--- a/Documents/Meetings/Meeting Minutes.docx
+++ b/Documents/Meetings/Meeting Minutes.docx
@@ -98,16 +98,8 @@
         <w:rPr>
           <w:lang w:val="en-MY"/>
         </w:rPr>
-        <w:t xml:space="preserve">Noah </w:t>
-      </w:r>
-      <w:proofErr w:type="spellStart"/>
-      <w:r>
-        <w:rPr>
-          <w:lang w:val="en-MY"/>
-        </w:rPr>
-        <w:t>Keedle-Isack</w:t>
-      </w:r>
-      <w:proofErr w:type="spellEnd"/>
+        <w:t>Noah Keedle-Isack</w:t>
+      </w:r>
       <w:r>
         <w:rPr>
           <w:lang w:val="en-MY"/>
@@ -118,16 +110,8 @@
         <w:rPr>
           <w:lang w:val="en-MY"/>
         </w:rPr>
-        <w:t xml:space="preserve">Alvaro </w:t>
-      </w:r>
-      <w:proofErr w:type="spellStart"/>
-      <w:r>
-        <w:rPr>
-          <w:lang w:val="en-MY"/>
-        </w:rPr>
-        <w:t>Resende</w:t>
-      </w:r>
-      <w:proofErr w:type="spellEnd"/>
+        <w:t>Alvaro Resende</w:t>
+      </w:r>
       <w:r>
         <w:rPr>
           <w:lang w:val="en-MY"/>
@@ -412,16 +396,8 @@
         <w:rPr>
           <w:lang w:val="en-MY"/>
         </w:rPr>
-        <w:t xml:space="preserve">Noah </w:t>
-      </w:r>
-      <w:proofErr w:type="spellStart"/>
-      <w:r>
-        <w:rPr>
-          <w:lang w:val="en-MY"/>
-        </w:rPr>
-        <w:t>Keedle-Isack</w:t>
-      </w:r>
-      <w:proofErr w:type="spellEnd"/>
+        <w:t>Noah Keedle-Isack</w:t>
+      </w:r>
       <w:r>
         <w:rPr>
           <w:lang w:val="en-MY"/>
@@ -432,16 +408,14 @@
         <w:rPr>
           <w:lang w:val="en-MY"/>
         </w:rPr>
-        <w:t xml:space="preserve">Alvaro </w:t>
-      </w:r>
-      <w:proofErr w:type="spellStart"/>
-      <w:r>
-        <w:rPr>
-          <w:lang w:val="en-MY"/>
-        </w:rPr>
-        <w:t>Resende</w:t>
-      </w:r>
-      <w:proofErr w:type="spellEnd"/>
+        <w:t>Alvaro Resende</w:t>
+      </w:r>
+      <w:r>
+        <w:rPr>
+          <w:lang w:val="en-MY"/>
+        </w:rPr>
+        <w:t>, Hai-Van Dang</w:t>
+      </w:r>
     </w:p>
     <w:p>
       <w:pPr>
@@ -763,15 +737,356 @@
     </w:p>
     <w:p>
       <w:pPr>
-        <w:spacing w:after="0" w:line="240" w:lineRule="auto"/>
-        <w:rPr>
-          <w:lang w:val="en-MY"/>
-        </w:rPr>
-      </w:pPr>
-    </w:p>
-    <w:p>
-      <w:pPr>
-        <w:spacing w:after="0" w:line="240" w:lineRule="auto"/>
+        <w:rPr>
+          <w:u w:val="single"/>
+          <w:lang w:val="en-MY"/>
+        </w:rPr>
+      </w:pPr>
+    </w:p>
+    <w:p>
+      <w:pPr>
+        <w:rPr>
+          <w:u w:val="single"/>
+          <w:lang w:val="en-MY"/>
+        </w:rPr>
+      </w:pPr>
+      <w:r>
+        <w:rPr>
+          <w:u w:val="single"/>
+          <w:lang w:val="en-MY"/>
+        </w:rPr>
+        <w:t>Meeting Minutes Template</w:t>
+      </w:r>
+    </w:p>
+    <w:p>
+      <w:pPr>
+        <w:spacing w:after="0" w:line="240" w:lineRule="auto"/>
+        <w:rPr>
+          <w:lang w:val="en-MY"/>
+        </w:rPr>
+      </w:pPr>
+      <w:r>
+        <w:rPr>
+          <w:lang w:val="en-MY"/>
+        </w:rPr>
+        <w:t xml:space="preserve">Date &amp; Time: </w:t>
+      </w:r>
+      <w:r>
+        <w:rPr>
+          <w:lang w:val="en-MY"/>
+        </w:rPr>
+        <w:t>28</w:t>
+      </w:r>
+      <w:r>
+        <w:rPr>
+          <w:lang w:val="en-MY"/>
+        </w:rPr>
+        <w:t xml:space="preserve">/10/22 | </w:t>
+      </w:r>
+      <w:r>
+        <w:rPr>
+          <w:lang w:val="en-MY"/>
+        </w:rPr>
+        <w:t>11</w:t>
+      </w:r>
+      <w:r>
+        <w:rPr>
+          <w:lang w:val="en-MY"/>
+        </w:rPr>
+        <w:t>.1</w:t>
+      </w:r>
+      <w:r>
+        <w:rPr>
+          <w:lang w:val="en-MY"/>
+        </w:rPr>
+        <w:t>5AM</w:t>
+      </w:r>
+      <w:r>
+        <w:rPr>
+          <w:lang w:val="en-MY"/>
+        </w:rPr>
+        <w:t xml:space="preserve"> – </w:t>
+      </w:r>
+      <w:r>
+        <w:rPr>
+          <w:lang w:val="en-MY"/>
+        </w:rPr>
+        <w:t>12</w:t>
+      </w:r>
+      <w:r>
+        <w:rPr>
+          <w:lang w:val="en-MY"/>
+        </w:rPr>
+        <w:t>.</w:t>
+      </w:r>
+      <w:r>
+        <w:rPr>
+          <w:lang w:val="en-MY"/>
+        </w:rPr>
+        <w:t>59</w:t>
+      </w:r>
+      <w:r>
+        <w:rPr>
+          <w:lang w:val="en-MY"/>
+        </w:rPr>
+        <w:t>PM</w:t>
+      </w:r>
+    </w:p>
+    <w:p>
+      <w:pPr>
+        <w:spacing w:after="0" w:line="240" w:lineRule="auto"/>
+        <w:rPr>
+          <w:lang w:val="en-MY"/>
+        </w:rPr>
+      </w:pPr>
+      <w:r>
+        <w:rPr>
+          <w:lang w:val="en-MY"/>
+        </w:rPr>
+        <w:t>Location:</w:t>
+      </w:r>
+      <w:r>
+        <w:rPr>
+          <w:lang w:val="en-MY"/>
+        </w:rPr>
+        <w:t xml:space="preserve"> Library</w:t>
+      </w:r>
+      <w:r>
+        <w:rPr>
+          <w:lang w:val="en-MY"/>
+        </w:rPr>
+        <w:t xml:space="preserve"> </w:t>
+      </w:r>
+      <w:r>
+        <w:rPr>
+          <w:lang w:val="en-MY"/>
+        </w:rPr>
+        <w:t>205 Room</w:t>
+      </w:r>
+    </w:p>
+    <w:p>
+      <w:pPr>
+        <w:spacing w:after="0" w:line="240" w:lineRule="auto"/>
+        <w:rPr>
+          <w:lang w:val="en-MY"/>
+        </w:rPr>
+      </w:pPr>
+      <w:r>
+        <w:rPr>
+          <w:lang w:val="en-MY"/>
+        </w:rPr>
+        <w:t xml:space="preserve">Participants: Gregory Kua, </w:t>
+      </w:r>
+      <w:r>
+        <w:rPr>
+          <w:lang w:val="en-MY"/>
+        </w:rPr>
+        <w:t>Nathan Everett</w:t>
+      </w:r>
+      <w:r>
+        <w:rPr>
+          <w:lang w:val="en-MY"/>
+        </w:rPr>
+        <w:t xml:space="preserve">, </w:t>
+      </w:r>
+      <w:r>
+        <w:rPr>
+          <w:lang w:val="en-MY"/>
+        </w:rPr>
+        <w:t>Xinyao Huang</w:t>
+      </w:r>
+      <w:r>
+        <w:rPr>
+          <w:lang w:val="en-MY"/>
+        </w:rPr>
+        <w:t xml:space="preserve">, </w:t>
+      </w:r>
+      <w:r>
+        <w:rPr>
+          <w:lang w:val="en-MY"/>
+        </w:rPr>
+        <w:t>Alvaro Resende</w:t>
+      </w:r>
+      <w:r>
+        <w:rPr>
+          <w:lang w:val="en-MY"/>
+        </w:rPr>
+        <w:t>, Michael McDonald</w:t>
+      </w:r>
+    </w:p>
+    <w:p>
+      <w:pPr>
+        <w:pStyle w:val="ListParagraph"/>
+        <w:numPr>
+          <w:ilvl w:val="0"/>
+          <w:numId w:val="3"/>
+        </w:numPr>
+        <w:spacing w:after="0" w:line="240" w:lineRule="auto"/>
+        <w:rPr>
+          <w:lang w:val="en-MY"/>
+        </w:rPr>
+      </w:pPr>
+      <w:r>
+        <w:rPr>
+          <w:lang w:val="en-MY"/>
+        </w:rPr>
+        <w:t>Noah could not attend the meeting due to an illness</w:t>
+      </w:r>
+    </w:p>
+    <w:p>
+      <w:pPr>
+        <w:spacing w:after="0" w:line="240" w:lineRule="auto"/>
+        <w:rPr>
+          <w:lang w:val="en-MY"/>
+        </w:rPr>
+      </w:pPr>
+    </w:p>
+    <w:p>
+      <w:pPr>
+        <w:spacing w:after="0" w:line="240" w:lineRule="auto"/>
+        <w:rPr>
+          <w:b/>
+          <w:bCs/>
+          <w:lang w:val="en-MY"/>
+        </w:rPr>
+      </w:pPr>
+      <w:r>
+        <w:rPr>
+          <w:b/>
+          <w:bCs/>
+          <w:lang w:val="en-MY"/>
+        </w:rPr>
+        <w:t>Project Discussions</w:t>
+      </w:r>
+    </w:p>
+    <w:p>
+      <w:pPr>
+        <w:pStyle w:val="ListParagraph"/>
+        <w:numPr>
+          <w:ilvl w:val="0"/>
+          <w:numId w:val="3"/>
+        </w:numPr>
+        <w:spacing w:after="0" w:line="240" w:lineRule="auto"/>
+        <w:rPr>
+          <w:lang w:val="en-MY"/>
+        </w:rPr>
+      </w:pPr>
+      <w:r>
+        <w:rPr>
+          <w:lang w:val="en-MY"/>
+        </w:rPr>
+        <w:t>Quick introduction on what each student’s topic are</w:t>
+      </w:r>
+      <w:r>
+        <w:rPr>
+          <w:lang w:val="en-MY"/>
+        </w:rPr>
+        <w:t xml:space="preserve"> for their Final Year Project</w:t>
+      </w:r>
+    </w:p>
+    <w:p>
+      <w:pPr>
+        <w:pStyle w:val="ListParagraph"/>
+        <w:numPr>
+          <w:ilvl w:val="0"/>
+          <w:numId w:val="3"/>
+        </w:numPr>
+        <w:spacing w:after="0" w:line="240" w:lineRule="auto"/>
+        <w:rPr>
+          <w:lang w:val="en-MY"/>
+        </w:rPr>
+      </w:pPr>
+      <w:r>
+        <w:rPr>
+          <w:lang w:val="en-MY"/>
+        </w:rPr>
+        <w:t>Hosting Ideas for the project</w:t>
+      </w:r>
+    </w:p>
+    <w:p>
+      <w:pPr>
+        <w:pStyle w:val="ListParagraph"/>
+        <w:numPr>
+          <w:ilvl w:val="0"/>
+          <w:numId w:val="3"/>
+        </w:numPr>
+        <w:spacing w:after="0" w:line="240" w:lineRule="auto"/>
+        <w:rPr>
+          <w:lang w:val="en-MY"/>
+        </w:rPr>
+      </w:pPr>
+      <w:r>
+        <w:rPr>
+          <w:lang w:val="en-MY"/>
+        </w:rPr>
+        <w:lastRenderedPageBreak/>
+        <w:t>Sprint Planning Ideas</w:t>
+      </w:r>
+    </w:p>
+    <w:p>
+      <w:pPr>
+        <w:pStyle w:val="ListParagraph"/>
+        <w:numPr>
+          <w:ilvl w:val="0"/>
+          <w:numId w:val="3"/>
+        </w:numPr>
+        <w:spacing w:after="0" w:line="240" w:lineRule="auto"/>
+        <w:rPr>
+          <w:lang w:val="en-MY"/>
+        </w:rPr>
+      </w:pPr>
+      <w:r>
+        <w:rPr>
+          <w:lang w:val="en-MY"/>
+        </w:rPr>
+        <w:t>Discussed frameworks and languages</w:t>
+      </w:r>
+    </w:p>
+    <w:p>
+      <w:pPr>
+        <w:pStyle w:val="ListParagraph"/>
+        <w:numPr>
+          <w:ilvl w:val="0"/>
+          <w:numId w:val="3"/>
+        </w:numPr>
+        <w:spacing w:after="0" w:line="240" w:lineRule="auto"/>
+        <w:rPr>
+          <w:lang w:val="en-MY"/>
+        </w:rPr>
+      </w:pPr>
+      <w:r>
+        <w:rPr>
+          <w:lang w:val="en-MY"/>
+        </w:rPr>
+        <w:t>Affordable Hosting Sites</w:t>
+      </w:r>
+    </w:p>
+    <w:p>
+      <w:pPr>
+        <w:pStyle w:val="ListParagraph"/>
+        <w:numPr>
+          <w:ilvl w:val="0"/>
+          <w:numId w:val="3"/>
+        </w:numPr>
+        <w:pBdr>
+          <w:bottom w:val="single" w:sz="6" w:space="1" w:color="auto"/>
+        </w:pBdr>
+        <w:spacing w:after="0" w:line="240" w:lineRule="auto"/>
+        <w:rPr>
+          <w:lang w:val="en-MY"/>
+        </w:rPr>
+      </w:pPr>
+      <w:r>
+        <w:rPr>
+          <w:lang w:val="en-MY"/>
+        </w:rPr>
+        <w:t>Shared Discord contacts</w:t>
+      </w:r>
+    </w:p>
+    <w:p>
+      <w:pPr>
+        <w:spacing w:after="0" w:line="240" w:lineRule="auto"/>
+        <w:ind w:left="360"/>
         <w:rPr>
           <w:lang w:val="en-MY"/>
         </w:rPr>

--- a/Documents/Meetings/Meeting Minutes.docx
+++ b/Documents/Meetings/Meeting Minutes.docx
@@ -1,6 +1,6 @@
 
 <file path=word/document.xml><?xml version="1.0" encoding="utf-8"?>
-<w:document xmlns:wpc="http://schemas.microsoft.com/office/word/2010/wordprocessingCanvas" xmlns:cx="http://schemas.microsoft.com/office/drawing/2014/chartex" xmlns:cx1="http://schemas.microsoft.com/office/drawing/2015/9/8/chartex" xmlns:cx2="http://schemas.microsoft.com/office/drawing/2015/10/21/chartex" xmlns:cx3="http://schemas.microsoft.com/office/drawing/2016/5/9/chartex" xmlns:cx4="http://schemas.microsoft.com/office/drawing/2016/5/10/chartex" xmlns:cx5="http://schemas.microsoft.com/office/drawing/2016/5/11/chartex" xmlns:cx6="http://schemas.microsoft.com/office/drawing/2016/5/12/chartex" xmlns:cx7="http://schemas.microsoft.com/office/drawing/2016/5/13/chartex" xmlns:cx8="http://schemas.microsoft.com/office/drawing/2016/5/14/chartex" xmlns:mc="http://schemas.openxmlformats.org/markup-compatibility/2006" xmlns:aink="http://schemas.microsoft.com/office/drawing/2016/ink" xmlns:am3d="http://schemas.microsoft.com/office/drawing/2017/model3d" xmlns:o="urn:schemas-microsoft-com:office:office" xmlns:r="http://schemas.openxmlformats.org/officeDocument/2006/relationships" xmlns:m="http://schemas.openxmlformats.org/officeDocument/2006/math" xmlns:v="urn:schemas-microsoft-com:vml" xmlns:wp14="http://schemas.microsoft.com/office/word/2010/wordprocessingDrawing" xmlns:wp="http://schemas.openxmlformats.org/drawingml/2006/wordprocessingDrawing" xmlns:w10="urn:schemas-microsoft-com:office:word" xmlns:w="http://schemas.openxmlformats.org/wordprocessingml/2006/main" xmlns:w14="http://schemas.microsoft.com/office/word/2010/wordml" xmlns:w15="http://schemas.microsoft.com/office/word/2012/wordml" xmlns:w16cid="http://schemas.microsoft.com/office/word/2016/wordml/cid" xmlns:w16se="http://schemas.microsoft.com/office/word/2015/wordml/symex" xmlns:wpg="http://schemas.microsoft.com/office/word/2010/wordprocessingGroup" xmlns:wpi="http://schemas.microsoft.com/office/word/2010/wordprocessingInk" xmlns:wne="http://schemas.microsoft.com/office/word/2006/wordml" xmlns:wps="http://schemas.microsoft.com/office/word/2010/wordprocessingShape" mc:Ignorable="w14 w15 w16se w16cid wp14">
+<w:document xmlns:wpc="http://schemas.microsoft.com/office/word/2010/wordprocessingCanvas" xmlns:cx="http://schemas.microsoft.com/office/drawing/2014/chartex" xmlns:cx1="http://schemas.microsoft.com/office/drawing/2015/9/8/chartex" xmlns:cx2="http://schemas.microsoft.com/office/drawing/2015/10/21/chartex" xmlns:cx3="http://schemas.microsoft.com/office/drawing/2016/5/9/chartex" xmlns:cx4="http://schemas.microsoft.com/office/drawing/2016/5/10/chartex" xmlns:cx5="http://schemas.microsoft.com/office/drawing/2016/5/11/chartex" xmlns:cx6="http://schemas.microsoft.com/office/drawing/2016/5/12/chartex" xmlns:cx7="http://schemas.microsoft.com/office/drawing/2016/5/13/chartex" xmlns:cx8="http://schemas.microsoft.com/office/drawing/2016/5/14/chartex" xmlns:mc="http://schemas.openxmlformats.org/markup-compatibility/2006" xmlns:aink="http://schemas.microsoft.com/office/drawing/2016/ink" xmlns:am3d="http://schemas.microsoft.com/office/drawing/2017/model3d" xmlns:o="urn:schemas-microsoft-com:office:office" xmlns:oel="http://schemas.microsoft.com/office/2019/extlst" xmlns:r="http://schemas.openxmlformats.org/officeDocument/2006/relationships" xmlns:m="http://schemas.openxmlformats.org/officeDocument/2006/math" xmlns:v="urn:schemas-microsoft-com:vml" xmlns:wp14="http://schemas.microsoft.com/office/word/2010/wordprocessingDrawing" xmlns:wp="http://schemas.openxmlformats.org/drawingml/2006/wordprocessingDrawing" xmlns:w10="urn:schemas-microsoft-com:office:word" xmlns:w="http://schemas.openxmlformats.org/wordprocessingml/2006/main" xmlns:w14="http://schemas.microsoft.com/office/word/2010/wordml" xmlns:w15="http://schemas.microsoft.com/office/word/2012/wordml" xmlns:w16cex="http://schemas.microsoft.com/office/word/2018/wordml/cex" xmlns:w16cid="http://schemas.microsoft.com/office/word/2016/wordml/cid" xmlns:w16="http://schemas.microsoft.com/office/word/2018/wordml" xmlns:w16sdtdh="http://schemas.microsoft.com/office/word/2020/wordml/sdtdatahash" xmlns:w16se="http://schemas.microsoft.com/office/word/2015/wordml/symex" xmlns:wpg="http://schemas.microsoft.com/office/word/2010/wordprocessingGroup" xmlns:wpi="http://schemas.microsoft.com/office/word/2010/wordprocessingInk" xmlns:wne="http://schemas.microsoft.com/office/word/2006/wordml" xmlns:wps="http://schemas.microsoft.com/office/word/2010/wordprocessingShape" mc:Ignorable="w14 w15 w16se w16cid w16 w16cex w16sdtdh wp14">
   <w:body>
     <w:p>
       <w:pPr>
@@ -154,19 +154,11 @@
         </w:rPr>
         <w:t xml:space="preserve">, </w:t>
       </w:r>
-      <w:proofErr w:type="spellStart"/>
-      <w:r>
-        <w:rPr>
-          <w:lang w:val="en-MY"/>
-        </w:rPr>
-        <w:t>Xinyao</w:t>
-      </w:r>
-      <w:proofErr w:type="spellEnd"/>
-      <w:r>
-        <w:rPr>
-          <w:lang w:val="en-MY"/>
-        </w:rPr>
-        <w:t xml:space="preserve"> Huang</w:t>
+      <w:r>
+        <w:rPr>
+          <w:lang w:val="en-MY"/>
+        </w:rPr>
+        <w:t>Xinyao Huang</w:t>
       </w:r>
       <w:r>
         <w:rPr>
@@ -477,19 +469,11 @@
         </w:rPr>
         <w:t xml:space="preserve">Participants: Gregory Kua, </w:t>
       </w:r>
-      <w:proofErr w:type="spellStart"/>
-      <w:r>
-        <w:rPr>
-          <w:lang w:val="en-MY"/>
-        </w:rPr>
-        <w:t>Xinyao</w:t>
-      </w:r>
-      <w:proofErr w:type="spellEnd"/>
-      <w:r>
-        <w:rPr>
-          <w:lang w:val="en-MY"/>
-        </w:rPr>
-        <w:t xml:space="preserve"> Huang</w:t>
+      <w:r>
+        <w:rPr>
+          <w:lang w:val="en-MY"/>
+        </w:rPr>
+        <w:t>Xinyao Huang</w:t>
       </w:r>
       <w:r>
         <w:rPr>
@@ -997,19 +981,11 @@
         </w:rPr>
         <w:t xml:space="preserve">, </w:t>
       </w:r>
-      <w:proofErr w:type="spellStart"/>
-      <w:r>
-        <w:rPr>
-          <w:lang w:val="en-MY"/>
-        </w:rPr>
-        <w:t>Xinyao</w:t>
-      </w:r>
-      <w:proofErr w:type="spellEnd"/>
-      <w:r>
-        <w:rPr>
-          <w:lang w:val="en-MY"/>
-        </w:rPr>
-        <w:t xml:space="preserve"> Huang</w:t>
+      <w:r>
+        <w:rPr>
+          <w:lang w:val="en-MY"/>
+        </w:rPr>
+        <w:t>Xinyao Huang</w:t>
       </w:r>
       <w:r>
         <w:rPr>
@@ -1346,19 +1322,11 @@
         </w:rPr>
         <w:t xml:space="preserve">, </w:t>
       </w:r>
-      <w:proofErr w:type="spellStart"/>
-      <w:r>
-        <w:rPr>
-          <w:lang w:val="en-MY"/>
-        </w:rPr>
-        <w:t>Xinyao</w:t>
-      </w:r>
-      <w:proofErr w:type="spellEnd"/>
-      <w:r>
-        <w:rPr>
-          <w:lang w:val="en-MY"/>
-        </w:rPr>
-        <w:t xml:space="preserve"> Huang</w:t>
+      <w:r>
+        <w:rPr>
+          <w:lang w:val="en-MY"/>
+        </w:rPr>
+        <w:t>Xinyao Huang</w:t>
       </w:r>
       <w:r>
         <w:rPr>
@@ -5004,19 +4972,11 @@
         </w:rPr>
         <w:t xml:space="preserve">, </w:t>
       </w:r>
-      <w:proofErr w:type="spellStart"/>
-      <w:r>
-        <w:rPr>
-          <w:lang w:val="en-MY"/>
-        </w:rPr>
-        <w:t>Xinyao</w:t>
-      </w:r>
-      <w:proofErr w:type="spellEnd"/>
-      <w:r>
-        <w:rPr>
-          <w:lang w:val="en-MY"/>
-        </w:rPr>
-        <w:t xml:space="preserve"> Huang</w:t>
+      <w:r>
+        <w:rPr>
+          <w:lang w:val="en-MY"/>
+        </w:rPr>
+        <w:t>Xinyao Huang</w:t>
       </w:r>
       <w:r>
         <w:rPr>
@@ -5320,19 +5280,11 @@
         </w:rPr>
         <w:t xml:space="preserve">, </w:t>
       </w:r>
-      <w:proofErr w:type="spellStart"/>
-      <w:r>
-        <w:rPr>
-          <w:lang w:val="en-MY"/>
-        </w:rPr>
-        <w:t>Xinyao</w:t>
-      </w:r>
-      <w:proofErr w:type="spellEnd"/>
-      <w:r>
-        <w:rPr>
-          <w:lang w:val="en-MY"/>
-        </w:rPr>
-        <w:t xml:space="preserve"> Huang</w:t>
+      <w:r>
+        <w:rPr>
+          <w:lang w:val="en-MY"/>
+        </w:rPr>
+        <w:t>Xinyao Huang</w:t>
       </w:r>
       <w:r>
         <w:rPr>
@@ -7759,19 +7711,11 @@
         </w:rPr>
         <w:t xml:space="preserve">, </w:t>
       </w:r>
-      <w:proofErr w:type="spellStart"/>
-      <w:r>
-        <w:rPr>
-          <w:lang w:val="en-MY"/>
-        </w:rPr>
-        <w:t>Xinyao</w:t>
-      </w:r>
-      <w:proofErr w:type="spellEnd"/>
-      <w:r>
-        <w:rPr>
-          <w:lang w:val="en-MY"/>
-        </w:rPr>
-        <w:t xml:space="preserve"> Huang</w:t>
+      <w:r>
+        <w:rPr>
+          <w:lang w:val="en-MY"/>
+        </w:rPr>
+        <w:t>Xinyao Huang</w:t>
       </w:r>
       <w:r>
         <w:rPr>
@@ -8274,31 +8218,7 @@
         <w:rPr>
           <w:lang w:val="en-MY"/>
         </w:rPr>
-        <w:t>Date &amp; Time: 1</w:t>
-      </w:r>
-      <w:r>
-        <w:rPr>
-          <w:lang w:val="en-MY"/>
-        </w:rPr>
-        <w:t>6</w:t>
-      </w:r>
-      <w:r>
-        <w:rPr>
-          <w:lang w:val="en-MY"/>
-        </w:rPr>
-        <w:t>/1</w:t>
-      </w:r>
-      <w:r>
-        <w:rPr>
-          <w:lang w:val="en-MY"/>
-        </w:rPr>
-        <w:t>2</w:t>
-      </w:r>
-      <w:r>
-        <w:rPr>
-          <w:lang w:val="en-MY"/>
-        </w:rPr>
-        <w:t xml:space="preserve">/22 </w:t>
+        <w:t xml:space="preserve">Date &amp; Time: 16/12/22 </w:t>
       </w:r>
     </w:p>
     <w:p>
@@ -8308,81 +8228,53 @@
           <w:lang w:val="en-MY"/>
         </w:rPr>
       </w:pPr>
+      <w:r>
+        <w:rPr>
+          <w:lang w:val="en-MY"/>
+        </w:rPr>
+        <w:t>Location: A327 PSQ Building</w:t>
+      </w:r>
+    </w:p>
+    <w:p>
+      <w:pPr>
+        <w:spacing w:after="0" w:line="240" w:lineRule="auto"/>
+        <w:rPr>
+          <w:lang w:val="en-MY"/>
+        </w:rPr>
+      </w:pPr>
+      <w:r>
+        <w:rPr>
+          <w:lang w:val="en-MY"/>
+        </w:rPr>
+        <w:t xml:space="preserve">Participants: Gregory Kua, Nathan Everett, Noah </w:t>
+      </w:r>
       <w:proofErr w:type="spellStart"/>
       <w:r>
         <w:rPr>
           <w:lang w:val="en-MY"/>
         </w:rPr>
-        <w:t>Loc</w:t>
+        <w:t>Keedle-Isack</w:t>
       </w:r>
       <w:proofErr w:type="spellEnd"/>
       <w:r>
         <w:rPr>
           <w:lang w:val="en-MY"/>
         </w:rPr>
-        <w:t>ation: A327 PSQ Building</w:t>
-      </w:r>
-    </w:p>
-    <w:p>
-      <w:pPr>
-        <w:spacing w:after="0" w:line="240" w:lineRule="auto"/>
-        <w:rPr>
-          <w:lang w:val="en-MY"/>
-        </w:rPr>
-      </w:pPr>
-      <w:r>
-        <w:rPr>
-          <w:lang w:val="en-MY"/>
-        </w:rPr>
-        <w:t xml:space="preserve">Participants: Gregory Kua, Nathan Everett, Noah </w:t>
+        <w:t xml:space="preserve">, Alvaro </w:t>
       </w:r>
       <w:proofErr w:type="spellStart"/>
       <w:r>
         <w:rPr>
           <w:lang w:val="en-MY"/>
         </w:rPr>
-        <w:t>Keedle-Isack</w:t>
+        <w:t>Resende</w:t>
       </w:r>
       <w:proofErr w:type="spellEnd"/>
       <w:r>
         <w:rPr>
           <w:lang w:val="en-MY"/>
         </w:rPr>
-        <w:t xml:space="preserve">, Alvaro </w:t>
-      </w:r>
-      <w:proofErr w:type="spellStart"/>
-      <w:r>
-        <w:rPr>
-          <w:lang w:val="en-MY"/>
-        </w:rPr>
-        <w:t>Resende</w:t>
-      </w:r>
-      <w:proofErr w:type="spellEnd"/>
-      <w:r>
-        <w:rPr>
-          <w:lang w:val="en-MY"/>
-        </w:rPr>
-        <w:t xml:space="preserve">, </w:t>
-      </w:r>
-      <w:proofErr w:type="spellStart"/>
-      <w:r>
-        <w:rPr>
-          <w:lang w:val="en-MY"/>
-        </w:rPr>
-        <w:t>Xinyao</w:t>
-      </w:r>
-      <w:proofErr w:type="spellEnd"/>
-      <w:r>
-        <w:rPr>
-          <w:lang w:val="en-MY"/>
-        </w:rPr>
-        <w:t xml:space="preserve"> Huang</w:t>
-      </w:r>
-      <w:r>
-        <w:rPr>
-          <w:lang w:val="en-MY"/>
-        </w:rPr>
-        <w:t>, Melissa, Jasper</w:t>
+        <w:t>, Xinyao Huang, Melissa, Jasper</w:t>
       </w:r>
     </w:p>
     <w:p>
@@ -8439,6 +8331,421 @@
           <w:lang w:val="en-US" w:eastAsia="en-GB"/>
         </w:rPr>
         <w:t>What has been done in Sprint 4</w:t>
+      </w:r>
+      <w:r>
+        <w:rPr>
+          <w:rFonts w:ascii="Calibri" w:eastAsia="Times New Roman" w:hAnsi="Calibri" w:cs="Calibri"/>
+          <w:lang w:eastAsia="en-GB"/>
+        </w:rPr>
+        <w:t> </w:t>
+      </w:r>
+    </w:p>
+    <w:p>
+      <w:pPr>
+        <w:numPr>
+          <w:ilvl w:val="0"/>
+          <w:numId w:val="58"/>
+        </w:numPr>
+        <w:spacing w:after="0" w:line="240" w:lineRule="auto"/>
+        <w:ind w:left="360" w:firstLine="0"/>
+        <w:textAlignment w:val="baseline"/>
+        <w:rPr>
+          <w:rFonts w:ascii="Calibri" w:eastAsia="Times New Roman" w:hAnsi="Calibri" w:cs="Calibri"/>
+          <w:lang w:eastAsia="en-GB"/>
+        </w:rPr>
+      </w:pPr>
+      <w:r>
+        <w:rPr>
+          <w:rFonts w:ascii="Calibri" w:eastAsia="Times New Roman" w:hAnsi="Calibri" w:cs="Calibri"/>
+          <w:lang w:val="en-US" w:eastAsia="en-GB"/>
+        </w:rPr>
+        <w:t>Robot is finally able to save recordings of voice (From Sprint 2)</w:t>
+      </w:r>
+      <w:r>
+        <w:rPr>
+          <w:rFonts w:ascii="Calibri" w:eastAsia="Times New Roman" w:hAnsi="Calibri" w:cs="Calibri"/>
+          <w:lang w:eastAsia="en-GB"/>
+        </w:rPr>
+        <w:t> </w:t>
+      </w:r>
+    </w:p>
+    <w:p>
+      <w:pPr>
+        <w:numPr>
+          <w:ilvl w:val="0"/>
+          <w:numId w:val="58"/>
+        </w:numPr>
+        <w:spacing w:after="0" w:line="240" w:lineRule="auto"/>
+        <w:ind w:left="360" w:firstLine="0"/>
+        <w:textAlignment w:val="baseline"/>
+        <w:rPr>
+          <w:rFonts w:ascii="Calibri" w:eastAsia="Times New Roman" w:hAnsi="Calibri" w:cs="Calibri"/>
+          <w:lang w:eastAsia="en-GB"/>
+        </w:rPr>
+      </w:pPr>
+      <w:r>
+        <w:rPr>
+          <w:rFonts w:ascii="Calibri" w:eastAsia="Times New Roman" w:hAnsi="Calibri" w:cs="Calibri"/>
+          <w:lang w:val="en-US" w:eastAsia="en-GB"/>
+        </w:rPr>
+        <w:t>Robot is able to understand Human Voices and ignores background noise (From Sprint 2)</w:t>
+      </w:r>
+      <w:r>
+        <w:rPr>
+          <w:rFonts w:ascii="Calibri" w:eastAsia="Times New Roman" w:hAnsi="Calibri" w:cs="Calibri"/>
+          <w:lang w:eastAsia="en-GB"/>
+        </w:rPr>
+        <w:t> </w:t>
+      </w:r>
+    </w:p>
+    <w:p>
+      <w:pPr>
+        <w:numPr>
+          <w:ilvl w:val="0"/>
+          <w:numId w:val="59"/>
+        </w:numPr>
+        <w:spacing w:after="0" w:line="240" w:lineRule="auto"/>
+        <w:ind w:left="1080" w:firstLine="0"/>
+        <w:textAlignment w:val="baseline"/>
+        <w:rPr>
+          <w:rFonts w:ascii="Calibri" w:eastAsia="Times New Roman" w:hAnsi="Calibri" w:cs="Calibri"/>
+          <w:lang w:eastAsia="en-GB"/>
+        </w:rPr>
+      </w:pPr>
+      <w:r>
+        <w:rPr>
+          <w:rFonts w:ascii="Calibri" w:eastAsia="Times New Roman" w:hAnsi="Calibri" w:cs="Calibri"/>
+          <w:lang w:val="en-US" w:eastAsia="en-GB"/>
+        </w:rPr>
+        <w:t>Processing in the NUC automatically</w:t>
+      </w:r>
+      <w:r>
+        <w:rPr>
+          <w:rFonts w:ascii="Calibri" w:eastAsia="Times New Roman" w:hAnsi="Calibri" w:cs="Calibri"/>
+          <w:lang w:eastAsia="en-GB"/>
+        </w:rPr>
+        <w:t> </w:t>
+      </w:r>
+    </w:p>
+    <w:p>
+      <w:pPr>
+        <w:numPr>
+          <w:ilvl w:val="0"/>
+          <w:numId w:val="60"/>
+        </w:numPr>
+        <w:spacing w:after="0" w:line="240" w:lineRule="auto"/>
+        <w:ind w:left="360" w:firstLine="0"/>
+        <w:textAlignment w:val="baseline"/>
+        <w:rPr>
+          <w:rFonts w:ascii="Calibri" w:eastAsia="Times New Roman" w:hAnsi="Calibri" w:cs="Calibri"/>
+          <w:lang w:eastAsia="en-GB"/>
+        </w:rPr>
+      </w:pPr>
+      <w:r>
+        <w:rPr>
+          <w:rFonts w:ascii="Calibri" w:eastAsia="Times New Roman" w:hAnsi="Calibri" w:cs="Calibri"/>
+          <w:lang w:val="en-US" w:eastAsia="en-GB"/>
+        </w:rPr>
+        <w:t>Cloud API Research on how to use Boto3 to implement S3 storage uploading</w:t>
+      </w:r>
+      <w:r>
+        <w:rPr>
+          <w:rFonts w:ascii="Calibri" w:eastAsia="Times New Roman" w:hAnsi="Calibri" w:cs="Calibri"/>
+          <w:lang w:eastAsia="en-GB"/>
+        </w:rPr>
+        <w:t> </w:t>
+      </w:r>
+    </w:p>
+    <w:p>
+      <w:pPr>
+        <w:numPr>
+          <w:ilvl w:val="0"/>
+          <w:numId w:val="60"/>
+        </w:numPr>
+        <w:spacing w:after="0" w:line="240" w:lineRule="auto"/>
+        <w:ind w:left="360" w:firstLine="0"/>
+        <w:textAlignment w:val="baseline"/>
+        <w:rPr>
+          <w:rFonts w:ascii="Calibri" w:eastAsia="Times New Roman" w:hAnsi="Calibri" w:cs="Calibri"/>
+          <w:lang w:eastAsia="en-GB"/>
+        </w:rPr>
+      </w:pPr>
+      <w:r>
+        <w:rPr>
+          <w:rFonts w:ascii="Calibri" w:eastAsia="Times New Roman" w:hAnsi="Calibri" w:cs="Calibri"/>
+          <w:lang w:val="en-US" w:eastAsia="en-GB"/>
+        </w:rPr>
+        <w:t xml:space="preserve">Stored Data file name will be </w:t>
+      </w:r>
+      <w:proofErr w:type="spellStart"/>
+      <w:r>
+        <w:rPr>
+          <w:rFonts w:ascii="Calibri" w:eastAsia="Times New Roman" w:hAnsi="Calibri" w:cs="Calibri"/>
+          <w:lang w:val="en-US" w:eastAsia="en-GB"/>
+        </w:rPr>
+        <w:t>randomised</w:t>
+      </w:r>
+      <w:proofErr w:type="spellEnd"/>
+      <w:r>
+        <w:rPr>
+          <w:rFonts w:ascii="Calibri" w:eastAsia="Times New Roman" w:hAnsi="Calibri" w:cs="Calibri"/>
+          <w:lang w:eastAsia="en-GB"/>
+        </w:rPr>
+        <w:t> </w:t>
+      </w:r>
+    </w:p>
+    <w:p>
+      <w:pPr>
+        <w:numPr>
+          <w:ilvl w:val="0"/>
+          <w:numId w:val="61"/>
+        </w:numPr>
+        <w:spacing w:after="0" w:line="240" w:lineRule="auto"/>
+        <w:ind w:left="1080" w:firstLine="0"/>
+        <w:textAlignment w:val="baseline"/>
+        <w:rPr>
+          <w:rFonts w:ascii="Calibri" w:eastAsia="Times New Roman" w:hAnsi="Calibri" w:cs="Calibri"/>
+          <w:lang w:eastAsia="en-GB"/>
+        </w:rPr>
+      </w:pPr>
+      <w:r>
+        <w:rPr>
+          <w:rFonts w:ascii="Calibri" w:eastAsia="Times New Roman" w:hAnsi="Calibri" w:cs="Calibri"/>
+          <w:lang w:val="en-US" w:eastAsia="en-GB"/>
+        </w:rPr>
+        <w:t>To avoid the same file name be uploaded to the cloud that will cause conflictions</w:t>
+      </w:r>
+      <w:r>
+        <w:rPr>
+          <w:rFonts w:ascii="Calibri" w:eastAsia="Times New Roman" w:hAnsi="Calibri" w:cs="Calibri"/>
+          <w:lang w:eastAsia="en-GB"/>
+        </w:rPr>
+        <w:t> </w:t>
+      </w:r>
+    </w:p>
+    <w:p>
+      <w:pPr>
+        <w:numPr>
+          <w:ilvl w:val="0"/>
+          <w:numId w:val="62"/>
+        </w:numPr>
+        <w:spacing w:after="0" w:line="240" w:lineRule="auto"/>
+        <w:ind w:left="360" w:firstLine="0"/>
+        <w:textAlignment w:val="baseline"/>
+        <w:rPr>
+          <w:rFonts w:ascii="Calibri" w:eastAsia="Times New Roman" w:hAnsi="Calibri" w:cs="Calibri"/>
+          <w:lang w:eastAsia="en-GB"/>
+        </w:rPr>
+      </w:pPr>
+      <w:r>
+        <w:rPr>
+          <w:rFonts w:ascii="Calibri" w:eastAsia="Times New Roman" w:hAnsi="Calibri" w:cs="Calibri"/>
+          <w:lang w:val="en-US" w:eastAsia="en-GB"/>
+        </w:rPr>
+        <w:t>Robot is now able to record the voice within a certain time, (10 seconds at the moment)</w:t>
+      </w:r>
+      <w:r>
+        <w:rPr>
+          <w:rFonts w:ascii="Calibri" w:eastAsia="Times New Roman" w:hAnsi="Calibri" w:cs="Calibri"/>
+          <w:lang w:eastAsia="en-GB"/>
+        </w:rPr>
+        <w:t> </w:t>
+      </w:r>
+    </w:p>
+    <w:p>
+      <w:pPr>
+        <w:numPr>
+          <w:ilvl w:val="0"/>
+          <w:numId w:val="63"/>
+        </w:numPr>
+        <w:spacing w:after="0" w:line="240" w:lineRule="auto"/>
+        <w:ind w:left="1080" w:firstLine="0"/>
+        <w:textAlignment w:val="baseline"/>
+        <w:rPr>
+          <w:rFonts w:ascii="Calibri" w:eastAsia="Times New Roman" w:hAnsi="Calibri" w:cs="Calibri"/>
+          <w:lang w:eastAsia="en-GB"/>
+        </w:rPr>
+      </w:pPr>
+      <w:r>
+        <w:rPr>
+          <w:rFonts w:ascii="Calibri" w:eastAsia="Times New Roman" w:hAnsi="Calibri" w:cs="Calibri"/>
+          <w:lang w:val="en-US" w:eastAsia="en-GB"/>
+        </w:rPr>
+        <w:t>This is to allow the user to know when they’ll be recorded and allow for time for user to “prepare”</w:t>
+      </w:r>
+      <w:r>
+        <w:rPr>
+          <w:rFonts w:ascii="Calibri" w:eastAsia="Times New Roman" w:hAnsi="Calibri" w:cs="Calibri"/>
+          <w:lang w:eastAsia="en-GB"/>
+        </w:rPr>
+        <w:t> </w:t>
+      </w:r>
+    </w:p>
+    <w:p>
+      <w:pPr>
+        <w:numPr>
+          <w:ilvl w:val="0"/>
+          <w:numId w:val="64"/>
+        </w:numPr>
+        <w:spacing w:after="0" w:line="240" w:lineRule="auto"/>
+        <w:ind w:left="360" w:firstLine="0"/>
+        <w:textAlignment w:val="baseline"/>
+        <w:rPr>
+          <w:rFonts w:ascii="Calibri" w:eastAsia="Times New Roman" w:hAnsi="Calibri" w:cs="Calibri"/>
+          <w:lang w:eastAsia="en-GB"/>
+        </w:rPr>
+      </w:pPr>
+      <w:r>
+        <w:rPr>
+          <w:rFonts w:ascii="Calibri" w:eastAsia="Times New Roman" w:hAnsi="Calibri" w:cs="Calibri"/>
+          <w:lang w:val="en-US" w:eastAsia="en-GB"/>
+        </w:rPr>
+        <w:t>Project Portfolio</w:t>
+      </w:r>
+      <w:r>
+        <w:rPr>
+          <w:rFonts w:ascii="Calibri" w:eastAsia="Times New Roman" w:hAnsi="Calibri" w:cs="Calibri"/>
+          <w:lang w:eastAsia="en-GB"/>
+        </w:rPr>
+        <w:t> </w:t>
+      </w:r>
+    </w:p>
+    <w:p>
+      <w:pPr>
+        <w:numPr>
+          <w:ilvl w:val="0"/>
+          <w:numId w:val="65"/>
+        </w:numPr>
+        <w:spacing w:after="0" w:line="240" w:lineRule="auto"/>
+        <w:ind w:left="1080" w:firstLine="0"/>
+        <w:textAlignment w:val="baseline"/>
+        <w:rPr>
+          <w:rFonts w:ascii="Calibri" w:eastAsia="Times New Roman" w:hAnsi="Calibri" w:cs="Calibri"/>
+          <w:lang w:eastAsia="en-GB"/>
+        </w:rPr>
+      </w:pPr>
+      <w:r>
+        <w:rPr>
+          <w:rFonts w:ascii="Calibri" w:eastAsia="Times New Roman" w:hAnsi="Calibri" w:cs="Calibri"/>
+          <w:lang w:val="en-US" w:eastAsia="en-GB"/>
+        </w:rPr>
+        <w:t>Reference List updated</w:t>
+      </w:r>
+      <w:r>
+        <w:rPr>
+          <w:rFonts w:ascii="Calibri" w:eastAsia="Times New Roman" w:hAnsi="Calibri" w:cs="Calibri"/>
+          <w:lang w:eastAsia="en-GB"/>
+        </w:rPr>
+        <w:t> </w:t>
+      </w:r>
+    </w:p>
+    <w:p>
+      <w:pPr>
+        <w:numPr>
+          <w:ilvl w:val="0"/>
+          <w:numId w:val="65"/>
+        </w:numPr>
+        <w:spacing w:after="0" w:line="240" w:lineRule="auto"/>
+        <w:ind w:left="1080" w:firstLine="0"/>
+        <w:textAlignment w:val="baseline"/>
+        <w:rPr>
+          <w:rFonts w:ascii="Calibri" w:eastAsia="Times New Roman" w:hAnsi="Calibri" w:cs="Calibri"/>
+          <w:lang w:eastAsia="en-GB"/>
+        </w:rPr>
+      </w:pPr>
+      <w:r>
+        <w:rPr>
+          <w:rFonts w:ascii="Calibri" w:eastAsia="Times New Roman" w:hAnsi="Calibri" w:cs="Calibri"/>
+          <w:lang w:val="en-US" w:eastAsia="en-GB"/>
+        </w:rPr>
+        <w:t>Market Research has been done</w:t>
+      </w:r>
+      <w:r>
+        <w:rPr>
+          <w:rFonts w:ascii="Calibri" w:eastAsia="Times New Roman" w:hAnsi="Calibri" w:cs="Calibri"/>
+          <w:lang w:eastAsia="en-GB"/>
+        </w:rPr>
+        <w:t> </w:t>
+      </w:r>
+    </w:p>
+    <w:p>
+      <w:pPr>
+        <w:numPr>
+          <w:ilvl w:val="0"/>
+          <w:numId w:val="66"/>
+        </w:numPr>
+        <w:spacing w:after="0" w:line="240" w:lineRule="auto"/>
+        <w:ind w:left="1800" w:firstLine="0"/>
+        <w:textAlignment w:val="baseline"/>
+        <w:rPr>
+          <w:rFonts w:ascii="Calibri" w:eastAsia="Times New Roman" w:hAnsi="Calibri" w:cs="Calibri"/>
+          <w:lang w:eastAsia="en-GB"/>
+        </w:rPr>
+      </w:pPr>
+      <w:r>
+        <w:rPr>
+          <w:rFonts w:ascii="Calibri" w:eastAsia="Times New Roman" w:hAnsi="Calibri" w:cs="Calibri"/>
+          <w:lang w:val="en-US" w:eastAsia="en-GB"/>
+        </w:rPr>
+        <w:t>HSBC Bank UK</w:t>
+      </w:r>
+      <w:r>
+        <w:rPr>
+          <w:rFonts w:ascii="Calibri" w:eastAsia="Times New Roman" w:hAnsi="Calibri" w:cs="Calibri"/>
+          <w:lang w:eastAsia="en-GB"/>
+        </w:rPr>
+        <w:t> </w:t>
+      </w:r>
+    </w:p>
+    <w:p>
+      <w:pPr>
+        <w:numPr>
+          <w:ilvl w:val="0"/>
+          <w:numId w:val="66"/>
+        </w:numPr>
+        <w:spacing w:after="0" w:line="240" w:lineRule="auto"/>
+        <w:ind w:left="1800" w:firstLine="0"/>
+        <w:textAlignment w:val="baseline"/>
+        <w:rPr>
+          <w:rFonts w:ascii="Calibri" w:eastAsia="Times New Roman" w:hAnsi="Calibri" w:cs="Calibri"/>
+          <w:lang w:eastAsia="en-GB"/>
+        </w:rPr>
+      </w:pPr>
+      <w:r>
+        <w:rPr>
+          <w:rFonts w:ascii="Calibri" w:eastAsia="Times New Roman" w:hAnsi="Calibri" w:cs="Calibri"/>
+          <w:lang w:val="en-US" w:eastAsia="en-GB"/>
+        </w:rPr>
+        <w:t>Google Assistant</w:t>
+      </w:r>
+      <w:r>
+        <w:rPr>
+          <w:rFonts w:ascii="Calibri" w:eastAsia="Times New Roman" w:hAnsi="Calibri" w:cs="Calibri"/>
+          <w:lang w:eastAsia="en-GB"/>
+        </w:rPr>
+        <w:t> </w:t>
+      </w:r>
+    </w:p>
+    <w:p>
+      <w:pPr>
+        <w:numPr>
+          <w:ilvl w:val="0"/>
+          <w:numId w:val="67"/>
+        </w:numPr>
+        <w:spacing w:after="0" w:line="240" w:lineRule="auto"/>
+        <w:ind w:left="1800" w:firstLine="0"/>
+        <w:textAlignment w:val="baseline"/>
+        <w:rPr>
+          <w:rFonts w:ascii="Calibri" w:eastAsia="Times New Roman" w:hAnsi="Calibri" w:cs="Calibri"/>
+          <w:lang w:eastAsia="en-GB"/>
+        </w:rPr>
+      </w:pPr>
+      <w:r>
+        <w:rPr>
+          <w:rFonts w:ascii="Calibri" w:eastAsia="Times New Roman" w:hAnsi="Calibri" w:cs="Calibri"/>
+          <w:lang w:val="en-US" w:eastAsia="en-GB"/>
+        </w:rPr>
+        <w:t>Windows 10 / 11</w:t>
       </w:r>
       <w:r>
         <w:rPr>
@@ -8465,9 +8772,10 @@
       <w:r>
         <w:rPr>
           <w:rFonts w:ascii="Calibri" w:eastAsia="Times New Roman" w:hAnsi="Calibri" w:cs="Calibri"/>
+          <w:strike/>
           <w:lang w:val="en-US" w:eastAsia="en-GB"/>
         </w:rPr>
-        <w:t>Robot is finally able to save recordings of voice (From Sprint 2)</w:t>
+        <w:t>Audio Data is Storing Correctly and Safely</w:t>
       </w:r>
       <w:r>
         <w:rPr>
@@ -8494,422 +8802,6 @@
       <w:r>
         <w:rPr>
           <w:rFonts w:ascii="Calibri" w:eastAsia="Times New Roman" w:hAnsi="Calibri" w:cs="Calibri"/>
-          <w:lang w:val="en-US" w:eastAsia="en-GB"/>
-        </w:rPr>
-        <w:t>Robot is able to understand Human Voices and ignores background noise (From Sprint 2)</w:t>
-      </w:r>
-      <w:r>
-        <w:rPr>
-          <w:rFonts w:ascii="Calibri" w:eastAsia="Times New Roman" w:hAnsi="Calibri" w:cs="Calibri"/>
-          <w:lang w:eastAsia="en-GB"/>
-        </w:rPr>
-        <w:t> </w:t>
-      </w:r>
-    </w:p>
-    <w:p>
-      <w:pPr>
-        <w:numPr>
-          <w:ilvl w:val="0"/>
-          <w:numId w:val="69"/>
-        </w:numPr>
-        <w:spacing w:after="0" w:line="240" w:lineRule="auto"/>
-        <w:ind w:left="1080" w:firstLine="0"/>
-        <w:textAlignment w:val="baseline"/>
-        <w:rPr>
-          <w:rFonts w:ascii="Calibri" w:eastAsia="Times New Roman" w:hAnsi="Calibri" w:cs="Calibri"/>
-          <w:lang w:eastAsia="en-GB"/>
-        </w:rPr>
-      </w:pPr>
-      <w:r>
-        <w:rPr>
-          <w:rFonts w:ascii="Calibri" w:eastAsia="Times New Roman" w:hAnsi="Calibri" w:cs="Calibri"/>
-          <w:lang w:val="en-US" w:eastAsia="en-GB"/>
-        </w:rPr>
-        <w:t>Processing in the NUC automatically</w:t>
-      </w:r>
-      <w:r>
-        <w:rPr>
-          <w:rFonts w:ascii="Calibri" w:eastAsia="Times New Roman" w:hAnsi="Calibri" w:cs="Calibri"/>
-          <w:lang w:eastAsia="en-GB"/>
-        </w:rPr>
-        <w:t> </w:t>
-      </w:r>
-    </w:p>
-    <w:p>
-      <w:pPr>
-        <w:numPr>
-          <w:ilvl w:val="0"/>
-          <w:numId w:val="70"/>
-        </w:numPr>
-        <w:spacing w:after="0" w:line="240" w:lineRule="auto"/>
-        <w:ind w:left="360" w:firstLine="0"/>
-        <w:textAlignment w:val="baseline"/>
-        <w:rPr>
-          <w:rFonts w:ascii="Calibri" w:eastAsia="Times New Roman" w:hAnsi="Calibri" w:cs="Calibri"/>
-          <w:lang w:eastAsia="en-GB"/>
-        </w:rPr>
-      </w:pPr>
-      <w:r>
-        <w:rPr>
-          <w:rFonts w:ascii="Calibri" w:eastAsia="Times New Roman" w:hAnsi="Calibri" w:cs="Calibri"/>
-          <w:lang w:val="en-US" w:eastAsia="en-GB"/>
-        </w:rPr>
-        <w:t>Cloud API Research on how to use Boto3 to implement S3 storage uploading</w:t>
-      </w:r>
-      <w:r>
-        <w:rPr>
-          <w:rFonts w:ascii="Calibri" w:eastAsia="Times New Roman" w:hAnsi="Calibri" w:cs="Calibri"/>
-          <w:lang w:eastAsia="en-GB"/>
-        </w:rPr>
-        <w:t> </w:t>
-      </w:r>
-    </w:p>
-    <w:p>
-      <w:pPr>
-        <w:numPr>
-          <w:ilvl w:val="0"/>
-          <w:numId w:val="70"/>
-        </w:numPr>
-        <w:spacing w:after="0" w:line="240" w:lineRule="auto"/>
-        <w:ind w:left="360" w:firstLine="0"/>
-        <w:textAlignment w:val="baseline"/>
-        <w:rPr>
-          <w:rFonts w:ascii="Calibri" w:eastAsia="Times New Roman" w:hAnsi="Calibri" w:cs="Calibri"/>
-          <w:lang w:eastAsia="en-GB"/>
-        </w:rPr>
-      </w:pPr>
-      <w:r>
-        <w:rPr>
-          <w:rFonts w:ascii="Calibri" w:eastAsia="Times New Roman" w:hAnsi="Calibri" w:cs="Calibri"/>
-          <w:lang w:val="en-US" w:eastAsia="en-GB"/>
-        </w:rPr>
-        <w:t xml:space="preserve">Stored Data file name will be </w:t>
-      </w:r>
-      <w:proofErr w:type="spellStart"/>
-      <w:r>
-        <w:rPr>
-          <w:rFonts w:ascii="Calibri" w:eastAsia="Times New Roman" w:hAnsi="Calibri" w:cs="Calibri"/>
-          <w:lang w:val="en-US" w:eastAsia="en-GB"/>
-        </w:rPr>
-        <w:t>randomised</w:t>
-      </w:r>
-      <w:proofErr w:type="spellEnd"/>
-      <w:r>
-        <w:rPr>
-          <w:rFonts w:ascii="Calibri" w:eastAsia="Times New Roman" w:hAnsi="Calibri" w:cs="Calibri"/>
-          <w:lang w:eastAsia="en-GB"/>
-        </w:rPr>
-        <w:t> </w:t>
-      </w:r>
-    </w:p>
-    <w:p>
-      <w:pPr>
-        <w:numPr>
-          <w:ilvl w:val="0"/>
-          <w:numId w:val="71"/>
-        </w:numPr>
-        <w:spacing w:after="0" w:line="240" w:lineRule="auto"/>
-        <w:ind w:left="1080" w:firstLine="0"/>
-        <w:textAlignment w:val="baseline"/>
-        <w:rPr>
-          <w:rFonts w:ascii="Calibri" w:eastAsia="Times New Roman" w:hAnsi="Calibri" w:cs="Calibri"/>
-          <w:lang w:eastAsia="en-GB"/>
-        </w:rPr>
-      </w:pPr>
-      <w:r>
-        <w:rPr>
-          <w:rFonts w:ascii="Calibri" w:eastAsia="Times New Roman" w:hAnsi="Calibri" w:cs="Calibri"/>
-          <w:lang w:val="en-US" w:eastAsia="en-GB"/>
-        </w:rPr>
-        <w:t>To avoid the same file name be uploaded to the cloud that will cause conflictions</w:t>
-      </w:r>
-      <w:r>
-        <w:rPr>
-          <w:rFonts w:ascii="Calibri" w:eastAsia="Times New Roman" w:hAnsi="Calibri" w:cs="Calibri"/>
-          <w:lang w:eastAsia="en-GB"/>
-        </w:rPr>
-        <w:t> </w:t>
-      </w:r>
-    </w:p>
-    <w:p>
-      <w:pPr>
-        <w:numPr>
-          <w:ilvl w:val="0"/>
-          <w:numId w:val="72"/>
-        </w:numPr>
-        <w:spacing w:after="0" w:line="240" w:lineRule="auto"/>
-        <w:ind w:left="360" w:firstLine="0"/>
-        <w:textAlignment w:val="baseline"/>
-        <w:rPr>
-          <w:rFonts w:ascii="Calibri" w:eastAsia="Times New Roman" w:hAnsi="Calibri" w:cs="Calibri"/>
-          <w:lang w:eastAsia="en-GB"/>
-        </w:rPr>
-      </w:pPr>
-      <w:r>
-        <w:rPr>
-          <w:rFonts w:ascii="Calibri" w:eastAsia="Times New Roman" w:hAnsi="Calibri" w:cs="Calibri"/>
-          <w:lang w:val="en-US" w:eastAsia="en-GB"/>
-        </w:rPr>
-        <w:t>Robot is now able to record the voice within a certain time, (10 seconds at the moment)</w:t>
-      </w:r>
-      <w:r>
-        <w:rPr>
-          <w:rFonts w:ascii="Calibri" w:eastAsia="Times New Roman" w:hAnsi="Calibri" w:cs="Calibri"/>
-          <w:lang w:eastAsia="en-GB"/>
-        </w:rPr>
-        <w:t> </w:t>
-      </w:r>
-    </w:p>
-    <w:p>
-      <w:pPr>
-        <w:numPr>
-          <w:ilvl w:val="0"/>
-          <w:numId w:val="73"/>
-        </w:numPr>
-        <w:spacing w:after="0" w:line="240" w:lineRule="auto"/>
-        <w:ind w:left="1080" w:firstLine="0"/>
-        <w:textAlignment w:val="baseline"/>
-        <w:rPr>
-          <w:rFonts w:ascii="Calibri" w:eastAsia="Times New Roman" w:hAnsi="Calibri" w:cs="Calibri"/>
-          <w:lang w:eastAsia="en-GB"/>
-        </w:rPr>
-      </w:pPr>
-      <w:r>
-        <w:rPr>
-          <w:rFonts w:ascii="Calibri" w:eastAsia="Times New Roman" w:hAnsi="Calibri" w:cs="Calibri"/>
-          <w:lang w:val="en-US" w:eastAsia="en-GB"/>
-        </w:rPr>
-        <w:t>This is to allow the user to know when they’ll be recorded and allow for time for user to “prepare”</w:t>
-      </w:r>
-      <w:r>
-        <w:rPr>
-          <w:rFonts w:ascii="Calibri" w:eastAsia="Times New Roman" w:hAnsi="Calibri" w:cs="Calibri"/>
-          <w:lang w:eastAsia="en-GB"/>
-        </w:rPr>
-        <w:t> </w:t>
-      </w:r>
-    </w:p>
-    <w:p>
-      <w:pPr>
-        <w:numPr>
-          <w:ilvl w:val="0"/>
-          <w:numId w:val="74"/>
-        </w:numPr>
-        <w:spacing w:after="0" w:line="240" w:lineRule="auto"/>
-        <w:ind w:left="360" w:firstLine="0"/>
-        <w:textAlignment w:val="baseline"/>
-        <w:rPr>
-          <w:rFonts w:ascii="Calibri" w:eastAsia="Times New Roman" w:hAnsi="Calibri" w:cs="Calibri"/>
-          <w:lang w:eastAsia="en-GB"/>
-        </w:rPr>
-      </w:pPr>
-      <w:r>
-        <w:rPr>
-          <w:rFonts w:ascii="Calibri" w:eastAsia="Times New Roman" w:hAnsi="Calibri" w:cs="Calibri"/>
-          <w:lang w:val="en-US" w:eastAsia="en-GB"/>
-        </w:rPr>
-        <w:t>Project Portfolio</w:t>
-      </w:r>
-      <w:r>
-        <w:rPr>
-          <w:rFonts w:ascii="Calibri" w:eastAsia="Times New Roman" w:hAnsi="Calibri" w:cs="Calibri"/>
-          <w:lang w:eastAsia="en-GB"/>
-        </w:rPr>
-        <w:t> </w:t>
-      </w:r>
-    </w:p>
-    <w:p>
-      <w:pPr>
-        <w:numPr>
-          <w:ilvl w:val="0"/>
-          <w:numId w:val="75"/>
-        </w:numPr>
-        <w:spacing w:after="0" w:line="240" w:lineRule="auto"/>
-        <w:ind w:left="1080" w:firstLine="0"/>
-        <w:textAlignment w:val="baseline"/>
-        <w:rPr>
-          <w:rFonts w:ascii="Calibri" w:eastAsia="Times New Roman" w:hAnsi="Calibri" w:cs="Calibri"/>
-          <w:lang w:eastAsia="en-GB"/>
-        </w:rPr>
-      </w:pPr>
-      <w:r>
-        <w:rPr>
-          <w:rFonts w:ascii="Calibri" w:eastAsia="Times New Roman" w:hAnsi="Calibri" w:cs="Calibri"/>
-          <w:lang w:val="en-US" w:eastAsia="en-GB"/>
-        </w:rPr>
-        <w:t>Reference List updated</w:t>
-      </w:r>
-      <w:r>
-        <w:rPr>
-          <w:rFonts w:ascii="Calibri" w:eastAsia="Times New Roman" w:hAnsi="Calibri" w:cs="Calibri"/>
-          <w:lang w:eastAsia="en-GB"/>
-        </w:rPr>
-        <w:t> </w:t>
-      </w:r>
-    </w:p>
-    <w:p>
-      <w:pPr>
-        <w:numPr>
-          <w:ilvl w:val="0"/>
-          <w:numId w:val="75"/>
-        </w:numPr>
-        <w:spacing w:after="0" w:line="240" w:lineRule="auto"/>
-        <w:ind w:left="1080" w:firstLine="0"/>
-        <w:textAlignment w:val="baseline"/>
-        <w:rPr>
-          <w:rFonts w:ascii="Calibri" w:eastAsia="Times New Roman" w:hAnsi="Calibri" w:cs="Calibri"/>
-          <w:lang w:eastAsia="en-GB"/>
-        </w:rPr>
-      </w:pPr>
-      <w:r>
-        <w:rPr>
-          <w:rFonts w:ascii="Calibri" w:eastAsia="Times New Roman" w:hAnsi="Calibri" w:cs="Calibri"/>
-          <w:lang w:val="en-US" w:eastAsia="en-GB"/>
-        </w:rPr>
-        <w:t>Market Research has been done</w:t>
-      </w:r>
-      <w:r>
-        <w:rPr>
-          <w:rFonts w:ascii="Calibri" w:eastAsia="Times New Roman" w:hAnsi="Calibri" w:cs="Calibri"/>
-          <w:lang w:eastAsia="en-GB"/>
-        </w:rPr>
-        <w:t> </w:t>
-      </w:r>
-    </w:p>
-    <w:p>
-      <w:pPr>
-        <w:numPr>
-          <w:ilvl w:val="0"/>
-          <w:numId w:val="76"/>
-        </w:numPr>
-        <w:spacing w:after="0" w:line="240" w:lineRule="auto"/>
-        <w:ind w:left="1800" w:firstLine="0"/>
-        <w:textAlignment w:val="baseline"/>
-        <w:rPr>
-          <w:rFonts w:ascii="Calibri" w:eastAsia="Times New Roman" w:hAnsi="Calibri" w:cs="Calibri"/>
-          <w:lang w:eastAsia="en-GB"/>
-        </w:rPr>
-      </w:pPr>
-      <w:r>
-        <w:rPr>
-          <w:rFonts w:ascii="Calibri" w:eastAsia="Times New Roman" w:hAnsi="Calibri" w:cs="Calibri"/>
-          <w:lang w:val="en-US" w:eastAsia="en-GB"/>
-        </w:rPr>
-        <w:t>HSBC Bank UK</w:t>
-      </w:r>
-      <w:r>
-        <w:rPr>
-          <w:rFonts w:ascii="Calibri" w:eastAsia="Times New Roman" w:hAnsi="Calibri" w:cs="Calibri"/>
-          <w:lang w:eastAsia="en-GB"/>
-        </w:rPr>
-        <w:t> </w:t>
-      </w:r>
-    </w:p>
-    <w:p>
-      <w:pPr>
-        <w:numPr>
-          <w:ilvl w:val="0"/>
-          <w:numId w:val="76"/>
-        </w:numPr>
-        <w:spacing w:after="0" w:line="240" w:lineRule="auto"/>
-        <w:ind w:left="1800" w:firstLine="0"/>
-        <w:textAlignment w:val="baseline"/>
-        <w:rPr>
-          <w:rFonts w:ascii="Calibri" w:eastAsia="Times New Roman" w:hAnsi="Calibri" w:cs="Calibri"/>
-          <w:lang w:eastAsia="en-GB"/>
-        </w:rPr>
-      </w:pPr>
-      <w:r>
-        <w:rPr>
-          <w:rFonts w:ascii="Calibri" w:eastAsia="Times New Roman" w:hAnsi="Calibri" w:cs="Calibri"/>
-          <w:lang w:val="en-US" w:eastAsia="en-GB"/>
-        </w:rPr>
-        <w:t>Google Assistant</w:t>
-      </w:r>
-      <w:r>
-        <w:rPr>
-          <w:rFonts w:ascii="Calibri" w:eastAsia="Times New Roman" w:hAnsi="Calibri" w:cs="Calibri"/>
-          <w:lang w:eastAsia="en-GB"/>
-        </w:rPr>
-        <w:t> </w:t>
-      </w:r>
-    </w:p>
-    <w:p>
-      <w:pPr>
-        <w:numPr>
-          <w:ilvl w:val="0"/>
-          <w:numId w:val="77"/>
-        </w:numPr>
-        <w:spacing w:after="0" w:line="240" w:lineRule="auto"/>
-        <w:ind w:left="1800" w:firstLine="0"/>
-        <w:textAlignment w:val="baseline"/>
-        <w:rPr>
-          <w:rFonts w:ascii="Calibri" w:eastAsia="Times New Roman" w:hAnsi="Calibri" w:cs="Calibri"/>
-          <w:lang w:eastAsia="en-GB"/>
-        </w:rPr>
-      </w:pPr>
-      <w:r>
-        <w:rPr>
-          <w:rFonts w:ascii="Calibri" w:eastAsia="Times New Roman" w:hAnsi="Calibri" w:cs="Calibri"/>
-          <w:lang w:val="en-US" w:eastAsia="en-GB"/>
-        </w:rPr>
-        <w:t>Windows 10 / 11</w:t>
-      </w:r>
-      <w:r>
-        <w:rPr>
-          <w:rFonts w:ascii="Calibri" w:eastAsia="Times New Roman" w:hAnsi="Calibri" w:cs="Calibri"/>
-          <w:lang w:eastAsia="en-GB"/>
-        </w:rPr>
-        <w:t> </w:t>
-      </w:r>
-    </w:p>
-    <w:p>
-      <w:pPr>
-        <w:numPr>
-          <w:ilvl w:val="0"/>
-          <w:numId w:val="78"/>
-        </w:numPr>
-        <w:spacing w:after="0" w:line="240" w:lineRule="auto"/>
-        <w:ind w:left="360" w:firstLine="0"/>
-        <w:textAlignment w:val="baseline"/>
-        <w:rPr>
-          <w:rFonts w:ascii="Calibri" w:eastAsia="Times New Roman" w:hAnsi="Calibri" w:cs="Calibri"/>
-          <w:lang w:eastAsia="en-GB"/>
-        </w:rPr>
-      </w:pPr>
-      <w:r>
-        <w:rPr>
-          <w:rFonts w:ascii="Calibri" w:eastAsia="Times New Roman" w:hAnsi="Calibri" w:cs="Calibri"/>
-          <w:strike/>
-          <w:lang w:val="en-US" w:eastAsia="en-GB"/>
-        </w:rPr>
-        <w:t>Audio Data is Storing Correctly and Safely</w:t>
-      </w:r>
-      <w:r>
-        <w:rPr>
-          <w:rFonts w:ascii="Calibri" w:eastAsia="Times New Roman" w:hAnsi="Calibri" w:cs="Calibri"/>
-          <w:lang w:eastAsia="en-GB"/>
-        </w:rPr>
-        <w:t> </w:t>
-      </w:r>
-    </w:p>
-    <w:p>
-      <w:pPr>
-        <w:numPr>
-          <w:ilvl w:val="0"/>
-          <w:numId w:val="78"/>
-        </w:numPr>
-        <w:spacing w:after="0" w:line="240" w:lineRule="auto"/>
-        <w:ind w:left="360" w:firstLine="0"/>
-        <w:textAlignment w:val="baseline"/>
-        <w:rPr>
-          <w:rFonts w:ascii="Calibri" w:eastAsia="Times New Roman" w:hAnsi="Calibri" w:cs="Calibri"/>
-          <w:lang w:eastAsia="en-GB"/>
-        </w:rPr>
-      </w:pPr>
-      <w:r>
-        <w:rPr>
-          <w:rFonts w:ascii="Calibri" w:eastAsia="Times New Roman" w:hAnsi="Calibri" w:cs="Calibri"/>
           <w:strike/>
           <w:lang w:val="en-US" w:eastAsia="en-GB"/>
         </w:rPr>
@@ -8970,7 +8862,7 @@
       <w:pPr>
         <w:numPr>
           <w:ilvl w:val="0"/>
-          <w:numId w:val="79"/>
+          <w:numId w:val="69"/>
         </w:numPr>
         <w:spacing w:after="0" w:line="240" w:lineRule="auto"/>
         <w:ind w:left="360" w:firstLine="0"/>
@@ -9093,7 +8985,7 @@
       <w:pPr>
         <w:numPr>
           <w:ilvl w:val="0"/>
-          <w:numId w:val="80"/>
+          <w:numId w:val="70"/>
         </w:numPr>
         <w:spacing w:after="0" w:line="240" w:lineRule="auto"/>
         <w:ind w:left="360" w:firstLine="0"/>
@@ -9130,7 +9022,7 @@
       <w:pPr>
         <w:numPr>
           <w:ilvl w:val="0"/>
-          <w:numId w:val="80"/>
+          <w:numId w:val="70"/>
         </w:numPr>
         <w:spacing w:after="0" w:line="240" w:lineRule="auto"/>
         <w:ind w:left="360" w:firstLine="0"/>
@@ -9167,7 +9059,7 @@
       <w:pPr>
         <w:numPr>
           <w:ilvl w:val="0"/>
-          <w:numId w:val="81"/>
+          <w:numId w:val="71"/>
         </w:numPr>
         <w:spacing w:after="0" w:line="240" w:lineRule="auto"/>
         <w:ind w:left="360" w:firstLine="0"/>
@@ -9204,7 +9096,7 @@
       <w:pPr>
         <w:numPr>
           <w:ilvl w:val="0"/>
-          <w:numId w:val="81"/>
+          <w:numId w:val="71"/>
         </w:numPr>
         <w:spacing w:after="0" w:line="240" w:lineRule="auto"/>
         <w:ind w:left="360" w:firstLine="0"/>
@@ -9273,7 +9165,7 @@
       <w:pPr>
         <w:numPr>
           <w:ilvl w:val="0"/>
-          <w:numId w:val="82"/>
+          <w:numId w:val="72"/>
         </w:numPr>
         <w:spacing w:after="0" w:line="240" w:lineRule="auto"/>
         <w:ind w:left="360" w:firstLine="0"/>
@@ -9310,7 +9202,7 @@
       <w:pPr>
         <w:numPr>
           <w:ilvl w:val="0"/>
-          <w:numId w:val="82"/>
+          <w:numId w:val="72"/>
         </w:numPr>
         <w:spacing w:after="0" w:line="240" w:lineRule="auto"/>
         <w:ind w:left="360" w:firstLine="0"/>
@@ -9347,7 +9239,7 @@
       <w:pPr>
         <w:numPr>
           <w:ilvl w:val="0"/>
-          <w:numId w:val="83"/>
+          <w:numId w:val="73"/>
         </w:numPr>
         <w:spacing w:after="0" w:line="240" w:lineRule="auto"/>
         <w:ind w:left="360" w:firstLine="0"/>
@@ -9416,7 +9308,7 @@
       <w:pPr>
         <w:numPr>
           <w:ilvl w:val="0"/>
-          <w:numId w:val="84"/>
+          <w:numId w:val="74"/>
         </w:numPr>
         <w:spacing w:after="0" w:line="240" w:lineRule="auto"/>
         <w:ind w:left="360" w:firstLine="0"/>
@@ -9530,7 +9422,7 @@
       <w:pPr>
         <w:numPr>
           <w:ilvl w:val="0"/>
-          <w:numId w:val="85"/>
+          <w:numId w:val="75"/>
         </w:numPr>
         <w:spacing w:after="0" w:line="240" w:lineRule="auto"/>
         <w:ind w:left="360" w:firstLine="0"/>
@@ -9623,7 +9515,7 @@
       <w:pPr>
         <w:numPr>
           <w:ilvl w:val="0"/>
-          <w:numId w:val="85"/>
+          <w:numId w:val="75"/>
         </w:numPr>
         <w:spacing w:after="0" w:line="240" w:lineRule="auto"/>
         <w:ind w:left="360" w:firstLine="0"/>
@@ -9726,7 +9618,7 @@
       <w:pPr>
         <w:numPr>
           <w:ilvl w:val="0"/>
-          <w:numId w:val="85"/>
+          <w:numId w:val="75"/>
         </w:numPr>
         <w:spacing w:after="0" w:line="240" w:lineRule="auto"/>
         <w:ind w:left="360" w:firstLine="0"/>
@@ -9807,7 +9699,7 @@
       <w:pPr>
         <w:numPr>
           <w:ilvl w:val="0"/>
-          <w:numId w:val="85"/>
+          <w:numId w:val="75"/>
         </w:numPr>
         <w:spacing w:after="0" w:line="240" w:lineRule="auto"/>
         <w:ind w:left="360" w:firstLine="0"/>
@@ -9844,7 +9736,7 @@
       <w:pPr>
         <w:numPr>
           <w:ilvl w:val="0"/>
-          <w:numId w:val="85"/>
+          <w:numId w:val="75"/>
         </w:numPr>
         <w:spacing w:after="0" w:line="240" w:lineRule="auto"/>
         <w:ind w:left="360" w:firstLine="0"/>
@@ -9881,7 +9773,7 @@
       <w:pPr>
         <w:numPr>
           <w:ilvl w:val="0"/>
-          <w:numId w:val="86"/>
+          <w:numId w:val="76"/>
         </w:numPr>
         <w:spacing w:after="0" w:line="240" w:lineRule="auto"/>
         <w:ind w:left="360" w:firstLine="0"/>
@@ -9950,7 +9842,7 @@
       <w:pPr>
         <w:numPr>
           <w:ilvl w:val="0"/>
-          <w:numId w:val="87"/>
+          <w:numId w:val="77"/>
         </w:numPr>
         <w:spacing w:after="0" w:line="240" w:lineRule="auto"/>
         <w:ind w:left="360" w:firstLine="0"/>
@@ -9987,7 +9879,7 @@
       <w:pPr>
         <w:numPr>
           <w:ilvl w:val="0"/>
-          <w:numId w:val="87"/>
+          <w:numId w:val="77"/>
         </w:numPr>
         <w:spacing w:after="0" w:line="240" w:lineRule="auto"/>
         <w:ind w:left="360" w:firstLine="0"/>
@@ -10056,7 +9948,7 @@
       <w:pPr>
         <w:numPr>
           <w:ilvl w:val="0"/>
-          <w:numId w:val="88"/>
+          <w:numId w:val="78"/>
         </w:numPr>
         <w:spacing w:after="0" w:line="240" w:lineRule="auto"/>
         <w:ind w:left="360" w:firstLine="0"/>
@@ -10210,7 +10102,6 @@
           <w:lang w:eastAsia="en-GB"/>
         </w:rPr>
       </w:pPr>
-      <w:proofErr w:type="spellStart"/>
       <w:r>
         <w:rPr>
           <w:rFonts w:ascii="Calibri" w:eastAsia="Times New Roman" w:hAnsi="Calibri" w:cs="Calibri"/>
@@ -10219,9 +10110,30 @@
           <w:szCs w:val="21"/>
           <w:lang w:val="en-US" w:eastAsia="en-GB"/>
         </w:rPr>
-        <w:t>Xinyao</w:t>
-      </w:r>
-      <w:proofErr w:type="spellEnd"/>
+        <w:t>Xinyao showed webpages for user registration, login, exam with multiple choice questions (single answer only)</w:t>
+      </w:r>
+      <w:r>
+        <w:rPr>
+          <w:rFonts w:ascii="Calibri" w:eastAsia="Times New Roman" w:hAnsi="Calibri" w:cs="Calibri"/>
+          <w:color w:val="2A2B2E"/>
+          <w:sz w:val="21"/>
+          <w:szCs w:val="21"/>
+          <w:lang w:eastAsia="en-GB"/>
+        </w:rPr>
+        <w:t> </w:t>
+      </w:r>
+    </w:p>
+    <w:p>
+      <w:pPr>
+        <w:spacing w:after="0" w:line="240" w:lineRule="auto"/>
+        <w:textAlignment w:val="baseline"/>
+        <w:rPr>
+          <w:rFonts w:ascii="Segoe UI" w:eastAsia="Times New Roman" w:hAnsi="Segoe UI" w:cs="Segoe UI"/>
+          <w:sz w:val="18"/>
+          <w:szCs w:val="18"/>
+          <w:lang w:eastAsia="en-GB"/>
+        </w:rPr>
+      </w:pPr>
       <w:r>
         <w:rPr>
           <w:rFonts w:ascii="Calibri" w:eastAsia="Times New Roman" w:hAnsi="Calibri" w:cs="Calibri"/>
@@ -10230,7 +10142,7 @@
           <w:szCs w:val="21"/>
           <w:lang w:val="en-US" w:eastAsia="en-GB"/>
         </w:rPr>
-        <w:t xml:space="preserve"> showed webpages for user registration, login, exam with multiple choice questions (single answer only)</w:t>
+        <w:t>Melissa showed the mobile app with GUI for choosing train route. It would show train, time, destination. Melissa also presented the code for training model to learn about the available seats on the train.</w:t>
       </w:r>
       <w:r>
         <w:rPr>
@@ -10262,7 +10174,7 @@
           <w:szCs w:val="21"/>
           <w:lang w:val="en-US" w:eastAsia="en-GB"/>
         </w:rPr>
-        <w:t>Melissa showed the mobile app with GUI for choosing train route. It would show train, time, destination. Melissa also presented the code for training model to learn about the available seats on the train.</w:t>
+        <w:t>Luke demonstrated a mobile app which can show the list of manga with basic information.</w:t>
       </w:r>
       <w:r>
         <w:rPr>
@@ -10277,12 +10189,16 @@
     </w:p>
     <w:p>
       <w:pPr>
+        <w:pBdr>
+          <w:bottom w:val="single" w:sz="6" w:space="1" w:color="auto"/>
+        </w:pBdr>
         <w:spacing w:after="0" w:line="240" w:lineRule="auto"/>
         <w:textAlignment w:val="baseline"/>
         <w:rPr>
-          <w:rFonts w:ascii="Segoe UI" w:eastAsia="Times New Roman" w:hAnsi="Segoe UI" w:cs="Segoe UI"/>
-          <w:sz w:val="18"/>
-          <w:szCs w:val="18"/>
+          <w:rFonts w:ascii="Calibri" w:eastAsia="Times New Roman" w:hAnsi="Calibri" w:cs="Calibri"/>
+          <w:color w:val="2A2B2E"/>
+          <w:sz w:val="21"/>
+          <w:szCs w:val="21"/>
           <w:lang w:eastAsia="en-GB"/>
         </w:rPr>
       </w:pPr>
@@ -10294,7 +10210,7 @@
           <w:szCs w:val="21"/>
           <w:lang w:val="en-US" w:eastAsia="en-GB"/>
         </w:rPr>
-        <w:t>Luke demonstrated a mobile app which can show the list of manga with basic information.</w:t>
+        <w:t>Jasper demonstrated a remote server sending and running a script on a windows machine.</w:t>
       </w:r>
       <w:r>
         <w:rPr>
@@ -10315,29 +10231,409 @@
         <w:spacing w:after="0" w:line="240" w:lineRule="auto"/>
         <w:textAlignment w:val="baseline"/>
         <w:rPr>
+          <w:rFonts w:ascii="Segoe UI" w:eastAsia="Times New Roman" w:hAnsi="Segoe UI" w:cs="Segoe UI"/>
+          <w:sz w:val="18"/>
+          <w:szCs w:val="18"/>
+          <w:lang w:eastAsia="en-GB"/>
+        </w:rPr>
+      </w:pPr>
+    </w:p>
+    <w:p>
+      <w:pPr>
+        <w:spacing w:after="0" w:line="240" w:lineRule="auto"/>
+        <w:rPr>
+          <w:lang w:val="en-MY"/>
+        </w:rPr>
+      </w:pPr>
+    </w:p>
+    <w:p>
+      <w:pPr>
+        <w:spacing w:after="0" w:line="240" w:lineRule="auto"/>
+        <w:rPr>
+          <w:lang w:val="en-MY"/>
+        </w:rPr>
+      </w:pPr>
+      <w:r>
+        <w:rPr>
+          <w:lang w:val="en-MY"/>
+        </w:rPr>
+        <w:t>Date &amp; Time: 20/01/23 | 11.15AM – 12.00PM</w:t>
+      </w:r>
+    </w:p>
+    <w:p>
+      <w:pPr>
+        <w:spacing w:after="0" w:line="240" w:lineRule="auto"/>
+        <w:rPr>
+          <w:lang w:val="en-MY"/>
+        </w:rPr>
+      </w:pPr>
+      <w:r>
+        <w:rPr>
+          <w:lang w:val="en-MY"/>
+        </w:rPr>
+        <w:t>Location: A327 PSQ Building</w:t>
+      </w:r>
+    </w:p>
+    <w:p>
+      <w:pPr>
+        <w:spacing w:after="0" w:line="240" w:lineRule="auto"/>
+        <w:rPr>
+          <w:lang w:val="en-MY"/>
+        </w:rPr>
+      </w:pPr>
+      <w:r>
+        <w:rPr>
+          <w:lang w:val="en-MY"/>
+        </w:rPr>
+        <w:t xml:space="preserve">Participants: Gregory Kua, </w:t>
+      </w:r>
+      <w:r>
+        <w:rPr>
+          <w:lang w:val="en-MY"/>
+        </w:rPr>
+        <w:t>Nathan Everett</w:t>
+      </w:r>
+      <w:r>
+        <w:rPr>
+          <w:lang w:val="en-MY"/>
+        </w:rPr>
+        <w:t xml:space="preserve">, </w:t>
+      </w:r>
+      <w:r>
+        <w:rPr>
+          <w:lang w:val="en-MY"/>
+        </w:rPr>
+        <w:t>Xinyao Huang</w:t>
+      </w:r>
+      <w:r>
+        <w:rPr>
+          <w:lang w:val="en-MY"/>
+        </w:rPr>
+        <w:t xml:space="preserve">, </w:t>
+      </w:r>
+      <w:r>
+        <w:rPr>
+          <w:lang w:val="en-MY"/>
+        </w:rPr>
+        <w:t xml:space="preserve">Noah </w:t>
+      </w:r>
+      <w:proofErr w:type="spellStart"/>
+      <w:r>
+        <w:rPr>
+          <w:lang w:val="en-MY"/>
+        </w:rPr>
+        <w:t>Keedle-Isack</w:t>
+      </w:r>
+      <w:proofErr w:type="spellEnd"/>
+      <w:r>
+        <w:rPr>
+          <w:lang w:val="en-MY"/>
+        </w:rPr>
+        <w:t xml:space="preserve">, </w:t>
+      </w:r>
+      <w:r>
+        <w:rPr>
+          <w:lang w:val="en-MY"/>
+        </w:rPr>
+        <w:t xml:space="preserve">Alvaro </w:t>
+      </w:r>
+      <w:proofErr w:type="spellStart"/>
+      <w:r>
+        <w:rPr>
+          <w:lang w:val="en-MY"/>
+        </w:rPr>
+        <w:t>Resende</w:t>
+      </w:r>
+      <w:proofErr w:type="spellEnd"/>
+      <w:r>
+        <w:rPr>
+          <w:lang w:val="en-MY"/>
+        </w:rPr>
+        <w:t>, Michael McDonald</w:t>
+      </w:r>
+    </w:p>
+    <w:p>
+      <w:pPr>
+        <w:spacing w:after="0" w:line="240" w:lineRule="auto"/>
+        <w:rPr>
+          <w:lang w:val="en-MY"/>
+        </w:rPr>
+      </w:pPr>
+    </w:p>
+    <w:p>
+      <w:pPr>
+        <w:spacing w:after="0" w:line="240" w:lineRule="auto"/>
+        <w:textAlignment w:val="baseline"/>
+        <w:rPr>
+          <w:rFonts w:ascii="Segoe UI" w:eastAsia="Times New Roman" w:hAnsi="Segoe UI" w:cs="Segoe UI"/>
+          <w:sz w:val="18"/>
+          <w:szCs w:val="18"/>
+          <w:lang w:eastAsia="en-GB"/>
+        </w:rPr>
+      </w:pPr>
+      <w:r>
+        <w:rPr>
           <w:rFonts w:ascii="Calibri" w:eastAsia="Times New Roman" w:hAnsi="Calibri" w:cs="Calibri"/>
-          <w:color w:val="2A2B2E"/>
-          <w:sz w:val="21"/>
-          <w:szCs w:val="21"/>
+          <w:b/>
+          <w:bCs/>
+          <w:lang w:val="en-US" w:eastAsia="en-GB"/>
+        </w:rPr>
+        <w:t>Gregory: </w:t>
+      </w:r>
+      <w:r>
+        <w:rPr>
+          <w:rFonts w:ascii="Calibri" w:eastAsia="Times New Roman" w:hAnsi="Calibri" w:cs="Calibri"/>
           <w:lang w:eastAsia="en-GB"/>
         </w:rPr>
+        <w:t> </w:t>
+      </w:r>
+    </w:p>
+    <w:p>
+      <w:pPr>
+        <w:spacing w:after="0" w:line="240" w:lineRule="auto"/>
+        <w:textAlignment w:val="baseline"/>
+        <w:rPr>
+          <w:rFonts w:ascii="Segoe UI" w:eastAsia="Times New Roman" w:hAnsi="Segoe UI" w:cs="Segoe UI"/>
+          <w:sz w:val="18"/>
+          <w:szCs w:val="18"/>
+          <w:lang w:eastAsia="en-GB"/>
+        </w:rPr>
       </w:pPr>
       <w:r>
         <w:rPr>
           <w:rFonts w:ascii="Calibri" w:eastAsia="Times New Roman" w:hAnsi="Calibri" w:cs="Calibri"/>
-          <w:color w:val="2A2B2E"/>
-          <w:sz w:val="21"/>
-          <w:szCs w:val="21"/>
           <w:lang w:val="en-US" w:eastAsia="en-GB"/>
         </w:rPr>
-        <w:t>Jasper demonstrated a remote server sending and running a script on a windows machine.</w:t>
+        <w:t>Completed in Sprint 5</w:t>
       </w:r>
       <w:r>
         <w:rPr>
           <w:rFonts w:ascii="Calibri" w:eastAsia="Times New Roman" w:hAnsi="Calibri" w:cs="Calibri"/>
-          <w:color w:val="2A2B2E"/>
-          <w:sz w:val="21"/>
-          <w:szCs w:val="21"/>
+          <w:lang w:eastAsia="en-GB"/>
+        </w:rPr>
+        <w:t> </w:t>
+      </w:r>
+    </w:p>
+    <w:p>
+      <w:pPr>
+        <w:numPr>
+          <w:ilvl w:val="0"/>
+          <w:numId w:val="79"/>
+        </w:numPr>
+        <w:spacing w:after="0" w:line="240" w:lineRule="auto"/>
+        <w:ind w:left="360" w:firstLine="0"/>
+        <w:textAlignment w:val="baseline"/>
+        <w:rPr>
+          <w:rFonts w:ascii="Calibri" w:eastAsia="Times New Roman" w:hAnsi="Calibri" w:cs="Calibri"/>
+          <w:lang w:eastAsia="en-GB"/>
+        </w:rPr>
+      </w:pPr>
+      <w:r>
+        <w:rPr>
+          <w:rFonts w:ascii="Calibri" w:eastAsia="Times New Roman" w:hAnsi="Calibri" w:cs="Calibri"/>
+          <w:lang w:val="en-US" w:eastAsia="en-GB"/>
+        </w:rPr>
+        <w:t xml:space="preserve">Due to assignments Not much was done due to other assignments that needs to be </w:t>
+      </w:r>
+      <w:proofErr w:type="gramStart"/>
+      <w:r>
+        <w:rPr>
+          <w:rFonts w:ascii="Calibri" w:eastAsia="Times New Roman" w:hAnsi="Calibri" w:cs="Calibri"/>
+          <w:lang w:val="en-US" w:eastAsia="en-GB"/>
+        </w:rPr>
+        <w:t>done</w:t>
+      </w:r>
+      <w:proofErr w:type="gramEnd"/>
+      <w:r>
+        <w:rPr>
+          <w:rFonts w:ascii="Calibri" w:eastAsia="Times New Roman" w:hAnsi="Calibri" w:cs="Calibri"/>
+          <w:lang w:eastAsia="en-GB"/>
+        </w:rPr>
+        <w:t> </w:t>
+      </w:r>
+    </w:p>
+    <w:p>
+      <w:pPr>
+        <w:spacing w:after="0" w:line="240" w:lineRule="auto"/>
+        <w:textAlignment w:val="baseline"/>
+        <w:rPr>
+          <w:rFonts w:ascii="Segoe UI" w:eastAsia="Times New Roman" w:hAnsi="Segoe UI" w:cs="Segoe UI"/>
+          <w:sz w:val="18"/>
+          <w:szCs w:val="18"/>
+          <w:lang w:eastAsia="en-GB"/>
+        </w:rPr>
+      </w:pPr>
+      <w:r>
+        <w:rPr>
+          <w:rFonts w:ascii="Calibri" w:eastAsia="Times New Roman" w:hAnsi="Calibri" w:cs="Calibri"/>
+          <w:lang w:val="en-US" w:eastAsia="en-GB"/>
+        </w:rPr>
+        <w:t>To do in Sprint 6</w:t>
+      </w:r>
+      <w:r>
+        <w:rPr>
+          <w:rFonts w:ascii="Calibri" w:eastAsia="Times New Roman" w:hAnsi="Calibri" w:cs="Calibri"/>
+          <w:lang w:eastAsia="en-GB"/>
+        </w:rPr>
+        <w:t> </w:t>
+      </w:r>
+    </w:p>
+    <w:p>
+      <w:pPr>
+        <w:numPr>
+          <w:ilvl w:val="0"/>
+          <w:numId w:val="80"/>
+        </w:numPr>
+        <w:spacing w:after="0" w:line="240" w:lineRule="auto"/>
+        <w:ind w:left="360" w:firstLine="0"/>
+        <w:textAlignment w:val="baseline"/>
+        <w:rPr>
+          <w:rFonts w:ascii="Calibri" w:eastAsia="Times New Roman" w:hAnsi="Calibri" w:cs="Calibri"/>
+          <w:lang w:eastAsia="en-GB"/>
+        </w:rPr>
+      </w:pPr>
+      <w:r>
+        <w:rPr>
+          <w:rFonts w:ascii="Calibri" w:eastAsia="Times New Roman" w:hAnsi="Calibri" w:cs="Calibri"/>
+          <w:lang w:val="en-US" w:eastAsia="en-GB"/>
+        </w:rPr>
+        <w:t>Sprint 5’s Tasks and some of Sprint 6’s Task</w:t>
+      </w:r>
+      <w:r>
+        <w:rPr>
+          <w:rFonts w:ascii="Calibri" w:eastAsia="Times New Roman" w:hAnsi="Calibri" w:cs="Calibri"/>
+          <w:lang w:eastAsia="en-GB"/>
+        </w:rPr>
+        <w:t> </w:t>
+      </w:r>
+    </w:p>
+    <w:p>
+      <w:pPr>
+        <w:numPr>
+          <w:ilvl w:val="0"/>
+          <w:numId w:val="80"/>
+        </w:numPr>
+        <w:spacing w:after="0" w:line="240" w:lineRule="auto"/>
+        <w:ind w:left="360" w:firstLine="0"/>
+        <w:textAlignment w:val="baseline"/>
+        <w:rPr>
+          <w:rFonts w:ascii="Calibri" w:eastAsia="Times New Roman" w:hAnsi="Calibri" w:cs="Calibri"/>
+          <w:lang w:eastAsia="en-GB"/>
+        </w:rPr>
+      </w:pPr>
+      <w:r>
+        <w:rPr>
+          <w:rFonts w:ascii="Calibri" w:eastAsia="Times New Roman" w:hAnsi="Calibri" w:cs="Calibri"/>
+          <w:lang w:val="en-US" w:eastAsia="en-GB"/>
+        </w:rPr>
+        <w:t>Includes working on reports</w:t>
+      </w:r>
+      <w:r>
+        <w:rPr>
+          <w:rFonts w:ascii="Calibri" w:eastAsia="Times New Roman" w:hAnsi="Calibri" w:cs="Calibri"/>
+          <w:lang w:eastAsia="en-GB"/>
+        </w:rPr>
+        <w:t> </w:t>
+      </w:r>
+    </w:p>
+    <w:p>
+      <w:pPr>
+        <w:numPr>
+          <w:ilvl w:val="0"/>
+          <w:numId w:val="80"/>
+        </w:numPr>
+        <w:spacing w:after="0" w:line="240" w:lineRule="auto"/>
+        <w:ind w:left="360" w:firstLine="0"/>
+        <w:textAlignment w:val="baseline"/>
+        <w:rPr>
+          <w:rFonts w:ascii="Calibri" w:eastAsia="Times New Roman" w:hAnsi="Calibri" w:cs="Calibri"/>
+          <w:lang w:eastAsia="en-GB"/>
+        </w:rPr>
+      </w:pPr>
+      <w:r>
+        <w:rPr>
+          <w:rFonts w:ascii="Calibri" w:eastAsia="Times New Roman" w:hAnsi="Calibri" w:cs="Calibri"/>
+          <w:lang w:val="en-US" w:eastAsia="en-GB"/>
+        </w:rPr>
+        <w:lastRenderedPageBreak/>
+        <w:t>Project Testing and ethical approval</w:t>
+      </w:r>
+      <w:r>
+        <w:rPr>
+          <w:rFonts w:ascii="Calibri" w:eastAsia="Times New Roman" w:hAnsi="Calibri" w:cs="Calibri"/>
+          <w:lang w:eastAsia="en-GB"/>
+        </w:rPr>
+        <w:t> </w:t>
+      </w:r>
+    </w:p>
+    <w:p>
+      <w:pPr>
+        <w:spacing w:after="0" w:line="240" w:lineRule="auto"/>
+        <w:textAlignment w:val="baseline"/>
+        <w:rPr>
+          <w:rFonts w:ascii="Calibri" w:eastAsia="Times New Roman" w:hAnsi="Calibri" w:cs="Calibri"/>
+          <w:b/>
+          <w:bCs/>
+          <w:lang w:val="en-US" w:eastAsia="en-GB"/>
+        </w:rPr>
+      </w:pPr>
+    </w:p>
+    <w:p>
+      <w:pPr>
+        <w:spacing w:after="0" w:line="240" w:lineRule="auto"/>
+        <w:textAlignment w:val="baseline"/>
+        <w:rPr>
+          <w:rFonts w:ascii="Segoe UI" w:eastAsia="Times New Roman" w:hAnsi="Segoe UI" w:cs="Segoe UI"/>
+          <w:sz w:val="18"/>
+          <w:szCs w:val="18"/>
+          <w:lang w:eastAsia="en-GB"/>
+        </w:rPr>
+      </w:pPr>
+      <w:r>
+        <w:rPr>
+          <w:rFonts w:ascii="Calibri" w:eastAsia="Times New Roman" w:hAnsi="Calibri" w:cs="Calibri"/>
+          <w:b/>
+          <w:bCs/>
+          <w:lang w:val="en-US" w:eastAsia="en-GB"/>
+        </w:rPr>
+        <w:t>Sam</w:t>
+      </w:r>
+      <w:r>
+        <w:rPr>
+          <w:rFonts w:ascii="Calibri" w:eastAsia="Times New Roman" w:hAnsi="Calibri" w:cs="Calibri"/>
+          <w:lang w:val="en-US" w:eastAsia="en-GB"/>
+        </w:rPr>
+        <w:t>:</w:t>
+      </w:r>
+      <w:r>
+        <w:rPr>
+          <w:rFonts w:ascii="Calibri" w:eastAsia="Times New Roman" w:hAnsi="Calibri" w:cs="Calibri"/>
+          <w:lang w:eastAsia="en-GB"/>
+        </w:rPr>
+        <w:t> </w:t>
+      </w:r>
+    </w:p>
+    <w:p>
+      <w:pPr>
+        <w:spacing w:after="0" w:line="240" w:lineRule="auto"/>
+        <w:textAlignment w:val="baseline"/>
+        <w:rPr>
+          <w:rFonts w:ascii="Segoe UI" w:eastAsia="Times New Roman" w:hAnsi="Segoe UI" w:cs="Segoe UI"/>
+          <w:sz w:val="18"/>
+          <w:szCs w:val="18"/>
+          <w:lang w:eastAsia="en-GB"/>
+        </w:rPr>
+      </w:pPr>
+      <w:r>
+        <w:rPr>
+          <w:rFonts w:ascii="Calibri" w:eastAsia="Times New Roman" w:hAnsi="Calibri" w:cs="Calibri"/>
+          <w:lang w:val="en-US" w:eastAsia="en-GB"/>
+        </w:rPr>
+        <w:t>Sprint 5: completed suggestions based on last meeting. Charts implemented but not fetching from live data. More recently, worked on the report. Did not complete the requirements of the sprint because of other deadlines</w:t>
+      </w:r>
+      <w:r>
+        <w:rPr>
+          <w:rFonts w:ascii="Calibri" w:eastAsia="Times New Roman" w:hAnsi="Calibri" w:cs="Calibri"/>
           <w:lang w:eastAsia="en-GB"/>
         </w:rPr>
         <w:t> </w:t>
@@ -10351,12 +10647,65 @@
         <w:spacing w:after="0" w:line="240" w:lineRule="auto"/>
         <w:textAlignment w:val="baseline"/>
         <w:rPr>
-          <w:rFonts w:ascii="Segoe UI" w:eastAsia="Times New Roman" w:hAnsi="Segoe UI" w:cs="Segoe UI"/>
-          <w:sz w:val="18"/>
-          <w:szCs w:val="18"/>
+          <w:rFonts w:ascii="Calibri" w:eastAsia="Times New Roman" w:hAnsi="Calibri" w:cs="Calibri"/>
           <w:lang w:eastAsia="en-GB"/>
         </w:rPr>
       </w:pPr>
+      <w:r>
+        <w:rPr>
+          <w:rFonts w:ascii="Calibri" w:eastAsia="Times New Roman" w:hAnsi="Calibri" w:cs="Calibri"/>
+          <w:lang w:val="en-US" w:eastAsia="en-GB"/>
+        </w:rPr>
+        <w:t>Sprint 6: Continue working on report, crud implementations and security considerations implemented (</w:t>
+      </w:r>
+      <w:proofErr w:type="spellStart"/>
+      <w:r>
+        <w:rPr>
+          <w:rFonts w:ascii="Calibri" w:eastAsia="Times New Roman" w:hAnsi="Calibri" w:cs="Calibri"/>
+          <w:lang w:val="en-US" w:eastAsia="en-GB"/>
+        </w:rPr>
+        <w:t>sql</w:t>
+      </w:r>
+      <w:proofErr w:type="spellEnd"/>
+      <w:r>
+        <w:rPr>
+          <w:rFonts w:ascii="Calibri" w:eastAsia="Times New Roman" w:hAnsi="Calibri" w:cs="Calibri"/>
+          <w:lang w:val="en-US" w:eastAsia="en-GB"/>
+        </w:rPr>
+        <w:t xml:space="preserve"> injection protection </w:t>
+      </w:r>
+      <w:proofErr w:type="spellStart"/>
+      <w:r>
+        <w:rPr>
+          <w:rFonts w:ascii="Calibri" w:eastAsia="Times New Roman" w:hAnsi="Calibri" w:cs="Calibri"/>
+          <w:lang w:val="en-US" w:eastAsia="en-GB"/>
+        </w:rPr>
+        <w:t>etc</w:t>
+      </w:r>
+      <w:proofErr w:type="spellEnd"/>
+      <w:r>
+        <w:rPr>
+          <w:rFonts w:ascii="Calibri" w:eastAsia="Times New Roman" w:hAnsi="Calibri" w:cs="Calibri"/>
+          <w:lang w:val="en-US" w:eastAsia="en-GB"/>
+        </w:rPr>
+        <w:t xml:space="preserve">). Start to plan the user </w:t>
+      </w:r>
+      <w:proofErr w:type="gramStart"/>
+      <w:r>
+        <w:rPr>
+          <w:rFonts w:ascii="Calibri" w:eastAsia="Times New Roman" w:hAnsi="Calibri" w:cs="Calibri"/>
+          <w:lang w:val="en-US" w:eastAsia="en-GB"/>
+        </w:rPr>
+        <w:t>experiments</w:t>
+      </w:r>
+      <w:proofErr w:type="gramEnd"/>
+      <w:r>
+        <w:rPr>
+          <w:rFonts w:ascii="Calibri" w:eastAsia="Times New Roman" w:hAnsi="Calibri" w:cs="Calibri"/>
+          <w:lang w:eastAsia="en-GB"/>
+        </w:rPr>
+        <w:t> </w:t>
+      </w:r>
     </w:p>
     <w:p>
       <w:pPr>
@@ -10383,7 +10732,7 @@
         <w:rPr>
           <w:lang w:val="en-MY"/>
         </w:rPr>
-        <w:t>20</w:t>
+        <w:t>27</w:t>
       </w:r>
       <w:r>
         <w:rPr>
@@ -10419,7 +10768,19 @@
         <w:rPr>
           <w:lang w:val="en-MY"/>
         </w:rPr>
-        <w:t>11</w:t>
+        <w:t>11.00A</w:t>
+      </w:r>
+      <w:r>
+        <w:rPr>
+          <w:lang w:val="en-MY"/>
+        </w:rPr>
+        <w:t xml:space="preserve">M – </w:t>
+      </w:r>
+      <w:r>
+        <w:rPr>
+          <w:lang w:val="en-MY"/>
+        </w:rPr>
+        <w:t>1</w:t>
       </w:r>
       <w:r>
         <w:rPr>
@@ -10431,30 +10792,6 @@
         <w:rPr>
           <w:lang w:val="en-MY"/>
         </w:rPr>
-        <w:t>15AM</w:t>
-      </w:r>
-      <w:r>
-        <w:rPr>
-          <w:lang w:val="en-MY"/>
-        </w:rPr>
-        <w:t xml:space="preserve"> – </w:t>
-      </w:r>
-      <w:r>
-        <w:rPr>
-          <w:lang w:val="en-MY"/>
-        </w:rPr>
-        <w:t>12</w:t>
-      </w:r>
-      <w:r>
-        <w:rPr>
-          <w:lang w:val="en-MY"/>
-        </w:rPr>
-        <w:t>.</w:t>
-      </w:r>
-      <w:r>
-        <w:rPr>
-          <w:lang w:val="en-MY"/>
-        </w:rPr>
         <w:t>00</w:t>
       </w:r>
       <w:r>
@@ -10475,19 +10812,7 @@
         <w:rPr>
           <w:lang w:val="en-MY"/>
         </w:rPr>
-        <w:t>Location: A32</w:t>
-      </w:r>
-      <w:r>
-        <w:rPr>
-          <w:lang w:val="en-MY"/>
-        </w:rPr>
-        <w:t>7</w:t>
-      </w:r>
-      <w:r>
-        <w:rPr>
-          <w:lang w:val="en-MY"/>
-        </w:rPr>
-        <w:t xml:space="preserve"> PSQ Building</w:t>
+        <w:t>Location: A32x PSQ Building</w:t>
       </w:r>
     </w:p>
     <w:p>
@@ -10501,80 +10826,48 @@
         <w:rPr>
           <w:lang w:val="en-MY"/>
         </w:rPr>
-        <w:t xml:space="preserve">Participants: Gregory Kua, </w:t>
-      </w:r>
-      <w:r>
-        <w:rPr>
-          <w:lang w:val="en-MY"/>
-        </w:rPr>
-        <w:t>Nathan Everett</w:t>
-      </w:r>
+        <w:t>Participants: Gregory Kua,</w:t>
+      </w:r>
+      <w:r>
+        <w:rPr>
+          <w:lang w:val="en-MY"/>
+        </w:rPr>
+        <w:t xml:space="preserve"> </w:t>
+      </w:r>
+      <w:r>
+        <w:rPr>
+          <w:lang w:val="en-MY"/>
+        </w:rPr>
+        <w:t xml:space="preserve">Noah </w:t>
+      </w:r>
+      <w:proofErr w:type="spellStart"/>
+      <w:r>
+        <w:rPr>
+          <w:lang w:val="en-MY"/>
+        </w:rPr>
+        <w:t>Keedle-Isack</w:t>
+      </w:r>
+      <w:proofErr w:type="spellEnd"/>
       <w:r>
         <w:rPr>
           <w:lang w:val="en-MY"/>
         </w:rPr>
         <w:t xml:space="preserve">, </w:t>
       </w:r>
+      <w:r>
+        <w:rPr>
+          <w:lang w:val="en-MY"/>
+        </w:rPr>
+        <w:t xml:space="preserve">Alvaro </w:t>
+      </w:r>
       <w:proofErr w:type="spellStart"/>
       <w:r>
         <w:rPr>
           <w:lang w:val="en-MY"/>
         </w:rPr>
-        <w:t>Xinyao</w:t>
+        <w:t>Resende</w:t>
       </w:r>
       <w:proofErr w:type="spellEnd"/>
-      <w:r>
-        <w:rPr>
-          <w:lang w:val="en-MY"/>
-        </w:rPr>
-        <w:t xml:space="preserve"> Huang</w:t>
-      </w:r>
-      <w:r>
-        <w:rPr>
-          <w:lang w:val="en-MY"/>
-        </w:rPr>
-        <w:t xml:space="preserve">, </w:t>
-      </w:r>
-      <w:r>
-        <w:rPr>
-          <w:lang w:val="en-MY"/>
-        </w:rPr>
-        <w:t xml:space="preserve">Noah </w:t>
-      </w:r>
-      <w:proofErr w:type="spellStart"/>
-      <w:r>
-        <w:rPr>
-          <w:lang w:val="en-MY"/>
-        </w:rPr>
-        <w:t>Keedle-Isack</w:t>
-      </w:r>
-      <w:proofErr w:type="spellEnd"/>
-      <w:r>
-        <w:rPr>
-          <w:lang w:val="en-MY"/>
-        </w:rPr>
-        <w:t xml:space="preserve">, </w:t>
-      </w:r>
-      <w:r>
-        <w:rPr>
-          <w:lang w:val="en-MY"/>
-        </w:rPr>
-        <w:t xml:space="preserve">Alvaro </w:t>
-      </w:r>
-      <w:proofErr w:type="spellStart"/>
-      <w:r>
-        <w:rPr>
-          <w:lang w:val="en-MY"/>
-        </w:rPr>
-        <w:t>Resende</w:t>
-      </w:r>
-      <w:proofErr w:type="spellEnd"/>
-      <w:r>
-        <w:rPr>
-          <w:lang w:val="en-MY"/>
-        </w:rPr>
-        <w:t>, Michael McDonald</w:t>
-      </w:r>
     </w:p>
     <w:p>
       <w:pPr>
@@ -10586,375 +10879,738 @@
     </w:p>
     <w:p>
       <w:pPr>
-        <w:spacing w:after="0" w:line="240" w:lineRule="auto"/>
-        <w:textAlignment w:val="baseline"/>
-        <w:rPr>
-          <w:rFonts w:ascii="Segoe UI" w:eastAsia="Times New Roman" w:hAnsi="Segoe UI" w:cs="Segoe UI"/>
-          <w:sz w:val="18"/>
-          <w:szCs w:val="18"/>
-          <w:lang w:eastAsia="en-GB"/>
-        </w:rPr>
-      </w:pPr>
-      <w:r>
-        <w:rPr>
-          <w:rFonts w:ascii="Calibri" w:eastAsia="Times New Roman" w:hAnsi="Calibri" w:cs="Calibri"/>
+        <w:pStyle w:val="paragraph"/>
+        <w:spacing w:before="0" w:beforeAutospacing="0" w:after="0" w:afterAutospacing="0"/>
+        <w:textAlignment w:val="baseline"/>
+        <w:rPr>
+          <w:rFonts w:ascii="Calibri" w:hAnsi="Calibri" w:cs="Calibri"/>
           <w:b/>
           <w:bCs/>
-          <w:lang w:val="en-US" w:eastAsia="en-GB"/>
-        </w:rPr>
-        <w:t>Gregory: </w:t>
-      </w:r>
-      <w:r>
-        <w:rPr>
-          <w:rFonts w:ascii="Calibri" w:eastAsia="Times New Roman" w:hAnsi="Calibri" w:cs="Calibri"/>
-          <w:lang w:eastAsia="en-GB"/>
+          <w:sz w:val="22"/>
+          <w:szCs w:val="22"/>
+        </w:rPr>
+      </w:pPr>
+      <w:r>
+        <w:rPr>
+          <w:rStyle w:val="normaltextrun"/>
+          <w:rFonts w:ascii="Calibri" w:hAnsi="Calibri" w:cs="Calibri"/>
+          <w:b/>
+          <w:bCs/>
+          <w:sz w:val="22"/>
+          <w:szCs w:val="22"/>
+          <w:lang w:val="en-US"/>
+        </w:rPr>
+        <w:t>Sam</w:t>
+      </w:r>
+      <w:r>
+        <w:rPr>
+          <w:rStyle w:val="eop"/>
+          <w:rFonts w:ascii="Calibri" w:hAnsi="Calibri" w:cs="Calibri"/>
+          <w:b/>
+          <w:bCs/>
+          <w:sz w:val="22"/>
+          <w:szCs w:val="22"/>
         </w:rPr>
         <w:t> </w:t>
       </w:r>
     </w:p>
     <w:p>
       <w:pPr>
-        <w:spacing w:after="0" w:line="240" w:lineRule="auto"/>
-        <w:textAlignment w:val="baseline"/>
-        <w:rPr>
-          <w:rFonts w:ascii="Segoe UI" w:eastAsia="Times New Roman" w:hAnsi="Segoe UI" w:cs="Segoe UI"/>
-          <w:sz w:val="18"/>
-          <w:szCs w:val="18"/>
-          <w:lang w:eastAsia="en-GB"/>
-        </w:rPr>
-      </w:pPr>
-      <w:r>
-        <w:rPr>
-          <w:rFonts w:ascii="Calibri" w:eastAsia="Times New Roman" w:hAnsi="Calibri" w:cs="Calibri"/>
-          <w:lang w:val="en-US" w:eastAsia="en-GB"/>
-        </w:rPr>
-        <w:t>Completed in Sprint 5</w:t>
-      </w:r>
-      <w:r>
-        <w:rPr>
-          <w:rFonts w:ascii="Calibri" w:eastAsia="Times New Roman" w:hAnsi="Calibri" w:cs="Calibri"/>
-          <w:lang w:eastAsia="en-GB"/>
-        </w:rPr>
-        <w:t> </w:t>
-      </w:r>
-    </w:p>
-    <w:p>
-      <w:pPr>
+        <w:pStyle w:val="paragraph"/>
         <w:numPr>
           <w:ilvl w:val="0"/>
-          <w:numId w:val="89"/>
+          <w:numId w:val="81"/>
         </w:numPr>
-        <w:spacing w:after="0" w:line="240" w:lineRule="auto"/>
-        <w:ind w:left="360" w:firstLine="0"/>
-        <w:textAlignment w:val="baseline"/>
-        <w:rPr>
-          <w:rFonts w:ascii="Calibri" w:eastAsia="Times New Roman" w:hAnsi="Calibri" w:cs="Calibri"/>
-          <w:lang w:eastAsia="en-GB"/>
-        </w:rPr>
-      </w:pPr>
-      <w:r>
-        <w:rPr>
-          <w:rFonts w:ascii="Calibri" w:eastAsia="Times New Roman" w:hAnsi="Calibri" w:cs="Calibri"/>
-          <w:lang w:val="en-US" w:eastAsia="en-GB"/>
-        </w:rPr>
-        <w:t xml:space="preserve">Due to assignments </w:t>
-      </w:r>
-      <w:proofErr w:type="gramStart"/>
-      <w:r>
-        <w:rPr>
-          <w:rFonts w:ascii="Calibri" w:eastAsia="Times New Roman" w:hAnsi="Calibri" w:cs="Calibri"/>
-          <w:lang w:val="en-US" w:eastAsia="en-GB"/>
-        </w:rPr>
-        <w:t>Not</w:t>
-      </w:r>
-      <w:proofErr w:type="gramEnd"/>
-      <w:r>
-        <w:rPr>
-          <w:rFonts w:ascii="Calibri" w:eastAsia="Times New Roman" w:hAnsi="Calibri" w:cs="Calibri"/>
-          <w:lang w:val="en-US" w:eastAsia="en-GB"/>
-        </w:rPr>
-        <w:t xml:space="preserve"> much was done due to other assignments that needs to be done</w:t>
-      </w:r>
-      <w:r>
-        <w:rPr>
-          <w:rFonts w:ascii="Calibri" w:eastAsia="Times New Roman" w:hAnsi="Calibri" w:cs="Calibri"/>
-          <w:lang w:eastAsia="en-GB"/>
+        <w:spacing w:before="0" w:beforeAutospacing="0" w:after="0" w:afterAutospacing="0"/>
+        <w:textAlignment w:val="baseline"/>
+        <w:rPr>
+          <w:rFonts w:ascii="Calibri" w:hAnsi="Calibri" w:cs="Calibri"/>
+          <w:sz w:val="22"/>
+          <w:szCs w:val="22"/>
+        </w:rPr>
+      </w:pPr>
+      <w:r>
+        <w:rPr>
+          <w:rStyle w:val="normaltextrun"/>
+          <w:rFonts w:ascii="Calibri" w:hAnsi="Calibri" w:cs="Calibri"/>
+          <w:sz w:val="22"/>
+          <w:szCs w:val="22"/>
+          <w:lang w:val="en-US"/>
+        </w:rPr>
+        <w:t>Investigating and experimenting with charts for showing location temperature history. Data is being collected for locations (from Pi Pico)</w:t>
+      </w:r>
+      <w:r>
+        <w:rPr>
+          <w:rStyle w:val="eop"/>
+          <w:rFonts w:ascii="Calibri" w:hAnsi="Calibri" w:cs="Calibri"/>
+          <w:sz w:val="22"/>
+          <w:szCs w:val="22"/>
         </w:rPr>
         <w:t> </w:t>
       </w:r>
     </w:p>
     <w:p>
       <w:pPr>
-        <w:spacing w:after="0" w:line="240" w:lineRule="auto"/>
-        <w:textAlignment w:val="baseline"/>
-        <w:rPr>
-          <w:rFonts w:ascii="Segoe UI" w:eastAsia="Times New Roman" w:hAnsi="Segoe UI" w:cs="Segoe UI"/>
-          <w:sz w:val="18"/>
-          <w:szCs w:val="18"/>
-          <w:lang w:eastAsia="en-GB"/>
-        </w:rPr>
-      </w:pPr>
-      <w:r>
-        <w:rPr>
-          <w:rFonts w:ascii="Calibri" w:eastAsia="Times New Roman" w:hAnsi="Calibri" w:cs="Calibri"/>
-          <w:lang w:val="en-US" w:eastAsia="en-GB"/>
-        </w:rPr>
-        <w:t>To do in Sprint 6</w:t>
-      </w:r>
-      <w:r>
-        <w:rPr>
-          <w:rFonts w:ascii="Calibri" w:eastAsia="Times New Roman" w:hAnsi="Calibri" w:cs="Calibri"/>
-          <w:lang w:eastAsia="en-GB"/>
-        </w:rPr>
-        <w:t> </w:t>
-      </w:r>
-    </w:p>
-    <w:p>
-      <w:pPr>
+        <w:pStyle w:val="paragraph"/>
         <w:numPr>
           <w:ilvl w:val="0"/>
-          <w:numId w:val="90"/>
+          <w:numId w:val="81"/>
         </w:numPr>
-        <w:spacing w:after="0" w:line="240" w:lineRule="auto"/>
-        <w:ind w:left="360" w:firstLine="0"/>
-        <w:textAlignment w:val="baseline"/>
-        <w:rPr>
-          <w:rFonts w:ascii="Calibri" w:eastAsia="Times New Roman" w:hAnsi="Calibri" w:cs="Calibri"/>
-          <w:lang w:eastAsia="en-GB"/>
-        </w:rPr>
-      </w:pPr>
-      <w:r>
-        <w:rPr>
-          <w:rFonts w:ascii="Calibri" w:eastAsia="Times New Roman" w:hAnsi="Calibri" w:cs="Calibri"/>
-          <w:lang w:val="en-US" w:eastAsia="en-GB"/>
-        </w:rPr>
-        <w:t>Sprint 5’s Tasks and some of Sprint 6’s Task</w:t>
-      </w:r>
-      <w:r>
-        <w:rPr>
-          <w:rFonts w:ascii="Calibri" w:eastAsia="Times New Roman" w:hAnsi="Calibri" w:cs="Calibri"/>
-          <w:lang w:eastAsia="en-GB"/>
+        <w:spacing w:before="0" w:beforeAutospacing="0" w:after="0" w:afterAutospacing="0"/>
+        <w:textAlignment w:val="baseline"/>
+        <w:rPr>
+          <w:rFonts w:ascii="Calibri" w:hAnsi="Calibri" w:cs="Calibri"/>
+          <w:sz w:val="22"/>
+          <w:szCs w:val="22"/>
+        </w:rPr>
+      </w:pPr>
+      <w:r>
+        <w:rPr>
+          <w:rStyle w:val="normaltextrun"/>
+          <w:rFonts w:ascii="Calibri" w:hAnsi="Calibri" w:cs="Calibri"/>
+          <w:sz w:val="22"/>
+          <w:szCs w:val="22"/>
+          <w:lang w:val="en-US"/>
+        </w:rPr>
+        <w:t>Working on updating and deleting locations and plants</w:t>
+      </w:r>
+      <w:r>
+        <w:rPr>
+          <w:rStyle w:val="eop"/>
+          <w:rFonts w:ascii="Calibri" w:hAnsi="Calibri" w:cs="Calibri"/>
+          <w:sz w:val="22"/>
+          <w:szCs w:val="22"/>
         </w:rPr>
         <w:t> </w:t>
       </w:r>
     </w:p>
     <w:p>
       <w:pPr>
+        <w:pStyle w:val="paragraph"/>
         <w:numPr>
           <w:ilvl w:val="0"/>
-          <w:numId w:val="90"/>
+          <w:numId w:val="81"/>
         </w:numPr>
-        <w:spacing w:after="0" w:line="240" w:lineRule="auto"/>
-        <w:ind w:left="360" w:firstLine="0"/>
-        <w:textAlignment w:val="baseline"/>
-        <w:rPr>
-          <w:rFonts w:ascii="Calibri" w:eastAsia="Times New Roman" w:hAnsi="Calibri" w:cs="Calibri"/>
-          <w:lang w:eastAsia="en-GB"/>
-        </w:rPr>
-      </w:pPr>
-      <w:r>
-        <w:rPr>
-          <w:rFonts w:ascii="Calibri" w:eastAsia="Times New Roman" w:hAnsi="Calibri" w:cs="Calibri"/>
-          <w:lang w:val="en-US" w:eastAsia="en-GB"/>
-        </w:rPr>
-        <w:t>Includes working on reports</w:t>
-      </w:r>
-      <w:r>
-        <w:rPr>
-          <w:rFonts w:ascii="Calibri" w:eastAsia="Times New Roman" w:hAnsi="Calibri" w:cs="Calibri"/>
-          <w:lang w:eastAsia="en-GB"/>
+        <w:spacing w:before="0" w:beforeAutospacing="0" w:after="0" w:afterAutospacing="0"/>
+        <w:textAlignment w:val="baseline"/>
+        <w:rPr>
+          <w:rFonts w:ascii="Calibri" w:hAnsi="Calibri" w:cs="Calibri"/>
+          <w:sz w:val="22"/>
+          <w:szCs w:val="22"/>
+        </w:rPr>
+      </w:pPr>
+      <w:r>
+        <w:rPr>
+          <w:rStyle w:val="normaltextrun"/>
+          <w:rFonts w:ascii="Calibri" w:hAnsi="Calibri" w:cs="Calibri"/>
+          <w:sz w:val="22"/>
+          <w:szCs w:val="22"/>
+          <w:lang w:val="en-US"/>
+        </w:rPr>
+        <w:t>Dark mode interface</w:t>
+      </w:r>
+      <w:r>
+        <w:rPr>
+          <w:rStyle w:val="eop"/>
+          <w:rFonts w:ascii="Calibri" w:hAnsi="Calibri" w:cs="Calibri"/>
+          <w:sz w:val="22"/>
+          <w:szCs w:val="22"/>
         </w:rPr>
         <w:t> </w:t>
       </w:r>
     </w:p>
     <w:p>
       <w:pPr>
+        <w:pStyle w:val="paragraph"/>
         <w:numPr>
           <w:ilvl w:val="0"/>
-          <w:numId w:val="90"/>
+          <w:numId w:val="81"/>
         </w:numPr>
-        <w:spacing w:after="0" w:line="240" w:lineRule="auto"/>
-        <w:ind w:left="360" w:firstLine="0"/>
-        <w:textAlignment w:val="baseline"/>
-        <w:rPr>
-          <w:rFonts w:ascii="Calibri" w:eastAsia="Times New Roman" w:hAnsi="Calibri" w:cs="Calibri"/>
-          <w:lang w:eastAsia="en-GB"/>
-        </w:rPr>
-      </w:pPr>
-      <w:r>
-        <w:rPr>
-          <w:rFonts w:ascii="Calibri" w:eastAsia="Times New Roman" w:hAnsi="Calibri" w:cs="Calibri"/>
-          <w:lang w:val="en-US" w:eastAsia="en-GB"/>
-        </w:rPr>
-        <w:lastRenderedPageBreak/>
-        <w:t>Project Testing and ethical approval</w:t>
-      </w:r>
-      <w:r>
-        <w:rPr>
-          <w:rFonts w:ascii="Calibri" w:eastAsia="Times New Roman" w:hAnsi="Calibri" w:cs="Calibri"/>
-          <w:lang w:eastAsia="en-GB"/>
+        <w:spacing w:before="0" w:beforeAutospacing="0" w:after="0" w:afterAutospacing="0"/>
+        <w:textAlignment w:val="baseline"/>
+        <w:rPr>
+          <w:rFonts w:ascii="Calibri" w:hAnsi="Calibri" w:cs="Calibri"/>
+          <w:sz w:val="22"/>
+          <w:szCs w:val="22"/>
+        </w:rPr>
+      </w:pPr>
+      <w:r>
+        <w:rPr>
+          <w:rStyle w:val="normaltextrun"/>
+          <w:rFonts w:ascii="Calibri" w:hAnsi="Calibri" w:cs="Calibri"/>
+          <w:sz w:val="22"/>
+          <w:szCs w:val="22"/>
+          <w:lang w:val="en-US"/>
+        </w:rPr>
+        <w:t xml:space="preserve">Need to expand more sections in the report, and discuss how the Pi’s have been wired </w:t>
+      </w:r>
+      <w:proofErr w:type="gramStart"/>
+      <w:r>
+        <w:rPr>
+          <w:rStyle w:val="normaltextrun"/>
+          <w:rFonts w:ascii="Calibri" w:hAnsi="Calibri" w:cs="Calibri"/>
+          <w:sz w:val="22"/>
+          <w:szCs w:val="22"/>
+          <w:lang w:val="en-US"/>
+        </w:rPr>
+        <w:t>up</w:t>
+      </w:r>
+      <w:proofErr w:type="gramEnd"/>
+      <w:r>
+        <w:rPr>
+          <w:rStyle w:val="eop"/>
+          <w:rFonts w:ascii="Calibri" w:hAnsi="Calibri" w:cs="Calibri"/>
+          <w:sz w:val="22"/>
+          <w:szCs w:val="22"/>
         </w:rPr>
         <w:t> </w:t>
       </w:r>
     </w:p>
     <w:p>
       <w:pPr>
-        <w:spacing w:after="0" w:line="240" w:lineRule="auto"/>
-        <w:textAlignment w:val="baseline"/>
-        <w:rPr>
-          <w:rFonts w:ascii="Calibri" w:eastAsia="Times New Roman" w:hAnsi="Calibri" w:cs="Calibri"/>
+        <w:pStyle w:val="paragraph"/>
+        <w:spacing w:before="0" w:beforeAutospacing="0" w:after="0" w:afterAutospacing="0"/>
+        <w:ind w:left="-720" w:firstLine="720"/>
+        <w:textAlignment w:val="baseline"/>
+        <w:rPr>
+          <w:rFonts w:ascii="Calibri" w:hAnsi="Calibri" w:cs="Calibri"/>
           <w:b/>
           <w:bCs/>
-          <w:lang w:val="en-US" w:eastAsia="en-GB"/>
-        </w:rPr>
-      </w:pPr>
-    </w:p>
-    <w:p>
-      <w:pPr>
-        <w:spacing w:after="0" w:line="240" w:lineRule="auto"/>
-        <w:textAlignment w:val="baseline"/>
-        <w:rPr>
-          <w:rFonts w:ascii="Segoe UI" w:eastAsia="Times New Roman" w:hAnsi="Segoe UI" w:cs="Segoe UI"/>
-          <w:sz w:val="18"/>
-          <w:szCs w:val="18"/>
-          <w:lang w:eastAsia="en-GB"/>
-        </w:rPr>
-      </w:pPr>
-      <w:r>
-        <w:rPr>
-          <w:rFonts w:ascii="Calibri" w:eastAsia="Times New Roman" w:hAnsi="Calibri" w:cs="Calibri"/>
+          <w:sz w:val="22"/>
+          <w:szCs w:val="22"/>
+        </w:rPr>
+      </w:pPr>
+      <w:r>
+        <w:rPr>
+          <w:rStyle w:val="normaltextrun"/>
+          <w:rFonts w:ascii="Calibri" w:hAnsi="Calibri" w:cs="Calibri"/>
           <w:b/>
           <w:bCs/>
-          <w:lang w:val="en-US" w:eastAsia="en-GB"/>
-        </w:rPr>
-        <w:t>Sam</w:t>
-      </w:r>
-      <w:r>
-        <w:rPr>
-          <w:rFonts w:ascii="Calibri" w:eastAsia="Times New Roman" w:hAnsi="Calibri" w:cs="Calibri"/>
-          <w:lang w:val="en-US" w:eastAsia="en-GB"/>
-        </w:rPr>
-        <w:t>:</w:t>
-      </w:r>
-      <w:r>
-        <w:rPr>
-          <w:rFonts w:ascii="Calibri" w:eastAsia="Times New Roman" w:hAnsi="Calibri" w:cs="Calibri"/>
-          <w:lang w:eastAsia="en-GB"/>
+          <w:sz w:val="22"/>
+          <w:szCs w:val="22"/>
+          <w:lang w:val="en-US"/>
+        </w:rPr>
+        <w:t>Noah</w:t>
+      </w:r>
+      <w:r>
+        <w:rPr>
+          <w:rStyle w:val="eop"/>
+          <w:rFonts w:ascii="Calibri" w:hAnsi="Calibri" w:cs="Calibri"/>
+          <w:b/>
+          <w:bCs/>
+          <w:sz w:val="22"/>
+          <w:szCs w:val="22"/>
         </w:rPr>
         <w:t> </w:t>
       </w:r>
     </w:p>
     <w:p>
       <w:pPr>
-        <w:spacing w:after="0" w:line="240" w:lineRule="auto"/>
-        <w:textAlignment w:val="baseline"/>
-        <w:rPr>
-          <w:rFonts w:ascii="Segoe UI" w:eastAsia="Times New Roman" w:hAnsi="Segoe UI" w:cs="Segoe UI"/>
-          <w:sz w:val="18"/>
-          <w:szCs w:val="18"/>
-          <w:lang w:eastAsia="en-GB"/>
-        </w:rPr>
-      </w:pPr>
-      <w:r>
-        <w:rPr>
-          <w:rFonts w:ascii="Calibri" w:eastAsia="Times New Roman" w:hAnsi="Calibri" w:cs="Calibri"/>
-          <w:lang w:val="en-US" w:eastAsia="en-GB"/>
-        </w:rPr>
-        <w:t>Sprint 5: completed suggestions based on last meeting. Charts implemented but not fetching from live data. More recently, worked on the report. Did not complete the requirements of the sprint because of other deadlines</w:t>
-      </w:r>
-      <w:r>
-        <w:rPr>
-          <w:rFonts w:ascii="Calibri" w:eastAsia="Times New Roman" w:hAnsi="Calibri" w:cs="Calibri"/>
-          <w:lang w:eastAsia="en-GB"/>
+        <w:pStyle w:val="paragraph"/>
+        <w:numPr>
+          <w:ilvl w:val="0"/>
+          <w:numId w:val="84"/>
+        </w:numPr>
+        <w:spacing w:before="0" w:beforeAutospacing="0" w:after="0" w:afterAutospacing="0"/>
+        <w:textAlignment w:val="baseline"/>
+        <w:rPr>
+          <w:rFonts w:ascii="Calibri" w:hAnsi="Calibri" w:cs="Calibri"/>
+          <w:sz w:val="22"/>
+          <w:szCs w:val="22"/>
+        </w:rPr>
+      </w:pPr>
+      <w:r>
+        <w:rPr>
+          <w:rStyle w:val="normaltextrun"/>
+          <w:rFonts w:ascii="Calibri" w:hAnsi="Calibri" w:cs="Calibri"/>
+          <w:sz w:val="22"/>
+          <w:szCs w:val="22"/>
+          <w:lang w:val="en-US"/>
+        </w:rPr>
+        <w:t>Continued filling out report for work done for MVP.</w:t>
+      </w:r>
+      <w:r>
+        <w:rPr>
+          <w:rStyle w:val="eop"/>
+          <w:rFonts w:ascii="Calibri" w:hAnsi="Calibri" w:cs="Calibri"/>
+          <w:sz w:val="22"/>
+          <w:szCs w:val="22"/>
         </w:rPr>
         <w:t> </w:t>
       </w:r>
     </w:p>
     <w:p>
       <w:pPr>
+        <w:pStyle w:val="paragraph"/>
+        <w:numPr>
+          <w:ilvl w:val="0"/>
+          <w:numId w:val="84"/>
+        </w:numPr>
+        <w:spacing w:before="0" w:beforeAutospacing="0" w:after="0" w:afterAutospacing="0"/>
+        <w:textAlignment w:val="baseline"/>
+        <w:rPr>
+          <w:rFonts w:ascii="Calibri" w:hAnsi="Calibri" w:cs="Calibri"/>
+          <w:sz w:val="22"/>
+          <w:szCs w:val="22"/>
+        </w:rPr>
+      </w:pPr>
+      <w:r>
+        <w:rPr>
+          <w:rStyle w:val="normaltextrun"/>
+          <w:rFonts w:ascii="Calibri" w:hAnsi="Calibri" w:cs="Calibri"/>
+          <w:sz w:val="22"/>
+          <w:szCs w:val="22"/>
+          <w:lang w:val="en-US"/>
+        </w:rPr>
+        <w:t xml:space="preserve">Investigating ways to improve AI </w:t>
+      </w:r>
+      <w:proofErr w:type="gramStart"/>
+      <w:r>
+        <w:rPr>
+          <w:rStyle w:val="normaltextrun"/>
+          <w:rFonts w:ascii="Calibri" w:hAnsi="Calibri" w:cs="Calibri"/>
+          <w:sz w:val="22"/>
+          <w:szCs w:val="22"/>
+          <w:lang w:val="en-US"/>
+        </w:rPr>
+        <w:t>detector, and</w:t>
+      </w:r>
+      <w:proofErr w:type="gramEnd"/>
+      <w:r>
+        <w:rPr>
+          <w:rStyle w:val="normaltextrun"/>
+          <w:rFonts w:ascii="Calibri" w:hAnsi="Calibri" w:cs="Calibri"/>
+          <w:sz w:val="22"/>
+          <w:szCs w:val="22"/>
+          <w:lang w:val="en-US"/>
+        </w:rPr>
+        <w:t xml:space="preserve"> looking at switching to a pattern recognition implementation.</w:t>
+      </w:r>
+      <w:r>
+        <w:rPr>
+          <w:rStyle w:val="eop"/>
+          <w:rFonts w:ascii="Calibri" w:hAnsi="Calibri" w:cs="Calibri"/>
+          <w:sz w:val="22"/>
+          <w:szCs w:val="22"/>
+        </w:rPr>
+        <w:t> </w:t>
+      </w:r>
+    </w:p>
+    <w:p>
+      <w:pPr>
+        <w:pStyle w:val="paragraph"/>
+        <w:numPr>
+          <w:ilvl w:val="0"/>
+          <w:numId w:val="84"/>
+        </w:numPr>
+        <w:spacing w:before="0" w:beforeAutospacing="0" w:after="0" w:afterAutospacing="0"/>
+        <w:textAlignment w:val="baseline"/>
+        <w:rPr>
+          <w:rFonts w:ascii="Calibri" w:hAnsi="Calibri" w:cs="Calibri"/>
+          <w:sz w:val="22"/>
+          <w:szCs w:val="22"/>
+        </w:rPr>
+      </w:pPr>
+      <w:r>
+        <w:rPr>
+          <w:rStyle w:val="normaltextrun"/>
+          <w:rFonts w:ascii="Calibri" w:hAnsi="Calibri" w:cs="Calibri"/>
+          <w:sz w:val="22"/>
+          <w:szCs w:val="22"/>
+          <w:lang w:val="en-US"/>
+        </w:rPr>
+        <w:t>Next Week: UI Overhaul + Store previous messages in Database.</w:t>
+      </w:r>
+      <w:r>
+        <w:rPr>
+          <w:rStyle w:val="eop"/>
+          <w:rFonts w:ascii="Calibri" w:hAnsi="Calibri" w:cs="Calibri"/>
+          <w:sz w:val="22"/>
+          <w:szCs w:val="22"/>
+        </w:rPr>
+        <w:t> </w:t>
+      </w:r>
+    </w:p>
+    <w:p>
+      <w:pPr>
+        <w:pStyle w:val="paragraph"/>
+        <w:spacing w:before="0" w:beforeAutospacing="0" w:after="0" w:afterAutospacing="0"/>
+        <w:ind w:left="-720" w:firstLine="720"/>
+        <w:textAlignment w:val="baseline"/>
+        <w:rPr>
+          <w:rFonts w:ascii="Calibri" w:hAnsi="Calibri" w:cs="Calibri"/>
+          <w:b/>
+          <w:bCs/>
+          <w:sz w:val="22"/>
+          <w:szCs w:val="22"/>
+        </w:rPr>
+      </w:pPr>
+      <w:r>
+        <w:rPr>
+          <w:rStyle w:val="normaltextrun"/>
+          <w:rFonts w:ascii="Calibri" w:hAnsi="Calibri" w:cs="Calibri"/>
+          <w:b/>
+          <w:bCs/>
+          <w:sz w:val="22"/>
+          <w:szCs w:val="22"/>
+          <w:lang w:val="en-US"/>
+        </w:rPr>
+        <w:t>Gregory</w:t>
+      </w:r>
+      <w:r>
+        <w:rPr>
+          <w:rStyle w:val="eop"/>
+          <w:rFonts w:ascii="Calibri" w:hAnsi="Calibri" w:cs="Calibri"/>
+          <w:b/>
+          <w:bCs/>
+          <w:sz w:val="22"/>
+          <w:szCs w:val="22"/>
+        </w:rPr>
+        <w:t> </w:t>
+      </w:r>
+    </w:p>
+    <w:p>
+      <w:pPr>
+        <w:pStyle w:val="paragraph"/>
+        <w:spacing w:before="0" w:beforeAutospacing="0" w:after="0" w:afterAutospacing="0"/>
+        <w:textAlignment w:val="baseline"/>
+        <w:rPr>
+          <w:rFonts w:ascii="Calibri" w:hAnsi="Calibri" w:cs="Calibri"/>
+          <w:sz w:val="22"/>
+          <w:szCs w:val="22"/>
+          <w:u w:val="single"/>
+        </w:rPr>
+      </w:pPr>
+      <w:r>
+        <w:rPr>
+          <w:rStyle w:val="normaltextrun"/>
+          <w:rFonts w:ascii="Calibri" w:hAnsi="Calibri" w:cs="Calibri"/>
+          <w:sz w:val="22"/>
+          <w:szCs w:val="22"/>
+          <w:u w:val="single"/>
+          <w:lang w:val="en-US"/>
+        </w:rPr>
+        <w:t>Documentation Updates</w:t>
+      </w:r>
+      <w:r>
+        <w:rPr>
+          <w:rStyle w:val="eop"/>
+          <w:rFonts w:ascii="Calibri" w:hAnsi="Calibri" w:cs="Calibri"/>
+          <w:sz w:val="22"/>
+          <w:szCs w:val="22"/>
+          <w:u w:val="single"/>
+        </w:rPr>
+        <w:t> </w:t>
+      </w:r>
+    </w:p>
+    <w:p>
+      <w:pPr>
+        <w:pStyle w:val="paragraph"/>
+        <w:numPr>
+          <w:ilvl w:val="0"/>
+          <w:numId w:val="82"/>
+        </w:numPr>
+        <w:spacing w:before="0" w:beforeAutospacing="0" w:after="0" w:afterAutospacing="0"/>
+        <w:textAlignment w:val="baseline"/>
+        <w:rPr>
+          <w:rFonts w:ascii="Calibri" w:hAnsi="Calibri" w:cs="Calibri"/>
+          <w:sz w:val="22"/>
+          <w:szCs w:val="22"/>
+        </w:rPr>
+      </w:pPr>
+      <w:r>
+        <w:rPr>
+          <w:rStyle w:val="normaltextrun"/>
+          <w:rFonts w:ascii="Calibri" w:hAnsi="Calibri" w:cs="Calibri"/>
+          <w:sz w:val="22"/>
+          <w:szCs w:val="22"/>
+          <w:lang w:val="en-US"/>
+        </w:rPr>
+        <w:t xml:space="preserve">Reference List is now done properly and has been </w:t>
+      </w:r>
+      <w:proofErr w:type="gramStart"/>
+      <w:r>
+        <w:rPr>
+          <w:rStyle w:val="normaltextrun"/>
+          <w:rFonts w:ascii="Calibri" w:hAnsi="Calibri" w:cs="Calibri"/>
+          <w:sz w:val="22"/>
+          <w:szCs w:val="22"/>
+          <w:lang w:val="en-US"/>
+        </w:rPr>
+        <w:t>cited</w:t>
+      </w:r>
+      <w:proofErr w:type="gramEnd"/>
+      <w:r>
+        <w:rPr>
+          <w:rStyle w:val="eop"/>
+          <w:rFonts w:ascii="Calibri" w:hAnsi="Calibri" w:cs="Calibri"/>
+          <w:sz w:val="22"/>
+          <w:szCs w:val="22"/>
+        </w:rPr>
+        <w:t> </w:t>
+      </w:r>
+    </w:p>
+    <w:p>
+      <w:pPr>
+        <w:pStyle w:val="paragraph"/>
+        <w:numPr>
+          <w:ilvl w:val="0"/>
+          <w:numId w:val="82"/>
+        </w:numPr>
+        <w:spacing w:before="0" w:beforeAutospacing="0" w:after="0" w:afterAutospacing="0"/>
+        <w:textAlignment w:val="baseline"/>
+        <w:rPr>
+          <w:rFonts w:ascii="Calibri" w:hAnsi="Calibri" w:cs="Calibri"/>
+          <w:sz w:val="22"/>
+          <w:szCs w:val="22"/>
+        </w:rPr>
+      </w:pPr>
+      <w:r>
+        <w:rPr>
+          <w:rStyle w:val="normaltextrun"/>
+          <w:rFonts w:ascii="Calibri" w:hAnsi="Calibri" w:cs="Calibri"/>
+          <w:sz w:val="22"/>
+          <w:szCs w:val="22"/>
+          <w:lang w:val="en-US"/>
+        </w:rPr>
+        <w:t xml:space="preserve">Meeting Minutes document for the Project portfolio has been rewritten to accommodate the </w:t>
+      </w:r>
+      <w:proofErr w:type="gramStart"/>
+      <w:r>
+        <w:rPr>
+          <w:rStyle w:val="normaltextrun"/>
+          <w:rFonts w:ascii="Calibri" w:hAnsi="Calibri" w:cs="Calibri"/>
+          <w:sz w:val="22"/>
+          <w:szCs w:val="22"/>
+          <w:lang w:val="en-US"/>
+        </w:rPr>
+        <w:t>portfolio</w:t>
+      </w:r>
+      <w:proofErr w:type="gramEnd"/>
+      <w:r>
+        <w:rPr>
+          <w:rStyle w:val="eop"/>
+          <w:rFonts w:ascii="Calibri" w:hAnsi="Calibri" w:cs="Calibri"/>
+          <w:sz w:val="22"/>
+          <w:szCs w:val="22"/>
+        </w:rPr>
+        <w:t> </w:t>
+      </w:r>
+    </w:p>
+    <w:p>
+      <w:pPr>
+        <w:pStyle w:val="paragraph"/>
+        <w:numPr>
+          <w:ilvl w:val="0"/>
+          <w:numId w:val="82"/>
+        </w:numPr>
+        <w:spacing w:before="0" w:beforeAutospacing="0" w:after="0" w:afterAutospacing="0"/>
+        <w:textAlignment w:val="baseline"/>
+        <w:rPr>
+          <w:rStyle w:val="eop"/>
+          <w:rFonts w:ascii="Calibri" w:hAnsi="Calibri" w:cs="Calibri"/>
+          <w:sz w:val="22"/>
+          <w:szCs w:val="22"/>
+        </w:rPr>
+      </w:pPr>
+      <w:r>
+        <w:rPr>
+          <w:rStyle w:val="normaltextrun"/>
+          <w:rFonts w:ascii="Calibri" w:hAnsi="Calibri" w:cs="Calibri"/>
+          <w:sz w:val="22"/>
+          <w:szCs w:val="22"/>
+          <w:lang w:val="en-US"/>
+        </w:rPr>
+        <w:t xml:space="preserve">Sprints has been rewritten as </w:t>
+      </w:r>
+      <w:proofErr w:type="gramStart"/>
+      <w:r>
+        <w:rPr>
+          <w:rStyle w:val="normaltextrun"/>
+          <w:rFonts w:ascii="Calibri" w:hAnsi="Calibri" w:cs="Calibri"/>
+          <w:sz w:val="22"/>
+          <w:szCs w:val="22"/>
+          <w:lang w:val="en-US"/>
+        </w:rPr>
+        <w:t>well</w:t>
+      </w:r>
+      <w:proofErr w:type="gramEnd"/>
+      <w:r>
+        <w:rPr>
+          <w:rStyle w:val="eop"/>
+          <w:rFonts w:ascii="Calibri" w:hAnsi="Calibri" w:cs="Calibri"/>
+          <w:sz w:val="22"/>
+          <w:szCs w:val="22"/>
+        </w:rPr>
+        <w:t> </w:t>
+      </w:r>
+    </w:p>
+    <w:p>
+      <w:pPr>
+        <w:pStyle w:val="paragraph"/>
+        <w:spacing w:before="0" w:beforeAutospacing="0" w:after="0" w:afterAutospacing="0"/>
+        <w:textAlignment w:val="baseline"/>
+        <w:rPr>
+          <w:rFonts w:ascii="Calibri" w:hAnsi="Calibri" w:cs="Calibri"/>
+          <w:sz w:val="22"/>
+          <w:szCs w:val="22"/>
+        </w:rPr>
+      </w:pPr>
+    </w:p>
+    <w:p>
+      <w:pPr>
+        <w:pStyle w:val="paragraph"/>
+        <w:spacing w:before="0" w:beforeAutospacing="0" w:after="0" w:afterAutospacing="0"/>
+        <w:textAlignment w:val="baseline"/>
+        <w:rPr>
+          <w:rFonts w:ascii="Calibri" w:hAnsi="Calibri" w:cs="Calibri"/>
+          <w:sz w:val="22"/>
+          <w:szCs w:val="22"/>
+          <w:u w:val="single"/>
+        </w:rPr>
+      </w:pPr>
+      <w:r>
+        <w:rPr>
+          <w:rStyle w:val="normaltextrun"/>
+          <w:rFonts w:ascii="Calibri" w:hAnsi="Calibri" w:cs="Calibri"/>
+          <w:sz w:val="22"/>
+          <w:szCs w:val="22"/>
+          <w:u w:val="single"/>
+          <w:lang w:val="en-US"/>
+        </w:rPr>
+        <w:t>By Next Meeting</w:t>
+      </w:r>
+      <w:r>
+        <w:rPr>
+          <w:rStyle w:val="eop"/>
+          <w:rFonts w:ascii="Calibri" w:hAnsi="Calibri" w:cs="Calibri"/>
+          <w:sz w:val="22"/>
+          <w:szCs w:val="22"/>
+          <w:u w:val="single"/>
+        </w:rPr>
+        <w:t> </w:t>
+      </w:r>
+    </w:p>
+    <w:p>
+      <w:pPr>
+        <w:pStyle w:val="paragraph"/>
+        <w:numPr>
+          <w:ilvl w:val="0"/>
+          <w:numId w:val="83"/>
+        </w:numPr>
+        <w:spacing w:before="0" w:beforeAutospacing="0" w:after="0" w:afterAutospacing="0"/>
+        <w:textAlignment w:val="baseline"/>
+        <w:rPr>
+          <w:rFonts w:ascii="Calibri" w:hAnsi="Calibri" w:cs="Calibri"/>
+          <w:sz w:val="22"/>
+          <w:szCs w:val="22"/>
+        </w:rPr>
+      </w:pPr>
+      <w:r>
+        <w:rPr>
+          <w:rStyle w:val="normaltextrun"/>
+          <w:rFonts w:ascii="Calibri" w:hAnsi="Calibri" w:cs="Calibri"/>
+          <w:sz w:val="22"/>
+          <w:szCs w:val="22"/>
+          <w:lang w:val="en-US"/>
+        </w:rPr>
+        <w:t xml:space="preserve">Testing Methodologies will be </w:t>
+      </w:r>
+      <w:proofErr w:type="gramStart"/>
+      <w:r>
+        <w:rPr>
+          <w:rStyle w:val="normaltextrun"/>
+          <w:rFonts w:ascii="Calibri" w:hAnsi="Calibri" w:cs="Calibri"/>
+          <w:sz w:val="22"/>
+          <w:szCs w:val="22"/>
+          <w:lang w:val="en-US"/>
+        </w:rPr>
+        <w:t>done</w:t>
+      </w:r>
+      <w:proofErr w:type="gramEnd"/>
+      <w:r>
+        <w:rPr>
+          <w:rStyle w:val="eop"/>
+          <w:rFonts w:ascii="Calibri" w:hAnsi="Calibri" w:cs="Calibri"/>
+          <w:sz w:val="22"/>
+          <w:szCs w:val="22"/>
+        </w:rPr>
+        <w:t> </w:t>
+      </w:r>
+    </w:p>
+    <w:p>
+      <w:pPr>
+        <w:pStyle w:val="paragraph"/>
+        <w:numPr>
+          <w:ilvl w:val="0"/>
+          <w:numId w:val="83"/>
+        </w:numPr>
+        <w:spacing w:before="0" w:beforeAutospacing="0" w:after="0" w:afterAutospacing="0"/>
+        <w:textAlignment w:val="baseline"/>
+        <w:rPr>
+          <w:rStyle w:val="eop"/>
+          <w:rFonts w:ascii="Calibri" w:hAnsi="Calibri" w:cs="Calibri"/>
+          <w:sz w:val="22"/>
+          <w:szCs w:val="22"/>
+        </w:rPr>
+      </w:pPr>
+      <w:r>
+        <w:rPr>
+          <w:rStyle w:val="normaltextrun"/>
+          <w:rFonts w:ascii="Calibri" w:hAnsi="Calibri" w:cs="Calibri"/>
+          <w:sz w:val="22"/>
+          <w:szCs w:val="22"/>
+          <w:lang w:val="en-US"/>
+        </w:rPr>
+        <w:t xml:space="preserve">Ethical Forms have been </w:t>
+      </w:r>
+      <w:proofErr w:type="gramStart"/>
+      <w:r>
+        <w:rPr>
+          <w:rStyle w:val="normaltextrun"/>
+          <w:rFonts w:ascii="Calibri" w:hAnsi="Calibri" w:cs="Calibri"/>
+          <w:sz w:val="22"/>
+          <w:szCs w:val="22"/>
+          <w:lang w:val="en-US"/>
+        </w:rPr>
+        <w:t>checked</w:t>
+      </w:r>
+      <w:proofErr w:type="gramEnd"/>
+      <w:r>
+        <w:rPr>
+          <w:rStyle w:val="eop"/>
+          <w:rFonts w:ascii="Calibri" w:hAnsi="Calibri" w:cs="Calibri"/>
+          <w:sz w:val="22"/>
+          <w:szCs w:val="22"/>
+        </w:rPr>
+        <w:t> </w:t>
+      </w:r>
+    </w:p>
+    <w:p>
+      <w:pPr>
+        <w:pStyle w:val="paragraph"/>
         <w:pBdr>
           <w:bottom w:val="single" w:sz="6" w:space="1" w:color="auto"/>
         </w:pBdr>
-        <w:spacing w:after="0" w:line="240" w:lineRule="auto"/>
-        <w:textAlignment w:val="baseline"/>
-        <w:rPr>
-          <w:rFonts w:ascii="Calibri" w:eastAsia="Times New Roman" w:hAnsi="Calibri" w:cs="Calibri"/>
-          <w:lang w:eastAsia="en-GB"/>
-        </w:rPr>
-      </w:pPr>
-      <w:r>
-        <w:rPr>
-          <w:rFonts w:ascii="Calibri" w:eastAsia="Times New Roman" w:hAnsi="Calibri" w:cs="Calibri"/>
-          <w:lang w:val="en-US" w:eastAsia="en-GB"/>
-        </w:rPr>
-        <w:t>Sprint 6: Continue working on report, cr</w:t>
-      </w:r>
-      <w:bookmarkStart w:id="0" w:name="_GoBack"/>
-      <w:bookmarkEnd w:id="0"/>
-      <w:r>
-        <w:rPr>
-          <w:rFonts w:ascii="Calibri" w:eastAsia="Times New Roman" w:hAnsi="Calibri" w:cs="Calibri"/>
-          <w:lang w:val="en-US" w:eastAsia="en-GB"/>
-        </w:rPr>
-        <w:t>ud implementations and security considerations implemented (</w:t>
-      </w:r>
-      <w:proofErr w:type="spellStart"/>
-      <w:r>
-        <w:rPr>
-          <w:rFonts w:ascii="Calibri" w:eastAsia="Times New Roman" w:hAnsi="Calibri" w:cs="Calibri"/>
-          <w:lang w:val="en-US" w:eastAsia="en-GB"/>
-        </w:rPr>
-        <w:t>sql</w:t>
-      </w:r>
-      <w:proofErr w:type="spellEnd"/>
-      <w:r>
-        <w:rPr>
-          <w:rFonts w:ascii="Calibri" w:eastAsia="Times New Roman" w:hAnsi="Calibri" w:cs="Calibri"/>
-          <w:lang w:val="en-US" w:eastAsia="en-GB"/>
-        </w:rPr>
-        <w:t xml:space="preserve"> injection protection </w:t>
-      </w:r>
-      <w:proofErr w:type="spellStart"/>
-      <w:r>
-        <w:rPr>
-          <w:rFonts w:ascii="Calibri" w:eastAsia="Times New Roman" w:hAnsi="Calibri" w:cs="Calibri"/>
-          <w:lang w:val="en-US" w:eastAsia="en-GB"/>
-        </w:rPr>
-        <w:t>etc</w:t>
-      </w:r>
-      <w:proofErr w:type="spellEnd"/>
-      <w:r>
-        <w:rPr>
-          <w:rFonts w:ascii="Calibri" w:eastAsia="Times New Roman" w:hAnsi="Calibri" w:cs="Calibri"/>
-          <w:lang w:val="en-US" w:eastAsia="en-GB"/>
-        </w:rPr>
-        <w:t>). Start to plan the user experiments</w:t>
-      </w:r>
-      <w:r>
-        <w:rPr>
-          <w:rFonts w:ascii="Calibri" w:eastAsia="Times New Roman" w:hAnsi="Calibri" w:cs="Calibri"/>
-          <w:lang w:eastAsia="en-GB"/>
-        </w:rPr>
-        <w:t> </w:t>
-      </w:r>
-    </w:p>
-    <w:p>
-      <w:pPr>
-        <w:spacing w:after="0" w:line="240" w:lineRule="auto"/>
-        <w:textAlignment w:val="baseline"/>
-        <w:rPr>
-          <w:rFonts w:ascii="Segoe UI" w:eastAsia="Times New Roman" w:hAnsi="Segoe UI" w:cs="Segoe UI"/>
-          <w:sz w:val="18"/>
-          <w:szCs w:val="18"/>
-          <w:lang w:eastAsia="en-GB"/>
-        </w:rPr>
-      </w:pPr>
-    </w:p>
-    <w:p>
-      <w:pPr>
-        <w:spacing w:after="0" w:line="240" w:lineRule="auto"/>
-        <w:rPr>
-          <w:lang w:val="en-MY"/>
+        <w:spacing w:before="0" w:beforeAutospacing="0" w:after="0" w:afterAutospacing="0"/>
+        <w:textAlignment w:val="baseline"/>
+        <w:rPr>
+          <w:rStyle w:val="eop"/>
+          <w:rFonts w:ascii="Calibri" w:hAnsi="Calibri" w:cs="Calibri"/>
+          <w:sz w:val="22"/>
+          <w:szCs w:val="22"/>
+        </w:rPr>
+      </w:pPr>
+    </w:p>
+    <w:p>
+      <w:pPr>
+        <w:pStyle w:val="paragraph"/>
+        <w:spacing w:before="0" w:beforeAutospacing="0" w:after="0" w:afterAutospacing="0"/>
+        <w:textAlignment w:val="baseline"/>
+        <w:rPr>
+          <w:rFonts w:ascii="Calibri" w:hAnsi="Calibri" w:cs="Calibri"/>
+          <w:sz w:val="22"/>
+          <w:szCs w:val="22"/>
         </w:rPr>
       </w:pPr>
     </w:p>
@@ -11018,7 +11674,7 @@
 </file>
 
 <file path=word/numbering.xml><?xml version="1.0" encoding="utf-8"?>
-<w:numbering xmlns:wpc="http://schemas.microsoft.com/office/word/2010/wordprocessingCanvas" xmlns:cx="http://schemas.microsoft.com/office/drawing/2014/chartex" xmlns:cx1="http://schemas.microsoft.com/office/drawing/2015/9/8/chartex" xmlns:cx2="http://schemas.microsoft.com/office/drawing/2015/10/21/chartex" xmlns:cx3="http://schemas.microsoft.com/office/drawing/2016/5/9/chartex" xmlns:cx4="http://schemas.microsoft.com/office/drawing/2016/5/10/chartex" xmlns:cx5="http://schemas.microsoft.com/office/drawing/2016/5/11/chartex" xmlns:cx6="http://schemas.microsoft.com/office/drawing/2016/5/12/chartex" xmlns:cx7="http://schemas.microsoft.com/office/drawing/2016/5/13/chartex" xmlns:cx8="http://schemas.microsoft.com/office/drawing/2016/5/14/chartex" xmlns:mc="http://schemas.openxmlformats.org/markup-compatibility/2006" xmlns:aink="http://schemas.microsoft.com/office/drawing/2016/ink" xmlns:am3d="http://schemas.microsoft.com/office/drawing/2017/model3d" xmlns:o="urn:schemas-microsoft-com:office:office" xmlns:r="http://schemas.openxmlformats.org/officeDocument/2006/relationships" xmlns:m="http://schemas.openxmlformats.org/officeDocument/2006/math" xmlns:v="urn:schemas-microsoft-com:vml" xmlns:wp14="http://schemas.microsoft.com/office/word/2010/wordprocessingDrawing" xmlns:wp="http://schemas.openxmlformats.org/drawingml/2006/wordprocessingDrawing" xmlns:w10="urn:schemas-microsoft-com:office:word" xmlns:w="http://schemas.openxmlformats.org/wordprocessingml/2006/main" xmlns:w14="http://schemas.microsoft.com/office/word/2010/wordml" xmlns:w15="http://schemas.microsoft.com/office/word/2012/wordml" xmlns:w16cid="http://schemas.microsoft.com/office/word/2016/wordml/cid" xmlns:w16se="http://schemas.microsoft.com/office/word/2015/wordml/symex" xmlns:wpg="http://schemas.microsoft.com/office/word/2010/wordprocessingGroup" xmlns:wpi="http://schemas.microsoft.com/office/word/2010/wordprocessingInk" xmlns:wne="http://schemas.microsoft.com/office/word/2006/wordml" xmlns:wps="http://schemas.microsoft.com/office/word/2010/wordprocessingShape" mc:Ignorable="w14 w15 w16se w16cid wp14">
+<w:numbering xmlns:wpc="http://schemas.microsoft.com/office/word/2010/wordprocessingCanvas" xmlns:cx="http://schemas.microsoft.com/office/drawing/2014/chartex" xmlns:cx1="http://schemas.microsoft.com/office/drawing/2015/9/8/chartex" xmlns:cx2="http://schemas.microsoft.com/office/drawing/2015/10/21/chartex" xmlns:cx3="http://schemas.microsoft.com/office/drawing/2016/5/9/chartex" xmlns:cx4="http://schemas.microsoft.com/office/drawing/2016/5/10/chartex" xmlns:cx5="http://schemas.microsoft.com/office/drawing/2016/5/11/chartex" xmlns:cx6="http://schemas.microsoft.com/office/drawing/2016/5/12/chartex" xmlns:cx7="http://schemas.microsoft.com/office/drawing/2016/5/13/chartex" xmlns:cx8="http://schemas.microsoft.com/office/drawing/2016/5/14/chartex" xmlns:mc="http://schemas.openxmlformats.org/markup-compatibility/2006" xmlns:aink="http://schemas.microsoft.com/office/drawing/2016/ink" xmlns:am3d="http://schemas.microsoft.com/office/drawing/2017/model3d" xmlns:o="urn:schemas-microsoft-com:office:office" xmlns:oel="http://schemas.microsoft.com/office/2019/extlst" xmlns:r="http://schemas.openxmlformats.org/officeDocument/2006/relationships" xmlns:m="http://schemas.openxmlformats.org/officeDocument/2006/math" xmlns:v="urn:schemas-microsoft-com:vml" xmlns:wp14="http://schemas.microsoft.com/office/word/2010/wordprocessingDrawing" xmlns:wp="http://schemas.openxmlformats.org/drawingml/2006/wordprocessingDrawing" xmlns:w10="urn:schemas-microsoft-com:office:word" xmlns:w="http://schemas.openxmlformats.org/wordprocessingml/2006/main" xmlns:w14="http://schemas.microsoft.com/office/word/2010/wordml" xmlns:w15="http://schemas.microsoft.com/office/word/2012/wordml" xmlns:w16cex="http://schemas.microsoft.com/office/word/2018/wordml/cex" xmlns:w16cid="http://schemas.microsoft.com/office/word/2016/wordml/cid" xmlns:w16="http://schemas.microsoft.com/office/word/2018/wordml" xmlns:w16sdtdh="http://schemas.microsoft.com/office/word/2020/wordml/sdtdatahash" xmlns:w16se="http://schemas.microsoft.com/office/word/2015/wordml/symex" xmlns:wpg="http://schemas.microsoft.com/office/word/2010/wordprocessingGroup" xmlns:wpi="http://schemas.microsoft.com/office/word/2010/wordprocessingInk" xmlns:wne="http://schemas.microsoft.com/office/word/2006/wordml" xmlns:wps="http://schemas.microsoft.com/office/word/2010/wordprocessingShape" mc:Ignorable="w14 w15 w16se w16cid w16 w16cex w16sdtdh wp14">
   <w:abstractNum w:abstractNumId="0" w15:restartNumberingAfterBreak="0">
     <w:nsid w:val="00CC3543"/>
     <w:multiLevelType w:val="multilevel"/>
@@ -11585,155 +12241,6 @@
     </w:lvl>
   </w:abstractNum>
   <w:abstractNum w:abstractNumId="5" w15:restartNumberingAfterBreak="0">
-    <w:nsid w:val="09147466"/>
-    <w:multiLevelType w:val="multilevel"/>
-    <w:tmpl w:val="9AE48670"/>
-    <w:lvl w:ilvl="0">
-      <w:start w:val="1"/>
-      <w:numFmt w:val="bullet"/>
-      <w:lvlText w:val="o"/>
-      <w:lvlJc w:val="left"/>
-      <w:pPr>
-        <w:tabs>
-          <w:tab w:val="num" w:pos="720"/>
-        </w:tabs>
-        <w:ind w:left="720" w:hanging="360"/>
-      </w:pPr>
-      <w:rPr>
-        <w:rFonts w:ascii="Courier New" w:hAnsi="Courier New" w:hint="default"/>
-        <w:sz w:val="20"/>
-      </w:rPr>
-    </w:lvl>
-    <w:lvl w:ilvl="1" w:tentative="1">
-      <w:start w:val="1"/>
-      <w:numFmt w:val="bullet"/>
-      <w:lvlText w:val="o"/>
-      <w:lvlJc w:val="left"/>
-      <w:pPr>
-        <w:tabs>
-          <w:tab w:val="num" w:pos="1440"/>
-        </w:tabs>
-        <w:ind w:left="1440" w:hanging="360"/>
-      </w:pPr>
-      <w:rPr>
-        <w:rFonts w:ascii="Courier New" w:hAnsi="Courier New" w:hint="default"/>
-        <w:sz w:val="20"/>
-      </w:rPr>
-    </w:lvl>
-    <w:lvl w:ilvl="2" w:tentative="1">
-      <w:start w:val="1"/>
-      <w:numFmt w:val="bullet"/>
-      <w:lvlText w:val="o"/>
-      <w:lvlJc w:val="left"/>
-      <w:pPr>
-        <w:tabs>
-          <w:tab w:val="num" w:pos="2160"/>
-        </w:tabs>
-        <w:ind w:left="2160" w:hanging="360"/>
-      </w:pPr>
-      <w:rPr>
-        <w:rFonts w:ascii="Courier New" w:hAnsi="Courier New" w:hint="default"/>
-        <w:sz w:val="20"/>
-      </w:rPr>
-    </w:lvl>
-    <w:lvl w:ilvl="3" w:tentative="1">
-      <w:start w:val="1"/>
-      <w:numFmt w:val="bullet"/>
-      <w:lvlText w:val="o"/>
-      <w:lvlJc w:val="left"/>
-      <w:pPr>
-        <w:tabs>
-          <w:tab w:val="num" w:pos="2880"/>
-        </w:tabs>
-        <w:ind w:left="2880" w:hanging="360"/>
-      </w:pPr>
-      <w:rPr>
-        <w:rFonts w:ascii="Courier New" w:hAnsi="Courier New" w:hint="default"/>
-        <w:sz w:val="20"/>
-      </w:rPr>
-    </w:lvl>
-    <w:lvl w:ilvl="4" w:tentative="1">
-      <w:start w:val="1"/>
-      <w:numFmt w:val="bullet"/>
-      <w:lvlText w:val="o"/>
-      <w:lvlJc w:val="left"/>
-      <w:pPr>
-        <w:tabs>
-          <w:tab w:val="num" w:pos="3600"/>
-        </w:tabs>
-        <w:ind w:left="3600" w:hanging="360"/>
-      </w:pPr>
-      <w:rPr>
-        <w:rFonts w:ascii="Courier New" w:hAnsi="Courier New" w:hint="default"/>
-        <w:sz w:val="20"/>
-      </w:rPr>
-    </w:lvl>
-    <w:lvl w:ilvl="5" w:tentative="1">
-      <w:start w:val="1"/>
-      <w:numFmt w:val="bullet"/>
-      <w:lvlText w:val="o"/>
-      <w:lvlJc w:val="left"/>
-      <w:pPr>
-        <w:tabs>
-          <w:tab w:val="num" w:pos="4320"/>
-        </w:tabs>
-        <w:ind w:left="4320" w:hanging="360"/>
-      </w:pPr>
-      <w:rPr>
-        <w:rFonts w:ascii="Courier New" w:hAnsi="Courier New" w:hint="default"/>
-        <w:sz w:val="20"/>
-      </w:rPr>
-    </w:lvl>
-    <w:lvl w:ilvl="6" w:tentative="1">
-      <w:start w:val="1"/>
-      <w:numFmt w:val="bullet"/>
-      <w:lvlText w:val="o"/>
-      <w:lvlJc w:val="left"/>
-      <w:pPr>
-        <w:tabs>
-          <w:tab w:val="num" w:pos="5040"/>
-        </w:tabs>
-        <w:ind w:left="5040" w:hanging="360"/>
-      </w:pPr>
-      <w:rPr>
-        <w:rFonts w:ascii="Courier New" w:hAnsi="Courier New" w:hint="default"/>
-        <w:sz w:val="20"/>
-      </w:rPr>
-    </w:lvl>
-    <w:lvl w:ilvl="7" w:tentative="1">
-      <w:start w:val="1"/>
-      <w:numFmt w:val="bullet"/>
-      <w:lvlText w:val="o"/>
-      <w:lvlJc w:val="left"/>
-      <w:pPr>
-        <w:tabs>
-          <w:tab w:val="num" w:pos="5760"/>
-        </w:tabs>
-        <w:ind w:left="5760" w:hanging="360"/>
-      </w:pPr>
-      <w:rPr>
-        <w:rFonts w:ascii="Courier New" w:hAnsi="Courier New" w:hint="default"/>
-        <w:sz w:val="20"/>
-      </w:rPr>
-    </w:lvl>
-    <w:lvl w:ilvl="8" w:tentative="1">
-      <w:start w:val="1"/>
-      <w:numFmt w:val="bullet"/>
-      <w:lvlText w:val="o"/>
-      <w:lvlJc w:val="left"/>
-      <w:pPr>
-        <w:tabs>
-          <w:tab w:val="num" w:pos="6480"/>
-        </w:tabs>
-        <w:ind w:left="6480" w:hanging="360"/>
-      </w:pPr>
-      <w:rPr>
-        <w:rFonts w:ascii="Courier New" w:hAnsi="Courier New" w:hint="default"/>
-        <w:sz w:val="20"/>
-      </w:rPr>
-    </w:lvl>
-  </w:abstractNum>
-  <w:abstractNum w:abstractNumId="6" w15:restartNumberingAfterBreak="0">
     <w:nsid w:val="0A813A2D"/>
     <w:multiLevelType w:val="hybridMultilevel"/>
     <w:tmpl w:val="84D67D4A"/>
@@ -11846,7 +12353,7 @@
       </w:rPr>
     </w:lvl>
   </w:abstractNum>
-  <w:abstractNum w:abstractNumId="7" w15:restartNumberingAfterBreak="0">
+  <w:abstractNum w:abstractNumId="6" w15:restartNumberingAfterBreak="0">
     <w:nsid w:val="0B6142AC"/>
     <w:multiLevelType w:val="multilevel"/>
     <w:tmpl w:val="03B44F82"/>
@@ -11995,7 +12502,7 @@
       </w:rPr>
     </w:lvl>
   </w:abstractNum>
-  <w:abstractNum w:abstractNumId="8" w15:restartNumberingAfterBreak="0">
+  <w:abstractNum w:abstractNumId="7" w15:restartNumberingAfterBreak="0">
     <w:nsid w:val="0C63656A"/>
     <w:multiLevelType w:val="multilevel"/>
     <w:tmpl w:val="9A2403F6"/>
@@ -12144,7 +12651,7 @@
       </w:rPr>
     </w:lvl>
   </w:abstractNum>
-  <w:abstractNum w:abstractNumId="9" w15:restartNumberingAfterBreak="0">
+  <w:abstractNum w:abstractNumId="8" w15:restartNumberingAfterBreak="0">
     <w:nsid w:val="0CEC7AEE"/>
     <w:multiLevelType w:val="multilevel"/>
     <w:tmpl w:val="ABB4986E"/>
@@ -12257,7 +12764,7 @@
       </w:pPr>
     </w:lvl>
   </w:abstractNum>
-  <w:abstractNum w:abstractNumId="10" w15:restartNumberingAfterBreak="0">
+  <w:abstractNum w:abstractNumId="9" w15:restartNumberingAfterBreak="0">
     <w:nsid w:val="0D8B3F72"/>
     <w:multiLevelType w:val="multilevel"/>
     <w:tmpl w:val="751A01CA"/>
@@ -12370,7 +12877,7 @@
       </w:pPr>
     </w:lvl>
   </w:abstractNum>
-  <w:abstractNum w:abstractNumId="11" w15:restartNumberingAfterBreak="0">
+  <w:abstractNum w:abstractNumId="10" w15:restartNumberingAfterBreak="0">
     <w:nsid w:val="0D9A79CF"/>
     <w:multiLevelType w:val="multilevel"/>
     <w:tmpl w:val="A5B207C4"/>
@@ -12516,6 +13023,119 @@
       <w:rPr>
         <w:rFonts w:ascii="Symbol" w:hAnsi="Symbol" w:hint="default"/>
         <w:sz w:val="20"/>
+      </w:rPr>
+    </w:lvl>
+  </w:abstractNum>
+  <w:abstractNum w:abstractNumId="11" w15:restartNumberingAfterBreak="0">
+    <w:nsid w:val="0E2C67E3"/>
+    <w:multiLevelType w:val="hybridMultilevel"/>
+    <w:tmpl w:val="C1FC69AE"/>
+    <w:lvl w:ilvl="0" w:tplc="08090001">
+      <w:start w:val="1"/>
+      <w:numFmt w:val="bullet"/>
+      <w:lvlText w:val=""/>
+      <w:lvlJc w:val="left"/>
+      <w:pPr>
+        <w:ind w:left="1080" w:hanging="360"/>
+      </w:pPr>
+      <w:rPr>
+        <w:rFonts w:ascii="Symbol" w:hAnsi="Symbol" w:hint="default"/>
+      </w:rPr>
+    </w:lvl>
+    <w:lvl w:ilvl="1" w:tplc="08090003" w:tentative="1">
+      <w:start w:val="1"/>
+      <w:numFmt w:val="bullet"/>
+      <w:lvlText w:val="o"/>
+      <w:lvlJc w:val="left"/>
+      <w:pPr>
+        <w:ind w:left="1800" w:hanging="360"/>
+      </w:pPr>
+      <w:rPr>
+        <w:rFonts w:ascii="Courier New" w:hAnsi="Courier New" w:cs="Courier New" w:hint="default"/>
+      </w:rPr>
+    </w:lvl>
+    <w:lvl w:ilvl="2" w:tplc="08090005" w:tentative="1">
+      <w:start w:val="1"/>
+      <w:numFmt w:val="bullet"/>
+      <w:lvlText w:val=""/>
+      <w:lvlJc w:val="left"/>
+      <w:pPr>
+        <w:ind w:left="2520" w:hanging="360"/>
+      </w:pPr>
+      <w:rPr>
+        <w:rFonts w:ascii="Wingdings" w:hAnsi="Wingdings" w:hint="default"/>
+      </w:rPr>
+    </w:lvl>
+    <w:lvl w:ilvl="3" w:tplc="08090001" w:tentative="1">
+      <w:start w:val="1"/>
+      <w:numFmt w:val="bullet"/>
+      <w:lvlText w:val=""/>
+      <w:lvlJc w:val="left"/>
+      <w:pPr>
+        <w:ind w:left="3240" w:hanging="360"/>
+      </w:pPr>
+      <w:rPr>
+        <w:rFonts w:ascii="Symbol" w:hAnsi="Symbol" w:hint="default"/>
+      </w:rPr>
+    </w:lvl>
+    <w:lvl w:ilvl="4" w:tplc="08090003" w:tentative="1">
+      <w:start w:val="1"/>
+      <w:numFmt w:val="bullet"/>
+      <w:lvlText w:val="o"/>
+      <w:lvlJc w:val="left"/>
+      <w:pPr>
+        <w:ind w:left="3960" w:hanging="360"/>
+      </w:pPr>
+      <w:rPr>
+        <w:rFonts w:ascii="Courier New" w:hAnsi="Courier New" w:cs="Courier New" w:hint="default"/>
+      </w:rPr>
+    </w:lvl>
+    <w:lvl w:ilvl="5" w:tplc="08090005" w:tentative="1">
+      <w:start w:val="1"/>
+      <w:numFmt w:val="bullet"/>
+      <w:lvlText w:val=""/>
+      <w:lvlJc w:val="left"/>
+      <w:pPr>
+        <w:ind w:left="4680" w:hanging="360"/>
+      </w:pPr>
+      <w:rPr>
+        <w:rFonts w:ascii="Wingdings" w:hAnsi="Wingdings" w:hint="default"/>
+      </w:rPr>
+    </w:lvl>
+    <w:lvl w:ilvl="6" w:tplc="08090001" w:tentative="1">
+      <w:start w:val="1"/>
+      <w:numFmt w:val="bullet"/>
+      <w:lvlText w:val=""/>
+      <w:lvlJc w:val="left"/>
+      <w:pPr>
+        <w:ind w:left="5400" w:hanging="360"/>
+      </w:pPr>
+      <w:rPr>
+        <w:rFonts w:ascii="Symbol" w:hAnsi="Symbol" w:hint="default"/>
+      </w:rPr>
+    </w:lvl>
+    <w:lvl w:ilvl="7" w:tplc="08090003" w:tentative="1">
+      <w:start w:val="1"/>
+      <w:numFmt w:val="bullet"/>
+      <w:lvlText w:val="o"/>
+      <w:lvlJc w:val="left"/>
+      <w:pPr>
+        <w:ind w:left="6120" w:hanging="360"/>
+      </w:pPr>
+      <w:rPr>
+        <w:rFonts w:ascii="Courier New" w:hAnsi="Courier New" w:cs="Courier New" w:hint="default"/>
+      </w:rPr>
+    </w:lvl>
+    <w:lvl w:ilvl="8" w:tplc="08090005" w:tentative="1">
+      <w:start w:val="1"/>
+      <w:numFmt w:val="bullet"/>
+      <w:lvlText w:val=""/>
+      <w:lvlJc w:val="left"/>
+      <w:pPr>
+        <w:ind w:left="6840" w:hanging="360"/>
+      </w:pPr>
+      <w:rPr>
+        <w:rFonts w:ascii="Wingdings" w:hAnsi="Wingdings" w:hint="default"/>
       </w:rPr>
     </w:lvl>
   </w:abstractNum>
@@ -12931,155 +13551,6 @@
     </w:lvl>
   </w:abstractNum>
   <w:abstractNum w:abstractNumId="15" w15:restartNumberingAfterBreak="0">
-    <w:nsid w:val="13F559B2"/>
-    <w:multiLevelType w:val="multilevel"/>
-    <w:tmpl w:val="BB18F996"/>
-    <w:lvl w:ilvl="0">
-      <w:start w:val="1"/>
-      <w:numFmt w:val="bullet"/>
-      <w:lvlText w:val=""/>
-      <w:lvlJc w:val="left"/>
-      <w:pPr>
-        <w:tabs>
-          <w:tab w:val="num" w:pos="720"/>
-        </w:tabs>
-        <w:ind w:left="720" w:hanging="360"/>
-      </w:pPr>
-      <w:rPr>
-        <w:rFonts w:ascii="Wingdings" w:hAnsi="Wingdings" w:hint="default"/>
-        <w:sz w:val="20"/>
-      </w:rPr>
-    </w:lvl>
-    <w:lvl w:ilvl="1" w:tentative="1">
-      <w:start w:val="1"/>
-      <w:numFmt w:val="bullet"/>
-      <w:lvlText w:val=""/>
-      <w:lvlJc w:val="left"/>
-      <w:pPr>
-        <w:tabs>
-          <w:tab w:val="num" w:pos="1440"/>
-        </w:tabs>
-        <w:ind w:left="1440" w:hanging="360"/>
-      </w:pPr>
-      <w:rPr>
-        <w:rFonts w:ascii="Wingdings" w:hAnsi="Wingdings" w:hint="default"/>
-        <w:sz w:val="20"/>
-      </w:rPr>
-    </w:lvl>
-    <w:lvl w:ilvl="2" w:tentative="1">
-      <w:start w:val="1"/>
-      <w:numFmt w:val="bullet"/>
-      <w:lvlText w:val=""/>
-      <w:lvlJc w:val="left"/>
-      <w:pPr>
-        <w:tabs>
-          <w:tab w:val="num" w:pos="2160"/>
-        </w:tabs>
-        <w:ind w:left="2160" w:hanging="360"/>
-      </w:pPr>
-      <w:rPr>
-        <w:rFonts w:ascii="Wingdings" w:hAnsi="Wingdings" w:hint="default"/>
-        <w:sz w:val="20"/>
-      </w:rPr>
-    </w:lvl>
-    <w:lvl w:ilvl="3" w:tentative="1">
-      <w:start w:val="1"/>
-      <w:numFmt w:val="bullet"/>
-      <w:lvlText w:val=""/>
-      <w:lvlJc w:val="left"/>
-      <w:pPr>
-        <w:tabs>
-          <w:tab w:val="num" w:pos="2880"/>
-        </w:tabs>
-        <w:ind w:left="2880" w:hanging="360"/>
-      </w:pPr>
-      <w:rPr>
-        <w:rFonts w:ascii="Wingdings" w:hAnsi="Wingdings" w:hint="default"/>
-        <w:sz w:val="20"/>
-      </w:rPr>
-    </w:lvl>
-    <w:lvl w:ilvl="4" w:tentative="1">
-      <w:start w:val="1"/>
-      <w:numFmt w:val="bullet"/>
-      <w:lvlText w:val=""/>
-      <w:lvlJc w:val="left"/>
-      <w:pPr>
-        <w:tabs>
-          <w:tab w:val="num" w:pos="3600"/>
-        </w:tabs>
-        <w:ind w:left="3600" w:hanging="360"/>
-      </w:pPr>
-      <w:rPr>
-        <w:rFonts w:ascii="Wingdings" w:hAnsi="Wingdings" w:hint="default"/>
-        <w:sz w:val="20"/>
-      </w:rPr>
-    </w:lvl>
-    <w:lvl w:ilvl="5" w:tentative="1">
-      <w:start w:val="1"/>
-      <w:numFmt w:val="bullet"/>
-      <w:lvlText w:val=""/>
-      <w:lvlJc w:val="left"/>
-      <w:pPr>
-        <w:tabs>
-          <w:tab w:val="num" w:pos="4320"/>
-        </w:tabs>
-        <w:ind w:left="4320" w:hanging="360"/>
-      </w:pPr>
-      <w:rPr>
-        <w:rFonts w:ascii="Wingdings" w:hAnsi="Wingdings" w:hint="default"/>
-        <w:sz w:val="20"/>
-      </w:rPr>
-    </w:lvl>
-    <w:lvl w:ilvl="6" w:tentative="1">
-      <w:start w:val="1"/>
-      <w:numFmt w:val="bullet"/>
-      <w:lvlText w:val=""/>
-      <w:lvlJc w:val="left"/>
-      <w:pPr>
-        <w:tabs>
-          <w:tab w:val="num" w:pos="5040"/>
-        </w:tabs>
-        <w:ind w:left="5040" w:hanging="360"/>
-      </w:pPr>
-      <w:rPr>
-        <w:rFonts w:ascii="Wingdings" w:hAnsi="Wingdings" w:hint="default"/>
-        <w:sz w:val="20"/>
-      </w:rPr>
-    </w:lvl>
-    <w:lvl w:ilvl="7" w:tentative="1">
-      <w:start w:val="1"/>
-      <w:numFmt w:val="bullet"/>
-      <w:lvlText w:val=""/>
-      <w:lvlJc w:val="left"/>
-      <w:pPr>
-        <w:tabs>
-          <w:tab w:val="num" w:pos="5760"/>
-        </w:tabs>
-        <w:ind w:left="5760" w:hanging="360"/>
-      </w:pPr>
-      <w:rPr>
-        <w:rFonts w:ascii="Wingdings" w:hAnsi="Wingdings" w:hint="default"/>
-        <w:sz w:val="20"/>
-      </w:rPr>
-    </w:lvl>
-    <w:lvl w:ilvl="8" w:tentative="1">
-      <w:start w:val="1"/>
-      <w:numFmt w:val="bullet"/>
-      <w:lvlText w:val=""/>
-      <w:lvlJc w:val="left"/>
-      <w:pPr>
-        <w:tabs>
-          <w:tab w:val="num" w:pos="6480"/>
-        </w:tabs>
-        <w:ind w:left="6480" w:hanging="360"/>
-      </w:pPr>
-      <w:rPr>
-        <w:rFonts w:ascii="Wingdings" w:hAnsi="Wingdings" w:hint="default"/>
-        <w:sz w:val="20"/>
-      </w:rPr>
-    </w:lvl>
-  </w:abstractNum>
-  <w:abstractNum w:abstractNumId="16" w15:restartNumberingAfterBreak="0">
     <w:nsid w:val="14BE02A8"/>
     <w:multiLevelType w:val="multilevel"/>
     <w:tmpl w:val="2168E608"/>
@@ -13192,7 +13663,7 @@
       </w:pPr>
     </w:lvl>
   </w:abstractNum>
-  <w:abstractNum w:abstractNumId="17" w15:restartNumberingAfterBreak="0">
+  <w:abstractNum w:abstractNumId="16" w15:restartNumberingAfterBreak="0">
     <w:nsid w:val="1587239D"/>
     <w:multiLevelType w:val="multilevel"/>
     <w:tmpl w:val="D5B4D524"/>
@@ -13341,7 +13812,7 @@
       </w:rPr>
     </w:lvl>
   </w:abstractNum>
-  <w:abstractNum w:abstractNumId="18" w15:restartNumberingAfterBreak="0">
+  <w:abstractNum w:abstractNumId="17" w15:restartNumberingAfterBreak="0">
     <w:nsid w:val="15AD53BF"/>
     <w:multiLevelType w:val="multilevel"/>
     <w:tmpl w:val="2FBA7334"/>
@@ -13490,7 +13961,7 @@
       </w:rPr>
     </w:lvl>
   </w:abstractNum>
-  <w:abstractNum w:abstractNumId="19" w15:restartNumberingAfterBreak="0">
+  <w:abstractNum w:abstractNumId="18" w15:restartNumberingAfterBreak="0">
     <w:nsid w:val="18CD379B"/>
     <w:multiLevelType w:val="multilevel"/>
     <w:tmpl w:val="D4D448A4"/>
@@ -13639,7 +14110,7 @@
       </w:rPr>
     </w:lvl>
   </w:abstractNum>
-  <w:abstractNum w:abstractNumId="20" w15:restartNumberingAfterBreak="0">
+  <w:abstractNum w:abstractNumId="19" w15:restartNumberingAfterBreak="0">
     <w:nsid w:val="199C204A"/>
     <w:multiLevelType w:val="multilevel"/>
     <w:tmpl w:val="CF127F56"/>
@@ -13788,7 +14259,7 @@
       </w:rPr>
     </w:lvl>
   </w:abstractNum>
-  <w:abstractNum w:abstractNumId="21" w15:restartNumberingAfterBreak="0">
+  <w:abstractNum w:abstractNumId="20" w15:restartNumberingAfterBreak="0">
     <w:nsid w:val="1B3C1215"/>
     <w:multiLevelType w:val="multilevel"/>
     <w:tmpl w:val="BE92A16C"/>
@@ -13901,156 +14372,7 @@
       </w:pPr>
     </w:lvl>
   </w:abstractNum>
-  <w:abstractNum w:abstractNumId="22" w15:restartNumberingAfterBreak="0">
-    <w:nsid w:val="1BD72D83"/>
-    <w:multiLevelType w:val="multilevel"/>
-    <w:tmpl w:val="6318E3A6"/>
-    <w:lvl w:ilvl="0">
-      <w:start w:val="1"/>
-      <w:numFmt w:val="bullet"/>
-      <w:lvlText w:val=""/>
-      <w:lvlJc w:val="left"/>
-      <w:pPr>
-        <w:tabs>
-          <w:tab w:val="num" w:pos="720"/>
-        </w:tabs>
-        <w:ind w:left="720" w:hanging="360"/>
-      </w:pPr>
-      <w:rPr>
-        <w:rFonts w:ascii="Wingdings" w:hAnsi="Wingdings" w:hint="default"/>
-        <w:sz w:val="20"/>
-      </w:rPr>
-    </w:lvl>
-    <w:lvl w:ilvl="1" w:tentative="1">
-      <w:start w:val="1"/>
-      <w:numFmt w:val="bullet"/>
-      <w:lvlText w:val=""/>
-      <w:lvlJc w:val="left"/>
-      <w:pPr>
-        <w:tabs>
-          <w:tab w:val="num" w:pos="1440"/>
-        </w:tabs>
-        <w:ind w:left="1440" w:hanging="360"/>
-      </w:pPr>
-      <w:rPr>
-        <w:rFonts w:ascii="Wingdings" w:hAnsi="Wingdings" w:hint="default"/>
-        <w:sz w:val="20"/>
-      </w:rPr>
-    </w:lvl>
-    <w:lvl w:ilvl="2" w:tentative="1">
-      <w:start w:val="1"/>
-      <w:numFmt w:val="bullet"/>
-      <w:lvlText w:val=""/>
-      <w:lvlJc w:val="left"/>
-      <w:pPr>
-        <w:tabs>
-          <w:tab w:val="num" w:pos="2160"/>
-        </w:tabs>
-        <w:ind w:left="2160" w:hanging="360"/>
-      </w:pPr>
-      <w:rPr>
-        <w:rFonts w:ascii="Wingdings" w:hAnsi="Wingdings" w:hint="default"/>
-        <w:sz w:val="20"/>
-      </w:rPr>
-    </w:lvl>
-    <w:lvl w:ilvl="3" w:tentative="1">
-      <w:start w:val="1"/>
-      <w:numFmt w:val="bullet"/>
-      <w:lvlText w:val=""/>
-      <w:lvlJc w:val="left"/>
-      <w:pPr>
-        <w:tabs>
-          <w:tab w:val="num" w:pos="2880"/>
-        </w:tabs>
-        <w:ind w:left="2880" w:hanging="360"/>
-      </w:pPr>
-      <w:rPr>
-        <w:rFonts w:ascii="Wingdings" w:hAnsi="Wingdings" w:hint="default"/>
-        <w:sz w:val="20"/>
-      </w:rPr>
-    </w:lvl>
-    <w:lvl w:ilvl="4" w:tentative="1">
-      <w:start w:val="1"/>
-      <w:numFmt w:val="bullet"/>
-      <w:lvlText w:val=""/>
-      <w:lvlJc w:val="left"/>
-      <w:pPr>
-        <w:tabs>
-          <w:tab w:val="num" w:pos="3600"/>
-        </w:tabs>
-        <w:ind w:left="3600" w:hanging="360"/>
-      </w:pPr>
-      <w:rPr>
-        <w:rFonts w:ascii="Wingdings" w:hAnsi="Wingdings" w:hint="default"/>
-        <w:sz w:val="20"/>
-      </w:rPr>
-    </w:lvl>
-    <w:lvl w:ilvl="5" w:tentative="1">
-      <w:start w:val="1"/>
-      <w:numFmt w:val="bullet"/>
-      <w:lvlText w:val=""/>
-      <w:lvlJc w:val="left"/>
-      <w:pPr>
-        <w:tabs>
-          <w:tab w:val="num" w:pos="4320"/>
-        </w:tabs>
-        <w:ind w:left="4320" w:hanging="360"/>
-      </w:pPr>
-      <w:rPr>
-        <w:rFonts w:ascii="Wingdings" w:hAnsi="Wingdings" w:hint="default"/>
-        <w:sz w:val="20"/>
-      </w:rPr>
-    </w:lvl>
-    <w:lvl w:ilvl="6" w:tentative="1">
-      <w:start w:val="1"/>
-      <w:numFmt w:val="bullet"/>
-      <w:lvlText w:val=""/>
-      <w:lvlJc w:val="left"/>
-      <w:pPr>
-        <w:tabs>
-          <w:tab w:val="num" w:pos="5040"/>
-        </w:tabs>
-        <w:ind w:left="5040" w:hanging="360"/>
-      </w:pPr>
-      <w:rPr>
-        <w:rFonts w:ascii="Wingdings" w:hAnsi="Wingdings" w:hint="default"/>
-        <w:sz w:val="20"/>
-      </w:rPr>
-    </w:lvl>
-    <w:lvl w:ilvl="7" w:tentative="1">
-      <w:start w:val="1"/>
-      <w:numFmt w:val="bullet"/>
-      <w:lvlText w:val=""/>
-      <w:lvlJc w:val="left"/>
-      <w:pPr>
-        <w:tabs>
-          <w:tab w:val="num" w:pos="5760"/>
-        </w:tabs>
-        <w:ind w:left="5760" w:hanging="360"/>
-      </w:pPr>
-      <w:rPr>
-        <w:rFonts w:ascii="Wingdings" w:hAnsi="Wingdings" w:hint="default"/>
-        <w:sz w:val="20"/>
-      </w:rPr>
-    </w:lvl>
-    <w:lvl w:ilvl="8" w:tentative="1">
-      <w:start w:val="1"/>
-      <w:numFmt w:val="bullet"/>
-      <w:lvlText w:val=""/>
-      <w:lvlJc w:val="left"/>
-      <w:pPr>
-        <w:tabs>
-          <w:tab w:val="num" w:pos="6480"/>
-        </w:tabs>
-        <w:ind w:left="6480" w:hanging="360"/>
-      </w:pPr>
-      <w:rPr>
-        <w:rFonts w:ascii="Wingdings" w:hAnsi="Wingdings" w:hint="default"/>
-        <w:sz w:val="20"/>
-      </w:rPr>
-    </w:lvl>
-  </w:abstractNum>
-  <w:abstractNum w:abstractNumId="23" w15:restartNumberingAfterBreak="0">
+  <w:abstractNum w:abstractNumId="21" w15:restartNumberingAfterBreak="0">
     <w:nsid w:val="25F8639C"/>
     <w:multiLevelType w:val="multilevel"/>
     <w:tmpl w:val="68C6DDBC"/>
@@ -14163,7 +14485,7 @@
       </w:pPr>
     </w:lvl>
   </w:abstractNum>
-  <w:abstractNum w:abstractNumId="24" w15:restartNumberingAfterBreak="0">
+  <w:abstractNum w:abstractNumId="22" w15:restartNumberingAfterBreak="0">
     <w:nsid w:val="28933F04"/>
     <w:multiLevelType w:val="multilevel"/>
     <w:tmpl w:val="73AAA15C"/>
@@ -14276,7 +14598,7 @@
       </w:pPr>
     </w:lvl>
   </w:abstractNum>
-  <w:abstractNum w:abstractNumId="25" w15:restartNumberingAfterBreak="0">
+  <w:abstractNum w:abstractNumId="23" w15:restartNumberingAfterBreak="0">
     <w:nsid w:val="28CB23B4"/>
     <w:multiLevelType w:val="multilevel"/>
     <w:tmpl w:val="F1248C54"/>
@@ -14389,7 +14711,7 @@
       </w:pPr>
     </w:lvl>
   </w:abstractNum>
-  <w:abstractNum w:abstractNumId="26" w15:restartNumberingAfterBreak="0">
+  <w:abstractNum w:abstractNumId="24" w15:restartNumberingAfterBreak="0">
     <w:nsid w:val="28DA6B03"/>
     <w:multiLevelType w:val="multilevel"/>
     <w:tmpl w:val="4EE8B106"/>
@@ -14502,7 +14824,7 @@
       </w:pPr>
     </w:lvl>
   </w:abstractNum>
-  <w:abstractNum w:abstractNumId="27" w15:restartNumberingAfterBreak="0">
+  <w:abstractNum w:abstractNumId="25" w15:restartNumberingAfterBreak="0">
     <w:nsid w:val="2B0068FE"/>
     <w:multiLevelType w:val="multilevel"/>
     <w:tmpl w:val="411C1BB0"/>
@@ -14615,7 +14937,7 @@
       </w:pPr>
     </w:lvl>
   </w:abstractNum>
-  <w:abstractNum w:abstractNumId="28" w15:restartNumberingAfterBreak="0">
+  <w:abstractNum w:abstractNumId="26" w15:restartNumberingAfterBreak="0">
     <w:nsid w:val="2CBC5F16"/>
     <w:multiLevelType w:val="multilevel"/>
     <w:tmpl w:val="4E14D44E"/>
@@ -14764,7 +15086,7 @@
       </w:rPr>
     </w:lvl>
   </w:abstractNum>
-  <w:abstractNum w:abstractNumId="29" w15:restartNumberingAfterBreak="0">
+  <w:abstractNum w:abstractNumId="27" w15:restartNumberingAfterBreak="0">
     <w:nsid w:val="2CE45A81"/>
     <w:multiLevelType w:val="hybridMultilevel"/>
     <w:tmpl w:val="98822F04"/>
@@ -14877,7 +15199,7 @@
       </w:rPr>
     </w:lvl>
   </w:abstractNum>
-  <w:abstractNum w:abstractNumId="30" w15:restartNumberingAfterBreak="0">
+  <w:abstractNum w:abstractNumId="28" w15:restartNumberingAfterBreak="0">
     <w:nsid w:val="2E08276A"/>
     <w:multiLevelType w:val="hybridMultilevel"/>
     <w:tmpl w:val="8BFE0BB6"/>
@@ -14990,7 +15312,7 @@
       </w:rPr>
     </w:lvl>
   </w:abstractNum>
-  <w:abstractNum w:abstractNumId="31" w15:restartNumberingAfterBreak="0">
+  <w:abstractNum w:abstractNumId="29" w15:restartNumberingAfterBreak="0">
     <w:nsid w:val="2E6A45A2"/>
     <w:multiLevelType w:val="multilevel"/>
     <w:tmpl w:val="3A6A5CCA"/>
@@ -15103,7 +15425,7 @@
       </w:pPr>
     </w:lvl>
   </w:abstractNum>
-  <w:abstractNum w:abstractNumId="32" w15:restartNumberingAfterBreak="0">
+  <w:abstractNum w:abstractNumId="30" w15:restartNumberingAfterBreak="0">
     <w:nsid w:val="2ED85E85"/>
     <w:multiLevelType w:val="multilevel"/>
     <w:tmpl w:val="BC22DA98"/>
@@ -15252,7 +15574,120 @@
       </w:rPr>
     </w:lvl>
   </w:abstractNum>
-  <w:abstractNum w:abstractNumId="33" w15:restartNumberingAfterBreak="0">
+  <w:abstractNum w:abstractNumId="31" w15:restartNumberingAfterBreak="0">
+    <w:nsid w:val="2FBB4F2E"/>
+    <w:multiLevelType w:val="hybridMultilevel"/>
+    <w:tmpl w:val="D736E948"/>
+    <w:lvl w:ilvl="0" w:tplc="08090001">
+      <w:start w:val="1"/>
+      <w:numFmt w:val="bullet"/>
+      <w:lvlText w:val=""/>
+      <w:lvlJc w:val="left"/>
+      <w:pPr>
+        <w:ind w:left="720" w:hanging="360"/>
+      </w:pPr>
+      <w:rPr>
+        <w:rFonts w:ascii="Symbol" w:hAnsi="Symbol" w:hint="default"/>
+      </w:rPr>
+    </w:lvl>
+    <w:lvl w:ilvl="1" w:tplc="08090003" w:tentative="1">
+      <w:start w:val="1"/>
+      <w:numFmt w:val="bullet"/>
+      <w:lvlText w:val="o"/>
+      <w:lvlJc w:val="left"/>
+      <w:pPr>
+        <w:ind w:left="1440" w:hanging="360"/>
+      </w:pPr>
+      <w:rPr>
+        <w:rFonts w:ascii="Courier New" w:hAnsi="Courier New" w:cs="Courier New" w:hint="default"/>
+      </w:rPr>
+    </w:lvl>
+    <w:lvl w:ilvl="2" w:tplc="08090005" w:tentative="1">
+      <w:start w:val="1"/>
+      <w:numFmt w:val="bullet"/>
+      <w:lvlText w:val=""/>
+      <w:lvlJc w:val="left"/>
+      <w:pPr>
+        <w:ind w:left="2160" w:hanging="360"/>
+      </w:pPr>
+      <w:rPr>
+        <w:rFonts w:ascii="Wingdings" w:hAnsi="Wingdings" w:hint="default"/>
+      </w:rPr>
+    </w:lvl>
+    <w:lvl w:ilvl="3" w:tplc="08090001" w:tentative="1">
+      <w:start w:val="1"/>
+      <w:numFmt w:val="bullet"/>
+      <w:lvlText w:val=""/>
+      <w:lvlJc w:val="left"/>
+      <w:pPr>
+        <w:ind w:left="2880" w:hanging="360"/>
+      </w:pPr>
+      <w:rPr>
+        <w:rFonts w:ascii="Symbol" w:hAnsi="Symbol" w:hint="default"/>
+      </w:rPr>
+    </w:lvl>
+    <w:lvl w:ilvl="4" w:tplc="08090003" w:tentative="1">
+      <w:start w:val="1"/>
+      <w:numFmt w:val="bullet"/>
+      <w:lvlText w:val="o"/>
+      <w:lvlJc w:val="left"/>
+      <w:pPr>
+        <w:ind w:left="3600" w:hanging="360"/>
+      </w:pPr>
+      <w:rPr>
+        <w:rFonts w:ascii="Courier New" w:hAnsi="Courier New" w:cs="Courier New" w:hint="default"/>
+      </w:rPr>
+    </w:lvl>
+    <w:lvl w:ilvl="5" w:tplc="08090005" w:tentative="1">
+      <w:start w:val="1"/>
+      <w:numFmt w:val="bullet"/>
+      <w:lvlText w:val=""/>
+      <w:lvlJc w:val="left"/>
+      <w:pPr>
+        <w:ind w:left="4320" w:hanging="360"/>
+      </w:pPr>
+      <w:rPr>
+        <w:rFonts w:ascii="Wingdings" w:hAnsi="Wingdings" w:hint="default"/>
+      </w:rPr>
+    </w:lvl>
+    <w:lvl w:ilvl="6" w:tplc="08090001" w:tentative="1">
+      <w:start w:val="1"/>
+      <w:numFmt w:val="bullet"/>
+      <w:lvlText w:val=""/>
+      <w:lvlJc w:val="left"/>
+      <w:pPr>
+        <w:ind w:left="5040" w:hanging="360"/>
+      </w:pPr>
+      <w:rPr>
+        <w:rFonts w:ascii="Symbol" w:hAnsi="Symbol" w:hint="default"/>
+      </w:rPr>
+    </w:lvl>
+    <w:lvl w:ilvl="7" w:tplc="08090003" w:tentative="1">
+      <w:start w:val="1"/>
+      <w:numFmt w:val="bullet"/>
+      <w:lvlText w:val="o"/>
+      <w:lvlJc w:val="left"/>
+      <w:pPr>
+        <w:ind w:left="5760" w:hanging="360"/>
+      </w:pPr>
+      <w:rPr>
+        <w:rFonts w:ascii="Courier New" w:hAnsi="Courier New" w:cs="Courier New" w:hint="default"/>
+      </w:rPr>
+    </w:lvl>
+    <w:lvl w:ilvl="8" w:tplc="08090005" w:tentative="1">
+      <w:start w:val="1"/>
+      <w:numFmt w:val="bullet"/>
+      <w:lvlText w:val=""/>
+      <w:lvlJc w:val="left"/>
+      <w:pPr>
+        <w:ind w:left="6480" w:hanging="360"/>
+      </w:pPr>
+      <w:rPr>
+        <w:rFonts w:ascii="Wingdings" w:hAnsi="Wingdings" w:hint="default"/>
+      </w:rPr>
+    </w:lvl>
+  </w:abstractNum>
+  <w:abstractNum w:abstractNumId="32" w15:restartNumberingAfterBreak="0">
     <w:nsid w:val="31413970"/>
     <w:multiLevelType w:val="multilevel"/>
     <w:tmpl w:val="75884FA2"/>
@@ -15401,7 +15836,7 @@
       </w:rPr>
     </w:lvl>
   </w:abstractNum>
-  <w:abstractNum w:abstractNumId="34" w15:restartNumberingAfterBreak="0">
+  <w:abstractNum w:abstractNumId="33" w15:restartNumberingAfterBreak="0">
     <w:nsid w:val="32EF2B35"/>
     <w:multiLevelType w:val="multilevel"/>
     <w:tmpl w:val="892E1E52"/>
@@ -15547,6 +15982,119 @@
       <w:rPr>
         <w:rFonts w:ascii="Symbol" w:hAnsi="Symbol" w:hint="default"/>
         <w:sz w:val="20"/>
+      </w:rPr>
+    </w:lvl>
+  </w:abstractNum>
+  <w:abstractNum w:abstractNumId="34" w15:restartNumberingAfterBreak="0">
+    <w:nsid w:val="32F34DD9"/>
+    <w:multiLevelType w:val="hybridMultilevel"/>
+    <w:tmpl w:val="62F81B26"/>
+    <w:lvl w:ilvl="0" w:tplc="08090001">
+      <w:start w:val="1"/>
+      <w:numFmt w:val="bullet"/>
+      <w:lvlText w:val=""/>
+      <w:lvlJc w:val="left"/>
+      <w:pPr>
+        <w:ind w:left="720" w:hanging="360"/>
+      </w:pPr>
+      <w:rPr>
+        <w:rFonts w:ascii="Symbol" w:hAnsi="Symbol" w:hint="default"/>
+      </w:rPr>
+    </w:lvl>
+    <w:lvl w:ilvl="1" w:tplc="08090003" w:tentative="1">
+      <w:start w:val="1"/>
+      <w:numFmt w:val="bullet"/>
+      <w:lvlText w:val="o"/>
+      <w:lvlJc w:val="left"/>
+      <w:pPr>
+        <w:ind w:left="1440" w:hanging="360"/>
+      </w:pPr>
+      <w:rPr>
+        <w:rFonts w:ascii="Courier New" w:hAnsi="Courier New" w:cs="Courier New" w:hint="default"/>
+      </w:rPr>
+    </w:lvl>
+    <w:lvl w:ilvl="2" w:tplc="08090005" w:tentative="1">
+      <w:start w:val="1"/>
+      <w:numFmt w:val="bullet"/>
+      <w:lvlText w:val=""/>
+      <w:lvlJc w:val="left"/>
+      <w:pPr>
+        <w:ind w:left="2160" w:hanging="360"/>
+      </w:pPr>
+      <w:rPr>
+        <w:rFonts w:ascii="Wingdings" w:hAnsi="Wingdings" w:hint="default"/>
+      </w:rPr>
+    </w:lvl>
+    <w:lvl w:ilvl="3" w:tplc="08090001" w:tentative="1">
+      <w:start w:val="1"/>
+      <w:numFmt w:val="bullet"/>
+      <w:lvlText w:val=""/>
+      <w:lvlJc w:val="left"/>
+      <w:pPr>
+        <w:ind w:left="2880" w:hanging="360"/>
+      </w:pPr>
+      <w:rPr>
+        <w:rFonts w:ascii="Symbol" w:hAnsi="Symbol" w:hint="default"/>
+      </w:rPr>
+    </w:lvl>
+    <w:lvl w:ilvl="4" w:tplc="08090003" w:tentative="1">
+      <w:start w:val="1"/>
+      <w:numFmt w:val="bullet"/>
+      <w:lvlText w:val="o"/>
+      <w:lvlJc w:val="left"/>
+      <w:pPr>
+        <w:ind w:left="3600" w:hanging="360"/>
+      </w:pPr>
+      <w:rPr>
+        <w:rFonts w:ascii="Courier New" w:hAnsi="Courier New" w:cs="Courier New" w:hint="default"/>
+      </w:rPr>
+    </w:lvl>
+    <w:lvl w:ilvl="5" w:tplc="08090005" w:tentative="1">
+      <w:start w:val="1"/>
+      <w:numFmt w:val="bullet"/>
+      <w:lvlText w:val=""/>
+      <w:lvlJc w:val="left"/>
+      <w:pPr>
+        <w:ind w:left="4320" w:hanging="360"/>
+      </w:pPr>
+      <w:rPr>
+        <w:rFonts w:ascii="Wingdings" w:hAnsi="Wingdings" w:hint="default"/>
+      </w:rPr>
+    </w:lvl>
+    <w:lvl w:ilvl="6" w:tplc="08090001" w:tentative="1">
+      <w:start w:val="1"/>
+      <w:numFmt w:val="bullet"/>
+      <w:lvlText w:val=""/>
+      <w:lvlJc w:val="left"/>
+      <w:pPr>
+        <w:ind w:left="5040" w:hanging="360"/>
+      </w:pPr>
+      <w:rPr>
+        <w:rFonts w:ascii="Symbol" w:hAnsi="Symbol" w:hint="default"/>
+      </w:rPr>
+    </w:lvl>
+    <w:lvl w:ilvl="7" w:tplc="08090003" w:tentative="1">
+      <w:start w:val="1"/>
+      <w:numFmt w:val="bullet"/>
+      <w:lvlText w:val="o"/>
+      <w:lvlJc w:val="left"/>
+      <w:pPr>
+        <w:ind w:left="5760" w:hanging="360"/>
+      </w:pPr>
+      <w:rPr>
+        <w:rFonts w:ascii="Courier New" w:hAnsi="Courier New" w:cs="Courier New" w:hint="default"/>
+      </w:rPr>
+    </w:lvl>
+    <w:lvl w:ilvl="8" w:tplc="08090005" w:tentative="1">
+      <w:start w:val="1"/>
+      <w:numFmt w:val="bullet"/>
+      <w:lvlText w:val=""/>
+      <w:lvlJc w:val="left"/>
+      <w:pPr>
+        <w:ind w:left="6480" w:hanging="360"/>
+      </w:pPr>
+      <w:rPr>
+        <w:rFonts w:ascii="Wingdings" w:hAnsi="Wingdings" w:hint="default"/>
       </w:rPr>
     </w:lvl>
   </w:abstractNum>
@@ -17349,155 +17897,6 @@
     </w:lvl>
   </w:abstractNum>
   <w:abstractNum w:abstractNumId="49" w15:restartNumberingAfterBreak="0">
-    <w:nsid w:val="46446803"/>
-    <w:multiLevelType w:val="multilevel"/>
-    <w:tmpl w:val="FA6EE370"/>
-    <w:lvl w:ilvl="0">
-      <w:start w:val="1"/>
-      <w:numFmt w:val="bullet"/>
-      <w:lvlText w:val="o"/>
-      <w:lvlJc w:val="left"/>
-      <w:pPr>
-        <w:tabs>
-          <w:tab w:val="num" w:pos="720"/>
-        </w:tabs>
-        <w:ind w:left="720" w:hanging="360"/>
-      </w:pPr>
-      <w:rPr>
-        <w:rFonts w:ascii="Courier New" w:hAnsi="Courier New" w:hint="default"/>
-        <w:sz w:val="20"/>
-      </w:rPr>
-    </w:lvl>
-    <w:lvl w:ilvl="1" w:tentative="1">
-      <w:start w:val="1"/>
-      <w:numFmt w:val="bullet"/>
-      <w:lvlText w:val="o"/>
-      <w:lvlJc w:val="left"/>
-      <w:pPr>
-        <w:tabs>
-          <w:tab w:val="num" w:pos="1440"/>
-        </w:tabs>
-        <w:ind w:left="1440" w:hanging="360"/>
-      </w:pPr>
-      <w:rPr>
-        <w:rFonts w:ascii="Courier New" w:hAnsi="Courier New" w:hint="default"/>
-        <w:sz w:val="20"/>
-      </w:rPr>
-    </w:lvl>
-    <w:lvl w:ilvl="2" w:tentative="1">
-      <w:start w:val="1"/>
-      <w:numFmt w:val="bullet"/>
-      <w:lvlText w:val="o"/>
-      <w:lvlJc w:val="left"/>
-      <w:pPr>
-        <w:tabs>
-          <w:tab w:val="num" w:pos="2160"/>
-        </w:tabs>
-        <w:ind w:left="2160" w:hanging="360"/>
-      </w:pPr>
-      <w:rPr>
-        <w:rFonts w:ascii="Courier New" w:hAnsi="Courier New" w:hint="default"/>
-        <w:sz w:val="20"/>
-      </w:rPr>
-    </w:lvl>
-    <w:lvl w:ilvl="3" w:tentative="1">
-      <w:start w:val="1"/>
-      <w:numFmt w:val="bullet"/>
-      <w:lvlText w:val="o"/>
-      <w:lvlJc w:val="left"/>
-      <w:pPr>
-        <w:tabs>
-          <w:tab w:val="num" w:pos="2880"/>
-        </w:tabs>
-        <w:ind w:left="2880" w:hanging="360"/>
-      </w:pPr>
-      <w:rPr>
-        <w:rFonts w:ascii="Courier New" w:hAnsi="Courier New" w:hint="default"/>
-        <w:sz w:val="20"/>
-      </w:rPr>
-    </w:lvl>
-    <w:lvl w:ilvl="4" w:tentative="1">
-      <w:start w:val="1"/>
-      <w:numFmt w:val="bullet"/>
-      <w:lvlText w:val="o"/>
-      <w:lvlJc w:val="left"/>
-      <w:pPr>
-        <w:tabs>
-          <w:tab w:val="num" w:pos="3600"/>
-        </w:tabs>
-        <w:ind w:left="3600" w:hanging="360"/>
-      </w:pPr>
-      <w:rPr>
-        <w:rFonts w:ascii="Courier New" w:hAnsi="Courier New" w:hint="default"/>
-        <w:sz w:val="20"/>
-      </w:rPr>
-    </w:lvl>
-    <w:lvl w:ilvl="5" w:tentative="1">
-      <w:start w:val="1"/>
-      <w:numFmt w:val="bullet"/>
-      <w:lvlText w:val="o"/>
-      <w:lvlJc w:val="left"/>
-      <w:pPr>
-        <w:tabs>
-          <w:tab w:val="num" w:pos="4320"/>
-        </w:tabs>
-        <w:ind w:left="4320" w:hanging="360"/>
-      </w:pPr>
-      <w:rPr>
-        <w:rFonts w:ascii="Courier New" w:hAnsi="Courier New" w:hint="default"/>
-        <w:sz w:val="20"/>
-      </w:rPr>
-    </w:lvl>
-    <w:lvl w:ilvl="6" w:tentative="1">
-      <w:start w:val="1"/>
-      <w:numFmt w:val="bullet"/>
-      <w:lvlText w:val="o"/>
-      <w:lvlJc w:val="left"/>
-      <w:pPr>
-        <w:tabs>
-          <w:tab w:val="num" w:pos="5040"/>
-        </w:tabs>
-        <w:ind w:left="5040" w:hanging="360"/>
-      </w:pPr>
-      <w:rPr>
-        <w:rFonts w:ascii="Courier New" w:hAnsi="Courier New" w:hint="default"/>
-        <w:sz w:val="20"/>
-      </w:rPr>
-    </w:lvl>
-    <w:lvl w:ilvl="7" w:tentative="1">
-      <w:start w:val="1"/>
-      <w:numFmt w:val="bullet"/>
-      <w:lvlText w:val="o"/>
-      <w:lvlJc w:val="left"/>
-      <w:pPr>
-        <w:tabs>
-          <w:tab w:val="num" w:pos="5760"/>
-        </w:tabs>
-        <w:ind w:left="5760" w:hanging="360"/>
-      </w:pPr>
-      <w:rPr>
-        <w:rFonts w:ascii="Courier New" w:hAnsi="Courier New" w:hint="default"/>
-        <w:sz w:val="20"/>
-      </w:rPr>
-    </w:lvl>
-    <w:lvl w:ilvl="8" w:tentative="1">
-      <w:start w:val="1"/>
-      <w:numFmt w:val="bullet"/>
-      <w:lvlText w:val="o"/>
-      <w:lvlJc w:val="left"/>
-      <w:pPr>
-        <w:tabs>
-          <w:tab w:val="num" w:pos="6480"/>
-        </w:tabs>
-        <w:ind w:left="6480" w:hanging="360"/>
-      </w:pPr>
-      <w:rPr>
-        <w:rFonts w:ascii="Courier New" w:hAnsi="Courier New" w:hint="default"/>
-        <w:sz w:val="20"/>
-      </w:rPr>
-    </w:lvl>
-  </w:abstractNum>
-  <w:abstractNum w:abstractNumId="50" w15:restartNumberingAfterBreak="0">
     <w:nsid w:val="475C5912"/>
     <w:multiLevelType w:val="multilevel"/>
     <w:tmpl w:val="82BE1772"/>
@@ -17610,7 +18009,7 @@
       </w:pPr>
     </w:lvl>
   </w:abstractNum>
-  <w:abstractNum w:abstractNumId="51" w15:restartNumberingAfterBreak="0">
+  <w:abstractNum w:abstractNumId="50" w15:restartNumberingAfterBreak="0">
     <w:nsid w:val="4789040B"/>
     <w:multiLevelType w:val="multilevel"/>
     <w:tmpl w:val="79123126"/>
@@ -17759,7 +18158,7 @@
       </w:rPr>
     </w:lvl>
   </w:abstractNum>
-  <w:abstractNum w:abstractNumId="52" w15:restartNumberingAfterBreak="0">
+  <w:abstractNum w:abstractNumId="51" w15:restartNumberingAfterBreak="0">
     <w:nsid w:val="489956B0"/>
     <w:multiLevelType w:val="multilevel"/>
     <w:tmpl w:val="D404344A"/>
@@ -17872,156 +18271,7 @@
       </w:pPr>
     </w:lvl>
   </w:abstractNum>
-  <w:abstractNum w:abstractNumId="53" w15:restartNumberingAfterBreak="0">
-    <w:nsid w:val="4AD04DE1"/>
-    <w:multiLevelType w:val="multilevel"/>
-    <w:tmpl w:val="0F022078"/>
-    <w:lvl w:ilvl="0">
-      <w:start w:val="1"/>
-      <w:numFmt w:val="bullet"/>
-      <w:lvlText w:val="o"/>
-      <w:lvlJc w:val="left"/>
-      <w:pPr>
-        <w:tabs>
-          <w:tab w:val="num" w:pos="720"/>
-        </w:tabs>
-        <w:ind w:left="720" w:hanging="360"/>
-      </w:pPr>
-      <w:rPr>
-        <w:rFonts w:ascii="Courier New" w:hAnsi="Courier New" w:hint="default"/>
-        <w:sz w:val="20"/>
-      </w:rPr>
-    </w:lvl>
-    <w:lvl w:ilvl="1" w:tentative="1">
-      <w:start w:val="1"/>
-      <w:numFmt w:val="bullet"/>
-      <w:lvlText w:val="o"/>
-      <w:lvlJc w:val="left"/>
-      <w:pPr>
-        <w:tabs>
-          <w:tab w:val="num" w:pos="1440"/>
-        </w:tabs>
-        <w:ind w:left="1440" w:hanging="360"/>
-      </w:pPr>
-      <w:rPr>
-        <w:rFonts w:ascii="Courier New" w:hAnsi="Courier New" w:hint="default"/>
-        <w:sz w:val="20"/>
-      </w:rPr>
-    </w:lvl>
-    <w:lvl w:ilvl="2" w:tentative="1">
-      <w:start w:val="1"/>
-      <w:numFmt w:val="bullet"/>
-      <w:lvlText w:val="o"/>
-      <w:lvlJc w:val="left"/>
-      <w:pPr>
-        <w:tabs>
-          <w:tab w:val="num" w:pos="2160"/>
-        </w:tabs>
-        <w:ind w:left="2160" w:hanging="360"/>
-      </w:pPr>
-      <w:rPr>
-        <w:rFonts w:ascii="Courier New" w:hAnsi="Courier New" w:hint="default"/>
-        <w:sz w:val="20"/>
-      </w:rPr>
-    </w:lvl>
-    <w:lvl w:ilvl="3" w:tentative="1">
-      <w:start w:val="1"/>
-      <w:numFmt w:val="bullet"/>
-      <w:lvlText w:val="o"/>
-      <w:lvlJc w:val="left"/>
-      <w:pPr>
-        <w:tabs>
-          <w:tab w:val="num" w:pos="2880"/>
-        </w:tabs>
-        <w:ind w:left="2880" w:hanging="360"/>
-      </w:pPr>
-      <w:rPr>
-        <w:rFonts w:ascii="Courier New" w:hAnsi="Courier New" w:hint="default"/>
-        <w:sz w:val="20"/>
-      </w:rPr>
-    </w:lvl>
-    <w:lvl w:ilvl="4" w:tentative="1">
-      <w:start w:val="1"/>
-      <w:numFmt w:val="bullet"/>
-      <w:lvlText w:val="o"/>
-      <w:lvlJc w:val="left"/>
-      <w:pPr>
-        <w:tabs>
-          <w:tab w:val="num" w:pos="3600"/>
-        </w:tabs>
-        <w:ind w:left="3600" w:hanging="360"/>
-      </w:pPr>
-      <w:rPr>
-        <w:rFonts w:ascii="Courier New" w:hAnsi="Courier New" w:hint="default"/>
-        <w:sz w:val="20"/>
-      </w:rPr>
-    </w:lvl>
-    <w:lvl w:ilvl="5" w:tentative="1">
-      <w:start w:val="1"/>
-      <w:numFmt w:val="bullet"/>
-      <w:lvlText w:val="o"/>
-      <w:lvlJc w:val="left"/>
-      <w:pPr>
-        <w:tabs>
-          <w:tab w:val="num" w:pos="4320"/>
-        </w:tabs>
-        <w:ind w:left="4320" w:hanging="360"/>
-      </w:pPr>
-      <w:rPr>
-        <w:rFonts w:ascii="Courier New" w:hAnsi="Courier New" w:hint="default"/>
-        <w:sz w:val="20"/>
-      </w:rPr>
-    </w:lvl>
-    <w:lvl w:ilvl="6" w:tentative="1">
-      <w:start w:val="1"/>
-      <w:numFmt w:val="bullet"/>
-      <w:lvlText w:val="o"/>
-      <w:lvlJc w:val="left"/>
-      <w:pPr>
-        <w:tabs>
-          <w:tab w:val="num" w:pos="5040"/>
-        </w:tabs>
-        <w:ind w:left="5040" w:hanging="360"/>
-      </w:pPr>
-      <w:rPr>
-        <w:rFonts w:ascii="Courier New" w:hAnsi="Courier New" w:hint="default"/>
-        <w:sz w:val="20"/>
-      </w:rPr>
-    </w:lvl>
-    <w:lvl w:ilvl="7" w:tentative="1">
-      <w:start w:val="1"/>
-      <w:numFmt w:val="bullet"/>
-      <w:lvlText w:val="o"/>
-      <w:lvlJc w:val="left"/>
-      <w:pPr>
-        <w:tabs>
-          <w:tab w:val="num" w:pos="5760"/>
-        </w:tabs>
-        <w:ind w:left="5760" w:hanging="360"/>
-      </w:pPr>
-      <w:rPr>
-        <w:rFonts w:ascii="Courier New" w:hAnsi="Courier New" w:hint="default"/>
-        <w:sz w:val="20"/>
-      </w:rPr>
-    </w:lvl>
-    <w:lvl w:ilvl="8" w:tentative="1">
-      <w:start w:val="1"/>
-      <w:numFmt w:val="bullet"/>
-      <w:lvlText w:val="o"/>
-      <w:lvlJc w:val="left"/>
-      <w:pPr>
-        <w:tabs>
-          <w:tab w:val="num" w:pos="6480"/>
-        </w:tabs>
-        <w:ind w:left="6480" w:hanging="360"/>
-      </w:pPr>
-      <w:rPr>
-        <w:rFonts w:ascii="Courier New" w:hAnsi="Courier New" w:hint="default"/>
-        <w:sz w:val="20"/>
-      </w:rPr>
-    </w:lvl>
-  </w:abstractNum>
-  <w:abstractNum w:abstractNumId="54" w15:restartNumberingAfterBreak="0">
+  <w:abstractNum w:abstractNumId="52" w15:restartNumberingAfterBreak="0">
     <w:nsid w:val="4B0D67E6"/>
     <w:multiLevelType w:val="multilevel"/>
     <w:tmpl w:val="7102E828"/>
@@ -18134,7 +18384,7 @@
       </w:pPr>
     </w:lvl>
   </w:abstractNum>
-  <w:abstractNum w:abstractNumId="55" w15:restartNumberingAfterBreak="0">
+  <w:abstractNum w:abstractNumId="53" w15:restartNumberingAfterBreak="0">
     <w:nsid w:val="4E5316DC"/>
     <w:multiLevelType w:val="multilevel"/>
     <w:tmpl w:val="73D8B1C8"/>
@@ -18247,7 +18497,7 @@
       </w:pPr>
     </w:lvl>
   </w:abstractNum>
-  <w:abstractNum w:abstractNumId="56" w15:restartNumberingAfterBreak="0">
+  <w:abstractNum w:abstractNumId="54" w15:restartNumberingAfterBreak="0">
     <w:nsid w:val="4E931010"/>
     <w:multiLevelType w:val="multilevel"/>
     <w:tmpl w:val="C2420E14"/>
@@ -18396,7 +18646,7 @@
       </w:rPr>
     </w:lvl>
   </w:abstractNum>
-  <w:abstractNum w:abstractNumId="57" w15:restartNumberingAfterBreak="0">
+  <w:abstractNum w:abstractNumId="55" w15:restartNumberingAfterBreak="0">
     <w:nsid w:val="4F02380F"/>
     <w:multiLevelType w:val="multilevel"/>
     <w:tmpl w:val="D29C640C"/>
@@ -18509,7 +18759,7 @@
       </w:pPr>
     </w:lvl>
   </w:abstractNum>
-  <w:abstractNum w:abstractNumId="58" w15:restartNumberingAfterBreak="0">
+  <w:abstractNum w:abstractNumId="56" w15:restartNumberingAfterBreak="0">
     <w:nsid w:val="4F6D5A9D"/>
     <w:multiLevelType w:val="multilevel"/>
     <w:tmpl w:val="E6C6EABA"/>
@@ -18622,7 +18872,7 @@
       </w:pPr>
     </w:lvl>
   </w:abstractNum>
-  <w:abstractNum w:abstractNumId="59" w15:restartNumberingAfterBreak="0">
+  <w:abstractNum w:abstractNumId="57" w15:restartNumberingAfterBreak="0">
     <w:nsid w:val="54103758"/>
     <w:multiLevelType w:val="multilevel"/>
     <w:tmpl w:val="CDB4FCBC"/>
@@ -18735,7 +18985,7 @@
       </w:pPr>
     </w:lvl>
   </w:abstractNum>
-  <w:abstractNum w:abstractNumId="60" w15:restartNumberingAfterBreak="0">
+  <w:abstractNum w:abstractNumId="58" w15:restartNumberingAfterBreak="0">
     <w:nsid w:val="54626A57"/>
     <w:multiLevelType w:val="multilevel"/>
     <w:tmpl w:val="B5C8522E"/>
@@ -18884,7 +19134,7 @@
       </w:rPr>
     </w:lvl>
   </w:abstractNum>
-  <w:abstractNum w:abstractNumId="61" w15:restartNumberingAfterBreak="0">
+  <w:abstractNum w:abstractNumId="59" w15:restartNumberingAfterBreak="0">
     <w:nsid w:val="5773278E"/>
     <w:multiLevelType w:val="multilevel"/>
     <w:tmpl w:val="7BC6E598"/>
@@ -18997,156 +19247,7 @@
       </w:pPr>
     </w:lvl>
   </w:abstractNum>
-  <w:abstractNum w:abstractNumId="62" w15:restartNumberingAfterBreak="0">
-    <w:nsid w:val="57DB2BE5"/>
-    <w:multiLevelType w:val="multilevel"/>
-    <w:tmpl w:val="32A42A10"/>
-    <w:lvl w:ilvl="0">
-      <w:start w:val="1"/>
-      <w:numFmt w:val="bullet"/>
-      <w:lvlText w:val=""/>
-      <w:lvlJc w:val="left"/>
-      <w:pPr>
-        <w:tabs>
-          <w:tab w:val="num" w:pos="720"/>
-        </w:tabs>
-        <w:ind w:left="720" w:hanging="360"/>
-      </w:pPr>
-      <w:rPr>
-        <w:rFonts w:ascii="Wingdings" w:hAnsi="Wingdings" w:hint="default"/>
-        <w:sz w:val="20"/>
-      </w:rPr>
-    </w:lvl>
-    <w:lvl w:ilvl="1" w:tentative="1">
-      <w:start w:val="1"/>
-      <w:numFmt w:val="bullet"/>
-      <w:lvlText w:val=""/>
-      <w:lvlJc w:val="left"/>
-      <w:pPr>
-        <w:tabs>
-          <w:tab w:val="num" w:pos="1440"/>
-        </w:tabs>
-        <w:ind w:left="1440" w:hanging="360"/>
-      </w:pPr>
-      <w:rPr>
-        <w:rFonts w:ascii="Wingdings" w:hAnsi="Wingdings" w:hint="default"/>
-        <w:sz w:val="20"/>
-      </w:rPr>
-    </w:lvl>
-    <w:lvl w:ilvl="2" w:tentative="1">
-      <w:start w:val="1"/>
-      <w:numFmt w:val="bullet"/>
-      <w:lvlText w:val=""/>
-      <w:lvlJc w:val="left"/>
-      <w:pPr>
-        <w:tabs>
-          <w:tab w:val="num" w:pos="2160"/>
-        </w:tabs>
-        <w:ind w:left="2160" w:hanging="360"/>
-      </w:pPr>
-      <w:rPr>
-        <w:rFonts w:ascii="Wingdings" w:hAnsi="Wingdings" w:hint="default"/>
-        <w:sz w:val="20"/>
-      </w:rPr>
-    </w:lvl>
-    <w:lvl w:ilvl="3" w:tentative="1">
-      <w:start w:val="1"/>
-      <w:numFmt w:val="bullet"/>
-      <w:lvlText w:val=""/>
-      <w:lvlJc w:val="left"/>
-      <w:pPr>
-        <w:tabs>
-          <w:tab w:val="num" w:pos="2880"/>
-        </w:tabs>
-        <w:ind w:left="2880" w:hanging="360"/>
-      </w:pPr>
-      <w:rPr>
-        <w:rFonts w:ascii="Wingdings" w:hAnsi="Wingdings" w:hint="default"/>
-        <w:sz w:val="20"/>
-      </w:rPr>
-    </w:lvl>
-    <w:lvl w:ilvl="4" w:tentative="1">
-      <w:start w:val="1"/>
-      <w:numFmt w:val="bullet"/>
-      <w:lvlText w:val=""/>
-      <w:lvlJc w:val="left"/>
-      <w:pPr>
-        <w:tabs>
-          <w:tab w:val="num" w:pos="3600"/>
-        </w:tabs>
-        <w:ind w:left="3600" w:hanging="360"/>
-      </w:pPr>
-      <w:rPr>
-        <w:rFonts w:ascii="Wingdings" w:hAnsi="Wingdings" w:hint="default"/>
-        <w:sz w:val="20"/>
-      </w:rPr>
-    </w:lvl>
-    <w:lvl w:ilvl="5" w:tentative="1">
-      <w:start w:val="1"/>
-      <w:numFmt w:val="bullet"/>
-      <w:lvlText w:val=""/>
-      <w:lvlJc w:val="left"/>
-      <w:pPr>
-        <w:tabs>
-          <w:tab w:val="num" w:pos="4320"/>
-        </w:tabs>
-        <w:ind w:left="4320" w:hanging="360"/>
-      </w:pPr>
-      <w:rPr>
-        <w:rFonts w:ascii="Wingdings" w:hAnsi="Wingdings" w:hint="default"/>
-        <w:sz w:val="20"/>
-      </w:rPr>
-    </w:lvl>
-    <w:lvl w:ilvl="6" w:tentative="1">
-      <w:start w:val="1"/>
-      <w:numFmt w:val="bullet"/>
-      <w:lvlText w:val=""/>
-      <w:lvlJc w:val="left"/>
-      <w:pPr>
-        <w:tabs>
-          <w:tab w:val="num" w:pos="5040"/>
-        </w:tabs>
-        <w:ind w:left="5040" w:hanging="360"/>
-      </w:pPr>
-      <w:rPr>
-        <w:rFonts w:ascii="Wingdings" w:hAnsi="Wingdings" w:hint="default"/>
-        <w:sz w:val="20"/>
-      </w:rPr>
-    </w:lvl>
-    <w:lvl w:ilvl="7" w:tentative="1">
-      <w:start w:val="1"/>
-      <w:numFmt w:val="bullet"/>
-      <w:lvlText w:val=""/>
-      <w:lvlJc w:val="left"/>
-      <w:pPr>
-        <w:tabs>
-          <w:tab w:val="num" w:pos="5760"/>
-        </w:tabs>
-        <w:ind w:left="5760" w:hanging="360"/>
-      </w:pPr>
-      <w:rPr>
-        <w:rFonts w:ascii="Wingdings" w:hAnsi="Wingdings" w:hint="default"/>
-        <w:sz w:val="20"/>
-      </w:rPr>
-    </w:lvl>
-    <w:lvl w:ilvl="8" w:tentative="1">
-      <w:start w:val="1"/>
-      <w:numFmt w:val="bullet"/>
-      <w:lvlText w:val=""/>
-      <w:lvlJc w:val="left"/>
-      <w:pPr>
-        <w:tabs>
-          <w:tab w:val="num" w:pos="6480"/>
-        </w:tabs>
-        <w:ind w:left="6480" w:hanging="360"/>
-      </w:pPr>
-      <w:rPr>
-        <w:rFonts w:ascii="Wingdings" w:hAnsi="Wingdings" w:hint="default"/>
-        <w:sz w:val="20"/>
-      </w:rPr>
-    </w:lvl>
-  </w:abstractNum>
-  <w:abstractNum w:abstractNumId="63" w15:restartNumberingAfterBreak="0">
+  <w:abstractNum w:abstractNumId="60" w15:restartNumberingAfterBreak="0">
     <w:nsid w:val="58101EB7"/>
     <w:multiLevelType w:val="multilevel"/>
     <w:tmpl w:val="272C26CE"/>
@@ -19295,7 +19396,7 @@
       </w:rPr>
     </w:lvl>
   </w:abstractNum>
-  <w:abstractNum w:abstractNumId="64" w15:restartNumberingAfterBreak="0">
+  <w:abstractNum w:abstractNumId="61" w15:restartNumberingAfterBreak="0">
     <w:nsid w:val="595963A6"/>
     <w:multiLevelType w:val="multilevel"/>
     <w:tmpl w:val="45FC4F22"/>
@@ -19408,7 +19509,7 @@
       </w:pPr>
     </w:lvl>
   </w:abstractNum>
-  <w:abstractNum w:abstractNumId="65" w15:restartNumberingAfterBreak="0">
+  <w:abstractNum w:abstractNumId="62" w15:restartNumberingAfterBreak="0">
     <w:nsid w:val="5BD412E6"/>
     <w:multiLevelType w:val="multilevel"/>
     <w:tmpl w:val="5608ECC6"/>
@@ -19557,7 +19658,7 @@
       </w:rPr>
     </w:lvl>
   </w:abstractNum>
-  <w:abstractNum w:abstractNumId="66" w15:restartNumberingAfterBreak="0">
+  <w:abstractNum w:abstractNumId="63" w15:restartNumberingAfterBreak="0">
     <w:nsid w:val="5D1E11F8"/>
     <w:multiLevelType w:val="multilevel"/>
     <w:tmpl w:val="158AB14A"/>
@@ -19706,7 +19807,7 @@
       </w:rPr>
     </w:lvl>
   </w:abstractNum>
-  <w:abstractNum w:abstractNumId="67" w15:restartNumberingAfterBreak="0">
+  <w:abstractNum w:abstractNumId="64" w15:restartNumberingAfterBreak="0">
     <w:nsid w:val="5F713124"/>
     <w:multiLevelType w:val="multilevel"/>
     <w:tmpl w:val="BB30C6DC"/>
@@ -19855,7 +19956,7 @@
       </w:rPr>
     </w:lvl>
   </w:abstractNum>
-  <w:abstractNum w:abstractNumId="68" w15:restartNumberingAfterBreak="0">
+  <w:abstractNum w:abstractNumId="65" w15:restartNumberingAfterBreak="0">
     <w:nsid w:val="62A10725"/>
     <w:multiLevelType w:val="multilevel"/>
     <w:tmpl w:val="B266A8A4"/>
@@ -19968,7 +20069,7 @@
       </w:pPr>
     </w:lvl>
   </w:abstractNum>
-  <w:abstractNum w:abstractNumId="69" w15:restartNumberingAfterBreak="0">
+  <w:abstractNum w:abstractNumId="66" w15:restartNumberingAfterBreak="0">
     <w:nsid w:val="62AC3EE6"/>
     <w:multiLevelType w:val="multilevel"/>
     <w:tmpl w:val="8B223AD4"/>
@@ -20081,7 +20182,7 @@
       </w:pPr>
     </w:lvl>
   </w:abstractNum>
-  <w:abstractNum w:abstractNumId="70" w15:restartNumberingAfterBreak="0">
+  <w:abstractNum w:abstractNumId="67" w15:restartNumberingAfterBreak="0">
     <w:nsid w:val="64F71FFC"/>
     <w:multiLevelType w:val="multilevel"/>
     <w:tmpl w:val="7EB6767A"/>
@@ -20230,7 +20331,7 @@
       </w:rPr>
     </w:lvl>
   </w:abstractNum>
-  <w:abstractNum w:abstractNumId="71" w15:restartNumberingAfterBreak="0">
+  <w:abstractNum w:abstractNumId="68" w15:restartNumberingAfterBreak="0">
     <w:nsid w:val="665C2CAD"/>
     <w:multiLevelType w:val="multilevel"/>
     <w:tmpl w:val="47C25DE6"/>
@@ -20343,7 +20444,7 @@
       </w:pPr>
     </w:lvl>
   </w:abstractNum>
-  <w:abstractNum w:abstractNumId="72" w15:restartNumberingAfterBreak="0">
+  <w:abstractNum w:abstractNumId="69" w15:restartNumberingAfterBreak="0">
     <w:nsid w:val="670907FA"/>
     <w:multiLevelType w:val="multilevel"/>
     <w:tmpl w:val="761A60C8"/>
@@ -20492,156 +20593,7 @@
       </w:rPr>
     </w:lvl>
   </w:abstractNum>
-  <w:abstractNum w:abstractNumId="73" w15:restartNumberingAfterBreak="0">
-    <w:nsid w:val="678E7DBC"/>
-    <w:multiLevelType w:val="multilevel"/>
-    <w:tmpl w:val="B45A70FA"/>
-    <w:lvl w:ilvl="0">
-      <w:start w:val="1"/>
-      <w:numFmt w:val="bullet"/>
-      <w:lvlText w:val=""/>
-      <w:lvlJc w:val="left"/>
-      <w:pPr>
-        <w:tabs>
-          <w:tab w:val="num" w:pos="720"/>
-        </w:tabs>
-        <w:ind w:left="720" w:hanging="360"/>
-      </w:pPr>
-      <w:rPr>
-        <w:rFonts w:ascii="Wingdings" w:hAnsi="Wingdings" w:hint="default"/>
-        <w:sz w:val="20"/>
-      </w:rPr>
-    </w:lvl>
-    <w:lvl w:ilvl="1" w:tentative="1">
-      <w:start w:val="1"/>
-      <w:numFmt w:val="bullet"/>
-      <w:lvlText w:val=""/>
-      <w:lvlJc w:val="left"/>
-      <w:pPr>
-        <w:tabs>
-          <w:tab w:val="num" w:pos="1440"/>
-        </w:tabs>
-        <w:ind w:left="1440" w:hanging="360"/>
-      </w:pPr>
-      <w:rPr>
-        <w:rFonts w:ascii="Wingdings" w:hAnsi="Wingdings" w:hint="default"/>
-        <w:sz w:val="20"/>
-      </w:rPr>
-    </w:lvl>
-    <w:lvl w:ilvl="2" w:tentative="1">
-      <w:start w:val="1"/>
-      <w:numFmt w:val="bullet"/>
-      <w:lvlText w:val=""/>
-      <w:lvlJc w:val="left"/>
-      <w:pPr>
-        <w:tabs>
-          <w:tab w:val="num" w:pos="2160"/>
-        </w:tabs>
-        <w:ind w:left="2160" w:hanging="360"/>
-      </w:pPr>
-      <w:rPr>
-        <w:rFonts w:ascii="Wingdings" w:hAnsi="Wingdings" w:hint="default"/>
-        <w:sz w:val="20"/>
-      </w:rPr>
-    </w:lvl>
-    <w:lvl w:ilvl="3" w:tentative="1">
-      <w:start w:val="1"/>
-      <w:numFmt w:val="bullet"/>
-      <w:lvlText w:val=""/>
-      <w:lvlJc w:val="left"/>
-      <w:pPr>
-        <w:tabs>
-          <w:tab w:val="num" w:pos="2880"/>
-        </w:tabs>
-        <w:ind w:left="2880" w:hanging="360"/>
-      </w:pPr>
-      <w:rPr>
-        <w:rFonts w:ascii="Wingdings" w:hAnsi="Wingdings" w:hint="default"/>
-        <w:sz w:val="20"/>
-      </w:rPr>
-    </w:lvl>
-    <w:lvl w:ilvl="4" w:tentative="1">
-      <w:start w:val="1"/>
-      <w:numFmt w:val="bullet"/>
-      <w:lvlText w:val=""/>
-      <w:lvlJc w:val="left"/>
-      <w:pPr>
-        <w:tabs>
-          <w:tab w:val="num" w:pos="3600"/>
-        </w:tabs>
-        <w:ind w:left="3600" w:hanging="360"/>
-      </w:pPr>
-      <w:rPr>
-        <w:rFonts w:ascii="Wingdings" w:hAnsi="Wingdings" w:hint="default"/>
-        <w:sz w:val="20"/>
-      </w:rPr>
-    </w:lvl>
-    <w:lvl w:ilvl="5" w:tentative="1">
-      <w:start w:val="1"/>
-      <w:numFmt w:val="bullet"/>
-      <w:lvlText w:val=""/>
-      <w:lvlJc w:val="left"/>
-      <w:pPr>
-        <w:tabs>
-          <w:tab w:val="num" w:pos="4320"/>
-        </w:tabs>
-        <w:ind w:left="4320" w:hanging="360"/>
-      </w:pPr>
-      <w:rPr>
-        <w:rFonts w:ascii="Wingdings" w:hAnsi="Wingdings" w:hint="default"/>
-        <w:sz w:val="20"/>
-      </w:rPr>
-    </w:lvl>
-    <w:lvl w:ilvl="6" w:tentative="1">
-      <w:start w:val="1"/>
-      <w:numFmt w:val="bullet"/>
-      <w:lvlText w:val=""/>
-      <w:lvlJc w:val="left"/>
-      <w:pPr>
-        <w:tabs>
-          <w:tab w:val="num" w:pos="5040"/>
-        </w:tabs>
-        <w:ind w:left="5040" w:hanging="360"/>
-      </w:pPr>
-      <w:rPr>
-        <w:rFonts w:ascii="Wingdings" w:hAnsi="Wingdings" w:hint="default"/>
-        <w:sz w:val="20"/>
-      </w:rPr>
-    </w:lvl>
-    <w:lvl w:ilvl="7" w:tentative="1">
-      <w:start w:val="1"/>
-      <w:numFmt w:val="bullet"/>
-      <w:lvlText w:val=""/>
-      <w:lvlJc w:val="left"/>
-      <w:pPr>
-        <w:tabs>
-          <w:tab w:val="num" w:pos="5760"/>
-        </w:tabs>
-        <w:ind w:left="5760" w:hanging="360"/>
-      </w:pPr>
-      <w:rPr>
-        <w:rFonts w:ascii="Wingdings" w:hAnsi="Wingdings" w:hint="default"/>
-        <w:sz w:val="20"/>
-      </w:rPr>
-    </w:lvl>
-    <w:lvl w:ilvl="8" w:tentative="1">
-      <w:start w:val="1"/>
-      <w:numFmt w:val="bullet"/>
-      <w:lvlText w:val=""/>
-      <w:lvlJc w:val="left"/>
-      <w:pPr>
-        <w:tabs>
-          <w:tab w:val="num" w:pos="6480"/>
-        </w:tabs>
-        <w:ind w:left="6480" w:hanging="360"/>
-      </w:pPr>
-      <w:rPr>
-        <w:rFonts w:ascii="Wingdings" w:hAnsi="Wingdings" w:hint="default"/>
-        <w:sz w:val="20"/>
-      </w:rPr>
-    </w:lvl>
-  </w:abstractNum>
-  <w:abstractNum w:abstractNumId="74" w15:restartNumberingAfterBreak="0">
+  <w:abstractNum w:abstractNumId="70" w15:restartNumberingAfterBreak="0">
     <w:nsid w:val="681E2362"/>
     <w:multiLevelType w:val="multilevel"/>
     <w:tmpl w:val="59DA846A"/>
@@ -20790,156 +20742,7 @@
       </w:rPr>
     </w:lvl>
   </w:abstractNum>
-  <w:abstractNum w:abstractNumId="75" w15:restartNumberingAfterBreak="0">
-    <w:nsid w:val="6A0F228A"/>
-    <w:multiLevelType w:val="multilevel"/>
-    <w:tmpl w:val="705E2822"/>
-    <w:lvl w:ilvl="0">
-      <w:start w:val="1"/>
-      <w:numFmt w:val="bullet"/>
-      <w:lvlText w:val=""/>
-      <w:lvlJc w:val="left"/>
-      <w:pPr>
-        <w:tabs>
-          <w:tab w:val="num" w:pos="720"/>
-        </w:tabs>
-        <w:ind w:left="720" w:hanging="360"/>
-      </w:pPr>
-      <w:rPr>
-        <w:rFonts w:ascii="Symbol" w:hAnsi="Symbol" w:hint="default"/>
-        <w:sz w:val="20"/>
-      </w:rPr>
-    </w:lvl>
-    <w:lvl w:ilvl="1" w:tentative="1">
-      <w:start w:val="1"/>
-      <w:numFmt w:val="bullet"/>
-      <w:lvlText w:val=""/>
-      <w:lvlJc w:val="left"/>
-      <w:pPr>
-        <w:tabs>
-          <w:tab w:val="num" w:pos="1440"/>
-        </w:tabs>
-        <w:ind w:left="1440" w:hanging="360"/>
-      </w:pPr>
-      <w:rPr>
-        <w:rFonts w:ascii="Symbol" w:hAnsi="Symbol" w:hint="default"/>
-        <w:sz w:val="20"/>
-      </w:rPr>
-    </w:lvl>
-    <w:lvl w:ilvl="2" w:tentative="1">
-      <w:start w:val="1"/>
-      <w:numFmt w:val="bullet"/>
-      <w:lvlText w:val=""/>
-      <w:lvlJc w:val="left"/>
-      <w:pPr>
-        <w:tabs>
-          <w:tab w:val="num" w:pos="2160"/>
-        </w:tabs>
-        <w:ind w:left="2160" w:hanging="360"/>
-      </w:pPr>
-      <w:rPr>
-        <w:rFonts w:ascii="Symbol" w:hAnsi="Symbol" w:hint="default"/>
-        <w:sz w:val="20"/>
-      </w:rPr>
-    </w:lvl>
-    <w:lvl w:ilvl="3" w:tentative="1">
-      <w:start w:val="1"/>
-      <w:numFmt w:val="bullet"/>
-      <w:lvlText w:val=""/>
-      <w:lvlJc w:val="left"/>
-      <w:pPr>
-        <w:tabs>
-          <w:tab w:val="num" w:pos="2880"/>
-        </w:tabs>
-        <w:ind w:left="2880" w:hanging="360"/>
-      </w:pPr>
-      <w:rPr>
-        <w:rFonts w:ascii="Symbol" w:hAnsi="Symbol" w:hint="default"/>
-        <w:sz w:val="20"/>
-      </w:rPr>
-    </w:lvl>
-    <w:lvl w:ilvl="4" w:tentative="1">
-      <w:start w:val="1"/>
-      <w:numFmt w:val="bullet"/>
-      <w:lvlText w:val=""/>
-      <w:lvlJc w:val="left"/>
-      <w:pPr>
-        <w:tabs>
-          <w:tab w:val="num" w:pos="3600"/>
-        </w:tabs>
-        <w:ind w:left="3600" w:hanging="360"/>
-      </w:pPr>
-      <w:rPr>
-        <w:rFonts w:ascii="Symbol" w:hAnsi="Symbol" w:hint="default"/>
-        <w:sz w:val="20"/>
-      </w:rPr>
-    </w:lvl>
-    <w:lvl w:ilvl="5" w:tentative="1">
-      <w:start w:val="1"/>
-      <w:numFmt w:val="bullet"/>
-      <w:lvlText w:val=""/>
-      <w:lvlJc w:val="left"/>
-      <w:pPr>
-        <w:tabs>
-          <w:tab w:val="num" w:pos="4320"/>
-        </w:tabs>
-        <w:ind w:left="4320" w:hanging="360"/>
-      </w:pPr>
-      <w:rPr>
-        <w:rFonts w:ascii="Symbol" w:hAnsi="Symbol" w:hint="default"/>
-        <w:sz w:val="20"/>
-      </w:rPr>
-    </w:lvl>
-    <w:lvl w:ilvl="6" w:tentative="1">
-      <w:start w:val="1"/>
-      <w:numFmt w:val="bullet"/>
-      <w:lvlText w:val=""/>
-      <w:lvlJc w:val="left"/>
-      <w:pPr>
-        <w:tabs>
-          <w:tab w:val="num" w:pos="5040"/>
-        </w:tabs>
-        <w:ind w:left="5040" w:hanging="360"/>
-      </w:pPr>
-      <w:rPr>
-        <w:rFonts w:ascii="Symbol" w:hAnsi="Symbol" w:hint="default"/>
-        <w:sz w:val="20"/>
-      </w:rPr>
-    </w:lvl>
-    <w:lvl w:ilvl="7" w:tentative="1">
-      <w:start w:val="1"/>
-      <w:numFmt w:val="bullet"/>
-      <w:lvlText w:val=""/>
-      <w:lvlJc w:val="left"/>
-      <w:pPr>
-        <w:tabs>
-          <w:tab w:val="num" w:pos="5760"/>
-        </w:tabs>
-        <w:ind w:left="5760" w:hanging="360"/>
-      </w:pPr>
-      <w:rPr>
-        <w:rFonts w:ascii="Symbol" w:hAnsi="Symbol" w:hint="default"/>
-        <w:sz w:val="20"/>
-      </w:rPr>
-    </w:lvl>
-    <w:lvl w:ilvl="8" w:tentative="1">
-      <w:start w:val="1"/>
-      <w:numFmt w:val="bullet"/>
-      <w:lvlText w:val=""/>
-      <w:lvlJc w:val="left"/>
-      <w:pPr>
-        <w:tabs>
-          <w:tab w:val="num" w:pos="6480"/>
-        </w:tabs>
-        <w:ind w:left="6480" w:hanging="360"/>
-      </w:pPr>
-      <w:rPr>
-        <w:rFonts w:ascii="Symbol" w:hAnsi="Symbol" w:hint="default"/>
-        <w:sz w:val="20"/>
-      </w:rPr>
-    </w:lvl>
-  </w:abstractNum>
-  <w:abstractNum w:abstractNumId="76" w15:restartNumberingAfterBreak="0">
+  <w:abstractNum w:abstractNumId="71" w15:restartNumberingAfterBreak="0">
     <w:nsid w:val="6A730633"/>
     <w:multiLevelType w:val="multilevel"/>
     <w:tmpl w:val="0C580AA0"/>
@@ -21088,7 +20891,7 @@
       </w:rPr>
     </w:lvl>
   </w:abstractNum>
-  <w:abstractNum w:abstractNumId="77" w15:restartNumberingAfterBreak="0">
+  <w:abstractNum w:abstractNumId="72" w15:restartNumberingAfterBreak="0">
     <w:nsid w:val="6B183442"/>
     <w:multiLevelType w:val="multilevel"/>
     <w:tmpl w:val="F82A0E94"/>
@@ -21201,7 +21004,7 @@
       </w:pPr>
     </w:lvl>
   </w:abstractNum>
-  <w:abstractNum w:abstractNumId="78" w15:restartNumberingAfterBreak="0">
+  <w:abstractNum w:abstractNumId="73" w15:restartNumberingAfterBreak="0">
     <w:nsid w:val="6B47613D"/>
     <w:multiLevelType w:val="multilevel"/>
     <w:tmpl w:val="658E6354"/>
@@ -21314,156 +21117,7 @@
       </w:pPr>
     </w:lvl>
   </w:abstractNum>
-  <w:abstractNum w:abstractNumId="79" w15:restartNumberingAfterBreak="0">
-    <w:nsid w:val="6BFB52D3"/>
-    <w:multiLevelType w:val="multilevel"/>
-    <w:tmpl w:val="777E8562"/>
-    <w:lvl w:ilvl="0">
-      <w:start w:val="1"/>
-      <w:numFmt w:val="bullet"/>
-      <w:lvlText w:val=""/>
-      <w:lvlJc w:val="left"/>
-      <w:pPr>
-        <w:tabs>
-          <w:tab w:val="num" w:pos="720"/>
-        </w:tabs>
-        <w:ind w:left="720" w:hanging="360"/>
-      </w:pPr>
-      <w:rPr>
-        <w:rFonts w:ascii="Wingdings" w:hAnsi="Wingdings" w:hint="default"/>
-        <w:sz w:val="20"/>
-      </w:rPr>
-    </w:lvl>
-    <w:lvl w:ilvl="1" w:tentative="1">
-      <w:start w:val="1"/>
-      <w:numFmt w:val="bullet"/>
-      <w:lvlText w:val=""/>
-      <w:lvlJc w:val="left"/>
-      <w:pPr>
-        <w:tabs>
-          <w:tab w:val="num" w:pos="1440"/>
-        </w:tabs>
-        <w:ind w:left="1440" w:hanging="360"/>
-      </w:pPr>
-      <w:rPr>
-        <w:rFonts w:ascii="Wingdings" w:hAnsi="Wingdings" w:hint="default"/>
-        <w:sz w:val="20"/>
-      </w:rPr>
-    </w:lvl>
-    <w:lvl w:ilvl="2" w:tentative="1">
-      <w:start w:val="1"/>
-      <w:numFmt w:val="bullet"/>
-      <w:lvlText w:val=""/>
-      <w:lvlJc w:val="left"/>
-      <w:pPr>
-        <w:tabs>
-          <w:tab w:val="num" w:pos="2160"/>
-        </w:tabs>
-        <w:ind w:left="2160" w:hanging="360"/>
-      </w:pPr>
-      <w:rPr>
-        <w:rFonts w:ascii="Wingdings" w:hAnsi="Wingdings" w:hint="default"/>
-        <w:sz w:val="20"/>
-      </w:rPr>
-    </w:lvl>
-    <w:lvl w:ilvl="3" w:tentative="1">
-      <w:start w:val="1"/>
-      <w:numFmt w:val="bullet"/>
-      <w:lvlText w:val=""/>
-      <w:lvlJc w:val="left"/>
-      <w:pPr>
-        <w:tabs>
-          <w:tab w:val="num" w:pos="2880"/>
-        </w:tabs>
-        <w:ind w:left="2880" w:hanging="360"/>
-      </w:pPr>
-      <w:rPr>
-        <w:rFonts w:ascii="Wingdings" w:hAnsi="Wingdings" w:hint="default"/>
-        <w:sz w:val="20"/>
-      </w:rPr>
-    </w:lvl>
-    <w:lvl w:ilvl="4" w:tentative="1">
-      <w:start w:val="1"/>
-      <w:numFmt w:val="bullet"/>
-      <w:lvlText w:val=""/>
-      <w:lvlJc w:val="left"/>
-      <w:pPr>
-        <w:tabs>
-          <w:tab w:val="num" w:pos="3600"/>
-        </w:tabs>
-        <w:ind w:left="3600" w:hanging="360"/>
-      </w:pPr>
-      <w:rPr>
-        <w:rFonts w:ascii="Wingdings" w:hAnsi="Wingdings" w:hint="default"/>
-        <w:sz w:val="20"/>
-      </w:rPr>
-    </w:lvl>
-    <w:lvl w:ilvl="5" w:tentative="1">
-      <w:start w:val="1"/>
-      <w:numFmt w:val="bullet"/>
-      <w:lvlText w:val=""/>
-      <w:lvlJc w:val="left"/>
-      <w:pPr>
-        <w:tabs>
-          <w:tab w:val="num" w:pos="4320"/>
-        </w:tabs>
-        <w:ind w:left="4320" w:hanging="360"/>
-      </w:pPr>
-      <w:rPr>
-        <w:rFonts w:ascii="Wingdings" w:hAnsi="Wingdings" w:hint="default"/>
-        <w:sz w:val="20"/>
-      </w:rPr>
-    </w:lvl>
-    <w:lvl w:ilvl="6" w:tentative="1">
-      <w:start w:val="1"/>
-      <w:numFmt w:val="bullet"/>
-      <w:lvlText w:val=""/>
-      <w:lvlJc w:val="left"/>
-      <w:pPr>
-        <w:tabs>
-          <w:tab w:val="num" w:pos="5040"/>
-        </w:tabs>
-        <w:ind w:left="5040" w:hanging="360"/>
-      </w:pPr>
-      <w:rPr>
-        <w:rFonts w:ascii="Wingdings" w:hAnsi="Wingdings" w:hint="default"/>
-        <w:sz w:val="20"/>
-      </w:rPr>
-    </w:lvl>
-    <w:lvl w:ilvl="7" w:tentative="1">
-      <w:start w:val="1"/>
-      <w:numFmt w:val="bullet"/>
-      <w:lvlText w:val=""/>
-      <w:lvlJc w:val="left"/>
-      <w:pPr>
-        <w:tabs>
-          <w:tab w:val="num" w:pos="5760"/>
-        </w:tabs>
-        <w:ind w:left="5760" w:hanging="360"/>
-      </w:pPr>
-      <w:rPr>
-        <w:rFonts w:ascii="Wingdings" w:hAnsi="Wingdings" w:hint="default"/>
-        <w:sz w:val="20"/>
-      </w:rPr>
-    </w:lvl>
-    <w:lvl w:ilvl="8" w:tentative="1">
-      <w:start w:val="1"/>
-      <w:numFmt w:val="bullet"/>
-      <w:lvlText w:val=""/>
-      <w:lvlJc w:val="left"/>
-      <w:pPr>
-        <w:tabs>
-          <w:tab w:val="num" w:pos="6480"/>
-        </w:tabs>
-        <w:ind w:left="6480" w:hanging="360"/>
-      </w:pPr>
-      <w:rPr>
-        <w:rFonts w:ascii="Wingdings" w:hAnsi="Wingdings" w:hint="default"/>
-        <w:sz w:val="20"/>
-      </w:rPr>
-    </w:lvl>
-  </w:abstractNum>
-  <w:abstractNum w:abstractNumId="80" w15:restartNumberingAfterBreak="0">
+  <w:abstractNum w:abstractNumId="74" w15:restartNumberingAfterBreak="0">
     <w:nsid w:val="6C570638"/>
     <w:multiLevelType w:val="multilevel"/>
     <w:tmpl w:val="77BE4D26"/>
@@ -21612,7 +21266,7 @@
       </w:rPr>
     </w:lvl>
   </w:abstractNum>
-  <w:abstractNum w:abstractNumId="81" w15:restartNumberingAfterBreak="0">
+  <w:abstractNum w:abstractNumId="75" w15:restartNumberingAfterBreak="0">
     <w:nsid w:val="71936005"/>
     <w:multiLevelType w:val="multilevel"/>
     <w:tmpl w:val="FA868C20"/>
@@ -21761,7 +21415,7 @@
       </w:rPr>
     </w:lvl>
   </w:abstractNum>
-  <w:abstractNum w:abstractNumId="82" w15:restartNumberingAfterBreak="0">
+  <w:abstractNum w:abstractNumId="76" w15:restartNumberingAfterBreak="0">
     <w:nsid w:val="743A20E0"/>
     <w:multiLevelType w:val="multilevel"/>
     <w:tmpl w:val="D864F9EA"/>
@@ -21874,7 +21528,7 @@
       </w:pPr>
     </w:lvl>
   </w:abstractNum>
-  <w:abstractNum w:abstractNumId="83" w15:restartNumberingAfterBreak="0">
+  <w:abstractNum w:abstractNumId="77" w15:restartNumberingAfterBreak="0">
     <w:nsid w:val="74453E0B"/>
     <w:multiLevelType w:val="multilevel"/>
     <w:tmpl w:val="C05AEC56"/>
@@ -21987,7 +21641,7 @@
       </w:pPr>
     </w:lvl>
   </w:abstractNum>
-  <w:abstractNum w:abstractNumId="84" w15:restartNumberingAfterBreak="0">
+  <w:abstractNum w:abstractNumId="78" w15:restartNumberingAfterBreak="0">
     <w:nsid w:val="75CA1255"/>
     <w:multiLevelType w:val="hybridMultilevel"/>
     <w:tmpl w:val="08029320"/>
@@ -22076,7 +21730,7 @@
       </w:pPr>
     </w:lvl>
   </w:abstractNum>
-  <w:abstractNum w:abstractNumId="85" w15:restartNumberingAfterBreak="0">
+  <w:abstractNum w:abstractNumId="79" w15:restartNumberingAfterBreak="0">
     <w:nsid w:val="75CB4424"/>
     <w:multiLevelType w:val="multilevel"/>
     <w:tmpl w:val="9E56DD00"/>
@@ -22225,156 +21879,7 @@
       </w:rPr>
     </w:lvl>
   </w:abstractNum>
-  <w:abstractNum w:abstractNumId="86" w15:restartNumberingAfterBreak="0">
-    <w:nsid w:val="76F433D8"/>
-    <w:multiLevelType w:val="multilevel"/>
-    <w:tmpl w:val="4F98F3DE"/>
-    <w:lvl w:ilvl="0">
-      <w:start w:val="1"/>
-      <w:numFmt w:val="bullet"/>
-      <w:lvlText w:val="o"/>
-      <w:lvlJc w:val="left"/>
-      <w:pPr>
-        <w:tabs>
-          <w:tab w:val="num" w:pos="-360"/>
-        </w:tabs>
-        <w:ind w:left="-360" w:hanging="360"/>
-      </w:pPr>
-      <w:rPr>
-        <w:rFonts w:ascii="Courier New" w:hAnsi="Courier New" w:hint="default"/>
-        <w:sz w:val="20"/>
-      </w:rPr>
-    </w:lvl>
-    <w:lvl w:ilvl="1" w:tentative="1">
-      <w:start w:val="1"/>
-      <w:numFmt w:val="bullet"/>
-      <w:lvlText w:val="o"/>
-      <w:lvlJc w:val="left"/>
-      <w:pPr>
-        <w:tabs>
-          <w:tab w:val="num" w:pos="360"/>
-        </w:tabs>
-        <w:ind w:left="360" w:hanging="360"/>
-      </w:pPr>
-      <w:rPr>
-        <w:rFonts w:ascii="Courier New" w:hAnsi="Courier New" w:hint="default"/>
-        <w:sz w:val="20"/>
-      </w:rPr>
-    </w:lvl>
-    <w:lvl w:ilvl="2" w:tentative="1">
-      <w:start w:val="1"/>
-      <w:numFmt w:val="bullet"/>
-      <w:lvlText w:val="o"/>
-      <w:lvlJc w:val="left"/>
-      <w:pPr>
-        <w:tabs>
-          <w:tab w:val="num" w:pos="1080"/>
-        </w:tabs>
-        <w:ind w:left="1080" w:hanging="360"/>
-      </w:pPr>
-      <w:rPr>
-        <w:rFonts w:ascii="Courier New" w:hAnsi="Courier New" w:hint="default"/>
-        <w:sz w:val="20"/>
-      </w:rPr>
-    </w:lvl>
-    <w:lvl w:ilvl="3" w:tentative="1">
-      <w:start w:val="1"/>
-      <w:numFmt w:val="bullet"/>
-      <w:lvlText w:val="o"/>
-      <w:lvlJc w:val="left"/>
-      <w:pPr>
-        <w:tabs>
-          <w:tab w:val="num" w:pos="1800"/>
-        </w:tabs>
-        <w:ind w:left="1800" w:hanging="360"/>
-      </w:pPr>
-      <w:rPr>
-        <w:rFonts w:ascii="Courier New" w:hAnsi="Courier New" w:hint="default"/>
-        <w:sz w:val="20"/>
-      </w:rPr>
-    </w:lvl>
-    <w:lvl w:ilvl="4" w:tentative="1">
-      <w:start w:val="1"/>
-      <w:numFmt w:val="bullet"/>
-      <w:lvlText w:val="o"/>
-      <w:lvlJc w:val="left"/>
-      <w:pPr>
-        <w:tabs>
-          <w:tab w:val="num" w:pos="2520"/>
-        </w:tabs>
-        <w:ind w:left="2520" w:hanging="360"/>
-      </w:pPr>
-      <w:rPr>
-        <w:rFonts w:ascii="Courier New" w:hAnsi="Courier New" w:hint="default"/>
-        <w:sz w:val="20"/>
-      </w:rPr>
-    </w:lvl>
-    <w:lvl w:ilvl="5" w:tentative="1">
-      <w:start w:val="1"/>
-      <w:numFmt w:val="bullet"/>
-      <w:lvlText w:val="o"/>
-      <w:lvlJc w:val="left"/>
-      <w:pPr>
-        <w:tabs>
-          <w:tab w:val="num" w:pos="3240"/>
-        </w:tabs>
-        <w:ind w:left="3240" w:hanging="360"/>
-      </w:pPr>
-      <w:rPr>
-        <w:rFonts w:ascii="Courier New" w:hAnsi="Courier New" w:hint="default"/>
-        <w:sz w:val="20"/>
-      </w:rPr>
-    </w:lvl>
-    <w:lvl w:ilvl="6" w:tentative="1">
-      <w:start w:val="1"/>
-      <w:numFmt w:val="bullet"/>
-      <w:lvlText w:val="o"/>
-      <w:lvlJc w:val="left"/>
-      <w:pPr>
-        <w:tabs>
-          <w:tab w:val="num" w:pos="3960"/>
-        </w:tabs>
-        <w:ind w:left="3960" w:hanging="360"/>
-      </w:pPr>
-      <w:rPr>
-        <w:rFonts w:ascii="Courier New" w:hAnsi="Courier New" w:hint="default"/>
-        <w:sz w:val="20"/>
-      </w:rPr>
-    </w:lvl>
-    <w:lvl w:ilvl="7" w:tentative="1">
-      <w:start w:val="1"/>
-      <w:numFmt w:val="bullet"/>
-      <w:lvlText w:val="o"/>
-      <w:lvlJc w:val="left"/>
-      <w:pPr>
-        <w:tabs>
-          <w:tab w:val="num" w:pos="4680"/>
-        </w:tabs>
-        <w:ind w:left="4680" w:hanging="360"/>
-      </w:pPr>
-      <w:rPr>
-        <w:rFonts w:ascii="Courier New" w:hAnsi="Courier New" w:hint="default"/>
-        <w:sz w:val="20"/>
-      </w:rPr>
-    </w:lvl>
-    <w:lvl w:ilvl="8" w:tentative="1">
-      <w:start w:val="1"/>
-      <w:numFmt w:val="bullet"/>
-      <w:lvlText w:val="o"/>
-      <w:lvlJc w:val="left"/>
-      <w:pPr>
-        <w:tabs>
-          <w:tab w:val="num" w:pos="5400"/>
-        </w:tabs>
-        <w:ind w:left="5400" w:hanging="360"/>
-      </w:pPr>
-      <w:rPr>
-        <w:rFonts w:ascii="Courier New" w:hAnsi="Courier New" w:hint="default"/>
-        <w:sz w:val="20"/>
-      </w:rPr>
-    </w:lvl>
-  </w:abstractNum>
-  <w:abstractNum w:abstractNumId="87" w15:restartNumberingAfterBreak="0">
+  <w:abstractNum w:abstractNumId="80" w15:restartNumberingAfterBreak="0">
     <w:nsid w:val="7C937235"/>
     <w:multiLevelType w:val="multilevel"/>
     <w:tmpl w:val="4392B2AC"/>
@@ -22523,7 +22028,7 @@
       </w:rPr>
     </w:lvl>
   </w:abstractNum>
-  <w:abstractNum w:abstractNumId="88" w15:restartNumberingAfterBreak="0">
+  <w:abstractNum w:abstractNumId="81" w15:restartNumberingAfterBreak="0">
     <w:nsid w:val="7E350D87"/>
     <w:multiLevelType w:val="multilevel"/>
     <w:tmpl w:val="565EA9A0"/>
@@ -22672,7 +22177,7 @@
       </w:rPr>
     </w:lvl>
   </w:abstractNum>
-  <w:abstractNum w:abstractNumId="89" w15:restartNumberingAfterBreak="0">
+  <w:abstractNum w:abstractNumId="82" w15:restartNumberingAfterBreak="0">
     <w:nsid w:val="7EAB4BB0"/>
     <w:multiLevelType w:val="multilevel"/>
     <w:tmpl w:val="B8729F24"/>
@@ -22821,282 +22326,377 @@
       </w:rPr>
     </w:lvl>
   </w:abstractNum>
-  <w:num w:numId="1">
+  <w:abstractNum w:abstractNumId="83" w15:restartNumberingAfterBreak="0">
+    <w:nsid w:val="7F12373B"/>
+    <w:multiLevelType w:val="hybridMultilevel"/>
+    <w:tmpl w:val="133ADCC8"/>
+    <w:lvl w:ilvl="0" w:tplc="08090001">
+      <w:start w:val="1"/>
+      <w:numFmt w:val="bullet"/>
+      <w:lvlText w:val=""/>
+      <w:lvlJc w:val="left"/>
+      <w:pPr>
+        <w:ind w:left="720" w:hanging="360"/>
+      </w:pPr>
+      <w:rPr>
+        <w:rFonts w:ascii="Symbol" w:hAnsi="Symbol" w:hint="default"/>
+      </w:rPr>
+    </w:lvl>
+    <w:lvl w:ilvl="1" w:tplc="08090003">
+      <w:start w:val="1"/>
+      <w:numFmt w:val="bullet"/>
+      <w:lvlText w:val="o"/>
+      <w:lvlJc w:val="left"/>
+      <w:pPr>
+        <w:ind w:left="1440" w:hanging="360"/>
+      </w:pPr>
+      <w:rPr>
+        <w:rFonts w:ascii="Courier New" w:hAnsi="Courier New" w:cs="Courier New" w:hint="default"/>
+      </w:rPr>
+    </w:lvl>
+    <w:lvl w:ilvl="2" w:tplc="08090005" w:tentative="1">
+      <w:start w:val="1"/>
+      <w:numFmt w:val="bullet"/>
+      <w:lvlText w:val=""/>
+      <w:lvlJc w:val="left"/>
+      <w:pPr>
+        <w:ind w:left="2160" w:hanging="360"/>
+      </w:pPr>
+      <w:rPr>
+        <w:rFonts w:ascii="Wingdings" w:hAnsi="Wingdings" w:hint="default"/>
+      </w:rPr>
+    </w:lvl>
+    <w:lvl w:ilvl="3" w:tplc="08090001" w:tentative="1">
+      <w:start w:val="1"/>
+      <w:numFmt w:val="bullet"/>
+      <w:lvlText w:val=""/>
+      <w:lvlJc w:val="left"/>
+      <w:pPr>
+        <w:ind w:left="2880" w:hanging="360"/>
+      </w:pPr>
+      <w:rPr>
+        <w:rFonts w:ascii="Symbol" w:hAnsi="Symbol" w:hint="default"/>
+      </w:rPr>
+    </w:lvl>
+    <w:lvl w:ilvl="4" w:tplc="08090003" w:tentative="1">
+      <w:start w:val="1"/>
+      <w:numFmt w:val="bullet"/>
+      <w:lvlText w:val="o"/>
+      <w:lvlJc w:val="left"/>
+      <w:pPr>
+        <w:ind w:left="3600" w:hanging="360"/>
+      </w:pPr>
+      <w:rPr>
+        <w:rFonts w:ascii="Courier New" w:hAnsi="Courier New" w:cs="Courier New" w:hint="default"/>
+      </w:rPr>
+    </w:lvl>
+    <w:lvl w:ilvl="5" w:tplc="08090005" w:tentative="1">
+      <w:start w:val="1"/>
+      <w:numFmt w:val="bullet"/>
+      <w:lvlText w:val=""/>
+      <w:lvlJc w:val="left"/>
+      <w:pPr>
+        <w:ind w:left="4320" w:hanging="360"/>
+      </w:pPr>
+      <w:rPr>
+        <w:rFonts w:ascii="Wingdings" w:hAnsi="Wingdings" w:hint="default"/>
+      </w:rPr>
+    </w:lvl>
+    <w:lvl w:ilvl="6" w:tplc="08090001" w:tentative="1">
+      <w:start w:val="1"/>
+      <w:numFmt w:val="bullet"/>
+      <w:lvlText w:val=""/>
+      <w:lvlJc w:val="left"/>
+      <w:pPr>
+        <w:ind w:left="5040" w:hanging="360"/>
+      </w:pPr>
+      <w:rPr>
+        <w:rFonts w:ascii="Symbol" w:hAnsi="Symbol" w:hint="default"/>
+      </w:rPr>
+    </w:lvl>
+    <w:lvl w:ilvl="7" w:tplc="08090003" w:tentative="1">
+      <w:start w:val="1"/>
+      <w:numFmt w:val="bullet"/>
+      <w:lvlText w:val="o"/>
+      <w:lvlJc w:val="left"/>
+      <w:pPr>
+        <w:ind w:left="5760" w:hanging="360"/>
+      </w:pPr>
+      <w:rPr>
+        <w:rFonts w:ascii="Courier New" w:hAnsi="Courier New" w:cs="Courier New" w:hint="default"/>
+      </w:rPr>
+    </w:lvl>
+    <w:lvl w:ilvl="8" w:tplc="08090005" w:tentative="1">
+      <w:start w:val="1"/>
+      <w:numFmt w:val="bullet"/>
+      <w:lvlText w:val=""/>
+      <w:lvlJc w:val="left"/>
+      <w:pPr>
+        <w:ind w:left="6480" w:hanging="360"/>
+      </w:pPr>
+      <w:rPr>
+        <w:rFonts w:ascii="Wingdings" w:hAnsi="Wingdings" w:hint="default"/>
+      </w:rPr>
+    </w:lvl>
+  </w:abstractNum>
+  <w:num w:numId="1" w16cid:durableId="1108432847">
+    <w:abstractNumId w:val="5"/>
+  </w:num>
+  <w:num w:numId="2" w16cid:durableId="1819685947">
+    <w:abstractNumId w:val="17"/>
+  </w:num>
+  <w:num w:numId="3" w16cid:durableId="1737627888">
+    <w:abstractNumId w:val="64"/>
+  </w:num>
+  <w:num w:numId="4" w16cid:durableId="231740819">
+    <w:abstractNumId w:val="54"/>
+  </w:num>
+  <w:num w:numId="5" w16cid:durableId="798953578">
+    <w:abstractNumId w:val="40"/>
+  </w:num>
+  <w:num w:numId="6" w16cid:durableId="466703904">
+    <w:abstractNumId w:val="32"/>
+  </w:num>
+  <w:num w:numId="7" w16cid:durableId="1337154477">
+    <w:abstractNumId w:val="71"/>
+  </w:num>
+  <w:num w:numId="8" w16cid:durableId="1494487060">
     <w:abstractNumId w:val="6"/>
   </w:num>
-  <w:num w:numId="2">
+  <w:num w:numId="9" w16cid:durableId="1585605122">
+    <w:abstractNumId w:val="60"/>
+  </w:num>
+  <w:num w:numId="10" w16cid:durableId="1332879159">
+    <w:abstractNumId w:val="67"/>
+  </w:num>
+  <w:num w:numId="11" w16cid:durableId="1863279496">
+    <w:abstractNumId w:val="82"/>
+  </w:num>
+  <w:num w:numId="12" w16cid:durableId="1171718856">
+    <w:abstractNumId w:val="26"/>
+  </w:num>
+  <w:num w:numId="13" w16cid:durableId="1840729698">
+    <w:abstractNumId w:val="51"/>
+  </w:num>
+  <w:num w:numId="14" w16cid:durableId="772285405">
+    <w:abstractNumId w:val="57"/>
+  </w:num>
+  <w:num w:numId="15" w16cid:durableId="1003582888">
+    <w:abstractNumId w:val="72"/>
+  </w:num>
+  <w:num w:numId="16" w16cid:durableId="2140569470">
+    <w:abstractNumId w:val="43"/>
+  </w:num>
+  <w:num w:numId="17" w16cid:durableId="1989626996">
+    <w:abstractNumId w:val="49"/>
+  </w:num>
+  <w:num w:numId="18" w16cid:durableId="1894123427">
+    <w:abstractNumId w:val="45"/>
+  </w:num>
+  <w:num w:numId="19" w16cid:durableId="2051566532">
+    <w:abstractNumId w:val="52"/>
+  </w:num>
+  <w:num w:numId="20" w16cid:durableId="1159690254">
+    <w:abstractNumId w:val="2"/>
+  </w:num>
+  <w:num w:numId="21" w16cid:durableId="271741054">
+    <w:abstractNumId w:val="76"/>
+  </w:num>
+  <w:num w:numId="22" w16cid:durableId="869341420">
+    <w:abstractNumId w:val="59"/>
+  </w:num>
+  <w:num w:numId="23" w16cid:durableId="814757425">
+    <w:abstractNumId w:val="25"/>
+  </w:num>
+  <w:num w:numId="24" w16cid:durableId="211157567">
+    <w:abstractNumId w:val="22"/>
+  </w:num>
+  <w:num w:numId="25" w16cid:durableId="739716602">
+    <w:abstractNumId w:val="68"/>
+  </w:num>
+  <w:num w:numId="26" w16cid:durableId="1225680029">
+    <w:abstractNumId w:val="29"/>
+  </w:num>
+  <w:num w:numId="27" w16cid:durableId="1542740068">
+    <w:abstractNumId w:val="4"/>
+  </w:num>
+  <w:num w:numId="28" w16cid:durableId="659843764">
+    <w:abstractNumId w:val="73"/>
+  </w:num>
+  <w:num w:numId="29" w16cid:durableId="1594586871">
+    <w:abstractNumId w:val="53"/>
+  </w:num>
+  <w:num w:numId="30" w16cid:durableId="206112014">
+    <w:abstractNumId w:val="61"/>
+  </w:num>
+  <w:num w:numId="31" w16cid:durableId="1513882189">
+    <w:abstractNumId w:val="8"/>
+  </w:num>
+  <w:num w:numId="32" w16cid:durableId="363334195">
+    <w:abstractNumId w:val="20"/>
+  </w:num>
+  <w:num w:numId="33" w16cid:durableId="228197029">
+    <w:abstractNumId w:val="77"/>
+  </w:num>
+  <w:num w:numId="34" w16cid:durableId="322709783">
+    <w:abstractNumId w:val="1"/>
+  </w:num>
+  <w:num w:numId="35" w16cid:durableId="1917520412">
+    <w:abstractNumId w:val="23"/>
+  </w:num>
+  <w:num w:numId="36" w16cid:durableId="53503776">
+    <w:abstractNumId w:val="24"/>
+  </w:num>
+  <w:num w:numId="37" w16cid:durableId="1402484549">
+    <w:abstractNumId w:val="65"/>
+  </w:num>
+  <w:num w:numId="38" w16cid:durableId="1181166617">
+    <w:abstractNumId w:val="9"/>
+  </w:num>
+  <w:num w:numId="39" w16cid:durableId="2046563721">
+    <w:abstractNumId w:val="21"/>
+  </w:num>
+  <w:num w:numId="40" w16cid:durableId="260337388">
+    <w:abstractNumId w:val="39"/>
+  </w:num>
+  <w:num w:numId="41" w16cid:durableId="1709917352">
+    <w:abstractNumId w:val="37"/>
+  </w:num>
+  <w:num w:numId="42" w16cid:durableId="1900629758">
+    <w:abstractNumId w:val="15"/>
+  </w:num>
+  <w:num w:numId="43" w16cid:durableId="1893157206">
+    <w:abstractNumId w:val="0"/>
+  </w:num>
+  <w:num w:numId="44" w16cid:durableId="561254561">
+    <w:abstractNumId w:val="3"/>
+  </w:num>
+  <w:num w:numId="45" w16cid:durableId="829979729">
+    <w:abstractNumId w:val="55"/>
+  </w:num>
+  <w:num w:numId="46" w16cid:durableId="619455855">
+    <w:abstractNumId w:val="66"/>
+  </w:num>
+  <w:num w:numId="47" w16cid:durableId="318196508">
+    <w:abstractNumId w:val="36"/>
+  </w:num>
+  <w:num w:numId="48" w16cid:durableId="339505540">
+    <w:abstractNumId w:val="46"/>
+  </w:num>
+  <w:num w:numId="49" w16cid:durableId="1990595407">
+    <w:abstractNumId w:val="56"/>
+  </w:num>
+  <w:num w:numId="50" w16cid:durableId="1347629911">
+    <w:abstractNumId w:val="14"/>
+  </w:num>
+  <w:num w:numId="51" w16cid:durableId="1308896506">
+    <w:abstractNumId w:val="50"/>
+  </w:num>
+  <w:num w:numId="52" w16cid:durableId="517282189">
+    <w:abstractNumId w:val="78"/>
+  </w:num>
+  <w:num w:numId="53" w16cid:durableId="1997760290">
+    <w:abstractNumId w:val="12"/>
+  </w:num>
+  <w:num w:numId="54" w16cid:durableId="1353921786">
+    <w:abstractNumId w:val="27"/>
+  </w:num>
+  <w:num w:numId="55" w16cid:durableId="1261988742">
+    <w:abstractNumId w:val="28"/>
+  </w:num>
+  <w:num w:numId="56" w16cid:durableId="33428084">
+    <w:abstractNumId w:val="42"/>
+  </w:num>
+  <w:num w:numId="57" w16cid:durableId="1356881031">
+    <w:abstractNumId w:val="48"/>
+  </w:num>
+  <w:num w:numId="58" w16cid:durableId="1808550975">
+    <w:abstractNumId w:val="58"/>
+  </w:num>
+  <w:num w:numId="59" w16cid:durableId="1751266584">
+    <w:abstractNumId w:val="13"/>
+  </w:num>
+  <w:num w:numId="60" w16cid:durableId="764106943">
+    <w:abstractNumId w:val="79"/>
+  </w:num>
+  <w:num w:numId="61" w16cid:durableId="1793401200">
+    <w:abstractNumId w:val="7"/>
+  </w:num>
+  <w:num w:numId="62" w16cid:durableId="1941647397">
+    <w:abstractNumId w:val="33"/>
+  </w:num>
+  <w:num w:numId="63" w16cid:durableId="1938754704">
+    <w:abstractNumId w:val="35"/>
+  </w:num>
+  <w:num w:numId="64" w16cid:durableId="446658790">
+    <w:abstractNumId w:val="80"/>
+  </w:num>
+  <w:num w:numId="65" w16cid:durableId="1591815804">
+    <w:abstractNumId w:val="30"/>
+  </w:num>
+  <w:num w:numId="66" w16cid:durableId="1196503051">
+    <w:abstractNumId w:val="19"/>
+  </w:num>
+  <w:num w:numId="67" w16cid:durableId="2106802366">
+    <w:abstractNumId w:val="75"/>
+  </w:num>
+  <w:num w:numId="68" w16cid:durableId="491918363">
+    <w:abstractNumId w:val="63"/>
+  </w:num>
+  <w:num w:numId="69" w16cid:durableId="570234599">
+    <w:abstractNumId w:val="81"/>
+  </w:num>
+  <w:num w:numId="70" w16cid:durableId="170266370">
     <w:abstractNumId w:val="18"/>
   </w:num>
-  <w:num w:numId="3">
-    <w:abstractNumId w:val="67"/>
+  <w:num w:numId="71" w16cid:durableId="942415567">
+    <w:abstractNumId w:val="44"/>
   </w:num>
-  <w:num w:numId="4">
-    <w:abstractNumId w:val="56"/>
+  <w:num w:numId="72" w16cid:durableId="1768192533">
+    <w:abstractNumId w:val="69"/>
   </w:num>
-  <w:num w:numId="5">
-    <w:abstractNumId w:val="40"/>
+  <w:num w:numId="73" w16cid:durableId="971249465">
+    <w:abstractNumId w:val="41"/>
   </w:num>
-  <w:num w:numId="6">
-    <w:abstractNumId w:val="33"/>
+  <w:num w:numId="74" w16cid:durableId="2054108941">
+    <w:abstractNumId w:val="62"/>
   </w:num>
-  <w:num w:numId="7">
-    <w:abstractNumId w:val="76"/>
+  <w:num w:numId="75" w16cid:durableId="782381753">
+    <w:abstractNumId w:val="10"/>
   </w:num>
-  <w:num w:numId="8">
-    <w:abstractNumId w:val="7"/>
+  <w:num w:numId="76" w16cid:durableId="1336105391">
+    <w:abstractNumId w:val="16"/>
   </w:num>
-  <w:num w:numId="9">
-    <w:abstractNumId w:val="63"/>
+  <w:num w:numId="77" w16cid:durableId="1113356931">
+    <w:abstractNumId w:val="74"/>
   </w:num>
-  <w:num w:numId="10">
+  <w:num w:numId="78" w16cid:durableId="104158216">
     <w:abstractNumId w:val="70"/>
   </w:num>
-  <w:num w:numId="11">
-    <w:abstractNumId w:val="89"/>
+  <w:num w:numId="79" w16cid:durableId="1638147435">
+    <w:abstractNumId w:val="47"/>
   </w:num>
-  <w:num w:numId="12">
-    <w:abstractNumId w:val="28"/>
+  <w:num w:numId="80" w16cid:durableId="898513071">
+    <w:abstractNumId w:val="38"/>
   </w:num>
-  <w:num w:numId="13">
-    <w:abstractNumId w:val="52"/>
+  <w:num w:numId="81" w16cid:durableId="1406757297">
+    <w:abstractNumId w:val="83"/>
   </w:num>
-  <w:num w:numId="14">
-    <w:abstractNumId w:val="59"/>
+  <w:num w:numId="82" w16cid:durableId="1297685275">
+    <w:abstractNumId w:val="11"/>
   </w:num>
-  <w:num w:numId="15">
-    <w:abstractNumId w:val="77"/>
-  </w:num>
-  <w:num w:numId="16">
-    <w:abstractNumId w:val="43"/>
-  </w:num>
-  <w:num w:numId="17">
-    <w:abstractNumId w:val="50"/>
-  </w:num>
-  <w:num w:numId="18">
-    <w:abstractNumId w:val="45"/>
-  </w:num>
-  <w:num w:numId="19">
-    <w:abstractNumId w:val="54"/>
-  </w:num>
-  <w:num w:numId="20">
-    <w:abstractNumId w:val="2"/>
-  </w:num>
-  <w:num w:numId="21">
-    <w:abstractNumId w:val="82"/>
-  </w:num>
-  <w:num w:numId="22">
-    <w:abstractNumId w:val="61"/>
-  </w:num>
-  <w:num w:numId="23">
-    <w:abstractNumId w:val="27"/>
-  </w:num>
-  <w:num w:numId="24">
-    <w:abstractNumId w:val="24"/>
-  </w:num>
-  <w:num w:numId="25">
-    <w:abstractNumId w:val="71"/>
-  </w:num>
-  <w:num w:numId="26">
+  <w:num w:numId="83" w16cid:durableId="942960544">
     <w:abstractNumId w:val="31"/>
   </w:num>
-  <w:num w:numId="27">
-    <w:abstractNumId w:val="4"/>
-  </w:num>
-  <w:num w:numId="28">
-    <w:abstractNumId w:val="78"/>
-  </w:num>
-  <w:num w:numId="29">
-    <w:abstractNumId w:val="55"/>
-  </w:num>
-  <w:num w:numId="30">
-    <w:abstractNumId w:val="64"/>
-  </w:num>
-  <w:num w:numId="31">
-    <w:abstractNumId w:val="9"/>
-  </w:num>
-  <w:num w:numId="32">
-    <w:abstractNumId w:val="21"/>
-  </w:num>
-  <w:num w:numId="33">
-    <w:abstractNumId w:val="83"/>
-  </w:num>
-  <w:num w:numId="34">
-    <w:abstractNumId w:val="1"/>
-  </w:num>
-  <w:num w:numId="35">
-    <w:abstractNumId w:val="25"/>
-  </w:num>
-  <w:num w:numId="36">
-    <w:abstractNumId w:val="26"/>
-  </w:num>
-  <w:num w:numId="37">
-    <w:abstractNumId w:val="68"/>
-  </w:num>
-  <w:num w:numId="38">
-    <w:abstractNumId w:val="10"/>
-  </w:num>
-  <w:num w:numId="39">
-    <w:abstractNumId w:val="23"/>
-  </w:num>
-  <w:num w:numId="40">
-    <w:abstractNumId w:val="39"/>
-  </w:num>
-  <w:num w:numId="41">
-    <w:abstractNumId w:val="37"/>
-  </w:num>
-  <w:num w:numId="42">
-    <w:abstractNumId w:val="16"/>
-  </w:num>
-  <w:num w:numId="43">
-    <w:abstractNumId w:val="0"/>
-  </w:num>
-  <w:num w:numId="44">
-    <w:abstractNumId w:val="3"/>
-  </w:num>
-  <w:num w:numId="45">
-    <w:abstractNumId w:val="57"/>
-  </w:num>
-  <w:num w:numId="46">
-    <w:abstractNumId w:val="69"/>
-  </w:num>
-  <w:num w:numId="47">
-    <w:abstractNumId w:val="36"/>
-  </w:num>
-  <w:num w:numId="48">
-    <w:abstractNumId w:val="46"/>
-  </w:num>
-  <w:num w:numId="49">
-    <w:abstractNumId w:val="58"/>
-  </w:num>
-  <w:num w:numId="50">
-    <w:abstractNumId w:val="14"/>
-  </w:num>
-  <w:num w:numId="51">
-    <w:abstractNumId w:val="51"/>
-  </w:num>
-  <w:num w:numId="52">
-    <w:abstractNumId w:val="84"/>
-  </w:num>
-  <w:num w:numId="53">
-    <w:abstractNumId w:val="12"/>
-  </w:num>
-  <w:num w:numId="54">
-    <w:abstractNumId w:val="29"/>
-  </w:num>
-  <w:num w:numId="55">
-    <w:abstractNumId w:val="30"/>
-  </w:num>
-  <w:num w:numId="56">
-    <w:abstractNumId w:val="42"/>
-  </w:num>
-  <w:num w:numId="57">
-    <w:abstractNumId w:val="48"/>
-  </w:num>
-  <w:num w:numId="58">
-    <w:abstractNumId w:val="75"/>
-  </w:num>
-  <w:num w:numId="59">
-    <w:abstractNumId w:val="86"/>
-  </w:num>
-  <w:num w:numId="60">
-    <w:abstractNumId w:val="22"/>
-  </w:num>
-  <w:num w:numId="61">
-    <w:abstractNumId w:val="49"/>
-  </w:num>
-  <w:num w:numId="62">
-    <w:abstractNumId w:val="15"/>
-  </w:num>
-  <w:num w:numId="63">
-    <w:abstractNumId w:val="53"/>
-  </w:num>
-  <w:num w:numId="64">
-    <w:abstractNumId w:val="79"/>
-  </w:num>
-  <w:num w:numId="65">
-    <w:abstractNumId w:val="5"/>
-  </w:num>
-  <w:num w:numId="66">
-    <w:abstractNumId w:val="73"/>
-  </w:num>
-  <w:num w:numId="67">
-    <w:abstractNumId w:val="62"/>
-  </w:num>
-  <w:num w:numId="68">
-    <w:abstractNumId w:val="60"/>
-  </w:num>
-  <w:num w:numId="69">
-    <w:abstractNumId w:val="13"/>
-  </w:num>
-  <w:num w:numId="70">
-    <w:abstractNumId w:val="85"/>
-  </w:num>
-  <w:num w:numId="71">
-    <w:abstractNumId w:val="8"/>
-  </w:num>
-  <w:num w:numId="72">
+  <w:num w:numId="84" w16cid:durableId="403181162">
     <w:abstractNumId w:val="34"/>
   </w:num>
-  <w:num w:numId="73">
-    <w:abstractNumId w:val="35"/>
-  </w:num>
-  <w:num w:numId="74">
-    <w:abstractNumId w:val="87"/>
-  </w:num>
-  <w:num w:numId="75">
-    <w:abstractNumId w:val="32"/>
-  </w:num>
-  <w:num w:numId="76">
-    <w:abstractNumId w:val="20"/>
-  </w:num>
-  <w:num w:numId="77">
-    <w:abstractNumId w:val="81"/>
-  </w:num>
-  <w:num w:numId="78">
-    <w:abstractNumId w:val="66"/>
-  </w:num>
-  <w:num w:numId="79">
-    <w:abstractNumId w:val="88"/>
-  </w:num>
-  <w:num w:numId="80">
-    <w:abstractNumId w:val="19"/>
-  </w:num>
-  <w:num w:numId="81">
-    <w:abstractNumId w:val="44"/>
-  </w:num>
-  <w:num w:numId="82">
-    <w:abstractNumId w:val="72"/>
-  </w:num>
-  <w:num w:numId="83">
-    <w:abstractNumId w:val="41"/>
-  </w:num>
-  <w:num w:numId="84">
-    <w:abstractNumId w:val="65"/>
-  </w:num>
-  <w:num w:numId="85">
-    <w:abstractNumId w:val="11"/>
-  </w:num>
-  <w:num w:numId="86">
-    <w:abstractNumId w:val="17"/>
-  </w:num>
-  <w:num w:numId="87">
-    <w:abstractNumId w:val="80"/>
-  </w:num>
-  <w:num w:numId="88">
-    <w:abstractNumId w:val="74"/>
-  </w:num>
-  <w:num w:numId="89">
-    <w:abstractNumId w:val="47"/>
-  </w:num>
-  <w:num w:numId="90">
-    <w:abstractNumId w:val="38"/>
-  </w:num>
-  <w:numIdMacAtCleanup w:val="90"/>
+  <w:numIdMacAtCleanup w:val="84"/>
 </w:numbering>
 </file>
 
 <file path=word/styles.xml><?xml version="1.0" encoding="utf-8"?>
-<w:styles xmlns:mc="http://schemas.openxmlformats.org/markup-compatibility/2006" xmlns:r="http://schemas.openxmlformats.org/officeDocument/2006/relationships" xmlns:w="http://schemas.openxmlformats.org/wordprocessingml/2006/main" xmlns:w14="http://schemas.microsoft.com/office/word/2010/wordml" xmlns:w15="http://schemas.microsoft.com/office/word/2012/wordml" xmlns:w16cid="http://schemas.microsoft.com/office/word/2016/wordml/cid" xmlns:w16se="http://schemas.microsoft.com/office/word/2015/wordml/symex" mc:Ignorable="w14 w15 w16se w16cid">
+<w:styles xmlns:mc="http://schemas.openxmlformats.org/markup-compatibility/2006" xmlns:r="http://schemas.openxmlformats.org/officeDocument/2006/relationships" xmlns:w="http://schemas.openxmlformats.org/wordprocessingml/2006/main" xmlns:w14="http://schemas.microsoft.com/office/word/2010/wordml" xmlns:w15="http://schemas.microsoft.com/office/word/2012/wordml" xmlns:w16cex="http://schemas.microsoft.com/office/word/2018/wordml/cex" xmlns:w16cid="http://schemas.microsoft.com/office/word/2016/wordml/cid" xmlns:w16="http://schemas.microsoft.com/office/word/2018/wordml" xmlns:w16sdtdh="http://schemas.microsoft.com/office/word/2020/wordml/sdtdatahash" xmlns:w16se="http://schemas.microsoft.com/office/word/2015/wordml/symex" mc:Ignorable="w14 w15 w16se w16cid w16 w16cex w16sdtdh">
   <w:docDefaults>
     <w:rPrDefault>
       <w:rPr>
@@ -23112,7 +22712,7 @@
       </w:pPr>
     </w:pPrDefault>
   </w:docDefaults>
-  <w:latentStyles w:defLockedState="0" w:defUIPriority="99" w:defSemiHidden="0" w:defUnhideWhenUsed="0" w:defQFormat="0" w:count="375">
+  <w:latentStyles w:defLockedState="0" w:defUIPriority="99" w:defSemiHidden="0" w:defUnhideWhenUsed="0" w:defQFormat="0" w:count="376">
     <w:lsdException w:name="Normal" w:uiPriority="0" w:qFormat="1"/>
     <w:lsdException w:name="heading 1" w:uiPriority="9" w:qFormat="1"/>
     <w:lsdException w:name="heading 2" w:semiHidden="1" w:uiPriority="9" w:unhideWhenUsed="1" w:qFormat="1"/>
@@ -23218,7 +22818,6 @@
     <w:lsdException w:name="HTML Sample" w:semiHidden="1" w:unhideWhenUsed="1"/>
     <w:lsdException w:name="HTML Typewriter" w:semiHidden="1" w:unhideWhenUsed="1"/>
     <w:lsdException w:name="HTML Variable" w:semiHidden="1" w:unhideWhenUsed="1"/>
-    <w:lsdException w:name="Normal Table" w:semiHidden="1" w:unhideWhenUsed="1"/>
     <w:lsdException w:name="annotation subject" w:semiHidden="1" w:unhideWhenUsed="1"/>
     <w:lsdException w:name="No List" w:semiHidden="1" w:unhideWhenUsed="1"/>
     <w:lsdException w:name="Outline List 1" w:semiHidden="1" w:unhideWhenUsed="1"/>
@@ -23265,10 +22864,8 @@
     <w:lsdException w:name="Table Subtle 2" w:semiHidden="1" w:unhideWhenUsed="1"/>
     <w:lsdException w:name="Table Web 1" w:semiHidden="1" w:unhideWhenUsed="1"/>
     <w:lsdException w:name="Table Web 2" w:semiHidden="1" w:unhideWhenUsed="1"/>
-    <w:lsdException w:name="Table Web 3" w:semiHidden="1" w:unhideWhenUsed="1"/>
     <w:lsdException w:name="Balloon Text" w:semiHidden="1" w:unhideWhenUsed="1"/>
     <w:lsdException w:name="Table Grid" w:uiPriority="39"/>
-    <w:lsdException w:name="Table Theme" w:semiHidden="1" w:unhideWhenUsed="1"/>
     <w:lsdException w:name="Placeholder Text" w:semiHidden="1"/>
     <w:lsdException w:name="No Spacing" w:uiPriority="1" w:qFormat="1"/>
     <w:lsdException w:name="Light Shading" w:uiPriority="60"/>
@@ -23488,6 +23085,7 @@
     <w:lsdException w:name="Smart Hyperlink" w:semiHidden="1" w:unhideWhenUsed="1"/>
     <w:lsdException w:name="Hashtag" w:semiHidden="1" w:unhideWhenUsed="1"/>
     <w:lsdException w:name="Unresolved Mention" w:semiHidden="1" w:unhideWhenUsed="1"/>
+    <w:lsdException w:name="Smart Link" w:semiHidden="1" w:unhideWhenUsed="1"/>
   </w:latentStyles>
   <w:style w:type="paragraph" w:default="1" w:styleId="Normal">
     <w:name w:val="Normal"/>

--- a/Documents/Meetings/Meeting Minutes.docx
+++ b/Documents/Meetings/Meeting Minutes.docx
@@ -11606,11 +11606,136 @@
       <w:pPr>
         <w:pStyle w:val="paragraph"/>
         <w:spacing w:before="0" w:beforeAutospacing="0" w:after="0" w:afterAutospacing="0"/>
-        <w:textAlignment w:val="baseline"/>
-        <w:rPr>
-          <w:rFonts w:ascii="Calibri" w:hAnsi="Calibri" w:cs="Calibri"/>
-          <w:sz w:val="22"/>
-          <w:szCs w:val="22"/>
+        <w:ind w:left="2520"/>
+        <w:textAlignment w:val="baseline"/>
+        <w:rPr>
+          <w:rFonts w:ascii="Calibri" w:hAnsi="Calibri" w:cs="Calibri"/>
+          <w:sz w:val="22"/>
+          <w:szCs w:val="22"/>
+        </w:rPr>
+      </w:pPr>
+    </w:p>
+    <w:p>
+      <w:pPr>
+        <w:spacing w:after="0" w:line="240" w:lineRule="auto"/>
+        <w:rPr>
+          <w:lang w:val="en-MY"/>
+        </w:rPr>
+      </w:pPr>
+      <w:r>
+        <w:rPr>
+          <w:lang w:val="en-MY"/>
+        </w:rPr>
+        <w:t xml:space="preserve">Date &amp; Time: </w:t>
+      </w:r>
+      <w:r>
+        <w:rPr>
+          <w:lang w:val="en-MY"/>
+        </w:rPr>
+        <w:t>03</w:t>
+      </w:r>
+      <w:r>
+        <w:rPr>
+          <w:lang w:val="en-MY"/>
+        </w:rPr>
+        <w:t>/0</w:t>
+      </w:r>
+      <w:r>
+        <w:rPr>
+          <w:lang w:val="en-MY"/>
+        </w:rPr>
+        <w:t>2</w:t>
+      </w:r>
+      <w:r>
+        <w:rPr>
+          <w:lang w:val="en-MY"/>
+        </w:rPr>
+        <w:t>/23 | 1.15</w:t>
+      </w:r>
+      <w:r>
+        <w:rPr>
+          <w:lang w:val="en-MY"/>
+        </w:rPr>
+        <w:t>P</w:t>
+      </w:r>
+      <w:r>
+        <w:rPr>
+          <w:lang w:val="en-MY"/>
+        </w:rPr>
+        <w:t>M – 2.00PM</w:t>
+      </w:r>
+    </w:p>
+    <w:p>
+      <w:pPr>
+        <w:spacing w:after="0" w:line="240" w:lineRule="auto"/>
+        <w:rPr>
+          <w:lang w:val="en-MY"/>
+        </w:rPr>
+      </w:pPr>
+      <w:r>
+        <w:rPr>
+          <w:lang w:val="en-MY"/>
+        </w:rPr>
+        <w:t>Location: A327 PSQ Building</w:t>
+      </w:r>
+    </w:p>
+    <w:p>
+      <w:pPr>
+        <w:spacing w:after="0" w:line="240" w:lineRule="auto"/>
+        <w:rPr>
+          <w:lang w:val="en-MY"/>
+        </w:rPr>
+      </w:pPr>
+      <w:r>
+        <w:rPr>
+          <w:lang w:val="en-MY"/>
+        </w:rPr>
+        <w:t xml:space="preserve">Participants: Gregory Kua, </w:t>
+      </w:r>
+      <w:r>
+        <w:rPr>
+          <w:lang w:val="en-MY"/>
+        </w:rPr>
+        <w:t>Nathan Everett</w:t>
+      </w:r>
+      <w:r>
+        <w:rPr>
+          <w:lang w:val="en-MY"/>
+        </w:rPr>
+        <w:t xml:space="preserve">, </w:t>
+      </w:r>
+      <w:r>
+        <w:rPr>
+          <w:lang w:val="en-MY"/>
+        </w:rPr>
+        <w:t>Xinyao Huang</w:t>
+      </w:r>
+      <w:r>
+        <w:rPr>
+          <w:lang w:val="en-MY"/>
+        </w:rPr>
+        <w:t xml:space="preserve">, </w:t>
+      </w:r>
+      <w:r>
+        <w:rPr>
+          <w:lang w:val="en-MY"/>
+        </w:rPr>
+        <w:t xml:space="preserve">Alvaro </w:t>
+      </w:r>
+      <w:proofErr w:type="spellStart"/>
+      <w:r>
+        <w:rPr>
+          <w:lang w:val="en-MY"/>
+        </w:rPr>
+        <w:t>Resende</w:t>
+      </w:r>
+      <w:proofErr w:type="spellEnd"/>
+    </w:p>
+    <w:p>
+      <w:pPr>
+        <w:spacing w:after="0" w:line="240" w:lineRule="auto"/>
+        <w:rPr>
+          <w:lang w:val="en-MY"/>
         </w:rPr>
       </w:pPr>
     </w:p>
@@ -11618,12 +11743,915 @@
       <w:pPr>
         <w:pStyle w:val="paragraph"/>
         <w:spacing w:before="0" w:beforeAutospacing="0" w:after="0" w:afterAutospacing="0"/>
-        <w:ind w:left="2520"/>
-        <w:textAlignment w:val="baseline"/>
-        <w:rPr>
-          <w:rFonts w:ascii="Calibri" w:hAnsi="Calibri" w:cs="Calibri"/>
-          <w:sz w:val="22"/>
-          <w:szCs w:val="22"/>
+        <w:textAlignment w:val="baseline"/>
+        <w:rPr>
+          <w:rFonts w:ascii="Calibri" w:hAnsi="Calibri" w:cs="Calibri"/>
+          <w:sz w:val="21"/>
+          <w:szCs w:val="21"/>
+        </w:rPr>
+      </w:pPr>
+      <w:r>
+        <w:rPr>
+          <w:rStyle w:val="normaltextrun"/>
+          <w:rFonts w:ascii="Calibri" w:hAnsi="Calibri" w:cs="Calibri"/>
+          <w:b/>
+          <w:bCs/>
+          <w:sz w:val="22"/>
+          <w:szCs w:val="22"/>
+          <w:lang w:val="en-US"/>
+        </w:rPr>
+        <w:t>Xinyao:</w:t>
+      </w:r>
+      <w:r>
+        <w:rPr>
+          <w:rStyle w:val="eop"/>
+          <w:rFonts w:ascii="Calibri" w:hAnsi="Calibri" w:cs="Calibri"/>
+          <w:sz w:val="22"/>
+          <w:szCs w:val="22"/>
+        </w:rPr>
+        <w:t> </w:t>
+      </w:r>
+    </w:p>
+    <w:p>
+      <w:pPr>
+        <w:pStyle w:val="paragraph"/>
+        <w:spacing w:before="0" w:beforeAutospacing="0" w:after="0" w:afterAutospacing="0"/>
+        <w:textAlignment w:val="baseline"/>
+        <w:rPr>
+          <w:rFonts w:ascii="Calibri" w:hAnsi="Calibri" w:cs="Calibri"/>
+          <w:sz w:val="22"/>
+          <w:szCs w:val="22"/>
+        </w:rPr>
+      </w:pPr>
+      <w:r>
+        <w:rPr>
+          <w:rStyle w:val="normaltextrun"/>
+          <w:rFonts w:ascii="Calibri" w:hAnsi="Calibri" w:cs="Calibri"/>
+          <w:sz w:val="22"/>
+          <w:szCs w:val="22"/>
+          <w:lang w:val="en-US"/>
+        </w:rPr>
+        <w:t xml:space="preserve">Completed admin </w:t>
+      </w:r>
+      <w:proofErr w:type="spellStart"/>
+      <w:proofErr w:type="gramStart"/>
+      <w:r>
+        <w:rPr>
+          <w:rStyle w:val="normaltextrun"/>
+          <w:rFonts w:ascii="Calibri" w:hAnsi="Calibri" w:cs="Calibri"/>
+          <w:sz w:val="22"/>
+          <w:szCs w:val="22"/>
+          <w:lang w:val="en-US"/>
+        </w:rPr>
+        <w:t>managemnent</w:t>
+      </w:r>
+      <w:proofErr w:type="spellEnd"/>
+      <w:proofErr w:type="gramEnd"/>
+      <w:r>
+        <w:rPr>
+          <w:rStyle w:val="eop"/>
+          <w:rFonts w:ascii="Calibri" w:hAnsi="Calibri" w:cs="Calibri"/>
+          <w:sz w:val="22"/>
+          <w:szCs w:val="22"/>
+        </w:rPr>
+        <w:t> </w:t>
+      </w:r>
+    </w:p>
+    <w:p>
+      <w:pPr>
+        <w:pStyle w:val="paragraph"/>
+        <w:spacing w:before="0" w:beforeAutospacing="0" w:after="0" w:afterAutospacing="0"/>
+        <w:textAlignment w:val="baseline"/>
+        <w:rPr>
+          <w:rFonts w:ascii="Calibri" w:hAnsi="Calibri" w:cs="Calibri"/>
+          <w:sz w:val="22"/>
+          <w:szCs w:val="22"/>
+        </w:rPr>
+      </w:pPr>
+      <w:r>
+        <w:rPr>
+          <w:rStyle w:val="normaltextrun"/>
+          <w:rFonts w:ascii="Calibri" w:hAnsi="Calibri" w:cs="Calibri"/>
+          <w:sz w:val="22"/>
+          <w:szCs w:val="22"/>
+          <w:lang w:val="en-US"/>
+        </w:rPr>
+        <w:t>Next: fix the bug, start working on documentation, continue with implementation</w:t>
+      </w:r>
+      <w:r>
+        <w:rPr>
+          <w:rStyle w:val="eop"/>
+          <w:rFonts w:ascii="Calibri" w:hAnsi="Calibri" w:cs="Calibri"/>
+          <w:sz w:val="22"/>
+          <w:szCs w:val="22"/>
+        </w:rPr>
+        <w:t> </w:t>
+      </w:r>
+    </w:p>
+    <w:p>
+      <w:pPr>
+        <w:pStyle w:val="paragraph"/>
+        <w:spacing w:before="0" w:beforeAutospacing="0" w:after="0" w:afterAutospacing="0"/>
+        <w:textAlignment w:val="baseline"/>
+        <w:rPr>
+          <w:rFonts w:ascii="Calibri" w:hAnsi="Calibri" w:cs="Calibri"/>
+          <w:sz w:val="21"/>
+          <w:szCs w:val="21"/>
+        </w:rPr>
+      </w:pPr>
+      <w:r>
+        <w:rPr>
+          <w:rStyle w:val="eop"/>
+          <w:rFonts w:ascii="Calibri" w:hAnsi="Calibri" w:cs="Calibri"/>
+          <w:sz w:val="22"/>
+          <w:szCs w:val="22"/>
+        </w:rPr>
+        <w:t> </w:t>
+      </w:r>
+    </w:p>
+    <w:p>
+      <w:pPr>
+        <w:pStyle w:val="paragraph"/>
+        <w:spacing w:before="0" w:beforeAutospacing="0" w:after="0" w:afterAutospacing="0"/>
+        <w:textAlignment w:val="baseline"/>
+        <w:rPr>
+          <w:rFonts w:ascii="Calibri" w:hAnsi="Calibri" w:cs="Calibri"/>
+          <w:sz w:val="21"/>
+          <w:szCs w:val="21"/>
+        </w:rPr>
+      </w:pPr>
+      <w:r>
+        <w:rPr>
+          <w:rStyle w:val="normaltextrun"/>
+          <w:rFonts w:ascii="Calibri" w:hAnsi="Calibri" w:cs="Calibri"/>
+          <w:b/>
+          <w:bCs/>
+          <w:sz w:val="22"/>
+          <w:szCs w:val="22"/>
+          <w:lang w:val="en-US"/>
+        </w:rPr>
+        <w:t>Gregory:</w:t>
+      </w:r>
+      <w:r>
+        <w:rPr>
+          <w:rStyle w:val="eop"/>
+          <w:rFonts w:ascii="Calibri" w:hAnsi="Calibri" w:cs="Calibri"/>
+          <w:sz w:val="22"/>
+          <w:szCs w:val="22"/>
+        </w:rPr>
+        <w:t> </w:t>
+      </w:r>
+    </w:p>
+    <w:p>
+      <w:pPr>
+        <w:pStyle w:val="paragraph"/>
+        <w:spacing w:before="0" w:beforeAutospacing="0" w:after="0" w:afterAutospacing="0"/>
+        <w:textAlignment w:val="baseline"/>
+        <w:rPr>
+          <w:rFonts w:ascii="Calibri" w:hAnsi="Calibri" w:cs="Calibri"/>
+          <w:sz w:val="21"/>
+          <w:szCs w:val="21"/>
+        </w:rPr>
+      </w:pPr>
+      <w:r>
+        <w:rPr>
+          <w:rStyle w:val="normaltextrun"/>
+          <w:rFonts w:ascii="Calibri" w:hAnsi="Calibri" w:cs="Calibri"/>
+          <w:sz w:val="22"/>
+          <w:szCs w:val="22"/>
+          <w:lang w:val="en-US"/>
+        </w:rPr>
+        <w:t>Completed in Sprint 6</w:t>
+      </w:r>
+      <w:r>
+        <w:rPr>
+          <w:rStyle w:val="eop"/>
+          <w:rFonts w:ascii="Calibri" w:hAnsi="Calibri" w:cs="Calibri"/>
+          <w:sz w:val="22"/>
+          <w:szCs w:val="22"/>
+        </w:rPr>
+        <w:t> </w:t>
+      </w:r>
+    </w:p>
+    <w:p>
+      <w:pPr>
+        <w:pStyle w:val="paragraph"/>
+        <w:numPr>
+          <w:ilvl w:val="0"/>
+          <w:numId w:val="93"/>
+        </w:numPr>
+        <w:spacing w:before="0" w:beforeAutospacing="0" w:after="0" w:afterAutospacing="0"/>
+        <w:textAlignment w:val="baseline"/>
+        <w:rPr>
+          <w:rFonts w:ascii="Calibri" w:hAnsi="Calibri" w:cs="Calibri"/>
+          <w:sz w:val="22"/>
+          <w:szCs w:val="22"/>
+        </w:rPr>
+      </w:pPr>
+      <w:r>
+        <w:rPr>
+          <w:rStyle w:val="normaltextrun"/>
+          <w:rFonts w:ascii="Calibri" w:hAnsi="Calibri" w:cs="Calibri"/>
+          <w:sz w:val="22"/>
+          <w:szCs w:val="22"/>
+          <w:lang w:val="en-US"/>
+        </w:rPr>
+        <w:t xml:space="preserve">Project Testing Draft is done on how it’ll </w:t>
+      </w:r>
+      <w:proofErr w:type="gramStart"/>
+      <w:r>
+        <w:rPr>
+          <w:rStyle w:val="normaltextrun"/>
+          <w:rFonts w:ascii="Calibri" w:hAnsi="Calibri" w:cs="Calibri"/>
+          <w:sz w:val="22"/>
+          <w:szCs w:val="22"/>
+          <w:lang w:val="en-US"/>
+        </w:rPr>
+        <w:t>work</w:t>
+      </w:r>
+      <w:proofErr w:type="gramEnd"/>
+      <w:r>
+        <w:rPr>
+          <w:rStyle w:val="eop"/>
+          <w:rFonts w:ascii="Calibri" w:hAnsi="Calibri" w:cs="Calibri"/>
+          <w:sz w:val="22"/>
+          <w:szCs w:val="22"/>
+        </w:rPr>
+        <w:t> </w:t>
+      </w:r>
+    </w:p>
+    <w:p>
+      <w:pPr>
+        <w:pStyle w:val="paragraph"/>
+        <w:numPr>
+          <w:ilvl w:val="0"/>
+          <w:numId w:val="93"/>
+        </w:numPr>
+        <w:spacing w:before="0" w:beforeAutospacing="0" w:after="0" w:afterAutospacing="0"/>
+        <w:textAlignment w:val="baseline"/>
+        <w:rPr>
+          <w:rFonts w:ascii="Calibri" w:hAnsi="Calibri" w:cs="Calibri"/>
+          <w:sz w:val="22"/>
+          <w:szCs w:val="22"/>
+        </w:rPr>
+      </w:pPr>
+      <w:r>
+        <w:rPr>
+          <w:rStyle w:val="normaltextrun"/>
+          <w:rFonts w:ascii="Calibri" w:hAnsi="Calibri" w:cs="Calibri"/>
+          <w:sz w:val="22"/>
+          <w:szCs w:val="22"/>
+          <w:lang w:val="en-US"/>
+        </w:rPr>
+        <w:t xml:space="preserve">Ethical Approval Forms have been checked and can be </w:t>
+      </w:r>
+      <w:proofErr w:type="gramStart"/>
+      <w:r>
+        <w:rPr>
+          <w:rStyle w:val="normaltextrun"/>
+          <w:rFonts w:ascii="Calibri" w:hAnsi="Calibri" w:cs="Calibri"/>
+          <w:sz w:val="22"/>
+          <w:szCs w:val="22"/>
+          <w:lang w:val="en-US"/>
+        </w:rPr>
+        <w:t>used</w:t>
+      </w:r>
+      <w:proofErr w:type="gramEnd"/>
+      <w:r>
+        <w:rPr>
+          <w:rStyle w:val="eop"/>
+          <w:rFonts w:ascii="Calibri" w:hAnsi="Calibri" w:cs="Calibri"/>
+          <w:sz w:val="22"/>
+          <w:szCs w:val="22"/>
+        </w:rPr>
+        <w:t> </w:t>
+      </w:r>
+    </w:p>
+    <w:p>
+      <w:pPr>
+        <w:pStyle w:val="paragraph"/>
+        <w:spacing w:before="0" w:beforeAutospacing="0" w:after="0" w:afterAutospacing="0"/>
+        <w:textAlignment w:val="baseline"/>
+        <w:rPr>
+          <w:rFonts w:ascii="Calibri" w:hAnsi="Calibri" w:cs="Calibri"/>
+          <w:sz w:val="21"/>
+          <w:szCs w:val="21"/>
+        </w:rPr>
+      </w:pPr>
+      <w:r>
+        <w:rPr>
+          <w:rStyle w:val="normaltextrun"/>
+          <w:rFonts w:ascii="Calibri" w:hAnsi="Calibri" w:cs="Calibri"/>
+          <w:sz w:val="22"/>
+          <w:szCs w:val="22"/>
+          <w:lang w:val="en-US"/>
+        </w:rPr>
+        <w:t>To do in Sprint 7</w:t>
+      </w:r>
+      <w:r>
+        <w:rPr>
+          <w:rStyle w:val="eop"/>
+          <w:rFonts w:ascii="Calibri" w:hAnsi="Calibri" w:cs="Calibri"/>
+          <w:sz w:val="22"/>
+          <w:szCs w:val="22"/>
+        </w:rPr>
+        <w:t> </w:t>
+      </w:r>
+    </w:p>
+    <w:p>
+      <w:pPr>
+        <w:pStyle w:val="paragraph"/>
+        <w:numPr>
+          <w:ilvl w:val="0"/>
+          <w:numId w:val="92"/>
+        </w:numPr>
+        <w:spacing w:before="0" w:beforeAutospacing="0" w:after="0" w:afterAutospacing="0"/>
+        <w:textAlignment w:val="baseline"/>
+        <w:rPr>
+          <w:rFonts w:ascii="Calibri" w:hAnsi="Calibri" w:cs="Calibri"/>
+          <w:sz w:val="21"/>
+          <w:szCs w:val="21"/>
+        </w:rPr>
+      </w:pPr>
+      <w:r>
+        <w:rPr>
+          <w:rStyle w:val="normaltextrun"/>
+          <w:rFonts w:ascii="Calibri" w:hAnsi="Calibri" w:cs="Calibri"/>
+          <w:color w:val="2A2B2E"/>
+          <w:sz w:val="21"/>
+          <w:szCs w:val="21"/>
+          <w:lang w:val="en-US"/>
+        </w:rPr>
+        <w:t xml:space="preserve">Uploaded File should be processed via </w:t>
+      </w:r>
+      <w:proofErr w:type="spellStart"/>
+      <w:r>
+        <w:rPr>
+          <w:rStyle w:val="normaltextrun"/>
+          <w:rFonts w:ascii="Calibri" w:hAnsi="Calibri" w:cs="Calibri"/>
+          <w:color w:val="2A2B2E"/>
+          <w:sz w:val="21"/>
+          <w:szCs w:val="21"/>
+          <w:lang w:val="en-US"/>
+        </w:rPr>
+        <w:t>aws</w:t>
+      </w:r>
+      <w:proofErr w:type="spellEnd"/>
+      <w:r>
+        <w:rPr>
+          <w:rStyle w:val="normaltextrun"/>
+          <w:rFonts w:ascii="Calibri" w:hAnsi="Calibri" w:cs="Calibri"/>
+          <w:color w:val="2A2B2E"/>
+          <w:sz w:val="21"/>
+          <w:szCs w:val="21"/>
+          <w:lang w:val="en-US"/>
+        </w:rPr>
+        <w:t xml:space="preserve"> </w:t>
+      </w:r>
+      <w:proofErr w:type="spellStart"/>
+      <w:proofErr w:type="gramStart"/>
+      <w:r>
+        <w:rPr>
+          <w:rStyle w:val="normaltextrun"/>
+          <w:rFonts w:ascii="Calibri" w:hAnsi="Calibri" w:cs="Calibri"/>
+          <w:color w:val="2A2B2E"/>
+          <w:sz w:val="21"/>
+          <w:szCs w:val="21"/>
+          <w:lang w:val="en-US"/>
+        </w:rPr>
+        <w:t>rekognition</w:t>
+      </w:r>
+      <w:proofErr w:type="spellEnd"/>
+      <w:proofErr w:type="gramEnd"/>
+      <w:r>
+        <w:rPr>
+          <w:rStyle w:val="eop"/>
+          <w:rFonts w:ascii="Calibri" w:hAnsi="Calibri" w:cs="Calibri"/>
+          <w:color w:val="2A2B2E"/>
+          <w:sz w:val="21"/>
+          <w:szCs w:val="21"/>
+        </w:rPr>
+        <w:t> </w:t>
+      </w:r>
+    </w:p>
+    <w:p>
+      <w:pPr>
+        <w:pStyle w:val="paragraph"/>
+        <w:numPr>
+          <w:ilvl w:val="0"/>
+          <w:numId w:val="92"/>
+        </w:numPr>
+        <w:spacing w:before="0" w:beforeAutospacing="0" w:after="0" w:afterAutospacing="0"/>
+        <w:textAlignment w:val="baseline"/>
+        <w:rPr>
+          <w:rFonts w:ascii="Calibri" w:hAnsi="Calibri" w:cs="Calibri"/>
+          <w:sz w:val="21"/>
+          <w:szCs w:val="21"/>
+        </w:rPr>
+      </w:pPr>
+      <w:r>
+        <w:rPr>
+          <w:rStyle w:val="normaltextrun"/>
+          <w:rFonts w:ascii="Calibri" w:hAnsi="Calibri" w:cs="Calibri"/>
+          <w:color w:val="2A2B2E"/>
+          <w:sz w:val="21"/>
+          <w:szCs w:val="21"/>
+          <w:lang w:val="en-US"/>
+        </w:rPr>
+        <w:t xml:space="preserve">Poster template for the submission + Description will be </w:t>
+      </w:r>
+      <w:proofErr w:type="gramStart"/>
+      <w:r>
+        <w:rPr>
+          <w:rStyle w:val="normaltextrun"/>
+          <w:rFonts w:ascii="Calibri" w:hAnsi="Calibri" w:cs="Calibri"/>
+          <w:color w:val="2A2B2E"/>
+          <w:sz w:val="21"/>
+          <w:szCs w:val="21"/>
+          <w:lang w:val="en-US"/>
+        </w:rPr>
+        <w:t>started</w:t>
+      </w:r>
+      <w:proofErr w:type="gramEnd"/>
+      <w:r>
+        <w:rPr>
+          <w:rStyle w:val="eop"/>
+          <w:rFonts w:ascii="Calibri" w:hAnsi="Calibri" w:cs="Calibri"/>
+          <w:color w:val="2A2B2E"/>
+          <w:sz w:val="21"/>
+          <w:szCs w:val="21"/>
+        </w:rPr>
+        <w:t> </w:t>
+      </w:r>
+    </w:p>
+    <w:p>
+      <w:pPr>
+        <w:pStyle w:val="paragraph"/>
+        <w:spacing w:before="0" w:beforeAutospacing="0" w:after="0" w:afterAutospacing="0"/>
+        <w:textAlignment w:val="baseline"/>
+        <w:rPr>
+          <w:rFonts w:ascii="Calibri" w:hAnsi="Calibri" w:cs="Calibri"/>
+          <w:sz w:val="21"/>
+          <w:szCs w:val="21"/>
+        </w:rPr>
+      </w:pPr>
+      <w:r>
+        <w:rPr>
+          <w:rStyle w:val="normaltextrun"/>
+          <w:rFonts w:ascii="Calibri" w:hAnsi="Calibri" w:cs="Calibri"/>
+          <w:b/>
+          <w:bCs/>
+          <w:color w:val="2A2B2E"/>
+          <w:sz w:val="21"/>
+          <w:szCs w:val="21"/>
+          <w:lang w:val="en-US"/>
+        </w:rPr>
+        <w:lastRenderedPageBreak/>
+        <w:t>Sam:</w:t>
+      </w:r>
+      <w:r>
+        <w:rPr>
+          <w:rStyle w:val="eop"/>
+          <w:rFonts w:ascii="Calibri" w:hAnsi="Calibri" w:cs="Calibri"/>
+          <w:color w:val="2A2B2E"/>
+          <w:sz w:val="21"/>
+          <w:szCs w:val="21"/>
+        </w:rPr>
+        <w:t> </w:t>
+      </w:r>
+    </w:p>
+    <w:p>
+      <w:pPr>
+        <w:pStyle w:val="paragraph"/>
+        <w:spacing w:before="0" w:beforeAutospacing="0" w:after="0" w:afterAutospacing="0"/>
+        <w:textAlignment w:val="baseline"/>
+        <w:rPr>
+          <w:rFonts w:ascii="Calibri" w:hAnsi="Calibri" w:cs="Calibri"/>
+          <w:sz w:val="21"/>
+          <w:szCs w:val="21"/>
+        </w:rPr>
+      </w:pPr>
+      <w:r>
+        <w:rPr>
+          <w:rStyle w:val="normaltextrun"/>
+          <w:rFonts w:ascii="Calibri" w:hAnsi="Calibri" w:cs="Calibri"/>
+          <w:color w:val="2A2B2E"/>
+          <w:sz w:val="21"/>
+          <w:szCs w:val="21"/>
+          <w:lang w:val="en-US"/>
+        </w:rPr>
+        <w:t>Completed in Sprint 6:</w:t>
+      </w:r>
+      <w:r>
+        <w:rPr>
+          <w:rStyle w:val="eop"/>
+          <w:rFonts w:ascii="Calibri" w:hAnsi="Calibri" w:cs="Calibri"/>
+          <w:color w:val="2A2B2E"/>
+          <w:sz w:val="21"/>
+          <w:szCs w:val="21"/>
+        </w:rPr>
+        <w:t> </w:t>
+      </w:r>
+    </w:p>
+    <w:p>
+      <w:pPr>
+        <w:pStyle w:val="paragraph"/>
+        <w:numPr>
+          <w:ilvl w:val="0"/>
+          <w:numId w:val="91"/>
+        </w:numPr>
+        <w:spacing w:before="0" w:beforeAutospacing="0" w:after="0" w:afterAutospacing="0"/>
+        <w:textAlignment w:val="baseline"/>
+        <w:rPr>
+          <w:rFonts w:ascii="Calibri" w:hAnsi="Calibri" w:cs="Calibri"/>
+          <w:sz w:val="21"/>
+          <w:szCs w:val="21"/>
+        </w:rPr>
+      </w:pPr>
+      <w:r>
+        <w:rPr>
+          <w:rStyle w:val="normaltextrun"/>
+          <w:rFonts w:ascii="Calibri" w:hAnsi="Calibri" w:cs="Calibri"/>
+          <w:color w:val="2A2B2E"/>
+          <w:sz w:val="21"/>
+          <w:szCs w:val="21"/>
+          <w:lang w:val="en-US"/>
+        </w:rPr>
+        <w:t>SQL query sanitization changes (made API injection proof)</w:t>
+      </w:r>
+      <w:r>
+        <w:rPr>
+          <w:rStyle w:val="eop"/>
+          <w:rFonts w:ascii="Calibri" w:hAnsi="Calibri" w:cs="Calibri"/>
+          <w:color w:val="2A2B2E"/>
+          <w:sz w:val="21"/>
+          <w:szCs w:val="21"/>
+        </w:rPr>
+        <w:t> </w:t>
+      </w:r>
+    </w:p>
+    <w:p>
+      <w:pPr>
+        <w:pStyle w:val="paragraph"/>
+        <w:numPr>
+          <w:ilvl w:val="0"/>
+          <w:numId w:val="91"/>
+        </w:numPr>
+        <w:spacing w:before="0" w:beforeAutospacing="0" w:after="0" w:afterAutospacing="0"/>
+        <w:textAlignment w:val="baseline"/>
+        <w:rPr>
+          <w:rFonts w:ascii="Calibri" w:hAnsi="Calibri" w:cs="Calibri"/>
+          <w:sz w:val="21"/>
+          <w:szCs w:val="21"/>
+        </w:rPr>
+      </w:pPr>
+      <w:r>
+        <w:rPr>
+          <w:rStyle w:val="normaltextrun"/>
+          <w:rFonts w:ascii="Calibri" w:hAnsi="Calibri" w:cs="Calibri"/>
+          <w:color w:val="2A2B2E"/>
+          <w:sz w:val="21"/>
+          <w:szCs w:val="21"/>
+          <w:lang w:val="en-US"/>
+        </w:rPr>
+        <w:t xml:space="preserve">Location CRUD changes (updating now works, still no DELETE as it required extra </w:t>
+      </w:r>
+      <w:proofErr w:type="spellStart"/>
+      <w:r>
+        <w:rPr>
+          <w:rStyle w:val="normaltextrun"/>
+          <w:rFonts w:ascii="Calibri" w:hAnsi="Calibri" w:cs="Calibri"/>
+          <w:color w:val="2A2B2E"/>
+          <w:sz w:val="21"/>
+          <w:szCs w:val="21"/>
+          <w:lang w:val="en-US"/>
+        </w:rPr>
+        <w:t>contrainst</w:t>
+      </w:r>
+      <w:proofErr w:type="spellEnd"/>
+      <w:r>
+        <w:rPr>
+          <w:rStyle w:val="normaltextrun"/>
+          <w:rFonts w:ascii="Calibri" w:hAnsi="Calibri" w:cs="Calibri"/>
+          <w:color w:val="2A2B2E"/>
+          <w:sz w:val="21"/>
+          <w:szCs w:val="21"/>
+          <w:lang w:val="en-US"/>
+        </w:rPr>
+        <w:t xml:space="preserve"> on the tables and model/schema changes</w:t>
+      </w:r>
+      <w:r>
+        <w:rPr>
+          <w:rStyle w:val="eop"/>
+          <w:rFonts w:ascii="Calibri" w:hAnsi="Calibri" w:cs="Calibri"/>
+          <w:color w:val="2A2B2E"/>
+          <w:sz w:val="21"/>
+          <w:szCs w:val="21"/>
+        </w:rPr>
+        <w:t> </w:t>
+      </w:r>
+    </w:p>
+    <w:p>
+      <w:pPr>
+        <w:pStyle w:val="paragraph"/>
+        <w:numPr>
+          <w:ilvl w:val="0"/>
+          <w:numId w:val="91"/>
+        </w:numPr>
+        <w:spacing w:before="0" w:beforeAutospacing="0" w:after="0" w:afterAutospacing="0"/>
+        <w:textAlignment w:val="baseline"/>
+        <w:rPr>
+          <w:rFonts w:ascii="Calibri" w:hAnsi="Calibri" w:cs="Calibri"/>
+          <w:sz w:val="21"/>
+          <w:szCs w:val="21"/>
+        </w:rPr>
+      </w:pPr>
+      <w:r>
+        <w:rPr>
+          <w:rStyle w:val="normaltextrun"/>
+          <w:rFonts w:ascii="Calibri" w:hAnsi="Calibri" w:cs="Calibri"/>
+          <w:color w:val="2A2B2E"/>
+          <w:sz w:val="21"/>
+          <w:szCs w:val="21"/>
+          <w:lang w:val="en-US"/>
+        </w:rPr>
+        <w:t>Fully implemented dark theme throughout</w:t>
+      </w:r>
+      <w:r>
+        <w:rPr>
+          <w:rStyle w:val="eop"/>
+          <w:rFonts w:ascii="Calibri" w:hAnsi="Calibri" w:cs="Calibri"/>
+          <w:color w:val="2A2B2E"/>
+          <w:sz w:val="21"/>
+          <w:szCs w:val="21"/>
+        </w:rPr>
+        <w:t> </w:t>
+      </w:r>
+    </w:p>
+    <w:p>
+      <w:pPr>
+        <w:pStyle w:val="paragraph"/>
+        <w:spacing w:before="0" w:beforeAutospacing="0" w:after="0" w:afterAutospacing="0"/>
+        <w:textAlignment w:val="baseline"/>
+        <w:rPr>
+          <w:rFonts w:ascii="Calibri" w:hAnsi="Calibri" w:cs="Calibri"/>
+          <w:sz w:val="21"/>
+          <w:szCs w:val="21"/>
+        </w:rPr>
+      </w:pPr>
+      <w:r>
+        <w:rPr>
+          <w:rStyle w:val="normaltextrun"/>
+          <w:rFonts w:ascii="Calibri" w:hAnsi="Calibri" w:cs="Calibri"/>
+          <w:color w:val="2A2B2E"/>
+          <w:sz w:val="21"/>
+          <w:szCs w:val="21"/>
+          <w:lang w:val="en-US"/>
+        </w:rPr>
+        <w:t>Next sprint:</w:t>
+      </w:r>
+      <w:r>
+        <w:rPr>
+          <w:rStyle w:val="eop"/>
+          <w:rFonts w:ascii="Calibri" w:hAnsi="Calibri" w:cs="Calibri"/>
+          <w:color w:val="2A2B2E"/>
+          <w:sz w:val="21"/>
+          <w:szCs w:val="21"/>
+        </w:rPr>
+        <w:t> </w:t>
+      </w:r>
+    </w:p>
+    <w:p>
+      <w:pPr>
+        <w:pStyle w:val="paragraph"/>
+        <w:numPr>
+          <w:ilvl w:val="0"/>
+          <w:numId w:val="90"/>
+        </w:numPr>
+        <w:spacing w:before="0" w:beforeAutospacing="0" w:after="0" w:afterAutospacing="0"/>
+        <w:textAlignment w:val="baseline"/>
+        <w:rPr>
+          <w:rFonts w:ascii="Calibri" w:hAnsi="Calibri" w:cs="Calibri"/>
+          <w:sz w:val="21"/>
+          <w:szCs w:val="21"/>
+        </w:rPr>
+      </w:pPr>
+      <w:r>
+        <w:rPr>
+          <w:rStyle w:val="normaltextrun"/>
+          <w:rFonts w:ascii="Calibri" w:hAnsi="Calibri" w:cs="Calibri"/>
+          <w:color w:val="2A2B2E"/>
+          <w:sz w:val="21"/>
+          <w:szCs w:val="21"/>
+          <w:lang w:val="en-US"/>
+        </w:rPr>
+        <w:t>Viewing plants properly (and their moisture info) + Updating/Deleting</w:t>
+      </w:r>
+      <w:r>
+        <w:rPr>
+          <w:rStyle w:val="eop"/>
+          <w:rFonts w:ascii="Calibri" w:hAnsi="Calibri" w:cs="Calibri"/>
+          <w:color w:val="2A2B2E"/>
+          <w:sz w:val="21"/>
+          <w:szCs w:val="21"/>
+        </w:rPr>
+        <w:t> </w:t>
+      </w:r>
+    </w:p>
+    <w:p>
+      <w:pPr>
+        <w:pStyle w:val="paragraph"/>
+        <w:numPr>
+          <w:ilvl w:val="0"/>
+          <w:numId w:val="90"/>
+        </w:numPr>
+        <w:spacing w:before="0" w:beforeAutospacing="0" w:after="0" w:afterAutospacing="0"/>
+        <w:textAlignment w:val="baseline"/>
+        <w:rPr>
+          <w:rFonts w:ascii="Calibri" w:hAnsi="Calibri" w:cs="Calibri"/>
+          <w:sz w:val="21"/>
+          <w:szCs w:val="21"/>
+        </w:rPr>
+      </w:pPr>
+      <w:r>
+        <w:rPr>
+          <w:rStyle w:val="normaltextrun"/>
+          <w:rFonts w:ascii="Calibri" w:hAnsi="Calibri" w:cs="Calibri"/>
+          <w:color w:val="2A2B2E"/>
+          <w:sz w:val="21"/>
+          <w:szCs w:val="21"/>
+          <w:lang w:val="en-US"/>
+        </w:rPr>
+        <w:t xml:space="preserve">Investigation into the email (smtp) settings for sending </w:t>
+      </w:r>
+      <w:proofErr w:type="gramStart"/>
+      <w:r>
+        <w:rPr>
+          <w:rStyle w:val="normaltextrun"/>
+          <w:rFonts w:ascii="Calibri" w:hAnsi="Calibri" w:cs="Calibri"/>
+          <w:color w:val="2A2B2E"/>
+          <w:sz w:val="21"/>
+          <w:szCs w:val="21"/>
+          <w:lang w:val="en-US"/>
+        </w:rPr>
+        <w:t>notifications</w:t>
+      </w:r>
+      <w:proofErr w:type="gramEnd"/>
+      <w:r>
+        <w:rPr>
+          <w:rStyle w:val="eop"/>
+          <w:rFonts w:ascii="Calibri" w:hAnsi="Calibri" w:cs="Calibri"/>
+          <w:color w:val="2A2B2E"/>
+          <w:sz w:val="21"/>
+          <w:szCs w:val="21"/>
+        </w:rPr>
+        <w:t> </w:t>
+      </w:r>
+    </w:p>
+    <w:p>
+      <w:pPr>
+        <w:pStyle w:val="paragraph"/>
+        <w:numPr>
+          <w:ilvl w:val="0"/>
+          <w:numId w:val="90"/>
+        </w:numPr>
+        <w:spacing w:before="0" w:beforeAutospacing="0" w:after="0" w:afterAutospacing="0"/>
+        <w:textAlignment w:val="baseline"/>
+        <w:rPr>
+          <w:rFonts w:ascii="Calibri" w:hAnsi="Calibri" w:cs="Calibri"/>
+          <w:sz w:val="21"/>
+          <w:szCs w:val="21"/>
+        </w:rPr>
+      </w:pPr>
+      <w:r>
+        <w:rPr>
+          <w:rStyle w:val="normaltextrun"/>
+          <w:rFonts w:ascii="Calibri" w:hAnsi="Calibri" w:cs="Calibri"/>
+          <w:color w:val="2A2B2E"/>
+          <w:sz w:val="21"/>
+          <w:szCs w:val="21"/>
+          <w:lang w:val="en-US"/>
+        </w:rPr>
+        <w:t xml:space="preserve">Implement toasts into the </w:t>
+      </w:r>
+      <w:proofErr w:type="gramStart"/>
+      <w:r>
+        <w:rPr>
+          <w:rStyle w:val="normaltextrun"/>
+          <w:rFonts w:ascii="Calibri" w:hAnsi="Calibri" w:cs="Calibri"/>
+          <w:color w:val="2A2B2E"/>
+          <w:sz w:val="21"/>
+          <w:szCs w:val="21"/>
+          <w:lang w:val="en-US"/>
+        </w:rPr>
+        <w:t>app</w:t>
+      </w:r>
+      <w:proofErr w:type="gramEnd"/>
+      <w:r>
+        <w:rPr>
+          <w:rStyle w:val="eop"/>
+          <w:rFonts w:ascii="Calibri" w:hAnsi="Calibri" w:cs="Calibri"/>
+          <w:color w:val="2A2B2E"/>
+          <w:sz w:val="21"/>
+          <w:szCs w:val="21"/>
+        </w:rPr>
+        <w:t> </w:t>
+      </w:r>
+    </w:p>
+    <w:p>
+      <w:pPr>
+        <w:pStyle w:val="paragraph"/>
+        <w:numPr>
+          <w:ilvl w:val="0"/>
+          <w:numId w:val="90"/>
+        </w:numPr>
+        <w:spacing w:before="0" w:beforeAutospacing="0" w:after="0" w:afterAutospacing="0"/>
+        <w:textAlignment w:val="baseline"/>
+        <w:rPr>
+          <w:rStyle w:val="eop"/>
+          <w:rFonts w:ascii="Calibri" w:hAnsi="Calibri" w:cs="Calibri"/>
+          <w:sz w:val="21"/>
+          <w:szCs w:val="21"/>
+        </w:rPr>
+      </w:pPr>
+      <w:r>
+        <w:rPr>
+          <w:rStyle w:val="normaltextrun"/>
+          <w:rFonts w:ascii="Calibri" w:hAnsi="Calibri" w:cs="Calibri"/>
+          <w:color w:val="2A2B2E"/>
+          <w:sz w:val="21"/>
+          <w:szCs w:val="21"/>
+          <w:lang w:val="en-US"/>
+        </w:rPr>
+        <w:t xml:space="preserve">Have a platform for integration </w:t>
+      </w:r>
+      <w:proofErr w:type="gramStart"/>
+      <w:r>
+        <w:rPr>
+          <w:rStyle w:val="normaltextrun"/>
+          <w:rFonts w:ascii="Calibri" w:hAnsi="Calibri" w:cs="Calibri"/>
+          <w:color w:val="2A2B2E"/>
+          <w:sz w:val="21"/>
+          <w:szCs w:val="21"/>
+          <w:lang w:val="en-US"/>
+        </w:rPr>
+        <w:t>tests</w:t>
+      </w:r>
+      <w:proofErr w:type="gramEnd"/>
+      <w:r>
+        <w:rPr>
+          <w:rStyle w:val="eop"/>
+          <w:rFonts w:ascii="Calibri" w:hAnsi="Calibri" w:cs="Calibri"/>
+          <w:color w:val="2A2B2E"/>
+          <w:sz w:val="21"/>
+          <w:szCs w:val="21"/>
+        </w:rPr>
+        <w:t> </w:t>
+      </w:r>
+    </w:p>
+    <w:p>
+      <w:pPr>
+        <w:pStyle w:val="paragraph"/>
+        <w:pBdr>
+          <w:bottom w:val="single" w:sz="6" w:space="1" w:color="auto"/>
+        </w:pBdr>
+        <w:spacing w:before="0" w:beforeAutospacing="0" w:after="0" w:afterAutospacing="0"/>
+        <w:textAlignment w:val="baseline"/>
+        <w:rPr>
+          <w:rStyle w:val="eop"/>
+          <w:rFonts w:ascii="Calibri" w:hAnsi="Calibri" w:cs="Calibri"/>
+          <w:color w:val="2A2B2E"/>
+          <w:sz w:val="21"/>
+          <w:szCs w:val="21"/>
+        </w:rPr>
+      </w:pPr>
+    </w:p>
+    <w:p>
+      <w:pPr>
+        <w:pStyle w:val="paragraph"/>
+        <w:spacing w:before="0" w:beforeAutospacing="0" w:after="0" w:afterAutospacing="0"/>
+        <w:textAlignment w:val="baseline"/>
+        <w:rPr>
+          <w:rFonts w:ascii="Calibri" w:hAnsi="Calibri" w:cs="Calibri"/>
+          <w:color w:val="2A2B2E"/>
+          <w:sz w:val="21"/>
+          <w:szCs w:val="21"/>
+        </w:rPr>
+      </w:pPr>
+    </w:p>
+    <w:p>
+      <w:pPr>
+        <w:spacing w:after="0" w:line="240" w:lineRule="auto"/>
+        <w:rPr>
+          <w:lang w:val="en-MY"/>
+        </w:rPr>
+      </w:pPr>
+    </w:p>
+    <w:p>
+      <w:pPr>
+        <w:spacing w:after="0" w:line="240" w:lineRule="auto"/>
+        <w:rPr>
+          <w:lang w:val="en-MY"/>
         </w:rPr>
       </w:pPr>
     </w:p>
@@ -14486,6 +15514,155 @@
     </w:lvl>
   </w:abstractNum>
   <w:abstractNum w:abstractNumId="22" w15:restartNumberingAfterBreak="0">
+    <w:nsid w:val="27966B9F"/>
+    <w:multiLevelType w:val="multilevel"/>
+    <w:tmpl w:val="0CC2E14A"/>
+    <w:lvl w:ilvl="0">
+      <w:start w:val="1"/>
+      <w:numFmt w:val="bullet"/>
+      <w:lvlText w:val=""/>
+      <w:lvlJc w:val="left"/>
+      <w:pPr>
+        <w:tabs>
+          <w:tab w:val="num" w:pos="1440"/>
+        </w:tabs>
+        <w:ind w:left="1440" w:hanging="360"/>
+      </w:pPr>
+      <w:rPr>
+        <w:rFonts w:ascii="Symbol" w:hAnsi="Symbol" w:hint="default"/>
+        <w:sz w:val="20"/>
+      </w:rPr>
+    </w:lvl>
+    <w:lvl w:ilvl="1" w:tentative="1">
+      <w:start w:val="1"/>
+      <w:numFmt w:val="bullet"/>
+      <w:lvlText w:val=""/>
+      <w:lvlJc w:val="left"/>
+      <w:pPr>
+        <w:tabs>
+          <w:tab w:val="num" w:pos="2160"/>
+        </w:tabs>
+        <w:ind w:left="2160" w:hanging="360"/>
+      </w:pPr>
+      <w:rPr>
+        <w:rFonts w:ascii="Symbol" w:hAnsi="Symbol" w:hint="default"/>
+        <w:sz w:val="20"/>
+      </w:rPr>
+    </w:lvl>
+    <w:lvl w:ilvl="2" w:tentative="1">
+      <w:start w:val="1"/>
+      <w:numFmt w:val="bullet"/>
+      <w:lvlText w:val=""/>
+      <w:lvlJc w:val="left"/>
+      <w:pPr>
+        <w:tabs>
+          <w:tab w:val="num" w:pos="2880"/>
+        </w:tabs>
+        <w:ind w:left="2880" w:hanging="360"/>
+      </w:pPr>
+      <w:rPr>
+        <w:rFonts w:ascii="Symbol" w:hAnsi="Symbol" w:hint="default"/>
+        <w:sz w:val="20"/>
+      </w:rPr>
+    </w:lvl>
+    <w:lvl w:ilvl="3" w:tentative="1">
+      <w:start w:val="1"/>
+      <w:numFmt w:val="bullet"/>
+      <w:lvlText w:val=""/>
+      <w:lvlJc w:val="left"/>
+      <w:pPr>
+        <w:tabs>
+          <w:tab w:val="num" w:pos="3600"/>
+        </w:tabs>
+        <w:ind w:left="3600" w:hanging="360"/>
+      </w:pPr>
+      <w:rPr>
+        <w:rFonts w:ascii="Symbol" w:hAnsi="Symbol" w:hint="default"/>
+        <w:sz w:val="20"/>
+      </w:rPr>
+    </w:lvl>
+    <w:lvl w:ilvl="4" w:tentative="1">
+      <w:start w:val="1"/>
+      <w:numFmt w:val="bullet"/>
+      <w:lvlText w:val=""/>
+      <w:lvlJc w:val="left"/>
+      <w:pPr>
+        <w:tabs>
+          <w:tab w:val="num" w:pos="4320"/>
+        </w:tabs>
+        <w:ind w:left="4320" w:hanging="360"/>
+      </w:pPr>
+      <w:rPr>
+        <w:rFonts w:ascii="Symbol" w:hAnsi="Symbol" w:hint="default"/>
+        <w:sz w:val="20"/>
+      </w:rPr>
+    </w:lvl>
+    <w:lvl w:ilvl="5" w:tentative="1">
+      <w:start w:val="1"/>
+      <w:numFmt w:val="bullet"/>
+      <w:lvlText w:val=""/>
+      <w:lvlJc w:val="left"/>
+      <w:pPr>
+        <w:tabs>
+          <w:tab w:val="num" w:pos="5040"/>
+        </w:tabs>
+        <w:ind w:left="5040" w:hanging="360"/>
+      </w:pPr>
+      <w:rPr>
+        <w:rFonts w:ascii="Symbol" w:hAnsi="Symbol" w:hint="default"/>
+        <w:sz w:val="20"/>
+      </w:rPr>
+    </w:lvl>
+    <w:lvl w:ilvl="6" w:tentative="1">
+      <w:start w:val="1"/>
+      <w:numFmt w:val="bullet"/>
+      <w:lvlText w:val=""/>
+      <w:lvlJc w:val="left"/>
+      <w:pPr>
+        <w:tabs>
+          <w:tab w:val="num" w:pos="5760"/>
+        </w:tabs>
+        <w:ind w:left="5760" w:hanging="360"/>
+      </w:pPr>
+      <w:rPr>
+        <w:rFonts w:ascii="Symbol" w:hAnsi="Symbol" w:hint="default"/>
+        <w:sz w:val="20"/>
+      </w:rPr>
+    </w:lvl>
+    <w:lvl w:ilvl="7" w:tentative="1">
+      <w:start w:val="1"/>
+      <w:numFmt w:val="bullet"/>
+      <w:lvlText w:val=""/>
+      <w:lvlJc w:val="left"/>
+      <w:pPr>
+        <w:tabs>
+          <w:tab w:val="num" w:pos="6480"/>
+        </w:tabs>
+        <w:ind w:left="6480" w:hanging="360"/>
+      </w:pPr>
+      <w:rPr>
+        <w:rFonts w:ascii="Symbol" w:hAnsi="Symbol" w:hint="default"/>
+        <w:sz w:val="20"/>
+      </w:rPr>
+    </w:lvl>
+    <w:lvl w:ilvl="8" w:tentative="1">
+      <w:start w:val="1"/>
+      <w:numFmt w:val="bullet"/>
+      <w:lvlText w:val=""/>
+      <w:lvlJc w:val="left"/>
+      <w:pPr>
+        <w:tabs>
+          <w:tab w:val="num" w:pos="7200"/>
+        </w:tabs>
+        <w:ind w:left="7200" w:hanging="360"/>
+      </w:pPr>
+      <w:rPr>
+        <w:rFonts w:ascii="Symbol" w:hAnsi="Symbol" w:hint="default"/>
+        <w:sz w:val="20"/>
+      </w:rPr>
+    </w:lvl>
+  </w:abstractNum>
+  <w:abstractNum w:abstractNumId="23" w15:restartNumberingAfterBreak="0">
     <w:nsid w:val="28933F04"/>
     <w:multiLevelType w:val="multilevel"/>
     <w:tmpl w:val="73AAA15C"/>
@@ -14598,7 +15775,7 @@
       </w:pPr>
     </w:lvl>
   </w:abstractNum>
-  <w:abstractNum w:abstractNumId="23" w15:restartNumberingAfterBreak="0">
+  <w:abstractNum w:abstractNumId="24" w15:restartNumberingAfterBreak="0">
     <w:nsid w:val="28CB23B4"/>
     <w:multiLevelType w:val="multilevel"/>
     <w:tmpl w:val="F1248C54"/>
@@ -14711,7 +15888,7 @@
       </w:pPr>
     </w:lvl>
   </w:abstractNum>
-  <w:abstractNum w:abstractNumId="24" w15:restartNumberingAfterBreak="0">
+  <w:abstractNum w:abstractNumId="25" w15:restartNumberingAfterBreak="0">
     <w:nsid w:val="28DA6B03"/>
     <w:multiLevelType w:val="multilevel"/>
     <w:tmpl w:val="4EE8B106"/>
@@ -14824,7 +16001,7 @@
       </w:pPr>
     </w:lvl>
   </w:abstractNum>
-  <w:abstractNum w:abstractNumId="25" w15:restartNumberingAfterBreak="0">
+  <w:abstractNum w:abstractNumId="26" w15:restartNumberingAfterBreak="0">
     <w:nsid w:val="2B0068FE"/>
     <w:multiLevelType w:val="multilevel"/>
     <w:tmpl w:val="411C1BB0"/>
@@ -14937,7 +16114,7 @@
       </w:pPr>
     </w:lvl>
   </w:abstractNum>
-  <w:abstractNum w:abstractNumId="26" w15:restartNumberingAfterBreak="0">
+  <w:abstractNum w:abstractNumId="27" w15:restartNumberingAfterBreak="0">
     <w:nsid w:val="2CBC5F16"/>
     <w:multiLevelType w:val="multilevel"/>
     <w:tmpl w:val="4E14D44E"/>
@@ -15086,7 +16263,7 @@
       </w:rPr>
     </w:lvl>
   </w:abstractNum>
-  <w:abstractNum w:abstractNumId="27" w15:restartNumberingAfterBreak="0">
+  <w:abstractNum w:abstractNumId="28" w15:restartNumberingAfterBreak="0">
     <w:nsid w:val="2CE45A81"/>
     <w:multiLevelType w:val="hybridMultilevel"/>
     <w:tmpl w:val="98822F04"/>
@@ -15199,7 +16376,156 @@
       </w:rPr>
     </w:lvl>
   </w:abstractNum>
-  <w:abstractNum w:abstractNumId="28" w15:restartNumberingAfterBreak="0">
+  <w:abstractNum w:abstractNumId="29" w15:restartNumberingAfterBreak="0">
+    <w:nsid w:val="2D0250F2"/>
+    <w:multiLevelType w:val="multilevel"/>
+    <w:tmpl w:val="3A60E58C"/>
+    <w:lvl w:ilvl="0">
+      <w:start w:val="1"/>
+      <w:numFmt w:val="bullet"/>
+      <w:lvlText w:val=""/>
+      <w:lvlJc w:val="left"/>
+      <w:pPr>
+        <w:tabs>
+          <w:tab w:val="num" w:pos="720"/>
+        </w:tabs>
+        <w:ind w:left="720" w:hanging="360"/>
+      </w:pPr>
+      <w:rPr>
+        <w:rFonts w:ascii="Symbol" w:hAnsi="Symbol" w:hint="default"/>
+        <w:sz w:val="20"/>
+      </w:rPr>
+    </w:lvl>
+    <w:lvl w:ilvl="1" w:tentative="1">
+      <w:start w:val="1"/>
+      <w:numFmt w:val="bullet"/>
+      <w:lvlText w:val=""/>
+      <w:lvlJc w:val="left"/>
+      <w:pPr>
+        <w:tabs>
+          <w:tab w:val="num" w:pos="1440"/>
+        </w:tabs>
+        <w:ind w:left="1440" w:hanging="360"/>
+      </w:pPr>
+      <w:rPr>
+        <w:rFonts w:ascii="Symbol" w:hAnsi="Symbol" w:hint="default"/>
+        <w:sz w:val="20"/>
+      </w:rPr>
+    </w:lvl>
+    <w:lvl w:ilvl="2" w:tentative="1">
+      <w:start w:val="1"/>
+      <w:numFmt w:val="bullet"/>
+      <w:lvlText w:val=""/>
+      <w:lvlJc w:val="left"/>
+      <w:pPr>
+        <w:tabs>
+          <w:tab w:val="num" w:pos="2160"/>
+        </w:tabs>
+        <w:ind w:left="2160" w:hanging="360"/>
+      </w:pPr>
+      <w:rPr>
+        <w:rFonts w:ascii="Symbol" w:hAnsi="Symbol" w:hint="default"/>
+        <w:sz w:val="20"/>
+      </w:rPr>
+    </w:lvl>
+    <w:lvl w:ilvl="3" w:tentative="1">
+      <w:start w:val="1"/>
+      <w:numFmt w:val="bullet"/>
+      <w:lvlText w:val=""/>
+      <w:lvlJc w:val="left"/>
+      <w:pPr>
+        <w:tabs>
+          <w:tab w:val="num" w:pos="2880"/>
+        </w:tabs>
+        <w:ind w:left="2880" w:hanging="360"/>
+      </w:pPr>
+      <w:rPr>
+        <w:rFonts w:ascii="Symbol" w:hAnsi="Symbol" w:hint="default"/>
+        <w:sz w:val="20"/>
+      </w:rPr>
+    </w:lvl>
+    <w:lvl w:ilvl="4" w:tentative="1">
+      <w:start w:val="1"/>
+      <w:numFmt w:val="bullet"/>
+      <w:lvlText w:val=""/>
+      <w:lvlJc w:val="left"/>
+      <w:pPr>
+        <w:tabs>
+          <w:tab w:val="num" w:pos="3600"/>
+        </w:tabs>
+        <w:ind w:left="3600" w:hanging="360"/>
+      </w:pPr>
+      <w:rPr>
+        <w:rFonts w:ascii="Symbol" w:hAnsi="Symbol" w:hint="default"/>
+        <w:sz w:val="20"/>
+      </w:rPr>
+    </w:lvl>
+    <w:lvl w:ilvl="5" w:tentative="1">
+      <w:start w:val="1"/>
+      <w:numFmt w:val="bullet"/>
+      <w:lvlText w:val=""/>
+      <w:lvlJc w:val="left"/>
+      <w:pPr>
+        <w:tabs>
+          <w:tab w:val="num" w:pos="4320"/>
+        </w:tabs>
+        <w:ind w:left="4320" w:hanging="360"/>
+      </w:pPr>
+      <w:rPr>
+        <w:rFonts w:ascii="Symbol" w:hAnsi="Symbol" w:hint="default"/>
+        <w:sz w:val="20"/>
+      </w:rPr>
+    </w:lvl>
+    <w:lvl w:ilvl="6" w:tentative="1">
+      <w:start w:val="1"/>
+      <w:numFmt w:val="bullet"/>
+      <w:lvlText w:val=""/>
+      <w:lvlJc w:val="left"/>
+      <w:pPr>
+        <w:tabs>
+          <w:tab w:val="num" w:pos="5040"/>
+        </w:tabs>
+        <w:ind w:left="5040" w:hanging="360"/>
+      </w:pPr>
+      <w:rPr>
+        <w:rFonts w:ascii="Symbol" w:hAnsi="Symbol" w:hint="default"/>
+        <w:sz w:val="20"/>
+      </w:rPr>
+    </w:lvl>
+    <w:lvl w:ilvl="7" w:tentative="1">
+      <w:start w:val="1"/>
+      <w:numFmt w:val="bullet"/>
+      <w:lvlText w:val=""/>
+      <w:lvlJc w:val="left"/>
+      <w:pPr>
+        <w:tabs>
+          <w:tab w:val="num" w:pos="5760"/>
+        </w:tabs>
+        <w:ind w:left="5760" w:hanging="360"/>
+      </w:pPr>
+      <w:rPr>
+        <w:rFonts w:ascii="Symbol" w:hAnsi="Symbol" w:hint="default"/>
+        <w:sz w:val="20"/>
+      </w:rPr>
+    </w:lvl>
+    <w:lvl w:ilvl="8" w:tentative="1">
+      <w:start w:val="1"/>
+      <w:numFmt w:val="bullet"/>
+      <w:lvlText w:val=""/>
+      <w:lvlJc w:val="left"/>
+      <w:pPr>
+        <w:tabs>
+          <w:tab w:val="num" w:pos="6480"/>
+        </w:tabs>
+        <w:ind w:left="6480" w:hanging="360"/>
+      </w:pPr>
+      <w:rPr>
+        <w:rFonts w:ascii="Symbol" w:hAnsi="Symbol" w:hint="default"/>
+        <w:sz w:val="20"/>
+      </w:rPr>
+    </w:lvl>
+  </w:abstractNum>
+  <w:abstractNum w:abstractNumId="30" w15:restartNumberingAfterBreak="0">
     <w:nsid w:val="2E08276A"/>
     <w:multiLevelType w:val="hybridMultilevel"/>
     <w:tmpl w:val="8BFE0BB6"/>
@@ -15312,7 +16638,7 @@
       </w:rPr>
     </w:lvl>
   </w:abstractNum>
-  <w:abstractNum w:abstractNumId="29" w15:restartNumberingAfterBreak="0">
+  <w:abstractNum w:abstractNumId="31" w15:restartNumberingAfterBreak="0">
     <w:nsid w:val="2E6A45A2"/>
     <w:multiLevelType w:val="multilevel"/>
     <w:tmpl w:val="3A6A5CCA"/>
@@ -15425,7 +16751,7 @@
       </w:pPr>
     </w:lvl>
   </w:abstractNum>
-  <w:abstractNum w:abstractNumId="30" w15:restartNumberingAfterBreak="0">
+  <w:abstractNum w:abstractNumId="32" w15:restartNumberingAfterBreak="0">
     <w:nsid w:val="2ED85E85"/>
     <w:multiLevelType w:val="multilevel"/>
     <w:tmpl w:val="BC22DA98"/>
@@ -15574,7 +16900,7 @@
       </w:rPr>
     </w:lvl>
   </w:abstractNum>
-  <w:abstractNum w:abstractNumId="31" w15:restartNumberingAfterBreak="0">
+  <w:abstractNum w:abstractNumId="33" w15:restartNumberingAfterBreak="0">
     <w:nsid w:val="2FBB4F2E"/>
     <w:multiLevelType w:val="hybridMultilevel"/>
     <w:tmpl w:val="D736E948"/>
@@ -15687,7 +17013,120 @@
       </w:rPr>
     </w:lvl>
   </w:abstractNum>
-  <w:abstractNum w:abstractNumId="32" w15:restartNumberingAfterBreak="0">
+  <w:abstractNum w:abstractNumId="34" w15:restartNumberingAfterBreak="0">
+    <w:nsid w:val="302F359E"/>
+    <w:multiLevelType w:val="hybridMultilevel"/>
+    <w:tmpl w:val="606EC380"/>
+    <w:lvl w:ilvl="0" w:tplc="08090001">
+      <w:start w:val="1"/>
+      <w:numFmt w:val="bullet"/>
+      <w:lvlText w:val=""/>
+      <w:lvlJc w:val="left"/>
+      <w:pPr>
+        <w:ind w:left="720" w:hanging="360"/>
+      </w:pPr>
+      <w:rPr>
+        <w:rFonts w:ascii="Symbol" w:hAnsi="Symbol" w:hint="default"/>
+      </w:rPr>
+    </w:lvl>
+    <w:lvl w:ilvl="1" w:tplc="08090003" w:tentative="1">
+      <w:start w:val="1"/>
+      <w:numFmt w:val="bullet"/>
+      <w:lvlText w:val="o"/>
+      <w:lvlJc w:val="left"/>
+      <w:pPr>
+        <w:ind w:left="1440" w:hanging="360"/>
+      </w:pPr>
+      <w:rPr>
+        <w:rFonts w:ascii="Courier New" w:hAnsi="Courier New" w:cs="Courier New" w:hint="default"/>
+      </w:rPr>
+    </w:lvl>
+    <w:lvl w:ilvl="2" w:tplc="08090005" w:tentative="1">
+      <w:start w:val="1"/>
+      <w:numFmt w:val="bullet"/>
+      <w:lvlText w:val=""/>
+      <w:lvlJc w:val="left"/>
+      <w:pPr>
+        <w:ind w:left="2160" w:hanging="360"/>
+      </w:pPr>
+      <w:rPr>
+        <w:rFonts w:ascii="Wingdings" w:hAnsi="Wingdings" w:hint="default"/>
+      </w:rPr>
+    </w:lvl>
+    <w:lvl w:ilvl="3" w:tplc="08090001" w:tentative="1">
+      <w:start w:val="1"/>
+      <w:numFmt w:val="bullet"/>
+      <w:lvlText w:val=""/>
+      <w:lvlJc w:val="left"/>
+      <w:pPr>
+        <w:ind w:left="2880" w:hanging="360"/>
+      </w:pPr>
+      <w:rPr>
+        <w:rFonts w:ascii="Symbol" w:hAnsi="Symbol" w:hint="default"/>
+      </w:rPr>
+    </w:lvl>
+    <w:lvl w:ilvl="4" w:tplc="08090003" w:tentative="1">
+      <w:start w:val="1"/>
+      <w:numFmt w:val="bullet"/>
+      <w:lvlText w:val="o"/>
+      <w:lvlJc w:val="left"/>
+      <w:pPr>
+        <w:ind w:left="3600" w:hanging="360"/>
+      </w:pPr>
+      <w:rPr>
+        <w:rFonts w:ascii="Courier New" w:hAnsi="Courier New" w:cs="Courier New" w:hint="default"/>
+      </w:rPr>
+    </w:lvl>
+    <w:lvl w:ilvl="5" w:tplc="08090005" w:tentative="1">
+      <w:start w:val="1"/>
+      <w:numFmt w:val="bullet"/>
+      <w:lvlText w:val=""/>
+      <w:lvlJc w:val="left"/>
+      <w:pPr>
+        <w:ind w:left="4320" w:hanging="360"/>
+      </w:pPr>
+      <w:rPr>
+        <w:rFonts w:ascii="Wingdings" w:hAnsi="Wingdings" w:hint="default"/>
+      </w:rPr>
+    </w:lvl>
+    <w:lvl w:ilvl="6" w:tplc="08090001" w:tentative="1">
+      <w:start w:val="1"/>
+      <w:numFmt w:val="bullet"/>
+      <w:lvlText w:val=""/>
+      <w:lvlJc w:val="left"/>
+      <w:pPr>
+        <w:ind w:left="5040" w:hanging="360"/>
+      </w:pPr>
+      <w:rPr>
+        <w:rFonts w:ascii="Symbol" w:hAnsi="Symbol" w:hint="default"/>
+      </w:rPr>
+    </w:lvl>
+    <w:lvl w:ilvl="7" w:tplc="08090003" w:tentative="1">
+      <w:start w:val="1"/>
+      <w:numFmt w:val="bullet"/>
+      <w:lvlText w:val="o"/>
+      <w:lvlJc w:val="left"/>
+      <w:pPr>
+        <w:ind w:left="5760" w:hanging="360"/>
+      </w:pPr>
+      <w:rPr>
+        <w:rFonts w:ascii="Courier New" w:hAnsi="Courier New" w:cs="Courier New" w:hint="default"/>
+      </w:rPr>
+    </w:lvl>
+    <w:lvl w:ilvl="8" w:tplc="08090005" w:tentative="1">
+      <w:start w:val="1"/>
+      <w:numFmt w:val="bullet"/>
+      <w:lvlText w:val=""/>
+      <w:lvlJc w:val="left"/>
+      <w:pPr>
+        <w:ind w:left="6480" w:hanging="360"/>
+      </w:pPr>
+      <w:rPr>
+        <w:rFonts w:ascii="Wingdings" w:hAnsi="Wingdings" w:hint="default"/>
+      </w:rPr>
+    </w:lvl>
+  </w:abstractNum>
+  <w:abstractNum w:abstractNumId="35" w15:restartNumberingAfterBreak="0">
     <w:nsid w:val="31413970"/>
     <w:multiLevelType w:val="multilevel"/>
     <w:tmpl w:val="75884FA2"/>
@@ -15836,7 +17275,7 @@
       </w:rPr>
     </w:lvl>
   </w:abstractNum>
-  <w:abstractNum w:abstractNumId="33" w15:restartNumberingAfterBreak="0">
+  <w:abstractNum w:abstractNumId="36" w15:restartNumberingAfterBreak="0">
     <w:nsid w:val="32EF2B35"/>
     <w:multiLevelType w:val="multilevel"/>
     <w:tmpl w:val="892E1E52"/>
@@ -15985,7 +17424,7 @@
       </w:rPr>
     </w:lvl>
   </w:abstractNum>
-  <w:abstractNum w:abstractNumId="34" w15:restartNumberingAfterBreak="0">
+  <w:abstractNum w:abstractNumId="37" w15:restartNumberingAfterBreak="0">
     <w:nsid w:val="32F34DD9"/>
     <w:multiLevelType w:val="hybridMultilevel"/>
     <w:tmpl w:val="62F81B26"/>
@@ -16098,7 +17537,7 @@
       </w:rPr>
     </w:lvl>
   </w:abstractNum>
-  <w:abstractNum w:abstractNumId="35" w15:restartNumberingAfterBreak="0">
+  <w:abstractNum w:abstractNumId="38" w15:restartNumberingAfterBreak="0">
     <w:nsid w:val="349D2EF7"/>
     <w:multiLevelType w:val="multilevel"/>
     <w:tmpl w:val="F32A482C"/>
@@ -16247,7 +17686,7 @@
       </w:rPr>
     </w:lvl>
   </w:abstractNum>
-  <w:abstractNum w:abstractNumId="36" w15:restartNumberingAfterBreak="0">
+  <w:abstractNum w:abstractNumId="39" w15:restartNumberingAfterBreak="0">
     <w:nsid w:val="34AB3021"/>
     <w:multiLevelType w:val="multilevel"/>
     <w:tmpl w:val="4C5842A0"/>
@@ -16360,7 +17799,7 @@
       </w:pPr>
     </w:lvl>
   </w:abstractNum>
-  <w:abstractNum w:abstractNumId="37" w15:restartNumberingAfterBreak="0">
+  <w:abstractNum w:abstractNumId="40" w15:restartNumberingAfterBreak="0">
     <w:nsid w:val="361E5FC6"/>
     <w:multiLevelType w:val="multilevel"/>
     <w:tmpl w:val="0DF83D52"/>
@@ -16473,7 +17912,7 @@
       </w:pPr>
     </w:lvl>
   </w:abstractNum>
-  <w:abstractNum w:abstractNumId="38" w15:restartNumberingAfterBreak="0">
+  <w:abstractNum w:abstractNumId="41" w15:restartNumberingAfterBreak="0">
     <w:nsid w:val="367E491F"/>
     <w:multiLevelType w:val="multilevel"/>
     <w:tmpl w:val="FEDCDDA0"/>
@@ -16622,7 +18061,7 @@
       </w:rPr>
     </w:lvl>
   </w:abstractNum>
-  <w:abstractNum w:abstractNumId="39" w15:restartNumberingAfterBreak="0">
+  <w:abstractNum w:abstractNumId="42" w15:restartNumberingAfterBreak="0">
     <w:nsid w:val="3A3D7C36"/>
     <w:multiLevelType w:val="multilevel"/>
     <w:tmpl w:val="042A2158"/>
@@ -16735,7 +18174,7 @@
       </w:pPr>
     </w:lvl>
   </w:abstractNum>
-  <w:abstractNum w:abstractNumId="40" w15:restartNumberingAfterBreak="0">
+  <w:abstractNum w:abstractNumId="43" w15:restartNumberingAfterBreak="0">
     <w:nsid w:val="3AEC2752"/>
     <w:multiLevelType w:val="multilevel"/>
     <w:tmpl w:val="6F883ABA"/>
@@ -16884,7 +18323,7 @@
       </w:rPr>
     </w:lvl>
   </w:abstractNum>
-  <w:abstractNum w:abstractNumId="41" w15:restartNumberingAfterBreak="0">
+  <w:abstractNum w:abstractNumId="44" w15:restartNumberingAfterBreak="0">
     <w:nsid w:val="3AFD44BC"/>
     <w:multiLevelType w:val="multilevel"/>
     <w:tmpl w:val="3F66AFF4"/>
@@ -17033,7 +18472,7 @@
       </w:rPr>
     </w:lvl>
   </w:abstractNum>
-  <w:abstractNum w:abstractNumId="42" w15:restartNumberingAfterBreak="0">
+  <w:abstractNum w:abstractNumId="45" w15:restartNumberingAfterBreak="0">
     <w:nsid w:val="3C750C53"/>
     <w:multiLevelType w:val="hybridMultilevel"/>
     <w:tmpl w:val="F52E9192"/>
@@ -17146,7 +18585,120 @@
       </w:rPr>
     </w:lvl>
   </w:abstractNum>
-  <w:abstractNum w:abstractNumId="43" w15:restartNumberingAfterBreak="0">
+  <w:abstractNum w:abstractNumId="46" w15:restartNumberingAfterBreak="0">
+    <w:nsid w:val="3CC93315"/>
+    <w:multiLevelType w:val="hybridMultilevel"/>
+    <w:tmpl w:val="AE740942"/>
+    <w:lvl w:ilvl="0" w:tplc="08090001">
+      <w:start w:val="1"/>
+      <w:numFmt w:val="bullet"/>
+      <w:lvlText w:val=""/>
+      <w:lvlJc w:val="left"/>
+      <w:pPr>
+        <w:ind w:left="720" w:hanging="360"/>
+      </w:pPr>
+      <w:rPr>
+        <w:rFonts w:ascii="Symbol" w:hAnsi="Symbol" w:hint="default"/>
+      </w:rPr>
+    </w:lvl>
+    <w:lvl w:ilvl="1" w:tplc="08090003" w:tentative="1">
+      <w:start w:val="1"/>
+      <w:numFmt w:val="bullet"/>
+      <w:lvlText w:val="o"/>
+      <w:lvlJc w:val="left"/>
+      <w:pPr>
+        <w:ind w:left="1440" w:hanging="360"/>
+      </w:pPr>
+      <w:rPr>
+        <w:rFonts w:ascii="Courier New" w:hAnsi="Courier New" w:cs="Courier New" w:hint="default"/>
+      </w:rPr>
+    </w:lvl>
+    <w:lvl w:ilvl="2" w:tplc="08090005" w:tentative="1">
+      <w:start w:val="1"/>
+      <w:numFmt w:val="bullet"/>
+      <w:lvlText w:val=""/>
+      <w:lvlJc w:val="left"/>
+      <w:pPr>
+        <w:ind w:left="2160" w:hanging="360"/>
+      </w:pPr>
+      <w:rPr>
+        <w:rFonts w:ascii="Wingdings" w:hAnsi="Wingdings" w:hint="default"/>
+      </w:rPr>
+    </w:lvl>
+    <w:lvl w:ilvl="3" w:tplc="08090001" w:tentative="1">
+      <w:start w:val="1"/>
+      <w:numFmt w:val="bullet"/>
+      <w:lvlText w:val=""/>
+      <w:lvlJc w:val="left"/>
+      <w:pPr>
+        <w:ind w:left="2880" w:hanging="360"/>
+      </w:pPr>
+      <w:rPr>
+        <w:rFonts w:ascii="Symbol" w:hAnsi="Symbol" w:hint="default"/>
+      </w:rPr>
+    </w:lvl>
+    <w:lvl w:ilvl="4" w:tplc="08090003" w:tentative="1">
+      <w:start w:val="1"/>
+      <w:numFmt w:val="bullet"/>
+      <w:lvlText w:val="o"/>
+      <w:lvlJc w:val="left"/>
+      <w:pPr>
+        <w:ind w:left="3600" w:hanging="360"/>
+      </w:pPr>
+      <w:rPr>
+        <w:rFonts w:ascii="Courier New" w:hAnsi="Courier New" w:cs="Courier New" w:hint="default"/>
+      </w:rPr>
+    </w:lvl>
+    <w:lvl w:ilvl="5" w:tplc="08090005" w:tentative="1">
+      <w:start w:val="1"/>
+      <w:numFmt w:val="bullet"/>
+      <w:lvlText w:val=""/>
+      <w:lvlJc w:val="left"/>
+      <w:pPr>
+        <w:ind w:left="4320" w:hanging="360"/>
+      </w:pPr>
+      <w:rPr>
+        <w:rFonts w:ascii="Wingdings" w:hAnsi="Wingdings" w:hint="default"/>
+      </w:rPr>
+    </w:lvl>
+    <w:lvl w:ilvl="6" w:tplc="08090001" w:tentative="1">
+      <w:start w:val="1"/>
+      <w:numFmt w:val="bullet"/>
+      <w:lvlText w:val=""/>
+      <w:lvlJc w:val="left"/>
+      <w:pPr>
+        <w:ind w:left="5040" w:hanging="360"/>
+      </w:pPr>
+      <w:rPr>
+        <w:rFonts w:ascii="Symbol" w:hAnsi="Symbol" w:hint="default"/>
+      </w:rPr>
+    </w:lvl>
+    <w:lvl w:ilvl="7" w:tplc="08090003" w:tentative="1">
+      <w:start w:val="1"/>
+      <w:numFmt w:val="bullet"/>
+      <w:lvlText w:val="o"/>
+      <w:lvlJc w:val="left"/>
+      <w:pPr>
+        <w:ind w:left="5760" w:hanging="360"/>
+      </w:pPr>
+      <w:rPr>
+        <w:rFonts w:ascii="Courier New" w:hAnsi="Courier New" w:cs="Courier New" w:hint="default"/>
+      </w:rPr>
+    </w:lvl>
+    <w:lvl w:ilvl="8" w:tplc="08090005" w:tentative="1">
+      <w:start w:val="1"/>
+      <w:numFmt w:val="bullet"/>
+      <w:lvlText w:val=""/>
+      <w:lvlJc w:val="left"/>
+      <w:pPr>
+        <w:ind w:left="6480" w:hanging="360"/>
+      </w:pPr>
+      <w:rPr>
+        <w:rFonts w:ascii="Wingdings" w:hAnsi="Wingdings" w:hint="default"/>
+      </w:rPr>
+    </w:lvl>
+  </w:abstractNum>
+  <w:abstractNum w:abstractNumId="47" w15:restartNumberingAfterBreak="0">
     <w:nsid w:val="3CFA7D57"/>
     <w:multiLevelType w:val="multilevel"/>
     <w:tmpl w:val="9AA41262"/>
@@ -17259,7 +18811,7 @@
       </w:pPr>
     </w:lvl>
   </w:abstractNum>
-  <w:abstractNum w:abstractNumId="44" w15:restartNumberingAfterBreak="0">
+  <w:abstractNum w:abstractNumId="48" w15:restartNumberingAfterBreak="0">
     <w:nsid w:val="3FD16EF4"/>
     <w:multiLevelType w:val="multilevel"/>
     <w:tmpl w:val="BCCC69A6"/>
@@ -17408,7 +18960,7 @@
       </w:rPr>
     </w:lvl>
   </w:abstractNum>
-  <w:abstractNum w:abstractNumId="45" w15:restartNumberingAfterBreak="0">
+  <w:abstractNum w:abstractNumId="49" w15:restartNumberingAfterBreak="0">
     <w:nsid w:val="407C0EE5"/>
     <w:multiLevelType w:val="multilevel"/>
     <w:tmpl w:val="379A858C"/>
@@ -17521,7 +19073,7 @@
       </w:pPr>
     </w:lvl>
   </w:abstractNum>
-  <w:abstractNum w:abstractNumId="46" w15:restartNumberingAfterBreak="0">
+  <w:abstractNum w:abstractNumId="50" w15:restartNumberingAfterBreak="0">
     <w:nsid w:val="41051BFC"/>
     <w:multiLevelType w:val="multilevel"/>
     <w:tmpl w:val="6D54BE00"/>
@@ -17634,7 +19186,7 @@
       </w:pPr>
     </w:lvl>
   </w:abstractNum>
-  <w:abstractNum w:abstractNumId="47" w15:restartNumberingAfterBreak="0">
+  <w:abstractNum w:abstractNumId="51" w15:restartNumberingAfterBreak="0">
     <w:nsid w:val="431B1A8F"/>
     <w:multiLevelType w:val="multilevel"/>
     <w:tmpl w:val="329006AA"/>
@@ -17783,7 +19335,7 @@
       </w:rPr>
     </w:lvl>
   </w:abstractNum>
-  <w:abstractNum w:abstractNumId="48" w15:restartNumberingAfterBreak="0">
+  <w:abstractNum w:abstractNumId="52" w15:restartNumberingAfterBreak="0">
     <w:nsid w:val="461968AB"/>
     <w:multiLevelType w:val="hybridMultilevel"/>
     <w:tmpl w:val="AF4CAB16"/>
@@ -17896,7 +19448,156 @@
       </w:rPr>
     </w:lvl>
   </w:abstractNum>
-  <w:abstractNum w:abstractNumId="49" w15:restartNumberingAfterBreak="0">
+  <w:abstractNum w:abstractNumId="53" w15:restartNumberingAfterBreak="0">
+    <w:nsid w:val="46E2006C"/>
+    <w:multiLevelType w:val="multilevel"/>
+    <w:tmpl w:val="B0682720"/>
+    <w:lvl w:ilvl="0">
+      <w:start w:val="1"/>
+      <w:numFmt w:val="bullet"/>
+      <w:lvlText w:val=""/>
+      <w:lvlJc w:val="left"/>
+      <w:pPr>
+        <w:tabs>
+          <w:tab w:val="num" w:pos="360"/>
+        </w:tabs>
+        <w:ind w:left="360" w:hanging="360"/>
+      </w:pPr>
+      <w:rPr>
+        <w:rFonts w:ascii="Symbol" w:hAnsi="Symbol" w:hint="default"/>
+        <w:sz w:val="20"/>
+      </w:rPr>
+    </w:lvl>
+    <w:lvl w:ilvl="1" w:tentative="1">
+      <w:start w:val="1"/>
+      <w:numFmt w:val="bullet"/>
+      <w:lvlText w:val=""/>
+      <w:lvlJc w:val="left"/>
+      <w:pPr>
+        <w:tabs>
+          <w:tab w:val="num" w:pos="1080"/>
+        </w:tabs>
+        <w:ind w:left="1080" w:hanging="360"/>
+      </w:pPr>
+      <w:rPr>
+        <w:rFonts w:ascii="Symbol" w:hAnsi="Symbol" w:hint="default"/>
+        <w:sz w:val="20"/>
+      </w:rPr>
+    </w:lvl>
+    <w:lvl w:ilvl="2" w:tentative="1">
+      <w:start w:val="1"/>
+      <w:numFmt w:val="bullet"/>
+      <w:lvlText w:val=""/>
+      <w:lvlJc w:val="left"/>
+      <w:pPr>
+        <w:tabs>
+          <w:tab w:val="num" w:pos="1800"/>
+        </w:tabs>
+        <w:ind w:left="1800" w:hanging="360"/>
+      </w:pPr>
+      <w:rPr>
+        <w:rFonts w:ascii="Symbol" w:hAnsi="Symbol" w:hint="default"/>
+        <w:sz w:val="20"/>
+      </w:rPr>
+    </w:lvl>
+    <w:lvl w:ilvl="3" w:tentative="1">
+      <w:start w:val="1"/>
+      <w:numFmt w:val="bullet"/>
+      <w:lvlText w:val=""/>
+      <w:lvlJc w:val="left"/>
+      <w:pPr>
+        <w:tabs>
+          <w:tab w:val="num" w:pos="2520"/>
+        </w:tabs>
+        <w:ind w:left="2520" w:hanging="360"/>
+      </w:pPr>
+      <w:rPr>
+        <w:rFonts w:ascii="Symbol" w:hAnsi="Symbol" w:hint="default"/>
+        <w:sz w:val="20"/>
+      </w:rPr>
+    </w:lvl>
+    <w:lvl w:ilvl="4" w:tentative="1">
+      <w:start w:val="1"/>
+      <w:numFmt w:val="bullet"/>
+      <w:lvlText w:val=""/>
+      <w:lvlJc w:val="left"/>
+      <w:pPr>
+        <w:tabs>
+          <w:tab w:val="num" w:pos="3240"/>
+        </w:tabs>
+        <w:ind w:left="3240" w:hanging="360"/>
+      </w:pPr>
+      <w:rPr>
+        <w:rFonts w:ascii="Symbol" w:hAnsi="Symbol" w:hint="default"/>
+        <w:sz w:val="20"/>
+      </w:rPr>
+    </w:lvl>
+    <w:lvl w:ilvl="5" w:tentative="1">
+      <w:start w:val="1"/>
+      <w:numFmt w:val="bullet"/>
+      <w:lvlText w:val=""/>
+      <w:lvlJc w:val="left"/>
+      <w:pPr>
+        <w:tabs>
+          <w:tab w:val="num" w:pos="3960"/>
+        </w:tabs>
+        <w:ind w:left="3960" w:hanging="360"/>
+      </w:pPr>
+      <w:rPr>
+        <w:rFonts w:ascii="Symbol" w:hAnsi="Symbol" w:hint="default"/>
+        <w:sz w:val="20"/>
+      </w:rPr>
+    </w:lvl>
+    <w:lvl w:ilvl="6" w:tentative="1">
+      <w:start w:val="1"/>
+      <w:numFmt w:val="bullet"/>
+      <w:lvlText w:val=""/>
+      <w:lvlJc w:val="left"/>
+      <w:pPr>
+        <w:tabs>
+          <w:tab w:val="num" w:pos="4680"/>
+        </w:tabs>
+        <w:ind w:left="4680" w:hanging="360"/>
+      </w:pPr>
+      <w:rPr>
+        <w:rFonts w:ascii="Symbol" w:hAnsi="Symbol" w:hint="default"/>
+        <w:sz w:val="20"/>
+      </w:rPr>
+    </w:lvl>
+    <w:lvl w:ilvl="7" w:tentative="1">
+      <w:start w:val="1"/>
+      <w:numFmt w:val="bullet"/>
+      <w:lvlText w:val=""/>
+      <w:lvlJc w:val="left"/>
+      <w:pPr>
+        <w:tabs>
+          <w:tab w:val="num" w:pos="5400"/>
+        </w:tabs>
+        <w:ind w:left="5400" w:hanging="360"/>
+      </w:pPr>
+      <w:rPr>
+        <w:rFonts w:ascii="Symbol" w:hAnsi="Symbol" w:hint="default"/>
+        <w:sz w:val="20"/>
+      </w:rPr>
+    </w:lvl>
+    <w:lvl w:ilvl="8" w:tentative="1">
+      <w:start w:val="1"/>
+      <w:numFmt w:val="bullet"/>
+      <w:lvlText w:val=""/>
+      <w:lvlJc w:val="left"/>
+      <w:pPr>
+        <w:tabs>
+          <w:tab w:val="num" w:pos="6120"/>
+        </w:tabs>
+        <w:ind w:left="6120" w:hanging="360"/>
+      </w:pPr>
+      <w:rPr>
+        <w:rFonts w:ascii="Symbol" w:hAnsi="Symbol" w:hint="default"/>
+        <w:sz w:val="20"/>
+      </w:rPr>
+    </w:lvl>
+  </w:abstractNum>
+  <w:abstractNum w:abstractNumId="54" w15:restartNumberingAfterBreak="0">
     <w:nsid w:val="475C5912"/>
     <w:multiLevelType w:val="multilevel"/>
     <w:tmpl w:val="82BE1772"/>
@@ -18009,7 +19710,7 @@
       </w:pPr>
     </w:lvl>
   </w:abstractNum>
-  <w:abstractNum w:abstractNumId="50" w15:restartNumberingAfterBreak="0">
+  <w:abstractNum w:abstractNumId="55" w15:restartNumberingAfterBreak="0">
     <w:nsid w:val="4789040B"/>
     <w:multiLevelType w:val="multilevel"/>
     <w:tmpl w:val="79123126"/>
@@ -18158,7 +19859,7 @@
       </w:rPr>
     </w:lvl>
   </w:abstractNum>
-  <w:abstractNum w:abstractNumId="51" w15:restartNumberingAfterBreak="0">
+  <w:abstractNum w:abstractNumId="56" w15:restartNumberingAfterBreak="0">
     <w:nsid w:val="489956B0"/>
     <w:multiLevelType w:val="multilevel"/>
     <w:tmpl w:val="D404344A"/>
@@ -18271,7 +19972,7 @@
       </w:pPr>
     </w:lvl>
   </w:abstractNum>
-  <w:abstractNum w:abstractNumId="52" w15:restartNumberingAfterBreak="0">
+  <w:abstractNum w:abstractNumId="57" w15:restartNumberingAfterBreak="0">
     <w:nsid w:val="4B0D67E6"/>
     <w:multiLevelType w:val="multilevel"/>
     <w:tmpl w:val="7102E828"/>
@@ -18384,7 +20085,7 @@
       </w:pPr>
     </w:lvl>
   </w:abstractNum>
-  <w:abstractNum w:abstractNumId="53" w15:restartNumberingAfterBreak="0">
+  <w:abstractNum w:abstractNumId="58" w15:restartNumberingAfterBreak="0">
     <w:nsid w:val="4E5316DC"/>
     <w:multiLevelType w:val="multilevel"/>
     <w:tmpl w:val="73D8B1C8"/>
@@ -18497,7 +20198,7 @@
       </w:pPr>
     </w:lvl>
   </w:abstractNum>
-  <w:abstractNum w:abstractNumId="54" w15:restartNumberingAfterBreak="0">
+  <w:abstractNum w:abstractNumId="59" w15:restartNumberingAfterBreak="0">
     <w:nsid w:val="4E931010"/>
     <w:multiLevelType w:val="multilevel"/>
     <w:tmpl w:val="C2420E14"/>
@@ -18646,7 +20347,7 @@
       </w:rPr>
     </w:lvl>
   </w:abstractNum>
-  <w:abstractNum w:abstractNumId="55" w15:restartNumberingAfterBreak="0">
+  <w:abstractNum w:abstractNumId="60" w15:restartNumberingAfterBreak="0">
     <w:nsid w:val="4F02380F"/>
     <w:multiLevelType w:val="multilevel"/>
     <w:tmpl w:val="D29C640C"/>
@@ -18759,7 +20460,7 @@
       </w:pPr>
     </w:lvl>
   </w:abstractNum>
-  <w:abstractNum w:abstractNumId="56" w15:restartNumberingAfterBreak="0">
+  <w:abstractNum w:abstractNumId="61" w15:restartNumberingAfterBreak="0">
     <w:nsid w:val="4F6D5A9D"/>
     <w:multiLevelType w:val="multilevel"/>
     <w:tmpl w:val="E6C6EABA"/>
@@ -18872,7 +20573,7 @@
       </w:pPr>
     </w:lvl>
   </w:abstractNum>
-  <w:abstractNum w:abstractNumId="57" w15:restartNumberingAfterBreak="0">
+  <w:abstractNum w:abstractNumId="62" w15:restartNumberingAfterBreak="0">
     <w:nsid w:val="54103758"/>
     <w:multiLevelType w:val="multilevel"/>
     <w:tmpl w:val="CDB4FCBC"/>
@@ -18985,7 +20686,7 @@
       </w:pPr>
     </w:lvl>
   </w:abstractNum>
-  <w:abstractNum w:abstractNumId="58" w15:restartNumberingAfterBreak="0">
+  <w:abstractNum w:abstractNumId="63" w15:restartNumberingAfterBreak="0">
     <w:nsid w:val="54626A57"/>
     <w:multiLevelType w:val="multilevel"/>
     <w:tmpl w:val="B5C8522E"/>
@@ -19134,7 +20835,7 @@
       </w:rPr>
     </w:lvl>
   </w:abstractNum>
-  <w:abstractNum w:abstractNumId="59" w15:restartNumberingAfterBreak="0">
+  <w:abstractNum w:abstractNumId="64" w15:restartNumberingAfterBreak="0">
     <w:nsid w:val="5773278E"/>
     <w:multiLevelType w:val="multilevel"/>
     <w:tmpl w:val="7BC6E598"/>
@@ -19247,7 +20948,7 @@
       </w:pPr>
     </w:lvl>
   </w:abstractNum>
-  <w:abstractNum w:abstractNumId="60" w15:restartNumberingAfterBreak="0">
+  <w:abstractNum w:abstractNumId="65" w15:restartNumberingAfterBreak="0">
     <w:nsid w:val="58101EB7"/>
     <w:multiLevelType w:val="multilevel"/>
     <w:tmpl w:val="272C26CE"/>
@@ -19396,7 +21097,7 @@
       </w:rPr>
     </w:lvl>
   </w:abstractNum>
-  <w:abstractNum w:abstractNumId="61" w15:restartNumberingAfterBreak="0">
+  <w:abstractNum w:abstractNumId="66" w15:restartNumberingAfterBreak="0">
     <w:nsid w:val="595963A6"/>
     <w:multiLevelType w:val="multilevel"/>
     <w:tmpl w:val="45FC4F22"/>
@@ -19509,7 +21210,7 @@
       </w:pPr>
     </w:lvl>
   </w:abstractNum>
-  <w:abstractNum w:abstractNumId="62" w15:restartNumberingAfterBreak="0">
+  <w:abstractNum w:abstractNumId="67" w15:restartNumberingAfterBreak="0">
     <w:nsid w:val="5BD412E6"/>
     <w:multiLevelType w:val="multilevel"/>
     <w:tmpl w:val="5608ECC6"/>
@@ -19658,7 +21359,7 @@
       </w:rPr>
     </w:lvl>
   </w:abstractNum>
-  <w:abstractNum w:abstractNumId="63" w15:restartNumberingAfterBreak="0">
+  <w:abstractNum w:abstractNumId="68" w15:restartNumberingAfterBreak="0">
     <w:nsid w:val="5D1E11F8"/>
     <w:multiLevelType w:val="multilevel"/>
     <w:tmpl w:val="158AB14A"/>
@@ -19807,7 +21508,156 @@
       </w:rPr>
     </w:lvl>
   </w:abstractNum>
-  <w:abstractNum w:abstractNumId="64" w15:restartNumberingAfterBreak="0">
+  <w:abstractNum w:abstractNumId="69" w15:restartNumberingAfterBreak="0">
+    <w:nsid w:val="5E62278F"/>
+    <w:multiLevelType w:val="multilevel"/>
+    <w:tmpl w:val="A720E48A"/>
+    <w:lvl w:ilvl="0">
+      <w:start w:val="1"/>
+      <w:numFmt w:val="bullet"/>
+      <w:lvlText w:val=""/>
+      <w:lvlJc w:val="left"/>
+      <w:pPr>
+        <w:tabs>
+          <w:tab w:val="num" w:pos="720"/>
+        </w:tabs>
+        <w:ind w:left="720" w:hanging="360"/>
+      </w:pPr>
+      <w:rPr>
+        <w:rFonts w:ascii="Symbol" w:hAnsi="Symbol" w:hint="default"/>
+        <w:sz w:val="20"/>
+      </w:rPr>
+    </w:lvl>
+    <w:lvl w:ilvl="1" w:tentative="1">
+      <w:start w:val="1"/>
+      <w:numFmt w:val="bullet"/>
+      <w:lvlText w:val=""/>
+      <w:lvlJc w:val="left"/>
+      <w:pPr>
+        <w:tabs>
+          <w:tab w:val="num" w:pos="1440"/>
+        </w:tabs>
+        <w:ind w:left="1440" w:hanging="360"/>
+      </w:pPr>
+      <w:rPr>
+        <w:rFonts w:ascii="Symbol" w:hAnsi="Symbol" w:hint="default"/>
+        <w:sz w:val="20"/>
+      </w:rPr>
+    </w:lvl>
+    <w:lvl w:ilvl="2" w:tentative="1">
+      <w:start w:val="1"/>
+      <w:numFmt w:val="bullet"/>
+      <w:lvlText w:val=""/>
+      <w:lvlJc w:val="left"/>
+      <w:pPr>
+        <w:tabs>
+          <w:tab w:val="num" w:pos="2160"/>
+        </w:tabs>
+        <w:ind w:left="2160" w:hanging="360"/>
+      </w:pPr>
+      <w:rPr>
+        <w:rFonts w:ascii="Symbol" w:hAnsi="Symbol" w:hint="default"/>
+        <w:sz w:val="20"/>
+      </w:rPr>
+    </w:lvl>
+    <w:lvl w:ilvl="3" w:tentative="1">
+      <w:start w:val="1"/>
+      <w:numFmt w:val="bullet"/>
+      <w:lvlText w:val=""/>
+      <w:lvlJc w:val="left"/>
+      <w:pPr>
+        <w:tabs>
+          <w:tab w:val="num" w:pos="2880"/>
+        </w:tabs>
+        <w:ind w:left="2880" w:hanging="360"/>
+      </w:pPr>
+      <w:rPr>
+        <w:rFonts w:ascii="Symbol" w:hAnsi="Symbol" w:hint="default"/>
+        <w:sz w:val="20"/>
+      </w:rPr>
+    </w:lvl>
+    <w:lvl w:ilvl="4" w:tentative="1">
+      <w:start w:val="1"/>
+      <w:numFmt w:val="bullet"/>
+      <w:lvlText w:val=""/>
+      <w:lvlJc w:val="left"/>
+      <w:pPr>
+        <w:tabs>
+          <w:tab w:val="num" w:pos="3600"/>
+        </w:tabs>
+        <w:ind w:left="3600" w:hanging="360"/>
+      </w:pPr>
+      <w:rPr>
+        <w:rFonts w:ascii="Symbol" w:hAnsi="Symbol" w:hint="default"/>
+        <w:sz w:val="20"/>
+      </w:rPr>
+    </w:lvl>
+    <w:lvl w:ilvl="5" w:tentative="1">
+      <w:start w:val="1"/>
+      <w:numFmt w:val="bullet"/>
+      <w:lvlText w:val=""/>
+      <w:lvlJc w:val="left"/>
+      <w:pPr>
+        <w:tabs>
+          <w:tab w:val="num" w:pos="4320"/>
+        </w:tabs>
+        <w:ind w:left="4320" w:hanging="360"/>
+      </w:pPr>
+      <w:rPr>
+        <w:rFonts w:ascii="Symbol" w:hAnsi="Symbol" w:hint="default"/>
+        <w:sz w:val="20"/>
+      </w:rPr>
+    </w:lvl>
+    <w:lvl w:ilvl="6" w:tentative="1">
+      <w:start w:val="1"/>
+      <w:numFmt w:val="bullet"/>
+      <w:lvlText w:val=""/>
+      <w:lvlJc w:val="left"/>
+      <w:pPr>
+        <w:tabs>
+          <w:tab w:val="num" w:pos="5040"/>
+        </w:tabs>
+        <w:ind w:left="5040" w:hanging="360"/>
+      </w:pPr>
+      <w:rPr>
+        <w:rFonts w:ascii="Symbol" w:hAnsi="Symbol" w:hint="default"/>
+        <w:sz w:val="20"/>
+      </w:rPr>
+    </w:lvl>
+    <w:lvl w:ilvl="7" w:tentative="1">
+      <w:start w:val="1"/>
+      <w:numFmt w:val="bullet"/>
+      <w:lvlText w:val=""/>
+      <w:lvlJc w:val="left"/>
+      <w:pPr>
+        <w:tabs>
+          <w:tab w:val="num" w:pos="5760"/>
+        </w:tabs>
+        <w:ind w:left="5760" w:hanging="360"/>
+      </w:pPr>
+      <w:rPr>
+        <w:rFonts w:ascii="Symbol" w:hAnsi="Symbol" w:hint="default"/>
+        <w:sz w:val="20"/>
+      </w:rPr>
+    </w:lvl>
+    <w:lvl w:ilvl="8" w:tentative="1">
+      <w:start w:val="1"/>
+      <w:numFmt w:val="bullet"/>
+      <w:lvlText w:val=""/>
+      <w:lvlJc w:val="left"/>
+      <w:pPr>
+        <w:tabs>
+          <w:tab w:val="num" w:pos="6480"/>
+        </w:tabs>
+        <w:ind w:left="6480" w:hanging="360"/>
+      </w:pPr>
+      <w:rPr>
+        <w:rFonts w:ascii="Symbol" w:hAnsi="Symbol" w:hint="default"/>
+        <w:sz w:val="20"/>
+      </w:rPr>
+    </w:lvl>
+  </w:abstractNum>
+  <w:abstractNum w:abstractNumId="70" w15:restartNumberingAfterBreak="0">
     <w:nsid w:val="5F713124"/>
     <w:multiLevelType w:val="multilevel"/>
     <w:tmpl w:val="BB30C6DC"/>
@@ -19956,7 +21806,7 @@
       </w:rPr>
     </w:lvl>
   </w:abstractNum>
-  <w:abstractNum w:abstractNumId="65" w15:restartNumberingAfterBreak="0">
+  <w:abstractNum w:abstractNumId="71" w15:restartNumberingAfterBreak="0">
     <w:nsid w:val="62A10725"/>
     <w:multiLevelType w:val="multilevel"/>
     <w:tmpl w:val="B266A8A4"/>
@@ -20069,7 +21919,7 @@
       </w:pPr>
     </w:lvl>
   </w:abstractNum>
-  <w:abstractNum w:abstractNumId="66" w15:restartNumberingAfterBreak="0">
+  <w:abstractNum w:abstractNumId="72" w15:restartNumberingAfterBreak="0">
     <w:nsid w:val="62AC3EE6"/>
     <w:multiLevelType w:val="multilevel"/>
     <w:tmpl w:val="8B223AD4"/>
@@ -20182,7 +22032,7 @@
       </w:pPr>
     </w:lvl>
   </w:abstractNum>
-  <w:abstractNum w:abstractNumId="67" w15:restartNumberingAfterBreak="0">
+  <w:abstractNum w:abstractNumId="73" w15:restartNumberingAfterBreak="0">
     <w:nsid w:val="64F71FFC"/>
     <w:multiLevelType w:val="multilevel"/>
     <w:tmpl w:val="7EB6767A"/>
@@ -20331,7 +22181,7 @@
       </w:rPr>
     </w:lvl>
   </w:abstractNum>
-  <w:abstractNum w:abstractNumId="68" w15:restartNumberingAfterBreak="0">
+  <w:abstractNum w:abstractNumId="74" w15:restartNumberingAfterBreak="0">
     <w:nsid w:val="665C2CAD"/>
     <w:multiLevelType w:val="multilevel"/>
     <w:tmpl w:val="47C25DE6"/>
@@ -20444,7 +22294,7 @@
       </w:pPr>
     </w:lvl>
   </w:abstractNum>
-  <w:abstractNum w:abstractNumId="69" w15:restartNumberingAfterBreak="0">
+  <w:abstractNum w:abstractNumId="75" w15:restartNumberingAfterBreak="0">
     <w:nsid w:val="670907FA"/>
     <w:multiLevelType w:val="multilevel"/>
     <w:tmpl w:val="761A60C8"/>
@@ -20593,7 +22443,7 @@
       </w:rPr>
     </w:lvl>
   </w:abstractNum>
-  <w:abstractNum w:abstractNumId="70" w15:restartNumberingAfterBreak="0">
+  <w:abstractNum w:abstractNumId="76" w15:restartNumberingAfterBreak="0">
     <w:nsid w:val="681E2362"/>
     <w:multiLevelType w:val="multilevel"/>
     <w:tmpl w:val="59DA846A"/>
@@ -20742,7 +22592,7 @@
       </w:rPr>
     </w:lvl>
   </w:abstractNum>
-  <w:abstractNum w:abstractNumId="71" w15:restartNumberingAfterBreak="0">
+  <w:abstractNum w:abstractNumId="77" w15:restartNumberingAfterBreak="0">
     <w:nsid w:val="6A730633"/>
     <w:multiLevelType w:val="multilevel"/>
     <w:tmpl w:val="0C580AA0"/>
@@ -20891,7 +22741,7 @@
       </w:rPr>
     </w:lvl>
   </w:abstractNum>
-  <w:abstractNum w:abstractNumId="72" w15:restartNumberingAfterBreak="0">
+  <w:abstractNum w:abstractNumId="78" w15:restartNumberingAfterBreak="0">
     <w:nsid w:val="6B183442"/>
     <w:multiLevelType w:val="multilevel"/>
     <w:tmpl w:val="F82A0E94"/>
@@ -21004,7 +22854,7 @@
       </w:pPr>
     </w:lvl>
   </w:abstractNum>
-  <w:abstractNum w:abstractNumId="73" w15:restartNumberingAfterBreak="0">
+  <w:abstractNum w:abstractNumId="79" w15:restartNumberingAfterBreak="0">
     <w:nsid w:val="6B47613D"/>
     <w:multiLevelType w:val="multilevel"/>
     <w:tmpl w:val="658E6354"/>
@@ -21117,7 +22967,7 @@
       </w:pPr>
     </w:lvl>
   </w:abstractNum>
-  <w:abstractNum w:abstractNumId="74" w15:restartNumberingAfterBreak="0">
+  <w:abstractNum w:abstractNumId="80" w15:restartNumberingAfterBreak="0">
     <w:nsid w:val="6C570638"/>
     <w:multiLevelType w:val="multilevel"/>
     <w:tmpl w:val="77BE4D26"/>
@@ -21266,7 +23116,120 @@
       </w:rPr>
     </w:lvl>
   </w:abstractNum>
-  <w:abstractNum w:abstractNumId="75" w15:restartNumberingAfterBreak="0">
+  <w:abstractNum w:abstractNumId="81" w15:restartNumberingAfterBreak="0">
+    <w:nsid w:val="6F1557E4"/>
+    <w:multiLevelType w:val="hybridMultilevel"/>
+    <w:tmpl w:val="20F6BE4E"/>
+    <w:lvl w:ilvl="0" w:tplc="08090001">
+      <w:start w:val="1"/>
+      <w:numFmt w:val="bullet"/>
+      <w:lvlText w:val=""/>
+      <w:lvlJc w:val="left"/>
+      <w:pPr>
+        <w:ind w:left="720" w:hanging="360"/>
+      </w:pPr>
+      <w:rPr>
+        <w:rFonts w:ascii="Symbol" w:hAnsi="Symbol" w:hint="default"/>
+      </w:rPr>
+    </w:lvl>
+    <w:lvl w:ilvl="1" w:tplc="08090003" w:tentative="1">
+      <w:start w:val="1"/>
+      <w:numFmt w:val="bullet"/>
+      <w:lvlText w:val="o"/>
+      <w:lvlJc w:val="left"/>
+      <w:pPr>
+        <w:ind w:left="1440" w:hanging="360"/>
+      </w:pPr>
+      <w:rPr>
+        <w:rFonts w:ascii="Courier New" w:hAnsi="Courier New" w:cs="Courier New" w:hint="default"/>
+      </w:rPr>
+    </w:lvl>
+    <w:lvl w:ilvl="2" w:tplc="08090005" w:tentative="1">
+      <w:start w:val="1"/>
+      <w:numFmt w:val="bullet"/>
+      <w:lvlText w:val=""/>
+      <w:lvlJc w:val="left"/>
+      <w:pPr>
+        <w:ind w:left="2160" w:hanging="360"/>
+      </w:pPr>
+      <w:rPr>
+        <w:rFonts w:ascii="Wingdings" w:hAnsi="Wingdings" w:hint="default"/>
+      </w:rPr>
+    </w:lvl>
+    <w:lvl w:ilvl="3" w:tplc="08090001" w:tentative="1">
+      <w:start w:val="1"/>
+      <w:numFmt w:val="bullet"/>
+      <w:lvlText w:val=""/>
+      <w:lvlJc w:val="left"/>
+      <w:pPr>
+        <w:ind w:left="2880" w:hanging="360"/>
+      </w:pPr>
+      <w:rPr>
+        <w:rFonts w:ascii="Symbol" w:hAnsi="Symbol" w:hint="default"/>
+      </w:rPr>
+    </w:lvl>
+    <w:lvl w:ilvl="4" w:tplc="08090003" w:tentative="1">
+      <w:start w:val="1"/>
+      <w:numFmt w:val="bullet"/>
+      <w:lvlText w:val="o"/>
+      <w:lvlJc w:val="left"/>
+      <w:pPr>
+        <w:ind w:left="3600" w:hanging="360"/>
+      </w:pPr>
+      <w:rPr>
+        <w:rFonts w:ascii="Courier New" w:hAnsi="Courier New" w:cs="Courier New" w:hint="default"/>
+      </w:rPr>
+    </w:lvl>
+    <w:lvl w:ilvl="5" w:tplc="08090005" w:tentative="1">
+      <w:start w:val="1"/>
+      <w:numFmt w:val="bullet"/>
+      <w:lvlText w:val=""/>
+      <w:lvlJc w:val="left"/>
+      <w:pPr>
+        <w:ind w:left="4320" w:hanging="360"/>
+      </w:pPr>
+      <w:rPr>
+        <w:rFonts w:ascii="Wingdings" w:hAnsi="Wingdings" w:hint="default"/>
+      </w:rPr>
+    </w:lvl>
+    <w:lvl w:ilvl="6" w:tplc="08090001" w:tentative="1">
+      <w:start w:val="1"/>
+      <w:numFmt w:val="bullet"/>
+      <w:lvlText w:val=""/>
+      <w:lvlJc w:val="left"/>
+      <w:pPr>
+        <w:ind w:left="5040" w:hanging="360"/>
+      </w:pPr>
+      <w:rPr>
+        <w:rFonts w:ascii="Symbol" w:hAnsi="Symbol" w:hint="default"/>
+      </w:rPr>
+    </w:lvl>
+    <w:lvl w:ilvl="7" w:tplc="08090003" w:tentative="1">
+      <w:start w:val="1"/>
+      <w:numFmt w:val="bullet"/>
+      <w:lvlText w:val="o"/>
+      <w:lvlJc w:val="left"/>
+      <w:pPr>
+        <w:ind w:left="5760" w:hanging="360"/>
+      </w:pPr>
+      <w:rPr>
+        <w:rFonts w:ascii="Courier New" w:hAnsi="Courier New" w:cs="Courier New" w:hint="default"/>
+      </w:rPr>
+    </w:lvl>
+    <w:lvl w:ilvl="8" w:tplc="08090005" w:tentative="1">
+      <w:start w:val="1"/>
+      <w:numFmt w:val="bullet"/>
+      <w:lvlText w:val=""/>
+      <w:lvlJc w:val="left"/>
+      <w:pPr>
+        <w:ind w:left="6480" w:hanging="360"/>
+      </w:pPr>
+      <w:rPr>
+        <w:rFonts w:ascii="Wingdings" w:hAnsi="Wingdings" w:hint="default"/>
+      </w:rPr>
+    </w:lvl>
+  </w:abstractNum>
+  <w:abstractNum w:abstractNumId="82" w15:restartNumberingAfterBreak="0">
     <w:nsid w:val="71936005"/>
     <w:multiLevelType w:val="multilevel"/>
     <w:tmpl w:val="FA868C20"/>
@@ -21415,7 +23378,7 @@
       </w:rPr>
     </w:lvl>
   </w:abstractNum>
-  <w:abstractNum w:abstractNumId="76" w15:restartNumberingAfterBreak="0">
+  <w:abstractNum w:abstractNumId="83" w15:restartNumberingAfterBreak="0">
     <w:nsid w:val="743A20E0"/>
     <w:multiLevelType w:val="multilevel"/>
     <w:tmpl w:val="D864F9EA"/>
@@ -21528,7 +23491,7 @@
       </w:pPr>
     </w:lvl>
   </w:abstractNum>
-  <w:abstractNum w:abstractNumId="77" w15:restartNumberingAfterBreak="0">
+  <w:abstractNum w:abstractNumId="84" w15:restartNumberingAfterBreak="0">
     <w:nsid w:val="74453E0B"/>
     <w:multiLevelType w:val="multilevel"/>
     <w:tmpl w:val="C05AEC56"/>
@@ -21641,7 +23604,7 @@
       </w:pPr>
     </w:lvl>
   </w:abstractNum>
-  <w:abstractNum w:abstractNumId="78" w15:restartNumberingAfterBreak="0">
+  <w:abstractNum w:abstractNumId="85" w15:restartNumberingAfterBreak="0">
     <w:nsid w:val="75CA1255"/>
     <w:multiLevelType w:val="hybridMultilevel"/>
     <w:tmpl w:val="08029320"/>
@@ -21730,7 +23693,7 @@
       </w:pPr>
     </w:lvl>
   </w:abstractNum>
-  <w:abstractNum w:abstractNumId="79" w15:restartNumberingAfterBreak="0">
+  <w:abstractNum w:abstractNumId="86" w15:restartNumberingAfterBreak="0">
     <w:nsid w:val="75CB4424"/>
     <w:multiLevelType w:val="multilevel"/>
     <w:tmpl w:val="9E56DD00"/>
@@ -21879,7 +23842,269 @@
       </w:rPr>
     </w:lvl>
   </w:abstractNum>
-  <w:abstractNum w:abstractNumId="80" w15:restartNumberingAfterBreak="0">
+  <w:abstractNum w:abstractNumId="87" w15:restartNumberingAfterBreak="0">
+    <w:nsid w:val="79477AE2"/>
+    <w:multiLevelType w:val="multilevel"/>
+    <w:tmpl w:val="16DC6720"/>
+    <w:lvl w:ilvl="0">
+      <w:start w:val="1"/>
+      <w:numFmt w:val="bullet"/>
+      <w:lvlText w:val=""/>
+      <w:lvlJc w:val="left"/>
+      <w:pPr>
+        <w:tabs>
+          <w:tab w:val="num" w:pos="720"/>
+        </w:tabs>
+        <w:ind w:left="720" w:hanging="360"/>
+      </w:pPr>
+      <w:rPr>
+        <w:rFonts w:ascii="Symbol" w:hAnsi="Symbol" w:hint="default"/>
+        <w:sz w:val="20"/>
+      </w:rPr>
+    </w:lvl>
+    <w:lvl w:ilvl="1" w:tentative="1">
+      <w:start w:val="1"/>
+      <w:numFmt w:val="bullet"/>
+      <w:lvlText w:val=""/>
+      <w:lvlJc w:val="left"/>
+      <w:pPr>
+        <w:tabs>
+          <w:tab w:val="num" w:pos="1440"/>
+        </w:tabs>
+        <w:ind w:left="1440" w:hanging="360"/>
+      </w:pPr>
+      <w:rPr>
+        <w:rFonts w:ascii="Symbol" w:hAnsi="Symbol" w:hint="default"/>
+        <w:sz w:val="20"/>
+      </w:rPr>
+    </w:lvl>
+    <w:lvl w:ilvl="2" w:tentative="1">
+      <w:start w:val="1"/>
+      <w:numFmt w:val="bullet"/>
+      <w:lvlText w:val=""/>
+      <w:lvlJc w:val="left"/>
+      <w:pPr>
+        <w:tabs>
+          <w:tab w:val="num" w:pos="2160"/>
+        </w:tabs>
+        <w:ind w:left="2160" w:hanging="360"/>
+      </w:pPr>
+      <w:rPr>
+        <w:rFonts w:ascii="Symbol" w:hAnsi="Symbol" w:hint="default"/>
+        <w:sz w:val="20"/>
+      </w:rPr>
+    </w:lvl>
+    <w:lvl w:ilvl="3" w:tentative="1">
+      <w:start w:val="1"/>
+      <w:numFmt w:val="bullet"/>
+      <w:lvlText w:val=""/>
+      <w:lvlJc w:val="left"/>
+      <w:pPr>
+        <w:tabs>
+          <w:tab w:val="num" w:pos="2880"/>
+        </w:tabs>
+        <w:ind w:left="2880" w:hanging="360"/>
+      </w:pPr>
+      <w:rPr>
+        <w:rFonts w:ascii="Symbol" w:hAnsi="Symbol" w:hint="default"/>
+        <w:sz w:val="20"/>
+      </w:rPr>
+    </w:lvl>
+    <w:lvl w:ilvl="4" w:tentative="1">
+      <w:start w:val="1"/>
+      <w:numFmt w:val="bullet"/>
+      <w:lvlText w:val=""/>
+      <w:lvlJc w:val="left"/>
+      <w:pPr>
+        <w:tabs>
+          <w:tab w:val="num" w:pos="3600"/>
+        </w:tabs>
+        <w:ind w:left="3600" w:hanging="360"/>
+      </w:pPr>
+      <w:rPr>
+        <w:rFonts w:ascii="Symbol" w:hAnsi="Symbol" w:hint="default"/>
+        <w:sz w:val="20"/>
+      </w:rPr>
+    </w:lvl>
+    <w:lvl w:ilvl="5" w:tentative="1">
+      <w:start w:val="1"/>
+      <w:numFmt w:val="bullet"/>
+      <w:lvlText w:val=""/>
+      <w:lvlJc w:val="left"/>
+      <w:pPr>
+        <w:tabs>
+          <w:tab w:val="num" w:pos="4320"/>
+        </w:tabs>
+        <w:ind w:left="4320" w:hanging="360"/>
+      </w:pPr>
+      <w:rPr>
+        <w:rFonts w:ascii="Symbol" w:hAnsi="Symbol" w:hint="default"/>
+        <w:sz w:val="20"/>
+      </w:rPr>
+    </w:lvl>
+    <w:lvl w:ilvl="6" w:tentative="1">
+      <w:start w:val="1"/>
+      <w:numFmt w:val="bullet"/>
+      <w:lvlText w:val=""/>
+      <w:lvlJc w:val="left"/>
+      <w:pPr>
+        <w:tabs>
+          <w:tab w:val="num" w:pos="5040"/>
+        </w:tabs>
+        <w:ind w:left="5040" w:hanging="360"/>
+      </w:pPr>
+      <w:rPr>
+        <w:rFonts w:ascii="Symbol" w:hAnsi="Symbol" w:hint="default"/>
+        <w:sz w:val="20"/>
+      </w:rPr>
+    </w:lvl>
+    <w:lvl w:ilvl="7" w:tentative="1">
+      <w:start w:val="1"/>
+      <w:numFmt w:val="bullet"/>
+      <w:lvlText w:val=""/>
+      <w:lvlJc w:val="left"/>
+      <w:pPr>
+        <w:tabs>
+          <w:tab w:val="num" w:pos="5760"/>
+        </w:tabs>
+        <w:ind w:left="5760" w:hanging="360"/>
+      </w:pPr>
+      <w:rPr>
+        <w:rFonts w:ascii="Symbol" w:hAnsi="Symbol" w:hint="default"/>
+        <w:sz w:val="20"/>
+      </w:rPr>
+    </w:lvl>
+    <w:lvl w:ilvl="8" w:tentative="1">
+      <w:start w:val="1"/>
+      <w:numFmt w:val="bullet"/>
+      <w:lvlText w:val=""/>
+      <w:lvlJc w:val="left"/>
+      <w:pPr>
+        <w:tabs>
+          <w:tab w:val="num" w:pos="6480"/>
+        </w:tabs>
+        <w:ind w:left="6480" w:hanging="360"/>
+      </w:pPr>
+      <w:rPr>
+        <w:rFonts w:ascii="Symbol" w:hAnsi="Symbol" w:hint="default"/>
+        <w:sz w:val="20"/>
+      </w:rPr>
+    </w:lvl>
+  </w:abstractNum>
+  <w:abstractNum w:abstractNumId="88" w15:restartNumberingAfterBreak="0">
+    <w:nsid w:val="7AC7662C"/>
+    <w:multiLevelType w:val="hybridMultilevel"/>
+    <w:tmpl w:val="CCBCE15C"/>
+    <w:lvl w:ilvl="0" w:tplc="08090001">
+      <w:start w:val="1"/>
+      <w:numFmt w:val="bullet"/>
+      <w:lvlText w:val=""/>
+      <w:lvlJc w:val="left"/>
+      <w:pPr>
+        <w:ind w:left="720" w:hanging="360"/>
+      </w:pPr>
+      <w:rPr>
+        <w:rFonts w:ascii="Symbol" w:hAnsi="Symbol" w:hint="default"/>
+      </w:rPr>
+    </w:lvl>
+    <w:lvl w:ilvl="1" w:tplc="08090003" w:tentative="1">
+      <w:start w:val="1"/>
+      <w:numFmt w:val="bullet"/>
+      <w:lvlText w:val="o"/>
+      <w:lvlJc w:val="left"/>
+      <w:pPr>
+        <w:ind w:left="1440" w:hanging="360"/>
+      </w:pPr>
+      <w:rPr>
+        <w:rFonts w:ascii="Courier New" w:hAnsi="Courier New" w:cs="Courier New" w:hint="default"/>
+      </w:rPr>
+    </w:lvl>
+    <w:lvl w:ilvl="2" w:tplc="08090005" w:tentative="1">
+      <w:start w:val="1"/>
+      <w:numFmt w:val="bullet"/>
+      <w:lvlText w:val=""/>
+      <w:lvlJc w:val="left"/>
+      <w:pPr>
+        <w:ind w:left="2160" w:hanging="360"/>
+      </w:pPr>
+      <w:rPr>
+        <w:rFonts w:ascii="Wingdings" w:hAnsi="Wingdings" w:hint="default"/>
+      </w:rPr>
+    </w:lvl>
+    <w:lvl w:ilvl="3" w:tplc="08090001" w:tentative="1">
+      <w:start w:val="1"/>
+      <w:numFmt w:val="bullet"/>
+      <w:lvlText w:val=""/>
+      <w:lvlJc w:val="left"/>
+      <w:pPr>
+        <w:ind w:left="2880" w:hanging="360"/>
+      </w:pPr>
+      <w:rPr>
+        <w:rFonts w:ascii="Symbol" w:hAnsi="Symbol" w:hint="default"/>
+      </w:rPr>
+    </w:lvl>
+    <w:lvl w:ilvl="4" w:tplc="08090003" w:tentative="1">
+      <w:start w:val="1"/>
+      <w:numFmt w:val="bullet"/>
+      <w:lvlText w:val="o"/>
+      <w:lvlJc w:val="left"/>
+      <w:pPr>
+        <w:ind w:left="3600" w:hanging="360"/>
+      </w:pPr>
+      <w:rPr>
+        <w:rFonts w:ascii="Courier New" w:hAnsi="Courier New" w:cs="Courier New" w:hint="default"/>
+      </w:rPr>
+    </w:lvl>
+    <w:lvl w:ilvl="5" w:tplc="08090005" w:tentative="1">
+      <w:start w:val="1"/>
+      <w:numFmt w:val="bullet"/>
+      <w:lvlText w:val=""/>
+      <w:lvlJc w:val="left"/>
+      <w:pPr>
+        <w:ind w:left="4320" w:hanging="360"/>
+      </w:pPr>
+      <w:rPr>
+        <w:rFonts w:ascii="Wingdings" w:hAnsi="Wingdings" w:hint="default"/>
+      </w:rPr>
+    </w:lvl>
+    <w:lvl w:ilvl="6" w:tplc="08090001" w:tentative="1">
+      <w:start w:val="1"/>
+      <w:numFmt w:val="bullet"/>
+      <w:lvlText w:val=""/>
+      <w:lvlJc w:val="left"/>
+      <w:pPr>
+        <w:ind w:left="5040" w:hanging="360"/>
+      </w:pPr>
+      <w:rPr>
+        <w:rFonts w:ascii="Symbol" w:hAnsi="Symbol" w:hint="default"/>
+      </w:rPr>
+    </w:lvl>
+    <w:lvl w:ilvl="7" w:tplc="08090003" w:tentative="1">
+      <w:start w:val="1"/>
+      <w:numFmt w:val="bullet"/>
+      <w:lvlText w:val="o"/>
+      <w:lvlJc w:val="left"/>
+      <w:pPr>
+        <w:ind w:left="5760" w:hanging="360"/>
+      </w:pPr>
+      <w:rPr>
+        <w:rFonts w:ascii="Courier New" w:hAnsi="Courier New" w:cs="Courier New" w:hint="default"/>
+      </w:rPr>
+    </w:lvl>
+    <w:lvl w:ilvl="8" w:tplc="08090005" w:tentative="1">
+      <w:start w:val="1"/>
+      <w:numFmt w:val="bullet"/>
+      <w:lvlText w:val=""/>
+      <w:lvlJc w:val="left"/>
+      <w:pPr>
+        <w:ind w:left="6480" w:hanging="360"/>
+      </w:pPr>
+      <w:rPr>
+        <w:rFonts w:ascii="Wingdings" w:hAnsi="Wingdings" w:hint="default"/>
+      </w:rPr>
+    </w:lvl>
+  </w:abstractNum>
+  <w:abstractNum w:abstractNumId="89" w15:restartNumberingAfterBreak="0">
     <w:nsid w:val="7C937235"/>
     <w:multiLevelType w:val="multilevel"/>
     <w:tmpl w:val="4392B2AC"/>
@@ -22028,7 +24253,7 @@
       </w:rPr>
     </w:lvl>
   </w:abstractNum>
-  <w:abstractNum w:abstractNumId="81" w15:restartNumberingAfterBreak="0">
+  <w:abstractNum w:abstractNumId="90" w15:restartNumberingAfterBreak="0">
     <w:nsid w:val="7E350D87"/>
     <w:multiLevelType w:val="multilevel"/>
     <w:tmpl w:val="565EA9A0"/>
@@ -22177,7 +24402,7 @@
       </w:rPr>
     </w:lvl>
   </w:abstractNum>
-  <w:abstractNum w:abstractNumId="82" w15:restartNumberingAfterBreak="0">
+  <w:abstractNum w:abstractNumId="91" w15:restartNumberingAfterBreak="0">
     <w:nsid w:val="7EAB4BB0"/>
     <w:multiLevelType w:val="multilevel"/>
     <w:tmpl w:val="B8729F24"/>
@@ -22326,7 +24551,7 @@
       </w:rPr>
     </w:lvl>
   </w:abstractNum>
-  <w:abstractNum w:abstractNumId="83" w15:restartNumberingAfterBreak="0">
+  <w:abstractNum w:abstractNumId="92" w15:restartNumberingAfterBreak="0">
     <w:nsid w:val="7F12373B"/>
     <w:multiLevelType w:val="hybridMultilevel"/>
     <w:tmpl w:val="133ADCC8"/>
@@ -22446,88 +24671,88 @@
     <w:abstractNumId w:val="17"/>
   </w:num>
   <w:num w:numId="3" w16cid:durableId="1737627888">
-    <w:abstractNumId w:val="64"/>
+    <w:abstractNumId w:val="70"/>
   </w:num>
   <w:num w:numId="4" w16cid:durableId="231740819">
-    <w:abstractNumId w:val="54"/>
+    <w:abstractNumId w:val="59"/>
   </w:num>
   <w:num w:numId="5" w16cid:durableId="798953578">
-    <w:abstractNumId w:val="40"/>
+    <w:abstractNumId w:val="43"/>
   </w:num>
   <w:num w:numId="6" w16cid:durableId="466703904">
-    <w:abstractNumId w:val="32"/>
+    <w:abstractNumId w:val="35"/>
   </w:num>
   <w:num w:numId="7" w16cid:durableId="1337154477">
-    <w:abstractNumId w:val="71"/>
+    <w:abstractNumId w:val="77"/>
   </w:num>
   <w:num w:numId="8" w16cid:durableId="1494487060">
     <w:abstractNumId w:val="6"/>
   </w:num>
   <w:num w:numId="9" w16cid:durableId="1585605122">
-    <w:abstractNumId w:val="60"/>
+    <w:abstractNumId w:val="65"/>
   </w:num>
   <w:num w:numId="10" w16cid:durableId="1332879159">
-    <w:abstractNumId w:val="67"/>
+    <w:abstractNumId w:val="73"/>
   </w:num>
   <w:num w:numId="11" w16cid:durableId="1863279496">
-    <w:abstractNumId w:val="82"/>
+    <w:abstractNumId w:val="91"/>
   </w:num>
   <w:num w:numId="12" w16cid:durableId="1171718856">
-    <w:abstractNumId w:val="26"/>
+    <w:abstractNumId w:val="27"/>
   </w:num>
   <w:num w:numId="13" w16cid:durableId="1840729698">
-    <w:abstractNumId w:val="51"/>
+    <w:abstractNumId w:val="56"/>
   </w:num>
   <w:num w:numId="14" w16cid:durableId="772285405">
-    <w:abstractNumId w:val="57"/>
+    <w:abstractNumId w:val="62"/>
   </w:num>
   <w:num w:numId="15" w16cid:durableId="1003582888">
-    <w:abstractNumId w:val="72"/>
+    <w:abstractNumId w:val="78"/>
   </w:num>
   <w:num w:numId="16" w16cid:durableId="2140569470">
-    <w:abstractNumId w:val="43"/>
+    <w:abstractNumId w:val="47"/>
   </w:num>
   <w:num w:numId="17" w16cid:durableId="1989626996">
+    <w:abstractNumId w:val="54"/>
+  </w:num>
+  <w:num w:numId="18" w16cid:durableId="1894123427">
     <w:abstractNumId w:val="49"/>
   </w:num>
-  <w:num w:numId="18" w16cid:durableId="1894123427">
-    <w:abstractNumId w:val="45"/>
-  </w:num>
   <w:num w:numId="19" w16cid:durableId="2051566532">
-    <w:abstractNumId w:val="52"/>
+    <w:abstractNumId w:val="57"/>
   </w:num>
   <w:num w:numId="20" w16cid:durableId="1159690254">
     <w:abstractNumId w:val="2"/>
   </w:num>
   <w:num w:numId="21" w16cid:durableId="271741054">
-    <w:abstractNumId w:val="76"/>
+    <w:abstractNumId w:val="83"/>
   </w:num>
   <w:num w:numId="22" w16cid:durableId="869341420">
-    <w:abstractNumId w:val="59"/>
+    <w:abstractNumId w:val="64"/>
   </w:num>
   <w:num w:numId="23" w16cid:durableId="814757425">
-    <w:abstractNumId w:val="25"/>
+    <w:abstractNumId w:val="26"/>
   </w:num>
   <w:num w:numId="24" w16cid:durableId="211157567">
-    <w:abstractNumId w:val="22"/>
+    <w:abstractNumId w:val="23"/>
   </w:num>
   <w:num w:numId="25" w16cid:durableId="739716602">
-    <w:abstractNumId w:val="68"/>
+    <w:abstractNumId w:val="74"/>
   </w:num>
   <w:num w:numId="26" w16cid:durableId="1225680029">
-    <w:abstractNumId w:val="29"/>
+    <w:abstractNumId w:val="31"/>
   </w:num>
   <w:num w:numId="27" w16cid:durableId="1542740068">
     <w:abstractNumId w:val="4"/>
   </w:num>
   <w:num w:numId="28" w16cid:durableId="659843764">
-    <w:abstractNumId w:val="73"/>
+    <w:abstractNumId w:val="79"/>
   </w:num>
   <w:num w:numId="29" w16cid:durableId="1594586871">
-    <w:abstractNumId w:val="53"/>
+    <w:abstractNumId w:val="58"/>
   </w:num>
   <w:num w:numId="30" w16cid:durableId="206112014">
-    <w:abstractNumId w:val="61"/>
+    <w:abstractNumId w:val="66"/>
   </w:num>
   <w:num w:numId="31" w16cid:durableId="1513882189">
     <w:abstractNumId w:val="8"/>
@@ -22536,19 +24761,19 @@
     <w:abstractNumId w:val="20"/>
   </w:num>
   <w:num w:numId="33" w16cid:durableId="228197029">
-    <w:abstractNumId w:val="77"/>
+    <w:abstractNumId w:val="84"/>
   </w:num>
   <w:num w:numId="34" w16cid:durableId="322709783">
     <w:abstractNumId w:val="1"/>
   </w:num>
   <w:num w:numId="35" w16cid:durableId="1917520412">
-    <w:abstractNumId w:val="23"/>
+    <w:abstractNumId w:val="24"/>
   </w:num>
   <w:num w:numId="36" w16cid:durableId="53503776">
-    <w:abstractNumId w:val="24"/>
+    <w:abstractNumId w:val="25"/>
   </w:num>
   <w:num w:numId="37" w16cid:durableId="1402484549">
-    <w:abstractNumId w:val="65"/>
+    <w:abstractNumId w:val="71"/>
   </w:num>
   <w:num w:numId="38" w16cid:durableId="1181166617">
     <w:abstractNumId w:val="9"/>
@@ -22557,10 +24782,10 @@
     <w:abstractNumId w:val="21"/>
   </w:num>
   <w:num w:numId="40" w16cid:durableId="260337388">
-    <w:abstractNumId w:val="39"/>
+    <w:abstractNumId w:val="42"/>
   </w:num>
   <w:num w:numId="41" w16cid:durableId="1709917352">
-    <w:abstractNumId w:val="37"/>
+    <w:abstractNumId w:val="40"/>
   </w:num>
   <w:num w:numId="42" w16cid:durableId="1900629758">
     <w:abstractNumId w:val="15"/>
@@ -22572,94 +24797,94 @@
     <w:abstractNumId w:val="3"/>
   </w:num>
   <w:num w:numId="45" w16cid:durableId="829979729">
-    <w:abstractNumId w:val="55"/>
+    <w:abstractNumId w:val="60"/>
   </w:num>
   <w:num w:numId="46" w16cid:durableId="619455855">
-    <w:abstractNumId w:val="66"/>
+    <w:abstractNumId w:val="72"/>
   </w:num>
   <w:num w:numId="47" w16cid:durableId="318196508">
-    <w:abstractNumId w:val="36"/>
+    <w:abstractNumId w:val="39"/>
   </w:num>
   <w:num w:numId="48" w16cid:durableId="339505540">
-    <w:abstractNumId w:val="46"/>
+    <w:abstractNumId w:val="50"/>
   </w:num>
   <w:num w:numId="49" w16cid:durableId="1990595407">
-    <w:abstractNumId w:val="56"/>
+    <w:abstractNumId w:val="61"/>
   </w:num>
   <w:num w:numId="50" w16cid:durableId="1347629911">
     <w:abstractNumId w:val="14"/>
   </w:num>
   <w:num w:numId="51" w16cid:durableId="1308896506">
-    <w:abstractNumId w:val="50"/>
+    <w:abstractNumId w:val="55"/>
   </w:num>
   <w:num w:numId="52" w16cid:durableId="517282189">
-    <w:abstractNumId w:val="78"/>
+    <w:abstractNumId w:val="85"/>
   </w:num>
   <w:num w:numId="53" w16cid:durableId="1997760290">
     <w:abstractNumId w:val="12"/>
   </w:num>
   <w:num w:numId="54" w16cid:durableId="1353921786">
-    <w:abstractNumId w:val="27"/>
+    <w:abstractNumId w:val="28"/>
   </w:num>
   <w:num w:numId="55" w16cid:durableId="1261988742">
-    <w:abstractNumId w:val="28"/>
+    <w:abstractNumId w:val="30"/>
   </w:num>
   <w:num w:numId="56" w16cid:durableId="33428084">
-    <w:abstractNumId w:val="42"/>
+    <w:abstractNumId w:val="45"/>
   </w:num>
   <w:num w:numId="57" w16cid:durableId="1356881031">
-    <w:abstractNumId w:val="48"/>
+    <w:abstractNumId w:val="52"/>
   </w:num>
   <w:num w:numId="58" w16cid:durableId="1808550975">
-    <w:abstractNumId w:val="58"/>
+    <w:abstractNumId w:val="63"/>
   </w:num>
   <w:num w:numId="59" w16cid:durableId="1751266584">
     <w:abstractNumId w:val="13"/>
   </w:num>
   <w:num w:numId="60" w16cid:durableId="764106943">
-    <w:abstractNumId w:val="79"/>
+    <w:abstractNumId w:val="86"/>
   </w:num>
   <w:num w:numId="61" w16cid:durableId="1793401200">
     <w:abstractNumId w:val="7"/>
   </w:num>
   <w:num w:numId="62" w16cid:durableId="1941647397">
-    <w:abstractNumId w:val="33"/>
+    <w:abstractNumId w:val="36"/>
   </w:num>
   <w:num w:numId="63" w16cid:durableId="1938754704">
-    <w:abstractNumId w:val="35"/>
+    <w:abstractNumId w:val="38"/>
   </w:num>
   <w:num w:numId="64" w16cid:durableId="446658790">
-    <w:abstractNumId w:val="80"/>
+    <w:abstractNumId w:val="89"/>
   </w:num>
   <w:num w:numId="65" w16cid:durableId="1591815804">
-    <w:abstractNumId w:val="30"/>
+    <w:abstractNumId w:val="32"/>
   </w:num>
   <w:num w:numId="66" w16cid:durableId="1196503051">
     <w:abstractNumId w:val="19"/>
   </w:num>
   <w:num w:numId="67" w16cid:durableId="2106802366">
-    <w:abstractNumId w:val="75"/>
+    <w:abstractNumId w:val="82"/>
   </w:num>
   <w:num w:numId="68" w16cid:durableId="491918363">
-    <w:abstractNumId w:val="63"/>
+    <w:abstractNumId w:val="68"/>
   </w:num>
   <w:num w:numId="69" w16cid:durableId="570234599">
-    <w:abstractNumId w:val="81"/>
+    <w:abstractNumId w:val="90"/>
   </w:num>
   <w:num w:numId="70" w16cid:durableId="170266370">
     <w:abstractNumId w:val="18"/>
   </w:num>
   <w:num w:numId="71" w16cid:durableId="942415567">
+    <w:abstractNumId w:val="48"/>
+  </w:num>
+  <w:num w:numId="72" w16cid:durableId="1768192533">
+    <w:abstractNumId w:val="75"/>
+  </w:num>
+  <w:num w:numId="73" w16cid:durableId="971249465">
     <w:abstractNumId w:val="44"/>
   </w:num>
-  <w:num w:numId="72" w16cid:durableId="1768192533">
-    <w:abstractNumId w:val="69"/>
-  </w:num>
-  <w:num w:numId="73" w16cid:durableId="971249465">
-    <w:abstractNumId w:val="41"/>
-  </w:num>
   <w:num w:numId="74" w16cid:durableId="2054108941">
-    <w:abstractNumId w:val="62"/>
+    <w:abstractNumId w:val="67"/>
   </w:num>
   <w:num w:numId="75" w16cid:durableId="782381753">
     <w:abstractNumId w:val="10"/>
@@ -22668,28 +24893,55 @@
     <w:abstractNumId w:val="16"/>
   </w:num>
   <w:num w:numId="77" w16cid:durableId="1113356931">
-    <w:abstractNumId w:val="74"/>
+    <w:abstractNumId w:val="80"/>
   </w:num>
   <w:num w:numId="78" w16cid:durableId="104158216">
-    <w:abstractNumId w:val="70"/>
+    <w:abstractNumId w:val="76"/>
   </w:num>
   <w:num w:numId="79" w16cid:durableId="1638147435">
-    <w:abstractNumId w:val="47"/>
+    <w:abstractNumId w:val="51"/>
   </w:num>
   <w:num w:numId="80" w16cid:durableId="898513071">
-    <w:abstractNumId w:val="38"/>
+    <w:abstractNumId w:val="41"/>
   </w:num>
   <w:num w:numId="81" w16cid:durableId="1406757297">
-    <w:abstractNumId w:val="83"/>
+    <w:abstractNumId w:val="92"/>
   </w:num>
   <w:num w:numId="82" w16cid:durableId="1297685275">
     <w:abstractNumId w:val="11"/>
   </w:num>
   <w:num w:numId="83" w16cid:durableId="942960544">
-    <w:abstractNumId w:val="31"/>
+    <w:abstractNumId w:val="33"/>
   </w:num>
   <w:num w:numId="84" w16cid:durableId="403181162">
+    <w:abstractNumId w:val="37"/>
+  </w:num>
+  <w:num w:numId="85" w16cid:durableId="857162765">
+    <w:abstractNumId w:val="22"/>
+  </w:num>
+  <w:num w:numId="86" w16cid:durableId="1580285694">
+    <w:abstractNumId w:val="53"/>
+  </w:num>
+  <w:num w:numId="87" w16cid:durableId="1490906712">
+    <w:abstractNumId w:val="87"/>
+  </w:num>
+  <w:num w:numId="88" w16cid:durableId="129641091">
+    <w:abstractNumId w:val="29"/>
+  </w:num>
+  <w:num w:numId="89" w16cid:durableId="596401242">
+    <w:abstractNumId w:val="69"/>
+  </w:num>
+  <w:num w:numId="90" w16cid:durableId="433676410">
+    <w:abstractNumId w:val="88"/>
+  </w:num>
+  <w:num w:numId="91" w16cid:durableId="256907364">
+    <w:abstractNumId w:val="81"/>
+  </w:num>
+  <w:num w:numId="92" w16cid:durableId="1524901477">
     <w:abstractNumId w:val="34"/>
+  </w:num>
+  <w:num w:numId="93" w16cid:durableId="1688169367">
+    <w:abstractNumId w:val="46"/>
   </w:num>
   <w:numIdMacAtCleanup w:val="84"/>
 </w:numbering>
@@ -22818,6 +25070,7 @@
     <w:lsdException w:name="HTML Sample" w:semiHidden="1" w:unhideWhenUsed="1"/>
     <w:lsdException w:name="HTML Typewriter" w:semiHidden="1" w:unhideWhenUsed="1"/>
     <w:lsdException w:name="HTML Variable" w:semiHidden="1" w:unhideWhenUsed="1"/>
+    <w:lsdException w:name="Normal Table" w:semiHidden="1" w:unhideWhenUsed="1"/>
     <w:lsdException w:name="annotation subject" w:semiHidden="1" w:unhideWhenUsed="1"/>
     <w:lsdException w:name="No List" w:semiHidden="1" w:unhideWhenUsed="1"/>
     <w:lsdException w:name="Outline List 1" w:semiHidden="1" w:unhideWhenUsed="1"/>
@@ -22864,8 +25117,10 @@
     <w:lsdException w:name="Table Subtle 2" w:semiHidden="1" w:unhideWhenUsed="1"/>
     <w:lsdException w:name="Table Web 1" w:semiHidden="1" w:unhideWhenUsed="1"/>
     <w:lsdException w:name="Table Web 2" w:semiHidden="1" w:unhideWhenUsed="1"/>
+    <w:lsdException w:name="Table Web 3" w:semiHidden="1" w:unhideWhenUsed="1"/>
     <w:lsdException w:name="Balloon Text" w:semiHidden="1" w:unhideWhenUsed="1"/>
     <w:lsdException w:name="Table Grid" w:uiPriority="39"/>
+    <w:lsdException w:name="Table Theme" w:semiHidden="1" w:unhideWhenUsed="1"/>
     <w:lsdException w:name="Placeholder Text" w:semiHidden="1"/>
     <w:lsdException w:name="No Spacing" w:uiPriority="1" w:qFormat="1"/>
     <w:lsdException w:name="Light Shading" w:uiPriority="60"/>
@@ -23090,7 +25345,7 @@
   <w:style w:type="paragraph" w:default="1" w:styleId="Normal">
     <w:name w:val="Normal"/>
     <w:qFormat/>
-    <w:rsid w:val="00DF531C"/>
+    <w:rsid w:val="00117E4A"/>
   </w:style>
   <w:style w:type="character" w:default="1" w:styleId="DefaultParagraphFont">
     <w:name w:val="Default Paragraph Font"/>

--- a/Documents/Meetings/Meeting Minutes.docx
+++ b/Documents/Meetings/Meeting Minutes.docx
@@ -1248,25 +1248,11 @@
         </w:rPr>
         <w:t xml:space="preserve"> – </w:t>
       </w:r>
-      <w:proofErr w:type="spellStart"/>
-      <w:proofErr w:type="gramStart"/>
-      <w:r>
-        <w:rPr>
-          <w:lang w:val="en-MY"/>
-        </w:rPr>
-        <w:t>x</w:t>
-      </w:r>
-      <w:r>
-        <w:rPr>
-          <w:lang w:val="en-MY"/>
-        </w:rPr>
-        <w:t>.</w:t>
-      </w:r>
-      <w:r>
-        <w:rPr>
-          <w:lang w:val="en-MY"/>
-        </w:rPr>
-        <w:t>xx</w:t>
+      <w:r>
+        <w:rPr>
+          <w:lang w:val="en-MY"/>
+        </w:rPr>
+        <w:t>12.00</w:t>
       </w:r>
       <w:r>
         <w:rPr>
@@ -1274,8 +1260,6 @@
         </w:rPr>
         <w:t>PM</w:t>
       </w:r>
-      <w:proofErr w:type="spellEnd"/>
-      <w:proofErr w:type="gramEnd"/>
     </w:p>
     <w:p>
       <w:pPr>
@@ -1615,16 +1599,18 @@
         </w:rPr>
         <w:t xml:space="preserve"> – </w:t>
       </w:r>
-      <w:proofErr w:type="spellStart"/>
-      <w:proofErr w:type="gramStart"/>
-      <w:r>
-        <w:rPr>
-          <w:lang w:val="en-MY"/>
-        </w:rPr>
-        <w:t>x.xxPM</w:t>
-      </w:r>
-      <w:proofErr w:type="spellEnd"/>
-      <w:proofErr w:type="gramEnd"/>
+      <w:r>
+        <w:rPr>
+          <w:lang w:val="en-MY"/>
+        </w:rPr>
+        <w:t>12.00</w:t>
+      </w:r>
+      <w:r>
+        <w:rPr>
+          <w:lang w:val="en-MY"/>
+        </w:rPr>
+        <w:t>PM</w:t>
+      </w:r>
     </w:p>
     <w:p>
       <w:pPr>
@@ -2447,16 +2433,18 @@
         </w:rPr>
         <w:t xml:space="preserve">M – </w:t>
       </w:r>
-      <w:proofErr w:type="spellStart"/>
-      <w:proofErr w:type="gramStart"/>
-      <w:r>
-        <w:rPr>
-          <w:lang w:val="en-MY"/>
-        </w:rPr>
-        <w:t>x.xxPM</w:t>
-      </w:r>
-      <w:proofErr w:type="spellEnd"/>
-      <w:proofErr w:type="gramEnd"/>
+      <w:r>
+        <w:rPr>
+          <w:lang w:val="en-MY"/>
+        </w:rPr>
+        <w:t>12.00</w:t>
+      </w:r>
+      <w:r>
+        <w:rPr>
+          <w:lang w:val="en-MY"/>
+        </w:rPr>
+        <w:t>PM</w:t>
+      </w:r>
     </w:p>
     <w:p>
       <w:pPr>
@@ -5204,30 +5192,54 @@
         </w:rPr>
         <w:t xml:space="preserve">Date &amp; Time: 02/12/22 | </w:t>
       </w:r>
-      <w:proofErr w:type="spellStart"/>
-      <w:proofErr w:type="gramStart"/>
-      <w:r>
-        <w:rPr>
-          <w:lang w:val="en-MY"/>
-        </w:rPr>
-        <w:t>x.xxPM</w:t>
-      </w:r>
-      <w:proofErr w:type="spellEnd"/>
-      <w:proofErr w:type="gramEnd"/>
-      <w:r>
-        <w:rPr>
-          <w:lang w:val="en-MY"/>
-        </w:rPr>
-        <w:t xml:space="preserve"> – </w:t>
-      </w:r>
-      <w:proofErr w:type="spellStart"/>
-      <w:r>
-        <w:rPr>
-          <w:lang w:val="en-MY"/>
-        </w:rPr>
-        <w:t>x.xxPM</w:t>
-      </w:r>
-      <w:proofErr w:type="spellEnd"/>
+      <w:r>
+        <w:rPr>
+          <w:lang w:val="en-MY"/>
+        </w:rPr>
+        <w:t>11</w:t>
+      </w:r>
+      <w:r>
+        <w:rPr>
+          <w:lang w:val="en-MY"/>
+        </w:rPr>
+        <w:t>.</w:t>
+      </w:r>
+      <w:r>
+        <w:rPr>
+          <w:lang w:val="en-MY"/>
+        </w:rPr>
+        <w:t>15A</w:t>
+      </w:r>
+      <w:r>
+        <w:rPr>
+          <w:lang w:val="en-MY"/>
+        </w:rPr>
+        <w:t xml:space="preserve">M – </w:t>
+      </w:r>
+      <w:r>
+        <w:rPr>
+          <w:lang w:val="en-MY"/>
+        </w:rPr>
+        <w:t>12</w:t>
+      </w:r>
+      <w:r>
+        <w:rPr>
+          <w:lang w:val="en-MY"/>
+        </w:rPr>
+        <w:t>.</w:t>
+      </w:r>
+      <w:r>
+        <w:rPr>
+          <w:lang w:val="en-MY"/>
+        </w:rPr>
+        <w:t>00</w:t>
+      </w:r>
+      <w:r>
+        <w:rPr>
+          <w:lang w:val="en-MY"/>
+        </w:rPr>
+        <w:t>PM</w:t>
+      </w:r>
     </w:p>
     <w:p>
       <w:pPr>
@@ -7641,30 +7653,42 @@
         </w:rPr>
         <w:t xml:space="preserve">/12/22 | </w:t>
       </w:r>
-      <w:proofErr w:type="spellStart"/>
-      <w:proofErr w:type="gramStart"/>
-      <w:r>
-        <w:rPr>
-          <w:lang w:val="en-MY"/>
-        </w:rPr>
-        <w:t>x.xxPM</w:t>
-      </w:r>
-      <w:proofErr w:type="spellEnd"/>
-      <w:proofErr w:type="gramEnd"/>
-      <w:r>
-        <w:rPr>
-          <w:lang w:val="en-MY"/>
-        </w:rPr>
-        <w:t xml:space="preserve"> – </w:t>
-      </w:r>
-      <w:proofErr w:type="spellStart"/>
-      <w:r>
-        <w:rPr>
-          <w:lang w:val="en-MY"/>
-        </w:rPr>
-        <w:t>x.xxPM</w:t>
-      </w:r>
-      <w:proofErr w:type="spellEnd"/>
+      <w:r>
+        <w:rPr>
+          <w:lang w:val="en-MY"/>
+        </w:rPr>
+        <w:t>11.15A</w:t>
+      </w:r>
+      <w:r>
+        <w:rPr>
+          <w:lang w:val="en-MY"/>
+        </w:rPr>
+        <w:t xml:space="preserve">M – </w:t>
+      </w:r>
+      <w:r>
+        <w:rPr>
+          <w:lang w:val="en-MY"/>
+        </w:rPr>
+        <w:t>12</w:t>
+      </w:r>
+      <w:r>
+        <w:rPr>
+          <w:lang w:val="en-MY"/>
+        </w:rPr>
+        <w:t>.</w:t>
+      </w:r>
+      <w:r>
+        <w:rPr>
+          <w:lang w:val="en-MY"/>
+        </w:rPr>
+        <w:t>00</w:t>
+      </w:r>
+      <w:r>
+        <w:rPr>
+          <w:lang w:val="en-MY"/>
+        </w:rPr>
+        <w:t>PM</w:t>
+      </w:r>
     </w:p>
     <w:p>
       <w:pPr>
@@ -7845,8 +7869,20 @@
           <w:szCs w:val="22"/>
           <w:lang w:val="en-US"/>
         </w:rPr>
-        <w:t>Explaining the debugging problems that I've been having</w:t>
-      </w:r>
+        <w:t xml:space="preserve">Explaining the debugging problems that I've been </w:t>
+      </w:r>
+      <w:proofErr w:type="gramStart"/>
+      <w:r>
+        <w:rPr>
+          <w:rStyle w:val="normaltextrun"/>
+          <w:rFonts w:ascii="Calibri" w:hAnsi="Calibri" w:cs="Calibri"/>
+          <w:sz w:val="22"/>
+          <w:szCs w:val="22"/>
+          <w:lang w:val="en-US"/>
+        </w:rPr>
+        <w:t>having</w:t>
+      </w:r>
+      <w:proofErr w:type="gramEnd"/>
       <w:r>
         <w:rPr>
           <w:rStyle w:val="tabchar"/>
@@ -7865,45 +7901,6 @@
         </w:rPr>
         <w:t> </w:t>
       </w:r>
-    </w:p>
-    <w:p>
-      <w:pPr>
-        <w:pStyle w:val="paragraph"/>
-        <w:spacing w:before="0" w:beforeAutospacing="0" w:after="0" w:afterAutospacing="0"/>
-        <w:ind w:firstLine="45"/>
-        <w:textAlignment w:val="baseline"/>
-        <w:rPr>
-          <w:rFonts w:ascii="Calibri" w:hAnsi="Calibri" w:cs="Calibri"/>
-          <w:sz w:val="22"/>
-          <w:szCs w:val="22"/>
-        </w:rPr>
-      </w:pPr>
-    </w:p>
-    <w:p>
-      <w:pPr>
-        <w:pStyle w:val="paragraph"/>
-        <w:spacing w:before="0" w:beforeAutospacing="0" w:after="0" w:afterAutospacing="0"/>
-        <w:ind w:firstLine="45"/>
-        <w:textAlignment w:val="baseline"/>
-        <w:rPr>
-          <w:rFonts w:ascii="Calibri" w:hAnsi="Calibri" w:cs="Calibri"/>
-          <w:sz w:val="22"/>
-          <w:szCs w:val="22"/>
-        </w:rPr>
-      </w:pPr>
-    </w:p>
-    <w:p>
-      <w:pPr>
-        <w:pStyle w:val="paragraph"/>
-        <w:spacing w:before="0" w:beforeAutospacing="0" w:after="0" w:afterAutospacing="0"/>
-        <w:ind w:left="720" w:firstLine="45"/>
-        <w:textAlignment w:val="baseline"/>
-        <w:rPr>
-          <w:rFonts w:ascii="Calibri" w:hAnsi="Calibri" w:cs="Calibri"/>
-          <w:sz w:val="22"/>
-          <w:szCs w:val="22"/>
-        </w:rPr>
-      </w:pPr>
     </w:p>
     <w:p>
       <w:pPr>
@@ -8220,6 +8217,12 @@
         </w:rPr>
         <w:t xml:space="preserve">Date &amp; Time: 16/12/22 </w:t>
       </w:r>
+      <w:r>
+        <w:rPr>
+          <w:lang w:val="en-MY"/>
+        </w:rPr>
+        <w:t>| 11.15AM – 12.00PM</w:t>
+      </w:r>
     </w:p>
     <w:p>
       <w:pPr>
@@ -8903,7 +8906,6 @@
           <w:rFonts w:ascii="Calibri" w:eastAsia="Times New Roman" w:hAnsi="Calibri" w:cs="Calibri"/>
           <w:lang w:val="en-US" w:eastAsia="en-GB"/>
         </w:rPr>
-        <w:lastRenderedPageBreak/>
         <w:t>Issues: Code for Uploader is correct but currently there are authentication issue with the credentials. </w:t>
       </w:r>
       <w:r>
@@ -9005,6 +9007,7 @@
           <w:szCs w:val="21"/>
           <w:lang w:val="en-US" w:eastAsia="en-GB"/>
         </w:rPr>
+        <w:lastRenderedPageBreak/>
         <w:t>Got mobile project compiling on Android (iOS remains to be looked at)</w:t>
       </w:r>
       <w:r>
@@ -10555,7 +10558,6 @@
           <w:rFonts w:ascii="Calibri" w:eastAsia="Times New Roman" w:hAnsi="Calibri" w:cs="Calibri"/>
           <w:lang w:val="en-US" w:eastAsia="en-GB"/>
         </w:rPr>
-        <w:lastRenderedPageBreak/>
         <w:t>Project Testing and ethical approval</w:t>
       </w:r>
       <w:r>
@@ -10629,6 +10631,7 @@
           <w:rFonts w:ascii="Calibri" w:eastAsia="Times New Roman" w:hAnsi="Calibri" w:cs="Calibri"/>
           <w:lang w:val="en-US" w:eastAsia="en-GB"/>
         </w:rPr>
+        <w:lastRenderedPageBreak/>
         <w:t>Sprint 5: completed suggestions based on last meeting. Charts implemented but not fetching from live data. More recently, worked on the report. Did not complete the requirements of the sprint because of other deadlines</w:t>
       </w:r>
       <w:r>
@@ -10812,7 +10815,19 @@
         <w:rPr>
           <w:lang w:val="en-MY"/>
         </w:rPr>
-        <w:t>Location: A32x PSQ Building</w:t>
+        <w:t>Location: A32</w:t>
+      </w:r>
+      <w:r>
+        <w:rPr>
+          <w:lang w:val="en-MY"/>
+        </w:rPr>
+        <w:t>7</w:t>
+      </w:r>
+      <w:r>
+        <w:rPr>
+          <w:lang w:val="en-MY"/>
+        </w:rPr>
+        <w:t xml:space="preserve"> PSQ Building</w:t>
       </w:r>
     </w:p>
     <w:p>
@@ -11938,7 +11953,7 @@
         <w:pStyle w:val="paragraph"/>
         <w:numPr>
           <w:ilvl w:val="0"/>
-          <w:numId w:val="93"/>
+          <w:numId w:val="88"/>
         </w:numPr>
         <w:spacing w:before="0" w:beforeAutospacing="0" w:after="0" w:afterAutospacing="0"/>
         <w:textAlignment w:val="baseline"/>
@@ -11985,7 +12000,7 @@
         <w:pStyle w:val="paragraph"/>
         <w:numPr>
           <w:ilvl w:val="0"/>
-          <w:numId w:val="93"/>
+          <w:numId w:val="88"/>
         </w:numPr>
         <w:spacing w:before="0" w:beforeAutospacing="0" w:after="0" w:afterAutospacing="0"/>
         <w:textAlignment w:val="baseline"/>
@@ -12063,7 +12078,7 @@
         <w:pStyle w:val="paragraph"/>
         <w:numPr>
           <w:ilvl w:val="0"/>
-          <w:numId w:val="92"/>
+          <w:numId w:val="87"/>
         </w:numPr>
         <w:spacing w:before="0" w:beforeAutospacing="0" w:after="0" w:afterAutospacing="0"/>
         <w:textAlignment w:val="baseline"/>
@@ -12139,7 +12154,7 @@
         <w:pStyle w:val="paragraph"/>
         <w:numPr>
           <w:ilvl w:val="0"/>
-          <w:numId w:val="92"/>
+          <w:numId w:val="87"/>
         </w:numPr>
         <w:spacing w:before="0" w:beforeAutospacing="0" w:after="0" w:afterAutospacing="0"/>
         <w:textAlignment w:val="baseline"/>
@@ -12206,7 +12221,6 @@
           <w:szCs w:val="21"/>
           <w:lang w:val="en-US"/>
         </w:rPr>
-        <w:lastRenderedPageBreak/>
         <w:t>Sam:</w:t>
       </w:r>
       <w:r>
@@ -12258,7 +12272,7 @@
         <w:pStyle w:val="paragraph"/>
         <w:numPr>
           <w:ilvl w:val="0"/>
-          <w:numId w:val="91"/>
+          <w:numId w:val="86"/>
         </w:numPr>
         <w:spacing w:before="0" w:beforeAutospacing="0" w:after="0" w:afterAutospacing="0"/>
         <w:textAlignment w:val="baseline"/>
@@ -12295,7 +12309,7 @@
         <w:pStyle w:val="paragraph"/>
         <w:numPr>
           <w:ilvl w:val="0"/>
-          <w:numId w:val="91"/>
+          <w:numId w:val="86"/>
         </w:numPr>
         <w:spacing w:before="0" w:beforeAutospacing="0" w:after="0" w:afterAutospacing="0"/>
         <w:textAlignment w:val="baseline"/>
@@ -12314,6 +12328,7 @@
           <w:szCs w:val="21"/>
           <w:lang w:val="en-US"/>
         </w:rPr>
+        <w:lastRenderedPageBreak/>
         <w:t xml:space="preserve">Location CRUD changes (updating now works, still no DELETE as it required extra </w:t>
       </w:r>
       <w:proofErr w:type="spellStart"/>
@@ -12356,7 +12371,7 @@
         <w:pStyle w:val="paragraph"/>
         <w:numPr>
           <w:ilvl w:val="0"/>
-          <w:numId w:val="91"/>
+          <w:numId w:val="86"/>
         </w:numPr>
         <w:spacing w:before="0" w:beforeAutospacing="0" w:after="0" w:afterAutospacing="0"/>
         <w:textAlignment w:val="baseline"/>
@@ -12426,7 +12441,7 @@
         <w:pStyle w:val="paragraph"/>
         <w:numPr>
           <w:ilvl w:val="0"/>
-          <w:numId w:val="90"/>
+          <w:numId w:val="85"/>
         </w:numPr>
         <w:spacing w:before="0" w:beforeAutospacing="0" w:after="0" w:afterAutospacing="0"/>
         <w:textAlignment w:val="baseline"/>
@@ -12463,7 +12478,7 @@
         <w:pStyle w:val="paragraph"/>
         <w:numPr>
           <w:ilvl w:val="0"/>
-          <w:numId w:val="90"/>
+          <w:numId w:val="85"/>
         </w:numPr>
         <w:spacing w:before="0" w:beforeAutospacing="0" w:after="0" w:afterAutospacing="0"/>
         <w:textAlignment w:val="baseline"/>
@@ -12513,7 +12528,7 @@
         <w:pStyle w:val="paragraph"/>
         <w:numPr>
           <w:ilvl w:val="0"/>
-          <w:numId w:val="90"/>
+          <w:numId w:val="85"/>
         </w:numPr>
         <w:spacing w:before="0" w:beforeAutospacing="0" w:after="0" w:afterAutospacing="0"/>
         <w:textAlignment w:val="baseline"/>
@@ -12563,7 +12578,7 @@
         <w:pStyle w:val="paragraph"/>
         <w:numPr>
           <w:ilvl w:val="0"/>
-          <w:numId w:val="90"/>
+          <w:numId w:val="85"/>
         </w:numPr>
         <w:spacing w:before="0" w:beforeAutospacing="0" w:after="0" w:afterAutospacing="0"/>
         <w:textAlignment w:val="baseline"/>
@@ -12628,22 +12643,773 @@
     </w:p>
     <w:p>
       <w:pPr>
+        <w:spacing w:after="0" w:line="240" w:lineRule="auto"/>
+        <w:rPr>
+          <w:lang w:val="en-MY"/>
+        </w:rPr>
+      </w:pPr>
+    </w:p>
+    <w:p>
+      <w:pPr>
+        <w:spacing w:after="0" w:line="240" w:lineRule="auto"/>
+        <w:rPr>
+          <w:lang w:val="en-MY"/>
+        </w:rPr>
+      </w:pPr>
+      <w:r>
+        <w:rPr>
+          <w:lang w:val="en-MY"/>
+        </w:rPr>
+        <w:t xml:space="preserve">Date &amp; Time: </w:t>
+      </w:r>
+      <w:r>
+        <w:rPr>
+          <w:lang w:val="en-MY"/>
+        </w:rPr>
+        <w:t>10</w:t>
+      </w:r>
+      <w:r>
+        <w:rPr>
+          <w:lang w:val="en-MY"/>
+        </w:rPr>
+        <w:t>/</w:t>
+      </w:r>
+      <w:r>
+        <w:rPr>
+          <w:lang w:val="en-MY"/>
+        </w:rPr>
+        <w:t>02</w:t>
+      </w:r>
+      <w:r>
+        <w:rPr>
+          <w:lang w:val="en-MY"/>
+        </w:rPr>
+        <w:t>/</w:t>
+      </w:r>
+      <w:r>
+        <w:rPr>
+          <w:lang w:val="en-MY"/>
+        </w:rPr>
+        <w:t>23</w:t>
+      </w:r>
+      <w:r>
+        <w:rPr>
+          <w:lang w:val="en-MY"/>
+        </w:rPr>
+        <w:t xml:space="preserve"> | </w:t>
+      </w:r>
+      <w:r>
+        <w:rPr>
+          <w:lang w:val="en-MY"/>
+        </w:rPr>
+        <w:t>11.15AM – 12.00PM</w:t>
+      </w:r>
+      <w:r>
+        <w:rPr>
+          <w:lang w:val="en-MY"/>
+        </w:rPr>
+        <w:t xml:space="preserve"> </w:t>
+      </w:r>
+    </w:p>
+    <w:p>
+      <w:pPr>
+        <w:spacing w:after="0" w:line="240" w:lineRule="auto"/>
+        <w:rPr>
+          <w:lang w:val="en-MY"/>
+        </w:rPr>
+      </w:pPr>
+      <w:r>
+        <w:rPr>
+          <w:lang w:val="en-MY"/>
+        </w:rPr>
+        <w:t xml:space="preserve">Location: </w:t>
+      </w:r>
+      <w:r>
+        <w:rPr>
+          <w:lang w:val="en-MY"/>
+        </w:rPr>
+        <w:t>Library Room 216</w:t>
+      </w:r>
+    </w:p>
+    <w:p>
+      <w:pPr>
+        <w:spacing w:after="0" w:line="240" w:lineRule="auto"/>
+        <w:rPr>
+          <w:lang w:val="en-MY"/>
+        </w:rPr>
+      </w:pPr>
+      <w:r>
+        <w:rPr>
+          <w:lang w:val="en-MY"/>
+        </w:rPr>
+        <w:t xml:space="preserve">Participants: Gregory Kua, </w:t>
+      </w:r>
+      <w:r>
+        <w:rPr>
+          <w:lang w:val="en-MY"/>
+        </w:rPr>
+        <w:t>Nathan Everett</w:t>
+      </w:r>
+      <w:r>
+        <w:rPr>
+          <w:lang w:val="en-MY"/>
+        </w:rPr>
+        <w:t xml:space="preserve">, </w:t>
+      </w:r>
+      <w:r>
+        <w:rPr>
+          <w:lang w:val="en-MY"/>
+        </w:rPr>
+        <w:t>Xinyao Huang</w:t>
+      </w:r>
+      <w:r>
+        <w:rPr>
+          <w:lang w:val="en-MY"/>
+        </w:rPr>
+        <w:t xml:space="preserve">, </w:t>
+      </w:r>
+      <w:r>
+        <w:rPr>
+          <w:lang w:val="en-MY"/>
+        </w:rPr>
+        <w:t xml:space="preserve">Noah </w:t>
+      </w:r>
+      <w:proofErr w:type="spellStart"/>
+      <w:r>
+        <w:rPr>
+          <w:lang w:val="en-MY"/>
+        </w:rPr>
+        <w:t>Keedle-Isack</w:t>
+      </w:r>
+      <w:proofErr w:type="spellEnd"/>
+      <w:r>
+        <w:rPr>
+          <w:lang w:val="en-MY"/>
+        </w:rPr>
+        <w:t xml:space="preserve">, </w:t>
+      </w:r>
+      <w:r>
+        <w:rPr>
+          <w:lang w:val="en-MY"/>
+        </w:rPr>
+        <w:t xml:space="preserve">Alvaro </w:t>
+      </w:r>
+      <w:proofErr w:type="spellStart"/>
+      <w:r>
+        <w:rPr>
+          <w:lang w:val="en-MY"/>
+        </w:rPr>
+        <w:t>Resende</w:t>
+      </w:r>
+      <w:proofErr w:type="spellEnd"/>
+      <w:r>
+        <w:rPr>
+          <w:lang w:val="en-MY"/>
+        </w:rPr>
+        <w:t>, Michael McDonald</w:t>
+      </w:r>
+    </w:p>
+    <w:p>
+      <w:pPr>
+        <w:spacing w:after="0" w:line="240" w:lineRule="auto"/>
+        <w:rPr>
+          <w:lang w:val="en-MY"/>
+        </w:rPr>
+      </w:pPr>
+    </w:p>
+    <w:p>
+      <w:pPr>
+        <w:pStyle w:val="paragraph"/>
+        <w:numPr>
+          <w:ilvl w:val="0"/>
+          <w:numId w:val="89"/>
+        </w:numPr>
+        <w:spacing w:before="0" w:beforeAutospacing="0" w:after="0" w:afterAutospacing="0"/>
+        <w:textAlignment w:val="baseline"/>
+        <w:rPr>
+          <w:rFonts w:ascii="Calibri" w:hAnsi="Calibri" w:cs="Calibri"/>
+          <w:sz w:val="22"/>
+          <w:szCs w:val="22"/>
+        </w:rPr>
+      </w:pPr>
+      <w:r>
+        <w:rPr>
+          <w:rStyle w:val="normaltextrun"/>
+          <w:rFonts w:ascii="Calibri" w:hAnsi="Calibri" w:cs="Calibri"/>
+          <w:b/>
+          <w:bCs/>
+          <w:sz w:val="22"/>
+          <w:szCs w:val="22"/>
+          <w:lang w:val="en-US"/>
+        </w:rPr>
+        <w:t>Xinyao -</w:t>
+      </w:r>
+      <w:r>
+        <w:rPr>
+          <w:rStyle w:val="eop"/>
+          <w:rFonts w:ascii="Calibri" w:hAnsi="Calibri" w:cs="Calibri"/>
+          <w:sz w:val="22"/>
+          <w:szCs w:val="22"/>
+        </w:rPr>
+        <w:t> </w:t>
+      </w:r>
+    </w:p>
+    <w:p>
+      <w:pPr>
+        <w:pStyle w:val="paragraph"/>
+        <w:numPr>
+          <w:ilvl w:val="1"/>
+          <w:numId w:val="89"/>
+        </w:numPr>
+        <w:spacing w:before="0" w:beforeAutospacing="0" w:after="0" w:afterAutospacing="0"/>
+        <w:textAlignment w:val="baseline"/>
+        <w:rPr>
+          <w:rFonts w:ascii="Calibri" w:hAnsi="Calibri" w:cs="Calibri"/>
+          <w:sz w:val="22"/>
+          <w:szCs w:val="22"/>
+        </w:rPr>
+      </w:pPr>
+      <w:r>
+        <w:rPr>
+          <w:rStyle w:val="normaltextrun"/>
+          <w:rFonts w:ascii="Calibri" w:hAnsi="Calibri" w:cs="Calibri"/>
+          <w:sz w:val="22"/>
+          <w:szCs w:val="22"/>
+          <w:lang w:val="en-US"/>
+        </w:rPr>
+        <w:t xml:space="preserve">Improve the </w:t>
+      </w:r>
+      <w:proofErr w:type="gramStart"/>
+      <w:r>
+        <w:rPr>
+          <w:rStyle w:val="normaltextrun"/>
+          <w:rFonts w:ascii="Calibri" w:hAnsi="Calibri" w:cs="Calibri"/>
+          <w:sz w:val="22"/>
+          <w:szCs w:val="22"/>
+          <w:lang w:val="en-US"/>
+        </w:rPr>
+        <w:t>document</w:t>
+      </w:r>
+      <w:proofErr w:type="gramEnd"/>
+      <w:r>
+        <w:rPr>
+          <w:rStyle w:val="eop"/>
+          <w:rFonts w:ascii="Calibri" w:hAnsi="Calibri" w:cs="Calibri"/>
+          <w:sz w:val="22"/>
+          <w:szCs w:val="22"/>
+        </w:rPr>
+        <w:t> </w:t>
+      </w:r>
+    </w:p>
+    <w:p>
+      <w:pPr>
+        <w:pStyle w:val="paragraph"/>
+        <w:numPr>
+          <w:ilvl w:val="0"/>
+          <w:numId w:val="89"/>
+        </w:numPr>
+        <w:spacing w:before="0" w:beforeAutospacing="0" w:after="0" w:afterAutospacing="0"/>
+        <w:textAlignment w:val="baseline"/>
+        <w:rPr>
+          <w:rFonts w:ascii="Calibri" w:hAnsi="Calibri" w:cs="Calibri"/>
+          <w:sz w:val="22"/>
+          <w:szCs w:val="22"/>
+        </w:rPr>
+      </w:pPr>
+      <w:r>
+        <w:rPr>
+          <w:rStyle w:val="normaltextrun"/>
+          <w:rFonts w:ascii="Calibri" w:hAnsi="Calibri" w:cs="Calibri"/>
+          <w:b/>
+          <w:bCs/>
+          <w:sz w:val="22"/>
+          <w:szCs w:val="22"/>
+          <w:lang w:val="en-US"/>
+        </w:rPr>
+        <w:t xml:space="preserve">Gregory - </w:t>
+      </w:r>
+      <w:r>
+        <w:rPr>
+          <w:rStyle w:val="eop"/>
+          <w:rFonts w:ascii="Calibri" w:hAnsi="Calibri" w:cs="Calibri"/>
+          <w:sz w:val="22"/>
+          <w:szCs w:val="22"/>
+        </w:rPr>
+        <w:t> </w:t>
+      </w:r>
+    </w:p>
+    <w:p>
+      <w:pPr>
+        <w:pStyle w:val="paragraph"/>
+        <w:numPr>
+          <w:ilvl w:val="1"/>
+          <w:numId w:val="89"/>
+        </w:numPr>
+        <w:spacing w:before="0" w:beforeAutospacing="0" w:after="0" w:afterAutospacing="0"/>
+        <w:textAlignment w:val="baseline"/>
+        <w:rPr>
+          <w:rFonts w:ascii="Calibri" w:hAnsi="Calibri" w:cs="Calibri"/>
+          <w:sz w:val="22"/>
+          <w:szCs w:val="22"/>
+        </w:rPr>
+      </w:pPr>
+      <w:r>
+        <w:rPr>
+          <w:rStyle w:val="normaltextrun"/>
+          <w:rFonts w:ascii="Calibri" w:hAnsi="Calibri" w:cs="Calibri"/>
+          <w:sz w:val="22"/>
+          <w:szCs w:val="22"/>
+          <w:lang w:val="en-US"/>
+        </w:rPr>
+        <w:t>Documentation is 20% Completed (2K Words)</w:t>
+      </w:r>
+      <w:r>
+        <w:rPr>
+          <w:rStyle w:val="eop"/>
+          <w:rFonts w:ascii="Calibri" w:hAnsi="Calibri" w:cs="Calibri"/>
+          <w:sz w:val="22"/>
+          <w:szCs w:val="22"/>
+        </w:rPr>
+        <w:t> </w:t>
+      </w:r>
+    </w:p>
+    <w:p>
+      <w:pPr>
+        <w:pStyle w:val="paragraph"/>
+        <w:numPr>
+          <w:ilvl w:val="1"/>
+          <w:numId w:val="89"/>
+        </w:numPr>
+        <w:spacing w:before="0" w:beforeAutospacing="0" w:after="0" w:afterAutospacing="0"/>
+        <w:textAlignment w:val="baseline"/>
+        <w:rPr>
+          <w:rFonts w:ascii="Calibri" w:hAnsi="Calibri" w:cs="Calibri"/>
+          <w:sz w:val="22"/>
+          <w:szCs w:val="22"/>
+        </w:rPr>
+      </w:pPr>
+      <w:r>
+        <w:rPr>
+          <w:rStyle w:val="normaltextrun"/>
+          <w:rFonts w:ascii="Calibri" w:hAnsi="Calibri" w:cs="Calibri"/>
+          <w:sz w:val="22"/>
+          <w:szCs w:val="22"/>
+          <w:lang w:val="en-US"/>
+        </w:rPr>
+        <w:t xml:space="preserve">Updates on an alternation </w:t>
+      </w:r>
+      <w:proofErr w:type="gramStart"/>
+      <w:r>
+        <w:rPr>
+          <w:rStyle w:val="normaltextrun"/>
+          <w:rFonts w:ascii="Calibri" w:hAnsi="Calibri" w:cs="Calibri"/>
+          <w:sz w:val="22"/>
+          <w:szCs w:val="22"/>
+          <w:lang w:val="en-US"/>
+        </w:rPr>
+        <w:t>token based</w:t>
+      </w:r>
+      <w:proofErr w:type="gramEnd"/>
+      <w:r>
+        <w:rPr>
+          <w:rStyle w:val="normaltextrun"/>
+          <w:rFonts w:ascii="Calibri" w:hAnsi="Calibri" w:cs="Calibri"/>
+          <w:sz w:val="22"/>
+          <w:szCs w:val="22"/>
+          <w:lang w:val="en-US"/>
+        </w:rPr>
+        <w:t xml:space="preserve"> authentication for AWS Is in the works</w:t>
+      </w:r>
+      <w:r>
+        <w:rPr>
+          <w:rStyle w:val="eop"/>
+          <w:rFonts w:ascii="Calibri" w:hAnsi="Calibri" w:cs="Calibri"/>
+          <w:sz w:val="22"/>
+          <w:szCs w:val="22"/>
+        </w:rPr>
+        <w:t> </w:t>
+      </w:r>
+    </w:p>
+    <w:p>
+      <w:pPr>
+        <w:pStyle w:val="paragraph"/>
+        <w:numPr>
+          <w:ilvl w:val="2"/>
+          <w:numId w:val="89"/>
+        </w:numPr>
+        <w:spacing w:before="0" w:beforeAutospacing="0" w:after="0" w:afterAutospacing="0"/>
+        <w:textAlignment w:val="baseline"/>
+        <w:rPr>
+          <w:rFonts w:ascii="Calibri" w:hAnsi="Calibri" w:cs="Calibri"/>
+          <w:sz w:val="22"/>
+          <w:szCs w:val="22"/>
+        </w:rPr>
+      </w:pPr>
+      <w:r>
+        <w:rPr>
+          <w:rStyle w:val="normaltextrun"/>
+          <w:rFonts w:ascii="Calibri" w:hAnsi="Calibri" w:cs="Calibri"/>
+          <w:sz w:val="22"/>
+          <w:szCs w:val="22"/>
+          <w:lang w:val="en-US"/>
+        </w:rPr>
+        <w:t xml:space="preserve">Contacted Nathan for </w:t>
+      </w:r>
+      <w:proofErr w:type="gramStart"/>
+      <w:r>
+        <w:rPr>
+          <w:rStyle w:val="normaltextrun"/>
+          <w:rFonts w:ascii="Calibri" w:hAnsi="Calibri" w:cs="Calibri"/>
+          <w:sz w:val="22"/>
+          <w:szCs w:val="22"/>
+          <w:lang w:val="en-US"/>
+        </w:rPr>
+        <w:t>help</w:t>
+      </w:r>
+      <w:proofErr w:type="gramEnd"/>
+      <w:r>
+        <w:rPr>
+          <w:rStyle w:val="eop"/>
+          <w:rFonts w:ascii="Calibri" w:hAnsi="Calibri" w:cs="Calibri"/>
+          <w:sz w:val="22"/>
+          <w:szCs w:val="22"/>
+        </w:rPr>
+        <w:t> </w:t>
+      </w:r>
+    </w:p>
+    <w:p>
+      <w:pPr>
+        <w:pStyle w:val="paragraph"/>
+        <w:numPr>
+          <w:ilvl w:val="1"/>
+          <w:numId w:val="89"/>
+        </w:numPr>
+        <w:spacing w:before="0" w:beforeAutospacing="0" w:after="0" w:afterAutospacing="0"/>
+        <w:textAlignment w:val="baseline"/>
+        <w:rPr>
+          <w:rFonts w:ascii="Calibri" w:hAnsi="Calibri" w:cs="Calibri"/>
+          <w:sz w:val="22"/>
+          <w:szCs w:val="22"/>
+        </w:rPr>
+      </w:pPr>
+      <w:r>
+        <w:rPr>
+          <w:rStyle w:val="normaltextrun"/>
+          <w:rFonts w:ascii="Calibri" w:hAnsi="Calibri" w:cs="Calibri"/>
+          <w:sz w:val="22"/>
+          <w:szCs w:val="22"/>
+          <w:lang w:val="en-US"/>
+        </w:rPr>
+        <w:t xml:space="preserve">Gantt Chart Section has been updated as well to take into account of </w:t>
+      </w:r>
+      <w:proofErr w:type="gramStart"/>
+      <w:r>
+        <w:rPr>
+          <w:rStyle w:val="normaltextrun"/>
+          <w:rFonts w:ascii="Calibri" w:hAnsi="Calibri" w:cs="Calibri"/>
+          <w:sz w:val="22"/>
+          <w:szCs w:val="22"/>
+          <w:lang w:val="en-US"/>
+        </w:rPr>
+        <w:t>changes</w:t>
+      </w:r>
+      <w:proofErr w:type="gramEnd"/>
+      <w:r>
+        <w:rPr>
+          <w:rStyle w:val="eop"/>
+          <w:rFonts w:ascii="Calibri" w:hAnsi="Calibri" w:cs="Calibri"/>
+          <w:sz w:val="22"/>
+          <w:szCs w:val="22"/>
+        </w:rPr>
+        <w:t> </w:t>
+      </w:r>
+    </w:p>
+    <w:p>
+      <w:pPr>
+        <w:pStyle w:val="paragraph"/>
+        <w:numPr>
+          <w:ilvl w:val="1"/>
+          <w:numId w:val="89"/>
+        </w:numPr>
+        <w:spacing w:before="0" w:beforeAutospacing="0" w:after="0" w:afterAutospacing="0"/>
+        <w:textAlignment w:val="baseline"/>
+        <w:rPr>
+          <w:rFonts w:ascii="Calibri" w:hAnsi="Calibri" w:cs="Calibri"/>
+          <w:sz w:val="22"/>
+          <w:szCs w:val="22"/>
+        </w:rPr>
+      </w:pPr>
+      <w:r>
+        <w:rPr>
+          <w:rStyle w:val="normaltextrun"/>
+          <w:rFonts w:ascii="Calibri" w:hAnsi="Calibri" w:cs="Calibri"/>
+          <w:sz w:val="22"/>
+          <w:szCs w:val="22"/>
+          <w:lang w:val="en-US"/>
+        </w:rPr>
+        <w:t xml:space="preserve">Sprint 6 needs to be rewritten due to some health issue that has </w:t>
+      </w:r>
+      <w:proofErr w:type="gramStart"/>
+      <w:r>
+        <w:rPr>
+          <w:rStyle w:val="normaltextrun"/>
+          <w:rFonts w:ascii="Calibri" w:hAnsi="Calibri" w:cs="Calibri"/>
+          <w:sz w:val="22"/>
+          <w:szCs w:val="22"/>
+          <w:lang w:val="en-US"/>
+        </w:rPr>
+        <w:t>happen</w:t>
+      </w:r>
+      <w:proofErr w:type="gramEnd"/>
+      <w:r>
+        <w:rPr>
+          <w:rStyle w:val="normaltextrun"/>
+          <w:rFonts w:ascii="Calibri" w:hAnsi="Calibri" w:cs="Calibri"/>
+          <w:sz w:val="22"/>
+          <w:szCs w:val="22"/>
+          <w:lang w:val="en-US"/>
+        </w:rPr>
+        <w:t> </w:t>
+      </w:r>
+      <w:r>
+        <w:rPr>
+          <w:rStyle w:val="eop"/>
+          <w:rFonts w:ascii="Calibri" w:hAnsi="Calibri" w:cs="Calibri"/>
+          <w:sz w:val="22"/>
+          <w:szCs w:val="22"/>
+        </w:rPr>
+        <w:t> </w:t>
+      </w:r>
+    </w:p>
+    <w:p>
+      <w:pPr>
+        <w:pStyle w:val="paragraph"/>
+        <w:numPr>
+          <w:ilvl w:val="0"/>
+          <w:numId w:val="89"/>
+        </w:numPr>
+        <w:spacing w:before="0" w:beforeAutospacing="0" w:after="0" w:afterAutospacing="0"/>
+        <w:textAlignment w:val="baseline"/>
+        <w:rPr>
+          <w:rFonts w:ascii="Calibri" w:hAnsi="Calibri" w:cs="Calibri"/>
+          <w:sz w:val="22"/>
+          <w:szCs w:val="22"/>
+        </w:rPr>
+      </w:pPr>
+      <w:r>
+        <w:rPr>
+          <w:rStyle w:val="normaltextrun"/>
+          <w:rFonts w:ascii="Calibri" w:hAnsi="Calibri" w:cs="Calibri"/>
+          <w:b/>
+          <w:bCs/>
+          <w:sz w:val="22"/>
+          <w:szCs w:val="22"/>
+          <w:lang w:val="en-US"/>
+        </w:rPr>
+        <w:t>Sam -</w:t>
+      </w:r>
+      <w:r>
+        <w:rPr>
+          <w:rStyle w:val="eop"/>
+          <w:rFonts w:ascii="Calibri" w:hAnsi="Calibri" w:cs="Calibri"/>
+          <w:sz w:val="22"/>
+          <w:szCs w:val="22"/>
+        </w:rPr>
+        <w:t> </w:t>
+      </w:r>
+    </w:p>
+    <w:p>
+      <w:pPr>
+        <w:pStyle w:val="paragraph"/>
+        <w:numPr>
+          <w:ilvl w:val="1"/>
+          <w:numId w:val="89"/>
+        </w:numPr>
+        <w:spacing w:before="0" w:beforeAutospacing="0" w:after="0" w:afterAutospacing="0"/>
+        <w:textAlignment w:val="baseline"/>
+        <w:rPr>
+          <w:rFonts w:ascii="Calibri" w:hAnsi="Calibri" w:cs="Calibri"/>
+          <w:sz w:val="22"/>
+          <w:szCs w:val="22"/>
+        </w:rPr>
+      </w:pPr>
+      <w:r>
+        <w:rPr>
+          <w:rStyle w:val="normaltextrun"/>
+          <w:rFonts w:ascii="Calibri" w:hAnsi="Calibri" w:cs="Calibri"/>
+          <w:sz w:val="22"/>
+          <w:szCs w:val="22"/>
+          <w:lang w:val="en-US"/>
+        </w:rPr>
+        <w:t>Added constraints to some tables to allow for cascading when entities are deleted (Locations)</w:t>
+      </w:r>
+      <w:r>
+        <w:rPr>
+          <w:rStyle w:val="eop"/>
+          <w:rFonts w:ascii="Calibri" w:hAnsi="Calibri" w:cs="Calibri"/>
+          <w:sz w:val="22"/>
+          <w:szCs w:val="22"/>
+        </w:rPr>
+        <w:t> </w:t>
+      </w:r>
+    </w:p>
+    <w:p>
+      <w:pPr>
+        <w:pStyle w:val="paragraph"/>
+        <w:numPr>
+          <w:ilvl w:val="1"/>
+          <w:numId w:val="89"/>
+        </w:numPr>
+        <w:spacing w:before="0" w:beforeAutospacing="0" w:after="0" w:afterAutospacing="0"/>
+        <w:textAlignment w:val="baseline"/>
+        <w:rPr>
+          <w:rFonts w:ascii="Calibri" w:hAnsi="Calibri" w:cs="Calibri"/>
+          <w:sz w:val="22"/>
+          <w:szCs w:val="22"/>
+        </w:rPr>
+      </w:pPr>
+      <w:r>
+        <w:rPr>
+          <w:rStyle w:val="normaltextrun"/>
+          <w:rFonts w:ascii="Calibri" w:hAnsi="Calibri" w:cs="Calibri"/>
+          <w:sz w:val="22"/>
+          <w:szCs w:val="22"/>
+          <w:lang w:val="en-US"/>
+        </w:rPr>
+        <w:t xml:space="preserve">Locations can be deleted, carries across to temp + humidity </w:t>
+      </w:r>
+      <w:proofErr w:type="gramStart"/>
+      <w:r>
+        <w:rPr>
+          <w:rStyle w:val="normaltextrun"/>
+          <w:rFonts w:ascii="Calibri" w:hAnsi="Calibri" w:cs="Calibri"/>
+          <w:sz w:val="22"/>
+          <w:szCs w:val="22"/>
+          <w:lang w:val="en-US"/>
+        </w:rPr>
+        <w:t>data</w:t>
+      </w:r>
+      <w:proofErr w:type="gramEnd"/>
+      <w:r>
+        <w:rPr>
+          <w:rStyle w:val="eop"/>
+          <w:rFonts w:ascii="Calibri" w:hAnsi="Calibri" w:cs="Calibri"/>
+          <w:sz w:val="22"/>
+          <w:szCs w:val="22"/>
+        </w:rPr>
+        <w:t> </w:t>
+      </w:r>
+    </w:p>
+    <w:p>
+      <w:pPr>
+        <w:pStyle w:val="paragraph"/>
+        <w:numPr>
+          <w:ilvl w:val="1"/>
+          <w:numId w:val="89"/>
+        </w:numPr>
+        <w:spacing w:before="0" w:beforeAutospacing="0" w:after="0" w:afterAutospacing="0"/>
+        <w:textAlignment w:val="baseline"/>
+        <w:rPr>
+          <w:rStyle w:val="eop"/>
+          <w:rFonts w:ascii="Calibri" w:hAnsi="Calibri" w:cs="Calibri"/>
+          <w:sz w:val="22"/>
+          <w:szCs w:val="22"/>
+        </w:rPr>
+      </w:pPr>
+      <w:r>
+        <w:rPr>
+          <w:rStyle w:val="normaltextrun"/>
+          <w:rFonts w:ascii="Calibri" w:hAnsi="Calibri" w:cs="Calibri"/>
+          <w:sz w:val="22"/>
+          <w:szCs w:val="22"/>
+          <w:lang w:val="en-US"/>
+        </w:rPr>
+        <w:t xml:space="preserve">Currently halfway through this sprint, I still need to expand the same functionality into the plants (editing, </w:t>
+      </w:r>
+      <w:proofErr w:type="gramStart"/>
+      <w:r>
+        <w:rPr>
+          <w:rStyle w:val="normaltextrun"/>
+          <w:rFonts w:ascii="Calibri" w:hAnsi="Calibri" w:cs="Calibri"/>
+          <w:sz w:val="22"/>
+          <w:szCs w:val="22"/>
+          <w:lang w:val="en-US"/>
+        </w:rPr>
+        <w:t>deleting</w:t>
+      </w:r>
+      <w:proofErr w:type="gramEnd"/>
+      <w:r>
+        <w:rPr>
+          <w:rStyle w:val="normaltextrun"/>
+          <w:rFonts w:ascii="Calibri" w:hAnsi="Calibri" w:cs="Calibri"/>
+          <w:sz w:val="22"/>
+          <w:szCs w:val="22"/>
+          <w:lang w:val="en-US"/>
+        </w:rPr>
+        <w:t xml:space="preserve"> and cascading)</w:t>
+      </w:r>
+      <w:r>
+        <w:rPr>
+          <w:rStyle w:val="eop"/>
+          <w:rFonts w:ascii="Calibri" w:hAnsi="Calibri" w:cs="Calibri"/>
+          <w:sz w:val="22"/>
+          <w:szCs w:val="22"/>
+        </w:rPr>
+        <w:t> </w:t>
+      </w:r>
+    </w:p>
+    <w:p>
+      <w:pPr>
+        <w:pStyle w:val="paragraph"/>
+        <w:pBdr>
+          <w:bottom w:val="single" w:sz="6" w:space="1" w:color="auto"/>
+        </w:pBdr>
+        <w:spacing w:before="0" w:beforeAutospacing="0" w:after="0" w:afterAutospacing="0"/>
+        <w:textAlignment w:val="baseline"/>
+        <w:rPr>
+          <w:rStyle w:val="eop"/>
+          <w:rFonts w:ascii="Calibri" w:hAnsi="Calibri" w:cs="Calibri"/>
+          <w:sz w:val="22"/>
+          <w:szCs w:val="22"/>
+        </w:rPr>
+      </w:pPr>
+    </w:p>
+    <w:p>
+      <w:pPr>
         <w:pStyle w:val="paragraph"/>
         <w:spacing w:before="0" w:beforeAutospacing="0" w:after="0" w:afterAutospacing="0"/>
         <w:textAlignment w:val="baseline"/>
         <w:rPr>
-          <w:rFonts w:ascii="Calibri" w:hAnsi="Calibri" w:cs="Calibri"/>
-          <w:color w:val="2A2B2E"/>
-          <w:sz w:val="21"/>
-          <w:szCs w:val="21"/>
-        </w:rPr>
-      </w:pPr>
-    </w:p>
-    <w:p>
-      <w:pPr>
-        <w:spacing w:after="0" w:line="240" w:lineRule="auto"/>
-        <w:rPr>
-          <w:lang w:val="en-MY"/>
+          <w:rStyle w:val="eop"/>
+          <w:rFonts w:ascii="Calibri" w:hAnsi="Calibri" w:cs="Calibri"/>
+          <w:sz w:val="22"/>
+          <w:szCs w:val="22"/>
+        </w:rPr>
+      </w:pPr>
+    </w:p>
+    <w:p>
+      <w:pPr>
+        <w:pStyle w:val="paragraph"/>
+        <w:spacing w:before="0" w:beforeAutospacing="0" w:after="0" w:afterAutospacing="0"/>
+        <w:ind w:left="720"/>
+        <w:textAlignment w:val="baseline"/>
+        <w:rPr>
+          <w:rFonts w:ascii="Calibri" w:hAnsi="Calibri" w:cs="Calibri"/>
+          <w:sz w:val="22"/>
+          <w:szCs w:val="22"/>
+        </w:rPr>
+      </w:pPr>
+    </w:p>
+    <w:p>
+      <w:pPr>
+        <w:pStyle w:val="paragraph"/>
+        <w:spacing w:before="0" w:beforeAutospacing="0" w:after="0" w:afterAutospacing="0"/>
+        <w:ind w:left="2208"/>
+        <w:textAlignment w:val="baseline"/>
+        <w:rPr>
+          <w:rFonts w:ascii="Segoe UI" w:hAnsi="Segoe UI" w:cs="Segoe UI"/>
+          <w:sz w:val="18"/>
+          <w:szCs w:val="18"/>
         </w:rPr>
       </w:pPr>
     </w:p>
@@ -13269,6 +14035,155 @@
     </w:lvl>
   </w:abstractNum>
   <w:abstractNum w:abstractNumId="5" w15:restartNumberingAfterBreak="0">
+    <w:nsid w:val="09EB21B7"/>
+    <w:multiLevelType w:val="multilevel"/>
+    <w:tmpl w:val="BFFE0268"/>
+    <w:lvl w:ilvl="0">
+      <w:start w:val="1"/>
+      <w:numFmt w:val="bullet"/>
+      <w:lvlText w:val=""/>
+      <w:lvlJc w:val="left"/>
+      <w:pPr>
+        <w:tabs>
+          <w:tab w:val="num" w:pos="720"/>
+        </w:tabs>
+        <w:ind w:left="720" w:hanging="360"/>
+      </w:pPr>
+      <w:rPr>
+        <w:rFonts w:ascii="Wingdings" w:hAnsi="Wingdings" w:hint="default"/>
+        <w:sz w:val="20"/>
+      </w:rPr>
+    </w:lvl>
+    <w:lvl w:ilvl="1">
+      <w:start w:val="1"/>
+      <w:numFmt w:val="bullet"/>
+      <w:lvlText w:val=""/>
+      <w:lvlJc w:val="left"/>
+      <w:pPr>
+        <w:tabs>
+          <w:tab w:val="num" w:pos="1440"/>
+        </w:tabs>
+        <w:ind w:left="1440" w:hanging="360"/>
+      </w:pPr>
+      <w:rPr>
+        <w:rFonts w:ascii="Wingdings" w:hAnsi="Wingdings" w:hint="default"/>
+        <w:sz w:val="20"/>
+      </w:rPr>
+    </w:lvl>
+    <w:lvl w:ilvl="2">
+      <w:start w:val="1"/>
+      <w:numFmt w:val="bullet"/>
+      <w:lvlText w:val=""/>
+      <w:lvlJc w:val="left"/>
+      <w:pPr>
+        <w:tabs>
+          <w:tab w:val="num" w:pos="2160"/>
+        </w:tabs>
+        <w:ind w:left="2160" w:hanging="360"/>
+      </w:pPr>
+      <w:rPr>
+        <w:rFonts w:ascii="Wingdings" w:hAnsi="Wingdings" w:hint="default"/>
+        <w:sz w:val="20"/>
+      </w:rPr>
+    </w:lvl>
+    <w:lvl w:ilvl="3" w:tentative="1">
+      <w:start w:val="1"/>
+      <w:numFmt w:val="bullet"/>
+      <w:lvlText w:val=""/>
+      <w:lvlJc w:val="left"/>
+      <w:pPr>
+        <w:tabs>
+          <w:tab w:val="num" w:pos="2880"/>
+        </w:tabs>
+        <w:ind w:left="2880" w:hanging="360"/>
+      </w:pPr>
+      <w:rPr>
+        <w:rFonts w:ascii="Wingdings" w:hAnsi="Wingdings" w:hint="default"/>
+        <w:sz w:val="20"/>
+      </w:rPr>
+    </w:lvl>
+    <w:lvl w:ilvl="4" w:tentative="1">
+      <w:start w:val="1"/>
+      <w:numFmt w:val="bullet"/>
+      <w:lvlText w:val=""/>
+      <w:lvlJc w:val="left"/>
+      <w:pPr>
+        <w:tabs>
+          <w:tab w:val="num" w:pos="3600"/>
+        </w:tabs>
+        <w:ind w:left="3600" w:hanging="360"/>
+      </w:pPr>
+      <w:rPr>
+        <w:rFonts w:ascii="Wingdings" w:hAnsi="Wingdings" w:hint="default"/>
+        <w:sz w:val="20"/>
+      </w:rPr>
+    </w:lvl>
+    <w:lvl w:ilvl="5" w:tentative="1">
+      <w:start w:val="1"/>
+      <w:numFmt w:val="bullet"/>
+      <w:lvlText w:val=""/>
+      <w:lvlJc w:val="left"/>
+      <w:pPr>
+        <w:tabs>
+          <w:tab w:val="num" w:pos="4320"/>
+        </w:tabs>
+        <w:ind w:left="4320" w:hanging="360"/>
+      </w:pPr>
+      <w:rPr>
+        <w:rFonts w:ascii="Wingdings" w:hAnsi="Wingdings" w:hint="default"/>
+        <w:sz w:val="20"/>
+      </w:rPr>
+    </w:lvl>
+    <w:lvl w:ilvl="6" w:tentative="1">
+      <w:start w:val="1"/>
+      <w:numFmt w:val="bullet"/>
+      <w:lvlText w:val=""/>
+      <w:lvlJc w:val="left"/>
+      <w:pPr>
+        <w:tabs>
+          <w:tab w:val="num" w:pos="5040"/>
+        </w:tabs>
+        <w:ind w:left="5040" w:hanging="360"/>
+      </w:pPr>
+      <w:rPr>
+        <w:rFonts w:ascii="Wingdings" w:hAnsi="Wingdings" w:hint="default"/>
+        <w:sz w:val="20"/>
+      </w:rPr>
+    </w:lvl>
+    <w:lvl w:ilvl="7" w:tentative="1">
+      <w:start w:val="1"/>
+      <w:numFmt w:val="bullet"/>
+      <w:lvlText w:val=""/>
+      <w:lvlJc w:val="left"/>
+      <w:pPr>
+        <w:tabs>
+          <w:tab w:val="num" w:pos="5760"/>
+        </w:tabs>
+        <w:ind w:left="5760" w:hanging="360"/>
+      </w:pPr>
+      <w:rPr>
+        <w:rFonts w:ascii="Wingdings" w:hAnsi="Wingdings" w:hint="default"/>
+        <w:sz w:val="20"/>
+      </w:rPr>
+    </w:lvl>
+    <w:lvl w:ilvl="8" w:tentative="1">
+      <w:start w:val="1"/>
+      <w:numFmt w:val="bullet"/>
+      <w:lvlText w:val=""/>
+      <w:lvlJc w:val="left"/>
+      <w:pPr>
+        <w:tabs>
+          <w:tab w:val="num" w:pos="6480"/>
+        </w:tabs>
+        <w:ind w:left="6480" w:hanging="360"/>
+      </w:pPr>
+      <w:rPr>
+        <w:rFonts w:ascii="Wingdings" w:hAnsi="Wingdings" w:hint="default"/>
+        <w:sz w:val="20"/>
+      </w:rPr>
+    </w:lvl>
+  </w:abstractNum>
+  <w:abstractNum w:abstractNumId="6" w15:restartNumberingAfterBreak="0">
     <w:nsid w:val="0A813A2D"/>
     <w:multiLevelType w:val="hybridMultilevel"/>
     <w:tmpl w:val="84D67D4A"/>
@@ -13381,7 +14296,7 @@
       </w:rPr>
     </w:lvl>
   </w:abstractNum>
-  <w:abstractNum w:abstractNumId="6" w15:restartNumberingAfterBreak="0">
+  <w:abstractNum w:abstractNumId="7" w15:restartNumberingAfterBreak="0">
     <w:nsid w:val="0B6142AC"/>
     <w:multiLevelType w:val="multilevel"/>
     <w:tmpl w:val="03B44F82"/>
@@ -13530,7 +14445,7 @@
       </w:rPr>
     </w:lvl>
   </w:abstractNum>
-  <w:abstractNum w:abstractNumId="7" w15:restartNumberingAfterBreak="0">
+  <w:abstractNum w:abstractNumId="8" w15:restartNumberingAfterBreak="0">
     <w:nsid w:val="0C63656A"/>
     <w:multiLevelType w:val="multilevel"/>
     <w:tmpl w:val="9A2403F6"/>
@@ -13679,7 +14594,7 @@
       </w:rPr>
     </w:lvl>
   </w:abstractNum>
-  <w:abstractNum w:abstractNumId="8" w15:restartNumberingAfterBreak="0">
+  <w:abstractNum w:abstractNumId="9" w15:restartNumberingAfterBreak="0">
     <w:nsid w:val="0CEC7AEE"/>
     <w:multiLevelType w:val="multilevel"/>
     <w:tmpl w:val="ABB4986E"/>
@@ -13792,7 +14707,7 @@
       </w:pPr>
     </w:lvl>
   </w:abstractNum>
-  <w:abstractNum w:abstractNumId="9" w15:restartNumberingAfterBreak="0">
+  <w:abstractNum w:abstractNumId="10" w15:restartNumberingAfterBreak="0">
     <w:nsid w:val="0D8B3F72"/>
     <w:multiLevelType w:val="multilevel"/>
     <w:tmpl w:val="751A01CA"/>
@@ -13905,7 +14820,7 @@
       </w:pPr>
     </w:lvl>
   </w:abstractNum>
-  <w:abstractNum w:abstractNumId="10" w15:restartNumberingAfterBreak="0">
+  <w:abstractNum w:abstractNumId="11" w15:restartNumberingAfterBreak="0">
     <w:nsid w:val="0D9A79CF"/>
     <w:multiLevelType w:val="multilevel"/>
     <w:tmpl w:val="A5B207C4"/>
@@ -14054,7 +14969,7 @@
       </w:rPr>
     </w:lvl>
   </w:abstractNum>
-  <w:abstractNum w:abstractNumId="11" w15:restartNumberingAfterBreak="0">
+  <w:abstractNum w:abstractNumId="12" w15:restartNumberingAfterBreak="0">
     <w:nsid w:val="0E2C67E3"/>
     <w:multiLevelType w:val="hybridMultilevel"/>
     <w:tmpl w:val="C1FC69AE"/>
@@ -14167,7 +15082,7 @@
       </w:rPr>
     </w:lvl>
   </w:abstractNum>
-  <w:abstractNum w:abstractNumId="12" w15:restartNumberingAfterBreak="0">
+  <w:abstractNum w:abstractNumId="13" w15:restartNumberingAfterBreak="0">
     <w:nsid w:val="0EC67B1B"/>
     <w:multiLevelType w:val="hybridMultilevel"/>
     <w:tmpl w:val="2384F1D0"/>
@@ -14280,7 +15195,7 @@
       </w:rPr>
     </w:lvl>
   </w:abstractNum>
-  <w:abstractNum w:abstractNumId="13" w15:restartNumberingAfterBreak="0">
+  <w:abstractNum w:abstractNumId="14" w15:restartNumberingAfterBreak="0">
     <w:nsid w:val="108F6490"/>
     <w:multiLevelType w:val="multilevel"/>
     <w:tmpl w:val="5B0419AC"/>
@@ -14429,7 +15344,7 @@
       </w:rPr>
     </w:lvl>
   </w:abstractNum>
-  <w:abstractNum w:abstractNumId="14" w15:restartNumberingAfterBreak="0">
+  <w:abstractNum w:abstractNumId="15" w15:restartNumberingAfterBreak="0">
     <w:nsid w:val="12E86F8E"/>
     <w:multiLevelType w:val="multilevel"/>
     <w:tmpl w:val="B21A12F4"/>
@@ -14578,7 +15493,7 @@
       </w:rPr>
     </w:lvl>
   </w:abstractNum>
-  <w:abstractNum w:abstractNumId="15" w15:restartNumberingAfterBreak="0">
+  <w:abstractNum w:abstractNumId="16" w15:restartNumberingAfterBreak="0">
     <w:nsid w:val="14BE02A8"/>
     <w:multiLevelType w:val="multilevel"/>
     <w:tmpl w:val="2168E608"/>
@@ -14691,7 +15606,7 @@
       </w:pPr>
     </w:lvl>
   </w:abstractNum>
-  <w:abstractNum w:abstractNumId="16" w15:restartNumberingAfterBreak="0">
+  <w:abstractNum w:abstractNumId="17" w15:restartNumberingAfterBreak="0">
     <w:nsid w:val="1587239D"/>
     <w:multiLevelType w:val="multilevel"/>
     <w:tmpl w:val="D5B4D524"/>
@@ -14840,7 +15755,7 @@
       </w:rPr>
     </w:lvl>
   </w:abstractNum>
-  <w:abstractNum w:abstractNumId="17" w15:restartNumberingAfterBreak="0">
+  <w:abstractNum w:abstractNumId="18" w15:restartNumberingAfterBreak="0">
     <w:nsid w:val="15AD53BF"/>
     <w:multiLevelType w:val="multilevel"/>
     <w:tmpl w:val="2FBA7334"/>
@@ -14989,7 +15904,7 @@
       </w:rPr>
     </w:lvl>
   </w:abstractNum>
-  <w:abstractNum w:abstractNumId="18" w15:restartNumberingAfterBreak="0">
+  <w:abstractNum w:abstractNumId="19" w15:restartNumberingAfterBreak="0">
     <w:nsid w:val="18CD379B"/>
     <w:multiLevelType w:val="multilevel"/>
     <w:tmpl w:val="D4D448A4"/>
@@ -15138,7 +16053,7 @@
       </w:rPr>
     </w:lvl>
   </w:abstractNum>
-  <w:abstractNum w:abstractNumId="19" w15:restartNumberingAfterBreak="0">
+  <w:abstractNum w:abstractNumId="20" w15:restartNumberingAfterBreak="0">
     <w:nsid w:val="199C204A"/>
     <w:multiLevelType w:val="multilevel"/>
     <w:tmpl w:val="CF127F56"/>
@@ -15287,7 +16202,7 @@
       </w:rPr>
     </w:lvl>
   </w:abstractNum>
-  <w:abstractNum w:abstractNumId="20" w15:restartNumberingAfterBreak="0">
+  <w:abstractNum w:abstractNumId="21" w15:restartNumberingAfterBreak="0">
     <w:nsid w:val="1B3C1215"/>
     <w:multiLevelType w:val="multilevel"/>
     <w:tmpl w:val="BE92A16C"/>
@@ -15400,7 +16315,7 @@
       </w:pPr>
     </w:lvl>
   </w:abstractNum>
-  <w:abstractNum w:abstractNumId="21" w15:restartNumberingAfterBreak="0">
+  <w:abstractNum w:abstractNumId="22" w15:restartNumberingAfterBreak="0">
     <w:nsid w:val="25F8639C"/>
     <w:multiLevelType w:val="multilevel"/>
     <w:tmpl w:val="68C6DDBC"/>
@@ -15511,155 +16426,6 @@
         </w:tabs>
         <w:ind w:left="6480" w:hanging="360"/>
       </w:pPr>
-    </w:lvl>
-  </w:abstractNum>
-  <w:abstractNum w:abstractNumId="22" w15:restartNumberingAfterBreak="0">
-    <w:nsid w:val="27966B9F"/>
-    <w:multiLevelType w:val="multilevel"/>
-    <w:tmpl w:val="0CC2E14A"/>
-    <w:lvl w:ilvl="0">
-      <w:start w:val="1"/>
-      <w:numFmt w:val="bullet"/>
-      <w:lvlText w:val=""/>
-      <w:lvlJc w:val="left"/>
-      <w:pPr>
-        <w:tabs>
-          <w:tab w:val="num" w:pos="1440"/>
-        </w:tabs>
-        <w:ind w:left="1440" w:hanging="360"/>
-      </w:pPr>
-      <w:rPr>
-        <w:rFonts w:ascii="Symbol" w:hAnsi="Symbol" w:hint="default"/>
-        <w:sz w:val="20"/>
-      </w:rPr>
-    </w:lvl>
-    <w:lvl w:ilvl="1" w:tentative="1">
-      <w:start w:val="1"/>
-      <w:numFmt w:val="bullet"/>
-      <w:lvlText w:val=""/>
-      <w:lvlJc w:val="left"/>
-      <w:pPr>
-        <w:tabs>
-          <w:tab w:val="num" w:pos="2160"/>
-        </w:tabs>
-        <w:ind w:left="2160" w:hanging="360"/>
-      </w:pPr>
-      <w:rPr>
-        <w:rFonts w:ascii="Symbol" w:hAnsi="Symbol" w:hint="default"/>
-        <w:sz w:val="20"/>
-      </w:rPr>
-    </w:lvl>
-    <w:lvl w:ilvl="2" w:tentative="1">
-      <w:start w:val="1"/>
-      <w:numFmt w:val="bullet"/>
-      <w:lvlText w:val=""/>
-      <w:lvlJc w:val="left"/>
-      <w:pPr>
-        <w:tabs>
-          <w:tab w:val="num" w:pos="2880"/>
-        </w:tabs>
-        <w:ind w:left="2880" w:hanging="360"/>
-      </w:pPr>
-      <w:rPr>
-        <w:rFonts w:ascii="Symbol" w:hAnsi="Symbol" w:hint="default"/>
-        <w:sz w:val="20"/>
-      </w:rPr>
-    </w:lvl>
-    <w:lvl w:ilvl="3" w:tentative="1">
-      <w:start w:val="1"/>
-      <w:numFmt w:val="bullet"/>
-      <w:lvlText w:val=""/>
-      <w:lvlJc w:val="left"/>
-      <w:pPr>
-        <w:tabs>
-          <w:tab w:val="num" w:pos="3600"/>
-        </w:tabs>
-        <w:ind w:left="3600" w:hanging="360"/>
-      </w:pPr>
-      <w:rPr>
-        <w:rFonts w:ascii="Symbol" w:hAnsi="Symbol" w:hint="default"/>
-        <w:sz w:val="20"/>
-      </w:rPr>
-    </w:lvl>
-    <w:lvl w:ilvl="4" w:tentative="1">
-      <w:start w:val="1"/>
-      <w:numFmt w:val="bullet"/>
-      <w:lvlText w:val=""/>
-      <w:lvlJc w:val="left"/>
-      <w:pPr>
-        <w:tabs>
-          <w:tab w:val="num" w:pos="4320"/>
-        </w:tabs>
-        <w:ind w:left="4320" w:hanging="360"/>
-      </w:pPr>
-      <w:rPr>
-        <w:rFonts w:ascii="Symbol" w:hAnsi="Symbol" w:hint="default"/>
-        <w:sz w:val="20"/>
-      </w:rPr>
-    </w:lvl>
-    <w:lvl w:ilvl="5" w:tentative="1">
-      <w:start w:val="1"/>
-      <w:numFmt w:val="bullet"/>
-      <w:lvlText w:val=""/>
-      <w:lvlJc w:val="left"/>
-      <w:pPr>
-        <w:tabs>
-          <w:tab w:val="num" w:pos="5040"/>
-        </w:tabs>
-        <w:ind w:left="5040" w:hanging="360"/>
-      </w:pPr>
-      <w:rPr>
-        <w:rFonts w:ascii="Symbol" w:hAnsi="Symbol" w:hint="default"/>
-        <w:sz w:val="20"/>
-      </w:rPr>
-    </w:lvl>
-    <w:lvl w:ilvl="6" w:tentative="1">
-      <w:start w:val="1"/>
-      <w:numFmt w:val="bullet"/>
-      <w:lvlText w:val=""/>
-      <w:lvlJc w:val="left"/>
-      <w:pPr>
-        <w:tabs>
-          <w:tab w:val="num" w:pos="5760"/>
-        </w:tabs>
-        <w:ind w:left="5760" w:hanging="360"/>
-      </w:pPr>
-      <w:rPr>
-        <w:rFonts w:ascii="Symbol" w:hAnsi="Symbol" w:hint="default"/>
-        <w:sz w:val="20"/>
-      </w:rPr>
-    </w:lvl>
-    <w:lvl w:ilvl="7" w:tentative="1">
-      <w:start w:val="1"/>
-      <w:numFmt w:val="bullet"/>
-      <w:lvlText w:val=""/>
-      <w:lvlJc w:val="left"/>
-      <w:pPr>
-        <w:tabs>
-          <w:tab w:val="num" w:pos="6480"/>
-        </w:tabs>
-        <w:ind w:left="6480" w:hanging="360"/>
-      </w:pPr>
-      <w:rPr>
-        <w:rFonts w:ascii="Symbol" w:hAnsi="Symbol" w:hint="default"/>
-        <w:sz w:val="20"/>
-      </w:rPr>
-    </w:lvl>
-    <w:lvl w:ilvl="8" w:tentative="1">
-      <w:start w:val="1"/>
-      <w:numFmt w:val="bullet"/>
-      <w:lvlText w:val=""/>
-      <w:lvlJc w:val="left"/>
-      <w:pPr>
-        <w:tabs>
-          <w:tab w:val="num" w:pos="7200"/>
-        </w:tabs>
-        <w:ind w:left="7200" w:hanging="360"/>
-      </w:pPr>
-      <w:rPr>
-        <w:rFonts w:ascii="Symbol" w:hAnsi="Symbol" w:hint="default"/>
-        <w:sz w:val="20"/>
-      </w:rPr>
     </w:lvl>
   </w:abstractNum>
   <w:abstractNum w:abstractNumId="23" w15:restartNumberingAfterBreak="0">
@@ -16377,155 +17143,6 @@
     </w:lvl>
   </w:abstractNum>
   <w:abstractNum w:abstractNumId="29" w15:restartNumberingAfterBreak="0">
-    <w:nsid w:val="2D0250F2"/>
-    <w:multiLevelType w:val="multilevel"/>
-    <w:tmpl w:val="3A60E58C"/>
-    <w:lvl w:ilvl="0">
-      <w:start w:val="1"/>
-      <w:numFmt w:val="bullet"/>
-      <w:lvlText w:val=""/>
-      <w:lvlJc w:val="left"/>
-      <w:pPr>
-        <w:tabs>
-          <w:tab w:val="num" w:pos="720"/>
-        </w:tabs>
-        <w:ind w:left="720" w:hanging="360"/>
-      </w:pPr>
-      <w:rPr>
-        <w:rFonts w:ascii="Symbol" w:hAnsi="Symbol" w:hint="default"/>
-        <w:sz w:val="20"/>
-      </w:rPr>
-    </w:lvl>
-    <w:lvl w:ilvl="1" w:tentative="1">
-      <w:start w:val="1"/>
-      <w:numFmt w:val="bullet"/>
-      <w:lvlText w:val=""/>
-      <w:lvlJc w:val="left"/>
-      <w:pPr>
-        <w:tabs>
-          <w:tab w:val="num" w:pos="1440"/>
-        </w:tabs>
-        <w:ind w:left="1440" w:hanging="360"/>
-      </w:pPr>
-      <w:rPr>
-        <w:rFonts w:ascii="Symbol" w:hAnsi="Symbol" w:hint="default"/>
-        <w:sz w:val="20"/>
-      </w:rPr>
-    </w:lvl>
-    <w:lvl w:ilvl="2" w:tentative="1">
-      <w:start w:val="1"/>
-      <w:numFmt w:val="bullet"/>
-      <w:lvlText w:val=""/>
-      <w:lvlJc w:val="left"/>
-      <w:pPr>
-        <w:tabs>
-          <w:tab w:val="num" w:pos="2160"/>
-        </w:tabs>
-        <w:ind w:left="2160" w:hanging="360"/>
-      </w:pPr>
-      <w:rPr>
-        <w:rFonts w:ascii="Symbol" w:hAnsi="Symbol" w:hint="default"/>
-        <w:sz w:val="20"/>
-      </w:rPr>
-    </w:lvl>
-    <w:lvl w:ilvl="3" w:tentative="1">
-      <w:start w:val="1"/>
-      <w:numFmt w:val="bullet"/>
-      <w:lvlText w:val=""/>
-      <w:lvlJc w:val="left"/>
-      <w:pPr>
-        <w:tabs>
-          <w:tab w:val="num" w:pos="2880"/>
-        </w:tabs>
-        <w:ind w:left="2880" w:hanging="360"/>
-      </w:pPr>
-      <w:rPr>
-        <w:rFonts w:ascii="Symbol" w:hAnsi="Symbol" w:hint="default"/>
-        <w:sz w:val="20"/>
-      </w:rPr>
-    </w:lvl>
-    <w:lvl w:ilvl="4" w:tentative="1">
-      <w:start w:val="1"/>
-      <w:numFmt w:val="bullet"/>
-      <w:lvlText w:val=""/>
-      <w:lvlJc w:val="left"/>
-      <w:pPr>
-        <w:tabs>
-          <w:tab w:val="num" w:pos="3600"/>
-        </w:tabs>
-        <w:ind w:left="3600" w:hanging="360"/>
-      </w:pPr>
-      <w:rPr>
-        <w:rFonts w:ascii="Symbol" w:hAnsi="Symbol" w:hint="default"/>
-        <w:sz w:val="20"/>
-      </w:rPr>
-    </w:lvl>
-    <w:lvl w:ilvl="5" w:tentative="1">
-      <w:start w:val="1"/>
-      <w:numFmt w:val="bullet"/>
-      <w:lvlText w:val=""/>
-      <w:lvlJc w:val="left"/>
-      <w:pPr>
-        <w:tabs>
-          <w:tab w:val="num" w:pos="4320"/>
-        </w:tabs>
-        <w:ind w:left="4320" w:hanging="360"/>
-      </w:pPr>
-      <w:rPr>
-        <w:rFonts w:ascii="Symbol" w:hAnsi="Symbol" w:hint="default"/>
-        <w:sz w:val="20"/>
-      </w:rPr>
-    </w:lvl>
-    <w:lvl w:ilvl="6" w:tentative="1">
-      <w:start w:val="1"/>
-      <w:numFmt w:val="bullet"/>
-      <w:lvlText w:val=""/>
-      <w:lvlJc w:val="left"/>
-      <w:pPr>
-        <w:tabs>
-          <w:tab w:val="num" w:pos="5040"/>
-        </w:tabs>
-        <w:ind w:left="5040" w:hanging="360"/>
-      </w:pPr>
-      <w:rPr>
-        <w:rFonts w:ascii="Symbol" w:hAnsi="Symbol" w:hint="default"/>
-        <w:sz w:val="20"/>
-      </w:rPr>
-    </w:lvl>
-    <w:lvl w:ilvl="7" w:tentative="1">
-      <w:start w:val="1"/>
-      <w:numFmt w:val="bullet"/>
-      <w:lvlText w:val=""/>
-      <w:lvlJc w:val="left"/>
-      <w:pPr>
-        <w:tabs>
-          <w:tab w:val="num" w:pos="5760"/>
-        </w:tabs>
-        <w:ind w:left="5760" w:hanging="360"/>
-      </w:pPr>
-      <w:rPr>
-        <w:rFonts w:ascii="Symbol" w:hAnsi="Symbol" w:hint="default"/>
-        <w:sz w:val="20"/>
-      </w:rPr>
-    </w:lvl>
-    <w:lvl w:ilvl="8" w:tentative="1">
-      <w:start w:val="1"/>
-      <w:numFmt w:val="bullet"/>
-      <w:lvlText w:val=""/>
-      <w:lvlJc w:val="left"/>
-      <w:pPr>
-        <w:tabs>
-          <w:tab w:val="num" w:pos="6480"/>
-        </w:tabs>
-        <w:ind w:left="6480" w:hanging="360"/>
-      </w:pPr>
-      <w:rPr>
-        <w:rFonts w:ascii="Symbol" w:hAnsi="Symbol" w:hint="default"/>
-        <w:sz w:val="20"/>
-      </w:rPr>
-    </w:lvl>
-  </w:abstractNum>
-  <w:abstractNum w:abstractNumId="30" w15:restartNumberingAfterBreak="0">
     <w:nsid w:val="2E08276A"/>
     <w:multiLevelType w:val="hybridMultilevel"/>
     <w:tmpl w:val="8BFE0BB6"/>
@@ -16638,7 +17255,7 @@
       </w:rPr>
     </w:lvl>
   </w:abstractNum>
-  <w:abstractNum w:abstractNumId="31" w15:restartNumberingAfterBreak="0">
+  <w:abstractNum w:abstractNumId="30" w15:restartNumberingAfterBreak="0">
     <w:nsid w:val="2E6A45A2"/>
     <w:multiLevelType w:val="multilevel"/>
     <w:tmpl w:val="3A6A5CCA"/>
@@ -16751,7 +17368,7 @@
       </w:pPr>
     </w:lvl>
   </w:abstractNum>
-  <w:abstractNum w:abstractNumId="32" w15:restartNumberingAfterBreak="0">
+  <w:abstractNum w:abstractNumId="31" w15:restartNumberingAfterBreak="0">
     <w:nsid w:val="2ED85E85"/>
     <w:multiLevelType w:val="multilevel"/>
     <w:tmpl w:val="BC22DA98"/>
@@ -16900,7 +17517,7 @@
       </w:rPr>
     </w:lvl>
   </w:abstractNum>
-  <w:abstractNum w:abstractNumId="33" w15:restartNumberingAfterBreak="0">
+  <w:abstractNum w:abstractNumId="32" w15:restartNumberingAfterBreak="0">
     <w:nsid w:val="2FBB4F2E"/>
     <w:multiLevelType w:val="hybridMultilevel"/>
     <w:tmpl w:val="D736E948"/>
@@ -17013,7 +17630,7 @@
       </w:rPr>
     </w:lvl>
   </w:abstractNum>
-  <w:abstractNum w:abstractNumId="34" w15:restartNumberingAfterBreak="0">
+  <w:abstractNum w:abstractNumId="33" w15:restartNumberingAfterBreak="0">
     <w:nsid w:val="302F359E"/>
     <w:multiLevelType w:val="hybridMultilevel"/>
     <w:tmpl w:val="606EC380"/>
@@ -17126,7 +17743,7 @@
       </w:rPr>
     </w:lvl>
   </w:abstractNum>
-  <w:abstractNum w:abstractNumId="35" w15:restartNumberingAfterBreak="0">
+  <w:abstractNum w:abstractNumId="34" w15:restartNumberingAfterBreak="0">
     <w:nsid w:val="31413970"/>
     <w:multiLevelType w:val="multilevel"/>
     <w:tmpl w:val="75884FA2"/>
@@ -17275,7 +17892,7 @@
       </w:rPr>
     </w:lvl>
   </w:abstractNum>
-  <w:abstractNum w:abstractNumId="36" w15:restartNumberingAfterBreak="0">
+  <w:abstractNum w:abstractNumId="35" w15:restartNumberingAfterBreak="0">
     <w:nsid w:val="32EF2B35"/>
     <w:multiLevelType w:val="multilevel"/>
     <w:tmpl w:val="892E1E52"/>
@@ -17424,7 +18041,7 @@
       </w:rPr>
     </w:lvl>
   </w:abstractNum>
-  <w:abstractNum w:abstractNumId="37" w15:restartNumberingAfterBreak="0">
+  <w:abstractNum w:abstractNumId="36" w15:restartNumberingAfterBreak="0">
     <w:nsid w:val="32F34DD9"/>
     <w:multiLevelType w:val="hybridMultilevel"/>
     <w:tmpl w:val="62F81B26"/>
@@ -17537,7 +18154,7 @@
       </w:rPr>
     </w:lvl>
   </w:abstractNum>
-  <w:abstractNum w:abstractNumId="38" w15:restartNumberingAfterBreak="0">
+  <w:abstractNum w:abstractNumId="37" w15:restartNumberingAfterBreak="0">
     <w:nsid w:val="349D2EF7"/>
     <w:multiLevelType w:val="multilevel"/>
     <w:tmpl w:val="F32A482C"/>
@@ -17686,7 +18303,7 @@
       </w:rPr>
     </w:lvl>
   </w:abstractNum>
-  <w:abstractNum w:abstractNumId="39" w15:restartNumberingAfterBreak="0">
+  <w:abstractNum w:abstractNumId="38" w15:restartNumberingAfterBreak="0">
     <w:nsid w:val="34AB3021"/>
     <w:multiLevelType w:val="multilevel"/>
     <w:tmpl w:val="4C5842A0"/>
@@ -17799,7 +18416,7 @@
       </w:pPr>
     </w:lvl>
   </w:abstractNum>
-  <w:abstractNum w:abstractNumId="40" w15:restartNumberingAfterBreak="0">
+  <w:abstractNum w:abstractNumId="39" w15:restartNumberingAfterBreak="0">
     <w:nsid w:val="361E5FC6"/>
     <w:multiLevelType w:val="multilevel"/>
     <w:tmpl w:val="0DF83D52"/>
@@ -17912,7 +18529,7 @@
       </w:pPr>
     </w:lvl>
   </w:abstractNum>
-  <w:abstractNum w:abstractNumId="41" w15:restartNumberingAfterBreak="0">
+  <w:abstractNum w:abstractNumId="40" w15:restartNumberingAfterBreak="0">
     <w:nsid w:val="367E491F"/>
     <w:multiLevelType w:val="multilevel"/>
     <w:tmpl w:val="FEDCDDA0"/>
@@ -18061,7 +18678,7 @@
       </w:rPr>
     </w:lvl>
   </w:abstractNum>
-  <w:abstractNum w:abstractNumId="42" w15:restartNumberingAfterBreak="0">
+  <w:abstractNum w:abstractNumId="41" w15:restartNumberingAfterBreak="0">
     <w:nsid w:val="3A3D7C36"/>
     <w:multiLevelType w:val="multilevel"/>
     <w:tmpl w:val="042A2158"/>
@@ -18174,7 +18791,7 @@
       </w:pPr>
     </w:lvl>
   </w:abstractNum>
-  <w:abstractNum w:abstractNumId="43" w15:restartNumberingAfterBreak="0">
+  <w:abstractNum w:abstractNumId="42" w15:restartNumberingAfterBreak="0">
     <w:nsid w:val="3AEC2752"/>
     <w:multiLevelType w:val="multilevel"/>
     <w:tmpl w:val="6F883ABA"/>
@@ -18323,7 +18940,7 @@
       </w:rPr>
     </w:lvl>
   </w:abstractNum>
-  <w:abstractNum w:abstractNumId="44" w15:restartNumberingAfterBreak="0">
+  <w:abstractNum w:abstractNumId="43" w15:restartNumberingAfterBreak="0">
     <w:nsid w:val="3AFD44BC"/>
     <w:multiLevelType w:val="multilevel"/>
     <w:tmpl w:val="3F66AFF4"/>
@@ -18472,7 +19089,7 @@
       </w:rPr>
     </w:lvl>
   </w:abstractNum>
-  <w:abstractNum w:abstractNumId="45" w15:restartNumberingAfterBreak="0">
+  <w:abstractNum w:abstractNumId="44" w15:restartNumberingAfterBreak="0">
     <w:nsid w:val="3C750C53"/>
     <w:multiLevelType w:val="hybridMultilevel"/>
     <w:tmpl w:val="F52E9192"/>
@@ -18585,7 +19202,7 @@
       </w:rPr>
     </w:lvl>
   </w:abstractNum>
-  <w:abstractNum w:abstractNumId="46" w15:restartNumberingAfterBreak="0">
+  <w:abstractNum w:abstractNumId="45" w15:restartNumberingAfterBreak="0">
     <w:nsid w:val="3CC93315"/>
     <w:multiLevelType w:val="hybridMultilevel"/>
     <w:tmpl w:val="AE740942"/>
@@ -18698,7 +19315,7 @@
       </w:rPr>
     </w:lvl>
   </w:abstractNum>
-  <w:abstractNum w:abstractNumId="47" w15:restartNumberingAfterBreak="0">
+  <w:abstractNum w:abstractNumId="46" w15:restartNumberingAfterBreak="0">
     <w:nsid w:val="3CFA7D57"/>
     <w:multiLevelType w:val="multilevel"/>
     <w:tmpl w:val="9AA41262"/>
@@ -18811,7 +19428,7 @@
       </w:pPr>
     </w:lvl>
   </w:abstractNum>
-  <w:abstractNum w:abstractNumId="48" w15:restartNumberingAfterBreak="0">
+  <w:abstractNum w:abstractNumId="47" w15:restartNumberingAfterBreak="0">
     <w:nsid w:val="3FD16EF4"/>
     <w:multiLevelType w:val="multilevel"/>
     <w:tmpl w:val="BCCC69A6"/>
@@ -18960,7 +19577,7 @@
       </w:rPr>
     </w:lvl>
   </w:abstractNum>
-  <w:abstractNum w:abstractNumId="49" w15:restartNumberingAfterBreak="0">
+  <w:abstractNum w:abstractNumId="48" w15:restartNumberingAfterBreak="0">
     <w:nsid w:val="407C0EE5"/>
     <w:multiLevelType w:val="multilevel"/>
     <w:tmpl w:val="379A858C"/>
@@ -19073,7 +19690,7 @@
       </w:pPr>
     </w:lvl>
   </w:abstractNum>
-  <w:abstractNum w:abstractNumId="50" w15:restartNumberingAfterBreak="0">
+  <w:abstractNum w:abstractNumId="49" w15:restartNumberingAfterBreak="0">
     <w:nsid w:val="41051BFC"/>
     <w:multiLevelType w:val="multilevel"/>
     <w:tmpl w:val="6D54BE00"/>
@@ -19186,7 +19803,7 @@
       </w:pPr>
     </w:lvl>
   </w:abstractNum>
-  <w:abstractNum w:abstractNumId="51" w15:restartNumberingAfterBreak="0">
+  <w:abstractNum w:abstractNumId="50" w15:restartNumberingAfterBreak="0">
     <w:nsid w:val="431B1A8F"/>
     <w:multiLevelType w:val="multilevel"/>
     <w:tmpl w:val="329006AA"/>
@@ -19335,7 +19952,7 @@
       </w:rPr>
     </w:lvl>
   </w:abstractNum>
-  <w:abstractNum w:abstractNumId="52" w15:restartNumberingAfterBreak="0">
+  <w:abstractNum w:abstractNumId="51" w15:restartNumberingAfterBreak="0">
     <w:nsid w:val="461968AB"/>
     <w:multiLevelType w:val="hybridMultilevel"/>
     <w:tmpl w:val="AF4CAB16"/>
@@ -19448,156 +20065,7 @@
       </w:rPr>
     </w:lvl>
   </w:abstractNum>
-  <w:abstractNum w:abstractNumId="53" w15:restartNumberingAfterBreak="0">
-    <w:nsid w:val="46E2006C"/>
-    <w:multiLevelType w:val="multilevel"/>
-    <w:tmpl w:val="B0682720"/>
-    <w:lvl w:ilvl="0">
-      <w:start w:val="1"/>
-      <w:numFmt w:val="bullet"/>
-      <w:lvlText w:val=""/>
-      <w:lvlJc w:val="left"/>
-      <w:pPr>
-        <w:tabs>
-          <w:tab w:val="num" w:pos="360"/>
-        </w:tabs>
-        <w:ind w:left="360" w:hanging="360"/>
-      </w:pPr>
-      <w:rPr>
-        <w:rFonts w:ascii="Symbol" w:hAnsi="Symbol" w:hint="default"/>
-        <w:sz w:val="20"/>
-      </w:rPr>
-    </w:lvl>
-    <w:lvl w:ilvl="1" w:tentative="1">
-      <w:start w:val="1"/>
-      <w:numFmt w:val="bullet"/>
-      <w:lvlText w:val=""/>
-      <w:lvlJc w:val="left"/>
-      <w:pPr>
-        <w:tabs>
-          <w:tab w:val="num" w:pos="1080"/>
-        </w:tabs>
-        <w:ind w:left="1080" w:hanging="360"/>
-      </w:pPr>
-      <w:rPr>
-        <w:rFonts w:ascii="Symbol" w:hAnsi="Symbol" w:hint="default"/>
-        <w:sz w:val="20"/>
-      </w:rPr>
-    </w:lvl>
-    <w:lvl w:ilvl="2" w:tentative="1">
-      <w:start w:val="1"/>
-      <w:numFmt w:val="bullet"/>
-      <w:lvlText w:val=""/>
-      <w:lvlJc w:val="left"/>
-      <w:pPr>
-        <w:tabs>
-          <w:tab w:val="num" w:pos="1800"/>
-        </w:tabs>
-        <w:ind w:left="1800" w:hanging="360"/>
-      </w:pPr>
-      <w:rPr>
-        <w:rFonts w:ascii="Symbol" w:hAnsi="Symbol" w:hint="default"/>
-        <w:sz w:val="20"/>
-      </w:rPr>
-    </w:lvl>
-    <w:lvl w:ilvl="3" w:tentative="1">
-      <w:start w:val="1"/>
-      <w:numFmt w:val="bullet"/>
-      <w:lvlText w:val=""/>
-      <w:lvlJc w:val="left"/>
-      <w:pPr>
-        <w:tabs>
-          <w:tab w:val="num" w:pos="2520"/>
-        </w:tabs>
-        <w:ind w:left="2520" w:hanging="360"/>
-      </w:pPr>
-      <w:rPr>
-        <w:rFonts w:ascii="Symbol" w:hAnsi="Symbol" w:hint="default"/>
-        <w:sz w:val="20"/>
-      </w:rPr>
-    </w:lvl>
-    <w:lvl w:ilvl="4" w:tentative="1">
-      <w:start w:val="1"/>
-      <w:numFmt w:val="bullet"/>
-      <w:lvlText w:val=""/>
-      <w:lvlJc w:val="left"/>
-      <w:pPr>
-        <w:tabs>
-          <w:tab w:val="num" w:pos="3240"/>
-        </w:tabs>
-        <w:ind w:left="3240" w:hanging="360"/>
-      </w:pPr>
-      <w:rPr>
-        <w:rFonts w:ascii="Symbol" w:hAnsi="Symbol" w:hint="default"/>
-        <w:sz w:val="20"/>
-      </w:rPr>
-    </w:lvl>
-    <w:lvl w:ilvl="5" w:tentative="1">
-      <w:start w:val="1"/>
-      <w:numFmt w:val="bullet"/>
-      <w:lvlText w:val=""/>
-      <w:lvlJc w:val="left"/>
-      <w:pPr>
-        <w:tabs>
-          <w:tab w:val="num" w:pos="3960"/>
-        </w:tabs>
-        <w:ind w:left="3960" w:hanging="360"/>
-      </w:pPr>
-      <w:rPr>
-        <w:rFonts w:ascii="Symbol" w:hAnsi="Symbol" w:hint="default"/>
-        <w:sz w:val="20"/>
-      </w:rPr>
-    </w:lvl>
-    <w:lvl w:ilvl="6" w:tentative="1">
-      <w:start w:val="1"/>
-      <w:numFmt w:val="bullet"/>
-      <w:lvlText w:val=""/>
-      <w:lvlJc w:val="left"/>
-      <w:pPr>
-        <w:tabs>
-          <w:tab w:val="num" w:pos="4680"/>
-        </w:tabs>
-        <w:ind w:left="4680" w:hanging="360"/>
-      </w:pPr>
-      <w:rPr>
-        <w:rFonts w:ascii="Symbol" w:hAnsi="Symbol" w:hint="default"/>
-        <w:sz w:val="20"/>
-      </w:rPr>
-    </w:lvl>
-    <w:lvl w:ilvl="7" w:tentative="1">
-      <w:start w:val="1"/>
-      <w:numFmt w:val="bullet"/>
-      <w:lvlText w:val=""/>
-      <w:lvlJc w:val="left"/>
-      <w:pPr>
-        <w:tabs>
-          <w:tab w:val="num" w:pos="5400"/>
-        </w:tabs>
-        <w:ind w:left="5400" w:hanging="360"/>
-      </w:pPr>
-      <w:rPr>
-        <w:rFonts w:ascii="Symbol" w:hAnsi="Symbol" w:hint="default"/>
-        <w:sz w:val="20"/>
-      </w:rPr>
-    </w:lvl>
-    <w:lvl w:ilvl="8" w:tentative="1">
-      <w:start w:val="1"/>
-      <w:numFmt w:val="bullet"/>
-      <w:lvlText w:val=""/>
-      <w:lvlJc w:val="left"/>
-      <w:pPr>
-        <w:tabs>
-          <w:tab w:val="num" w:pos="6120"/>
-        </w:tabs>
-        <w:ind w:left="6120" w:hanging="360"/>
-      </w:pPr>
-      <w:rPr>
-        <w:rFonts w:ascii="Symbol" w:hAnsi="Symbol" w:hint="default"/>
-        <w:sz w:val="20"/>
-      </w:rPr>
-    </w:lvl>
-  </w:abstractNum>
-  <w:abstractNum w:abstractNumId="54" w15:restartNumberingAfterBreak="0">
+  <w:abstractNum w:abstractNumId="52" w15:restartNumberingAfterBreak="0">
     <w:nsid w:val="475C5912"/>
     <w:multiLevelType w:val="multilevel"/>
     <w:tmpl w:val="82BE1772"/>
@@ -19710,7 +20178,7 @@
       </w:pPr>
     </w:lvl>
   </w:abstractNum>
-  <w:abstractNum w:abstractNumId="55" w15:restartNumberingAfterBreak="0">
+  <w:abstractNum w:abstractNumId="53" w15:restartNumberingAfterBreak="0">
     <w:nsid w:val="4789040B"/>
     <w:multiLevelType w:val="multilevel"/>
     <w:tmpl w:val="79123126"/>
@@ -19859,7 +20327,7 @@
       </w:rPr>
     </w:lvl>
   </w:abstractNum>
-  <w:abstractNum w:abstractNumId="56" w15:restartNumberingAfterBreak="0">
+  <w:abstractNum w:abstractNumId="54" w15:restartNumberingAfterBreak="0">
     <w:nsid w:val="489956B0"/>
     <w:multiLevelType w:val="multilevel"/>
     <w:tmpl w:val="D404344A"/>
@@ -19972,7 +20440,7 @@
       </w:pPr>
     </w:lvl>
   </w:abstractNum>
-  <w:abstractNum w:abstractNumId="57" w15:restartNumberingAfterBreak="0">
+  <w:abstractNum w:abstractNumId="55" w15:restartNumberingAfterBreak="0">
     <w:nsid w:val="4B0D67E6"/>
     <w:multiLevelType w:val="multilevel"/>
     <w:tmpl w:val="7102E828"/>
@@ -20085,7 +20553,7 @@
       </w:pPr>
     </w:lvl>
   </w:abstractNum>
-  <w:abstractNum w:abstractNumId="58" w15:restartNumberingAfterBreak="0">
+  <w:abstractNum w:abstractNumId="56" w15:restartNumberingAfterBreak="0">
     <w:nsid w:val="4E5316DC"/>
     <w:multiLevelType w:val="multilevel"/>
     <w:tmpl w:val="73D8B1C8"/>
@@ -20198,7 +20666,7 @@
       </w:pPr>
     </w:lvl>
   </w:abstractNum>
-  <w:abstractNum w:abstractNumId="59" w15:restartNumberingAfterBreak="0">
+  <w:abstractNum w:abstractNumId="57" w15:restartNumberingAfterBreak="0">
     <w:nsid w:val="4E931010"/>
     <w:multiLevelType w:val="multilevel"/>
     <w:tmpl w:val="C2420E14"/>
@@ -20347,7 +20815,7 @@
       </w:rPr>
     </w:lvl>
   </w:abstractNum>
-  <w:abstractNum w:abstractNumId="60" w15:restartNumberingAfterBreak="0">
+  <w:abstractNum w:abstractNumId="58" w15:restartNumberingAfterBreak="0">
     <w:nsid w:val="4F02380F"/>
     <w:multiLevelType w:val="multilevel"/>
     <w:tmpl w:val="D29C640C"/>
@@ -20460,7 +20928,7 @@
       </w:pPr>
     </w:lvl>
   </w:abstractNum>
-  <w:abstractNum w:abstractNumId="61" w15:restartNumberingAfterBreak="0">
+  <w:abstractNum w:abstractNumId="59" w15:restartNumberingAfterBreak="0">
     <w:nsid w:val="4F6D5A9D"/>
     <w:multiLevelType w:val="multilevel"/>
     <w:tmpl w:val="E6C6EABA"/>
@@ -20573,7 +21041,7 @@
       </w:pPr>
     </w:lvl>
   </w:abstractNum>
-  <w:abstractNum w:abstractNumId="62" w15:restartNumberingAfterBreak="0">
+  <w:abstractNum w:abstractNumId="60" w15:restartNumberingAfterBreak="0">
     <w:nsid w:val="54103758"/>
     <w:multiLevelType w:val="multilevel"/>
     <w:tmpl w:val="CDB4FCBC"/>
@@ -20686,7 +21154,7 @@
       </w:pPr>
     </w:lvl>
   </w:abstractNum>
-  <w:abstractNum w:abstractNumId="63" w15:restartNumberingAfterBreak="0">
+  <w:abstractNum w:abstractNumId="61" w15:restartNumberingAfterBreak="0">
     <w:nsid w:val="54626A57"/>
     <w:multiLevelType w:val="multilevel"/>
     <w:tmpl w:val="B5C8522E"/>
@@ -20835,7 +21303,7 @@
       </w:rPr>
     </w:lvl>
   </w:abstractNum>
-  <w:abstractNum w:abstractNumId="64" w15:restartNumberingAfterBreak="0">
+  <w:abstractNum w:abstractNumId="62" w15:restartNumberingAfterBreak="0">
     <w:nsid w:val="5773278E"/>
     <w:multiLevelType w:val="multilevel"/>
     <w:tmpl w:val="7BC6E598"/>
@@ -20948,7 +21416,7 @@
       </w:pPr>
     </w:lvl>
   </w:abstractNum>
-  <w:abstractNum w:abstractNumId="65" w15:restartNumberingAfterBreak="0">
+  <w:abstractNum w:abstractNumId="63" w15:restartNumberingAfterBreak="0">
     <w:nsid w:val="58101EB7"/>
     <w:multiLevelType w:val="multilevel"/>
     <w:tmpl w:val="272C26CE"/>
@@ -21097,7 +21565,7 @@
       </w:rPr>
     </w:lvl>
   </w:abstractNum>
-  <w:abstractNum w:abstractNumId="66" w15:restartNumberingAfterBreak="0">
+  <w:abstractNum w:abstractNumId="64" w15:restartNumberingAfterBreak="0">
     <w:nsid w:val="595963A6"/>
     <w:multiLevelType w:val="multilevel"/>
     <w:tmpl w:val="45FC4F22"/>
@@ -21210,7 +21678,7 @@
       </w:pPr>
     </w:lvl>
   </w:abstractNum>
-  <w:abstractNum w:abstractNumId="67" w15:restartNumberingAfterBreak="0">
+  <w:abstractNum w:abstractNumId="65" w15:restartNumberingAfterBreak="0">
     <w:nsid w:val="5BD412E6"/>
     <w:multiLevelType w:val="multilevel"/>
     <w:tmpl w:val="5608ECC6"/>
@@ -21359,7 +21827,7 @@
       </w:rPr>
     </w:lvl>
   </w:abstractNum>
-  <w:abstractNum w:abstractNumId="68" w15:restartNumberingAfterBreak="0">
+  <w:abstractNum w:abstractNumId="66" w15:restartNumberingAfterBreak="0">
     <w:nsid w:val="5D1E11F8"/>
     <w:multiLevelType w:val="multilevel"/>
     <w:tmpl w:val="158AB14A"/>
@@ -21508,156 +21976,7 @@
       </w:rPr>
     </w:lvl>
   </w:abstractNum>
-  <w:abstractNum w:abstractNumId="69" w15:restartNumberingAfterBreak="0">
-    <w:nsid w:val="5E62278F"/>
-    <w:multiLevelType w:val="multilevel"/>
-    <w:tmpl w:val="A720E48A"/>
-    <w:lvl w:ilvl="0">
-      <w:start w:val="1"/>
-      <w:numFmt w:val="bullet"/>
-      <w:lvlText w:val=""/>
-      <w:lvlJc w:val="left"/>
-      <w:pPr>
-        <w:tabs>
-          <w:tab w:val="num" w:pos="720"/>
-        </w:tabs>
-        <w:ind w:left="720" w:hanging="360"/>
-      </w:pPr>
-      <w:rPr>
-        <w:rFonts w:ascii="Symbol" w:hAnsi="Symbol" w:hint="default"/>
-        <w:sz w:val="20"/>
-      </w:rPr>
-    </w:lvl>
-    <w:lvl w:ilvl="1" w:tentative="1">
-      <w:start w:val="1"/>
-      <w:numFmt w:val="bullet"/>
-      <w:lvlText w:val=""/>
-      <w:lvlJc w:val="left"/>
-      <w:pPr>
-        <w:tabs>
-          <w:tab w:val="num" w:pos="1440"/>
-        </w:tabs>
-        <w:ind w:left="1440" w:hanging="360"/>
-      </w:pPr>
-      <w:rPr>
-        <w:rFonts w:ascii="Symbol" w:hAnsi="Symbol" w:hint="default"/>
-        <w:sz w:val="20"/>
-      </w:rPr>
-    </w:lvl>
-    <w:lvl w:ilvl="2" w:tentative="1">
-      <w:start w:val="1"/>
-      <w:numFmt w:val="bullet"/>
-      <w:lvlText w:val=""/>
-      <w:lvlJc w:val="left"/>
-      <w:pPr>
-        <w:tabs>
-          <w:tab w:val="num" w:pos="2160"/>
-        </w:tabs>
-        <w:ind w:left="2160" w:hanging="360"/>
-      </w:pPr>
-      <w:rPr>
-        <w:rFonts w:ascii="Symbol" w:hAnsi="Symbol" w:hint="default"/>
-        <w:sz w:val="20"/>
-      </w:rPr>
-    </w:lvl>
-    <w:lvl w:ilvl="3" w:tentative="1">
-      <w:start w:val="1"/>
-      <w:numFmt w:val="bullet"/>
-      <w:lvlText w:val=""/>
-      <w:lvlJc w:val="left"/>
-      <w:pPr>
-        <w:tabs>
-          <w:tab w:val="num" w:pos="2880"/>
-        </w:tabs>
-        <w:ind w:left="2880" w:hanging="360"/>
-      </w:pPr>
-      <w:rPr>
-        <w:rFonts w:ascii="Symbol" w:hAnsi="Symbol" w:hint="default"/>
-        <w:sz w:val="20"/>
-      </w:rPr>
-    </w:lvl>
-    <w:lvl w:ilvl="4" w:tentative="1">
-      <w:start w:val="1"/>
-      <w:numFmt w:val="bullet"/>
-      <w:lvlText w:val=""/>
-      <w:lvlJc w:val="left"/>
-      <w:pPr>
-        <w:tabs>
-          <w:tab w:val="num" w:pos="3600"/>
-        </w:tabs>
-        <w:ind w:left="3600" w:hanging="360"/>
-      </w:pPr>
-      <w:rPr>
-        <w:rFonts w:ascii="Symbol" w:hAnsi="Symbol" w:hint="default"/>
-        <w:sz w:val="20"/>
-      </w:rPr>
-    </w:lvl>
-    <w:lvl w:ilvl="5" w:tentative="1">
-      <w:start w:val="1"/>
-      <w:numFmt w:val="bullet"/>
-      <w:lvlText w:val=""/>
-      <w:lvlJc w:val="left"/>
-      <w:pPr>
-        <w:tabs>
-          <w:tab w:val="num" w:pos="4320"/>
-        </w:tabs>
-        <w:ind w:left="4320" w:hanging="360"/>
-      </w:pPr>
-      <w:rPr>
-        <w:rFonts w:ascii="Symbol" w:hAnsi="Symbol" w:hint="default"/>
-        <w:sz w:val="20"/>
-      </w:rPr>
-    </w:lvl>
-    <w:lvl w:ilvl="6" w:tentative="1">
-      <w:start w:val="1"/>
-      <w:numFmt w:val="bullet"/>
-      <w:lvlText w:val=""/>
-      <w:lvlJc w:val="left"/>
-      <w:pPr>
-        <w:tabs>
-          <w:tab w:val="num" w:pos="5040"/>
-        </w:tabs>
-        <w:ind w:left="5040" w:hanging="360"/>
-      </w:pPr>
-      <w:rPr>
-        <w:rFonts w:ascii="Symbol" w:hAnsi="Symbol" w:hint="default"/>
-        <w:sz w:val="20"/>
-      </w:rPr>
-    </w:lvl>
-    <w:lvl w:ilvl="7" w:tentative="1">
-      <w:start w:val="1"/>
-      <w:numFmt w:val="bullet"/>
-      <w:lvlText w:val=""/>
-      <w:lvlJc w:val="left"/>
-      <w:pPr>
-        <w:tabs>
-          <w:tab w:val="num" w:pos="5760"/>
-        </w:tabs>
-        <w:ind w:left="5760" w:hanging="360"/>
-      </w:pPr>
-      <w:rPr>
-        <w:rFonts w:ascii="Symbol" w:hAnsi="Symbol" w:hint="default"/>
-        <w:sz w:val="20"/>
-      </w:rPr>
-    </w:lvl>
-    <w:lvl w:ilvl="8" w:tentative="1">
-      <w:start w:val="1"/>
-      <w:numFmt w:val="bullet"/>
-      <w:lvlText w:val=""/>
-      <w:lvlJc w:val="left"/>
-      <w:pPr>
-        <w:tabs>
-          <w:tab w:val="num" w:pos="6480"/>
-        </w:tabs>
-        <w:ind w:left="6480" w:hanging="360"/>
-      </w:pPr>
-      <w:rPr>
-        <w:rFonts w:ascii="Symbol" w:hAnsi="Symbol" w:hint="default"/>
-        <w:sz w:val="20"/>
-      </w:rPr>
-    </w:lvl>
-  </w:abstractNum>
-  <w:abstractNum w:abstractNumId="70" w15:restartNumberingAfterBreak="0">
+  <w:abstractNum w:abstractNumId="67" w15:restartNumberingAfterBreak="0">
     <w:nsid w:val="5F713124"/>
     <w:multiLevelType w:val="multilevel"/>
     <w:tmpl w:val="BB30C6DC"/>
@@ -21806,7 +22125,7 @@
       </w:rPr>
     </w:lvl>
   </w:abstractNum>
-  <w:abstractNum w:abstractNumId="71" w15:restartNumberingAfterBreak="0">
+  <w:abstractNum w:abstractNumId="68" w15:restartNumberingAfterBreak="0">
     <w:nsid w:val="62A10725"/>
     <w:multiLevelType w:val="multilevel"/>
     <w:tmpl w:val="B266A8A4"/>
@@ -21919,7 +22238,7 @@
       </w:pPr>
     </w:lvl>
   </w:abstractNum>
-  <w:abstractNum w:abstractNumId="72" w15:restartNumberingAfterBreak="0">
+  <w:abstractNum w:abstractNumId="69" w15:restartNumberingAfterBreak="0">
     <w:nsid w:val="62AC3EE6"/>
     <w:multiLevelType w:val="multilevel"/>
     <w:tmpl w:val="8B223AD4"/>
@@ -22032,7 +22351,7 @@
       </w:pPr>
     </w:lvl>
   </w:abstractNum>
-  <w:abstractNum w:abstractNumId="73" w15:restartNumberingAfterBreak="0">
+  <w:abstractNum w:abstractNumId="70" w15:restartNumberingAfterBreak="0">
     <w:nsid w:val="64F71FFC"/>
     <w:multiLevelType w:val="multilevel"/>
     <w:tmpl w:val="7EB6767A"/>
@@ -22181,7 +22500,7 @@
       </w:rPr>
     </w:lvl>
   </w:abstractNum>
-  <w:abstractNum w:abstractNumId="74" w15:restartNumberingAfterBreak="0">
+  <w:abstractNum w:abstractNumId="71" w15:restartNumberingAfterBreak="0">
     <w:nsid w:val="665C2CAD"/>
     <w:multiLevelType w:val="multilevel"/>
     <w:tmpl w:val="47C25DE6"/>
@@ -22294,7 +22613,7 @@
       </w:pPr>
     </w:lvl>
   </w:abstractNum>
-  <w:abstractNum w:abstractNumId="75" w15:restartNumberingAfterBreak="0">
+  <w:abstractNum w:abstractNumId="72" w15:restartNumberingAfterBreak="0">
     <w:nsid w:val="670907FA"/>
     <w:multiLevelType w:val="multilevel"/>
     <w:tmpl w:val="761A60C8"/>
@@ -22443,7 +22762,7 @@
       </w:rPr>
     </w:lvl>
   </w:abstractNum>
-  <w:abstractNum w:abstractNumId="76" w15:restartNumberingAfterBreak="0">
+  <w:abstractNum w:abstractNumId="73" w15:restartNumberingAfterBreak="0">
     <w:nsid w:val="681E2362"/>
     <w:multiLevelType w:val="multilevel"/>
     <w:tmpl w:val="59DA846A"/>
@@ -22592,7 +22911,7 @@
       </w:rPr>
     </w:lvl>
   </w:abstractNum>
-  <w:abstractNum w:abstractNumId="77" w15:restartNumberingAfterBreak="0">
+  <w:abstractNum w:abstractNumId="74" w15:restartNumberingAfterBreak="0">
     <w:nsid w:val="6A730633"/>
     <w:multiLevelType w:val="multilevel"/>
     <w:tmpl w:val="0C580AA0"/>
@@ -22741,7 +23060,7 @@
       </w:rPr>
     </w:lvl>
   </w:abstractNum>
-  <w:abstractNum w:abstractNumId="78" w15:restartNumberingAfterBreak="0">
+  <w:abstractNum w:abstractNumId="75" w15:restartNumberingAfterBreak="0">
     <w:nsid w:val="6B183442"/>
     <w:multiLevelType w:val="multilevel"/>
     <w:tmpl w:val="F82A0E94"/>
@@ -22854,7 +23173,7 @@
       </w:pPr>
     </w:lvl>
   </w:abstractNum>
-  <w:abstractNum w:abstractNumId="79" w15:restartNumberingAfterBreak="0">
+  <w:abstractNum w:abstractNumId="76" w15:restartNumberingAfterBreak="0">
     <w:nsid w:val="6B47613D"/>
     <w:multiLevelType w:val="multilevel"/>
     <w:tmpl w:val="658E6354"/>
@@ -22967,7 +23286,7 @@
       </w:pPr>
     </w:lvl>
   </w:abstractNum>
-  <w:abstractNum w:abstractNumId="80" w15:restartNumberingAfterBreak="0">
+  <w:abstractNum w:abstractNumId="77" w15:restartNumberingAfterBreak="0">
     <w:nsid w:val="6C570638"/>
     <w:multiLevelType w:val="multilevel"/>
     <w:tmpl w:val="77BE4D26"/>
@@ -23116,7 +23435,7 @@
       </w:rPr>
     </w:lvl>
   </w:abstractNum>
-  <w:abstractNum w:abstractNumId="81" w15:restartNumberingAfterBreak="0">
+  <w:abstractNum w:abstractNumId="78" w15:restartNumberingAfterBreak="0">
     <w:nsid w:val="6F1557E4"/>
     <w:multiLevelType w:val="hybridMultilevel"/>
     <w:tmpl w:val="20F6BE4E"/>
@@ -23229,7 +23548,7 @@
       </w:rPr>
     </w:lvl>
   </w:abstractNum>
-  <w:abstractNum w:abstractNumId="82" w15:restartNumberingAfterBreak="0">
+  <w:abstractNum w:abstractNumId="79" w15:restartNumberingAfterBreak="0">
     <w:nsid w:val="71936005"/>
     <w:multiLevelType w:val="multilevel"/>
     <w:tmpl w:val="FA868C20"/>
@@ -23378,7 +23697,7 @@
       </w:rPr>
     </w:lvl>
   </w:abstractNum>
-  <w:abstractNum w:abstractNumId="83" w15:restartNumberingAfterBreak="0">
+  <w:abstractNum w:abstractNumId="80" w15:restartNumberingAfterBreak="0">
     <w:nsid w:val="743A20E0"/>
     <w:multiLevelType w:val="multilevel"/>
     <w:tmpl w:val="D864F9EA"/>
@@ -23491,7 +23810,7 @@
       </w:pPr>
     </w:lvl>
   </w:abstractNum>
-  <w:abstractNum w:abstractNumId="84" w15:restartNumberingAfterBreak="0">
+  <w:abstractNum w:abstractNumId="81" w15:restartNumberingAfterBreak="0">
     <w:nsid w:val="74453E0B"/>
     <w:multiLevelType w:val="multilevel"/>
     <w:tmpl w:val="C05AEC56"/>
@@ -23604,7 +23923,7 @@
       </w:pPr>
     </w:lvl>
   </w:abstractNum>
-  <w:abstractNum w:abstractNumId="85" w15:restartNumberingAfterBreak="0">
+  <w:abstractNum w:abstractNumId="82" w15:restartNumberingAfterBreak="0">
     <w:nsid w:val="75CA1255"/>
     <w:multiLevelType w:val="hybridMultilevel"/>
     <w:tmpl w:val="08029320"/>
@@ -23693,7 +24012,7 @@
       </w:pPr>
     </w:lvl>
   </w:abstractNum>
-  <w:abstractNum w:abstractNumId="86" w15:restartNumberingAfterBreak="0">
+  <w:abstractNum w:abstractNumId="83" w15:restartNumberingAfterBreak="0">
     <w:nsid w:val="75CB4424"/>
     <w:multiLevelType w:val="multilevel"/>
     <w:tmpl w:val="9E56DD00"/>
@@ -23842,156 +24161,7 @@
       </w:rPr>
     </w:lvl>
   </w:abstractNum>
-  <w:abstractNum w:abstractNumId="87" w15:restartNumberingAfterBreak="0">
-    <w:nsid w:val="79477AE2"/>
-    <w:multiLevelType w:val="multilevel"/>
-    <w:tmpl w:val="16DC6720"/>
-    <w:lvl w:ilvl="0">
-      <w:start w:val="1"/>
-      <w:numFmt w:val="bullet"/>
-      <w:lvlText w:val=""/>
-      <w:lvlJc w:val="left"/>
-      <w:pPr>
-        <w:tabs>
-          <w:tab w:val="num" w:pos="720"/>
-        </w:tabs>
-        <w:ind w:left="720" w:hanging="360"/>
-      </w:pPr>
-      <w:rPr>
-        <w:rFonts w:ascii="Symbol" w:hAnsi="Symbol" w:hint="default"/>
-        <w:sz w:val="20"/>
-      </w:rPr>
-    </w:lvl>
-    <w:lvl w:ilvl="1" w:tentative="1">
-      <w:start w:val="1"/>
-      <w:numFmt w:val="bullet"/>
-      <w:lvlText w:val=""/>
-      <w:lvlJc w:val="left"/>
-      <w:pPr>
-        <w:tabs>
-          <w:tab w:val="num" w:pos="1440"/>
-        </w:tabs>
-        <w:ind w:left="1440" w:hanging="360"/>
-      </w:pPr>
-      <w:rPr>
-        <w:rFonts w:ascii="Symbol" w:hAnsi="Symbol" w:hint="default"/>
-        <w:sz w:val="20"/>
-      </w:rPr>
-    </w:lvl>
-    <w:lvl w:ilvl="2" w:tentative="1">
-      <w:start w:val="1"/>
-      <w:numFmt w:val="bullet"/>
-      <w:lvlText w:val=""/>
-      <w:lvlJc w:val="left"/>
-      <w:pPr>
-        <w:tabs>
-          <w:tab w:val="num" w:pos="2160"/>
-        </w:tabs>
-        <w:ind w:left="2160" w:hanging="360"/>
-      </w:pPr>
-      <w:rPr>
-        <w:rFonts w:ascii="Symbol" w:hAnsi="Symbol" w:hint="default"/>
-        <w:sz w:val="20"/>
-      </w:rPr>
-    </w:lvl>
-    <w:lvl w:ilvl="3" w:tentative="1">
-      <w:start w:val="1"/>
-      <w:numFmt w:val="bullet"/>
-      <w:lvlText w:val=""/>
-      <w:lvlJc w:val="left"/>
-      <w:pPr>
-        <w:tabs>
-          <w:tab w:val="num" w:pos="2880"/>
-        </w:tabs>
-        <w:ind w:left="2880" w:hanging="360"/>
-      </w:pPr>
-      <w:rPr>
-        <w:rFonts w:ascii="Symbol" w:hAnsi="Symbol" w:hint="default"/>
-        <w:sz w:val="20"/>
-      </w:rPr>
-    </w:lvl>
-    <w:lvl w:ilvl="4" w:tentative="1">
-      <w:start w:val="1"/>
-      <w:numFmt w:val="bullet"/>
-      <w:lvlText w:val=""/>
-      <w:lvlJc w:val="left"/>
-      <w:pPr>
-        <w:tabs>
-          <w:tab w:val="num" w:pos="3600"/>
-        </w:tabs>
-        <w:ind w:left="3600" w:hanging="360"/>
-      </w:pPr>
-      <w:rPr>
-        <w:rFonts w:ascii="Symbol" w:hAnsi="Symbol" w:hint="default"/>
-        <w:sz w:val="20"/>
-      </w:rPr>
-    </w:lvl>
-    <w:lvl w:ilvl="5" w:tentative="1">
-      <w:start w:val="1"/>
-      <w:numFmt w:val="bullet"/>
-      <w:lvlText w:val=""/>
-      <w:lvlJc w:val="left"/>
-      <w:pPr>
-        <w:tabs>
-          <w:tab w:val="num" w:pos="4320"/>
-        </w:tabs>
-        <w:ind w:left="4320" w:hanging="360"/>
-      </w:pPr>
-      <w:rPr>
-        <w:rFonts w:ascii="Symbol" w:hAnsi="Symbol" w:hint="default"/>
-        <w:sz w:val="20"/>
-      </w:rPr>
-    </w:lvl>
-    <w:lvl w:ilvl="6" w:tentative="1">
-      <w:start w:val="1"/>
-      <w:numFmt w:val="bullet"/>
-      <w:lvlText w:val=""/>
-      <w:lvlJc w:val="left"/>
-      <w:pPr>
-        <w:tabs>
-          <w:tab w:val="num" w:pos="5040"/>
-        </w:tabs>
-        <w:ind w:left="5040" w:hanging="360"/>
-      </w:pPr>
-      <w:rPr>
-        <w:rFonts w:ascii="Symbol" w:hAnsi="Symbol" w:hint="default"/>
-        <w:sz w:val="20"/>
-      </w:rPr>
-    </w:lvl>
-    <w:lvl w:ilvl="7" w:tentative="1">
-      <w:start w:val="1"/>
-      <w:numFmt w:val="bullet"/>
-      <w:lvlText w:val=""/>
-      <w:lvlJc w:val="left"/>
-      <w:pPr>
-        <w:tabs>
-          <w:tab w:val="num" w:pos="5760"/>
-        </w:tabs>
-        <w:ind w:left="5760" w:hanging="360"/>
-      </w:pPr>
-      <w:rPr>
-        <w:rFonts w:ascii="Symbol" w:hAnsi="Symbol" w:hint="default"/>
-        <w:sz w:val="20"/>
-      </w:rPr>
-    </w:lvl>
-    <w:lvl w:ilvl="8" w:tentative="1">
-      <w:start w:val="1"/>
-      <w:numFmt w:val="bullet"/>
-      <w:lvlText w:val=""/>
-      <w:lvlJc w:val="left"/>
-      <w:pPr>
-        <w:tabs>
-          <w:tab w:val="num" w:pos="6480"/>
-        </w:tabs>
-        <w:ind w:left="6480" w:hanging="360"/>
-      </w:pPr>
-      <w:rPr>
-        <w:rFonts w:ascii="Symbol" w:hAnsi="Symbol" w:hint="default"/>
-        <w:sz w:val="20"/>
-      </w:rPr>
-    </w:lvl>
-  </w:abstractNum>
-  <w:abstractNum w:abstractNumId="88" w15:restartNumberingAfterBreak="0">
+  <w:abstractNum w:abstractNumId="84" w15:restartNumberingAfterBreak="0">
     <w:nsid w:val="7AC7662C"/>
     <w:multiLevelType w:val="hybridMultilevel"/>
     <w:tmpl w:val="CCBCE15C"/>
@@ -24104,7 +24274,7 @@
       </w:rPr>
     </w:lvl>
   </w:abstractNum>
-  <w:abstractNum w:abstractNumId="89" w15:restartNumberingAfterBreak="0">
+  <w:abstractNum w:abstractNumId="85" w15:restartNumberingAfterBreak="0">
     <w:nsid w:val="7C937235"/>
     <w:multiLevelType w:val="multilevel"/>
     <w:tmpl w:val="4392B2AC"/>
@@ -24253,7 +24423,7 @@
       </w:rPr>
     </w:lvl>
   </w:abstractNum>
-  <w:abstractNum w:abstractNumId="90" w15:restartNumberingAfterBreak="0">
+  <w:abstractNum w:abstractNumId="86" w15:restartNumberingAfterBreak="0">
     <w:nsid w:val="7E350D87"/>
     <w:multiLevelType w:val="multilevel"/>
     <w:tmpl w:val="565EA9A0"/>
@@ -24402,7 +24572,7 @@
       </w:rPr>
     </w:lvl>
   </w:abstractNum>
-  <w:abstractNum w:abstractNumId="91" w15:restartNumberingAfterBreak="0">
+  <w:abstractNum w:abstractNumId="87" w15:restartNumberingAfterBreak="0">
     <w:nsid w:val="7EAB4BB0"/>
     <w:multiLevelType w:val="multilevel"/>
     <w:tmpl w:val="B8729F24"/>
@@ -24551,7 +24721,7 @@
       </w:rPr>
     </w:lvl>
   </w:abstractNum>
-  <w:abstractNum w:abstractNumId="92" w15:restartNumberingAfterBreak="0">
+  <w:abstractNum w:abstractNumId="88" w15:restartNumberingAfterBreak="0">
     <w:nsid w:val="7F12373B"/>
     <w:multiLevelType w:val="hybridMultilevel"/>
     <w:tmpl w:val="133ADCC8"/>
@@ -24665,70 +24835,70 @@
     </w:lvl>
   </w:abstractNum>
   <w:num w:numId="1" w16cid:durableId="1108432847">
-    <w:abstractNumId w:val="5"/>
+    <w:abstractNumId w:val="6"/>
   </w:num>
   <w:num w:numId="2" w16cid:durableId="1819685947">
-    <w:abstractNumId w:val="17"/>
+    <w:abstractNumId w:val="18"/>
   </w:num>
   <w:num w:numId="3" w16cid:durableId="1737627888">
+    <w:abstractNumId w:val="67"/>
+  </w:num>
+  <w:num w:numId="4" w16cid:durableId="231740819">
+    <w:abstractNumId w:val="57"/>
+  </w:num>
+  <w:num w:numId="5" w16cid:durableId="798953578">
+    <w:abstractNumId w:val="42"/>
+  </w:num>
+  <w:num w:numId="6" w16cid:durableId="466703904">
+    <w:abstractNumId w:val="34"/>
+  </w:num>
+  <w:num w:numId="7" w16cid:durableId="1337154477">
+    <w:abstractNumId w:val="74"/>
+  </w:num>
+  <w:num w:numId="8" w16cid:durableId="1494487060">
+    <w:abstractNumId w:val="7"/>
+  </w:num>
+  <w:num w:numId="9" w16cid:durableId="1585605122">
+    <w:abstractNumId w:val="63"/>
+  </w:num>
+  <w:num w:numId="10" w16cid:durableId="1332879159">
     <w:abstractNumId w:val="70"/>
   </w:num>
-  <w:num w:numId="4" w16cid:durableId="231740819">
-    <w:abstractNumId w:val="59"/>
-  </w:num>
-  <w:num w:numId="5" w16cid:durableId="798953578">
-    <w:abstractNumId w:val="43"/>
-  </w:num>
-  <w:num w:numId="6" w16cid:durableId="466703904">
-    <w:abstractNumId w:val="35"/>
-  </w:num>
-  <w:num w:numId="7" w16cid:durableId="1337154477">
-    <w:abstractNumId w:val="77"/>
-  </w:num>
-  <w:num w:numId="8" w16cid:durableId="1494487060">
-    <w:abstractNumId w:val="6"/>
-  </w:num>
-  <w:num w:numId="9" w16cid:durableId="1585605122">
-    <w:abstractNumId w:val="65"/>
-  </w:num>
-  <w:num w:numId="10" w16cid:durableId="1332879159">
-    <w:abstractNumId w:val="73"/>
-  </w:num>
   <w:num w:numId="11" w16cid:durableId="1863279496">
-    <w:abstractNumId w:val="91"/>
+    <w:abstractNumId w:val="87"/>
   </w:num>
   <w:num w:numId="12" w16cid:durableId="1171718856">
     <w:abstractNumId w:val="27"/>
   </w:num>
   <w:num w:numId="13" w16cid:durableId="1840729698">
-    <w:abstractNumId w:val="56"/>
+    <w:abstractNumId w:val="54"/>
   </w:num>
   <w:num w:numId="14" w16cid:durableId="772285405">
-    <w:abstractNumId w:val="62"/>
+    <w:abstractNumId w:val="60"/>
   </w:num>
   <w:num w:numId="15" w16cid:durableId="1003582888">
-    <w:abstractNumId w:val="78"/>
+    <w:abstractNumId w:val="75"/>
   </w:num>
   <w:num w:numId="16" w16cid:durableId="2140569470">
-    <w:abstractNumId w:val="47"/>
+    <w:abstractNumId w:val="46"/>
   </w:num>
   <w:num w:numId="17" w16cid:durableId="1989626996">
-    <w:abstractNumId w:val="54"/>
+    <w:abstractNumId w:val="52"/>
   </w:num>
   <w:num w:numId="18" w16cid:durableId="1894123427">
-    <w:abstractNumId w:val="49"/>
+    <w:abstractNumId w:val="48"/>
   </w:num>
   <w:num w:numId="19" w16cid:durableId="2051566532">
-    <w:abstractNumId w:val="57"/>
+    <w:abstractNumId w:val="55"/>
   </w:num>
   <w:num w:numId="20" w16cid:durableId="1159690254">
     <w:abstractNumId w:val="2"/>
   </w:num>
   <w:num w:numId="21" w16cid:durableId="271741054">
-    <w:abstractNumId w:val="83"/>
+    <w:abstractNumId w:val="80"/>
   </w:num>
   <w:num w:numId="22" w16cid:durableId="869341420">
-    <w:abstractNumId w:val="64"/>
+    <w:abstractNumId w:val="62"/>
   </w:num>
   <w:num w:numId="23" w16cid:durableId="814757425">
     <w:abstractNumId w:val="26"/>
@@ -24737,31 +24907,31 @@
     <w:abstractNumId w:val="23"/>
   </w:num>
   <w:num w:numId="25" w16cid:durableId="739716602">
-    <w:abstractNumId w:val="74"/>
+    <w:abstractNumId w:val="71"/>
   </w:num>
   <w:num w:numId="26" w16cid:durableId="1225680029">
-    <w:abstractNumId w:val="31"/>
+    <w:abstractNumId w:val="30"/>
   </w:num>
   <w:num w:numId="27" w16cid:durableId="1542740068">
     <w:abstractNumId w:val="4"/>
   </w:num>
   <w:num w:numId="28" w16cid:durableId="659843764">
-    <w:abstractNumId w:val="79"/>
+    <w:abstractNumId w:val="76"/>
   </w:num>
   <w:num w:numId="29" w16cid:durableId="1594586871">
-    <w:abstractNumId w:val="58"/>
+    <w:abstractNumId w:val="56"/>
   </w:num>
   <w:num w:numId="30" w16cid:durableId="206112014">
-    <w:abstractNumId w:val="66"/>
+    <w:abstractNumId w:val="64"/>
   </w:num>
   <w:num w:numId="31" w16cid:durableId="1513882189">
-    <w:abstractNumId w:val="8"/>
+    <w:abstractNumId w:val="9"/>
   </w:num>
   <w:num w:numId="32" w16cid:durableId="363334195">
-    <w:abstractNumId w:val="20"/>
+    <w:abstractNumId w:val="21"/>
   </w:num>
   <w:num w:numId="33" w16cid:durableId="228197029">
-    <w:abstractNumId w:val="84"/>
+    <w:abstractNumId w:val="81"/>
   </w:num>
   <w:num w:numId="34" w16cid:durableId="322709783">
     <w:abstractNumId w:val="1"/>
@@ -24773,22 +24943,22 @@
     <w:abstractNumId w:val="25"/>
   </w:num>
   <w:num w:numId="37" w16cid:durableId="1402484549">
-    <w:abstractNumId w:val="71"/>
+    <w:abstractNumId w:val="68"/>
   </w:num>
   <w:num w:numId="38" w16cid:durableId="1181166617">
-    <w:abstractNumId w:val="9"/>
+    <w:abstractNumId w:val="10"/>
   </w:num>
   <w:num w:numId="39" w16cid:durableId="2046563721">
-    <w:abstractNumId w:val="21"/>
+    <w:abstractNumId w:val="22"/>
   </w:num>
   <w:num w:numId="40" w16cid:durableId="260337388">
-    <w:abstractNumId w:val="42"/>
+    <w:abstractNumId w:val="41"/>
   </w:num>
   <w:num w:numId="41" w16cid:durableId="1709917352">
-    <w:abstractNumId w:val="40"/>
+    <w:abstractNumId w:val="39"/>
   </w:num>
   <w:num w:numId="42" w16cid:durableId="1900629758">
-    <w:abstractNumId w:val="15"/>
+    <w:abstractNumId w:val="16"/>
   </w:num>
   <w:num w:numId="43" w16cid:durableId="1893157206">
     <w:abstractNumId w:val="0"/>
@@ -24797,153 +24967,141 @@
     <w:abstractNumId w:val="3"/>
   </w:num>
   <w:num w:numId="45" w16cid:durableId="829979729">
-    <w:abstractNumId w:val="60"/>
+    <w:abstractNumId w:val="58"/>
   </w:num>
   <w:num w:numId="46" w16cid:durableId="619455855">
-    <w:abstractNumId w:val="72"/>
+    <w:abstractNumId w:val="69"/>
   </w:num>
   <w:num w:numId="47" w16cid:durableId="318196508">
-    <w:abstractNumId w:val="39"/>
+    <w:abstractNumId w:val="38"/>
   </w:num>
   <w:num w:numId="48" w16cid:durableId="339505540">
-    <w:abstractNumId w:val="50"/>
+    <w:abstractNumId w:val="49"/>
   </w:num>
   <w:num w:numId="49" w16cid:durableId="1990595407">
-    <w:abstractNumId w:val="61"/>
+    <w:abstractNumId w:val="59"/>
   </w:num>
   <w:num w:numId="50" w16cid:durableId="1347629911">
-    <w:abstractNumId w:val="14"/>
+    <w:abstractNumId w:val="15"/>
   </w:num>
   <w:num w:numId="51" w16cid:durableId="1308896506">
-    <w:abstractNumId w:val="55"/>
+    <w:abstractNumId w:val="53"/>
   </w:num>
   <w:num w:numId="52" w16cid:durableId="517282189">
-    <w:abstractNumId w:val="85"/>
+    <w:abstractNumId w:val="82"/>
   </w:num>
   <w:num w:numId="53" w16cid:durableId="1997760290">
-    <w:abstractNumId w:val="12"/>
+    <w:abstractNumId w:val="13"/>
   </w:num>
   <w:num w:numId="54" w16cid:durableId="1353921786">
     <w:abstractNumId w:val="28"/>
   </w:num>
   <w:num w:numId="55" w16cid:durableId="1261988742">
-    <w:abstractNumId w:val="30"/>
+    <w:abstractNumId w:val="29"/>
   </w:num>
   <w:num w:numId="56" w16cid:durableId="33428084">
+    <w:abstractNumId w:val="44"/>
+  </w:num>
+  <w:num w:numId="57" w16cid:durableId="1356881031">
+    <w:abstractNumId w:val="51"/>
+  </w:num>
+  <w:num w:numId="58" w16cid:durableId="1808550975">
+    <w:abstractNumId w:val="61"/>
+  </w:num>
+  <w:num w:numId="59" w16cid:durableId="1751266584">
+    <w:abstractNumId w:val="14"/>
+  </w:num>
+  <w:num w:numId="60" w16cid:durableId="764106943">
+    <w:abstractNumId w:val="83"/>
+  </w:num>
+  <w:num w:numId="61" w16cid:durableId="1793401200">
+    <w:abstractNumId w:val="8"/>
+  </w:num>
+  <w:num w:numId="62" w16cid:durableId="1941647397">
+    <w:abstractNumId w:val="35"/>
+  </w:num>
+  <w:num w:numId="63" w16cid:durableId="1938754704">
+    <w:abstractNumId w:val="37"/>
+  </w:num>
+  <w:num w:numId="64" w16cid:durableId="446658790">
+    <w:abstractNumId w:val="85"/>
+  </w:num>
+  <w:num w:numId="65" w16cid:durableId="1591815804">
+    <w:abstractNumId w:val="31"/>
+  </w:num>
+  <w:num w:numId="66" w16cid:durableId="1196503051">
+    <w:abstractNumId w:val="20"/>
+  </w:num>
+  <w:num w:numId="67" w16cid:durableId="2106802366">
+    <w:abstractNumId w:val="79"/>
+  </w:num>
+  <w:num w:numId="68" w16cid:durableId="491918363">
+    <w:abstractNumId w:val="66"/>
+  </w:num>
+  <w:num w:numId="69" w16cid:durableId="570234599">
+    <w:abstractNumId w:val="86"/>
+  </w:num>
+  <w:num w:numId="70" w16cid:durableId="170266370">
+    <w:abstractNumId w:val="19"/>
+  </w:num>
+  <w:num w:numId="71" w16cid:durableId="942415567">
+    <w:abstractNumId w:val="47"/>
+  </w:num>
+  <w:num w:numId="72" w16cid:durableId="1768192533">
+    <w:abstractNumId w:val="72"/>
+  </w:num>
+  <w:num w:numId="73" w16cid:durableId="971249465">
+    <w:abstractNumId w:val="43"/>
+  </w:num>
+  <w:num w:numId="74" w16cid:durableId="2054108941">
+    <w:abstractNumId w:val="65"/>
+  </w:num>
+  <w:num w:numId="75" w16cid:durableId="782381753">
+    <w:abstractNumId w:val="11"/>
+  </w:num>
+  <w:num w:numId="76" w16cid:durableId="1336105391">
+    <w:abstractNumId w:val="17"/>
+  </w:num>
+  <w:num w:numId="77" w16cid:durableId="1113356931">
+    <w:abstractNumId w:val="77"/>
+  </w:num>
+  <w:num w:numId="78" w16cid:durableId="104158216">
+    <w:abstractNumId w:val="73"/>
+  </w:num>
+  <w:num w:numId="79" w16cid:durableId="1638147435">
+    <w:abstractNumId w:val="50"/>
+  </w:num>
+  <w:num w:numId="80" w16cid:durableId="898513071">
+    <w:abstractNumId w:val="40"/>
+  </w:num>
+  <w:num w:numId="81" w16cid:durableId="1406757297">
+    <w:abstractNumId w:val="88"/>
+  </w:num>
+  <w:num w:numId="82" w16cid:durableId="1297685275">
+    <w:abstractNumId w:val="12"/>
+  </w:num>
+  <w:num w:numId="83" w16cid:durableId="942960544">
+    <w:abstractNumId w:val="32"/>
+  </w:num>
+  <w:num w:numId="84" w16cid:durableId="403181162">
+    <w:abstractNumId w:val="36"/>
+  </w:num>
+  <w:num w:numId="85" w16cid:durableId="433676410">
+    <w:abstractNumId w:val="84"/>
+  </w:num>
+  <w:num w:numId="86" w16cid:durableId="256907364">
+    <w:abstractNumId w:val="78"/>
+  </w:num>
+  <w:num w:numId="87" w16cid:durableId="1524901477">
+    <w:abstractNumId w:val="33"/>
+  </w:num>
+  <w:num w:numId="88" w16cid:durableId="1688169367">
     <w:abstractNumId w:val="45"/>
   </w:num>
-  <w:num w:numId="57" w16cid:durableId="1356881031">
-    <w:abstractNumId w:val="52"/>
+  <w:num w:numId="89" w16cid:durableId="1271352945">
+    <w:abstractNumId w:val="5"/>
   </w:num>
-  <w:num w:numId="58" w16cid:durableId="1808550975">
-    <w:abstractNumId w:val="63"/>
-  </w:num>
-  <w:num w:numId="59" w16cid:durableId="1751266584">
-    <w:abstractNumId w:val="13"/>
-  </w:num>
-  <w:num w:numId="60" w16cid:durableId="764106943">
-    <w:abstractNumId w:val="86"/>
-  </w:num>
-  <w:num w:numId="61" w16cid:durableId="1793401200">
-    <w:abstractNumId w:val="7"/>
-  </w:num>
-  <w:num w:numId="62" w16cid:durableId="1941647397">
-    <w:abstractNumId w:val="36"/>
-  </w:num>
-  <w:num w:numId="63" w16cid:durableId="1938754704">
-    <w:abstractNumId w:val="38"/>
-  </w:num>
-  <w:num w:numId="64" w16cid:durableId="446658790">
-    <w:abstractNumId w:val="89"/>
-  </w:num>
-  <w:num w:numId="65" w16cid:durableId="1591815804">
-    <w:abstractNumId w:val="32"/>
-  </w:num>
-  <w:num w:numId="66" w16cid:durableId="1196503051">
-    <w:abstractNumId w:val="19"/>
-  </w:num>
-  <w:num w:numId="67" w16cid:durableId="2106802366">
-    <w:abstractNumId w:val="82"/>
-  </w:num>
-  <w:num w:numId="68" w16cid:durableId="491918363">
-    <w:abstractNumId w:val="68"/>
-  </w:num>
-  <w:num w:numId="69" w16cid:durableId="570234599">
-    <w:abstractNumId w:val="90"/>
-  </w:num>
-  <w:num w:numId="70" w16cid:durableId="170266370">
-    <w:abstractNumId w:val="18"/>
-  </w:num>
-  <w:num w:numId="71" w16cid:durableId="942415567">
-    <w:abstractNumId w:val="48"/>
-  </w:num>
-  <w:num w:numId="72" w16cid:durableId="1768192533">
-    <w:abstractNumId w:val="75"/>
-  </w:num>
-  <w:num w:numId="73" w16cid:durableId="971249465">
-    <w:abstractNumId w:val="44"/>
-  </w:num>
-  <w:num w:numId="74" w16cid:durableId="2054108941">
-    <w:abstractNumId w:val="67"/>
-  </w:num>
-  <w:num w:numId="75" w16cid:durableId="782381753">
-    <w:abstractNumId w:val="10"/>
-  </w:num>
-  <w:num w:numId="76" w16cid:durableId="1336105391">
-    <w:abstractNumId w:val="16"/>
-  </w:num>
-  <w:num w:numId="77" w16cid:durableId="1113356931">
-    <w:abstractNumId w:val="80"/>
-  </w:num>
-  <w:num w:numId="78" w16cid:durableId="104158216">
-    <w:abstractNumId w:val="76"/>
-  </w:num>
-  <w:num w:numId="79" w16cid:durableId="1638147435">
-    <w:abstractNumId w:val="51"/>
-  </w:num>
-  <w:num w:numId="80" w16cid:durableId="898513071">
-    <w:abstractNumId w:val="41"/>
-  </w:num>
-  <w:num w:numId="81" w16cid:durableId="1406757297">
-    <w:abstractNumId w:val="92"/>
-  </w:num>
-  <w:num w:numId="82" w16cid:durableId="1297685275">
-    <w:abstractNumId w:val="11"/>
-  </w:num>
-  <w:num w:numId="83" w16cid:durableId="942960544">
-    <w:abstractNumId w:val="33"/>
-  </w:num>
-  <w:num w:numId="84" w16cid:durableId="403181162">
-    <w:abstractNumId w:val="37"/>
-  </w:num>
-  <w:num w:numId="85" w16cid:durableId="857162765">
-    <w:abstractNumId w:val="22"/>
-  </w:num>
-  <w:num w:numId="86" w16cid:durableId="1580285694">
-    <w:abstractNumId w:val="53"/>
-  </w:num>
-  <w:num w:numId="87" w16cid:durableId="1490906712">
-    <w:abstractNumId w:val="87"/>
-  </w:num>
-  <w:num w:numId="88" w16cid:durableId="129641091">
-    <w:abstractNumId w:val="29"/>
-  </w:num>
-  <w:num w:numId="89" w16cid:durableId="596401242">
-    <w:abstractNumId w:val="69"/>
-  </w:num>
-  <w:num w:numId="90" w16cid:durableId="433676410">
-    <w:abstractNumId w:val="88"/>
-  </w:num>
-  <w:num w:numId="91" w16cid:durableId="256907364">
-    <w:abstractNumId w:val="81"/>
-  </w:num>
-  <w:num w:numId="92" w16cid:durableId="1524901477">
-    <w:abstractNumId w:val="34"/>
-  </w:num>
-  <w:num w:numId="93" w16cid:durableId="1688169367">
-    <w:abstractNumId w:val="46"/>
-  </w:num>
-  <w:numIdMacAtCleanup w:val="84"/>
+  <w:numIdMacAtCleanup w:val="89"/>
 </w:numbering>
 </file>
 
@@ -25345,7 +25503,7 @@
   <w:style w:type="paragraph" w:default="1" w:styleId="Normal">
     <w:name w:val="Normal"/>
     <w:qFormat/>
-    <w:rsid w:val="00117E4A"/>
+    <w:rsid w:val="00291E60"/>
   </w:style>
   <w:style w:type="character" w:default="1" w:styleId="DefaultParagraphFont">
     <w:name w:val="Default Paragraph Font"/>
@@ -25710,4 +25868,16 @@
     </a:ext>
   </a:extLst>
 </a:theme>
+</file>
+
+<file path=customXml/item1.xml><?xml version="1.0" encoding="utf-8"?>
+<b:Sources xmlns:b="http://schemas.openxmlformats.org/officeDocument/2006/bibliography" xmlns="http://schemas.openxmlformats.org/officeDocument/2006/bibliography" SelectedStyle="\APASixthEditionOfficeOnline.xsl" StyleName="APA" Version="6"/>
+</file>
+
+<file path=customXml/itemProps1.xml><?xml version="1.0" encoding="utf-8"?>
+<ds:datastoreItem xmlns:ds="http://schemas.openxmlformats.org/officeDocument/2006/customXml" ds:itemID="{24B9FAD3-4DBC-44E6-AE30-88C8147B9E50}">
+  <ds:schemaRefs>
+    <ds:schemaRef ds:uri="http://schemas.openxmlformats.org/officeDocument/2006/bibliography"/>
+  </ds:schemaRefs>
+</ds:datastoreItem>
 </file>
--- a/Documents/Meetings/Meeting Minutes.docx
+++ b/Documents/Meetings/Meeting Minutes.docx
@@ -28,19 +28,31 @@
         <w:rPr>
           <w:lang w:val="en-MY"/>
         </w:rPr>
-        <w:t>Date &amp; Time: xx/1</w:t>
-      </w:r>
-      <w:r>
-        <w:rPr>
-          <w:lang w:val="en-MY"/>
-        </w:rPr>
-        <w:t>2</w:t>
-      </w:r>
-      <w:r>
-        <w:rPr>
-          <w:lang w:val="en-MY"/>
-        </w:rPr>
-        <w:t xml:space="preserve">/22 | </w:t>
+        <w:t>Date &amp; Time: xx/</w:t>
+      </w:r>
+      <w:r>
+        <w:rPr>
+          <w:lang w:val="en-MY"/>
+        </w:rPr>
+        <w:t>03</w:t>
+      </w:r>
+      <w:r>
+        <w:rPr>
+          <w:lang w:val="en-MY"/>
+        </w:rPr>
+        <w:t>/2</w:t>
+      </w:r>
+      <w:r>
+        <w:rPr>
+          <w:lang w:val="en-MY"/>
+        </w:rPr>
+        <w:t>3</w:t>
+      </w:r>
+      <w:r>
+        <w:rPr>
+          <w:lang w:val="en-MY"/>
+        </w:rPr>
+        <w:t xml:space="preserve"> | </w:t>
       </w:r>
       <w:proofErr w:type="spellStart"/>
       <w:proofErr w:type="gramStart"/>
@@ -10815,19 +10827,19 @@
         <w:rPr>
           <w:lang w:val="en-MY"/>
         </w:rPr>
-        <w:t>Location: A32</w:t>
-      </w:r>
-      <w:r>
-        <w:rPr>
-          <w:lang w:val="en-MY"/>
-        </w:rPr>
-        <w:t>7</w:t>
-      </w:r>
-      <w:r>
-        <w:rPr>
-          <w:lang w:val="en-MY"/>
-        </w:rPr>
-        <w:t xml:space="preserve"> PSQ Building</w:t>
+        <w:t xml:space="preserve">Location: </w:t>
+      </w:r>
+      <w:r>
+        <w:rPr>
+          <w:lang w:val="en-MY"/>
+        </w:rPr>
+        <w:t>Library</w:t>
+      </w:r>
+      <w:r>
+        <w:rPr>
+          <w:lang w:val="en-MY"/>
+        </w:rPr>
+        <w:t xml:space="preserve"> Room 108</w:t>
       </w:r>
     </w:p>
     <w:p>
@@ -12660,43 +12672,7 @@
         <w:rPr>
           <w:lang w:val="en-MY"/>
         </w:rPr>
-        <w:t xml:space="preserve">Date &amp; Time: </w:t>
-      </w:r>
-      <w:r>
-        <w:rPr>
-          <w:lang w:val="en-MY"/>
-        </w:rPr>
-        <w:t>10</w:t>
-      </w:r>
-      <w:r>
-        <w:rPr>
-          <w:lang w:val="en-MY"/>
-        </w:rPr>
-        <w:t>/</w:t>
-      </w:r>
-      <w:r>
-        <w:rPr>
-          <w:lang w:val="en-MY"/>
-        </w:rPr>
-        <w:t>02</w:t>
-      </w:r>
-      <w:r>
-        <w:rPr>
-          <w:lang w:val="en-MY"/>
-        </w:rPr>
-        <w:t>/</w:t>
-      </w:r>
-      <w:r>
-        <w:rPr>
-          <w:lang w:val="en-MY"/>
-        </w:rPr>
-        <w:t>23</w:t>
-      </w:r>
-      <w:r>
-        <w:rPr>
-          <w:lang w:val="en-MY"/>
-        </w:rPr>
-        <w:t xml:space="preserve"> | </w:t>
+        <w:t xml:space="preserve">Date &amp; Time: 10/02/23 | </w:t>
       </w:r>
       <w:r>
         <w:rPr>
@@ -12742,19 +12718,13 @@
         <w:rPr>
           <w:lang w:val="en-MY"/>
         </w:rPr>
-        <w:t xml:space="preserve">Participants: Gregory Kua, </w:t>
-      </w:r>
-      <w:r>
-        <w:rPr>
-          <w:lang w:val="en-MY"/>
-        </w:rPr>
-        <w:t>Nathan Everett</w:t>
-      </w:r>
-      <w:r>
-        <w:rPr>
-          <w:lang w:val="en-MY"/>
-        </w:rPr>
-        <w:t xml:space="preserve">, </w:t>
+        <w:t>Participants: Gregory Kua,</w:t>
+      </w:r>
+      <w:r>
+        <w:rPr>
+          <w:lang w:val="en-MY"/>
+        </w:rPr>
+        <w:t xml:space="preserve"> </w:t>
       </w:r>
       <w:r>
         <w:rPr>
@@ -12766,48 +12736,28 @@
         <w:rPr>
           <w:lang w:val="en-MY"/>
         </w:rPr>
-        <w:t xml:space="preserve">, </w:t>
-      </w:r>
-      <w:r>
-        <w:rPr>
-          <w:lang w:val="en-MY"/>
-        </w:rPr>
-        <w:t xml:space="preserve">Noah </w:t>
+        <w:t>,</w:t>
+      </w:r>
+      <w:r>
+        <w:rPr>
+          <w:lang w:val="en-MY"/>
+        </w:rPr>
+        <w:t xml:space="preserve"> </w:t>
+      </w:r>
+      <w:r>
+        <w:rPr>
+          <w:lang w:val="en-MY"/>
+        </w:rPr>
+        <w:t xml:space="preserve">Alvaro </w:t>
       </w:r>
       <w:proofErr w:type="spellStart"/>
       <w:r>
         <w:rPr>
           <w:lang w:val="en-MY"/>
         </w:rPr>
-        <w:t>Keedle-Isack</w:t>
+        <w:t>Resende</w:t>
       </w:r>
       <w:proofErr w:type="spellEnd"/>
-      <w:r>
-        <w:rPr>
-          <w:lang w:val="en-MY"/>
-        </w:rPr>
-        <w:t xml:space="preserve">, </w:t>
-      </w:r>
-      <w:r>
-        <w:rPr>
-          <w:lang w:val="en-MY"/>
-        </w:rPr>
-        <w:t xml:space="preserve">Alvaro </w:t>
-      </w:r>
-      <w:proofErr w:type="spellStart"/>
-      <w:r>
-        <w:rPr>
-          <w:lang w:val="en-MY"/>
-        </w:rPr>
-        <w:t>Resende</w:t>
-      </w:r>
-      <w:proofErr w:type="spellEnd"/>
-      <w:r>
-        <w:rPr>
-          <w:lang w:val="en-MY"/>
-        </w:rPr>
-        <w:t>, Michael McDonald</w:t>
-      </w:r>
     </w:p>
     <w:p>
       <w:pPr>
@@ -13389,6 +13339,1220 @@
     </w:p>
     <w:p>
       <w:pPr>
+        <w:spacing w:after="0" w:line="240" w:lineRule="auto"/>
+        <w:rPr>
+          <w:lang w:val="en-MY"/>
+        </w:rPr>
+      </w:pPr>
+      <w:r>
+        <w:rPr>
+          <w:lang w:val="en-MY"/>
+        </w:rPr>
+        <w:t>Date &amp; Time: 1</w:t>
+      </w:r>
+      <w:r>
+        <w:rPr>
+          <w:lang w:val="en-MY"/>
+        </w:rPr>
+        <w:t>7</w:t>
+      </w:r>
+      <w:r>
+        <w:rPr>
+          <w:lang w:val="en-MY"/>
+        </w:rPr>
+        <w:t>/0</w:t>
+      </w:r>
+      <w:r>
+        <w:rPr>
+          <w:lang w:val="en-MY"/>
+        </w:rPr>
+        <w:t>3</w:t>
+      </w:r>
+      <w:r>
+        <w:rPr>
+          <w:lang w:val="en-MY"/>
+        </w:rPr>
+        <w:t xml:space="preserve">/23 | 11.15AM – 12.00PM </w:t>
+      </w:r>
+    </w:p>
+    <w:p>
+      <w:pPr>
+        <w:spacing w:after="0" w:line="240" w:lineRule="auto"/>
+        <w:rPr>
+          <w:lang w:val="en-MY"/>
+        </w:rPr>
+      </w:pPr>
+      <w:r>
+        <w:rPr>
+          <w:lang w:val="en-MY"/>
+        </w:rPr>
+        <w:t xml:space="preserve">Location: </w:t>
+      </w:r>
+      <w:r>
+        <w:rPr>
+          <w:lang w:val="en-MY"/>
+        </w:rPr>
+        <w:t>A327 PSQ Building</w:t>
+      </w:r>
+    </w:p>
+    <w:p>
+      <w:pPr>
+        <w:spacing w:after="0" w:line="240" w:lineRule="auto"/>
+        <w:rPr>
+          <w:lang w:val="en-MY"/>
+        </w:rPr>
+      </w:pPr>
+      <w:r>
+        <w:rPr>
+          <w:lang w:val="en-MY"/>
+        </w:rPr>
+        <w:t>Participants: Gregory Kua</w:t>
+      </w:r>
+      <w:r>
+        <w:rPr>
+          <w:lang w:val="en-MY"/>
+        </w:rPr>
+        <w:t xml:space="preserve">, </w:t>
+      </w:r>
+      <w:r>
+        <w:rPr>
+          <w:lang w:val="en-MY"/>
+        </w:rPr>
+        <w:t>Xinyao Huang</w:t>
+      </w:r>
+      <w:r>
+        <w:rPr>
+          <w:lang w:val="en-MY"/>
+        </w:rPr>
+        <w:t xml:space="preserve">, </w:t>
+      </w:r>
+      <w:r>
+        <w:rPr>
+          <w:lang w:val="en-MY"/>
+        </w:rPr>
+        <w:t xml:space="preserve">Noah </w:t>
+      </w:r>
+      <w:proofErr w:type="spellStart"/>
+      <w:r>
+        <w:rPr>
+          <w:lang w:val="en-MY"/>
+        </w:rPr>
+        <w:t>Keedle-Isack</w:t>
+      </w:r>
+      <w:proofErr w:type="spellEnd"/>
+      <w:r>
+        <w:rPr>
+          <w:lang w:val="en-MY"/>
+        </w:rPr>
+        <w:t xml:space="preserve">, </w:t>
+      </w:r>
+      <w:r>
+        <w:rPr>
+          <w:lang w:val="en-MY"/>
+        </w:rPr>
+        <w:t xml:space="preserve">Alvaro </w:t>
+      </w:r>
+      <w:proofErr w:type="spellStart"/>
+      <w:r>
+        <w:rPr>
+          <w:lang w:val="en-MY"/>
+        </w:rPr>
+        <w:t>Resende</w:t>
+      </w:r>
+      <w:proofErr w:type="spellEnd"/>
+    </w:p>
+    <w:p>
+      <w:pPr>
+        <w:pStyle w:val="paragraph"/>
+        <w:spacing w:before="0" w:beforeAutospacing="0" w:after="0" w:afterAutospacing="0"/>
+        <w:textAlignment w:val="baseline"/>
+        <w:rPr>
+          <w:rFonts w:ascii="Calibri" w:hAnsi="Calibri" w:cs="Calibri"/>
+          <w:sz w:val="22"/>
+          <w:szCs w:val="22"/>
+        </w:rPr>
+      </w:pPr>
+    </w:p>
+    <w:p>
+      <w:pPr>
+        <w:pStyle w:val="paragraph"/>
+        <w:numPr>
+          <w:ilvl w:val="0"/>
+          <w:numId w:val="119"/>
+        </w:numPr>
+        <w:spacing w:before="0" w:beforeAutospacing="0" w:after="0" w:afterAutospacing="0"/>
+        <w:textAlignment w:val="baseline"/>
+        <w:rPr>
+          <w:rFonts w:ascii="Calibri" w:hAnsi="Calibri" w:cs="Calibri"/>
+          <w:sz w:val="22"/>
+          <w:szCs w:val="22"/>
+        </w:rPr>
+      </w:pPr>
+      <w:r>
+        <w:rPr>
+          <w:rStyle w:val="normaltextrun"/>
+          <w:rFonts w:ascii="Calibri" w:hAnsi="Calibri" w:cs="Calibri"/>
+          <w:b/>
+          <w:bCs/>
+          <w:sz w:val="22"/>
+          <w:szCs w:val="22"/>
+          <w:lang w:val="en-US"/>
+        </w:rPr>
+        <w:t>Gregory:</w:t>
+      </w:r>
+      <w:r>
+        <w:rPr>
+          <w:rStyle w:val="eop"/>
+          <w:rFonts w:ascii="Calibri" w:hAnsi="Calibri" w:cs="Calibri"/>
+          <w:sz w:val="22"/>
+          <w:szCs w:val="22"/>
+        </w:rPr>
+        <w:t> </w:t>
+      </w:r>
+    </w:p>
+    <w:p>
+      <w:pPr>
+        <w:pStyle w:val="paragraph"/>
+        <w:numPr>
+          <w:ilvl w:val="1"/>
+          <w:numId w:val="119"/>
+        </w:numPr>
+        <w:spacing w:before="0" w:beforeAutospacing="0" w:after="0" w:afterAutospacing="0"/>
+        <w:textAlignment w:val="baseline"/>
+        <w:rPr>
+          <w:rFonts w:ascii="Calibri" w:hAnsi="Calibri" w:cs="Calibri"/>
+          <w:sz w:val="22"/>
+          <w:szCs w:val="22"/>
+        </w:rPr>
+      </w:pPr>
+      <w:r>
+        <w:rPr>
+          <w:rStyle w:val="normaltextrun"/>
+          <w:rFonts w:ascii="Calibri" w:hAnsi="Calibri" w:cs="Calibri"/>
+          <w:sz w:val="22"/>
+          <w:szCs w:val="22"/>
+          <w:lang w:val="en-US"/>
+        </w:rPr>
+        <w:t>Completed in Sprint 7</w:t>
+      </w:r>
+      <w:r>
+        <w:rPr>
+          <w:rStyle w:val="eop"/>
+          <w:rFonts w:ascii="Calibri" w:hAnsi="Calibri" w:cs="Calibri"/>
+          <w:sz w:val="22"/>
+          <w:szCs w:val="22"/>
+        </w:rPr>
+        <w:t> </w:t>
+      </w:r>
+    </w:p>
+    <w:p>
+      <w:pPr>
+        <w:pStyle w:val="paragraph"/>
+        <w:numPr>
+          <w:ilvl w:val="2"/>
+          <w:numId w:val="119"/>
+        </w:numPr>
+        <w:spacing w:before="0" w:beforeAutospacing="0" w:after="0" w:afterAutospacing="0"/>
+        <w:textAlignment w:val="baseline"/>
+        <w:rPr>
+          <w:rFonts w:ascii="Calibri" w:hAnsi="Calibri" w:cs="Calibri"/>
+          <w:sz w:val="22"/>
+          <w:szCs w:val="22"/>
+        </w:rPr>
+      </w:pPr>
+      <w:r>
+        <w:rPr>
+          <w:rStyle w:val="normaltextrun"/>
+          <w:rFonts w:ascii="Calibri" w:hAnsi="Calibri" w:cs="Calibri"/>
+          <w:sz w:val="22"/>
+          <w:szCs w:val="22"/>
+          <w:lang w:val="en-US"/>
+        </w:rPr>
+        <w:t>Documentation</w:t>
+      </w:r>
+      <w:r>
+        <w:rPr>
+          <w:rStyle w:val="eop"/>
+          <w:rFonts w:ascii="Calibri" w:hAnsi="Calibri" w:cs="Calibri"/>
+          <w:sz w:val="22"/>
+          <w:szCs w:val="22"/>
+        </w:rPr>
+        <w:t> </w:t>
+      </w:r>
+    </w:p>
+    <w:p>
+      <w:pPr>
+        <w:pStyle w:val="paragraph"/>
+        <w:numPr>
+          <w:ilvl w:val="3"/>
+          <w:numId w:val="119"/>
+        </w:numPr>
+        <w:spacing w:before="0" w:beforeAutospacing="0" w:after="0" w:afterAutospacing="0"/>
+        <w:textAlignment w:val="baseline"/>
+        <w:rPr>
+          <w:rFonts w:ascii="Calibri" w:hAnsi="Calibri" w:cs="Calibri"/>
+          <w:sz w:val="22"/>
+          <w:szCs w:val="22"/>
+        </w:rPr>
+      </w:pPr>
+      <w:r>
+        <w:rPr>
+          <w:rStyle w:val="normaltextrun"/>
+          <w:rFonts w:ascii="Calibri" w:hAnsi="Calibri" w:cs="Calibri"/>
+          <w:sz w:val="22"/>
+          <w:szCs w:val="22"/>
+          <w:lang w:val="en-US"/>
+        </w:rPr>
+        <w:t xml:space="preserve">Project Development Section has been </w:t>
+      </w:r>
+      <w:proofErr w:type="gramStart"/>
+      <w:r>
+        <w:rPr>
+          <w:rStyle w:val="normaltextrun"/>
+          <w:rFonts w:ascii="Calibri" w:hAnsi="Calibri" w:cs="Calibri"/>
+          <w:sz w:val="22"/>
+          <w:szCs w:val="22"/>
+          <w:lang w:val="en-US"/>
+        </w:rPr>
+        <w:t>updated</w:t>
+      </w:r>
+      <w:proofErr w:type="gramEnd"/>
+      <w:r>
+        <w:rPr>
+          <w:rStyle w:val="eop"/>
+          <w:rFonts w:ascii="Calibri" w:hAnsi="Calibri" w:cs="Calibri"/>
+          <w:sz w:val="22"/>
+          <w:szCs w:val="22"/>
+        </w:rPr>
+        <w:t> </w:t>
+      </w:r>
+    </w:p>
+    <w:p>
+      <w:pPr>
+        <w:pStyle w:val="paragraph"/>
+        <w:numPr>
+          <w:ilvl w:val="4"/>
+          <w:numId w:val="119"/>
+        </w:numPr>
+        <w:spacing w:before="0" w:beforeAutospacing="0" w:after="0" w:afterAutospacing="0"/>
+        <w:textAlignment w:val="baseline"/>
+        <w:rPr>
+          <w:rFonts w:ascii="Calibri" w:hAnsi="Calibri" w:cs="Calibri"/>
+          <w:sz w:val="22"/>
+          <w:szCs w:val="22"/>
+        </w:rPr>
+      </w:pPr>
+      <w:r>
+        <w:rPr>
+          <w:rStyle w:val="normaltextrun"/>
+          <w:rFonts w:ascii="Calibri" w:hAnsi="Calibri" w:cs="Calibri"/>
+          <w:sz w:val="22"/>
+          <w:szCs w:val="22"/>
+          <w:lang w:val="en-US"/>
+        </w:rPr>
+        <w:t>Early Stages still</w:t>
+      </w:r>
+      <w:r>
+        <w:rPr>
+          <w:rStyle w:val="eop"/>
+          <w:rFonts w:ascii="Calibri" w:hAnsi="Calibri" w:cs="Calibri"/>
+          <w:sz w:val="22"/>
+          <w:szCs w:val="22"/>
+        </w:rPr>
+        <w:t> </w:t>
+      </w:r>
+    </w:p>
+    <w:p>
+      <w:pPr>
+        <w:pStyle w:val="paragraph"/>
+        <w:numPr>
+          <w:ilvl w:val="4"/>
+          <w:numId w:val="119"/>
+        </w:numPr>
+        <w:spacing w:before="0" w:beforeAutospacing="0" w:after="0" w:afterAutospacing="0"/>
+        <w:textAlignment w:val="baseline"/>
+        <w:rPr>
+          <w:rFonts w:ascii="Calibri" w:hAnsi="Calibri" w:cs="Calibri"/>
+          <w:sz w:val="22"/>
+          <w:szCs w:val="22"/>
+        </w:rPr>
+      </w:pPr>
+      <w:r>
+        <w:rPr>
+          <w:rStyle w:val="normaltextrun"/>
+          <w:rFonts w:ascii="Calibri" w:hAnsi="Calibri" w:cs="Calibri"/>
+          <w:sz w:val="22"/>
+          <w:szCs w:val="22"/>
+          <w:lang w:val="en-US"/>
+        </w:rPr>
+        <w:t>Tools and software's updated in Dev Section</w:t>
+      </w:r>
+      <w:r>
+        <w:rPr>
+          <w:rStyle w:val="eop"/>
+          <w:rFonts w:ascii="Calibri" w:hAnsi="Calibri" w:cs="Calibri"/>
+          <w:sz w:val="22"/>
+          <w:szCs w:val="22"/>
+        </w:rPr>
+        <w:t> </w:t>
+      </w:r>
+    </w:p>
+    <w:p>
+      <w:pPr>
+        <w:pStyle w:val="paragraph"/>
+        <w:numPr>
+          <w:ilvl w:val="3"/>
+          <w:numId w:val="119"/>
+        </w:numPr>
+        <w:spacing w:before="0" w:beforeAutospacing="0" w:after="0" w:afterAutospacing="0"/>
+        <w:textAlignment w:val="baseline"/>
+        <w:rPr>
+          <w:rFonts w:ascii="Calibri" w:hAnsi="Calibri" w:cs="Calibri"/>
+          <w:sz w:val="22"/>
+          <w:szCs w:val="22"/>
+        </w:rPr>
+      </w:pPr>
+      <w:r>
+        <w:rPr>
+          <w:rStyle w:val="normaltextrun"/>
+          <w:rFonts w:ascii="Calibri" w:hAnsi="Calibri" w:cs="Calibri"/>
+          <w:sz w:val="22"/>
+          <w:szCs w:val="22"/>
+          <w:lang w:val="en-US"/>
+        </w:rPr>
+        <w:t xml:space="preserve">Other sections </w:t>
+      </w:r>
+      <w:proofErr w:type="gramStart"/>
+      <w:r>
+        <w:rPr>
+          <w:rStyle w:val="normaltextrun"/>
+          <w:rFonts w:ascii="Calibri" w:hAnsi="Calibri" w:cs="Calibri"/>
+          <w:sz w:val="22"/>
+          <w:szCs w:val="22"/>
+          <w:lang w:val="en-US"/>
+        </w:rPr>
+        <w:t>has</w:t>
+      </w:r>
+      <w:proofErr w:type="gramEnd"/>
+      <w:r>
+        <w:rPr>
+          <w:rStyle w:val="normaltextrun"/>
+          <w:rFonts w:ascii="Calibri" w:hAnsi="Calibri" w:cs="Calibri"/>
+          <w:sz w:val="22"/>
+          <w:szCs w:val="22"/>
+          <w:lang w:val="en-US"/>
+        </w:rPr>
+        <w:t xml:space="preserve"> been revised to reduce word count</w:t>
+      </w:r>
+      <w:r>
+        <w:rPr>
+          <w:rStyle w:val="eop"/>
+          <w:rFonts w:ascii="Calibri" w:hAnsi="Calibri" w:cs="Calibri"/>
+          <w:sz w:val="22"/>
+          <w:szCs w:val="22"/>
+        </w:rPr>
+        <w:t> </w:t>
+      </w:r>
+    </w:p>
+    <w:p>
+      <w:pPr>
+        <w:pStyle w:val="paragraph"/>
+        <w:numPr>
+          <w:ilvl w:val="4"/>
+          <w:numId w:val="119"/>
+        </w:numPr>
+        <w:spacing w:before="0" w:beforeAutospacing="0" w:after="0" w:afterAutospacing="0"/>
+        <w:textAlignment w:val="baseline"/>
+        <w:rPr>
+          <w:rFonts w:ascii="Calibri" w:hAnsi="Calibri" w:cs="Calibri"/>
+          <w:sz w:val="22"/>
+          <w:szCs w:val="22"/>
+        </w:rPr>
+      </w:pPr>
+      <w:proofErr w:type="spellStart"/>
+      <w:r>
+        <w:rPr>
+          <w:rStyle w:val="normaltextrun"/>
+          <w:rFonts w:ascii="Calibri" w:hAnsi="Calibri" w:cs="Calibri"/>
+          <w:sz w:val="22"/>
+          <w:szCs w:val="22"/>
+          <w:lang w:val="en-US"/>
+        </w:rPr>
+        <w:t>Eg</w:t>
+      </w:r>
+      <w:proofErr w:type="spellEnd"/>
+      <w:r>
+        <w:rPr>
+          <w:rStyle w:val="normaltextrun"/>
+          <w:rFonts w:ascii="Calibri" w:hAnsi="Calibri" w:cs="Calibri"/>
+          <w:sz w:val="22"/>
+          <w:szCs w:val="22"/>
+          <w:lang w:val="en-US"/>
+        </w:rPr>
+        <w:t xml:space="preserve">, Using </w:t>
+      </w:r>
+      <w:proofErr w:type="gramStart"/>
+      <w:r>
+        <w:rPr>
+          <w:rStyle w:val="normaltextrun"/>
+          <w:rFonts w:ascii="Calibri" w:hAnsi="Calibri" w:cs="Calibri"/>
+          <w:sz w:val="22"/>
+          <w:szCs w:val="22"/>
+          <w:lang w:val="en-US"/>
+        </w:rPr>
+        <w:t>hyperlinks</w:t>
+      </w:r>
+      <w:proofErr w:type="gramEnd"/>
+      <w:r>
+        <w:rPr>
+          <w:rStyle w:val="eop"/>
+          <w:rFonts w:ascii="Calibri" w:hAnsi="Calibri" w:cs="Calibri"/>
+          <w:sz w:val="22"/>
+          <w:szCs w:val="22"/>
+        </w:rPr>
+        <w:t> </w:t>
+      </w:r>
+    </w:p>
+    <w:p>
+      <w:pPr>
+        <w:pStyle w:val="paragraph"/>
+        <w:numPr>
+          <w:ilvl w:val="2"/>
+          <w:numId w:val="119"/>
+        </w:numPr>
+        <w:spacing w:before="0" w:beforeAutospacing="0" w:after="0" w:afterAutospacing="0"/>
+        <w:textAlignment w:val="baseline"/>
+        <w:rPr>
+          <w:rFonts w:ascii="Calibri" w:hAnsi="Calibri" w:cs="Calibri"/>
+          <w:sz w:val="22"/>
+          <w:szCs w:val="22"/>
+        </w:rPr>
+      </w:pPr>
+      <w:r>
+        <w:rPr>
+          <w:rStyle w:val="normaltextrun"/>
+          <w:rFonts w:ascii="Calibri" w:hAnsi="Calibri" w:cs="Calibri"/>
+          <w:sz w:val="22"/>
+          <w:szCs w:val="22"/>
+          <w:lang w:val="en-US"/>
+        </w:rPr>
+        <w:t>Development</w:t>
+      </w:r>
+      <w:r>
+        <w:rPr>
+          <w:rStyle w:val="eop"/>
+          <w:rFonts w:ascii="Calibri" w:hAnsi="Calibri" w:cs="Calibri"/>
+          <w:sz w:val="22"/>
+          <w:szCs w:val="22"/>
+        </w:rPr>
+        <w:t> </w:t>
+      </w:r>
+    </w:p>
+    <w:p>
+      <w:pPr>
+        <w:pStyle w:val="paragraph"/>
+        <w:numPr>
+          <w:ilvl w:val="3"/>
+          <w:numId w:val="119"/>
+        </w:numPr>
+        <w:spacing w:before="0" w:beforeAutospacing="0" w:after="0" w:afterAutospacing="0"/>
+        <w:textAlignment w:val="baseline"/>
+        <w:rPr>
+          <w:rFonts w:ascii="Calibri" w:hAnsi="Calibri" w:cs="Calibri"/>
+          <w:sz w:val="22"/>
+          <w:szCs w:val="22"/>
+        </w:rPr>
+      </w:pPr>
+      <w:r>
+        <w:rPr>
+          <w:rStyle w:val="normaltextrun"/>
+          <w:rFonts w:ascii="Calibri" w:hAnsi="Calibri" w:cs="Calibri"/>
+          <w:sz w:val="22"/>
+          <w:szCs w:val="22"/>
+          <w:lang w:val="en-US"/>
+        </w:rPr>
+        <w:t xml:space="preserve">Have been busy working with AWS Auth, Rewrote some </w:t>
+      </w:r>
+      <w:proofErr w:type="gramStart"/>
+      <w:r>
+        <w:rPr>
+          <w:rStyle w:val="normaltextrun"/>
+          <w:rFonts w:ascii="Calibri" w:hAnsi="Calibri" w:cs="Calibri"/>
+          <w:sz w:val="22"/>
+          <w:szCs w:val="22"/>
+          <w:lang w:val="en-US"/>
+        </w:rPr>
+        <w:t>code</w:t>
+      </w:r>
+      <w:proofErr w:type="gramEnd"/>
+      <w:r>
+        <w:rPr>
+          <w:rStyle w:val="normaltextrun"/>
+          <w:rFonts w:ascii="Calibri" w:hAnsi="Calibri" w:cs="Calibri"/>
+          <w:sz w:val="22"/>
+          <w:szCs w:val="22"/>
+          <w:lang w:val="en-US"/>
+        </w:rPr>
+        <w:t xml:space="preserve"> </w:t>
+      </w:r>
+      <w:r>
+        <w:rPr>
+          <w:rStyle w:val="eop"/>
+          <w:rFonts w:ascii="Calibri" w:hAnsi="Calibri" w:cs="Calibri"/>
+          <w:sz w:val="22"/>
+          <w:szCs w:val="22"/>
+        </w:rPr>
+        <w:t> </w:t>
+      </w:r>
+    </w:p>
+    <w:p>
+      <w:pPr>
+        <w:pStyle w:val="paragraph"/>
+        <w:numPr>
+          <w:ilvl w:val="4"/>
+          <w:numId w:val="119"/>
+        </w:numPr>
+        <w:spacing w:before="0" w:beforeAutospacing="0" w:after="0" w:afterAutospacing="0"/>
+        <w:textAlignment w:val="baseline"/>
+        <w:rPr>
+          <w:rFonts w:ascii="Calibri" w:hAnsi="Calibri" w:cs="Calibri"/>
+          <w:sz w:val="22"/>
+          <w:szCs w:val="22"/>
+        </w:rPr>
+      </w:pPr>
+      <w:r>
+        <w:rPr>
+          <w:rStyle w:val="normaltextrun"/>
+          <w:rFonts w:ascii="Calibri" w:hAnsi="Calibri" w:cs="Calibri"/>
+          <w:sz w:val="22"/>
+          <w:szCs w:val="22"/>
+          <w:lang w:val="en-US"/>
+        </w:rPr>
+        <w:t>Still not working properly (Might need to look at alternative)</w:t>
+      </w:r>
+      <w:r>
+        <w:rPr>
+          <w:rStyle w:val="eop"/>
+          <w:rFonts w:ascii="Calibri" w:hAnsi="Calibri" w:cs="Calibri"/>
+          <w:sz w:val="22"/>
+          <w:szCs w:val="22"/>
+        </w:rPr>
+        <w:t> </w:t>
+      </w:r>
+    </w:p>
+    <w:p>
+      <w:pPr>
+        <w:pStyle w:val="paragraph"/>
+        <w:numPr>
+          <w:ilvl w:val="3"/>
+          <w:numId w:val="119"/>
+        </w:numPr>
+        <w:spacing w:before="0" w:beforeAutospacing="0" w:after="0" w:afterAutospacing="0"/>
+        <w:textAlignment w:val="baseline"/>
+        <w:rPr>
+          <w:rFonts w:ascii="Calibri" w:hAnsi="Calibri" w:cs="Calibri"/>
+          <w:sz w:val="22"/>
+          <w:szCs w:val="22"/>
+        </w:rPr>
+      </w:pPr>
+      <w:r>
+        <w:rPr>
+          <w:rStyle w:val="normaltextrun"/>
+          <w:rFonts w:ascii="Calibri" w:hAnsi="Calibri" w:cs="Calibri"/>
+          <w:sz w:val="22"/>
+          <w:szCs w:val="22"/>
+          <w:lang w:val="en-US"/>
+        </w:rPr>
+        <w:t xml:space="preserve">Tested AWS </w:t>
+      </w:r>
+      <w:proofErr w:type="spellStart"/>
+      <w:r>
+        <w:rPr>
+          <w:rStyle w:val="normaltextrun"/>
+          <w:rFonts w:ascii="Calibri" w:hAnsi="Calibri" w:cs="Calibri"/>
+          <w:sz w:val="22"/>
+          <w:szCs w:val="22"/>
+          <w:lang w:val="en-US"/>
+        </w:rPr>
+        <w:t>Rekognition</w:t>
+      </w:r>
+      <w:proofErr w:type="spellEnd"/>
+      <w:r>
+        <w:rPr>
+          <w:rStyle w:val="normaltextrun"/>
+          <w:rFonts w:ascii="Calibri" w:hAnsi="Calibri" w:cs="Calibri"/>
+          <w:sz w:val="22"/>
+          <w:szCs w:val="22"/>
+          <w:lang w:val="en-US"/>
+        </w:rPr>
+        <w:t xml:space="preserve"> with their demo </w:t>
+      </w:r>
+      <w:proofErr w:type="gramStart"/>
+      <w:r>
+        <w:rPr>
+          <w:rStyle w:val="normaltextrun"/>
+          <w:rFonts w:ascii="Calibri" w:hAnsi="Calibri" w:cs="Calibri"/>
+          <w:sz w:val="22"/>
+          <w:szCs w:val="22"/>
+          <w:lang w:val="en-US"/>
+        </w:rPr>
+        <w:t>file</w:t>
+      </w:r>
+      <w:proofErr w:type="gramEnd"/>
+      <w:r>
+        <w:rPr>
+          <w:rStyle w:val="eop"/>
+          <w:rFonts w:ascii="Calibri" w:hAnsi="Calibri" w:cs="Calibri"/>
+          <w:sz w:val="22"/>
+          <w:szCs w:val="22"/>
+        </w:rPr>
+        <w:t> </w:t>
+      </w:r>
+    </w:p>
+    <w:p>
+      <w:pPr>
+        <w:pStyle w:val="paragraph"/>
+        <w:numPr>
+          <w:ilvl w:val="4"/>
+          <w:numId w:val="119"/>
+        </w:numPr>
+        <w:spacing w:before="0" w:beforeAutospacing="0" w:after="0" w:afterAutospacing="0"/>
+        <w:textAlignment w:val="baseline"/>
+        <w:rPr>
+          <w:rFonts w:ascii="Calibri" w:hAnsi="Calibri" w:cs="Calibri"/>
+          <w:sz w:val="22"/>
+          <w:szCs w:val="22"/>
+        </w:rPr>
+      </w:pPr>
+      <w:r>
+        <w:rPr>
+          <w:rStyle w:val="normaltextrun"/>
+          <w:rFonts w:ascii="Calibri" w:hAnsi="Calibri" w:cs="Calibri"/>
+          <w:sz w:val="22"/>
+          <w:szCs w:val="22"/>
+          <w:lang w:val="en-US"/>
+        </w:rPr>
+        <w:t xml:space="preserve">Works well for video and image </w:t>
+      </w:r>
+      <w:proofErr w:type="gramStart"/>
+      <w:r>
+        <w:rPr>
+          <w:rStyle w:val="normaltextrun"/>
+          <w:rFonts w:ascii="Calibri" w:hAnsi="Calibri" w:cs="Calibri"/>
+          <w:sz w:val="22"/>
+          <w:szCs w:val="22"/>
+          <w:lang w:val="en-US"/>
+        </w:rPr>
+        <w:t>recognition</w:t>
+      </w:r>
+      <w:proofErr w:type="gramEnd"/>
+      <w:r>
+        <w:rPr>
+          <w:rStyle w:val="eop"/>
+          <w:rFonts w:ascii="Calibri" w:hAnsi="Calibri" w:cs="Calibri"/>
+          <w:sz w:val="22"/>
+          <w:szCs w:val="22"/>
+        </w:rPr>
+        <w:t> </w:t>
+      </w:r>
+    </w:p>
+    <w:p>
+      <w:pPr>
+        <w:pStyle w:val="paragraph"/>
+        <w:numPr>
+          <w:ilvl w:val="5"/>
+          <w:numId w:val="119"/>
+        </w:numPr>
+        <w:spacing w:before="0" w:beforeAutospacing="0" w:after="0" w:afterAutospacing="0"/>
+        <w:textAlignment w:val="baseline"/>
+        <w:rPr>
+          <w:rFonts w:ascii="Calibri" w:hAnsi="Calibri" w:cs="Calibri"/>
+          <w:sz w:val="22"/>
+          <w:szCs w:val="22"/>
+        </w:rPr>
+      </w:pPr>
+      <w:r>
+        <w:rPr>
+          <w:rStyle w:val="normaltextrun"/>
+          <w:rFonts w:ascii="Calibri" w:hAnsi="Calibri" w:cs="Calibri"/>
+          <w:sz w:val="22"/>
+          <w:szCs w:val="22"/>
+          <w:lang w:val="en-US"/>
+        </w:rPr>
+        <w:t xml:space="preserve">Audio recognition needs some </w:t>
+      </w:r>
+      <w:proofErr w:type="gramStart"/>
+      <w:r>
+        <w:rPr>
+          <w:rStyle w:val="normaltextrun"/>
+          <w:rFonts w:ascii="Calibri" w:hAnsi="Calibri" w:cs="Calibri"/>
+          <w:sz w:val="22"/>
+          <w:szCs w:val="22"/>
+          <w:lang w:val="en-US"/>
+        </w:rPr>
+        <w:t>tweaking</w:t>
+      </w:r>
+      <w:proofErr w:type="gramEnd"/>
+      <w:r>
+        <w:rPr>
+          <w:rStyle w:val="normaltextrun"/>
+          <w:rFonts w:ascii="Calibri" w:hAnsi="Calibri" w:cs="Calibri"/>
+          <w:sz w:val="22"/>
+          <w:szCs w:val="22"/>
+          <w:lang w:val="en-US"/>
+        </w:rPr>
+        <w:t xml:space="preserve"> but it is possible</w:t>
+      </w:r>
+      <w:r>
+        <w:rPr>
+          <w:rStyle w:val="eop"/>
+          <w:rFonts w:ascii="Calibri" w:hAnsi="Calibri" w:cs="Calibri"/>
+          <w:sz w:val="22"/>
+          <w:szCs w:val="22"/>
+        </w:rPr>
+        <w:t> </w:t>
+      </w:r>
+    </w:p>
+    <w:p>
+      <w:pPr>
+        <w:pStyle w:val="paragraph"/>
+        <w:numPr>
+          <w:ilvl w:val="4"/>
+          <w:numId w:val="119"/>
+        </w:numPr>
+        <w:spacing w:before="0" w:beforeAutospacing="0" w:after="0" w:afterAutospacing="0"/>
+        <w:textAlignment w:val="baseline"/>
+        <w:rPr>
+          <w:rFonts w:ascii="Calibri" w:hAnsi="Calibri" w:cs="Calibri"/>
+          <w:sz w:val="22"/>
+          <w:szCs w:val="22"/>
+        </w:rPr>
+      </w:pPr>
+      <w:r>
+        <w:rPr>
+          <w:rStyle w:val="normaltextrun"/>
+          <w:rFonts w:ascii="Calibri" w:hAnsi="Calibri" w:cs="Calibri"/>
+          <w:sz w:val="22"/>
+          <w:szCs w:val="22"/>
+          <w:lang w:val="en-US"/>
+        </w:rPr>
+        <w:lastRenderedPageBreak/>
+        <w:t xml:space="preserve">Does not work directly with the audio files from the </w:t>
+      </w:r>
+      <w:proofErr w:type="spellStart"/>
+      <w:proofErr w:type="gramStart"/>
+      <w:r>
+        <w:rPr>
+          <w:rStyle w:val="normaltextrun"/>
+          <w:rFonts w:ascii="Calibri" w:hAnsi="Calibri" w:cs="Calibri"/>
+          <w:sz w:val="22"/>
+          <w:szCs w:val="22"/>
+          <w:lang w:val="en-US"/>
+        </w:rPr>
+        <w:t>QTrobot</w:t>
+      </w:r>
+      <w:proofErr w:type="spellEnd"/>
+      <w:proofErr w:type="gramEnd"/>
+      <w:r>
+        <w:rPr>
+          <w:rStyle w:val="eop"/>
+          <w:rFonts w:ascii="Calibri" w:hAnsi="Calibri" w:cs="Calibri"/>
+          <w:sz w:val="22"/>
+          <w:szCs w:val="22"/>
+        </w:rPr>
+        <w:t> </w:t>
+      </w:r>
+    </w:p>
+    <w:p>
+      <w:pPr>
+        <w:pStyle w:val="paragraph"/>
+        <w:numPr>
+          <w:ilvl w:val="5"/>
+          <w:numId w:val="119"/>
+        </w:numPr>
+        <w:spacing w:before="0" w:beforeAutospacing="0" w:after="0" w:afterAutospacing="0"/>
+        <w:textAlignment w:val="baseline"/>
+        <w:rPr>
+          <w:rFonts w:ascii="Calibri" w:hAnsi="Calibri" w:cs="Calibri"/>
+          <w:sz w:val="22"/>
+          <w:szCs w:val="22"/>
+        </w:rPr>
+      </w:pPr>
+      <w:r>
+        <w:rPr>
+          <w:rStyle w:val="normaltextrun"/>
+          <w:rFonts w:ascii="Calibri" w:hAnsi="Calibri" w:cs="Calibri"/>
+          <w:sz w:val="22"/>
+          <w:szCs w:val="22"/>
+          <w:lang w:val="en-US"/>
+        </w:rPr>
+        <w:t>(Which is concerning)</w:t>
+      </w:r>
+      <w:r>
+        <w:rPr>
+          <w:rStyle w:val="eop"/>
+          <w:rFonts w:ascii="Calibri" w:hAnsi="Calibri" w:cs="Calibri"/>
+          <w:sz w:val="22"/>
+          <w:szCs w:val="22"/>
+        </w:rPr>
+        <w:t> </w:t>
+      </w:r>
+    </w:p>
+    <w:p>
+      <w:pPr>
+        <w:pStyle w:val="paragraph"/>
+        <w:numPr>
+          <w:ilvl w:val="1"/>
+          <w:numId w:val="119"/>
+        </w:numPr>
+        <w:spacing w:before="0" w:beforeAutospacing="0" w:after="0" w:afterAutospacing="0"/>
+        <w:textAlignment w:val="baseline"/>
+        <w:rPr>
+          <w:rFonts w:ascii="Calibri" w:hAnsi="Calibri" w:cs="Calibri"/>
+          <w:sz w:val="22"/>
+          <w:szCs w:val="22"/>
+        </w:rPr>
+      </w:pPr>
+      <w:r>
+        <w:rPr>
+          <w:rStyle w:val="normaltextrun"/>
+          <w:rFonts w:ascii="Calibri" w:hAnsi="Calibri" w:cs="Calibri"/>
+          <w:sz w:val="22"/>
+          <w:szCs w:val="22"/>
+          <w:lang w:val="en-US"/>
+        </w:rPr>
+        <w:t>To do in Sprint 8</w:t>
+      </w:r>
+      <w:r>
+        <w:rPr>
+          <w:rStyle w:val="eop"/>
+          <w:rFonts w:ascii="Calibri" w:hAnsi="Calibri" w:cs="Calibri"/>
+          <w:sz w:val="22"/>
+          <w:szCs w:val="22"/>
+        </w:rPr>
+        <w:t> </w:t>
+      </w:r>
+    </w:p>
+    <w:p>
+      <w:pPr>
+        <w:pStyle w:val="paragraph"/>
+        <w:numPr>
+          <w:ilvl w:val="2"/>
+          <w:numId w:val="119"/>
+        </w:numPr>
+        <w:spacing w:before="0" w:beforeAutospacing="0" w:after="0" w:afterAutospacing="0"/>
+        <w:textAlignment w:val="baseline"/>
+        <w:rPr>
+          <w:rFonts w:ascii="Calibri" w:hAnsi="Calibri" w:cs="Calibri"/>
+          <w:sz w:val="22"/>
+          <w:szCs w:val="22"/>
+        </w:rPr>
+      </w:pPr>
+      <w:r>
+        <w:rPr>
+          <w:rStyle w:val="normaltextrun"/>
+          <w:rFonts w:ascii="Calibri" w:hAnsi="Calibri" w:cs="Calibri"/>
+          <w:sz w:val="22"/>
+          <w:szCs w:val="22"/>
+          <w:lang w:val="en-US"/>
+        </w:rPr>
+        <w:t>Documentation</w:t>
+      </w:r>
+      <w:r>
+        <w:rPr>
+          <w:rStyle w:val="eop"/>
+          <w:rFonts w:ascii="Calibri" w:hAnsi="Calibri" w:cs="Calibri"/>
+          <w:sz w:val="22"/>
+          <w:szCs w:val="22"/>
+        </w:rPr>
+        <w:t> </w:t>
+      </w:r>
+    </w:p>
+    <w:p>
+      <w:pPr>
+        <w:pStyle w:val="paragraph"/>
+        <w:numPr>
+          <w:ilvl w:val="3"/>
+          <w:numId w:val="119"/>
+        </w:numPr>
+        <w:spacing w:before="0" w:beforeAutospacing="0" w:after="0" w:afterAutospacing="0"/>
+        <w:textAlignment w:val="baseline"/>
+        <w:rPr>
+          <w:rFonts w:ascii="Calibri" w:hAnsi="Calibri" w:cs="Calibri"/>
+          <w:sz w:val="22"/>
+          <w:szCs w:val="22"/>
+        </w:rPr>
+      </w:pPr>
+      <w:r>
+        <w:rPr>
+          <w:rStyle w:val="normaltextrun"/>
+          <w:rFonts w:ascii="Calibri" w:hAnsi="Calibri" w:cs="Calibri"/>
+          <w:sz w:val="22"/>
+          <w:szCs w:val="22"/>
+          <w:lang w:val="en-US"/>
+        </w:rPr>
+        <w:t xml:space="preserve">Poster + Desc has not been started, will be started </w:t>
+      </w:r>
+      <w:proofErr w:type="gramStart"/>
+      <w:r>
+        <w:rPr>
+          <w:rStyle w:val="normaltextrun"/>
+          <w:rFonts w:ascii="Calibri" w:hAnsi="Calibri" w:cs="Calibri"/>
+          <w:sz w:val="22"/>
+          <w:szCs w:val="22"/>
+          <w:lang w:val="en-US"/>
+        </w:rPr>
+        <w:t>ASAP</w:t>
+      </w:r>
+      <w:proofErr w:type="gramEnd"/>
+      <w:r>
+        <w:rPr>
+          <w:rStyle w:val="eop"/>
+          <w:rFonts w:ascii="Calibri" w:hAnsi="Calibri" w:cs="Calibri"/>
+          <w:sz w:val="22"/>
+          <w:szCs w:val="22"/>
+        </w:rPr>
+        <w:t> </w:t>
+      </w:r>
+    </w:p>
+    <w:p>
+      <w:pPr>
+        <w:pStyle w:val="paragraph"/>
+        <w:numPr>
+          <w:ilvl w:val="2"/>
+          <w:numId w:val="119"/>
+        </w:numPr>
+        <w:spacing w:before="0" w:beforeAutospacing="0" w:after="0" w:afterAutospacing="0"/>
+        <w:textAlignment w:val="baseline"/>
+        <w:rPr>
+          <w:rFonts w:ascii="Calibri" w:hAnsi="Calibri" w:cs="Calibri"/>
+          <w:sz w:val="22"/>
+          <w:szCs w:val="22"/>
+        </w:rPr>
+      </w:pPr>
+      <w:r>
+        <w:rPr>
+          <w:rStyle w:val="normaltextrun"/>
+          <w:rFonts w:ascii="Calibri" w:hAnsi="Calibri" w:cs="Calibri"/>
+          <w:sz w:val="22"/>
+          <w:szCs w:val="22"/>
+          <w:lang w:val="en-US"/>
+        </w:rPr>
+        <w:t>Development</w:t>
+      </w:r>
+      <w:r>
+        <w:rPr>
+          <w:rStyle w:val="eop"/>
+          <w:rFonts w:ascii="Calibri" w:hAnsi="Calibri" w:cs="Calibri"/>
+          <w:sz w:val="22"/>
+          <w:szCs w:val="22"/>
+        </w:rPr>
+        <w:t> </w:t>
+      </w:r>
+    </w:p>
+    <w:p>
+      <w:pPr>
+        <w:pStyle w:val="paragraph"/>
+        <w:numPr>
+          <w:ilvl w:val="3"/>
+          <w:numId w:val="119"/>
+        </w:numPr>
+        <w:spacing w:before="0" w:beforeAutospacing="0" w:after="0" w:afterAutospacing="0"/>
+        <w:textAlignment w:val="baseline"/>
+        <w:rPr>
+          <w:rFonts w:ascii="Calibri" w:hAnsi="Calibri" w:cs="Calibri"/>
+          <w:sz w:val="22"/>
+          <w:szCs w:val="22"/>
+        </w:rPr>
+      </w:pPr>
+      <w:r>
+        <w:rPr>
+          <w:rStyle w:val="normaltextrun"/>
+          <w:rFonts w:ascii="Calibri" w:hAnsi="Calibri" w:cs="Calibri"/>
+          <w:sz w:val="22"/>
+          <w:szCs w:val="22"/>
+          <w:lang w:val="en-US"/>
+        </w:rPr>
+        <w:t xml:space="preserve">Continue to try to fix the </w:t>
+      </w:r>
+      <w:proofErr w:type="spellStart"/>
+      <w:r>
+        <w:rPr>
+          <w:rStyle w:val="normaltextrun"/>
+          <w:rFonts w:ascii="Calibri" w:hAnsi="Calibri" w:cs="Calibri"/>
+          <w:sz w:val="22"/>
+          <w:szCs w:val="22"/>
+          <w:lang w:val="en-US"/>
+        </w:rPr>
+        <w:t>aws</w:t>
+      </w:r>
+      <w:proofErr w:type="spellEnd"/>
+      <w:r>
+        <w:rPr>
+          <w:rStyle w:val="normaltextrun"/>
+          <w:rFonts w:ascii="Calibri" w:hAnsi="Calibri" w:cs="Calibri"/>
+          <w:sz w:val="22"/>
+          <w:szCs w:val="22"/>
+          <w:lang w:val="en-US"/>
+        </w:rPr>
+        <w:t xml:space="preserve"> </w:t>
+      </w:r>
+      <w:proofErr w:type="gramStart"/>
+      <w:r>
+        <w:rPr>
+          <w:rStyle w:val="normaltextrun"/>
+          <w:rFonts w:ascii="Calibri" w:hAnsi="Calibri" w:cs="Calibri"/>
+          <w:sz w:val="22"/>
+          <w:szCs w:val="22"/>
+          <w:lang w:val="en-US"/>
+        </w:rPr>
+        <w:t>issue</w:t>
+      </w:r>
+      <w:proofErr w:type="gramEnd"/>
+      <w:r>
+        <w:rPr>
+          <w:rStyle w:val="eop"/>
+          <w:rFonts w:ascii="Calibri" w:hAnsi="Calibri" w:cs="Calibri"/>
+          <w:sz w:val="22"/>
+          <w:szCs w:val="22"/>
+        </w:rPr>
+        <w:t> </w:t>
+      </w:r>
+    </w:p>
+    <w:p>
+      <w:pPr>
+        <w:pStyle w:val="paragraph"/>
+        <w:numPr>
+          <w:ilvl w:val="2"/>
+          <w:numId w:val="119"/>
+        </w:numPr>
+        <w:spacing w:before="0" w:beforeAutospacing="0" w:after="0" w:afterAutospacing="0"/>
+        <w:textAlignment w:val="baseline"/>
+        <w:rPr>
+          <w:rStyle w:val="eop"/>
+          <w:rFonts w:ascii="Calibri" w:hAnsi="Calibri" w:cs="Calibri"/>
+          <w:sz w:val="22"/>
+          <w:szCs w:val="22"/>
+        </w:rPr>
+      </w:pPr>
+      <w:r>
+        <w:rPr>
+          <w:rStyle w:val="normaltextrun"/>
+          <w:rFonts w:ascii="Calibri" w:hAnsi="Calibri" w:cs="Calibri"/>
+          <w:sz w:val="22"/>
+          <w:szCs w:val="22"/>
+          <w:lang w:val="en-US"/>
+        </w:rPr>
+        <w:t xml:space="preserve">Continue to work on the voice recognition with </w:t>
+      </w:r>
+      <w:proofErr w:type="gramStart"/>
+      <w:r>
+        <w:rPr>
+          <w:rStyle w:val="normaltextrun"/>
+          <w:rFonts w:ascii="Calibri" w:hAnsi="Calibri" w:cs="Calibri"/>
+          <w:sz w:val="22"/>
+          <w:szCs w:val="22"/>
+          <w:lang w:val="en-US"/>
+        </w:rPr>
+        <w:t>recognition</w:t>
+      </w:r>
+      <w:proofErr w:type="gramEnd"/>
+      <w:r>
+        <w:rPr>
+          <w:rStyle w:val="eop"/>
+          <w:rFonts w:ascii="Calibri" w:hAnsi="Calibri" w:cs="Calibri"/>
+          <w:sz w:val="22"/>
+          <w:szCs w:val="22"/>
+        </w:rPr>
+        <w:t> </w:t>
+      </w:r>
+    </w:p>
+    <w:p>
+      <w:pPr>
+        <w:pStyle w:val="paragraph"/>
+        <w:spacing w:before="0" w:beforeAutospacing="0" w:after="0" w:afterAutospacing="0"/>
+        <w:ind w:left="2160"/>
+        <w:textAlignment w:val="baseline"/>
+        <w:rPr>
+          <w:rFonts w:ascii="Calibri" w:hAnsi="Calibri" w:cs="Calibri"/>
+          <w:sz w:val="22"/>
+          <w:szCs w:val="22"/>
+        </w:rPr>
+      </w:pPr>
+    </w:p>
+    <w:p>
+      <w:pPr>
+        <w:pStyle w:val="paragraph"/>
+        <w:numPr>
+          <w:ilvl w:val="1"/>
+          <w:numId w:val="119"/>
+        </w:numPr>
+        <w:spacing w:before="0" w:beforeAutospacing="0" w:after="0" w:afterAutospacing="0"/>
+        <w:textAlignment w:val="baseline"/>
+        <w:rPr>
+          <w:rFonts w:ascii="Calibri" w:hAnsi="Calibri" w:cs="Calibri"/>
+          <w:sz w:val="22"/>
+          <w:szCs w:val="22"/>
+        </w:rPr>
+      </w:pPr>
+      <w:r>
+        <w:rPr>
+          <w:rStyle w:val="normaltextrun"/>
+          <w:rFonts w:ascii="Calibri" w:hAnsi="Calibri" w:cs="Calibri"/>
+          <w:sz w:val="22"/>
+          <w:szCs w:val="22"/>
+          <w:lang w:val="en-US"/>
+        </w:rPr>
+        <w:t xml:space="preserve">Challenges: </w:t>
+      </w:r>
+      <w:r>
+        <w:rPr>
+          <w:rStyle w:val="eop"/>
+          <w:rFonts w:ascii="Calibri" w:hAnsi="Calibri" w:cs="Calibri"/>
+          <w:sz w:val="22"/>
+          <w:szCs w:val="22"/>
+        </w:rPr>
+        <w:t> </w:t>
+      </w:r>
+    </w:p>
+    <w:p>
+      <w:pPr>
+        <w:pStyle w:val="paragraph"/>
+        <w:numPr>
+          <w:ilvl w:val="2"/>
+          <w:numId w:val="119"/>
+        </w:numPr>
+        <w:spacing w:before="0" w:beforeAutospacing="0" w:after="0" w:afterAutospacing="0"/>
+        <w:textAlignment w:val="baseline"/>
+        <w:rPr>
+          <w:rStyle w:val="eop"/>
+          <w:rFonts w:ascii="Calibri" w:hAnsi="Calibri" w:cs="Calibri"/>
+          <w:sz w:val="22"/>
+          <w:szCs w:val="22"/>
+        </w:rPr>
+      </w:pPr>
+      <w:r>
+        <w:rPr>
+          <w:rStyle w:val="normaltextrun"/>
+          <w:rFonts w:ascii="Calibri" w:hAnsi="Calibri" w:cs="Calibri"/>
+          <w:sz w:val="22"/>
+          <w:szCs w:val="22"/>
+          <w:lang w:val="en-US"/>
+        </w:rPr>
+        <w:t>There is no existing implementation for recognize which person based on voice</w:t>
+      </w:r>
+      <w:r>
+        <w:rPr>
+          <w:rStyle w:val="eop"/>
+          <w:rFonts w:ascii="Calibri" w:hAnsi="Calibri" w:cs="Calibri"/>
+          <w:sz w:val="22"/>
+          <w:szCs w:val="22"/>
+        </w:rPr>
+        <w:t> </w:t>
+      </w:r>
+    </w:p>
+    <w:p>
+      <w:pPr>
         <w:pStyle w:val="paragraph"/>
         <w:spacing w:before="0" w:beforeAutospacing="0" w:after="0" w:afterAutospacing="0"/>
         <w:ind w:left="720"/>
@@ -13403,8 +14567,1374 @@
     <w:p>
       <w:pPr>
         <w:pStyle w:val="paragraph"/>
+        <w:numPr>
+          <w:ilvl w:val="0"/>
+          <w:numId w:val="119"/>
+        </w:numPr>
         <w:spacing w:before="0" w:beforeAutospacing="0" w:after="0" w:afterAutospacing="0"/>
-        <w:ind w:left="2208"/>
+        <w:textAlignment w:val="baseline"/>
+        <w:rPr>
+          <w:rFonts w:ascii="Calibri" w:hAnsi="Calibri" w:cs="Calibri"/>
+          <w:sz w:val="22"/>
+          <w:szCs w:val="22"/>
+        </w:rPr>
+      </w:pPr>
+      <w:r>
+        <w:rPr>
+          <w:rStyle w:val="normaltextrun"/>
+          <w:rFonts w:ascii="Calibri" w:hAnsi="Calibri" w:cs="Calibri"/>
+          <w:b/>
+          <w:bCs/>
+          <w:color w:val="2A2B2E"/>
+          <w:sz w:val="21"/>
+          <w:szCs w:val="21"/>
+          <w:lang w:val="en-US"/>
+        </w:rPr>
+        <w:t>Noah:</w:t>
+      </w:r>
+      <w:r>
+        <w:rPr>
+          <w:rStyle w:val="eop"/>
+          <w:rFonts w:ascii="Calibri" w:hAnsi="Calibri" w:cs="Calibri"/>
+          <w:color w:val="2A2B2E"/>
+          <w:sz w:val="21"/>
+          <w:szCs w:val="21"/>
+        </w:rPr>
+        <w:t> </w:t>
+      </w:r>
+    </w:p>
+    <w:p>
+      <w:pPr>
+        <w:pStyle w:val="paragraph"/>
+        <w:numPr>
+          <w:ilvl w:val="1"/>
+          <w:numId w:val="119"/>
+        </w:numPr>
+        <w:spacing w:before="0" w:beforeAutospacing="0" w:after="0" w:afterAutospacing="0"/>
+        <w:textAlignment w:val="baseline"/>
+        <w:rPr>
+          <w:rFonts w:ascii="Calibri" w:hAnsi="Calibri" w:cs="Calibri"/>
+          <w:sz w:val="22"/>
+          <w:szCs w:val="22"/>
+        </w:rPr>
+      </w:pPr>
+      <w:r>
+        <w:rPr>
+          <w:rStyle w:val="normaltextrun"/>
+          <w:rFonts w:ascii="Calibri" w:hAnsi="Calibri" w:cs="Calibri"/>
+          <w:color w:val="2A2B2E"/>
+          <w:sz w:val="21"/>
+          <w:szCs w:val="21"/>
+          <w:lang w:val="en-US"/>
+        </w:rPr>
+        <w:t>Completed in Sprint 7</w:t>
+      </w:r>
+      <w:r>
+        <w:rPr>
+          <w:rStyle w:val="eop"/>
+          <w:rFonts w:ascii="Calibri" w:hAnsi="Calibri" w:cs="Calibri"/>
+          <w:color w:val="2A2B2E"/>
+          <w:sz w:val="21"/>
+          <w:szCs w:val="21"/>
+        </w:rPr>
+        <w:t> </w:t>
+      </w:r>
+    </w:p>
+    <w:p>
+      <w:pPr>
+        <w:pStyle w:val="paragraph"/>
+        <w:numPr>
+          <w:ilvl w:val="2"/>
+          <w:numId w:val="119"/>
+        </w:numPr>
+        <w:spacing w:before="0" w:beforeAutospacing="0" w:after="0" w:afterAutospacing="0"/>
+        <w:textAlignment w:val="baseline"/>
+        <w:rPr>
+          <w:rFonts w:ascii="Calibri" w:hAnsi="Calibri" w:cs="Calibri"/>
+          <w:sz w:val="21"/>
+          <w:szCs w:val="21"/>
+        </w:rPr>
+      </w:pPr>
+      <w:r>
+        <w:rPr>
+          <w:rStyle w:val="normaltextrun"/>
+          <w:rFonts w:ascii="Calibri" w:hAnsi="Calibri" w:cs="Calibri"/>
+          <w:color w:val="2A2B2E"/>
+          <w:sz w:val="21"/>
+          <w:szCs w:val="21"/>
+          <w:lang w:val="en-US"/>
+        </w:rPr>
+        <w:t>Report</w:t>
+      </w:r>
+      <w:r>
+        <w:rPr>
+          <w:rStyle w:val="eop"/>
+          <w:rFonts w:ascii="Calibri" w:hAnsi="Calibri" w:cs="Calibri"/>
+          <w:color w:val="2A2B2E"/>
+          <w:sz w:val="21"/>
+          <w:szCs w:val="21"/>
+        </w:rPr>
+        <w:t> </w:t>
+      </w:r>
+    </w:p>
+    <w:p>
+      <w:pPr>
+        <w:pStyle w:val="paragraph"/>
+        <w:numPr>
+          <w:ilvl w:val="3"/>
+          <w:numId w:val="119"/>
+        </w:numPr>
+        <w:spacing w:before="0" w:beforeAutospacing="0" w:after="0" w:afterAutospacing="0"/>
+        <w:textAlignment w:val="baseline"/>
+        <w:rPr>
+          <w:rFonts w:ascii="Calibri" w:hAnsi="Calibri" w:cs="Calibri"/>
+          <w:sz w:val="21"/>
+          <w:szCs w:val="21"/>
+        </w:rPr>
+      </w:pPr>
+      <w:r>
+        <w:rPr>
+          <w:rStyle w:val="normaltextrun"/>
+          <w:rFonts w:ascii="Calibri" w:hAnsi="Calibri" w:cs="Calibri"/>
+          <w:color w:val="2A2B2E"/>
+          <w:sz w:val="21"/>
+          <w:szCs w:val="21"/>
+          <w:lang w:val="en-US"/>
+        </w:rPr>
+        <w:t>Introduction and Background Sections</w:t>
+      </w:r>
+      <w:r>
+        <w:rPr>
+          <w:rStyle w:val="eop"/>
+          <w:rFonts w:ascii="Calibri" w:hAnsi="Calibri" w:cs="Calibri"/>
+          <w:color w:val="2A2B2E"/>
+          <w:sz w:val="21"/>
+          <w:szCs w:val="21"/>
+        </w:rPr>
+        <w:t> </w:t>
+      </w:r>
+    </w:p>
+    <w:p>
+      <w:pPr>
+        <w:pStyle w:val="paragraph"/>
+        <w:numPr>
+          <w:ilvl w:val="3"/>
+          <w:numId w:val="119"/>
+        </w:numPr>
+        <w:spacing w:before="0" w:beforeAutospacing="0" w:after="0" w:afterAutospacing="0"/>
+        <w:textAlignment w:val="baseline"/>
+        <w:rPr>
+          <w:rFonts w:ascii="Calibri" w:hAnsi="Calibri" w:cs="Calibri"/>
+          <w:sz w:val="21"/>
+          <w:szCs w:val="21"/>
+        </w:rPr>
+      </w:pPr>
+      <w:r>
+        <w:rPr>
+          <w:rStyle w:val="normaltextrun"/>
+          <w:rFonts w:ascii="Calibri" w:hAnsi="Calibri" w:cs="Calibri"/>
+          <w:color w:val="2A2B2E"/>
+          <w:sz w:val="21"/>
+          <w:szCs w:val="21"/>
+          <w:lang w:val="en-US"/>
+        </w:rPr>
+        <w:t xml:space="preserve">Found references for Background </w:t>
+      </w:r>
+      <w:proofErr w:type="gramStart"/>
+      <w:r>
+        <w:rPr>
+          <w:rStyle w:val="normaltextrun"/>
+          <w:rFonts w:ascii="Calibri" w:hAnsi="Calibri" w:cs="Calibri"/>
+          <w:color w:val="2A2B2E"/>
+          <w:sz w:val="21"/>
+          <w:szCs w:val="21"/>
+          <w:lang w:val="en-US"/>
+        </w:rPr>
+        <w:t>section</w:t>
+      </w:r>
+      <w:proofErr w:type="gramEnd"/>
+      <w:r>
+        <w:rPr>
+          <w:rStyle w:val="eop"/>
+          <w:rFonts w:ascii="Calibri" w:hAnsi="Calibri" w:cs="Calibri"/>
+          <w:color w:val="2A2B2E"/>
+          <w:sz w:val="21"/>
+          <w:szCs w:val="21"/>
+        </w:rPr>
+        <w:t> </w:t>
+      </w:r>
+    </w:p>
+    <w:p>
+      <w:pPr>
+        <w:pStyle w:val="paragraph"/>
+        <w:numPr>
+          <w:ilvl w:val="2"/>
+          <w:numId w:val="119"/>
+        </w:numPr>
+        <w:spacing w:before="0" w:beforeAutospacing="0" w:after="0" w:afterAutospacing="0"/>
+        <w:textAlignment w:val="baseline"/>
+        <w:rPr>
+          <w:rFonts w:ascii="Calibri" w:hAnsi="Calibri" w:cs="Calibri"/>
+          <w:sz w:val="21"/>
+          <w:szCs w:val="21"/>
+        </w:rPr>
+      </w:pPr>
+      <w:r>
+        <w:rPr>
+          <w:rStyle w:val="normaltextrun"/>
+          <w:rFonts w:ascii="Calibri" w:hAnsi="Calibri" w:cs="Calibri"/>
+          <w:color w:val="2A2B2E"/>
+          <w:sz w:val="21"/>
+          <w:szCs w:val="21"/>
+          <w:lang w:val="en-US"/>
+        </w:rPr>
+        <w:t>Development</w:t>
+      </w:r>
+      <w:r>
+        <w:rPr>
+          <w:rStyle w:val="eop"/>
+          <w:rFonts w:ascii="Calibri" w:hAnsi="Calibri" w:cs="Calibri"/>
+          <w:color w:val="2A2B2E"/>
+          <w:sz w:val="21"/>
+          <w:szCs w:val="21"/>
+        </w:rPr>
+        <w:t> </w:t>
+      </w:r>
+    </w:p>
+    <w:p>
+      <w:pPr>
+        <w:pStyle w:val="paragraph"/>
+        <w:numPr>
+          <w:ilvl w:val="3"/>
+          <w:numId w:val="119"/>
+        </w:numPr>
+        <w:spacing w:before="0" w:beforeAutospacing="0" w:after="0" w:afterAutospacing="0"/>
+        <w:textAlignment w:val="baseline"/>
+        <w:rPr>
+          <w:rFonts w:ascii="Calibri" w:hAnsi="Calibri" w:cs="Calibri"/>
+          <w:sz w:val="21"/>
+          <w:szCs w:val="21"/>
+        </w:rPr>
+      </w:pPr>
+      <w:r>
+        <w:rPr>
+          <w:rStyle w:val="normaltextrun"/>
+          <w:rFonts w:ascii="Calibri" w:hAnsi="Calibri" w:cs="Calibri"/>
+          <w:color w:val="2A2B2E"/>
+          <w:sz w:val="21"/>
+          <w:szCs w:val="21"/>
+          <w:lang w:val="en-US"/>
+        </w:rPr>
+        <w:t xml:space="preserve">Added authentication to </w:t>
+      </w:r>
+      <w:proofErr w:type="spellStart"/>
+      <w:r>
+        <w:rPr>
+          <w:rStyle w:val="normaltextrun"/>
+          <w:rFonts w:ascii="Calibri" w:hAnsi="Calibri" w:cs="Calibri"/>
+          <w:color w:val="2A2B2E"/>
+          <w:sz w:val="21"/>
+          <w:szCs w:val="21"/>
+          <w:lang w:val="en-US"/>
+        </w:rPr>
+        <w:t>SignalR</w:t>
+      </w:r>
+      <w:proofErr w:type="spellEnd"/>
+      <w:r>
+        <w:rPr>
+          <w:rStyle w:val="normaltextrun"/>
+          <w:rFonts w:ascii="Calibri" w:hAnsi="Calibri" w:cs="Calibri"/>
+          <w:color w:val="2A2B2E"/>
+          <w:sz w:val="21"/>
+          <w:szCs w:val="21"/>
+          <w:lang w:val="en-US"/>
+        </w:rPr>
+        <w:t xml:space="preserve"> (</w:t>
+      </w:r>
+      <w:proofErr w:type="spellStart"/>
+      <w:r>
+        <w:rPr>
+          <w:rStyle w:val="normaltextrun"/>
+          <w:rFonts w:ascii="Calibri" w:hAnsi="Calibri" w:cs="Calibri"/>
+          <w:color w:val="2A2B2E"/>
+          <w:sz w:val="21"/>
+          <w:szCs w:val="21"/>
+          <w:lang w:val="en-US"/>
+        </w:rPr>
+        <w:t>WebSockets</w:t>
+      </w:r>
+      <w:proofErr w:type="spellEnd"/>
+      <w:r>
+        <w:rPr>
+          <w:rStyle w:val="normaltextrun"/>
+          <w:rFonts w:ascii="Calibri" w:hAnsi="Calibri" w:cs="Calibri"/>
+          <w:color w:val="2A2B2E"/>
+          <w:sz w:val="21"/>
+          <w:szCs w:val="21"/>
+          <w:lang w:val="en-US"/>
+        </w:rPr>
+        <w:t xml:space="preserve">) </w:t>
+      </w:r>
+      <w:r>
+        <w:rPr>
+          <w:rStyle w:val="eop"/>
+          <w:rFonts w:ascii="Calibri" w:hAnsi="Calibri" w:cs="Calibri"/>
+          <w:color w:val="2A2B2E"/>
+          <w:sz w:val="21"/>
+          <w:szCs w:val="21"/>
+        </w:rPr>
+        <w:t> </w:t>
+      </w:r>
+    </w:p>
+    <w:p>
+      <w:pPr>
+        <w:pStyle w:val="paragraph"/>
+        <w:numPr>
+          <w:ilvl w:val="3"/>
+          <w:numId w:val="119"/>
+        </w:numPr>
+        <w:spacing w:before="0" w:beforeAutospacing="0" w:after="0" w:afterAutospacing="0"/>
+        <w:textAlignment w:val="baseline"/>
+        <w:rPr>
+          <w:rFonts w:ascii="Calibri" w:hAnsi="Calibri" w:cs="Calibri"/>
+          <w:sz w:val="21"/>
+          <w:szCs w:val="21"/>
+        </w:rPr>
+      </w:pPr>
+      <w:r>
+        <w:rPr>
+          <w:rStyle w:val="normaltextrun"/>
+          <w:rFonts w:ascii="Calibri" w:hAnsi="Calibri" w:cs="Calibri"/>
+          <w:color w:val="2A2B2E"/>
+          <w:sz w:val="21"/>
+          <w:szCs w:val="21"/>
+          <w:lang w:val="en-US"/>
+        </w:rPr>
+        <w:t>Still not working 100% of the time.</w:t>
+      </w:r>
+      <w:r>
+        <w:rPr>
+          <w:rStyle w:val="eop"/>
+          <w:rFonts w:ascii="Calibri" w:hAnsi="Calibri" w:cs="Calibri"/>
+          <w:color w:val="2A2B2E"/>
+          <w:sz w:val="21"/>
+          <w:szCs w:val="21"/>
+        </w:rPr>
+        <w:t> </w:t>
+      </w:r>
+    </w:p>
+    <w:p>
+      <w:pPr>
+        <w:pStyle w:val="paragraph"/>
+        <w:numPr>
+          <w:ilvl w:val="3"/>
+          <w:numId w:val="119"/>
+        </w:numPr>
+        <w:spacing w:before="0" w:beforeAutospacing="0" w:after="0" w:afterAutospacing="0"/>
+        <w:textAlignment w:val="baseline"/>
+        <w:rPr>
+          <w:rFonts w:ascii="Calibri" w:hAnsi="Calibri" w:cs="Calibri"/>
+          <w:sz w:val="21"/>
+          <w:szCs w:val="21"/>
+        </w:rPr>
+      </w:pPr>
+      <w:r>
+        <w:rPr>
+          <w:rStyle w:val="normaltextrun"/>
+          <w:rFonts w:ascii="Calibri" w:hAnsi="Calibri" w:cs="Calibri"/>
+          <w:color w:val="2A2B2E"/>
+          <w:sz w:val="21"/>
+          <w:szCs w:val="21"/>
+          <w:lang w:val="en-US"/>
+        </w:rPr>
+        <w:t xml:space="preserve">Currently working on adding authentication to mobile app – looking at secure ways to store credentials on </w:t>
+      </w:r>
+      <w:proofErr w:type="gramStart"/>
+      <w:r>
+        <w:rPr>
+          <w:rStyle w:val="normaltextrun"/>
+          <w:rFonts w:ascii="Calibri" w:hAnsi="Calibri" w:cs="Calibri"/>
+          <w:color w:val="2A2B2E"/>
+          <w:sz w:val="21"/>
+          <w:szCs w:val="21"/>
+          <w:lang w:val="en-US"/>
+        </w:rPr>
+        <w:t>devices</w:t>
+      </w:r>
+      <w:proofErr w:type="gramEnd"/>
+      <w:r>
+        <w:rPr>
+          <w:rStyle w:val="eop"/>
+          <w:rFonts w:ascii="Calibri" w:hAnsi="Calibri" w:cs="Calibri"/>
+          <w:color w:val="2A2B2E"/>
+          <w:sz w:val="21"/>
+          <w:szCs w:val="21"/>
+        </w:rPr>
+        <w:t> </w:t>
+      </w:r>
+    </w:p>
+    <w:p>
+      <w:pPr>
+        <w:pStyle w:val="paragraph"/>
+        <w:numPr>
+          <w:ilvl w:val="3"/>
+          <w:numId w:val="119"/>
+        </w:numPr>
+        <w:spacing w:before="0" w:beforeAutospacing="0" w:after="0" w:afterAutospacing="0"/>
+        <w:textAlignment w:val="baseline"/>
+        <w:rPr>
+          <w:rFonts w:ascii="Calibri" w:hAnsi="Calibri" w:cs="Calibri"/>
+          <w:sz w:val="21"/>
+          <w:szCs w:val="21"/>
+        </w:rPr>
+      </w:pPr>
+      <w:r>
+        <w:rPr>
+          <w:rStyle w:val="normaltextrun"/>
+          <w:rFonts w:ascii="Calibri" w:hAnsi="Calibri" w:cs="Calibri"/>
+          <w:color w:val="2A2B2E"/>
+          <w:sz w:val="21"/>
+          <w:szCs w:val="21"/>
+          <w:lang w:val="en-US"/>
+        </w:rPr>
+        <w:t>Created functionality for group chats. Changed how the database was modelled.</w:t>
+      </w:r>
+      <w:r>
+        <w:rPr>
+          <w:rStyle w:val="eop"/>
+          <w:rFonts w:ascii="Calibri" w:hAnsi="Calibri" w:cs="Calibri"/>
+          <w:color w:val="2A2B2E"/>
+          <w:sz w:val="21"/>
+          <w:szCs w:val="21"/>
+        </w:rPr>
+        <w:t> </w:t>
+      </w:r>
+    </w:p>
+    <w:p>
+      <w:pPr>
+        <w:pStyle w:val="paragraph"/>
+        <w:numPr>
+          <w:ilvl w:val="1"/>
+          <w:numId w:val="112"/>
+        </w:numPr>
+        <w:spacing w:before="0" w:beforeAutospacing="0" w:after="0" w:afterAutospacing="0"/>
+        <w:textAlignment w:val="baseline"/>
+        <w:rPr>
+          <w:rFonts w:ascii="Calibri" w:hAnsi="Calibri" w:cs="Calibri"/>
+          <w:sz w:val="22"/>
+          <w:szCs w:val="22"/>
+        </w:rPr>
+      </w:pPr>
+      <w:r>
+        <w:rPr>
+          <w:rStyle w:val="normaltextrun"/>
+          <w:rFonts w:ascii="Calibri" w:hAnsi="Calibri" w:cs="Calibri"/>
+          <w:color w:val="2A2B2E"/>
+          <w:sz w:val="21"/>
+          <w:szCs w:val="21"/>
+          <w:lang w:val="en-US"/>
+        </w:rPr>
+        <w:t>To do in Sprint 8</w:t>
+      </w:r>
+      <w:r>
+        <w:rPr>
+          <w:rStyle w:val="eop"/>
+          <w:rFonts w:ascii="Calibri" w:hAnsi="Calibri" w:cs="Calibri"/>
+          <w:color w:val="2A2B2E"/>
+          <w:sz w:val="21"/>
+          <w:szCs w:val="21"/>
+        </w:rPr>
+        <w:t> </w:t>
+      </w:r>
+    </w:p>
+    <w:p>
+      <w:pPr>
+        <w:pStyle w:val="paragraph"/>
+        <w:numPr>
+          <w:ilvl w:val="2"/>
+          <w:numId w:val="112"/>
+        </w:numPr>
+        <w:spacing w:before="0" w:beforeAutospacing="0" w:after="0" w:afterAutospacing="0"/>
+        <w:textAlignment w:val="baseline"/>
+        <w:rPr>
+          <w:rFonts w:ascii="Calibri" w:hAnsi="Calibri" w:cs="Calibri"/>
+          <w:sz w:val="21"/>
+          <w:szCs w:val="21"/>
+        </w:rPr>
+      </w:pPr>
+      <w:r>
+        <w:rPr>
+          <w:rStyle w:val="normaltextrun"/>
+          <w:rFonts w:ascii="Calibri" w:hAnsi="Calibri" w:cs="Calibri"/>
+          <w:color w:val="2A2B2E"/>
+          <w:sz w:val="21"/>
+          <w:szCs w:val="21"/>
+          <w:lang w:val="en-US"/>
+        </w:rPr>
+        <w:t>Report</w:t>
+      </w:r>
+      <w:r>
+        <w:rPr>
+          <w:rStyle w:val="eop"/>
+          <w:rFonts w:ascii="Calibri" w:hAnsi="Calibri" w:cs="Calibri"/>
+          <w:color w:val="2A2B2E"/>
+          <w:sz w:val="21"/>
+          <w:szCs w:val="21"/>
+        </w:rPr>
+        <w:t> </w:t>
+      </w:r>
+    </w:p>
+    <w:p>
+      <w:pPr>
+        <w:pStyle w:val="paragraph"/>
+        <w:numPr>
+          <w:ilvl w:val="3"/>
+          <w:numId w:val="112"/>
+        </w:numPr>
+        <w:spacing w:before="0" w:beforeAutospacing="0" w:after="0" w:afterAutospacing="0"/>
+        <w:textAlignment w:val="baseline"/>
+        <w:rPr>
+          <w:rFonts w:ascii="Calibri" w:hAnsi="Calibri" w:cs="Calibri"/>
+          <w:sz w:val="21"/>
+          <w:szCs w:val="21"/>
+        </w:rPr>
+      </w:pPr>
+      <w:r>
+        <w:rPr>
+          <w:rStyle w:val="normaltextrun"/>
+          <w:rFonts w:ascii="Calibri" w:hAnsi="Calibri" w:cs="Calibri"/>
+          <w:color w:val="2A2B2E"/>
+          <w:sz w:val="21"/>
+          <w:szCs w:val="21"/>
+          <w:lang w:val="en-US"/>
+        </w:rPr>
+        <w:t>Add UML and UI Designs</w:t>
+      </w:r>
+      <w:r>
+        <w:rPr>
+          <w:rStyle w:val="eop"/>
+          <w:rFonts w:ascii="Calibri" w:hAnsi="Calibri" w:cs="Calibri"/>
+          <w:color w:val="2A2B2E"/>
+          <w:sz w:val="21"/>
+          <w:szCs w:val="21"/>
+        </w:rPr>
+        <w:t> </w:t>
+      </w:r>
+    </w:p>
+    <w:p>
+      <w:pPr>
+        <w:pStyle w:val="paragraph"/>
+        <w:numPr>
+          <w:ilvl w:val="3"/>
+          <w:numId w:val="112"/>
+        </w:numPr>
+        <w:spacing w:before="0" w:beforeAutospacing="0" w:after="0" w:afterAutospacing="0"/>
+        <w:textAlignment w:val="baseline"/>
+        <w:rPr>
+          <w:rFonts w:ascii="Calibri" w:hAnsi="Calibri" w:cs="Calibri"/>
+          <w:sz w:val="21"/>
+          <w:szCs w:val="21"/>
+        </w:rPr>
+      </w:pPr>
+      <w:r>
+        <w:rPr>
+          <w:rStyle w:val="normaltextrun"/>
+          <w:rFonts w:ascii="Calibri" w:hAnsi="Calibri" w:cs="Calibri"/>
+          <w:color w:val="2A2B2E"/>
+          <w:sz w:val="21"/>
+          <w:szCs w:val="21"/>
+          <w:lang w:val="en-US"/>
+        </w:rPr>
+        <w:t xml:space="preserve">Write more on technologies used and </w:t>
+      </w:r>
+      <w:proofErr w:type="gramStart"/>
+      <w:r>
+        <w:rPr>
+          <w:rStyle w:val="normaltextrun"/>
+          <w:rFonts w:ascii="Calibri" w:hAnsi="Calibri" w:cs="Calibri"/>
+          <w:color w:val="2A2B2E"/>
+          <w:sz w:val="21"/>
+          <w:szCs w:val="21"/>
+          <w:lang w:val="en-US"/>
+        </w:rPr>
+        <w:t>reasoning</w:t>
+      </w:r>
+      <w:proofErr w:type="gramEnd"/>
+      <w:r>
+        <w:rPr>
+          <w:rStyle w:val="eop"/>
+          <w:rFonts w:ascii="Calibri" w:hAnsi="Calibri" w:cs="Calibri"/>
+          <w:color w:val="2A2B2E"/>
+          <w:sz w:val="21"/>
+          <w:szCs w:val="21"/>
+        </w:rPr>
+        <w:t> </w:t>
+      </w:r>
+    </w:p>
+    <w:p>
+      <w:pPr>
+        <w:pStyle w:val="paragraph"/>
+        <w:numPr>
+          <w:ilvl w:val="2"/>
+          <w:numId w:val="112"/>
+        </w:numPr>
+        <w:spacing w:before="0" w:beforeAutospacing="0" w:after="0" w:afterAutospacing="0"/>
+        <w:textAlignment w:val="baseline"/>
+        <w:rPr>
+          <w:rFonts w:ascii="Calibri" w:hAnsi="Calibri" w:cs="Calibri"/>
+          <w:sz w:val="21"/>
+          <w:szCs w:val="21"/>
+        </w:rPr>
+      </w:pPr>
+      <w:r>
+        <w:rPr>
+          <w:rStyle w:val="normaltextrun"/>
+          <w:rFonts w:ascii="Calibri" w:hAnsi="Calibri" w:cs="Calibri"/>
+          <w:color w:val="2A2B2E"/>
+          <w:sz w:val="21"/>
+          <w:szCs w:val="21"/>
+          <w:lang w:val="en-US"/>
+        </w:rPr>
+        <w:t>Development</w:t>
+      </w:r>
+      <w:r>
+        <w:rPr>
+          <w:rStyle w:val="eop"/>
+          <w:rFonts w:ascii="Calibri" w:hAnsi="Calibri" w:cs="Calibri"/>
+          <w:color w:val="2A2B2E"/>
+          <w:sz w:val="21"/>
+          <w:szCs w:val="21"/>
+        </w:rPr>
+        <w:t> </w:t>
+      </w:r>
+    </w:p>
+    <w:p>
+      <w:pPr>
+        <w:pStyle w:val="paragraph"/>
+        <w:numPr>
+          <w:ilvl w:val="3"/>
+          <w:numId w:val="112"/>
+        </w:numPr>
+        <w:spacing w:before="0" w:beforeAutospacing="0" w:after="0" w:afterAutospacing="0"/>
+        <w:textAlignment w:val="baseline"/>
+        <w:rPr>
+          <w:rFonts w:ascii="Calibri" w:hAnsi="Calibri" w:cs="Calibri"/>
+          <w:sz w:val="21"/>
+          <w:szCs w:val="21"/>
+        </w:rPr>
+      </w:pPr>
+      <w:r>
+        <w:rPr>
+          <w:rStyle w:val="normaltextrun"/>
+          <w:rFonts w:ascii="Calibri" w:hAnsi="Calibri" w:cs="Calibri"/>
+          <w:color w:val="2A2B2E"/>
+          <w:sz w:val="21"/>
+          <w:szCs w:val="21"/>
+          <w:lang w:val="en-US"/>
+        </w:rPr>
+        <w:t>CI/CD Setup with Microsoft Azure</w:t>
+      </w:r>
+      <w:r>
+        <w:rPr>
+          <w:rStyle w:val="eop"/>
+          <w:rFonts w:ascii="Calibri" w:hAnsi="Calibri" w:cs="Calibri"/>
+          <w:color w:val="2A2B2E"/>
+          <w:sz w:val="21"/>
+          <w:szCs w:val="21"/>
+        </w:rPr>
+        <w:t> </w:t>
+      </w:r>
+    </w:p>
+    <w:p>
+      <w:pPr>
+        <w:pStyle w:val="paragraph"/>
+        <w:numPr>
+          <w:ilvl w:val="3"/>
+          <w:numId w:val="112"/>
+        </w:numPr>
+        <w:spacing w:before="0" w:beforeAutospacing="0" w:after="0" w:afterAutospacing="0"/>
+        <w:textAlignment w:val="baseline"/>
+        <w:rPr>
+          <w:rFonts w:ascii="Calibri" w:hAnsi="Calibri" w:cs="Calibri"/>
+          <w:sz w:val="21"/>
+          <w:szCs w:val="21"/>
+        </w:rPr>
+      </w:pPr>
+      <w:r>
+        <w:rPr>
+          <w:rStyle w:val="normaltextrun"/>
+          <w:rFonts w:ascii="Calibri" w:hAnsi="Calibri" w:cs="Calibri"/>
+          <w:color w:val="2A2B2E"/>
+          <w:sz w:val="21"/>
+          <w:szCs w:val="21"/>
+          <w:lang w:val="en-US"/>
+        </w:rPr>
+        <w:t>App UI Overhaul</w:t>
+      </w:r>
+      <w:r>
+        <w:rPr>
+          <w:rStyle w:val="eop"/>
+          <w:rFonts w:ascii="Calibri" w:hAnsi="Calibri" w:cs="Calibri"/>
+          <w:color w:val="2A2B2E"/>
+          <w:sz w:val="21"/>
+          <w:szCs w:val="21"/>
+        </w:rPr>
+        <w:t> </w:t>
+      </w:r>
+    </w:p>
+    <w:p>
+      <w:pPr>
+        <w:pStyle w:val="paragraph"/>
+        <w:numPr>
+          <w:ilvl w:val="3"/>
+          <w:numId w:val="112"/>
+        </w:numPr>
+        <w:spacing w:before="0" w:beforeAutospacing="0" w:after="0" w:afterAutospacing="0"/>
+        <w:textAlignment w:val="baseline"/>
+        <w:rPr>
+          <w:rStyle w:val="eop"/>
+          <w:rFonts w:ascii="Calibri" w:hAnsi="Calibri" w:cs="Calibri"/>
+          <w:sz w:val="21"/>
+          <w:szCs w:val="21"/>
+        </w:rPr>
+      </w:pPr>
+      <w:r>
+        <w:rPr>
+          <w:rStyle w:val="normaltextrun"/>
+          <w:rFonts w:ascii="Calibri" w:hAnsi="Calibri" w:cs="Calibri"/>
+          <w:color w:val="2A2B2E"/>
+          <w:sz w:val="21"/>
+          <w:szCs w:val="21"/>
+          <w:lang w:val="en-US"/>
+        </w:rPr>
+        <w:t xml:space="preserve">Export Trained Neural Network from MATLAB as a DLL and link to project – add to Chat </w:t>
+      </w:r>
+      <w:proofErr w:type="gramStart"/>
+      <w:r>
+        <w:rPr>
+          <w:rStyle w:val="normaltextrun"/>
+          <w:rFonts w:ascii="Calibri" w:hAnsi="Calibri" w:cs="Calibri"/>
+          <w:color w:val="2A2B2E"/>
+          <w:sz w:val="21"/>
+          <w:szCs w:val="21"/>
+          <w:lang w:val="en-US"/>
+        </w:rPr>
+        <w:t>pipeline</w:t>
+      </w:r>
+      <w:proofErr w:type="gramEnd"/>
+      <w:r>
+        <w:rPr>
+          <w:rStyle w:val="eop"/>
+          <w:rFonts w:ascii="Calibri" w:hAnsi="Calibri" w:cs="Calibri"/>
+          <w:color w:val="2A2B2E"/>
+          <w:sz w:val="21"/>
+          <w:szCs w:val="21"/>
+        </w:rPr>
+        <w:t> </w:t>
+      </w:r>
+    </w:p>
+    <w:p>
+      <w:pPr>
+        <w:pStyle w:val="paragraph"/>
+        <w:spacing w:before="0" w:beforeAutospacing="0" w:after="0" w:afterAutospacing="0"/>
+        <w:ind w:left="1800"/>
+        <w:textAlignment w:val="baseline"/>
+        <w:rPr>
+          <w:rFonts w:ascii="Calibri" w:hAnsi="Calibri" w:cs="Calibri"/>
+          <w:sz w:val="21"/>
+          <w:szCs w:val="21"/>
+        </w:rPr>
+      </w:pPr>
+    </w:p>
+    <w:p>
+      <w:pPr>
+        <w:pStyle w:val="paragraph"/>
+        <w:numPr>
+          <w:ilvl w:val="0"/>
+          <w:numId w:val="119"/>
+        </w:numPr>
+        <w:spacing w:before="0" w:beforeAutospacing="0" w:after="0" w:afterAutospacing="0"/>
+        <w:textAlignment w:val="baseline"/>
+        <w:rPr>
+          <w:rFonts w:ascii="Calibri" w:hAnsi="Calibri" w:cs="Calibri"/>
+          <w:sz w:val="22"/>
+          <w:szCs w:val="22"/>
+        </w:rPr>
+      </w:pPr>
+      <w:r>
+        <w:rPr>
+          <w:rStyle w:val="normaltextrun"/>
+          <w:rFonts w:ascii="Calibri" w:hAnsi="Calibri" w:cs="Calibri"/>
+          <w:b/>
+          <w:bCs/>
+          <w:color w:val="2A2B2E"/>
+          <w:sz w:val="21"/>
+          <w:szCs w:val="21"/>
+          <w:lang w:val="en-US"/>
+        </w:rPr>
+        <w:t>Sam:</w:t>
+      </w:r>
+      <w:r>
+        <w:rPr>
+          <w:rStyle w:val="eop"/>
+          <w:rFonts w:ascii="Calibri" w:hAnsi="Calibri" w:cs="Calibri"/>
+          <w:color w:val="2A2B2E"/>
+          <w:sz w:val="21"/>
+          <w:szCs w:val="21"/>
+        </w:rPr>
+        <w:t> </w:t>
+      </w:r>
+    </w:p>
+    <w:p>
+      <w:pPr>
+        <w:pStyle w:val="paragraph"/>
+        <w:numPr>
+          <w:ilvl w:val="1"/>
+          <w:numId w:val="119"/>
+        </w:numPr>
+        <w:spacing w:before="0" w:beforeAutospacing="0" w:after="0" w:afterAutospacing="0"/>
+        <w:textAlignment w:val="baseline"/>
+        <w:rPr>
+          <w:rFonts w:ascii="Calibri" w:hAnsi="Calibri" w:cs="Calibri"/>
+          <w:sz w:val="22"/>
+          <w:szCs w:val="22"/>
+        </w:rPr>
+      </w:pPr>
+      <w:r>
+        <w:rPr>
+          <w:rStyle w:val="normaltextrun"/>
+          <w:rFonts w:ascii="Calibri" w:hAnsi="Calibri" w:cs="Calibri"/>
+          <w:color w:val="2A2B2E"/>
+          <w:sz w:val="21"/>
+          <w:szCs w:val="21"/>
+          <w:lang w:val="en-US"/>
+        </w:rPr>
+        <w:t xml:space="preserve">Sprint 7: plants showing moisture information (finally have a viewer for this). Location temperature shown on plants in </w:t>
+      </w:r>
+      <w:proofErr w:type="gramStart"/>
+      <w:r>
+        <w:rPr>
+          <w:rStyle w:val="normaltextrun"/>
+          <w:rFonts w:ascii="Calibri" w:hAnsi="Calibri" w:cs="Calibri"/>
+          <w:color w:val="2A2B2E"/>
+          <w:sz w:val="21"/>
+          <w:szCs w:val="21"/>
+          <w:lang w:val="en-US"/>
+        </w:rPr>
+        <w:t>dashboard</w:t>
+      </w:r>
+      <w:proofErr w:type="gramEnd"/>
+      <w:r>
+        <w:rPr>
+          <w:rStyle w:val="eop"/>
+          <w:rFonts w:ascii="Calibri" w:hAnsi="Calibri" w:cs="Calibri"/>
+          <w:color w:val="2A2B2E"/>
+          <w:sz w:val="21"/>
+          <w:szCs w:val="21"/>
+        </w:rPr>
+        <w:t> </w:t>
+      </w:r>
+    </w:p>
+    <w:p>
+      <w:pPr>
+        <w:pStyle w:val="paragraph"/>
+        <w:numPr>
+          <w:ilvl w:val="1"/>
+          <w:numId w:val="119"/>
+        </w:numPr>
+        <w:spacing w:before="0" w:beforeAutospacing="0" w:after="0" w:afterAutospacing="0"/>
+        <w:textAlignment w:val="baseline"/>
+        <w:rPr>
+          <w:rStyle w:val="eop"/>
+          <w:rFonts w:ascii="Calibri" w:hAnsi="Calibri" w:cs="Calibri"/>
+          <w:color w:val="2A2B2E"/>
+          <w:sz w:val="21"/>
+          <w:szCs w:val="21"/>
+        </w:rPr>
+      </w:pPr>
+      <w:r>
+        <w:rPr>
+          <w:rStyle w:val="normaltextrun"/>
+          <w:rFonts w:ascii="Calibri" w:hAnsi="Calibri" w:cs="Calibri"/>
+          <w:color w:val="2A2B2E"/>
+          <w:sz w:val="21"/>
+          <w:szCs w:val="21"/>
+          <w:lang w:val="en-US"/>
+        </w:rPr>
+        <w:t>Sprint 8: need to setup the raspberry pi to post data so I have live data for testing. Still need to add editing/deleting functionality for plants. Also need to fix a few inconsistencies with adding plants (related to the choose from template functionality) The testing environment also needs to be set up so that I know when something becomes a breaking change (for the API)</w:t>
+      </w:r>
+      <w:r>
+        <w:rPr>
+          <w:rStyle w:val="eop"/>
+          <w:rFonts w:ascii="Calibri" w:hAnsi="Calibri" w:cs="Calibri"/>
+          <w:color w:val="2A2B2E"/>
+          <w:sz w:val="21"/>
+          <w:szCs w:val="21"/>
+        </w:rPr>
+        <w:t> </w:t>
+      </w:r>
+    </w:p>
+    <w:p>
+      <w:pPr>
+        <w:pStyle w:val="paragraph"/>
+        <w:spacing w:before="0" w:beforeAutospacing="0" w:after="0" w:afterAutospacing="0"/>
+        <w:textAlignment w:val="baseline"/>
+        <w:rPr>
+          <w:rFonts w:ascii="Calibri" w:hAnsi="Calibri" w:cs="Calibri"/>
+          <w:sz w:val="22"/>
+          <w:szCs w:val="22"/>
+        </w:rPr>
+      </w:pPr>
+    </w:p>
+    <w:p>
+      <w:pPr>
+        <w:pStyle w:val="paragraph"/>
+        <w:numPr>
+          <w:ilvl w:val="0"/>
+          <w:numId w:val="119"/>
+        </w:numPr>
+        <w:spacing w:before="0" w:beforeAutospacing="0" w:after="0" w:afterAutospacing="0"/>
+        <w:textAlignment w:val="baseline"/>
+        <w:rPr>
+          <w:rFonts w:ascii="Calibri" w:hAnsi="Calibri" w:cs="Calibri"/>
+          <w:sz w:val="22"/>
+          <w:szCs w:val="22"/>
+        </w:rPr>
+      </w:pPr>
+      <w:r>
+        <w:rPr>
+          <w:rStyle w:val="normaltextrun"/>
+          <w:rFonts w:ascii="Calibri" w:hAnsi="Calibri" w:cs="Calibri"/>
+          <w:b/>
+          <w:bCs/>
+          <w:color w:val="2A2B2E"/>
+          <w:sz w:val="21"/>
+          <w:szCs w:val="21"/>
+          <w:lang w:val="en-US"/>
+        </w:rPr>
+        <w:t>Xinyao:</w:t>
+      </w:r>
+      <w:r>
+        <w:rPr>
+          <w:rStyle w:val="eop"/>
+          <w:rFonts w:ascii="Calibri" w:hAnsi="Calibri" w:cs="Calibri"/>
+          <w:color w:val="2A2B2E"/>
+          <w:sz w:val="21"/>
+          <w:szCs w:val="21"/>
+        </w:rPr>
+        <w:t> </w:t>
+      </w:r>
+    </w:p>
+    <w:p>
+      <w:pPr>
+        <w:pStyle w:val="paragraph"/>
+        <w:numPr>
+          <w:ilvl w:val="1"/>
+          <w:numId w:val="119"/>
+        </w:numPr>
+        <w:spacing w:before="0" w:beforeAutospacing="0" w:after="0" w:afterAutospacing="0"/>
+        <w:textAlignment w:val="baseline"/>
+        <w:rPr>
+          <w:rFonts w:ascii="Calibri" w:hAnsi="Calibri" w:cs="Calibri"/>
+          <w:sz w:val="22"/>
+          <w:szCs w:val="22"/>
+        </w:rPr>
+      </w:pPr>
+      <w:r>
+        <w:rPr>
+          <w:rStyle w:val="normaltextrun"/>
+          <w:rFonts w:ascii="Calibri" w:hAnsi="Calibri" w:cs="Calibri"/>
+          <w:sz w:val="22"/>
+          <w:szCs w:val="22"/>
+          <w:lang w:val="en-US"/>
+        </w:rPr>
+        <w:t>Completed in Sprint 7</w:t>
+      </w:r>
+      <w:r>
+        <w:rPr>
+          <w:rStyle w:val="eop"/>
+          <w:rFonts w:ascii="Calibri" w:hAnsi="Calibri" w:cs="Calibri"/>
+          <w:sz w:val="22"/>
+          <w:szCs w:val="22"/>
+        </w:rPr>
+        <w:t> </w:t>
+      </w:r>
+    </w:p>
+    <w:p>
+      <w:pPr>
+        <w:pStyle w:val="paragraph"/>
+        <w:numPr>
+          <w:ilvl w:val="2"/>
+          <w:numId w:val="119"/>
+        </w:numPr>
+        <w:spacing w:before="0" w:beforeAutospacing="0" w:after="0" w:afterAutospacing="0"/>
+        <w:textAlignment w:val="baseline"/>
+        <w:rPr>
+          <w:rFonts w:ascii="Calibri" w:hAnsi="Calibri" w:cs="Calibri"/>
+          <w:sz w:val="22"/>
+          <w:szCs w:val="22"/>
+        </w:rPr>
+      </w:pPr>
+      <w:r>
+        <w:rPr>
+          <w:rStyle w:val="normaltextrun"/>
+          <w:rFonts w:ascii="Calibri" w:hAnsi="Calibri" w:cs="Calibri"/>
+          <w:sz w:val="22"/>
+          <w:szCs w:val="22"/>
+          <w:lang w:val="en-US"/>
+        </w:rPr>
+        <w:t>Documentation</w:t>
+      </w:r>
+      <w:r>
+        <w:rPr>
+          <w:rStyle w:val="eop"/>
+          <w:rFonts w:ascii="Calibri" w:hAnsi="Calibri" w:cs="Calibri"/>
+          <w:sz w:val="22"/>
+          <w:szCs w:val="22"/>
+        </w:rPr>
+        <w:t> </w:t>
+      </w:r>
+    </w:p>
+    <w:p>
+      <w:pPr>
+        <w:pStyle w:val="paragraph"/>
+        <w:numPr>
+          <w:ilvl w:val="2"/>
+          <w:numId w:val="119"/>
+        </w:numPr>
+        <w:spacing w:before="0" w:beforeAutospacing="0" w:after="0" w:afterAutospacing="0"/>
+        <w:textAlignment w:val="baseline"/>
+        <w:rPr>
+          <w:rFonts w:ascii="Calibri" w:hAnsi="Calibri" w:cs="Calibri"/>
+          <w:sz w:val="22"/>
+          <w:szCs w:val="22"/>
+        </w:rPr>
+      </w:pPr>
+      <w:r>
+        <w:rPr>
+          <w:rStyle w:val="normaltextrun"/>
+          <w:rFonts w:ascii="Calibri" w:hAnsi="Calibri" w:cs="Calibri"/>
+          <w:sz w:val="22"/>
+          <w:szCs w:val="22"/>
+          <w:lang w:val="en-US"/>
+        </w:rPr>
+        <w:t>Teacher’s functionalities</w:t>
+      </w:r>
+      <w:r>
+        <w:rPr>
+          <w:rStyle w:val="eop"/>
+          <w:rFonts w:ascii="Calibri" w:hAnsi="Calibri" w:cs="Calibri"/>
+          <w:sz w:val="22"/>
+          <w:szCs w:val="22"/>
+        </w:rPr>
+        <w:t> </w:t>
+      </w:r>
+    </w:p>
+    <w:p>
+      <w:pPr>
+        <w:pStyle w:val="paragraph"/>
+        <w:numPr>
+          <w:ilvl w:val="1"/>
+          <w:numId w:val="119"/>
+        </w:numPr>
+        <w:spacing w:before="0" w:beforeAutospacing="0" w:after="0" w:afterAutospacing="0"/>
+        <w:textAlignment w:val="baseline"/>
+        <w:rPr>
+          <w:rFonts w:ascii="Calibri" w:hAnsi="Calibri" w:cs="Calibri"/>
+          <w:sz w:val="22"/>
+          <w:szCs w:val="22"/>
+        </w:rPr>
+      </w:pPr>
+      <w:r>
+        <w:rPr>
+          <w:rStyle w:val="normaltextrun"/>
+          <w:rFonts w:ascii="Calibri" w:hAnsi="Calibri" w:cs="Calibri"/>
+          <w:sz w:val="22"/>
+          <w:szCs w:val="22"/>
+          <w:lang w:val="en-US"/>
+        </w:rPr>
+        <w:t>To do in Sprint 8</w:t>
+      </w:r>
+      <w:r>
+        <w:rPr>
+          <w:rStyle w:val="eop"/>
+          <w:rFonts w:ascii="Calibri" w:hAnsi="Calibri" w:cs="Calibri"/>
+          <w:sz w:val="22"/>
+          <w:szCs w:val="22"/>
+        </w:rPr>
+        <w:t> </w:t>
+      </w:r>
+    </w:p>
+    <w:p>
+      <w:pPr>
+        <w:pStyle w:val="paragraph"/>
+        <w:numPr>
+          <w:ilvl w:val="2"/>
+          <w:numId w:val="119"/>
+        </w:numPr>
+        <w:spacing w:before="0" w:beforeAutospacing="0" w:after="0" w:afterAutospacing="0"/>
+        <w:textAlignment w:val="baseline"/>
+        <w:rPr>
+          <w:rFonts w:ascii="Calibri" w:hAnsi="Calibri" w:cs="Calibri"/>
+          <w:sz w:val="22"/>
+          <w:szCs w:val="22"/>
+        </w:rPr>
+      </w:pPr>
+      <w:r>
+        <w:rPr>
+          <w:rStyle w:val="normaltextrun"/>
+          <w:rFonts w:ascii="Calibri" w:hAnsi="Calibri" w:cs="Calibri"/>
+          <w:sz w:val="22"/>
+          <w:szCs w:val="22"/>
+          <w:lang w:val="en-US"/>
+        </w:rPr>
+        <w:t>Plan for testing: unit test/ functionality test/ usability test</w:t>
+      </w:r>
+      <w:r>
+        <w:rPr>
+          <w:rStyle w:val="eop"/>
+          <w:rFonts w:ascii="Calibri" w:hAnsi="Calibri" w:cs="Calibri"/>
+          <w:sz w:val="22"/>
+          <w:szCs w:val="22"/>
+        </w:rPr>
+        <w:t> </w:t>
+      </w:r>
+    </w:p>
+    <w:p>
+      <w:pPr>
+        <w:pStyle w:val="paragraph"/>
+        <w:numPr>
+          <w:ilvl w:val="2"/>
+          <w:numId w:val="119"/>
+        </w:numPr>
+        <w:spacing w:before="0" w:beforeAutospacing="0" w:after="0" w:afterAutospacing="0"/>
+        <w:textAlignment w:val="baseline"/>
+        <w:rPr>
+          <w:rStyle w:val="eop"/>
+          <w:rFonts w:ascii="Calibri" w:hAnsi="Calibri" w:cs="Calibri"/>
+          <w:sz w:val="22"/>
+          <w:szCs w:val="22"/>
+        </w:rPr>
+      </w:pPr>
+      <w:r>
+        <w:rPr>
+          <w:rStyle w:val="normaltextrun"/>
+          <w:rFonts w:ascii="Calibri" w:hAnsi="Calibri" w:cs="Calibri"/>
+          <w:sz w:val="22"/>
+          <w:szCs w:val="22"/>
+          <w:lang w:val="en-US"/>
+        </w:rPr>
+        <w:t>Work on the documentation</w:t>
+      </w:r>
+    </w:p>
+    <w:p>
+      <w:pPr>
+        <w:pStyle w:val="paragraph"/>
+        <w:pBdr>
+          <w:bottom w:val="single" w:sz="6" w:space="1" w:color="auto"/>
+        </w:pBdr>
+        <w:spacing w:before="0" w:beforeAutospacing="0" w:after="0" w:afterAutospacing="0"/>
+        <w:textAlignment w:val="baseline"/>
+        <w:rPr>
+          <w:rStyle w:val="eop"/>
+          <w:rFonts w:ascii="Calibri" w:hAnsi="Calibri" w:cs="Calibri"/>
+          <w:sz w:val="22"/>
+          <w:szCs w:val="22"/>
+        </w:rPr>
+      </w:pPr>
+    </w:p>
+    <w:p>
+      <w:pPr>
+        <w:spacing w:after="0" w:line="240" w:lineRule="auto"/>
+        <w:rPr>
+          <w:lang w:val="en-MY"/>
+        </w:rPr>
+      </w:pPr>
+    </w:p>
+    <w:p>
+      <w:pPr>
+        <w:spacing w:after="0" w:line="240" w:lineRule="auto"/>
+        <w:rPr>
+          <w:lang w:val="en-MY"/>
+        </w:rPr>
+      </w:pPr>
+      <w:r>
+        <w:rPr>
+          <w:lang w:val="en-MY"/>
+        </w:rPr>
+        <w:t xml:space="preserve">Date &amp; Time: </w:t>
+      </w:r>
+      <w:r>
+        <w:rPr>
+          <w:lang w:val="en-MY"/>
+        </w:rPr>
+        <w:t>24</w:t>
+      </w:r>
+      <w:r>
+        <w:rPr>
+          <w:lang w:val="en-MY"/>
+        </w:rPr>
+        <w:t>/0</w:t>
+      </w:r>
+      <w:r>
+        <w:rPr>
+          <w:lang w:val="en-MY"/>
+        </w:rPr>
+        <w:t>2</w:t>
+      </w:r>
+      <w:r>
+        <w:rPr>
+          <w:lang w:val="en-MY"/>
+        </w:rPr>
+        <w:t xml:space="preserve">/23 | </w:t>
+      </w:r>
+      <w:r>
+        <w:rPr>
+          <w:lang w:val="en-MY"/>
+        </w:rPr>
+        <w:t>11.00AM</w:t>
+      </w:r>
+      <w:r>
+        <w:rPr>
+          <w:lang w:val="en-MY"/>
+        </w:rPr>
+        <w:t xml:space="preserve"> – </w:t>
+      </w:r>
+      <w:r>
+        <w:rPr>
+          <w:lang w:val="en-MY"/>
+        </w:rPr>
+        <w:t>1</w:t>
+      </w:r>
+      <w:r>
+        <w:rPr>
+          <w:lang w:val="en-MY"/>
+        </w:rPr>
+        <w:t>.</w:t>
+      </w:r>
+      <w:r>
+        <w:rPr>
+          <w:lang w:val="en-MY"/>
+        </w:rPr>
+        <w:t>00</w:t>
+      </w:r>
+      <w:r>
+        <w:rPr>
+          <w:lang w:val="en-MY"/>
+        </w:rPr>
+        <w:t>PM</w:t>
+      </w:r>
+    </w:p>
+    <w:p>
+      <w:pPr>
+        <w:spacing w:after="0" w:line="240" w:lineRule="auto"/>
+        <w:rPr>
+          <w:lang w:val="en-MY"/>
+        </w:rPr>
+      </w:pPr>
+      <w:r>
+        <w:rPr>
+          <w:lang w:val="en-MY"/>
+        </w:rPr>
+        <w:t xml:space="preserve">Location: </w:t>
+      </w:r>
+      <w:r>
+        <w:rPr>
+          <w:lang w:val="en-MY"/>
+        </w:rPr>
+        <w:t>Library Room 111</w:t>
+      </w:r>
+    </w:p>
+    <w:p>
+      <w:pPr>
+        <w:spacing w:after="0" w:line="240" w:lineRule="auto"/>
+        <w:rPr>
+          <w:strike/>
+          <w:lang w:val="en-MY"/>
+        </w:rPr>
+      </w:pPr>
+      <w:r>
+        <w:rPr>
+          <w:lang w:val="en-MY"/>
+        </w:rPr>
+        <w:t xml:space="preserve">Participants: </w:t>
+      </w:r>
+      <w:r>
+        <w:rPr>
+          <w:strike/>
+          <w:lang w:val="en-MY"/>
+        </w:rPr>
+        <w:t xml:space="preserve">Gregory Kua, Nathan Everett, Xinyao Huang, Noah </w:t>
+      </w:r>
+      <w:proofErr w:type="spellStart"/>
+      <w:r>
+        <w:rPr>
+          <w:strike/>
+          <w:lang w:val="en-MY"/>
+        </w:rPr>
+        <w:t>Keedle-Isack</w:t>
+      </w:r>
+      <w:proofErr w:type="spellEnd"/>
+      <w:r>
+        <w:rPr>
+          <w:strike/>
+          <w:lang w:val="en-MY"/>
+        </w:rPr>
+        <w:t xml:space="preserve">, Alvaro </w:t>
+      </w:r>
+      <w:proofErr w:type="spellStart"/>
+      <w:r>
+        <w:rPr>
+          <w:strike/>
+          <w:lang w:val="en-MY"/>
+        </w:rPr>
+        <w:t>Resende</w:t>
+      </w:r>
+      <w:proofErr w:type="spellEnd"/>
+      <w:r>
+        <w:rPr>
+          <w:strike/>
+          <w:lang w:val="en-MY"/>
+        </w:rPr>
+        <w:t>, Michael McDonald</w:t>
+      </w:r>
+    </w:p>
+    <w:p>
+      <w:pPr>
+        <w:pBdr>
+          <w:bottom w:val="single" w:sz="6" w:space="1" w:color="auto"/>
+        </w:pBdr>
+        <w:spacing w:after="0" w:line="240" w:lineRule="auto"/>
+        <w:rPr>
+          <w:strike/>
+          <w:lang w:val="en-MY"/>
+        </w:rPr>
+      </w:pPr>
+    </w:p>
+    <w:p>
+      <w:pPr>
+        <w:spacing w:after="0" w:line="240" w:lineRule="auto"/>
+        <w:rPr>
+          <w:lang w:val="en-MY"/>
+        </w:rPr>
+      </w:pPr>
+    </w:p>
+    <w:p>
+      <w:pPr>
+        <w:pStyle w:val="paragraph"/>
+        <w:spacing w:before="0" w:beforeAutospacing="0" w:after="0" w:afterAutospacing="0"/>
+        <w:textAlignment w:val="baseline"/>
+        <w:rPr>
+          <w:rFonts w:ascii="Calibri" w:hAnsi="Calibri" w:cs="Calibri"/>
+          <w:sz w:val="22"/>
+          <w:szCs w:val="22"/>
+        </w:rPr>
+      </w:pPr>
+    </w:p>
+    <w:p>
+      <w:pPr>
+        <w:pStyle w:val="paragraph"/>
+        <w:spacing w:before="0" w:beforeAutospacing="0" w:after="0" w:afterAutospacing="0"/>
         <w:textAlignment w:val="baseline"/>
         <w:rPr>
           <w:rFonts w:ascii="Segoe UI" w:hAnsi="Segoe UI" w:cs="Segoe UI"/>
@@ -13470,6 +16000,155 @@
 <file path=word/numbering.xml><?xml version="1.0" encoding="utf-8"?>
 <w:numbering xmlns:wpc="http://schemas.microsoft.com/office/word/2010/wordprocessingCanvas" xmlns:cx="http://schemas.microsoft.com/office/drawing/2014/chartex" xmlns:cx1="http://schemas.microsoft.com/office/drawing/2015/9/8/chartex" xmlns:cx2="http://schemas.microsoft.com/office/drawing/2015/10/21/chartex" xmlns:cx3="http://schemas.microsoft.com/office/drawing/2016/5/9/chartex" xmlns:cx4="http://schemas.microsoft.com/office/drawing/2016/5/10/chartex" xmlns:cx5="http://schemas.microsoft.com/office/drawing/2016/5/11/chartex" xmlns:cx6="http://schemas.microsoft.com/office/drawing/2016/5/12/chartex" xmlns:cx7="http://schemas.microsoft.com/office/drawing/2016/5/13/chartex" xmlns:cx8="http://schemas.microsoft.com/office/drawing/2016/5/14/chartex" xmlns:mc="http://schemas.openxmlformats.org/markup-compatibility/2006" xmlns:aink="http://schemas.microsoft.com/office/drawing/2016/ink" xmlns:am3d="http://schemas.microsoft.com/office/drawing/2017/model3d" xmlns:o="urn:schemas-microsoft-com:office:office" xmlns:oel="http://schemas.microsoft.com/office/2019/extlst" xmlns:r="http://schemas.openxmlformats.org/officeDocument/2006/relationships" xmlns:m="http://schemas.openxmlformats.org/officeDocument/2006/math" xmlns:v="urn:schemas-microsoft-com:vml" xmlns:wp14="http://schemas.microsoft.com/office/word/2010/wordprocessingDrawing" xmlns:wp="http://schemas.openxmlformats.org/drawingml/2006/wordprocessingDrawing" xmlns:w10="urn:schemas-microsoft-com:office:word" xmlns:w="http://schemas.openxmlformats.org/wordprocessingml/2006/main" xmlns:w14="http://schemas.microsoft.com/office/word/2010/wordml" xmlns:w15="http://schemas.microsoft.com/office/word/2012/wordml" xmlns:w16cex="http://schemas.microsoft.com/office/word/2018/wordml/cex" xmlns:w16cid="http://schemas.microsoft.com/office/word/2016/wordml/cid" xmlns:w16="http://schemas.microsoft.com/office/word/2018/wordml" xmlns:w16sdtdh="http://schemas.microsoft.com/office/word/2020/wordml/sdtdatahash" xmlns:w16se="http://schemas.microsoft.com/office/word/2015/wordml/symex" xmlns:wpg="http://schemas.microsoft.com/office/word/2010/wordprocessingGroup" xmlns:wpi="http://schemas.microsoft.com/office/word/2010/wordprocessingInk" xmlns:wne="http://schemas.microsoft.com/office/word/2006/wordml" xmlns:wps="http://schemas.microsoft.com/office/word/2010/wordprocessingShape" mc:Ignorable="w14 w15 w16se w16cid w16 w16cex w16sdtdh wp14">
   <w:abstractNum w:abstractNumId="0" w15:restartNumberingAfterBreak="0">
+    <w:nsid w:val="00432E9C"/>
+    <w:multiLevelType w:val="multilevel"/>
+    <w:tmpl w:val="B62AF7D0"/>
+    <w:lvl w:ilvl="0">
+      <w:start w:val="1"/>
+      <w:numFmt w:val="bullet"/>
+      <w:lvlText w:val="o"/>
+      <w:lvlJc w:val="left"/>
+      <w:pPr>
+        <w:tabs>
+          <w:tab w:val="num" w:pos="720"/>
+        </w:tabs>
+        <w:ind w:left="720" w:hanging="360"/>
+      </w:pPr>
+      <w:rPr>
+        <w:rFonts w:ascii="Courier New" w:hAnsi="Courier New" w:hint="default"/>
+        <w:sz w:val="20"/>
+      </w:rPr>
+    </w:lvl>
+    <w:lvl w:ilvl="1" w:tentative="1">
+      <w:start w:val="1"/>
+      <w:numFmt w:val="bullet"/>
+      <w:lvlText w:val="o"/>
+      <w:lvlJc w:val="left"/>
+      <w:pPr>
+        <w:tabs>
+          <w:tab w:val="num" w:pos="1440"/>
+        </w:tabs>
+        <w:ind w:left="1440" w:hanging="360"/>
+      </w:pPr>
+      <w:rPr>
+        <w:rFonts w:ascii="Courier New" w:hAnsi="Courier New" w:hint="default"/>
+        <w:sz w:val="20"/>
+      </w:rPr>
+    </w:lvl>
+    <w:lvl w:ilvl="2" w:tentative="1">
+      <w:start w:val="1"/>
+      <w:numFmt w:val="bullet"/>
+      <w:lvlText w:val="o"/>
+      <w:lvlJc w:val="left"/>
+      <w:pPr>
+        <w:tabs>
+          <w:tab w:val="num" w:pos="2160"/>
+        </w:tabs>
+        <w:ind w:left="2160" w:hanging="360"/>
+      </w:pPr>
+      <w:rPr>
+        <w:rFonts w:ascii="Courier New" w:hAnsi="Courier New" w:hint="default"/>
+        <w:sz w:val="20"/>
+      </w:rPr>
+    </w:lvl>
+    <w:lvl w:ilvl="3" w:tentative="1">
+      <w:start w:val="1"/>
+      <w:numFmt w:val="bullet"/>
+      <w:lvlText w:val="o"/>
+      <w:lvlJc w:val="left"/>
+      <w:pPr>
+        <w:tabs>
+          <w:tab w:val="num" w:pos="2880"/>
+        </w:tabs>
+        <w:ind w:left="2880" w:hanging="360"/>
+      </w:pPr>
+      <w:rPr>
+        <w:rFonts w:ascii="Courier New" w:hAnsi="Courier New" w:hint="default"/>
+        <w:sz w:val="20"/>
+      </w:rPr>
+    </w:lvl>
+    <w:lvl w:ilvl="4" w:tentative="1">
+      <w:start w:val="1"/>
+      <w:numFmt w:val="bullet"/>
+      <w:lvlText w:val="o"/>
+      <w:lvlJc w:val="left"/>
+      <w:pPr>
+        <w:tabs>
+          <w:tab w:val="num" w:pos="3600"/>
+        </w:tabs>
+        <w:ind w:left="3600" w:hanging="360"/>
+      </w:pPr>
+      <w:rPr>
+        <w:rFonts w:ascii="Courier New" w:hAnsi="Courier New" w:hint="default"/>
+        <w:sz w:val="20"/>
+      </w:rPr>
+    </w:lvl>
+    <w:lvl w:ilvl="5" w:tentative="1">
+      <w:start w:val="1"/>
+      <w:numFmt w:val="bullet"/>
+      <w:lvlText w:val="o"/>
+      <w:lvlJc w:val="left"/>
+      <w:pPr>
+        <w:tabs>
+          <w:tab w:val="num" w:pos="4320"/>
+        </w:tabs>
+        <w:ind w:left="4320" w:hanging="360"/>
+      </w:pPr>
+      <w:rPr>
+        <w:rFonts w:ascii="Courier New" w:hAnsi="Courier New" w:hint="default"/>
+        <w:sz w:val="20"/>
+      </w:rPr>
+    </w:lvl>
+    <w:lvl w:ilvl="6" w:tentative="1">
+      <w:start w:val="1"/>
+      <w:numFmt w:val="bullet"/>
+      <w:lvlText w:val="o"/>
+      <w:lvlJc w:val="left"/>
+      <w:pPr>
+        <w:tabs>
+          <w:tab w:val="num" w:pos="5040"/>
+        </w:tabs>
+        <w:ind w:left="5040" w:hanging="360"/>
+      </w:pPr>
+      <w:rPr>
+        <w:rFonts w:ascii="Courier New" w:hAnsi="Courier New" w:hint="default"/>
+        <w:sz w:val="20"/>
+      </w:rPr>
+    </w:lvl>
+    <w:lvl w:ilvl="7" w:tentative="1">
+      <w:start w:val="1"/>
+      <w:numFmt w:val="bullet"/>
+      <w:lvlText w:val="o"/>
+      <w:lvlJc w:val="left"/>
+      <w:pPr>
+        <w:tabs>
+          <w:tab w:val="num" w:pos="5760"/>
+        </w:tabs>
+        <w:ind w:left="5760" w:hanging="360"/>
+      </w:pPr>
+      <w:rPr>
+        <w:rFonts w:ascii="Courier New" w:hAnsi="Courier New" w:hint="default"/>
+        <w:sz w:val="20"/>
+      </w:rPr>
+    </w:lvl>
+    <w:lvl w:ilvl="8" w:tentative="1">
+      <w:start w:val="1"/>
+      <w:numFmt w:val="bullet"/>
+      <w:lvlText w:val="o"/>
+      <w:lvlJc w:val="left"/>
+      <w:pPr>
+        <w:tabs>
+          <w:tab w:val="num" w:pos="6480"/>
+        </w:tabs>
+        <w:ind w:left="6480" w:hanging="360"/>
+      </w:pPr>
+      <w:rPr>
+        <w:rFonts w:ascii="Courier New" w:hAnsi="Courier New" w:hint="default"/>
+        <w:sz w:val="20"/>
+      </w:rPr>
+    </w:lvl>
+  </w:abstractNum>
+  <w:abstractNum w:abstractNumId="1" w15:restartNumberingAfterBreak="0">
     <w:nsid w:val="00CC3543"/>
     <w:multiLevelType w:val="multilevel"/>
     <w:tmpl w:val="F3AEE86A"/>
@@ -13582,7 +16261,7 @@
       </w:pPr>
     </w:lvl>
   </w:abstractNum>
-  <w:abstractNum w:abstractNumId="1" w15:restartNumberingAfterBreak="0">
+  <w:abstractNum w:abstractNumId="2" w15:restartNumberingAfterBreak="0">
     <w:nsid w:val="00F57305"/>
     <w:multiLevelType w:val="multilevel"/>
     <w:tmpl w:val="CBC61DEE"/>
@@ -13695,7 +16374,156 @@
       </w:pPr>
     </w:lvl>
   </w:abstractNum>
-  <w:abstractNum w:abstractNumId="2" w15:restartNumberingAfterBreak="0">
+  <w:abstractNum w:abstractNumId="3" w15:restartNumberingAfterBreak="0">
+    <w:nsid w:val="01A12E08"/>
+    <w:multiLevelType w:val="multilevel"/>
+    <w:tmpl w:val="633A3EA4"/>
+    <w:lvl w:ilvl="0">
+      <w:start w:val="1"/>
+      <w:numFmt w:val="bullet"/>
+      <w:lvlText w:val=""/>
+      <w:lvlJc w:val="left"/>
+      <w:pPr>
+        <w:tabs>
+          <w:tab w:val="num" w:pos="720"/>
+        </w:tabs>
+        <w:ind w:left="720" w:hanging="360"/>
+      </w:pPr>
+      <w:rPr>
+        <w:rFonts w:ascii="Wingdings" w:hAnsi="Wingdings" w:hint="default"/>
+        <w:sz w:val="20"/>
+      </w:rPr>
+    </w:lvl>
+    <w:lvl w:ilvl="1" w:tentative="1">
+      <w:start w:val="1"/>
+      <w:numFmt w:val="bullet"/>
+      <w:lvlText w:val=""/>
+      <w:lvlJc w:val="left"/>
+      <w:pPr>
+        <w:tabs>
+          <w:tab w:val="num" w:pos="1440"/>
+        </w:tabs>
+        <w:ind w:left="1440" w:hanging="360"/>
+      </w:pPr>
+      <w:rPr>
+        <w:rFonts w:ascii="Wingdings" w:hAnsi="Wingdings" w:hint="default"/>
+        <w:sz w:val="20"/>
+      </w:rPr>
+    </w:lvl>
+    <w:lvl w:ilvl="2" w:tentative="1">
+      <w:start w:val="1"/>
+      <w:numFmt w:val="bullet"/>
+      <w:lvlText w:val=""/>
+      <w:lvlJc w:val="left"/>
+      <w:pPr>
+        <w:tabs>
+          <w:tab w:val="num" w:pos="2160"/>
+        </w:tabs>
+        <w:ind w:left="2160" w:hanging="360"/>
+      </w:pPr>
+      <w:rPr>
+        <w:rFonts w:ascii="Wingdings" w:hAnsi="Wingdings" w:hint="default"/>
+        <w:sz w:val="20"/>
+      </w:rPr>
+    </w:lvl>
+    <w:lvl w:ilvl="3" w:tentative="1">
+      <w:start w:val="1"/>
+      <w:numFmt w:val="bullet"/>
+      <w:lvlText w:val=""/>
+      <w:lvlJc w:val="left"/>
+      <w:pPr>
+        <w:tabs>
+          <w:tab w:val="num" w:pos="2880"/>
+        </w:tabs>
+        <w:ind w:left="2880" w:hanging="360"/>
+      </w:pPr>
+      <w:rPr>
+        <w:rFonts w:ascii="Wingdings" w:hAnsi="Wingdings" w:hint="default"/>
+        <w:sz w:val="20"/>
+      </w:rPr>
+    </w:lvl>
+    <w:lvl w:ilvl="4" w:tentative="1">
+      <w:start w:val="1"/>
+      <w:numFmt w:val="bullet"/>
+      <w:lvlText w:val=""/>
+      <w:lvlJc w:val="left"/>
+      <w:pPr>
+        <w:tabs>
+          <w:tab w:val="num" w:pos="3600"/>
+        </w:tabs>
+        <w:ind w:left="3600" w:hanging="360"/>
+      </w:pPr>
+      <w:rPr>
+        <w:rFonts w:ascii="Wingdings" w:hAnsi="Wingdings" w:hint="default"/>
+        <w:sz w:val="20"/>
+      </w:rPr>
+    </w:lvl>
+    <w:lvl w:ilvl="5" w:tentative="1">
+      <w:start w:val="1"/>
+      <w:numFmt w:val="bullet"/>
+      <w:lvlText w:val=""/>
+      <w:lvlJc w:val="left"/>
+      <w:pPr>
+        <w:tabs>
+          <w:tab w:val="num" w:pos="4320"/>
+        </w:tabs>
+        <w:ind w:left="4320" w:hanging="360"/>
+      </w:pPr>
+      <w:rPr>
+        <w:rFonts w:ascii="Wingdings" w:hAnsi="Wingdings" w:hint="default"/>
+        <w:sz w:val="20"/>
+      </w:rPr>
+    </w:lvl>
+    <w:lvl w:ilvl="6" w:tentative="1">
+      <w:start w:val="1"/>
+      <w:numFmt w:val="bullet"/>
+      <w:lvlText w:val=""/>
+      <w:lvlJc w:val="left"/>
+      <w:pPr>
+        <w:tabs>
+          <w:tab w:val="num" w:pos="5040"/>
+        </w:tabs>
+        <w:ind w:left="5040" w:hanging="360"/>
+      </w:pPr>
+      <w:rPr>
+        <w:rFonts w:ascii="Wingdings" w:hAnsi="Wingdings" w:hint="default"/>
+        <w:sz w:val="20"/>
+      </w:rPr>
+    </w:lvl>
+    <w:lvl w:ilvl="7" w:tentative="1">
+      <w:start w:val="1"/>
+      <w:numFmt w:val="bullet"/>
+      <w:lvlText w:val=""/>
+      <w:lvlJc w:val="left"/>
+      <w:pPr>
+        <w:tabs>
+          <w:tab w:val="num" w:pos="5760"/>
+        </w:tabs>
+        <w:ind w:left="5760" w:hanging="360"/>
+      </w:pPr>
+      <w:rPr>
+        <w:rFonts w:ascii="Wingdings" w:hAnsi="Wingdings" w:hint="default"/>
+        <w:sz w:val="20"/>
+      </w:rPr>
+    </w:lvl>
+    <w:lvl w:ilvl="8" w:tentative="1">
+      <w:start w:val="1"/>
+      <w:numFmt w:val="bullet"/>
+      <w:lvlText w:val=""/>
+      <w:lvlJc w:val="left"/>
+      <w:pPr>
+        <w:tabs>
+          <w:tab w:val="num" w:pos="6480"/>
+        </w:tabs>
+        <w:ind w:left="6480" w:hanging="360"/>
+      </w:pPr>
+      <w:rPr>
+        <w:rFonts w:ascii="Wingdings" w:hAnsi="Wingdings" w:hint="default"/>
+        <w:sz w:val="20"/>
+      </w:rPr>
+    </w:lvl>
+  </w:abstractNum>
+  <w:abstractNum w:abstractNumId="4" w15:restartNumberingAfterBreak="0">
     <w:nsid w:val="03381AB2"/>
     <w:multiLevelType w:val="multilevel"/>
     <w:tmpl w:val="AD10B7B0"/>
@@ -13808,7 +16636,156 @@
       </w:pPr>
     </w:lvl>
   </w:abstractNum>
-  <w:abstractNum w:abstractNumId="3" w15:restartNumberingAfterBreak="0">
+  <w:abstractNum w:abstractNumId="5" w15:restartNumberingAfterBreak="0">
+    <w:nsid w:val="03C70C60"/>
+    <w:multiLevelType w:val="multilevel"/>
+    <w:tmpl w:val="DFA42B24"/>
+    <w:lvl w:ilvl="0">
+      <w:start w:val="1"/>
+      <w:numFmt w:val="bullet"/>
+      <w:lvlText w:val="o"/>
+      <w:lvlJc w:val="left"/>
+      <w:pPr>
+        <w:tabs>
+          <w:tab w:val="num" w:pos="720"/>
+        </w:tabs>
+        <w:ind w:left="720" w:hanging="360"/>
+      </w:pPr>
+      <w:rPr>
+        <w:rFonts w:ascii="Courier New" w:hAnsi="Courier New" w:hint="default"/>
+        <w:sz w:val="20"/>
+      </w:rPr>
+    </w:lvl>
+    <w:lvl w:ilvl="1" w:tentative="1">
+      <w:start w:val="1"/>
+      <w:numFmt w:val="bullet"/>
+      <w:lvlText w:val="o"/>
+      <w:lvlJc w:val="left"/>
+      <w:pPr>
+        <w:tabs>
+          <w:tab w:val="num" w:pos="1440"/>
+        </w:tabs>
+        <w:ind w:left="1440" w:hanging="360"/>
+      </w:pPr>
+      <w:rPr>
+        <w:rFonts w:ascii="Courier New" w:hAnsi="Courier New" w:hint="default"/>
+        <w:sz w:val="20"/>
+      </w:rPr>
+    </w:lvl>
+    <w:lvl w:ilvl="2" w:tentative="1">
+      <w:start w:val="1"/>
+      <w:numFmt w:val="bullet"/>
+      <w:lvlText w:val="o"/>
+      <w:lvlJc w:val="left"/>
+      <w:pPr>
+        <w:tabs>
+          <w:tab w:val="num" w:pos="2160"/>
+        </w:tabs>
+        <w:ind w:left="2160" w:hanging="360"/>
+      </w:pPr>
+      <w:rPr>
+        <w:rFonts w:ascii="Courier New" w:hAnsi="Courier New" w:hint="default"/>
+        <w:sz w:val="20"/>
+      </w:rPr>
+    </w:lvl>
+    <w:lvl w:ilvl="3" w:tentative="1">
+      <w:start w:val="1"/>
+      <w:numFmt w:val="bullet"/>
+      <w:lvlText w:val="o"/>
+      <w:lvlJc w:val="left"/>
+      <w:pPr>
+        <w:tabs>
+          <w:tab w:val="num" w:pos="2880"/>
+        </w:tabs>
+        <w:ind w:left="2880" w:hanging="360"/>
+      </w:pPr>
+      <w:rPr>
+        <w:rFonts w:ascii="Courier New" w:hAnsi="Courier New" w:hint="default"/>
+        <w:sz w:val="20"/>
+      </w:rPr>
+    </w:lvl>
+    <w:lvl w:ilvl="4" w:tentative="1">
+      <w:start w:val="1"/>
+      <w:numFmt w:val="bullet"/>
+      <w:lvlText w:val="o"/>
+      <w:lvlJc w:val="left"/>
+      <w:pPr>
+        <w:tabs>
+          <w:tab w:val="num" w:pos="3600"/>
+        </w:tabs>
+        <w:ind w:left="3600" w:hanging="360"/>
+      </w:pPr>
+      <w:rPr>
+        <w:rFonts w:ascii="Courier New" w:hAnsi="Courier New" w:hint="default"/>
+        <w:sz w:val="20"/>
+      </w:rPr>
+    </w:lvl>
+    <w:lvl w:ilvl="5" w:tentative="1">
+      <w:start w:val="1"/>
+      <w:numFmt w:val="bullet"/>
+      <w:lvlText w:val="o"/>
+      <w:lvlJc w:val="left"/>
+      <w:pPr>
+        <w:tabs>
+          <w:tab w:val="num" w:pos="4320"/>
+        </w:tabs>
+        <w:ind w:left="4320" w:hanging="360"/>
+      </w:pPr>
+      <w:rPr>
+        <w:rFonts w:ascii="Courier New" w:hAnsi="Courier New" w:hint="default"/>
+        <w:sz w:val="20"/>
+      </w:rPr>
+    </w:lvl>
+    <w:lvl w:ilvl="6" w:tentative="1">
+      <w:start w:val="1"/>
+      <w:numFmt w:val="bullet"/>
+      <w:lvlText w:val="o"/>
+      <w:lvlJc w:val="left"/>
+      <w:pPr>
+        <w:tabs>
+          <w:tab w:val="num" w:pos="5040"/>
+        </w:tabs>
+        <w:ind w:left="5040" w:hanging="360"/>
+      </w:pPr>
+      <w:rPr>
+        <w:rFonts w:ascii="Courier New" w:hAnsi="Courier New" w:hint="default"/>
+        <w:sz w:val="20"/>
+      </w:rPr>
+    </w:lvl>
+    <w:lvl w:ilvl="7" w:tentative="1">
+      <w:start w:val="1"/>
+      <w:numFmt w:val="bullet"/>
+      <w:lvlText w:val="o"/>
+      <w:lvlJc w:val="left"/>
+      <w:pPr>
+        <w:tabs>
+          <w:tab w:val="num" w:pos="5760"/>
+        </w:tabs>
+        <w:ind w:left="5760" w:hanging="360"/>
+      </w:pPr>
+      <w:rPr>
+        <w:rFonts w:ascii="Courier New" w:hAnsi="Courier New" w:hint="default"/>
+        <w:sz w:val="20"/>
+      </w:rPr>
+    </w:lvl>
+    <w:lvl w:ilvl="8" w:tentative="1">
+      <w:start w:val="1"/>
+      <w:numFmt w:val="bullet"/>
+      <w:lvlText w:val="o"/>
+      <w:lvlJc w:val="left"/>
+      <w:pPr>
+        <w:tabs>
+          <w:tab w:val="num" w:pos="6480"/>
+        </w:tabs>
+        <w:ind w:left="6480" w:hanging="360"/>
+      </w:pPr>
+      <w:rPr>
+        <w:rFonts w:ascii="Courier New" w:hAnsi="Courier New" w:hint="default"/>
+        <w:sz w:val="20"/>
+      </w:rPr>
+    </w:lvl>
+  </w:abstractNum>
+  <w:abstractNum w:abstractNumId="6" w15:restartNumberingAfterBreak="0">
     <w:nsid w:val="03CE2664"/>
     <w:multiLevelType w:val="multilevel"/>
     <w:tmpl w:val="0D66726A"/>
@@ -13921,7 +16898,7 @@
       </w:pPr>
     </w:lvl>
   </w:abstractNum>
-  <w:abstractNum w:abstractNumId="4" w15:restartNumberingAfterBreak="0">
+  <w:abstractNum w:abstractNumId="7" w15:restartNumberingAfterBreak="0">
     <w:nsid w:val="05912A94"/>
     <w:multiLevelType w:val="multilevel"/>
     <w:tmpl w:val="5AA63044"/>
@@ -14034,7 +17011,7 @@
       </w:pPr>
     </w:lvl>
   </w:abstractNum>
-  <w:abstractNum w:abstractNumId="5" w15:restartNumberingAfterBreak="0">
+  <w:abstractNum w:abstractNumId="8" w15:restartNumberingAfterBreak="0">
     <w:nsid w:val="09EB21B7"/>
     <w:multiLevelType w:val="multilevel"/>
     <w:tmpl w:val="BFFE0268"/>
@@ -14183,7 +17160,7 @@
       </w:rPr>
     </w:lvl>
   </w:abstractNum>
-  <w:abstractNum w:abstractNumId="6" w15:restartNumberingAfterBreak="0">
+  <w:abstractNum w:abstractNumId="9" w15:restartNumberingAfterBreak="0">
     <w:nsid w:val="0A813A2D"/>
     <w:multiLevelType w:val="hybridMultilevel"/>
     <w:tmpl w:val="84D67D4A"/>
@@ -14296,7 +17273,7 @@
       </w:rPr>
     </w:lvl>
   </w:abstractNum>
-  <w:abstractNum w:abstractNumId="7" w15:restartNumberingAfterBreak="0">
+  <w:abstractNum w:abstractNumId="10" w15:restartNumberingAfterBreak="0">
     <w:nsid w:val="0B6142AC"/>
     <w:multiLevelType w:val="multilevel"/>
     <w:tmpl w:val="03B44F82"/>
@@ -14445,7 +17422,7 @@
       </w:rPr>
     </w:lvl>
   </w:abstractNum>
-  <w:abstractNum w:abstractNumId="8" w15:restartNumberingAfterBreak="0">
+  <w:abstractNum w:abstractNumId="11" w15:restartNumberingAfterBreak="0">
     <w:nsid w:val="0C63656A"/>
     <w:multiLevelType w:val="multilevel"/>
     <w:tmpl w:val="9A2403F6"/>
@@ -14594,7 +17571,156 @@
       </w:rPr>
     </w:lvl>
   </w:abstractNum>
-  <w:abstractNum w:abstractNumId="9" w15:restartNumberingAfterBreak="0">
+  <w:abstractNum w:abstractNumId="12" w15:restartNumberingAfterBreak="0">
+    <w:nsid w:val="0CC6304E"/>
+    <w:multiLevelType w:val="multilevel"/>
+    <w:tmpl w:val="BB462516"/>
+    <w:lvl w:ilvl="0">
+      <w:start w:val="1"/>
+      <w:numFmt w:val="bullet"/>
+      <w:lvlText w:val="o"/>
+      <w:lvlJc w:val="left"/>
+      <w:pPr>
+        <w:tabs>
+          <w:tab w:val="num" w:pos="720"/>
+        </w:tabs>
+        <w:ind w:left="720" w:hanging="360"/>
+      </w:pPr>
+      <w:rPr>
+        <w:rFonts w:ascii="Courier New" w:hAnsi="Courier New" w:hint="default"/>
+        <w:sz w:val="20"/>
+      </w:rPr>
+    </w:lvl>
+    <w:lvl w:ilvl="1" w:tentative="1">
+      <w:start w:val="1"/>
+      <w:numFmt w:val="bullet"/>
+      <w:lvlText w:val="o"/>
+      <w:lvlJc w:val="left"/>
+      <w:pPr>
+        <w:tabs>
+          <w:tab w:val="num" w:pos="1440"/>
+        </w:tabs>
+        <w:ind w:left="1440" w:hanging="360"/>
+      </w:pPr>
+      <w:rPr>
+        <w:rFonts w:ascii="Courier New" w:hAnsi="Courier New" w:hint="default"/>
+        <w:sz w:val="20"/>
+      </w:rPr>
+    </w:lvl>
+    <w:lvl w:ilvl="2" w:tentative="1">
+      <w:start w:val="1"/>
+      <w:numFmt w:val="bullet"/>
+      <w:lvlText w:val="o"/>
+      <w:lvlJc w:val="left"/>
+      <w:pPr>
+        <w:tabs>
+          <w:tab w:val="num" w:pos="2160"/>
+        </w:tabs>
+        <w:ind w:left="2160" w:hanging="360"/>
+      </w:pPr>
+      <w:rPr>
+        <w:rFonts w:ascii="Courier New" w:hAnsi="Courier New" w:hint="default"/>
+        <w:sz w:val="20"/>
+      </w:rPr>
+    </w:lvl>
+    <w:lvl w:ilvl="3" w:tentative="1">
+      <w:start w:val="1"/>
+      <w:numFmt w:val="bullet"/>
+      <w:lvlText w:val="o"/>
+      <w:lvlJc w:val="left"/>
+      <w:pPr>
+        <w:tabs>
+          <w:tab w:val="num" w:pos="2880"/>
+        </w:tabs>
+        <w:ind w:left="2880" w:hanging="360"/>
+      </w:pPr>
+      <w:rPr>
+        <w:rFonts w:ascii="Courier New" w:hAnsi="Courier New" w:hint="default"/>
+        <w:sz w:val="20"/>
+      </w:rPr>
+    </w:lvl>
+    <w:lvl w:ilvl="4" w:tentative="1">
+      <w:start w:val="1"/>
+      <w:numFmt w:val="bullet"/>
+      <w:lvlText w:val="o"/>
+      <w:lvlJc w:val="left"/>
+      <w:pPr>
+        <w:tabs>
+          <w:tab w:val="num" w:pos="3600"/>
+        </w:tabs>
+        <w:ind w:left="3600" w:hanging="360"/>
+      </w:pPr>
+      <w:rPr>
+        <w:rFonts w:ascii="Courier New" w:hAnsi="Courier New" w:hint="default"/>
+        <w:sz w:val="20"/>
+      </w:rPr>
+    </w:lvl>
+    <w:lvl w:ilvl="5" w:tentative="1">
+      <w:start w:val="1"/>
+      <w:numFmt w:val="bullet"/>
+      <w:lvlText w:val="o"/>
+      <w:lvlJc w:val="left"/>
+      <w:pPr>
+        <w:tabs>
+          <w:tab w:val="num" w:pos="4320"/>
+        </w:tabs>
+        <w:ind w:left="4320" w:hanging="360"/>
+      </w:pPr>
+      <w:rPr>
+        <w:rFonts w:ascii="Courier New" w:hAnsi="Courier New" w:hint="default"/>
+        <w:sz w:val="20"/>
+      </w:rPr>
+    </w:lvl>
+    <w:lvl w:ilvl="6" w:tentative="1">
+      <w:start w:val="1"/>
+      <w:numFmt w:val="bullet"/>
+      <w:lvlText w:val="o"/>
+      <w:lvlJc w:val="left"/>
+      <w:pPr>
+        <w:tabs>
+          <w:tab w:val="num" w:pos="5040"/>
+        </w:tabs>
+        <w:ind w:left="5040" w:hanging="360"/>
+      </w:pPr>
+      <w:rPr>
+        <w:rFonts w:ascii="Courier New" w:hAnsi="Courier New" w:hint="default"/>
+        <w:sz w:val="20"/>
+      </w:rPr>
+    </w:lvl>
+    <w:lvl w:ilvl="7" w:tentative="1">
+      <w:start w:val="1"/>
+      <w:numFmt w:val="bullet"/>
+      <w:lvlText w:val="o"/>
+      <w:lvlJc w:val="left"/>
+      <w:pPr>
+        <w:tabs>
+          <w:tab w:val="num" w:pos="5760"/>
+        </w:tabs>
+        <w:ind w:left="5760" w:hanging="360"/>
+      </w:pPr>
+      <w:rPr>
+        <w:rFonts w:ascii="Courier New" w:hAnsi="Courier New" w:hint="default"/>
+        <w:sz w:val="20"/>
+      </w:rPr>
+    </w:lvl>
+    <w:lvl w:ilvl="8" w:tentative="1">
+      <w:start w:val="1"/>
+      <w:numFmt w:val="bullet"/>
+      <w:lvlText w:val="o"/>
+      <w:lvlJc w:val="left"/>
+      <w:pPr>
+        <w:tabs>
+          <w:tab w:val="num" w:pos="6480"/>
+        </w:tabs>
+        <w:ind w:left="6480" w:hanging="360"/>
+      </w:pPr>
+      <w:rPr>
+        <w:rFonts w:ascii="Courier New" w:hAnsi="Courier New" w:hint="default"/>
+        <w:sz w:val="20"/>
+      </w:rPr>
+    </w:lvl>
+  </w:abstractNum>
+  <w:abstractNum w:abstractNumId="13" w15:restartNumberingAfterBreak="0">
     <w:nsid w:val="0CEC7AEE"/>
     <w:multiLevelType w:val="multilevel"/>
     <w:tmpl w:val="ABB4986E"/>
@@ -14707,7 +17833,7 @@
       </w:pPr>
     </w:lvl>
   </w:abstractNum>
-  <w:abstractNum w:abstractNumId="10" w15:restartNumberingAfterBreak="0">
+  <w:abstractNum w:abstractNumId="14" w15:restartNumberingAfterBreak="0">
     <w:nsid w:val="0D8B3F72"/>
     <w:multiLevelType w:val="multilevel"/>
     <w:tmpl w:val="751A01CA"/>
@@ -14820,7 +17946,7 @@
       </w:pPr>
     </w:lvl>
   </w:abstractNum>
-  <w:abstractNum w:abstractNumId="11" w15:restartNumberingAfterBreak="0">
+  <w:abstractNum w:abstractNumId="15" w15:restartNumberingAfterBreak="0">
     <w:nsid w:val="0D9A79CF"/>
     <w:multiLevelType w:val="multilevel"/>
     <w:tmpl w:val="A5B207C4"/>
@@ -14969,7 +18095,156 @@
       </w:rPr>
     </w:lvl>
   </w:abstractNum>
-  <w:abstractNum w:abstractNumId="12" w15:restartNumberingAfterBreak="0">
+  <w:abstractNum w:abstractNumId="16" w15:restartNumberingAfterBreak="0">
+    <w:nsid w:val="0E174C28"/>
+    <w:multiLevelType w:val="multilevel"/>
+    <w:tmpl w:val="E3E0C9A6"/>
+    <w:lvl w:ilvl="0">
+      <w:start w:val="1"/>
+      <w:numFmt w:val="bullet"/>
+      <w:lvlText w:val=""/>
+      <w:lvlJc w:val="left"/>
+      <w:pPr>
+        <w:tabs>
+          <w:tab w:val="num" w:pos="1080"/>
+        </w:tabs>
+        <w:ind w:left="1080" w:hanging="360"/>
+      </w:pPr>
+      <w:rPr>
+        <w:rFonts w:ascii="Symbol" w:hAnsi="Symbol" w:hint="default"/>
+        <w:sz w:val="20"/>
+      </w:rPr>
+    </w:lvl>
+    <w:lvl w:ilvl="1" w:tentative="1">
+      <w:start w:val="1"/>
+      <w:numFmt w:val="bullet"/>
+      <w:lvlText w:val=""/>
+      <w:lvlJc w:val="left"/>
+      <w:pPr>
+        <w:tabs>
+          <w:tab w:val="num" w:pos="1800"/>
+        </w:tabs>
+        <w:ind w:left="1800" w:hanging="360"/>
+      </w:pPr>
+      <w:rPr>
+        <w:rFonts w:ascii="Symbol" w:hAnsi="Symbol" w:hint="default"/>
+        <w:sz w:val="20"/>
+      </w:rPr>
+    </w:lvl>
+    <w:lvl w:ilvl="2" w:tentative="1">
+      <w:start w:val="1"/>
+      <w:numFmt w:val="bullet"/>
+      <w:lvlText w:val=""/>
+      <w:lvlJc w:val="left"/>
+      <w:pPr>
+        <w:tabs>
+          <w:tab w:val="num" w:pos="2520"/>
+        </w:tabs>
+        <w:ind w:left="2520" w:hanging="360"/>
+      </w:pPr>
+      <w:rPr>
+        <w:rFonts w:ascii="Symbol" w:hAnsi="Symbol" w:hint="default"/>
+        <w:sz w:val="20"/>
+      </w:rPr>
+    </w:lvl>
+    <w:lvl w:ilvl="3" w:tentative="1">
+      <w:start w:val="1"/>
+      <w:numFmt w:val="bullet"/>
+      <w:lvlText w:val=""/>
+      <w:lvlJc w:val="left"/>
+      <w:pPr>
+        <w:tabs>
+          <w:tab w:val="num" w:pos="3240"/>
+        </w:tabs>
+        <w:ind w:left="3240" w:hanging="360"/>
+      </w:pPr>
+      <w:rPr>
+        <w:rFonts w:ascii="Symbol" w:hAnsi="Symbol" w:hint="default"/>
+        <w:sz w:val="20"/>
+      </w:rPr>
+    </w:lvl>
+    <w:lvl w:ilvl="4" w:tentative="1">
+      <w:start w:val="1"/>
+      <w:numFmt w:val="bullet"/>
+      <w:lvlText w:val=""/>
+      <w:lvlJc w:val="left"/>
+      <w:pPr>
+        <w:tabs>
+          <w:tab w:val="num" w:pos="3960"/>
+        </w:tabs>
+        <w:ind w:left="3960" w:hanging="360"/>
+      </w:pPr>
+      <w:rPr>
+        <w:rFonts w:ascii="Symbol" w:hAnsi="Symbol" w:hint="default"/>
+        <w:sz w:val="20"/>
+      </w:rPr>
+    </w:lvl>
+    <w:lvl w:ilvl="5" w:tentative="1">
+      <w:start w:val="1"/>
+      <w:numFmt w:val="bullet"/>
+      <w:lvlText w:val=""/>
+      <w:lvlJc w:val="left"/>
+      <w:pPr>
+        <w:tabs>
+          <w:tab w:val="num" w:pos="4680"/>
+        </w:tabs>
+        <w:ind w:left="4680" w:hanging="360"/>
+      </w:pPr>
+      <w:rPr>
+        <w:rFonts w:ascii="Symbol" w:hAnsi="Symbol" w:hint="default"/>
+        <w:sz w:val="20"/>
+      </w:rPr>
+    </w:lvl>
+    <w:lvl w:ilvl="6" w:tentative="1">
+      <w:start w:val="1"/>
+      <w:numFmt w:val="bullet"/>
+      <w:lvlText w:val=""/>
+      <w:lvlJc w:val="left"/>
+      <w:pPr>
+        <w:tabs>
+          <w:tab w:val="num" w:pos="5400"/>
+        </w:tabs>
+        <w:ind w:left="5400" w:hanging="360"/>
+      </w:pPr>
+      <w:rPr>
+        <w:rFonts w:ascii="Symbol" w:hAnsi="Symbol" w:hint="default"/>
+        <w:sz w:val="20"/>
+      </w:rPr>
+    </w:lvl>
+    <w:lvl w:ilvl="7" w:tentative="1">
+      <w:start w:val="1"/>
+      <w:numFmt w:val="bullet"/>
+      <w:lvlText w:val=""/>
+      <w:lvlJc w:val="left"/>
+      <w:pPr>
+        <w:tabs>
+          <w:tab w:val="num" w:pos="6120"/>
+        </w:tabs>
+        <w:ind w:left="6120" w:hanging="360"/>
+      </w:pPr>
+      <w:rPr>
+        <w:rFonts w:ascii="Symbol" w:hAnsi="Symbol" w:hint="default"/>
+        <w:sz w:val="20"/>
+      </w:rPr>
+    </w:lvl>
+    <w:lvl w:ilvl="8" w:tentative="1">
+      <w:start w:val="1"/>
+      <w:numFmt w:val="bullet"/>
+      <w:lvlText w:val=""/>
+      <w:lvlJc w:val="left"/>
+      <w:pPr>
+        <w:tabs>
+          <w:tab w:val="num" w:pos="6840"/>
+        </w:tabs>
+        <w:ind w:left="6840" w:hanging="360"/>
+      </w:pPr>
+      <w:rPr>
+        <w:rFonts w:ascii="Symbol" w:hAnsi="Symbol" w:hint="default"/>
+        <w:sz w:val="20"/>
+      </w:rPr>
+    </w:lvl>
+  </w:abstractNum>
+  <w:abstractNum w:abstractNumId="17" w15:restartNumberingAfterBreak="0">
     <w:nsid w:val="0E2C67E3"/>
     <w:multiLevelType w:val="hybridMultilevel"/>
     <w:tmpl w:val="C1FC69AE"/>
@@ -15082,7 +18357,7 @@
       </w:rPr>
     </w:lvl>
   </w:abstractNum>
-  <w:abstractNum w:abstractNumId="13" w15:restartNumberingAfterBreak="0">
+  <w:abstractNum w:abstractNumId="18" w15:restartNumberingAfterBreak="0">
     <w:nsid w:val="0EC67B1B"/>
     <w:multiLevelType w:val="hybridMultilevel"/>
     <w:tmpl w:val="2384F1D0"/>
@@ -15195,7 +18470,7 @@
       </w:rPr>
     </w:lvl>
   </w:abstractNum>
-  <w:abstractNum w:abstractNumId="14" w15:restartNumberingAfterBreak="0">
+  <w:abstractNum w:abstractNumId="19" w15:restartNumberingAfterBreak="0">
     <w:nsid w:val="108F6490"/>
     <w:multiLevelType w:val="multilevel"/>
     <w:tmpl w:val="5B0419AC"/>
@@ -15344,7 +18619,156 @@
       </w:rPr>
     </w:lvl>
   </w:abstractNum>
-  <w:abstractNum w:abstractNumId="15" w15:restartNumberingAfterBreak="0">
+  <w:abstractNum w:abstractNumId="20" w15:restartNumberingAfterBreak="0">
+    <w:nsid w:val="10CC172A"/>
+    <w:multiLevelType w:val="multilevel"/>
+    <w:tmpl w:val="DB7849E0"/>
+    <w:lvl w:ilvl="0">
+      <w:start w:val="1"/>
+      <w:numFmt w:val="bullet"/>
+      <w:lvlText w:val=""/>
+      <w:lvlJc w:val="left"/>
+      <w:pPr>
+        <w:tabs>
+          <w:tab w:val="num" w:pos="720"/>
+        </w:tabs>
+        <w:ind w:left="720" w:hanging="360"/>
+      </w:pPr>
+      <w:rPr>
+        <w:rFonts w:ascii="Wingdings" w:hAnsi="Wingdings" w:hint="default"/>
+        <w:sz w:val="20"/>
+      </w:rPr>
+    </w:lvl>
+    <w:lvl w:ilvl="1" w:tentative="1">
+      <w:start w:val="1"/>
+      <w:numFmt w:val="bullet"/>
+      <w:lvlText w:val=""/>
+      <w:lvlJc w:val="left"/>
+      <w:pPr>
+        <w:tabs>
+          <w:tab w:val="num" w:pos="1440"/>
+        </w:tabs>
+        <w:ind w:left="1440" w:hanging="360"/>
+      </w:pPr>
+      <w:rPr>
+        <w:rFonts w:ascii="Wingdings" w:hAnsi="Wingdings" w:hint="default"/>
+        <w:sz w:val="20"/>
+      </w:rPr>
+    </w:lvl>
+    <w:lvl w:ilvl="2" w:tentative="1">
+      <w:start w:val="1"/>
+      <w:numFmt w:val="bullet"/>
+      <w:lvlText w:val=""/>
+      <w:lvlJc w:val="left"/>
+      <w:pPr>
+        <w:tabs>
+          <w:tab w:val="num" w:pos="2160"/>
+        </w:tabs>
+        <w:ind w:left="2160" w:hanging="360"/>
+      </w:pPr>
+      <w:rPr>
+        <w:rFonts w:ascii="Wingdings" w:hAnsi="Wingdings" w:hint="default"/>
+        <w:sz w:val="20"/>
+      </w:rPr>
+    </w:lvl>
+    <w:lvl w:ilvl="3" w:tentative="1">
+      <w:start w:val="1"/>
+      <w:numFmt w:val="bullet"/>
+      <w:lvlText w:val=""/>
+      <w:lvlJc w:val="left"/>
+      <w:pPr>
+        <w:tabs>
+          <w:tab w:val="num" w:pos="2880"/>
+        </w:tabs>
+        <w:ind w:left="2880" w:hanging="360"/>
+      </w:pPr>
+      <w:rPr>
+        <w:rFonts w:ascii="Wingdings" w:hAnsi="Wingdings" w:hint="default"/>
+        <w:sz w:val="20"/>
+      </w:rPr>
+    </w:lvl>
+    <w:lvl w:ilvl="4" w:tentative="1">
+      <w:start w:val="1"/>
+      <w:numFmt w:val="bullet"/>
+      <w:lvlText w:val=""/>
+      <w:lvlJc w:val="left"/>
+      <w:pPr>
+        <w:tabs>
+          <w:tab w:val="num" w:pos="3600"/>
+        </w:tabs>
+        <w:ind w:left="3600" w:hanging="360"/>
+      </w:pPr>
+      <w:rPr>
+        <w:rFonts w:ascii="Wingdings" w:hAnsi="Wingdings" w:hint="default"/>
+        <w:sz w:val="20"/>
+      </w:rPr>
+    </w:lvl>
+    <w:lvl w:ilvl="5" w:tentative="1">
+      <w:start w:val="1"/>
+      <w:numFmt w:val="bullet"/>
+      <w:lvlText w:val=""/>
+      <w:lvlJc w:val="left"/>
+      <w:pPr>
+        <w:tabs>
+          <w:tab w:val="num" w:pos="4320"/>
+        </w:tabs>
+        <w:ind w:left="4320" w:hanging="360"/>
+      </w:pPr>
+      <w:rPr>
+        <w:rFonts w:ascii="Wingdings" w:hAnsi="Wingdings" w:hint="default"/>
+        <w:sz w:val="20"/>
+      </w:rPr>
+    </w:lvl>
+    <w:lvl w:ilvl="6" w:tentative="1">
+      <w:start w:val="1"/>
+      <w:numFmt w:val="bullet"/>
+      <w:lvlText w:val=""/>
+      <w:lvlJc w:val="left"/>
+      <w:pPr>
+        <w:tabs>
+          <w:tab w:val="num" w:pos="5040"/>
+        </w:tabs>
+        <w:ind w:left="5040" w:hanging="360"/>
+      </w:pPr>
+      <w:rPr>
+        <w:rFonts w:ascii="Wingdings" w:hAnsi="Wingdings" w:hint="default"/>
+        <w:sz w:val="20"/>
+      </w:rPr>
+    </w:lvl>
+    <w:lvl w:ilvl="7" w:tentative="1">
+      <w:start w:val="1"/>
+      <w:numFmt w:val="bullet"/>
+      <w:lvlText w:val=""/>
+      <w:lvlJc w:val="left"/>
+      <w:pPr>
+        <w:tabs>
+          <w:tab w:val="num" w:pos="5760"/>
+        </w:tabs>
+        <w:ind w:left="5760" w:hanging="360"/>
+      </w:pPr>
+      <w:rPr>
+        <w:rFonts w:ascii="Wingdings" w:hAnsi="Wingdings" w:hint="default"/>
+        <w:sz w:val="20"/>
+      </w:rPr>
+    </w:lvl>
+    <w:lvl w:ilvl="8" w:tentative="1">
+      <w:start w:val="1"/>
+      <w:numFmt w:val="bullet"/>
+      <w:lvlText w:val=""/>
+      <w:lvlJc w:val="left"/>
+      <w:pPr>
+        <w:tabs>
+          <w:tab w:val="num" w:pos="6480"/>
+        </w:tabs>
+        <w:ind w:left="6480" w:hanging="360"/>
+      </w:pPr>
+      <w:rPr>
+        <w:rFonts w:ascii="Wingdings" w:hAnsi="Wingdings" w:hint="default"/>
+        <w:sz w:val="20"/>
+      </w:rPr>
+    </w:lvl>
+  </w:abstractNum>
+  <w:abstractNum w:abstractNumId="21" w15:restartNumberingAfterBreak="0">
     <w:nsid w:val="12E86F8E"/>
     <w:multiLevelType w:val="multilevel"/>
     <w:tmpl w:val="B21A12F4"/>
@@ -15493,7 +18917,7 @@
       </w:rPr>
     </w:lvl>
   </w:abstractNum>
-  <w:abstractNum w:abstractNumId="16" w15:restartNumberingAfterBreak="0">
+  <w:abstractNum w:abstractNumId="22" w15:restartNumberingAfterBreak="0">
     <w:nsid w:val="14BE02A8"/>
     <w:multiLevelType w:val="multilevel"/>
     <w:tmpl w:val="2168E608"/>
@@ -15606,7 +19030,7 @@
       </w:pPr>
     </w:lvl>
   </w:abstractNum>
-  <w:abstractNum w:abstractNumId="17" w15:restartNumberingAfterBreak="0">
+  <w:abstractNum w:abstractNumId="23" w15:restartNumberingAfterBreak="0">
     <w:nsid w:val="1587239D"/>
     <w:multiLevelType w:val="multilevel"/>
     <w:tmpl w:val="D5B4D524"/>
@@ -15755,7 +19179,7 @@
       </w:rPr>
     </w:lvl>
   </w:abstractNum>
-  <w:abstractNum w:abstractNumId="18" w15:restartNumberingAfterBreak="0">
+  <w:abstractNum w:abstractNumId="24" w15:restartNumberingAfterBreak="0">
     <w:nsid w:val="15AD53BF"/>
     <w:multiLevelType w:val="multilevel"/>
     <w:tmpl w:val="2FBA7334"/>
@@ -15904,7 +19328,7 @@
       </w:rPr>
     </w:lvl>
   </w:abstractNum>
-  <w:abstractNum w:abstractNumId="19" w15:restartNumberingAfterBreak="0">
+  <w:abstractNum w:abstractNumId="25" w15:restartNumberingAfterBreak="0">
     <w:nsid w:val="18CD379B"/>
     <w:multiLevelType w:val="multilevel"/>
     <w:tmpl w:val="D4D448A4"/>
@@ -16053,7 +19477,7 @@
       </w:rPr>
     </w:lvl>
   </w:abstractNum>
-  <w:abstractNum w:abstractNumId="20" w15:restartNumberingAfterBreak="0">
+  <w:abstractNum w:abstractNumId="26" w15:restartNumberingAfterBreak="0">
     <w:nsid w:val="199C204A"/>
     <w:multiLevelType w:val="multilevel"/>
     <w:tmpl w:val="CF127F56"/>
@@ -16202,7 +19626,7 @@
       </w:rPr>
     </w:lvl>
   </w:abstractNum>
-  <w:abstractNum w:abstractNumId="21" w15:restartNumberingAfterBreak="0">
+  <w:abstractNum w:abstractNumId="27" w15:restartNumberingAfterBreak="0">
     <w:nsid w:val="1B3C1215"/>
     <w:multiLevelType w:val="multilevel"/>
     <w:tmpl w:val="BE92A16C"/>
@@ -16315,7 +19739,305 @@
       </w:pPr>
     </w:lvl>
   </w:abstractNum>
-  <w:abstractNum w:abstractNumId="22" w15:restartNumberingAfterBreak="0">
+  <w:abstractNum w:abstractNumId="28" w15:restartNumberingAfterBreak="0">
+    <w:nsid w:val="1F681599"/>
+    <w:multiLevelType w:val="multilevel"/>
+    <w:tmpl w:val="9CD2B202"/>
+    <w:lvl w:ilvl="0">
+      <w:start w:val="1"/>
+      <w:numFmt w:val="bullet"/>
+      <w:lvlText w:val="o"/>
+      <w:lvlJc w:val="left"/>
+      <w:pPr>
+        <w:tabs>
+          <w:tab w:val="num" w:pos="720"/>
+        </w:tabs>
+        <w:ind w:left="720" w:hanging="360"/>
+      </w:pPr>
+      <w:rPr>
+        <w:rFonts w:ascii="Courier New" w:hAnsi="Courier New" w:hint="default"/>
+        <w:sz w:val="20"/>
+      </w:rPr>
+    </w:lvl>
+    <w:lvl w:ilvl="1" w:tentative="1">
+      <w:start w:val="1"/>
+      <w:numFmt w:val="bullet"/>
+      <w:lvlText w:val="o"/>
+      <w:lvlJc w:val="left"/>
+      <w:pPr>
+        <w:tabs>
+          <w:tab w:val="num" w:pos="1440"/>
+        </w:tabs>
+        <w:ind w:left="1440" w:hanging="360"/>
+      </w:pPr>
+      <w:rPr>
+        <w:rFonts w:ascii="Courier New" w:hAnsi="Courier New" w:hint="default"/>
+        <w:sz w:val="20"/>
+      </w:rPr>
+    </w:lvl>
+    <w:lvl w:ilvl="2" w:tentative="1">
+      <w:start w:val="1"/>
+      <w:numFmt w:val="bullet"/>
+      <w:lvlText w:val="o"/>
+      <w:lvlJc w:val="left"/>
+      <w:pPr>
+        <w:tabs>
+          <w:tab w:val="num" w:pos="2160"/>
+        </w:tabs>
+        <w:ind w:left="2160" w:hanging="360"/>
+      </w:pPr>
+      <w:rPr>
+        <w:rFonts w:ascii="Courier New" w:hAnsi="Courier New" w:hint="default"/>
+        <w:sz w:val="20"/>
+      </w:rPr>
+    </w:lvl>
+    <w:lvl w:ilvl="3" w:tentative="1">
+      <w:start w:val="1"/>
+      <w:numFmt w:val="bullet"/>
+      <w:lvlText w:val="o"/>
+      <w:lvlJc w:val="left"/>
+      <w:pPr>
+        <w:tabs>
+          <w:tab w:val="num" w:pos="2880"/>
+        </w:tabs>
+        <w:ind w:left="2880" w:hanging="360"/>
+      </w:pPr>
+      <w:rPr>
+        <w:rFonts w:ascii="Courier New" w:hAnsi="Courier New" w:hint="default"/>
+        <w:sz w:val="20"/>
+      </w:rPr>
+    </w:lvl>
+    <w:lvl w:ilvl="4" w:tentative="1">
+      <w:start w:val="1"/>
+      <w:numFmt w:val="bullet"/>
+      <w:lvlText w:val="o"/>
+      <w:lvlJc w:val="left"/>
+      <w:pPr>
+        <w:tabs>
+          <w:tab w:val="num" w:pos="3600"/>
+        </w:tabs>
+        <w:ind w:left="3600" w:hanging="360"/>
+      </w:pPr>
+      <w:rPr>
+        <w:rFonts w:ascii="Courier New" w:hAnsi="Courier New" w:hint="default"/>
+        <w:sz w:val="20"/>
+      </w:rPr>
+    </w:lvl>
+    <w:lvl w:ilvl="5" w:tentative="1">
+      <w:start w:val="1"/>
+      <w:numFmt w:val="bullet"/>
+      <w:lvlText w:val="o"/>
+      <w:lvlJc w:val="left"/>
+      <w:pPr>
+        <w:tabs>
+          <w:tab w:val="num" w:pos="4320"/>
+        </w:tabs>
+        <w:ind w:left="4320" w:hanging="360"/>
+      </w:pPr>
+      <w:rPr>
+        <w:rFonts w:ascii="Courier New" w:hAnsi="Courier New" w:hint="default"/>
+        <w:sz w:val="20"/>
+      </w:rPr>
+    </w:lvl>
+    <w:lvl w:ilvl="6" w:tentative="1">
+      <w:start w:val="1"/>
+      <w:numFmt w:val="bullet"/>
+      <w:lvlText w:val="o"/>
+      <w:lvlJc w:val="left"/>
+      <w:pPr>
+        <w:tabs>
+          <w:tab w:val="num" w:pos="5040"/>
+        </w:tabs>
+        <w:ind w:left="5040" w:hanging="360"/>
+      </w:pPr>
+      <w:rPr>
+        <w:rFonts w:ascii="Courier New" w:hAnsi="Courier New" w:hint="default"/>
+        <w:sz w:val="20"/>
+      </w:rPr>
+    </w:lvl>
+    <w:lvl w:ilvl="7" w:tentative="1">
+      <w:start w:val="1"/>
+      <w:numFmt w:val="bullet"/>
+      <w:lvlText w:val="o"/>
+      <w:lvlJc w:val="left"/>
+      <w:pPr>
+        <w:tabs>
+          <w:tab w:val="num" w:pos="5760"/>
+        </w:tabs>
+        <w:ind w:left="5760" w:hanging="360"/>
+      </w:pPr>
+      <w:rPr>
+        <w:rFonts w:ascii="Courier New" w:hAnsi="Courier New" w:hint="default"/>
+        <w:sz w:val="20"/>
+      </w:rPr>
+    </w:lvl>
+    <w:lvl w:ilvl="8" w:tentative="1">
+      <w:start w:val="1"/>
+      <w:numFmt w:val="bullet"/>
+      <w:lvlText w:val="o"/>
+      <w:lvlJc w:val="left"/>
+      <w:pPr>
+        <w:tabs>
+          <w:tab w:val="num" w:pos="6480"/>
+        </w:tabs>
+        <w:ind w:left="6480" w:hanging="360"/>
+      </w:pPr>
+      <w:rPr>
+        <w:rFonts w:ascii="Courier New" w:hAnsi="Courier New" w:hint="default"/>
+        <w:sz w:val="20"/>
+      </w:rPr>
+    </w:lvl>
+  </w:abstractNum>
+  <w:abstractNum w:abstractNumId="29" w15:restartNumberingAfterBreak="0">
+    <w:nsid w:val="22764D62"/>
+    <w:multiLevelType w:val="multilevel"/>
+    <w:tmpl w:val="FEB880F6"/>
+    <w:lvl w:ilvl="0">
+      <w:start w:val="1"/>
+      <w:numFmt w:val="bullet"/>
+      <w:lvlText w:val=""/>
+      <w:lvlJc w:val="left"/>
+      <w:pPr>
+        <w:tabs>
+          <w:tab w:val="num" w:pos="720"/>
+        </w:tabs>
+        <w:ind w:left="720" w:hanging="360"/>
+      </w:pPr>
+      <w:rPr>
+        <w:rFonts w:ascii="Wingdings" w:hAnsi="Wingdings" w:hint="default"/>
+        <w:sz w:val="20"/>
+      </w:rPr>
+    </w:lvl>
+    <w:lvl w:ilvl="1" w:tentative="1">
+      <w:start w:val="1"/>
+      <w:numFmt w:val="bullet"/>
+      <w:lvlText w:val=""/>
+      <w:lvlJc w:val="left"/>
+      <w:pPr>
+        <w:tabs>
+          <w:tab w:val="num" w:pos="1440"/>
+        </w:tabs>
+        <w:ind w:left="1440" w:hanging="360"/>
+      </w:pPr>
+      <w:rPr>
+        <w:rFonts w:ascii="Wingdings" w:hAnsi="Wingdings" w:hint="default"/>
+        <w:sz w:val="20"/>
+      </w:rPr>
+    </w:lvl>
+    <w:lvl w:ilvl="2" w:tentative="1">
+      <w:start w:val="1"/>
+      <w:numFmt w:val="bullet"/>
+      <w:lvlText w:val=""/>
+      <w:lvlJc w:val="left"/>
+      <w:pPr>
+        <w:tabs>
+          <w:tab w:val="num" w:pos="2160"/>
+        </w:tabs>
+        <w:ind w:left="2160" w:hanging="360"/>
+      </w:pPr>
+      <w:rPr>
+        <w:rFonts w:ascii="Wingdings" w:hAnsi="Wingdings" w:hint="default"/>
+        <w:sz w:val="20"/>
+      </w:rPr>
+    </w:lvl>
+    <w:lvl w:ilvl="3" w:tentative="1">
+      <w:start w:val="1"/>
+      <w:numFmt w:val="bullet"/>
+      <w:lvlText w:val=""/>
+      <w:lvlJc w:val="left"/>
+      <w:pPr>
+        <w:tabs>
+          <w:tab w:val="num" w:pos="2880"/>
+        </w:tabs>
+        <w:ind w:left="2880" w:hanging="360"/>
+      </w:pPr>
+      <w:rPr>
+        <w:rFonts w:ascii="Wingdings" w:hAnsi="Wingdings" w:hint="default"/>
+        <w:sz w:val="20"/>
+      </w:rPr>
+    </w:lvl>
+    <w:lvl w:ilvl="4" w:tentative="1">
+      <w:start w:val="1"/>
+      <w:numFmt w:val="bullet"/>
+      <w:lvlText w:val=""/>
+      <w:lvlJc w:val="left"/>
+      <w:pPr>
+        <w:tabs>
+          <w:tab w:val="num" w:pos="3600"/>
+        </w:tabs>
+        <w:ind w:left="3600" w:hanging="360"/>
+      </w:pPr>
+      <w:rPr>
+        <w:rFonts w:ascii="Wingdings" w:hAnsi="Wingdings" w:hint="default"/>
+        <w:sz w:val="20"/>
+      </w:rPr>
+    </w:lvl>
+    <w:lvl w:ilvl="5" w:tentative="1">
+      <w:start w:val="1"/>
+      <w:numFmt w:val="bullet"/>
+      <w:lvlText w:val=""/>
+      <w:lvlJc w:val="left"/>
+      <w:pPr>
+        <w:tabs>
+          <w:tab w:val="num" w:pos="4320"/>
+        </w:tabs>
+        <w:ind w:left="4320" w:hanging="360"/>
+      </w:pPr>
+      <w:rPr>
+        <w:rFonts w:ascii="Wingdings" w:hAnsi="Wingdings" w:hint="default"/>
+        <w:sz w:val="20"/>
+      </w:rPr>
+    </w:lvl>
+    <w:lvl w:ilvl="6" w:tentative="1">
+      <w:start w:val="1"/>
+      <w:numFmt w:val="bullet"/>
+      <w:lvlText w:val=""/>
+      <w:lvlJc w:val="left"/>
+      <w:pPr>
+        <w:tabs>
+          <w:tab w:val="num" w:pos="5040"/>
+        </w:tabs>
+        <w:ind w:left="5040" w:hanging="360"/>
+      </w:pPr>
+      <w:rPr>
+        <w:rFonts w:ascii="Wingdings" w:hAnsi="Wingdings" w:hint="default"/>
+        <w:sz w:val="20"/>
+      </w:rPr>
+    </w:lvl>
+    <w:lvl w:ilvl="7" w:tentative="1">
+      <w:start w:val="1"/>
+      <w:numFmt w:val="bullet"/>
+      <w:lvlText w:val=""/>
+      <w:lvlJc w:val="left"/>
+      <w:pPr>
+        <w:tabs>
+          <w:tab w:val="num" w:pos="5760"/>
+        </w:tabs>
+        <w:ind w:left="5760" w:hanging="360"/>
+      </w:pPr>
+      <w:rPr>
+        <w:rFonts w:ascii="Wingdings" w:hAnsi="Wingdings" w:hint="default"/>
+        <w:sz w:val="20"/>
+      </w:rPr>
+    </w:lvl>
+    <w:lvl w:ilvl="8" w:tentative="1">
+      <w:start w:val="1"/>
+      <w:numFmt w:val="bullet"/>
+      <w:lvlText w:val=""/>
+      <w:lvlJc w:val="left"/>
+      <w:pPr>
+        <w:tabs>
+          <w:tab w:val="num" w:pos="6480"/>
+        </w:tabs>
+        <w:ind w:left="6480" w:hanging="360"/>
+      </w:pPr>
+      <w:rPr>
+        <w:rFonts w:ascii="Wingdings" w:hAnsi="Wingdings" w:hint="default"/>
+        <w:sz w:val="20"/>
+      </w:rPr>
+    </w:lvl>
+  </w:abstractNum>
+  <w:abstractNum w:abstractNumId="30" w15:restartNumberingAfterBreak="0">
     <w:nsid w:val="25F8639C"/>
     <w:multiLevelType w:val="multilevel"/>
     <w:tmpl w:val="68C6DDBC"/>
@@ -16428,7 +20150,454 @@
       </w:pPr>
     </w:lvl>
   </w:abstractNum>
-  <w:abstractNum w:abstractNumId="23" w15:restartNumberingAfterBreak="0">
+  <w:abstractNum w:abstractNumId="31" w15:restartNumberingAfterBreak="0">
+    <w:nsid w:val="26106F81"/>
+    <w:multiLevelType w:val="multilevel"/>
+    <w:tmpl w:val="D272F34A"/>
+    <w:lvl w:ilvl="0">
+      <w:start w:val="1"/>
+      <w:numFmt w:val="bullet"/>
+      <w:lvlText w:val="o"/>
+      <w:lvlJc w:val="left"/>
+      <w:pPr>
+        <w:tabs>
+          <w:tab w:val="num" w:pos="720"/>
+        </w:tabs>
+        <w:ind w:left="720" w:hanging="360"/>
+      </w:pPr>
+      <w:rPr>
+        <w:rFonts w:ascii="Courier New" w:hAnsi="Courier New" w:hint="default"/>
+        <w:sz w:val="20"/>
+      </w:rPr>
+    </w:lvl>
+    <w:lvl w:ilvl="1" w:tentative="1">
+      <w:start w:val="1"/>
+      <w:numFmt w:val="bullet"/>
+      <w:lvlText w:val="o"/>
+      <w:lvlJc w:val="left"/>
+      <w:pPr>
+        <w:tabs>
+          <w:tab w:val="num" w:pos="1440"/>
+        </w:tabs>
+        <w:ind w:left="1440" w:hanging="360"/>
+      </w:pPr>
+      <w:rPr>
+        <w:rFonts w:ascii="Courier New" w:hAnsi="Courier New" w:hint="default"/>
+        <w:sz w:val="20"/>
+      </w:rPr>
+    </w:lvl>
+    <w:lvl w:ilvl="2" w:tentative="1">
+      <w:start w:val="1"/>
+      <w:numFmt w:val="bullet"/>
+      <w:lvlText w:val="o"/>
+      <w:lvlJc w:val="left"/>
+      <w:pPr>
+        <w:tabs>
+          <w:tab w:val="num" w:pos="2160"/>
+        </w:tabs>
+        <w:ind w:left="2160" w:hanging="360"/>
+      </w:pPr>
+      <w:rPr>
+        <w:rFonts w:ascii="Courier New" w:hAnsi="Courier New" w:hint="default"/>
+        <w:sz w:val="20"/>
+      </w:rPr>
+    </w:lvl>
+    <w:lvl w:ilvl="3" w:tentative="1">
+      <w:start w:val="1"/>
+      <w:numFmt w:val="bullet"/>
+      <w:lvlText w:val="o"/>
+      <w:lvlJc w:val="left"/>
+      <w:pPr>
+        <w:tabs>
+          <w:tab w:val="num" w:pos="2880"/>
+        </w:tabs>
+        <w:ind w:left="2880" w:hanging="360"/>
+      </w:pPr>
+      <w:rPr>
+        <w:rFonts w:ascii="Courier New" w:hAnsi="Courier New" w:hint="default"/>
+        <w:sz w:val="20"/>
+      </w:rPr>
+    </w:lvl>
+    <w:lvl w:ilvl="4" w:tentative="1">
+      <w:start w:val="1"/>
+      <w:numFmt w:val="bullet"/>
+      <w:lvlText w:val="o"/>
+      <w:lvlJc w:val="left"/>
+      <w:pPr>
+        <w:tabs>
+          <w:tab w:val="num" w:pos="3600"/>
+        </w:tabs>
+        <w:ind w:left="3600" w:hanging="360"/>
+      </w:pPr>
+      <w:rPr>
+        <w:rFonts w:ascii="Courier New" w:hAnsi="Courier New" w:hint="default"/>
+        <w:sz w:val="20"/>
+      </w:rPr>
+    </w:lvl>
+    <w:lvl w:ilvl="5" w:tentative="1">
+      <w:start w:val="1"/>
+      <w:numFmt w:val="bullet"/>
+      <w:lvlText w:val="o"/>
+      <w:lvlJc w:val="left"/>
+      <w:pPr>
+        <w:tabs>
+          <w:tab w:val="num" w:pos="4320"/>
+        </w:tabs>
+        <w:ind w:left="4320" w:hanging="360"/>
+      </w:pPr>
+      <w:rPr>
+        <w:rFonts w:ascii="Courier New" w:hAnsi="Courier New" w:hint="default"/>
+        <w:sz w:val="20"/>
+      </w:rPr>
+    </w:lvl>
+    <w:lvl w:ilvl="6" w:tentative="1">
+      <w:start w:val="1"/>
+      <w:numFmt w:val="bullet"/>
+      <w:lvlText w:val="o"/>
+      <w:lvlJc w:val="left"/>
+      <w:pPr>
+        <w:tabs>
+          <w:tab w:val="num" w:pos="5040"/>
+        </w:tabs>
+        <w:ind w:left="5040" w:hanging="360"/>
+      </w:pPr>
+      <w:rPr>
+        <w:rFonts w:ascii="Courier New" w:hAnsi="Courier New" w:hint="default"/>
+        <w:sz w:val="20"/>
+      </w:rPr>
+    </w:lvl>
+    <w:lvl w:ilvl="7" w:tentative="1">
+      <w:start w:val="1"/>
+      <w:numFmt w:val="bullet"/>
+      <w:lvlText w:val="o"/>
+      <w:lvlJc w:val="left"/>
+      <w:pPr>
+        <w:tabs>
+          <w:tab w:val="num" w:pos="5760"/>
+        </w:tabs>
+        <w:ind w:left="5760" w:hanging="360"/>
+      </w:pPr>
+      <w:rPr>
+        <w:rFonts w:ascii="Courier New" w:hAnsi="Courier New" w:hint="default"/>
+        <w:sz w:val="20"/>
+      </w:rPr>
+    </w:lvl>
+    <w:lvl w:ilvl="8" w:tentative="1">
+      <w:start w:val="1"/>
+      <w:numFmt w:val="bullet"/>
+      <w:lvlText w:val="o"/>
+      <w:lvlJc w:val="left"/>
+      <w:pPr>
+        <w:tabs>
+          <w:tab w:val="num" w:pos="6480"/>
+        </w:tabs>
+        <w:ind w:left="6480" w:hanging="360"/>
+      </w:pPr>
+      <w:rPr>
+        <w:rFonts w:ascii="Courier New" w:hAnsi="Courier New" w:hint="default"/>
+        <w:sz w:val="20"/>
+      </w:rPr>
+    </w:lvl>
+  </w:abstractNum>
+  <w:abstractNum w:abstractNumId="32" w15:restartNumberingAfterBreak="0">
+    <w:nsid w:val="26541BC3"/>
+    <w:multiLevelType w:val="multilevel"/>
+    <w:tmpl w:val="F40AB138"/>
+    <w:lvl w:ilvl="0">
+      <w:start w:val="1"/>
+      <w:numFmt w:val="bullet"/>
+      <w:lvlText w:val="o"/>
+      <w:lvlJc w:val="left"/>
+      <w:pPr>
+        <w:tabs>
+          <w:tab w:val="num" w:pos="720"/>
+        </w:tabs>
+        <w:ind w:left="720" w:hanging="360"/>
+      </w:pPr>
+      <w:rPr>
+        <w:rFonts w:ascii="Courier New" w:hAnsi="Courier New" w:hint="default"/>
+        <w:sz w:val="20"/>
+      </w:rPr>
+    </w:lvl>
+    <w:lvl w:ilvl="1" w:tentative="1">
+      <w:start w:val="1"/>
+      <w:numFmt w:val="bullet"/>
+      <w:lvlText w:val="o"/>
+      <w:lvlJc w:val="left"/>
+      <w:pPr>
+        <w:tabs>
+          <w:tab w:val="num" w:pos="1440"/>
+        </w:tabs>
+        <w:ind w:left="1440" w:hanging="360"/>
+      </w:pPr>
+      <w:rPr>
+        <w:rFonts w:ascii="Courier New" w:hAnsi="Courier New" w:hint="default"/>
+        <w:sz w:val="20"/>
+      </w:rPr>
+    </w:lvl>
+    <w:lvl w:ilvl="2" w:tentative="1">
+      <w:start w:val="1"/>
+      <w:numFmt w:val="bullet"/>
+      <w:lvlText w:val="o"/>
+      <w:lvlJc w:val="left"/>
+      <w:pPr>
+        <w:tabs>
+          <w:tab w:val="num" w:pos="2160"/>
+        </w:tabs>
+        <w:ind w:left="2160" w:hanging="360"/>
+      </w:pPr>
+      <w:rPr>
+        <w:rFonts w:ascii="Courier New" w:hAnsi="Courier New" w:hint="default"/>
+        <w:sz w:val="20"/>
+      </w:rPr>
+    </w:lvl>
+    <w:lvl w:ilvl="3" w:tentative="1">
+      <w:start w:val="1"/>
+      <w:numFmt w:val="bullet"/>
+      <w:lvlText w:val="o"/>
+      <w:lvlJc w:val="left"/>
+      <w:pPr>
+        <w:tabs>
+          <w:tab w:val="num" w:pos="2880"/>
+        </w:tabs>
+        <w:ind w:left="2880" w:hanging="360"/>
+      </w:pPr>
+      <w:rPr>
+        <w:rFonts w:ascii="Courier New" w:hAnsi="Courier New" w:hint="default"/>
+        <w:sz w:val="20"/>
+      </w:rPr>
+    </w:lvl>
+    <w:lvl w:ilvl="4" w:tentative="1">
+      <w:start w:val="1"/>
+      <w:numFmt w:val="bullet"/>
+      <w:lvlText w:val="o"/>
+      <w:lvlJc w:val="left"/>
+      <w:pPr>
+        <w:tabs>
+          <w:tab w:val="num" w:pos="3600"/>
+        </w:tabs>
+        <w:ind w:left="3600" w:hanging="360"/>
+      </w:pPr>
+      <w:rPr>
+        <w:rFonts w:ascii="Courier New" w:hAnsi="Courier New" w:hint="default"/>
+        <w:sz w:val="20"/>
+      </w:rPr>
+    </w:lvl>
+    <w:lvl w:ilvl="5" w:tentative="1">
+      <w:start w:val="1"/>
+      <w:numFmt w:val="bullet"/>
+      <w:lvlText w:val="o"/>
+      <w:lvlJc w:val="left"/>
+      <w:pPr>
+        <w:tabs>
+          <w:tab w:val="num" w:pos="4320"/>
+        </w:tabs>
+        <w:ind w:left="4320" w:hanging="360"/>
+      </w:pPr>
+      <w:rPr>
+        <w:rFonts w:ascii="Courier New" w:hAnsi="Courier New" w:hint="default"/>
+        <w:sz w:val="20"/>
+      </w:rPr>
+    </w:lvl>
+    <w:lvl w:ilvl="6" w:tentative="1">
+      <w:start w:val="1"/>
+      <w:numFmt w:val="bullet"/>
+      <w:lvlText w:val="o"/>
+      <w:lvlJc w:val="left"/>
+      <w:pPr>
+        <w:tabs>
+          <w:tab w:val="num" w:pos="5040"/>
+        </w:tabs>
+        <w:ind w:left="5040" w:hanging="360"/>
+      </w:pPr>
+      <w:rPr>
+        <w:rFonts w:ascii="Courier New" w:hAnsi="Courier New" w:hint="default"/>
+        <w:sz w:val="20"/>
+      </w:rPr>
+    </w:lvl>
+    <w:lvl w:ilvl="7" w:tentative="1">
+      <w:start w:val="1"/>
+      <w:numFmt w:val="bullet"/>
+      <w:lvlText w:val="o"/>
+      <w:lvlJc w:val="left"/>
+      <w:pPr>
+        <w:tabs>
+          <w:tab w:val="num" w:pos="5760"/>
+        </w:tabs>
+        <w:ind w:left="5760" w:hanging="360"/>
+      </w:pPr>
+      <w:rPr>
+        <w:rFonts w:ascii="Courier New" w:hAnsi="Courier New" w:hint="default"/>
+        <w:sz w:val="20"/>
+      </w:rPr>
+    </w:lvl>
+    <w:lvl w:ilvl="8" w:tentative="1">
+      <w:start w:val="1"/>
+      <w:numFmt w:val="bullet"/>
+      <w:lvlText w:val="o"/>
+      <w:lvlJc w:val="left"/>
+      <w:pPr>
+        <w:tabs>
+          <w:tab w:val="num" w:pos="6480"/>
+        </w:tabs>
+        <w:ind w:left="6480" w:hanging="360"/>
+      </w:pPr>
+      <w:rPr>
+        <w:rFonts w:ascii="Courier New" w:hAnsi="Courier New" w:hint="default"/>
+        <w:sz w:val="20"/>
+      </w:rPr>
+    </w:lvl>
+  </w:abstractNum>
+  <w:abstractNum w:abstractNumId="33" w15:restartNumberingAfterBreak="0">
+    <w:nsid w:val="268E3FD6"/>
+    <w:multiLevelType w:val="multilevel"/>
+    <w:tmpl w:val="4C664BA2"/>
+    <w:lvl w:ilvl="0">
+      <w:start w:val="1"/>
+      <w:numFmt w:val="bullet"/>
+      <w:lvlText w:val=""/>
+      <w:lvlJc w:val="left"/>
+      <w:pPr>
+        <w:tabs>
+          <w:tab w:val="num" w:pos="720"/>
+        </w:tabs>
+        <w:ind w:left="720" w:hanging="360"/>
+      </w:pPr>
+      <w:rPr>
+        <w:rFonts w:ascii="Symbol" w:hAnsi="Symbol" w:hint="default"/>
+        <w:sz w:val="20"/>
+      </w:rPr>
+    </w:lvl>
+    <w:lvl w:ilvl="1" w:tentative="1">
+      <w:start w:val="1"/>
+      <w:numFmt w:val="bullet"/>
+      <w:lvlText w:val=""/>
+      <w:lvlJc w:val="left"/>
+      <w:pPr>
+        <w:tabs>
+          <w:tab w:val="num" w:pos="1440"/>
+        </w:tabs>
+        <w:ind w:left="1440" w:hanging="360"/>
+      </w:pPr>
+      <w:rPr>
+        <w:rFonts w:ascii="Symbol" w:hAnsi="Symbol" w:hint="default"/>
+        <w:sz w:val="20"/>
+      </w:rPr>
+    </w:lvl>
+    <w:lvl w:ilvl="2" w:tentative="1">
+      <w:start w:val="1"/>
+      <w:numFmt w:val="bullet"/>
+      <w:lvlText w:val=""/>
+      <w:lvlJc w:val="left"/>
+      <w:pPr>
+        <w:tabs>
+          <w:tab w:val="num" w:pos="2160"/>
+        </w:tabs>
+        <w:ind w:left="2160" w:hanging="360"/>
+      </w:pPr>
+      <w:rPr>
+        <w:rFonts w:ascii="Symbol" w:hAnsi="Symbol" w:hint="default"/>
+        <w:sz w:val="20"/>
+      </w:rPr>
+    </w:lvl>
+    <w:lvl w:ilvl="3" w:tentative="1">
+      <w:start w:val="1"/>
+      <w:numFmt w:val="bullet"/>
+      <w:lvlText w:val=""/>
+      <w:lvlJc w:val="left"/>
+      <w:pPr>
+        <w:tabs>
+          <w:tab w:val="num" w:pos="2880"/>
+        </w:tabs>
+        <w:ind w:left="2880" w:hanging="360"/>
+      </w:pPr>
+      <w:rPr>
+        <w:rFonts w:ascii="Symbol" w:hAnsi="Symbol" w:hint="default"/>
+        <w:sz w:val="20"/>
+      </w:rPr>
+    </w:lvl>
+    <w:lvl w:ilvl="4" w:tentative="1">
+      <w:start w:val="1"/>
+      <w:numFmt w:val="bullet"/>
+      <w:lvlText w:val=""/>
+      <w:lvlJc w:val="left"/>
+      <w:pPr>
+        <w:tabs>
+          <w:tab w:val="num" w:pos="3600"/>
+        </w:tabs>
+        <w:ind w:left="3600" w:hanging="360"/>
+      </w:pPr>
+      <w:rPr>
+        <w:rFonts w:ascii="Symbol" w:hAnsi="Symbol" w:hint="default"/>
+        <w:sz w:val="20"/>
+      </w:rPr>
+    </w:lvl>
+    <w:lvl w:ilvl="5" w:tentative="1">
+      <w:start w:val="1"/>
+      <w:numFmt w:val="bullet"/>
+      <w:lvlText w:val=""/>
+      <w:lvlJc w:val="left"/>
+      <w:pPr>
+        <w:tabs>
+          <w:tab w:val="num" w:pos="4320"/>
+        </w:tabs>
+        <w:ind w:left="4320" w:hanging="360"/>
+      </w:pPr>
+      <w:rPr>
+        <w:rFonts w:ascii="Symbol" w:hAnsi="Symbol" w:hint="default"/>
+        <w:sz w:val="20"/>
+      </w:rPr>
+    </w:lvl>
+    <w:lvl w:ilvl="6" w:tentative="1">
+      <w:start w:val="1"/>
+      <w:numFmt w:val="bullet"/>
+      <w:lvlText w:val=""/>
+      <w:lvlJc w:val="left"/>
+      <w:pPr>
+        <w:tabs>
+          <w:tab w:val="num" w:pos="5040"/>
+        </w:tabs>
+        <w:ind w:left="5040" w:hanging="360"/>
+      </w:pPr>
+      <w:rPr>
+        <w:rFonts w:ascii="Symbol" w:hAnsi="Symbol" w:hint="default"/>
+        <w:sz w:val="20"/>
+      </w:rPr>
+    </w:lvl>
+    <w:lvl w:ilvl="7" w:tentative="1">
+      <w:start w:val="1"/>
+      <w:numFmt w:val="bullet"/>
+      <w:lvlText w:val=""/>
+      <w:lvlJc w:val="left"/>
+      <w:pPr>
+        <w:tabs>
+          <w:tab w:val="num" w:pos="5760"/>
+        </w:tabs>
+        <w:ind w:left="5760" w:hanging="360"/>
+      </w:pPr>
+      <w:rPr>
+        <w:rFonts w:ascii="Symbol" w:hAnsi="Symbol" w:hint="default"/>
+        <w:sz w:val="20"/>
+      </w:rPr>
+    </w:lvl>
+    <w:lvl w:ilvl="8" w:tentative="1">
+      <w:start w:val="1"/>
+      <w:numFmt w:val="bullet"/>
+      <w:lvlText w:val=""/>
+      <w:lvlJc w:val="left"/>
+      <w:pPr>
+        <w:tabs>
+          <w:tab w:val="num" w:pos="6480"/>
+        </w:tabs>
+        <w:ind w:left="6480" w:hanging="360"/>
+      </w:pPr>
+      <w:rPr>
+        <w:rFonts w:ascii="Symbol" w:hAnsi="Symbol" w:hint="default"/>
+        <w:sz w:val="20"/>
+      </w:rPr>
+    </w:lvl>
+  </w:abstractNum>
+  <w:abstractNum w:abstractNumId="34" w15:restartNumberingAfterBreak="0">
     <w:nsid w:val="28933F04"/>
     <w:multiLevelType w:val="multilevel"/>
     <w:tmpl w:val="73AAA15C"/>
@@ -16541,7 +20710,7 @@
       </w:pPr>
     </w:lvl>
   </w:abstractNum>
-  <w:abstractNum w:abstractNumId="24" w15:restartNumberingAfterBreak="0">
+  <w:abstractNum w:abstractNumId="35" w15:restartNumberingAfterBreak="0">
     <w:nsid w:val="28CB23B4"/>
     <w:multiLevelType w:val="multilevel"/>
     <w:tmpl w:val="F1248C54"/>
@@ -16654,7 +20823,7 @@
       </w:pPr>
     </w:lvl>
   </w:abstractNum>
-  <w:abstractNum w:abstractNumId="25" w15:restartNumberingAfterBreak="0">
+  <w:abstractNum w:abstractNumId="36" w15:restartNumberingAfterBreak="0">
     <w:nsid w:val="28DA6B03"/>
     <w:multiLevelType w:val="multilevel"/>
     <w:tmpl w:val="4EE8B106"/>
@@ -16767,7 +20936,7 @@
       </w:pPr>
     </w:lvl>
   </w:abstractNum>
-  <w:abstractNum w:abstractNumId="26" w15:restartNumberingAfterBreak="0">
+  <w:abstractNum w:abstractNumId="37" w15:restartNumberingAfterBreak="0">
     <w:nsid w:val="2B0068FE"/>
     <w:multiLevelType w:val="multilevel"/>
     <w:tmpl w:val="411C1BB0"/>
@@ -16880,7 +21049,7 @@
       </w:pPr>
     </w:lvl>
   </w:abstractNum>
-  <w:abstractNum w:abstractNumId="27" w15:restartNumberingAfterBreak="0">
+  <w:abstractNum w:abstractNumId="38" w15:restartNumberingAfterBreak="0">
     <w:nsid w:val="2CBC5F16"/>
     <w:multiLevelType w:val="multilevel"/>
     <w:tmpl w:val="4E14D44E"/>
@@ -17029,7 +21198,7 @@
       </w:rPr>
     </w:lvl>
   </w:abstractNum>
-  <w:abstractNum w:abstractNumId="28" w15:restartNumberingAfterBreak="0">
+  <w:abstractNum w:abstractNumId="39" w15:restartNumberingAfterBreak="0">
     <w:nsid w:val="2CE45A81"/>
     <w:multiLevelType w:val="hybridMultilevel"/>
     <w:tmpl w:val="98822F04"/>
@@ -17142,7 +21311,7 @@
       </w:rPr>
     </w:lvl>
   </w:abstractNum>
-  <w:abstractNum w:abstractNumId="29" w15:restartNumberingAfterBreak="0">
+  <w:abstractNum w:abstractNumId="40" w15:restartNumberingAfterBreak="0">
     <w:nsid w:val="2E08276A"/>
     <w:multiLevelType w:val="hybridMultilevel"/>
     <w:tmpl w:val="8BFE0BB6"/>
@@ -17255,7 +21424,7 @@
       </w:rPr>
     </w:lvl>
   </w:abstractNum>
-  <w:abstractNum w:abstractNumId="30" w15:restartNumberingAfterBreak="0">
+  <w:abstractNum w:abstractNumId="41" w15:restartNumberingAfterBreak="0">
     <w:nsid w:val="2E6A45A2"/>
     <w:multiLevelType w:val="multilevel"/>
     <w:tmpl w:val="3A6A5CCA"/>
@@ -17368,7 +21537,7 @@
       </w:pPr>
     </w:lvl>
   </w:abstractNum>
-  <w:abstractNum w:abstractNumId="31" w15:restartNumberingAfterBreak="0">
+  <w:abstractNum w:abstractNumId="42" w15:restartNumberingAfterBreak="0">
     <w:nsid w:val="2ED85E85"/>
     <w:multiLevelType w:val="multilevel"/>
     <w:tmpl w:val="BC22DA98"/>
@@ -17517,7 +21686,7 @@
       </w:rPr>
     </w:lvl>
   </w:abstractNum>
-  <w:abstractNum w:abstractNumId="32" w15:restartNumberingAfterBreak="0">
+  <w:abstractNum w:abstractNumId="43" w15:restartNumberingAfterBreak="0">
     <w:nsid w:val="2FBB4F2E"/>
     <w:multiLevelType w:val="hybridMultilevel"/>
     <w:tmpl w:val="D736E948"/>
@@ -17630,7 +21799,7 @@
       </w:rPr>
     </w:lvl>
   </w:abstractNum>
-  <w:abstractNum w:abstractNumId="33" w15:restartNumberingAfterBreak="0">
+  <w:abstractNum w:abstractNumId="44" w15:restartNumberingAfterBreak="0">
     <w:nsid w:val="302F359E"/>
     <w:multiLevelType w:val="hybridMultilevel"/>
     <w:tmpl w:val="606EC380"/>
@@ -17743,7 +21912,156 @@
       </w:rPr>
     </w:lvl>
   </w:abstractNum>
-  <w:abstractNum w:abstractNumId="34" w15:restartNumberingAfterBreak="0">
+  <w:abstractNum w:abstractNumId="45" w15:restartNumberingAfterBreak="0">
+    <w:nsid w:val="30CE7FF7"/>
+    <w:multiLevelType w:val="multilevel"/>
+    <w:tmpl w:val="03D2F768"/>
+    <w:lvl w:ilvl="0">
+      <w:start w:val="1"/>
+      <w:numFmt w:val="bullet"/>
+      <w:lvlText w:val=""/>
+      <w:lvlJc w:val="left"/>
+      <w:pPr>
+        <w:tabs>
+          <w:tab w:val="num" w:pos="720"/>
+        </w:tabs>
+        <w:ind w:left="720" w:hanging="360"/>
+      </w:pPr>
+      <w:rPr>
+        <w:rFonts w:ascii="Symbol" w:hAnsi="Symbol" w:hint="default"/>
+        <w:sz w:val="20"/>
+      </w:rPr>
+    </w:lvl>
+    <w:lvl w:ilvl="1" w:tentative="1">
+      <w:start w:val="1"/>
+      <w:numFmt w:val="bullet"/>
+      <w:lvlText w:val=""/>
+      <w:lvlJc w:val="left"/>
+      <w:pPr>
+        <w:tabs>
+          <w:tab w:val="num" w:pos="1440"/>
+        </w:tabs>
+        <w:ind w:left="1440" w:hanging="360"/>
+      </w:pPr>
+      <w:rPr>
+        <w:rFonts w:ascii="Symbol" w:hAnsi="Symbol" w:hint="default"/>
+        <w:sz w:val="20"/>
+      </w:rPr>
+    </w:lvl>
+    <w:lvl w:ilvl="2" w:tentative="1">
+      <w:start w:val="1"/>
+      <w:numFmt w:val="bullet"/>
+      <w:lvlText w:val=""/>
+      <w:lvlJc w:val="left"/>
+      <w:pPr>
+        <w:tabs>
+          <w:tab w:val="num" w:pos="2160"/>
+        </w:tabs>
+        <w:ind w:left="2160" w:hanging="360"/>
+      </w:pPr>
+      <w:rPr>
+        <w:rFonts w:ascii="Symbol" w:hAnsi="Symbol" w:hint="default"/>
+        <w:sz w:val="20"/>
+      </w:rPr>
+    </w:lvl>
+    <w:lvl w:ilvl="3" w:tentative="1">
+      <w:start w:val="1"/>
+      <w:numFmt w:val="bullet"/>
+      <w:lvlText w:val=""/>
+      <w:lvlJc w:val="left"/>
+      <w:pPr>
+        <w:tabs>
+          <w:tab w:val="num" w:pos="2880"/>
+        </w:tabs>
+        <w:ind w:left="2880" w:hanging="360"/>
+      </w:pPr>
+      <w:rPr>
+        <w:rFonts w:ascii="Symbol" w:hAnsi="Symbol" w:hint="default"/>
+        <w:sz w:val="20"/>
+      </w:rPr>
+    </w:lvl>
+    <w:lvl w:ilvl="4" w:tentative="1">
+      <w:start w:val="1"/>
+      <w:numFmt w:val="bullet"/>
+      <w:lvlText w:val=""/>
+      <w:lvlJc w:val="left"/>
+      <w:pPr>
+        <w:tabs>
+          <w:tab w:val="num" w:pos="3600"/>
+        </w:tabs>
+        <w:ind w:left="3600" w:hanging="360"/>
+      </w:pPr>
+      <w:rPr>
+        <w:rFonts w:ascii="Symbol" w:hAnsi="Symbol" w:hint="default"/>
+        <w:sz w:val="20"/>
+      </w:rPr>
+    </w:lvl>
+    <w:lvl w:ilvl="5" w:tentative="1">
+      <w:start w:val="1"/>
+      <w:numFmt w:val="bullet"/>
+      <w:lvlText w:val=""/>
+      <w:lvlJc w:val="left"/>
+      <w:pPr>
+        <w:tabs>
+          <w:tab w:val="num" w:pos="4320"/>
+        </w:tabs>
+        <w:ind w:left="4320" w:hanging="360"/>
+      </w:pPr>
+      <w:rPr>
+        <w:rFonts w:ascii="Symbol" w:hAnsi="Symbol" w:hint="default"/>
+        <w:sz w:val="20"/>
+      </w:rPr>
+    </w:lvl>
+    <w:lvl w:ilvl="6" w:tentative="1">
+      <w:start w:val="1"/>
+      <w:numFmt w:val="bullet"/>
+      <w:lvlText w:val=""/>
+      <w:lvlJc w:val="left"/>
+      <w:pPr>
+        <w:tabs>
+          <w:tab w:val="num" w:pos="5040"/>
+        </w:tabs>
+        <w:ind w:left="5040" w:hanging="360"/>
+      </w:pPr>
+      <w:rPr>
+        <w:rFonts w:ascii="Symbol" w:hAnsi="Symbol" w:hint="default"/>
+        <w:sz w:val="20"/>
+      </w:rPr>
+    </w:lvl>
+    <w:lvl w:ilvl="7" w:tentative="1">
+      <w:start w:val="1"/>
+      <w:numFmt w:val="bullet"/>
+      <w:lvlText w:val=""/>
+      <w:lvlJc w:val="left"/>
+      <w:pPr>
+        <w:tabs>
+          <w:tab w:val="num" w:pos="5760"/>
+        </w:tabs>
+        <w:ind w:left="5760" w:hanging="360"/>
+      </w:pPr>
+      <w:rPr>
+        <w:rFonts w:ascii="Symbol" w:hAnsi="Symbol" w:hint="default"/>
+        <w:sz w:val="20"/>
+      </w:rPr>
+    </w:lvl>
+    <w:lvl w:ilvl="8" w:tentative="1">
+      <w:start w:val="1"/>
+      <w:numFmt w:val="bullet"/>
+      <w:lvlText w:val=""/>
+      <w:lvlJc w:val="left"/>
+      <w:pPr>
+        <w:tabs>
+          <w:tab w:val="num" w:pos="6480"/>
+        </w:tabs>
+        <w:ind w:left="6480" w:hanging="360"/>
+      </w:pPr>
+      <w:rPr>
+        <w:rFonts w:ascii="Symbol" w:hAnsi="Symbol" w:hint="default"/>
+        <w:sz w:val="20"/>
+      </w:rPr>
+    </w:lvl>
+  </w:abstractNum>
+  <w:abstractNum w:abstractNumId="46" w15:restartNumberingAfterBreak="0">
     <w:nsid w:val="31413970"/>
     <w:multiLevelType w:val="multilevel"/>
     <w:tmpl w:val="75884FA2"/>
@@ -17892,7 +22210,7 @@
       </w:rPr>
     </w:lvl>
   </w:abstractNum>
-  <w:abstractNum w:abstractNumId="35" w15:restartNumberingAfterBreak="0">
+  <w:abstractNum w:abstractNumId="47" w15:restartNumberingAfterBreak="0">
     <w:nsid w:val="32EF2B35"/>
     <w:multiLevelType w:val="multilevel"/>
     <w:tmpl w:val="892E1E52"/>
@@ -18041,7 +22359,7 @@
       </w:rPr>
     </w:lvl>
   </w:abstractNum>
-  <w:abstractNum w:abstractNumId="36" w15:restartNumberingAfterBreak="0">
+  <w:abstractNum w:abstractNumId="48" w15:restartNumberingAfterBreak="0">
     <w:nsid w:val="32F34DD9"/>
     <w:multiLevelType w:val="hybridMultilevel"/>
     <w:tmpl w:val="62F81B26"/>
@@ -18154,7 +22472,156 @@
       </w:rPr>
     </w:lvl>
   </w:abstractNum>
-  <w:abstractNum w:abstractNumId="37" w15:restartNumberingAfterBreak="0">
+  <w:abstractNum w:abstractNumId="49" w15:restartNumberingAfterBreak="0">
+    <w:nsid w:val="34794515"/>
+    <w:multiLevelType w:val="multilevel"/>
+    <w:tmpl w:val="01C0960C"/>
+    <w:lvl w:ilvl="0">
+      <w:start w:val="1"/>
+      <w:numFmt w:val="bullet"/>
+      <w:lvlText w:val=""/>
+      <w:lvlJc w:val="left"/>
+      <w:pPr>
+        <w:tabs>
+          <w:tab w:val="num" w:pos="1080"/>
+        </w:tabs>
+        <w:ind w:left="1080" w:hanging="360"/>
+      </w:pPr>
+      <w:rPr>
+        <w:rFonts w:ascii="Symbol" w:hAnsi="Symbol" w:hint="default"/>
+        <w:sz w:val="20"/>
+      </w:rPr>
+    </w:lvl>
+    <w:lvl w:ilvl="1" w:tentative="1">
+      <w:start w:val="1"/>
+      <w:numFmt w:val="bullet"/>
+      <w:lvlText w:val=""/>
+      <w:lvlJc w:val="left"/>
+      <w:pPr>
+        <w:tabs>
+          <w:tab w:val="num" w:pos="1800"/>
+        </w:tabs>
+        <w:ind w:left="1800" w:hanging="360"/>
+      </w:pPr>
+      <w:rPr>
+        <w:rFonts w:ascii="Symbol" w:hAnsi="Symbol" w:hint="default"/>
+        <w:sz w:val="20"/>
+      </w:rPr>
+    </w:lvl>
+    <w:lvl w:ilvl="2" w:tentative="1">
+      <w:start w:val="1"/>
+      <w:numFmt w:val="bullet"/>
+      <w:lvlText w:val=""/>
+      <w:lvlJc w:val="left"/>
+      <w:pPr>
+        <w:tabs>
+          <w:tab w:val="num" w:pos="2520"/>
+        </w:tabs>
+        <w:ind w:left="2520" w:hanging="360"/>
+      </w:pPr>
+      <w:rPr>
+        <w:rFonts w:ascii="Symbol" w:hAnsi="Symbol" w:hint="default"/>
+        <w:sz w:val="20"/>
+      </w:rPr>
+    </w:lvl>
+    <w:lvl w:ilvl="3" w:tentative="1">
+      <w:start w:val="1"/>
+      <w:numFmt w:val="bullet"/>
+      <w:lvlText w:val=""/>
+      <w:lvlJc w:val="left"/>
+      <w:pPr>
+        <w:tabs>
+          <w:tab w:val="num" w:pos="3240"/>
+        </w:tabs>
+        <w:ind w:left="3240" w:hanging="360"/>
+      </w:pPr>
+      <w:rPr>
+        <w:rFonts w:ascii="Symbol" w:hAnsi="Symbol" w:hint="default"/>
+        <w:sz w:val="20"/>
+      </w:rPr>
+    </w:lvl>
+    <w:lvl w:ilvl="4" w:tentative="1">
+      <w:start w:val="1"/>
+      <w:numFmt w:val="bullet"/>
+      <w:lvlText w:val=""/>
+      <w:lvlJc w:val="left"/>
+      <w:pPr>
+        <w:tabs>
+          <w:tab w:val="num" w:pos="3960"/>
+        </w:tabs>
+        <w:ind w:left="3960" w:hanging="360"/>
+      </w:pPr>
+      <w:rPr>
+        <w:rFonts w:ascii="Symbol" w:hAnsi="Symbol" w:hint="default"/>
+        <w:sz w:val="20"/>
+      </w:rPr>
+    </w:lvl>
+    <w:lvl w:ilvl="5" w:tentative="1">
+      <w:start w:val="1"/>
+      <w:numFmt w:val="bullet"/>
+      <w:lvlText w:val=""/>
+      <w:lvlJc w:val="left"/>
+      <w:pPr>
+        <w:tabs>
+          <w:tab w:val="num" w:pos="4680"/>
+        </w:tabs>
+        <w:ind w:left="4680" w:hanging="360"/>
+      </w:pPr>
+      <w:rPr>
+        <w:rFonts w:ascii="Symbol" w:hAnsi="Symbol" w:hint="default"/>
+        <w:sz w:val="20"/>
+      </w:rPr>
+    </w:lvl>
+    <w:lvl w:ilvl="6" w:tentative="1">
+      <w:start w:val="1"/>
+      <w:numFmt w:val="bullet"/>
+      <w:lvlText w:val=""/>
+      <w:lvlJc w:val="left"/>
+      <w:pPr>
+        <w:tabs>
+          <w:tab w:val="num" w:pos="5400"/>
+        </w:tabs>
+        <w:ind w:left="5400" w:hanging="360"/>
+      </w:pPr>
+      <w:rPr>
+        <w:rFonts w:ascii="Symbol" w:hAnsi="Symbol" w:hint="default"/>
+        <w:sz w:val="20"/>
+      </w:rPr>
+    </w:lvl>
+    <w:lvl w:ilvl="7" w:tentative="1">
+      <w:start w:val="1"/>
+      <w:numFmt w:val="bullet"/>
+      <w:lvlText w:val=""/>
+      <w:lvlJc w:val="left"/>
+      <w:pPr>
+        <w:tabs>
+          <w:tab w:val="num" w:pos="6120"/>
+        </w:tabs>
+        <w:ind w:left="6120" w:hanging="360"/>
+      </w:pPr>
+      <w:rPr>
+        <w:rFonts w:ascii="Symbol" w:hAnsi="Symbol" w:hint="default"/>
+        <w:sz w:val="20"/>
+      </w:rPr>
+    </w:lvl>
+    <w:lvl w:ilvl="8" w:tentative="1">
+      <w:start w:val="1"/>
+      <w:numFmt w:val="bullet"/>
+      <w:lvlText w:val=""/>
+      <w:lvlJc w:val="left"/>
+      <w:pPr>
+        <w:tabs>
+          <w:tab w:val="num" w:pos="6840"/>
+        </w:tabs>
+        <w:ind w:left="6840" w:hanging="360"/>
+      </w:pPr>
+      <w:rPr>
+        <w:rFonts w:ascii="Symbol" w:hAnsi="Symbol" w:hint="default"/>
+        <w:sz w:val="20"/>
+      </w:rPr>
+    </w:lvl>
+  </w:abstractNum>
+  <w:abstractNum w:abstractNumId="50" w15:restartNumberingAfterBreak="0">
     <w:nsid w:val="349D2EF7"/>
     <w:multiLevelType w:val="multilevel"/>
     <w:tmpl w:val="F32A482C"/>
@@ -18303,7 +22770,7 @@
       </w:rPr>
     </w:lvl>
   </w:abstractNum>
-  <w:abstractNum w:abstractNumId="38" w15:restartNumberingAfterBreak="0">
+  <w:abstractNum w:abstractNumId="51" w15:restartNumberingAfterBreak="0">
     <w:nsid w:val="34AB3021"/>
     <w:multiLevelType w:val="multilevel"/>
     <w:tmpl w:val="4C5842A0"/>
@@ -18416,7 +22883,7 @@
       </w:pPr>
     </w:lvl>
   </w:abstractNum>
-  <w:abstractNum w:abstractNumId="39" w15:restartNumberingAfterBreak="0">
+  <w:abstractNum w:abstractNumId="52" w15:restartNumberingAfterBreak="0">
     <w:nsid w:val="361E5FC6"/>
     <w:multiLevelType w:val="multilevel"/>
     <w:tmpl w:val="0DF83D52"/>
@@ -18529,7 +22996,7 @@
       </w:pPr>
     </w:lvl>
   </w:abstractNum>
-  <w:abstractNum w:abstractNumId="40" w15:restartNumberingAfterBreak="0">
+  <w:abstractNum w:abstractNumId="53" w15:restartNumberingAfterBreak="0">
     <w:nsid w:val="367E491F"/>
     <w:multiLevelType w:val="multilevel"/>
     <w:tmpl w:val="FEDCDDA0"/>
@@ -18678,7 +23145,156 @@
       </w:rPr>
     </w:lvl>
   </w:abstractNum>
-  <w:abstractNum w:abstractNumId="41" w15:restartNumberingAfterBreak="0">
+  <w:abstractNum w:abstractNumId="54" w15:restartNumberingAfterBreak="0">
+    <w:nsid w:val="39095D37"/>
+    <w:multiLevelType w:val="multilevel"/>
+    <w:tmpl w:val="B9708A10"/>
+    <w:lvl w:ilvl="0">
+      <w:start w:val="1"/>
+      <w:numFmt w:val="bullet"/>
+      <w:lvlText w:val="o"/>
+      <w:lvlJc w:val="left"/>
+      <w:pPr>
+        <w:tabs>
+          <w:tab w:val="num" w:pos="720"/>
+        </w:tabs>
+        <w:ind w:left="720" w:hanging="360"/>
+      </w:pPr>
+      <w:rPr>
+        <w:rFonts w:ascii="Courier New" w:hAnsi="Courier New" w:hint="default"/>
+        <w:sz w:val="20"/>
+      </w:rPr>
+    </w:lvl>
+    <w:lvl w:ilvl="1" w:tentative="1">
+      <w:start w:val="1"/>
+      <w:numFmt w:val="bullet"/>
+      <w:lvlText w:val="o"/>
+      <w:lvlJc w:val="left"/>
+      <w:pPr>
+        <w:tabs>
+          <w:tab w:val="num" w:pos="1440"/>
+        </w:tabs>
+        <w:ind w:left="1440" w:hanging="360"/>
+      </w:pPr>
+      <w:rPr>
+        <w:rFonts w:ascii="Courier New" w:hAnsi="Courier New" w:hint="default"/>
+        <w:sz w:val="20"/>
+      </w:rPr>
+    </w:lvl>
+    <w:lvl w:ilvl="2" w:tentative="1">
+      <w:start w:val="1"/>
+      <w:numFmt w:val="bullet"/>
+      <w:lvlText w:val="o"/>
+      <w:lvlJc w:val="left"/>
+      <w:pPr>
+        <w:tabs>
+          <w:tab w:val="num" w:pos="2160"/>
+        </w:tabs>
+        <w:ind w:left="2160" w:hanging="360"/>
+      </w:pPr>
+      <w:rPr>
+        <w:rFonts w:ascii="Courier New" w:hAnsi="Courier New" w:hint="default"/>
+        <w:sz w:val="20"/>
+      </w:rPr>
+    </w:lvl>
+    <w:lvl w:ilvl="3" w:tentative="1">
+      <w:start w:val="1"/>
+      <w:numFmt w:val="bullet"/>
+      <w:lvlText w:val="o"/>
+      <w:lvlJc w:val="left"/>
+      <w:pPr>
+        <w:tabs>
+          <w:tab w:val="num" w:pos="2880"/>
+        </w:tabs>
+        <w:ind w:left="2880" w:hanging="360"/>
+      </w:pPr>
+      <w:rPr>
+        <w:rFonts w:ascii="Courier New" w:hAnsi="Courier New" w:hint="default"/>
+        <w:sz w:val="20"/>
+      </w:rPr>
+    </w:lvl>
+    <w:lvl w:ilvl="4" w:tentative="1">
+      <w:start w:val="1"/>
+      <w:numFmt w:val="bullet"/>
+      <w:lvlText w:val="o"/>
+      <w:lvlJc w:val="left"/>
+      <w:pPr>
+        <w:tabs>
+          <w:tab w:val="num" w:pos="3600"/>
+        </w:tabs>
+        <w:ind w:left="3600" w:hanging="360"/>
+      </w:pPr>
+      <w:rPr>
+        <w:rFonts w:ascii="Courier New" w:hAnsi="Courier New" w:hint="default"/>
+        <w:sz w:val="20"/>
+      </w:rPr>
+    </w:lvl>
+    <w:lvl w:ilvl="5" w:tentative="1">
+      <w:start w:val="1"/>
+      <w:numFmt w:val="bullet"/>
+      <w:lvlText w:val="o"/>
+      <w:lvlJc w:val="left"/>
+      <w:pPr>
+        <w:tabs>
+          <w:tab w:val="num" w:pos="4320"/>
+        </w:tabs>
+        <w:ind w:left="4320" w:hanging="360"/>
+      </w:pPr>
+      <w:rPr>
+        <w:rFonts w:ascii="Courier New" w:hAnsi="Courier New" w:hint="default"/>
+        <w:sz w:val="20"/>
+      </w:rPr>
+    </w:lvl>
+    <w:lvl w:ilvl="6" w:tentative="1">
+      <w:start w:val="1"/>
+      <w:numFmt w:val="bullet"/>
+      <w:lvlText w:val="o"/>
+      <w:lvlJc w:val="left"/>
+      <w:pPr>
+        <w:tabs>
+          <w:tab w:val="num" w:pos="5040"/>
+        </w:tabs>
+        <w:ind w:left="5040" w:hanging="360"/>
+      </w:pPr>
+      <w:rPr>
+        <w:rFonts w:ascii="Courier New" w:hAnsi="Courier New" w:hint="default"/>
+        <w:sz w:val="20"/>
+      </w:rPr>
+    </w:lvl>
+    <w:lvl w:ilvl="7" w:tentative="1">
+      <w:start w:val="1"/>
+      <w:numFmt w:val="bullet"/>
+      <w:lvlText w:val="o"/>
+      <w:lvlJc w:val="left"/>
+      <w:pPr>
+        <w:tabs>
+          <w:tab w:val="num" w:pos="5760"/>
+        </w:tabs>
+        <w:ind w:left="5760" w:hanging="360"/>
+      </w:pPr>
+      <w:rPr>
+        <w:rFonts w:ascii="Courier New" w:hAnsi="Courier New" w:hint="default"/>
+        <w:sz w:val="20"/>
+      </w:rPr>
+    </w:lvl>
+    <w:lvl w:ilvl="8" w:tentative="1">
+      <w:start w:val="1"/>
+      <w:numFmt w:val="bullet"/>
+      <w:lvlText w:val="o"/>
+      <w:lvlJc w:val="left"/>
+      <w:pPr>
+        <w:tabs>
+          <w:tab w:val="num" w:pos="6480"/>
+        </w:tabs>
+        <w:ind w:left="6480" w:hanging="360"/>
+      </w:pPr>
+      <w:rPr>
+        <w:rFonts w:ascii="Courier New" w:hAnsi="Courier New" w:hint="default"/>
+        <w:sz w:val="20"/>
+      </w:rPr>
+    </w:lvl>
+  </w:abstractNum>
+  <w:abstractNum w:abstractNumId="55" w15:restartNumberingAfterBreak="0">
     <w:nsid w:val="3A3D7C36"/>
     <w:multiLevelType w:val="multilevel"/>
     <w:tmpl w:val="042A2158"/>
@@ -18791,7 +23407,156 @@
       </w:pPr>
     </w:lvl>
   </w:abstractNum>
-  <w:abstractNum w:abstractNumId="42" w15:restartNumberingAfterBreak="0">
+  <w:abstractNum w:abstractNumId="56" w15:restartNumberingAfterBreak="0">
+    <w:nsid w:val="3A550A6F"/>
+    <w:multiLevelType w:val="multilevel"/>
+    <w:tmpl w:val="E72AE4EC"/>
+    <w:lvl w:ilvl="0">
+      <w:start w:val="1"/>
+      <w:numFmt w:val="bullet"/>
+      <w:lvlText w:val=""/>
+      <w:lvlJc w:val="left"/>
+      <w:pPr>
+        <w:tabs>
+          <w:tab w:val="num" w:pos="720"/>
+        </w:tabs>
+        <w:ind w:left="720" w:hanging="360"/>
+      </w:pPr>
+      <w:rPr>
+        <w:rFonts w:ascii="Symbol" w:hAnsi="Symbol" w:hint="default"/>
+        <w:sz w:val="20"/>
+      </w:rPr>
+    </w:lvl>
+    <w:lvl w:ilvl="1" w:tentative="1">
+      <w:start w:val="1"/>
+      <w:numFmt w:val="bullet"/>
+      <w:lvlText w:val=""/>
+      <w:lvlJc w:val="left"/>
+      <w:pPr>
+        <w:tabs>
+          <w:tab w:val="num" w:pos="1440"/>
+        </w:tabs>
+        <w:ind w:left="1440" w:hanging="360"/>
+      </w:pPr>
+      <w:rPr>
+        <w:rFonts w:ascii="Symbol" w:hAnsi="Symbol" w:hint="default"/>
+        <w:sz w:val="20"/>
+      </w:rPr>
+    </w:lvl>
+    <w:lvl w:ilvl="2" w:tentative="1">
+      <w:start w:val="1"/>
+      <w:numFmt w:val="bullet"/>
+      <w:lvlText w:val=""/>
+      <w:lvlJc w:val="left"/>
+      <w:pPr>
+        <w:tabs>
+          <w:tab w:val="num" w:pos="2160"/>
+        </w:tabs>
+        <w:ind w:left="2160" w:hanging="360"/>
+      </w:pPr>
+      <w:rPr>
+        <w:rFonts w:ascii="Symbol" w:hAnsi="Symbol" w:hint="default"/>
+        <w:sz w:val="20"/>
+      </w:rPr>
+    </w:lvl>
+    <w:lvl w:ilvl="3" w:tentative="1">
+      <w:start w:val="1"/>
+      <w:numFmt w:val="bullet"/>
+      <w:lvlText w:val=""/>
+      <w:lvlJc w:val="left"/>
+      <w:pPr>
+        <w:tabs>
+          <w:tab w:val="num" w:pos="2880"/>
+        </w:tabs>
+        <w:ind w:left="2880" w:hanging="360"/>
+      </w:pPr>
+      <w:rPr>
+        <w:rFonts w:ascii="Symbol" w:hAnsi="Symbol" w:hint="default"/>
+        <w:sz w:val="20"/>
+      </w:rPr>
+    </w:lvl>
+    <w:lvl w:ilvl="4" w:tentative="1">
+      <w:start w:val="1"/>
+      <w:numFmt w:val="bullet"/>
+      <w:lvlText w:val=""/>
+      <w:lvlJc w:val="left"/>
+      <w:pPr>
+        <w:tabs>
+          <w:tab w:val="num" w:pos="3600"/>
+        </w:tabs>
+        <w:ind w:left="3600" w:hanging="360"/>
+      </w:pPr>
+      <w:rPr>
+        <w:rFonts w:ascii="Symbol" w:hAnsi="Symbol" w:hint="default"/>
+        <w:sz w:val="20"/>
+      </w:rPr>
+    </w:lvl>
+    <w:lvl w:ilvl="5" w:tentative="1">
+      <w:start w:val="1"/>
+      <w:numFmt w:val="bullet"/>
+      <w:lvlText w:val=""/>
+      <w:lvlJc w:val="left"/>
+      <w:pPr>
+        <w:tabs>
+          <w:tab w:val="num" w:pos="4320"/>
+        </w:tabs>
+        <w:ind w:left="4320" w:hanging="360"/>
+      </w:pPr>
+      <w:rPr>
+        <w:rFonts w:ascii="Symbol" w:hAnsi="Symbol" w:hint="default"/>
+        <w:sz w:val="20"/>
+      </w:rPr>
+    </w:lvl>
+    <w:lvl w:ilvl="6" w:tentative="1">
+      <w:start w:val="1"/>
+      <w:numFmt w:val="bullet"/>
+      <w:lvlText w:val=""/>
+      <w:lvlJc w:val="left"/>
+      <w:pPr>
+        <w:tabs>
+          <w:tab w:val="num" w:pos="5040"/>
+        </w:tabs>
+        <w:ind w:left="5040" w:hanging="360"/>
+      </w:pPr>
+      <w:rPr>
+        <w:rFonts w:ascii="Symbol" w:hAnsi="Symbol" w:hint="default"/>
+        <w:sz w:val="20"/>
+      </w:rPr>
+    </w:lvl>
+    <w:lvl w:ilvl="7" w:tentative="1">
+      <w:start w:val="1"/>
+      <w:numFmt w:val="bullet"/>
+      <w:lvlText w:val=""/>
+      <w:lvlJc w:val="left"/>
+      <w:pPr>
+        <w:tabs>
+          <w:tab w:val="num" w:pos="5760"/>
+        </w:tabs>
+        <w:ind w:left="5760" w:hanging="360"/>
+      </w:pPr>
+      <w:rPr>
+        <w:rFonts w:ascii="Symbol" w:hAnsi="Symbol" w:hint="default"/>
+        <w:sz w:val="20"/>
+      </w:rPr>
+    </w:lvl>
+    <w:lvl w:ilvl="8" w:tentative="1">
+      <w:start w:val="1"/>
+      <w:numFmt w:val="bullet"/>
+      <w:lvlText w:val=""/>
+      <w:lvlJc w:val="left"/>
+      <w:pPr>
+        <w:tabs>
+          <w:tab w:val="num" w:pos="6480"/>
+        </w:tabs>
+        <w:ind w:left="6480" w:hanging="360"/>
+      </w:pPr>
+      <w:rPr>
+        <w:rFonts w:ascii="Symbol" w:hAnsi="Symbol" w:hint="default"/>
+        <w:sz w:val="20"/>
+      </w:rPr>
+    </w:lvl>
+  </w:abstractNum>
+  <w:abstractNum w:abstractNumId="57" w15:restartNumberingAfterBreak="0">
     <w:nsid w:val="3AEC2752"/>
     <w:multiLevelType w:val="multilevel"/>
     <w:tmpl w:val="6F883ABA"/>
@@ -18940,7 +23705,7 @@
       </w:rPr>
     </w:lvl>
   </w:abstractNum>
-  <w:abstractNum w:abstractNumId="43" w15:restartNumberingAfterBreak="0">
+  <w:abstractNum w:abstractNumId="58" w15:restartNumberingAfterBreak="0">
     <w:nsid w:val="3AFD44BC"/>
     <w:multiLevelType w:val="multilevel"/>
     <w:tmpl w:val="3F66AFF4"/>
@@ -19089,7 +23854,7 @@
       </w:rPr>
     </w:lvl>
   </w:abstractNum>
-  <w:abstractNum w:abstractNumId="44" w15:restartNumberingAfterBreak="0">
+  <w:abstractNum w:abstractNumId="59" w15:restartNumberingAfterBreak="0">
     <w:nsid w:val="3C750C53"/>
     <w:multiLevelType w:val="hybridMultilevel"/>
     <w:tmpl w:val="F52E9192"/>
@@ -19202,7 +23967,156 @@
       </w:rPr>
     </w:lvl>
   </w:abstractNum>
-  <w:abstractNum w:abstractNumId="45" w15:restartNumberingAfterBreak="0">
+  <w:abstractNum w:abstractNumId="60" w15:restartNumberingAfterBreak="0">
+    <w:nsid w:val="3C8C742F"/>
+    <w:multiLevelType w:val="multilevel"/>
+    <w:tmpl w:val="0FE6509E"/>
+    <w:lvl w:ilvl="0">
+      <w:start w:val="1"/>
+      <w:numFmt w:val="bullet"/>
+      <w:lvlText w:val=""/>
+      <w:lvlJc w:val="left"/>
+      <w:pPr>
+        <w:tabs>
+          <w:tab w:val="num" w:pos="720"/>
+        </w:tabs>
+        <w:ind w:left="720" w:hanging="360"/>
+      </w:pPr>
+      <w:rPr>
+        <w:rFonts w:ascii="Symbol" w:hAnsi="Symbol" w:hint="default"/>
+        <w:sz w:val="20"/>
+      </w:rPr>
+    </w:lvl>
+    <w:lvl w:ilvl="1" w:tentative="1">
+      <w:start w:val="1"/>
+      <w:numFmt w:val="bullet"/>
+      <w:lvlText w:val=""/>
+      <w:lvlJc w:val="left"/>
+      <w:pPr>
+        <w:tabs>
+          <w:tab w:val="num" w:pos="1440"/>
+        </w:tabs>
+        <w:ind w:left="1440" w:hanging="360"/>
+      </w:pPr>
+      <w:rPr>
+        <w:rFonts w:ascii="Symbol" w:hAnsi="Symbol" w:hint="default"/>
+        <w:sz w:val="20"/>
+      </w:rPr>
+    </w:lvl>
+    <w:lvl w:ilvl="2" w:tentative="1">
+      <w:start w:val="1"/>
+      <w:numFmt w:val="bullet"/>
+      <w:lvlText w:val=""/>
+      <w:lvlJc w:val="left"/>
+      <w:pPr>
+        <w:tabs>
+          <w:tab w:val="num" w:pos="2160"/>
+        </w:tabs>
+        <w:ind w:left="2160" w:hanging="360"/>
+      </w:pPr>
+      <w:rPr>
+        <w:rFonts w:ascii="Symbol" w:hAnsi="Symbol" w:hint="default"/>
+        <w:sz w:val="20"/>
+      </w:rPr>
+    </w:lvl>
+    <w:lvl w:ilvl="3" w:tentative="1">
+      <w:start w:val="1"/>
+      <w:numFmt w:val="bullet"/>
+      <w:lvlText w:val=""/>
+      <w:lvlJc w:val="left"/>
+      <w:pPr>
+        <w:tabs>
+          <w:tab w:val="num" w:pos="2880"/>
+        </w:tabs>
+        <w:ind w:left="2880" w:hanging="360"/>
+      </w:pPr>
+      <w:rPr>
+        <w:rFonts w:ascii="Symbol" w:hAnsi="Symbol" w:hint="default"/>
+        <w:sz w:val="20"/>
+      </w:rPr>
+    </w:lvl>
+    <w:lvl w:ilvl="4" w:tentative="1">
+      <w:start w:val="1"/>
+      <w:numFmt w:val="bullet"/>
+      <w:lvlText w:val=""/>
+      <w:lvlJc w:val="left"/>
+      <w:pPr>
+        <w:tabs>
+          <w:tab w:val="num" w:pos="3600"/>
+        </w:tabs>
+        <w:ind w:left="3600" w:hanging="360"/>
+      </w:pPr>
+      <w:rPr>
+        <w:rFonts w:ascii="Symbol" w:hAnsi="Symbol" w:hint="default"/>
+        <w:sz w:val="20"/>
+      </w:rPr>
+    </w:lvl>
+    <w:lvl w:ilvl="5" w:tentative="1">
+      <w:start w:val="1"/>
+      <w:numFmt w:val="bullet"/>
+      <w:lvlText w:val=""/>
+      <w:lvlJc w:val="left"/>
+      <w:pPr>
+        <w:tabs>
+          <w:tab w:val="num" w:pos="4320"/>
+        </w:tabs>
+        <w:ind w:left="4320" w:hanging="360"/>
+      </w:pPr>
+      <w:rPr>
+        <w:rFonts w:ascii="Symbol" w:hAnsi="Symbol" w:hint="default"/>
+        <w:sz w:val="20"/>
+      </w:rPr>
+    </w:lvl>
+    <w:lvl w:ilvl="6" w:tentative="1">
+      <w:start w:val="1"/>
+      <w:numFmt w:val="bullet"/>
+      <w:lvlText w:val=""/>
+      <w:lvlJc w:val="left"/>
+      <w:pPr>
+        <w:tabs>
+          <w:tab w:val="num" w:pos="5040"/>
+        </w:tabs>
+        <w:ind w:left="5040" w:hanging="360"/>
+      </w:pPr>
+      <w:rPr>
+        <w:rFonts w:ascii="Symbol" w:hAnsi="Symbol" w:hint="default"/>
+        <w:sz w:val="20"/>
+      </w:rPr>
+    </w:lvl>
+    <w:lvl w:ilvl="7" w:tentative="1">
+      <w:start w:val="1"/>
+      <w:numFmt w:val="bullet"/>
+      <w:lvlText w:val=""/>
+      <w:lvlJc w:val="left"/>
+      <w:pPr>
+        <w:tabs>
+          <w:tab w:val="num" w:pos="5760"/>
+        </w:tabs>
+        <w:ind w:left="5760" w:hanging="360"/>
+      </w:pPr>
+      <w:rPr>
+        <w:rFonts w:ascii="Symbol" w:hAnsi="Symbol" w:hint="default"/>
+        <w:sz w:val="20"/>
+      </w:rPr>
+    </w:lvl>
+    <w:lvl w:ilvl="8" w:tentative="1">
+      <w:start w:val="1"/>
+      <w:numFmt w:val="bullet"/>
+      <w:lvlText w:val=""/>
+      <w:lvlJc w:val="left"/>
+      <w:pPr>
+        <w:tabs>
+          <w:tab w:val="num" w:pos="6480"/>
+        </w:tabs>
+        <w:ind w:left="6480" w:hanging="360"/>
+      </w:pPr>
+      <w:rPr>
+        <w:rFonts w:ascii="Symbol" w:hAnsi="Symbol" w:hint="default"/>
+        <w:sz w:val="20"/>
+      </w:rPr>
+    </w:lvl>
+  </w:abstractNum>
+  <w:abstractNum w:abstractNumId="61" w15:restartNumberingAfterBreak="0">
     <w:nsid w:val="3CC93315"/>
     <w:multiLevelType w:val="hybridMultilevel"/>
     <w:tmpl w:val="AE740942"/>
@@ -19315,7 +24229,7 @@
       </w:rPr>
     </w:lvl>
   </w:abstractNum>
-  <w:abstractNum w:abstractNumId="46" w15:restartNumberingAfterBreak="0">
+  <w:abstractNum w:abstractNumId="62" w15:restartNumberingAfterBreak="0">
     <w:nsid w:val="3CFA7D57"/>
     <w:multiLevelType w:val="multilevel"/>
     <w:tmpl w:val="9AA41262"/>
@@ -19428,7 +24342,7 @@
       </w:pPr>
     </w:lvl>
   </w:abstractNum>
-  <w:abstractNum w:abstractNumId="47" w15:restartNumberingAfterBreak="0">
+  <w:abstractNum w:abstractNumId="63" w15:restartNumberingAfterBreak="0">
     <w:nsid w:val="3FD16EF4"/>
     <w:multiLevelType w:val="multilevel"/>
     <w:tmpl w:val="BCCC69A6"/>
@@ -19577,7 +24491,7 @@
       </w:rPr>
     </w:lvl>
   </w:abstractNum>
-  <w:abstractNum w:abstractNumId="48" w15:restartNumberingAfterBreak="0">
+  <w:abstractNum w:abstractNumId="64" w15:restartNumberingAfterBreak="0">
     <w:nsid w:val="407C0EE5"/>
     <w:multiLevelType w:val="multilevel"/>
     <w:tmpl w:val="379A858C"/>
@@ -19690,7 +24604,7 @@
       </w:pPr>
     </w:lvl>
   </w:abstractNum>
-  <w:abstractNum w:abstractNumId="49" w15:restartNumberingAfterBreak="0">
+  <w:abstractNum w:abstractNumId="65" w15:restartNumberingAfterBreak="0">
     <w:nsid w:val="41051BFC"/>
     <w:multiLevelType w:val="multilevel"/>
     <w:tmpl w:val="6D54BE00"/>
@@ -19803,7 +24717,269 @@
       </w:pPr>
     </w:lvl>
   </w:abstractNum>
-  <w:abstractNum w:abstractNumId="50" w15:restartNumberingAfterBreak="0">
+  <w:abstractNum w:abstractNumId="66" w15:restartNumberingAfterBreak="0">
+    <w:nsid w:val="425B5C3D"/>
+    <w:multiLevelType w:val="multilevel"/>
+    <w:tmpl w:val="9A1A4F7E"/>
+    <w:lvl w:ilvl="0">
+      <w:start w:val="1"/>
+      <w:numFmt w:val="bullet"/>
+      <w:lvlText w:val=""/>
+      <w:lvlJc w:val="left"/>
+      <w:pPr>
+        <w:tabs>
+          <w:tab w:val="num" w:pos="720"/>
+        </w:tabs>
+        <w:ind w:left="720" w:hanging="360"/>
+      </w:pPr>
+      <w:rPr>
+        <w:rFonts w:ascii="Symbol" w:hAnsi="Symbol" w:hint="default"/>
+        <w:sz w:val="20"/>
+      </w:rPr>
+    </w:lvl>
+    <w:lvl w:ilvl="1" w:tentative="1">
+      <w:start w:val="1"/>
+      <w:numFmt w:val="bullet"/>
+      <w:lvlText w:val=""/>
+      <w:lvlJc w:val="left"/>
+      <w:pPr>
+        <w:tabs>
+          <w:tab w:val="num" w:pos="1440"/>
+        </w:tabs>
+        <w:ind w:left="1440" w:hanging="360"/>
+      </w:pPr>
+      <w:rPr>
+        <w:rFonts w:ascii="Symbol" w:hAnsi="Symbol" w:hint="default"/>
+        <w:sz w:val="20"/>
+      </w:rPr>
+    </w:lvl>
+    <w:lvl w:ilvl="2" w:tentative="1">
+      <w:start w:val="1"/>
+      <w:numFmt w:val="bullet"/>
+      <w:lvlText w:val=""/>
+      <w:lvlJc w:val="left"/>
+      <w:pPr>
+        <w:tabs>
+          <w:tab w:val="num" w:pos="2160"/>
+        </w:tabs>
+        <w:ind w:left="2160" w:hanging="360"/>
+      </w:pPr>
+      <w:rPr>
+        <w:rFonts w:ascii="Symbol" w:hAnsi="Symbol" w:hint="default"/>
+        <w:sz w:val="20"/>
+      </w:rPr>
+    </w:lvl>
+    <w:lvl w:ilvl="3" w:tentative="1">
+      <w:start w:val="1"/>
+      <w:numFmt w:val="bullet"/>
+      <w:lvlText w:val=""/>
+      <w:lvlJc w:val="left"/>
+      <w:pPr>
+        <w:tabs>
+          <w:tab w:val="num" w:pos="2880"/>
+        </w:tabs>
+        <w:ind w:left="2880" w:hanging="360"/>
+      </w:pPr>
+      <w:rPr>
+        <w:rFonts w:ascii="Symbol" w:hAnsi="Symbol" w:hint="default"/>
+        <w:sz w:val="20"/>
+      </w:rPr>
+    </w:lvl>
+    <w:lvl w:ilvl="4" w:tentative="1">
+      <w:start w:val="1"/>
+      <w:numFmt w:val="bullet"/>
+      <w:lvlText w:val=""/>
+      <w:lvlJc w:val="left"/>
+      <w:pPr>
+        <w:tabs>
+          <w:tab w:val="num" w:pos="3600"/>
+        </w:tabs>
+        <w:ind w:left="3600" w:hanging="360"/>
+      </w:pPr>
+      <w:rPr>
+        <w:rFonts w:ascii="Symbol" w:hAnsi="Symbol" w:hint="default"/>
+        <w:sz w:val="20"/>
+      </w:rPr>
+    </w:lvl>
+    <w:lvl w:ilvl="5" w:tentative="1">
+      <w:start w:val="1"/>
+      <w:numFmt w:val="bullet"/>
+      <w:lvlText w:val=""/>
+      <w:lvlJc w:val="left"/>
+      <w:pPr>
+        <w:tabs>
+          <w:tab w:val="num" w:pos="4320"/>
+        </w:tabs>
+        <w:ind w:left="4320" w:hanging="360"/>
+      </w:pPr>
+      <w:rPr>
+        <w:rFonts w:ascii="Symbol" w:hAnsi="Symbol" w:hint="default"/>
+        <w:sz w:val="20"/>
+      </w:rPr>
+    </w:lvl>
+    <w:lvl w:ilvl="6" w:tentative="1">
+      <w:start w:val="1"/>
+      <w:numFmt w:val="bullet"/>
+      <w:lvlText w:val=""/>
+      <w:lvlJc w:val="left"/>
+      <w:pPr>
+        <w:tabs>
+          <w:tab w:val="num" w:pos="5040"/>
+        </w:tabs>
+        <w:ind w:left="5040" w:hanging="360"/>
+      </w:pPr>
+      <w:rPr>
+        <w:rFonts w:ascii="Symbol" w:hAnsi="Symbol" w:hint="default"/>
+        <w:sz w:val="20"/>
+      </w:rPr>
+    </w:lvl>
+    <w:lvl w:ilvl="7" w:tentative="1">
+      <w:start w:val="1"/>
+      <w:numFmt w:val="bullet"/>
+      <w:lvlText w:val=""/>
+      <w:lvlJc w:val="left"/>
+      <w:pPr>
+        <w:tabs>
+          <w:tab w:val="num" w:pos="5760"/>
+        </w:tabs>
+        <w:ind w:left="5760" w:hanging="360"/>
+      </w:pPr>
+      <w:rPr>
+        <w:rFonts w:ascii="Symbol" w:hAnsi="Symbol" w:hint="default"/>
+        <w:sz w:val="20"/>
+      </w:rPr>
+    </w:lvl>
+    <w:lvl w:ilvl="8" w:tentative="1">
+      <w:start w:val="1"/>
+      <w:numFmt w:val="bullet"/>
+      <w:lvlText w:val=""/>
+      <w:lvlJc w:val="left"/>
+      <w:pPr>
+        <w:tabs>
+          <w:tab w:val="num" w:pos="6480"/>
+        </w:tabs>
+        <w:ind w:left="6480" w:hanging="360"/>
+      </w:pPr>
+      <w:rPr>
+        <w:rFonts w:ascii="Symbol" w:hAnsi="Symbol" w:hint="default"/>
+        <w:sz w:val="20"/>
+      </w:rPr>
+    </w:lvl>
+  </w:abstractNum>
+  <w:abstractNum w:abstractNumId="67" w15:restartNumberingAfterBreak="0">
+    <w:nsid w:val="426B3E2C"/>
+    <w:multiLevelType w:val="hybridMultilevel"/>
+    <w:tmpl w:val="D8CEF538"/>
+    <w:lvl w:ilvl="0" w:tplc="08090001">
+      <w:start w:val="1"/>
+      <w:numFmt w:val="bullet"/>
+      <w:lvlText w:val=""/>
+      <w:lvlJc w:val="left"/>
+      <w:pPr>
+        <w:ind w:left="720" w:hanging="360"/>
+      </w:pPr>
+      <w:rPr>
+        <w:rFonts w:ascii="Symbol" w:hAnsi="Symbol" w:hint="default"/>
+      </w:rPr>
+    </w:lvl>
+    <w:lvl w:ilvl="1" w:tplc="08090003" w:tentative="1">
+      <w:start w:val="1"/>
+      <w:numFmt w:val="bullet"/>
+      <w:lvlText w:val="o"/>
+      <w:lvlJc w:val="left"/>
+      <w:pPr>
+        <w:ind w:left="1440" w:hanging="360"/>
+      </w:pPr>
+      <w:rPr>
+        <w:rFonts w:ascii="Courier New" w:hAnsi="Courier New" w:cs="Courier New" w:hint="default"/>
+      </w:rPr>
+    </w:lvl>
+    <w:lvl w:ilvl="2" w:tplc="08090005" w:tentative="1">
+      <w:start w:val="1"/>
+      <w:numFmt w:val="bullet"/>
+      <w:lvlText w:val=""/>
+      <w:lvlJc w:val="left"/>
+      <w:pPr>
+        <w:ind w:left="2160" w:hanging="360"/>
+      </w:pPr>
+      <w:rPr>
+        <w:rFonts w:ascii="Wingdings" w:hAnsi="Wingdings" w:hint="default"/>
+      </w:rPr>
+    </w:lvl>
+    <w:lvl w:ilvl="3" w:tplc="08090001" w:tentative="1">
+      <w:start w:val="1"/>
+      <w:numFmt w:val="bullet"/>
+      <w:lvlText w:val=""/>
+      <w:lvlJc w:val="left"/>
+      <w:pPr>
+        <w:ind w:left="2880" w:hanging="360"/>
+      </w:pPr>
+      <w:rPr>
+        <w:rFonts w:ascii="Symbol" w:hAnsi="Symbol" w:hint="default"/>
+      </w:rPr>
+    </w:lvl>
+    <w:lvl w:ilvl="4" w:tplc="08090003" w:tentative="1">
+      <w:start w:val="1"/>
+      <w:numFmt w:val="bullet"/>
+      <w:lvlText w:val="o"/>
+      <w:lvlJc w:val="left"/>
+      <w:pPr>
+        <w:ind w:left="3600" w:hanging="360"/>
+      </w:pPr>
+      <w:rPr>
+        <w:rFonts w:ascii="Courier New" w:hAnsi="Courier New" w:cs="Courier New" w:hint="default"/>
+      </w:rPr>
+    </w:lvl>
+    <w:lvl w:ilvl="5" w:tplc="08090005" w:tentative="1">
+      <w:start w:val="1"/>
+      <w:numFmt w:val="bullet"/>
+      <w:lvlText w:val=""/>
+      <w:lvlJc w:val="left"/>
+      <w:pPr>
+        <w:ind w:left="4320" w:hanging="360"/>
+      </w:pPr>
+      <w:rPr>
+        <w:rFonts w:ascii="Wingdings" w:hAnsi="Wingdings" w:hint="default"/>
+      </w:rPr>
+    </w:lvl>
+    <w:lvl w:ilvl="6" w:tplc="08090001" w:tentative="1">
+      <w:start w:val="1"/>
+      <w:numFmt w:val="bullet"/>
+      <w:lvlText w:val=""/>
+      <w:lvlJc w:val="left"/>
+      <w:pPr>
+        <w:ind w:left="5040" w:hanging="360"/>
+      </w:pPr>
+      <w:rPr>
+        <w:rFonts w:ascii="Symbol" w:hAnsi="Symbol" w:hint="default"/>
+      </w:rPr>
+    </w:lvl>
+    <w:lvl w:ilvl="7" w:tplc="08090003" w:tentative="1">
+      <w:start w:val="1"/>
+      <w:numFmt w:val="bullet"/>
+      <w:lvlText w:val="o"/>
+      <w:lvlJc w:val="left"/>
+      <w:pPr>
+        <w:ind w:left="5760" w:hanging="360"/>
+      </w:pPr>
+      <w:rPr>
+        <w:rFonts w:ascii="Courier New" w:hAnsi="Courier New" w:cs="Courier New" w:hint="default"/>
+      </w:rPr>
+    </w:lvl>
+    <w:lvl w:ilvl="8" w:tplc="08090005" w:tentative="1">
+      <w:start w:val="1"/>
+      <w:numFmt w:val="bullet"/>
+      <w:lvlText w:val=""/>
+      <w:lvlJc w:val="left"/>
+      <w:pPr>
+        <w:ind w:left="6480" w:hanging="360"/>
+      </w:pPr>
+      <w:rPr>
+        <w:rFonts w:ascii="Wingdings" w:hAnsi="Wingdings" w:hint="default"/>
+      </w:rPr>
+    </w:lvl>
+  </w:abstractNum>
+  <w:abstractNum w:abstractNumId="68" w15:restartNumberingAfterBreak="0">
     <w:nsid w:val="431B1A8F"/>
     <w:multiLevelType w:val="multilevel"/>
     <w:tmpl w:val="329006AA"/>
@@ -19952,7 +25128,7 @@
       </w:rPr>
     </w:lvl>
   </w:abstractNum>
-  <w:abstractNum w:abstractNumId="51" w15:restartNumberingAfterBreak="0">
+  <w:abstractNum w:abstractNumId="69" w15:restartNumberingAfterBreak="0">
     <w:nsid w:val="461968AB"/>
     <w:multiLevelType w:val="hybridMultilevel"/>
     <w:tmpl w:val="AF4CAB16"/>
@@ -20065,7 +25241,7 @@
       </w:rPr>
     </w:lvl>
   </w:abstractNum>
-  <w:abstractNum w:abstractNumId="52" w15:restartNumberingAfterBreak="0">
+  <w:abstractNum w:abstractNumId="70" w15:restartNumberingAfterBreak="0">
     <w:nsid w:val="475C5912"/>
     <w:multiLevelType w:val="multilevel"/>
     <w:tmpl w:val="82BE1772"/>
@@ -20178,7 +25354,7 @@
       </w:pPr>
     </w:lvl>
   </w:abstractNum>
-  <w:abstractNum w:abstractNumId="53" w15:restartNumberingAfterBreak="0">
+  <w:abstractNum w:abstractNumId="71" w15:restartNumberingAfterBreak="0">
     <w:nsid w:val="4789040B"/>
     <w:multiLevelType w:val="multilevel"/>
     <w:tmpl w:val="79123126"/>
@@ -20327,7 +25503,7 @@
       </w:rPr>
     </w:lvl>
   </w:abstractNum>
-  <w:abstractNum w:abstractNumId="54" w15:restartNumberingAfterBreak="0">
+  <w:abstractNum w:abstractNumId="72" w15:restartNumberingAfterBreak="0">
     <w:nsid w:val="489956B0"/>
     <w:multiLevelType w:val="multilevel"/>
     <w:tmpl w:val="D404344A"/>
@@ -20440,7 +25616,7 @@
       </w:pPr>
     </w:lvl>
   </w:abstractNum>
-  <w:abstractNum w:abstractNumId="55" w15:restartNumberingAfterBreak="0">
+  <w:abstractNum w:abstractNumId="73" w15:restartNumberingAfterBreak="0">
     <w:nsid w:val="4B0D67E6"/>
     <w:multiLevelType w:val="multilevel"/>
     <w:tmpl w:val="7102E828"/>
@@ -20553,7 +25729,305 @@
       </w:pPr>
     </w:lvl>
   </w:abstractNum>
-  <w:abstractNum w:abstractNumId="56" w15:restartNumberingAfterBreak="0">
+  <w:abstractNum w:abstractNumId="74" w15:restartNumberingAfterBreak="0">
+    <w:nsid w:val="4B8D21D4"/>
+    <w:multiLevelType w:val="multilevel"/>
+    <w:tmpl w:val="EDCC7130"/>
+    <w:lvl w:ilvl="0">
+      <w:start w:val="1"/>
+      <w:numFmt w:val="bullet"/>
+      <w:lvlText w:val=""/>
+      <w:lvlJc w:val="left"/>
+      <w:pPr>
+        <w:tabs>
+          <w:tab w:val="num" w:pos="720"/>
+        </w:tabs>
+        <w:ind w:left="720" w:hanging="360"/>
+      </w:pPr>
+      <w:rPr>
+        <w:rFonts w:ascii="Symbol" w:hAnsi="Symbol" w:hint="default"/>
+        <w:sz w:val="20"/>
+      </w:rPr>
+    </w:lvl>
+    <w:lvl w:ilvl="1" w:tentative="1">
+      <w:start w:val="1"/>
+      <w:numFmt w:val="bullet"/>
+      <w:lvlText w:val=""/>
+      <w:lvlJc w:val="left"/>
+      <w:pPr>
+        <w:tabs>
+          <w:tab w:val="num" w:pos="1440"/>
+        </w:tabs>
+        <w:ind w:left="1440" w:hanging="360"/>
+      </w:pPr>
+      <w:rPr>
+        <w:rFonts w:ascii="Symbol" w:hAnsi="Symbol" w:hint="default"/>
+        <w:sz w:val="20"/>
+      </w:rPr>
+    </w:lvl>
+    <w:lvl w:ilvl="2" w:tentative="1">
+      <w:start w:val="1"/>
+      <w:numFmt w:val="bullet"/>
+      <w:lvlText w:val=""/>
+      <w:lvlJc w:val="left"/>
+      <w:pPr>
+        <w:tabs>
+          <w:tab w:val="num" w:pos="2160"/>
+        </w:tabs>
+        <w:ind w:left="2160" w:hanging="360"/>
+      </w:pPr>
+      <w:rPr>
+        <w:rFonts w:ascii="Symbol" w:hAnsi="Symbol" w:hint="default"/>
+        <w:sz w:val="20"/>
+      </w:rPr>
+    </w:lvl>
+    <w:lvl w:ilvl="3" w:tentative="1">
+      <w:start w:val="1"/>
+      <w:numFmt w:val="bullet"/>
+      <w:lvlText w:val=""/>
+      <w:lvlJc w:val="left"/>
+      <w:pPr>
+        <w:tabs>
+          <w:tab w:val="num" w:pos="2880"/>
+        </w:tabs>
+        <w:ind w:left="2880" w:hanging="360"/>
+      </w:pPr>
+      <w:rPr>
+        <w:rFonts w:ascii="Symbol" w:hAnsi="Symbol" w:hint="default"/>
+        <w:sz w:val="20"/>
+      </w:rPr>
+    </w:lvl>
+    <w:lvl w:ilvl="4" w:tentative="1">
+      <w:start w:val="1"/>
+      <w:numFmt w:val="bullet"/>
+      <w:lvlText w:val=""/>
+      <w:lvlJc w:val="left"/>
+      <w:pPr>
+        <w:tabs>
+          <w:tab w:val="num" w:pos="3600"/>
+        </w:tabs>
+        <w:ind w:left="3600" w:hanging="360"/>
+      </w:pPr>
+      <w:rPr>
+        <w:rFonts w:ascii="Symbol" w:hAnsi="Symbol" w:hint="default"/>
+        <w:sz w:val="20"/>
+      </w:rPr>
+    </w:lvl>
+    <w:lvl w:ilvl="5" w:tentative="1">
+      <w:start w:val="1"/>
+      <w:numFmt w:val="bullet"/>
+      <w:lvlText w:val=""/>
+      <w:lvlJc w:val="left"/>
+      <w:pPr>
+        <w:tabs>
+          <w:tab w:val="num" w:pos="4320"/>
+        </w:tabs>
+        <w:ind w:left="4320" w:hanging="360"/>
+      </w:pPr>
+      <w:rPr>
+        <w:rFonts w:ascii="Symbol" w:hAnsi="Symbol" w:hint="default"/>
+        <w:sz w:val="20"/>
+      </w:rPr>
+    </w:lvl>
+    <w:lvl w:ilvl="6" w:tentative="1">
+      <w:start w:val="1"/>
+      <w:numFmt w:val="bullet"/>
+      <w:lvlText w:val=""/>
+      <w:lvlJc w:val="left"/>
+      <w:pPr>
+        <w:tabs>
+          <w:tab w:val="num" w:pos="5040"/>
+        </w:tabs>
+        <w:ind w:left="5040" w:hanging="360"/>
+      </w:pPr>
+      <w:rPr>
+        <w:rFonts w:ascii="Symbol" w:hAnsi="Symbol" w:hint="default"/>
+        <w:sz w:val="20"/>
+      </w:rPr>
+    </w:lvl>
+    <w:lvl w:ilvl="7" w:tentative="1">
+      <w:start w:val="1"/>
+      <w:numFmt w:val="bullet"/>
+      <w:lvlText w:val=""/>
+      <w:lvlJc w:val="left"/>
+      <w:pPr>
+        <w:tabs>
+          <w:tab w:val="num" w:pos="5760"/>
+        </w:tabs>
+        <w:ind w:left="5760" w:hanging="360"/>
+      </w:pPr>
+      <w:rPr>
+        <w:rFonts w:ascii="Symbol" w:hAnsi="Symbol" w:hint="default"/>
+        <w:sz w:val="20"/>
+      </w:rPr>
+    </w:lvl>
+    <w:lvl w:ilvl="8" w:tentative="1">
+      <w:start w:val="1"/>
+      <w:numFmt w:val="bullet"/>
+      <w:lvlText w:val=""/>
+      <w:lvlJc w:val="left"/>
+      <w:pPr>
+        <w:tabs>
+          <w:tab w:val="num" w:pos="6480"/>
+        </w:tabs>
+        <w:ind w:left="6480" w:hanging="360"/>
+      </w:pPr>
+      <w:rPr>
+        <w:rFonts w:ascii="Symbol" w:hAnsi="Symbol" w:hint="default"/>
+        <w:sz w:val="20"/>
+      </w:rPr>
+    </w:lvl>
+  </w:abstractNum>
+  <w:abstractNum w:abstractNumId="75" w15:restartNumberingAfterBreak="0">
+    <w:nsid w:val="4BE97F92"/>
+    <w:multiLevelType w:val="multilevel"/>
+    <w:tmpl w:val="8BB8AB10"/>
+    <w:lvl w:ilvl="0">
+      <w:start w:val="1"/>
+      <w:numFmt w:val="bullet"/>
+      <w:lvlText w:val="o"/>
+      <w:lvlJc w:val="left"/>
+      <w:pPr>
+        <w:tabs>
+          <w:tab w:val="num" w:pos="720"/>
+        </w:tabs>
+        <w:ind w:left="720" w:hanging="360"/>
+      </w:pPr>
+      <w:rPr>
+        <w:rFonts w:ascii="Courier New" w:hAnsi="Courier New" w:hint="default"/>
+        <w:sz w:val="20"/>
+      </w:rPr>
+    </w:lvl>
+    <w:lvl w:ilvl="1" w:tentative="1">
+      <w:start w:val="1"/>
+      <w:numFmt w:val="bullet"/>
+      <w:lvlText w:val="o"/>
+      <w:lvlJc w:val="left"/>
+      <w:pPr>
+        <w:tabs>
+          <w:tab w:val="num" w:pos="1440"/>
+        </w:tabs>
+        <w:ind w:left="1440" w:hanging="360"/>
+      </w:pPr>
+      <w:rPr>
+        <w:rFonts w:ascii="Courier New" w:hAnsi="Courier New" w:hint="default"/>
+        <w:sz w:val="20"/>
+      </w:rPr>
+    </w:lvl>
+    <w:lvl w:ilvl="2" w:tentative="1">
+      <w:start w:val="1"/>
+      <w:numFmt w:val="bullet"/>
+      <w:lvlText w:val="o"/>
+      <w:lvlJc w:val="left"/>
+      <w:pPr>
+        <w:tabs>
+          <w:tab w:val="num" w:pos="2160"/>
+        </w:tabs>
+        <w:ind w:left="2160" w:hanging="360"/>
+      </w:pPr>
+      <w:rPr>
+        <w:rFonts w:ascii="Courier New" w:hAnsi="Courier New" w:hint="default"/>
+        <w:sz w:val="20"/>
+      </w:rPr>
+    </w:lvl>
+    <w:lvl w:ilvl="3" w:tentative="1">
+      <w:start w:val="1"/>
+      <w:numFmt w:val="bullet"/>
+      <w:lvlText w:val="o"/>
+      <w:lvlJc w:val="left"/>
+      <w:pPr>
+        <w:tabs>
+          <w:tab w:val="num" w:pos="2880"/>
+        </w:tabs>
+        <w:ind w:left="2880" w:hanging="360"/>
+      </w:pPr>
+      <w:rPr>
+        <w:rFonts w:ascii="Courier New" w:hAnsi="Courier New" w:hint="default"/>
+        <w:sz w:val="20"/>
+      </w:rPr>
+    </w:lvl>
+    <w:lvl w:ilvl="4" w:tentative="1">
+      <w:start w:val="1"/>
+      <w:numFmt w:val="bullet"/>
+      <w:lvlText w:val="o"/>
+      <w:lvlJc w:val="left"/>
+      <w:pPr>
+        <w:tabs>
+          <w:tab w:val="num" w:pos="3600"/>
+        </w:tabs>
+        <w:ind w:left="3600" w:hanging="360"/>
+      </w:pPr>
+      <w:rPr>
+        <w:rFonts w:ascii="Courier New" w:hAnsi="Courier New" w:hint="default"/>
+        <w:sz w:val="20"/>
+      </w:rPr>
+    </w:lvl>
+    <w:lvl w:ilvl="5" w:tentative="1">
+      <w:start w:val="1"/>
+      <w:numFmt w:val="bullet"/>
+      <w:lvlText w:val="o"/>
+      <w:lvlJc w:val="left"/>
+      <w:pPr>
+        <w:tabs>
+          <w:tab w:val="num" w:pos="4320"/>
+        </w:tabs>
+        <w:ind w:left="4320" w:hanging="360"/>
+      </w:pPr>
+      <w:rPr>
+        <w:rFonts w:ascii="Courier New" w:hAnsi="Courier New" w:hint="default"/>
+        <w:sz w:val="20"/>
+      </w:rPr>
+    </w:lvl>
+    <w:lvl w:ilvl="6" w:tentative="1">
+      <w:start w:val="1"/>
+      <w:numFmt w:val="bullet"/>
+      <w:lvlText w:val="o"/>
+      <w:lvlJc w:val="left"/>
+      <w:pPr>
+        <w:tabs>
+          <w:tab w:val="num" w:pos="5040"/>
+        </w:tabs>
+        <w:ind w:left="5040" w:hanging="360"/>
+      </w:pPr>
+      <w:rPr>
+        <w:rFonts w:ascii="Courier New" w:hAnsi="Courier New" w:hint="default"/>
+        <w:sz w:val="20"/>
+      </w:rPr>
+    </w:lvl>
+    <w:lvl w:ilvl="7" w:tentative="1">
+      <w:start w:val="1"/>
+      <w:numFmt w:val="bullet"/>
+      <w:lvlText w:val="o"/>
+      <w:lvlJc w:val="left"/>
+      <w:pPr>
+        <w:tabs>
+          <w:tab w:val="num" w:pos="5760"/>
+        </w:tabs>
+        <w:ind w:left="5760" w:hanging="360"/>
+      </w:pPr>
+      <w:rPr>
+        <w:rFonts w:ascii="Courier New" w:hAnsi="Courier New" w:hint="default"/>
+        <w:sz w:val="20"/>
+      </w:rPr>
+    </w:lvl>
+    <w:lvl w:ilvl="8" w:tentative="1">
+      <w:start w:val="1"/>
+      <w:numFmt w:val="bullet"/>
+      <w:lvlText w:val="o"/>
+      <w:lvlJc w:val="left"/>
+      <w:pPr>
+        <w:tabs>
+          <w:tab w:val="num" w:pos="6480"/>
+        </w:tabs>
+        <w:ind w:left="6480" w:hanging="360"/>
+      </w:pPr>
+      <w:rPr>
+        <w:rFonts w:ascii="Courier New" w:hAnsi="Courier New" w:hint="default"/>
+        <w:sz w:val="20"/>
+      </w:rPr>
+    </w:lvl>
+  </w:abstractNum>
+  <w:abstractNum w:abstractNumId="76" w15:restartNumberingAfterBreak="0">
     <w:nsid w:val="4E5316DC"/>
     <w:multiLevelType w:val="multilevel"/>
     <w:tmpl w:val="73D8B1C8"/>
@@ -20666,7 +26140,7 @@
       </w:pPr>
     </w:lvl>
   </w:abstractNum>
-  <w:abstractNum w:abstractNumId="57" w15:restartNumberingAfterBreak="0">
+  <w:abstractNum w:abstractNumId="77" w15:restartNumberingAfterBreak="0">
     <w:nsid w:val="4E931010"/>
     <w:multiLevelType w:val="multilevel"/>
     <w:tmpl w:val="C2420E14"/>
@@ -20815,7 +26289,7 @@
       </w:rPr>
     </w:lvl>
   </w:abstractNum>
-  <w:abstractNum w:abstractNumId="58" w15:restartNumberingAfterBreak="0">
+  <w:abstractNum w:abstractNumId="78" w15:restartNumberingAfterBreak="0">
     <w:nsid w:val="4F02380F"/>
     <w:multiLevelType w:val="multilevel"/>
     <w:tmpl w:val="D29C640C"/>
@@ -20928,7 +26402,7 @@
       </w:pPr>
     </w:lvl>
   </w:abstractNum>
-  <w:abstractNum w:abstractNumId="59" w15:restartNumberingAfterBreak="0">
+  <w:abstractNum w:abstractNumId="79" w15:restartNumberingAfterBreak="0">
     <w:nsid w:val="4F6D5A9D"/>
     <w:multiLevelType w:val="multilevel"/>
     <w:tmpl w:val="E6C6EABA"/>
@@ -21041,7 +26515,156 @@
       </w:pPr>
     </w:lvl>
   </w:abstractNum>
-  <w:abstractNum w:abstractNumId="60" w15:restartNumberingAfterBreak="0">
+  <w:abstractNum w:abstractNumId="80" w15:restartNumberingAfterBreak="0">
+    <w:nsid w:val="4FF07F38"/>
+    <w:multiLevelType w:val="multilevel"/>
+    <w:tmpl w:val="C9681850"/>
+    <w:lvl w:ilvl="0">
+      <w:start w:val="1"/>
+      <w:numFmt w:val="bullet"/>
+      <w:lvlText w:val=""/>
+      <w:lvlJc w:val="left"/>
+      <w:pPr>
+        <w:tabs>
+          <w:tab w:val="num" w:pos="720"/>
+        </w:tabs>
+        <w:ind w:left="720" w:hanging="360"/>
+      </w:pPr>
+      <w:rPr>
+        <w:rFonts w:ascii="Wingdings" w:hAnsi="Wingdings" w:hint="default"/>
+        <w:sz w:val="20"/>
+      </w:rPr>
+    </w:lvl>
+    <w:lvl w:ilvl="1" w:tentative="1">
+      <w:start w:val="1"/>
+      <w:numFmt w:val="bullet"/>
+      <w:lvlText w:val=""/>
+      <w:lvlJc w:val="left"/>
+      <w:pPr>
+        <w:tabs>
+          <w:tab w:val="num" w:pos="1440"/>
+        </w:tabs>
+        <w:ind w:left="1440" w:hanging="360"/>
+      </w:pPr>
+      <w:rPr>
+        <w:rFonts w:ascii="Wingdings" w:hAnsi="Wingdings" w:hint="default"/>
+        <w:sz w:val="20"/>
+      </w:rPr>
+    </w:lvl>
+    <w:lvl w:ilvl="2" w:tentative="1">
+      <w:start w:val="1"/>
+      <w:numFmt w:val="bullet"/>
+      <w:lvlText w:val=""/>
+      <w:lvlJc w:val="left"/>
+      <w:pPr>
+        <w:tabs>
+          <w:tab w:val="num" w:pos="2160"/>
+        </w:tabs>
+        <w:ind w:left="2160" w:hanging="360"/>
+      </w:pPr>
+      <w:rPr>
+        <w:rFonts w:ascii="Wingdings" w:hAnsi="Wingdings" w:hint="default"/>
+        <w:sz w:val="20"/>
+      </w:rPr>
+    </w:lvl>
+    <w:lvl w:ilvl="3" w:tentative="1">
+      <w:start w:val="1"/>
+      <w:numFmt w:val="bullet"/>
+      <w:lvlText w:val=""/>
+      <w:lvlJc w:val="left"/>
+      <w:pPr>
+        <w:tabs>
+          <w:tab w:val="num" w:pos="2880"/>
+        </w:tabs>
+        <w:ind w:left="2880" w:hanging="360"/>
+      </w:pPr>
+      <w:rPr>
+        <w:rFonts w:ascii="Wingdings" w:hAnsi="Wingdings" w:hint="default"/>
+        <w:sz w:val="20"/>
+      </w:rPr>
+    </w:lvl>
+    <w:lvl w:ilvl="4" w:tentative="1">
+      <w:start w:val="1"/>
+      <w:numFmt w:val="bullet"/>
+      <w:lvlText w:val=""/>
+      <w:lvlJc w:val="left"/>
+      <w:pPr>
+        <w:tabs>
+          <w:tab w:val="num" w:pos="3600"/>
+        </w:tabs>
+        <w:ind w:left="3600" w:hanging="360"/>
+      </w:pPr>
+      <w:rPr>
+        <w:rFonts w:ascii="Wingdings" w:hAnsi="Wingdings" w:hint="default"/>
+        <w:sz w:val="20"/>
+      </w:rPr>
+    </w:lvl>
+    <w:lvl w:ilvl="5" w:tentative="1">
+      <w:start w:val="1"/>
+      <w:numFmt w:val="bullet"/>
+      <w:lvlText w:val=""/>
+      <w:lvlJc w:val="left"/>
+      <w:pPr>
+        <w:tabs>
+          <w:tab w:val="num" w:pos="4320"/>
+        </w:tabs>
+        <w:ind w:left="4320" w:hanging="360"/>
+      </w:pPr>
+      <w:rPr>
+        <w:rFonts w:ascii="Wingdings" w:hAnsi="Wingdings" w:hint="default"/>
+        <w:sz w:val="20"/>
+      </w:rPr>
+    </w:lvl>
+    <w:lvl w:ilvl="6" w:tentative="1">
+      <w:start w:val="1"/>
+      <w:numFmt w:val="bullet"/>
+      <w:lvlText w:val=""/>
+      <w:lvlJc w:val="left"/>
+      <w:pPr>
+        <w:tabs>
+          <w:tab w:val="num" w:pos="5040"/>
+        </w:tabs>
+        <w:ind w:left="5040" w:hanging="360"/>
+      </w:pPr>
+      <w:rPr>
+        <w:rFonts w:ascii="Wingdings" w:hAnsi="Wingdings" w:hint="default"/>
+        <w:sz w:val="20"/>
+      </w:rPr>
+    </w:lvl>
+    <w:lvl w:ilvl="7" w:tentative="1">
+      <w:start w:val="1"/>
+      <w:numFmt w:val="bullet"/>
+      <w:lvlText w:val=""/>
+      <w:lvlJc w:val="left"/>
+      <w:pPr>
+        <w:tabs>
+          <w:tab w:val="num" w:pos="5760"/>
+        </w:tabs>
+        <w:ind w:left="5760" w:hanging="360"/>
+      </w:pPr>
+      <w:rPr>
+        <w:rFonts w:ascii="Wingdings" w:hAnsi="Wingdings" w:hint="default"/>
+        <w:sz w:val="20"/>
+      </w:rPr>
+    </w:lvl>
+    <w:lvl w:ilvl="8" w:tentative="1">
+      <w:start w:val="1"/>
+      <w:numFmt w:val="bullet"/>
+      <w:lvlText w:val=""/>
+      <w:lvlJc w:val="left"/>
+      <w:pPr>
+        <w:tabs>
+          <w:tab w:val="num" w:pos="6480"/>
+        </w:tabs>
+        <w:ind w:left="6480" w:hanging="360"/>
+      </w:pPr>
+      <w:rPr>
+        <w:rFonts w:ascii="Wingdings" w:hAnsi="Wingdings" w:hint="default"/>
+        <w:sz w:val="20"/>
+      </w:rPr>
+    </w:lvl>
+  </w:abstractNum>
+  <w:abstractNum w:abstractNumId="81" w15:restartNumberingAfterBreak="0">
     <w:nsid w:val="54103758"/>
     <w:multiLevelType w:val="multilevel"/>
     <w:tmpl w:val="CDB4FCBC"/>
@@ -21154,7 +26777,7 @@
       </w:pPr>
     </w:lvl>
   </w:abstractNum>
-  <w:abstractNum w:abstractNumId="61" w15:restartNumberingAfterBreak="0">
+  <w:abstractNum w:abstractNumId="82" w15:restartNumberingAfterBreak="0">
     <w:nsid w:val="54626A57"/>
     <w:multiLevelType w:val="multilevel"/>
     <w:tmpl w:val="B5C8522E"/>
@@ -21303,7 +26926,7 @@
       </w:rPr>
     </w:lvl>
   </w:abstractNum>
-  <w:abstractNum w:abstractNumId="62" w15:restartNumberingAfterBreak="0">
+  <w:abstractNum w:abstractNumId="83" w15:restartNumberingAfterBreak="0">
     <w:nsid w:val="5773278E"/>
     <w:multiLevelType w:val="multilevel"/>
     <w:tmpl w:val="7BC6E598"/>
@@ -21416,7 +27039,7 @@
       </w:pPr>
     </w:lvl>
   </w:abstractNum>
-  <w:abstractNum w:abstractNumId="63" w15:restartNumberingAfterBreak="0">
+  <w:abstractNum w:abstractNumId="84" w15:restartNumberingAfterBreak="0">
     <w:nsid w:val="58101EB7"/>
     <w:multiLevelType w:val="multilevel"/>
     <w:tmpl w:val="272C26CE"/>
@@ -21565,7 +27188,7 @@
       </w:rPr>
     </w:lvl>
   </w:abstractNum>
-  <w:abstractNum w:abstractNumId="64" w15:restartNumberingAfterBreak="0">
+  <w:abstractNum w:abstractNumId="85" w15:restartNumberingAfterBreak="0">
     <w:nsid w:val="595963A6"/>
     <w:multiLevelType w:val="multilevel"/>
     <w:tmpl w:val="45FC4F22"/>
@@ -21678,7 +27301,7 @@
       </w:pPr>
     </w:lvl>
   </w:abstractNum>
-  <w:abstractNum w:abstractNumId="65" w15:restartNumberingAfterBreak="0">
+  <w:abstractNum w:abstractNumId="86" w15:restartNumberingAfterBreak="0">
     <w:nsid w:val="5BD412E6"/>
     <w:multiLevelType w:val="multilevel"/>
     <w:tmpl w:val="5608ECC6"/>
@@ -21827,7 +27450,120 @@
       </w:rPr>
     </w:lvl>
   </w:abstractNum>
-  <w:abstractNum w:abstractNumId="66" w15:restartNumberingAfterBreak="0">
+  <w:abstractNum w:abstractNumId="87" w15:restartNumberingAfterBreak="0">
+    <w:nsid w:val="5CAD349F"/>
+    <w:multiLevelType w:val="hybridMultilevel"/>
+    <w:tmpl w:val="9F82D0F4"/>
+    <w:lvl w:ilvl="0" w:tplc="08090001">
+      <w:start w:val="1"/>
+      <w:numFmt w:val="bullet"/>
+      <w:lvlText w:val=""/>
+      <w:lvlJc w:val="left"/>
+      <w:pPr>
+        <w:ind w:left="720" w:hanging="360"/>
+      </w:pPr>
+      <w:rPr>
+        <w:rFonts w:ascii="Symbol" w:hAnsi="Symbol" w:hint="default"/>
+      </w:rPr>
+    </w:lvl>
+    <w:lvl w:ilvl="1" w:tplc="08090003">
+      <w:start w:val="1"/>
+      <w:numFmt w:val="bullet"/>
+      <w:lvlText w:val="o"/>
+      <w:lvlJc w:val="left"/>
+      <w:pPr>
+        <w:ind w:left="1440" w:hanging="360"/>
+      </w:pPr>
+      <w:rPr>
+        <w:rFonts w:ascii="Courier New" w:hAnsi="Courier New" w:cs="Courier New" w:hint="default"/>
+      </w:rPr>
+    </w:lvl>
+    <w:lvl w:ilvl="2" w:tplc="08090005">
+      <w:start w:val="1"/>
+      <w:numFmt w:val="bullet"/>
+      <w:lvlText w:val=""/>
+      <w:lvlJc w:val="left"/>
+      <w:pPr>
+        <w:ind w:left="2160" w:hanging="360"/>
+      </w:pPr>
+      <w:rPr>
+        <w:rFonts w:ascii="Wingdings" w:hAnsi="Wingdings" w:hint="default"/>
+      </w:rPr>
+    </w:lvl>
+    <w:lvl w:ilvl="3" w:tplc="08090001">
+      <w:start w:val="1"/>
+      <w:numFmt w:val="bullet"/>
+      <w:lvlText w:val=""/>
+      <w:lvlJc w:val="left"/>
+      <w:pPr>
+        <w:ind w:left="2880" w:hanging="360"/>
+      </w:pPr>
+      <w:rPr>
+        <w:rFonts w:ascii="Symbol" w:hAnsi="Symbol" w:hint="default"/>
+      </w:rPr>
+    </w:lvl>
+    <w:lvl w:ilvl="4" w:tplc="08090003">
+      <w:start w:val="1"/>
+      <w:numFmt w:val="bullet"/>
+      <w:lvlText w:val="o"/>
+      <w:lvlJc w:val="left"/>
+      <w:pPr>
+        <w:ind w:left="3600" w:hanging="360"/>
+      </w:pPr>
+      <w:rPr>
+        <w:rFonts w:ascii="Courier New" w:hAnsi="Courier New" w:cs="Courier New" w:hint="default"/>
+      </w:rPr>
+    </w:lvl>
+    <w:lvl w:ilvl="5" w:tplc="08090005">
+      <w:start w:val="1"/>
+      <w:numFmt w:val="bullet"/>
+      <w:lvlText w:val=""/>
+      <w:lvlJc w:val="left"/>
+      <w:pPr>
+        <w:ind w:left="4320" w:hanging="360"/>
+      </w:pPr>
+      <w:rPr>
+        <w:rFonts w:ascii="Wingdings" w:hAnsi="Wingdings" w:hint="default"/>
+      </w:rPr>
+    </w:lvl>
+    <w:lvl w:ilvl="6" w:tplc="08090001" w:tentative="1">
+      <w:start w:val="1"/>
+      <w:numFmt w:val="bullet"/>
+      <w:lvlText w:val=""/>
+      <w:lvlJc w:val="left"/>
+      <w:pPr>
+        <w:ind w:left="5040" w:hanging="360"/>
+      </w:pPr>
+      <w:rPr>
+        <w:rFonts w:ascii="Symbol" w:hAnsi="Symbol" w:hint="default"/>
+      </w:rPr>
+    </w:lvl>
+    <w:lvl w:ilvl="7" w:tplc="08090003" w:tentative="1">
+      <w:start w:val="1"/>
+      <w:numFmt w:val="bullet"/>
+      <w:lvlText w:val="o"/>
+      <w:lvlJc w:val="left"/>
+      <w:pPr>
+        <w:ind w:left="5760" w:hanging="360"/>
+      </w:pPr>
+      <w:rPr>
+        <w:rFonts w:ascii="Courier New" w:hAnsi="Courier New" w:cs="Courier New" w:hint="default"/>
+      </w:rPr>
+    </w:lvl>
+    <w:lvl w:ilvl="8" w:tplc="08090005" w:tentative="1">
+      <w:start w:val="1"/>
+      <w:numFmt w:val="bullet"/>
+      <w:lvlText w:val=""/>
+      <w:lvlJc w:val="left"/>
+      <w:pPr>
+        <w:ind w:left="6480" w:hanging="360"/>
+      </w:pPr>
+      <w:rPr>
+        <w:rFonts w:ascii="Wingdings" w:hAnsi="Wingdings" w:hint="default"/>
+      </w:rPr>
+    </w:lvl>
+  </w:abstractNum>
+  <w:abstractNum w:abstractNumId="88" w15:restartNumberingAfterBreak="0">
     <w:nsid w:val="5D1E11F8"/>
     <w:multiLevelType w:val="multilevel"/>
     <w:tmpl w:val="158AB14A"/>
@@ -21976,7 +27712,7 @@
       </w:rPr>
     </w:lvl>
   </w:abstractNum>
-  <w:abstractNum w:abstractNumId="67" w15:restartNumberingAfterBreak="0">
+  <w:abstractNum w:abstractNumId="89" w15:restartNumberingAfterBreak="0">
     <w:nsid w:val="5F713124"/>
     <w:multiLevelType w:val="multilevel"/>
     <w:tmpl w:val="BB30C6DC"/>
@@ -22125,7 +27861,7 @@
       </w:rPr>
     </w:lvl>
   </w:abstractNum>
-  <w:abstractNum w:abstractNumId="68" w15:restartNumberingAfterBreak="0">
+  <w:abstractNum w:abstractNumId="90" w15:restartNumberingAfterBreak="0">
     <w:nsid w:val="62A10725"/>
     <w:multiLevelType w:val="multilevel"/>
     <w:tmpl w:val="B266A8A4"/>
@@ -22238,7 +27974,7 @@
       </w:pPr>
     </w:lvl>
   </w:abstractNum>
-  <w:abstractNum w:abstractNumId="69" w15:restartNumberingAfterBreak="0">
+  <w:abstractNum w:abstractNumId="91" w15:restartNumberingAfterBreak="0">
     <w:nsid w:val="62AC3EE6"/>
     <w:multiLevelType w:val="multilevel"/>
     <w:tmpl w:val="8B223AD4"/>
@@ -22351,7 +28087,120 @@
       </w:pPr>
     </w:lvl>
   </w:abstractNum>
-  <w:abstractNum w:abstractNumId="70" w15:restartNumberingAfterBreak="0">
+  <w:abstractNum w:abstractNumId="92" w15:restartNumberingAfterBreak="0">
+    <w:nsid w:val="62DD7C4E"/>
+    <w:multiLevelType w:val="hybridMultilevel"/>
+    <w:tmpl w:val="455EA8E8"/>
+    <w:lvl w:ilvl="0" w:tplc="08090003">
+      <w:start w:val="1"/>
+      <w:numFmt w:val="bullet"/>
+      <w:lvlText w:val="o"/>
+      <w:lvlJc w:val="left"/>
+      <w:pPr>
+        <w:ind w:left="720" w:hanging="360"/>
+      </w:pPr>
+      <w:rPr>
+        <w:rFonts w:ascii="Courier New" w:hAnsi="Courier New" w:cs="Courier New" w:hint="default"/>
+      </w:rPr>
+    </w:lvl>
+    <w:lvl w:ilvl="1" w:tplc="08090003" w:tentative="1">
+      <w:start w:val="1"/>
+      <w:numFmt w:val="bullet"/>
+      <w:lvlText w:val="o"/>
+      <w:lvlJc w:val="left"/>
+      <w:pPr>
+        <w:ind w:left="1440" w:hanging="360"/>
+      </w:pPr>
+      <w:rPr>
+        <w:rFonts w:ascii="Courier New" w:hAnsi="Courier New" w:cs="Courier New" w:hint="default"/>
+      </w:rPr>
+    </w:lvl>
+    <w:lvl w:ilvl="2" w:tplc="08090005" w:tentative="1">
+      <w:start w:val="1"/>
+      <w:numFmt w:val="bullet"/>
+      <w:lvlText w:val=""/>
+      <w:lvlJc w:val="left"/>
+      <w:pPr>
+        <w:ind w:left="2160" w:hanging="360"/>
+      </w:pPr>
+      <w:rPr>
+        <w:rFonts w:ascii="Wingdings" w:hAnsi="Wingdings" w:hint="default"/>
+      </w:rPr>
+    </w:lvl>
+    <w:lvl w:ilvl="3" w:tplc="08090001" w:tentative="1">
+      <w:start w:val="1"/>
+      <w:numFmt w:val="bullet"/>
+      <w:lvlText w:val=""/>
+      <w:lvlJc w:val="left"/>
+      <w:pPr>
+        <w:ind w:left="2880" w:hanging="360"/>
+      </w:pPr>
+      <w:rPr>
+        <w:rFonts w:ascii="Symbol" w:hAnsi="Symbol" w:hint="default"/>
+      </w:rPr>
+    </w:lvl>
+    <w:lvl w:ilvl="4" w:tplc="08090003" w:tentative="1">
+      <w:start w:val="1"/>
+      <w:numFmt w:val="bullet"/>
+      <w:lvlText w:val="o"/>
+      <w:lvlJc w:val="left"/>
+      <w:pPr>
+        <w:ind w:left="3600" w:hanging="360"/>
+      </w:pPr>
+      <w:rPr>
+        <w:rFonts w:ascii="Courier New" w:hAnsi="Courier New" w:cs="Courier New" w:hint="default"/>
+      </w:rPr>
+    </w:lvl>
+    <w:lvl w:ilvl="5" w:tplc="08090005" w:tentative="1">
+      <w:start w:val="1"/>
+      <w:numFmt w:val="bullet"/>
+      <w:lvlText w:val=""/>
+      <w:lvlJc w:val="left"/>
+      <w:pPr>
+        <w:ind w:left="4320" w:hanging="360"/>
+      </w:pPr>
+      <w:rPr>
+        <w:rFonts w:ascii="Wingdings" w:hAnsi="Wingdings" w:hint="default"/>
+      </w:rPr>
+    </w:lvl>
+    <w:lvl w:ilvl="6" w:tplc="08090001" w:tentative="1">
+      <w:start w:val="1"/>
+      <w:numFmt w:val="bullet"/>
+      <w:lvlText w:val=""/>
+      <w:lvlJc w:val="left"/>
+      <w:pPr>
+        <w:ind w:left="5040" w:hanging="360"/>
+      </w:pPr>
+      <w:rPr>
+        <w:rFonts w:ascii="Symbol" w:hAnsi="Symbol" w:hint="default"/>
+      </w:rPr>
+    </w:lvl>
+    <w:lvl w:ilvl="7" w:tplc="08090003" w:tentative="1">
+      <w:start w:val="1"/>
+      <w:numFmt w:val="bullet"/>
+      <w:lvlText w:val="o"/>
+      <w:lvlJc w:val="left"/>
+      <w:pPr>
+        <w:ind w:left="5760" w:hanging="360"/>
+      </w:pPr>
+      <w:rPr>
+        <w:rFonts w:ascii="Courier New" w:hAnsi="Courier New" w:cs="Courier New" w:hint="default"/>
+      </w:rPr>
+    </w:lvl>
+    <w:lvl w:ilvl="8" w:tplc="08090005" w:tentative="1">
+      <w:start w:val="1"/>
+      <w:numFmt w:val="bullet"/>
+      <w:lvlText w:val=""/>
+      <w:lvlJc w:val="left"/>
+      <w:pPr>
+        <w:ind w:left="6480" w:hanging="360"/>
+      </w:pPr>
+      <w:rPr>
+        <w:rFonts w:ascii="Wingdings" w:hAnsi="Wingdings" w:hint="default"/>
+      </w:rPr>
+    </w:lvl>
+  </w:abstractNum>
+  <w:abstractNum w:abstractNumId="93" w15:restartNumberingAfterBreak="0">
     <w:nsid w:val="64F71FFC"/>
     <w:multiLevelType w:val="multilevel"/>
     <w:tmpl w:val="7EB6767A"/>
@@ -22500,7 +28349,7 @@
       </w:rPr>
     </w:lvl>
   </w:abstractNum>
-  <w:abstractNum w:abstractNumId="71" w15:restartNumberingAfterBreak="0">
+  <w:abstractNum w:abstractNumId="94" w15:restartNumberingAfterBreak="0">
     <w:nsid w:val="665C2CAD"/>
     <w:multiLevelType w:val="multilevel"/>
     <w:tmpl w:val="47C25DE6"/>
@@ -22613,7 +28462,156 @@
       </w:pPr>
     </w:lvl>
   </w:abstractNum>
-  <w:abstractNum w:abstractNumId="72" w15:restartNumberingAfterBreak="0">
+  <w:abstractNum w:abstractNumId="95" w15:restartNumberingAfterBreak="0">
+    <w:nsid w:val="66981D41"/>
+    <w:multiLevelType w:val="multilevel"/>
+    <w:tmpl w:val="1E24B1BA"/>
+    <w:lvl w:ilvl="0">
+      <w:start w:val="1"/>
+      <w:numFmt w:val="bullet"/>
+      <w:lvlText w:val=""/>
+      <w:lvlJc w:val="left"/>
+      <w:pPr>
+        <w:tabs>
+          <w:tab w:val="num" w:pos="720"/>
+        </w:tabs>
+        <w:ind w:left="720" w:hanging="360"/>
+      </w:pPr>
+      <w:rPr>
+        <w:rFonts w:ascii="Wingdings" w:hAnsi="Wingdings" w:hint="default"/>
+        <w:sz w:val="20"/>
+      </w:rPr>
+    </w:lvl>
+    <w:lvl w:ilvl="1" w:tentative="1">
+      <w:start w:val="1"/>
+      <w:numFmt w:val="bullet"/>
+      <w:lvlText w:val=""/>
+      <w:lvlJc w:val="left"/>
+      <w:pPr>
+        <w:tabs>
+          <w:tab w:val="num" w:pos="1440"/>
+        </w:tabs>
+        <w:ind w:left="1440" w:hanging="360"/>
+      </w:pPr>
+      <w:rPr>
+        <w:rFonts w:ascii="Wingdings" w:hAnsi="Wingdings" w:hint="default"/>
+        <w:sz w:val="20"/>
+      </w:rPr>
+    </w:lvl>
+    <w:lvl w:ilvl="2" w:tentative="1">
+      <w:start w:val="1"/>
+      <w:numFmt w:val="bullet"/>
+      <w:lvlText w:val=""/>
+      <w:lvlJc w:val="left"/>
+      <w:pPr>
+        <w:tabs>
+          <w:tab w:val="num" w:pos="2160"/>
+        </w:tabs>
+        <w:ind w:left="2160" w:hanging="360"/>
+      </w:pPr>
+      <w:rPr>
+        <w:rFonts w:ascii="Wingdings" w:hAnsi="Wingdings" w:hint="default"/>
+        <w:sz w:val="20"/>
+      </w:rPr>
+    </w:lvl>
+    <w:lvl w:ilvl="3" w:tentative="1">
+      <w:start w:val="1"/>
+      <w:numFmt w:val="bullet"/>
+      <w:lvlText w:val=""/>
+      <w:lvlJc w:val="left"/>
+      <w:pPr>
+        <w:tabs>
+          <w:tab w:val="num" w:pos="2880"/>
+        </w:tabs>
+        <w:ind w:left="2880" w:hanging="360"/>
+      </w:pPr>
+      <w:rPr>
+        <w:rFonts w:ascii="Wingdings" w:hAnsi="Wingdings" w:hint="default"/>
+        <w:sz w:val="20"/>
+      </w:rPr>
+    </w:lvl>
+    <w:lvl w:ilvl="4" w:tentative="1">
+      <w:start w:val="1"/>
+      <w:numFmt w:val="bullet"/>
+      <w:lvlText w:val=""/>
+      <w:lvlJc w:val="left"/>
+      <w:pPr>
+        <w:tabs>
+          <w:tab w:val="num" w:pos="3600"/>
+        </w:tabs>
+        <w:ind w:left="3600" w:hanging="360"/>
+      </w:pPr>
+      <w:rPr>
+        <w:rFonts w:ascii="Wingdings" w:hAnsi="Wingdings" w:hint="default"/>
+        <w:sz w:val="20"/>
+      </w:rPr>
+    </w:lvl>
+    <w:lvl w:ilvl="5" w:tentative="1">
+      <w:start w:val="1"/>
+      <w:numFmt w:val="bullet"/>
+      <w:lvlText w:val=""/>
+      <w:lvlJc w:val="left"/>
+      <w:pPr>
+        <w:tabs>
+          <w:tab w:val="num" w:pos="4320"/>
+        </w:tabs>
+        <w:ind w:left="4320" w:hanging="360"/>
+      </w:pPr>
+      <w:rPr>
+        <w:rFonts w:ascii="Wingdings" w:hAnsi="Wingdings" w:hint="default"/>
+        <w:sz w:val="20"/>
+      </w:rPr>
+    </w:lvl>
+    <w:lvl w:ilvl="6" w:tentative="1">
+      <w:start w:val="1"/>
+      <w:numFmt w:val="bullet"/>
+      <w:lvlText w:val=""/>
+      <w:lvlJc w:val="left"/>
+      <w:pPr>
+        <w:tabs>
+          <w:tab w:val="num" w:pos="5040"/>
+        </w:tabs>
+        <w:ind w:left="5040" w:hanging="360"/>
+      </w:pPr>
+      <w:rPr>
+        <w:rFonts w:ascii="Wingdings" w:hAnsi="Wingdings" w:hint="default"/>
+        <w:sz w:val="20"/>
+      </w:rPr>
+    </w:lvl>
+    <w:lvl w:ilvl="7" w:tentative="1">
+      <w:start w:val="1"/>
+      <w:numFmt w:val="bullet"/>
+      <w:lvlText w:val=""/>
+      <w:lvlJc w:val="left"/>
+      <w:pPr>
+        <w:tabs>
+          <w:tab w:val="num" w:pos="5760"/>
+        </w:tabs>
+        <w:ind w:left="5760" w:hanging="360"/>
+      </w:pPr>
+      <w:rPr>
+        <w:rFonts w:ascii="Wingdings" w:hAnsi="Wingdings" w:hint="default"/>
+        <w:sz w:val="20"/>
+      </w:rPr>
+    </w:lvl>
+    <w:lvl w:ilvl="8" w:tentative="1">
+      <w:start w:val="1"/>
+      <w:numFmt w:val="bullet"/>
+      <w:lvlText w:val=""/>
+      <w:lvlJc w:val="left"/>
+      <w:pPr>
+        <w:tabs>
+          <w:tab w:val="num" w:pos="6480"/>
+        </w:tabs>
+        <w:ind w:left="6480" w:hanging="360"/>
+      </w:pPr>
+      <w:rPr>
+        <w:rFonts w:ascii="Wingdings" w:hAnsi="Wingdings" w:hint="default"/>
+        <w:sz w:val="20"/>
+      </w:rPr>
+    </w:lvl>
+  </w:abstractNum>
+  <w:abstractNum w:abstractNumId="96" w15:restartNumberingAfterBreak="0">
     <w:nsid w:val="670907FA"/>
     <w:multiLevelType w:val="multilevel"/>
     <w:tmpl w:val="761A60C8"/>
@@ -22762,7 +28760,156 @@
       </w:rPr>
     </w:lvl>
   </w:abstractNum>
-  <w:abstractNum w:abstractNumId="73" w15:restartNumberingAfterBreak="0">
+  <w:abstractNum w:abstractNumId="97" w15:restartNumberingAfterBreak="0">
+    <w:nsid w:val="671E36BD"/>
+    <w:multiLevelType w:val="multilevel"/>
+    <w:tmpl w:val="3DF8AC6E"/>
+    <w:lvl w:ilvl="0">
+      <w:start w:val="1"/>
+      <w:numFmt w:val="bullet"/>
+      <w:lvlText w:val=""/>
+      <w:lvlJc w:val="left"/>
+      <w:pPr>
+        <w:tabs>
+          <w:tab w:val="num" w:pos="720"/>
+        </w:tabs>
+        <w:ind w:left="720" w:hanging="360"/>
+      </w:pPr>
+      <w:rPr>
+        <w:rFonts w:ascii="Symbol" w:hAnsi="Symbol" w:hint="default"/>
+        <w:sz w:val="20"/>
+      </w:rPr>
+    </w:lvl>
+    <w:lvl w:ilvl="1" w:tentative="1">
+      <w:start w:val="1"/>
+      <w:numFmt w:val="bullet"/>
+      <w:lvlText w:val=""/>
+      <w:lvlJc w:val="left"/>
+      <w:pPr>
+        <w:tabs>
+          <w:tab w:val="num" w:pos="1440"/>
+        </w:tabs>
+        <w:ind w:left="1440" w:hanging="360"/>
+      </w:pPr>
+      <w:rPr>
+        <w:rFonts w:ascii="Symbol" w:hAnsi="Symbol" w:hint="default"/>
+        <w:sz w:val="20"/>
+      </w:rPr>
+    </w:lvl>
+    <w:lvl w:ilvl="2" w:tentative="1">
+      <w:start w:val="1"/>
+      <w:numFmt w:val="bullet"/>
+      <w:lvlText w:val=""/>
+      <w:lvlJc w:val="left"/>
+      <w:pPr>
+        <w:tabs>
+          <w:tab w:val="num" w:pos="2160"/>
+        </w:tabs>
+        <w:ind w:left="2160" w:hanging="360"/>
+      </w:pPr>
+      <w:rPr>
+        <w:rFonts w:ascii="Symbol" w:hAnsi="Symbol" w:hint="default"/>
+        <w:sz w:val="20"/>
+      </w:rPr>
+    </w:lvl>
+    <w:lvl w:ilvl="3" w:tentative="1">
+      <w:start w:val="1"/>
+      <w:numFmt w:val="bullet"/>
+      <w:lvlText w:val=""/>
+      <w:lvlJc w:val="left"/>
+      <w:pPr>
+        <w:tabs>
+          <w:tab w:val="num" w:pos="2880"/>
+        </w:tabs>
+        <w:ind w:left="2880" w:hanging="360"/>
+      </w:pPr>
+      <w:rPr>
+        <w:rFonts w:ascii="Symbol" w:hAnsi="Symbol" w:hint="default"/>
+        <w:sz w:val="20"/>
+      </w:rPr>
+    </w:lvl>
+    <w:lvl w:ilvl="4" w:tentative="1">
+      <w:start w:val="1"/>
+      <w:numFmt w:val="bullet"/>
+      <w:lvlText w:val=""/>
+      <w:lvlJc w:val="left"/>
+      <w:pPr>
+        <w:tabs>
+          <w:tab w:val="num" w:pos="3600"/>
+        </w:tabs>
+        <w:ind w:left="3600" w:hanging="360"/>
+      </w:pPr>
+      <w:rPr>
+        <w:rFonts w:ascii="Symbol" w:hAnsi="Symbol" w:hint="default"/>
+        <w:sz w:val="20"/>
+      </w:rPr>
+    </w:lvl>
+    <w:lvl w:ilvl="5" w:tentative="1">
+      <w:start w:val="1"/>
+      <w:numFmt w:val="bullet"/>
+      <w:lvlText w:val=""/>
+      <w:lvlJc w:val="left"/>
+      <w:pPr>
+        <w:tabs>
+          <w:tab w:val="num" w:pos="4320"/>
+        </w:tabs>
+        <w:ind w:left="4320" w:hanging="360"/>
+      </w:pPr>
+      <w:rPr>
+        <w:rFonts w:ascii="Symbol" w:hAnsi="Symbol" w:hint="default"/>
+        <w:sz w:val="20"/>
+      </w:rPr>
+    </w:lvl>
+    <w:lvl w:ilvl="6" w:tentative="1">
+      <w:start w:val="1"/>
+      <w:numFmt w:val="bullet"/>
+      <w:lvlText w:val=""/>
+      <w:lvlJc w:val="left"/>
+      <w:pPr>
+        <w:tabs>
+          <w:tab w:val="num" w:pos="5040"/>
+        </w:tabs>
+        <w:ind w:left="5040" w:hanging="360"/>
+      </w:pPr>
+      <w:rPr>
+        <w:rFonts w:ascii="Symbol" w:hAnsi="Symbol" w:hint="default"/>
+        <w:sz w:val="20"/>
+      </w:rPr>
+    </w:lvl>
+    <w:lvl w:ilvl="7" w:tentative="1">
+      <w:start w:val="1"/>
+      <w:numFmt w:val="bullet"/>
+      <w:lvlText w:val=""/>
+      <w:lvlJc w:val="left"/>
+      <w:pPr>
+        <w:tabs>
+          <w:tab w:val="num" w:pos="5760"/>
+        </w:tabs>
+        <w:ind w:left="5760" w:hanging="360"/>
+      </w:pPr>
+      <w:rPr>
+        <w:rFonts w:ascii="Symbol" w:hAnsi="Symbol" w:hint="default"/>
+        <w:sz w:val="20"/>
+      </w:rPr>
+    </w:lvl>
+    <w:lvl w:ilvl="8" w:tentative="1">
+      <w:start w:val="1"/>
+      <w:numFmt w:val="bullet"/>
+      <w:lvlText w:val=""/>
+      <w:lvlJc w:val="left"/>
+      <w:pPr>
+        <w:tabs>
+          <w:tab w:val="num" w:pos="6480"/>
+        </w:tabs>
+        <w:ind w:left="6480" w:hanging="360"/>
+      </w:pPr>
+      <w:rPr>
+        <w:rFonts w:ascii="Symbol" w:hAnsi="Symbol" w:hint="default"/>
+        <w:sz w:val="20"/>
+      </w:rPr>
+    </w:lvl>
+  </w:abstractNum>
+  <w:abstractNum w:abstractNumId="98" w15:restartNumberingAfterBreak="0">
     <w:nsid w:val="681E2362"/>
     <w:multiLevelType w:val="multilevel"/>
     <w:tmpl w:val="59DA846A"/>
@@ -22911,7 +29058,7 @@
       </w:rPr>
     </w:lvl>
   </w:abstractNum>
-  <w:abstractNum w:abstractNumId="74" w15:restartNumberingAfterBreak="0">
+  <w:abstractNum w:abstractNumId="99" w15:restartNumberingAfterBreak="0">
     <w:nsid w:val="6A730633"/>
     <w:multiLevelType w:val="multilevel"/>
     <w:tmpl w:val="0C580AA0"/>
@@ -23060,7 +29207,156 @@
       </w:rPr>
     </w:lvl>
   </w:abstractNum>
-  <w:abstractNum w:abstractNumId="75" w15:restartNumberingAfterBreak="0">
+  <w:abstractNum w:abstractNumId="100" w15:restartNumberingAfterBreak="0">
+    <w:nsid w:val="6A8C451F"/>
+    <w:multiLevelType w:val="multilevel"/>
+    <w:tmpl w:val="FB7C4C2A"/>
+    <w:lvl w:ilvl="0">
+      <w:start w:val="1"/>
+      <w:numFmt w:val="bullet"/>
+      <w:lvlText w:val=""/>
+      <w:lvlJc w:val="left"/>
+      <w:pPr>
+        <w:tabs>
+          <w:tab w:val="num" w:pos="1440"/>
+        </w:tabs>
+        <w:ind w:left="1440" w:hanging="360"/>
+      </w:pPr>
+      <w:rPr>
+        <w:rFonts w:ascii="Symbol" w:hAnsi="Symbol" w:hint="default"/>
+        <w:sz w:val="20"/>
+      </w:rPr>
+    </w:lvl>
+    <w:lvl w:ilvl="1" w:tentative="1">
+      <w:start w:val="1"/>
+      <w:numFmt w:val="bullet"/>
+      <w:lvlText w:val=""/>
+      <w:lvlJc w:val="left"/>
+      <w:pPr>
+        <w:tabs>
+          <w:tab w:val="num" w:pos="2160"/>
+        </w:tabs>
+        <w:ind w:left="2160" w:hanging="360"/>
+      </w:pPr>
+      <w:rPr>
+        <w:rFonts w:ascii="Symbol" w:hAnsi="Symbol" w:hint="default"/>
+        <w:sz w:val="20"/>
+      </w:rPr>
+    </w:lvl>
+    <w:lvl w:ilvl="2" w:tentative="1">
+      <w:start w:val="1"/>
+      <w:numFmt w:val="bullet"/>
+      <w:lvlText w:val=""/>
+      <w:lvlJc w:val="left"/>
+      <w:pPr>
+        <w:tabs>
+          <w:tab w:val="num" w:pos="2880"/>
+        </w:tabs>
+        <w:ind w:left="2880" w:hanging="360"/>
+      </w:pPr>
+      <w:rPr>
+        <w:rFonts w:ascii="Symbol" w:hAnsi="Symbol" w:hint="default"/>
+        <w:sz w:val="20"/>
+      </w:rPr>
+    </w:lvl>
+    <w:lvl w:ilvl="3" w:tentative="1">
+      <w:start w:val="1"/>
+      <w:numFmt w:val="bullet"/>
+      <w:lvlText w:val=""/>
+      <w:lvlJc w:val="left"/>
+      <w:pPr>
+        <w:tabs>
+          <w:tab w:val="num" w:pos="3600"/>
+        </w:tabs>
+        <w:ind w:left="3600" w:hanging="360"/>
+      </w:pPr>
+      <w:rPr>
+        <w:rFonts w:ascii="Symbol" w:hAnsi="Symbol" w:hint="default"/>
+        <w:sz w:val="20"/>
+      </w:rPr>
+    </w:lvl>
+    <w:lvl w:ilvl="4" w:tentative="1">
+      <w:start w:val="1"/>
+      <w:numFmt w:val="bullet"/>
+      <w:lvlText w:val=""/>
+      <w:lvlJc w:val="left"/>
+      <w:pPr>
+        <w:tabs>
+          <w:tab w:val="num" w:pos="4320"/>
+        </w:tabs>
+        <w:ind w:left="4320" w:hanging="360"/>
+      </w:pPr>
+      <w:rPr>
+        <w:rFonts w:ascii="Symbol" w:hAnsi="Symbol" w:hint="default"/>
+        <w:sz w:val="20"/>
+      </w:rPr>
+    </w:lvl>
+    <w:lvl w:ilvl="5" w:tentative="1">
+      <w:start w:val="1"/>
+      <w:numFmt w:val="bullet"/>
+      <w:lvlText w:val=""/>
+      <w:lvlJc w:val="left"/>
+      <w:pPr>
+        <w:tabs>
+          <w:tab w:val="num" w:pos="5040"/>
+        </w:tabs>
+        <w:ind w:left="5040" w:hanging="360"/>
+      </w:pPr>
+      <w:rPr>
+        <w:rFonts w:ascii="Symbol" w:hAnsi="Symbol" w:hint="default"/>
+        <w:sz w:val="20"/>
+      </w:rPr>
+    </w:lvl>
+    <w:lvl w:ilvl="6" w:tentative="1">
+      <w:start w:val="1"/>
+      <w:numFmt w:val="bullet"/>
+      <w:lvlText w:val=""/>
+      <w:lvlJc w:val="left"/>
+      <w:pPr>
+        <w:tabs>
+          <w:tab w:val="num" w:pos="5760"/>
+        </w:tabs>
+        <w:ind w:left="5760" w:hanging="360"/>
+      </w:pPr>
+      <w:rPr>
+        <w:rFonts w:ascii="Symbol" w:hAnsi="Symbol" w:hint="default"/>
+        <w:sz w:val="20"/>
+      </w:rPr>
+    </w:lvl>
+    <w:lvl w:ilvl="7" w:tentative="1">
+      <w:start w:val="1"/>
+      <w:numFmt w:val="bullet"/>
+      <w:lvlText w:val=""/>
+      <w:lvlJc w:val="left"/>
+      <w:pPr>
+        <w:tabs>
+          <w:tab w:val="num" w:pos="6480"/>
+        </w:tabs>
+        <w:ind w:left="6480" w:hanging="360"/>
+      </w:pPr>
+      <w:rPr>
+        <w:rFonts w:ascii="Symbol" w:hAnsi="Symbol" w:hint="default"/>
+        <w:sz w:val="20"/>
+      </w:rPr>
+    </w:lvl>
+    <w:lvl w:ilvl="8" w:tentative="1">
+      <w:start w:val="1"/>
+      <w:numFmt w:val="bullet"/>
+      <w:lvlText w:val=""/>
+      <w:lvlJc w:val="left"/>
+      <w:pPr>
+        <w:tabs>
+          <w:tab w:val="num" w:pos="7200"/>
+        </w:tabs>
+        <w:ind w:left="7200" w:hanging="360"/>
+      </w:pPr>
+      <w:rPr>
+        <w:rFonts w:ascii="Symbol" w:hAnsi="Symbol" w:hint="default"/>
+        <w:sz w:val="20"/>
+      </w:rPr>
+    </w:lvl>
+  </w:abstractNum>
+  <w:abstractNum w:abstractNumId="101" w15:restartNumberingAfterBreak="0">
     <w:nsid w:val="6B183442"/>
     <w:multiLevelType w:val="multilevel"/>
     <w:tmpl w:val="F82A0E94"/>
@@ -23173,7 +29469,7 @@
       </w:pPr>
     </w:lvl>
   </w:abstractNum>
-  <w:abstractNum w:abstractNumId="76" w15:restartNumberingAfterBreak="0">
+  <w:abstractNum w:abstractNumId="102" w15:restartNumberingAfterBreak="0">
     <w:nsid w:val="6B47613D"/>
     <w:multiLevelType w:val="multilevel"/>
     <w:tmpl w:val="658E6354"/>
@@ -23286,7 +29582,156 @@
       </w:pPr>
     </w:lvl>
   </w:abstractNum>
-  <w:abstractNum w:abstractNumId="77" w15:restartNumberingAfterBreak="0">
+  <w:abstractNum w:abstractNumId="103" w15:restartNumberingAfterBreak="0">
+    <w:nsid w:val="6B5F5827"/>
+    <w:multiLevelType w:val="multilevel"/>
+    <w:tmpl w:val="0EDA1E72"/>
+    <w:lvl w:ilvl="0">
+      <w:start w:val="1"/>
+      <w:numFmt w:val="bullet"/>
+      <w:lvlText w:val=""/>
+      <w:lvlJc w:val="left"/>
+      <w:pPr>
+        <w:tabs>
+          <w:tab w:val="num" w:pos="1080"/>
+        </w:tabs>
+        <w:ind w:left="1080" w:hanging="360"/>
+      </w:pPr>
+      <w:rPr>
+        <w:rFonts w:ascii="Symbol" w:hAnsi="Symbol" w:hint="default"/>
+        <w:sz w:val="20"/>
+      </w:rPr>
+    </w:lvl>
+    <w:lvl w:ilvl="1" w:tentative="1">
+      <w:start w:val="1"/>
+      <w:numFmt w:val="bullet"/>
+      <w:lvlText w:val=""/>
+      <w:lvlJc w:val="left"/>
+      <w:pPr>
+        <w:tabs>
+          <w:tab w:val="num" w:pos="1800"/>
+        </w:tabs>
+        <w:ind w:left="1800" w:hanging="360"/>
+      </w:pPr>
+      <w:rPr>
+        <w:rFonts w:ascii="Symbol" w:hAnsi="Symbol" w:hint="default"/>
+        <w:sz w:val="20"/>
+      </w:rPr>
+    </w:lvl>
+    <w:lvl w:ilvl="2" w:tentative="1">
+      <w:start w:val="1"/>
+      <w:numFmt w:val="bullet"/>
+      <w:lvlText w:val=""/>
+      <w:lvlJc w:val="left"/>
+      <w:pPr>
+        <w:tabs>
+          <w:tab w:val="num" w:pos="2520"/>
+        </w:tabs>
+        <w:ind w:left="2520" w:hanging="360"/>
+      </w:pPr>
+      <w:rPr>
+        <w:rFonts w:ascii="Symbol" w:hAnsi="Symbol" w:hint="default"/>
+        <w:sz w:val="20"/>
+      </w:rPr>
+    </w:lvl>
+    <w:lvl w:ilvl="3" w:tentative="1">
+      <w:start w:val="1"/>
+      <w:numFmt w:val="bullet"/>
+      <w:lvlText w:val=""/>
+      <w:lvlJc w:val="left"/>
+      <w:pPr>
+        <w:tabs>
+          <w:tab w:val="num" w:pos="3240"/>
+        </w:tabs>
+        <w:ind w:left="3240" w:hanging="360"/>
+      </w:pPr>
+      <w:rPr>
+        <w:rFonts w:ascii="Symbol" w:hAnsi="Symbol" w:hint="default"/>
+        <w:sz w:val="20"/>
+      </w:rPr>
+    </w:lvl>
+    <w:lvl w:ilvl="4" w:tentative="1">
+      <w:start w:val="1"/>
+      <w:numFmt w:val="bullet"/>
+      <w:lvlText w:val=""/>
+      <w:lvlJc w:val="left"/>
+      <w:pPr>
+        <w:tabs>
+          <w:tab w:val="num" w:pos="3960"/>
+        </w:tabs>
+        <w:ind w:left="3960" w:hanging="360"/>
+      </w:pPr>
+      <w:rPr>
+        <w:rFonts w:ascii="Symbol" w:hAnsi="Symbol" w:hint="default"/>
+        <w:sz w:val="20"/>
+      </w:rPr>
+    </w:lvl>
+    <w:lvl w:ilvl="5" w:tentative="1">
+      <w:start w:val="1"/>
+      <w:numFmt w:val="bullet"/>
+      <w:lvlText w:val=""/>
+      <w:lvlJc w:val="left"/>
+      <w:pPr>
+        <w:tabs>
+          <w:tab w:val="num" w:pos="4680"/>
+        </w:tabs>
+        <w:ind w:left="4680" w:hanging="360"/>
+      </w:pPr>
+      <w:rPr>
+        <w:rFonts w:ascii="Symbol" w:hAnsi="Symbol" w:hint="default"/>
+        <w:sz w:val="20"/>
+      </w:rPr>
+    </w:lvl>
+    <w:lvl w:ilvl="6" w:tentative="1">
+      <w:start w:val="1"/>
+      <w:numFmt w:val="bullet"/>
+      <w:lvlText w:val=""/>
+      <w:lvlJc w:val="left"/>
+      <w:pPr>
+        <w:tabs>
+          <w:tab w:val="num" w:pos="5400"/>
+        </w:tabs>
+        <w:ind w:left="5400" w:hanging="360"/>
+      </w:pPr>
+      <w:rPr>
+        <w:rFonts w:ascii="Symbol" w:hAnsi="Symbol" w:hint="default"/>
+        <w:sz w:val="20"/>
+      </w:rPr>
+    </w:lvl>
+    <w:lvl w:ilvl="7" w:tentative="1">
+      <w:start w:val="1"/>
+      <w:numFmt w:val="bullet"/>
+      <w:lvlText w:val=""/>
+      <w:lvlJc w:val="left"/>
+      <w:pPr>
+        <w:tabs>
+          <w:tab w:val="num" w:pos="6120"/>
+        </w:tabs>
+        <w:ind w:left="6120" w:hanging="360"/>
+      </w:pPr>
+      <w:rPr>
+        <w:rFonts w:ascii="Symbol" w:hAnsi="Symbol" w:hint="default"/>
+        <w:sz w:val="20"/>
+      </w:rPr>
+    </w:lvl>
+    <w:lvl w:ilvl="8" w:tentative="1">
+      <w:start w:val="1"/>
+      <w:numFmt w:val="bullet"/>
+      <w:lvlText w:val=""/>
+      <w:lvlJc w:val="left"/>
+      <w:pPr>
+        <w:tabs>
+          <w:tab w:val="num" w:pos="6840"/>
+        </w:tabs>
+        <w:ind w:left="6840" w:hanging="360"/>
+      </w:pPr>
+      <w:rPr>
+        <w:rFonts w:ascii="Symbol" w:hAnsi="Symbol" w:hint="default"/>
+        <w:sz w:val="20"/>
+      </w:rPr>
+    </w:lvl>
+  </w:abstractNum>
+  <w:abstractNum w:abstractNumId="104" w15:restartNumberingAfterBreak="0">
     <w:nsid w:val="6C570638"/>
     <w:multiLevelType w:val="multilevel"/>
     <w:tmpl w:val="77BE4D26"/>
@@ -23435,7 +29880,305 @@
       </w:rPr>
     </w:lvl>
   </w:abstractNum>
-  <w:abstractNum w:abstractNumId="78" w15:restartNumberingAfterBreak="0">
+  <w:abstractNum w:abstractNumId="105" w15:restartNumberingAfterBreak="0">
+    <w:nsid w:val="6DD261E7"/>
+    <w:multiLevelType w:val="multilevel"/>
+    <w:tmpl w:val="3D66E61A"/>
+    <w:lvl w:ilvl="0">
+      <w:start w:val="1"/>
+      <w:numFmt w:val="bullet"/>
+      <w:lvlText w:val="o"/>
+      <w:lvlJc w:val="left"/>
+      <w:pPr>
+        <w:tabs>
+          <w:tab w:val="num" w:pos="720"/>
+        </w:tabs>
+        <w:ind w:left="720" w:hanging="360"/>
+      </w:pPr>
+      <w:rPr>
+        <w:rFonts w:ascii="Courier New" w:hAnsi="Courier New" w:hint="default"/>
+        <w:sz w:val="20"/>
+      </w:rPr>
+    </w:lvl>
+    <w:lvl w:ilvl="1" w:tentative="1">
+      <w:start w:val="1"/>
+      <w:numFmt w:val="bullet"/>
+      <w:lvlText w:val="o"/>
+      <w:lvlJc w:val="left"/>
+      <w:pPr>
+        <w:tabs>
+          <w:tab w:val="num" w:pos="1440"/>
+        </w:tabs>
+        <w:ind w:left="1440" w:hanging="360"/>
+      </w:pPr>
+      <w:rPr>
+        <w:rFonts w:ascii="Courier New" w:hAnsi="Courier New" w:hint="default"/>
+        <w:sz w:val="20"/>
+      </w:rPr>
+    </w:lvl>
+    <w:lvl w:ilvl="2" w:tentative="1">
+      <w:start w:val="1"/>
+      <w:numFmt w:val="bullet"/>
+      <w:lvlText w:val="o"/>
+      <w:lvlJc w:val="left"/>
+      <w:pPr>
+        <w:tabs>
+          <w:tab w:val="num" w:pos="2160"/>
+        </w:tabs>
+        <w:ind w:left="2160" w:hanging="360"/>
+      </w:pPr>
+      <w:rPr>
+        <w:rFonts w:ascii="Courier New" w:hAnsi="Courier New" w:hint="default"/>
+        <w:sz w:val="20"/>
+      </w:rPr>
+    </w:lvl>
+    <w:lvl w:ilvl="3" w:tentative="1">
+      <w:start w:val="1"/>
+      <w:numFmt w:val="bullet"/>
+      <w:lvlText w:val="o"/>
+      <w:lvlJc w:val="left"/>
+      <w:pPr>
+        <w:tabs>
+          <w:tab w:val="num" w:pos="2880"/>
+        </w:tabs>
+        <w:ind w:left="2880" w:hanging="360"/>
+      </w:pPr>
+      <w:rPr>
+        <w:rFonts w:ascii="Courier New" w:hAnsi="Courier New" w:hint="default"/>
+        <w:sz w:val="20"/>
+      </w:rPr>
+    </w:lvl>
+    <w:lvl w:ilvl="4" w:tentative="1">
+      <w:start w:val="1"/>
+      <w:numFmt w:val="bullet"/>
+      <w:lvlText w:val="o"/>
+      <w:lvlJc w:val="left"/>
+      <w:pPr>
+        <w:tabs>
+          <w:tab w:val="num" w:pos="3600"/>
+        </w:tabs>
+        <w:ind w:left="3600" w:hanging="360"/>
+      </w:pPr>
+      <w:rPr>
+        <w:rFonts w:ascii="Courier New" w:hAnsi="Courier New" w:hint="default"/>
+        <w:sz w:val="20"/>
+      </w:rPr>
+    </w:lvl>
+    <w:lvl w:ilvl="5" w:tentative="1">
+      <w:start w:val="1"/>
+      <w:numFmt w:val="bullet"/>
+      <w:lvlText w:val="o"/>
+      <w:lvlJc w:val="left"/>
+      <w:pPr>
+        <w:tabs>
+          <w:tab w:val="num" w:pos="4320"/>
+        </w:tabs>
+        <w:ind w:left="4320" w:hanging="360"/>
+      </w:pPr>
+      <w:rPr>
+        <w:rFonts w:ascii="Courier New" w:hAnsi="Courier New" w:hint="default"/>
+        <w:sz w:val="20"/>
+      </w:rPr>
+    </w:lvl>
+    <w:lvl w:ilvl="6" w:tentative="1">
+      <w:start w:val="1"/>
+      <w:numFmt w:val="bullet"/>
+      <w:lvlText w:val="o"/>
+      <w:lvlJc w:val="left"/>
+      <w:pPr>
+        <w:tabs>
+          <w:tab w:val="num" w:pos="5040"/>
+        </w:tabs>
+        <w:ind w:left="5040" w:hanging="360"/>
+      </w:pPr>
+      <w:rPr>
+        <w:rFonts w:ascii="Courier New" w:hAnsi="Courier New" w:hint="default"/>
+        <w:sz w:val="20"/>
+      </w:rPr>
+    </w:lvl>
+    <w:lvl w:ilvl="7" w:tentative="1">
+      <w:start w:val="1"/>
+      <w:numFmt w:val="bullet"/>
+      <w:lvlText w:val="o"/>
+      <w:lvlJc w:val="left"/>
+      <w:pPr>
+        <w:tabs>
+          <w:tab w:val="num" w:pos="5760"/>
+        </w:tabs>
+        <w:ind w:left="5760" w:hanging="360"/>
+      </w:pPr>
+      <w:rPr>
+        <w:rFonts w:ascii="Courier New" w:hAnsi="Courier New" w:hint="default"/>
+        <w:sz w:val="20"/>
+      </w:rPr>
+    </w:lvl>
+    <w:lvl w:ilvl="8" w:tentative="1">
+      <w:start w:val="1"/>
+      <w:numFmt w:val="bullet"/>
+      <w:lvlText w:val="o"/>
+      <w:lvlJc w:val="left"/>
+      <w:pPr>
+        <w:tabs>
+          <w:tab w:val="num" w:pos="6480"/>
+        </w:tabs>
+        <w:ind w:left="6480" w:hanging="360"/>
+      </w:pPr>
+      <w:rPr>
+        <w:rFonts w:ascii="Courier New" w:hAnsi="Courier New" w:hint="default"/>
+        <w:sz w:val="20"/>
+      </w:rPr>
+    </w:lvl>
+  </w:abstractNum>
+  <w:abstractNum w:abstractNumId="106" w15:restartNumberingAfterBreak="0">
+    <w:nsid w:val="6EAE5950"/>
+    <w:multiLevelType w:val="multilevel"/>
+    <w:tmpl w:val="52F01662"/>
+    <w:lvl w:ilvl="0">
+      <w:start w:val="1"/>
+      <w:numFmt w:val="bullet"/>
+      <w:lvlText w:val=""/>
+      <w:lvlJc w:val="left"/>
+      <w:pPr>
+        <w:tabs>
+          <w:tab w:val="num" w:pos="720"/>
+        </w:tabs>
+        <w:ind w:left="720" w:hanging="360"/>
+      </w:pPr>
+      <w:rPr>
+        <w:rFonts w:ascii="Wingdings" w:hAnsi="Wingdings" w:hint="default"/>
+        <w:sz w:val="20"/>
+      </w:rPr>
+    </w:lvl>
+    <w:lvl w:ilvl="1" w:tentative="1">
+      <w:start w:val="1"/>
+      <w:numFmt w:val="bullet"/>
+      <w:lvlText w:val=""/>
+      <w:lvlJc w:val="left"/>
+      <w:pPr>
+        <w:tabs>
+          <w:tab w:val="num" w:pos="1440"/>
+        </w:tabs>
+        <w:ind w:left="1440" w:hanging="360"/>
+      </w:pPr>
+      <w:rPr>
+        <w:rFonts w:ascii="Wingdings" w:hAnsi="Wingdings" w:hint="default"/>
+        <w:sz w:val="20"/>
+      </w:rPr>
+    </w:lvl>
+    <w:lvl w:ilvl="2" w:tentative="1">
+      <w:start w:val="1"/>
+      <w:numFmt w:val="bullet"/>
+      <w:lvlText w:val=""/>
+      <w:lvlJc w:val="left"/>
+      <w:pPr>
+        <w:tabs>
+          <w:tab w:val="num" w:pos="2160"/>
+        </w:tabs>
+        <w:ind w:left="2160" w:hanging="360"/>
+      </w:pPr>
+      <w:rPr>
+        <w:rFonts w:ascii="Wingdings" w:hAnsi="Wingdings" w:hint="default"/>
+        <w:sz w:val="20"/>
+      </w:rPr>
+    </w:lvl>
+    <w:lvl w:ilvl="3" w:tentative="1">
+      <w:start w:val="1"/>
+      <w:numFmt w:val="bullet"/>
+      <w:lvlText w:val=""/>
+      <w:lvlJc w:val="left"/>
+      <w:pPr>
+        <w:tabs>
+          <w:tab w:val="num" w:pos="2880"/>
+        </w:tabs>
+        <w:ind w:left="2880" w:hanging="360"/>
+      </w:pPr>
+      <w:rPr>
+        <w:rFonts w:ascii="Wingdings" w:hAnsi="Wingdings" w:hint="default"/>
+        <w:sz w:val="20"/>
+      </w:rPr>
+    </w:lvl>
+    <w:lvl w:ilvl="4" w:tentative="1">
+      <w:start w:val="1"/>
+      <w:numFmt w:val="bullet"/>
+      <w:lvlText w:val=""/>
+      <w:lvlJc w:val="left"/>
+      <w:pPr>
+        <w:tabs>
+          <w:tab w:val="num" w:pos="3600"/>
+        </w:tabs>
+        <w:ind w:left="3600" w:hanging="360"/>
+      </w:pPr>
+      <w:rPr>
+        <w:rFonts w:ascii="Wingdings" w:hAnsi="Wingdings" w:hint="default"/>
+        <w:sz w:val="20"/>
+      </w:rPr>
+    </w:lvl>
+    <w:lvl w:ilvl="5" w:tentative="1">
+      <w:start w:val="1"/>
+      <w:numFmt w:val="bullet"/>
+      <w:lvlText w:val=""/>
+      <w:lvlJc w:val="left"/>
+      <w:pPr>
+        <w:tabs>
+          <w:tab w:val="num" w:pos="4320"/>
+        </w:tabs>
+        <w:ind w:left="4320" w:hanging="360"/>
+      </w:pPr>
+      <w:rPr>
+        <w:rFonts w:ascii="Wingdings" w:hAnsi="Wingdings" w:hint="default"/>
+        <w:sz w:val="20"/>
+      </w:rPr>
+    </w:lvl>
+    <w:lvl w:ilvl="6" w:tentative="1">
+      <w:start w:val="1"/>
+      <w:numFmt w:val="bullet"/>
+      <w:lvlText w:val=""/>
+      <w:lvlJc w:val="left"/>
+      <w:pPr>
+        <w:tabs>
+          <w:tab w:val="num" w:pos="5040"/>
+        </w:tabs>
+        <w:ind w:left="5040" w:hanging="360"/>
+      </w:pPr>
+      <w:rPr>
+        <w:rFonts w:ascii="Wingdings" w:hAnsi="Wingdings" w:hint="default"/>
+        <w:sz w:val="20"/>
+      </w:rPr>
+    </w:lvl>
+    <w:lvl w:ilvl="7" w:tentative="1">
+      <w:start w:val="1"/>
+      <w:numFmt w:val="bullet"/>
+      <w:lvlText w:val=""/>
+      <w:lvlJc w:val="left"/>
+      <w:pPr>
+        <w:tabs>
+          <w:tab w:val="num" w:pos="5760"/>
+        </w:tabs>
+        <w:ind w:left="5760" w:hanging="360"/>
+      </w:pPr>
+      <w:rPr>
+        <w:rFonts w:ascii="Wingdings" w:hAnsi="Wingdings" w:hint="default"/>
+        <w:sz w:val="20"/>
+      </w:rPr>
+    </w:lvl>
+    <w:lvl w:ilvl="8" w:tentative="1">
+      <w:start w:val="1"/>
+      <w:numFmt w:val="bullet"/>
+      <w:lvlText w:val=""/>
+      <w:lvlJc w:val="left"/>
+      <w:pPr>
+        <w:tabs>
+          <w:tab w:val="num" w:pos="6480"/>
+        </w:tabs>
+        <w:ind w:left="6480" w:hanging="360"/>
+      </w:pPr>
+      <w:rPr>
+        <w:rFonts w:ascii="Wingdings" w:hAnsi="Wingdings" w:hint="default"/>
+        <w:sz w:val="20"/>
+      </w:rPr>
+    </w:lvl>
+  </w:abstractNum>
+  <w:abstractNum w:abstractNumId="107" w15:restartNumberingAfterBreak="0">
     <w:nsid w:val="6F1557E4"/>
     <w:multiLevelType w:val="hybridMultilevel"/>
     <w:tmpl w:val="20F6BE4E"/>
@@ -23548,7 +30291,7 @@
       </w:rPr>
     </w:lvl>
   </w:abstractNum>
-  <w:abstractNum w:abstractNumId="79" w15:restartNumberingAfterBreak="0">
+  <w:abstractNum w:abstractNumId="108" w15:restartNumberingAfterBreak="0">
     <w:nsid w:val="71936005"/>
     <w:multiLevelType w:val="multilevel"/>
     <w:tmpl w:val="FA868C20"/>
@@ -23697,7 +30440,156 @@
       </w:rPr>
     </w:lvl>
   </w:abstractNum>
-  <w:abstractNum w:abstractNumId="80" w15:restartNumberingAfterBreak="0">
+  <w:abstractNum w:abstractNumId="109" w15:restartNumberingAfterBreak="0">
+    <w:nsid w:val="71F7549D"/>
+    <w:multiLevelType w:val="multilevel"/>
+    <w:tmpl w:val="AE489C0E"/>
+    <w:lvl w:ilvl="0">
+      <w:start w:val="1"/>
+      <w:numFmt w:val="bullet"/>
+      <w:lvlText w:val=""/>
+      <w:lvlJc w:val="left"/>
+      <w:pPr>
+        <w:tabs>
+          <w:tab w:val="num" w:pos="720"/>
+        </w:tabs>
+        <w:ind w:left="720" w:hanging="360"/>
+      </w:pPr>
+      <w:rPr>
+        <w:rFonts w:ascii="Symbol" w:hAnsi="Symbol" w:hint="default"/>
+        <w:sz w:val="20"/>
+      </w:rPr>
+    </w:lvl>
+    <w:lvl w:ilvl="1" w:tentative="1">
+      <w:start w:val="1"/>
+      <w:numFmt w:val="bullet"/>
+      <w:lvlText w:val=""/>
+      <w:lvlJc w:val="left"/>
+      <w:pPr>
+        <w:tabs>
+          <w:tab w:val="num" w:pos="1440"/>
+        </w:tabs>
+        <w:ind w:left="1440" w:hanging="360"/>
+      </w:pPr>
+      <w:rPr>
+        <w:rFonts w:ascii="Symbol" w:hAnsi="Symbol" w:hint="default"/>
+        <w:sz w:val="20"/>
+      </w:rPr>
+    </w:lvl>
+    <w:lvl w:ilvl="2" w:tentative="1">
+      <w:start w:val="1"/>
+      <w:numFmt w:val="bullet"/>
+      <w:lvlText w:val=""/>
+      <w:lvlJc w:val="left"/>
+      <w:pPr>
+        <w:tabs>
+          <w:tab w:val="num" w:pos="2160"/>
+        </w:tabs>
+        <w:ind w:left="2160" w:hanging="360"/>
+      </w:pPr>
+      <w:rPr>
+        <w:rFonts w:ascii="Symbol" w:hAnsi="Symbol" w:hint="default"/>
+        <w:sz w:val="20"/>
+      </w:rPr>
+    </w:lvl>
+    <w:lvl w:ilvl="3" w:tentative="1">
+      <w:start w:val="1"/>
+      <w:numFmt w:val="bullet"/>
+      <w:lvlText w:val=""/>
+      <w:lvlJc w:val="left"/>
+      <w:pPr>
+        <w:tabs>
+          <w:tab w:val="num" w:pos="2880"/>
+        </w:tabs>
+        <w:ind w:left="2880" w:hanging="360"/>
+      </w:pPr>
+      <w:rPr>
+        <w:rFonts w:ascii="Symbol" w:hAnsi="Symbol" w:hint="default"/>
+        <w:sz w:val="20"/>
+      </w:rPr>
+    </w:lvl>
+    <w:lvl w:ilvl="4" w:tentative="1">
+      <w:start w:val="1"/>
+      <w:numFmt w:val="bullet"/>
+      <w:lvlText w:val=""/>
+      <w:lvlJc w:val="left"/>
+      <w:pPr>
+        <w:tabs>
+          <w:tab w:val="num" w:pos="3600"/>
+        </w:tabs>
+        <w:ind w:left="3600" w:hanging="360"/>
+      </w:pPr>
+      <w:rPr>
+        <w:rFonts w:ascii="Symbol" w:hAnsi="Symbol" w:hint="default"/>
+        <w:sz w:val="20"/>
+      </w:rPr>
+    </w:lvl>
+    <w:lvl w:ilvl="5" w:tentative="1">
+      <w:start w:val="1"/>
+      <w:numFmt w:val="bullet"/>
+      <w:lvlText w:val=""/>
+      <w:lvlJc w:val="left"/>
+      <w:pPr>
+        <w:tabs>
+          <w:tab w:val="num" w:pos="4320"/>
+        </w:tabs>
+        <w:ind w:left="4320" w:hanging="360"/>
+      </w:pPr>
+      <w:rPr>
+        <w:rFonts w:ascii="Symbol" w:hAnsi="Symbol" w:hint="default"/>
+        <w:sz w:val="20"/>
+      </w:rPr>
+    </w:lvl>
+    <w:lvl w:ilvl="6" w:tentative="1">
+      <w:start w:val="1"/>
+      <w:numFmt w:val="bullet"/>
+      <w:lvlText w:val=""/>
+      <w:lvlJc w:val="left"/>
+      <w:pPr>
+        <w:tabs>
+          <w:tab w:val="num" w:pos="5040"/>
+        </w:tabs>
+        <w:ind w:left="5040" w:hanging="360"/>
+      </w:pPr>
+      <w:rPr>
+        <w:rFonts w:ascii="Symbol" w:hAnsi="Symbol" w:hint="default"/>
+        <w:sz w:val="20"/>
+      </w:rPr>
+    </w:lvl>
+    <w:lvl w:ilvl="7" w:tentative="1">
+      <w:start w:val="1"/>
+      <w:numFmt w:val="bullet"/>
+      <w:lvlText w:val=""/>
+      <w:lvlJc w:val="left"/>
+      <w:pPr>
+        <w:tabs>
+          <w:tab w:val="num" w:pos="5760"/>
+        </w:tabs>
+        <w:ind w:left="5760" w:hanging="360"/>
+      </w:pPr>
+      <w:rPr>
+        <w:rFonts w:ascii="Symbol" w:hAnsi="Symbol" w:hint="default"/>
+        <w:sz w:val="20"/>
+      </w:rPr>
+    </w:lvl>
+    <w:lvl w:ilvl="8" w:tentative="1">
+      <w:start w:val="1"/>
+      <w:numFmt w:val="bullet"/>
+      <w:lvlText w:val=""/>
+      <w:lvlJc w:val="left"/>
+      <w:pPr>
+        <w:tabs>
+          <w:tab w:val="num" w:pos="6480"/>
+        </w:tabs>
+        <w:ind w:left="6480" w:hanging="360"/>
+      </w:pPr>
+      <w:rPr>
+        <w:rFonts w:ascii="Symbol" w:hAnsi="Symbol" w:hint="default"/>
+        <w:sz w:val="20"/>
+      </w:rPr>
+    </w:lvl>
+  </w:abstractNum>
+  <w:abstractNum w:abstractNumId="110" w15:restartNumberingAfterBreak="0">
     <w:nsid w:val="743A20E0"/>
     <w:multiLevelType w:val="multilevel"/>
     <w:tmpl w:val="D864F9EA"/>
@@ -23810,7 +30702,7 @@
       </w:pPr>
     </w:lvl>
   </w:abstractNum>
-  <w:abstractNum w:abstractNumId="81" w15:restartNumberingAfterBreak="0">
+  <w:abstractNum w:abstractNumId="111" w15:restartNumberingAfterBreak="0">
     <w:nsid w:val="74453E0B"/>
     <w:multiLevelType w:val="multilevel"/>
     <w:tmpl w:val="C05AEC56"/>
@@ -23923,7 +30815,7 @@
       </w:pPr>
     </w:lvl>
   </w:abstractNum>
-  <w:abstractNum w:abstractNumId="82" w15:restartNumberingAfterBreak="0">
+  <w:abstractNum w:abstractNumId="112" w15:restartNumberingAfterBreak="0">
     <w:nsid w:val="75CA1255"/>
     <w:multiLevelType w:val="hybridMultilevel"/>
     <w:tmpl w:val="08029320"/>
@@ -24012,7 +30904,7 @@
       </w:pPr>
     </w:lvl>
   </w:abstractNum>
-  <w:abstractNum w:abstractNumId="83" w15:restartNumberingAfterBreak="0">
+  <w:abstractNum w:abstractNumId="113" w15:restartNumberingAfterBreak="0">
     <w:nsid w:val="75CB4424"/>
     <w:multiLevelType w:val="multilevel"/>
     <w:tmpl w:val="9E56DD00"/>
@@ -24161,7 +31053,7 @@
       </w:rPr>
     </w:lvl>
   </w:abstractNum>
-  <w:abstractNum w:abstractNumId="84" w15:restartNumberingAfterBreak="0">
+  <w:abstractNum w:abstractNumId="114" w15:restartNumberingAfterBreak="0">
     <w:nsid w:val="7AC7662C"/>
     <w:multiLevelType w:val="hybridMultilevel"/>
     <w:tmpl w:val="CCBCE15C"/>
@@ -24274,7 +31166,305 @@
       </w:rPr>
     </w:lvl>
   </w:abstractNum>
-  <w:abstractNum w:abstractNumId="85" w15:restartNumberingAfterBreak="0">
+  <w:abstractNum w:abstractNumId="115" w15:restartNumberingAfterBreak="0">
+    <w:nsid w:val="7B67681F"/>
+    <w:multiLevelType w:val="multilevel"/>
+    <w:tmpl w:val="79E493F0"/>
+    <w:lvl w:ilvl="0">
+      <w:start w:val="1"/>
+      <w:numFmt w:val="bullet"/>
+      <w:lvlText w:val="o"/>
+      <w:lvlJc w:val="left"/>
+      <w:pPr>
+        <w:tabs>
+          <w:tab w:val="num" w:pos="720"/>
+        </w:tabs>
+        <w:ind w:left="720" w:hanging="360"/>
+      </w:pPr>
+      <w:rPr>
+        <w:rFonts w:ascii="Courier New" w:hAnsi="Courier New" w:hint="default"/>
+        <w:sz w:val="20"/>
+      </w:rPr>
+    </w:lvl>
+    <w:lvl w:ilvl="1" w:tentative="1">
+      <w:start w:val="1"/>
+      <w:numFmt w:val="bullet"/>
+      <w:lvlText w:val="o"/>
+      <w:lvlJc w:val="left"/>
+      <w:pPr>
+        <w:tabs>
+          <w:tab w:val="num" w:pos="1440"/>
+        </w:tabs>
+        <w:ind w:left="1440" w:hanging="360"/>
+      </w:pPr>
+      <w:rPr>
+        <w:rFonts w:ascii="Courier New" w:hAnsi="Courier New" w:hint="default"/>
+        <w:sz w:val="20"/>
+      </w:rPr>
+    </w:lvl>
+    <w:lvl w:ilvl="2" w:tentative="1">
+      <w:start w:val="1"/>
+      <w:numFmt w:val="bullet"/>
+      <w:lvlText w:val="o"/>
+      <w:lvlJc w:val="left"/>
+      <w:pPr>
+        <w:tabs>
+          <w:tab w:val="num" w:pos="2160"/>
+        </w:tabs>
+        <w:ind w:left="2160" w:hanging="360"/>
+      </w:pPr>
+      <w:rPr>
+        <w:rFonts w:ascii="Courier New" w:hAnsi="Courier New" w:hint="default"/>
+        <w:sz w:val="20"/>
+      </w:rPr>
+    </w:lvl>
+    <w:lvl w:ilvl="3" w:tentative="1">
+      <w:start w:val="1"/>
+      <w:numFmt w:val="bullet"/>
+      <w:lvlText w:val="o"/>
+      <w:lvlJc w:val="left"/>
+      <w:pPr>
+        <w:tabs>
+          <w:tab w:val="num" w:pos="2880"/>
+        </w:tabs>
+        <w:ind w:left="2880" w:hanging="360"/>
+      </w:pPr>
+      <w:rPr>
+        <w:rFonts w:ascii="Courier New" w:hAnsi="Courier New" w:hint="default"/>
+        <w:sz w:val="20"/>
+      </w:rPr>
+    </w:lvl>
+    <w:lvl w:ilvl="4" w:tentative="1">
+      <w:start w:val="1"/>
+      <w:numFmt w:val="bullet"/>
+      <w:lvlText w:val="o"/>
+      <w:lvlJc w:val="left"/>
+      <w:pPr>
+        <w:tabs>
+          <w:tab w:val="num" w:pos="3600"/>
+        </w:tabs>
+        <w:ind w:left="3600" w:hanging="360"/>
+      </w:pPr>
+      <w:rPr>
+        <w:rFonts w:ascii="Courier New" w:hAnsi="Courier New" w:hint="default"/>
+        <w:sz w:val="20"/>
+      </w:rPr>
+    </w:lvl>
+    <w:lvl w:ilvl="5" w:tentative="1">
+      <w:start w:val="1"/>
+      <w:numFmt w:val="bullet"/>
+      <w:lvlText w:val="o"/>
+      <w:lvlJc w:val="left"/>
+      <w:pPr>
+        <w:tabs>
+          <w:tab w:val="num" w:pos="4320"/>
+        </w:tabs>
+        <w:ind w:left="4320" w:hanging="360"/>
+      </w:pPr>
+      <w:rPr>
+        <w:rFonts w:ascii="Courier New" w:hAnsi="Courier New" w:hint="default"/>
+        <w:sz w:val="20"/>
+      </w:rPr>
+    </w:lvl>
+    <w:lvl w:ilvl="6" w:tentative="1">
+      <w:start w:val="1"/>
+      <w:numFmt w:val="bullet"/>
+      <w:lvlText w:val="o"/>
+      <w:lvlJc w:val="left"/>
+      <w:pPr>
+        <w:tabs>
+          <w:tab w:val="num" w:pos="5040"/>
+        </w:tabs>
+        <w:ind w:left="5040" w:hanging="360"/>
+      </w:pPr>
+      <w:rPr>
+        <w:rFonts w:ascii="Courier New" w:hAnsi="Courier New" w:hint="default"/>
+        <w:sz w:val="20"/>
+      </w:rPr>
+    </w:lvl>
+    <w:lvl w:ilvl="7" w:tentative="1">
+      <w:start w:val="1"/>
+      <w:numFmt w:val="bullet"/>
+      <w:lvlText w:val="o"/>
+      <w:lvlJc w:val="left"/>
+      <w:pPr>
+        <w:tabs>
+          <w:tab w:val="num" w:pos="5760"/>
+        </w:tabs>
+        <w:ind w:left="5760" w:hanging="360"/>
+      </w:pPr>
+      <w:rPr>
+        <w:rFonts w:ascii="Courier New" w:hAnsi="Courier New" w:hint="default"/>
+        <w:sz w:val="20"/>
+      </w:rPr>
+    </w:lvl>
+    <w:lvl w:ilvl="8" w:tentative="1">
+      <w:start w:val="1"/>
+      <w:numFmt w:val="bullet"/>
+      <w:lvlText w:val="o"/>
+      <w:lvlJc w:val="left"/>
+      <w:pPr>
+        <w:tabs>
+          <w:tab w:val="num" w:pos="6480"/>
+        </w:tabs>
+        <w:ind w:left="6480" w:hanging="360"/>
+      </w:pPr>
+      <w:rPr>
+        <w:rFonts w:ascii="Courier New" w:hAnsi="Courier New" w:hint="default"/>
+        <w:sz w:val="20"/>
+      </w:rPr>
+    </w:lvl>
+  </w:abstractNum>
+  <w:abstractNum w:abstractNumId="116" w15:restartNumberingAfterBreak="0">
+    <w:nsid w:val="7C4E19DE"/>
+    <w:multiLevelType w:val="multilevel"/>
+    <w:tmpl w:val="39CCB418"/>
+    <w:lvl w:ilvl="0">
+      <w:start w:val="1"/>
+      <w:numFmt w:val="bullet"/>
+      <w:lvlText w:val="o"/>
+      <w:lvlJc w:val="left"/>
+      <w:pPr>
+        <w:tabs>
+          <w:tab w:val="num" w:pos="720"/>
+        </w:tabs>
+        <w:ind w:left="720" w:hanging="360"/>
+      </w:pPr>
+      <w:rPr>
+        <w:rFonts w:ascii="Courier New" w:hAnsi="Courier New" w:hint="default"/>
+        <w:sz w:val="20"/>
+      </w:rPr>
+    </w:lvl>
+    <w:lvl w:ilvl="1" w:tentative="1">
+      <w:start w:val="1"/>
+      <w:numFmt w:val="bullet"/>
+      <w:lvlText w:val="o"/>
+      <w:lvlJc w:val="left"/>
+      <w:pPr>
+        <w:tabs>
+          <w:tab w:val="num" w:pos="1440"/>
+        </w:tabs>
+        <w:ind w:left="1440" w:hanging="360"/>
+      </w:pPr>
+      <w:rPr>
+        <w:rFonts w:ascii="Courier New" w:hAnsi="Courier New" w:hint="default"/>
+        <w:sz w:val="20"/>
+      </w:rPr>
+    </w:lvl>
+    <w:lvl w:ilvl="2" w:tentative="1">
+      <w:start w:val="1"/>
+      <w:numFmt w:val="bullet"/>
+      <w:lvlText w:val="o"/>
+      <w:lvlJc w:val="left"/>
+      <w:pPr>
+        <w:tabs>
+          <w:tab w:val="num" w:pos="2160"/>
+        </w:tabs>
+        <w:ind w:left="2160" w:hanging="360"/>
+      </w:pPr>
+      <w:rPr>
+        <w:rFonts w:ascii="Courier New" w:hAnsi="Courier New" w:hint="default"/>
+        <w:sz w:val="20"/>
+      </w:rPr>
+    </w:lvl>
+    <w:lvl w:ilvl="3" w:tentative="1">
+      <w:start w:val="1"/>
+      <w:numFmt w:val="bullet"/>
+      <w:lvlText w:val="o"/>
+      <w:lvlJc w:val="left"/>
+      <w:pPr>
+        <w:tabs>
+          <w:tab w:val="num" w:pos="2880"/>
+        </w:tabs>
+        <w:ind w:left="2880" w:hanging="360"/>
+      </w:pPr>
+      <w:rPr>
+        <w:rFonts w:ascii="Courier New" w:hAnsi="Courier New" w:hint="default"/>
+        <w:sz w:val="20"/>
+      </w:rPr>
+    </w:lvl>
+    <w:lvl w:ilvl="4" w:tentative="1">
+      <w:start w:val="1"/>
+      <w:numFmt w:val="bullet"/>
+      <w:lvlText w:val="o"/>
+      <w:lvlJc w:val="left"/>
+      <w:pPr>
+        <w:tabs>
+          <w:tab w:val="num" w:pos="3600"/>
+        </w:tabs>
+        <w:ind w:left="3600" w:hanging="360"/>
+      </w:pPr>
+      <w:rPr>
+        <w:rFonts w:ascii="Courier New" w:hAnsi="Courier New" w:hint="default"/>
+        <w:sz w:val="20"/>
+      </w:rPr>
+    </w:lvl>
+    <w:lvl w:ilvl="5" w:tentative="1">
+      <w:start w:val="1"/>
+      <w:numFmt w:val="bullet"/>
+      <w:lvlText w:val="o"/>
+      <w:lvlJc w:val="left"/>
+      <w:pPr>
+        <w:tabs>
+          <w:tab w:val="num" w:pos="4320"/>
+        </w:tabs>
+        <w:ind w:left="4320" w:hanging="360"/>
+      </w:pPr>
+      <w:rPr>
+        <w:rFonts w:ascii="Courier New" w:hAnsi="Courier New" w:hint="default"/>
+        <w:sz w:val="20"/>
+      </w:rPr>
+    </w:lvl>
+    <w:lvl w:ilvl="6" w:tentative="1">
+      <w:start w:val="1"/>
+      <w:numFmt w:val="bullet"/>
+      <w:lvlText w:val="o"/>
+      <w:lvlJc w:val="left"/>
+      <w:pPr>
+        <w:tabs>
+          <w:tab w:val="num" w:pos="5040"/>
+        </w:tabs>
+        <w:ind w:left="5040" w:hanging="360"/>
+      </w:pPr>
+      <w:rPr>
+        <w:rFonts w:ascii="Courier New" w:hAnsi="Courier New" w:hint="default"/>
+        <w:sz w:val="20"/>
+      </w:rPr>
+    </w:lvl>
+    <w:lvl w:ilvl="7" w:tentative="1">
+      <w:start w:val="1"/>
+      <w:numFmt w:val="bullet"/>
+      <w:lvlText w:val="o"/>
+      <w:lvlJc w:val="left"/>
+      <w:pPr>
+        <w:tabs>
+          <w:tab w:val="num" w:pos="5760"/>
+        </w:tabs>
+        <w:ind w:left="5760" w:hanging="360"/>
+      </w:pPr>
+      <w:rPr>
+        <w:rFonts w:ascii="Courier New" w:hAnsi="Courier New" w:hint="default"/>
+        <w:sz w:val="20"/>
+      </w:rPr>
+    </w:lvl>
+    <w:lvl w:ilvl="8" w:tentative="1">
+      <w:start w:val="1"/>
+      <w:numFmt w:val="bullet"/>
+      <w:lvlText w:val="o"/>
+      <w:lvlJc w:val="left"/>
+      <w:pPr>
+        <w:tabs>
+          <w:tab w:val="num" w:pos="6480"/>
+        </w:tabs>
+        <w:ind w:left="6480" w:hanging="360"/>
+      </w:pPr>
+      <w:rPr>
+        <w:rFonts w:ascii="Courier New" w:hAnsi="Courier New" w:hint="default"/>
+        <w:sz w:val="20"/>
+      </w:rPr>
+    </w:lvl>
+  </w:abstractNum>
+  <w:abstractNum w:abstractNumId="117" w15:restartNumberingAfterBreak="0">
     <w:nsid w:val="7C937235"/>
     <w:multiLevelType w:val="multilevel"/>
     <w:tmpl w:val="4392B2AC"/>
@@ -24423,7 +31613,156 @@
       </w:rPr>
     </w:lvl>
   </w:abstractNum>
-  <w:abstractNum w:abstractNumId="86" w15:restartNumberingAfterBreak="0">
+  <w:abstractNum w:abstractNumId="118" w15:restartNumberingAfterBreak="0">
+    <w:nsid w:val="7D370329"/>
+    <w:multiLevelType w:val="multilevel"/>
+    <w:tmpl w:val="F40AB138"/>
+    <w:lvl w:ilvl="0">
+      <w:start w:val="1"/>
+      <w:numFmt w:val="bullet"/>
+      <w:lvlText w:val="o"/>
+      <w:lvlJc w:val="left"/>
+      <w:pPr>
+        <w:tabs>
+          <w:tab w:val="num" w:pos="720"/>
+        </w:tabs>
+        <w:ind w:left="720" w:hanging="360"/>
+      </w:pPr>
+      <w:rPr>
+        <w:rFonts w:ascii="Courier New" w:hAnsi="Courier New" w:hint="default"/>
+        <w:sz w:val="20"/>
+      </w:rPr>
+    </w:lvl>
+    <w:lvl w:ilvl="1">
+      <w:start w:val="1"/>
+      <w:numFmt w:val="bullet"/>
+      <w:lvlText w:val="o"/>
+      <w:lvlJc w:val="left"/>
+      <w:pPr>
+        <w:tabs>
+          <w:tab w:val="num" w:pos="1440"/>
+        </w:tabs>
+        <w:ind w:left="1440" w:hanging="360"/>
+      </w:pPr>
+      <w:rPr>
+        <w:rFonts w:ascii="Courier New" w:hAnsi="Courier New" w:hint="default"/>
+        <w:sz w:val="20"/>
+      </w:rPr>
+    </w:lvl>
+    <w:lvl w:ilvl="2">
+      <w:start w:val="1"/>
+      <w:numFmt w:val="bullet"/>
+      <w:lvlText w:val="o"/>
+      <w:lvlJc w:val="left"/>
+      <w:pPr>
+        <w:tabs>
+          <w:tab w:val="num" w:pos="2160"/>
+        </w:tabs>
+        <w:ind w:left="2160" w:hanging="360"/>
+      </w:pPr>
+      <w:rPr>
+        <w:rFonts w:ascii="Courier New" w:hAnsi="Courier New" w:hint="default"/>
+        <w:sz w:val="20"/>
+      </w:rPr>
+    </w:lvl>
+    <w:lvl w:ilvl="3">
+      <w:start w:val="1"/>
+      <w:numFmt w:val="bullet"/>
+      <w:lvlText w:val="o"/>
+      <w:lvlJc w:val="left"/>
+      <w:pPr>
+        <w:tabs>
+          <w:tab w:val="num" w:pos="2880"/>
+        </w:tabs>
+        <w:ind w:left="2880" w:hanging="360"/>
+      </w:pPr>
+      <w:rPr>
+        <w:rFonts w:ascii="Courier New" w:hAnsi="Courier New" w:hint="default"/>
+        <w:sz w:val="20"/>
+      </w:rPr>
+    </w:lvl>
+    <w:lvl w:ilvl="4" w:tentative="1">
+      <w:start w:val="1"/>
+      <w:numFmt w:val="bullet"/>
+      <w:lvlText w:val="o"/>
+      <w:lvlJc w:val="left"/>
+      <w:pPr>
+        <w:tabs>
+          <w:tab w:val="num" w:pos="3600"/>
+        </w:tabs>
+        <w:ind w:left="3600" w:hanging="360"/>
+      </w:pPr>
+      <w:rPr>
+        <w:rFonts w:ascii="Courier New" w:hAnsi="Courier New" w:hint="default"/>
+        <w:sz w:val="20"/>
+      </w:rPr>
+    </w:lvl>
+    <w:lvl w:ilvl="5" w:tentative="1">
+      <w:start w:val="1"/>
+      <w:numFmt w:val="bullet"/>
+      <w:lvlText w:val="o"/>
+      <w:lvlJc w:val="left"/>
+      <w:pPr>
+        <w:tabs>
+          <w:tab w:val="num" w:pos="4320"/>
+        </w:tabs>
+        <w:ind w:left="4320" w:hanging="360"/>
+      </w:pPr>
+      <w:rPr>
+        <w:rFonts w:ascii="Courier New" w:hAnsi="Courier New" w:hint="default"/>
+        <w:sz w:val="20"/>
+      </w:rPr>
+    </w:lvl>
+    <w:lvl w:ilvl="6" w:tentative="1">
+      <w:start w:val="1"/>
+      <w:numFmt w:val="bullet"/>
+      <w:lvlText w:val="o"/>
+      <w:lvlJc w:val="left"/>
+      <w:pPr>
+        <w:tabs>
+          <w:tab w:val="num" w:pos="5040"/>
+        </w:tabs>
+        <w:ind w:left="5040" w:hanging="360"/>
+      </w:pPr>
+      <w:rPr>
+        <w:rFonts w:ascii="Courier New" w:hAnsi="Courier New" w:hint="default"/>
+        <w:sz w:val="20"/>
+      </w:rPr>
+    </w:lvl>
+    <w:lvl w:ilvl="7" w:tentative="1">
+      <w:start w:val="1"/>
+      <w:numFmt w:val="bullet"/>
+      <w:lvlText w:val="o"/>
+      <w:lvlJc w:val="left"/>
+      <w:pPr>
+        <w:tabs>
+          <w:tab w:val="num" w:pos="5760"/>
+        </w:tabs>
+        <w:ind w:left="5760" w:hanging="360"/>
+      </w:pPr>
+      <w:rPr>
+        <w:rFonts w:ascii="Courier New" w:hAnsi="Courier New" w:hint="default"/>
+        <w:sz w:val="20"/>
+      </w:rPr>
+    </w:lvl>
+    <w:lvl w:ilvl="8" w:tentative="1">
+      <w:start w:val="1"/>
+      <w:numFmt w:val="bullet"/>
+      <w:lvlText w:val="o"/>
+      <w:lvlJc w:val="left"/>
+      <w:pPr>
+        <w:tabs>
+          <w:tab w:val="num" w:pos="6480"/>
+        </w:tabs>
+        <w:ind w:left="6480" w:hanging="360"/>
+      </w:pPr>
+      <w:rPr>
+        <w:rFonts w:ascii="Courier New" w:hAnsi="Courier New" w:hint="default"/>
+        <w:sz w:val="20"/>
+      </w:rPr>
+    </w:lvl>
+  </w:abstractNum>
+  <w:abstractNum w:abstractNumId="119" w15:restartNumberingAfterBreak="0">
     <w:nsid w:val="7E350D87"/>
     <w:multiLevelType w:val="multilevel"/>
     <w:tmpl w:val="565EA9A0"/>
@@ -24572,7 +31911,7 @@
       </w:rPr>
     </w:lvl>
   </w:abstractNum>
-  <w:abstractNum w:abstractNumId="87" w15:restartNumberingAfterBreak="0">
+  <w:abstractNum w:abstractNumId="120" w15:restartNumberingAfterBreak="0">
     <w:nsid w:val="7EAB4BB0"/>
     <w:multiLevelType w:val="multilevel"/>
     <w:tmpl w:val="B8729F24"/>
@@ -24721,7 +32060,120 @@
       </w:rPr>
     </w:lvl>
   </w:abstractNum>
-  <w:abstractNum w:abstractNumId="88" w15:restartNumberingAfterBreak="0">
+  <w:abstractNum w:abstractNumId="121" w15:restartNumberingAfterBreak="0">
+    <w:nsid w:val="7EB66379"/>
+    <w:multiLevelType w:val="hybridMultilevel"/>
+    <w:tmpl w:val="D9842AD4"/>
+    <w:lvl w:ilvl="0" w:tplc="08090003">
+      <w:start w:val="1"/>
+      <w:numFmt w:val="bullet"/>
+      <w:lvlText w:val="o"/>
+      <w:lvlJc w:val="left"/>
+      <w:pPr>
+        <w:ind w:left="720" w:hanging="360"/>
+      </w:pPr>
+      <w:rPr>
+        <w:rFonts w:ascii="Courier New" w:hAnsi="Courier New" w:cs="Courier New" w:hint="default"/>
+      </w:rPr>
+    </w:lvl>
+    <w:lvl w:ilvl="1" w:tplc="08090003" w:tentative="1">
+      <w:start w:val="1"/>
+      <w:numFmt w:val="bullet"/>
+      <w:lvlText w:val="o"/>
+      <w:lvlJc w:val="left"/>
+      <w:pPr>
+        <w:ind w:left="1440" w:hanging="360"/>
+      </w:pPr>
+      <w:rPr>
+        <w:rFonts w:ascii="Courier New" w:hAnsi="Courier New" w:cs="Courier New" w:hint="default"/>
+      </w:rPr>
+    </w:lvl>
+    <w:lvl w:ilvl="2" w:tplc="08090005" w:tentative="1">
+      <w:start w:val="1"/>
+      <w:numFmt w:val="bullet"/>
+      <w:lvlText w:val=""/>
+      <w:lvlJc w:val="left"/>
+      <w:pPr>
+        <w:ind w:left="2160" w:hanging="360"/>
+      </w:pPr>
+      <w:rPr>
+        <w:rFonts w:ascii="Wingdings" w:hAnsi="Wingdings" w:hint="default"/>
+      </w:rPr>
+    </w:lvl>
+    <w:lvl w:ilvl="3" w:tplc="08090001" w:tentative="1">
+      <w:start w:val="1"/>
+      <w:numFmt w:val="bullet"/>
+      <w:lvlText w:val=""/>
+      <w:lvlJc w:val="left"/>
+      <w:pPr>
+        <w:ind w:left="2880" w:hanging="360"/>
+      </w:pPr>
+      <w:rPr>
+        <w:rFonts w:ascii="Symbol" w:hAnsi="Symbol" w:hint="default"/>
+      </w:rPr>
+    </w:lvl>
+    <w:lvl w:ilvl="4" w:tplc="08090003" w:tentative="1">
+      <w:start w:val="1"/>
+      <w:numFmt w:val="bullet"/>
+      <w:lvlText w:val="o"/>
+      <w:lvlJc w:val="left"/>
+      <w:pPr>
+        <w:ind w:left="3600" w:hanging="360"/>
+      </w:pPr>
+      <w:rPr>
+        <w:rFonts w:ascii="Courier New" w:hAnsi="Courier New" w:cs="Courier New" w:hint="default"/>
+      </w:rPr>
+    </w:lvl>
+    <w:lvl w:ilvl="5" w:tplc="08090005" w:tentative="1">
+      <w:start w:val="1"/>
+      <w:numFmt w:val="bullet"/>
+      <w:lvlText w:val=""/>
+      <w:lvlJc w:val="left"/>
+      <w:pPr>
+        <w:ind w:left="4320" w:hanging="360"/>
+      </w:pPr>
+      <w:rPr>
+        <w:rFonts w:ascii="Wingdings" w:hAnsi="Wingdings" w:hint="default"/>
+      </w:rPr>
+    </w:lvl>
+    <w:lvl w:ilvl="6" w:tplc="08090001" w:tentative="1">
+      <w:start w:val="1"/>
+      <w:numFmt w:val="bullet"/>
+      <w:lvlText w:val=""/>
+      <w:lvlJc w:val="left"/>
+      <w:pPr>
+        <w:ind w:left="5040" w:hanging="360"/>
+      </w:pPr>
+      <w:rPr>
+        <w:rFonts w:ascii="Symbol" w:hAnsi="Symbol" w:hint="default"/>
+      </w:rPr>
+    </w:lvl>
+    <w:lvl w:ilvl="7" w:tplc="08090003" w:tentative="1">
+      <w:start w:val="1"/>
+      <w:numFmt w:val="bullet"/>
+      <w:lvlText w:val="o"/>
+      <w:lvlJc w:val="left"/>
+      <w:pPr>
+        <w:ind w:left="5760" w:hanging="360"/>
+      </w:pPr>
+      <w:rPr>
+        <w:rFonts w:ascii="Courier New" w:hAnsi="Courier New" w:cs="Courier New" w:hint="default"/>
+      </w:rPr>
+    </w:lvl>
+    <w:lvl w:ilvl="8" w:tplc="08090005" w:tentative="1">
+      <w:start w:val="1"/>
+      <w:numFmt w:val="bullet"/>
+      <w:lvlText w:val=""/>
+      <w:lvlJc w:val="left"/>
+      <w:pPr>
+        <w:ind w:left="6480" w:hanging="360"/>
+      </w:pPr>
+      <w:rPr>
+        <w:rFonts w:ascii="Wingdings" w:hAnsi="Wingdings" w:hint="default"/>
+      </w:rPr>
+    </w:lvl>
+  </w:abstractNum>
+  <w:abstractNum w:abstractNumId="122" w15:restartNumberingAfterBreak="0">
     <w:nsid w:val="7F12373B"/>
     <w:multiLevelType w:val="hybridMultilevel"/>
     <w:tmpl w:val="133ADCC8"/>
@@ -24835,273 +32287,375 @@
     </w:lvl>
   </w:abstractNum>
   <w:num w:numId="1" w16cid:durableId="1108432847">
+    <w:abstractNumId w:val="9"/>
+  </w:num>
+  <w:num w:numId="2" w16cid:durableId="1819685947">
+    <w:abstractNumId w:val="24"/>
+  </w:num>
+  <w:num w:numId="3" w16cid:durableId="1737627888">
+    <w:abstractNumId w:val="89"/>
+  </w:num>
+  <w:num w:numId="4" w16cid:durableId="231740819">
+    <w:abstractNumId w:val="77"/>
+  </w:num>
+  <w:num w:numId="5" w16cid:durableId="798953578">
+    <w:abstractNumId w:val="57"/>
+  </w:num>
+  <w:num w:numId="6" w16cid:durableId="466703904">
+    <w:abstractNumId w:val="46"/>
+  </w:num>
+  <w:num w:numId="7" w16cid:durableId="1337154477">
+    <w:abstractNumId w:val="99"/>
+  </w:num>
+  <w:num w:numId="8" w16cid:durableId="1494487060">
+    <w:abstractNumId w:val="10"/>
+  </w:num>
+  <w:num w:numId="9" w16cid:durableId="1585605122">
+    <w:abstractNumId w:val="84"/>
+  </w:num>
+  <w:num w:numId="10" w16cid:durableId="1332879159">
+    <w:abstractNumId w:val="93"/>
+  </w:num>
+  <w:num w:numId="11" w16cid:durableId="1863279496">
+    <w:abstractNumId w:val="120"/>
+  </w:num>
+  <w:num w:numId="12" w16cid:durableId="1171718856">
+    <w:abstractNumId w:val="38"/>
+  </w:num>
+  <w:num w:numId="13" w16cid:durableId="1840729698">
+    <w:abstractNumId w:val="72"/>
+  </w:num>
+  <w:num w:numId="14" w16cid:durableId="772285405">
+    <w:abstractNumId w:val="81"/>
+  </w:num>
+  <w:num w:numId="15" w16cid:durableId="1003582888">
+    <w:abstractNumId w:val="101"/>
+  </w:num>
+  <w:num w:numId="16" w16cid:durableId="2140569470">
+    <w:abstractNumId w:val="62"/>
+  </w:num>
+  <w:num w:numId="17" w16cid:durableId="1989626996">
+    <w:abstractNumId w:val="70"/>
+  </w:num>
+  <w:num w:numId="18" w16cid:durableId="1894123427">
+    <w:abstractNumId w:val="64"/>
+  </w:num>
+  <w:num w:numId="19" w16cid:durableId="2051566532">
+    <w:abstractNumId w:val="73"/>
+  </w:num>
+  <w:num w:numId="20" w16cid:durableId="1159690254">
+    <w:abstractNumId w:val="4"/>
+  </w:num>
+  <w:num w:numId="21" w16cid:durableId="271741054">
+    <w:abstractNumId w:val="110"/>
+  </w:num>
+  <w:num w:numId="22" w16cid:durableId="869341420">
+    <w:abstractNumId w:val="83"/>
+  </w:num>
+  <w:num w:numId="23" w16cid:durableId="814757425">
+    <w:abstractNumId w:val="37"/>
+  </w:num>
+  <w:num w:numId="24" w16cid:durableId="211157567">
+    <w:abstractNumId w:val="34"/>
+  </w:num>
+  <w:num w:numId="25" w16cid:durableId="739716602">
+    <w:abstractNumId w:val="94"/>
+  </w:num>
+  <w:num w:numId="26" w16cid:durableId="1225680029">
+    <w:abstractNumId w:val="41"/>
+  </w:num>
+  <w:num w:numId="27" w16cid:durableId="1542740068">
+    <w:abstractNumId w:val="7"/>
+  </w:num>
+  <w:num w:numId="28" w16cid:durableId="659843764">
+    <w:abstractNumId w:val="102"/>
+  </w:num>
+  <w:num w:numId="29" w16cid:durableId="1594586871">
+    <w:abstractNumId w:val="76"/>
+  </w:num>
+  <w:num w:numId="30" w16cid:durableId="206112014">
+    <w:abstractNumId w:val="85"/>
+  </w:num>
+  <w:num w:numId="31" w16cid:durableId="1513882189">
+    <w:abstractNumId w:val="13"/>
+  </w:num>
+  <w:num w:numId="32" w16cid:durableId="363334195">
+    <w:abstractNumId w:val="27"/>
+  </w:num>
+  <w:num w:numId="33" w16cid:durableId="228197029">
+    <w:abstractNumId w:val="111"/>
+  </w:num>
+  <w:num w:numId="34" w16cid:durableId="322709783">
+    <w:abstractNumId w:val="2"/>
+  </w:num>
+  <w:num w:numId="35" w16cid:durableId="1917520412">
+    <w:abstractNumId w:val="35"/>
+  </w:num>
+  <w:num w:numId="36" w16cid:durableId="53503776">
+    <w:abstractNumId w:val="36"/>
+  </w:num>
+  <w:num w:numId="37" w16cid:durableId="1402484549">
+    <w:abstractNumId w:val="90"/>
+  </w:num>
+  <w:num w:numId="38" w16cid:durableId="1181166617">
+    <w:abstractNumId w:val="14"/>
+  </w:num>
+  <w:num w:numId="39" w16cid:durableId="2046563721">
+    <w:abstractNumId w:val="30"/>
+  </w:num>
+  <w:num w:numId="40" w16cid:durableId="260337388">
+    <w:abstractNumId w:val="55"/>
+  </w:num>
+  <w:num w:numId="41" w16cid:durableId="1709917352">
+    <w:abstractNumId w:val="52"/>
+  </w:num>
+  <w:num w:numId="42" w16cid:durableId="1900629758">
+    <w:abstractNumId w:val="22"/>
+  </w:num>
+  <w:num w:numId="43" w16cid:durableId="1893157206">
+    <w:abstractNumId w:val="1"/>
+  </w:num>
+  <w:num w:numId="44" w16cid:durableId="561254561">
     <w:abstractNumId w:val="6"/>
   </w:num>
-  <w:num w:numId="2" w16cid:durableId="1819685947">
+  <w:num w:numId="45" w16cid:durableId="829979729">
+    <w:abstractNumId w:val="78"/>
+  </w:num>
+  <w:num w:numId="46" w16cid:durableId="619455855">
+    <w:abstractNumId w:val="91"/>
+  </w:num>
+  <w:num w:numId="47" w16cid:durableId="318196508">
+    <w:abstractNumId w:val="51"/>
+  </w:num>
+  <w:num w:numId="48" w16cid:durableId="339505540">
+    <w:abstractNumId w:val="65"/>
+  </w:num>
+  <w:num w:numId="49" w16cid:durableId="1990595407">
+    <w:abstractNumId w:val="79"/>
+  </w:num>
+  <w:num w:numId="50" w16cid:durableId="1347629911">
+    <w:abstractNumId w:val="21"/>
+  </w:num>
+  <w:num w:numId="51" w16cid:durableId="1308896506">
+    <w:abstractNumId w:val="71"/>
+  </w:num>
+  <w:num w:numId="52" w16cid:durableId="517282189">
+    <w:abstractNumId w:val="112"/>
+  </w:num>
+  <w:num w:numId="53" w16cid:durableId="1997760290">
     <w:abstractNumId w:val="18"/>
   </w:num>
-  <w:num w:numId="3" w16cid:durableId="1737627888">
+  <w:num w:numId="54" w16cid:durableId="1353921786">
+    <w:abstractNumId w:val="39"/>
+  </w:num>
+  <w:num w:numId="55" w16cid:durableId="1261988742">
+    <w:abstractNumId w:val="40"/>
+  </w:num>
+  <w:num w:numId="56" w16cid:durableId="33428084">
+    <w:abstractNumId w:val="59"/>
+  </w:num>
+  <w:num w:numId="57" w16cid:durableId="1356881031">
+    <w:abstractNumId w:val="69"/>
+  </w:num>
+  <w:num w:numId="58" w16cid:durableId="1808550975">
+    <w:abstractNumId w:val="82"/>
+  </w:num>
+  <w:num w:numId="59" w16cid:durableId="1751266584">
+    <w:abstractNumId w:val="19"/>
+  </w:num>
+  <w:num w:numId="60" w16cid:durableId="764106943">
+    <w:abstractNumId w:val="113"/>
+  </w:num>
+  <w:num w:numId="61" w16cid:durableId="1793401200">
+    <w:abstractNumId w:val="11"/>
+  </w:num>
+  <w:num w:numId="62" w16cid:durableId="1941647397">
+    <w:abstractNumId w:val="47"/>
+  </w:num>
+  <w:num w:numId="63" w16cid:durableId="1938754704">
+    <w:abstractNumId w:val="50"/>
+  </w:num>
+  <w:num w:numId="64" w16cid:durableId="446658790">
+    <w:abstractNumId w:val="117"/>
+  </w:num>
+  <w:num w:numId="65" w16cid:durableId="1591815804">
+    <w:abstractNumId w:val="42"/>
+  </w:num>
+  <w:num w:numId="66" w16cid:durableId="1196503051">
+    <w:abstractNumId w:val="26"/>
+  </w:num>
+  <w:num w:numId="67" w16cid:durableId="2106802366">
+    <w:abstractNumId w:val="108"/>
+  </w:num>
+  <w:num w:numId="68" w16cid:durableId="491918363">
+    <w:abstractNumId w:val="88"/>
+  </w:num>
+  <w:num w:numId="69" w16cid:durableId="570234599">
+    <w:abstractNumId w:val="119"/>
+  </w:num>
+  <w:num w:numId="70" w16cid:durableId="170266370">
+    <w:abstractNumId w:val="25"/>
+  </w:num>
+  <w:num w:numId="71" w16cid:durableId="942415567">
+    <w:abstractNumId w:val="63"/>
+  </w:num>
+  <w:num w:numId="72" w16cid:durableId="1768192533">
+    <w:abstractNumId w:val="96"/>
+  </w:num>
+  <w:num w:numId="73" w16cid:durableId="971249465">
+    <w:abstractNumId w:val="58"/>
+  </w:num>
+  <w:num w:numId="74" w16cid:durableId="2054108941">
+    <w:abstractNumId w:val="86"/>
+  </w:num>
+  <w:num w:numId="75" w16cid:durableId="782381753">
+    <w:abstractNumId w:val="15"/>
+  </w:num>
+  <w:num w:numId="76" w16cid:durableId="1336105391">
+    <w:abstractNumId w:val="23"/>
+  </w:num>
+  <w:num w:numId="77" w16cid:durableId="1113356931">
+    <w:abstractNumId w:val="104"/>
+  </w:num>
+  <w:num w:numId="78" w16cid:durableId="104158216">
+    <w:abstractNumId w:val="98"/>
+  </w:num>
+  <w:num w:numId="79" w16cid:durableId="1638147435">
+    <w:abstractNumId w:val="68"/>
+  </w:num>
+  <w:num w:numId="80" w16cid:durableId="898513071">
+    <w:abstractNumId w:val="53"/>
+  </w:num>
+  <w:num w:numId="81" w16cid:durableId="1406757297">
+    <w:abstractNumId w:val="122"/>
+  </w:num>
+  <w:num w:numId="82" w16cid:durableId="1297685275">
+    <w:abstractNumId w:val="17"/>
+  </w:num>
+  <w:num w:numId="83" w16cid:durableId="942960544">
+    <w:abstractNumId w:val="43"/>
+  </w:num>
+  <w:num w:numId="84" w16cid:durableId="403181162">
+    <w:abstractNumId w:val="48"/>
+  </w:num>
+  <w:num w:numId="85" w16cid:durableId="433676410">
+    <w:abstractNumId w:val="114"/>
+  </w:num>
+  <w:num w:numId="86" w16cid:durableId="256907364">
+    <w:abstractNumId w:val="107"/>
+  </w:num>
+  <w:num w:numId="87" w16cid:durableId="1524901477">
+    <w:abstractNumId w:val="44"/>
+  </w:num>
+  <w:num w:numId="88" w16cid:durableId="1688169367">
+    <w:abstractNumId w:val="61"/>
+  </w:num>
+  <w:num w:numId="89" w16cid:durableId="1271352945">
+    <w:abstractNumId w:val="8"/>
+  </w:num>
+  <w:num w:numId="90" w16cid:durableId="320039077">
+    <w:abstractNumId w:val="103"/>
+  </w:num>
+  <w:num w:numId="91" w16cid:durableId="1367871543">
+    <w:abstractNumId w:val="116"/>
+  </w:num>
+  <w:num w:numId="92" w16cid:durableId="1159465548">
+    <w:abstractNumId w:val="95"/>
+  </w:num>
+  <w:num w:numId="93" w16cid:durableId="821779444">
+    <w:abstractNumId w:val="105"/>
+  </w:num>
+  <w:num w:numId="94" w16cid:durableId="1678073065">
+    <w:abstractNumId w:val="29"/>
+  </w:num>
+  <w:num w:numId="95" w16cid:durableId="571426784">
+    <w:abstractNumId w:val="16"/>
+  </w:num>
+  <w:num w:numId="96" w16cid:durableId="302198616">
+    <w:abstractNumId w:val="115"/>
+  </w:num>
+  <w:num w:numId="97" w16cid:durableId="2024436940">
+    <w:abstractNumId w:val="3"/>
+  </w:num>
+  <w:num w:numId="98" w16cid:durableId="89354315">
+    <w:abstractNumId w:val="28"/>
+  </w:num>
+  <w:num w:numId="99" w16cid:durableId="955060059">
+    <w:abstractNumId w:val="80"/>
+  </w:num>
+  <w:num w:numId="100" w16cid:durableId="974289684">
+    <w:abstractNumId w:val="33"/>
+  </w:num>
+  <w:num w:numId="101" w16cid:durableId="1917202474">
+    <w:abstractNumId w:val="20"/>
+  </w:num>
+  <w:num w:numId="102" w16cid:durableId="183177334">
+    <w:abstractNumId w:val="45"/>
+  </w:num>
+  <w:num w:numId="103" w16cid:durableId="529101048">
+    <w:abstractNumId w:val="74"/>
+  </w:num>
+  <w:num w:numId="104" w16cid:durableId="705913024">
+    <w:abstractNumId w:val="75"/>
+  </w:num>
+  <w:num w:numId="105" w16cid:durableId="2020964629">
+    <w:abstractNumId w:val="66"/>
+  </w:num>
+  <w:num w:numId="106" w16cid:durableId="1536651638">
+    <w:abstractNumId w:val="31"/>
+  </w:num>
+  <w:num w:numId="107" w16cid:durableId="497354868">
+    <w:abstractNumId w:val="60"/>
+  </w:num>
+  <w:num w:numId="108" w16cid:durableId="4719833">
+    <w:abstractNumId w:val="54"/>
+  </w:num>
+  <w:num w:numId="109" w16cid:durableId="1000739113">
+    <w:abstractNumId w:val="49"/>
+  </w:num>
+  <w:num w:numId="110" w16cid:durableId="108817652">
+    <w:abstractNumId w:val="12"/>
+  </w:num>
+  <w:num w:numId="111" w16cid:durableId="645667083">
+    <w:abstractNumId w:val="106"/>
+  </w:num>
+  <w:num w:numId="112" w16cid:durableId="2103913007">
+    <w:abstractNumId w:val="118"/>
+  </w:num>
+  <w:num w:numId="113" w16cid:durableId="161507122">
+    <w:abstractNumId w:val="100"/>
+  </w:num>
+  <w:num w:numId="114" w16cid:durableId="1126855556">
+    <w:abstractNumId w:val="5"/>
+  </w:num>
+  <w:num w:numId="115" w16cid:durableId="1515220399">
+    <w:abstractNumId w:val="56"/>
+  </w:num>
+  <w:num w:numId="116" w16cid:durableId="257181787">
+    <w:abstractNumId w:val="0"/>
+  </w:num>
+  <w:num w:numId="117" w16cid:durableId="524488112">
+    <w:abstractNumId w:val="109"/>
+  </w:num>
+  <w:num w:numId="118" w16cid:durableId="1530069060">
+    <w:abstractNumId w:val="97"/>
+  </w:num>
+  <w:num w:numId="119" w16cid:durableId="446588740">
+    <w:abstractNumId w:val="87"/>
+  </w:num>
+  <w:num w:numId="120" w16cid:durableId="617756350">
+    <w:abstractNumId w:val="92"/>
+  </w:num>
+  <w:num w:numId="121" w16cid:durableId="1888909837">
+    <w:abstractNumId w:val="32"/>
+  </w:num>
+  <w:num w:numId="122" w16cid:durableId="260380913">
+    <w:abstractNumId w:val="121"/>
+  </w:num>
+  <w:num w:numId="123" w16cid:durableId="490029652">
     <w:abstractNumId w:val="67"/>
   </w:num>
-  <w:num w:numId="4" w16cid:durableId="231740819">
-    <w:abstractNumId w:val="57"/>
-  </w:num>
-  <w:num w:numId="5" w16cid:durableId="798953578">
-    <w:abstractNumId w:val="42"/>
-  </w:num>
-  <w:num w:numId="6" w16cid:durableId="466703904">
-    <w:abstractNumId w:val="34"/>
-  </w:num>
-  <w:num w:numId="7" w16cid:durableId="1337154477">
-    <w:abstractNumId w:val="74"/>
-  </w:num>
-  <w:num w:numId="8" w16cid:durableId="1494487060">
-    <w:abstractNumId w:val="7"/>
-  </w:num>
-  <w:num w:numId="9" w16cid:durableId="1585605122">
-    <w:abstractNumId w:val="63"/>
-  </w:num>
-  <w:num w:numId="10" w16cid:durableId="1332879159">
-    <w:abstractNumId w:val="70"/>
-  </w:num>
-  <w:num w:numId="11" w16cid:durableId="1863279496">
-    <w:abstractNumId w:val="87"/>
-  </w:num>
-  <w:num w:numId="12" w16cid:durableId="1171718856">
-    <w:abstractNumId w:val="27"/>
-  </w:num>
-  <w:num w:numId="13" w16cid:durableId="1840729698">
-    <w:abstractNumId w:val="54"/>
-  </w:num>
-  <w:num w:numId="14" w16cid:durableId="772285405">
-    <w:abstractNumId w:val="60"/>
-  </w:num>
-  <w:num w:numId="15" w16cid:durableId="1003582888">
-    <w:abstractNumId w:val="75"/>
-  </w:num>
-  <w:num w:numId="16" w16cid:durableId="2140569470">
-    <w:abstractNumId w:val="46"/>
-  </w:num>
-  <w:num w:numId="17" w16cid:durableId="1989626996">
-    <w:abstractNumId w:val="52"/>
-  </w:num>
-  <w:num w:numId="18" w16cid:durableId="1894123427">
-    <w:abstractNumId w:val="48"/>
-  </w:num>
-  <w:num w:numId="19" w16cid:durableId="2051566532">
-    <w:abstractNumId w:val="55"/>
-  </w:num>
-  <w:num w:numId="20" w16cid:durableId="1159690254">
-    <w:abstractNumId w:val="2"/>
-  </w:num>
-  <w:num w:numId="21" w16cid:durableId="271741054">
-    <w:abstractNumId w:val="80"/>
-  </w:num>
-  <w:num w:numId="22" w16cid:durableId="869341420">
-    <w:abstractNumId w:val="62"/>
-  </w:num>
-  <w:num w:numId="23" w16cid:durableId="814757425">
-    <w:abstractNumId w:val="26"/>
-  </w:num>
-  <w:num w:numId="24" w16cid:durableId="211157567">
-    <w:abstractNumId w:val="23"/>
-  </w:num>
-  <w:num w:numId="25" w16cid:durableId="739716602">
-    <w:abstractNumId w:val="71"/>
-  </w:num>
-  <w:num w:numId="26" w16cid:durableId="1225680029">
-    <w:abstractNumId w:val="30"/>
-  </w:num>
-  <w:num w:numId="27" w16cid:durableId="1542740068">
-    <w:abstractNumId w:val="4"/>
-  </w:num>
-  <w:num w:numId="28" w16cid:durableId="659843764">
-    <w:abstractNumId w:val="76"/>
-  </w:num>
-  <w:num w:numId="29" w16cid:durableId="1594586871">
-    <w:abstractNumId w:val="56"/>
-  </w:num>
-  <w:num w:numId="30" w16cid:durableId="206112014">
-    <w:abstractNumId w:val="64"/>
-  </w:num>
-  <w:num w:numId="31" w16cid:durableId="1513882189">
-    <w:abstractNumId w:val="9"/>
-  </w:num>
-  <w:num w:numId="32" w16cid:durableId="363334195">
-    <w:abstractNumId w:val="21"/>
-  </w:num>
-  <w:num w:numId="33" w16cid:durableId="228197029">
-    <w:abstractNumId w:val="81"/>
-  </w:num>
-  <w:num w:numId="34" w16cid:durableId="322709783">
-    <w:abstractNumId w:val="1"/>
-  </w:num>
-  <w:num w:numId="35" w16cid:durableId="1917520412">
-    <w:abstractNumId w:val="24"/>
-  </w:num>
-  <w:num w:numId="36" w16cid:durableId="53503776">
-    <w:abstractNumId w:val="25"/>
-  </w:num>
-  <w:num w:numId="37" w16cid:durableId="1402484549">
-    <w:abstractNumId w:val="68"/>
-  </w:num>
-  <w:num w:numId="38" w16cid:durableId="1181166617">
-    <w:abstractNumId w:val="10"/>
-  </w:num>
-  <w:num w:numId="39" w16cid:durableId="2046563721">
-    <w:abstractNumId w:val="22"/>
-  </w:num>
-  <w:num w:numId="40" w16cid:durableId="260337388">
-    <w:abstractNumId w:val="41"/>
-  </w:num>
-  <w:num w:numId="41" w16cid:durableId="1709917352">
-    <w:abstractNumId w:val="39"/>
-  </w:num>
-  <w:num w:numId="42" w16cid:durableId="1900629758">
-    <w:abstractNumId w:val="16"/>
-  </w:num>
-  <w:num w:numId="43" w16cid:durableId="1893157206">
-    <w:abstractNumId w:val="0"/>
-  </w:num>
-  <w:num w:numId="44" w16cid:durableId="561254561">
-    <w:abstractNumId w:val="3"/>
-  </w:num>
-  <w:num w:numId="45" w16cid:durableId="829979729">
-    <w:abstractNumId w:val="58"/>
-  </w:num>
-  <w:num w:numId="46" w16cid:durableId="619455855">
-    <w:abstractNumId w:val="69"/>
-  </w:num>
-  <w:num w:numId="47" w16cid:durableId="318196508">
-    <w:abstractNumId w:val="38"/>
-  </w:num>
-  <w:num w:numId="48" w16cid:durableId="339505540">
-    <w:abstractNumId w:val="49"/>
-  </w:num>
-  <w:num w:numId="49" w16cid:durableId="1990595407">
-    <w:abstractNumId w:val="59"/>
-  </w:num>
-  <w:num w:numId="50" w16cid:durableId="1347629911">
-    <w:abstractNumId w:val="15"/>
-  </w:num>
-  <w:num w:numId="51" w16cid:durableId="1308896506">
-    <w:abstractNumId w:val="53"/>
-  </w:num>
-  <w:num w:numId="52" w16cid:durableId="517282189">
-    <w:abstractNumId w:val="82"/>
-  </w:num>
-  <w:num w:numId="53" w16cid:durableId="1997760290">
-    <w:abstractNumId w:val="13"/>
-  </w:num>
-  <w:num w:numId="54" w16cid:durableId="1353921786">
-    <w:abstractNumId w:val="28"/>
-  </w:num>
-  <w:num w:numId="55" w16cid:durableId="1261988742">
-    <w:abstractNumId w:val="29"/>
-  </w:num>
-  <w:num w:numId="56" w16cid:durableId="33428084">
-    <w:abstractNumId w:val="44"/>
-  </w:num>
-  <w:num w:numId="57" w16cid:durableId="1356881031">
-    <w:abstractNumId w:val="51"/>
-  </w:num>
-  <w:num w:numId="58" w16cid:durableId="1808550975">
-    <w:abstractNumId w:val="61"/>
-  </w:num>
-  <w:num w:numId="59" w16cid:durableId="1751266584">
-    <w:abstractNumId w:val="14"/>
-  </w:num>
-  <w:num w:numId="60" w16cid:durableId="764106943">
-    <w:abstractNumId w:val="83"/>
-  </w:num>
-  <w:num w:numId="61" w16cid:durableId="1793401200">
-    <w:abstractNumId w:val="8"/>
-  </w:num>
-  <w:num w:numId="62" w16cid:durableId="1941647397">
-    <w:abstractNumId w:val="35"/>
-  </w:num>
-  <w:num w:numId="63" w16cid:durableId="1938754704">
-    <w:abstractNumId w:val="37"/>
-  </w:num>
-  <w:num w:numId="64" w16cid:durableId="446658790">
-    <w:abstractNumId w:val="85"/>
-  </w:num>
-  <w:num w:numId="65" w16cid:durableId="1591815804">
-    <w:abstractNumId w:val="31"/>
-  </w:num>
-  <w:num w:numId="66" w16cid:durableId="1196503051">
-    <w:abstractNumId w:val="20"/>
-  </w:num>
-  <w:num w:numId="67" w16cid:durableId="2106802366">
-    <w:abstractNumId w:val="79"/>
-  </w:num>
-  <w:num w:numId="68" w16cid:durableId="491918363">
-    <w:abstractNumId w:val="66"/>
-  </w:num>
-  <w:num w:numId="69" w16cid:durableId="570234599">
-    <w:abstractNumId w:val="86"/>
-  </w:num>
-  <w:num w:numId="70" w16cid:durableId="170266370">
-    <w:abstractNumId w:val="19"/>
-  </w:num>
-  <w:num w:numId="71" w16cid:durableId="942415567">
-    <w:abstractNumId w:val="47"/>
-  </w:num>
-  <w:num w:numId="72" w16cid:durableId="1768192533">
-    <w:abstractNumId w:val="72"/>
-  </w:num>
-  <w:num w:numId="73" w16cid:durableId="971249465">
-    <w:abstractNumId w:val="43"/>
-  </w:num>
-  <w:num w:numId="74" w16cid:durableId="2054108941">
-    <w:abstractNumId w:val="65"/>
-  </w:num>
-  <w:num w:numId="75" w16cid:durableId="782381753">
-    <w:abstractNumId w:val="11"/>
-  </w:num>
-  <w:num w:numId="76" w16cid:durableId="1336105391">
-    <w:abstractNumId w:val="17"/>
-  </w:num>
-  <w:num w:numId="77" w16cid:durableId="1113356931">
-    <w:abstractNumId w:val="77"/>
-  </w:num>
-  <w:num w:numId="78" w16cid:durableId="104158216">
-    <w:abstractNumId w:val="73"/>
-  </w:num>
-  <w:num w:numId="79" w16cid:durableId="1638147435">
-    <w:abstractNumId w:val="50"/>
-  </w:num>
-  <w:num w:numId="80" w16cid:durableId="898513071">
-    <w:abstractNumId w:val="40"/>
-  </w:num>
-  <w:num w:numId="81" w16cid:durableId="1406757297">
-    <w:abstractNumId w:val="88"/>
-  </w:num>
-  <w:num w:numId="82" w16cid:durableId="1297685275">
-    <w:abstractNumId w:val="12"/>
-  </w:num>
-  <w:num w:numId="83" w16cid:durableId="942960544">
-    <w:abstractNumId w:val="32"/>
-  </w:num>
-  <w:num w:numId="84" w16cid:durableId="403181162">
-    <w:abstractNumId w:val="36"/>
-  </w:num>
-  <w:num w:numId="85" w16cid:durableId="433676410">
-    <w:abstractNumId w:val="84"/>
-  </w:num>
-  <w:num w:numId="86" w16cid:durableId="256907364">
-    <w:abstractNumId w:val="78"/>
-  </w:num>
-  <w:num w:numId="87" w16cid:durableId="1524901477">
-    <w:abstractNumId w:val="33"/>
-  </w:num>
-  <w:num w:numId="88" w16cid:durableId="1688169367">
-    <w:abstractNumId w:val="45"/>
-  </w:num>
-  <w:num w:numId="89" w16cid:durableId="1271352945">
-    <w:abstractNumId w:val="5"/>
-  </w:num>
-  <w:numIdMacAtCleanup w:val="89"/>
+  <w:numIdMacAtCleanup w:val="118"/>
 </w:numbering>
 </file>
 

--- a/Documents/Meetings/Meeting Minutes.docx
+++ b/Documents/Meetings/Meeting Minutes.docx
@@ -54,6 +54,8 @@
         </w:rPr>
         <w:t xml:space="preserve"> | </w:t>
       </w:r>
+      <w:proofErr w:type="spellStart"/>
+      <w:proofErr w:type="gramStart"/>
       <w:r>
         <w:rPr>
           <w:lang w:val="en-MY"/>
@@ -76,8 +78,17 @@
         <w:rPr>
           <w:lang w:val="en-MY"/>
         </w:rPr>
-        <w:t xml:space="preserve">PM – </w:t>
-      </w:r>
+        <w:t>PM</w:t>
+      </w:r>
+      <w:proofErr w:type="spellEnd"/>
+      <w:proofErr w:type="gramEnd"/>
+      <w:r>
+        <w:rPr>
+          <w:lang w:val="en-MY"/>
+        </w:rPr>
+        <w:t xml:space="preserve"> – </w:t>
+      </w:r>
+      <w:proofErr w:type="spellStart"/>
       <w:r>
         <w:rPr>
           <w:lang w:val="en-MY"/>
@@ -102,6 +113,7 @@
         </w:rPr>
         <w:t>PM</w:t>
       </w:r>
+      <w:proofErr w:type="spellEnd"/>
     </w:p>
     <w:p>
       <w:pPr>
@@ -170,8 +182,16 @@
         <w:rPr>
           <w:lang w:val="en-MY"/>
         </w:rPr>
-        <w:t>Noah Keedle-Isack</w:t>
-      </w:r>
+        <w:t xml:space="preserve">Noah </w:t>
+      </w:r>
+      <w:proofErr w:type="spellStart"/>
+      <w:r>
+        <w:rPr>
+          <w:lang w:val="en-MY"/>
+        </w:rPr>
+        <w:t>Keedle-Isack</w:t>
+      </w:r>
+      <w:proofErr w:type="spellEnd"/>
       <w:r>
         <w:rPr>
           <w:lang w:val="en-MY"/>
@@ -182,8 +202,16 @@
         <w:rPr>
           <w:lang w:val="en-MY"/>
         </w:rPr>
-        <w:t>Alvaro Resende</w:t>
-      </w:r>
+        <w:t xml:space="preserve">Alvaro </w:t>
+      </w:r>
+      <w:proofErr w:type="spellStart"/>
+      <w:r>
+        <w:rPr>
+          <w:lang w:val="en-MY"/>
+        </w:rPr>
+        <w:t>Resende</w:t>
+      </w:r>
+      <w:proofErr w:type="spellEnd"/>
       <w:r>
         <w:rPr>
           <w:lang w:val="en-MY"/>
@@ -469,8 +497,16 @@
         <w:rPr>
           <w:lang w:val="en-MY"/>
         </w:rPr>
-        <w:t>Noah Keedle-Isack</w:t>
-      </w:r>
+        <w:t xml:space="preserve">Noah </w:t>
+      </w:r>
+      <w:proofErr w:type="spellStart"/>
+      <w:r>
+        <w:rPr>
+          <w:lang w:val="en-MY"/>
+        </w:rPr>
+        <w:t>Keedle-Isack</w:t>
+      </w:r>
+      <w:proofErr w:type="spellEnd"/>
       <w:r>
         <w:rPr>
           <w:lang w:val="en-MY"/>
@@ -481,8 +517,16 @@
         <w:rPr>
           <w:lang w:val="en-MY"/>
         </w:rPr>
-        <w:t>Alvaro Resende</w:t>
-      </w:r>
+        <w:t xml:space="preserve">Alvaro </w:t>
+      </w:r>
+      <w:proofErr w:type="spellStart"/>
+      <w:r>
+        <w:rPr>
+          <w:lang w:val="en-MY"/>
+        </w:rPr>
+        <w:t>Resende</w:t>
+      </w:r>
+      <w:proofErr w:type="spellEnd"/>
       <w:r>
         <w:rPr>
           <w:lang w:val="en-MY"/>
@@ -802,8 +846,16 @@
         <w:rPr>
           <w:lang w:val="en-MY"/>
         </w:rPr>
-        <w:t xml:space="preserve"> + Plans for Sprint 1 is written on a paper</w:t>
-      </w:r>
+        <w:t xml:space="preserve"> + Plans for Sprint 1 is written on a </w:t>
+      </w:r>
+      <w:proofErr w:type="gramStart"/>
+      <w:r>
+        <w:rPr>
+          <w:lang w:val="en-MY"/>
+        </w:rPr>
+        <w:t>paper</w:t>
+      </w:r>
+      <w:proofErr w:type="gramEnd"/>
     </w:p>
     <w:p>
       <w:pPr>
@@ -965,8 +1017,16 @@
         <w:rPr>
           <w:lang w:val="en-MY"/>
         </w:rPr>
-        <w:t>Alvaro Resende</w:t>
-      </w:r>
+        <w:t xml:space="preserve">Alvaro </w:t>
+      </w:r>
+      <w:proofErr w:type="spellStart"/>
+      <w:r>
+        <w:rPr>
+          <w:lang w:val="en-MY"/>
+        </w:rPr>
+        <w:t>Resende</w:t>
+      </w:r>
+      <w:proofErr w:type="spellEnd"/>
       <w:r>
         <w:rPr>
           <w:lang w:val="en-MY"/>
@@ -990,8 +1050,16 @@
         <w:rPr>
           <w:lang w:val="en-MY"/>
         </w:rPr>
-        <w:t>Noah could not attend the meeting due to an illness</w:t>
-      </w:r>
+        <w:t xml:space="preserve">Noah could not attend the meeting due to an </w:t>
+      </w:r>
+      <w:proofErr w:type="gramStart"/>
+      <w:r>
+        <w:rPr>
+          <w:lang w:val="en-MY"/>
+        </w:rPr>
+        <w:t>illness</w:t>
+      </w:r>
+      <w:proofErr w:type="gramEnd"/>
     </w:p>
     <w:p>
       <w:pPr>
@@ -1035,8 +1103,16 @@
         <w:rPr>
           <w:lang w:val="en-MY"/>
         </w:rPr>
-        <w:t>Quick introduction on what each student’s topic are</w:t>
-      </w:r>
+        <w:t xml:space="preserve">Quick introduction on what each student’s topic </w:t>
+      </w:r>
+      <w:proofErr w:type="gramStart"/>
+      <w:r>
+        <w:rPr>
+          <w:lang w:val="en-MY"/>
+        </w:rPr>
+        <w:t>are</w:t>
+      </w:r>
+      <w:proofErr w:type="gramEnd"/>
       <w:r>
         <w:rPr>
           <w:lang w:val="en-MY"/>
@@ -1098,8 +1174,16 @@
         <w:rPr>
           <w:lang w:val="en-MY"/>
         </w:rPr>
-        <w:t>Discussed frameworks and languages</w:t>
-      </w:r>
+        <w:t xml:space="preserve">Discussed frameworks and </w:t>
+      </w:r>
+      <w:proofErr w:type="gramStart"/>
+      <w:r>
+        <w:rPr>
+          <w:lang w:val="en-MY"/>
+        </w:rPr>
+        <w:t>languages</w:t>
+      </w:r>
+      <w:proofErr w:type="gramEnd"/>
     </w:p>
     <w:p>
       <w:pPr>
@@ -1282,8 +1366,16 @@
         <w:rPr>
           <w:lang w:val="en-MY"/>
         </w:rPr>
-        <w:t>Noah Keedle-Isack</w:t>
-      </w:r>
+        <w:t xml:space="preserve">Noah </w:t>
+      </w:r>
+      <w:proofErr w:type="spellStart"/>
+      <w:r>
+        <w:rPr>
+          <w:lang w:val="en-MY"/>
+        </w:rPr>
+        <w:t>Keedle-Isack</w:t>
+      </w:r>
+      <w:proofErr w:type="spellEnd"/>
       <w:r>
         <w:rPr>
           <w:lang w:val="en-MY"/>
@@ -1294,8 +1386,16 @@
         <w:rPr>
           <w:lang w:val="en-MY"/>
         </w:rPr>
-        <w:t>Alvaro Resende</w:t>
-      </w:r>
+        <w:t xml:space="preserve">Alvaro </w:t>
+      </w:r>
+      <w:proofErr w:type="spellStart"/>
+      <w:r>
+        <w:rPr>
+          <w:lang w:val="en-MY"/>
+        </w:rPr>
+        <w:t>Resende</w:t>
+      </w:r>
+      <w:proofErr w:type="spellEnd"/>
     </w:p>
     <w:p>
       <w:pPr>
@@ -1370,8 +1470,16 @@
         <w:rPr>
           <w:lang w:val="en-MY"/>
         </w:rPr>
-        <w:t>, Suggestions and advice have been given to each student accordingly</w:t>
-      </w:r>
+        <w:t xml:space="preserve">, Suggestions and advice have been given to each student </w:t>
+      </w:r>
+      <w:proofErr w:type="gramStart"/>
+      <w:r>
+        <w:rPr>
+          <w:lang w:val="en-MY"/>
+        </w:rPr>
+        <w:t>accordingly</w:t>
+      </w:r>
+      <w:proofErr w:type="gramEnd"/>
     </w:p>
     <w:p>
       <w:pPr>
@@ -1452,11 +1560,19 @@
           <w:lang w:val="en-MY"/>
         </w:rPr>
       </w:pPr>
-      <w:r>
-        <w:rPr>
-          <w:lang w:val="en-MY"/>
-        </w:rPr>
-        <w:t>LuxAI structure on how the robot works can be taken but needs to be documented in the references.</w:t>
+      <w:proofErr w:type="spellStart"/>
+      <w:r>
+        <w:rPr>
+          <w:lang w:val="en-MY"/>
+        </w:rPr>
+        <w:t>LuxAI</w:t>
+      </w:r>
+      <w:proofErr w:type="spellEnd"/>
+      <w:r>
+        <w:rPr>
+          <w:lang w:val="en-MY"/>
+        </w:rPr>
+        <w:t xml:space="preserve"> structure on how the robot works can be taken but needs to be documented in the references.</w:t>
       </w:r>
     </w:p>
     <w:p>
@@ -1475,8 +1591,16 @@
         <w:rPr>
           <w:lang w:val="en-MY"/>
         </w:rPr>
-        <w:t>Ask Thomas about the ethical approval for User testing</w:t>
-      </w:r>
+        <w:t xml:space="preserve">Ask Thomas about the ethical approval for User </w:t>
+      </w:r>
+      <w:proofErr w:type="gramStart"/>
+      <w:r>
+        <w:rPr>
+          <w:lang w:val="en-MY"/>
+        </w:rPr>
+        <w:t>testing</w:t>
+      </w:r>
+      <w:proofErr w:type="gramEnd"/>
     </w:p>
     <w:p>
       <w:pPr>
@@ -1585,8 +1709,16 @@
         <w:rPr>
           <w:lang w:val="en-MY"/>
         </w:rPr>
-        <w:t>Noah Keedle-Isack</w:t>
-      </w:r>
+        <w:t xml:space="preserve">Noah </w:t>
+      </w:r>
+      <w:proofErr w:type="spellStart"/>
+      <w:r>
+        <w:rPr>
+          <w:lang w:val="en-MY"/>
+        </w:rPr>
+        <w:t>Keedle-Isack</w:t>
+      </w:r>
+      <w:proofErr w:type="spellEnd"/>
       <w:r>
         <w:rPr>
           <w:lang w:val="en-MY"/>
@@ -1597,8 +1729,16 @@
         <w:rPr>
           <w:lang w:val="en-MY"/>
         </w:rPr>
-        <w:t>Alvaro Resende</w:t>
-      </w:r>
+        <w:t xml:space="preserve">Alvaro </w:t>
+      </w:r>
+      <w:proofErr w:type="spellStart"/>
+      <w:r>
+        <w:rPr>
+          <w:lang w:val="en-MY"/>
+        </w:rPr>
+        <w:t>Resende</w:t>
+      </w:r>
+      <w:proofErr w:type="spellEnd"/>
       <w:r>
         <w:rPr>
           <w:lang w:val="en-MY"/>
@@ -1967,8 +2107,20 @@
           <w:szCs w:val="22"/>
           <w:lang w:val="en-US"/>
         </w:rPr>
-        <w:t>Added more headings to final report</w:t>
-      </w:r>
+        <w:t xml:space="preserve">Added more headings to final </w:t>
+      </w:r>
+      <w:proofErr w:type="gramStart"/>
+      <w:r>
+        <w:rPr>
+          <w:rStyle w:val="normaltextrun"/>
+          <w:rFonts w:ascii="Calibri" w:hAnsi="Calibri" w:cs="Calibri"/>
+          <w:sz w:val="22"/>
+          <w:szCs w:val="22"/>
+          <w:lang w:val="en-US"/>
+        </w:rPr>
+        <w:t>report</w:t>
+      </w:r>
+      <w:proofErr w:type="gramEnd"/>
       <w:r>
         <w:rPr>
           <w:rStyle w:val="eop"/>
@@ -2421,8 +2573,16 @@
         <w:rPr>
           <w:lang w:val="en-MY"/>
         </w:rPr>
-        <w:t>Noah Keedle-Isack</w:t>
-      </w:r>
+        <w:t xml:space="preserve">Noah </w:t>
+      </w:r>
+      <w:proofErr w:type="spellStart"/>
+      <w:r>
+        <w:rPr>
+          <w:lang w:val="en-MY"/>
+        </w:rPr>
+        <w:t>Keedle-Isack</w:t>
+      </w:r>
+      <w:proofErr w:type="spellEnd"/>
       <w:r>
         <w:rPr>
           <w:lang w:val="en-MY"/>
@@ -2433,8 +2593,16 @@
         <w:rPr>
           <w:lang w:val="en-MY"/>
         </w:rPr>
-        <w:t>Alvaro Resende</w:t>
-      </w:r>
+        <w:t xml:space="preserve">Alvaro </w:t>
+      </w:r>
+      <w:proofErr w:type="spellStart"/>
+      <w:r>
+        <w:rPr>
+          <w:lang w:val="en-MY"/>
+        </w:rPr>
+        <w:t>Resende</w:t>
+      </w:r>
+      <w:proofErr w:type="spellEnd"/>
       <w:r>
         <w:rPr>
           <w:lang w:val="en-MY"/>
@@ -2497,8 +2665,16 @@
         <w:rPr>
           <w:lang w:val="en-MY"/>
         </w:rPr>
-        <w:t>Checking Sprint Planning for every students</w:t>
-      </w:r>
+        <w:t xml:space="preserve">Checking Sprint Planning for every </w:t>
+      </w:r>
+      <w:proofErr w:type="gramStart"/>
+      <w:r>
+        <w:rPr>
+          <w:lang w:val="en-MY"/>
+        </w:rPr>
+        <w:t>students</w:t>
+      </w:r>
+      <w:proofErr w:type="gramEnd"/>
     </w:p>
     <w:p>
       <w:pPr>
@@ -2548,8 +2724,16 @@
         <w:rPr>
           <w:lang w:val="en-MY"/>
         </w:rPr>
-        <w:t xml:space="preserve"> write everything in the portfolio</w:t>
-      </w:r>
+        <w:t xml:space="preserve"> write everything in the </w:t>
+      </w:r>
+      <w:proofErr w:type="gramStart"/>
+      <w:r>
+        <w:rPr>
+          <w:lang w:val="en-MY"/>
+        </w:rPr>
+        <w:t>portfolio</w:t>
+      </w:r>
+      <w:proofErr w:type="gramEnd"/>
     </w:p>
     <w:p>
       <w:pPr>
@@ -2648,8 +2832,20 @@
           <w:szCs w:val="22"/>
           <w:lang w:val="en-US"/>
         </w:rPr>
-        <w:t>Resolve issue with robot</w:t>
-      </w:r>
+        <w:t xml:space="preserve">Resolve issue with </w:t>
+      </w:r>
+      <w:proofErr w:type="gramStart"/>
+      <w:r>
+        <w:rPr>
+          <w:rStyle w:val="normaltextrun"/>
+          <w:rFonts w:ascii="Calibri" w:hAnsi="Calibri" w:cs="Calibri"/>
+          <w:sz w:val="22"/>
+          <w:szCs w:val="22"/>
+          <w:lang w:val="en-US"/>
+        </w:rPr>
+        <w:t>robot</w:t>
+      </w:r>
+      <w:proofErr w:type="gramEnd"/>
       <w:r>
         <w:rPr>
           <w:rStyle w:val="eop"/>
@@ -2717,7 +2913,29 @@
           <w:szCs w:val="22"/>
           <w:lang w:val="en-US"/>
         </w:rPr>
-        <w:t xml:space="preserve">The robot needs to save the audio </w:t>
+        <w:t xml:space="preserve">The robot needs to save the </w:t>
+      </w:r>
+      <w:proofErr w:type="gramStart"/>
+      <w:r>
+        <w:rPr>
+          <w:rStyle w:val="normaltextrun"/>
+          <w:rFonts w:ascii="Calibri" w:hAnsi="Calibri" w:cs="Calibri"/>
+          <w:sz w:val="22"/>
+          <w:szCs w:val="22"/>
+          <w:lang w:val="en-US"/>
+        </w:rPr>
+        <w:t>audio</w:t>
+      </w:r>
+      <w:proofErr w:type="gramEnd"/>
+      <w:r>
+        <w:rPr>
+          <w:rStyle w:val="normaltextrun"/>
+          <w:rFonts w:ascii="Calibri" w:hAnsi="Calibri" w:cs="Calibri"/>
+          <w:sz w:val="22"/>
+          <w:szCs w:val="22"/>
+          <w:lang w:val="en-US"/>
+        </w:rPr>
+        <w:t xml:space="preserve"> </w:t>
       </w:r>
       <w:r>
         <w:rPr>
@@ -3111,8 +3329,20 @@
           <w:szCs w:val="22"/>
           <w:lang w:val="en-US"/>
         </w:rPr>
-        <w:t>Meet me on Monday,2-3pm for planning</w:t>
-      </w:r>
+        <w:t xml:space="preserve">Meet me on Monday,2-3pm for </w:t>
+      </w:r>
+      <w:proofErr w:type="gramStart"/>
+      <w:r>
+        <w:rPr>
+          <w:rStyle w:val="normaltextrun"/>
+          <w:rFonts w:ascii="Calibri" w:hAnsi="Calibri" w:cs="Calibri"/>
+          <w:sz w:val="22"/>
+          <w:szCs w:val="22"/>
+          <w:lang w:val="en-US"/>
+        </w:rPr>
+        <w:t>planning</w:t>
+      </w:r>
+      <w:proofErr w:type="gramEnd"/>
       <w:r>
         <w:rPr>
           <w:rStyle w:val="eop"/>
@@ -3213,8 +3443,20 @@
           <w:szCs w:val="22"/>
           <w:lang w:val="en-US"/>
         </w:rPr>
-        <w:t>Gateway, implementing the services</w:t>
-      </w:r>
+        <w:t xml:space="preserve">Gateway, implementing the </w:t>
+      </w:r>
+      <w:proofErr w:type="gramStart"/>
+      <w:r>
+        <w:rPr>
+          <w:rStyle w:val="normaltextrun"/>
+          <w:rFonts w:ascii="Calibri" w:hAnsi="Calibri" w:cs="Calibri"/>
+          <w:sz w:val="22"/>
+          <w:szCs w:val="22"/>
+          <w:lang w:val="en-US"/>
+        </w:rPr>
+        <w:t>services</w:t>
+      </w:r>
+      <w:proofErr w:type="gramEnd"/>
       <w:r>
         <w:rPr>
           <w:rStyle w:val="eop"/>
@@ -3251,7 +3493,29 @@
           <w:szCs w:val="22"/>
           <w:lang w:val="en-US"/>
         </w:rPr>
-        <w:t>Uploading, downloading data to gcloud storage</w:t>
+        <w:t xml:space="preserve">Uploading, downloading data to </w:t>
+      </w:r>
+      <w:proofErr w:type="spellStart"/>
+      <w:r>
+        <w:rPr>
+          <w:rStyle w:val="normaltextrun"/>
+          <w:rFonts w:ascii="Calibri" w:hAnsi="Calibri" w:cs="Calibri"/>
+          <w:sz w:val="22"/>
+          <w:szCs w:val="22"/>
+          <w:lang w:val="en-US"/>
+        </w:rPr>
+        <w:t>gcloud</w:t>
+      </w:r>
+      <w:proofErr w:type="spellEnd"/>
+      <w:r>
+        <w:rPr>
+          <w:rStyle w:val="normaltextrun"/>
+          <w:rFonts w:ascii="Calibri" w:hAnsi="Calibri" w:cs="Calibri"/>
+          <w:sz w:val="22"/>
+          <w:szCs w:val="22"/>
+          <w:lang w:val="en-US"/>
+        </w:rPr>
+        <w:t xml:space="preserve"> storage</w:t>
       </w:r>
       <w:r>
         <w:rPr>
@@ -3320,8 +3584,20 @@
           <w:szCs w:val="22"/>
           <w:lang w:val="en-US"/>
         </w:rPr>
-        <w:t>Draw the interaction picture into the report</w:t>
-      </w:r>
+        <w:t xml:space="preserve">Draw the interaction picture into the </w:t>
+      </w:r>
+      <w:proofErr w:type="gramStart"/>
+      <w:r>
+        <w:rPr>
+          <w:rStyle w:val="normaltextrun"/>
+          <w:rFonts w:ascii="Calibri" w:hAnsi="Calibri" w:cs="Calibri"/>
+          <w:sz w:val="22"/>
+          <w:szCs w:val="22"/>
+          <w:lang w:val="en-US"/>
+        </w:rPr>
+        <w:t>report</w:t>
+      </w:r>
+      <w:proofErr w:type="gramEnd"/>
       <w:r>
         <w:rPr>
           <w:rStyle w:val="eop"/>
@@ -3358,8 +3634,42 @@
           <w:szCs w:val="22"/>
           <w:lang w:val="en-US"/>
         </w:rPr>
-        <w:t>Write about the flexity to switch to a cloud into the report</w:t>
-      </w:r>
+        <w:t xml:space="preserve">Write about the </w:t>
+      </w:r>
+      <w:proofErr w:type="spellStart"/>
+      <w:r>
+        <w:rPr>
+          <w:rStyle w:val="normaltextrun"/>
+          <w:rFonts w:ascii="Calibri" w:hAnsi="Calibri" w:cs="Calibri"/>
+          <w:sz w:val="22"/>
+          <w:szCs w:val="22"/>
+          <w:lang w:val="en-US"/>
+        </w:rPr>
+        <w:t>flexity</w:t>
+      </w:r>
+      <w:proofErr w:type="spellEnd"/>
+      <w:r>
+        <w:rPr>
+          <w:rStyle w:val="normaltextrun"/>
+          <w:rFonts w:ascii="Calibri" w:hAnsi="Calibri" w:cs="Calibri"/>
+          <w:sz w:val="22"/>
+          <w:szCs w:val="22"/>
+          <w:lang w:val="en-US"/>
+        </w:rPr>
+        <w:t xml:space="preserve"> to switch to a cloud into the </w:t>
+      </w:r>
+      <w:proofErr w:type="gramStart"/>
+      <w:r>
+        <w:rPr>
+          <w:rStyle w:val="normaltextrun"/>
+          <w:rFonts w:ascii="Calibri" w:hAnsi="Calibri" w:cs="Calibri"/>
+          <w:sz w:val="22"/>
+          <w:szCs w:val="22"/>
+          <w:lang w:val="en-US"/>
+        </w:rPr>
+        <w:t>report</w:t>
+      </w:r>
+      <w:proofErr w:type="gramEnd"/>
       <w:r>
         <w:rPr>
           <w:rStyle w:val="eop"/>
@@ -3434,8 +3744,20 @@
           <w:szCs w:val="22"/>
           <w:lang w:val="en-US"/>
         </w:rPr>
-        <w:t>Paper to compress using machine learning: select the best one and integrate it into the system</w:t>
-      </w:r>
+        <w:t xml:space="preserve">Paper to compress using machine learning: select the best one and integrate it into the </w:t>
+      </w:r>
+      <w:proofErr w:type="gramStart"/>
+      <w:r>
+        <w:rPr>
+          <w:rStyle w:val="normaltextrun"/>
+          <w:rFonts w:ascii="Calibri" w:hAnsi="Calibri" w:cs="Calibri"/>
+          <w:sz w:val="22"/>
+          <w:szCs w:val="22"/>
+          <w:lang w:val="en-US"/>
+        </w:rPr>
+        <w:t>system</w:t>
+      </w:r>
+      <w:proofErr w:type="gramEnd"/>
       <w:r>
         <w:rPr>
           <w:rStyle w:val="eop"/>
@@ -3557,7 +3879,29 @@
           <w:szCs w:val="22"/>
           <w:lang w:val="en-US"/>
         </w:rPr>
-        <w:t xml:space="preserve">Web socket server set up </w:t>
+        <w:t xml:space="preserve">Web socket server set </w:t>
+      </w:r>
+      <w:proofErr w:type="gramStart"/>
+      <w:r>
+        <w:rPr>
+          <w:rStyle w:val="normaltextrun"/>
+          <w:rFonts w:ascii="Calibri" w:hAnsi="Calibri" w:cs="Calibri"/>
+          <w:sz w:val="22"/>
+          <w:szCs w:val="22"/>
+          <w:lang w:val="en-US"/>
+        </w:rPr>
+        <w:t>up</w:t>
+      </w:r>
+      <w:proofErr w:type="gramEnd"/>
+      <w:r>
+        <w:rPr>
+          <w:rStyle w:val="normaltextrun"/>
+          <w:rFonts w:ascii="Calibri" w:hAnsi="Calibri" w:cs="Calibri"/>
+          <w:sz w:val="22"/>
+          <w:szCs w:val="22"/>
+          <w:lang w:val="en-US"/>
+        </w:rPr>
+        <w:t xml:space="preserve"> </w:t>
       </w:r>
       <w:r>
         <w:rPr>
@@ -3625,15 +3969,27 @@
           <w:lang w:val="en-US"/>
         </w:rPr>
       </w:pPr>
-      <w:r>
-        <w:rPr>
-          <w:rStyle w:val="normaltextrun"/>
-          <w:rFonts w:ascii="Calibri" w:hAnsi="Calibri" w:cs="Calibri"/>
-          <w:sz w:val="22"/>
-          <w:szCs w:val="22"/>
-          <w:lang w:val="en-US"/>
-        </w:rPr>
-        <w:t xml:space="preserve">Half way to authentication </w:t>
+      <w:proofErr w:type="gramStart"/>
+      <w:r>
+        <w:rPr>
+          <w:rStyle w:val="normaltextrun"/>
+          <w:rFonts w:ascii="Calibri" w:hAnsi="Calibri" w:cs="Calibri"/>
+          <w:sz w:val="22"/>
+          <w:szCs w:val="22"/>
+          <w:lang w:val="en-US"/>
+        </w:rPr>
+        <w:t>Half way</w:t>
+      </w:r>
+      <w:proofErr w:type="gramEnd"/>
+      <w:r>
+        <w:rPr>
+          <w:rStyle w:val="normaltextrun"/>
+          <w:rFonts w:ascii="Calibri" w:hAnsi="Calibri" w:cs="Calibri"/>
+          <w:sz w:val="22"/>
+          <w:szCs w:val="22"/>
+          <w:lang w:val="en-US"/>
+        </w:rPr>
+        <w:t xml:space="preserve"> to authentication </w:t>
       </w:r>
       <w:r>
         <w:rPr>
@@ -3663,16 +4019,40 @@
           <w:lang w:val="en-US"/>
         </w:rPr>
       </w:pPr>
-      <w:r>
-        <w:rPr>
-          <w:rStyle w:val="normaltextrun"/>
-          <w:rFonts w:ascii="Calibri" w:hAnsi="Calibri" w:cs="Calibri"/>
-          <w:sz w:val="22"/>
-          <w:szCs w:val="22"/>
-          <w:lang w:val="en-US"/>
-        </w:rPr>
-        <w:t>Finalise the plan</w:t>
-      </w:r>
+      <w:proofErr w:type="spellStart"/>
+      <w:r>
+        <w:rPr>
+          <w:rStyle w:val="normaltextrun"/>
+          <w:rFonts w:ascii="Calibri" w:hAnsi="Calibri" w:cs="Calibri"/>
+          <w:sz w:val="22"/>
+          <w:szCs w:val="22"/>
+          <w:lang w:val="en-US"/>
+        </w:rPr>
+        <w:t>Finalise</w:t>
+      </w:r>
+      <w:proofErr w:type="spellEnd"/>
+      <w:r>
+        <w:rPr>
+          <w:rStyle w:val="normaltextrun"/>
+          <w:rFonts w:ascii="Calibri" w:hAnsi="Calibri" w:cs="Calibri"/>
+          <w:sz w:val="22"/>
+          <w:szCs w:val="22"/>
+          <w:lang w:val="en-US"/>
+        </w:rPr>
+        <w:t xml:space="preserve"> the </w:t>
+      </w:r>
+      <w:proofErr w:type="gramStart"/>
+      <w:r>
+        <w:rPr>
+          <w:rStyle w:val="normaltextrun"/>
+          <w:rFonts w:ascii="Calibri" w:hAnsi="Calibri" w:cs="Calibri"/>
+          <w:sz w:val="22"/>
+          <w:szCs w:val="22"/>
+          <w:lang w:val="en-US"/>
+        </w:rPr>
+        <w:t>plan</w:t>
+      </w:r>
+      <w:proofErr w:type="gramEnd"/>
       <w:r>
         <w:rPr>
           <w:rStyle w:val="eop"/>
@@ -3740,8 +4120,42 @@
           <w:szCs w:val="22"/>
           <w:lang w:val="en-US"/>
         </w:rPr>
-        <w:t>Write the report: infastructure, put the project initiation into the report0</w:t>
-      </w:r>
+        <w:t xml:space="preserve">Write the report: </w:t>
+      </w:r>
+      <w:proofErr w:type="spellStart"/>
+      <w:r>
+        <w:rPr>
+          <w:rStyle w:val="normaltextrun"/>
+          <w:rFonts w:ascii="Calibri" w:hAnsi="Calibri" w:cs="Calibri"/>
+          <w:sz w:val="22"/>
+          <w:szCs w:val="22"/>
+          <w:lang w:val="en-US"/>
+        </w:rPr>
+        <w:t>infastructure</w:t>
+      </w:r>
+      <w:proofErr w:type="spellEnd"/>
+      <w:r>
+        <w:rPr>
+          <w:rStyle w:val="normaltextrun"/>
+          <w:rFonts w:ascii="Calibri" w:hAnsi="Calibri" w:cs="Calibri"/>
+          <w:sz w:val="22"/>
+          <w:szCs w:val="22"/>
+          <w:lang w:val="en-US"/>
+        </w:rPr>
+        <w:t xml:space="preserve">, put the project initiation into the </w:t>
+      </w:r>
+      <w:proofErr w:type="gramStart"/>
+      <w:r>
+        <w:rPr>
+          <w:rStyle w:val="normaltextrun"/>
+          <w:rFonts w:ascii="Calibri" w:hAnsi="Calibri" w:cs="Calibri"/>
+          <w:sz w:val="22"/>
+          <w:szCs w:val="22"/>
+          <w:lang w:val="en-US"/>
+        </w:rPr>
+        <w:t>report0</w:t>
+      </w:r>
+      <w:proofErr w:type="gramEnd"/>
       <w:r>
         <w:rPr>
           <w:rStyle w:val="eop"/>
@@ -3778,8 +4192,20 @@
           <w:szCs w:val="22"/>
           <w:lang w:val="en-US"/>
         </w:rPr>
-        <w:t>Write about technology</w:t>
-      </w:r>
+        <w:t xml:space="preserve">Write about </w:t>
+      </w:r>
+      <w:proofErr w:type="gramStart"/>
+      <w:r>
+        <w:rPr>
+          <w:rStyle w:val="normaltextrun"/>
+          <w:rFonts w:ascii="Calibri" w:hAnsi="Calibri" w:cs="Calibri"/>
+          <w:sz w:val="22"/>
+          <w:szCs w:val="22"/>
+          <w:lang w:val="en-US"/>
+        </w:rPr>
+        <w:t>technology</w:t>
+      </w:r>
+      <w:proofErr w:type="gramEnd"/>
       <w:r>
         <w:rPr>
           <w:rStyle w:val="eop"/>
@@ -3816,8 +4242,42 @@
           <w:szCs w:val="22"/>
           <w:lang w:val="en-US"/>
         </w:rPr>
-        <w:t>Write about authentication system with microsoft identity into the report</w:t>
-      </w:r>
+        <w:t xml:space="preserve">Write about authentication system with </w:t>
+      </w:r>
+      <w:proofErr w:type="spellStart"/>
+      <w:r>
+        <w:rPr>
+          <w:rStyle w:val="normaltextrun"/>
+          <w:rFonts w:ascii="Calibri" w:hAnsi="Calibri" w:cs="Calibri"/>
+          <w:sz w:val="22"/>
+          <w:szCs w:val="22"/>
+          <w:lang w:val="en-US"/>
+        </w:rPr>
+        <w:t>microsoft</w:t>
+      </w:r>
+      <w:proofErr w:type="spellEnd"/>
+      <w:r>
+        <w:rPr>
+          <w:rStyle w:val="normaltextrun"/>
+          <w:rFonts w:ascii="Calibri" w:hAnsi="Calibri" w:cs="Calibri"/>
+          <w:sz w:val="22"/>
+          <w:szCs w:val="22"/>
+          <w:lang w:val="en-US"/>
+        </w:rPr>
+        <w:t xml:space="preserve"> identity into the </w:t>
+      </w:r>
+      <w:proofErr w:type="gramStart"/>
+      <w:r>
+        <w:rPr>
+          <w:rStyle w:val="normaltextrun"/>
+          <w:rFonts w:ascii="Calibri" w:hAnsi="Calibri" w:cs="Calibri"/>
+          <w:sz w:val="22"/>
+          <w:szCs w:val="22"/>
+          <w:lang w:val="en-US"/>
+        </w:rPr>
+        <w:t>report</w:t>
+      </w:r>
+      <w:proofErr w:type="gramEnd"/>
       <w:r>
         <w:rPr>
           <w:rStyle w:val="eop"/>
@@ -3854,8 +4314,20 @@
           <w:szCs w:val="22"/>
           <w:lang w:val="en-US"/>
         </w:rPr>
-        <w:t>Design the front end</w:t>
-      </w:r>
+        <w:t xml:space="preserve">Design the front </w:t>
+      </w:r>
+      <w:proofErr w:type="gramStart"/>
+      <w:r>
+        <w:rPr>
+          <w:rStyle w:val="normaltextrun"/>
+          <w:rFonts w:ascii="Calibri" w:hAnsi="Calibri" w:cs="Calibri"/>
+          <w:sz w:val="22"/>
+          <w:szCs w:val="22"/>
+          <w:lang w:val="en-US"/>
+        </w:rPr>
+        <w:t>end</w:t>
+      </w:r>
+      <w:proofErr w:type="gramEnd"/>
       <w:r>
         <w:rPr>
           <w:rStyle w:val="eop"/>
@@ -3956,8 +4428,20 @@
           <w:szCs w:val="22"/>
           <w:lang w:val="en-US"/>
         </w:rPr>
-        <w:t>API for log in, listing plants, adding plants</w:t>
-      </w:r>
+        <w:t xml:space="preserve">API for log in, listing plants, adding </w:t>
+      </w:r>
+      <w:proofErr w:type="gramStart"/>
+      <w:r>
+        <w:rPr>
+          <w:rStyle w:val="normaltextrun"/>
+          <w:rFonts w:ascii="Calibri" w:hAnsi="Calibri" w:cs="Calibri"/>
+          <w:sz w:val="22"/>
+          <w:szCs w:val="22"/>
+          <w:lang w:val="en-US"/>
+        </w:rPr>
+        <w:t>plants</w:t>
+      </w:r>
+      <w:proofErr w:type="gramEnd"/>
       <w:r>
         <w:rPr>
           <w:rStyle w:val="eop"/>
@@ -4063,8 +4547,20 @@
           <w:szCs w:val="22"/>
           <w:lang w:val="en-US"/>
         </w:rPr>
-        <w:t>Set up landing page</w:t>
-      </w:r>
+        <w:t xml:space="preserve">Set up landing </w:t>
+      </w:r>
+      <w:proofErr w:type="gramStart"/>
+      <w:r>
+        <w:rPr>
+          <w:rStyle w:val="normaltextrun"/>
+          <w:rFonts w:ascii="Calibri" w:hAnsi="Calibri" w:cs="Calibri"/>
+          <w:sz w:val="22"/>
+          <w:szCs w:val="22"/>
+          <w:lang w:val="en-US"/>
+        </w:rPr>
+        <w:t>page</w:t>
+      </w:r>
+      <w:proofErr w:type="gramEnd"/>
       <w:r>
         <w:rPr>
           <w:rStyle w:val="eop"/>
@@ -4102,8 +4598,20 @@
           <w:lang w:val="en-US"/>
         </w:rPr>
         <w:lastRenderedPageBreak/>
-        <w:t>Add more details of plants</w:t>
-      </w:r>
+        <w:t xml:space="preserve">Add more details of </w:t>
+      </w:r>
+      <w:proofErr w:type="gramStart"/>
+      <w:r>
+        <w:rPr>
+          <w:rStyle w:val="normaltextrun"/>
+          <w:rFonts w:ascii="Calibri" w:hAnsi="Calibri" w:cs="Calibri"/>
+          <w:sz w:val="22"/>
+          <w:szCs w:val="22"/>
+          <w:lang w:val="en-US"/>
+        </w:rPr>
+        <w:t>plants</w:t>
+      </w:r>
+      <w:proofErr w:type="gramEnd"/>
       <w:r>
         <w:rPr>
           <w:rStyle w:val="eop"/>
@@ -4140,8 +4648,20 @@
           <w:szCs w:val="22"/>
           <w:lang w:val="en-US"/>
         </w:rPr>
-        <w:t>Feature to add more plants of own user</w:t>
-      </w:r>
+        <w:t xml:space="preserve">Feature to add more plants of own </w:t>
+      </w:r>
+      <w:proofErr w:type="gramStart"/>
+      <w:r>
+        <w:rPr>
+          <w:rStyle w:val="normaltextrun"/>
+          <w:rFonts w:ascii="Calibri" w:hAnsi="Calibri" w:cs="Calibri"/>
+          <w:sz w:val="22"/>
+          <w:szCs w:val="22"/>
+          <w:lang w:val="en-US"/>
+        </w:rPr>
+        <w:t>user</w:t>
+      </w:r>
+      <w:proofErr w:type="gramEnd"/>
       <w:r>
         <w:rPr>
           <w:rStyle w:val="eop"/>
@@ -4216,8 +4736,20 @@
           <w:szCs w:val="22"/>
           <w:lang w:val="en-US"/>
         </w:rPr>
-        <w:t>Write section about the used devices/sensors</w:t>
-      </w:r>
+        <w:t>Write section about the used devices/</w:t>
+      </w:r>
+      <w:proofErr w:type="gramStart"/>
+      <w:r>
+        <w:rPr>
+          <w:rStyle w:val="normaltextrun"/>
+          <w:rFonts w:ascii="Calibri" w:hAnsi="Calibri" w:cs="Calibri"/>
+          <w:sz w:val="22"/>
+          <w:szCs w:val="22"/>
+          <w:lang w:val="en-US"/>
+        </w:rPr>
+        <w:t>sensors</w:t>
+      </w:r>
+      <w:proofErr w:type="gramEnd"/>
       <w:r>
         <w:rPr>
           <w:rStyle w:val="eop"/>
@@ -4339,8 +4871,20 @@
           <w:szCs w:val="22"/>
           <w:lang w:val="en-US"/>
         </w:rPr>
-        <w:t>Demo for log in is not working</w:t>
-      </w:r>
+        <w:t xml:space="preserve">Demo for log in is not </w:t>
+      </w:r>
+      <w:proofErr w:type="gramStart"/>
+      <w:r>
+        <w:rPr>
+          <w:rStyle w:val="normaltextrun"/>
+          <w:rFonts w:ascii="Calibri" w:hAnsi="Calibri" w:cs="Calibri"/>
+          <w:sz w:val="22"/>
+          <w:szCs w:val="22"/>
+          <w:lang w:val="en-US"/>
+        </w:rPr>
+        <w:t>working</w:t>
+      </w:r>
+      <w:proofErr w:type="gramEnd"/>
       <w:r>
         <w:rPr>
           <w:rStyle w:val="eop"/>
@@ -4400,15 +4944,49 @@
           <w:lang w:val="en-US"/>
         </w:rPr>
       </w:pPr>
-      <w:r>
-        <w:rPr>
-          <w:rStyle w:val="normaltextrun"/>
-          <w:rFonts w:ascii="Calibri" w:hAnsi="Calibri" w:cs="Calibri"/>
-          <w:sz w:val="22"/>
-          <w:szCs w:val="22"/>
-          <w:lang w:val="en-US"/>
-        </w:rPr>
-        <w:t xml:space="preserve">Organise the backlog into sprints </w:t>
+      <w:proofErr w:type="spellStart"/>
+      <w:r>
+        <w:rPr>
+          <w:rStyle w:val="normaltextrun"/>
+          <w:rFonts w:ascii="Calibri" w:hAnsi="Calibri" w:cs="Calibri"/>
+          <w:sz w:val="22"/>
+          <w:szCs w:val="22"/>
+          <w:lang w:val="en-US"/>
+        </w:rPr>
+        <w:t>Organise</w:t>
+      </w:r>
+      <w:proofErr w:type="spellEnd"/>
+      <w:r>
+        <w:rPr>
+          <w:rStyle w:val="normaltextrun"/>
+          <w:rFonts w:ascii="Calibri" w:hAnsi="Calibri" w:cs="Calibri"/>
+          <w:sz w:val="22"/>
+          <w:szCs w:val="22"/>
+          <w:lang w:val="en-US"/>
+        </w:rPr>
+        <w:t xml:space="preserve"> the backlog into </w:t>
+      </w:r>
+      <w:proofErr w:type="gramStart"/>
+      <w:r>
+        <w:rPr>
+          <w:rStyle w:val="normaltextrun"/>
+          <w:rFonts w:ascii="Calibri" w:hAnsi="Calibri" w:cs="Calibri"/>
+          <w:sz w:val="22"/>
+          <w:szCs w:val="22"/>
+          <w:lang w:val="en-US"/>
+        </w:rPr>
+        <w:t>sprints</w:t>
+      </w:r>
+      <w:proofErr w:type="gramEnd"/>
+      <w:r>
+        <w:rPr>
+          <w:rStyle w:val="normaltextrun"/>
+          <w:rFonts w:ascii="Calibri" w:hAnsi="Calibri" w:cs="Calibri"/>
+          <w:sz w:val="22"/>
+          <w:szCs w:val="22"/>
+          <w:lang w:val="en-US"/>
+        </w:rPr>
+        <w:t xml:space="preserve"> </w:t>
       </w:r>
       <w:r>
         <w:rPr>
@@ -4446,8 +5024,20 @@
           <w:szCs w:val="22"/>
           <w:lang w:val="en-US"/>
         </w:rPr>
-        <w:t>Make log in page running</w:t>
-      </w:r>
+        <w:t xml:space="preserve">Make log in page </w:t>
+      </w:r>
+      <w:proofErr w:type="gramStart"/>
+      <w:r>
+        <w:rPr>
+          <w:rStyle w:val="normaltextrun"/>
+          <w:rFonts w:ascii="Calibri" w:hAnsi="Calibri" w:cs="Calibri"/>
+          <w:sz w:val="22"/>
+          <w:szCs w:val="22"/>
+          <w:lang w:val="en-US"/>
+        </w:rPr>
+        <w:t>running</w:t>
+      </w:r>
+      <w:proofErr w:type="gramEnd"/>
       <w:r>
         <w:rPr>
           <w:rStyle w:val="eop"/>
@@ -4560,8 +5150,20 @@
           <w:szCs w:val="22"/>
           <w:lang w:val="en-US"/>
         </w:rPr>
-        <w:t>Design the database schema</w:t>
-      </w:r>
+        <w:t xml:space="preserve">Design the database </w:t>
+      </w:r>
+      <w:proofErr w:type="gramStart"/>
+      <w:r>
+        <w:rPr>
+          <w:rStyle w:val="normaltextrun"/>
+          <w:rFonts w:ascii="Calibri" w:hAnsi="Calibri" w:cs="Calibri"/>
+          <w:sz w:val="22"/>
+          <w:szCs w:val="22"/>
+          <w:lang w:val="en-US"/>
+        </w:rPr>
+        <w:t>schema</w:t>
+      </w:r>
+      <w:proofErr w:type="gramEnd"/>
       <w:r>
         <w:rPr>
           <w:rStyle w:val="eop"/>
@@ -4599,8 +5201,20 @@
           <w:szCs w:val="22"/>
           <w:lang w:val="en-US"/>
         </w:rPr>
-        <w:t>Implement the page to show the exam to the students</w:t>
-      </w:r>
+        <w:t xml:space="preserve">Implement the page to show the exam to the </w:t>
+      </w:r>
+      <w:proofErr w:type="gramStart"/>
+      <w:r>
+        <w:rPr>
+          <w:rStyle w:val="normaltextrun"/>
+          <w:rFonts w:ascii="Calibri" w:hAnsi="Calibri" w:cs="Calibri"/>
+          <w:sz w:val="22"/>
+          <w:szCs w:val="22"/>
+          <w:lang w:val="en-US"/>
+        </w:rPr>
+        <w:t>students</w:t>
+      </w:r>
+      <w:proofErr w:type="gramEnd"/>
       <w:r>
         <w:rPr>
           <w:rStyle w:val="eop"/>
@@ -4666,8 +5280,32 @@
         <w:rPr>
           <w:lang w:val="en-MY"/>
         </w:rPr>
-        <w:t>/11/22 | x.xxPM – x.xxPM</w:t>
-      </w:r>
+        <w:t xml:space="preserve">/11/22 | </w:t>
+      </w:r>
+      <w:proofErr w:type="spellStart"/>
+      <w:proofErr w:type="gramStart"/>
+      <w:r>
+        <w:rPr>
+          <w:lang w:val="en-MY"/>
+        </w:rPr>
+        <w:t>x.xxPM</w:t>
+      </w:r>
+      <w:proofErr w:type="spellEnd"/>
+      <w:proofErr w:type="gramEnd"/>
+      <w:r>
+        <w:rPr>
+          <w:lang w:val="en-MY"/>
+        </w:rPr>
+        <w:t xml:space="preserve"> – </w:t>
+      </w:r>
+      <w:proofErr w:type="spellStart"/>
+      <w:r>
+        <w:rPr>
+          <w:lang w:val="en-MY"/>
+        </w:rPr>
+        <w:t>x.xxPM</w:t>
+      </w:r>
+      <w:proofErr w:type="spellEnd"/>
     </w:p>
     <w:p>
       <w:pPr>
@@ -4736,8 +5374,16 @@
         <w:rPr>
           <w:lang w:val="en-MY"/>
         </w:rPr>
-        <w:t>Alvaro Resende</w:t>
-      </w:r>
+        <w:t xml:space="preserve">Alvaro </w:t>
+      </w:r>
+      <w:proofErr w:type="spellStart"/>
+      <w:r>
+        <w:rPr>
+          <w:lang w:val="en-MY"/>
+        </w:rPr>
+        <w:t>Resende</w:t>
+      </w:r>
+      <w:proofErr w:type="spellEnd"/>
       <w:r>
         <w:rPr>
           <w:lang w:val="en-MY"/>
@@ -4794,7 +5440,27 @@
           <w:szCs w:val="22"/>
           <w:lang w:val="en-MY" w:eastAsia="en-US"/>
         </w:rPr>
-        <w:t xml:space="preserve">Showed Project designs via phases, UML diagrams </w:t>
+        <w:t xml:space="preserve">Showed Project designs via phases, UML </w:t>
+      </w:r>
+      <w:proofErr w:type="gramStart"/>
+      <w:r>
+        <w:rPr>
+          <w:rFonts w:asciiTheme="minorHAnsi" w:eastAsiaTheme="minorHAnsi" w:hAnsiTheme="minorHAnsi" w:cstheme="minorBidi"/>
+          <w:sz w:val="22"/>
+          <w:szCs w:val="22"/>
+          <w:lang w:val="en-MY" w:eastAsia="en-US"/>
+        </w:rPr>
+        <w:t>diagrams</w:t>
+      </w:r>
+      <w:proofErr w:type="gramEnd"/>
+      <w:r>
+        <w:rPr>
+          <w:rFonts w:asciiTheme="minorHAnsi" w:eastAsiaTheme="minorHAnsi" w:hAnsiTheme="minorHAnsi" w:cstheme="minorBidi"/>
+          <w:sz w:val="22"/>
+          <w:szCs w:val="22"/>
+          <w:lang w:val="en-MY" w:eastAsia="en-US"/>
+        </w:rPr>
+        <w:t xml:space="preserve"> </w:t>
       </w:r>
     </w:p>
     <w:p>
@@ -4838,7 +5504,27 @@
           <w:szCs w:val="22"/>
           <w:lang w:val="en-MY" w:eastAsia="en-US"/>
         </w:rPr>
-        <w:t xml:space="preserve"> and validation phases work </w:t>
+        <w:t xml:space="preserve"> and validation phases </w:t>
+      </w:r>
+      <w:proofErr w:type="gramStart"/>
+      <w:r>
+        <w:rPr>
+          <w:rFonts w:asciiTheme="minorHAnsi" w:eastAsiaTheme="minorHAnsi" w:hAnsiTheme="minorHAnsi" w:cstheme="minorBidi"/>
+          <w:sz w:val="22"/>
+          <w:szCs w:val="22"/>
+          <w:lang w:val="en-MY" w:eastAsia="en-US"/>
+        </w:rPr>
+        <w:t>work</w:t>
+      </w:r>
+      <w:proofErr w:type="gramEnd"/>
+      <w:r>
+        <w:rPr>
+          <w:rFonts w:asciiTheme="minorHAnsi" w:eastAsiaTheme="minorHAnsi" w:hAnsiTheme="minorHAnsi" w:cstheme="minorBidi"/>
+          <w:sz w:val="22"/>
+          <w:szCs w:val="22"/>
+          <w:lang w:val="en-MY" w:eastAsia="en-US"/>
+        </w:rPr>
+        <w:t xml:space="preserve"> </w:t>
       </w:r>
     </w:p>
     <w:p>
@@ -4912,7 +5598,27 @@
           <w:szCs w:val="22"/>
           <w:lang w:val="en-MY" w:eastAsia="en-US"/>
         </w:rPr>
-        <w:t xml:space="preserve">Showed database ER diagram </w:t>
+        <w:t xml:space="preserve">Showed database ER </w:t>
+      </w:r>
+      <w:proofErr w:type="gramStart"/>
+      <w:r>
+        <w:rPr>
+          <w:rFonts w:asciiTheme="minorHAnsi" w:eastAsiaTheme="minorHAnsi" w:hAnsiTheme="minorHAnsi" w:cstheme="minorBidi"/>
+          <w:sz w:val="22"/>
+          <w:szCs w:val="22"/>
+          <w:lang w:val="en-MY" w:eastAsia="en-US"/>
+        </w:rPr>
+        <w:t>diagram</w:t>
+      </w:r>
+      <w:proofErr w:type="gramEnd"/>
+      <w:r>
+        <w:rPr>
+          <w:rFonts w:asciiTheme="minorHAnsi" w:eastAsiaTheme="minorHAnsi" w:hAnsiTheme="minorHAnsi" w:cstheme="minorBidi"/>
+          <w:sz w:val="22"/>
+          <w:szCs w:val="22"/>
+          <w:lang w:val="en-MY" w:eastAsia="en-US"/>
+        </w:rPr>
+        <w:t xml:space="preserve"> </w:t>
       </w:r>
     </w:p>
     <w:p>
@@ -5060,8 +5766,16 @@
         <w:rPr>
           <w:lang w:val="en-MY"/>
         </w:rPr>
-        <w:t>Noah Keedle-Isack</w:t>
-      </w:r>
+        <w:t xml:space="preserve">Noah </w:t>
+      </w:r>
+      <w:proofErr w:type="spellStart"/>
+      <w:r>
+        <w:rPr>
+          <w:lang w:val="en-MY"/>
+        </w:rPr>
+        <w:t>Keedle-Isack</w:t>
+      </w:r>
+      <w:proofErr w:type="spellEnd"/>
       <w:r>
         <w:rPr>
           <w:lang w:val="en-MY"/>
@@ -5072,8 +5786,16 @@
         <w:rPr>
           <w:lang w:val="en-MY"/>
         </w:rPr>
-        <w:t>Alvaro Resende</w:t>
-      </w:r>
+        <w:t xml:space="preserve">Alvaro </w:t>
+      </w:r>
+      <w:proofErr w:type="spellStart"/>
+      <w:r>
+        <w:rPr>
+          <w:lang w:val="en-MY"/>
+        </w:rPr>
+        <w:t>Resende</w:t>
+      </w:r>
+      <w:proofErr w:type="spellEnd"/>
       <w:r>
         <w:rPr>
           <w:lang w:val="en-MY"/>
@@ -5258,7 +5980,35 @@
         <w:rPr>
           <w:lang w:val="en-MY"/>
         </w:rPr>
-        <w:t>Meeting with Dr Hooman, Read through notes that was given</w:t>
+        <w:t xml:space="preserve">Meeting with Dr </w:t>
+      </w:r>
+      <w:proofErr w:type="spellStart"/>
+      <w:r>
+        <w:rPr>
+          <w:lang w:val="en-MY"/>
+        </w:rPr>
+        <w:t>Hooman</w:t>
+      </w:r>
+      <w:proofErr w:type="spellEnd"/>
+      <w:r>
+        <w:rPr>
+          <w:lang w:val="en-MY"/>
+        </w:rPr>
+        <w:t xml:space="preserve">, </w:t>
+      </w:r>
+      <w:proofErr w:type="gramStart"/>
+      <w:r>
+        <w:rPr>
+          <w:lang w:val="en-MY"/>
+        </w:rPr>
+        <w:t>Read</w:t>
+      </w:r>
+      <w:proofErr w:type="gramEnd"/>
+      <w:r>
+        <w:rPr>
+          <w:lang w:val="en-MY"/>
+        </w:rPr>
+        <w:t xml:space="preserve"> through notes that was given</w:t>
       </w:r>
     </w:p>
     <w:p>
@@ -5277,8 +6027,16 @@
         <w:rPr>
           <w:lang w:val="en-MY"/>
         </w:rPr>
-        <w:t>Chose where to store the audio recordings</w:t>
-      </w:r>
+        <w:t xml:space="preserve">Chose where to store the audio </w:t>
+      </w:r>
+      <w:proofErr w:type="gramStart"/>
+      <w:r>
+        <w:rPr>
+          <w:lang w:val="en-MY"/>
+        </w:rPr>
+        <w:t>recordings</w:t>
+      </w:r>
+      <w:proofErr w:type="gramEnd"/>
     </w:p>
     <w:p>
       <w:pPr>
@@ -5702,7 +6460,29 @@
           <w:szCs w:val="22"/>
           <w:lang w:val="en-US"/>
         </w:rPr>
-        <w:t>Endpoint for collecting metrics (POSTable by any device)</w:t>
+        <w:t>Endpoint for collecting metrics (</w:t>
+      </w:r>
+      <w:proofErr w:type="spellStart"/>
+      <w:r>
+        <w:rPr>
+          <w:rStyle w:val="normaltextrun"/>
+          <w:rFonts w:ascii="Calibri" w:hAnsi="Calibri" w:cs="Calibri"/>
+          <w:sz w:val="22"/>
+          <w:szCs w:val="22"/>
+          <w:lang w:val="en-US"/>
+        </w:rPr>
+        <w:t>POSTable</w:t>
+      </w:r>
+      <w:proofErr w:type="spellEnd"/>
+      <w:r>
+        <w:rPr>
+          <w:rStyle w:val="normaltextrun"/>
+          <w:rFonts w:ascii="Calibri" w:hAnsi="Calibri" w:cs="Calibri"/>
+          <w:sz w:val="22"/>
+          <w:szCs w:val="22"/>
+          <w:lang w:val="en-US"/>
+        </w:rPr>
+        <w:t xml:space="preserve"> by any device)</w:t>
       </w:r>
       <w:r>
         <w:rPr>
@@ -5933,7 +6713,29 @@
           <w:szCs w:val="22"/>
           <w:lang w:val="en-US"/>
         </w:rPr>
-        <w:t>Add security to gateway (authorisation, access control)</w:t>
+        <w:t>Add security to gateway (</w:t>
+      </w:r>
+      <w:proofErr w:type="spellStart"/>
+      <w:r>
+        <w:rPr>
+          <w:rStyle w:val="normaltextrun"/>
+          <w:rFonts w:ascii="Calibri" w:hAnsi="Calibri" w:cs="Calibri"/>
+          <w:sz w:val="22"/>
+          <w:szCs w:val="22"/>
+          <w:lang w:val="en-US"/>
+        </w:rPr>
+        <w:t>authorisation</w:t>
+      </w:r>
+      <w:proofErr w:type="spellEnd"/>
+      <w:r>
+        <w:rPr>
+          <w:rStyle w:val="normaltextrun"/>
+          <w:rFonts w:ascii="Calibri" w:hAnsi="Calibri" w:cs="Calibri"/>
+          <w:sz w:val="22"/>
+          <w:szCs w:val="22"/>
+          <w:lang w:val="en-US"/>
+        </w:rPr>
+        <w:t>, access control)</w:t>
       </w:r>
       <w:r>
         <w:rPr>
@@ -6016,8 +6818,20 @@
           <w:szCs w:val="22"/>
           <w:lang w:val="en-US"/>
         </w:rPr>
-        <w:t>Draw the interaction picture into the report</w:t>
-      </w:r>
+        <w:t xml:space="preserve">Draw the interaction picture into the </w:t>
+      </w:r>
+      <w:proofErr w:type="gramStart"/>
+      <w:r>
+        <w:rPr>
+          <w:rStyle w:val="normaltextrun"/>
+          <w:rFonts w:ascii="Calibri" w:hAnsi="Calibri" w:cs="Calibri"/>
+          <w:sz w:val="22"/>
+          <w:szCs w:val="22"/>
+          <w:lang w:val="en-US"/>
+        </w:rPr>
+        <w:t>report</w:t>
+      </w:r>
+      <w:proofErr w:type="gramEnd"/>
       <w:r>
         <w:rPr>
           <w:rStyle w:val="eop"/>
@@ -6051,8 +6865,42 @@
           <w:szCs w:val="22"/>
           <w:lang w:val="en-US"/>
         </w:rPr>
-        <w:t>Write about the flexity to switch to a cloud into the report</w:t>
-      </w:r>
+        <w:t xml:space="preserve">Write about the </w:t>
+      </w:r>
+      <w:proofErr w:type="spellStart"/>
+      <w:r>
+        <w:rPr>
+          <w:rStyle w:val="normaltextrun"/>
+          <w:rFonts w:ascii="Calibri" w:hAnsi="Calibri" w:cs="Calibri"/>
+          <w:sz w:val="22"/>
+          <w:szCs w:val="22"/>
+          <w:lang w:val="en-US"/>
+        </w:rPr>
+        <w:t>flexity</w:t>
+      </w:r>
+      <w:proofErr w:type="spellEnd"/>
+      <w:r>
+        <w:rPr>
+          <w:rStyle w:val="normaltextrun"/>
+          <w:rFonts w:ascii="Calibri" w:hAnsi="Calibri" w:cs="Calibri"/>
+          <w:sz w:val="22"/>
+          <w:szCs w:val="22"/>
+          <w:lang w:val="en-US"/>
+        </w:rPr>
+        <w:t xml:space="preserve"> to switch to a cloud into the </w:t>
+      </w:r>
+      <w:proofErr w:type="gramStart"/>
+      <w:r>
+        <w:rPr>
+          <w:rStyle w:val="normaltextrun"/>
+          <w:rFonts w:ascii="Calibri" w:hAnsi="Calibri" w:cs="Calibri"/>
+          <w:sz w:val="22"/>
+          <w:szCs w:val="22"/>
+          <w:lang w:val="en-US"/>
+        </w:rPr>
+        <w:t>report</w:t>
+      </w:r>
+      <w:proofErr w:type="gramEnd"/>
       <w:r>
         <w:rPr>
           <w:rStyle w:val="eop"/>
@@ -6121,8 +6969,20 @@
           <w:szCs w:val="22"/>
           <w:lang w:val="en-US"/>
         </w:rPr>
-        <w:t>Paper to compress using machine learning: select the best one and integrate it into the system</w:t>
-      </w:r>
+        <w:t xml:space="preserve">Paper to compress using machine learning: select the best one and integrate it into the </w:t>
+      </w:r>
+      <w:proofErr w:type="gramStart"/>
+      <w:r>
+        <w:rPr>
+          <w:rStyle w:val="normaltextrun"/>
+          <w:rFonts w:ascii="Calibri" w:hAnsi="Calibri" w:cs="Calibri"/>
+          <w:sz w:val="22"/>
+          <w:szCs w:val="22"/>
+          <w:lang w:val="en-US"/>
+        </w:rPr>
+        <w:t>system</w:t>
+      </w:r>
+      <w:proofErr w:type="gramEnd"/>
       <w:r>
         <w:rPr>
           <w:rStyle w:val="eop"/>
@@ -6261,7 +7121,29 @@
           <w:szCs w:val="22"/>
           <w:lang w:val="en-US"/>
         </w:rPr>
-        <w:t>at was done in spritn 3? </w:t>
+        <w:t xml:space="preserve">at was done in </w:t>
+      </w:r>
+      <w:proofErr w:type="spellStart"/>
+      <w:r>
+        <w:rPr>
+          <w:rStyle w:val="normaltextrun"/>
+          <w:rFonts w:ascii="Calibri" w:hAnsi="Calibri" w:cs="Calibri"/>
+          <w:sz w:val="22"/>
+          <w:szCs w:val="22"/>
+          <w:lang w:val="en-US"/>
+        </w:rPr>
+        <w:t>spritn</w:t>
+      </w:r>
+      <w:proofErr w:type="spellEnd"/>
+      <w:r>
+        <w:rPr>
+          <w:rStyle w:val="normaltextrun"/>
+          <w:rFonts w:ascii="Calibri" w:hAnsi="Calibri" w:cs="Calibri"/>
+          <w:sz w:val="22"/>
+          <w:szCs w:val="22"/>
+          <w:lang w:val="en-US"/>
+        </w:rPr>
+        <w:t xml:space="preserve"> 3? </w:t>
       </w:r>
       <w:r>
         <w:rPr>
@@ -6296,7 +7178,29 @@
           <w:szCs w:val="22"/>
           <w:lang w:val="en-US"/>
         </w:rPr>
-        <w:t>Design for mobile ui in report</w:t>
+        <w:t xml:space="preserve">Design for mobile </w:t>
+      </w:r>
+      <w:proofErr w:type="spellStart"/>
+      <w:r>
+        <w:rPr>
+          <w:rStyle w:val="normaltextrun"/>
+          <w:rFonts w:ascii="Calibri" w:hAnsi="Calibri" w:cs="Calibri"/>
+          <w:sz w:val="22"/>
+          <w:szCs w:val="22"/>
+          <w:lang w:val="en-US"/>
+        </w:rPr>
+        <w:t>ui</w:t>
+      </w:r>
+      <w:proofErr w:type="spellEnd"/>
+      <w:r>
+        <w:rPr>
+          <w:rStyle w:val="normaltextrun"/>
+          <w:rFonts w:ascii="Calibri" w:hAnsi="Calibri" w:cs="Calibri"/>
+          <w:sz w:val="22"/>
+          <w:szCs w:val="22"/>
+          <w:lang w:val="en-US"/>
+        </w:rPr>
+        <w:t xml:space="preserve"> in report</w:t>
       </w:r>
       <w:r>
         <w:rPr>
@@ -6367,7 +7271,29 @@
           <w:szCs w:val="22"/>
           <w:lang w:val="en-US"/>
         </w:rPr>
-        <w:t>Found dataset for AI </w:t>
+        <w:t xml:space="preserve">Found dataset for </w:t>
+      </w:r>
+      <w:proofErr w:type="gramStart"/>
+      <w:r>
+        <w:rPr>
+          <w:rStyle w:val="normaltextrun"/>
+          <w:rFonts w:ascii="Calibri" w:hAnsi="Calibri" w:cs="Calibri"/>
+          <w:sz w:val="22"/>
+          <w:szCs w:val="22"/>
+          <w:lang w:val="en-US"/>
+        </w:rPr>
+        <w:t>AI</w:t>
+      </w:r>
+      <w:proofErr w:type="gramEnd"/>
+      <w:r>
+        <w:rPr>
+          <w:rStyle w:val="normaltextrun"/>
+          <w:rFonts w:ascii="Calibri" w:hAnsi="Calibri" w:cs="Calibri"/>
+          <w:sz w:val="22"/>
+          <w:szCs w:val="22"/>
+          <w:lang w:val="en-US"/>
+        </w:rPr>
+        <w:t> </w:t>
       </w:r>
       <w:r>
         <w:rPr>
@@ -6411,7 +7337,29 @@
           <w:szCs w:val="22"/>
           <w:lang w:val="en-US"/>
         </w:rPr>
-        <w:t>Issue: may need to use matlab online for training online</w:t>
+        <w:t xml:space="preserve">Issue: may need to use </w:t>
+      </w:r>
+      <w:proofErr w:type="spellStart"/>
+      <w:r>
+        <w:rPr>
+          <w:rStyle w:val="normaltextrun"/>
+          <w:rFonts w:ascii="Calibri" w:hAnsi="Calibri" w:cs="Calibri"/>
+          <w:sz w:val="22"/>
+          <w:szCs w:val="22"/>
+          <w:lang w:val="en-US"/>
+        </w:rPr>
+        <w:t>matlab</w:t>
+      </w:r>
+      <w:proofErr w:type="spellEnd"/>
+      <w:r>
+        <w:rPr>
+          <w:rStyle w:val="normaltextrun"/>
+          <w:rFonts w:ascii="Calibri" w:hAnsi="Calibri" w:cs="Calibri"/>
+          <w:sz w:val="22"/>
+          <w:szCs w:val="22"/>
+          <w:lang w:val="en-US"/>
+        </w:rPr>
+        <w:t xml:space="preserve"> online for training online</w:t>
       </w:r>
       <w:r>
         <w:rPr>
@@ -6477,8 +7425,20 @@
           <w:szCs w:val="22"/>
           <w:lang w:val="en-US"/>
         </w:rPr>
-        <w:t>Finish mobile front end</w:t>
-      </w:r>
+        <w:t xml:space="preserve">Finish mobile front </w:t>
+      </w:r>
+      <w:proofErr w:type="gramStart"/>
+      <w:r>
+        <w:rPr>
+          <w:rStyle w:val="normaltextrun"/>
+          <w:rFonts w:ascii="Calibri" w:hAnsi="Calibri" w:cs="Calibri"/>
+          <w:sz w:val="22"/>
+          <w:szCs w:val="22"/>
+          <w:lang w:val="en-US"/>
+        </w:rPr>
+        <w:t>end</w:t>
+      </w:r>
+      <w:proofErr w:type="gramEnd"/>
       <w:r>
         <w:rPr>
           <w:rStyle w:val="eop"/>
@@ -6601,8 +7561,20 @@
           <w:szCs w:val="22"/>
           <w:lang w:val="en-US"/>
         </w:rPr>
-        <w:t>What has been done</w:t>
-      </w:r>
+        <w:t xml:space="preserve">What has been </w:t>
+      </w:r>
+      <w:proofErr w:type="gramStart"/>
+      <w:r>
+        <w:rPr>
+          <w:rStyle w:val="normaltextrun"/>
+          <w:rFonts w:ascii="Calibri" w:hAnsi="Calibri" w:cs="Calibri"/>
+          <w:sz w:val="22"/>
+          <w:szCs w:val="22"/>
+          <w:lang w:val="en-US"/>
+        </w:rPr>
+        <w:t>done</w:t>
+      </w:r>
+      <w:proofErr w:type="gramEnd"/>
       <w:r>
         <w:rPr>
           <w:rStyle w:val="eop"/>
@@ -6636,8 +7608,22 @@
           <w:szCs w:val="22"/>
           <w:lang w:val="en-US"/>
         </w:rPr>
-        <w:t>AI algo to predict possible trains using data from gwr</w:t>
-      </w:r>
+        <w:t xml:space="preserve">AI algo to predict possible trains using data from </w:t>
+      </w:r>
+      <w:proofErr w:type="spellStart"/>
+      <w:proofErr w:type="gramStart"/>
+      <w:r>
+        <w:rPr>
+          <w:rStyle w:val="normaltextrun"/>
+          <w:rFonts w:ascii="Calibri" w:hAnsi="Calibri" w:cs="Calibri"/>
+          <w:sz w:val="22"/>
+          <w:szCs w:val="22"/>
+          <w:lang w:val="en-US"/>
+        </w:rPr>
+        <w:t>gwr</w:t>
+      </w:r>
+      <w:proofErr w:type="spellEnd"/>
+      <w:proofErr w:type="gramEnd"/>
       <w:r>
         <w:rPr>
           <w:rStyle w:val="eop"/>
@@ -6759,8 +7745,20 @@
           <w:szCs w:val="22"/>
           <w:lang w:val="en-US"/>
         </w:rPr>
-        <w:t>Integrate AI backend with frontend in mobile</w:t>
-      </w:r>
+        <w:t xml:space="preserve">Integrate AI backend with frontend in </w:t>
+      </w:r>
+      <w:proofErr w:type="gramStart"/>
+      <w:r>
+        <w:rPr>
+          <w:rStyle w:val="normaltextrun"/>
+          <w:rFonts w:ascii="Calibri" w:hAnsi="Calibri" w:cs="Calibri"/>
+          <w:sz w:val="22"/>
+          <w:szCs w:val="22"/>
+          <w:lang w:val="en-US"/>
+        </w:rPr>
+        <w:t>mobile</w:t>
+      </w:r>
+      <w:proofErr w:type="gramEnd"/>
       <w:r>
         <w:rPr>
           <w:rStyle w:val="eop"/>
@@ -6896,8 +7894,20 @@
           <w:szCs w:val="22"/>
           <w:lang w:val="en-US"/>
         </w:rPr>
-        <w:t>What has been done</w:t>
-      </w:r>
+        <w:t xml:space="preserve">What has been </w:t>
+      </w:r>
+      <w:proofErr w:type="gramStart"/>
+      <w:r>
+        <w:rPr>
+          <w:rStyle w:val="normaltextrun"/>
+          <w:rFonts w:ascii="Calibri" w:hAnsi="Calibri" w:cs="Calibri"/>
+          <w:sz w:val="22"/>
+          <w:szCs w:val="22"/>
+          <w:lang w:val="en-US"/>
+        </w:rPr>
+        <w:t>done</w:t>
+      </w:r>
+      <w:proofErr w:type="gramEnd"/>
       <w:r>
         <w:rPr>
           <w:rStyle w:val="eop"/>
@@ -6932,8 +7942,20 @@
           <w:szCs w:val="22"/>
           <w:lang w:val="en-US" w:eastAsia="zh-CN"/>
         </w:rPr>
-        <w:t>Finished the database and drew an ER diagram</w:t>
-      </w:r>
+        <w:t xml:space="preserve">Finished the database and drew an ER </w:t>
+      </w:r>
+      <w:proofErr w:type="gramStart"/>
+      <w:r>
+        <w:rPr>
+          <w:rStyle w:val="normaltextrun"/>
+          <w:rFonts w:ascii="Calibri" w:hAnsi="Calibri" w:cs="Calibri"/>
+          <w:sz w:val="22"/>
+          <w:szCs w:val="22"/>
+          <w:lang w:val="en-US" w:eastAsia="zh-CN"/>
+        </w:rPr>
+        <w:t>diagram</w:t>
+      </w:r>
+      <w:proofErr w:type="gramEnd"/>
       <w:r>
         <w:rPr>
           <w:rStyle w:val="eop"/>
@@ -6961,6 +7983,7 @@
           <w:lang w:eastAsia="zh-CN"/>
         </w:rPr>
       </w:pPr>
+      <w:proofErr w:type="gramStart"/>
       <w:r>
         <w:rPr>
           <w:rStyle w:val="normaltextrun"/>
@@ -6970,7 +7993,19 @@
           <w:szCs w:val="21"/>
           <w:lang w:val="en-US" w:eastAsia="zh-CN"/>
         </w:rPr>
-        <w:t>Basically done with the login and registration screen</w:t>
+        <w:t>Basically</w:t>
+      </w:r>
+      <w:proofErr w:type="gramEnd"/>
+      <w:r>
+        <w:rPr>
+          <w:rStyle w:val="normaltextrun"/>
+          <w:rFonts w:ascii="Calibri" w:hAnsi="Calibri" w:cs="Calibri"/>
+          <w:color w:val="2A2B2E"/>
+          <w:sz w:val="21"/>
+          <w:szCs w:val="21"/>
+          <w:lang w:val="en-US" w:eastAsia="zh-CN"/>
+        </w:rPr>
+        <w:t xml:space="preserve"> done with the login and registration screen</w:t>
       </w:r>
       <w:r>
         <w:rPr>
@@ -7135,8 +8170,21 @@
           <w:szCs w:val="21"/>
           <w:lang w:val="en-US" w:eastAsia="zh-CN"/>
         </w:rPr>
-        <w:t>Servers sometimes fail to start</w:t>
-      </w:r>
+        <w:t xml:space="preserve">Servers sometimes fail to </w:t>
+      </w:r>
+      <w:proofErr w:type="gramStart"/>
+      <w:r>
+        <w:rPr>
+          <w:rStyle w:val="normaltextrun"/>
+          <w:rFonts w:ascii="Calibri" w:hAnsi="Calibri" w:cs="Calibri"/>
+          <w:color w:val="2A2B2E"/>
+          <w:sz w:val="21"/>
+          <w:szCs w:val="21"/>
+          <w:lang w:val="en-US" w:eastAsia="zh-CN"/>
+        </w:rPr>
+        <w:t>start</w:t>
+      </w:r>
+      <w:proofErr w:type="gramEnd"/>
       <w:r>
         <w:rPr>
           <w:rStyle w:val="eop"/>
@@ -7302,8 +8350,16 @@
         <w:rPr>
           <w:lang w:val="en-MY"/>
         </w:rPr>
-        <w:t>Alvaro Resende</w:t>
-      </w:r>
+        <w:t xml:space="preserve">Alvaro </w:t>
+      </w:r>
+      <w:proofErr w:type="spellStart"/>
+      <w:r>
+        <w:rPr>
+          <w:lang w:val="en-MY"/>
+        </w:rPr>
+        <w:t>Resende</w:t>
+      </w:r>
+      <w:proofErr w:type="spellEnd"/>
       <w:r>
         <w:rPr>
           <w:lang w:val="en-MY"/>
@@ -7377,8 +8433,20 @@
           <w:szCs w:val="22"/>
           <w:lang w:val="en-US"/>
         </w:rPr>
-        <w:t>Shows audio recordings from the robot</w:t>
-      </w:r>
+        <w:t xml:space="preserve">Shows audio recordings from the </w:t>
+      </w:r>
+      <w:proofErr w:type="gramStart"/>
+      <w:r>
+        <w:rPr>
+          <w:rStyle w:val="normaltextrun"/>
+          <w:rFonts w:ascii="Calibri" w:hAnsi="Calibri" w:cs="Calibri"/>
+          <w:sz w:val="22"/>
+          <w:szCs w:val="22"/>
+          <w:lang w:val="en-US"/>
+        </w:rPr>
+        <w:t>robot</w:t>
+      </w:r>
+      <w:proofErr w:type="gramEnd"/>
       <w:r>
         <w:rPr>
           <w:rStyle w:val="eop"/>
@@ -7412,8 +8480,20 @@
           <w:szCs w:val="22"/>
           <w:lang w:val="en-US"/>
         </w:rPr>
-        <w:t>Explaining the debugging problems that I've been having</w:t>
-      </w:r>
+        <w:t xml:space="preserve">Explaining the debugging problems that I've been </w:t>
+      </w:r>
+      <w:proofErr w:type="gramStart"/>
+      <w:r>
+        <w:rPr>
+          <w:rStyle w:val="normaltextrun"/>
+          <w:rFonts w:ascii="Calibri" w:hAnsi="Calibri" w:cs="Calibri"/>
+          <w:sz w:val="22"/>
+          <w:szCs w:val="22"/>
+          <w:lang w:val="en-US"/>
+        </w:rPr>
+        <w:t>having</w:t>
+      </w:r>
+      <w:proofErr w:type="gramEnd"/>
       <w:r>
         <w:rPr>
           <w:rStyle w:val="tabchar"/>
@@ -7572,8 +8652,20 @@
           <w:szCs w:val="22"/>
           <w:lang w:val="en-US"/>
         </w:rPr>
-        <w:t>Added locations, refactored app to use locations</w:t>
-      </w:r>
+        <w:t xml:space="preserve">Added locations, refactored app to use </w:t>
+      </w:r>
+      <w:proofErr w:type="gramStart"/>
+      <w:r>
+        <w:rPr>
+          <w:rStyle w:val="normaltextrun"/>
+          <w:rFonts w:ascii="Calibri" w:hAnsi="Calibri" w:cs="Calibri"/>
+          <w:sz w:val="22"/>
+          <w:szCs w:val="22"/>
+          <w:lang w:val="en-US"/>
+        </w:rPr>
+        <w:t>locations</w:t>
+      </w:r>
+      <w:proofErr w:type="gramEnd"/>
       <w:r>
         <w:rPr>
           <w:rStyle w:val="eop"/>
@@ -7607,8 +8699,20 @@
           <w:szCs w:val="22"/>
           <w:lang w:val="en-US"/>
         </w:rPr>
-        <w:t>Lots of UI work, particularly the signup page is now functional</w:t>
-      </w:r>
+        <w:t xml:space="preserve">Lots of UI work, particularly the signup page is now </w:t>
+      </w:r>
+      <w:proofErr w:type="gramStart"/>
+      <w:r>
+        <w:rPr>
+          <w:rStyle w:val="normaltextrun"/>
+          <w:rFonts w:ascii="Calibri" w:hAnsi="Calibri" w:cs="Calibri"/>
+          <w:sz w:val="22"/>
+          <w:szCs w:val="22"/>
+          <w:lang w:val="en-US"/>
+        </w:rPr>
+        <w:t>functional</w:t>
+      </w:r>
+      <w:proofErr w:type="gramEnd"/>
       <w:r>
         <w:rPr>
           <w:rStyle w:val="eop"/>
@@ -7642,8 +8746,20 @@
           <w:szCs w:val="22"/>
           <w:lang w:val="en-US"/>
         </w:rPr>
-        <w:t>Need ability to update/remove plants and locations</w:t>
-      </w:r>
+        <w:t xml:space="preserve">Need ability to update/remove plants and </w:t>
+      </w:r>
+      <w:proofErr w:type="gramStart"/>
+      <w:r>
+        <w:rPr>
+          <w:rStyle w:val="normaltextrun"/>
+          <w:rFonts w:ascii="Calibri" w:hAnsi="Calibri" w:cs="Calibri"/>
+          <w:sz w:val="22"/>
+          <w:szCs w:val="22"/>
+          <w:lang w:val="en-US"/>
+        </w:rPr>
+        <w:t>locations</w:t>
+      </w:r>
+      <w:proofErr w:type="gramEnd"/>
       <w:r>
         <w:rPr>
           <w:rStyle w:val="eop"/>
@@ -7678,8 +8794,42 @@
           <w:szCs w:val="22"/>
           <w:lang w:val="en-US"/>
         </w:rPr>
-        <w:t>Need to create the routes for POSTing data to locations and plants</w:t>
-      </w:r>
+        <w:t xml:space="preserve">Need to create the routes for </w:t>
+      </w:r>
+      <w:proofErr w:type="spellStart"/>
+      <w:r>
+        <w:rPr>
+          <w:rStyle w:val="normaltextrun"/>
+          <w:rFonts w:ascii="Calibri" w:hAnsi="Calibri" w:cs="Calibri"/>
+          <w:sz w:val="22"/>
+          <w:szCs w:val="22"/>
+          <w:lang w:val="en-US"/>
+        </w:rPr>
+        <w:t>POSTing</w:t>
+      </w:r>
+      <w:proofErr w:type="spellEnd"/>
+      <w:r>
+        <w:rPr>
+          <w:rStyle w:val="normaltextrun"/>
+          <w:rFonts w:ascii="Calibri" w:hAnsi="Calibri" w:cs="Calibri"/>
+          <w:sz w:val="22"/>
+          <w:szCs w:val="22"/>
+          <w:lang w:val="en-US"/>
+        </w:rPr>
+        <w:t xml:space="preserve"> data to locations and </w:t>
+      </w:r>
+      <w:proofErr w:type="gramStart"/>
+      <w:r>
+        <w:rPr>
+          <w:rStyle w:val="normaltextrun"/>
+          <w:rFonts w:ascii="Calibri" w:hAnsi="Calibri" w:cs="Calibri"/>
+          <w:sz w:val="22"/>
+          <w:szCs w:val="22"/>
+          <w:lang w:val="en-US"/>
+        </w:rPr>
+        <w:t>plants</w:t>
+      </w:r>
+      <w:proofErr w:type="gramEnd"/>
       <w:r>
         <w:rPr>
           <w:rStyle w:val="eop"/>
@@ -7758,7 +8908,35 @@
         <w:rPr>
           <w:lang w:val="en-MY"/>
         </w:rPr>
-        <w:t>Participants: Gregory Kua, Nathan Everett, Noah Keedle-Isack, Alvaro Resende, Xinyao Huang, Melissa, Jasper</w:t>
+        <w:t xml:space="preserve">Participants: Gregory Kua, Nathan Everett, Noah </w:t>
+      </w:r>
+      <w:proofErr w:type="spellStart"/>
+      <w:r>
+        <w:rPr>
+          <w:lang w:val="en-MY"/>
+        </w:rPr>
+        <w:t>Keedle-Isack</w:t>
+      </w:r>
+      <w:proofErr w:type="spellEnd"/>
+      <w:r>
+        <w:rPr>
+          <w:lang w:val="en-MY"/>
+        </w:rPr>
+        <w:t xml:space="preserve">, Alvaro </w:t>
+      </w:r>
+      <w:proofErr w:type="spellStart"/>
+      <w:r>
+        <w:rPr>
+          <w:lang w:val="en-MY"/>
+        </w:rPr>
+        <w:t>Resende</w:t>
+      </w:r>
+      <w:proofErr w:type="spellEnd"/>
+      <w:r>
+        <w:rPr>
+          <w:lang w:val="en-MY"/>
+        </w:rPr>
+        <w:t>, Xinyao Huang, Melissa, Jasper</w:t>
       </w:r>
     </w:p>
     <w:p>
@@ -7814,8 +8992,17 @@
           <w:rFonts w:ascii="Calibri" w:eastAsia="Times New Roman" w:hAnsi="Calibri" w:cs="Calibri"/>
           <w:lang w:val="en-US" w:eastAsia="en-GB"/>
         </w:rPr>
-        <w:t>What has been done in Sprint 4</w:t>
-      </w:r>
+        <w:t xml:space="preserve">What has been done in Sprint </w:t>
+      </w:r>
+      <w:proofErr w:type="gramStart"/>
+      <w:r>
+        <w:rPr>
+          <w:rFonts w:ascii="Calibri" w:eastAsia="Times New Roman" w:hAnsi="Calibri" w:cs="Calibri"/>
+          <w:lang w:val="en-US" w:eastAsia="en-GB"/>
+        </w:rPr>
+        <w:t>4</w:t>
+      </w:r>
+      <w:proofErr w:type="gramEnd"/>
       <w:r>
         <w:rPr>
           <w:rFonts w:ascii="Calibri" w:eastAsia="Times New Roman" w:hAnsi="Calibri" w:cs="Calibri"/>
@@ -7872,7 +9059,23 @@
           <w:rFonts w:ascii="Calibri" w:eastAsia="Times New Roman" w:hAnsi="Calibri" w:cs="Calibri"/>
           <w:lang w:val="en-US" w:eastAsia="en-GB"/>
         </w:rPr>
-        <w:t>Robot is able to understand Human Voices and ignores background noise (From Sprint 2)</w:t>
+        <w:t xml:space="preserve">Robot </w:t>
+      </w:r>
+      <w:proofErr w:type="gramStart"/>
+      <w:r>
+        <w:rPr>
+          <w:rFonts w:ascii="Calibri" w:eastAsia="Times New Roman" w:hAnsi="Calibri" w:cs="Calibri"/>
+          <w:lang w:val="en-US" w:eastAsia="en-GB"/>
+        </w:rPr>
+        <w:t>is able to</w:t>
+      </w:r>
+      <w:proofErr w:type="gramEnd"/>
+      <w:r>
+        <w:rPr>
+          <w:rFonts w:ascii="Calibri" w:eastAsia="Times New Roman" w:hAnsi="Calibri" w:cs="Calibri"/>
+          <w:lang w:val="en-US" w:eastAsia="en-GB"/>
+        </w:rPr>
+        <w:t xml:space="preserve"> understand Human Voices and ignores background noise (From Sprint 2)</w:t>
       </w:r>
       <w:r>
         <w:rPr>
@@ -7930,8 +9133,17 @@
           <w:rFonts w:ascii="Calibri" w:eastAsia="Times New Roman" w:hAnsi="Calibri" w:cs="Calibri"/>
           <w:lang w:val="en-US" w:eastAsia="en-GB"/>
         </w:rPr>
-        <w:t>Cloud API Research on how to use Boto3 to implement S3 storage uploading</w:t>
-      </w:r>
+        <w:t xml:space="preserve">Cloud API Research on how to use Boto3 to implement S3 storage </w:t>
+      </w:r>
+      <w:proofErr w:type="gramStart"/>
+      <w:r>
+        <w:rPr>
+          <w:rFonts w:ascii="Calibri" w:eastAsia="Times New Roman" w:hAnsi="Calibri" w:cs="Calibri"/>
+          <w:lang w:val="en-US" w:eastAsia="en-GB"/>
+        </w:rPr>
+        <w:t>uploading</w:t>
+      </w:r>
+      <w:proofErr w:type="gramEnd"/>
       <w:r>
         <w:rPr>
           <w:rFonts w:ascii="Calibri" w:eastAsia="Times New Roman" w:hAnsi="Calibri" w:cs="Calibri"/>
@@ -7959,8 +9171,19 @@
           <w:rFonts w:ascii="Calibri" w:eastAsia="Times New Roman" w:hAnsi="Calibri" w:cs="Calibri"/>
           <w:lang w:val="en-US" w:eastAsia="en-GB"/>
         </w:rPr>
-        <w:t>Stored Data file name will be randomised</w:t>
-      </w:r>
+        <w:t xml:space="preserve">Stored Data file name will be </w:t>
+      </w:r>
+      <w:proofErr w:type="spellStart"/>
+      <w:proofErr w:type="gramStart"/>
+      <w:r>
+        <w:rPr>
+          <w:rFonts w:ascii="Calibri" w:eastAsia="Times New Roman" w:hAnsi="Calibri" w:cs="Calibri"/>
+          <w:lang w:val="en-US" w:eastAsia="en-GB"/>
+        </w:rPr>
+        <w:t>randomised</w:t>
+      </w:r>
+      <w:proofErr w:type="spellEnd"/>
+      <w:proofErr w:type="gramEnd"/>
       <w:r>
         <w:rPr>
           <w:rFonts w:ascii="Calibri" w:eastAsia="Times New Roman" w:hAnsi="Calibri" w:cs="Calibri"/>
@@ -7988,8 +9211,17 @@
           <w:rFonts w:ascii="Calibri" w:eastAsia="Times New Roman" w:hAnsi="Calibri" w:cs="Calibri"/>
           <w:lang w:val="en-US" w:eastAsia="en-GB"/>
         </w:rPr>
-        <w:t>To avoid the same file name be uploaded to the cloud that will cause conflictions</w:t>
-      </w:r>
+        <w:t xml:space="preserve">To avoid the same file name be uploaded to the cloud that will cause </w:t>
+      </w:r>
+      <w:proofErr w:type="gramStart"/>
+      <w:r>
+        <w:rPr>
+          <w:rFonts w:ascii="Calibri" w:eastAsia="Times New Roman" w:hAnsi="Calibri" w:cs="Calibri"/>
+          <w:lang w:val="en-US" w:eastAsia="en-GB"/>
+        </w:rPr>
+        <w:t>conflictions</w:t>
+      </w:r>
+      <w:proofErr w:type="gramEnd"/>
       <w:r>
         <w:rPr>
           <w:rFonts w:ascii="Calibri" w:eastAsia="Times New Roman" w:hAnsi="Calibri" w:cs="Calibri"/>
@@ -8017,7 +9249,23 @@
           <w:rFonts w:ascii="Calibri" w:eastAsia="Times New Roman" w:hAnsi="Calibri" w:cs="Calibri"/>
           <w:lang w:val="en-US" w:eastAsia="en-GB"/>
         </w:rPr>
-        <w:t>Robot is now able to record the voice within a certain time, (10 seconds at the moment)</w:t>
+        <w:t xml:space="preserve">Robot is now able to record the voice within a certain time, (10 seconds </w:t>
+      </w:r>
+      <w:proofErr w:type="gramStart"/>
+      <w:r>
+        <w:rPr>
+          <w:rFonts w:ascii="Calibri" w:eastAsia="Times New Roman" w:hAnsi="Calibri" w:cs="Calibri"/>
+          <w:lang w:val="en-US" w:eastAsia="en-GB"/>
+        </w:rPr>
+        <w:t>at the moment</w:t>
+      </w:r>
+      <w:proofErr w:type="gramEnd"/>
+      <w:r>
+        <w:rPr>
+          <w:rFonts w:ascii="Calibri" w:eastAsia="Times New Roman" w:hAnsi="Calibri" w:cs="Calibri"/>
+          <w:lang w:val="en-US" w:eastAsia="en-GB"/>
+        </w:rPr>
+        <w:t>)</w:t>
       </w:r>
       <w:r>
         <w:rPr>
@@ -8046,7 +9294,23 @@
           <w:rFonts w:ascii="Calibri" w:eastAsia="Times New Roman" w:hAnsi="Calibri" w:cs="Calibri"/>
           <w:lang w:val="en-US" w:eastAsia="en-GB"/>
         </w:rPr>
-        <w:t>This is to allow the user to know when they’ll be recorded and allow for time for user to “prepare”</w:t>
+        <w:t>This is to allow the user to know when they’ll be recorded and allow for time for user to “</w:t>
+      </w:r>
+      <w:proofErr w:type="gramStart"/>
+      <w:r>
+        <w:rPr>
+          <w:rFonts w:ascii="Calibri" w:eastAsia="Times New Roman" w:hAnsi="Calibri" w:cs="Calibri"/>
+          <w:lang w:val="en-US" w:eastAsia="en-GB"/>
+        </w:rPr>
+        <w:t>prepare</w:t>
+      </w:r>
+      <w:proofErr w:type="gramEnd"/>
+      <w:r>
+        <w:rPr>
+          <w:rFonts w:ascii="Calibri" w:eastAsia="Times New Roman" w:hAnsi="Calibri" w:cs="Calibri"/>
+          <w:lang w:val="en-US" w:eastAsia="en-GB"/>
+        </w:rPr>
+        <w:t>”</w:t>
       </w:r>
       <w:r>
         <w:rPr>
@@ -8104,8 +9368,17 @@
           <w:rFonts w:ascii="Calibri" w:eastAsia="Times New Roman" w:hAnsi="Calibri" w:cs="Calibri"/>
           <w:lang w:val="en-US" w:eastAsia="en-GB"/>
         </w:rPr>
-        <w:t>Reference List updated</w:t>
-      </w:r>
+        <w:t xml:space="preserve">Reference List </w:t>
+      </w:r>
+      <w:proofErr w:type="gramStart"/>
+      <w:r>
+        <w:rPr>
+          <w:rFonts w:ascii="Calibri" w:eastAsia="Times New Roman" w:hAnsi="Calibri" w:cs="Calibri"/>
+          <w:lang w:val="en-US" w:eastAsia="en-GB"/>
+        </w:rPr>
+        <w:t>updated</w:t>
+      </w:r>
+      <w:proofErr w:type="gramEnd"/>
       <w:r>
         <w:rPr>
           <w:rFonts w:ascii="Calibri" w:eastAsia="Times New Roman" w:hAnsi="Calibri" w:cs="Calibri"/>
@@ -8133,8 +9406,17 @@
           <w:rFonts w:ascii="Calibri" w:eastAsia="Times New Roman" w:hAnsi="Calibri" w:cs="Calibri"/>
           <w:lang w:val="en-US" w:eastAsia="en-GB"/>
         </w:rPr>
-        <w:t>Market Research has been done</w:t>
-      </w:r>
+        <w:t xml:space="preserve">Market Research has been </w:t>
+      </w:r>
+      <w:proofErr w:type="gramStart"/>
+      <w:r>
+        <w:rPr>
+          <w:rFonts w:ascii="Calibri" w:eastAsia="Times New Roman" w:hAnsi="Calibri" w:cs="Calibri"/>
+          <w:lang w:val="en-US" w:eastAsia="en-GB"/>
+        </w:rPr>
+        <w:t>done</w:t>
+      </w:r>
+      <w:proofErr w:type="gramEnd"/>
       <w:r>
         <w:rPr>
           <w:rFonts w:ascii="Calibri" w:eastAsia="Times New Roman" w:hAnsi="Calibri" w:cs="Calibri"/>
@@ -8352,8 +9634,17 @@
           <w:rFonts w:ascii="Calibri" w:eastAsia="Times New Roman" w:hAnsi="Calibri" w:cs="Calibri"/>
           <w:lang w:val="en-US" w:eastAsia="en-GB"/>
         </w:rPr>
-        <w:t>Research into streaming services on how they process their audio</w:t>
-      </w:r>
+        <w:t xml:space="preserve">Research into streaming services on how they process their </w:t>
+      </w:r>
+      <w:proofErr w:type="gramStart"/>
+      <w:r>
+        <w:rPr>
+          <w:rFonts w:ascii="Calibri" w:eastAsia="Times New Roman" w:hAnsi="Calibri" w:cs="Calibri"/>
+          <w:lang w:val="en-US" w:eastAsia="en-GB"/>
+        </w:rPr>
+        <w:t>audio</w:t>
+      </w:r>
+      <w:proofErr w:type="gramEnd"/>
       <w:r>
         <w:rPr>
           <w:rFonts w:ascii="Calibri" w:eastAsia="Times New Roman" w:hAnsi="Calibri" w:cs="Calibri"/>
@@ -8442,8 +9733,20 @@
           <w:szCs w:val="21"/>
           <w:lang w:val="en-US" w:eastAsia="en-GB"/>
         </w:rPr>
-        <w:t>What has been done in Sprint 4</w:t>
-      </w:r>
+        <w:t xml:space="preserve">What has been done in Sprint </w:t>
+      </w:r>
+      <w:proofErr w:type="gramStart"/>
+      <w:r>
+        <w:rPr>
+          <w:rFonts w:ascii="Calibri" w:eastAsia="Times New Roman" w:hAnsi="Calibri" w:cs="Calibri"/>
+          <w:color w:val="2A2B2E"/>
+          <w:sz w:val="21"/>
+          <w:szCs w:val="21"/>
+          <w:lang w:val="en-US" w:eastAsia="en-GB"/>
+        </w:rPr>
+        <w:t>4</w:t>
+      </w:r>
+      <w:proofErr w:type="gramEnd"/>
       <w:r>
         <w:rPr>
           <w:rFonts w:ascii="Calibri" w:eastAsia="Times New Roman" w:hAnsi="Calibri" w:cs="Calibri"/>
@@ -8517,8 +9820,20 @@
           <w:szCs w:val="21"/>
           <w:lang w:val="en-US" w:eastAsia="en-GB"/>
         </w:rPr>
-        <w:t>Messages can now be sent and received via the app</w:t>
-      </w:r>
+        <w:t xml:space="preserve">Messages can now be sent and received via the </w:t>
+      </w:r>
+      <w:proofErr w:type="gramStart"/>
+      <w:r>
+        <w:rPr>
+          <w:rFonts w:ascii="Calibri" w:eastAsia="Times New Roman" w:hAnsi="Calibri" w:cs="Calibri"/>
+          <w:color w:val="2A2B2E"/>
+          <w:sz w:val="21"/>
+          <w:szCs w:val="21"/>
+          <w:lang w:val="en-US" w:eastAsia="en-GB"/>
+        </w:rPr>
+        <w:t>app</w:t>
+      </w:r>
+      <w:proofErr w:type="gramEnd"/>
       <w:r>
         <w:rPr>
           <w:rFonts w:ascii="Calibri" w:eastAsia="Times New Roman" w:hAnsi="Calibri" w:cs="Calibri"/>
@@ -8554,8 +9869,20 @@
           <w:szCs w:val="21"/>
           <w:lang w:val="en-US" w:eastAsia="en-GB"/>
         </w:rPr>
-        <w:t>Formatted abusive speech dataset for use in training</w:t>
-      </w:r>
+        <w:t xml:space="preserve">Formatted abusive speech dataset for use in </w:t>
+      </w:r>
+      <w:proofErr w:type="gramStart"/>
+      <w:r>
+        <w:rPr>
+          <w:rFonts w:ascii="Calibri" w:eastAsia="Times New Roman" w:hAnsi="Calibri" w:cs="Calibri"/>
+          <w:color w:val="2A2B2E"/>
+          <w:sz w:val="21"/>
+          <w:szCs w:val="21"/>
+          <w:lang w:val="en-US" w:eastAsia="en-GB"/>
+        </w:rPr>
+        <w:t>training</w:t>
+      </w:r>
+      <w:proofErr w:type="gramEnd"/>
       <w:r>
         <w:rPr>
           <w:rFonts w:ascii="Calibri" w:eastAsia="Times New Roman" w:hAnsi="Calibri" w:cs="Calibri"/>
@@ -8697,8 +10024,20 @@
           <w:szCs w:val="21"/>
           <w:lang w:val="en-US" w:eastAsia="en-GB"/>
         </w:rPr>
-        <w:t>Add authentication to mobile app</w:t>
-      </w:r>
+        <w:t xml:space="preserve">Add authentication to mobile </w:t>
+      </w:r>
+      <w:proofErr w:type="gramStart"/>
+      <w:r>
+        <w:rPr>
+          <w:rFonts w:ascii="Calibri" w:eastAsia="Times New Roman" w:hAnsi="Calibri" w:cs="Calibri"/>
+          <w:color w:val="2A2B2E"/>
+          <w:sz w:val="21"/>
+          <w:szCs w:val="21"/>
+          <w:lang w:val="en-US" w:eastAsia="en-GB"/>
+        </w:rPr>
+        <w:t>app</w:t>
+      </w:r>
+      <w:proofErr w:type="gramEnd"/>
       <w:r>
         <w:rPr>
           <w:rFonts w:ascii="Calibri" w:eastAsia="Times New Roman" w:hAnsi="Calibri" w:cs="Calibri"/>
@@ -8734,8 +10073,20 @@
           <w:szCs w:val="21"/>
           <w:lang w:val="en-US" w:eastAsia="en-GB"/>
         </w:rPr>
-        <w:t>Pass messages through Neural Network to ensure they are safe to send</w:t>
-      </w:r>
+        <w:t xml:space="preserve">Pass messages through Neural Network to ensure they are safe to </w:t>
+      </w:r>
+      <w:proofErr w:type="gramStart"/>
+      <w:r>
+        <w:rPr>
+          <w:rFonts w:ascii="Calibri" w:eastAsia="Times New Roman" w:hAnsi="Calibri" w:cs="Calibri"/>
+          <w:color w:val="2A2B2E"/>
+          <w:sz w:val="21"/>
+          <w:szCs w:val="21"/>
+          <w:lang w:val="en-US" w:eastAsia="en-GB"/>
+        </w:rPr>
+        <w:t>send</w:t>
+      </w:r>
+      <w:proofErr w:type="gramEnd"/>
       <w:r>
         <w:rPr>
           <w:rFonts w:ascii="Calibri" w:eastAsia="Times New Roman" w:hAnsi="Calibri" w:cs="Calibri"/>
@@ -8917,8 +10268,66 @@
           <w:szCs w:val="21"/>
           <w:lang w:val="en-US" w:eastAsia="en-GB"/>
         </w:rPr>
-        <w:t>Angular frontend containerised (Docker) on samoboolean/ng-plantmo</w:t>
-      </w:r>
+        <w:t xml:space="preserve">Angular frontend </w:t>
+      </w:r>
+      <w:proofErr w:type="spellStart"/>
+      <w:r>
+        <w:rPr>
+          <w:rFonts w:ascii="Calibri" w:eastAsia="Times New Roman" w:hAnsi="Calibri" w:cs="Calibri"/>
+          <w:color w:val="2A2B2E"/>
+          <w:sz w:val="21"/>
+          <w:szCs w:val="21"/>
+          <w:lang w:val="en-US" w:eastAsia="en-GB"/>
+        </w:rPr>
+        <w:t>containerised</w:t>
+      </w:r>
+      <w:proofErr w:type="spellEnd"/>
+      <w:r>
+        <w:rPr>
+          <w:rFonts w:ascii="Calibri" w:eastAsia="Times New Roman" w:hAnsi="Calibri" w:cs="Calibri"/>
+          <w:color w:val="2A2B2E"/>
+          <w:sz w:val="21"/>
+          <w:szCs w:val="21"/>
+          <w:lang w:val="en-US" w:eastAsia="en-GB"/>
+        </w:rPr>
+        <w:t xml:space="preserve"> (Docker) on </w:t>
+      </w:r>
+      <w:proofErr w:type="spellStart"/>
+      <w:r>
+        <w:rPr>
+          <w:rFonts w:ascii="Calibri" w:eastAsia="Times New Roman" w:hAnsi="Calibri" w:cs="Calibri"/>
+          <w:color w:val="2A2B2E"/>
+          <w:sz w:val="21"/>
+          <w:szCs w:val="21"/>
+          <w:lang w:val="en-US" w:eastAsia="en-GB"/>
+        </w:rPr>
+        <w:t>samoboolean</w:t>
+      </w:r>
+      <w:proofErr w:type="spellEnd"/>
+      <w:r>
+        <w:rPr>
+          <w:rFonts w:ascii="Calibri" w:eastAsia="Times New Roman" w:hAnsi="Calibri" w:cs="Calibri"/>
+          <w:color w:val="2A2B2E"/>
+          <w:sz w:val="21"/>
+          <w:szCs w:val="21"/>
+          <w:lang w:val="en-US" w:eastAsia="en-GB"/>
+        </w:rPr>
+        <w:t>/ng-</w:t>
+      </w:r>
+      <w:proofErr w:type="spellStart"/>
+      <w:proofErr w:type="gramStart"/>
+      <w:r>
+        <w:rPr>
+          <w:rFonts w:ascii="Calibri" w:eastAsia="Times New Roman" w:hAnsi="Calibri" w:cs="Calibri"/>
+          <w:color w:val="2A2B2E"/>
+          <w:sz w:val="21"/>
+          <w:szCs w:val="21"/>
+          <w:lang w:val="en-US" w:eastAsia="en-GB"/>
+        </w:rPr>
+        <w:t>plantmo</w:t>
+      </w:r>
+      <w:proofErr w:type="spellEnd"/>
+      <w:proofErr w:type="gramEnd"/>
       <w:r>
         <w:rPr>
           <w:rFonts w:ascii="Calibri" w:eastAsia="Times New Roman" w:hAnsi="Calibri" w:cs="Calibri"/>
@@ -8954,8 +10363,86 @@
           <w:szCs w:val="21"/>
           <w:lang w:val="en-US" w:eastAsia="en-GB"/>
         </w:rPr>
-        <w:t>Node TS Express backend containerised (Docker) on samoboolean/plantmo-server</w:t>
-      </w:r>
+        <w:t xml:space="preserve">Node TS Express backend </w:t>
+      </w:r>
+      <w:proofErr w:type="spellStart"/>
+      <w:r>
+        <w:rPr>
+          <w:rFonts w:ascii="Calibri" w:eastAsia="Times New Roman" w:hAnsi="Calibri" w:cs="Calibri"/>
+          <w:color w:val="2A2B2E"/>
+          <w:sz w:val="21"/>
+          <w:szCs w:val="21"/>
+          <w:lang w:val="en-US" w:eastAsia="en-GB"/>
+        </w:rPr>
+        <w:t>containerised</w:t>
+      </w:r>
+      <w:proofErr w:type="spellEnd"/>
+      <w:r>
+        <w:rPr>
+          <w:rFonts w:ascii="Calibri" w:eastAsia="Times New Roman" w:hAnsi="Calibri" w:cs="Calibri"/>
+          <w:color w:val="2A2B2E"/>
+          <w:sz w:val="21"/>
+          <w:szCs w:val="21"/>
+          <w:lang w:val="en-US" w:eastAsia="en-GB"/>
+        </w:rPr>
+        <w:t xml:space="preserve"> (Docker) on </w:t>
+      </w:r>
+      <w:proofErr w:type="spellStart"/>
+      <w:r>
+        <w:rPr>
+          <w:rFonts w:ascii="Calibri" w:eastAsia="Times New Roman" w:hAnsi="Calibri" w:cs="Calibri"/>
+          <w:color w:val="2A2B2E"/>
+          <w:sz w:val="21"/>
+          <w:szCs w:val="21"/>
+          <w:lang w:val="en-US" w:eastAsia="en-GB"/>
+        </w:rPr>
+        <w:t>samoboolean</w:t>
+      </w:r>
+      <w:proofErr w:type="spellEnd"/>
+      <w:r>
+        <w:rPr>
+          <w:rFonts w:ascii="Calibri" w:eastAsia="Times New Roman" w:hAnsi="Calibri" w:cs="Calibri"/>
+          <w:color w:val="2A2B2E"/>
+          <w:sz w:val="21"/>
+          <w:szCs w:val="21"/>
+          <w:lang w:val="en-US" w:eastAsia="en-GB"/>
+        </w:rPr>
+        <w:t>/</w:t>
+      </w:r>
+      <w:proofErr w:type="spellStart"/>
+      <w:r>
+        <w:rPr>
+          <w:rFonts w:ascii="Calibri" w:eastAsia="Times New Roman" w:hAnsi="Calibri" w:cs="Calibri"/>
+          <w:color w:val="2A2B2E"/>
+          <w:sz w:val="21"/>
+          <w:szCs w:val="21"/>
+          <w:lang w:val="en-US" w:eastAsia="en-GB"/>
+        </w:rPr>
+        <w:t>plantmo</w:t>
+      </w:r>
+      <w:proofErr w:type="spellEnd"/>
+      <w:r>
+        <w:rPr>
+          <w:rFonts w:ascii="Calibri" w:eastAsia="Times New Roman" w:hAnsi="Calibri" w:cs="Calibri"/>
+          <w:color w:val="2A2B2E"/>
+          <w:sz w:val="21"/>
+          <w:szCs w:val="21"/>
+          <w:lang w:val="en-US" w:eastAsia="en-GB"/>
+        </w:rPr>
+        <w:t>-</w:t>
+      </w:r>
+      <w:proofErr w:type="gramStart"/>
+      <w:r>
+        <w:rPr>
+          <w:rFonts w:ascii="Calibri" w:eastAsia="Times New Roman" w:hAnsi="Calibri" w:cs="Calibri"/>
+          <w:color w:val="2A2B2E"/>
+          <w:sz w:val="21"/>
+          <w:szCs w:val="21"/>
+          <w:lang w:val="en-US" w:eastAsia="en-GB"/>
+        </w:rPr>
+        <w:t>server</w:t>
+      </w:r>
+      <w:proofErr w:type="gramEnd"/>
       <w:r>
         <w:rPr>
           <w:rFonts w:ascii="Calibri" w:eastAsia="Times New Roman" w:hAnsi="Calibri" w:cs="Calibri"/>
@@ -8991,7 +10478,51 @@
           <w:szCs w:val="21"/>
           <w:lang w:val="en-US" w:eastAsia="en-GB"/>
         </w:rPr>
-        <w:t>Lots of code quality improvements, moved common code to npm package (plantmo-common)</w:t>
+        <w:t xml:space="preserve">Lots of code quality improvements, moved common code to </w:t>
+      </w:r>
+      <w:proofErr w:type="spellStart"/>
+      <w:r>
+        <w:rPr>
+          <w:rFonts w:ascii="Calibri" w:eastAsia="Times New Roman" w:hAnsi="Calibri" w:cs="Calibri"/>
+          <w:color w:val="2A2B2E"/>
+          <w:sz w:val="21"/>
+          <w:szCs w:val="21"/>
+          <w:lang w:val="en-US" w:eastAsia="en-GB"/>
+        </w:rPr>
+        <w:t>npm</w:t>
+      </w:r>
+      <w:proofErr w:type="spellEnd"/>
+      <w:r>
+        <w:rPr>
+          <w:rFonts w:ascii="Calibri" w:eastAsia="Times New Roman" w:hAnsi="Calibri" w:cs="Calibri"/>
+          <w:color w:val="2A2B2E"/>
+          <w:sz w:val="21"/>
+          <w:szCs w:val="21"/>
+          <w:lang w:val="en-US" w:eastAsia="en-GB"/>
+        </w:rPr>
+        <w:t xml:space="preserve"> package (</w:t>
+      </w:r>
+      <w:proofErr w:type="spellStart"/>
+      <w:r>
+        <w:rPr>
+          <w:rFonts w:ascii="Calibri" w:eastAsia="Times New Roman" w:hAnsi="Calibri" w:cs="Calibri"/>
+          <w:color w:val="2A2B2E"/>
+          <w:sz w:val="21"/>
+          <w:szCs w:val="21"/>
+          <w:lang w:val="en-US" w:eastAsia="en-GB"/>
+        </w:rPr>
+        <w:t>plantmo</w:t>
+      </w:r>
+      <w:proofErr w:type="spellEnd"/>
+      <w:r>
+        <w:rPr>
+          <w:rFonts w:ascii="Calibri" w:eastAsia="Times New Roman" w:hAnsi="Calibri" w:cs="Calibri"/>
+          <w:color w:val="2A2B2E"/>
+          <w:sz w:val="21"/>
+          <w:szCs w:val="21"/>
+          <w:lang w:val="en-US" w:eastAsia="en-GB"/>
+        </w:rPr>
+        <w:t>-common)</w:t>
       </w:r>
       <w:r>
         <w:rPr>
@@ -9102,8 +10633,20 @@
           <w:szCs w:val="21"/>
           <w:lang w:val="en-US" w:eastAsia="en-GB"/>
         </w:rPr>
-        <w:t>Wired up the raspberry pi to the sensors with the analogue to digital converter and got data collecting (soil moisture) in a percentage</w:t>
-      </w:r>
+        <w:t xml:space="preserve">Wired up the raspberry pi to the sensors with the analogue to digital converter and got data collecting (soil moisture) in a </w:t>
+      </w:r>
+      <w:proofErr w:type="gramStart"/>
+      <w:r>
+        <w:rPr>
+          <w:rFonts w:ascii="Calibri" w:eastAsia="Times New Roman" w:hAnsi="Calibri" w:cs="Calibri"/>
+          <w:color w:val="2A2B2E"/>
+          <w:sz w:val="21"/>
+          <w:szCs w:val="21"/>
+          <w:lang w:val="en-US" w:eastAsia="en-GB"/>
+        </w:rPr>
+        <w:t>percentage</w:t>
+      </w:r>
+      <w:proofErr w:type="gramEnd"/>
       <w:r>
         <w:rPr>
           <w:rFonts w:ascii="Calibri" w:eastAsia="Times New Roman" w:hAnsi="Calibri" w:cs="Calibri"/>
@@ -9171,8 +10714,20 @@
           <w:szCs w:val="21"/>
           <w:lang w:val="en-US" w:eastAsia="en-GB"/>
         </w:rPr>
-        <w:t>Pick charting library</w:t>
-      </w:r>
+        <w:t xml:space="preserve">Pick charting </w:t>
+      </w:r>
+      <w:proofErr w:type="gramStart"/>
+      <w:r>
+        <w:rPr>
+          <w:rFonts w:ascii="Calibri" w:eastAsia="Times New Roman" w:hAnsi="Calibri" w:cs="Calibri"/>
+          <w:color w:val="2A2B2E"/>
+          <w:sz w:val="21"/>
+          <w:szCs w:val="21"/>
+          <w:lang w:val="en-US" w:eastAsia="en-GB"/>
+        </w:rPr>
+        <w:t>library</w:t>
+      </w:r>
+      <w:proofErr w:type="gramEnd"/>
       <w:r>
         <w:rPr>
           <w:rFonts w:ascii="Calibri" w:eastAsia="Times New Roman" w:hAnsi="Calibri" w:cs="Calibri"/>
@@ -9208,8 +10763,20 @@
           <w:szCs w:val="21"/>
           <w:lang w:val="en-US" w:eastAsia="en-GB"/>
         </w:rPr>
-        <w:t>Write python on the Pi to collect and send metrics to the server</w:t>
-      </w:r>
+        <w:t xml:space="preserve">Write python on the Pi to collect and send metrics to the </w:t>
+      </w:r>
+      <w:proofErr w:type="gramStart"/>
+      <w:r>
+        <w:rPr>
+          <w:rFonts w:ascii="Calibri" w:eastAsia="Times New Roman" w:hAnsi="Calibri" w:cs="Calibri"/>
+          <w:color w:val="2A2B2E"/>
+          <w:sz w:val="21"/>
+          <w:szCs w:val="21"/>
+          <w:lang w:val="en-US" w:eastAsia="en-GB"/>
+        </w:rPr>
+        <w:t>server</w:t>
+      </w:r>
+      <w:proofErr w:type="gramEnd"/>
       <w:r>
         <w:rPr>
           <w:rFonts w:ascii="Calibri" w:eastAsia="Times New Roman" w:hAnsi="Calibri" w:cs="Calibri"/>
@@ -9269,6 +10836,7 @@
           <w:lang w:eastAsia="en-GB"/>
         </w:rPr>
       </w:pPr>
+      <w:proofErr w:type="spellStart"/>
       <w:r>
         <w:rPr>
           <w:rFonts w:ascii="Calibri" w:eastAsia="Times New Roman" w:hAnsi="Calibri" w:cs="Calibri"/>
@@ -9277,8 +10845,31 @@
           <w:szCs w:val="21"/>
           <w:lang w:val="en-US" w:eastAsia="en-GB"/>
         </w:rPr>
-        <w:t>Containerisation + constant build issues, but it is all stable now. Sometimes the docker build takes like 20 minutes on my x64 PC</w:t>
-      </w:r>
+        <w:t>Containerisation</w:t>
+      </w:r>
+      <w:proofErr w:type="spellEnd"/>
+      <w:r>
+        <w:rPr>
+          <w:rFonts w:ascii="Calibri" w:eastAsia="Times New Roman" w:hAnsi="Calibri" w:cs="Calibri"/>
+          <w:color w:val="2A2B2E"/>
+          <w:sz w:val="21"/>
+          <w:szCs w:val="21"/>
+          <w:lang w:val="en-US" w:eastAsia="en-GB"/>
+        </w:rPr>
+        <w:t xml:space="preserve"> + constant build issues, but it is all stable now. Sometimes the docker build takes like 20 minutes on my x64 </w:t>
+      </w:r>
+      <w:proofErr w:type="gramStart"/>
+      <w:r>
+        <w:rPr>
+          <w:rFonts w:ascii="Calibri" w:eastAsia="Times New Roman" w:hAnsi="Calibri" w:cs="Calibri"/>
+          <w:color w:val="2A2B2E"/>
+          <w:sz w:val="21"/>
+          <w:szCs w:val="21"/>
+          <w:lang w:val="en-US" w:eastAsia="en-GB"/>
+        </w:rPr>
+        <w:t>PC</w:t>
+      </w:r>
+      <w:proofErr w:type="gramEnd"/>
       <w:r>
         <w:rPr>
           <w:rFonts w:ascii="Calibri" w:eastAsia="Times New Roman" w:hAnsi="Calibri" w:cs="Calibri"/>
@@ -9343,8 +10934,20 @@
           <w:szCs w:val="21"/>
           <w:lang w:val="en-US" w:eastAsia="en-GB"/>
         </w:rPr>
-        <w:t>Greg demonstrated with recording of robot: robot can record but not upload to cloud yet</w:t>
-      </w:r>
+        <w:t xml:space="preserve">Greg demonstrated with recording of robot: robot can record but not upload to cloud </w:t>
+      </w:r>
+      <w:proofErr w:type="gramStart"/>
+      <w:r>
+        <w:rPr>
+          <w:rFonts w:ascii="Calibri" w:eastAsia="Times New Roman" w:hAnsi="Calibri" w:cs="Calibri"/>
+          <w:color w:val="2A2B2E"/>
+          <w:sz w:val="21"/>
+          <w:szCs w:val="21"/>
+          <w:lang w:val="en-US" w:eastAsia="en-GB"/>
+        </w:rPr>
+        <w:t>yet</w:t>
+      </w:r>
+      <w:proofErr w:type="gramEnd"/>
       <w:r>
         <w:rPr>
           <w:rFonts w:ascii="Calibri" w:eastAsia="Times New Roman" w:hAnsi="Calibri" w:cs="Calibri"/>
@@ -9375,8 +10978,20 @@
           <w:szCs w:val="21"/>
           <w:lang w:val="en-US" w:eastAsia="en-GB"/>
         </w:rPr>
-        <w:t>Noah showed the code of model training using neural network, and messaging application with simple GUI</w:t>
-      </w:r>
+        <w:t xml:space="preserve">Noah showed the code of model training using neural network, and messaging application with simple </w:t>
+      </w:r>
+      <w:proofErr w:type="gramStart"/>
+      <w:r>
+        <w:rPr>
+          <w:rFonts w:ascii="Calibri" w:eastAsia="Times New Roman" w:hAnsi="Calibri" w:cs="Calibri"/>
+          <w:color w:val="2A2B2E"/>
+          <w:sz w:val="21"/>
+          <w:szCs w:val="21"/>
+          <w:lang w:val="en-US" w:eastAsia="en-GB"/>
+        </w:rPr>
+        <w:t>GUI</w:t>
+      </w:r>
+      <w:proofErr w:type="gramEnd"/>
       <w:r>
         <w:rPr>
           <w:rFonts w:ascii="Calibri" w:eastAsia="Times New Roman" w:hAnsi="Calibri" w:cs="Calibri"/>
@@ -9612,8 +11227,16 @@
         <w:rPr>
           <w:lang w:val="en-MY"/>
         </w:rPr>
-        <w:t>Noah Keedle-Isack</w:t>
-      </w:r>
+        <w:t xml:space="preserve">Noah </w:t>
+      </w:r>
+      <w:proofErr w:type="spellStart"/>
+      <w:r>
+        <w:rPr>
+          <w:lang w:val="en-MY"/>
+        </w:rPr>
+        <w:t>Keedle-Isack</w:t>
+      </w:r>
+      <w:proofErr w:type="spellEnd"/>
       <w:r>
         <w:rPr>
           <w:lang w:val="en-MY"/>
@@ -9624,8 +11247,16 @@
         <w:rPr>
           <w:lang w:val="en-MY"/>
         </w:rPr>
-        <w:t>Alvaro Resende</w:t>
-      </w:r>
+        <w:t xml:space="preserve">Alvaro </w:t>
+      </w:r>
+      <w:proofErr w:type="spellStart"/>
+      <w:r>
+        <w:rPr>
+          <w:lang w:val="en-MY"/>
+        </w:rPr>
+        <w:t>Resende</w:t>
+      </w:r>
+      <w:proofErr w:type="spellEnd"/>
       <w:r>
         <w:rPr>
           <w:lang w:val="en-MY"/>
@@ -9714,8 +11345,17 @@
           <w:rFonts w:ascii="Calibri" w:eastAsia="Times New Roman" w:hAnsi="Calibri" w:cs="Calibri"/>
           <w:lang w:val="en-US" w:eastAsia="en-GB"/>
         </w:rPr>
-        <w:t>Due to assignments Not much was done due to other assignments that needs to be done</w:t>
-      </w:r>
+        <w:t xml:space="preserve">Due to assignments Not much was done due to other assignments that needs to be </w:t>
+      </w:r>
+      <w:proofErr w:type="gramStart"/>
+      <w:r>
+        <w:rPr>
+          <w:rFonts w:ascii="Calibri" w:eastAsia="Times New Roman" w:hAnsi="Calibri" w:cs="Calibri"/>
+          <w:lang w:val="en-US" w:eastAsia="en-GB"/>
+        </w:rPr>
+        <w:t>done</w:t>
+      </w:r>
+      <w:proofErr w:type="gramEnd"/>
       <w:r>
         <w:rPr>
           <w:rFonts w:ascii="Calibri" w:eastAsia="Times New Roman" w:hAnsi="Calibri" w:cs="Calibri"/>
@@ -9798,8 +11438,17 @@
           <w:rFonts w:ascii="Calibri" w:eastAsia="Times New Roman" w:hAnsi="Calibri" w:cs="Calibri"/>
           <w:lang w:val="en-US" w:eastAsia="en-GB"/>
         </w:rPr>
-        <w:t>Includes working on reports</w:t>
-      </w:r>
+        <w:t xml:space="preserve">Includes working on </w:t>
+      </w:r>
+      <w:proofErr w:type="gramStart"/>
+      <w:r>
+        <w:rPr>
+          <w:rFonts w:ascii="Calibri" w:eastAsia="Times New Roman" w:hAnsi="Calibri" w:cs="Calibri"/>
+          <w:lang w:val="en-US" w:eastAsia="en-GB"/>
+        </w:rPr>
+        <w:t>reports</w:t>
+      </w:r>
+      <w:proofErr w:type="gramEnd"/>
       <w:r>
         <w:rPr>
           <w:rFonts w:ascii="Calibri" w:eastAsia="Times New Roman" w:hAnsi="Calibri" w:cs="Calibri"/>
@@ -9901,8 +11550,17 @@
           <w:lang w:val="en-US" w:eastAsia="en-GB"/>
         </w:rPr>
         <w:lastRenderedPageBreak/>
-        <w:t>Sprint 5: completed suggestions based on last meeting. Charts implemented but not fetching from live data. More recently, worked on the report. Did not complete the requirements of the sprint because of other deadlines</w:t>
-      </w:r>
+        <w:t xml:space="preserve">Sprint 5: completed suggestions based on last meeting. Charts implemented but not fetching from live data. More recently, worked on the report. Did not complete the requirements of the sprint because of other </w:t>
+      </w:r>
+      <w:proofErr w:type="gramStart"/>
+      <w:r>
+        <w:rPr>
+          <w:rFonts w:ascii="Calibri" w:eastAsia="Times New Roman" w:hAnsi="Calibri" w:cs="Calibri"/>
+          <w:lang w:val="en-US" w:eastAsia="en-GB"/>
+        </w:rPr>
+        <w:t>deadlines</w:t>
+      </w:r>
+      <w:proofErr w:type="gramEnd"/>
       <w:r>
         <w:rPr>
           <w:rFonts w:ascii="Calibri" w:eastAsia="Times New Roman" w:hAnsi="Calibri" w:cs="Calibri"/>
@@ -9928,8 +11586,49 @@
           <w:rFonts w:ascii="Calibri" w:eastAsia="Times New Roman" w:hAnsi="Calibri" w:cs="Calibri"/>
           <w:lang w:val="en-US" w:eastAsia="en-GB"/>
         </w:rPr>
-        <w:t>Sprint 6: Continue working on report, crud implementations and security considerations implemented (sql injection protection etc). Start to plan the user experiments</w:t>
-      </w:r>
+        <w:t>Sprint 6: Continue working on report, crud implementations and security considerations implemented (</w:t>
+      </w:r>
+      <w:proofErr w:type="spellStart"/>
+      <w:r>
+        <w:rPr>
+          <w:rFonts w:ascii="Calibri" w:eastAsia="Times New Roman" w:hAnsi="Calibri" w:cs="Calibri"/>
+          <w:lang w:val="en-US" w:eastAsia="en-GB"/>
+        </w:rPr>
+        <w:t>sql</w:t>
+      </w:r>
+      <w:proofErr w:type="spellEnd"/>
+      <w:r>
+        <w:rPr>
+          <w:rFonts w:ascii="Calibri" w:eastAsia="Times New Roman" w:hAnsi="Calibri" w:cs="Calibri"/>
+          <w:lang w:val="en-US" w:eastAsia="en-GB"/>
+        </w:rPr>
+        <w:t xml:space="preserve"> injection protection </w:t>
+      </w:r>
+      <w:proofErr w:type="spellStart"/>
+      <w:r>
+        <w:rPr>
+          <w:rFonts w:ascii="Calibri" w:eastAsia="Times New Roman" w:hAnsi="Calibri" w:cs="Calibri"/>
+          <w:lang w:val="en-US" w:eastAsia="en-GB"/>
+        </w:rPr>
+        <w:t>etc</w:t>
+      </w:r>
+      <w:proofErr w:type="spellEnd"/>
+      <w:r>
+        <w:rPr>
+          <w:rFonts w:ascii="Calibri" w:eastAsia="Times New Roman" w:hAnsi="Calibri" w:cs="Calibri"/>
+          <w:lang w:val="en-US" w:eastAsia="en-GB"/>
+        </w:rPr>
+        <w:t xml:space="preserve">). Start to plan the user </w:t>
+      </w:r>
+      <w:proofErr w:type="gramStart"/>
+      <w:r>
+        <w:rPr>
+          <w:rFonts w:ascii="Calibri" w:eastAsia="Times New Roman" w:hAnsi="Calibri" w:cs="Calibri"/>
+          <w:lang w:val="en-US" w:eastAsia="en-GB"/>
+        </w:rPr>
+        <w:t>experiments</w:t>
+      </w:r>
+      <w:proofErr w:type="gramEnd"/>
       <w:r>
         <w:rPr>
           <w:rFonts w:ascii="Calibri" w:eastAsia="Times New Roman" w:hAnsi="Calibri" w:cs="Calibri"/>
@@ -10081,8 +11780,16 @@
         <w:rPr>
           <w:lang w:val="en-MY"/>
         </w:rPr>
-        <w:t>Noah Keedle-Isack</w:t>
-      </w:r>
+        <w:t xml:space="preserve">Noah </w:t>
+      </w:r>
+      <w:proofErr w:type="spellStart"/>
+      <w:r>
+        <w:rPr>
+          <w:lang w:val="en-MY"/>
+        </w:rPr>
+        <w:t>Keedle-Isack</w:t>
+      </w:r>
+      <w:proofErr w:type="spellEnd"/>
       <w:r>
         <w:rPr>
           <w:lang w:val="en-MY"/>
@@ -10093,8 +11800,16 @@
         <w:rPr>
           <w:lang w:val="en-MY"/>
         </w:rPr>
-        <w:t>Alvaro Resende</w:t>
-      </w:r>
+        <w:t xml:space="preserve">Alvaro </w:t>
+      </w:r>
+      <w:proofErr w:type="spellStart"/>
+      <w:r>
+        <w:rPr>
+          <w:lang w:val="en-MY"/>
+        </w:rPr>
+        <w:t>Resende</w:t>
+      </w:r>
+      <w:proofErr w:type="spellEnd"/>
     </w:p>
     <w:p>
       <w:pPr>
@@ -10269,8 +11984,20 @@
           <w:szCs w:val="22"/>
           <w:lang w:val="en-US"/>
         </w:rPr>
-        <w:t>Need to expand more sections in the report, and discuss how the Pi’s have been wired up</w:t>
-      </w:r>
+        <w:t xml:space="preserve">Need to expand more sections in the report, and discuss how the Pi’s have been wired </w:t>
+      </w:r>
+      <w:proofErr w:type="gramStart"/>
+      <w:r>
+        <w:rPr>
+          <w:rStyle w:val="normaltextrun"/>
+          <w:rFonts w:ascii="Calibri" w:hAnsi="Calibri" w:cs="Calibri"/>
+          <w:sz w:val="22"/>
+          <w:szCs w:val="22"/>
+          <w:lang w:val="en-US"/>
+        </w:rPr>
+        <w:t>up</w:t>
+      </w:r>
+      <w:proofErr w:type="gramEnd"/>
       <w:r>
         <w:rPr>
           <w:rStyle w:val="eop"/>
@@ -10377,7 +12104,29 @@
           <w:szCs w:val="22"/>
           <w:lang w:val="en-US"/>
         </w:rPr>
-        <w:t>Investigating ways to improve AI detector, and looking at switching to a pattern recognition implementation.</w:t>
+        <w:t xml:space="preserve">Investigating ways to improve AI </w:t>
+      </w:r>
+      <w:proofErr w:type="gramStart"/>
+      <w:r>
+        <w:rPr>
+          <w:rStyle w:val="normaltextrun"/>
+          <w:rFonts w:ascii="Calibri" w:hAnsi="Calibri" w:cs="Calibri"/>
+          <w:sz w:val="22"/>
+          <w:szCs w:val="22"/>
+          <w:lang w:val="en-US"/>
+        </w:rPr>
+        <w:t>detector, and</w:t>
+      </w:r>
+      <w:proofErr w:type="gramEnd"/>
+      <w:r>
+        <w:rPr>
+          <w:rStyle w:val="normaltextrun"/>
+          <w:rFonts w:ascii="Calibri" w:hAnsi="Calibri" w:cs="Calibri"/>
+          <w:sz w:val="22"/>
+          <w:szCs w:val="22"/>
+          <w:lang w:val="en-US"/>
+        </w:rPr>
+        <w:t xml:space="preserve"> looking at switching to a pattern recognition implementation.</w:t>
       </w:r>
       <w:r>
         <w:rPr>
@@ -10519,8 +12268,20 @@
           <w:szCs w:val="22"/>
           <w:lang w:val="en-US"/>
         </w:rPr>
-        <w:t>Reference List is now done properly and has been cited</w:t>
-      </w:r>
+        <w:t xml:space="preserve">Reference List is now done properly and has been </w:t>
+      </w:r>
+      <w:proofErr w:type="gramStart"/>
+      <w:r>
+        <w:rPr>
+          <w:rStyle w:val="normaltextrun"/>
+          <w:rFonts w:ascii="Calibri" w:hAnsi="Calibri" w:cs="Calibri"/>
+          <w:sz w:val="22"/>
+          <w:szCs w:val="22"/>
+          <w:lang w:val="en-US"/>
+        </w:rPr>
+        <w:t>cited</w:t>
+      </w:r>
+      <w:proofErr w:type="gramEnd"/>
       <w:r>
         <w:rPr>
           <w:rStyle w:val="eop"/>
@@ -10554,8 +12315,20 @@
           <w:szCs w:val="22"/>
           <w:lang w:val="en-US"/>
         </w:rPr>
-        <w:t>Meeting Minutes document for the Project portfolio has been rewritten to accommodate the portfolio</w:t>
-      </w:r>
+        <w:t xml:space="preserve">Meeting Minutes document for the Project portfolio has been rewritten to accommodate the </w:t>
+      </w:r>
+      <w:proofErr w:type="gramStart"/>
+      <w:r>
+        <w:rPr>
+          <w:rStyle w:val="normaltextrun"/>
+          <w:rFonts w:ascii="Calibri" w:hAnsi="Calibri" w:cs="Calibri"/>
+          <w:sz w:val="22"/>
+          <w:szCs w:val="22"/>
+          <w:lang w:val="en-US"/>
+        </w:rPr>
+        <w:t>portfolio</w:t>
+      </w:r>
+      <w:proofErr w:type="gramEnd"/>
       <w:r>
         <w:rPr>
           <w:rStyle w:val="eop"/>
@@ -10590,8 +12363,20 @@
           <w:szCs w:val="22"/>
           <w:lang w:val="en-US"/>
         </w:rPr>
-        <w:t>Sprints has been rewritten as well</w:t>
-      </w:r>
+        <w:t xml:space="preserve">Sprints has been rewritten as </w:t>
+      </w:r>
+      <w:proofErr w:type="gramStart"/>
+      <w:r>
+        <w:rPr>
+          <w:rStyle w:val="normaltextrun"/>
+          <w:rFonts w:ascii="Calibri" w:hAnsi="Calibri" w:cs="Calibri"/>
+          <w:sz w:val="22"/>
+          <w:szCs w:val="22"/>
+          <w:lang w:val="en-US"/>
+        </w:rPr>
+        <w:t>well</w:t>
+      </w:r>
+      <w:proofErr w:type="gramEnd"/>
       <w:r>
         <w:rPr>
           <w:rStyle w:val="eop"/>
@@ -10671,8 +12456,20 @@
           <w:szCs w:val="22"/>
           <w:lang w:val="en-US"/>
         </w:rPr>
-        <w:t>Testing Methodologies will be done</w:t>
-      </w:r>
+        <w:t xml:space="preserve">Testing Methodologies will be </w:t>
+      </w:r>
+      <w:proofErr w:type="gramStart"/>
+      <w:r>
+        <w:rPr>
+          <w:rStyle w:val="normaltextrun"/>
+          <w:rFonts w:ascii="Calibri" w:hAnsi="Calibri" w:cs="Calibri"/>
+          <w:sz w:val="22"/>
+          <w:szCs w:val="22"/>
+          <w:lang w:val="en-US"/>
+        </w:rPr>
+        <w:t>done</w:t>
+      </w:r>
+      <w:proofErr w:type="gramEnd"/>
       <w:r>
         <w:rPr>
           <w:rStyle w:val="eop"/>
@@ -10707,8 +12504,20 @@
           <w:szCs w:val="22"/>
           <w:lang w:val="en-US"/>
         </w:rPr>
-        <w:t>Ethical Forms have been checked</w:t>
-      </w:r>
+        <w:t xml:space="preserve">Ethical Forms have been </w:t>
+      </w:r>
+      <w:proofErr w:type="gramStart"/>
+      <w:r>
+        <w:rPr>
+          <w:rStyle w:val="normaltextrun"/>
+          <w:rFonts w:ascii="Calibri" w:hAnsi="Calibri" w:cs="Calibri"/>
+          <w:sz w:val="22"/>
+          <w:szCs w:val="22"/>
+          <w:lang w:val="en-US"/>
+        </w:rPr>
+        <w:t>checked</w:t>
+      </w:r>
+      <w:proofErr w:type="gramEnd"/>
       <w:r>
         <w:rPr>
           <w:rStyle w:val="eop"/>
@@ -10853,8 +12662,16 @@
         <w:rPr>
           <w:lang w:val="en-MY"/>
         </w:rPr>
-        <w:t>Alvaro Resende</w:t>
-      </w:r>
+        <w:t xml:space="preserve">Alvaro </w:t>
+      </w:r>
+      <w:proofErr w:type="spellStart"/>
+      <w:r>
+        <w:rPr>
+          <w:lang w:val="en-MY"/>
+        </w:rPr>
+        <w:t>Resende</w:t>
+      </w:r>
+      <w:proofErr w:type="spellEnd"/>
     </w:p>
     <w:p>
       <w:pPr>
@@ -10916,8 +12733,22 @@
           <w:szCs w:val="22"/>
           <w:lang w:val="en-US"/>
         </w:rPr>
-        <w:t>Completed admin managemnent</w:t>
-      </w:r>
+        <w:t xml:space="preserve">Completed admin </w:t>
+      </w:r>
+      <w:proofErr w:type="spellStart"/>
+      <w:proofErr w:type="gramStart"/>
+      <w:r>
+        <w:rPr>
+          <w:rStyle w:val="normaltextrun"/>
+          <w:rFonts w:ascii="Calibri" w:hAnsi="Calibri" w:cs="Calibri"/>
+          <w:sz w:val="22"/>
+          <w:szCs w:val="22"/>
+          <w:lang w:val="en-US"/>
+        </w:rPr>
+        <w:t>managemnent</w:t>
+      </w:r>
+      <w:proofErr w:type="spellEnd"/>
+      <w:proofErr w:type="gramEnd"/>
       <w:r>
         <w:rPr>
           <w:rStyle w:val="eop"/>
@@ -11067,8 +12898,20 @@
           <w:szCs w:val="22"/>
           <w:lang w:val="en-US"/>
         </w:rPr>
-        <w:t>Project Testing Draft is done on how it’ll work</w:t>
-      </w:r>
+        <w:t xml:space="preserve">Project Testing Draft is done on how it’ll </w:t>
+      </w:r>
+      <w:proofErr w:type="gramStart"/>
+      <w:r>
+        <w:rPr>
+          <w:rStyle w:val="normaltextrun"/>
+          <w:rFonts w:ascii="Calibri" w:hAnsi="Calibri" w:cs="Calibri"/>
+          <w:sz w:val="22"/>
+          <w:szCs w:val="22"/>
+          <w:lang w:val="en-US"/>
+        </w:rPr>
+        <w:t>work</w:t>
+      </w:r>
+      <w:proofErr w:type="gramEnd"/>
       <w:r>
         <w:rPr>
           <w:rStyle w:val="eop"/>
@@ -11102,8 +12945,20 @@
           <w:szCs w:val="22"/>
           <w:lang w:val="en-US"/>
         </w:rPr>
-        <w:t>Ethical Approval Forms have been checked and can be used</w:t>
-      </w:r>
+        <w:t xml:space="preserve">Ethical Approval Forms have been checked and can be </w:t>
+      </w:r>
+      <w:proofErr w:type="gramStart"/>
+      <w:r>
+        <w:rPr>
+          <w:rStyle w:val="normaltextrun"/>
+          <w:rFonts w:ascii="Calibri" w:hAnsi="Calibri" w:cs="Calibri"/>
+          <w:sz w:val="22"/>
+          <w:szCs w:val="22"/>
+          <w:lang w:val="en-US"/>
+        </w:rPr>
+        <w:t>used</w:t>
+      </w:r>
+      <w:proofErr w:type="gramEnd"/>
       <w:r>
         <w:rPr>
           <w:rStyle w:val="eop"/>
@@ -11169,8 +13024,47 @@
           <w:szCs w:val="21"/>
           <w:lang w:val="en-US"/>
         </w:rPr>
-        <w:t>Uploaded File should be processed via aws rekognition</w:t>
-      </w:r>
+        <w:t xml:space="preserve">Uploaded File should be processed via </w:t>
+      </w:r>
+      <w:proofErr w:type="spellStart"/>
+      <w:r>
+        <w:rPr>
+          <w:rStyle w:val="normaltextrun"/>
+          <w:rFonts w:ascii="Calibri" w:hAnsi="Calibri" w:cs="Calibri"/>
+          <w:color w:val="2A2B2E"/>
+          <w:sz w:val="21"/>
+          <w:szCs w:val="21"/>
+          <w:lang w:val="en-US"/>
+        </w:rPr>
+        <w:t>aws</w:t>
+      </w:r>
+      <w:proofErr w:type="spellEnd"/>
+      <w:r>
+        <w:rPr>
+          <w:rStyle w:val="normaltextrun"/>
+          <w:rFonts w:ascii="Calibri" w:hAnsi="Calibri" w:cs="Calibri"/>
+          <w:color w:val="2A2B2E"/>
+          <w:sz w:val="21"/>
+          <w:szCs w:val="21"/>
+          <w:lang w:val="en-US"/>
+        </w:rPr>
+        <w:t xml:space="preserve"> </w:t>
+      </w:r>
+      <w:proofErr w:type="spellStart"/>
+      <w:proofErr w:type="gramStart"/>
+      <w:r>
+        <w:rPr>
+          <w:rStyle w:val="normaltextrun"/>
+          <w:rFonts w:ascii="Calibri" w:hAnsi="Calibri" w:cs="Calibri"/>
+          <w:color w:val="2A2B2E"/>
+          <w:sz w:val="21"/>
+          <w:szCs w:val="21"/>
+          <w:lang w:val="en-US"/>
+        </w:rPr>
+        <w:t>rekognition</w:t>
+      </w:r>
+      <w:proofErr w:type="spellEnd"/>
+      <w:proofErr w:type="gramEnd"/>
       <w:r>
         <w:rPr>
           <w:rStyle w:val="eop"/>
@@ -11206,8 +13100,21 @@
           <w:szCs w:val="21"/>
           <w:lang w:val="en-US"/>
         </w:rPr>
-        <w:t>Poster template for the submission + Description will be started</w:t>
-      </w:r>
+        <w:t xml:space="preserve">Poster template for the submission + Description will be </w:t>
+      </w:r>
+      <w:proofErr w:type="gramStart"/>
+      <w:r>
+        <w:rPr>
+          <w:rStyle w:val="normaltextrun"/>
+          <w:rFonts w:ascii="Calibri" w:hAnsi="Calibri" w:cs="Calibri"/>
+          <w:color w:val="2A2B2E"/>
+          <w:sz w:val="21"/>
+          <w:szCs w:val="21"/>
+          <w:lang w:val="en-US"/>
+        </w:rPr>
+        <w:t>started</w:t>
+      </w:r>
+      <w:proofErr w:type="gramEnd"/>
       <w:r>
         <w:rPr>
           <w:rStyle w:val="eop"/>
@@ -11349,7 +13256,31 @@
           <w:lang w:val="en-US"/>
         </w:rPr>
         <w:lastRenderedPageBreak/>
-        <w:t>Location CRUD changes (updating now works, still no DELETE as it required extra contrainst on the tables and model/schema changes</w:t>
+        <w:t xml:space="preserve">Location CRUD changes (updating now works, still no DELETE as it required extra </w:t>
+      </w:r>
+      <w:proofErr w:type="spellStart"/>
+      <w:r>
+        <w:rPr>
+          <w:rStyle w:val="normaltextrun"/>
+          <w:rFonts w:ascii="Calibri" w:hAnsi="Calibri" w:cs="Calibri"/>
+          <w:color w:val="2A2B2E"/>
+          <w:sz w:val="21"/>
+          <w:szCs w:val="21"/>
+          <w:lang w:val="en-US"/>
+        </w:rPr>
+        <w:t>contrainst</w:t>
+      </w:r>
+      <w:proofErr w:type="spellEnd"/>
+      <w:r>
+        <w:rPr>
+          <w:rStyle w:val="normaltextrun"/>
+          <w:rFonts w:ascii="Calibri" w:hAnsi="Calibri" w:cs="Calibri"/>
+          <w:color w:val="2A2B2E"/>
+          <w:sz w:val="21"/>
+          <w:szCs w:val="21"/>
+          <w:lang w:val="en-US"/>
+        </w:rPr>
+        <w:t xml:space="preserve"> on the tables and model/schema changes</w:t>
       </w:r>
       <w:r>
         <w:rPr>
@@ -11493,8 +13424,21 @@
           <w:szCs w:val="21"/>
           <w:lang w:val="en-US"/>
         </w:rPr>
-        <w:t>Investigation into the email (smtp) settings for sending notifications</w:t>
-      </w:r>
+        <w:t xml:space="preserve">Investigation into the email (smtp) settings for sending </w:t>
+      </w:r>
+      <w:proofErr w:type="gramStart"/>
+      <w:r>
+        <w:rPr>
+          <w:rStyle w:val="normaltextrun"/>
+          <w:rFonts w:ascii="Calibri" w:hAnsi="Calibri" w:cs="Calibri"/>
+          <w:color w:val="2A2B2E"/>
+          <w:sz w:val="21"/>
+          <w:szCs w:val="21"/>
+          <w:lang w:val="en-US"/>
+        </w:rPr>
+        <w:t>notifications</w:t>
+      </w:r>
+      <w:proofErr w:type="gramEnd"/>
       <w:r>
         <w:rPr>
           <w:rStyle w:val="eop"/>
@@ -11530,8 +13474,21 @@
           <w:szCs w:val="21"/>
           <w:lang w:val="en-US"/>
         </w:rPr>
-        <w:t>Implement toasts into the app</w:t>
-      </w:r>
+        <w:t xml:space="preserve">Implement toasts into the </w:t>
+      </w:r>
+      <w:proofErr w:type="gramStart"/>
+      <w:r>
+        <w:rPr>
+          <w:rStyle w:val="normaltextrun"/>
+          <w:rFonts w:ascii="Calibri" w:hAnsi="Calibri" w:cs="Calibri"/>
+          <w:color w:val="2A2B2E"/>
+          <w:sz w:val="21"/>
+          <w:szCs w:val="21"/>
+          <w:lang w:val="en-US"/>
+        </w:rPr>
+        <w:t>app</w:t>
+      </w:r>
+      <w:proofErr w:type="gramEnd"/>
       <w:r>
         <w:rPr>
           <w:rStyle w:val="eop"/>
@@ -11568,8 +13525,21 @@
           <w:szCs w:val="21"/>
           <w:lang w:val="en-US"/>
         </w:rPr>
-        <w:t>Have a platform for integration tests</w:t>
-      </w:r>
+        <w:t xml:space="preserve">Have a platform for integration </w:t>
+      </w:r>
+      <w:proofErr w:type="gramStart"/>
+      <w:r>
+        <w:rPr>
+          <w:rStyle w:val="normaltextrun"/>
+          <w:rFonts w:ascii="Calibri" w:hAnsi="Calibri" w:cs="Calibri"/>
+          <w:color w:val="2A2B2E"/>
+          <w:sz w:val="21"/>
+          <w:szCs w:val="21"/>
+          <w:lang w:val="en-US"/>
+        </w:rPr>
+        <w:t>tests</w:t>
+      </w:r>
+      <w:proofErr w:type="gramEnd"/>
       <w:r>
         <w:rPr>
           <w:rStyle w:val="eop"/>
@@ -11693,8 +13663,16 @@
         <w:rPr>
           <w:lang w:val="en-MY"/>
         </w:rPr>
-        <w:t>Alvaro Resende</w:t>
-      </w:r>
+        <w:t xml:space="preserve">Alvaro </w:t>
+      </w:r>
+      <w:proofErr w:type="spellStart"/>
+      <w:r>
+        <w:rPr>
+          <w:lang w:val="en-MY"/>
+        </w:rPr>
+        <w:t>Resende</w:t>
+      </w:r>
+      <w:proofErr w:type="spellEnd"/>
     </w:p>
     <w:p>
       <w:pPr>
@@ -11764,8 +13742,20 @@
           <w:szCs w:val="22"/>
           <w:lang w:val="en-US"/>
         </w:rPr>
-        <w:t>Improve the document</w:t>
-      </w:r>
+        <w:t xml:space="preserve">Improve the </w:t>
+      </w:r>
+      <w:proofErr w:type="gramStart"/>
+      <w:r>
+        <w:rPr>
+          <w:rStyle w:val="normaltextrun"/>
+          <w:rFonts w:ascii="Calibri" w:hAnsi="Calibri" w:cs="Calibri"/>
+          <w:sz w:val="22"/>
+          <w:szCs w:val="22"/>
+          <w:lang w:val="en-US"/>
+        </w:rPr>
+        <w:t>document</w:t>
+      </w:r>
+      <w:proofErr w:type="gramEnd"/>
       <w:r>
         <w:rPr>
           <w:rStyle w:val="eop"/>
@@ -11871,7 +13861,29 @@
           <w:szCs w:val="22"/>
           <w:lang w:val="en-US"/>
         </w:rPr>
-        <w:t>Updates on an alternation token based authentication for AWS Is in the works</w:t>
+        <w:t xml:space="preserve">Updates on an alternation </w:t>
+      </w:r>
+      <w:proofErr w:type="gramStart"/>
+      <w:r>
+        <w:rPr>
+          <w:rStyle w:val="normaltextrun"/>
+          <w:rFonts w:ascii="Calibri" w:hAnsi="Calibri" w:cs="Calibri"/>
+          <w:sz w:val="22"/>
+          <w:szCs w:val="22"/>
+          <w:lang w:val="en-US"/>
+        </w:rPr>
+        <w:t>token based</w:t>
+      </w:r>
+      <w:proofErr w:type="gramEnd"/>
+      <w:r>
+        <w:rPr>
+          <w:rStyle w:val="normaltextrun"/>
+          <w:rFonts w:ascii="Calibri" w:hAnsi="Calibri" w:cs="Calibri"/>
+          <w:sz w:val="22"/>
+          <w:szCs w:val="22"/>
+          <w:lang w:val="en-US"/>
+        </w:rPr>
+        <w:t xml:space="preserve"> authentication for AWS Is in the works</w:t>
       </w:r>
       <w:r>
         <w:rPr>
@@ -11906,8 +13918,20 @@
           <w:szCs w:val="22"/>
           <w:lang w:val="en-US"/>
         </w:rPr>
-        <w:t>Contacted Nathan for help</w:t>
-      </w:r>
+        <w:t xml:space="preserve">Contacted Nathan for </w:t>
+      </w:r>
+      <w:proofErr w:type="gramStart"/>
+      <w:r>
+        <w:rPr>
+          <w:rStyle w:val="normaltextrun"/>
+          <w:rFonts w:ascii="Calibri" w:hAnsi="Calibri" w:cs="Calibri"/>
+          <w:sz w:val="22"/>
+          <w:szCs w:val="22"/>
+          <w:lang w:val="en-US"/>
+        </w:rPr>
+        <w:t>help</w:t>
+      </w:r>
+      <w:proofErr w:type="gramEnd"/>
       <w:r>
         <w:rPr>
           <w:rStyle w:val="eop"/>
@@ -11941,8 +13965,20 @@
           <w:szCs w:val="22"/>
           <w:lang w:val="en-US"/>
         </w:rPr>
-        <w:t>Gantt Chart Section has been updated as well to take into account of changes</w:t>
-      </w:r>
+        <w:t xml:space="preserve">Gantt Chart Section has been updated as well to take into account of </w:t>
+      </w:r>
+      <w:proofErr w:type="gramStart"/>
+      <w:r>
+        <w:rPr>
+          <w:rStyle w:val="normaltextrun"/>
+          <w:rFonts w:ascii="Calibri" w:hAnsi="Calibri" w:cs="Calibri"/>
+          <w:sz w:val="22"/>
+          <w:szCs w:val="22"/>
+          <w:lang w:val="en-US"/>
+        </w:rPr>
+        <w:t>changes</w:t>
+      </w:r>
+      <w:proofErr w:type="gramEnd"/>
       <w:r>
         <w:rPr>
           <w:rStyle w:val="eop"/>
@@ -11976,7 +14012,29 @@
           <w:szCs w:val="22"/>
           <w:lang w:val="en-US"/>
         </w:rPr>
-        <w:t>Sprint 6 needs to be rewritten due to some health issue that has happen </w:t>
+        <w:t xml:space="preserve">Sprint 6 needs to be rewritten due to some health issue that has </w:t>
+      </w:r>
+      <w:proofErr w:type="gramStart"/>
+      <w:r>
+        <w:rPr>
+          <w:rStyle w:val="normaltextrun"/>
+          <w:rFonts w:ascii="Calibri" w:hAnsi="Calibri" w:cs="Calibri"/>
+          <w:sz w:val="22"/>
+          <w:szCs w:val="22"/>
+          <w:lang w:val="en-US"/>
+        </w:rPr>
+        <w:t>happen</w:t>
+      </w:r>
+      <w:proofErr w:type="gramEnd"/>
+      <w:r>
+        <w:rPr>
+          <w:rStyle w:val="normaltextrun"/>
+          <w:rFonts w:ascii="Calibri" w:hAnsi="Calibri" w:cs="Calibri"/>
+          <w:sz w:val="22"/>
+          <w:szCs w:val="22"/>
+          <w:lang w:val="en-US"/>
+        </w:rPr>
+        <w:t> </w:t>
       </w:r>
       <w:r>
         <w:rPr>
@@ -12083,8 +14141,20 @@
           <w:szCs w:val="22"/>
           <w:lang w:val="en-US"/>
         </w:rPr>
-        <w:t>Locations can be deleted, carries across to temp + humidity data</w:t>
-      </w:r>
+        <w:t xml:space="preserve">Locations can be deleted, carries across to temp + humidity </w:t>
+      </w:r>
+      <w:proofErr w:type="gramStart"/>
+      <w:r>
+        <w:rPr>
+          <w:rStyle w:val="normaltextrun"/>
+          <w:rFonts w:ascii="Calibri" w:hAnsi="Calibri" w:cs="Calibri"/>
+          <w:sz w:val="22"/>
+          <w:szCs w:val="22"/>
+          <w:lang w:val="en-US"/>
+        </w:rPr>
+        <w:t>data</w:t>
+      </w:r>
+      <w:proofErr w:type="gramEnd"/>
       <w:r>
         <w:rPr>
           <w:rStyle w:val="eop"/>
@@ -12119,7 +14189,29 @@
           <w:szCs w:val="22"/>
           <w:lang w:val="en-US"/>
         </w:rPr>
-        <w:t>Currently halfway through this sprint, I still need to expand the same functionality into the plants (editing, deleting and cascading)</w:t>
+        <w:t xml:space="preserve">Currently halfway through this sprint, I still need to expand the same functionality into the plants (editing, </w:t>
+      </w:r>
+      <w:proofErr w:type="gramStart"/>
+      <w:r>
+        <w:rPr>
+          <w:rStyle w:val="normaltextrun"/>
+          <w:rFonts w:ascii="Calibri" w:hAnsi="Calibri" w:cs="Calibri"/>
+          <w:sz w:val="22"/>
+          <w:szCs w:val="22"/>
+          <w:lang w:val="en-US"/>
+        </w:rPr>
+        <w:t>deleting</w:t>
+      </w:r>
+      <w:proofErr w:type="gramEnd"/>
+      <w:r>
+        <w:rPr>
+          <w:rStyle w:val="normaltextrun"/>
+          <w:rFonts w:ascii="Calibri" w:hAnsi="Calibri" w:cs="Calibri"/>
+          <w:sz w:val="22"/>
+          <w:szCs w:val="22"/>
+          <w:lang w:val="en-US"/>
+        </w:rPr>
+        <w:t xml:space="preserve"> and cascading)</w:t>
       </w:r>
       <w:r>
         <w:rPr>
@@ -12253,8 +14345,16 @@
         <w:rPr>
           <w:lang w:val="en-MY"/>
         </w:rPr>
-        <w:t>Noah Keedle-Isack</w:t>
-      </w:r>
+        <w:t xml:space="preserve">Noah </w:t>
+      </w:r>
+      <w:proofErr w:type="spellStart"/>
+      <w:r>
+        <w:rPr>
+          <w:lang w:val="en-MY"/>
+        </w:rPr>
+        <w:t>Keedle-Isack</w:t>
+      </w:r>
+      <w:proofErr w:type="spellEnd"/>
       <w:r>
         <w:rPr>
           <w:lang w:val="en-MY"/>
@@ -12265,8 +14365,16 @@
         <w:rPr>
           <w:lang w:val="en-MY"/>
         </w:rPr>
-        <w:t>Alvaro Resende</w:t>
-      </w:r>
+        <w:t xml:space="preserve">Alvaro </w:t>
+      </w:r>
+      <w:proofErr w:type="spellStart"/>
+      <w:r>
+        <w:rPr>
+          <w:lang w:val="en-MY"/>
+        </w:rPr>
+        <w:t>Resende</w:t>
+      </w:r>
+      <w:proofErr w:type="spellEnd"/>
     </w:p>
     <w:p>
       <w:pPr>
@@ -12410,8 +14518,20 @@
           <w:szCs w:val="22"/>
           <w:lang w:val="en-US"/>
         </w:rPr>
-        <w:t>Project Development Section has been updated</w:t>
-      </w:r>
+        <w:t xml:space="preserve">Project Development Section has been </w:t>
+      </w:r>
+      <w:proofErr w:type="gramStart"/>
+      <w:r>
+        <w:rPr>
+          <w:rStyle w:val="normaltextrun"/>
+          <w:rFonts w:ascii="Calibri" w:hAnsi="Calibri" w:cs="Calibri"/>
+          <w:sz w:val="22"/>
+          <w:szCs w:val="22"/>
+          <w:lang w:val="en-US"/>
+        </w:rPr>
+        <w:t>updated</w:t>
+      </w:r>
+      <w:proofErr w:type="gramEnd"/>
       <w:r>
         <w:rPr>
           <w:rStyle w:val="eop"/>
@@ -12515,7 +14635,29 @@
           <w:szCs w:val="22"/>
           <w:lang w:val="en-US"/>
         </w:rPr>
-        <w:t>Other sections has been revised to reduce word count</w:t>
+        <w:t xml:space="preserve">Other sections </w:t>
+      </w:r>
+      <w:proofErr w:type="gramStart"/>
+      <w:r>
+        <w:rPr>
+          <w:rStyle w:val="normaltextrun"/>
+          <w:rFonts w:ascii="Calibri" w:hAnsi="Calibri" w:cs="Calibri"/>
+          <w:sz w:val="22"/>
+          <w:szCs w:val="22"/>
+          <w:lang w:val="en-US"/>
+        </w:rPr>
+        <w:t>has</w:t>
+      </w:r>
+      <w:proofErr w:type="gramEnd"/>
+      <w:r>
+        <w:rPr>
+          <w:rStyle w:val="normaltextrun"/>
+          <w:rFonts w:ascii="Calibri" w:hAnsi="Calibri" w:cs="Calibri"/>
+          <w:sz w:val="22"/>
+          <w:szCs w:val="22"/>
+          <w:lang w:val="en-US"/>
+        </w:rPr>
+        <w:t xml:space="preserve"> been revised to reduce word count</w:t>
       </w:r>
       <w:r>
         <w:rPr>
@@ -12542,16 +14684,40 @@
           <w:szCs w:val="22"/>
         </w:rPr>
       </w:pPr>
-      <w:r>
-        <w:rPr>
-          <w:rStyle w:val="normaltextrun"/>
-          <w:rFonts w:ascii="Calibri" w:hAnsi="Calibri" w:cs="Calibri"/>
-          <w:sz w:val="22"/>
-          <w:szCs w:val="22"/>
-          <w:lang w:val="en-US"/>
-        </w:rPr>
-        <w:t>Eg, Using hyperlinks</w:t>
-      </w:r>
+      <w:proofErr w:type="spellStart"/>
+      <w:r>
+        <w:rPr>
+          <w:rStyle w:val="normaltextrun"/>
+          <w:rFonts w:ascii="Calibri" w:hAnsi="Calibri" w:cs="Calibri"/>
+          <w:sz w:val="22"/>
+          <w:szCs w:val="22"/>
+          <w:lang w:val="en-US"/>
+        </w:rPr>
+        <w:t>Eg</w:t>
+      </w:r>
+      <w:proofErr w:type="spellEnd"/>
+      <w:r>
+        <w:rPr>
+          <w:rStyle w:val="normaltextrun"/>
+          <w:rFonts w:ascii="Calibri" w:hAnsi="Calibri" w:cs="Calibri"/>
+          <w:sz w:val="22"/>
+          <w:szCs w:val="22"/>
+          <w:lang w:val="en-US"/>
+        </w:rPr>
+        <w:t xml:space="preserve">, Using </w:t>
+      </w:r>
+      <w:proofErr w:type="gramStart"/>
+      <w:r>
+        <w:rPr>
+          <w:rStyle w:val="normaltextrun"/>
+          <w:rFonts w:ascii="Calibri" w:hAnsi="Calibri" w:cs="Calibri"/>
+          <w:sz w:val="22"/>
+          <w:szCs w:val="22"/>
+          <w:lang w:val="en-US"/>
+        </w:rPr>
+        <w:t>hyperlinks</w:t>
+      </w:r>
+      <w:proofErr w:type="gramEnd"/>
       <w:r>
         <w:rPr>
           <w:rStyle w:val="eop"/>
@@ -12620,7 +14786,29 @@
           <w:szCs w:val="22"/>
           <w:lang w:val="en-US"/>
         </w:rPr>
-        <w:t xml:space="preserve">Have been busy working with AWS Auth, Rewrote some code </w:t>
+        <w:t xml:space="preserve">Have been busy working with AWS Auth, Rewrote some </w:t>
+      </w:r>
+      <w:proofErr w:type="gramStart"/>
+      <w:r>
+        <w:rPr>
+          <w:rStyle w:val="normaltextrun"/>
+          <w:rFonts w:ascii="Calibri" w:hAnsi="Calibri" w:cs="Calibri"/>
+          <w:sz w:val="22"/>
+          <w:szCs w:val="22"/>
+          <w:lang w:val="en-US"/>
+        </w:rPr>
+        <w:t>code</w:t>
+      </w:r>
+      <w:proofErr w:type="gramEnd"/>
+      <w:r>
+        <w:rPr>
+          <w:rStyle w:val="normaltextrun"/>
+          <w:rFonts w:ascii="Calibri" w:hAnsi="Calibri" w:cs="Calibri"/>
+          <w:sz w:val="22"/>
+          <w:szCs w:val="22"/>
+          <w:lang w:val="en-US"/>
+        </w:rPr>
+        <w:t xml:space="preserve"> </w:t>
       </w:r>
       <w:r>
         <w:rPr>
@@ -12690,8 +14878,42 @@
           <w:szCs w:val="22"/>
           <w:lang w:val="en-US"/>
         </w:rPr>
-        <w:t>Tested AWS Rekognition with their demo file</w:t>
-      </w:r>
+        <w:t xml:space="preserve">Tested AWS </w:t>
+      </w:r>
+      <w:proofErr w:type="spellStart"/>
+      <w:r>
+        <w:rPr>
+          <w:rStyle w:val="normaltextrun"/>
+          <w:rFonts w:ascii="Calibri" w:hAnsi="Calibri" w:cs="Calibri"/>
+          <w:sz w:val="22"/>
+          <w:szCs w:val="22"/>
+          <w:lang w:val="en-US"/>
+        </w:rPr>
+        <w:t>Rekognition</w:t>
+      </w:r>
+      <w:proofErr w:type="spellEnd"/>
+      <w:r>
+        <w:rPr>
+          <w:rStyle w:val="normaltextrun"/>
+          <w:rFonts w:ascii="Calibri" w:hAnsi="Calibri" w:cs="Calibri"/>
+          <w:sz w:val="22"/>
+          <w:szCs w:val="22"/>
+          <w:lang w:val="en-US"/>
+        </w:rPr>
+        <w:t xml:space="preserve"> with their demo </w:t>
+      </w:r>
+      <w:proofErr w:type="gramStart"/>
+      <w:r>
+        <w:rPr>
+          <w:rStyle w:val="normaltextrun"/>
+          <w:rFonts w:ascii="Calibri" w:hAnsi="Calibri" w:cs="Calibri"/>
+          <w:sz w:val="22"/>
+          <w:szCs w:val="22"/>
+          <w:lang w:val="en-US"/>
+        </w:rPr>
+        <w:t>file</w:t>
+      </w:r>
+      <w:proofErr w:type="gramEnd"/>
       <w:r>
         <w:rPr>
           <w:rStyle w:val="eop"/>
@@ -12725,8 +14947,20 @@
           <w:szCs w:val="22"/>
           <w:lang w:val="en-US"/>
         </w:rPr>
-        <w:t>Works well for video and image recognition</w:t>
-      </w:r>
+        <w:t xml:space="preserve">Works well for video and image </w:t>
+      </w:r>
+      <w:proofErr w:type="gramStart"/>
+      <w:r>
+        <w:rPr>
+          <w:rStyle w:val="normaltextrun"/>
+          <w:rFonts w:ascii="Calibri" w:hAnsi="Calibri" w:cs="Calibri"/>
+          <w:sz w:val="22"/>
+          <w:szCs w:val="22"/>
+          <w:lang w:val="en-US"/>
+        </w:rPr>
+        <w:t>recognition</w:t>
+      </w:r>
+      <w:proofErr w:type="gramEnd"/>
       <w:r>
         <w:rPr>
           <w:rStyle w:val="eop"/>
@@ -12760,7 +14994,29 @@
           <w:szCs w:val="22"/>
           <w:lang w:val="en-US"/>
         </w:rPr>
-        <w:t>Audio recognition needs some tweaking but it is possible</w:t>
+        <w:t xml:space="preserve">Audio recognition needs some </w:t>
+      </w:r>
+      <w:proofErr w:type="gramStart"/>
+      <w:r>
+        <w:rPr>
+          <w:rStyle w:val="normaltextrun"/>
+          <w:rFonts w:ascii="Calibri" w:hAnsi="Calibri" w:cs="Calibri"/>
+          <w:sz w:val="22"/>
+          <w:szCs w:val="22"/>
+          <w:lang w:val="en-US"/>
+        </w:rPr>
+        <w:t>tweaking</w:t>
+      </w:r>
+      <w:proofErr w:type="gramEnd"/>
+      <w:r>
+        <w:rPr>
+          <w:rStyle w:val="normaltextrun"/>
+          <w:rFonts w:ascii="Calibri" w:hAnsi="Calibri" w:cs="Calibri"/>
+          <w:sz w:val="22"/>
+          <w:szCs w:val="22"/>
+          <w:lang w:val="en-US"/>
+        </w:rPr>
+        <w:t xml:space="preserve"> but it is possible</w:t>
       </w:r>
       <w:r>
         <w:rPr>
@@ -12796,8 +15052,22 @@
           <w:lang w:val="en-US"/>
         </w:rPr>
         <w:lastRenderedPageBreak/>
-        <w:t>Does not work directly with the audio files from the QTrobot</w:t>
-      </w:r>
+        <w:t xml:space="preserve">Does not work directly with the audio files from the </w:t>
+      </w:r>
+      <w:proofErr w:type="spellStart"/>
+      <w:proofErr w:type="gramStart"/>
+      <w:r>
+        <w:rPr>
+          <w:rStyle w:val="normaltextrun"/>
+          <w:rFonts w:ascii="Calibri" w:hAnsi="Calibri" w:cs="Calibri"/>
+          <w:sz w:val="22"/>
+          <w:szCs w:val="22"/>
+          <w:lang w:val="en-US"/>
+        </w:rPr>
+        <w:t>QTrobot</w:t>
+      </w:r>
+      <w:proofErr w:type="spellEnd"/>
+      <w:proofErr w:type="gramEnd"/>
       <w:r>
         <w:rPr>
           <w:rStyle w:val="eop"/>
@@ -12936,8 +15206,20 @@
           <w:szCs w:val="22"/>
           <w:lang w:val="en-US"/>
         </w:rPr>
-        <w:t>Poster + Desc has not been started, will be started ASAP</w:t>
-      </w:r>
+        <w:t xml:space="preserve">Poster + Desc has not been started, will be started </w:t>
+      </w:r>
+      <w:proofErr w:type="gramStart"/>
+      <w:r>
+        <w:rPr>
+          <w:rStyle w:val="normaltextrun"/>
+          <w:rFonts w:ascii="Calibri" w:hAnsi="Calibri" w:cs="Calibri"/>
+          <w:sz w:val="22"/>
+          <w:szCs w:val="22"/>
+          <w:lang w:val="en-US"/>
+        </w:rPr>
+        <w:t>ASAP</w:t>
+      </w:r>
+      <w:proofErr w:type="gramEnd"/>
       <w:r>
         <w:rPr>
           <w:rStyle w:val="eop"/>
@@ -13006,8 +15288,42 @@
           <w:szCs w:val="22"/>
           <w:lang w:val="en-US"/>
         </w:rPr>
-        <w:t>Continue to try to fix the aws issue</w:t>
-      </w:r>
+        <w:t xml:space="preserve">Continue to try to fix the </w:t>
+      </w:r>
+      <w:proofErr w:type="spellStart"/>
+      <w:r>
+        <w:rPr>
+          <w:rStyle w:val="normaltextrun"/>
+          <w:rFonts w:ascii="Calibri" w:hAnsi="Calibri" w:cs="Calibri"/>
+          <w:sz w:val="22"/>
+          <w:szCs w:val="22"/>
+          <w:lang w:val="en-US"/>
+        </w:rPr>
+        <w:t>aws</w:t>
+      </w:r>
+      <w:proofErr w:type="spellEnd"/>
+      <w:r>
+        <w:rPr>
+          <w:rStyle w:val="normaltextrun"/>
+          <w:rFonts w:ascii="Calibri" w:hAnsi="Calibri" w:cs="Calibri"/>
+          <w:sz w:val="22"/>
+          <w:szCs w:val="22"/>
+          <w:lang w:val="en-US"/>
+        </w:rPr>
+        <w:t xml:space="preserve"> </w:t>
+      </w:r>
+      <w:proofErr w:type="gramStart"/>
+      <w:r>
+        <w:rPr>
+          <w:rStyle w:val="normaltextrun"/>
+          <w:rFonts w:ascii="Calibri" w:hAnsi="Calibri" w:cs="Calibri"/>
+          <w:sz w:val="22"/>
+          <w:szCs w:val="22"/>
+          <w:lang w:val="en-US"/>
+        </w:rPr>
+        <w:t>issue</w:t>
+      </w:r>
+      <w:proofErr w:type="gramEnd"/>
       <w:r>
         <w:rPr>
           <w:rStyle w:val="eop"/>
@@ -13042,8 +15358,20 @@
           <w:szCs w:val="22"/>
           <w:lang w:val="en-US"/>
         </w:rPr>
-        <w:t>Continue to work on the voice recognition with recognition</w:t>
-      </w:r>
+        <w:t xml:space="preserve">Continue to work on the voice recognition with </w:t>
+      </w:r>
+      <w:proofErr w:type="gramStart"/>
+      <w:r>
+        <w:rPr>
+          <w:rStyle w:val="normaltextrun"/>
+          <w:rFonts w:ascii="Calibri" w:hAnsi="Calibri" w:cs="Calibri"/>
+          <w:sz w:val="22"/>
+          <w:szCs w:val="22"/>
+          <w:lang w:val="en-US"/>
+        </w:rPr>
+        <w:t>recognition</w:t>
+      </w:r>
+      <w:proofErr w:type="gramEnd"/>
       <w:r>
         <w:rPr>
           <w:rStyle w:val="eop"/>
@@ -13126,8 +15454,20 @@
           <w:szCs w:val="22"/>
           <w:lang w:val="en-US"/>
         </w:rPr>
-        <w:t>There is no existing implementation for recognize which person based on voice</w:t>
-      </w:r>
+        <w:t xml:space="preserve">There is no existing implementation for recognize which person based on </w:t>
+      </w:r>
+      <w:proofErr w:type="gramStart"/>
+      <w:r>
+        <w:rPr>
+          <w:rStyle w:val="normaltextrun"/>
+          <w:rFonts w:ascii="Calibri" w:hAnsi="Calibri" w:cs="Calibri"/>
+          <w:sz w:val="22"/>
+          <w:szCs w:val="22"/>
+          <w:lang w:val="en-US"/>
+        </w:rPr>
+        <w:t>voice</w:t>
+      </w:r>
+      <w:proofErr w:type="gramEnd"/>
       <w:r>
         <w:rPr>
           <w:rStyle w:val="eop"/>
@@ -13325,8 +15665,21 @@
           <w:szCs w:val="21"/>
           <w:lang w:val="en-US"/>
         </w:rPr>
-        <w:t>Found references for Background section</w:t>
-      </w:r>
+        <w:t xml:space="preserve">Found references for Background </w:t>
+      </w:r>
+      <w:proofErr w:type="gramStart"/>
+      <w:r>
+        <w:rPr>
+          <w:rStyle w:val="normaltextrun"/>
+          <w:rFonts w:ascii="Calibri" w:hAnsi="Calibri" w:cs="Calibri"/>
+          <w:color w:val="2A2B2E"/>
+          <w:sz w:val="21"/>
+          <w:szCs w:val="21"/>
+          <w:lang w:val="en-US"/>
+        </w:rPr>
+        <w:t>section</w:t>
+      </w:r>
+      <w:proofErr w:type="gramEnd"/>
       <w:r>
         <w:rPr>
           <w:rStyle w:val="eop"/>
@@ -13399,7 +15752,55 @@
           <w:szCs w:val="21"/>
           <w:lang w:val="en-US"/>
         </w:rPr>
-        <w:t xml:space="preserve">Added authentication to SignalR (WebSockets) </w:t>
+        <w:t xml:space="preserve">Added authentication to </w:t>
+      </w:r>
+      <w:proofErr w:type="spellStart"/>
+      <w:r>
+        <w:rPr>
+          <w:rStyle w:val="normaltextrun"/>
+          <w:rFonts w:ascii="Calibri" w:hAnsi="Calibri" w:cs="Calibri"/>
+          <w:color w:val="2A2B2E"/>
+          <w:sz w:val="21"/>
+          <w:szCs w:val="21"/>
+          <w:lang w:val="en-US"/>
+        </w:rPr>
+        <w:t>SignalR</w:t>
+      </w:r>
+      <w:proofErr w:type="spellEnd"/>
+      <w:r>
+        <w:rPr>
+          <w:rStyle w:val="normaltextrun"/>
+          <w:rFonts w:ascii="Calibri" w:hAnsi="Calibri" w:cs="Calibri"/>
+          <w:color w:val="2A2B2E"/>
+          <w:sz w:val="21"/>
+          <w:szCs w:val="21"/>
+          <w:lang w:val="en-US"/>
+        </w:rPr>
+        <w:t xml:space="preserve"> (</w:t>
+      </w:r>
+      <w:proofErr w:type="spellStart"/>
+      <w:r>
+        <w:rPr>
+          <w:rStyle w:val="normaltextrun"/>
+          <w:rFonts w:ascii="Calibri" w:hAnsi="Calibri" w:cs="Calibri"/>
+          <w:color w:val="2A2B2E"/>
+          <w:sz w:val="21"/>
+          <w:szCs w:val="21"/>
+          <w:lang w:val="en-US"/>
+        </w:rPr>
+        <w:t>WebSockets</w:t>
+      </w:r>
+      <w:proofErr w:type="spellEnd"/>
+      <w:r>
+        <w:rPr>
+          <w:rStyle w:val="normaltextrun"/>
+          <w:rFonts w:ascii="Calibri" w:hAnsi="Calibri" w:cs="Calibri"/>
+          <w:color w:val="2A2B2E"/>
+          <w:sz w:val="21"/>
+          <w:szCs w:val="21"/>
+          <w:lang w:val="en-US"/>
+        </w:rPr>
+        <w:t xml:space="preserve">) </w:t>
       </w:r>
       <w:r>
         <w:rPr>
@@ -13473,8 +15874,21 @@
           <w:szCs w:val="21"/>
           <w:lang w:val="en-US"/>
         </w:rPr>
-        <w:t>Currently working on adding authentication to mobile app – looking at secure ways to store credentials on devices</w:t>
-      </w:r>
+        <w:t xml:space="preserve">Currently working on adding authentication to mobile app – looking at secure ways to store credentials on </w:t>
+      </w:r>
+      <w:proofErr w:type="gramStart"/>
+      <w:r>
+        <w:rPr>
+          <w:rStyle w:val="normaltextrun"/>
+          <w:rFonts w:ascii="Calibri" w:hAnsi="Calibri" w:cs="Calibri"/>
+          <w:color w:val="2A2B2E"/>
+          <w:sz w:val="21"/>
+          <w:szCs w:val="21"/>
+          <w:lang w:val="en-US"/>
+        </w:rPr>
+        <w:t>devices</w:t>
+      </w:r>
+      <w:proofErr w:type="gramEnd"/>
       <w:r>
         <w:rPr>
           <w:rStyle w:val="eop"/>
@@ -13658,8 +16072,21 @@
           <w:szCs w:val="21"/>
           <w:lang w:val="en-US"/>
         </w:rPr>
-        <w:t>Write more on technologies used and reasoning</w:t>
-      </w:r>
+        <w:t xml:space="preserve">Write more on technologies used and </w:t>
+      </w:r>
+      <w:proofErr w:type="gramStart"/>
+      <w:r>
+        <w:rPr>
+          <w:rStyle w:val="normaltextrun"/>
+          <w:rFonts w:ascii="Calibri" w:hAnsi="Calibri" w:cs="Calibri"/>
+          <w:color w:val="2A2B2E"/>
+          <w:sz w:val="21"/>
+          <w:szCs w:val="21"/>
+          <w:lang w:val="en-US"/>
+        </w:rPr>
+        <w:t>reasoning</w:t>
+      </w:r>
+      <w:proofErr w:type="gramEnd"/>
       <w:r>
         <w:rPr>
           <w:rStyle w:val="eop"/>
@@ -13807,8 +16234,21 @@
           <w:szCs w:val="21"/>
           <w:lang w:val="en-US"/>
         </w:rPr>
-        <w:t>Export Trained Neural Network from MATLAB as a DLL and link to project – add to Chat pipeline</w:t>
-      </w:r>
+        <w:t xml:space="preserve">Export Trained Neural Network from MATLAB as a DLL and link to project – add to Chat </w:t>
+      </w:r>
+      <w:proofErr w:type="gramStart"/>
+      <w:r>
+        <w:rPr>
+          <w:rStyle w:val="normaltextrun"/>
+          <w:rFonts w:ascii="Calibri" w:hAnsi="Calibri" w:cs="Calibri"/>
+          <w:color w:val="2A2B2E"/>
+          <w:sz w:val="21"/>
+          <w:szCs w:val="21"/>
+          <w:lang w:val="en-US"/>
+        </w:rPr>
+        <w:t>pipeline</w:t>
+      </w:r>
+      <w:proofErr w:type="gramEnd"/>
       <w:r>
         <w:rPr>
           <w:rStyle w:val="eop"/>
@@ -13896,8 +16336,21 @@
           <w:szCs w:val="21"/>
           <w:lang w:val="en-US"/>
         </w:rPr>
-        <w:t>Sprint 7: plants showing moisture information (finally have a viewer for this). Location temperature shown on plants in dashboard</w:t>
-      </w:r>
+        <w:t xml:space="preserve">Sprint 7: plants showing moisture information (finally have a viewer for this). Location temperature shown on plants in </w:t>
+      </w:r>
+      <w:proofErr w:type="gramStart"/>
+      <w:r>
+        <w:rPr>
+          <w:rStyle w:val="normaltextrun"/>
+          <w:rFonts w:ascii="Calibri" w:hAnsi="Calibri" w:cs="Calibri"/>
+          <w:color w:val="2A2B2E"/>
+          <w:sz w:val="21"/>
+          <w:szCs w:val="21"/>
+          <w:lang w:val="en-US"/>
+        </w:rPr>
+        <w:t>dashboard</w:t>
+      </w:r>
+      <w:proofErr w:type="gramEnd"/>
       <w:r>
         <w:rPr>
           <w:rStyle w:val="eop"/>
@@ -14286,11 +16739,18 @@
         <w:rPr>
           <w:lang w:val="en-MY"/>
         </w:rPr>
-        <w:t>Alvaro Resende</w:t>
-      </w:r>
-      <w:r>
-        <w:rPr>
-          <w:rStyle w:val="ListParagraph"/>
+        <w:t xml:space="preserve">Alvaro </w:t>
+      </w:r>
+      <w:proofErr w:type="spellStart"/>
+      <w:r>
+        <w:rPr>
+          <w:lang w:val="en-MY"/>
+        </w:rPr>
+        <w:t>Resende</w:t>
+      </w:r>
+      <w:proofErr w:type="spellEnd"/>
+      <w:r>
+        <w:rPr>
           <w:rFonts w:ascii="Calibri" w:hAnsi="Calibri" w:cs="Calibri"/>
           <w:color w:val="000000"/>
           <w:bdr w:val="none" w:sz="0" w:space="0" w:color="auto" w:frame="1"/>
@@ -14370,8 +16830,17 @@
           <w:rFonts w:cstheme="minorHAnsi"/>
           <w:lang w:val="en-US"/>
         </w:rPr>
-        <w:t>Improve the document</w:t>
-      </w:r>
+        <w:t xml:space="preserve">Improve the </w:t>
+      </w:r>
+      <w:proofErr w:type="gramStart"/>
+      <w:r>
+        <w:rPr>
+          <w:rFonts w:cstheme="minorHAnsi"/>
+          <w:lang w:val="en-US"/>
+        </w:rPr>
+        <w:t>document</w:t>
+      </w:r>
+      <w:proofErr w:type="gramEnd"/>
       <w:r>
         <w:rPr>
           <w:rFonts w:cstheme="minorHAnsi"/>
@@ -14434,7 +16903,23 @@
           <w:rFonts w:cstheme="minorHAnsi"/>
           <w:lang w:val="en-US"/>
         </w:rPr>
-        <w:t>Things that has been done this week</w:t>
+        <w:t xml:space="preserve">Things that </w:t>
+      </w:r>
+      <w:proofErr w:type="gramStart"/>
+      <w:r>
+        <w:rPr>
+          <w:rFonts w:cstheme="minorHAnsi"/>
+          <w:lang w:val="en-US"/>
+        </w:rPr>
+        <w:t>has</w:t>
+      </w:r>
+      <w:proofErr w:type="gramEnd"/>
+      <w:r>
+        <w:rPr>
+          <w:rFonts w:cstheme="minorHAnsi"/>
+          <w:lang w:val="en-US"/>
+        </w:rPr>
+        <w:t xml:space="preserve"> been done this week</w:t>
       </w:r>
       <w:r>
         <w:rPr>
@@ -14484,7 +16969,39 @@
           <w:rFonts w:cstheme="minorHAnsi"/>
           <w:lang w:val="en-US"/>
         </w:rPr>
-        <w:t xml:space="preserve">Redid the trello board </w:t>
+        <w:t xml:space="preserve">Redid the </w:t>
+      </w:r>
+      <w:proofErr w:type="spellStart"/>
+      <w:r>
+        <w:rPr>
+          <w:rFonts w:cstheme="minorHAnsi"/>
+          <w:lang w:val="en-US"/>
+        </w:rPr>
+        <w:t>trello</w:t>
+      </w:r>
+      <w:proofErr w:type="spellEnd"/>
+      <w:r>
+        <w:rPr>
+          <w:rFonts w:cstheme="minorHAnsi"/>
+          <w:lang w:val="en-US"/>
+        </w:rPr>
+        <w:t xml:space="preserve"> </w:t>
+      </w:r>
+      <w:proofErr w:type="gramStart"/>
+      <w:r>
+        <w:rPr>
+          <w:rFonts w:cstheme="minorHAnsi"/>
+          <w:lang w:val="en-US"/>
+        </w:rPr>
+        <w:t>board</w:t>
+      </w:r>
+      <w:proofErr w:type="gramEnd"/>
+      <w:r>
+        <w:rPr>
+          <w:rFonts w:cstheme="minorHAnsi"/>
+          <w:lang w:val="en-US"/>
+        </w:rPr>
+        <w:t xml:space="preserve"> </w:t>
       </w:r>
       <w:r>
         <w:rPr>
@@ -14509,8 +17026,17 @@
           <w:rFonts w:cstheme="minorHAnsi"/>
           <w:lang w:val="en-US"/>
         </w:rPr>
-        <w:t>AWS Auth does work sometimes after checking, still has not found what was fixed</w:t>
-      </w:r>
+        <w:t xml:space="preserve">AWS Auth does work sometimes after checking, still has not found what was </w:t>
+      </w:r>
+      <w:proofErr w:type="gramStart"/>
+      <w:r>
+        <w:rPr>
+          <w:rFonts w:cstheme="minorHAnsi"/>
+          <w:lang w:val="en-US"/>
+        </w:rPr>
+        <w:t>fixed</w:t>
+      </w:r>
+      <w:proofErr w:type="gramEnd"/>
       <w:r>
         <w:rPr>
           <w:rFonts w:cstheme="minorHAnsi"/>
@@ -14534,8 +17060,17 @@
           <w:rFonts w:cstheme="minorHAnsi"/>
           <w:lang w:val="en-US"/>
         </w:rPr>
-        <w:t>Things to be done next week</w:t>
-      </w:r>
+        <w:t xml:space="preserve">Things to be done next </w:t>
+      </w:r>
+      <w:proofErr w:type="gramStart"/>
+      <w:r>
+        <w:rPr>
+          <w:rFonts w:cstheme="minorHAnsi"/>
+          <w:lang w:val="en-US"/>
+        </w:rPr>
+        <w:t>week</w:t>
+      </w:r>
+      <w:proofErr w:type="gramEnd"/>
       <w:r>
         <w:rPr>
           <w:rFonts w:cstheme="minorHAnsi"/>
@@ -14559,8 +17094,17 @@
           <w:rFonts w:cstheme="minorHAnsi"/>
           <w:lang w:val="en-US"/>
         </w:rPr>
-        <w:t>Research more into facial recognition and it’s possibilities</w:t>
-      </w:r>
+        <w:t xml:space="preserve">Research more into facial recognition and it’s </w:t>
+      </w:r>
+      <w:proofErr w:type="gramStart"/>
+      <w:r>
+        <w:rPr>
+          <w:rFonts w:cstheme="minorHAnsi"/>
+          <w:lang w:val="en-US"/>
+        </w:rPr>
+        <w:t>possibilities</w:t>
+      </w:r>
+      <w:proofErr w:type="gramEnd"/>
       <w:r>
         <w:rPr>
           <w:rFonts w:cstheme="minorHAnsi"/>
@@ -14619,12 +17163,37 @@
           <w:rFonts w:cstheme="minorHAnsi"/>
         </w:rPr>
       </w:pPr>
+      <w:proofErr w:type="gramStart"/>
       <w:r>
         <w:rPr>
           <w:rFonts w:cstheme="minorHAnsi"/>
           <w:lang w:val="en-US"/>
         </w:rPr>
-        <w:t>Both of the raspberry pi’s are communicating with the server and sending their data. The pico is sending location temperature to the server, the pi 4 is collecting and sending the soil moisture to the server.</w:t>
+        <w:t>Both of the raspberry</w:t>
+      </w:r>
+      <w:proofErr w:type="gramEnd"/>
+      <w:r>
+        <w:rPr>
+          <w:rFonts w:cstheme="minorHAnsi"/>
+          <w:lang w:val="en-US"/>
+        </w:rPr>
+        <w:t xml:space="preserve"> pi’s are communicating with the server and sending their data. The </w:t>
+      </w:r>
+      <w:proofErr w:type="spellStart"/>
+      <w:r>
+        <w:rPr>
+          <w:rFonts w:cstheme="minorHAnsi"/>
+          <w:lang w:val="en-US"/>
+        </w:rPr>
+        <w:t>pico</w:t>
+      </w:r>
+      <w:proofErr w:type="spellEnd"/>
+      <w:r>
+        <w:rPr>
+          <w:rFonts w:cstheme="minorHAnsi"/>
+          <w:lang w:val="en-US"/>
+        </w:rPr>
+        <w:t xml:space="preserve"> is sending location temperature to the server, the pi 4 is collecting and sending the soil moisture to the server.</w:t>
       </w:r>
       <w:r>
         <w:rPr>
@@ -14674,8 +17243,17 @@
           <w:rFonts w:cstheme="minorHAnsi"/>
           <w:lang w:val="en-US"/>
         </w:rPr>
-        <w:t>Still haven’t added the ability to edit/delete plants yet</w:t>
-      </w:r>
+        <w:t xml:space="preserve">Still haven’t added the ability to edit/delete plants </w:t>
+      </w:r>
+      <w:proofErr w:type="gramStart"/>
+      <w:r>
+        <w:rPr>
+          <w:rFonts w:cstheme="minorHAnsi"/>
+          <w:lang w:val="en-US"/>
+        </w:rPr>
+        <w:t>yet</w:t>
+      </w:r>
+      <w:proofErr w:type="gramEnd"/>
       <w:r>
         <w:rPr>
           <w:rFonts w:cstheme="minorHAnsi"/>
@@ -14763,28 +17341,1565 @@
     </w:p>
     <w:p>
       <w:pPr>
+        <w:spacing w:after="0" w:line="240" w:lineRule="auto"/>
+        <w:rPr>
+          <w:lang w:val="en-MY"/>
+        </w:rPr>
+      </w:pPr>
+      <w:r>
+        <w:rPr>
+          <w:lang w:val="en-MY"/>
+        </w:rPr>
+        <w:t xml:space="preserve">Participants: </w:t>
+      </w:r>
+      <w:r>
+        <w:rPr>
+          <w:lang w:val="en-MY"/>
+        </w:rPr>
+        <w:t xml:space="preserve">Gregory Kua, Xinyao Huang, Noah </w:t>
+      </w:r>
+      <w:proofErr w:type="spellStart"/>
+      <w:r>
+        <w:rPr>
+          <w:lang w:val="en-MY"/>
+        </w:rPr>
+        <w:t>Keedle-Isack</w:t>
+      </w:r>
+      <w:proofErr w:type="spellEnd"/>
+      <w:r>
+        <w:rPr>
+          <w:lang w:val="en-MY"/>
+        </w:rPr>
+        <w:t xml:space="preserve">, Alvaro </w:t>
+      </w:r>
+      <w:proofErr w:type="spellStart"/>
+      <w:r>
+        <w:rPr>
+          <w:lang w:val="en-MY"/>
+        </w:rPr>
+        <w:t>Resende</w:t>
+      </w:r>
+      <w:proofErr w:type="spellEnd"/>
+    </w:p>
+    <w:p>
+      <w:pPr>
+        <w:spacing w:after="0" w:line="240" w:lineRule="auto"/>
+        <w:rPr>
+          <w:lang w:val="en-MY"/>
+        </w:rPr>
+      </w:pPr>
+    </w:p>
+    <w:p>
+      <w:pPr>
+        <w:pStyle w:val="paragraph"/>
+        <w:spacing w:before="0" w:beforeAutospacing="0" w:after="0" w:afterAutospacing="0"/>
+        <w:textAlignment w:val="baseline"/>
+        <w:rPr>
+          <w:rFonts w:ascii="Calibri" w:hAnsi="Calibri" w:cs="Calibri"/>
+          <w:sz w:val="22"/>
+          <w:szCs w:val="22"/>
+        </w:rPr>
+      </w:pPr>
+      <w:r>
+        <w:rPr>
+          <w:rStyle w:val="normaltextrun"/>
+          <w:rFonts w:ascii="Calibri" w:hAnsi="Calibri" w:cs="Calibri"/>
+          <w:b/>
+          <w:bCs/>
+          <w:sz w:val="22"/>
+          <w:szCs w:val="22"/>
+          <w:lang w:val="en-US"/>
+        </w:rPr>
+        <w:t>Gregory:</w:t>
+      </w:r>
+      <w:r>
+        <w:rPr>
+          <w:rStyle w:val="eop"/>
+          <w:rFonts w:ascii="Calibri" w:hAnsi="Calibri" w:cs="Calibri"/>
+          <w:sz w:val="22"/>
+          <w:szCs w:val="22"/>
+        </w:rPr>
+        <w:t> </w:t>
+      </w:r>
+    </w:p>
+    <w:p>
+      <w:pPr>
+        <w:pStyle w:val="paragraph"/>
+        <w:spacing w:before="0" w:beforeAutospacing="0" w:after="0" w:afterAutospacing="0"/>
+        <w:textAlignment w:val="baseline"/>
+        <w:rPr>
+          <w:rFonts w:ascii="Calibri" w:hAnsi="Calibri" w:cs="Calibri"/>
+          <w:sz w:val="22"/>
+          <w:szCs w:val="22"/>
+        </w:rPr>
+      </w:pPr>
+      <w:r>
+        <w:rPr>
+          <w:rStyle w:val="normaltextrun"/>
+          <w:rFonts w:ascii="Calibri" w:hAnsi="Calibri" w:cs="Calibri"/>
+          <w:sz w:val="22"/>
+          <w:szCs w:val="22"/>
+          <w:lang w:val="en-US"/>
+        </w:rPr>
+        <w:t>Completed in Sprint 8</w:t>
+      </w:r>
+      <w:r>
+        <w:rPr>
+          <w:rStyle w:val="eop"/>
+          <w:rFonts w:ascii="Calibri" w:hAnsi="Calibri" w:cs="Calibri"/>
+          <w:sz w:val="22"/>
+          <w:szCs w:val="22"/>
+        </w:rPr>
+        <w:t> </w:t>
+      </w:r>
+    </w:p>
+    <w:p>
+      <w:pPr>
+        <w:pStyle w:val="paragraph"/>
+        <w:numPr>
+          <w:ilvl w:val="0"/>
+          <w:numId w:val="101"/>
+        </w:numPr>
+        <w:spacing w:before="0" w:beforeAutospacing="0" w:after="0" w:afterAutospacing="0"/>
+        <w:textAlignment w:val="baseline"/>
+        <w:rPr>
+          <w:rFonts w:ascii="Calibri" w:hAnsi="Calibri" w:cs="Calibri"/>
+          <w:sz w:val="22"/>
+          <w:szCs w:val="22"/>
+        </w:rPr>
+      </w:pPr>
+      <w:r>
+        <w:rPr>
+          <w:rStyle w:val="normaltextrun"/>
+          <w:rFonts w:ascii="Calibri" w:hAnsi="Calibri" w:cs="Calibri"/>
+          <w:sz w:val="22"/>
+          <w:szCs w:val="22"/>
+          <w:lang w:val="en-US"/>
+        </w:rPr>
+        <w:t xml:space="preserve">Poster confirmation on what needs to be written on </w:t>
+      </w:r>
+      <w:proofErr w:type="gramStart"/>
+      <w:r>
+        <w:rPr>
+          <w:rStyle w:val="normaltextrun"/>
+          <w:rFonts w:ascii="Calibri" w:hAnsi="Calibri" w:cs="Calibri"/>
+          <w:sz w:val="22"/>
+          <w:szCs w:val="22"/>
+          <w:lang w:val="en-US"/>
+        </w:rPr>
+        <w:t>it</w:t>
+      </w:r>
+      <w:proofErr w:type="gramEnd"/>
+      <w:r>
+        <w:rPr>
+          <w:rStyle w:val="eop"/>
+          <w:rFonts w:ascii="Calibri" w:hAnsi="Calibri" w:cs="Calibri"/>
+          <w:sz w:val="22"/>
+          <w:szCs w:val="22"/>
+        </w:rPr>
+        <w:t> </w:t>
+      </w:r>
+    </w:p>
+    <w:p>
+      <w:pPr>
+        <w:pStyle w:val="paragraph"/>
+        <w:numPr>
+          <w:ilvl w:val="0"/>
+          <w:numId w:val="101"/>
+        </w:numPr>
+        <w:spacing w:before="0" w:beforeAutospacing="0" w:after="0" w:afterAutospacing="0"/>
+        <w:textAlignment w:val="baseline"/>
+        <w:rPr>
+          <w:rFonts w:ascii="Calibri" w:hAnsi="Calibri" w:cs="Calibri"/>
+          <w:sz w:val="22"/>
+          <w:szCs w:val="22"/>
+        </w:rPr>
+      </w:pPr>
+      <w:r>
+        <w:rPr>
+          <w:rStyle w:val="normaltextrun"/>
+          <w:rFonts w:ascii="Calibri" w:hAnsi="Calibri" w:cs="Calibri"/>
+          <w:sz w:val="22"/>
+          <w:szCs w:val="22"/>
+          <w:lang w:val="en-US"/>
+        </w:rPr>
+        <w:t xml:space="preserve">New Program Design has been </w:t>
+      </w:r>
+      <w:proofErr w:type="gramStart"/>
+      <w:r>
+        <w:rPr>
+          <w:rStyle w:val="normaltextrun"/>
+          <w:rFonts w:ascii="Calibri" w:hAnsi="Calibri" w:cs="Calibri"/>
+          <w:sz w:val="22"/>
+          <w:szCs w:val="22"/>
+          <w:lang w:val="en-US"/>
+        </w:rPr>
+        <w:t>made</w:t>
+      </w:r>
+      <w:proofErr w:type="gramEnd"/>
+      <w:r>
+        <w:rPr>
+          <w:rStyle w:val="eop"/>
+          <w:rFonts w:ascii="Calibri" w:hAnsi="Calibri" w:cs="Calibri"/>
+          <w:sz w:val="22"/>
+          <w:szCs w:val="22"/>
+        </w:rPr>
+        <w:t> </w:t>
+      </w:r>
+    </w:p>
+    <w:p>
+      <w:pPr>
+        <w:pStyle w:val="paragraph"/>
+        <w:numPr>
+          <w:ilvl w:val="0"/>
+          <w:numId w:val="101"/>
+        </w:numPr>
+        <w:spacing w:before="0" w:beforeAutospacing="0" w:after="0" w:afterAutospacing="0"/>
+        <w:textAlignment w:val="baseline"/>
+        <w:rPr>
+          <w:rFonts w:ascii="Calibri" w:hAnsi="Calibri" w:cs="Calibri"/>
+          <w:sz w:val="22"/>
+          <w:szCs w:val="22"/>
+        </w:rPr>
+      </w:pPr>
+      <w:r>
+        <w:rPr>
+          <w:rStyle w:val="normaltextrun"/>
+          <w:rFonts w:ascii="Calibri" w:hAnsi="Calibri" w:cs="Calibri"/>
+          <w:sz w:val="22"/>
+          <w:szCs w:val="22"/>
+          <w:lang w:val="en-US"/>
+        </w:rPr>
+        <w:t>OTP Functionality</w:t>
+      </w:r>
+      <w:r>
+        <w:rPr>
+          <w:rStyle w:val="eop"/>
+          <w:rFonts w:ascii="Calibri" w:hAnsi="Calibri" w:cs="Calibri"/>
+          <w:sz w:val="22"/>
+          <w:szCs w:val="22"/>
+        </w:rPr>
+        <w:t> </w:t>
+      </w:r>
+    </w:p>
+    <w:p>
+      <w:pPr>
+        <w:pStyle w:val="paragraph"/>
+        <w:numPr>
+          <w:ilvl w:val="0"/>
+          <w:numId w:val="101"/>
+        </w:numPr>
+        <w:spacing w:before="0" w:beforeAutospacing="0" w:after="0" w:afterAutospacing="0"/>
+        <w:textAlignment w:val="baseline"/>
+        <w:rPr>
+          <w:rFonts w:ascii="Calibri" w:hAnsi="Calibri" w:cs="Calibri"/>
+          <w:sz w:val="22"/>
+          <w:szCs w:val="22"/>
+        </w:rPr>
+      </w:pPr>
+      <w:r>
+        <w:rPr>
+          <w:rStyle w:val="normaltextrun"/>
+          <w:rFonts w:ascii="Calibri" w:hAnsi="Calibri" w:cs="Calibri"/>
+          <w:sz w:val="22"/>
+          <w:szCs w:val="22"/>
+          <w:lang w:val="en-US"/>
+        </w:rPr>
+        <w:t xml:space="preserve">Email Upload functionality </w:t>
+      </w:r>
+      <w:proofErr w:type="gramStart"/>
+      <w:r>
+        <w:rPr>
+          <w:rStyle w:val="normaltextrun"/>
+          <w:rFonts w:ascii="Calibri" w:hAnsi="Calibri" w:cs="Calibri"/>
+          <w:sz w:val="22"/>
+          <w:szCs w:val="22"/>
+          <w:lang w:val="en-US"/>
+        </w:rPr>
+        <w:t>started</w:t>
+      </w:r>
+      <w:proofErr w:type="gramEnd"/>
+      <w:r>
+        <w:rPr>
+          <w:rStyle w:val="eop"/>
+          <w:rFonts w:ascii="Calibri" w:hAnsi="Calibri" w:cs="Calibri"/>
+          <w:sz w:val="22"/>
+          <w:szCs w:val="22"/>
+        </w:rPr>
+        <w:t> </w:t>
+      </w:r>
+    </w:p>
+    <w:p>
+      <w:pPr>
+        <w:pStyle w:val="paragraph"/>
+        <w:spacing w:before="0" w:beforeAutospacing="0" w:after="0" w:afterAutospacing="0"/>
+        <w:textAlignment w:val="baseline"/>
+        <w:rPr>
+          <w:rFonts w:ascii="Calibri" w:hAnsi="Calibri" w:cs="Calibri"/>
+          <w:sz w:val="22"/>
+          <w:szCs w:val="22"/>
+        </w:rPr>
+      </w:pPr>
+      <w:r>
+        <w:rPr>
+          <w:rStyle w:val="normaltextrun"/>
+          <w:rFonts w:ascii="Calibri" w:hAnsi="Calibri" w:cs="Calibri"/>
+          <w:sz w:val="22"/>
+          <w:szCs w:val="22"/>
+          <w:lang w:val="en-US"/>
+        </w:rPr>
+        <w:t>To do in Sprint 9</w:t>
+      </w:r>
+      <w:r>
+        <w:rPr>
+          <w:rStyle w:val="eop"/>
+          <w:rFonts w:ascii="Calibri" w:hAnsi="Calibri" w:cs="Calibri"/>
+          <w:sz w:val="22"/>
+          <w:szCs w:val="22"/>
+        </w:rPr>
+        <w:t> </w:t>
+      </w:r>
+    </w:p>
+    <w:p>
+      <w:pPr>
+        <w:pStyle w:val="paragraph"/>
+        <w:numPr>
+          <w:ilvl w:val="0"/>
+          <w:numId w:val="102"/>
+        </w:numPr>
+        <w:spacing w:before="0" w:beforeAutospacing="0" w:after="0" w:afterAutospacing="0"/>
+        <w:textAlignment w:val="baseline"/>
+        <w:rPr>
+          <w:rFonts w:ascii="Calibri" w:hAnsi="Calibri" w:cs="Calibri"/>
+          <w:sz w:val="22"/>
+          <w:szCs w:val="22"/>
+        </w:rPr>
+      </w:pPr>
+      <w:r>
+        <w:rPr>
+          <w:rStyle w:val="normaltextrun"/>
+          <w:rFonts w:ascii="Calibri" w:hAnsi="Calibri" w:cs="Calibri"/>
+          <w:sz w:val="22"/>
+          <w:szCs w:val="22"/>
+          <w:lang w:val="en-US"/>
+        </w:rPr>
+        <w:t xml:space="preserve">Documentation Update, </w:t>
+      </w:r>
+      <w:proofErr w:type="spellStart"/>
+      <w:r>
+        <w:rPr>
+          <w:rStyle w:val="normaltextrun"/>
+          <w:rFonts w:ascii="Calibri" w:hAnsi="Calibri" w:cs="Calibri"/>
+          <w:sz w:val="22"/>
+          <w:szCs w:val="22"/>
+          <w:lang w:val="en-US"/>
+        </w:rPr>
+        <w:t>Proj</w:t>
+      </w:r>
+      <w:proofErr w:type="spellEnd"/>
+      <w:r>
+        <w:rPr>
+          <w:rStyle w:val="normaltextrun"/>
+          <w:rFonts w:ascii="Calibri" w:hAnsi="Calibri" w:cs="Calibri"/>
+          <w:sz w:val="22"/>
+          <w:szCs w:val="22"/>
+          <w:lang w:val="en-US"/>
+        </w:rPr>
+        <w:t xml:space="preserve"> Vision, </w:t>
+      </w:r>
+      <w:proofErr w:type="spellStart"/>
+      <w:r>
+        <w:rPr>
+          <w:rStyle w:val="normaltextrun"/>
+          <w:rFonts w:ascii="Calibri" w:hAnsi="Calibri" w:cs="Calibri"/>
+          <w:sz w:val="22"/>
+          <w:szCs w:val="22"/>
+          <w:lang w:val="en-US"/>
+        </w:rPr>
+        <w:t>Proj</w:t>
+      </w:r>
+      <w:proofErr w:type="spellEnd"/>
+      <w:r>
+        <w:rPr>
+          <w:rStyle w:val="normaltextrun"/>
+          <w:rFonts w:ascii="Calibri" w:hAnsi="Calibri" w:cs="Calibri"/>
+          <w:sz w:val="22"/>
+          <w:szCs w:val="22"/>
+          <w:lang w:val="en-US"/>
+        </w:rPr>
+        <w:t xml:space="preserve"> Designs, </w:t>
+      </w:r>
+      <w:r>
+        <w:rPr>
+          <w:rStyle w:val="eop"/>
+          <w:rFonts w:ascii="Calibri" w:hAnsi="Calibri" w:cs="Calibri"/>
+          <w:sz w:val="22"/>
+          <w:szCs w:val="22"/>
+        </w:rPr>
+        <w:t> </w:t>
+      </w:r>
+    </w:p>
+    <w:p>
+      <w:pPr>
+        <w:pStyle w:val="paragraph"/>
+        <w:numPr>
+          <w:ilvl w:val="0"/>
+          <w:numId w:val="102"/>
+        </w:numPr>
+        <w:spacing w:before="0" w:beforeAutospacing="0" w:after="0" w:afterAutospacing="0"/>
+        <w:textAlignment w:val="baseline"/>
+        <w:rPr>
+          <w:rFonts w:ascii="Calibri" w:hAnsi="Calibri" w:cs="Calibri"/>
+          <w:sz w:val="22"/>
+          <w:szCs w:val="22"/>
+        </w:rPr>
+      </w:pPr>
+      <w:r>
+        <w:rPr>
+          <w:rStyle w:val="normaltextrun"/>
+          <w:rFonts w:ascii="Calibri" w:hAnsi="Calibri" w:cs="Calibri"/>
+          <w:sz w:val="22"/>
+          <w:szCs w:val="22"/>
+          <w:lang w:val="en-US"/>
+        </w:rPr>
+        <w:t>Sprint 7 &amp; 8’s updates</w:t>
+      </w:r>
+      <w:r>
+        <w:rPr>
+          <w:rStyle w:val="eop"/>
+          <w:rFonts w:ascii="Calibri" w:hAnsi="Calibri" w:cs="Calibri"/>
+          <w:sz w:val="22"/>
+          <w:szCs w:val="22"/>
+        </w:rPr>
+        <w:t> </w:t>
+      </w:r>
+    </w:p>
+    <w:p>
+      <w:pPr>
+        <w:pStyle w:val="paragraph"/>
+        <w:numPr>
+          <w:ilvl w:val="0"/>
+          <w:numId w:val="102"/>
+        </w:numPr>
+        <w:spacing w:before="0" w:beforeAutospacing="0" w:after="0" w:afterAutospacing="0"/>
+        <w:textAlignment w:val="baseline"/>
+        <w:rPr>
+          <w:rFonts w:ascii="Calibri" w:hAnsi="Calibri" w:cs="Calibri"/>
+          <w:sz w:val="22"/>
+          <w:szCs w:val="22"/>
+        </w:rPr>
+      </w:pPr>
+      <w:r>
+        <w:rPr>
+          <w:rStyle w:val="normaltextrun"/>
+          <w:rFonts w:ascii="Calibri" w:hAnsi="Calibri" w:cs="Calibri"/>
+          <w:sz w:val="22"/>
+          <w:szCs w:val="22"/>
+          <w:lang w:val="en-US"/>
+        </w:rPr>
+        <w:t xml:space="preserve">Poster Template </w:t>
+      </w:r>
+      <w:proofErr w:type="gramStart"/>
+      <w:r>
+        <w:rPr>
+          <w:rStyle w:val="normaltextrun"/>
+          <w:rFonts w:ascii="Calibri" w:hAnsi="Calibri" w:cs="Calibri"/>
+          <w:sz w:val="22"/>
+          <w:szCs w:val="22"/>
+          <w:lang w:val="en-US"/>
+        </w:rPr>
+        <w:t>started</w:t>
+      </w:r>
+      <w:proofErr w:type="gramEnd"/>
+      <w:r>
+        <w:rPr>
+          <w:rStyle w:val="eop"/>
+          <w:rFonts w:ascii="Calibri" w:hAnsi="Calibri" w:cs="Calibri"/>
+          <w:sz w:val="22"/>
+          <w:szCs w:val="22"/>
+        </w:rPr>
+        <w:t> </w:t>
+      </w:r>
+    </w:p>
+    <w:p>
+      <w:pPr>
+        <w:pStyle w:val="paragraph"/>
+        <w:numPr>
+          <w:ilvl w:val="0"/>
+          <w:numId w:val="102"/>
+        </w:numPr>
+        <w:spacing w:before="0" w:beforeAutospacing="0" w:after="0" w:afterAutospacing="0"/>
+        <w:textAlignment w:val="baseline"/>
+        <w:rPr>
+          <w:rStyle w:val="eop"/>
+          <w:rFonts w:ascii="Calibri" w:hAnsi="Calibri" w:cs="Calibri"/>
+          <w:sz w:val="22"/>
+          <w:szCs w:val="22"/>
+        </w:rPr>
+      </w:pPr>
+      <w:r>
+        <w:rPr>
+          <w:rStyle w:val="normaltextrun"/>
+          <w:rFonts w:ascii="Calibri" w:hAnsi="Calibri" w:cs="Calibri"/>
+          <w:sz w:val="22"/>
+          <w:szCs w:val="22"/>
+          <w:lang w:val="en-US"/>
+        </w:rPr>
+        <w:t>Authentication phase for the user after OTP</w:t>
+      </w:r>
+      <w:r>
+        <w:rPr>
+          <w:rStyle w:val="eop"/>
+          <w:rFonts w:ascii="Calibri" w:hAnsi="Calibri" w:cs="Calibri"/>
+          <w:sz w:val="22"/>
+          <w:szCs w:val="22"/>
+        </w:rPr>
+        <w:t> </w:t>
+      </w:r>
+    </w:p>
+    <w:p>
+      <w:pPr>
+        <w:pStyle w:val="paragraph"/>
+        <w:spacing w:before="0" w:beforeAutospacing="0" w:after="0" w:afterAutospacing="0"/>
+        <w:ind w:left="720"/>
+        <w:textAlignment w:val="baseline"/>
+        <w:rPr>
+          <w:rFonts w:ascii="Calibri" w:hAnsi="Calibri" w:cs="Calibri"/>
+          <w:sz w:val="22"/>
+          <w:szCs w:val="22"/>
+        </w:rPr>
+      </w:pPr>
+    </w:p>
+    <w:p>
+      <w:pPr>
+        <w:pStyle w:val="paragraph"/>
+        <w:spacing w:before="0" w:beforeAutospacing="0" w:after="0" w:afterAutospacing="0"/>
+        <w:textAlignment w:val="baseline"/>
+        <w:rPr>
+          <w:rFonts w:ascii="Calibri" w:hAnsi="Calibri" w:cs="Calibri"/>
+          <w:sz w:val="22"/>
+          <w:szCs w:val="22"/>
+        </w:rPr>
+      </w:pPr>
+      <w:r>
+        <w:rPr>
+          <w:rStyle w:val="normaltextrun"/>
+          <w:rFonts w:ascii="Calibri" w:hAnsi="Calibri" w:cs="Calibri"/>
+          <w:b/>
+          <w:bCs/>
+          <w:sz w:val="22"/>
+          <w:szCs w:val="22"/>
+          <w:lang w:val="en-US"/>
+        </w:rPr>
+        <w:t>Sam:</w:t>
+      </w:r>
+      <w:r>
+        <w:rPr>
+          <w:rStyle w:val="eop"/>
+          <w:rFonts w:ascii="Calibri" w:hAnsi="Calibri" w:cs="Calibri"/>
+          <w:sz w:val="22"/>
+          <w:szCs w:val="22"/>
+        </w:rPr>
+        <w:t> </w:t>
+      </w:r>
+    </w:p>
+    <w:p>
+      <w:pPr>
+        <w:pStyle w:val="paragraph"/>
+        <w:spacing w:before="0" w:beforeAutospacing="0" w:after="0" w:afterAutospacing="0"/>
+        <w:textAlignment w:val="baseline"/>
+        <w:rPr>
+          <w:rFonts w:ascii="Calibri" w:hAnsi="Calibri" w:cs="Calibri"/>
+          <w:sz w:val="22"/>
+          <w:szCs w:val="22"/>
+        </w:rPr>
+      </w:pPr>
+      <w:r>
+        <w:rPr>
+          <w:rStyle w:val="normaltextrun"/>
+          <w:rFonts w:ascii="Calibri" w:hAnsi="Calibri" w:cs="Calibri"/>
+          <w:sz w:val="22"/>
+          <w:szCs w:val="22"/>
+          <w:lang w:val="en-US"/>
+        </w:rPr>
+        <w:t>Completed in Sprint 8:</w:t>
+      </w:r>
+      <w:r>
+        <w:rPr>
+          <w:rStyle w:val="eop"/>
+          <w:rFonts w:ascii="Calibri" w:hAnsi="Calibri" w:cs="Calibri"/>
+          <w:sz w:val="22"/>
+          <w:szCs w:val="22"/>
+        </w:rPr>
+        <w:t> </w:t>
+      </w:r>
+    </w:p>
+    <w:p>
+      <w:pPr>
+        <w:pStyle w:val="paragraph"/>
+        <w:numPr>
+          <w:ilvl w:val="0"/>
+          <w:numId w:val="103"/>
+        </w:numPr>
+        <w:spacing w:before="0" w:beforeAutospacing="0" w:after="0" w:afterAutospacing="0"/>
+        <w:textAlignment w:val="baseline"/>
+        <w:rPr>
+          <w:rFonts w:ascii="Calibri" w:hAnsi="Calibri" w:cs="Calibri"/>
+          <w:sz w:val="22"/>
+          <w:szCs w:val="22"/>
+        </w:rPr>
+      </w:pPr>
+      <w:r>
+        <w:rPr>
+          <w:rStyle w:val="normaltextrun"/>
+          <w:rFonts w:ascii="Calibri" w:hAnsi="Calibri" w:cs="Calibri"/>
+          <w:sz w:val="22"/>
+          <w:szCs w:val="22"/>
+          <w:lang w:val="en-US"/>
+        </w:rPr>
+        <w:t>Hosting the stack on the internet now</w:t>
+      </w:r>
+      <w:r>
+        <w:rPr>
+          <w:rStyle w:val="eop"/>
+          <w:rFonts w:ascii="Calibri" w:hAnsi="Calibri" w:cs="Calibri"/>
+          <w:sz w:val="22"/>
+          <w:szCs w:val="22"/>
+        </w:rPr>
+        <w:t> </w:t>
+      </w:r>
+    </w:p>
+    <w:p>
+      <w:pPr>
+        <w:pStyle w:val="paragraph"/>
+        <w:numPr>
+          <w:ilvl w:val="0"/>
+          <w:numId w:val="103"/>
+        </w:numPr>
+        <w:spacing w:before="0" w:beforeAutospacing="0" w:after="0" w:afterAutospacing="0"/>
+        <w:textAlignment w:val="baseline"/>
+        <w:rPr>
+          <w:rFonts w:ascii="Calibri" w:hAnsi="Calibri" w:cs="Calibri"/>
+          <w:sz w:val="22"/>
+          <w:szCs w:val="22"/>
+        </w:rPr>
+      </w:pPr>
+      <w:proofErr w:type="spellStart"/>
+      <w:r>
+        <w:rPr>
+          <w:rStyle w:val="normaltextrun"/>
+          <w:rFonts w:ascii="Calibri" w:hAnsi="Calibri" w:cs="Calibri"/>
+          <w:sz w:val="22"/>
+          <w:szCs w:val="22"/>
+          <w:lang w:val="en-US"/>
+        </w:rPr>
+        <w:t>Pis</w:t>
+      </w:r>
+      <w:proofErr w:type="spellEnd"/>
+      <w:r>
+        <w:rPr>
+          <w:rStyle w:val="normaltextrun"/>
+          <w:rFonts w:ascii="Calibri" w:hAnsi="Calibri" w:cs="Calibri"/>
+          <w:sz w:val="22"/>
+          <w:szCs w:val="22"/>
+          <w:lang w:val="en-US"/>
+        </w:rPr>
+        <w:t xml:space="preserve"> have collected enough data for testing, got a few thousand rows in the database.</w:t>
+      </w:r>
+      <w:r>
+        <w:rPr>
+          <w:rStyle w:val="eop"/>
+          <w:rFonts w:ascii="Calibri" w:hAnsi="Calibri" w:cs="Calibri"/>
+          <w:sz w:val="22"/>
+          <w:szCs w:val="22"/>
+        </w:rPr>
+        <w:t> </w:t>
+      </w:r>
+    </w:p>
+    <w:p>
+      <w:pPr>
+        <w:pStyle w:val="paragraph"/>
+        <w:spacing w:before="0" w:beforeAutospacing="0" w:after="0" w:afterAutospacing="0"/>
+        <w:textAlignment w:val="baseline"/>
+        <w:rPr>
+          <w:rFonts w:ascii="Calibri" w:hAnsi="Calibri" w:cs="Calibri"/>
+          <w:sz w:val="22"/>
+          <w:szCs w:val="22"/>
+        </w:rPr>
+      </w:pPr>
+      <w:r>
+        <w:rPr>
+          <w:rStyle w:val="normaltextrun"/>
+          <w:rFonts w:ascii="Calibri" w:hAnsi="Calibri" w:cs="Calibri"/>
+          <w:sz w:val="22"/>
+          <w:szCs w:val="22"/>
+          <w:lang w:val="en-US"/>
+        </w:rPr>
+        <w:t>To do in sprint 8:</w:t>
+      </w:r>
+      <w:r>
+        <w:rPr>
+          <w:rStyle w:val="eop"/>
+          <w:rFonts w:ascii="Calibri" w:hAnsi="Calibri" w:cs="Calibri"/>
+          <w:sz w:val="22"/>
+          <w:szCs w:val="22"/>
+        </w:rPr>
+        <w:t> </w:t>
+      </w:r>
+    </w:p>
+    <w:p>
+      <w:pPr>
+        <w:pStyle w:val="paragraph"/>
+        <w:numPr>
+          <w:ilvl w:val="0"/>
+          <w:numId w:val="104"/>
+        </w:numPr>
+        <w:spacing w:before="0" w:beforeAutospacing="0" w:after="0" w:afterAutospacing="0"/>
+        <w:textAlignment w:val="baseline"/>
+        <w:rPr>
+          <w:rFonts w:ascii="Calibri" w:hAnsi="Calibri" w:cs="Calibri"/>
+          <w:sz w:val="22"/>
+          <w:szCs w:val="22"/>
+        </w:rPr>
+      </w:pPr>
+      <w:r>
+        <w:rPr>
+          <w:rStyle w:val="normaltextrun"/>
+          <w:rFonts w:ascii="Calibri" w:hAnsi="Calibri" w:cs="Calibri"/>
+          <w:sz w:val="22"/>
+          <w:szCs w:val="22"/>
+          <w:lang w:val="en-US"/>
+        </w:rPr>
+        <w:t xml:space="preserve">Still need to fix inconsistencies with the plant add/edit interface, and start on testing </w:t>
+      </w:r>
+      <w:proofErr w:type="gramStart"/>
+      <w:r>
+        <w:rPr>
+          <w:rStyle w:val="normaltextrun"/>
+          <w:rFonts w:ascii="Calibri" w:hAnsi="Calibri" w:cs="Calibri"/>
+          <w:sz w:val="22"/>
+          <w:szCs w:val="22"/>
+          <w:lang w:val="en-US"/>
+        </w:rPr>
+        <w:t>functionality</w:t>
+      </w:r>
+      <w:proofErr w:type="gramEnd"/>
+      <w:r>
+        <w:rPr>
+          <w:rStyle w:val="eop"/>
+          <w:rFonts w:ascii="Calibri" w:hAnsi="Calibri" w:cs="Calibri"/>
+          <w:sz w:val="22"/>
+          <w:szCs w:val="22"/>
+        </w:rPr>
+        <w:t> </w:t>
+      </w:r>
+    </w:p>
+    <w:p>
+      <w:pPr>
+        <w:pStyle w:val="paragraph"/>
+        <w:numPr>
+          <w:ilvl w:val="0"/>
+          <w:numId w:val="104"/>
+        </w:numPr>
+        <w:spacing w:before="0" w:beforeAutospacing="0" w:after="0" w:afterAutospacing="0"/>
+        <w:textAlignment w:val="baseline"/>
+        <w:rPr>
+          <w:rFonts w:ascii="Calibri" w:hAnsi="Calibri" w:cs="Calibri"/>
+          <w:sz w:val="22"/>
+          <w:szCs w:val="22"/>
+        </w:rPr>
+      </w:pPr>
+      <w:r>
+        <w:rPr>
+          <w:rStyle w:val="normaltextrun"/>
+          <w:rFonts w:ascii="Calibri" w:hAnsi="Calibri" w:cs="Calibri"/>
+          <w:sz w:val="22"/>
+          <w:szCs w:val="22"/>
+          <w:lang w:val="en-US"/>
+        </w:rPr>
+        <w:t xml:space="preserve">Migrate some plant data to the hosted </w:t>
+      </w:r>
+      <w:proofErr w:type="gramStart"/>
+      <w:r>
+        <w:rPr>
+          <w:rStyle w:val="normaltextrun"/>
+          <w:rFonts w:ascii="Calibri" w:hAnsi="Calibri" w:cs="Calibri"/>
+          <w:sz w:val="22"/>
+          <w:szCs w:val="22"/>
+          <w:lang w:val="en-US"/>
+        </w:rPr>
+        <w:t>version</w:t>
+      </w:r>
+      <w:proofErr w:type="gramEnd"/>
+      <w:r>
+        <w:rPr>
+          <w:rStyle w:val="eop"/>
+          <w:rFonts w:ascii="Calibri" w:hAnsi="Calibri" w:cs="Calibri"/>
+          <w:sz w:val="22"/>
+          <w:szCs w:val="22"/>
+        </w:rPr>
+        <w:t> </w:t>
+      </w:r>
+    </w:p>
+    <w:p>
+      <w:pPr>
+        <w:pStyle w:val="paragraph"/>
+        <w:numPr>
+          <w:ilvl w:val="0"/>
+          <w:numId w:val="104"/>
+        </w:numPr>
+        <w:spacing w:before="0" w:beforeAutospacing="0" w:after="0" w:afterAutospacing="0"/>
+        <w:textAlignment w:val="baseline"/>
+        <w:rPr>
+          <w:rFonts w:ascii="Calibri" w:hAnsi="Calibri" w:cs="Calibri"/>
+          <w:sz w:val="22"/>
+          <w:szCs w:val="22"/>
+        </w:rPr>
+      </w:pPr>
+      <w:r>
+        <w:rPr>
+          <w:rStyle w:val="normaltextrun"/>
+          <w:rFonts w:ascii="Calibri" w:hAnsi="Calibri" w:cs="Calibri"/>
+          <w:sz w:val="22"/>
+          <w:szCs w:val="22"/>
+          <w:lang w:val="en-US"/>
+        </w:rPr>
+        <w:t xml:space="preserve">Look into an email container to use as a service for sending </w:t>
+      </w:r>
+      <w:proofErr w:type="gramStart"/>
+      <w:r>
+        <w:rPr>
+          <w:rStyle w:val="normaltextrun"/>
+          <w:rFonts w:ascii="Calibri" w:hAnsi="Calibri" w:cs="Calibri"/>
+          <w:sz w:val="22"/>
+          <w:szCs w:val="22"/>
+          <w:lang w:val="en-US"/>
+        </w:rPr>
+        <w:t>emails</w:t>
+      </w:r>
+      <w:proofErr w:type="gramEnd"/>
+      <w:r>
+        <w:rPr>
+          <w:rStyle w:val="eop"/>
+          <w:rFonts w:ascii="Calibri" w:hAnsi="Calibri" w:cs="Calibri"/>
+          <w:sz w:val="22"/>
+          <w:szCs w:val="22"/>
+        </w:rPr>
+        <w:t> </w:t>
+      </w:r>
+    </w:p>
+    <w:p>
+      <w:pPr>
+        <w:pStyle w:val="paragraph"/>
+        <w:spacing w:before="0" w:beforeAutospacing="0" w:after="0" w:afterAutospacing="0"/>
+        <w:ind w:firstLine="45"/>
+        <w:textAlignment w:val="baseline"/>
+        <w:rPr>
+          <w:rFonts w:ascii="Calibri" w:hAnsi="Calibri" w:cs="Calibri"/>
+          <w:sz w:val="22"/>
+          <w:szCs w:val="22"/>
+        </w:rPr>
+      </w:pPr>
+    </w:p>
+    <w:p>
+      <w:pPr>
+        <w:pStyle w:val="paragraph"/>
+        <w:spacing w:before="0" w:beforeAutospacing="0" w:after="0" w:afterAutospacing="0"/>
+        <w:textAlignment w:val="baseline"/>
+        <w:rPr>
+          <w:rFonts w:ascii="Calibri" w:hAnsi="Calibri" w:cs="Calibri"/>
+          <w:sz w:val="22"/>
+          <w:szCs w:val="22"/>
+        </w:rPr>
+      </w:pPr>
+      <w:r>
+        <w:rPr>
+          <w:rStyle w:val="normaltextrun"/>
+          <w:rFonts w:ascii="Calibri" w:hAnsi="Calibri" w:cs="Calibri"/>
+          <w:b/>
+          <w:bCs/>
+          <w:sz w:val="22"/>
+          <w:szCs w:val="22"/>
+          <w:lang w:val="en-US"/>
+        </w:rPr>
+        <w:t>Noah:</w:t>
+      </w:r>
+      <w:r>
+        <w:rPr>
+          <w:rStyle w:val="eop"/>
+          <w:rFonts w:ascii="Calibri" w:hAnsi="Calibri" w:cs="Calibri"/>
+          <w:sz w:val="22"/>
+          <w:szCs w:val="22"/>
+        </w:rPr>
+        <w:t> </w:t>
+      </w:r>
+    </w:p>
+    <w:p>
+      <w:pPr>
+        <w:pStyle w:val="paragraph"/>
+        <w:spacing w:before="0" w:beforeAutospacing="0" w:after="0" w:afterAutospacing="0"/>
+        <w:textAlignment w:val="baseline"/>
+        <w:rPr>
+          <w:rFonts w:ascii="Calibri" w:hAnsi="Calibri" w:cs="Calibri"/>
+          <w:sz w:val="22"/>
+          <w:szCs w:val="22"/>
+        </w:rPr>
+      </w:pPr>
+      <w:r>
+        <w:rPr>
+          <w:rStyle w:val="normaltextrun"/>
+          <w:rFonts w:ascii="Calibri" w:hAnsi="Calibri" w:cs="Calibri"/>
+          <w:sz w:val="22"/>
+          <w:szCs w:val="22"/>
+          <w:lang w:val="en-US"/>
+        </w:rPr>
+        <w:t>Completed:</w:t>
+      </w:r>
+      <w:r>
+        <w:rPr>
+          <w:rStyle w:val="eop"/>
+          <w:rFonts w:ascii="Calibri" w:hAnsi="Calibri" w:cs="Calibri"/>
+          <w:sz w:val="22"/>
+          <w:szCs w:val="22"/>
+        </w:rPr>
+        <w:t> </w:t>
+      </w:r>
+    </w:p>
+    <w:p>
+      <w:pPr>
+        <w:pStyle w:val="paragraph"/>
+        <w:numPr>
+          <w:ilvl w:val="0"/>
+          <w:numId w:val="105"/>
+        </w:numPr>
+        <w:spacing w:before="0" w:beforeAutospacing="0" w:after="0" w:afterAutospacing="0"/>
+        <w:textAlignment w:val="baseline"/>
+        <w:rPr>
+          <w:rFonts w:ascii="Calibri" w:hAnsi="Calibri" w:cs="Calibri"/>
+          <w:sz w:val="22"/>
+          <w:szCs w:val="22"/>
+        </w:rPr>
+      </w:pPr>
+      <w:r>
+        <w:rPr>
+          <w:rStyle w:val="normaltextrun"/>
+          <w:rFonts w:ascii="Calibri" w:hAnsi="Calibri" w:cs="Calibri"/>
+          <w:sz w:val="22"/>
+          <w:szCs w:val="22"/>
+          <w:lang w:val="en-US"/>
+        </w:rPr>
+        <w:t>Finished “chat” UI and started on Friends List UI </w:t>
+      </w:r>
+      <w:r>
+        <w:rPr>
+          <w:rStyle w:val="eop"/>
+          <w:rFonts w:ascii="Calibri" w:hAnsi="Calibri" w:cs="Calibri"/>
+          <w:sz w:val="22"/>
+          <w:szCs w:val="22"/>
+        </w:rPr>
+        <w:t> </w:t>
+      </w:r>
+    </w:p>
+    <w:p>
+      <w:pPr>
+        <w:pStyle w:val="paragraph"/>
+        <w:numPr>
+          <w:ilvl w:val="0"/>
+          <w:numId w:val="105"/>
+        </w:numPr>
+        <w:spacing w:before="0" w:beforeAutospacing="0" w:after="0" w:afterAutospacing="0"/>
+        <w:textAlignment w:val="baseline"/>
+        <w:rPr>
+          <w:rFonts w:ascii="Calibri" w:hAnsi="Calibri" w:cs="Calibri"/>
+          <w:sz w:val="22"/>
+          <w:szCs w:val="22"/>
+        </w:rPr>
+      </w:pPr>
+      <w:r>
+        <w:rPr>
+          <w:rStyle w:val="normaltextrun"/>
+          <w:rFonts w:ascii="Calibri" w:hAnsi="Calibri" w:cs="Calibri"/>
+          <w:sz w:val="22"/>
+          <w:szCs w:val="22"/>
+          <w:lang w:val="en-US"/>
+        </w:rPr>
+        <w:t xml:space="preserve">Tried adding authentication to </w:t>
+      </w:r>
+      <w:proofErr w:type="spellStart"/>
+      <w:r>
+        <w:rPr>
+          <w:rStyle w:val="normaltextrun"/>
+          <w:rFonts w:ascii="Calibri" w:hAnsi="Calibri" w:cs="Calibri"/>
+          <w:sz w:val="22"/>
+          <w:szCs w:val="22"/>
+          <w:lang w:val="en-US"/>
+        </w:rPr>
+        <w:t>SignalR</w:t>
+      </w:r>
+      <w:proofErr w:type="spellEnd"/>
+      <w:r>
+        <w:rPr>
+          <w:rStyle w:val="normaltextrun"/>
+          <w:rFonts w:ascii="Calibri" w:hAnsi="Calibri" w:cs="Calibri"/>
+          <w:sz w:val="22"/>
+          <w:szCs w:val="22"/>
+          <w:lang w:val="en-US"/>
+        </w:rPr>
+        <w:t xml:space="preserve"> (</w:t>
+      </w:r>
+      <w:proofErr w:type="spellStart"/>
+      <w:r>
+        <w:rPr>
+          <w:rStyle w:val="normaltextrun"/>
+          <w:rFonts w:ascii="Calibri" w:hAnsi="Calibri" w:cs="Calibri"/>
+          <w:sz w:val="22"/>
+          <w:szCs w:val="22"/>
+          <w:lang w:val="en-US"/>
+        </w:rPr>
+        <w:t>WebSockets</w:t>
+      </w:r>
+      <w:proofErr w:type="spellEnd"/>
+      <w:r>
+        <w:rPr>
+          <w:rStyle w:val="normaltextrun"/>
+          <w:rFonts w:ascii="Calibri" w:hAnsi="Calibri" w:cs="Calibri"/>
+          <w:sz w:val="22"/>
+          <w:szCs w:val="22"/>
+          <w:lang w:val="en-US"/>
+        </w:rPr>
+        <w:t>). Having issues with setting up CORS for requests coming from Android Emulator. To negate this have been testing on a physical device but this is eating up a lot of time.</w:t>
+      </w:r>
+      <w:r>
+        <w:rPr>
+          <w:rStyle w:val="eop"/>
+          <w:rFonts w:ascii="Calibri" w:hAnsi="Calibri" w:cs="Calibri"/>
+          <w:sz w:val="22"/>
+          <w:szCs w:val="22"/>
+        </w:rPr>
+        <w:t> </w:t>
+      </w:r>
+    </w:p>
+    <w:p>
+      <w:pPr>
+        <w:pStyle w:val="paragraph"/>
+        <w:numPr>
+          <w:ilvl w:val="0"/>
+          <w:numId w:val="105"/>
+        </w:numPr>
+        <w:spacing w:before="0" w:beforeAutospacing="0" w:after="0" w:afterAutospacing="0"/>
+        <w:textAlignment w:val="baseline"/>
+        <w:rPr>
+          <w:rFonts w:ascii="Calibri" w:hAnsi="Calibri" w:cs="Calibri"/>
+          <w:sz w:val="22"/>
+          <w:szCs w:val="22"/>
+        </w:rPr>
+      </w:pPr>
+      <w:r>
+        <w:rPr>
+          <w:rStyle w:val="normaltextrun"/>
+          <w:rFonts w:ascii="Calibri" w:hAnsi="Calibri" w:cs="Calibri"/>
+          <w:sz w:val="22"/>
+          <w:szCs w:val="22"/>
+          <w:lang w:val="en-US"/>
+        </w:rPr>
+        <w:t xml:space="preserve">Not much was done this sprint as </w:t>
+      </w:r>
+      <w:proofErr w:type="spellStart"/>
+      <w:r>
+        <w:rPr>
+          <w:rStyle w:val="normaltextrun"/>
+          <w:rFonts w:ascii="Calibri" w:hAnsi="Calibri" w:cs="Calibri"/>
+          <w:sz w:val="22"/>
+          <w:szCs w:val="22"/>
+          <w:lang w:val="en-US"/>
+        </w:rPr>
+        <w:t>focussing</w:t>
+      </w:r>
+      <w:proofErr w:type="spellEnd"/>
+      <w:r>
+        <w:rPr>
+          <w:rStyle w:val="normaltextrun"/>
+          <w:rFonts w:ascii="Calibri" w:hAnsi="Calibri" w:cs="Calibri"/>
+          <w:sz w:val="22"/>
+          <w:szCs w:val="22"/>
+          <w:lang w:val="en-US"/>
+        </w:rPr>
+        <w:t xml:space="preserve"> on other assessments.</w:t>
+      </w:r>
+      <w:r>
+        <w:rPr>
+          <w:rStyle w:val="eop"/>
+          <w:rFonts w:ascii="Calibri" w:hAnsi="Calibri" w:cs="Calibri"/>
+          <w:sz w:val="22"/>
+          <w:szCs w:val="22"/>
+        </w:rPr>
+        <w:t> </w:t>
+      </w:r>
+    </w:p>
+    <w:p>
+      <w:pPr>
+        <w:pStyle w:val="paragraph"/>
+        <w:spacing w:before="0" w:beforeAutospacing="0" w:after="0" w:afterAutospacing="0"/>
+        <w:textAlignment w:val="baseline"/>
+        <w:rPr>
+          <w:rFonts w:ascii="Calibri" w:hAnsi="Calibri" w:cs="Calibri"/>
+          <w:sz w:val="22"/>
+          <w:szCs w:val="22"/>
+        </w:rPr>
+      </w:pPr>
+      <w:r>
+        <w:rPr>
+          <w:rStyle w:val="normaltextrun"/>
+          <w:rFonts w:ascii="Calibri" w:hAnsi="Calibri" w:cs="Calibri"/>
+          <w:sz w:val="22"/>
+          <w:szCs w:val="22"/>
+          <w:lang w:val="en-US"/>
+        </w:rPr>
+        <w:t>To Do in Sprint 9</w:t>
+      </w:r>
+      <w:r>
+        <w:rPr>
+          <w:rStyle w:val="eop"/>
+          <w:rFonts w:ascii="Calibri" w:hAnsi="Calibri" w:cs="Calibri"/>
+          <w:sz w:val="22"/>
+          <w:szCs w:val="22"/>
+        </w:rPr>
+        <w:t> </w:t>
+      </w:r>
+    </w:p>
+    <w:p>
+      <w:pPr>
+        <w:pStyle w:val="paragraph"/>
+        <w:numPr>
+          <w:ilvl w:val="0"/>
+          <w:numId w:val="106"/>
+        </w:numPr>
+        <w:spacing w:before="0" w:beforeAutospacing="0" w:after="0" w:afterAutospacing="0"/>
+        <w:textAlignment w:val="baseline"/>
+        <w:rPr>
+          <w:rFonts w:ascii="Calibri" w:hAnsi="Calibri" w:cs="Calibri"/>
+          <w:sz w:val="22"/>
+          <w:szCs w:val="22"/>
+        </w:rPr>
+      </w:pPr>
+      <w:r>
+        <w:rPr>
+          <w:rStyle w:val="normaltextrun"/>
+          <w:rFonts w:ascii="Calibri" w:hAnsi="Calibri" w:cs="Calibri"/>
+          <w:sz w:val="22"/>
+          <w:szCs w:val="22"/>
+          <w:lang w:val="en-US"/>
+        </w:rPr>
+        <w:t>Solve CORS issue and start on CI/CD.</w:t>
+      </w:r>
+      <w:r>
+        <w:rPr>
+          <w:rStyle w:val="eop"/>
+          <w:rFonts w:ascii="Calibri" w:hAnsi="Calibri" w:cs="Calibri"/>
+          <w:sz w:val="22"/>
+          <w:szCs w:val="22"/>
+        </w:rPr>
+        <w:t> </w:t>
+      </w:r>
+    </w:p>
+    <w:p>
+      <w:pPr>
+        <w:pStyle w:val="paragraph"/>
+        <w:numPr>
+          <w:ilvl w:val="0"/>
+          <w:numId w:val="106"/>
+        </w:numPr>
+        <w:spacing w:before="0" w:beforeAutospacing="0" w:after="0" w:afterAutospacing="0"/>
+        <w:textAlignment w:val="baseline"/>
+        <w:rPr>
+          <w:rFonts w:ascii="Calibri" w:hAnsi="Calibri" w:cs="Calibri"/>
+          <w:sz w:val="22"/>
+          <w:szCs w:val="22"/>
+        </w:rPr>
+      </w:pPr>
+      <w:r>
+        <w:rPr>
+          <w:rStyle w:val="normaltextrun"/>
+          <w:rFonts w:ascii="Calibri" w:hAnsi="Calibri" w:cs="Calibri"/>
+          <w:sz w:val="22"/>
+          <w:szCs w:val="22"/>
+          <w:lang w:val="en-US"/>
+        </w:rPr>
+        <w:t>Finally build MATLAB Neural Network DLL and integrate with API (focused)</w:t>
+      </w:r>
+      <w:r>
+        <w:rPr>
+          <w:rStyle w:val="eop"/>
+          <w:rFonts w:ascii="Calibri" w:hAnsi="Calibri" w:cs="Calibri"/>
+          <w:sz w:val="22"/>
+          <w:szCs w:val="22"/>
+        </w:rPr>
+        <w:t> </w:t>
+      </w:r>
+    </w:p>
+    <w:p>
+      <w:pPr>
+        <w:pStyle w:val="paragraph"/>
+        <w:numPr>
+          <w:ilvl w:val="0"/>
+          <w:numId w:val="106"/>
+        </w:numPr>
+        <w:spacing w:before="0" w:beforeAutospacing="0" w:after="0" w:afterAutospacing="0"/>
+        <w:textAlignment w:val="baseline"/>
+        <w:rPr>
+          <w:rFonts w:ascii="Calibri" w:hAnsi="Calibri" w:cs="Calibri"/>
+          <w:sz w:val="22"/>
+          <w:szCs w:val="22"/>
+        </w:rPr>
+      </w:pPr>
+      <w:r>
+        <w:rPr>
+          <w:rStyle w:val="normaltextrun"/>
+          <w:rFonts w:ascii="Calibri" w:hAnsi="Calibri" w:cs="Calibri"/>
+          <w:sz w:val="22"/>
+          <w:szCs w:val="22"/>
+          <w:lang w:val="en-US"/>
+        </w:rPr>
+        <w:t>Polish up UI</w:t>
+      </w:r>
+      <w:r>
+        <w:rPr>
+          <w:rStyle w:val="eop"/>
+          <w:rFonts w:ascii="Calibri" w:hAnsi="Calibri" w:cs="Calibri"/>
+          <w:sz w:val="22"/>
+          <w:szCs w:val="22"/>
+        </w:rPr>
+        <w:t> </w:t>
+      </w:r>
+    </w:p>
+    <w:p>
+      <w:pPr>
+        <w:pStyle w:val="paragraph"/>
+        <w:numPr>
+          <w:ilvl w:val="0"/>
+          <w:numId w:val="106"/>
+        </w:numPr>
+        <w:spacing w:before="0" w:beforeAutospacing="0" w:after="0" w:afterAutospacing="0"/>
+        <w:textAlignment w:val="baseline"/>
+        <w:rPr>
+          <w:rStyle w:val="eop"/>
+          <w:rFonts w:ascii="Calibri" w:hAnsi="Calibri" w:cs="Calibri"/>
+          <w:sz w:val="22"/>
+          <w:szCs w:val="22"/>
+        </w:rPr>
+      </w:pPr>
+      <w:r>
+        <w:rPr>
+          <w:rStyle w:val="normaltextrun"/>
+          <w:rFonts w:ascii="Calibri" w:hAnsi="Calibri" w:cs="Calibri"/>
+          <w:sz w:val="22"/>
+          <w:szCs w:val="22"/>
+          <w:lang w:val="en-US"/>
+        </w:rPr>
+        <w:t xml:space="preserve">Continue with the report: dataset and evaluation </w:t>
+      </w:r>
+      <w:proofErr w:type="gramStart"/>
+      <w:r>
+        <w:rPr>
+          <w:rStyle w:val="normaltextrun"/>
+          <w:rFonts w:ascii="Calibri" w:hAnsi="Calibri" w:cs="Calibri"/>
+          <w:sz w:val="22"/>
+          <w:szCs w:val="22"/>
+          <w:lang w:val="en-US"/>
+        </w:rPr>
+        <w:t>criteria</w:t>
+      </w:r>
+      <w:proofErr w:type="gramEnd"/>
+      <w:r>
+        <w:rPr>
+          <w:rStyle w:val="eop"/>
+          <w:rFonts w:ascii="Calibri" w:hAnsi="Calibri" w:cs="Calibri"/>
+          <w:sz w:val="22"/>
+          <w:szCs w:val="22"/>
+        </w:rPr>
+        <w:t> </w:t>
+      </w:r>
+    </w:p>
+    <w:p>
+      <w:pPr>
+        <w:pStyle w:val="paragraph"/>
+        <w:spacing w:before="0" w:beforeAutospacing="0" w:after="0" w:afterAutospacing="0"/>
+        <w:ind w:left="720"/>
+        <w:textAlignment w:val="baseline"/>
+        <w:rPr>
+          <w:rFonts w:ascii="Calibri" w:hAnsi="Calibri" w:cs="Calibri"/>
+          <w:sz w:val="22"/>
+          <w:szCs w:val="22"/>
+        </w:rPr>
+      </w:pPr>
+    </w:p>
+    <w:p>
+      <w:pPr>
+        <w:pStyle w:val="paragraph"/>
+        <w:spacing w:before="0" w:beforeAutospacing="0" w:after="0" w:afterAutospacing="0"/>
+        <w:textAlignment w:val="baseline"/>
+        <w:rPr>
+          <w:rFonts w:ascii="Calibri" w:hAnsi="Calibri" w:cs="Calibri"/>
+          <w:sz w:val="22"/>
+          <w:szCs w:val="22"/>
+        </w:rPr>
+      </w:pPr>
+      <w:r>
+        <w:rPr>
+          <w:rStyle w:val="normaltextrun"/>
+          <w:rFonts w:ascii="Calibri" w:hAnsi="Calibri" w:cs="Calibri"/>
+          <w:b/>
+          <w:bCs/>
+          <w:color w:val="2A2B2E"/>
+          <w:sz w:val="21"/>
+          <w:szCs w:val="21"/>
+          <w:lang w:val="en-US"/>
+        </w:rPr>
+        <w:t>Xinyao:</w:t>
+      </w:r>
+      <w:r>
+        <w:rPr>
+          <w:rStyle w:val="eop"/>
+          <w:rFonts w:ascii="Calibri" w:hAnsi="Calibri" w:cs="Calibri"/>
+          <w:color w:val="2A2B2E"/>
+          <w:sz w:val="21"/>
+          <w:szCs w:val="21"/>
+        </w:rPr>
+        <w:t> </w:t>
+      </w:r>
+    </w:p>
+    <w:p>
+      <w:pPr>
+        <w:pStyle w:val="paragraph"/>
+        <w:spacing w:before="0" w:beforeAutospacing="0" w:after="0" w:afterAutospacing="0"/>
+        <w:textAlignment w:val="baseline"/>
+        <w:rPr>
+          <w:rFonts w:ascii="Calibri" w:hAnsi="Calibri" w:cs="Calibri"/>
+          <w:sz w:val="22"/>
+          <w:szCs w:val="22"/>
+        </w:rPr>
+      </w:pPr>
+      <w:r>
+        <w:rPr>
+          <w:rStyle w:val="normaltextrun"/>
+          <w:rFonts w:ascii="Calibri" w:hAnsi="Calibri" w:cs="Calibri"/>
+          <w:sz w:val="22"/>
+          <w:szCs w:val="22"/>
+          <w:lang w:val="en-US"/>
+        </w:rPr>
+        <w:t>Completed in Sprint 8</w:t>
+      </w:r>
+      <w:r>
+        <w:rPr>
+          <w:rStyle w:val="eop"/>
+          <w:rFonts w:ascii="Calibri" w:hAnsi="Calibri" w:cs="Calibri"/>
+          <w:sz w:val="22"/>
+          <w:szCs w:val="22"/>
+        </w:rPr>
+        <w:t> </w:t>
+      </w:r>
+    </w:p>
+    <w:p>
+      <w:pPr>
+        <w:pStyle w:val="paragraph"/>
+        <w:numPr>
+          <w:ilvl w:val="0"/>
+          <w:numId w:val="107"/>
+        </w:numPr>
+        <w:spacing w:before="0" w:beforeAutospacing="0" w:after="0" w:afterAutospacing="0"/>
+        <w:textAlignment w:val="baseline"/>
+        <w:rPr>
+          <w:rFonts w:ascii="Calibri" w:hAnsi="Calibri" w:cs="Calibri"/>
+          <w:sz w:val="22"/>
+          <w:szCs w:val="22"/>
+        </w:rPr>
+      </w:pPr>
+      <w:r>
+        <w:rPr>
+          <w:rStyle w:val="normaltextrun"/>
+          <w:rFonts w:ascii="Calibri" w:hAnsi="Calibri" w:cs="Calibri"/>
+          <w:sz w:val="22"/>
+          <w:szCs w:val="22"/>
+          <w:lang w:val="en-US"/>
+        </w:rPr>
+        <w:t>Documentation: survey and results</w:t>
+      </w:r>
+      <w:r>
+        <w:rPr>
+          <w:rStyle w:val="eop"/>
+          <w:rFonts w:ascii="Calibri" w:hAnsi="Calibri" w:cs="Calibri"/>
+          <w:sz w:val="22"/>
+          <w:szCs w:val="22"/>
+        </w:rPr>
+        <w:t> </w:t>
+      </w:r>
+    </w:p>
+    <w:p>
+      <w:pPr>
+        <w:pStyle w:val="paragraph"/>
+        <w:numPr>
+          <w:ilvl w:val="0"/>
+          <w:numId w:val="107"/>
+        </w:numPr>
+        <w:spacing w:before="0" w:beforeAutospacing="0" w:after="0" w:afterAutospacing="0"/>
+        <w:textAlignment w:val="baseline"/>
+        <w:rPr>
+          <w:rFonts w:ascii="Calibri" w:hAnsi="Calibri" w:cs="Calibri"/>
+          <w:sz w:val="22"/>
+          <w:szCs w:val="22"/>
+        </w:rPr>
+      </w:pPr>
+      <w:r>
+        <w:rPr>
+          <w:rStyle w:val="normaltextrun"/>
+          <w:rFonts w:ascii="Calibri" w:hAnsi="Calibri" w:cs="Calibri"/>
+          <w:sz w:val="22"/>
+          <w:szCs w:val="22"/>
+          <w:lang w:val="en-US"/>
+        </w:rPr>
+        <w:t>Testing: functionality test (incomplete)</w:t>
+      </w:r>
+      <w:r>
+        <w:rPr>
+          <w:rStyle w:val="eop"/>
+          <w:rFonts w:ascii="Calibri" w:hAnsi="Calibri" w:cs="Calibri"/>
+          <w:sz w:val="22"/>
+          <w:szCs w:val="22"/>
+        </w:rPr>
+        <w:t> </w:t>
+      </w:r>
+    </w:p>
+    <w:p>
+      <w:pPr>
+        <w:pStyle w:val="paragraph"/>
+        <w:spacing w:before="0" w:beforeAutospacing="0" w:after="0" w:afterAutospacing="0"/>
+        <w:textAlignment w:val="baseline"/>
+        <w:rPr>
+          <w:rFonts w:ascii="Calibri" w:hAnsi="Calibri" w:cs="Calibri"/>
+          <w:sz w:val="22"/>
+          <w:szCs w:val="22"/>
+        </w:rPr>
+      </w:pPr>
+      <w:r>
+        <w:rPr>
+          <w:rStyle w:val="normaltextrun"/>
+          <w:rFonts w:ascii="Calibri" w:hAnsi="Calibri" w:cs="Calibri"/>
+          <w:sz w:val="22"/>
+          <w:szCs w:val="22"/>
+          <w:lang w:val="en-US"/>
+        </w:rPr>
+        <w:t>To do in Sprint 9</w:t>
+      </w:r>
+      <w:r>
+        <w:rPr>
+          <w:rStyle w:val="eop"/>
+          <w:rFonts w:ascii="Calibri" w:hAnsi="Calibri" w:cs="Calibri"/>
+          <w:sz w:val="22"/>
+          <w:szCs w:val="22"/>
+        </w:rPr>
+        <w:t> </w:t>
+      </w:r>
+    </w:p>
+    <w:p>
+      <w:pPr>
+        <w:pStyle w:val="paragraph"/>
+        <w:numPr>
+          <w:ilvl w:val="0"/>
+          <w:numId w:val="108"/>
+        </w:numPr>
+        <w:spacing w:before="0" w:beforeAutospacing="0" w:after="0" w:afterAutospacing="0"/>
+        <w:textAlignment w:val="baseline"/>
+        <w:rPr>
+          <w:rFonts w:ascii="Calibri" w:hAnsi="Calibri" w:cs="Calibri"/>
+          <w:sz w:val="22"/>
+          <w:szCs w:val="22"/>
+        </w:rPr>
+      </w:pPr>
+      <w:r>
+        <w:rPr>
+          <w:rStyle w:val="normaltextrun"/>
+          <w:rFonts w:ascii="Calibri" w:hAnsi="Calibri" w:cs="Calibri"/>
+          <w:sz w:val="22"/>
+          <w:szCs w:val="22"/>
+          <w:lang w:val="en-US"/>
+        </w:rPr>
+        <w:t xml:space="preserve">Try to solve the </w:t>
+      </w:r>
+      <w:proofErr w:type="gramStart"/>
+      <w:r>
+        <w:rPr>
+          <w:rStyle w:val="normaltextrun"/>
+          <w:rFonts w:ascii="Calibri" w:hAnsi="Calibri" w:cs="Calibri"/>
+          <w:sz w:val="22"/>
+          <w:szCs w:val="22"/>
+          <w:lang w:val="en-US"/>
+        </w:rPr>
+        <w:t>problem</w:t>
+      </w:r>
+      <w:proofErr w:type="gramEnd"/>
+      <w:r>
+        <w:rPr>
+          <w:rStyle w:val="eop"/>
+          <w:rFonts w:ascii="Calibri" w:hAnsi="Calibri" w:cs="Calibri"/>
+          <w:sz w:val="22"/>
+          <w:szCs w:val="22"/>
+        </w:rPr>
+        <w:t> </w:t>
+      </w:r>
+    </w:p>
+    <w:p>
+      <w:pPr>
+        <w:pStyle w:val="paragraph"/>
+        <w:numPr>
+          <w:ilvl w:val="0"/>
+          <w:numId w:val="108"/>
+        </w:numPr>
+        <w:spacing w:before="0" w:beforeAutospacing="0" w:after="0" w:afterAutospacing="0"/>
+        <w:textAlignment w:val="baseline"/>
+        <w:rPr>
+          <w:rStyle w:val="normaltextrun"/>
+          <w:rFonts w:ascii="Calibri" w:hAnsi="Calibri" w:cs="Calibri"/>
+          <w:sz w:val="22"/>
+          <w:szCs w:val="22"/>
+        </w:rPr>
+      </w:pPr>
+      <w:r>
+        <w:rPr>
+          <w:rStyle w:val="normaltextrun"/>
+          <w:rFonts w:ascii="Calibri" w:hAnsi="Calibri" w:cs="Calibri"/>
+          <w:sz w:val="22"/>
+          <w:szCs w:val="22"/>
+          <w:lang w:val="en-US"/>
+        </w:rPr>
+        <w:t>Work on the documentatio</w:t>
+      </w:r>
+      <w:r>
+        <w:rPr>
+          <w:rStyle w:val="normaltextrun"/>
+          <w:rFonts w:ascii="Calibri" w:hAnsi="Calibri" w:cs="Calibri"/>
+          <w:sz w:val="22"/>
+          <w:szCs w:val="22"/>
+          <w:lang w:val="en-US"/>
+        </w:rPr>
+        <w:t>n</w:t>
+      </w:r>
+    </w:p>
+    <w:p>
+      <w:pPr>
+        <w:pStyle w:val="paragraph"/>
         <w:pBdr>
           <w:bottom w:val="single" w:sz="6" w:space="1" w:color="auto"/>
         </w:pBdr>
-        <w:spacing w:after="0" w:line="240" w:lineRule="auto"/>
-        <w:rPr>
-          <w:strike/>
-          <w:lang w:val="en-MY"/>
-        </w:rPr>
-      </w:pPr>
-      <w:r>
-        <w:rPr>
-          <w:lang w:val="en-MY"/>
-        </w:rPr>
-        <w:t xml:space="preserve">Participants: </w:t>
-      </w:r>
-      <w:r>
-        <w:rPr>
-          <w:strike/>
-          <w:lang w:val="en-MY"/>
-        </w:rPr>
-        <w:t>Gregory Kua, Nathan Everett, Xinyao Huang, Noah Keedle-Isack, Alvaro Resende, Michael McDonald</w:t>
-      </w:r>
+        <w:spacing w:before="0" w:beforeAutospacing="0" w:after="0" w:afterAutospacing="0"/>
+        <w:textAlignment w:val="baseline"/>
+        <w:rPr>
+          <w:rStyle w:val="normaltextrun"/>
+          <w:rFonts w:ascii="Calibri" w:hAnsi="Calibri" w:cs="Calibri"/>
+          <w:sz w:val="22"/>
+          <w:szCs w:val="22"/>
+          <w:lang w:val="en-US"/>
+        </w:rPr>
+      </w:pPr>
     </w:p>
     <w:p>
       <w:pPr>
@@ -14797,6 +18912,1001 @@
           <w:szCs w:val="22"/>
         </w:rPr>
       </w:pPr>
+    </w:p>
+    <w:p>
+      <w:pPr>
+        <w:spacing w:after="0" w:line="240" w:lineRule="auto"/>
+        <w:rPr>
+          <w:lang w:val="en-MY"/>
+        </w:rPr>
+      </w:pPr>
+      <w:r>
+        <w:rPr>
+          <w:lang w:val="en-MY"/>
+        </w:rPr>
+        <w:t xml:space="preserve">Date &amp; Time: </w:t>
+      </w:r>
+      <w:r>
+        <w:rPr>
+          <w:lang w:val="en-MY"/>
+        </w:rPr>
+        <w:t>10</w:t>
+      </w:r>
+      <w:r>
+        <w:rPr>
+          <w:lang w:val="en-MY"/>
+        </w:rPr>
+        <w:t>/03/23 | 11.00AM – 1.00PM</w:t>
+      </w:r>
+    </w:p>
+    <w:p>
+      <w:pPr>
+        <w:spacing w:after="0" w:line="240" w:lineRule="auto"/>
+        <w:rPr>
+          <w:lang w:val="en-MY"/>
+        </w:rPr>
+      </w:pPr>
+      <w:r>
+        <w:rPr>
+          <w:lang w:val="en-MY"/>
+        </w:rPr>
+        <w:t xml:space="preserve">Location: </w:t>
+      </w:r>
+      <w:r>
+        <w:rPr>
+          <w:lang w:val="en-MY"/>
+        </w:rPr>
+        <w:t>Library</w:t>
+      </w:r>
+      <w:r>
+        <w:rPr>
+          <w:lang w:val="en-MY"/>
+        </w:rPr>
+        <w:t xml:space="preserve"> </w:t>
+      </w:r>
+      <w:r>
+        <w:rPr>
+          <w:lang w:val="en-MY"/>
+        </w:rPr>
+        <w:t>Floor 1</w:t>
+      </w:r>
+    </w:p>
+    <w:p>
+      <w:pPr>
+        <w:spacing w:after="0" w:line="240" w:lineRule="auto"/>
+        <w:rPr>
+          <w:lang w:val="en-MY"/>
+        </w:rPr>
+      </w:pPr>
+      <w:r>
+        <w:rPr>
+          <w:lang w:val="en-MY"/>
+        </w:rPr>
+        <w:t xml:space="preserve">Participants: </w:t>
+      </w:r>
+      <w:r>
+        <w:rPr>
+          <w:lang w:val="en-MY"/>
+        </w:rPr>
+        <w:t>Gregory Kua</w:t>
+      </w:r>
+      <w:r>
+        <w:rPr>
+          <w:lang w:val="en-MY"/>
+        </w:rPr>
+        <w:t xml:space="preserve">, </w:t>
+      </w:r>
+      <w:r>
+        <w:rPr>
+          <w:lang w:val="en-MY"/>
+        </w:rPr>
+        <w:t xml:space="preserve">Alvaro </w:t>
+      </w:r>
+      <w:proofErr w:type="spellStart"/>
+      <w:r>
+        <w:rPr>
+          <w:lang w:val="en-MY"/>
+        </w:rPr>
+        <w:t>Resende</w:t>
+      </w:r>
+      <w:proofErr w:type="spellEnd"/>
+    </w:p>
+    <w:p>
+      <w:pPr>
+        <w:pStyle w:val="paragraph"/>
+        <w:spacing w:before="0" w:beforeAutospacing="0" w:after="0" w:afterAutospacing="0"/>
+        <w:textAlignment w:val="baseline"/>
+        <w:rPr>
+          <w:rFonts w:ascii="Calibri" w:hAnsi="Calibri" w:cs="Calibri"/>
+          <w:sz w:val="22"/>
+          <w:szCs w:val="22"/>
+          <w:lang w:val="en-MY"/>
+        </w:rPr>
+      </w:pPr>
+    </w:p>
+    <w:p>
+      <w:pPr>
+        <w:pStyle w:val="paragraph"/>
+        <w:spacing w:before="0" w:beforeAutospacing="0" w:after="0" w:afterAutospacing="0"/>
+        <w:textAlignment w:val="baseline"/>
+        <w:rPr>
+          <w:rFonts w:ascii="Calibri" w:hAnsi="Calibri" w:cs="Calibri"/>
+          <w:sz w:val="22"/>
+          <w:szCs w:val="22"/>
+        </w:rPr>
+      </w:pPr>
+      <w:r>
+        <w:rPr>
+          <w:rStyle w:val="normaltextrun"/>
+          <w:rFonts w:ascii="Calibri" w:hAnsi="Calibri" w:cs="Calibri"/>
+          <w:sz w:val="22"/>
+          <w:szCs w:val="22"/>
+          <w:lang w:val="en-US"/>
+        </w:rPr>
+        <w:t>Sam</w:t>
+      </w:r>
+      <w:r>
+        <w:rPr>
+          <w:rStyle w:val="eop"/>
+          <w:rFonts w:ascii="Calibri" w:hAnsi="Calibri" w:cs="Calibri"/>
+          <w:sz w:val="22"/>
+          <w:szCs w:val="22"/>
+        </w:rPr>
+        <w:t> </w:t>
+      </w:r>
+    </w:p>
+    <w:p>
+      <w:pPr>
+        <w:pStyle w:val="paragraph"/>
+        <w:numPr>
+          <w:ilvl w:val="0"/>
+          <w:numId w:val="109"/>
+        </w:numPr>
+        <w:spacing w:before="0" w:beforeAutospacing="0" w:after="0" w:afterAutospacing="0"/>
+        <w:textAlignment w:val="baseline"/>
+        <w:rPr>
+          <w:rFonts w:ascii="Calibri" w:hAnsi="Calibri" w:cs="Calibri"/>
+          <w:sz w:val="22"/>
+          <w:szCs w:val="22"/>
+        </w:rPr>
+      </w:pPr>
+      <w:r>
+        <w:rPr>
+          <w:rStyle w:val="normaltextrun"/>
+          <w:rFonts w:ascii="Calibri" w:hAnsi="Calibri" w:cs="Calibri"/>
+          <w:sz w:val="22"/>
+          <w:szCs w:val="22"/>
+          <w:lang w:val="en-US"/>
+        </w:rPr>
+        <w:t xml:space="preserve">Planning the user studies to begin asking questions about the interface. Need to </w:t>
+      </w:r>
+      <w:proofErr w:type="spellStart"/>
+      <w:r>
+        <w:rPr>
+          <w:rStyle w:val="normaltextrun"/>
+          <w:rFonts w:ascii="Calibri" w:hAnsi="Calibri" w:cs="Calibri"/>
+          <w:sz w:val="22"/>
+          <w:szCs w:val="22"/>
+          <w:lang w:val="en-US"/>
+        </w:rPr>
+        <w:t>narrrow</w:t>
+      </w:r>
+      <w:proofErr w:type="spellEnd"/>
+      <w:r>
+        <w:rPr>
+          <w:rStyle w:val="normaltextrun"/>
+          <w:rFonts w:ascii="Calibri" w:hAnsi="Calibri" w:cs="Calibri"/>
+          <w:sz w:val="22"/>
+          <w:szCs w:val="22"/>
+          <w:lang w:val="en-US"/>
+        </w:rPr>
+        <w:t xml:space="preserve"> it down to a specific group of people (technical users) to get feedback relevant to the </w:t>
+      </w:r>
+      <w:proofErr w:type="gramStart"/>
+      <w:r>
+        <w:rPr>
+          <w:rStyle w:val="normaltextrun"/>
+          <w:rFonts w:ascii="Calibri" w:hAnsi="Calibri" w:cs="Calibri"/>
+          <w:sz w:val="22"/>
+          <w:szCs w:val="22"/>
+          <w:lang w:val="en-US"/>
+        </w:rPr>
+        <w:t>project</w:t>
+      </w:r>
+      <w:proofErr w:type="gramEnd"/>
+      <w:r>
+        <w:rPr>
+          <w:rStyle w:val="eop"/>
+          <w:rFonts w:ascii="Calibri" w:hAnsi="Calibri" w:cs="Calibri"/>
+          <w:sz w:val="22"/>
+          <w:szCs w:val="22"/>
+        </w:rPr>
+        <w:t> </w:t>
+      </w:r>
+    </w:p>
+    <w:p>
+      <w:pPr>
+        <w:pStyle w:val="paragraph"/>
+        <w:numPr>
+          <w:ilvl w:val="0"/>
+          <w:numId w:val="109"/>
+        </w:numPr>
+        <w:spacing w:before="0" w:beforeAutospacing="0" w:after="0" w:afterAutospacing="0"/>
+        <w:textAlignment w:val="baseline"/>
+        <w:rPr>
+          <w:rFonts w:ascii="Calibri" w:hAnsi="Calibri" w:cs="Calibri"/>
+          <w:sz w:val="22"/>
+          <w:szCs w:val="22"/>
+        </w:rPr>
+      </w:pPr>
+      <w:r>
+        <w:rPr>
+          <w:rStyle w:val="normaltextrun"/>
+          <w:rFonts w:ascii="Calibri" w:hAnsi="Calibri" w:cs="Calibri"/>
+          <w:sz w:val="22"/>
+          <w:szCs w:val="22"/>
+          <w:lang w:val="en-US"/>
+        </w:rPr>
+        <w:t xml:space="preserve">Hosted site works well and is stable. Plant has been posting data to the public site just </w:t>
+      </w:r>
+      <w:proofErr w:type="gramStart"/>
+      <w:r>
+        <w:rPr>
+          <w:rStyle w:val="normaltextrun"/>
+          <w:rFonts w:ascii="Calibri" w:hAnsi="Calibri" w:cs="Calibri"/>
+          <w:sz w:val="22"/>
+          <w:szCs w:val="22"/>
+          <w:lang w:val="en-US"/>
+        </w:rPr>
+        <w:t>fine</w:t>
+      </w:r>
+      <w:proofErr w:type="gramEnd"/>
+      <w:r>
+        <w:rPr>
+          <w:rStyle w:val="eop"/>
+          <w:rFonts w:ascii="Calibri" w:hAnsi="Calibri" w:cs="Calibri"/>
+          <w:sz w:val="22"/>
+          <w:szCs w:val="22"/>
+        </w:rPr>
+        <w:t> </w:t>
+      </w:r>
+    </w:p>
+    <w:p>
+      <w:pPr>
+        <w:pStyle w:val="paragraph"/>
+        <w:numPr>
+          <w:ilvl w:val="0"/>
+          <w:numId w:val="109"/>
+        </w:numPr>
+        <w:spacing w:before="0" w:beforeAutospacing="0" w:after="0" w:afterAutospacing="0"/>
+        <w:textAlignment w:val="baseline"/>
+        <w:rPr>
+          <w:rFonts w:ascii="Calibri" w:hAnsi="Calibri" w:cs="Calibri"/>
+          <w:sz w:val="22"/>
+          <w:szCs w:val="22"/>
+        </w:rPr>
+      </w:pPr>
+      <w:r>
+        <w:rPr>
+          <w:rStyle w:val="normaltextrun"/>
+          <w:rFonts w:ascii="Calibri" w:hAnsi="Calibri" w:cs="Calibri"/>
+          <w:sz w:val="22"/>
+          <w:szCs w:val="22"/>
+          <w:lang w:val="en-US"/>
+        </w:rPr>
+        <w:t>Still haven’t added plant editing/deleting (coming soon)</w:t>
+      </w:r>
+      <w:r>
+        <w:rPr>
+          <w:rStyle w:val="eop"/>
+          <w:rFonts w:ascii="Calibri" w:hAnsi="Calibri" w:cs="Calibri"/>
+          <w:sz w:val="22"/>
+          <w:szCs w:val="22"/>
+        </w:rPr>
+        <w:t> </w:t>
+      </w:r>
+    </w:p>
+    <w:p>
+      <w:pPr>
+        <w:pStyle w:val="paragraph"/>
+        <w:numPr>
+          <w:ilvl w:val="0"/>
+          <w:numId w:val="109"/>
+        </w:numPr>
+        <w:spacing w:before="0" w:beforeAutospacing="0" w:after="0" w:afterAutospacing="0"/>
+        <w:textAlignment w:val="baseline"/>
+        <w:rPr>
+          <w:rStyle w:val="eop"/>
+          <w:rFonts w:ascii="Calibri" w:hAnsi="Calibri" w:cs="Calibri"/>
+          <w:sz w:val="22"/>
+          <w:szCs w:val="22"/>
+        </w:rPr>
+      </w:pPr>
+      <w:r>
+        <w:rPr>
+          <w:rStyle w:val="normaltextrun"/>
+          <w:rFonts w:ascii="Calibri" w:hAnsi="Calibri" w:cs="Calibri"/>
+          <w:sz w:val="22"/>
+          <w:szCs w:val="22"/>
+          <w:lang w:val="en-US"/>
+        </w:rPr>
+        <w:t>Need to add a section to my report about this user study and my plan of action for it. How it will play through and the expected feedback (goals) of the study</w:t>
+      </w:r>
+      <w:r>
+        <w:rPr>
+          <w:rStyle w:val="eop"/>
+          <w:rFonts w:ascii="Calibri" w:hAnsi="Calibri" w:cs="Calibri"/>
+          <w:sz w:val="22"/>
+          <w:szCs w:val="22"/>
+        </w:rPr>
+        <w:t> </w:t>
+      </w:r>
+    </w:p>
+    <w:p>
+      <w:pPr>
+        <w:pStyle w:val="paragraph"/>
+        <w:spacing w:before="0" w:beforeAutospacing="0" w:after="0" w:afterAutospacing="0"/>
+        <w:ind w:left="720"/>
+        <w:textAlignment w:val="baseline"/>
+        <w:rPr>
+          <w:rFonts w:ascii="Calibri" w:hAnsi="Calibri" w:cs="Calibri"/>
+          <w:sz w:val="22"/>
+          <w:szCs w:val="22"/>
+        </w:rPr>
+      </w:pPr>
+    </w:p>
+    <w:p>
+      <w:pPr>
+        <w:pStyle w:val="paragraph"/>
+        <w:spacing w:before="0" w:beforeAutospacing="0" w:after="0" w:afterAutospacing="0"/>
+        <w:textAlignment w:val="baseline"/>
+        <w:rPr>
+          <w:rFonts w:ascii="Calibri" w:hAnsi="Calibri" w:cs="Calibri"/>
+          <w:sz w:val="22"/>
+          <w:szCs w:val="22"/>
+        </w:rPr>
+      </w:pPr>
+      <w:r>
+        <w:rPr>
+          <w:rStyle w:val="normaltextrun"/>
+          <w:rFonts w:ascii="Calibri" w:hAnsi="Calibri" w:cs="Calibri"/>
+          <w:sz w:val="22"/>
+          <w:szCs w:val="22"/>
+          <w:lang w:val="en-US"/>
+        </w:rPr>
+        <w:t>Gregory</w:t>
+      </w:r>
+      <w:r>
+        <w:rPr>
+          <w:rStyle w:val="eop"/>
+          <w:rFonts w:ascii="Calibri" w:hAnsi="Calibri" w:cs="Calibri"/>
+          <w:sz w:val="22"/>
+          <w:szCs w:val="22"/>
+        </w:rPr>
+        <w:t> </w:t>
+      </w:r>
+    </w:p>
+    <w:p>
+      <w:pPr>
+        <w:pStyle w:val="paragraph"/>
+        <w:numPr>
+          <w:ilvl w:val="0"/>
+          <w:numId w:val="110"/>
+        </w:numPr>
+        <w:spacing w:before="0" w:beforeAutospacing="0" w:after="0" w:afterAutospacing="0"/>
+        <w:textAlignment w:val="baseline"/>
+        <w:rPr>
+          <w:rFonts w:ascii="Calibri" w:hAnsi="Calibri" w:cs="Calibri"/>
+          <w:sz w:val="22"/>
+          <w:szCs w:val="22"/>
+        </w:rPr>
+      </w:pPr>
+      <w:r>
+        <w:rPr>
+          <w:rStyle w:val="normaltextrun"/>
+          <w:rFonts w:ascii="Calibri" w:hAnsi="Calibri" w:cs="Calibri"/>
+          <w:sz w:val="22"/>
+          <w:szCs w:val="22"/>
+          <w:lang w:val="en-US"/>
+        </w:rPr>
+        <w:t>Things that have been done this week</w:t>
+      </w:r>
+      <w:r>
+        <w:rPr>
+          <w:rStyle w:val="eop"/>
+          <w:rFonts w:ascii="Calibri" w:hAnsi="Calibri" w:cs="Calibri"/>
+          <w:sz w:val="22"/>
+          <w:szCs w:val="22"/>
+        </w:rPr>
+        <w:t> </w:t>
+      </w:r>
+    </w:p>
+    <w:p>
+      <w:pPr>
+        <w:pStyle w:val="paragraph"/>
+        <w:numPr>
+          <w:ilvl w:val="1"/>
+          <w:numId w:val="110"/>
+        </w:numPr>
+        <w:spacing w:before="0" w:beforeAutospacing="0" w:after="0" w:afterAutospacing="0"/>
+        <w:textAlignment w:val="baseline"/>
+        <w:rPr>
+          <w:rFonts w:ascii="Calibri" w:hAnsi="Calibri" w:cs="Calibri"/>
+          <w:sz w:val="22"/>
+          <w:szCs w:val="22"/>
+        </w:rPr>
+      </w:pPr>
+      <w:r>
+        <w:rPr>
+          <w:rStyle w:val="normaltextrun"/>
+          <w:rFonts w:ascii="Calibri" w:hAnsi="Calibri" w:cs="Calibri"/>
+          <w:sz w:val="22"/>
+          <w:szCs w:val="22"/>
+          <w:lang w:val="en-US"/>
+        </w:rPr>
+        <w:t>Docker Crash course</w:t>
+      </w:r>
+      <w:r>
+        <w:rPr>
+          <w:rStyle w:val="eop"/>
+          <w:rFonts w:ascii="Calibri" w:hAnsi="Calibri" w:cs="Calibri"/>
+          <w:sz w:val="22"/>
+          <w:szCs w:val="22"/>
+        </w:rPr>
+        <w:t> </w:t>
+      </w:r>
+    </w:p>
+    <w:p>
+      <w:pPr>
+        <w:pStyle w:val="paragraph"/>
+        <w:numPr>
+          <w:ilvl w:val="1"/>
+          <w:numId w:val="110"/>
+        </w:numPr>
+        <w:spacing w:before="0" w:beforeAutospacing="0" w:after="0" w:afterAutospacing="0"/>
+        <w:textAlignment w:val="baseline"/>
+        <w:rPr>
+          <w:rFonts w:ascii="Calibri" w:hAnsi="Calibri" w:cs="Calibri"/>
+          <w:sz w:val="22"/>
+          <w:szCs w:val="22"/>
+        </w:rPr>
+      </w:pPr>
+      <w:r>
+        <w:rPr>
+          <w:rStyle w:val="normaltextrun"/>
+          <w:rFonts w:ascii="Calibri" w:hAnsi="Calibri" w:cs="Calibri"/>
+          <w:sz w:val="22"/>
+          <w:szCs w:val="22"/>
+          <w:lang w:val="en-US"/>
+        </w:rPr>
+        <w:t xml:space="preserve">Database Server has been </w:t>
+      </w:r>
+      <w:proofErr w:type="gramStart"/>
+      <w:r>
+        <w:rPr>
+          <w:rStyle w:val="normaltextrun"/>
+          <w:rFonts w:ascii="Calibri" w:hAnsi="Calibri" w:cs="Calibri"/>
+          <w:sz w:val="22"/>
+          <w:szCs w:val="22"/>
+          <w:lang w:val="en-US"/>
+        </w:rPr>
+        <w:t>completed</w:t>
+      </w:r>
+      <w:proofErr w:type="gramEnd"/>
+      <w:r>
+        <w:rPr>
+          <w:rStyle w:val="eop"/>
+          <w:rFonts w:ascii="Calibri" w:hAnsi="Calibri" w:cs="Calibri"/>
+          <w:sz w:val="22"/>
+          <w:szCs w:val="22"/>
+        </w:rPr>
+        <w:t> </w:t>
+      </w:r>
+    </w:p>
+    <w:p>
+      <w:pPr>
+        <w:pStyle w:val="paragraph"/>
+        <w:numPr>
+          <w:ilvl w:val="1"/>
+          <w:numId w:val="110"/>
+        </w:numPr>
+        <w:spacing w:before="0" w:beforeAutospacing="0" w:after="0" w:afterAutospacing="0"/>
+        <w:textAlignment w:val="baseline"/>
+        <w:rPr>
+          <w:rFonts w:ascii="Calibri" w:hAnsi="Calibri" w:cs="Calibri"/>
+          <w:sz w:val="22"/>
+          <w:szCs w:val="22"/>
+        </w:rPr>
+      </w:pPr>
+      <w:r>
+        <w:rPr>
+          <w:rStyle w:val="normaltextrun"/>
+          <w:rFonts w:ascii="Calibri" w:hAnsi="Calibri" w:cs="Calibri"/>
+          <w:sz w:val="22"/>
+          <w:szCs w:val="22"/>
+          <w:lang w:val="en-US"/>
+        </w:rPr>
+        <w:t xml:space="preserve">Mail Server is up, but has not yet been </w:t>
+      </w:r>
+      <w:proofErr w:type="gramStart"/>
+      <w:r>
+        <w:rPr>
+          <w:rStyle w:val="normaltextrun"/>
+          <w:rFonts w:ascii="Calibri" w:hAnsi="Calibri" w:cs="Calibri"/>
+          <w:sz w:val="22"/>
+          <w:szCs w:val="22"/>
+          <w:lang w:val="en-US"/>
+        </w:rPr>
+        <w:t>used</w:t>
+      </w:r>
+      <w:proofErr w:type="gramEnd"/>
+      <w:r>
+        <w:rPr>
+          <w:rStyle w:val="eop"/>
+          <w:rFonts w:ascii="Calibri" w:hAnsi="Calibri" w:cs="Calibri"/>
+          <w:sz w:val="22"/>
+          <w:szCs w:val="22"/>
+        </w:rPr>
+        <w:t> </w:t>
+      </w:r>
+    </w:p>
+    <w:p>
+      <w:pPr>
+        <w:pStyle w:val="paragraph"/>
+        <w:numPr>
+          <w:ilvl w:val="0"/>
+          <w:numId w:val="110"/>
+        </w:numPr>
+        <w:spacing w:before="0" w:beforeAutospacing="0" w:after="0" w:afterAutospacing="0"/>
+        <w:textAlignment w:val="baseline"/>
+        <w:rPr>
+          <w:rFonts w:ascii="Calibri" w:hAnsi="Calibri" w:cs="Calibri"/>
+          <w:sz w:val="22"/>
+          <w:szCs w:val="22"/>
+        </w:rPr>
+      </w:pPr>
+      <w:r>
+        <w:rPr>
+          <w:rStyle w:val="normaltextrun"/>
+          <w:rFonts w:ascii="Calibri" w:hAnsi="Calibri" w:cs="Calibri"/>
+          <w:sz w:val="22"/>
+          <w:szCs w:val="22"/>
+          <w:lang w:val="en-US"/>
+        </w:rPr>
+        <w:t xml:space="preserve">Things to be done next </w:t>
+      </w:r>
+      <w:proofErr w:type="gramStart"/>
+      <w:r>
+        <w:rPr>
+          <w:rStyle w:val="normaltextrun"/>
+          <w:rFonts w:ascii="Calibri" w:hAnsi="Calibri" w:cs="Calibri"/>
+          <w:sz w:val="22"/>
+          <w:szCs w:val="22"/>
+          <w:lang w:val="en-US"/>
+        </w:rPr>
+        <w:t>week</w:t>
+      </w:r>
+      <w:proofErr w:type="gramEnd"/>
+      <w:r>
+        <w:rPr>
+          <w:rStyle w:val="eop"/>
+          <w:rFonts w:ascii="Calibri" w:hAnsi="Calibri" w:cs="Calibri"/>
+          <w:sz w:val="22"/>
+          <w:szCs w:val="22"/>
+        </w:rPr>
+        <w:t> </w:t>
+      </w:r>
+    </w:p>
+    <w:p>
+      <w:pPr>
+        <w:pStyle w:val="paragraph"/>
+        <w:numPr>
+          <w:ilvl w:val="1"/>
+          <w:numId w:val="110"/>
+        </w:numPr>
+        <w:spacing w:before="0" w:beforeAutospacing="0" w:after="0" w:afterAutospacing="0"/>
+        <w:textAlignment w:val="baseline"/>
+        <w:rPr>
+          <w:rFonts w:ascii="Calibri" w:hAnsi="Calibri" w:cs="Calibri"/>
+          <w:sz w:val="22"/>
+          <w:szCs w:val="22"/>
+        </w:rPr>
+      </w:pPr>
+      <w:r>
+        <w:rPr>
+          <w:rStyle w:val="normaltextrun"/>
+          <w:rFonts w:ascii="Calibri" w:hAnsi="Calibri" w:cs="Calibri"/>
+          <w:sz w:val="22"/>
+          <w:szCs w:val="22"/>
+          <w:lang w:val="en-US"/>
+        </w:rPr>
+        <w:t>OTP via mail?</w:t>
+      </w:r>
+      <w:r>
+        <w:rPr>
+          <w:rStyle w:val="eop"/>
+          <w:rFonts w:ascii="Calibri" w:hAnsi="Calibri" w:cs="Calibri"/>
+          <w:sz w:val="22"/>
+          <w:szCs w:val="22"/>
+        </w:rPr>
+        <w:t> </w:t>
+      </w:r>
+    </w:p>
+    <w:p>
+      <w:pPr>
+        <w:pStyle w:val="paragraph"/>
+        <w:numPr>
+          <w:ilvl w:val="1"/>
+          <w:numId w:val="110"/>
+        </w:numPr>
+        <w:spacing w:before="0" w:beforeAutospacing="0" w:after="0" w:afterAutospacing="0"/>
+        <w:textAlignment w:val="baseline"/>
+        <w:rPr>
+          <w:rFonts w:ascii="Calibri" w:hAnsi="Calibri" w:cs="Calibri"/>
+          <w:sz w:val="22"/>
+          <w:szCs w:val="22"/>
+        </w:rPr>
+      </w:pPr>
+      <w:r>
+        <w:rPr>
+          <w:rStyle w:val="normaltextrun"/>
+          <w:rFonts w:ascii="Calibri" w:hAnsi="Calibri" w:cs="Calibri"/>
+          <w:sz w:val="22"/>
+          <w:szCs w:val="22"/>
+          <w:lang w:val="en-US"/>
+        </w:rPr>
+        <w:t xml:space="preserve">Robot is uploading correct information to the </w:t>
+      </w:r>
+      <w:proofErr w:type="spellStart"/>
+      <w:r>
+        <w:rPr>
+          <w:rStyle w:val="normaltextrun"/>
+          <w:rFonts w:ascii="Calibri" w:hAnsi="Calibri" w:cs="Calibri"/>
+          <w:sz w:val="22"/>
+          <w:szCs w:val="22"/>
+          <w:lang w:val="en-US"/>
+        </w:rPr>
+        <w:t>db</w:t>
+      </w:r>
+      <w:proofErr w:type="spellEnd"/>
+      <w:r>
+        <w:rPr>
+          <w:rStyle w:val="normaltextrun"/>
+          <w:rFonts w:ascii="Calibri" w:hAnsi="Calibri" w:cs="Calibri"/>
+          <w:sz w:val="22"/>
+          <w:szCs w:val="22"/>
+          <w:lang w:val="en-US"/>
+        </w:rPr>
+        <w:t xml:space="preserve"> </w:t>
+      </w:r>
+      <w:proofErr w:type="gramStart"/>
+      <w:r>
+        <w:rPr>
+          <w:rStyle w:val="normaltextrun"/>
+          <w:rFonts w:ascii="Calibri" w:hAnsi="Calibri" w:cs="Calibri"/>
+          <w:sz w:val="22"/>
+          <w:szCs w:val="22"/>
+          <w:lang w:val="en-US"/>
+        </w:rPr>
+        <w:t>server</w:t>
+      </w:r>
+      <w:proofErr w:type="gramEnd"/>
+      <w:r>
+        <w:rPr>
+          <w:rStyle w:val="eop"/>
+          <w:rFonts w:ascii="Calibri" w:hAnsi="Calibri" w:cs="Calibri"/>
+          <w:sz w:val="22"/>
+          <w:szCs w:val="22"/>
+        </w:rPr>
+        <w:t> </w:t>
+      </w:r>
+    </w:p>
+    <w:p>
+      <w:pPr>
+        <w:pStyle w:val="paragraph"/>
+        <w:numPr>
+          <w:ilvl w:val="1"/>
+          <w:numId w:val="110"/>
+        </w:numPr>
+        <w:spacing w:before="0" w:beforeAutospacing="0" w:after="0" w:afterAutospacing="0"/>
+        <w:textAlignment w:val="baseline"/>
+        <w:rPr>
+          <w:rFonts w:ascii="Calibri" w:hAnsi="Calibri" w:cs="Calibri"/>
+          <w:sz w:val="22"/>
+          <w:szCs w:val="22"/>
+        </w:rPr>
+      </w:pPr>
+      <w:r>
+        <w:rPr>
+          <w:rStyle w:val="normaltextrun"/>
+          <w:rFonts w:ascii="Calibri" w:hAnsi="Calibri" w:cs="Calibri"/>
+          <w:sz w:val="22"/>
+          <w:szCs w:val="22"/>
+          <w:lang w:val="en-US"/>
+        </w:rPr>
+        <w:t>Leftover documentation, target 3K</w:t>
+      </w:r>
+      <w:r>
+        <w:rPr>
+          <w:rStyle w:val="eop"/>
+          <w:rFonts w:ascii="Calibri" w:hAnsi="Calibri" w:cs="Calibri"/>
+          <w:sz w:val="22"/>
+          <w:szCs w:val="22"/>
+        </w:rPr>
+        <w:t> </w:t>
+      </w:r>
+    </w:p>
+    <w:p>
+      <w:pPr>
+        <w:pStyle w:val="paragraph"/>
+        <w:pBdr>
+          <w:bottom w:val="single" w:sz="6" w:space="1" w:color="auto"/>
+        </w:pBdr>
+        <w:spacing w:before="0" w:beforeAutospacing="0" w:after="0" w:afterAutospacing="0"/>
+        <w:textAlignment w:val="baseline"/>
+        <w:rPr>
+          <w:rFonts w:ascii="Calibri" w:hAnsi="Calibri" w:cs="Calibri"/>
+          <w:sz w:val="22"/>
+          <w:szCs w:val="22"/>
+          <w:lang w:val="en-MY"/>
+        </w:rPr>
+      </w:pPr>
+    </w:p>
+    <w:p>
+      <w:pPr>
+        <w:pStyle w:val="paragraph"/>
+        <w:spacing w:before="0" w:beforeAutospacing="0" w:after="0" w:afterAutospacing="0"/>
+        <w:textAlignment w:val="baseline"/>
+        <w:rPr>
+          <w:rFonts w:ascii="Calibri" w:hAnsi="Calibri" w:cs="Calibri"/>
+          <w:sz w:val="22"/>
+          <w:szCs w:val="22"/>
+          <w:lang w:val="en-MY"/>
+        </w:rPr>
+      </w:pPr>
+    </w:p>
+    <w:p>
+      <w:pPr>
+        <w:spacing w:after="0" w:line="240" w:lineRule="auto"/>
+        <w:rPr>
+          <w:lang w:val="en-MY"/>
+        </w:rPr>
+      </w:pPr>
+      <w:r>
+        <w:rPr>
+          <w:lang w:val="en-MY"/>
+        </w:rPr>
+        <w:t xml:space="preserve">Date &amp; Time: </w:t>
+      </w:r>
+      <w:r>
+        <w:rPr>
+          <w:lang w:val="en-MY"/>
+        </w:rPr>
+        <w:t>17</w:t>
+      </w:r>
+      <w:r>
+        <w:rPr>
+          <w:lang w:val="en-MY"/>
+        </w:rPr>
+        <w:t xml:space="preserve">/03/23 | </w:t>
+      </w:r>
+      <w:r>
+        <w:rPr>
+          <w:lang w:val="en-MY"/>
+        </w:rPr>
+        <w:t>1</w:t>
+      </w:r>
+      <w:r>
+        <w:rPr>
+          <w:lang w:val="en-MY"/>
+        </w:rPr>
+        <w:t>.</w:t>
+      </w:r>
+      <w:r>
+        <w:rPr>
+          <w:lang w:val="en-MY"/>
+        </w:rPr>
+        <w:t>15</w:t>
+      </w:r>
+      <w:r>
+        <w:rPr>
+          <w:lang w:val="en-MY"/>
+        </w:rPr>
+        <w:t xml:space="preserve">PM – </w:t>
+      </w:r>
+      <w:r>
+        <w:rPr>
+          <w:lang w:val="en-MY"/>
+        </w:rPr>
+        <w:t>2</w:t>
+      </w:r>
+      <w:r>
+        <w:rPr>
+          <w:lang w:val="en-MY"/>
+        </w:rPr>
+        <w:t>.</w:t>
+      </w:r>
+      <w:r>
+        <w:rPr>
+          <w:lang w:val="en-MY"/>
+        </w:rPr>
+        <w:t>00</w:t>
+      </w:r>
+      <w:r>
+        <w:rPr>
+          <w:lang w:val="en-MY"/>
+        </w:rPr>
+        <w:t>PM</w:t>
+      </w:r>
+    </w:p>
+    <w:p>
+      <w:pPr>
+        <w:spacing w:after="0" w:line="240" w:lineRule="auto"/>
+        <w:rPr>
+          <w:lang w:val="en-MY"/>
+        </w:rPr>
+      </w:pPr>
+      <w:r>
+        <w:rPr>
+          <w:lang w:val="en-MY"/>
+        </w:rPr>
+        <w:t>Location: A32</w:t>
+      </w:r>
+      <w:r>
+        <w:rPr>
+          <w:lang w:val="en-MY"/>
+        </w:rPr>
+        <w:t>7</w:t>
+      </w:r>
+      <w:r>
+        <w:rPr>
+          <w:lang w:val="en-MY"/>
+        </w:rPr>
+        <w:t xml:space="preserve"> PSQ Building</w:t>
+      </w:r>
+    </w:p>
+    <w:p>
+      <w:pPr>
+        <w:spacing w:after="0" w:line="240" w:lineRule="auto"/>
+        <w:rPr>
+          <w:lang w:val="en-MY"/>
+        </w:rPr>
+      </w:pPr>
+      <w:r>
+        <w:rPr>
+          <w:lang w:val="en-MY"/>
+        </w:rPr>
+        <w:t xml:space="preserve">Participants: Gregory Kua, </w:t>
+      </w:r>
+      <w:r>
+        <w:rPr>
+          <w:lang w:val="en-MY"/>
+        </w:rPr>
+        <w:t>Nathan Everett</w:t>
+      </w:r>
+      <w:r>
+        <w:rPr>
+          <w:lang w:val="en-MY"/>
+        </w:rPr>
+        <w:t xml:space="preserve">, </w:t>
+      </w:r>
+      <w:r>
+        <w:rPr>
+          <w:lang w:val="en-MY"/>
+        </w:rPr>
+        <w:t>Xinyao Huang</w:t>
+      </w:r>
+      <w:r>
+        <w:rPr>
+          <w:lang w:val="en-MY"/>
+        </w:rPr>
+        <w:t xml:space="preserve">, </w:t>
+      </w:r>
+      <w:r>
+        <w:rPr>
+          <w:lang w:val="en-MY"/>
+        </w:rPr>
+        <w:t xml:space="preserve">Noah </w:t>
+      </w:r>
+      <w:proofErr w:type="spellStart"/>
+      <w:r>
+        <w:rPr>
+          <w:lang w:val="en-MY"/>
+        </w:rPr>
+        <w:t>Keedle-Isack</w:t>
+      </w:r>
+      <w:proofErr w:type="spellEnd"/>
+      <w:r>
+        <w:rPr>
+          <w:lang w:val="en-MY"/>
+        </w:rPr>
+        <w:t xml:space="preserve">, </w:t>
+      </w:r>
+      <w:r>
+        <w:rPr>
+          <w:lang w:val="en-MY"/>
+        </w:rPr>
+        <w:t xml:space="preserve">Alvaro </w:t>
+      </w:r>
+      <w:proofErr w:type="spellStart"/>
+      <w:r>
+        <w:rPr>
+          <w:lang w:val="en-MY"/>
+        </w:rPr>
+        <w:t>Resende</w:t>
+      </w:r>
+      <w:proofErr w:type="spellEnd"/>
+      <w:r>
+        <w:rPr>
+          <w:lang w:val="en-MY"/>
+        </w:rPr>
+        <w:t>, Michael McDonald</w:t>
+      </w:r>
+    </w:p>
+    <w:p>
+      <w:pPr>
+        <w:pStyle w:val="paragraph"/>
+        <w:spacing w:before="0" w:beforeAutospacing="0" w:after="0" w:afterAutospacing="0"/>
+        <w:textAlignment w:val="baseline"/>
+        <w:rPr>
+          <w:rFonts w:ascii="Calibri" w:hAnsi="Calibri" w:cs="Calibri"/>
+          <w:sz w:val="22"/>
+          <w:szCs w:val="22"/>
+          <w:lang w:val="en-MY"/>
+        </w:rPr>
+      </w:pPr>
+    </w:p>
+    <w:p>
+      <w:pPr>
+        <w:pStyle w:val="paragraph"/>
+        <w:pBdr>
+          <w:bottom w:val="single" w:sz="6" w:space="1" w:color="auto"/>
+        </w:pBdr>
+        <w:spacing w:before="0" w:beforeAutospacing="0" w:after="0" w:afterAutospacing="0"/>
+        <w:textAlignment w:val="baseline"/>
+        <w:rPr>
+          <w:rFonts w:ascii="Calibri" w:hAnsi="Calibri" w:cs="Calibri"/>
+          <w:sz w:val="22"/>
+          <w:szCs w:val="22"/>
+          <w:lang w:val="en-MY"/>
+        </w:rPr>
+      </w:pPr>
+    </w:p>
+    <w:p>
+      <w:pPr>
+        <w:pStyle w:val="paragraph"/>
+        <w:spacing w:before="0" w:beforeAutospacing="0" w:after="0" w:afterAutospacing="0"/>
+        <w:textAlignment w:val="baseline"/>
+        <w:rPr>
+          <w:rFonts w:ascii="Calibri" w:hAnsi="Calibri" w:cs="Calibri"/>
+          <w:sz w:val="22"/>
+          <w:szCs w:val="22"/>
+          <w:lang w:val="en-MY"/>
+        </w:rPr>
+      </w:pPr>
+    </w:p>
+    <w:p>
+      <w:pPr>
+        <w:pStyle w:val="paragraph"/>
+        <w:tabs>
+          <w:tab w:val="left" w:pos="990"/>
+        </w:tabs>
+        <w:spacing w:before="0" w:beforeAutospacing="0" w:after="0" w:afterAutospacing="0"/>
+        <w:textAlignment w:val="baseline"/>
+        <w:rPr>
+          <w:rFonts w:ascii="Calibri" w:hAnsi="Calibri" w:cs="Calibri"/>
+          <w:sz w:val="22"/>
+          <w:szCs w:val="22"/>
+        </w:rPr>
+      </w:pPr>
+      <w:r>
+        <w:rPr>
+          <w:rFonts w:ascii="Calibri" w:hAnsi="Calibri" w:cs="Calibri"/>
+          <w:sz w:val="22"/>
+          <w:szCs w:val="22"/>
+        </w:rPr>
+        <w:tab/>
+      </w:r>
     </w:p>
     <w:p>
       <w:pPr>
@@ -15093,6 +20203,119 @@
     </w:lvl>
   </w:abstractNum>
   <w:abstractNum w:abstractNumId="2" w15:restartNumberingAfterBreak="0">
+    <w:nsid w:val="03114305"/>
+    <w:multiLevelType w:val="hybridMultilevel"/>
+    <w:tmpl w:val="CBBEF298"/>
+    <w:lvl w:ilvl="0" w:tplc="08090001">
+      <w:start w:val="1"/>
+      <w:numFmt w:val="bullet"/>
+      <w:lvlText w:val=""/>
+      <w:lvlJc w:val="left"/>
+      <w:pPr>
+        <w:ind w:left="720" w:hanging="360"/>
+      </w:pPr>
+      <w:rPr>
+        <w:rFonts w:ascii="Symbol" w:hAnsi="Symbol" w:hint="default"/>
+      </w:rPr>
+    </w:lvl>
+    <w:lvl w:ilvl="1" w:tplc="08090003" w:tentative="1">
+      <w:start w:val="1"/>
+      <w:numFmt w:val="bullet"/>
+      <w:lvlText w:val="o"/>
+      <w:lvlJc w:val="left"/>
+      <w:pPr>
+        <w:ind w:left="1440" w:hanging="360"/>
+      </w:pPr>
+      <w:rPr>
+        <w:rFonts w:ascii="Courier New" w:hAnsi="Courier New" w:cs="Courier New" w:hint="default"/>
+      </w:rPr>
+    </w:lvl>
+    <w:lvl w:ilvl="2" w:tplc="08090005" w:tentative="1">
+      <w:start w:val="1"/>
+      <w:numFmt w:val="bullet"/>
+      <w:lvlText w:val=""/>
+      <w:lvlJc w:val="left"/>
+      <w:pPr>
+        <w:ind w:left="2160" w:hanging="360"/>
+      </w:pPr>
+      <w:rPr>
+        <w:rFonts w:ascii="Wingdings" w:hAnsi="Wingdings" w:hint="default"/>
+      </w:rPr>
+    </w:lvl>
+    <w:lvl w:ilvl="3" w:tplc="08090001" w:tentative="1">
+      <w:start w:val="1"/>
+      <w:numFmt w:val="bullet"/>
+      <w:lvlText w:val=""/>
+      <w:lvlJc w:val="left"/>
+      <w:pPr>
+        <w:ind w:left="2880" w:hanging="360"/>
+      </w:pPr>
+      <w:rPr>
+        <w:rFonts w:ascii="Symbol" w:hAnsi="Symbol" w:hint="default"/>
+      </w:rPr>
+    </w:lvl>
+    <w:lvl w:ilvl="4" w:tplc="08090003" w:tentative="1">
+      <w:start w:val="1"/>
+      <w:numFmt w:val="bullet"/>
+      <w:lvlText w:val="o"/>
+      <w:lvlJc w:val="left"/>
+      <w:pPr>
+        <w:ind w:left="3600" w:hanging="360"/>
+      </w:pPr>
+      <w:rPr>
+        <w:rFonts w:ascii="Courier New" w:hAnsi="Courier New" w:cs="Courier New" w:hint="default"/>
+      </w:rPr>
+    </w:lvl>
+    <w:lvl w:ilvl="5" w:tplc="08090005" w:tentative="1">
+      <w:start w:val="1"/>
+      <w:numFmt w:val="bullet"/>
+      <w:lvlText w:val=""/>
+      <w:lvlJc w:val="left"/>
+      <w:pPr>
+        <w:ind w:left="4320" w:hanging="360"/>
+      </w:pPr>
+      <w:rPr>
+        <w:rFonts w:ascii="Wingdings" w:hAnsi="Wingdings" w:hint="default"/>
+      </w:rPr>
+    </w:lvl>
+    <w:lvl w:ilvl="6" w:tplc="08090001" w:tentative="1">
+      <w:start w:val="1"/>
+      <w:numFmt w:val="bullet"/>
+      <w:lvlText w:val=""/>
+      <w:lvlJc w:val="left"/>
+      <w:pPr>
+        <w:ind w:left="5040" w:hanging="360"/>
+      </w:pPr>
+      <w:rPr>
+        <w:rFonts w:ascii="Symbol" w:hAnsi="Symbol" w:hint="default"/>
+      </w:rPr>
+    </w:lvl>
+    <w:lvl w:ilvl="7" w:tplc="08090003" w:tentative="1">
+      <w:start w:val="1"/>
+      <w:numFmt w:val="bullet"/>
+      <w:lvlText w:val="o"/>
+      <w:lvlJc w:val="left"/>
+      <w:pPr>
+        <w:ind w:left="5760" w:hanging="360"/>
+      </w:pPr>
+      <w:rPr>
+        <w:rFonts w:ascii="Courier New" w:hAnsi="Courier New" w:cs="Courier New" w:hint="default"/>
+      </w:rPr>
+    </w:lvl>
+    <w:lvl w:ilvl="8" w:tplc="08090005" w:tentative="1">
+      <w:start w:val="1"/>
+      <w:numFmt w:val="bullet"/>
+      <w:lvlText w:val=""/>
+      <w:lvlJc w:val="left"/>
+      <w:pPr>
+        <w:ind w:left="6480" w:hanging="360"/>
+      </w:pPr>
+      <w:rPr>
+        <w:rFonts w:ascii="Wingdings" w:hAnsi="Wingdings" w:hint="default"/>
+      </w:rPr>
+    </w:lvl>
+  </w:abstractNum>
+  <w:abstractNum w:abstractNumId="3" w15:restartNumberingAfterBreak="0">
     <w:nsid w:val="03381AB2"/>
     <w:multiLevelType w:val="multilevel"/>
     <w:tmpl w:val="AD10B7B0"/>
@@ -15205,7 +20428,7 @@
       </w:pPr>
     </w:lvl>
   </w:abstractNum>
-  <w:abstractNum w:abstractNumId="3" w15:restartNumberingAfterBreak="0">
+  <w:abstractNum w:abstractNumId="4" w15:restartNumberingAfterBreak="0">
     <w:nsid w:val="03CE2664"/>
     <w:multiLevelType w:val="multilevel"/>
     <w:tmpl w:val="0D66726A"/>
@@ -15318,7 +20541,7 @@
       </w:pPr>
     </w:lvl>
   </w:abstractNum>
-  <w:abstractNum w:abstractNumId="4" w15:restartNumberingAfterBreak="0">
+  <w:abstractNum w:abstractNumId="5" w15:restartNumberingAfterBreak="0">
     <w:nsid w:val="05912A94"/>
     <w:multiLevelType w:val="multilevel"/>
     <w:tmpl w:val="5AA63044"/>
@@ -15431,7 +20654,7 @@
       </w:pPr>
     </w:lvl>
   </w:abstractNum>
-  <w:abstractNum w:abstractNumId="5" w15:restartNumberingAfterBreak="0">
+  <w:abstractNum w:abstractNumId="6" w15:restartNumberingAfterBreak="0">
     <w:nsid w:val="09EB21B7"/>
     <w:multiLevelType w:val="multilevel"/>
     <w:tmpl w:val="BFFE0268"/>
@@ -15580,7 +20803,7 @@
       </w:rPr>
     </w:lvl>
   </w:abstractNum>
-  <w:abstractNum w:abstractNumId="6" w15:restartNumberingAfterBreak="0">
+  <w:abstractNum w:abstractNumId="7" w15:restartNumberingAfterBreak="0">
     <w:nsid w:val="0A813A2D"/>
     <w:multiLevelType w:val="hybridMultilevel"/>
     <w:tmpl w:val="84D67D4A"/>
@@ -15693,7 +20916,7 @@
       </w:rPr>
     </w:lvl>
   </w:abstractNum>
-  <w:abstractNum w:abstractNumId="7" w15:restartNumberingAfterBreak="0">
+  <w:abstractNum w:abstractNumId="8" w15:restartNumberingAfterBreak="0">
     <w:nsid w:val="0B6142AC"/>
     <w:multiLevelType w:val="multilevel"/>
     <w:tmpl w:val="03B44F82"/>
@@ -15842,7 +21065,7 @@
       </w:rPr>
     </w:lvl>
   </w:abstractNum>
-  <w:abstractNum w:abstractNumId="8" w15:restartNumberingAfterBreak="0">
+  <w:abstractNum w:abstractNumId="9" w15:restartNumberingAfterBreak="0">
     <w:nsid w:val="0C63656A"/>
     <w:multiLevelType w:val="multilevel"/>
     <w:tmpl w:val="9A2403F6"/>
@@ -15991,7 +21214,7 @@
       </w:rPr>
     </w:lvl>
   </w:abstractNum>
-  <w:abstractNum w:abstractNumId="9" w15:restartNumberingAfterBreak="0">
+  <w:abstractNum w:abstractNumId="10" w15:restartNumberingAfterBreak="0">
     <w:nsid w:val="0CEC7AEE"/>
     <w:multiLevelType w:val="multilevel"/>
     <w:tmpl w:val="ABB4986E"/>
@@ -16104,7 +21327,7 @@
       </w:pPr>
     </w:lvl>
   </w:abstractNum>
-  <w:abstractNum w:abstractNumId="10" w15:restartNumberingAfterBreak="0">
+  <w:abstractNum w:abstractNumId="11" w15:restartNumberingAfterBreak="0">
     <w:nsid w:val="0D8B3F72"/>
     <w:multiLevelType w:val="multilevel"/>
     <w:tmpl w:val="751A01CA"/>
@@ -16217,7 +21440,7 @@
       </w:pPr>
     </w:lvl>
   </w:abstractNum>
-  <w:abstractNum w:abstractNumId="11" w15:restartNumberingAfterBreak="0">
+  <w:abstractNum w:abstractNumId="12" w15:restartNumberingAfterBreak="0">
     <w:nsid w:val="0D9A79CF"/>
     <w:multiLevelType w:val="multilevel"/>
     <w:tmpl w:val="A5B207C4"/>
@@ -16366,7 +21589,7 @@
       </w:rPr>
     </w:lvl>
   </w:abstractNum>
-  <w:abstractNum w:abstractNumId="12" w15:restartNumberingAfterBreak="0">
+  <w:abstractNum w:abstractNumId="13" w15:restartNumberingAfterBreak="0">
     <w:nsid w:val="0E2C67E3"/>
     <w:multiLevelType w:val="hybridMultilevel"/>
     <w:tmpl w:val="C1FC69AE"/>
@@ -16479,7 +21702,7 @@
       </w:rPr>
     </w:lvl>
   </w:abstractNum>
-  <w:abstractNum w:abstractNumId="13" w15:restartNumberingAfterBreak="0">
+  <w:abstractNum w:abstractNumId="14" w15:restartNumberingAfterBreak="0">
     <w:nsid w:val="0EC67B1B"/>
     <w:multiLevelType w:val="hybridMultilevel"/>
     <w:tmpl w:val="2384F1D0"/>
@@ -16592,7 +21815,7 @@
       </w:rPr>
     </w:lvl>
   </w:abstractNum>
-  <w:abstractNum w:abstractNumId="14" w15:restartNumberingAfterBreak="0">
+  <w:abstractNum w:abstractNumId="15" w15:restartNumberingAfterBreak="0">
     <w:nsid w:val="108F6490"/>
     <w:multiLevelType w:val="multilevel"/>
     <w:tmpl w:val="5B0419AC"/>
@@ -16741,7 +21964,233 @@
       </w:rPr>
     </w:lvl>
   </w:abstractNum>
-  <w:abstractNum w:abstractNumId="15" w15:restartNumberingAfterBreak="0">
+  <w:abstractNum w:abstractNumId="16" w15:restartNumberingAfterBreak="0">
+    <w:nsid w:val="110118D4"/>
+    <w:multiLevelType w:val="hybridMultilevel"/>
+    <w:tmpl w:val="69C07DA4"/>
+    <w:lvl w:ilvl="0" w:tplc="08090001">
+      <w:start w:val="1"/>
+      <w:numFmt w:val="bullet"/>
+      <w:lvlText w:val=""/>
+      <w:lvlJc w:val="left"/>
+      <w:pPr>
+        <w:ind w:left="720" w:hanging="360"/>
+      </w:pPr>
+      <w:rPr>
+        <w:rFonts w:ascii="Symbol" w:hAnsi="Symbol" w:hint="default"/>
+      </w:rPr>
+    </w:lvl>
+    <w:lvl w:ilvl="1" w:tplc="08090003" w:tentative="1">
+      <w:start w:val="1"/>
+      <w:numFmt w:val="bullet"/>
+      <w:lvlText w:val="o"/>
+      <w:lvlJc w:val="left"/>
+      <w:pPr>
+        <w:ind w:left="1440" w:hanging="360"/>
+      </w:pPr>
+      <w:rPr>
+        <w:rFonts w:ascii="Courier New" w:hAnsi="Courier New" w:cs="Courier New" w:hint="default"/>
+      </w:rPr>
+    </w:lvl>
+    <w:lvl w:ilvl="2" w:tplc="08090005" w:tentative="1">
+      <w:start w:val="1"/>
+      <w:numFmt w:val="bullet"/>
+      <w:lvlText w:val=""/>
+      <w:lvlJc w:val="left"/>
+      <w:pPr>
+        <w:ind w:left="2160" w:hanging="360"/>
+      </w:pPr>
+      <w:rPr>
+        <w:rFonts w:ascii="Wingdings" w:hAnsi="Wingdings" w:hint="default"/>
+      </w:rPr>
+    </w:lvl>
+    <w:lvl w:ilvl="3" w:tplc="08090001" w:tentative="1">
+      <w:start w:val="1"/>
+      <w:numFmt w:val="bullet"/>
+      <w:lvlText w:val=""/>
+      <w:lvlJc w:val="left"/>
+      <w:pPr>
+        <w:ind w:left="2880" w:hanging="360"/>
+      </w:pPr>
+      <w:rPr>
+        <w:rFonts w:ascii="Symbol" w:hAnsi="Symbol" w:hint="default"/>
+      </w:rPr>
+    </w:lvl>
+    <w:lvl w:ilvl="4" w:tplc="08090003" w:tentative="1">
+      <w:start w:val="1"/>
+      <w:numFmt w:val="bullet"/>
+      <w:lvlText w:val="o"/>
+      <w:lvlJc w:val="left"/>
+      <w:pPr>
+        <w:ind w:left="3600" w:hanging="360"/>
+      </w:pPr>
+      <w:rPr>
+        <w:rFonts w:ascii="Courier New" w:hAnsi="Courier New" w:cs="Courier New" w:hint="default"/>
+      </w:rPr>
+    </w:lvl>
+    <w:lvl w:ilvl="5" w:tplc="08090005" w:tentative="1">
+      <w:start w:val="1"/>
+      <w:numFmt w:val="bullet"/>
+      <w:lvlText w:val=""/>
+      <w:lvlJc w:val="left"/>
+      <w:pPr>
+        <w:ind w:left="4320" w:hanging="360"/>
+      </w:pPr>
+      <w:rPr>
+        <w:rFonts w:ascii="Wingdings" w:hAnsi="Wingdings" w:hint="default"/>
+      </w:rPr>
+    </w:lvl>
+    <w:lvl w:ilvl="6" w:tplc="08090001" w:tentative="1">
+      <w:start w:val="1"/>
+      <w:numFmt w:val="bullet"/>
+      <w:lvlText w:val=""/>
+      <w:lvlJc w:val="left"/>
+      <w:pPr>
+        <w:ind w:left="5040" w:hanging="360"/>
+      </w:pPr>
+      <w:rPr>
+        <w:rFonts w:ascii="Symbol" w:hAnsi="Symbol" w:hint="default"/>
+      </w:rPr>
+    </w:lvl>
+    <w:lvl w:ilvl="7" w:tplc="08090003" w:tentative="1">
+      <w:start w:val="1"/>
+      <w:numFmt w:val="bullet"/>
+      <w:lvlText w:val="o"/>
+      <w:lvlJc w:val="left"/>
+      <w:pPr>
+        <w:ind w:left="5760" w:hanging="360"/>
+      </w:pPr>
+      <w:rPr>
+        <w:rFonts w:ascii="Courier New" w:hAnsi="Courier New" w:cs="Courier New" w:hint="default"/>
+      </w:rPr>
+    </w:lvl>
+    <w:lvl w:ilvl="8" w:tplc="08090005" w:tentative="1">
+      <w:start w:val="1"/>
+      <w:numFmt w:val="bullet"/>
+      <w:lvlText w:val=""/>
+      <w:lvlJc w:val="left"/>
+      <w:pPr>
+        <w:ind w:left="6480" w:hanging="360"/>
+      </w:pPr>
+      <w:rPr>
+        <w:rFonts w:ascii="Wingdings" w:hAnsi="Wingdings" w:hint="default"/>
+      </w:rPr>
+    </w:lvl>
+  </w:abstractNum>
+  <w:abstractNum w:abstractNumId="17" w15:restartNumberingAfterBreak="0">
+    <w:nsid w:val="11604AAA"/>
+    <w:multiLevelType w:val="hybridMultilevel"/>
+    <w:tmpl w:val="5B3214A6"/>
+    <w:lvl w:ilvl="0" w:tplc="08090001">
+      <w:start w:val="1"/>
+      <w:numFmt w:val="bullet"/>
+      <w:lvlText w:val=""/>
+      <w:lvlJc w:val="left"/>
+      <w:pPr>
+        <w:ind w:left="720" w:hanging="360"/>
+      </w:pPr>
+      <w:rPr>
+        <w:rFonts w:ascii="Symbol" w:hAnsi="Symbol" w:hint="default"/>
+      </w:rPr>
+    </w:lvl>
+    <w:lvl w:ilvl="1" w:tplc="08090003" w:tentative="1">
+      <w:start w:val="1"/>
+      <w:numFmt w:val="bullet"/>
+      <w:lvlText w:val="o"/>
+      <w:lvlJc w:val="left"/>
+      <w:pPr>
+        <w:ind w:left="1440" w:hanging="360"/>
+      </w:pPr>
+      <w:rPr>
+        <w:rFonts w:ascii="Courier New" w:hAnsi="Courier New" w:cs="Courier New" w:hint="default"/>
+      </w:rPr>
+    </w:lvl>
+    <w:lvl w:ilvl="2" w:tplc="08090005" w:tentative="1">
+      <w:start w:val="1"/>
+      <w:numFmt w:val="bullet"/>
+      <w:lvlText w:val=""/>
+      <w:lvlJc w:val="left"/>
+      <w:pPr>
+        <w:ind w:left="2160" w:hanging="360"/>
+      </w:pPr>
+      <w:rPr>
+        <w:rFonts w:ascii="Wingdings" w:hAnsi="Wingdings" w:hint="default"/>
+      </w:rPr>
+    </w:lvl>
+    <w:lvl w:ilvl="3" w:tplc="08090001" w:tentative="1">
+      <w:start w:val="1"/>
+      <w:numFmt w:val="bullet"/>
+      <w:lvlText w:val=""/>
+      <w:lvlJc w:val="left"/>
+      <w:pPr>
+        <w:ind w:left="2880" w:hanging="360"/>
+      </w:pPr>
+      <w:rPr>
+        <w:rFonts w:ascii="Symbol" w:hAnsi="Symbol" w:hint="default"/>
+      </w:rPr>
+    </w:lvl>
+    <w:lvl w:ilvl="4" w:tplc="08090003" w:tentative="1">
+      <w:start w:val="1"/>
+      <w:numFmt w:val="bullet"/>
+      <w:lvlText w:val="o"/>
+      <w:lvlJc w:val="left"/>
+      <w:pPr>
+        <w:ind w:left="3600" w:hanging="360"/>
+      </w:pPr>
+      <w:rPr>
+        <w:rFonts w:ascii="Courier New" w:hAnsi="Courier New" w:cs="Courier New" w:hint="default"/>
+      </w:rPr>
+    </w:lvl>
+    <w:lvl w:ilvl="5" w:tplc="08090005" w:tentative="1">
+      <w:start w:val="1"/>
+      <w:numFmt w:val="bullet"/>
+      <w:lvlText w:val=""/>
+      <w:lvlJc w:val="left"/>
+      <w:pPr>
+        <w:ind w:left="4320" w:hanging="360"/>
+      </w:pPr>
+      <w:rPr>
+        <w:rFonts w:ascii="Wingdings" w:hAnsi="Wingdings" w:hint="default"/>
+      </w:rPr>
+    </w:lvl>
+    <w:lvl w:ilvl="6" w:tplc="08090001" w:tentative="1">
+      <w:start w:val="1"/>
+      <w:numFmt w:val="bullet"/>
+      <w:lvlText w:val=""/>
+      <w:lvlJc w:val="left"/>
+      <w:pPr>
+        <w:ind w:left="5040" w:hanging="360"/>
+      </w:pPr>
+      <w:rPr>
+        <w:rFonts w:ascii="Symbol" w:hAnsi="Symbol" w:hint="default"/>
+      </w:rPr>
+    </w:lvl>
+    <w:lvl w:ilvl="7" w:tplc="08090003" w:tentative="1">
+      <w:start w:val="1"/>
+      <w:numFmt w:val="bullet"/>
+      <w:lvlText w:val="o"/>
+      <w:lvlJc w:val="left"/>
+      <w:pPr>
+        <w:ind w:left="5760" w:hanging="360"/>
+      </w:pPr>
+      <w:rPr>
+        <w:rFonts w:ascii="Courier New" w:hAnsi="Courier New" w:cs="Courier New" w:hint="default"/>
+      </w:rPr>
+    </w:lvl>
+    <w:lvl w:ilvl="8" w:tplc="08090005" w:tentative="1">
+      <w:start w:val="1"/>
+      <w:numFmt w:val="bullet"/>
+      <w:lvlText w:val=""/>
+      <w:lvlJc w:val="left"/>
+      <w:pPr>
+        <w:ind w:left="6480" w:hanging="360"/>
+      </w:pPr>
+      <w:rPr>
+        <w:rFonts w:ascii="Wingdings" w:hAnsi="Wingdings" w:hint="default"/>
+      </w:rPr>
+    </w:lvl>
+  </w:abstractNum>
+  <w:abstractNum w:abstractNumId="18" w15:restartNumberingAfterBreak="0">
     <w:nsid w:val="12E86F8E"/>
     <w:multiLevelType w:val="multilevel"/>
     <w:tmpl w:val="B21A12F4"/>
@@ -16890,7 +22339,7 @@
       </w:rPr>
     </w:lvl>
   </w:abstractNum>
-  <w:abstractNum w:abstractNumId="16" w15:restartNumberingAfterBreak="0">
+  <w:abstractNum w:abstractNumId="19" w15:restartNumberingAfterBreak="0">
     <w:nsid w:val="14BE02A8"/>
     <w:multiLevelType w:val="multilevel"/>
     <w:tmpl w:val="2168E608"/>
@@ -17003,7 +22452,7 @@
       </w:pPr>
     </w:lvl>
   </w:abstractNum>
-  <w:abstractNum w:abstractNumId="17" w15:restartNumberingAfterBreak="0">
+  <w:abstractNum w:abstractNumId="20" w15:restartNumberingAfterBreak="0">
     <w:nsid w:val="1587239D"/>
     <w:multiLevelType w:val="multilevel"/>
     <w:tmpl w:val="D5B4D524"/>
@@ -17152,7 +22601,7 @@
       </w:rPr>
     </w:lvl>
   </w:abstractNum>
-  <w:abstractNum w:abstractNumId="18" w15:restartNumberingAfterBreak="0">
+  <w:abstractNum w:abstractNumId="21" w15:restartNumberingAfterBreak="0">
     <w:nsid w:val="15AD53BF"/>
     <w:multiLevelType w:val="multilevel"/>
     <w:tmpl w:val="2FBA7334"/>
@@ -17301,7 +22750,120 @@
       </w:rPr>
     </w:lvl>
   </w:abstractNum>
-  <w:abstractNum w:abstractNumId="19" w15:restartNumberingAfterBreak="0">
+  <w:abstractNum w:abstractNumId="22" w15:restartNumberingAfterBreak="0">
+    <w:nsid w:val="164C21BF"/>
+    <w:multiLevelType w:val="hybridMultilevel"/>
+    <w:tmpl w:val="B0B6B1D0"/>
+    <w:lvl w:ilvl="0" w:tplc="08090001">
+      <w:start w:val="1"/>
+      <w:numFmt w:val="bullet"/>
+      <w:lvlText w:val=""/>
+      <w:lvlJc w:val="left"/>
+      <w:pPr>
+        <w:ind w:left="720" w:hanging="360"/>
+      </w:pPr>
+      <w:rPr>
+        <w:rFonts w:ascii="Symbol" w:hAnsi="Symbol" w:hint="default"/>
+      </w:rPr>
+    </w:lvl>
+    <w:lvl w:ilvl="1" w:tplc="08090003" w:tentative="1">
+      <w:start w:val="1"/>
+      <w:numFmt w:val="bullet"/>
+      <w:lvlText w:val="o"/>
+      <w:lvlJc w:val="left"/>
+      <w:pPr>
+        <w:ind w:left="1440" w:hanging="360"/>
+      </w:pPr>
+      <w:rPr>
+        <w:rFonts w:ascii="Courier New" w:hAnsi="Courier New" w:cs="Courier New" w:hint="default"/>
+      </w:rPr>
+    </w:lvl>
+    <w:lvl w:ilvl="2" w:tplc="08090005" w:tentative="1">
+      <w:start w:val="1"/>
+      <w:numFmt w:val="bullet"/>
+      <w:lvlText w:val=""/>
+      <w:lvlJc w:val="left"/>
+      <w:pPr>
+        <w:ind w:left="2160" w:hanging="360"/>
+      </w:pPr>
+      <w:rPr>
+        <w:rFonts w:ascii="Wingdings" w:hAnsi="Wingdings" w:hint="default"/>
+      </w:rPr>
+    </w:lvl>
+    <w:lvl w:ilvl="3" w:tplc="08090001" w:tentative="1">
+      <w:start w:val="1"/>
+      <w:numFmt w:val="bullet"/>
+      <w:lvlText w:val=""/>
+      <w:lvlJc w:val="left"/>
+      <w:pPr>
+        <w:ind w:left="2880" w:hanging="360"/>
+      </w:pPr>
+      <w:rPr>
+        <w:rFonts w:ascii="Symbol" w:hAnsi="Symbol" w:hint="default"/>
+      </w:rPr>
+    </w:lvl>
+    <w:lvl w:ilvl="4" w:tplc="08090003" w:tentative="1">
+      <w:start w:val="1"/>
+      <w:numFmt w:val="bullet"/>
+      <w:lvlText w:val="o"/>
+      <w:lvlJc w:val="left"/>
+      <w:pPr>
+        <w:ind w:left="3600" w:hanging="360"/>
+      </w:pPr>
+      <w:rPr>
+        <w:rFonts w:ascii="Courier New" w:hAnsi="Courier New" w:cs="Courier New" w:hint="default"/>
+      </w:rPr>
+    </w:lvl>
+    <w:lvl w:ilvl="5" w:tplc="08090005" w:tentative="1">
+      <w:start w:val="1"/>
+      <w:numFmt w:val="bullet"/>
+      <w:lvlText w:val=""/>
+      <w:lvlJc w:val="left"/>
+      <w:pPr>
+        <w:ind w:left="4320" w:hanging="360"/>
+      </w:pPr>
+      <w:rPr>
+        <w:rFonts w:ascii="Wingdings" w:hAnsi="Wingdings" w:hint="default"/>
+      </w:rPr>
+    </w:lvl>
+    <w:lvl w:ilvl="6" w:tplc="08090001" w:tentative="1">
+      <w:start w:val="1"/>
+      <w:numFmt w:val="bullet"/>
+      <w:lvlText w:val=""/>
+      <w:lvlJc w:val="left"/>
+      <w:pPr>
+        <w:ind w:left="5040" w:hanging="360"/>
+      </w:pPr>
+      <w:rPr>
+        <w:rFonts w:ascii="Symbol" w:hAnsi="Symbol" w:hint="default"/>
+      </w:rPr>
+    </w:lvl>
+    <w:lvl w:ilvl="7" w:tplc="08090003" w:tentative="1">
+      <w:start w:val="1"/>
+      <w:numFmt w:val="bullet"/>
+      <w:lvlText w:val="o"/>
+      <w:lvlJc w:val="left"/>
+      <w:pPr>
+        <w:ind w:left="5760" w:hanging="360"/>
+      </w:pPr>
+      <w:rPr>
+        <w:rFonts w:ascii="Courier New" w:hAnsi="Courier New" w:cs="Courier New" w:hint="default"/>
+      </w:rPr>
+    </w:lvl>
+    <w:lvl w:ilvl="8" w:tplc="08090005" w:tentative="1">
+      <w:start w:val="1"/>
+      <w:numFmt w:val="bullet"/>
+      <w:lvlText w:val=""/>
+      <w:lvlJc w:val="left"/>
+      <w:pPr>
+        <w:ind w:left="6480" w:hanging="360"/>
+      </w:pPr>
+      <w:rPr>
+        <w:rFonts w:ascii="Wingdings" w:hAnsi="Wingdings" w:hint="default"/>
+      </w:rPr>
+    </w:lvl>
+  </w:abstractNum>
+  <w:abstractNum w:abstractNumId="23" w15:restartNumberingAfterBreak="0">
     <w:nsid w:val="16F02013"/>
     <w:multiLevelType w:val="multilevel"/>
     <w:tmpl w:val="4448FA68"/>
@@ -17450,7 +23012,7 @@
       </w:rPr>
     </w:lvl>
   </w:abstractNum>
-  <w:abstractNum w:abstractNumId="20" w15:restartNumberingAfterBreak="0">
+  <w:abstractNum w:abstractNumId="24" w15:restartNumberingAfterBreak="0">
     <w:nsid w:val="18CD379B"/>
     <w:multiLevelType w:val="multilevel"/>
     <w:tmpl w:val="D4D448A4"/>
@@ -17599,7 +23161,7 @@
       </w:rPr>
     </w:lvl>
   </w:abstractNum>
-  <w:abstractNum w:abstractNumId="21" w15:restartNumberingAfterBreak="0">
+  <w:abstractNum w:abstractNumId="25" w15:restartNumberingAfterBreak="0">
     <w:nsid w:val="199C204A"/>
     <w:multiLevelType w:val="multilevel"/>
     <w:tmpl w:val="CF127F56"/>
@@ -17748,7 +23310,7 @@
       </w:rPr>
     </w:lvl>
   </w:abstractNum>
-  <w:abstractNum w:abstractNumId="22" w15:restartNumberingAfterBreak="0">
+  <w:abstractNum w:abstractNumId="26" w15:restartNumberingAfterBreak="0">
     <w:nsid w:val="1A40460E"/>
     <w:multiLevelType w:val="multilevel"/>
     <w:tmpl w:val="731C9780"/>
@@ -17897,7 +23459,7 @@
       </w:rPr>
     </w:lvl>
   </w:abstractNum>
-  <w:abstractNum w:abstractNumId="23" w15:restartNumberingAfterBreak="0">
+  <w:abstractNum w:abstractNumId="27" w15:restartNumberingAfterBreak="0">
     <w:nsid w:val="1B3C1215"/>
     <w:multiLevelType w:val="multilevel"/>
     <w:tmpl w:val="BE92A16C"/>
@@ -18010,7 +23572,7 @@
       </w:pPr>
     </w:lvl>
   </w:abstractNum>
-  <w:abstractNum w:abstractNumId="24" w15:restartNumberingAfterBreak="0">
+  <w:abstractNum w:abstractNumId="28" w15:restartNumberingAfterBreak="0">
     <w:nsid w:val="20A77105"/>
     <w:multiLevelType w:val="multilevel"/>
     <w:tmpl w:val="26365C2C"/>
@@ -18159,7 +23721,7 @@
       </w:rPr>
     </w:lvl>
   </w:abstractNum>
-  <w:abstractNum w:abstractNumId="25" w15:restartNumberingAfterBreak="0">
+  <w:abstractNum w:abstractNumId="29" w15:restartNumberingAfterBreak="0">
     <w:nsid w:val="25F8639C"/>
     <w:multiLevelType w:val="multilevel"/>
     <w:tmpl w:val="68C6DDBC"/>
@@ -18272,7 +23834,120 @@
       </w:pPr>
     </w:lvl>
   </w:abstractNum>
-  <w:abstractNum w:abstractNumId="26" w15:restartNumberingAfterBreak="0">
+  <w:abstractNum w:abstractNumId="30" w15:restartNumberingAfterBreak="0">
+    <w:nsid w:val="275A60B6"/>
+    <w:multiLevelType w:val="hybridMultilevel"/>
+    <w:tmpl w:val="F55686F4"/>
+    <w:lvl w:ilvl="0" w:tplc="08090001">
+      <w:start w:val="1"/>
+      <w:numFmt w:val="bullet"/>
+      <w:lvlText w:val=""/>
+      <w:lvlJc w:val="left"/>
+      <w:pPr>
+        <w:ind w:left="720" w:hanging="360"/>
+      </w:pPr>
+      <w:rPr>
+        <w:rFonts w:ascii="Symbol" w:hAnsi="Symbol" w:hint="default"/>
+      </w:rPr>
+    </w:lvl>
+    <w:lvl w:ilvl="1" w:tplc="08090003" w:tentative="1">
+      <w:start w:val="1"/>
+      <w:numFmt w:val="bullet"/>
+      <w:lvlText w:val="o"/>
+      <w:lvlJc w:val="left"/>
+      <w:pPr>
+        <w:ind w:left="1440" w:hanging="360"/>
+      </w:pPr>
+      <w:rPr>
+        <w:rFonts w:ascii="Courier New" w:hAnsi="Courier New" w:cs="Courier New" w:hint="default"/>
+      </w:rPr>
+    </w:lvl>
+    <w:lvl w:ilvl="2" w:tplc="08090005" w:tentative="1">
+      <w:start w:val="1"/>
+      <w:numFmt w:val="bullet"/>
+      <w:lvlText w:val=""/>
+      <w:lvlJc w:val="left"/>
+      <w:pPr>
+        <w:ind w:left="2160" w:hanging="360"/>
+      </w:pPr>
+      <w:rPr>
+        <w:rFonts w:ascii="Wingdings" w:hAnsi="Wingdings" w:hint="default"/>
+      </w:rPr>
+    </w:lvl>
+    <w:lvl w:ilvl="3" w:tplc="08090001" w:tentative="1">
+      <w:start w:val="1"/>
+      <w:numFmt w:val="bullet"/>
+      <w:lvlText w:val=""/>
+      <w:lvlJc w:val="left"/>
+      <w:pPr>
+        <w:ind w:left="2880" w:hanging="360"/>
+      </w:pPr>
+      <w:rPr>
+        <w:rFonts w:ascii="Symbol" w:hAnsi="Symbol" w:hint="default"/>
+      </w:rPr>
+    </w:lvl>
+    <w:lvl w:ilvl="4" w:tplc="08090003" w:tentative="1">
+      <w:start w:val="1"/>
+      <w:numFmt w:val="bullet"/>
+      <w:lvlText w:val="o"/>
+      <w:lvlJc w:val="left"/>
+      <w:pPr>
+        <w:ind w:left="3600" w:hanging="360"/>
+      </w:pPr>
+      <w:rPr>
+        <w:rFonts w:ascii="Courier New" w:hAnsi="Courier New" w:cs="Courier New" w:hint="default"/>
+      </w:rPr>
+    </w:lvl>
+    <w:lvl w:ilvl="5" w:tplc="08090005" w:tentative="1">
+      <w:start w:val="1"/>
+      <w:numFmt w:val="bullet"/>
+      <w:lvlText w:val=""/>
+      <w:lvlJc w:val="left"/>
+      <w:pPr>
+        <w:ind w:left="4320" w:hanging="360"/>
+      </w:pPr>
+      <w:rPr>
+        <w:rFonts w:ascii="Wingdings" w:hAnsi="Wingdings" w:hint="default"/>
+      </w:rPr>
+    </w:lvl>
+    <w:lvl w:ilvl="6" w:tplc="08090001" w:tentative="1">
+      <w:start w:val="1"/>
+      <w:numFmt w:val="bullet"/>
+      <w:lvlText w:val=""/>
+      <w:lvlJc w:val="left"/>
+      <w:pPr>
+        <w:ind w:left="5040" w:hanging="360"/>
+      </w:pPr>
+      <w:rPr>
+        <w:rFonts w:ascii="Symbol" w:hAnsi="Symbol" w:hint="default"/>
+      </w:rPr>
+    </w:lvl>
+    <w:lvl w:ilvl="7" w:tplc="08090003" w:tentative="1">
+      <w:start w:val="1"/>
+      <w:numFmt w:val="bullet"/>
+      <w:lvlText w:val="o"/>
+      <w:lvlJc w:val="left"/>
+      <w:pPr>
+        <w:ind w:left="5760" w:hanging="360"/>
+      </w:pPr>
+      <w:rPr>
+        <w:rFonts w:ascii="Courier New" w:hAnsi="Courier New" w:cs="Courier New" w:hint="default"/>
+      </w:rPr>
+    </w:lvl>
+    <w:lvl w:ilvl="8" w:tplc="08090005" w:tentative="1">
+      <w:start w:val="1"/>
+      <w:numFmt w:val="bullet"/>
+      <w:lvlText w:val=""/>
+      <w:lvlJc w:val="left"/>
+      <w:pPr>
+        <w:ind w:left="6480" w:hanging="360"/>
+      </w:pPr>
+      <w:rPr>
+        <w:rFonts w:ascii="Wingdings" w:hAnsi="Wingdings" w:hint="default"/>
+      </w:rPr>
+    </w:lvl>
+  </w:abstractNum>
+  <w:abstractNum w:abstractNumId="31" w15:restartNumberingAfterBreak="0">
     <w:nsid w:val="28933F04"/>
     <w:multiLevelType w:val="multilevel"/>
     <w:tmpl w:val="73AAA15C"/>
@@ -18385,7 +24060,7 @@
       </w:pPr>
     </w:lvl>
   </w:abstractNum>
-  <w:abstractNum w:abstractNumId="27" w15:restartNumberingAfterBreak="0">
+  <w:abstractNum w:abstractNumId="32" w15:restartNumberingAfterBreak="0">
     <w:nsid w:val="28CB23B4"/>
     <w:multiLevelType w:val="multilevel"/>
     <w:tmpl w:val="F1248C54"/>
@@ -18498,7 +24173,7 @@
       </w:pPr>
     </w:lvl>
   </w:abstractNum>
-  <w:abstractNum w:abstractNumId="28" w15:restartNumberingAfterBreak="0">
+  <w:abstractNum w:abstractNumId="33" w15:restartNumberingAfterBreak="0">
     <w:nsid w:val="28DA6B03"/>
     <w:multiLevelType w:val="multilevel"/>
     <w:tmpl w:val="4EE8B106"/>
@@ -18611,7 +24286,7 @@
       </w:pPr>
     </w:lvl>
   </w:abstractNum>
-  <w:abstractNum w:abstractNumId="29" w15:restartNumberingAfterBreak="0">
+  <w:abstractNum w:abstractNumId="34" w15:restartNumberingAfterBreak="0">
     <w:nsid w:val="2B0068FE"/>
     <w:multiLevelType w:val="multilevel"/>
     <w:tmpl w:val="411C1BB0"/>
@@ -18724,7 +24399,7 @@
       </w:pPr>
     </w:lvl>
   </w:abstractNum>
-  <w:abstractNum w:abstractNumId="30" w15:restartNumberingAfterBreak="0">
+  <w:abstractNum w:abstractNumId="35" w15:restartNumberingAfterBreak="0">
     <w:nsid w:val="2CBC5F16"/>
     <w:multiLevelType w:val="multilevel"/>
     <w:tmpl w:val="4E14D44E"/>
@@ -18873,7 +24548,7 @@
       </w:rPr>
     </w:lvl>
   </w:abstractNum>
-  <w:abstractNum w:abstractNumId="31" w15:restartNumberingAfterBreak="0">
+  <w:abstractNum w:abstractNumId="36" w15:restartNumberingAfterBreak="0">
     <w:nsid w:val="2CE45A81"/>
     <w:multiLevelType w:val="hybridMultilevel"/>
     <w:tmpl w:val="98822F04"/>
@@ -18986,7 +24661,7 @@
       </w:rPr>
     </w:lvl>
   </w:abstractNum>
-  <w:abstractNum w:abstractNumId="32" w15:restartNumberingAfterBreak="0">
+  <w:abstractNum w:abstractNumId="37" w15:restartNumberingAfterBreak="0">
     <w:nsid w:val="2E08276A"/>
     <w:multiLevelType w:val="hybridMultilevel"/>
     <w:tmpl w:val="8BFE0BB6"/>
@@ -19099,7 +24774,7 @@
       </w:rPr>
     </w:lvl>
   </w:abstractNum>
-  <w:abstractNum w:abstractNumId="33" w15:restartNumberingAfterBreak="0">
+  <w:abstractNum w:abstractNumId="38" w15:restartNumberingAfterBreak="0">
     <w:nsid w:val="2E6A45A2"/>
     <w:multiLevelType w:val="multilevel"/>
     <w:tmpl w:val="3A6A5CCA"/>
@@ -19212,7 +24887,7 @@
       </w:pPr>
     </w:lvl>
   </w:abstractNum>
-  <w:abstractNum w:abstractNumId="34" w15:restartNumberingAfterBreak="0">
+  <w:abstractNum w:abstractNumId="39" w15:restartNumberingAfterBreak="0">
     <w:nsid w:val="2ED85E85"/>
     <w:multiLevelType w:val="multilevel"/>
     <w:tmpl w:val="BC22DA98"/>
@@ -19361,7 +25036,7 @@
       </w:rPr>
     </w:lvl>
   </w:abstractNum>
-  <w:abstractNum w:abstractNumId="35" w15:restartNumberingAfterBreak="0">
+  <w:abstractNum w:abstractNumId="40" w15:restartNumberingAfterBreak="0">
     <w:nsid w:val="2FBB4F2E"/>
     <w:multiLevelType w:val="hybridMultilevel"/>
     <w:tmpl w:val="D736E948"/>
@@ -19474,7 +25149,7 @@
       </w:rPr>
     </w:lvl>
   </w:abstractNum>
-  <w:abstractNum w:abstractNumId="36" w15:restartNumberingAfterBreak="0">
+  <w:abstractNum w:abstractNumId="41" w15:restartNumberingAfterBreak="0">
     <w:nsid w:val="302F359E"/>
     <w:multiLevelType w:val="hybridMultilevel"/>
     <w:tmpl w:val="606EC380"/>
@@ -19587,7 +25262,7 @@
       </w:rPr>
     </w:lvl>
   </w:abstractNum>
-  <w:abstractNum w:abstractNumId="37" w15:restartNumberingAfterBreak="0">
+  <w:abstractNum w:abstractNumId="42" w15:restartNumberingAfterBreak="0">
     <w:nsid w:val="31413970"/>
     <w:multiLevelType w:val="multilevel"/>
     <w:tmpl w:val="75884FA2"/>
@@ -19736,7 +25411,7 @@
       </w:rPr>
     </w:lvl>
   </w:abstractNum>
-  <w:abstractNum w:abstractNumId="38" w15:restartNumberingAfterBreak="0">
+  <w:abstractNum w:abstractNumId="43" w15:restartNumberingAfterBreak="0">
     <w:nsid w:val="32EF2B35"/>
     <w:multiLevelType w:val="multilevel"/>
     <w:tmpl w:val="892E1E52"/>
@@ -19885,7 +25560,7 @@
       </w:rPr>
     </w:lvl>
   </w:abstractNum>
-  <w:abstractNum w:abstractNumId="39" w15:restartNumberingAfterBreak="0">
+  <w:abstractNum w:abstractNumId="44" w15:restartNumberingAfterBreak="0">
     <w:nsid w:val="32F34DD9"/>
     <w:multiLevelType w:val="hybridMultilevel"/>
     <w:tmpl w:val="62F81B26"/>
@@ -19998,7 +25673,7 @@
       </w:rPr>
     </w:lvl>
   </w:abstractNum>
-  <w:abstractNum w:abstractNumId="40" w15:restartNumberingAfterBreak="0">
+  <w:abstractNum w:abstractNumId="45" w15:restartNumberingAfterBreak="0">
     <w:nsid w:val="349D2EF7"/>
     <w:multiLevelType w:val="multilevel"/>
     <w:tmpl w:val="F32A482C"/>
@@ -20147,7 +25822,7 @@
       </w:rPr>
     </w:lvl>
   </w:abstractNum>
-  <w:abstractNum w:abstractNumId="41" w15:restartNumberingAfterBreak="0">
+  <w:abstractNum w:abstractNumId="46" w15:restartNumberingAfterBreak="0">
     <w:nsid w:val="34AB3021"/>
     <w:multiLevelType w:val="multilevel"/>
     <w:tmpl w:val="4C5842A0"/>
@@ -20260,7 +25935,7 @@
       </w:pPr>
     </w:lvl>
   </w:abstractNum>
-  <w:abstractNum w:abstractNumId="42" w15:restartNumberingAfterBreak="0">
+  <w:abstractNum w:abstractNumId="47" w15:restartNumberingAfterBreak="0">
     <w:nsid w:val="361E5FC6"/>
     <w:multiLevelType w:val="multilevel"/>
     <w:tmpl w:val="0DF83D52"/>
@@ -20373,7 +26048,7 @@
       </w:pPr>
     </w:lvl>
   </w:abstractNum>
-  <w:abstractNum w:abstractNumId="43" w15:restartNumberingAfterBreak="0">
+  <w:abstractNum w:abstractNumId="48" w15:restartNumberingAfterBreak="0">
     <w:nsid w:val="367E491F"/>
     <w:multiLevelType w:val="multilevel"/>
     <w:tmpl w:val="FEDCDDA0"/>
@@ -20522,7 +26197,7 @@
       </w:rPr>
     </w:lvl>
   </w:abstractNum>
-  <w:abstractNum w:abstractNumId="44" w15:restartNumberingAfterBreak="0">
+  <w:abstractNum w:abstractNumId="49" w15:restartNumberingAfterBreak="0">
     <w:nsid w:val="3A3D7C36"/>
     <w:multiLevelType w:val="multilevel"/>
     <w:tmpl w:val="042A2158"/>
@@ -20635,7 +26310,7 @@
       </w:pPr>
     </w:lvl>
   </w:abstractNum>
-  <w:abstractNum w:abstractNumId="45" w15:restartNumberingAfterBreak="0">
+  <w:abstractNum w:abstractNumId="50" w15:restartNumberingAfterBreak="0">
     <w:nsid w:val="3AEC2752"/>
     <w:multiLevelType w:val="multilevel"/>
     <w:tmpl w:val="6F883ABA"/>
@@ -20784,7 +26459,7 @@
       </w:rPr>
     </w:lvl>
   </w:abstractNum>
-  <w:abstractNum w:abstractNumId="46" w15:restartNumberingAfterBreak="0">
+  <w:abstractNum w:abstractNumId="51" w15:restartNumberingAfterBreak="0">
     <w:nsid w:val="3AFD44BC"/>
     <w:multiLevelType w:val="multilevel"/>
     <w:tmpl w:val="3F66AFF4"/>
@@ -20933,7 +26608,7 @@
       </w:rPr>
     </w:lvl>
   </w:abstractNum>
-  <w:abstractNum w:abstractNumId="47" w15:restartNumberingAfterBreak="0">
+  <w:abstractNum w:abstractNumId="52" w15:restartNumberingAfterBreak="0">
     <w:nsid w:val="3C750C53"/>
     <w:multiLevelType w:val="hybridMultilevel"/>
     <w:tmpl w:val="F52E9192"/>
@@ -21046,7 +26721,7 @@
       </w:rPr>
     </w:lvl>
   </w:abstractNum>
-  <w:abstractNum w:abstractNumId="48" w15:restartNumberingAfterBreak="0">
+  <w:abstractNum w:abstractNumId="53" w15:restartNumberingAfterBreak="0">
     <w:nsid w:val="3CC93315"/>
     <w:multiLevelType w:val="hybridMultilevel"/>
     <w:tmpl w:val="AE740942"/>
@@ -21159,7 +26834,7 @@
       </w:rPr>
     </w:lvl>
   </w:abstractNum>
-  <w:abstractNum w:abstractNumId="49" w15:restartNumberingAfterBreak="0">
+  <w:abstractNum w:abstractNumId="54" w15:restartNumberingAfterBreak="0">
     <w:nsid w:val="3CFA7D57"/>
     <w:multiLevelType w:val="multilevel"/>
     <w:tmpl w:val="9AA41262"/>
@@ -21272,7 +26947,7 @@
       </w:pPr>
     </w:lvl>
   </w:abstractNum>
-  <w:abstractNum w:abstractNumId="50" w15:restartNumberingAfterBreak="0">
+  <w:abstractNum w:abstractNumId="55" w15:restartNumberingAfterBreak="0">
     <w:nsid w:val="3FD16EF4"/>
     <w:multiLevelType w:val="multilevel"/>
     <w:tmpl w:val="BCCC69A6"/>
@@ -21421,7 +27096,7 @@
       </w:rPr>
     </w:lvl>
   </w:abstractNum>
-  <w:abstractNum w:abstractNumId="51" w15:restartNumberingAfterBreak="0">
+  <w:abstractNum w:abstractNumId="56" w15:restartNumberingAfterBreak="0">
     <w:nsid w:val="407C0EE5"/>
     <w:multiLevelType w:val="multilevel"/>
     <w:tmpl w:val="379A858C"/>
@@ -21534,7 +27209,7 @@
       </w:pPr>
     </w:lvl>
   </w:abstractNum>
-  <w:abstractNum w:abstractNumId="52" w15:restartNumberingAfterBreak="0">
+  <w:abstractNum w:abstractNumId="57" w15:restartNumberingAfterBreak="0">
     <w:nsid w:val="41051BFC"/>
     <w:multiLevelType w:val="multilevel"/>
     <w:tmpl w:val="6D54BE00"/>
@@ -21647,7 +27322,7 @@
       </w:pPr>
     </w:lvl>
   </w:abstractNum>
-  <w:abstractNum w:abstractNumId="53" w15:restartNumberingAfterBreak="0">
+  <w:abstractNum w:abstractNumId="58" w15:restartNumberingAfterBreak="0">
     <w:nsid w:val="431B1A8F"/>
     <w:multiLevelType w:val="multilevel"/>
     <w:tmpl w:val="329006AA"/>
@@ -21796,7 +27471,7 @@
       </w:rPr>
     </w:lvl>
   </w:abstractNum>
-  <w:abstractNum w:abstractNumId="54" w15:restartNumberingAfterBreak="0">
+  <w:abstractNum w:abstractNumId="59" w15:restartNumberingAfterBreak="0">
     <w:nsid w:val="461968AB"/>
     <w:multiLevelType w:val="hybridMultilevel"/>
     <w:tmpl w:val="AF4CAB16"/>
@@ -21909,7 +27584,7 @@
       </w:rPr>
     </w:lvl>
   </w:abstractNum>
-  <w:abstractNum w:abstractNumId="55" w15:restartNumberingAfterBreak="0">
+  <w:abstractNum w:abstractNumId="60" w15:restartNumberingAfterBreak="0">
     <w:nsid w:val="475C5912"/>
     <w:multiLevelType w:val="multilevel"/>
     <w:tmpl w:val="82BE1772"/>
@@ -22022,7 +27697,7 @@
       </w:pPr>
     </w:lvl>
   </w:abstractNum>
-  <w:abstractNum w:abstractNumId="56" w15:restartNumberingAfterBreak="0">
+  <w:abstractNum w:abstractNumId="61" w15:restartNumberingAfterBreak="0">
     <w:nsid w:val="4789040B"/>
     <w:multiLevelType w:val="multilevel"/>
     <w:tmpl w:val="79123126"/>
@@ -22171,7 +27846,7 @@
       </w:rPr>
     </w:lvl>
   </w:abstractNum>
-  <w:abstractNum w:abstractNumId="57" w15:restartNumberingAfterBreak="0">
+  <w:abstractNum w:abstractNumId="62" w15:restartNumberingAfterBreak="0">
     <w:nsid w:val="489956B0"/>
     <w:multiLevelType w:val="multilevel"/>
     <w:tmpl w:val="D404344A"/>
@@ -22284,7 +27959,7 @@
       </w:pPr>
     </w:lvl>
   </w:abstractNum>
-  <w:abstractNum w:abstractNumId="58" w15:restartNumberingAfterBreak="0">
+  <w:abstractNum w:abstractNumId="63" w15:restartNumberingAfterBreak="0">
     <w:nsid w:val="4B0D67E6"/>
     <w:multiLevelType w:val="multilevel"/>
     <w:tmpl w:val="7102E828"/>
@@ -22397,7 +28072,120 @@
       </w:pPr>
     </w:lvl>
   </w:abstractNum>
-  <w:abstractNum w:abstractNumId="59" w15:restartNumberingAfterBreak="0">
+  <w:abstractNum w:abstractNumId="64" w15:restartNumberingAfterBreak="0">
+    <w:nsid w:val="4C274991"/>
+    <w:multiLevelType w:val="hybridMultilevel"/>
+    <w:tmpl w:val="EA066A16"/>
+    <w:lvl w:ilvl="0" w:tplc="08090001">
+      <w:start w:val="1"/>
+      <w:numFmt w:val="bullet"/>
+      <w:lvlText w:val=""/>
+      <w:lvlJc w:val="left"/>
+      <w:pPr>
+        <w:ind w:left="720" w:hanging="360"/>
+      </w:pPr>
+      <w:rPr>
+        <w:rFonts w:ascii="Symbol" w:hAnsi="Symbol" w:hint="default"/>
+      </w:rPr>
+    </w:lvl>
+    <w:lvl w:ilvl="1" w:tplc="08090003" w:tentative="1">
+      <w:start w:val="1"/>
+      <w:numFmt w:val="bullet"/>
+      <w:lvlText w:val="o"/>
+      <w:lvlJc w:val="left"/>
+      <w:pPr>
+        <w:ind w:left="1440" w:hanging="360"/>
+      </w:pPr>
+      <w:rPr>
+        <w:rFonts w:ascii="Courier New" w:hAnsi="Courier New" w:cs="Courier New" w:hint="default"/>
+      </w:rPr>
+    </w:lvl>
+    <w:lvl w:ilvl="2" w:tplc="08090005" w:tentative="1">
+      <w:start w:val="1"/>
+      <w:numFmt w:val="bullet"/>
+      <w:lvlText w:val=""/>
+      <w:lvlJc w:val="left"/>
+      <w:pPr>
+        <w:ind w:left="2160" w:hanging="360"/>
+      </w:pPr>
+      <w:rPr>
+        <w:rFonts w:ascii="Wingdings" w:hAnsi="Wingdings" w:hint="default"/>
+      </w:rPr>
+    </w:lvl>
+    <w:lvl w:ilvl="3" w:tplc="08090001" w:tentative="1">
+      <w:start w:val="1"/>
+      <w:numFmt w:val="bullet"/>
+      <w:lvlText w:val=""/>
+      <w:lvlJc w:val="left"/>
+      <w:pPr>
+        <w:ind w:left="2880" w:hanging="360"/>
+      </w:pPr>
+      <w:rPr>
+        <w:rFonts w:ascii="Symbol" w:hAnsi="Symbol" w:hint="default"/>
+      </w:rPr>
+    </w:lvl>
+    <w:lvl w:ilvl="4" w:tplc="08090003" w:tentative="1">
+      <w:start w:val="1"/>
+      <w:numFmt w:val="bullet"/>
+      <w:lvlText w:val="o"/>
+      <w:lvlJc w:val="left"/>
+      <w:pPr>
+        <w:ind w:left="3600" w:hanging="360"/>
+      </w:pPr>
+      <w:rPr>
+        <w:rFonts w:ascii="Courier New" w:hAnsi="Courier New" w:cs="Courier New" w:hint="default"/>
+      </w:rPr>
+    </w:lvl>
+    <w:lvl w:ilvl="5" w:tplc="08090005" w:tentative="1">
+      <w:start w:val="1"/>
+      <w:numFmt w:val="bullet"/>
+      <w:lvlText w:val=""/>
+      <w:lvlJc w:val="left"/>
+      <w:pPr>
+        <w:ind w:left="4320" w:hanging="360"/>
+      </w:pPr>
+      <w:rPr>
+        <w:rFonts w:ascii="Wingdings" w:hAnsi="Wingdings" w:hint="default"/>
+      </w:rPr>
+    </w:lvl>
+    <w:lvl w:ilvl="6" w:tplc="08090001" w:tentative="1">
+      <w:start w:val="1"/>
+      <w:numFmt w:val="bullet"/>
+      <w:lvlText w:val=""/>
+      <w:lvlJc w:val="left"/>
+      <w:pPr>
+        <w:ind w:left="5040" w:hanging="360"/>
+      </w:pPr>
+      <w:rPr>
+        <w:rFonts w:ascii="Symbol" w:hAnsi="Symbol" w:hint="default"/>
+      </w:rPr>
+    </w:lvl>
+    <w:lvl w:ilvl="7" w:tplc="08090003" w:tentative="1">
+      <w:start w:val="1"/>
+      <w:numFmt w:val="bullet"/>
+      <w:lvlText w:val="o"/>
+      <w:lvlJc w:val="left"/>
+      <w:pPr>
+        <w:ind w:left="5760" w:hanging="360"/>
+      </w:pPr>
+      <w:rPr>
+        <w:rFonts w:ascii="Courier New" w:hAnsi="Courier New" w:cs="Courier New" w:hint="default"/>
+      </w:rPr>
+    </w:lvl>
+    <w:lvl w:ilvl="8" w:tplc="08090005" w:tentative="1">
+      <w:start w:val="1"/>
+      <w:numFmt w:val="bullet"/>
+      <w:lvlText w:val=""/>
+      <w:lvlJc w:val="left"/>
+      <w:pPr>
+        <w:ind w:left="6480" w:hanging="360"/>
+      </w:pPr>
+      <w:rPr>
+        <w:rFonts w:ascii="Wingdings" w:hAnsi="Wingdings" w:hint="default"/>
+      </w:rPr>
+    </w:lvl>
+  </w:abstractNum>
+  <w:abstractNum w:abstractNumId="65" w15:restartNumberingAfterBreak="0">
     <w:nsid w:val="4C7B62E0"/>
     <w:multiLevelType w:val="multilevel"/>
     <w:tmpl w:val="D3283222"/>
@@ -22546,7 +28334,7 @@
       </w:rPr>
     </w:lvl>
   </w:abstractNum>
-  <w:abstractNum w:abstractNumId="60" w15:restartNumberingAfterBreak="0">
+  <w:abstractNum w:abstractNumId="66" w15:restartNumberingAfterBreak="0">
     <w:nsid w:val="4E5316DC"/>
     <w:multiLevelType w:val="multilevel"/>
     <w:tmpl w:val="73D8B1C8"/>
@@ -22659,7 +28447,7 @@
       </w:pPr>
     </w:lvl>
   </w:abstractNum>
-  <w:abstractNum w:abstractNumId="61" w15:restartNumberingAfterBreak="0">
+  <w:abstractNum w:abstractNumId="67" w15:restartNumberingAfterBreak="0">
     <w:nsid w:val="4E931010"/>
     <w:multiLevelType w:val="multilevel"/>
     <w:tmpl w:val="C2420E14"/>
@@ -22808,7 +28596,7 @@
       </w:rPr>
     </w:lvl>
   </w:abstractNum>
-  <w:abstractNum w:abstractNumId="62" w15:restartNumberingAfterBreak="0">
+  <w:abstractNum w:abstractNumId="68" w15:restartNumberingAfterBreak="0">
     <w:nsid w:val="4F02380F"/>
     <w:multiLevelType w:val="multilevel"/>
     <w:tmpl w:val="D29C640C"/>
@@ -22921,7 +28709,120 @@
       </w:pPr>
     </w:lvl>
   </w:abstractNum>
-  <w:abstractNum w:abstractNumId="63" w15:restartNumberingAfterBreak="0">
+  <w:abstractNum w:abstractNumId="69" w15:restartNumberingAfterBreak="0">
+    <w:nsid w:val="4F244CF9"/>
+    <w:multiLevelType w:val="hybridMultilevel"/>
+    <w:tmpl w:val="84D6777A"/>
+    <w:lvl w:ilvl="0" w:tplc="08090001">
+      <w:start w:val="1"/>
+      <w:numFmt w:val="bullet"/>
+      <w:lvlText w:val=""/>
+      <w:lvlJc w:val="left"/>
+      <w:pPr>
+        <w:ind w:left="720" w:hanging="360"/>
+      </w:pPr>
+      <w:rPr>
+        <w:rFonts w:ascii="Symbol" w:hAnsi="Symbol" w:hint="default"/>
+      </w:rPr>
+    </w:lvl>
+    <w:lvl w:ilvl="1" w:tplc="08090003" w:tentative="1">
+      <w:start w:val="1"/>
+      <w:numFmt w:val="bullet"/>
+      <w:lvlText w:val="o"/>
+      <w:lvlJc w:val="left"/>
+      <w:pPr>
+        <w:ind w:left="1440" w:hanging="360"/>
+      </w:pPr>
+      <w:rPr>
+        <w:rFonts w:ascii="Courier New" w:hAnsi="Courier New" w:cs="Courier New" w:hint="default"/>
+      </w:rPr>
+    </w:lvl>
+    <w:lvl w:ilvl="2" w:tplc="08090005" w:tentative="1">
+      <w:start w:val="1"/>
+      <w:numFmt w:val="bullet"/>
+      <w:lvlText w:val=""/>
+      <w:lvlJc w:val="left"/>
+      <w:pPr>
+        <w:ind w:left="2160" w:hanging="360"/>
+      </w:pPr>
+      <w:rPr>
+        <w:rFonts w:ascii="Wingdings" w:hAnsi="Wingdings" w:hint="default"/>
+      </w:rPr>
+    </w:lvl>
+    <w:lvl w:ilvl="3" w:tplc="08090001" w:tentative="1">
+      <w:start w:val="1"/>
+      <w:numFmt w:val="bullet"/>
+      <w:lvlText w:val=""/>
+      <w:lvlJc w:val="left"/>
+      <w:pPr>
+        <w:ind w:left="2880" w:hanging="360"/>
+      </w:pPr>
+      <w:rPr>
+        <w:rFonts w:ascii="Symbol" w:hAnsi="Symbol" w:hint="default"/>
+      </w:rPr>
+    </w:lvl>
+    <w:lvl w:ilvl="4" w:tplc="08090003" w:tentative="1">
+      <w:start w:val="1"/>
+      <w:numFmt w:val="bullet"/>
+      <w:lvlText w:val="o"/>
+      <w:lvlJc w:val="left"/>
+      <w:pPr>
+        <w:ind w:left="3600" w:hanging="360"/>
+      </w:pPr>
+      <w:rPr>
+        <w:rFonts w:ascii="Courier New" w:hAnsi="Courier New" w:cs="Courier New" w:hint="default"/>
+      </w:rPr>
+    </w:lvl>
+    <w:lvl w:ilvl="5" w:tplc="08090005" w:tentative="1">
+      <w:start w:val="1"/>
+      <w:numFmt w:val="bullet"/>
+      <w:lvlText w:val=""/>
+      <w:lvlJc w:val="left"/>
+      <w:pPr>
+        <w:ind w:left="4320" w:hanging="360"/>
+      </w:pPr>
+      <w:rPr>
+        <w:rFonts w:ascii="Wingdings" w:hAnsi="Wingdings" w:hint="default"/>
+      </w:rPr>
+    </w:lvl>
+    <w:lvl w:ilvl="6" w:tplc="08090001" w:tentative="1">
+      <w:start w:val="1"/>
+      <w:numFmt w:val="bullet"/>
+      <w:lvlText w:val=""/>
+      <w:lvlJc w:val="left"/>
+      <w:pPr>
+        <w:ind w:left="5040" w:hanging="360"/>
+      </w:pPr>
+      <w:rPr>
+        <w:rFonts w:ascii="Symbol" w:hAnsi="Symbol" w:hint="default"/>
+      </w:rPr>
+    </w:lvl>
+    <w:lvl w:ilvl="7" w:tplc="08090003" w:tentative="1">
+      <w:start w:val="1"/>
+      <w:numFmt w:val="bullet"/>
+      <w:lvlText w:val="o"/>
+      <w:lvlJc w:val="left"/>
+      <w:pPr>
+        <w:ind w:left="5760" w:hanging="360"/>
+      </w:pPr>
+      <w:rPr>
+        <w:rFonts w:ascii="Courier New" w:hAnsi="Courier New" w:cs="Courier New" w:hint="default"/>
+      </w:rPr>
+    </w:lvl>
+    <w:lvl w:ilvl="8" w:tplc="08090005" w:tentative="1">
+      <w:start w:val="1"/>
+      <w:numFmt w:val="bullet"/>
+      <w:lvlText w:val=""/>
+      <w:lvlJc w:val="left"/>
+      <w:pPr>
+        <w:ind w:left="6480" w:hanging="360"/>
+      </w:pPr>
+      <w:rPr>
+        <w:rFonts w:ascii="Wingdings" w:hAnsi="Wingdings" w:hint="default"/>
+      </w:rPr>
+    </w:lvl>
+  </w:abstractNum>
+  <w:abstractNum w:abstractNumId="70" w15:restartNumberingAfterBreak="0">
     <w:nsid w:val="4F6D5A9D"/>
     <w:multiLevelType w:val="multilevel"/>
     <w:tmpl w:val="E6C6EABA"/>
@@ -23034,7 +28935,7 @@
       </w:pPr>
     </w:lvl>
   </w:abstractNum>
-  <w:abstractNum w:abstractNumId="64" w15:restartNumberingAfterBreak="0">
+  <w:abstractNum w:abstractNumId="71" w15:restartNumberingAfterBreak="0">
     <w:nsid w:val="50910AD7"/>
     <w:multiLevelType w:val="multilevel"/>
     <w:tmpl w:val="05CA8148"/>
@@ -23183,7 +29084,7 @@
       </w:rPr>
     </w:lvl>
   </w:abstractNum>
-  <w:abstractNum w:abstractNumId="65" w15:restartNumberingAfterBreak="0">
+  <w:abstractNum w:abstractNumId="72" w15:restartNumberingAfterBreak="0">
     <w:nsid w:val="54103758"/>
     <w:multiLevelType w:val="multilevel"/>
     <w:tmpl w:val="CDB4FCBC"/>
@@ -23296,7 +29197,7 @@
       </w:pPr>
     </w:lvl>
   </w:abstractNum>
-  <w:abstractNum w:abstractNumId="66" w15:restartNumberingAfterBreak="0">
+  <w:abstractNum w:abstractNumId="73" w15:restartNumberingAfterBreak="0">
     <w:nsid w:val="54626A57"/>
     <w:multiLevelType w:val="multilevel"/>
     <w:tmpl w:val="B5C8522E"/>
@@ -23445,7 +29346,7 @@
       </w:rPr>
     </w:lvl>
   </w:abstractNum>
-  <w:abstractNum w:abstractNumId="67" w15:restartNumberingAfterBreak="0">
+  <w:abstractNum w:abstractNumId="74" w15:restartNumberingAfterBreak="0">
     <w:nsid w:val="56A96465"/>
     <w:multiLevelType w:val="multilevel"/>
     <w:tmpl w:val="6CEE7524"/>
@@ -23594,7 +29495,7 @@
       </w:rPr>
     </w:lvl>
   </w:abstractNum>
-  <w:abstractNum w:abstractNumId="68" w15:restartNumberingAfterBreak="0">
+  <w:abstractNum w:abstractNumId="75" w15:restartNumberingAfterBreak="0">
     <w:nsid w:val="5773278E"/>
     <w:multiLevelType w:val="multilevel"/>
     <w:tmpl w:val="7BC6E598"/>
@@ -23707,7 +29608,7 @@
       </w:pPr>
     </w:lvl>
   </w:abstractNum>
-  <w:abstractNum w:abstractNumId="69" w15:restartNumberingAfterBreak="0">
+  <w:abstractNum w:abstractNumId="76" w15:restartNumberingAfterBreak="0">
     <w:nsid w:val="58101EB7"/>
     <w:multiLevelType w:val="multilevel"/>
     <w:tmpl w:val="272C26CE"/>
@@ -23856,7 +29757,7 @@
       </w:rPr>
     </w:lvl>
   </w:abstractNum>
-  <w:abstractNum w:abstractNumId="70" w15:restartNumberingAfterBreak="0">
+  <w:abstractNum w:abstractNumId="77" w15:restartNumberingAfterBreak="0">
     <w:nsid w:val="595963A6"/>
     <w:multiLevelType w:val="multilevel"/>
     <w:tmpl w:val="45FC4F22"/>
@@ -23969,7 +29870,7 @@
       </w:pPr>
     </w:lvl>
   </w:abstractNum>
-  <w:abstractNum w:abstractNumId="71" w15:restartNumberingAfterBreak="0">
+  <w:abstractNum w:abstractNumId="78" w15:restartNumberingAfterBreak="0">
     <w:nsid w:val="5BD412E6"/>
     <w:multiLevelType w:val="multilevel"/>
     <w:tmpl w:val="5608ECC6"/>
@@ -24118,7 +30019,7 @@
       </w:rPr>
     </w:lvl>
   </w:abstractNum>
-  <w:abstractNum w:abstractNumId="72" w15:restartNumberingAfterBreak="0">
+  <w:abstractNum w:abstractNumId="79" w15:restartNumberingAfterBreak="0">
     <w:nsid w:val="5CAD349F"/>
     <w:multiLevelType w:val="hybridMultilevel"/>
     <w:tmpl w:val="9F82D0F4"/>
@@ -24231,7 +30132,7 @@
       </w:rPr>
     </w:lvl>
   </w:abstractNum>
-  <w:abstractNum w:abstractNumId="73" w15:restartNumberingAfterBreak="0">
+  <w:abstractNum w:abstractNumId="80" w15:restartNumberingAfterBreak="0">
     <w:nsid w:val="5D1E11F8"/>
     <w:multiLevelType w:val="multilevel"/>
     <w:tmpl w:val="158AB14A"/>
@@ -24380,7 +30281,156 @@
       </w:rPr>
     </w:lvl>
   </w:abstractNum>
-  <w:abstractNum w:abstractNumId="74" w15:restartNumberingAfterBreak="0">
+  <w:abstractNum w:abstractNumId="81" w15:restartNumberingAfterBreak="0">
+    <w:nsid w:val="5E790301"/>
+    <w:multiLevelType w:val="multilevel"/>
+    <w:tmpl w:val="1D56CA72"/>
+    <w:lvl w:ilvl="0">
+      <w:start w:val="1"/>
+      <w:numFmt w:val="bullet"/>
+      <w:lvlText w:val=""/>
+      <w:lvlJc w:val="left"/>
+      <w:pPr>
+        <w:tabs>
+          <w:tab w:val="num" w:pos="720"/>
+        </w:tabs>
+        <w:ind w:left="720" w:hanging="360"/>
+      </w:pPr>
+      <w:rPr>
+        <w:rFonts w:ascii="Symbol" w:hAnsi="Symbol" w:hint="default"/>
+        <w:sz w:val="20"/>
+      </w:rPr>
+    </w:lvl>
+    <w:lvl w:ilvl="1">
+      <w:start w:val="1"/>
+      <w:numFmt w:val="bullet"/>
+      <w:lvlText w:val=""/>
+      <w:lvlJc w:val="left"/>
+      <w:pPr>
+        <w:tabs>
+          <w:tab w:val="num" w:pos="1440"/>
+        </w:tabs>
+        <w:ind w:left="1440" w:hanging="360"/>
+      </w:pPr>
+      <w:rPr>
+        <w:rFonts w:ascii="Symbol" w:hAnsi="Symbol" w:hint="default"/>
+        <w:sz w:val="20"/>
+      </w:rPr>
+    </w:lvl>
+    <w:lvl w:ilvl="2" w:tentative="1">
+      <w:start w:val="1"/>
+      <w:numFmt w:val="bullet"/>
+      <w:lvlText w:val=""/>
+      <w:lvlJc w:val="left"/>
+      <w:pPr>
+        <w:tabs>
+          <w:tab w:val="num" w:pos="2160"/>
+        </w:tabs>
+        <w:ind w:left="2160" w:hanging="360"/>
+      </w:pPr>
+      <w:rPr>
+        <w:rFonts w:ascii="Symbol" w:hAnsi="Symbol" w:hint="default"/>
+        <w:sz w:val="20"/>
+      </w:rPr>
+    </w:lvl>
+    <w:lvl w:ilvl="3" w:tentative="1">
+      <w:start w:val="1"/>
+      <w:numFmt w:val="bullet"/>
+      <w:lvlText w:val=""/>
+      <w:lvlJc w:val="left"/>
+      <w:pPr>
+        <w:tabs>
+          <w:tab w:val="num" w:pos="2880"/>
+        </w:tabs>
+        <w:ind w:left="2880" w:hanging="360"/>
+      </w:pPr>
+      <w:rPr>
+        <w:rFonts w:ascii="Symbol" w:hAnsi="Symbol" w:hint="default"/>
+        <w:sz w:val="20"/>
+      </w:rPr>
+    </w:lvl>
+    <w:lvl w:ilvl="4" w:tentative="1">
+      <w:start w:val="1"/>
+      <w:numFmt w:val="bullet"/>
+      <w:lvlText w:val=""/>
+      <w:lvlJc w:val="left"/>
+      <w:pPr>
+        <w:tabs>
+          <w:tab w:val="num" w:pos="3600"/>
+        </w:tabs>
+        <w:ind w:left="3600" w:hanging="360"/>
+      </w:pPr>
+      <w:rPr>
+        <w:rFonts w:ascii="Symbol" w:hAnsi="Symbol" w:hint="default"/>
+        <w:sz w:val="20"/>
+      </w:rPr>
+    </w:lvl>
+    <w:lvl w:ilvl="5" w:tentative="1">
+      <w:start w:val="1"/>
+      <w:numFmt w:val="bullet"/>
+      <w:lvlText w:val=""/>
+      <w:lvlJc w:val="left"/>
+      <w:pPr>
+        <w:tabs>
+          <w:tab w:val="num" w:pos="4320"/>
+        </w:tabs>
+        <w:ind w:left="4320" w:hanging="360"/>
+      </w:pPr>
+      <w:rPr>
+        <w:rFonts w:ascii="Symbol" w:hAnsi="Symbol" w:hint="default"/>
+        <w:sz w:val="20"/>
+      </w:rPr>
+    </w:lvl>
+    <w:lvl w:ilvl="6" w:tentative="1">
+      <w:start w:val="1"/>
+      <w:numFmt w:val="bullet"/>
+      <w:lvlText w:val=""/>
+      <w:lvlJc w:val="left"/>
+      <w:pPr>
+        <w:tabs>
+          <w:tab w:val="num" w:pos="5040"/>
+        </w:tabs>
+        <w:ind w:left="5040" w:hanging="360"/>
+      </w:pPr>
+      <w:rPr>
+        <w:rFonts w:ascii="Symbol" w:hAnsi="Symbol" w:hint="default"/>
+        <w:sz w:val="20"/>
+      </w:rPr>
+    </w:lvl>
+    <w:lvl w:ilvl="7" w:tentative="1">
+      <w:start w:val="1"/>
+      <w:numFmt w:val="bullet"/>
+      <w:lvlText w:val=""/>
+      <w:lvlJc w:val="left"/>
+      <w:pPr>
+        <w:tabs>
+          <w:tab w:val="num" w:pos="5760"/>
+        </w:tabs>
+        <w:ind w:left="5760" w:hanging="360"/>
+      </w:pPr>
+      <w:rPr>
+        <w:rFonts w:ascii="Symbol" w:hAnsi="Symbol" w:hint="default"/>
+        <w:sz w:val="20"/>
+      </w:rPr>
+    </w:lvl>
+    <w:lvl w:ilvl="8" w:tentative="1">
+      <w:start w:val="1"/>
+      <w:numFmt w:val="bullet"/>
+      <w:lvlText w:val=""/>
+      <w:lvlJc w:val="left"/>
+      <w:pPr>
+        <w:tabs>
+          <w:tab w:val="num" w:pos="6480"/>
+        </w:tabs>
+        <w:ind w:left="6480" w:hanging="360"/>
+      </w:pPr>
+      <w:rPr>
+        <w:rFonts w:ascii="Symbol" w:hAnsi="Symbol" w:hint="default"/>
+        <w:sz w:val="20"/>
+      </w:rPr>
+    </w:lvl>
+  </w:abstractNum>
+  <w:abstractNum w:abstractNumId="82" w15:restartNumberingAfterBreak="0">
     <w:nsid w:val="5F713124"/>
     <w:multiLevelType w:val="multilevel"/>
     <w:tmpl w:val="BB30C6DC"/>
@@ -24529,7 +30579,7 @@
       </w:rPr>
     </w:lvl>
   </w:abstractNum>
-  <w:abstractNum w:abstractNumId="75" w15:restartNumberingAfterBreak="0">
+  <w:abstractNum w:abstractNumId="83" w15:restartNumberingAfterBreak="0">
     <w:nsid w:val="62A10725"/>
     <w:multiLevelType w:val="multilevel"/>
     <w:tmpl w:val="B266A8A4"/>
@@ -24642,7 +30692,7 @@
       </w:pPr>
     </w:lvl>
   </w:abstractNum>
-  <w:abstractNum w:abstractNumId="76" w15:restartNumberingAfterBreak="0">
+  <w:abstractNum w:abstractNumId="84" w15:restartNumberingAfterBreak="0">
     <w:nsid w:val="62AC3EE6"/>
     <w:multiLevelType w:val="multilevel"/>
     <w:tmpl w:val="8B223AD4"/>
@@ -24755,7 +30805,7 @@
       </w:pPr>
     </w:lvl>
   </w:abstractNum>
-  <w:abstractNum w:abstractNumId="77" w15:restartNumberingAfterBreak="0">
+  <w:abstractNum w:abstractNumId="85" w15:restartNumberingAfterBreak="0">
     <w:nsid w:val="62D30220"/>
     <w:multiLevelType w:val="multilevel"/>
     <w:tmpl w:val="83306A34"/>
@@ -24904,7 +30954,7 @@
       </w:rPr>
     </w:lvl>
   </w:abstractNum>
-  <w:abstractNum w:abstractNumId="78" w15:restartNumberingAfterBreak="0">
+  <w:abstractNum w:abstractNumId="86" w15:restartNumberingAfterBreak="0">
     <w:nsid w:val="64F71FFC"/>
     <w:multiLevelType w:val="multilevel"/>
     <w:tmpl w:val="7EB6767A"/>
@@ -25053,7 +31103,7 @@
       </w:rPr>
     </w:lvl>
   </w:abstractNum>
-  <w:abstractNum w:abstractNumId="79" w15:restartNumberingAfterBreak="0">
+  <w:abstractNum w:abstractNumId="87" w15:restartNumberingAfterBreak="0">
     <w:nsid w:val="665C2CAD"/>
     <w:multiLevelType w:val="multilevel"/>
     <w:tmpl w:val="47C25DE6"/>
@@ -25166,7 +31216,7 @@
       </w:pPr>
     </w:lvl>
   </w:abstractNum>
-  <w:abstractNum w:abstractNumId="80" w15:restartNumberingAfterBreak="0">
+  <w:abstractNum w:abstractNumId="88" w15:restartNumberingAfterBreak="0">
     <w:nsid w:val="670907FA"/>
     <w:multiLevelType w:val="multilevel"/>
     <w:tmpl w:val="761A60C8"/>
@@ -25315,7 +31365,7 @@
       </w:rPr>
     </w:lvl>
   </w:abstractNum>
-  <w:abstractNum w:abstractNumId="81" w15:restartNumberingAfterBreak="0">
+  <w:abstractNum w:abstractNumId="89" w15:restartNumberingAfterBreak="0">
     <w:nsid w:val="681E2362"/>
     <w:multiLevelType w:val="multilevel"/>
     <w:tmpl w:val="59DA846A"/>
@@ -25464,7 +31514,7 @@
       </w:rPr>
     </w:lvl>
   </w:abstractNum>
-  <w:abstractNum w:abstractNumId="82" w15:restartNumberingAfterBreak="0">
+  <w:abstractNum w:abstractNumId="90" w15:restartNumberingAfterBreak="0">
     <w:nsid w:val="6A730633"/>
     <w:multiLevelType w:val="multilevel"/>
     <w:tmpl w:val="0C580AA0"/>
@@ -25613,7 +31663,7 @@
       </w:rPr>
     </w:lvl>
   </w:abstractNum>
-  <w:abstractNum w:abstractNumId="83" w15:restartNumberingAfterBreak="0">
+  <w:abstractNum w:abstractNumId="91" w15:restartNumberingAfterBreak="0">
     <w:nsid w:val="6B183442"/>
     <w:multiLevelType w:val="multilevel"/>
     <w:tmpl w:val="F82A0E94"/>
@@ -25726,7 +31776,7 @@
       </w:pPr>
     </w:lvl>
   </w:abstractNum>
-  <w:abstractNum w:abstractNumId="84" w15:restartNumberingAfterBreak="0">
+  <w:abstractNum w:abstractNumId="92" w15:restartNumberingAfterBreak="0">
     <w:nsid w:val="6B47613D"/>
     <w:multiLevelType w:val="multilevel"/>
     <w:tmpl w:val="658E6354"/>
@@ -25839,7 +31889,7 @@
       </w:pPr>
     </w:lvl>
   </w:abstractNum>
-  <w:abstractNum w:abstractNumId="85" w15:restartNumberingAfterBreak="0">
+  <w:abstractNum w:abstractNumId="93" w15:restartNumberingAfterBreak="0">
     <w:nsid w:val="6C570638"/>
     <w:multiLevelType w:val="multilevel"/>
     <w:tmpl w:val="77BE4D26"/>
@@ -25988,7 +32038,7 @@
       </w:rPr>
     </w:lvl>
   </w:abstractNum>
-  <w:abstractNum w:abstractNumId="86" w15:restartNumberingAfterBreak="0">
+  <w:abstractNum w:abstractNumId="94" w15:restartNumberingAfterBreak="0">
     <w:nsid w:val="6F1557E4"/>
     <w:multiLevelType w:val="hybridMultilevel"/>
     <w:tmpl w:val="20F6BE4E"/>
@@ -26101,7 +32151,7 @@
       </w:rPr>
     </w:lvl>
   </w:abstractNum>
-  <w:abstractNum w:abstractNumId="87" w15:restartNumberingAfterBreak="0">
+  <w:abstractNum w:abstractNumId="95" w15:restartNumberingAfterBreak="0">
     <w:nsid w:val="6F7354E0"/>
     <w:multiLevelType w:val="multilevel"/>
     <w:tmpl w:val="A926B7C6"/>
@@ -26250,7 +32300,7 @@
       </w:rPr>
     </w:lvl>
   </w:abstractNum>
-  <w:abstractNum w:abstractNumId="88" w15:restartNumberingAfterBreak="0">
+  <w:abstractNum w:abstractNumId="96" w15:restartNumberingAfterBreak="0">
     <w:nsid w:val="71936005"/>
     <w:multiLevelType w:val="multilevel"/>
     <w:tmpl w:val="FA868C20"/>
@@ -26399,7 +32449,7 @@
       </w:rPr>
     </w:lvl>
   </w:abstractNum>
-  <w:abstractNum w:abstractNumId="89" w15:restartNumberingAfterBreak="0">
+  <w:abstractNum w:abstractNumId="97" w15:restartNumberingAfterBreak="0">
     <w:nsid w:val="743A20E0"/>
     <w:multiLevelType w:val="multilevel"/>
     <w:tmpl w:val="D864F9EA"/>
@@ -26512,7 +32562,7 @@
       </w:pPr>
     </w:lvl>
   </w:abstractNum>
-  <w:abstractNum w:abstractNumId="90" w15:restartNumberingAfterBreak="0">
+  <w:abstractNum w:abstractNumId="98" w15:restartNumberingAfterBreak="0">
     <w:nsid w:val="74453E0B"/>
     <w:multiLevelType w:val="multilevel"/>
     <w:tmpl w:val="C05AEC56"/>
@@ -26625,7 +32675,7 @@
       </w:pPr>
     </w:lvl>
   </w:abstractNum>
-  <w:abstractNum w:abstractNumId="91" w15:restartNumberingAfterBreak="0">
+  <w:abstractNum w:abstractNumId="99" w15:restartNumberingAfterBreak="0">
     <w:nsid w:val="75CA1255"/>
     <w:multiLevelType w:val="hybridMultilevel"/>
     <w:tmpl w:val="08029320"/>
@@ -26714,7 +32764,7 @@
       </w:pPr>
     </w:lvl>
   </w:abstractNum>
-  <w:abstractNum w:abstractNumId="92" w15:restartNumberingAfterBreak="0">
+  <w:abstractNum w:abstractNumId="100" w15:restartNumberingAfterBreak="0">
     <w:nsid w:val="75CB4424"/>
     <w:multiLevelType w:val="multilevel"/>
     <w:tmpl w:val="9E56DD00"/>
@@ -26863,7 +32913,120 @@
       </w:rPr>
     </w:lvl>
   </w:abstractNum>
-  <w:abstractNum w:abstractNumId="93" w15:restartNumberingAfterBreak="0">
+  <w:abstractNum w:abstractNumId="101" w15:restartNumberingAfterBreak="0">
+    <w:nsid w:val="76F84D22"/>
+    <w:multiLevelType w:val="hybridMultilevel"/>
+    <w:tmpl w:val="BC9064AA"/>
+    <w:lvl w:ilvl="0" w:tplc="08090001">
+      <w:start w:val="1"/>
+      <w:numFmt w:val="bullet"/>
+      <w:lvlText w:val=""/>
+      <w:lvlJc w:val="left"/>
+      <w:pPr>
+        <w:ind w:left="720" w:hanging="360"/>
+      </w:pPr>
+      <w:rPr>
+        <w:rFonts w:ascii="Symbol" w:hAnsi="Symbol" w:hint="default"/>
+      </w:rPr>
+    </w:lvl>
+    <w:lvl w:ilvl="1" w:tplc="08090003" w:tentative="1">
+      <w:start w:val="1"/>
+      <w:numFmt w:val="bullet"/>
+      <w:lvlText w:val="o"/>
+      <w:lvlJc w:val="left"/>
+      <w:pPr>
+        <w:ind w:left="1440" w:hanging="360"/>
+      </w:pPr>
+      <w:rPr>
+        <w:rFonts w:ascii="Courier New" w:hAnsi="Courier New" w:cs="Courier New" w:hint="default"/>
+      </w:rPr>
+    </w:lvl>
+    <w:lvl w:ilvl="2" w:tplc="08090005" w:tentative="1">
+      <w:start w:val="1"/>
+      <w:numFmt w:val="bullet"/>
+      <w:lvlText w:val=""/>
+      <w:lvlJc w:val="left"/>
+      <w:pPr>
+        <w:ind w:left="2160" w:hanging="360"/>
+      </w:pPr>
+      <w:rPr>
+        <w:rFonts w:ascii="Wingdings" w:hAnsi="Wingdings" w:hint="default"/>
+      </w:rPr>
+    </w:lvl>
+    <w:lvl w:ilvl="3" w:tplc="08090001" w:tentative="1">
+      <w:start w:val="1"/>
+      <w:numFmt w:val="bullet"/>
+      <w:lvlText w:val=""/>
+      <w:lvlJc w:val="left"/>
+      <w:pPr>
+        <w:ind w:left="2880" w:hanging="360"/>
+      </w:pPr>
+      <w:rPr>
+        <w:rFonts w:ascii="Symbol" w:hAnsi="Symbol" w:hint="default"/>
+      </w:rPr>
+    </w:lvl>
+    <w:lvl w:ilvl="4" w:tplc="08090003" w:tentative="1">
+      <w:start w:val="1"/>
+      <w:numFmt w:val="bullet"/>
+      <w:lvlText w:val="o"/>
+      <w:lvlJc w:val="left"/>
+      <w:pPr>
+        <w:ind w:left="3600" w:hanging="360"/>
+      </w:pPr>
+      <w:rPr>
+        <w:rFonts w:ascii="Courier New" w:hAnsi="Courier New" w:cs="Courier New" w:hint="default"/>
+      </w:rPr>
+    </w:lvl>
+    <w:lvl w:ilvl="5" w:tplc="08090005" w:tentative="1">
+      <w:start w:val="1"/>
+      <w:numFmt w:val="bullet"/>
+      <w:lvlText w:val=""/>
+      <w:lvlJc w:val="left"/>
+      <w:pPr>
+        <w:ind w:left="4320" w:hanging="360"/>
+      </w:pPr>
+      <w:rPr>
+        <w:rFonts w:ascii="Wingdings" w:hAnsi="Wingdings" w:hint="default"/>
+      </w:rPr>
+    </w:lvl>
+    <w:lvl w:ilvl="6" w:tplc="08090001" w:tentative="1">
+      <w:start w:val="1"/>
+      <w:numFmt w:val="bullet"/>
+      <w:lvlText w:val=""/>
+      <w:lvlJc w:val="left"/>
+      <w:pPr>
+        <w:ind w:left="5040" w:hanging="360"/>
+      </w:pPr>
+      <w:rPr>
+        <w:rFonts w:ascii="Symbol" w:hAnsi="Symbol" w:hint="default"/>
+      </w:rPr>
+    </w:lvl>
+    <w:lvl w:ilvl="7" w:tplc="08090003" w:tentative="1">
+      <w:start w:val="1"/>
+      <w:numFmt w:val="bullet"/>
+      <w:lvlText w:val="o"/>
+      <w:lvlJc w:val="left"/>
+      <w:pPr>
+        <w:ind w:left="5760" w:hanging="360"/>
+      </w:pPr>
+      <w:rPr>
+        <w:rFonts w:ascii="Courier New" w:hAnsi="Courier New" w:cs="Courier New" w:hint="default"/>
+      </w:rPr>
+    </w:lvl>
+    <w:lvl w:ilvl="8" w:tplc="08090005" w:tentative="1">
+      <w:start w:val="1"/>
+      <w:numFmt w:val="bullet"/>
+      <w:lvlText w:val=""/>
+      <w:lvlJc w:val="left"/>
+      <w:pPr>
+        <w:ind w:left="6480" w:hanging="360"/>
+      </w:pPr>
+      <w:rPr>
+        <w:rFonts w:ascii="Wingdings" w:hAnsi="Wingdings" w:hint="default"/>
+      </w:rPr>
+    </w:lvl>
+  </w:abstractNum>
+  <w:abstractNum w:abstractNumId="102" w15:restartNumberingAfterBreak="0">
     <w:nsid w:val="7AC7662C"/>
     <w:multiLevelType w:val="hybridMultilevel"/>
     <w:tmpl w:val="CCBCE15C"/>
@@ -26976,7 +33139,120 @@
       </w:rPr>
     </w:lvl>
   </w:abstractNum>
-  <w:abstractNum w:abstractNumId="94" w15:restartNumberingAfterBreak="0">
+  <w:abstractNum w:abstractNumId="103" w15:restartNumberingAfterBreak="0">
+    <w:nsid w:val="7BCB5F4D"/>
+    <w:multiLevelType w:val="hybridMultilevel"/>
+    <w:tmpl w:val="BC082422"/>
+    <w:lvl w:ilvl="0" w:tplc="08090001">
+      <w:start w:val="1"/>
+      <w:numFmt w:val="bullet"/>
+      <w:lvlText w:val=""/>
+      <w:lvlJc w:val="left"/>
+      <w:pPr>
+        <w:ind w:left="720" w:hanging="360"/>
+      </w:pPr>
+      <w:rPr>
+        <w:rFonts w:ascii="Symbol" w:hAnsi="Symbol" w:hint="default"/>
+      </w:rPr>
+    </w:lvl>
+    <w:lvl w:ilvl="1" w:tplc="08090003" w:tentative="1">
+      <w:start w:val="1"/>
+      <w:numFmt w:val="bullet"/>
+      <w:lvlText w:val="o"/>
+      <w:lvlJc w:val="left"/>
+      <w:pPr>
+        <w:ind w:left="1440" w:hanging="360"/>
+      </w:pPr>
+      <w:rPr>
+        <w:rFonts w:ascii="Courier New" w:hAnsi="Courier New" w:cs="Courier New" w:hint="default"/>
+      </w:rPr>
+    </w:lvl>
+    <w:lvl w:ilvl="2" w:tplc="08090005" w:tentative="1">
+      <w:start w:val="1"/>
+      <w:numFmt w:val="bullet"/>
+      <w:lvlText w:val=""/>
+      <w:lvlJc w:val="left"/>
+      <w:pPr>
+        <w:ind w:left="2160" w:hanging="360"/>
+      </w:pPr>
+      <w:rPr>
+        <w:rFonts w:ascii="Wingdings" w:hAnsi="Wingdings" w:hint="default"/>
+      </w:rPr>
+    </w:lvl>
+    <w:lvl w:ilvl="3" w:tplc="08090001" w:tentative="1">
+      <w:start w:val="1"/>
+      <w:numFmt w:val="bullet"/>
+      <w:lvlText w:val=""/>
+      <w:lvlJc w:val="left"/>
+      <w:pPr>
+        <w:ind w:left="2880" w:hanging="360"/>
+      </w:pPr>
+      <w:rPr>
+        <w:rFonts w:ascii="Symbol" w:hAnsi="Symbol" w:hint="default"/>
+      </w:rPr>
+    </w:lvl>
+    <w:lvl w:ilvl="4" w:tplc="08090003" w:tentative="1">
+      <w:start w:val="1"/>
+      <w:numFmt w:val="bullet"/>
+      <w:lvlText w:val="o"/>
+      <w:lvlJc w:val="left"/>
+      <w:pPr>
+        <w:ind w:left="3600" w:hanging="360"/>
+      </w:pPr>
+      <w:rPr>
+        <w:rFonts w:ascii="Courier New" w:hAnsi="Courier New" w:cs="Courier New" w:hint="default"/>
+      </w:rPr>
+    </w:lvl>
+    <w:lvl w:ilvl="5" w:tplc="08090005" w:tentative="1">
+      <w:start w:val="1"/>
+      <w:numFmt w:val="bullet"/>
+      <w:lvlText w:val=""/>
+      <w:lvlJc w:val="left"/>
+      <w:pPr>
+        <w:ind w:left="4320" w:hanging="360"/>
+      </w:pPr>
+      <w:rPr>
+        <w:rFonts w:ascii="Wingdings" w:hAnsi="Wingdings" w:hint="default"/>
+      </w:rPr>
+    </w:lvl>
+    <w:lvl w:ilvl="6" w:tplc="08090001" w:tentative="1">
+      <w:start w:val="1"/>
+      <w:numFmt w:val="bullet"/>
+      <w:lvlText w:val=""/>
+      <w:lvlJc w:val="left"/>
+      <w:pPr>
+        <w:ind w:left="5040" w:hanging="360"/>
+      </w:pPr>
+      <w:rPr>
+        <w:rFonts w:ascii="Symbol" w:hAnsi="Symbol" w:hint="default"/>
+      </w:rPr>
+    </w:lvl>
+    <w:lvl w:ilvl="7" w:tplc="08090003" w:tentative="1">
+      <w:start w:val="1"/>
+      <w:numFmt w:val="bullet"/>
+      <w:lvlText w:val="o"/>
+      <w:lvlJc w:val="left"/>
+      <w:pPr>
+        <w:ind w:left="5760" w:hanging="360"/>
+      </w:pPr>
+      <w:rPr>
+        <w:rFonts w:ascii="Courier New" w:hAnsi="Courier New" w:cs="Courier New" w:hint="default"/>
+      </w:rPr>
+    </w:lvl>
+    <w:lvl w:ilvl="8" w:tplc="08090005" w:tentative="1">
+      <w:start w:val="1"/>
+      <w:numFmt w:val="bullet"/>
+      <w:lvlText w:val=""/>
+      <w:lvlJc w:val="left"/>
+      <w:pPr>
+        <w:ind w:left="6480" w:hanging="360"/>
+      </w:pPr>
+      <w:rPr>
+        <w:rFonts w:ascii="Wingdings" w:hAnsi="Wingdings" w:hint="default"/>
+      </w:rPr>
+    </w:lvl>
+  </w:abstractNum>
+  <w:abstractNum w:abstractNumId="104" w15:restartNumberingAfterBreak="0">
     <w:nsid w:val="7C8250A0"/>
     <w:multiLevelType w:val="multilevel"/>
     <w:tmpl w:val="C57CC836"/>
@@ -27125,7 +33401,7 @@
       </w:rPr>
     </w:lvl>
   </w:abstractNum>
-  <w:abstractNum w:abstractNumId="95" w15:restartNumberingAfterBreak="0">
+  <w:abstractNum w:abstractNumId="105" w15:restartNumberingAfterBreak="0">
     <w:nsid w:val="7C937235"/>
     <w:multiLevelType w:val="multilevel"/>
     <w:tmpl w:val="4392B2AC"/>
@@ -27274,7 +33550,7 @@
       </w:rPr>
     </w:lvl>
   </w:abstractNum>
-  <w:abstractNum w:abstractNumId="96" w15:restartNumberingAfterBreak="0">
+  <w:abstractNum w:abstractNumId="106" w15:restartNumberingAfterBreak="0">
     <w:nsid w:val="7D370329"/>
     <w:multiLevelType w:val="multilevel"/>
     <w:tmpl w:val="F40AB138"/>
@@ -27423,7 +33699,7 @@
       </w:rPr>
     </w:lvl>
   </w:abstractNum>
-  <w:abstractNum w:abstractNumId="97" w15:restartNumberingAfterBreak="0">
+  <w:abstractNum w:abstractNumId="107" w15:restartNumberingAfterBreak="0">
     <w:nsid w:val="7E350D87"/>
     <w:multiLevelType w:val="multilevel"/>
     <w:tmpl w:val="565EA9A0"/>
@@ -27572,7 +33848,7 @@
       </w:rPr>
     </w:lvl>
   </w:abstractNum>
-  <w:abstractNum w:abstractNumId="98" w15:restartNumberingAfterBreak="0">
+  <w:abstractNum w:abstractNumId="108" w15:restartNumberingAfterBreak="0">
     <w:nsid w:val="7EAB4BB0"/>
     <w:multiLevelType w:val="multilevel"/>
     <w:tmpl w:val="B8729F24"/>
@@ -27721,7 +33997,7 @@
       </w:rPr>
     </w:lvl>
   </w:abstractNum>
-  <w:abstractNum w:abstractNumId="99" w15:restartNumberingAfterBreak="0">
+  <w:abstractNum w:abstractNumId="109" w15:restartNumberingAfterBreak="0">
     <w:nsid w:val="7F12373B"/>
     <w:multiLevelType w:val="hybridMultilevel"/>
     <w:tmpl w:val="133ADCC8"/>
@@ -27835,306 +34111,336 @@
     </w:lvl>
   </w:abstractNum>
   <w:num w:numId="1" w16cid:durableId="1108432847">
-    <w:abstractNumId w:val="6"/>
+    <w:abstractNumId w:val="7"/>
   </w:num>
   <w:num w:numId="2" w16cid:durableId="1819685947">
-    <w:abstractNumId w:val="18"/>
+    <w:abstractNumId w:val="21"/>
   </w:num>
   <w:num w:numId="3" w16cid:durableId="1737627888">
-    <w:abstractNumId w:val="74"/>
+    <w:abstractNumId w:val="82"/>
   </w:num>
   <w:num w:numId="4" w16cid:durableId="231740819">
-    <w:abstractNumId w:val="61"/>
+    <w:abstractNumId w:val="67"/>
   </w:num>
   <w:num w:numId="5" w16cid:durableId="798953578">
-    <w:abstractNumId w:val="45"/>
+    <w:abstractNumId w:val="50"/>
   </w:num>
   <w:num w:numId="6" w16cid:durableId="466703904">
-    <w:abstractNumId w:val="37"/>
+    <w:abstractNumId w:val="42"/>
   </w:num>
   <w:num w:numId="7" w16cid:durableId="1337154477">
-    <w:abstractNumId w:val="82"/>
+    <w:abstractNumId w:val="90"/>
   </w:num>
   <w:num w:numId="8" w16cid:durableId="1494487060">
-    <w:abstractNumId w:val="7"/>
+    <w:abstractNumId w:val="8"/>
   </w:num>
   <w:num w:numId="9" w16cid:durableId="1585605122">
-    <w:abstractNumId w:val="69"/>
+    <w:abstractNumId w:val="76"/>
   </w:num>
   <w:num w:numId="10" w16cid:durableId="1332879159">
-    <w:abstractNumId w:val="78"/>
+    <w:abstractNumId w:val="86"/>
   </w:num>
   <w:num w:numId="11" w16cid:durableId="1863279496">
-    <w:abstractNumId w:val="98"/>
+    <w:abstractNumId w:val="108"/>
   </w:num>
   <w:num w:numId="12" w16cid:durableId="1171718856">
-    <w:abstractNumId w:val="30"/>
+    <w:abstractNumId w:val="35"/>
   </w:num>
   <w:num w:numId="13" w16cid:durableId="1840729698">
-    <w:abstractNumId w:val="57"/>
+    <w:abstractNumId w:val="62"/>
   </w:num>
   <w:num w:numId="14" w16cid:durableId="772285405">
-    <w:abstractNumId w:val="65"/>
+    <w:abstractNumId w:val="72"/>
   </w:num>
   <w:num w:numId="15" w16cid:durableId="1003582888">
-    <w:abstractNumId w:val="83"/>
+    <w:abstractNumId w:val="91"/>
   </w:num>
   <w:num w:numId="16" w16cid:durableId="2140569470">
-    <w:abstractNumId w:val="49"/>
+    <w:abstractNumId w:val="54"/>
   </w:num>
   <w:num w:numId="17" w16cid:durableId="1989626996">
-    <w:abstractNumId w:val="55"/>
+    <w:abstractNumId w:val="60"/>
   </w:num>
   <w:num w:numId="18" w16cid:durableId="1894123427">
-    <w:abstractNumId w:val="51"/>
+    <w:abstractNumId w:val="56"/>
   </w:num>
   <w:num w:numId="19" w16cid:durableId="2051566532">
-    <w:abstractNumId w:val="58"/>
+    <w:abstractNumId w:val="63"/>
   </w:num>
   <w:num w:numId="20" w16cid:durableId="1159690254">
-    <w:abstractNumId w:val="2"/>
+    <w:abstractNumId w:val="3"/>
   </w:num>
   <w:num w:numId="21" w16cid:durableId="271741054">
-    <w:abstractNumId w:val="89"/>
+    <w:abstractNumId w:val="97"/>
   </w:num>
   <w:num w:numId="22" w16cid:durableId="869341420">
-    <w:abstractNumId w:val="68"/>
+    <w:abstractNumId w:val="75"/>
   </w:num>
   <w:num w:numId="23" w16cid:durableId="814757425">
-    <w:abstractNumId w:val="29"/>
+    <w:abstractNumId w:val="34"/>
   </w:num>
   <w:num w:numId="24" w16cid:durableId="211157567">
-    <w:abstractNumId w:val="26"/>
+    <w:abstractNumId w:val="31"/>
   </w:num>
   <w:num w:numId="25" w16cid:durableId="739716602">
-    <w:abstractNumId w:val="79"/>
+    <w:abstractNumId w:val="87"/>
   </w:num>
   <w:num w:numId="26" w16cid:durableId="1225680029">
-    <w:abstractNumId w:val="33"/>
+    <w:abstractNumId w:val="38"/>
   </w:num>
   <w:num w:numId="27" w16cid:durableId="1542740068">
-    <w:abstractNumId w:val="4"/>
+    <w:abstractNumId w:val="5"/>
   </w:num>
   <w:num w:numId="28" w16cid:durableId="659843764">
-    <w:abstractNumId w:val="84"/>
+    <w:abstractNumId w:val="92"/>
   </w:num>
   <w:num w:numId="29" w16cid:durableId="1594586871">
-    <w:abstractNumId w:val="60"/>
+    <w:abstractNumId w:val="66"/>
   </w:num>
   <w:num w:numId="30" w16cid:durableId="206112014">
-    <w:abstractNumId w:val="70"/>
+    <w:abstractNumId w:val="77"/>
   </w:num>
   <w:num w:numId="31" w16cid:durableId="1513882189">
-    <w:abstractNumId w:val="9"/>
+    <w:abstractNumId w:val="10"/>
   </w:num>
   <w:num w:numId="32" w16cid:durableId="363334195">
-    <w:abstractNumId w:val="23"/>
+    <w:abstractNumId w:val="27"/>
   </w:num>
   <w:num w:numId="33" w16cid:durableId="228197029">
-    <w:abstractNumId w:val="90"/>
+    <w:abstractNumId w:val="98"/>
   </w:num>
   <w:num w:numId="34" w16cid:durableId="322709783">
     <w:abstractNumId w:val="1"/>
   </w:num>
   <w:num w:numId="35" w16cid:durableId="1917520412">
-    <w:abstractNumId w:val="27"/>
+    <w:abstractNumId w:val="32"/>
   </w:num>
   <w:num w:numId="36" w16cid:durableId="53503776">
-    <w:abstractNumId w:val="28"/>
+    <w:abstractNumId w:val="33"/>
   </w:num>
   <w:num w:numId="37" w16cid:durableId="1402484549">
-    <w:abstractNumId w:val="75"/>
+    <w:abstractNumId w:val="83"/>
   </w:num>
   <w:num w:numId="38" w16cid:durableId="1181166617">
-    <w:abstractNumId w:val="10"/>
+    <w:abstractNumId w:val="11"/>
   </w:num>
   <w:num w:numId="39" w16cid:durableId="2046563721">
-    <w:abstractNumId w:val="25"/>
+    <w:abstractNumId w:val="29"/>
   </w:num>
   <w:num w:numId="40" w16cid:durableId="260337388">
-    <w:abstractNumId w:val="44"/>
+    <w:abstractNumId w:val="49"/>
   </w:num>
   <w:num w:numId="41" w16cid:durableId="1709917352">
-    <w:abstractNumId w:val="42"/>
+    <w:abstractNumId w:val="47"/>
   </w:num>
   <w:num w:numId="42" w16cid:durableId="1900629758">
-    <w:abstractNumId w:val="16"/>
+    <w:abstractNumId w:val="19"/>
   </w:num>
   <w:num w:numId="43" w16cid:durableId="1893157206">
     <w:abstractNumId w:val="0"/>
   </w:num>
   <w:num w:numId="44" w16cid:durableId="561254561">
-    <w:abstractNumId w:val="3"/>
+    <w:abstractNumId w:val="4"/>
   </w:num>
   <w:num w:numId="45" w16cid:durableId="829979729">
-    <w:abstractNumId w:val="62"/>
+    <w:abstractNumId w:val="68"/>
   </w:num>
   <w:num w:numId="46" w16cid:durableId="619455855">
-    <w:abstractNumId w:val="76"/>
+    <w:abstractNumId w:val="84"/>
   </w:num>
   <w:num w:numId="47" w16cid:durableId="318196508">
+    <w:abstractNumId w:val="46"/>
+  </w:num>
+  <w:num w:numId="48" w16cid:durableId="339505540">
+    <w:abstractNumId w:val="57"/>
+  </w:num>
+  <w:num w:numId="49" w16cid:durableId="1990595407">
+    <w:abstractNumId w:val="70"/>
+  </w:num>
+  <w:num w:numId="50" w16cid:durableId="1347629911">
+    <w:abstractNumId w:val="18"/>
+  </w:num>
+  <w:num w:numId="51" w16cid:durableId="1308896506">
+    <w:abstractNumId w:val="61"/>
+  </w:num>
+  <w:num w:numId="52" w16cid:durableId="517282189">
+    <w:abstractNumId w:val="99"/>
+  </w:num>
+  <w:num w:numId="53" w16cid:durableId="1997760290">
+    <w:abstractNumId w:val="14"/>
+  </w:num>
+  <w:num w:numId="54" w16cid:durableId="1353921786">
+    <w:abstractNumId w:val="36"/>
+  </w:num>
+  <w:num w:numId="55" w16cid:durableId="1261988742">
+    <w:abstractNumId w:val="37"/>
+  </w:num>
+  <w:num w:numId="56" w16cid:durableId="33428084">
+    <w:abstractNumId w:val="52"/>
+  </w:num>
+  <w:num w:numId="57" w16cid:durableId="1356881031">
+    <w:abstractNumId w:val="59"/>
+  </w:num>
+  <w:num w:numId="58" w16cid:durableId="1808550975">
+    <w:abstractNumId w:val="73"/>
+  </w:num>
+  <w:num w:numId="59" w16cid:durableId="1751266584">
+    <w:abstractNumId w:val="15"/>
+  </w:num>
+  <w:num w:numId="60" w16cid:durableId="764106943">
+    <w:abstractNumId w:val="100"/>
+  </w:num>
+  <w:num w:numId="61" w16cid:durableId="1793401200">
+    <w:abstractNumId w:val="9"/>
+  </w:num>
+  <w:num w:numId="62" w16cid:durableId="1941647397">
+    <w:abstractNumId w:val="43"/>
+  </w:num>
+  <w:num w:numId="63" w16cid:durableId="1938754704">
+    <w:abstractNumId w:val="45"/>
+  </w:num>
+  <w:num w:numId="64" w16cid:durableId="446658790">
+    <w:abstractNumId w:val="105"/>
+  </w:num>
+  <w:num w:numId="65" w16cid:durableId="1591815804">
+    <w:abstractNumId w:val="39"/>
+  </w:num>
+  <w:num w:numId="66" w16cid:durableId="1196503051">
+    <w:abstractNumId w:val="25"/>
+  </w:num>
+  <w:num w:numId="67" w16cid:durableId="2106802366">
+    <w:abstractNumId w:val="96"/>
+  </w:num>
+  <w:num w:numId="68" w16cid:durableId="491918363">
+    <w:abstractNumId w:val="80"/>
+  </w:num>
+  <w:num w:numId="69" w16cid:durableId="570234599">
+    <w:abstractNumId w:val="107"/>
+  </w:num>
+  <w:num w:numId="70" w16cid:durableId="170266370">
+    <w:abstractNumId w:val="24"/>
+  </w:num>
+  <w:num w:numId="71" w16cid:durableId="942415567">
+    <w:abstractNumId w:val="55"/>
+  </w:num>
+  <w:num w:numId="72" w16cid:durableId="1768192533">
+    <w:abstractNumId w:val="88"/>
+  </w:num>
+  <w:num w:numId="73" w16cid:durableId="971249465">
+    <w:abstractNumId w:val="51"/>
+  </w:num>
+  <w:num w:numId="74" w16cid:durableId="2054108941">
+    <w:abstractNumId w:val="78"/>
+  </w:num>
+  <w:num w:numId="75" w16cid:durableId="782381753">
+    <w:abstractNumId w:val="12"/>
+  </w:num>
+  <w:num w:numId="76" w16cid:durableId="1336105391">
+    <w:abstractNumId w:val="20"/>
+  </w:num>
+  <w:num w:numId="77" w16cid:durableId="1113356931">
+    <w:abstractNumId w:val="93"/>
+  </w:num>
+  <w:num w:numId="78" w16cid:durableId="104158216">
+    <w:abstractNumId w:val="89"/>
+  </w:num>
+  <w:num w:numId="79" w16cid:durableId="1638147435">
+    <w:abstractNumId w:val="58"/>
+  </w:num>
+  <w:num w:numId="80" w16cid:durableId="898513071">
+    <w:abstractNumId w:val="48"/>
+  </w:num>
+  <w:num w:numId="81" w16cid:durableId="1406757297">
+    <w:abstractNumId w:val="109"/>
+  </w:num>
+  <w:num w:numId="82" w16cid:durableId="1297685275">
+    <w:abstractNumId w:val="13"/>
+  </w:num>
+  <w:num w:numId="83" w16cid:durableId="942960544">
+    <w:abstractNumId w:val="40"/>
+  </w:num>
+  <w:num w:numId="84" w16cid:durableId="403181162">
+    <w:abstractNumId w:val="44"/>
+  </w:num>
+  <w:num w:numId="85" w16cid:durableId="433676410">
+    <w:abstractNumId w:val="102"/>
+  </w:num>
+  <w:num w:numId="86" w16cid:durableId="256907364">
+    <w:abstractNumId w:val="94"/>
+  </w:num>
+  <w:num w:numId="87" w16cid:durableId="1524901477">
     <w:abstractNumId w:val="41"/>
   </w:num>
-  <w:num w:numId="48" w16cid:durableId="339505540">
-    <w:abstractNumId w:val="52"/>
+  <w:num w:numId="88" w16cid:durableId="1688169367">
+    <w:abstractNumId w:val="53"/>
   </w:num>
-  <w:num w:numId="49" w16cid:durableId="1990595407">
-    <w:abstractNumId w:val="63"/>
+  <w:num w:numId="89" w16cid:durableId="1271352945">
+    <w:abstractNumId w:val="6"/>
   </w:num>
-  <w:num w:numId="50" w16cid:durableId="1347629911">
-    <w:abstractNumId w:val="15"/>
+  <w:num w:numId="90" w16cid:durableId="2103913007">
+    <w:abstractNumId w:val="106"/>
   </w:num>
-  <w:num w:numId="51" w16cid:durableId="1308896506">
-    <w:abstractNumId w:val="56"/>
+  <w:num w:numId="91" w16cid:durableId="446588740">
+    <w:abstractNumId w:val="79"/>
   </w:num>
-  <w:num w:numId="52" w16cid:durableId="517282189">
-    <w:abstractNumId w:val="91"/>
+  <w:num w:numId="92" w16cid:durableId="434180102">
+    <w:abstractNumId w:val="85"/>
   </w:num>
-  <w:num w:numId="53" w16cid:durableId="1997760290">
-    <w:abstractNumId w:val="13"/>
+  <w:num w:numId="93" w16cid:durableId="1827285714">
+    <w:abstractNumId w:val="65"/>
   </w:num>
-  <w:num w:numId="54" w16cid:durableId="1353921786">
-    <w:abstractNumId w:val="31"/>
+  <w:num w:numId="94" w16cid:durableId="1901745246">
+    <w:abstractNumId w:val="74"/>
   </w:num>
-  <w:num w:numId="55" w16cid:durableId="1261988742">
-    <w:abstractNumId w:val="32"/>
-  </w:num>
-  <w:num w:numId="56" w16cid:durableId="33428084">
-    <w:abstractNumId w:val="47"/>
-  </w:num>
-  <w:num w:numId="57" w16cid:durableId="1356881031">
-    <w:abstractNumId w:val="54"/>
-  </w:num>
-  <w:num w:numId="58" w16cid:durableId="1808550975">
-    <w:abstractNumId w:val="66"/>
-  </w:num>
-  <w:num w:numId="59" w16cid:durableId="1751266584">
-    <w:abstractNumId w:val="14"/>
-  </w:num>
-  <w:num w:numId="60" w16cid:durableId="764106943">
-    <w:abstractNumId w:val="92"/>
-  </w:num>
-  <w:num w:numId="61" w16cid:durableId="1793401200">
-    <w:abstractNumId w:val="8"/>
-  </w:num>
-  <w:num w:numId="62" w16cid:durableId="1941647397">
-    <w:abstractNumId w:val="38"/>
-  </w:num>
-  <w:num w:numId="63" w16cid:durableId="1938754704">
-    <w:abstractNumId w:val="40"/>
-  </w:num>
-  <w:num w:numId="64" w16cid:durableId="446658790">
+  <w:num w:numId="95" w16cid:durableId="1766341515">
     <w:abstractNumId w:val="95"/>
   </w:num>
-  <w:num w:numId="65" w16cid:durableId="1591815804">
-    <w:abstractNumId w:val="34"/>
+  <w:num w:numId="96" w16cid:durableId="209459592">
+    <w:abstractNumId w:val="26"/>
   </w:num>
-  <w:num w:numId="66" w16cid:durableId="1196503051">
-    <w:abstractNumId w:val="21"/>
-  </w:num>
-  <w:num w:numId="67" w16cid:durableId="2106802366">
-    <w:abstractNumId w:val="88"/>
-  </w:num>
-  <w:num w:numId="68" w16cid:durableId="491918363">
-    <w:abstractNumId w:val="73"/>
-  </w:num>
-  <w:num w:numId="69" w16cid:durableId="570234599">
-    <w:abstractNumId w:val="97"/>
-  </w:num>
-  <w:num w:numId="70" w16cid:durableId="170266370">
-    <w:abstractNumId w:val="20"/>
-  </w:num>
-  <w:num w:numId="71" w16cid:durableId="942415567">
-    <w:abstractNumId w:val="50"/>
-  </w:num>
-  <w:num w:numId="72" w16cid:durableId="1768192533">
-    <w:abstractNumId w:val="80"/>
-  </w:num>
-  <w:num w:numId="73" w16cid:durableId="971249465">
-    <w:abstractNumId w:val="46"/>
-  </w:num>
-  <w:num w:numId="74" w16cid:durableId="2054108941">
+  <w:num w:numId="97" w16cid:durableId="649095425">
     <w:abstractNumId w:val="71"/>
   </w:num>
-  <w:num w:numId="75" w16cid:durableId="782381753">
-    <w:abstractNumId w:val="11"/>
+  <w:num w:numId="98" w16cid:durableId="463888588">
+    <w:abstractNumId w:val="28"/>
   </w:num>
-  <w:num w:numId="76" w16cid:durableId="1336105391">
+  <w:num w:numId="99" w16cid:durableId="1178999947">
+    <w:abstractNumId w:val="104"/>
+  </w:num>
+  <w:num w:numId="100" w16cid:durableId="682706216">
+    <w:abstractNumId w:val="23"/>
+  </w:num>
+  <w:num w:numId="101" w16cid:durableId="1742673563">
+    <w:abstractNumId w:val="101"/>
+  </w:num>
+  <w:num w:numId="102" w16cid:durableId="1442723483">
+    <w:abstractNumId w:val="16"/>
+  </w:num>
+  <w:num w:numId="103" w16cid:durableId="1810785380">
     <w:abstractNumId w:val="17"/>
   </w:num>
-  <w:num w:numId="77" w16cid:durableId="1113356931">
-    <w:abstractNumId w:val="85"/>
+  <w:num w:numId="104" w16cid:durableId="801116424">
+    <w:abstractNumId w:val="2"/>
   </w:num>
-  <w:num w:numId="78" w16cid:durableId="104158216">
+  <w:num w:numId="105" w16cid:durableId="923490701">
+    <w:abstractNumId w:val="64"/>
+  </w:num>
+  <w:num w:numId="106" w16cid:durableId="1100368507">
+    <w:abstractNumId w:val="30"/>
+  </w:num>
+  <w:num w:numId="107" w16cid:durableId="1780369306">
+    <w:abstractNumId w:val="22"/>
+  </w:num>
+  <w:num w:numId="108" w16cid:durableId="661659785">
+    <w:abstractNumId w:val="69"/>
+  </w:num>
+  <w:num w:numId="109" w16cid:durableId="1875575427">
+    <w:abstractNumId w:val="103"/>
+  </w:num>
+  <w:num w:numId="110" w16cid:durableId="1815834533">
     <w:abstractNumId w:val="81"/>
   </w:num>
-  <w:num w:numId="79" w16cid:durableId="1638147435">
-    <w:abstractNumId w:val="53"/>
-  </w:num>
-  <w:num w:numId="80" w16cid:durableId="898513071">
-    <w:abstractNumId w:val="43"/>
-  </w:num>
-  <w:num w:numId="81" w16cid:durableId="1406757297">
-    <w:abstractNumId w:val="99"/>
-  </w:num>
-  <w:num w:numId="82" w16cid:durableId="1297685275">
-    <w:abstractNumId w:val="12"/>
-  </w:num>
-  <w:num w:numId="83" w16cid:durableId="942960544">
-    <w:abstractNumId w:val="35"/>
-  </w:num>
-  <w:num w:numId="84" w16cid:durableId="403181162">
-    <w:abstractNumId w:val="39"/>
-  </w:num>
-  <w:num w:numId="85" w16cid:durableId="433676410">
-    <w:abstractNumId w:val="93"/>
-  </w:num>
-  <w:num w:numId="86" w16cid:durableId="256907364">
-    <w:abstractNumId w:val="86"/>
-  </w:num>
-  <w:num w:numId="87" w16cid:durableId="1524901477">
-    <w:abstractNumId w:val="36"/>
-  </w:num>
-  <w:num w:numId="88" w16cid:durableId="1688169367">
-    <w:abstractNumId w:val="48"/>
-  </w:num>
-  <w:num w:numId="89" w16cid:durableId="1271352945">
-    <w:abstractNumId w:val="5"/>
-  </w:num>
-  <w:num w:numId="90" w16cid:durableId="2103913007">
-    <w:abstractNumId w:val="96"/>
-  </w:num>
-  <w:num w:numId="91" w16cid:durableId="446588740">
-    <w:abstractNumId w:val="72"/>
-  </w:num>
-  <w:num w:numId="92" w16cid:durableId="434180102">
-    <w:abstractNumId w:val="77"/>
-  </w:num>
-  <w:num w:numId="93" w16cid:durableId="1827285714">
-    <w:abstractNumId w:val="59"/>
-  </w:num>
-  <w:num w:numId="94" w16cid:durableId="1901745246">
-    <w:abstractNumId w:val="67"/>
-  </w:num>
-  <w:num w:numId="95" w16cid:durableId="1766341515">
-    <w:abstractNumId w:val="87"/>
-  </w:num>
-  <w:num w:numId="96" w16cid:durableId="209459592">
-    <w:abstractNumId w:val="22"/>
-  </w:num>
-  <w:num w:numId="97" w16cid:durableId="649095425">
-    <w:abstractNumId w:val="64"/>
-  </w:num>
-  <w:num w:numId="98" w16cid:durableId="463888588">
-    <w:abstractNumId w:val="24"/>
-  </w:num>
-  <w:num w:numId="99" w16cid:durableId="1178999947">
-    <w:abstractNumId w:val="94"/>
-  </w:num>
-  <w:num w:numId="100" w16cid:durableId="682706216">
-    <w:abstractNumId w:val="19"/>
-  </w:num>
-  <w:numIdMacAtCleanup w:val="100"/>
+  <w:numIdMacAtCleanup w:val="110"/>
 </w:numbering>
 </file>
 
@@ -28536,11 +34842,12 @@
   <w:style w:type="paragraph" w:default="1" w:styleId="Normal">
     <w:name w:val="Normal"/>
     <w:qFormat/>
-    <w:rsid w:val="00291E60"/>
+    <w:rsid w:val="00466F6D"/>
   </w:style>
   <w:style w:type="character" w:default="1" w:styleId="DefaultParagraphFont">
     <w:name w:val="Default Paragraph Font"/>
     <w:uiPriority w:val="1"/>
+    <w:semiHidden/>
     <w:unhideWhenUsed/>
   </w:style>
   <w:style w:type="table" w:default="1" w:styleId="TableNormal">

--- a/Documents/Meetings/Meeting Minutes.docx
+++ b/Documents/Meetings/Meeting Minutes.docx
@@ -19667,6 +19667,19 @@
     </w:p>
     <w:p>
       <w:pPr>
+        <w:rPr>
+          <w:lang w:val="en-MY"/>
+        </w:rPr>
+      </w:pPr>
+      <w:r>
+        <w:rPr>
+          <w:lang w:val="en-MY"/>
+        </w:rPr>
+        <w:br w:type="page"/>
+      </w:r>
+    </w:p>
+    <w:p>
+      <w:pPr>
         <w:spacing w:after="0" w:line="240" w:lineRule="auto"/>
         <w:rPr>
           <w:lang w:val="en-MY"/>
@@ -19676,6 +19689,7 @@
         <w:rPr>
           <w:lang w:val="en-MY"/>
         </w:rPr>
+        <w:lastRenderedPageBreak/>
         <w:t xml:space="preserve">Date &amp; Time: </w:t>
       </w:r>
       <w:r>
@@ -19842,6 +19856,14 @@
         </w:rPr>
         <w:t>, Michael McDonald</w:t>
       </w:r>
+    </w:p>
+    <w:p>
+      <w:pPr>
+        <w:spacing w:after="0" w:line="240" w:lineRule="auto"/>
+        <w:rPr>
+          <w:lang w:val="en-MY"/>
+        </w:rPr>
+      </w:pPr>
     </w:p>
     <w:p>
       <w:pPr>
@@ -19849,12 +19871,1223 @@
         <w:spacing w:before="0" w:beforeAutospacing="0" w:after="0" w:afterAutospacing="0"/>
         <w:textAlignment w:val="baseline"/>
         <w:rPr>
-          <w:rFonts w:ascii="Calibri" w:hAnsi="Calibri" w:cs="Calibri"/>
-          <w:sz w:val="22"/>
-          <w:szCs w:val="22"/>
-          <w:lang w:val="en-MY"/>
-        </w:rPr>
-      </w:pPr>
+          <w:rFonts w:ascii="Segoe UI" w:hAnsi="Segoe UI" w:cs="Segoe UI"/>
+          <w:sz w:val="18"/>
+          <w:szCs w:val="18"/>
+        </w:rPr>
+      </w:pPr>
+      <w:r>
+        <w:rPr>
+          <w:rStyle w:val="normaltextrun"/>
+          <w:rFonts w:ascii="Calibri" w:hAnsi="Calibri" w:cs="Calibri"/>
+          <w:b/>
+          <w:bCs/>
+          <w:sz w:val="22"/>
+          <w:szCs w:val="22"/>
+          <w:lang w:val="en-US"/>
+        </w:rPr>
+        <w:t>Gregory:</w:t>
+      </w:r>
+      <w:r>
+        <w:rPr>
+          <w:rStyle w:val="eop"/>
+          <w:rFonts w:ascii="Calibri" w:hAnsi="Calibri" w:cs="Calibri"/>
+          <w:sz w:val="22"/>
+          <w:szCs w:val="22"/>
+        </w:rPr>
+        <w:t> </w:t>
+      </w:r>
+    </w:p>
+    <w:p>
+      <w:pPr>
+        <w:pStyle w:val="paragraph"/>
+        <w:spacing w:before="0" w:beforeAutospacing="0" w:after="0" w:afterAutospacing="0"/>
+        <w:textAlignment w:val="baseline"/>
+        <w:rPr>
+          <w:rFonts w:ascii="Segoe UI" w:hAnsi="Segoe UI" w:cs="Segoe UI"/>
+          <w:sz w:val="18"/>
+          <w:szCs w:val="18"/>
+        </w:rPr>
+      </w:pPr>
+      <w:r>
+        <w:rPr>
+          <w:rStyle w:val="normaltextrun"/>
+          <w:rFonts w:ascii="Calibri" w:hAnsi="Calibri" w:cs="Calibri"/>
+          <w:sz w:val="22"/>
+          <w:szCs w:val="22"/>
+          <w:lang w:val="en-US"/>
+        </w:rPr>
+        <w:t>Completed in Sprint 9</w:t>
+      </w:r>
+      <w:r>
+        <w:rPr>
+          <w:rStyle w:val="eop"/>
+          <w:rFonts w:ascii="Calibri" w:hAnsi="Calibri" w:cs="Calibri"/>
+          <w:sz w:val="22"/>
+          <w:szCs w:val="22"/>
+        </w:rPr>
+        <w:t> </w:t>
+      </w:r>
+    </w:p>
+    <w:p>
+      <w:pPr>
+        <w:pStyle w:val="paragraph"/>
+        <w:numPr>
+          <w:ilvl w:val="0"/>
+          <w:numId w:val="119"/>
+        </w:numPr>
+        <w:spacing w:before="0" w:beforeAutospacing="0" w:after="0" w:afterAutospacing="0"/>
+        <w:textAlignment w:val="baseline"/>
+        <w:rPr>
+          <w:rFonts w:ascii="Calibri" w:hAnsi="Calibri" w:cs="Calibri"/>
+          <w:sz w:val="22"/>
+          <w:szCs w:val="22"/>
+        </w:rPr>
+      </w:pPr>
+      <w:r>
+        <w:rPr>
+          <w:rStyle w:val="normaltextrun"/>
+          <w:rFonts w:ascii="Calibri" w:hAnsi="Calibri" w:cs="Calibri"/>
+          <w:sz w:val="22"/>
+          <w:szCs w:val="22"/>
+          <w:lang w:val="en-US"/>
+        </w:rPr>
+        <w:t>Database Tables for storing User Details</w:t>
+      </w:r>
+      <w:r>
+        <w:rPr>
+          <w:rStyle w:val="eop"/>
+          <w:rFonts w:ascii="Calibri" w:hAnsi="Calibri" w:cs="Calibri"/>
+          <w:sz w:val="22"/>
+          <w:szCs w:val="22"/>
+        </w:rPr>
+        <w:t> </w:t>
+      </w:r>
+    </w:p>
+    <w:p>
+      <w:pPr>
+        <w:pStyle w:val="paragraph"/>
+        <w:numPr>
+          <w:ilvl w:val="0"/>
+          <w:numId w:val="119"/>
+        </w:numPr>
+        <w:spacing w:before="0" w:beforeAutospacing="0" w:after="0" w:afterAutospacing="0"/>
+        <w:textAlignment w:val="baseline"/>
+        <w:rPr>
+          <w:rFonts w:ascii="Calibri" w:hAnsi="Calibri" w:cs="Calibri"/>
+          <w:sz w:val="22"/>
+          <w:szCs w:val="22"/>
+        </w:rPr>
+      </w:pPr>
+      <w:r>
+        <w:rPr>
+          <w:rStyle w:val="normaltextrun"/>
+          <w:rFonts w:ascii="Calibri" w:hAnsi="Calibri" w:cs="Calibri"/>
+          <w:sz w:val="22"/>
+          <w:szCs w:val="22"/>
+          <w:lang w:val="en-US"/>
+        </w:rPr>
+        <w:t xml:space="preserve">Learnt Docker, Using it in test </w:t>
+      </w:r>
+      <w:proofErr w:type="gramStart"/>
+      <w:r>
+        <w:rPr>
+          <w:rStyle w:val="normaltextrun"/>
+          <w:rFonts w:ascii="Calibri" w:hAnsi="Calibri" w:cs="Calibri"/>
+          <w:sz w:val="22"/>
+          <w:szCs w:val="22"/>
+          <w:lang w:val="en-US"/>
+        </w:rPr>
+        <w:t>environment</w:t>
+      </w:r>
+      <w:proofErr w:type="gramEnd"/>
+      <w:r>
+        <w:rPr>
+          <w:rStyle w:val="eop"/>
+          <w:rFonts w:ascii="Calibri" w:hAnsi="Calibri" w:cs="Calibri"/>
+          <w:sz w:val="22"/>
+          <w:szCs w:val="22"/>
+        </w:rPr>
+        <w:t> </w:t>
+      </w:r>
+    </w:p>
+    <w:p>
+      <w:pPr>
+        <w:pStyle w:val="paragraph"/>
+        <w:numPr>
+          <w:ilvl w:val="0"/>
+          <w:numId w:val="119"/>
+        </w:numPr>
+        <w:spacing w:before="0" w:beforeAutospacing="0" w:after="0" w:afterAutospacing="0"/>
+        <w:textAlignment w:val="baseline"/>
+        <w:rPr>
+          <w:rFonts w:ascii="Calibri" w:hAnsi="Calibri" w:cs="Calibri"/>
+          <w:sz w:val="22"/>
+          <w:szCs w:val="22"/>
+        </w:rPr>
+      </w:pPr>
+      <w:r>
+        <w:rPr>
+          <w:rStyle w:val="normaltextrun"/>
+          <w:rFonts w:ascii="Calibri" w:hAnsi="Calibri" w:cs="Calibri"/>
+          <w:sz w:val="22"/>
+          <w:szCs w:val="22"/>
+          <w:lang w:val="en-US"/>
+        </w:rPr>
+        <w:t>Sprint 7 &amp; 8’s Documentation, Project Designs, </w:t>
+      </w:r>
+      <w:r>
+        <w:rPr>
+          <w:rStyle w:val="eop"/>
+          <w:rFonts w:ascii="Calibri" w:hAnsi="Calibri" w:cs="Calibri"/>
+          <w:sz w:val="22"/>
+          <w:szCs w:val="22"/>
+        </w:rPr>
+        <w:t> </w:t>
+      </w:r>
+    </w:p>
+    <w:p>
+      <w:pPr>
+        <w:pStyle w:val="paragraph"/>
+        <w:spacing w:before="0" w:beforeAutospacing="0" w:after="0" w:afterAutospacing="0"/>
+        <w:textAlignment w:val="baseline"/>
+        <w:rPr>
+          <w:rFonts w:ascii="Segoe UI" w:hAnsi="Segoe UI" w:cs="Segoe UI"/>
+          <w:sz w:val="18"/>
+          <w:szCs w:val="18"/>
+        </w:rPr>
+      </w:pPr>
+      <w:r>
+        <w:rPr>
+          <w:rStyle w:val="normaltextrun"/>
+          <w:rFonts w:ascii="Calibri" w:hAnsi="Calibri" w:cs="Calibri"/>
+          <w:sz w:val="22"/>
+          <w:szCs w:val="22"/>
+          <w:lang w:val="en-US"/>
+        </w:rPr>
+        <w:t>To do in Sprint 10</w:t>
+      </w:r>
+      <w:r>
+        <w:rPr>
+          <w:rStyle w:val="eop"/>
+          <w:rFonts w:ascii="Calibri" w:hAnsi="Calibri" w:cs="Calibri"/>
+          <w:sz w:val="22"/>
+          <w:szCs w:val="22"/>
+        </w:rPr>
+        <w:t> </w:t>
+      </w:r>
+    </w:p>
+    <w:p>
+      <w:pPr>
+        <w:pStyle w:val="paragraph"/>
+        <w:numPr>
+          <w:ilvl w:val="0"/>
+          <w:numId w:val="120"/>
+        </w:numPr>
+        <w:spacing w:before="0" w:beforeAutospacing="0" w:after="0" w:afterAutospacing="0"/>
+        <w:textAlignment w:val="baseline"/>
+        <w:rPr>
+          <w:rStyle w:val="eop"/>
+          <w:rFonts w:ascii="Calibri" w:hAnsi="Calibri" w:cs="Calibri"/>
+          <w:sz w:val="22"/>
+          <w:szCs w:val="22"/>
+        </w:rPr>
+      </w:pPr>
+      <w:r>
+        <w:rPr>
+          <w:rStyle w:val="normaltextrun"/>
+          <w:rFonts w:ascii="Calibri" w:hAnsi="Calibri" w:cs="Calibri"/>
+          <w:sz w:val="22"/>
+          <w:szCs w:val="22"/>
+          <w:lang w:val="en-US"/>
+        </w:rPr>
+        <w:t>Documentation Sprint over Easter</w:t>
+      </w:r>
+      <w:r>
+        <w:rPr>
+          <w:rStyle w:val="eop"/>
+          <w:rFonts w:ascii="Calibri" w:hAnsi="Calibri" w:cs="Calibri"/>
+          <w:sz w:val="22"/>
+          <w:szCs w:val="22"/>
+        </w:rPr>
+        <w:t> </w:t>
+      </w:r>
+    </w:p>
+    <w:p>
+      <w:pPr>
+        <w:pStyle w:val="paragraph"/>
+        <w:spacing w:before="0" w:beforeAutospacing="0" w:after="0" w:afterAutospacing="0"/>
+        <w:ind w:left="720"/>
+        <w:textAlignment w:val="baseline"/>
+        <w:rPr>
+          <w:rFonts w:ascii="Calibri" w:hAnsi="Calibri" w:cs="Calibri"/>
+          <w:sz w:val="22"/>
+          <w:szCs w:val="22"/>
+        </w:rPr>
+      </w:pPr>
+    </w:p>
+    <w:p>
+      <w:pPr>
+        <w:pStyle w:val="paragraph"/>
+        <w:spacing w:before="0" w:beforeAutospacing="0" w:after="0" w:afterAutospacing="0"/>
+        <w:textAlignment w:val="baseline"/>
+        <w:rPr>
+          <w:rFonts w:ascii="Segoe UI" w:hAnsi="Segoe UI" w:cs="Segoe UI"/>
+          <w:sz w:val="18"/>
+          <w:szCs w:val="18"/>
+        </w:rPr>
+      </w:pPr>
+      <w:r>
+        <w:rPr>
+          <w:rStyle w:val="normaltextrun"/>
+          <w:rFonts w:ascii="Calibri" w:hAnsi="Calibri" w:cs="Calibri"/>
+          <w:b/>
+          <w:bCs/>
+          <w:sz w:val="22"/>
+          <w:szCs w:val="22"/>
+          <w:lang w:val="en-US"/>
+        </w:rPr>
+        <w:t>Sam:</w:t>
+      </w:r>
+      <w:r>
+        <w:rPr>
+          <w:rStyle w:val="eop"/>
+          <w:rFonts w:ascii="Calibri" w:hAnsi="Calibri" w:cs="Calibri"/>
+          <w:sz w:val="22"/>
+          <w:szCs w:val="22"/>
+        </w:rPr>
+        <w:t> </w:t>
+      </w:r>
+    </w:p>
+    <w:p>
+      <w:pPr>
+        <w:pStyle w:val="paragraph"/>
+        <w:spacing w:before="0" w:beforeAutospacing="0" w:after="0" w:afterAutospacing="0"/>
+        <w:textAlignment w:val="baseline"/>
+        <w:rPr>
+          <w:rFonts w:ascii="Segoe UI" w:hAnsi="Segoe UI" w:cs="Segoe UI"/>
+          <w:sz w:val="18"/>
+          <w:szCs w:val="18"/>
+        </w:rPr>
+      </w:pPr>
+      <w:r>
+        <w:rPr>
+          <w:rStyle w:val="normaltextrun"/>
+          <w:rFonts w:ascii="Calibri" w:hAnsi="Calibri" w:cs="Calibri"/>
+          <w:sz w:val="22"/>
+          <w:szCs w:val="22"/>
+          <w:lang w:val="en-US"/>
+        </w:rPr>
+        <w:t>Sprint 9:</w:t>
+      </w:r>
+      <w:r>
+        <w:rPr>
+          <w:rStyle w:val="eop"/>
+          <w:rFonts w:ascii="Calibri" w:hAnsi="Calibri" w:cs="Calibri"/>
+          <w:sz w:val="22"/>
+          <w:szCs w:val="22"/>
+        </w:rPr>
+        <w:t> </w:t>
+      </w:r>
+    </w:p>
+    <w:p>
+      <w:pPr>
+        <w:pStyle w:val="paragraph"/>
+        <w:numPr>
+          <w:ilvl w:val="0"/>
+          <w:numId w:val="120"/>
+        </w:numPr>
+        <w:spacing w:before="0" w:beforeAutospacing="0" w:after="0" w:afterAutospacing="0"/>
+        <w:textAlignment w:val="baseline"/>
+        <w:rPr>
+          <w:rFonts w:ascii="Calibri" w:hAnsi="Calibri" w:cs="Calibri"/>
+          <w:sz w:val="22"/>
+          <w:szCs w:val="22"/>
+        </w:rPr>
+      </w:pPr>
+      <w:r>
+        <w:rPr>
+          <w:rStyle w:val="normaltextrun"/>
+          <w:rFonts w:ascii="Calibri" w:hAnsi="Calibri" w:cs="Calibri"/>
+          <w:sz w:val="22"/>
+          <w:szCs w:val="22"/>
+          <w:lang w:val="en-US"/>
+        </w:rPr>
+        <w:t>User studies planning/</w:t>
+      </w:r>
+      <w:proofErr w:type="gramStart"/>
+      <w:r>
+        <w:rPr>
+          <w:rStyle w:val="normaltextrun"/>
+          <w:rFonts w:ascii="Calibri" w:hAnsi="Calibri" w:cs="Calibri"/>
+          <w:sz w:val="22"/>
+          <w:szCs w:val="22"/>
+          <w:lang w:val="en-US"/>
+        </w:rPr>
+        <w:t>investigation</w:t>
+      </w:r>
+      <w:proofErr w:type="gramEnd"/>
+      <w:r>
+        <w:rPr>
+          <w:rStyle w:val="eop"/>
+          <w:rFonts w:ascii="Calibri" w:hAnsi="Calibri" w:cs="Calibri"/>
+          <w:sz w:val="22"/>
+          <w:szCs w:val="22"/>
+        </w:rPr>
+        <w:t> </w:t>
+      </w:r>
+    </w:p>
+    <w:p>
+      <w:pPr>
+        <w:pStyle w:val="paragraph"/>
+        <w:spacing w:before="0" w:beforeAutospacing="0" w:after="0" w:afterAutospacing="0"/>
+        <w:textAlignment w:val="baseline"/>
+        <w:rPr>
+          <w:rFonts w:ascii="Segoe UI" w:hAnsi="Segoe UI" w:cs="Segoe UI"/>
+          <w:sz w:val="18"/>
+          <w:szCs w:val="18"/>
+        </w:rPr>
+      </w:pPr>
+      <w:r>
+        <w:rPr>
+          <w:rStyle w:val="normaltextrun"/>
+          <w:rFonts w:ascii="Calibri" w:hAnsi="Calibri" w:cs="Calibri"/>
+          <w:sz w:val="22"/>
+          <w:szCs w:val="22"/>
+          <w:lang w:val="en-US"/>
+        </w:rPr>
+        <w:t>To do in Sprint 10:</w:t>
+      </w:r>
+      <w:r>
+        <w:rPr>
+          <w:rStyle w:val="eop"/>
+          <w:rFonts w:ascii="Calibri" w:hAnsi="Calibri" w:cs="Calibri"/>
+          <w:sz w:val="22"/>
+          <w:szCs w:val="22"/>
+        </w:rPr>
+        <w:t> </w:t>
+      </w:r>
+    </w:p>
+    <w:p>
+      <w:pPr>
+        <w:pStyle w:val="paragraph"/>
+        <w:numPr>
+          <w:ilvl w:val="0"/>
+          <w:numId w:val="120"/>
+        </w:numPr>
+        <w:spacing w:before="0" w:beforeAutospacing="0" w:after="0" w:afterAutospacing="0"/>
+        <w:textAlignment w:val="baseline"/>
+        <w:rPr>
+          <w:rFonts w:ascii="Calibri" w:hAnsi="Calibri" w:cs="Calibri"/>
+          <w:sz w:val="22"/>
+          <w:szCs w:val="22"/>
+        </w:rPr>
+      </w:pPr>
+      <w:r>
+        <w:rPr>
+          <w:rStyle w:val="normaltextrun"/>
+          <w:rFonts w:ascii="Calibri" w:hAnsi="Calibri" w:cs="Calibri"/>
+          <w:sz w:val="22"/>
+          <w:szCs w:val="22"/>
+          <w:lang w:val="en-US"/>
+        </w:rPr>
+        <w:t xml:space="preserve">Still need to look into email container + look into testing the </w:t>
+      </w:r>
+      <w:proofErr w:type="gramStart"/>
+      <w:r>
+        <w:rPr>
+          <w:rStyle w:val="normaltextrun"/>
+          <w:rFonts w:ascii="Calibri" w:hAnsi="Calibri" w:cs="Calibri"/>
+          <w:sz w:val="22"/>
+          <w:szCs w:val="22"/>
+          <w:lang w:val="en-US"/>
+        </w:rPr>
+        <w:t>frontend</w:t>
+      </w:r>
+      <w:proofErr w:type="gramEnd"/>
+      <w:r>
+        <w:rPr>
+          <w:rStyle w:val="eop"/>
+          <w:rFonts w:ascii="Calibri" w:hAnsi="Calibri" w:cs="Calibri"/>
+          <w:sz w:val="22"/>
+          <w:szCs w:val="22"/>
+        </w:rPr>
+        <w:t> </w:t>
+      </w:r>
+    </w:p>
+    <w:p>
+      <w:pPr>
+        <w:pStyle w:val="paragraph"/>
+        <w:spacing w:before="0" w:beforeAutospacing="0" w:after="0" w:afterAutospacing="0"/>
+        <w:ind w:left="48"/>
+        <w:textAlignment w:val="baseline"/>
+        <w:rPr>
+          <w:rFonts w:ascii="Segoe UI" w:hAnsi="Segoe UI" w:cs="Segoe UI"/>
+          <w:sz w:val="18"/>
+          <w:szCs w:val="18"/>
+        </w:rPr>
+      </w:pPr>
+    </w:p>
+    <w:p>
+      <w:pPr>
+        <w:pStyle w:val="paragraph"/>
+        <w:spacing w:before="0" w:beforeAutospacing="0" w:after="0" w:afterAutospacing="0"/>
+        <w:textAlignment w:val="baseline"/>
+        <w:rPr>
+          <w:rFonts w:ascii="Segoe UI" w:hAnsi="Segoe UI" w:cs="Segoe UI"/>
+          <w:sz w:val="18"/>
+          <w:szCs w:val="18"/>
+        </w:rPr>
+      </w:pPr>
+      <w:r>
+        <w:rPr>
+          <w:rStyle w:val="normaltextrun"/>
+          <w:rFonts w:ascii="Calibri" w:hAnsi="Calibri" w:cs="Calibri"/>
+          <w:b/>
+          <w:bCs/>
+          <w:color w:val="2A2B2E"/>
+          <w:sz w:val="21"/>
+          <w:szCs w:val="21"/>
+          <w:lang w:val="en-US"/>
+        </w:rPr>
+        <w:t>Xinyao:</w:t>
+      </w:r>
+      <w:r>
+        <w:rPr>
+          <w:rStyle w:val="eop"/>
+          <w:rFonts w:ascii="Calibri" w:hAnsi="Calibri" w:cs="Calibri"/>
+          <w:color w:val="2A2B2E"/>
+          <w:sz w:val="21"/>
+          <w:szCs w:val="21"/>
+        </w:rPr>
+        <w:t> </w:t>
+      </w:r>
+    </w:p>
+    <w:p>
+      <w:pPr>
+        <w:pStyle w:val="paragraph"/>
+        <w:spacing w:before="0" w:beforeAutospacing="0" w:after="0" w:afterAutospacing="0"/>
+        <w:textAlignment w:val="baseline"/>
+        <w:rPr>
+          <w:rFonts w:ascii="Segoe UI" w:hAnsi="Segoe UI" w:cs="Segoe UI"/>
+          <w:sz w:val="18"/>
+          <w:szCs w:val="18"/>
+        </w:rPr>
+      </w:pPr>
+      <w:r>
+        <w:rPr>
+          <w:rStyle w:val="normaltextrun"/>
+          <w:rFonts w:ascii="Calibri" w:hAnsi="Calibri" w:cs="Calibri"/>
+          <w:sz w:val="22"/>
+          <w:szCs w:val="22"/>
+          <w:lang w:val="en-US"/>
+        </w:rPr>
+        <w:t>Completed in Sprint 9</w:t>
+      </w:r>
+      <w:r>
+        <w:rPr>
+          <w:rStyle w:val="eop"/>
+          <w:rFonts w:ascii="Calibri" w:hAnsi="Calibri" w:cs="Calibri"/>
+          <w:sz w:val="22"/>
+          <w:szCs w:val="22"/>
+        </w:rPr>
+        <w:t> </w:t>
+      </w:r>
+    </w:p>
+    <w:p>
+      <w:pPr>
+        <w:pStyle w:val="paragraph"/>
+        <w:numPr>
+          <w:ilvl w:val="0"/>
+          <w:numId w:val="120"/>
+        </w:numPr>
+        <w:spacing w:before="0" w:beforeAutospacing="0" w:after="0" w:afterAutospacing="0"/>
+        <w:textAlignment w:val="baseline"/>
+        <w:rPr>
+          <w:rFonts w:ascii="Calibri" w:hAnsi="Calibri" w:cs="Calibri"/>
+          <w:sz w:val="22"/>
+          <w:szCs w:val="22"/>
+        </w:rPr>
+      </w:pPr>
+      <w:r>
+        <w:rPr>
+          <w:rStyle w:val="normaltextrun"/>
+          <w:rFonts w:ascii="Calibri" w:hAnsi="Calibri" w:cs="Calibri"/>
+          <w:sz w:val="22"/>
+          <w:szCs w:val="22"/>
+          <w:lang w:val="en-US"/>
+        </w:rPr>
+        <w:t>Documentation: Requirements</w:t>
+      </w:r>
+      <w:r>
+        <w:rPr>
+          <w:rStyle w:val="eop"/>
+          <w:rFonts w:ascii="Calibri" w:hAnsi="Calibri" w:cs="Calibri"/>
+          <w:sz w:val="22"/>
+          <w:szCs w:val="22"/>
+        </w:rPr>
+        <w:t> </w:t>
+      </w:r>
+    </w:p>
+    <w:p>
+      <w:pPr>
+        <w:pStyle w:val="paragraph"/>
+        <w:spacing w:before="0" w:beforeAutospacing="0" w:after="0" w:afterAutospacing="0"/>
+        <w:textAlignment w:val="baseline"/>
+        <w:rPr>
+          <w:rFonts w:ascii="Segoe UI" w:hAnsi="Segoe UI" w:cs="Segoe UI"/>
+          <w:sz w:val="18"/>
+          <w:szCs w:val="18"/>
+        </w:rPr>
+      </w:pPr>
+      <w:r>
+        <w:rPr>
+          <w:rStyle w:val="normaltextrun"/>
+          <w:rFonts w:ascii="Calibri" w:hAnsi="Calibri" w:cs="Calibri"/>
+          <w:sz w:val="22"/>
+          <w:szCs w:val="22"/>
+          <w:lang w:val="en-US"/>
+        </w:rPr>
+        <w:t>To do in Sprint 10</w:t>
+      </w:r>
+      <w:r>
+        <w:rPr>
+          <w:rStyle w:val="eop"/>
+          <w:rFonts w:ascii="Calibri" w:hAnsi="Calibri" w:cs="Calibri"/>
+          <w:sz w:val="22"/>
+          <w:szCs w:val="22"/>
+        </w:rPr>
+        <w:t> </w:t>
+      </w:r>
+    </w:p>
+    <w:p>
+      <w:pPr>
+        <w:pStyle w:val="paragraph"/>
+        <w:numPr>
+          <w:ilvl w:val="0"/>
+          <w:numId w:val="120"/>
+        </w:numPr>
+        <w:spacing w:before="0" w:beforeAutospacing="0" w:after="0" w:afterAutospacing="0"/>
+        <w:textAlignment w:val="baseline"/>
+        <w:rPr>
+          <w:rFonts w:ascii="Calibri" w:hAnsi="Calibri" w:cs="Calibri"/>
+          <w:sz w:val="22"/>
+          <w:szCs w:val="22"/>
+        </w:rPr>
+      </w:pPr>
+      <w:r>
+        <w:rPr>
+          <w:rStyle w:val="normaltextrun"/>
+          <w:rFonts w:ascii="Calibri" w:hAnsi="Calibri" w:cs="Calibri"/>
+          <w:sz w:val="22"/>
+          <w:szCs w:val="22"/>
+          <w:lang w:val="en-US"/>
+        </w:rPr>
+        <w:t>Work on the documentation</w:t>
+      </w:r>
+      <w:r>
+        <w:rPr>
+          <w:rStyle w:val="eop"/>
+          <w:rFonts w:ascii="Calibri" w:hAnsi="Calibri" w:cs="Calibri"/>
+          <w:sz w:val="22"/>
+          <w:szCs w:val="22"/>
+        </w:rPr>
+        <w:t> </w:t>
+      </w:r>
+    </w:p>
+    <w:p>
+      <w:pPr>
+        <w:pStyle w:val="paragraph"/>
+        <w:spacing w:before="0" w:beforeAutospacing="0" w:after="0" w:afterAutospacing="0"/>
+        <w:ind w:left="48"/>
+        <w:textAlignment w:val="baseline"/>
+        <w:rPr>
+          <w:rFonts w:ascii="Segoe UI" w:hAnsi="Segoe UI" w:cs="Segoe UI"/>
+          <w:sz w:val="18"/>
+          <w:szCs w:val="18"/>
+        </w:rPr>
+      </w:pPr>
+    </w:p>
+    <w:p>
+      <w:pPr>
+        <w:pStyle w:val="paragraph"/>
+        <w:spacing w:before="0" w:beforeAutospacing="0" w:after="0" w:afterAutospacing="0"/>
+        <w:textAlignment w:val="baseline"/>
+        <w:rPr>
+          <w:rFonts w:ascii="Segoe UI" w:hAnsi="Segoe UI" w:cs="Segoe UI"/>
+          <w:sz w:val="18"/>
+          <w:szCs w:val="18"/>
+        </w:rPr>
+      </w:pPr>
+      <w:r>
+        <w:rPr>
+          <w:rStyle w:val="normaltextrun"/>
+          <w:rFonts w:ascii="Calibri" w:hAnsi="Calibri" w:cs="Calibri"/>
+          <w:b/>
+          <w:bCs/>
+          <w:sz w:val="22"/>
+          <w:szCs w:val="22"/>
+          <w:lang w:val="en-US"/>
+        </w:rPr>
+        <w:t>Noah:</w:t>
+      </w:r>
+      <w:r>
+        <w:rPr>
+          <w:rStyle w:val="eop"/>
+          <w:rFonts w:ascii="Calibri" w:hAnsi="Calibri" w:cs="Calibri"/>
+          <w:sz w:val="22"/>
+          <w:szCs w:val="22"/>
+        </w:rPr>
+        <w:t> </w:t>
+      </w:r>
+    </w:p>
+    <w:p>
+      <w:pPr>
+        <w:pStyle w:val="paragraph"/>
+        <w:spacing w:before="0" w:beforeAutospacing="0" w:after="0" w:afterAutospacing="0"/>
+        <w:textAlignment w:val="baseline"/>
+        <w:rPr>
+          <w:rFonts w:ascii="Segoe UI" w:hAnsi="Segoe UI" w:cs="Segoe UI"/>
+          <w:sz w:val="18"/>
+          <w:szCs w:val="18"/>
+        </w:rPr>
+      </w:pPr>
+      <w:r>
+        <w:rPr>
+          <w:rStyle w:val="normaltextrun"/>
+          <w:rFonts w:ascii="Calibri" w:hAnsi="Calibri" w:cs="Calibri"/>
+          <w:sz w:val="22"/>
+          <w:szCs w:val="22"/>
+          <w:lang w:val="en-US"/>
+        </w:rPr>
+        <w:t>Completed in Sprint 9:</w:t>
+      </w:r>
+      <w:r>
+        <w:rPr>
+          <w:rStyle w:val="eop"/>
+          <w:rFonts w:ascii="Calibri" w:hAnsi="Calibri" w:cs="Calibri"/>
+          <w:sz w:val="22"/>
+          <w:szCs w:val="22"/>
+        </w:rPr>
+        <w:t> </w:t>
+      </w:r>
+    </w:p>
+    <w:p>
+      <w:pPr>
+        <w:pStyle w:val="paragraph"/>
+        <w:numPr>
+          <w:ilvl w:val="0"/>
+          <w:numId w:val="120"/>
+        </w:numPr>
+        <w:spacing w:before="0" w:beforeAutospacing="0" w:after="0" w:afterAutospacing="0"/>
+        <w:textAlignment w:val="baseline"/>
+        <w:rPr>
+          <w:rFonts w:ascii="Calibri" w:hAnsi="Calibri" w:cs="Calibri"/>
+          <w:sz w:val="22"/>
+          <w:szCs w:val="22"/>
+        </w:rPr>
+      </w:pPr>
+      <w:r>
+        <w:rPr>
+          <w:rStyle w:val="normaltextrun"/>
+          <w:rFonts w:ascii="Calibri" w:hAnsi="Calibri" w:cs="Calibri"/>
+          <w:sz w:val="22"/>
+          <w:szCs w:val="22"/>
+          <w:lang w:val="en-US"/>
+        </w:rPr>
+        <w:t>Compiled Neural Network to DLL and linked with API Project</w:t>
+      </w:r>
+      <w:r>
+        <w:rPr>
+          <w:rStyle w:val="eop"/>
+          <w:rFonts w:ascii="Calibri" w:hAnsi="Calibri" w:cs="Calibri"/>
+          <w:sz w:val="22"/>
+          <w:szCs w:val="22"/>
+        </w:rPr>
+        <w:t> </w:t>
+      </w:r>
+    </w:p>
+    <w:p>
+      <w:pPr>
+        <w:pStyle w:val="paragraph"/>
+        <w:numPr>
+          <w:ilvl w:val="0"/>
+          <w:numId w:val="120"/>
+        </w:numPr>
+        <w:spacing w:before="0" w:beforeAutospacing="0" w:after="0" w:afterAutospacing="0"/>
+        <w:textAlignment w:val="baseline"/>
+        <w:rPr>
+          <w:rFonts w:ascii="Calibri" w:hAnsi="Calibri" w:cs="Calibri"/>
+          <w:sz w:val="22"/>
+          <w:szCs w:val="22"/>
+        </w:rPr>
+      </w:pPr>
+      <w:r>
+        <w:rPr>
+          <w:rStyle w:val="normaltextrun"/>
+          <w:rFonts w:ascii="Calibri" w:hAnsi="Calibri" w:cs="Calibri"/>
+          <w:sz w:val="22"/>
+          <w:szCs w:val="22"/>
+          <w:lang w:val="en-US"/>
+        </w:rPr>
+        <w:t xml:space="preserve">Messages are now checked for offensive </w:t>
+      </w:r>
+      <w:proofErr w:type="gramStart"/>
+      <w:r>
+        <w:rPr>
+          <w:rStyle w:val="normaltextrun"/>
+          <w:rFonts w:ascii="Calibri" w:hAnsi="Calibri" w:cs="Calibri"/>
+          <w:sz w:val="22"/>
+          <w:szCs w:val="22"/>
+          <w:lang w:val="en-US"/>
+        </w:rPr>
+        <w:t>language, and</w:t>
+      </w:r>
+      <w:proofErr w:type="gramEnd"/>
+      <w:r>
+        <w:rPr>
+          <w:rStyle w:val="normaltextrun"/>
+          <w:rFonts w:ascii="Calibri" w:hAnsi="Calibri" w:cs="Calibri"/>
+          <w:sz w:val="22"/>
+          <w:szCs w:val="22"/>
+          <w:lang w:val="en-US"/>
+        </w:rPr>
+        <w:t xml:space="preserve"> blocked from being viewed by the other connected client.</w:t>
+      </w:r>
+      <w:r>
+        <w:rPr>
+          <w:rStyle w:val="eop"/>
+          <w:rFonts w:ascii="Calibri" w:hAnsi="Calibri" w:cs="Calibri"/>
+          <w:sz w:val="22"/>
+          <w:szCs w:val="22"/>
+        </w:rPr>
+        <w:t> </w:t>
+      </w:r>
+    </w:p>
+    <w:p>
+      <w:pPr>
+        <w:pStyle w:val="paragraph"/>
+        <w:numPr>
+          <w:ilvl w:val="0"/>
+          <w:numId w:val="120"/>
+        </w:numPr>
+        <w:spacing w:before="0" w:beforeAutospacing="0" w:after="0" w:afterAutospacing="0"/>
+        <w:textAlignment w:val="baseline"/>
+        <w:rPr>
+          <w:rFonts w:ascii="Calibri" w:hAnsi="Calibri" w:cs="Calibri"/>
+          <w:sz w:val="22"/>
+          <w:szCs w:val="22"/>
+        </w:rPr>
+      </w:pPr>
+      <w:r>
+        <w:rPr>
+          <w:rStyle w:val="normaltextrun"/>
+          <w:rFonts w:ascii="Calibri" w:hAnsi="Calibri" w:cs="Calibri"/>
+          <w:sz w:val="22"/>
+          <w:szCs w:val="22"/>
+          <w:lang w:val="en-US"/>
+        </w:rPr>
+        <w:t>Continued with poster, due at the end of the month.</w:t>
+      </w:r>
+      <w:r>
+        <w:rPr>
+          <w:rStyle w:val="eop"/>
+          <w:rFonts w:ascii="Calibri" w:hAnsi="Calibri" w:cs="Calibri"/>
+          <w:sz w:val="22"/>
+          <w:szCs w:val="22"/>
+        </w:rPr>
+        <w:t> </w:t>
+      </w:r>
+    </w:p>
+    <w:p>
+      <w:pPr>
+        <w:pStyle w:val="paragraph"/>
+        <w:spacing w:before="0" w:beforeAutospacing="0" w:after="0" w:afterAutospacing="0"/>
+        <w:textAlignment w:val="baseline"/>
+        <w:rPr>
+          <w:rFonts w:ascii="Segoe UI" w:hAnsi="Segoe UI" w:cs="Segoe UI"/>
+          <w:sz w:val="18"/>
+          <w:szCs w:val="18"/>
+        </w:rPr>
+      </w:pPr>
+      <w:r>
+        <w:rPr>
+          <w:rStyle w:val="normaltextrun"/>
+          <w:rFonts w:ascii="Calibri" w:hAnsi="Calibri" w:cs="Calibri"/>
+          <w:sz w:val="22"/>
+          <w:szCs w:val="22"/>
+          <w:lang w:val="en-US"/>
+        </w:rPr>
+        <w:t>To Do in Sprint 10:</w:t>
+      </w:r>
+      <w:r>
+        <w:rPr>
+          <w:rStyle w:val="eop"/>
+          <w:rFonts w:ascii="Calibri" w:hAnsi="Calibri" w:cs="Calibri"/>
+          <w:sz w:val="22"/>
+          <w:szCs w:val="22"/>
+        </w:rPr>
+        <w:t> </w:t>
+      </w:r>
+    </w:p>
+    <w:p>
+      <w:pPr>
+        <w:pStyle w:val="paragraph"/>
+        <w:numPr>
+          <w:ilvl w:val="0"/>
+          <w:numId w:val="120"/>
+        </w:numPr>
+        <w:spacing w:before="0" w:beforeAutospacing="0" w:after="0" w:afterAutospacing="0"/>
+        <w:textAlignment w:val="baseline"/>
+        <w:rPr>
+          <w:rFonts w:ascii="Calibri" w:hAnsi="Calibri" w:cs="Calibri"/>
+          <w:sz w:val="22"/>
+          <w:szCs w:val="22"/>
+        </w:rPr>
+      </w:pPr>
+      <w:r>
+        <w:rPr>
+          <w:rStyle w:val="normaltextrun"/>
+          <w:rFonts w:ascii="Calibri" w:hAnsi="Calibri" w:cs="Calibri"/>
+          <w:sz w:val="22"/>
+          <w:szCs w:val="22"/>
+          <w:lang w:val="en-US"/>
+        </w:rPr>
+        <w:t>Further report work</w:t>
+      </w:r>
+      <w:r>
+        <w:rPr>
+          <w:rStyle w:val="eop"/>
+          <w:rFonts w:ascii="Calibri" w:hAnsi="Calibri" w:cs="Calibri"/>
+          <w:sz w:val="22"/>
+          <w:szCs w:val="22"/>
+        </w:rPr>
+        <w:t> </w:t>
+      </w:r>
+    </w:p>
+    <w:p>
+      <w:pPr>
+        <w:pStyle w:val="paragraph"/>
+        <w:numPr>
+          <w:ilvl w:val="0"/>
+          <w:numId w:val="120"/>
+        </w:numPr>
+        <w:spacing w:before="0" w:beforeAutospacing="0" w:after="0" w:afterAutospacing="0"/>
+        <w:textAlignment w:val="baseline"/>
+        <w:rPr>
+          <w:rFonts w:ascii="Calibri" w:hAnsi="Calibri" w:cs="Calibri"/>
+          <w:sz w:val="22"/>
+          <w:szCs w:val="22"/>
+        </w:rPr>
+      </w:pPr>
+      <w:r>
+        <w:rPr>
+          <w:rStyle w:val="normaltextrun"/>
+          <w:rFonts w:ascii="Calibri" w:hAnsi="Calibri" w:cs="Calibri"/>
+          <w:sz w:val="22"/>
+          <w:szCs w:val="22"/>
+          <w:lang w:val="en-US"/>
+        </w:rPr>
+        <w:t>Documentation</w:t>
+      </w:r>
+      <w:r>
+        <w:rPr>
+          <w:rStyle w:val="eop"/>
+          <w:rFonts w:ascii="Calibri" w:hAnsi="Calibri" w:cs="Calibri"/>
+          <w:sz w:val="22"/>
+          <w:szCs w:val="22"/>
+        </w:rPr>
+        <w:t> </w:t>
+      </w:r>
+    </w:p>
+    <w:p>
+      <w:pPr>
+        <w:pStyle w:val="paragraph"/>
+        <w:numPr>
+          <w:ilvl w:val="0"/>
+          <w:numId w:val="120"/>
+        </w:numPr>
+        <w:spacing w:before="0" w:beforeAutospacing="0" w:after="0" w:afterAutospacing="0"/>
+        <w:textAlignment w:val="baseline"/>
+        <w:rPr>
+          <w:rFonts w:ascii="Calibri" w:hAnsi="Calibri" w:cs="Calibri"/>
+          <w:sz w:val="22"/>
+          <w:szCs w:val="22"/>
+        </w:rPr>
+      </w:pPr>
+      <w:r>
+        <w:rPr>
+          <w:rStyle w:val="normaltextrun"/>
+          <w:rFonts w:ascii="Calibri" w:hAnsi="Calibri" w:cs="Calibri"/>
+          <w:sz w:val="22"/>
+          <w:szCs w:val="22"/>
+          <w:lang w:val="en-US"/>
+        </w:rPr>
+        <w:t xml:space="preserve">Tidy up UI and bug </w:t>
+      </w:r>
+      <w:proofErr w:type="gramStart"/>
+      <w:r>
+        <w:rPr>
+          <w:rStyle w:val="normaltextrun"/>
+          <w:rFonts w:ascii="Calibri" w:hAnsi="Calibri" w:cs="Calibri"/>
+          <w:sz w:val="22"/>
+          <w:szCs w:val="22"/>
+          <w:lang w:val="en-US"/>
+        </w:rPr>
+        <w:t>test</w:t>
+      </w:r>
+      <w:proofErr w:type="gramEnd"/>
+      <w:r>
+        <w:rPr>
+          <w:rStyle w:val="eop"/>
+          <w:rFonts w:ascii="Calibri" w:hAnsi="Calibri" w:cs="Calibri"/>
+          <w:sz w:val="22"/>
+          <w:szCs w:val="22"/>
+        </w:rPr>
+        <w:t> </w:t>
+      </w:r>
+    </w:p>
+    <w:p>
+      <w:pPr>
+        <w:pStyle w:val="paragraph"/>
+        <w:spacing w:before="0" w:beforeAutospacing="0" w:after="0" w:afterAutospacing="0"/>
+        <w:ind w:left="48"/>
+        <w:textAlignment w:val="baseline"/>
+        <w:rPr>
+          <w:rFonts w:ascii="Segoe UI" w:hAnsi="Segoe UI" w:cs="Segoe UI"/>
+          <w:sz w:val="18"/>
+          <w:szCs w:val="18"/>
+        </w:rPr>
+      </w:pPr>
+    </w:p>
+    <w:p>
+      <w:pPr>
+        <w:pStyle w:val="paragraph"/>
+        <w:spacing w:before="0" w:beforeAutospacing="0" w:after="0" w:afterAutospacing="0"/>
+        <w:textAlignment w:val="baseline"/>
+        <w:rPr>
+          <w:rFonts w:ascii="Segoe UI" w:hAnsi="Segoe UI" w:cs="Segoe UI"/>
+          <w:b/>
+          <w:bCs/>
+          <w:sz w:val="18"/>
+          <w:szCs w:val="18"/>
+        </w:rPr>
+      </w:pPr>
+      <w:r>
+        <w:rPr>
+          <w:rStyle w:val="normaltextrun"/>
+          <w:rFonts w:ascii="Calibri" w:hAnsi="Calibri" w:cs="Calibri"/>
+          <w:b/>
+          <w:bCs/>
+          <w:color w:val="2A2B2E"/>
+          <w:sz w:val="21"/>
+          <w:szCs w:val="21"/>
+          <w:lang w:val="en-US"/>
+        </w:rPr>
+        <w:t>Nathan</w:t>
+      </w:r>
+      <w:r>
+        <w:rPr>
+          <w:rStyle w:val="eop"/>
+          <w:rFonts w:ascii="Calibri" w:hAnsi="Calibri" w:cs="Calibri"/>
+          <w:b/>
+          <w:bCs/>
+          <w:color w:val="2A2B2E"/>
+          <w:sz w:val="21"/>
+          <w:szCs w:val="21"/>
+        </w:rPr>
+        <w:t>:</w:t>
+      </w:r>
+    </w:p>
+    <w:p>
+      <w:pPr>
+        <w:pStyle w:val="paragraph"/>
+        <w:numPr>
+          <w:ilvl w:val="0"/>
+          <w:numId w:val="120"/>
+        </w:numPr>
+        <w:spacing w:before="0" w:beforeAutospacing="0" w:after="0" w:afterAutospacing="0"/>
+        <w:textAlignment w:val="baseline"/>
+        <w:rPr>
+          <w:rFonts w:ascii="Segoe UI" w:hAnsi="Segoe UI" w:cs="Segoe UI"/>
+          <w:sz w:val="18"/>
+          <w:szCs w:val="18"/>
+          <w:lang w:val="en-US"/>
+        </w:rPr>
+      </w:pPr>
+      <w:r>
+        <w:rPr>
+          <w:rStyle w:val="normaltextrun"/>
+          <w:rFonts w:ascii="Calibri" w:hAnsi="Calibri" w:cs="Calibri"/>
+          <w:color w:val="2A2B2E"/>
+          <w:sz w:val="21"/>
+          <w:szCs w:val="21"/>
+          <w:lang w:val="en-US"/>
+        </w:rPr>
+        <w:t xml:space="preserve">Front end: re-design, hosting on </w:t>
+      </w:r>
+      <w:proofErr w:type="gramStart"/>
+      <w:r>
+        <w:rPr>
+          <w:rStyle w:val="normaltextrun"/>
+          <w:rFonts w:ascii="Calibri" w:hAnsi="Calibri" w:cs="Calibri"/>
+          <w:color w:val="2A2B2E"/>
+          <w:sz w:val="21"/>
+          <w:szCs w:val="21"/>
+          <w:lang w:val="en-US"/>
+        </w:rPr>
+        <w:t>cloud</w:t>
+      </w:r>
+      <w:proofErr w:type="gramEnd"/>
+      <w:r>
+        <w:rPr>
+          <w:rStyle w:val="eop"/>
+          <w:rFonts w:ascii="Calibri" w:hAnsi="Calibri" w:cs="Calibri"/>
+          <w:color w:val="2A2B2E"/>
+          <w:sz w:val="21"/>
+          <w:szCs w:val="21"/>
+          <w:lang w:val="en-US"/>
+        </w:rPr>
+        <w:t> </w:t>
+      </w:r>
+    </w:p>
+    <w:p>
+      <w:pPr>
+        <w:pStyle w:val="paragraph"/>
+        <w:numPr>
+          <w:ilvl w:val="0"/>
+          <w:numId w:val="120"/>
+        </w:numPr>
+        <w:spacing w:before="0" w:beforeAutospacing="0" w:after="0" w:afterAutospacing="0"/>
+        <w:textAlignment w:val="baseline"/>
+        <w:rPr>
+          <w:rFonts w:ascii="Segoe UI" w:hAnsi="Segoe UI" w:cs="Segoe UI"/>
+          <w:sz w:val="18"/>
+          <w:szCs w:val="18"/>
+          <w:lang w:val="en-US"/>
+        </w:rPr>
+      </w:pPr>
+      <w:r>
+        <w:rPr>
+          <w:rStyle w:val="normaltextrun"/>
+          <w:rFonts w:ascii="Calibri" w:hAnsi="Calibri" w:cs="Calibri"/>
+          <w:color w:val="2A2B2E"/>
+          <w:sz w:val="21"/>
+          <w:szCs w:val="21"/>
+          <w:lang w:val="en-US"/>
+        </w:rPr>
+        <w:t xml:space="preserve">Log in, getting </w:t>
+      </w:r>
+      <w:proofErr w:type="gramStart"/>
+      <w:r>
+        <w:rPr>
+          <w:rStyle w:val="normaltextrun"/>
+          <w:rFonts w:ascii="Calibri" w:hAnsi="Calibri" w:cs="Calibri"/>
+          <w:color w:val="2A2B2E"/>
+          <w:sz w:val="21"/>
+          <w:szCs w:val="21"/>
+          <w:lang w:val="en-US"/>
+        </w:rPr>
+        <w:t>data</w:t>
+      </w:r>
+      <w:proofErr w:type="gramEnd"/>
+      <w:r>
+        <w:rPr>
+          <w:rStyle w:val="eop"/>
+          <w:rFonts w:ascii="Calibri" w:hAnsi="Calibri" w:cs="Calibri"/>
+          <w:color w:val="2A2B2E"/>
+          <w:sz w:val="21"/>
+          <w:szCs w:val="21"/>
+          <w:lang w:val="en-US"/>
+        </w:rPr>
+        <w:t> </w:t>
+      </w:r>
+    </w:p>
+    <w:p>
+      <w:pPr>
+        <w:pStyle w:val="paragraph"/>
+        <w:numPr>
+          <w:ilvl w:val="0"/>
+          <w:numId w:val="120"/>
+        </w:numPr>
+        <w:spacing w:before="0" w:beforeAutospacing="0" w:after="0" w:afterAutospacing="0"/>
+        <w:textAlignment w:val="baseline"/>
+        <w:rPr>
+          <w:rFonts w:ascii="Segoe UI" w:hAnsi="Segoe UI" w:cs="Segoe UI"/>
+          <w:sz w:val="18"/>
+          <w:szCs w:val="18"/>
+          <w:lang w:val="en-US"/>
+        </w:rPr>
+      </w:pPr>
+      <w:r>
+        <w:rPr>
+          <w:rStyle w:val="normaltextrun"/>
+          <w:rFonts w:ascii="Calibri" w:hAnsi="Calibri" w:cs="Calibri"/>
+          <w:color w:val="2A2B2E"/>
+          <w:sz w:val="21"/>
+          <w:szCs w:val="21"/>
+          <w:lang w:val="en-US"/>
+        </w:rPr>
+        <w:t>Using cloud provider for data storage</w:t>
+      </w:r>
+      <w:r>
+        <w:rPr>
+          <w:rStyle w:val="eop"/>
+          <w:rFonts w:ascii="Calibri" w:hAnsi="Calibri" w:cs="Calibri"/>
+          <w:color w:val="2A2B2E"/>
+          <w:sz w:val="21"/>
+          <w:szCs w:val="21"/>
+          <w:lang w:val="en-US"/>
+        </w:rPr>
+        <w:t> </w:t>
+      </w:r>
+    </w:p>
+    <w:p>
+      <w:pPr>
+        <w:pStyle w:val="paragraph"/>
+        <w:numPr>
+          <w:ilvl w:val="0"/>
+          <w:numId w:val="120"/>
+        </w:numPr>
+        <w:spacing w:before="0" w:beforeAutospacing="0" w:after="0" w:afterAutospacing="0"/>
+        <w:textAlignment w:val="baseline"/>
+        <w:rPr>
+          <w:rFonts w:ascii="Segoe UI" w:hAnsi="Segoe UI" w:cs="Segoe UI"/>
+          <w:sz w:val="18"/>
+          <w:szCs w:val="18"/>
+        </w:rPr>
+      </w:pPr>
+      <w:r>
+        <w:rPr>
+          <w:rStyle w:val="normaltextrun"/>
+          <w:rFonts w:ascii="Calibri" w:hAnsi="Calibri" w:cs="Calibri"/>
+          <w:sz w:val="22"/>
+          <w:szCs w:val="22"/>
+          <w:lang w:val="en-US"/>
+        </w:rPr>
+        <w:t xml:space="preserve">Features implemented: upload, download, view files, compress </w:t>
+      </w:r>
+      <w:proofErr w:type="gramStart"/>
+      <w:r>
+        <w:rPr>
+          <w:rStyle w:val="normaltextrun"/>
+          <w:rFonts w:ascii="Calibri" w:hAnsi="Calibri" w:cs="Calibri"/>
+          <w:sz w:val="22"/>
+          <w:szCs w:val="22"/>
+          <w:lang w:val="en-US"/>
+        </w:rPr>
+        <w:t>files</w:t>
+      </w:r>
+      <w:proofErr w:type="gramEnd"/>
+      <w:r>
+        <w:rPr>
+          <w:rStyle w:val="eop"/>
+          <w:rFonts w:ascii="Calibri" w:hAnsi="Calibri" w:cs="Calibri"/>
+          <w:sz w:val="22"/>
+          <w:szCs w:val="22"/>
+        </w:rPr>
+        <w:t> </w:t>
+      </w:r>
     </w:p>
     <w:p>
       <w:pPr>
@@ -19887,6 +21120,106 @@
     </w:p>
     <w:p>
       <w:pPr>
+        <w:spacing w:after="0" w:line="240" w:lineRule="auto"/>
+        <w:rPr>
+          <w:lang w:val="en-MY"/>
+        </w:rPr>
+      </w:pPr>
+      <w:r>
+        <w:rPr>
+          <w:lang w:val="en-MY"/>
+        </w:rPr>
+        <w:t xml:space="preserve">Date &amp; Time: </w:t>
+      </w:r>
+      <w:r>
+        <w:rPr>
+          <w:lang w:val="en-MY"/>
+        </w:rPr>
+        <w:t>24</w:t>
+      </w:r>
+      <w:r>
+        <w:rPr>
+          <w:lang w:val="en-MY"/>
+        </w:rPr>
+        <w:t xml:space="preserve">/03/23 | </w:t>
+      </w:r>
+      <w:r>
+        <w:rPr>
+          <w:lang w:val="en-MY"/>
+        </w:rPr>
+        <w:t>11</w:t>
+      </w:r>
+      <w:r>
+        <w:rPr>
+          <w:lang w:val="en-MY"/>
+        </w:rPr>
+        <w:t>.</w:t>
+      </w:r>
+      <w:r>
+        <w:rPr>
+          <w:lang w:val="en-MY"/>
+        </w:rPr>
+        <w:t>00A</w:t>
+      </w:r>
+      <w:r>
+        <w:rPr>
+          <w:lang w:val="en-MY"/>
+        </w:rPr>
+        <w:t xml:space="preserve">M – </w:t>
+      </w:r>
+      <w:r>
+        <w:rPr>
+          <w:lang w:val="en-MY"/>
+        </w:rPr>
+        <w:t>12</w:t>
+      </w:r>
+      <w:r>
+        <w:rPr>
+          <w:lang w:val="en-MY"/>
+        </w:rPr>
+        <w:t>.</w:t>
+      </w:r>
+      <w:r>
+        <w:rPr>
+          <w:lang w:val="en-MY"/>
+        </w:rPr>
+        <w:t>00</w:t>
+      </w:r>
+      <w:r>
+        <w:rPr>
+          <w:lang w:val="en-MY"/>
+        </w:rPr>
+        <w:t>PM</w:t>
+      </w:r>
+    </w:p>
+    <w:p>
+      <w:pPr>
+        <w:spacing w:after="0" w:line="240" w:lineRule="auto"/>
+        <w:rPr>
+          <w:lang w:val="en-MY"/>
+        </w:rPr>
+      </w:pPr>
+      <w:r>
+        <w:rPr>
+          <w:lang w:val="en-MY"/>
+        </w:rPr>
+        <w:t xml:space="preserve">Location: </w:t>
+      </w:r>
+      <w:r>
+        <w:rPr>
+          <w:lang w:val="en-MY"/>
+        </w:rPr>
+        <w:t>Library Room</w:t>
+      </w:r>
+      <w:r>
+        <w:rPr>
+          <w:lang w:val="en-MY"/>
+        </w:rPr>
+        <w:t xml:space="preserve"> 107</w:t>
+      </w:r>
+    </w:p>
+    <w:p>
+      <w:pPr>
         <w:pStyle w:val="paragraph"/>
         <w:tabs>
           <w:tab w:val="left" w:pos="990"/>
@@ -19894,19 +21227,125 @@
         <w:spacing w:before="0" w:beforeAutospacing="0" w:after="0" w:afterAutospacing="0"/>
         <w:textAlignment w:val="baseline"/>
         <w:rPr>
-          <w:rFonts w:ascii="Calibri" w:hAnsi="Calibri" w:cs="Calibri"/>
-          <w:sz w:val="22"/>
-          <w:szCs w:val="22"/>
-        </w:rPr>
-      </w:pPr>
-      <w:r>
-        <w:rPr>
-          <w:rFonts w:ascii="Calibri" w:hAnsi="Calibri" w:cs="Calibri"/>
-          <w:sz w:val="22"/>
-          <w:szCs w:val="22"/>
-        </w:rPr>
-        <w:tab/>
-      </w:r>
+          <w:rFonts w:asciiTheme="minorHAnsi" w:hAnsiTheme="minorHAnsi" w:cstheme="minorHAnsi"/>
+          <w:sz w:val="22"/>
+          <w:szCs w:val="22"/>
+          <w:lang w:val="en-MY"/>
+        </w:rPr>
+      </w:pPr>
+      <w:r>
+        <w:rPr>
+          <w:rFonts w:asciiTheme="minorHAnsi" w:hAnsiTheme="minorHAnsi" w:cstheme="minorHAnsi"/>
+          <w:sz w:val="22"/>
+          <w:szCs w:val="22"/>
+          <w:lang w:val="en-MY"/>
+        </w:rPr>
+        <w:t xml:space="preserve">Participants: Gregory Kua, Nathan Everett, Xinyao Huang, Noah </w:t>
+      </w:r>
+      <w:proofErr w:type="spellStart"/>
+      <w:r>
+        <w:rPr>
+          <w:rFonts w:asciiTheme="minorHAnsi" w:hAnsiTheme="minorHAnsi" w:cstheme="minorHAnsi"/>
+          <w:sz w:val="22"/>
+          <w:szCs w:val="22"/>
+          <w:lang w:val="en-MY"/>
+        </w:rPr>
+        <w:t>Keedle-Isack</w:t>
+      </w:r>
+      <w:proofErr w:type="spellEnd"/>
+      <w:r>
+        <w:rPr>
+          <w:rFonts w:asciiTheme="minorHAnsi" w:hAnsiTheme="minorHAnsi" w:cstheme="minorHAnsi"/>
+          <w:sz w:val="22"/>
+          <w:szCs w:val="22"/>
+          <w:lang w:val="en-MY"/>
+        </w:rPr>
+        <w:t xml:space="preserve">, Alvaro </w:t>
+      </w:r>
+      <w:proofErr w:type="spellStart"/>
+      <w:r>
+        <w:rPr>
+          <w:rFonts w:asciiTheme="minorHAnsi" w:hAnsiTheme="minorHAnsi" w:cstheme="minorHAnsi"/>
+          <w:sz w:val="22"/>
+          <w:szCs w:val="22"/>
+          <w:lang w:val="en-MY"/>
+        </w:rPr>
+        <w:t>Resende</w:t>
+      </w:r>
+      <w:proofErr w:type="spellEnd"/>
+      <w:r>
+        <w:rPr>
+          <w:rFonts w:asciiTheme="minorHAnsi" w:hAnsiTheme="minorHAnsi" w:cstheme="minorHAnsi"/>
+          <w:sz w:val="22"/>
+          <w:szCs w:val="22"/>
+          <w:lang w:val="en-MY"/>
+        </w:rPr>
+        <w:t>, Michael McDonald</w:t>
+      </w:r>
+    </w:p>
+    <w:p>
+      <w:pPr>
+        <w:pStyle w:val="paragraph"/>
+        <w:tabs>
+          <w:tab w:val="left" w:pos="990"/>
+        </w:tabs>
+        <w:spacing w:before="0" w:beforeAutospacing="0" w:after="0" w:afterAutospacing="0"/>
+        <w:textAlignment w:val="baseline"/>
+        <w:rPr>
+          <w:rFonts w:asciiTheme="minorHAnsi" w:hAnsiTheme="minorHAnsi" w:cstheme="minorHAnsi"/>
+          <w:sz w:val="22"/>
+          <w:szCs w:val="22"/>
+          <w:lang w:val="en-MY"/>
+        </w:rPr>
+      </w:pPr>
+    </w:p>
+    <w:p>
+      <w:pPr>
+        <w:pStyle w:val="paragraph"/>
+        <w:tabs>
+          <w:tab w:val="left" w:pos="990"/>
+        </w:tabs>
+        <w:spacing w:before="0" w:beforeAutospacing="0" w:after="0" w:afterAutospacing="0"/>
+        <w:textAlignment w:val="baseline"/>
+        <w:rPr>
+          <w:rFonts w:asciiTheme="minorHAnsi" w:hAnsiTheme="minorHAnsi" w:cstheme="minorHAnsi"/>
+          <w:sz w:val="20"/>
+          <w:szCs w:val="20"/>
+        </w:rPr>
+      </w:pPr>
+    </w:p>
+    <w:p>
+      <w:pPr>
+        <w:pStyle w:val="paragraph"/>
+        <w:pBdr>
+          <w:bottom w:val="single" w:sz="6" w:space="1" w:color="auto"/>
+        </w:pBdr>
+        <w:tabs>
+          <w:tab w:val="left" w:pos="990"/>
+        </w:tabs>
+        <w:spacing w:before="0" w:beforeAutospacing="0" w:after="0" w:afterAutospacing="0"/>
+        <w:textAlignment w:val="baseline"/>
+        <w:rPr>
+          <w:rFonts w:asciiTheme="minorHAnsi" w:hAnsiTheme="minorHAnsi" w:cstheme="minorHAnsi"/>
+          <w:sz w:val="20"/>
+          <w:szCs w:val="20"/>
+        </w:rPr>
+      </w:pPr>
+    </w:p>
+    <w:p>
+      <w:pPr>
+        <w:pStyle w:val="paragraph"/>
+        <w:tabs>
+          <w:tab w:val="left" w:pos="990"/>
+        </w:tabs>
+        <w:spacing w:before="0" w:beforeAutospacing="0" w:after="0" w:afterAutospacing="0"/>
+        <w:textAlignment w:val="baseline"/>
+        <w:rPr>
+          <w:rFonts w:asciiTheme="minorHAnsi" w:hAnsiTheme="minorHAnsi" w:cstheme="minorHAnsi"/>
+          <w:sz w:val="20"/>
+          <w:szCs w:val="20"/>
+        </w:rPr>
+      </w:pPr>
     </w:p>
     <w:p>
       <w:pPr>
@@ -24287,6 +25726,155 @@
     </w:lvl>
   </w:abstractNum>
   <w:abstractNum w:abstractNumId="34" w15:restartNumberingAfterBreak="0">
+    <w:nsid w:val="2A182804"/>
+    <w:multiLevelType w:val="multilevel"/>
+    <w:tmpl w:val="B28A0846"/>
+    <w:lvl w:ilvl="0">
+      <w:start w:val="1"/>
+      <w:numFmt w:val="bullet"/>
+      <w:lvlText w:val=""/>
+      <w:lvlJc w:val="left"/>
+      <w:pPr>
+        <w:tabs>
+          <w:tab w:val="num" w:pos="720"/>
+        </w:tabs>
+        <w:ind w:left="720" w:hanging="360"/>
+      </w:pPr>
+      <w:rPr>
+        <w:rFonts w:ascii="Symbol" w:hAnsi="Symbol" w:hint="default"/>
+        <w:sz w:val="20"/>
+      </w:rPr>
+    </w:lvl>
+    <w:lvl w:ilvl="1" w:tentative="1">
+      <w:start w:val="1"/>
+      <w:numFmt w:val="bullet"/>
+      <w:lvlText w:val=""/>
+      <w:lvlJc w:val="left"/>
+      <w:pPr>
+        <w:tabs>
+          <w:tab w:val="num" w:pos="1440"/>
+        </w:tabs>
+        <w:ind w:left="1440" w:hanging="360"/>
+      </w:pPr>
+      <w:rPr>
+        <w:rFonts w:ascii="Symbol" w:hAnsi="Symbol" w:hint="default"/>
+        <w:sz w:val="20"/>
+      </w:rPr>
+    </w:lvl>
+    <w:lvl w:ilvl="2" w:tentative="1">
+      <w:start w:val="1"/>
+      <w:numFmt w:val="bullet"/>
+      <w:lvlText w:val=""/>
+      <w:lvlJc w:val="left"/>
+      <w:pPr>
+        <w:tabs>
+          <w:tab w:val="num" w:pos="2160"/>
+        </w:tabs>
+        <w:ind w:left="2160" w:hanging="360"/>
+      </w:pPr>
+      <w:rPr>
+        <w:rFonts w:ascii="Symbol" w:hAnsi="Symbol" w:hint="default"/>
+        <w:sz w:val="20"/>
+      </w:rPr>
+    </w:lvl>
+    <w:lvl w:ilvl="3" w:tentative="1">
+      <w:start w:val="1"/>
+      <w:numFmt w:val="bullet"/>
+      <w:lvlText w:val=""/>
+      <w:lvlJc w:val="left"/>
+      <w:pPr>
+        <w:tabs>
+          <w:tab w:val="num" w:pos="2880"/>
+        </w:tabs>
+        <w:ind w:left="2880" w:hanging="360"/>
+      </w:pPr>
+      <w:rPr>
+        <w:rFonts w:ascii="Symbol" w:hAnsi="Symbol" w:hint="default"/>
+        <w:sz w:val="20"/>
+      </w:rPr>
+    </w:lvl>
+    <w:lvl w:ilvl="4" w:tentative="1">
+      <w:start w:val="1"/>
+      <w:numFmt w:val="bullet"/>
+      <w:lvlText w:val=""/>
+      <w:lvlJc w:val="left"/>
+      <w:pPr>
+        <w:tabs>
+          <w:tab w:val="num" w:pos="3600"/>
+        </w:tabs>
+        <w:ind w:left="3600" w:hanging="360"/>
+      </w:pPr>
+      <w:rPr>
+        <w:rFonts w:ascii="Symbol" w:hAnsi="Symbol" w:hint="default"/>
+        <w:sz w:val="20"/>
+      </w:rPr>
+    </w:lvl>
+    <w:lvl w:ilvl="5" w:tentative="1">
+      <w:start w:val="1"/>
+      <w:numFmt w:val="bullet"/>
+      <w:lvlText w:val=""/>
+      <w:lvlJc w:val="left"/>
+      <w:pPr>
+        <w:tabs>
+          <w:tab w:val="num" w:pos="4320"/>
+        </w:tabs>
+        <w:ind w:left="4320" w:hanging="360"/>
+      </w:pPr>
+      <w:rPr>
+        <w:rFonts w:ascii="Symbol" w:hAnsi="Symbol" w:hint="default"/>
+        <w:sz w:val="20"/>
+      </w:rPr>
+    </w:lvl>
+    <w:lvl w:ilvl="6" w:tentative="1">
+      <w:start w:val="1"/>
+      <w:numFmt w:val="bullet"/>
+      <w:lvlText w:val=""/>
+      <w:lvlJc w:val="left"/>
+      <w:pPr>
+        <w:tabs>
+          <w:tab w:val="num" w:pos="5040"/>
+        </w:tabs>
+        <w:ind w:left="5040" w:hanging="360"/>
+      </w:pPr>
+      <w:rPr>
+        <w:rFonts w:ascii="Symbol" w:hAnsi="Symbol" w:hint="default"/>
+        <w:sz w:val="20"/>
+      </w:rPr>
+    </w:lvl>
+    <w:lvl w:ilvl="7" w:tentative="1">
+      <w:start w:val="1"/>
+      <w:numFmt w:val="bullet"/>
+      <w:lvlText w:val=""/>
+      <w:lvlJc w:val="left"/>
+      <w:pPr>
+        <w:tabs>
+          <w:tab w:val="num" w:pos="5760"/>
+        </w:tabs>
+        <w:ind w:left="5760" w:hanging="360"/>
+      </w:pPr>
+      <w:rPr>
+        <w:rFonts w:ascii="Symbol" w:hAnsi="Symbol" w:hint="default"/>
+        <w:sz w:val="20"/>
+      </w:rPr>
+    </w:lvl>
+    <w:lvl w:ilvl="8" w:tentative="1">
+      <w:start w:val="1"/>
+      <w:numFmt w:val="bullet"/>
+      <w:lvlText w:val=""/>
+      <w:lvlJc w:val="left"/>
+      <w:pPr>
+        <w:tabs>
+          <w:tab w:val="num" w:pos="6480"/>
+        </w:tabs>
+        <w:ind w:left="6480" w:hanging="360"/>
+      </w:pPr>
+      <w:rPr>
+        <w:rFonts w:ascii="Symbol" w:hAnsi="Symbol" w:hint="default"/>
+        <w:sz w:val="20"/>
+      </w:rPr>
+    </w:lvl>
+  </w:abstractNum>
+  <w:abstractNum w:abstractNumId="35" w15:restartNumberingAfterBreak="0">
     <w:nsid w:val="2B0068FE"/>
     <w:multiLevelType w:val="multilevel"/>
     <w:tmpl w:val="411C1BB0"/>
@@ -24399,7 +25987,7 @@
       </w:pPr>
     </w:lvl>
   </w:abstractNum>
-  <w:abstractNum w:abstractNumId="35" w15:restartNumberingAfterBreak="0">
+  <w:abstractNum w:abstractNumId="36" w15:restartNumberingAfterBreak="0">
     <w:nsid w:val="2CBC5F16"/>
     <w:multiLevelType w:val="multilevel"/>
     <w:tmpl w:val="4E14D44E"/>
@@ -24548,7 +26136,7 @@
       </w:rPr>
     </w:lvl>
   </w:abstractNum>
-  <w:abstractNum w:abstractNumId="36" w15:restartNumberingAfterBreak="0">
+  <w:abstractNum w:abstractNumId="37" w15:restartNumberingAfterBreak="0">
     <w:nsid w:val="2CE45A81"/>
     <w:multiLevelType w:val="hybridMultilevel"/>
     <w:tmpl w:val="98822F04"/>
@@ -24661,7 +26249,7 @@
       </w:rPr>
     </w:lvl>
   </w:abstractNum>
-  <w:abstractNum w:abstractNumId="37" w15:restartNumberingAfterBreak="0">
+  <w:abstractNum w:abstractNumId="38" w15:restartNumberingAfterBreak="0">
     <w:nsid w:val="2E08276A"/>
     <w:multiLevelType w:val="hybridMultilevel"/>
     <w:tmpl w:val="8BFE0BB6"/>
@@ -24774,7 +26362,7 @@
       </w:rPr>
     </w:lvl>
   </w:abstractNum>
-  <w:abstractNum w:abstractNumId="38" w15:restartNumberingAfterBreak="0">
+  <w:abstractNum w:abstractNumId="39" w15:restartNumberingAfterBreak="0">
     <w:nsid w:val="2E6A45A2"/>
     <w:multiLevelType w:val="multilevel"/>
     <w:tmpl w:val="3A6A5CCA"/>
@@ -24887,7 +26475,7 @@
       </w:pPr>
     </w:lvl>
   </w:abstractNum>
-  <w:abstractNum w:abstractNumId="39" w15:restartNumberingAfterBreak="0">
+  <w:abstractNum w:abstractNumId="40" w15:restartNumberingAfterBreak="0">
     <w:nsid w:val="2ED85E85"/>
     <w:multiLevelType w:val="multilevel"/>
     <w:tmpl w:val="BC22DA98"/>
@@ -25036,7 +26624,7 @@
       </w:rPr>
     </w:lvl>
   </w:abstractNum>
-  <w:abstractNum w:abstractNumId="40" w15:restartNumberingAfterBreak="0">
+  <w:abstractNum w:abstractNumId="41" w15:restartNumberingAfterBreak="0">
     <w:nsid w:val="2FBB4F2E"/>
     <w:multiLevelType w:val="hybridMultilevel"/>
     <w:tmpl w:val="D736E948"/>
@@ -25149,7 +26737,7 @@
       </w:rPr>
     </w:lvl>
   </w:abstractNum>
-  <w:abstractNum w:abstractNumId="41" w15:restartNumberingAfterBreak="0">
+  <w:abstractNum w:abstractNumId="42" w15:restartNumberingAfterBreak="0">
     <w:nsid w:val="302F359E"/>
     <w:multiLevelType w:val="hybridMultilevel"/>
     <w:tmpl w:val="606EC380"/>
@@ -25262,7 +26850,7 @@
       </w:rPr>
     </w:lvl>
   </w:abstractNum>
-  <w:abstractNum w:abstractNumId="42" w15:restartNumberingAfterBreak="0">
+  <w:abstractNum w:abstractNumId="43" w15:restartNumberingAfterBreak="0">
     <w:nsid w:val="31413970"/>
     <w:multiLevelType w:val="multilevel"/>
     <w:tmpl w:val="75884FA2"/>
@@ -25411,7 +26999,7 @@
       </w:rPr>
     </w:lvl>
   </w:abstractNum>
-  <w:abstractNum w:abstractNumId="43" w15:restartNumberingAfterBreak="0">
+  <w:abstractNum w:abstractNumId="44" w15:restartNumberingAfterBreak="0">
     <w:nsid w:val="32EF2B35"/>
     <w:multiLevelType w:val="multilevel"/>
     <w:tmpl w:val="892E1E52"/>
@@ -25560,7 +27148,7 @@
       </w:rPr>
     </w:lvl>
   </w:abstractNum>
-  <w:abstractNum w:abstractNumId="44" w15:restartNumberingAfterBreak="0">
+  <w:abstractNum w:abstractNumId="45" w15:restartNumberingAfterBreak="0">
     <w:nsid w:val="32F34DD9"/>
     <w:multiLevelType w:val="hybridMultilevel"/>
     <w:tmpl w:val="62F81B26"/>
@@ -25673,7 +27261,7 @@
       </w:rPr>
     </w:lvl>
   </w:abstractNum>
-  <w:abstractNum w:abstractNumId="45" w15:restartNumberingAfterBreak="0">
+  <w:abstractNum w:abstractNumId="46" w15:restartNumberingAfterBreak="0">
     <w:nsid w:val="349D2EF7"/>
     <w:multiLevelType w:val="multilevel"/>
     <w:tmpl w:val="F32A482C"/>
@@ -25822,7 +27410,7 @@
       </w:rPr>
     </w:lvl>
   </w:abstractNum>
-  <w:abstractNum w:abstractNumId="46" w15:restartNumberingAfterBreak="0">
+  <w:abstractNum w:abstractNumId="47" w15:restartNumberingAfterBreak="0">
     <w:nsid w:val="34AB3021"/>
     <w:multiLevelType w:val="multilevel"/>
     <w:tmpl w:val="4C5842A0"/>
@@ -25935,7 +27523,7 @@
       </w:pPr>
     </w:lvl>
   </w:abstractNum>
-  <w:abstractNum w:abstractNumId="47" w15:restartNumberingAfterBreak="0">
+  <w:abstractNum w:abstractNumId="48" w15:restartNumberingAfterBreak="0">
     <w:nsid w:val="361E5FC6"/>
     <w:multiLevelType w:val="multilevel"/>
     <w:tmpl w:val="0DF83D52"/>
@@ -26048,7 +27636,7 @@
       </w:pPr>
     </w:lvl>
   </w:abstractNum>
-  <w:abstractNum w:abstractNumId="48" w15:restartNumberingAfterBreak="0">
+  <w:abstractNum w:abstractNumId="49" w15:restartNumberingAfterBreak="0">
     <w:nsid w:val="367E491F"/>
     <w:multiLevelType w:val="multilevel"/>
     <w:tmpl w:val="FEDCDDA0"/>
@@ -26197,7 +27785,7 @@
       </w:rPr>
     </w:lvl>
   </w:abstractNum>
-  <w:abstractNum w:abstractNumId="49" w15:restartNumberingAfterBreak="0">
+  <w:abstractNum w:abstractNumId="50" w15:restartNumberingAfterBreak="0">
     <w:nsid w:val="3A3D7C36"/>
     <w:multiLevelType w:val="multilevel"/>
     <w:tmpl w:val="042A2158"/>
@@ -26310,7 +27898,7 @@
       </w:pPr>
     </w:lvl>
   </w:abstractNum>
-  <w:abstractNum w:abstractNumId="50" w15:restartNumberingAfterBreak="0">
+  <w:abstractNum w:abstractNumId="51" w15:restartNumberingAfterBreak="0">
     <w:nsid w:val="3AEC2752"/>
     <w:multiLevelType w:val="multilevel"/>
     <w:tmpl w:val="6F883ABA"/>
@@ -26459,7 +28047,7 @@
       </w:rPr>
     </w:lvl>
   </w:abstractNum>
-  <w:abstractNum w:abstractNumId="51" w15:restartNumberingAfterBreak="0">
+  <w:abstractNum w:abstractNumId="52" w15:restartNumberingAfterBreak="0">
     <w:nsid w:val="3AFD44BC"/>
     <w:multiLevelType w:val="multilevel"/>
     <w:tmpl w:val="3F66AFF4"/>
@@ -26608,7 +28196,7 @@
       </w:rPr>
     </w:lvl>
   </w:abstractNum>
-  <w:abstractNum w:abstractNumId="52" w15:restartNumberingAfterBreak="0">
+  <w:abstractNum w:abstractNumId="53" w15:restartNumberingAfterBreak="0">
     <w:nsid w:val="3C750C53"/>
     <w:multiLevelType w:val="hybridMultilevel"/>
     <w:tmpl w:val="F52E9192"/>
@@ -26721,7 +28309,7 @@
       </w:rPr>
     </w:lvl>
   </w:abstractNum>
-  <w:abstractNum w:abstractNumId="53" w15:restartNumberingAfterBreak="0">
+  <w:abstractNum w:abstractNumId="54" w15:restartNumberingAfterBreak="0">
     <w:nsid w:val="3CC93315"/>
     <w:multiLevelType w:val="hybridMultilevel"/>
     <w:tmpl w:val="AE740942"/>
@@ -26834,7 +28422,7 @@
       </w:rPr>
     </w:lvl>
   </w:abstractNum>
-  <w:abstractNum w:abstractNumId="54" w15:restartNumberingAfterBreak="0">
+  <w:abstractNum w:abstractNumId="55" w15:restartNumberingAfterBreak="0">
     <w:nsid w:val="3CFA7D57"/>
     <w:multiLevelType w:val="multilevel"/>
     <w:tmpl w:val="9AA41262"/>
@@ -26947,7 +28535,7 @@
       </w:pPr>
     </w:lvl>
   </w:abstractNum>
-  <w:abstractNum w:abstractNumId="55" w15:restartNumberingAfterBreak="0">
+  <w:abstractNum w:abstractNumId="56" w15:restartNumberingAfterBreak="0">
     <w:nsid w:val="3FD16EF4"/>
     <w:multiLevelType w:val="multilevel"/>
     <w:tmpl w:val="BCCC69A6"/>
@@ -27096,7 +28684,7 @@
       </w:rPr>
     </w:lvl>
   </w:abstractNum>
-  <w:abstractNum w:abstractNumId="56" w15:restartNumberingAfterBreak="0">
+  <w:abstractNum w:abstractNumId="57" w15:restartNumberingAfterBreak="0">
     <w:nsid w:val="407C0EE5"/>
     <w:multiLevelType w:val="multilevel"/>
     <w:tmpl w:val="379A858C"/>
@@ -27209,7 +28797,7 @@
       </w:pPr>
     </w:lvl>
   </w:abstractNum>
-  <w:abstractNum w:abstractNumId="57" w15:restartNumberingAfterBreak="0">
+  <w:abstractNum w:abstractNumId="58" w15:restartNumberingAfterBreak="0">
     <w:nsid w:val="41051BFC"/>
     <w:multiLevelType w:val="multilevel"/>
     <w:tmpl w:val="6D54BE00"/>
@@ -27322,7 +28910,7 @@
       </w:pPr>
     </w:lvl>
   </w:abstractNum>
-  <w:abstractNum w:abstractNumId="58" w15:restartNumberingAfterBreak="0">
+  <w:abstractNum w:abstractNumId="59" w15:restartNumberingAfterBreak="0">
     <w:nsid w:val="431B1A8F"/>
     <w:multiLevelType w:val="multilevel"/>
     <w:tmpl w:val="329006AA"/>
@@ -27471,7 +29059,7 @@
       </w:rPr>
     </w:lvl>
   </w:abstractNum>
-  <w:abstractNum w:abstractNumId="59" w15:restartNumberingAfterBreak="0">
+  <w:abstractNum w:abstractNumId="60" w15:restartNumberingAfterBreak="0">
     <w:nsid w:val="461968AB"/>
     <w:multiLevelType w:val="hybridMultilevel"/>
     <w:tmpl w:val="AF4CAB16"/>
@@ -27584,7 +29172,7 @@
       </w:rPr>
     </w:lvl>
   </w:abstractNum>
-  <w:abstractNum w:abstractNumId="60" w15:restartNumberingAfterBreak="0">
+  <w:abstractNum w:abstractNumId="61" w15:restartNumberingAfterBreak="0">
     <w:nsid w:val="475C5912"/>
     <w:multiLevelType w:val="multilevel"/>
     <w:tmpl w:val="82BE1772"/>
@@ -27697,7 +29285,156 @@
       </w:pPr>
     </w:lvl>
   </w:abstractNum>
-  <w:abstractNum w:abstractNumId="61" w15:restartNumberingAfterBreak="0">
+  <w:abstractNum w:abstractNumId="62" w15:restartNumberingAfterBreak="0">
+    <w:nsid w:val="4786367D"/>
+    <w:multiLevelType w:val="multilevel"/>
+    <w:tmpl w:val="128003CA"/>
+    <w:lvl w:ilvl="0">
+      <w:start w:val="1"/>
+      <w:numFmt w:val="bullet"/>
+      <w:lvlText w:val=""/>
+      <w:lvlJc w:val="left"/>
+      <w:pPr>
+        <w:tabs>
+          <w:tab w:val="num" w:pos="720"/>
+        </w:tabs>
+        <w:ind w:left="720" w:hanging="360"/>
+      </w:pPr>
+      <w:rPr>
+        <w:rFonts w:ascii="Symbol" w:hAnsi="Symbol" w:hint="default"/>
+        <w:sz w:val="20"/>
+      </w:rPr>
+    </w:lvl>
+    <w:lvl w:ilvl="1" w:tentative="1">
+      <w:start w:val="1"/>
+      <w:numFmt w:val="bullet"/>
+      <w:lvlText w:val=""/>
+      <w:lvlJc w:val="left"/>
+      <w:pPr>
+        <w:tabs>
+          <w:tab w:val="num" w:pos="1440"/>
+        </w:tabs>
+        <w:ind w:left="1440" w:hanging="360"/>
+      </w:pPr>
+      <w:rPr>
+        <w:rFonts w:ascii="Symbol" w:hAnsi="Symbol" w:hint="default"/>
+        <w:sz w:val="20"/>
+      </w:rPr>
+    </w:lvl>
+    <w:lvl w:ilvl="2" w:tentative="1">
+      <w:start w:val="1"/>
+      <w:numFmt w:val="bullet"/>
+      <w:lvlText w:val=""/>
+      <w:lvlJc w:val="left"/>
+      <w:pPr>
+        <w:tabs>
+          <w:tab w:val="num" w:pos="2160"/>
+        </w:tabs>
+        <w:ind w:left="2160" w:hanging="360"/>
+      </w:pPr>
+      <w:rPr>
+        <w:rFonts w:ascii="Symbol" w:hAnsi="Symbol" w:hint="default"/>
+        <w:sz w:val="20"/>
+      </w:rPr>
+    </w:lvl>
+    <w:lvl w:ilvl="3" w:tentative="1">
+      <w:start w:val="1"/>
+      <w:numFmt w:val="bullet"/>
+      <w:lvlText w:val=""/>
+      <w:lvlJc w:val="left"/>
+      <w:pPr>
+        <w:tabs>
+          <w:tab w:val="num" w:pos="2880"/>
+        </w:tabs>
+        <w:ind w:left="2880" w:hanging="360"/>
+      </w:pPr>
+      <w:rPr>
+        <w:rFonts w:ascii="Symbol" w:hAnsi="Symbol" w:hint="default"/>
+        <w:sz w:val="20"/>
+      </w:rPr>
+    </w:lvl>
+    <w:lvl w:ilvl="4" w:tentative="1">
+      <w:start w:val="1"/>
+      <w:numFmt w:val="bullet"/>
+      <w:lvlText w:val=""/>
+      <w:lvlJc w:val="left"/>
+      <w:pPr>
+        <w:tabs>
+          <w:tab w:val="num" w:pos="3600"/>
+        </w:tabs>
+        <w:ind w:left="3600" w:hanging="360"/>
+      </w:pPr>
+      <w:rPr>
+        <w:rFonts w:ascii="Symbol" w:hAnsi="Symbol" w:hint="default"/>
+        <w:sz w:val="20"/>
+      </w:rPr>
+    </w:lvl>
+    <w:lvl w:ilvl="5" w:tentative="1">
+      <w:start w:val="1"/>
+      <w:numFmt w:val="bullet"/>
+      <w:lvlText w:val=""/>
+      <w:lvlJc w:val="left"/>
+      <w:pPr>
+        <w:tabs>
+          <w:tab w:val="num" w:pos="4320"/>
+        </w:tabs>
+        <w:ind w:left="4320" w:hanging="360"/>
+      </w:pPr>
+      <w:rPr>
+        <w:rFonts w:ascii="Symbol" w:hAnsi="Symbol" w:hint="default"/>
+        <w:sz w:val="20"/>
+      </w:rPr>
+    </w:lvl>
+    <w:lvl w:ilvl="6" w:tentative="1">
+      <w:start w:val="1"/>
+      <w:numFmt w:val="bullet"/>
+      <w:lvlText w:val=""/>
+      <w:lvlJc w:val="left"/>
+      <w:pPr>
+        <w:tabs>
+          <w:tab w:val="num" w:pos="5040"/>
+        </w:tabs>
+        <w:ind w:left="5040" w:hanging="360"/>
+      </w:pPr>
+      <w:rPr>
+        <w:rFonts w:ascii="Symbol" w:hAnsi="Symbol" w:hint="default"/>
+        <w:sz w:val="20"/>
+      </w:rPr>
+    </w:lvl>
+    <w:lvl w:ilvl="7" w:tentative="1">
+      <w:start w:val="1"/>
+      <w:numFmt w:val="bullet"/>
+      <w:lvlText w:val=""/>
+      <w:lvlJc w:val="left"/>
+      <w:pPr>
+        <w:tabs>
+          <w:tab w:val="num" w:pos="5760"/>
+        </w:tabs>
+        <w:ind w:left="5760" w:hanging="360"/>
+      </w:pPr>
+      <w:rPr>
+        <w:rFonts w:ascii="Symbol" w:hAnsi="Symbol" w:hint="default"/>
+        <w:sz w:val="20"/>
+      </w:rPr>
+    </w:lvl>
+    <w:lvl w:ilvl="8" w:tentative="1">
+      <w:start w:val="1"/>
+      <w:numFmt w:val="bullet"/>
+      <w:lvlText w:val=""/>
+      <w:lvlJc w:val="left"/>
+      <w:pPr>
+        <w:tabs>
+          <w:tab w:val="num" w:pos="6480"/>
+        </w:tabs>
+        <w:ind w:left="6480" w:hanging="360"/>
+      </w:pPr>
+      <w:rPr>
+        <w:rFonts w:ascii="Symbol" w:hAnsi="Symbol" w:hint="default"/>
+        <w:sz w:val="20"/>
+      </w:rPr>
+    </w:lvl>
+  </w:abstractNum>
+  <w:abstractNum w:abstractNumId="63" w15:restartNumberingAfterBreak="0">
     <w:nsid w:val="4789040B"/>
     <w:multiLevelType w:val="multilevel"/>
     <w:tmpl w:val="79123126"/>
@@ -27846,7 +29583,7 @@
       </w:rPr>
     </w:lvl>
   </w:abstractNum>
-  <w:abstractNum w:abstractNumId="62" w15:restartNumberingAfterBreak="0">
+  <w:abstractNum w:abstractNumId="64" w15:restartNumberingAfterBreak="0">
     <w:nsid w:val="489956B0"/>
     <w:multiLevelType w:val="multilevel"/>
     <w:tmpl w:val="D404344A"/>
@@ -27959,7 +29696,120 @@
       </w:pPr>
     </w:lvl>
   </w:abstractNum>
-  <w:abstractNum w:abstractNumId="63" w15:restartNumberingAfterBreak="0">
+  <w:abstractNum w:abstractNumId="65" w15:restartNumberingAfterBreak="0">
+    <w:nsid w:val="497A1227"/>
+    <w:multiLevelType w:val="hybridMultilevel"/>
+    <w:tmpl w:val="71BE2042"/>
+    <w:lvl w:ilvl="0" w:tplc="08090001">
+      <w:start w:val="1"/>
+      <w:numFmt w:val="bullet"/>
+      <w:lvlText w:val=""/>
+      <w:lvlJc w:val="left"/>
+      <w:pPr>
+        <w:ind w:left="720" w:hanging="360"/>
+      </w:pPr>
+      <w:rPr>
+        <w:rFonts w:ascii="Symbol" w:hAnsi="Symbol" w:hint="default"/>
+      </w:rPr>
+    </w:lvl>
+    <w:lvl w:ilvl="1" w:tplc="08090003" w:tentative="1">
+      <w:start w:val="1"/>
+      <w:numFmt w:val="bullet"/>
+      <w:lvlText w:val="o"/>
+      <w:lvlJc w:val="left"/>
+      <w:pPr>
+        <w:ind w:left="1440" w:hanging="360"/>
+      </w:pPr>
+      <w:rPr>
+        <w:rFonts w:ascii="Courier New" w:hAnsi="Courier New" w:cs="Courier New" w:hint="default"/>
+      </w:rPr>
+    </w:lvl>
+    <w:lvl w:ilvl="2" w:tplc="08090005" w:tentative="1">
+      <w:start w:val="1"/>
+      <w:numFmt w:val="bullet"/>
+      <w:lvlText w:val=""/>
+      <w:lvlJc w:val="left"/>
+      <w:pPr>
+        <w:ind w:left="2160" w:hanging="360"/>
+      </w:pPr>
+      <w:rPr>
+        <w:rFonts w:ascii="Wingdings" w:hAnsi="Wingdings" w:hint="default"/>
+      </w:rPr>
+    </w:lvl>
+    <w:lvl w:ilvl="3" w:tplc="08090001" w:tentative="1">
+      <w:start w:val="1"/>
+      <w:numFmt w:val="bullet"/>
+      <w:lvlText w:val=""/>
+      <w:lvlJc w:val="left"/>
+      <w:pPr>
+        <w:ind w:left="2880" w:hanging="360"/>
+      </w:pPr>
+      <w:rPr>
+        <w:rFonts w:ascii="Symbol" w:hAnsi="Symbol" w:hint="default"/>
+      </w:rPr>
+    </w:lvl>
+    <w:lvl w:ilvl="4" w:tplc="08090003" w:tentative="1">
+      <w:start w:val="1"/>
+      <w:numFmt w:val="bullet"/>
+      <w:lvlText w:val="o"/>
+      <w:lvlJc w:val="left"/>
+      <w:pPr>
+        <w:ind w:left="3600" w:hanging="360"/>
+      </w:pPr>
+      <w:rPr>
+        <w:rFonts w:ascii="Courier New" w:hAnsi="Courier New" w:cs="Courier New" w:hint="default"/>
+      </w:rPr>
+    </w:lvl>
+    <w:lvl w:ilvl="5" w:tplc="08090005" w:tentative="1">
+      <w:start w:val="1"/>
+      <w:numFmt w:val="bullet"/>
+      <w:lvlText w:val=""/>
+      <w:lvlJc w:val="left"/>
+      <w:pPr>
+        <w:ind w:left="4320" w:hanging="360"/>
+      </w:pPr>
+      <w:rPr>
+        <w:rFonts w:ascii="Wingdings" w:hAnsi="Wingdings" w:hint="default"/>
+      </w:rPr>
+    </w:lvl>
+    <w:lvl w:ilvl="6" w:tplc="08090001" w:tentative="1">
+      <w:start w:val="1"/>
+      <w:numFmt w:val="bullet"/>
+      <w:lvlText w:val=""/>
+      <w:lvlJc w:val="left"/>
+      <w:pPr>
+        <w:ind w:left="5040" w:hanging="360"/>
+      </w:pPr>
+      <w:rPr>
+        <w:rFonts w:ascii="Symbol" w:hAnsi="Symbol" w:hint="default"/>
+      </w:rPr>
+    </w:lvl>
+    <w:lvl w:ilvl="7" w:tplc="08090003" w:tentative="1">
+      <w:start w:val="1"/>
+      <w:numFmt w:val="bullet"/>
+      <w:lvlText w:val="o"/>
+      <w:lvlJc w:val="left"/>
+      <w:pPr>
+        <w:ind w:left="5760" w:hanging="360"/>
+      </w:pPr>
+      <w:rPr>
+        <w:rFonts w:ascii="Courier New" w:hAnsi="Courier New" w:cs="Courier New" w:hint="default"/>
+      </w:rPr>
+    </w:lvl>
+    <w:lvl w:ilvl="8" w:tplc="08090005" w:tentative="1">
+      <w:start w:val="1"/>
+      <w:numFmt w:val="bullet"/>
+      <w:lvlText w:val=""/>
+      <w:lvlJc w:val="left"/>
+      <w:pPr>
+        <w:ind w:left="6480" w:hanging="360"/>
+      </w:pPr>
+      <w:rPr>
+        <w:rFonts w:ascii="Wingdings" w:hAnsi="Wingdings" w:hint="default"/>
+      </w:rPr>
+    </w:lvl>
+  </w:abstractNum>
+  <w:abstractNum w:abstractNumId="66" w15:restartNumberingAfterBreak="0">
     <w:nsid w:val="4B0D67E6"/>
     <w:multiLevelType w:val="multilevel"/>
     <w:tmpl w:val="7102E828"/>
@@ -28072,7 +29922,7 @@
       </w:pPr>
     </w:lvl>
   </w:abstractNum>
-  <w:abstractNum w:abstractNumId="64" w15:restartNumberingAfterBreak="0">
+  <w:abstractNum w:abstractNumId="67" w15:restartNumberingAfterBreak="0">
     <w:nsid w:val="4C274991"/>
     <w:multiLevelType w:val="hybridMultilevel"/>
     <w:tmpl w:val="EA066A16"/>
@@ -28185,7 +30035,7 @@
       </w:rPr>
     </w:lvl>
   </w:abstractNum>
-  <w:abstractNum w:abstractNumId="65" w15:restartNumberingAfterBreak="0">
+  <w:abstractNum w:abstractNumId="68" w15:restartNumberingAfterBreak="0">
     <w:nsid w:val="4C7B62E0"/>
     <w:multiLevelType w:val="multilevel"/>
     <w:tmpl w:val="D3283222"/>
@@ -28334,7 +30184,7 @@
       </w:rPr>
     </w:lvl>
   </w:abstractNum>
-  <w:abstractNum w:abstractNumId="66" w15:restartNumberingAfterBreak="0">
+  <w:abstractNum w:abstractNumId="69" w15:restartNumberingAfterBreak="0">
     <w:nsid w:val="4E5316DC"/>
     <w:multiLevelType w:val="multilevel"/>
     <w:tmpl w:val="73D8B1C8"/>
@@ -28447,7 +30297,7 @@
       </w:pPr>
     </w:lvl>
   </w:abstractNum>
-  <w:abstractNum w:abstractNumId="67" w15:restartNumberingAfterBreak="0">
+  <w:abstractNum w:abstractNumId="70" w15:restartNumberingAfterBreak="0">
     <w:nsid w:val="4E931010"/>
     <w:multiLevelType w:val="multilevel"/>
     <w:tmpl w:val="C2420E14"/>
@@ -28596,7 +30446,7 @@
       </w:rPr>
     </w:lvl>
   </w:abstractNum>
-  <w:abstractNum w:abstractNumId="68" w15:restartNumberingAfterBreak="0">
+  <w:abstractNum w:abstractNumId="71" w15:restartNumberingAfterBreak="0">
     <w:nsid w:val="4F02380F"/>
     <w:multiLevelType w:val="multilevel"/>
     <w:tmpl w:val="D29C640C"/>
@@ -28709,7 +30559,7 @@
       </w:pPr>
     </w:lvl>
   </w:abstractNum>
-  <w:abstractNum w:abstractNumId="69" w15:restartNumberingAfterBreak="0">
+  <w:abstractNum w:abstractNumId="72" w15:restartNumberingAfterBreak="0">
     <w:nsid w:val="4F244CF9"/>
     <w:multiLevelType w:val="hybridMultilevel"/>
     <w:tmpl w:val="84D6777A"/>
@@ -28822,7 +30672,7 @@
       </w:rPr>
     </w:lvl>
   </w:abstractNum>
-  <w:abstractNum w:abstractNumId="70" w15:restartNumberingAfterBreak="0">
+  <w:abstractNum w:abstractNumId="73" w15:restartNumberingAfterBreak="0">
     <w:nsid w:val="4F6D5A9D"/>
     <w:multiLevelType w:val="multilevel"/>
     <w:tmpl w:val="E6C6EABA"/>
@@ -28935,7 +30785,7 @@
       </w:pPr>
     </w:lvl>
   </w:abstractNum>
-  <w:abstractNum w:abstractNumId="71" w15:restartNumberingAfterBreak="0">
+  <w:abstractNum w:abstractNumId="74" w15:restartNumberingAfterBreak="0">
     <w:nsid w:val="50910AD7"/>
     <w:multiLevelType w:val="multilevel"/>
     <w:tmpl w:val="05CA8148"/>
@@ -29084,7 +30934,156 @@
       </w:rPr>
     </w:lvl>
   </w:abstractNum>
-  <w:abstractNum w:abstractNumId="72" w15:restartNumberingAfterBreak="0">
+  <w:abstractNum w:abstractNumId="75" w15:restartNumberingAfterBreak="0">
+    <w:nsid w:val="50AA44F9"/>
+    <w:multiLevelType w:val="multilevel"/>
+    <w:tmpl w:val="72C2FDA2"/>
+    <w:lvl w:ilvl="0">
+      <w:start w:val="1"/>
+      <w:numFmt w:val="bullet"/>
+      <w:lvlText w:val=""/>
+      <w:lvlJc w:val="left"/>
+      <w:pPr>
+        <w:tabs>
+          <w:tab w:val="num" w:pos="720"/>
+        </w:tabs>
+        <w:ind w:left="720" w:hanging="360"/>
+      </w:pPr>
+      <w:rPr>
+        <w:rFonts w:ascii="Symbol" w:hAnsi="Symbol" w:hint="default"/>
+        <w:sz w:val="20"/>
+      </w:rPr>
+    </w:lvl>
+    <w:lvl w:ilvl="1" w:tentative="1">
+      <w:start w:val="1"/>
+      <w:numFmt w:val="bullet"/>
+      <w:lvlText w:val=""/>
+      <w:lvlJc w:val="left"/>
+      <w:pPr>
+        <w:tabs>
+          <w:tab w:val="num" w:pos="1440"/>
+        </w:tabs>
+        <w:ind w:left="1440" w:hanging="360"/>
+      </w:pPr>
+      <w:rPr>
+        <w:rFonts w:ascii="Symbol" w:hAnsi="Symbol" w:hint="default"/>
+        <w:sz w:val="20"/>
+      </w:rPr>
+    </w:lvl>
+    <w:lvl w:ilvl="2" w:tentative="1">
+      <w:start w:val="1"/>
+      <w:numFmt w:val="bullet"/>
+      <w:lvlText w:val=""/>
+      <w:lvlJc w:val="left"/>
+      <w:pPr>
+        <w:tabs>
+          <w:tab w:val="num" w:pos="2160"/>
+        </w:tabs>
+        <w:ind w:left="2160" w:hanging="360"/>
+      </w:pPr>
+      <w:rPr>
+        <w:rFonts w:ascii="Symbol" w:hAnsi="Symbol" w:hint="default"/>
+        <w:sz w:val="20"/>
+      </w:rPr>
+    </w:lvl>
+    <w:lvl w:ilvl="3" w:tentative="1">
+      <w:start w:val="1"/>
+      <w:numFmt w:val="bullet"/>
+      <w:lvlText w:val=""/>
+      <w:lvlJc w:val="left"/>
+      <w:pPr>
+        <w:tabs>
+          <w:tab w:val="num" w:pos="2880"/>
+        </w:tabs>
+        <w:ind w:left="2880" w:hanging="360"/>
+      </w:pPr>
+      <w:rPr>
+        <w:rFonts w:ascii="Symbol" w:hAnsi="Symbol" w:hint="default"/>
+        <w:sz w:val="20"/>
+      </w:rPr>
+    </w:lvl>
+    <w:lvl w:ilvl="4" w:tentative="1">
+      <w:start w:val="1"/>
+      <w:numFmt w:val="bullet"/>
+      <w:lvlText w:val=""/>
+      <w:lvlJc w:val="left"/>
+      <w:pPr>
+        <w:tabs>
+          <w:tab w:val="num" w:pos="3600"/>
+        </w:tabs>
+        <w:ind w:left="3600" w:hanging="360"/>
+      </w:pPr>
+      <w:rPr>
+        <w:rFonts w:ascii="Symbol" w:hAnsi="Symbol" w:hint="default"/>
+        <w:sz w:val="20"/>
+      </w:rPr>
+    </w:lvl>
+    <w:lvl w:ilvl="5" w:tentative="1">
+      <w:start w:val="1"/>
+      <w:numFmt w:val="bullet"/>
+      <w:lvlText w:val=""/>
+      <w:lvlJc w:val="left"/>
+      <w:pPr>
+        <w:tabs>
+          <w:tab w:val="num" w:pos="4320"/>
+        </w:tabs>
+        <w:ind w:left="4320" w:hanging="360"/>
+      </w:pPr>
+      <w:rPr>
+        <w:rFonts w:ascii="Symbol" w:hAnsi="Symbol" w:hint="default"/>
+        <w:sz w:val="20"/>
+      </w:rPr>
+    </w:lvl>
+    <w:lvl w:ilvl="6" w:tentative="1">
+      <w:start w:val="1"/>
+      <w:numFmt w:val="bullet"/>
+      <w:lvlText w:val=""/>
+      <w:lvlJc w:val="left"/>
+      <w:pPr>
+        <w:tabs>
+          <w:tab w:val="num" w:pos="5040"/>
+        </w:tabs>
+        <w:ind w:left="5040" w:hanging="360"/>
+      </w:pPr>
+      <w:rPr>
+        <w:rFonts w:ascii="Symbol" w:hAnsi="Symbol" w:hint="default"/>
+        <w:sz w:val="20"/>
+      </w:rPr>
+    </w:lvl>
+    <w:lvl w:ilvl="7" w:tentative="1">
+      <w:start w:val="1"/>
+      <w:numFmt w:val="bullet"/>
+      <w:lvlText w:val=""/>
+      <w:lvlJc w:val="left"/>
+      <w:pPr>
+        <w:tabs>
+          <w:tab w:val="num" w:pos="5760"/>
+        </w:tabs>
+        <w:ind w:left="5760" w:hanging="360"/>
+      </w:pPr>
+      <w:rPr>
+        <w:rFonts w:ascii="Symbol" w:hAnsi="Symbol" w:hint="default"/>
+        <w:sz w:val="20"/>
+      </w:rPr>
+    </w:lvl>
+    <w:lvl w:ilvl="8" w:tentative="1">
+      <w:start w:val="1"/>
+      <w:numFmt w:val="bullet"/>
+      <w:lvlText w:val=""/>
+      <w:lvlJc w:val="left"/>
+      <w:pPr>
+        <w:tabs>
+          <w:tab w:val="num" w:pos="6480"/>
+        </w:tabs>
+        <w:ind w:left="6480" w:hanging="360"/>
+      </w:pPr>
+      <w:rPr>
+        <w:rFonts w:ascii="Symbol" w:hAnsi="Symbol" w:hint="default"/>
+        <w:sz w:val="20"/>
+      </w:rPr>
+    </w:lvl>
+  </w:abstractNum>
+  <w:abstractNum w:abstractNumId="76" w15:restartNumberingAfterBreak="0">
     <w:nsid w:val="54103758"/>
     <w:multiLevelType w:val="multilevel"/>
     <w:tmpl w:val="CDB4FCBC"/>
@@ -29197,7 +31196,7 @@
       </w:pPr>
     </w:lvl>
   </w:abstractNum>
-  <w:abstractNum w:abstractNumId="73" w15:restartNumberingAfterBreak="0">
+  <w:abstractNum w:abstractNumId="77" w15:restartNumberingAfterBreak="0">
     <w:nsid w:val="54626A57"/>
     <w:multiLevelType w:val="multilevel"/>
     <w:tmpl w:val="B5C8522E"/>
@@ -29346,7 +31345,305 @@
       </w:rPr>
     </w:lvl>
   </w:abstractNum>
-  <w:abstractNum w:abstractNumId="74" w15:restartNumberingAfterBreak="0">
+  <w:abstractNum w:abstractNumId="78" w15:restartNumberingAfterBreak="0">
+    <w:nsid w:val="55BE3181"/>
+    <w:multiLevelType w:val="multilevel"/>
+    <w:tmpl w:val="AA503842"/>
+    <w:lvl w:ilvl="0">
+      <w:start w:val="1"/>
+      <w:numFmt w:val="bullet"/>
+      <w:lvlText w:val=""/>
+      <w:lvlJc w:val="left"/>
+      <w:pPr>
+        <w:tabs>
+          <w:tab w:val="num" w:pos="0"/>
+        </w:tabs>
+        <w:ind w:left="0" w:hanging="360"/>
+      </w:pPr>
+      <w:rPr>
+        <w:rFonts w:ascii="Symbol" w:hAnsi="Symbol" w:hint="default"/>
+        <w:sz w:val="20"/>
+      </w:rPr>
+    </w:lvl>
+    <w:lvl w:ilvl="1" w:tentative="1">
+      <w:start w:val="1"/>
+      <w:numFmt w:val="bullet"/>
+      <w:lvlText w:val=""/>
+      <w:lvlJc w:val="left"/>
+      <w:pPr>
+        <w:tabs>
+          <w:tab w:val="num" w:pos="720"/>
+        </w:tabs>
+        <w:ind w:left="720" w:hanging="360"/>
+      </w:pPr>
+      <w:rPr>
+        <w:rFonts w:ascii="Symbol" w:hAnsi="Symbol" w:hint="default"/>
+        <w:sz w:val="20"/>
+      </w:rPr>
+    </w:lvl>
+    <w:lvl w:ilvl="2" w:tentative="1">
+      <w:start w:val="1"/>
+      <w:numFmt w:val="bullet"/>
+      <w:lvlText w:val=""/>
+      <w:lvlJc w:val="left"/>
+      <w:pPr>
+        <w:tabs>
+          <w:tab w:val="num" w:pos="1440"/>
+        </w:tabs>
+        <w:ind w:left="1440" w:hanging="360"/>
+      </w:pPr>
+      <w:rPr>
+        <w:rFonts w:ascii="Symbol" w:hAnsi="Symbol" w:hint="default"/>
+        <w:sz w:val="20"/>
+      </w:rPr>
+    </w:lvl>
+    <w:lvl w:ilvl="3" w:tentative="1">
+      <w:start w:val="1"/>
+      <w:numFmt w:val="bullet"/>
+      <w:lvlText w:val=""/>
+      <w:lvlJc w:val="left"/>
+      <w:pPr>
+        <w:tabs>
+          <w:tab w:val="num" w:pos="2160"/>
+        </w:tabs>
+        <w:ind w:left="2160" w:hanging="360"/>
+      </w:pPr>
+      <w:rPr>
+        <w:rFonts w:ascii="Symbol" w:hAnsi="Symbol" w:hint="default"/>
+        <w:sz w:val="20"/>
+      </w:rPr>
+    </w:lvl>
+    <w:lvl w:ilvl="4" w:tentative="1">
+      <w:start w:val="1"/>
+      <w:numFmt w:val="bullet"/>
+      <w:lvlText w:val=""/>
+      <w:lvlJc w:val="left"/>
+      <w:pPr>
+        <w:tabs>
+          <w:tab w:val="num" w:pos="2880"/>
+        </w:tabs>
+        <w:ind w:left="2880" w:hanging="360"/>
+      </w:pPr>
+      <w:rPr>
+        <w:rFonts w:ascii="Symbol" w:hAnsi="Symbol" w:hint="default"/>
+        <w:sz w:val="20"/>
+      </w:rPr>
+    </w:lvl>
+    <w:lvl w:ilvl="5" w:tentative="1">
+      <w:start w:val="1"/>
+      <w:numFmt w:val="bullet"/>
+      <w:lvlText w:val=""/>
+      <w:lvlJc w:val="left"/>
+      <w:pPr>
+        <w:tabs>
+          <w:tab w:val="num" w:pos="3600"/>
+        </w:tabs>
+        <w:ind w:left="3600" w:hanging="360"/>
+      </w:pPr>
+      <w:rPr>
+        <w:rFonts w:ascii="Symbol" w:hAnsi="Symbol" w:hint="default"/>
+        <w:sz w:val="20"/>
+      </w:rPr>
+    </w:lvl>
+    <w:lvl w:ilvl="6" w:tentative="1">
+      <w:start w:val="1"/>
+      <w:numFmt w:val="bullet"/>
+      <w:lvlText w:val=""/>
+      <w:lvlJc w:val="left"/>
+      <w:pPr>
+        <w:tabs>
+          <w:tab w:val="num" w:pos="4320"/>
+        </w:tabs>
+        <w:ind w:left="4320" w:hanging="360"/>
+      </w:pPr>
+      <w:rPr>
+        <w:rFonts w:ascii="Symbol" w:hAnsi="Symbol" w:hint="default"/>
+        <w:sz w:val="20"/>
+      </w:rPr>
+    </w:lvl>
+    <w:lvl w:ilvl="7" w:tentative="1">
+      <w:start w:val="1"/>
+      <w:numFmt w:val="bullet"/>
+      <w:lvlText w:val=""/>
+      <w:lvlJc w:val="left"/>
+      <w:pPr>
+        <w:tabs>
+          <w:tab w:val="num" w:pos="5040"/>
+        </w:tabs>
+        <w:ind w:left="5040" w:hanging="360"/>
+      </w:pPr>
+      <w:rPr>
+        <w:rFonts w:ascii="Symbol" w:hAnsi="Symbol" w:hint="default"/>
+        <w:sz w:val="20"/>
+      </w:rPr>
+    </w:lvl>
+    <w:lvl w:ilvl="8" w:tentative="1">
+      <w:start w:val="1"/>
+      <w:numFmt w:val="bullet"/>
+      <w:lvlText w:val=""/>
+      <w:lvlJc w:val="left"/>
+      <w:pPr>
+        <w:tabs>
+          <w:tab w:val="num" w:pos="5760"/>
+        </w:tabs>
+        <w:ind w:left="5760" w:hanging="360"/>
+      </w:pPr>
+      <w:rPr>
+        <w:rFonts w:ascii="Symbol" w:hAnsi="Symbol" w:hint="default"/>
+        <w:sz w:val="20"/>
+      </w:rPr>
+    </w:lvl>
+  </w:abstractNum>
+  <w:abstractNum w:abstractNumId="79" w15:restartNumberingAfterBreak="0">
+    <w:nsid w:val="56751784"/>
+    <w:multiLevelType w:val="multilevel"/>
+    <w:tmpl w:val="9C20F028"/>
+    <w:lvl w:ilvl="0">
+      <w:start w:val="1"/>
+      <w:numFmt w:val="bullet"/>
+      <w:lvlText w:val=""/>
+      <w:lvlJc w:val="left"/>
+      <w:pPr>
+        <w:tabs>
+          <w:tab w:val="num" w:pos="720"/>
+        </w:tabs>
+        <w:ind w:left="720" w:hanging="360"/>
+      </w:pPr>
+      <w:rPr>
+        <w:rFonts w:ascii="Symbol" w:hAnsi="Symbol" w:hint="default"/>
+        <w:sz w:val="20"/>
+      </w:rPr>
+    </w:lvl>
+    <w:lvl w:ilvl="1" w:tentative="1">
+      <w:start w:val="1"/>
+      <w:numFmt w:val="bullet"/>
+      <w:lvlText w:val=""/>
+      <w:lvlJc w:val="left"/>
+      <w:pPr>
+        <w:tabs>
+          <w:tab w:val="num" w:pos="1440"/>
+        </w:tabs>
+        <w:ind w:left="1440" w:hanging="360"/>
+      </w:pPr>
+      <w:rPr>
+        <w:rFonts w:ascii="Symbol" w:hAnsi="Symbol" w:hint="default"/>
+        <w:sz w:val="20"/>
+      </w:rPr>
+    </w:lvl>
+    <w:lvl w:ilvl="2" w:tentative="1">
+      <w:start w:val="1"/>
+      <w:numFmt w:val="bullet"/>
+      <w:lvlText w:val=""/>
+      <w:lvlJc w:val="left"/>
+      <w:pPr>
+        <w:tabs>
+          <w:tab w:val="num" w:pos="2160"/>
+        </w:tabs>
+        <w:ind w:left="2160" w:hanging="360"/>
+      </w:pPr>
+      <w:rPr>
+        <w:rFonts w:ascii="Symbol" w:hAnsi="Symbol" w:hint="default"/>
+        <w:sz w:val="20"/>
+      </w:rPr>
+    </w:lvl>
+    <w:lvl w:ilvl="3" w:tentative="1">
+      <w:start w:val="1"/>
+      <w:numFmt w:val="bullet"/>
+      <w:lvlText w:val=""/>
+      <w:lvlJc w:val="left"/>
+      <w:pPr>
+        <w:tabs>
+          <w:tab w:val="num" w:pos="2880"/>
+        </w:tabs>
+        <w:ind w:left="2880" w:hanging="360"/>
+      </w:pPr>
+      <w:rPr>
+        <w:rFonts w:ascii="Symbol" w:hAnsi="Symbol" w:hint="default"/>
+        <w:sz w:val="20"/>
+      </w:rPr>
+    </w:lvl>
+    <w:lvl w:ilvl="4" w:tentative="1">
+      <w:start w:val="1"/>
+      <w:numFmt w:val="bullet"/>
+      <w:lvlText w:val=""/>
+      <w:lvlJc w:val="left"/>
+      <w:pPr>
+        <w:tabs>
+          <w:tab w:val="num" w:pos="3600"/>
+        </w:tabs>
+        <w:ind w:left="3600" w:hanging="360"/>
+      </w:pPr>
+      <w:rPr>
+        <w:rFonts w:ascii="Symbol" w:hAnsi="Symbol" w:hint="default"/>
+        <w:sz w:val="20"/>
+      </w:rPr>
+    </w:lvl>
+    <w:lvl w:ilvl="5" w:tentative="1">
+      <w:start w:val="1"/>
+      <w:numFmt w:val="bullet"/>
+      <w:lvlText w:val=""/>
+      <w:lvlJc w:val="left"/>
+      <w:pPr>
+        <w:tabs>
+          <w:tab w:val="num" w:pos="4320"/>
+        </w:tabs>
+        <w:ind w:left="4320" w:hanging="360"/>
+      </w:pPr>
+      <w:rPr>
+        <w:rFonts w:ascii="Symbol" w:hAnsi="Symbol" w:hint="default"/>
+        <w:sz w:val="20"/>
+      </w:rPr>
+    </w:lvl>
+    <w:lvl w:ilvl="6" w:tentative="1">
+      <w:start w:val="1"/>
+      <w:numFmt w:val="bullet"/>
+      <w:lvlText w:val=""/>
+      <w:lvlJc w:val="left"/>
+      <w:pPr>
+        <w:tabs>
+          <w:tab w:val="num" w:pos="5040"/>
+        </w:tabs>
+        <w:ind w:left="5040" w:hanging="360"/>
+      </w:pPr>
+      <w:rPr>
+        <w:rFonts w:ascii="Symbol" w:hAnsi="Symbol" w:hint="default"/>
+        <w:sz w:val="20"/>
+      </w:rPr>
+    </w:lvl>
+    <w:lvl w:ilvl="7" w:tentative="1">
+      <w:start w:val="1"/>
+      <w:numFmt w:val="bullet"/>
+      <w:lvlText w:val=""/>
+      <w:lvlJc w:val="left"/>
+      <w:pPr>
+        <w:tabs>
+          <w:tab w:val="num" w:pos="5760"/>
+        </w:tabs>
+        <w:ind w:left="5760" w:hanging="360"/>
+      </w:pPr>
+      <w:rPr>
+        <w:rFonts w:ascii="Symbol" w:hAnsi="Symbol" w:hint="default"/>
+        <w:sz w:val="20"/>
+      </w:rPr>
+    </w:lvl>
+    <w:lvl w:ilvl="8" w:tentative="1">
+      <w:start w:val="1"/>
+      <w:numFmt w:val="bullet"/>
+      <w:lvlText w:val=""/>
+      <w:lvlJc w:val="left"/>
+      <w:pPr>
+        <w:tabs>
+          <w:tab w:val="num" w:pos="6480"/>
+        </w:tabs>
+        <w:ind w:left="6480" w:hanging="360"/>
+      </w:pPr>
+      <w:rPr>
+        <w:rFonts w:ascii="Symbol" w:hAnsi="Symbol" w:hint="default"/>
+        <w:sz w:val="20"/>
+      </w:rPr>
+    </w:lvl>
+  </w:abstractNum>
+  <w:abstractNum w:abstractNumId="80" w15:restartNumberingAfterBreak="0">
     <w:nsid w:val="56A96465"/>
     <w:multiLevelType w:val="multilevel"/>
     <w:tmpl w:val="6CEE7524"/>
@@ -29495,7 +31792,7 @@
       </w:rPr>
     </w:lvl>
   </w:abstractNum>
-  <w:abstractNum w:abstractNumId="75" w15:restartNumberingAfterBreak="0">
+  <w:abstractNum w:abstractNumId="81" w15:restartNumberingAfterBreak="0">
     <w:nsid w:val="5773278E"/>
     <w:multiLevelType w:val="multilevel"/>
     <w:tmpl w:val="7BC6E598"/>
@@ -29608,7 +31905,120 @@
       </w:pPr>
     </w:lvl>
   </w:abstractNum>
-  <w:abstractNum w:abstractNumId="76" w15:restartNumberingAfterBreak="0">
+  <w:abstractNum w:abstractNumId="82" w15:restartNumberingAfterBreak="0">
+    <w:nsid w:val="57AF1D1D"/>
+    <w:multiLevelType w:val="hybridMultilevel"/>
+    <w:tmpl w:val="0E96D34C"/>
+    <w:lvl w:ilvl="0" w:tplc="08090001">
+      <w:start w:val="1"/>
+      <w:numFmt w:val="bullet"/>
+      <w:lvlText w:val=""/>
+      <w:lvlJc w:val="left"/>
+      <w:pPr>
+        <w:ind w:left="720" w:hanging="360"/>
+      </w:pPr>
+      <w:rPr>
+        <w:rFonts w:ascii="Symbol" w:hAnsi="Symbol" w:hint="default"/>
+      </w:rPr>
+    </w:lvl>
+    <w:lvl w:ilvl="1" w:tplc="08090003" w:tentative="1">
+      <w:start w:val="1"/>
+      <w:numFmt w:val="bullet"/>
+      <w:lvlText w:val="o"/>
+      <w:lvlJc w:val="left"/>
+      <w:pPr>
+        <w:ind w:left="1440" w:hanging="360"/>
+      </w:pPr>
+      <w:rPr>
+        <w:rFonts w:ascii="Courier New" w:hAnsi="Courier New" w:cs="Courier New" w:hint="default"/>
+      </w:rPr>
+    </w:lvl>
+    <w:lvl w:ilvl="2" w:tplc="08090005" w:tentative="1">
+      <w:start w:val="1"/>
+      <w:numFmt w:val="bullet"/>
+      <w:lvlText w:val=""/>
+      <w:lvlJc w:val="left"/>
+      <w:pPr>
+        <w:ind w:left="2160" w:hanging="360"/>
+      </w:pPr>
+      <w:rPr>
+        <w:rFonts w:ascii="Wingdings" w:hAnsi="Wingdings" w:hint="default"/>
+      </w:rPr>
+    </w:lvl>
+    <w:lvl w:ilvl="3" w:tplc="08090001" w:tentative="1">
+      <w:start w:val="1"/>
+      <w:numFmt w:val="bullet"/>
+      <w:lvlText w:val=""/>
+      <w:lvlJc w:val="left"/>
+      <w:pPr>
+        <w:ind w:left="2880" w:hanging="360"/>
+      </w:pPr>
+      <w:rPr>
+        <w:rFonts w:ascii="Symbol" w:hAnsi="Symbol" w:hint="default"/>
+      </w:rPr>
+    </w:lvl>
+    <w:lvl w:ilvl="4" w:tplc="08090003" w:tentative="1">
+      <w:start w:val="1"/>
+      <w:numFmt w:val="bullet"/>
+      <w:lvlText w:val="o"/>
+      <w:lvlJc w:val="left"/>
+      <w:pPr>
+        <w:ind w:left="3600" w:hanging="360"/>
+      </w:pPr>
+      <w:rPr>
+        <w:rFonts w:ascii="Courier New" w:hAnsi="Courier New" w:cs="Courier New" w:hint="default"/>
+      </w:rPr>
+    </w:lvl>
+    <w:lvl w:ilvl="5" w:tplc="08090005" w:tentative="1">
+      <w:start w:val="1"/>
+      <w:numFmt w:val="bullet"/>
+      <w:lvlText w:val=""/>
+      <w:lvlJc w:val="left"/>
+      <w:pPr>
+        <w:ind w:left="4320" w:hanging="360"/>
+      </w:pPr>
+      <w:rPr>
+        <w:rFonts w:ascii="Wingdings" w:hAnsi="Wingdings" w:hint="default"/>
+      </w:rPr>
+    </w:lvl>
+    <w:lvl w:ilvl="6" w:tplc="08090001" w:tentative="1">
+      <w:start w:val="1"/>
+      <w:numFmt w:val="bullet"/>
+      <w:lvlText w:val=""/>
+      <w:lvlJc w:val="left"/>
+      <w:pPr>
+        <w:ind w:left="5040" w:hanging="360"/>
+      </w:pPr>
+      <w:rPr>
+        <w:rFonts w:ascii="Symbol" w:hAnsi="Symbol" w:hint="default"/>
+      </w:rPr>
+    </w:lvl>
+    <w:lvl w:ilvl="7" w:tplc="08090003" w:tentative="1">
+      <w:start w:val="1"/>
+      <w:numFmt w:val="bullet"/>
+      <w:lvlText w:val="o"/>
+      <w:lvlJc w:val="left"/>
+      <w:pPr>
+        <w:ind w:left="5760" w:hanging="360"/>
+      </w:pPr>
+      <w:rPr>
+        <w:rFonts w:ascii="Courier New" w:hAnsi="Courier New" w:cs="Courier New" w:hint="default"/>
+      </w:rPr>
+    </w:lvl>
+    <w:lvl w:ilvl="8" w:tplc="08090005" w:tentative="1">
+      <w:start w:val="1"/>
+      <w:numFmt w:val="bullet"/>
+      <w:lvlText w:val=""/>
+      <w:lvlJc w:val="left"/>
+      <w:pPr>
+        <w:ind w:left="6480" w:hanging="360"/>
+      </w:pPr>
+      <w:rPr>
+        <w:rFonts w:ascii="Wingdings" w:hAnsi="Wingdings" w:hint="default"/>
+      </w:rPr>
+    </w:lvl>
+  </w:abstractNum>
+  <w:abstractNum w:abstractNumId="83" w15:restartNumberingAfterBreak="0">
     <w:nsid w:val="58101EB7"/>
     <w:multiLevelType w:val="multilevel"/>
     <w:tmpl w:val="272C26CE"/>
@@ -29757,7 +32167,7 @@
       </w:rPr>
     </w:lvl>
   </w:abstractNum>
-  <w:abstractNum w:abstractNumId="77" w15:restartNumberingAfterBreak="0">
+  <w:abstractNum w:abstractNumId="84" w15:restartNumberingAfterBreak="0">
     <w:nsid w:val="595963A6"/>
     <w:multiLevelType w:val="multilevel"/>
     <w:tmpl w:val="45FC4F22"/>
@@ -29870,7 +32280,7 @@
       </w:pPr>
     </w:lvl>
   </w:abstractNum>
-  <w:abstractNum w:abstractNumId="78" w15:restartNumberingAfterBreak="0">
+  <w:abstractNum w:abstractNumId="85" w15:restartNumberingAfterBreak="0">
     <w:nsid w:val="5BD412E6"/>
     <w:multiLevelType w:val="multilevel"/>
     <w:tmpl w:val="5608ECC6"/>
@@ -30019,7 +32429,7 @@
       </w:rPr>
     </w:lvl>
   </w:abstractNum>
-  <w:abstractNum w:abstractNumId="79" w15:restartNumberingAfterBreak="0">
+  <w:abstractNum w:abstractNumId="86" w15:restartNumberingAfterBreak="0">
     <w:nsid w:val="5CAD349F"/>
     <w:multiLevelType w:val="hybridMultilevel"/>
     <w:tmpl w:val="9F82D0F4"/>
@@ -30132,7 +32542,7 @@
       </w:rPr>
     </w:lvl>
   </w:abstractNum>
-  <w:abstractNum w:abstractNumId="80" w15:restartNumberingAfterBreak="0">
+  <w:abstractNum w:abstractNumId="87" w15:restartNumberingAfterBreak="0">
     <w:nsid w:val="5D1E11F8"/>
     <w:multiLevelType w:val="multilevel"/>
     <w:tmpl w:val="158AB14A"/>
@@ -30281,7 +32691,7 @@
       </w:rPr>
     </w:lvl>
   </w:abstractNum>
-  <w:abstractNum w:abstractNumId="81" w15:restartNumberingAfterBreak="0">
+  <w:abstractNum w:abstractNumId="88" w15:restartNumberingAfterBreak="0">
     <w:nsid w:val="5E790301"/>
     <w:multiLevelType w:val="multilevel"/>
     <w:tmpl w:val="1D56CA72"/>
@@ -30430,7 +32840,7 @@
       </w:rPr>
     </w:lvl>
   </w:abstractNum>
-  <w:abstractNum w:abstractNumId="82" w15:restartNumberingAfterBreak="0">
+  <w:abstractNum w:abstractNumId="89" w15:restartNumberingAfterBreak="0">
     <w:nsid w:val="5F713124"/>
     <w:multiLevelType w:val="multilevel"/>
     <w:tmpl w:val="BB30C6DC"/>
@@ -30579,7 +32989,7 @@
       </w:rPr>
     </w:lvl>
   </w:abstractNum>
-  <w:abstractNum w:abstractNumId="83" w15:restartNumberingAfterBreak="0">
+  <w:abstractNum w:abstractNumId="90" w15:restartNumberingAfterBreak="0">
     <w:nsid w:val="62A10725"/>
     <w:multiLevelType w:val="multilevel"/>
     <w:tmpl w:val="B266A8A4"/>
@@ -30692,7 +33102,7 @@
       </w:pPr>
     </w:lvl>
   </w:abstractNum>
-  <w:abstractNum w:abstractNumId="84" w15:restartNumberingAfterBreak="0">
+  <w:abstractNum w:abstractNumId="91" w15:restartNumberingAfterBreak="0">
     <w:nsid w:val="62AC3EE6"/>
     <w:multiLevelType w:val="multilevel"/>
     <w:tmpl w:val="8B223AD4"/>
@@ -30805,7 +33215,7 @@
       </w:pPr>
     </w:lvl>
   </w:abstractNum>
-  <w:abstractNum w:abstractNumId="85" w15:restartNumberingAfterBreak="0">
+  <w:abstractNum w:abstractNumId="92" w15:restartNumberingAfterBreak="0">
     <w:nsid w:val="62D30220"/>
     <w:multiLevelType w:val="multilevel"/>
     <w:tmpl w:val="83306A34"/>
@@ -30954,7 +33364,7 @@
       </w:rPr>
     </w:lvl>
   </w:abstractNum>
-  <w:abstractNum w:abstractNumId="86" w15:restartNumberingAfterBreak="0">
+  <w:abstractNum w:abstractNumId="93" w15:restartNumberingAfterBreak="0">
     <w:nsid w:val="64F71FFC"/>
     <w:multiLevelType w:val="multilevel"/>
     <w:tmpl w:val="7EB6767A"/>
@@ -31103,7 +33513,7 @@
       </w:rPr>
     </w:lvl>
   </w:abstractNum>
-  <w:abstractNum w:abstractNumId="87" w15:restartNumberingAfterBreak="0">
+  <w:abstractNum w:abstractNumId="94" w15:restartNumberingAfterBreak="0">
     <w:nsid w:val="665C2CAD"/>
     <w:multiLevelType w:val="multilevel"/>
     <w:tmpl w:val="47C25DE6"/>
@@ -31216,7 +33626,305 @@
       </w:pPr>
     </w:lvl>
   </w:abstractNum>
-  <w:abstractNum w:abstractNumId="88" w15:restartNumberingAfterBreak="0">
+  <w:abstractNum w:abstractNumId="95" w15:restartNumberingAfterBreak="0">
+    <w:nsid w:val="66A05F29"/>
+    <w:multiLevelType w:val="multilevel"/>
+    <w:tmpl w:val="02D01F02"/>
+    <w:lvl w:ilvl="0">
+      <w:start w:val="1"/>
+      <w:numFmt w:val="bullet"/>
+      <w:lvlText w:val=""/>
+      <w:lvlJc w:val="left"/>
+      <w:pPr>
+        <w:tabs>
+          <w:tab w:val="num" w:pos="720"/>
+        </w:tabs>
+        <w:ind w:left="720" w:hanging="360"/>
+      </w:pPr>
+      <w:rPr>
+        <w:rFonts w:ascii="Symbol" w:hAnsi="Symbol" w:hint="default"/>
+        <w:sz w:val="20"/>
+      </w:rPr>
+    </w:lvl>
+    <w:lvl w:ilvl="1" w:tentative="1">
+      <w:start w:val="1"/>
+      <w:numFmt w:val="bullet"/>
+      <w:lvlText w:val=""/>
+      <w:lvlJc w:val="left"/>
+      <w:pPr>
+        <w:tabs>
+          <w:tab w:val="num" w:pos="1440"/>
+        </w:tabs>
+        <w:ind w:left="1440" w:hanging="360"/>
+      </w:pPr>
+      <w:rPr>
+        <w:rFonts w:ascii="Symbol" w:hAnsi="Symbol" w:hint="default"/>
+        <w:sz w:val="20"/>
+      </w:rPr>
+    </w:lvl>
+    <w:lvl w:ilvl="2" w:tentative="1">
+      <w:start w:val="1"/>
+      <w:numFmt w:val="bullet"/>
+      <w:lvlText w:val=""/>
+      <w:lvlJc w:val="left"/>
+      <w:pPr>
+        <w:tabs>
+          <w:tab w:val="num" w:pos="2160"/>
+        </w:tabs>
+        <w:ind w:left="2160" w:hanging="360"/>
+      </w:pPr>
+      <w:rPr>
+        <w:rFonts w:ascii="Symbol" w:hAnsi="Symbol" w:hint="default"/>
+        <w:sz w:val="20"/>
+      </w:rPr>
+    </w:lvl>
+    <w:lvl w:ilvl="3" w:tentative="1">
+      <w:start w:val="1"/>
+      <w:numFmt w:val="bullet"/>
+      <w:lvlText w:val=""/>
+      <w:lvlJc w:val="left"/>
+      <w:pPr>
+        <w:tabs>
+          <w:tab w:val="num" w:pos="2880"/>
+        </w:tabs>
+        <w:ind w:left="2880" w:hanging="360"/>
+      </w:pPr>
+      <w:rPr>
+        <w:rFonts w:ascii="Symbol" w:hAnsi="Symbol" w:hint="default"/>
+        <w:sz w:val="20"/>
+      </w:rPr>
+    </w:lvl>
+    <w:lvl w:ilvl="4" w:tentative="1">
+      <w:start w:val="1"/>
+      <w:numFmt w:val="bullet"/>
+      <w:lvlText w:val=""/>
+      <w:lvlJc w:val="left"/>
+      <w:pPr>
+        <w:tabs>
+          <w:tab w:val="num" w:pos="3600"/>
+        </w:tabs>
+        <w:ind w:left="3600" w:hanging="360"/>
+      </w:pPr>
+      <w:rPr>
+        <w:rFonts w:ascii="Symbol" w:hAnsi="Symbol" w:hint="default"/>
+        <w:sz w:val="20"/>
+      </w:rPr>
+    </w:lvl>
+    <w:lvl w:ilvl="5" w:tentative="1">
+      <w:start w:val="1"/>
+      <w:numFmt w:val="bullet"/>
+      <w:lvlText w:val=""/>
+      <w:lvlJc w:val="left"/>
+      <w:pPr>
+        <w:tabs>
+          <w:tab w:val="num" w:pos="4320"/>
+        </w:tabs>
+        <w:ind w:left="4320" w:hanging="360"/>
+      </w:pPr>
+      <w:rPr>
+        <w:rFonts w:ascii="Symbol" w:hAnsi="Symbol" w:hint="default"/>
+        <w:sz w:val="20"/>
+      </w:rPr>
+    </w:lvl>
+    <w:lvl w:ilvl="6" w:tentative="1">
+      <w:start w:val="1"/>
+      <w:numFmt w:val="bullet"/>
+      <w:lvlText w:val=""/>
+      <w:lvlJc w:val="left"/>
+      <w:pPr>
+        <w:tabs>
+          <w:tab w:val="num" w:pos="5040"/>
+        </w:tabs>
+        <w:ind w:left="5040" w:hanging="360"/>
+      </w:pPr>
+      <w:rPr>
+        <w:rFonts w:ascii="Symbol" w:hAnsi="Symbol" w:hint="default"/>
+        <w:sz w:val="20"/>
+      </w:rPr>
+    </w:lvl>
+    <w:lvl w:ilvl="7" w:tentative="1">
+      <w:start w:val="1"/>
+      <w:numFmt w:val="bullet"/>
+      <w:lvlText w:val=""/>
+      <w:lvlJc w:val="left"/>
+      <w:pPr>
+        <w:tabs>
+          <w:tab w:val="num" w:pos="5760"/>
+        </w:tabs>
+        <w:ind w:left="5760" w:hanging="360"/>
+      </w:pPr>
+      <w:rPr>
+        <w:rFonts w:ascii="Symbol" w:hAnsi="Symbol" w:hint="default"/>
+        <w:sz w:val="20"/>
+      </w:rPr>
+    </w:lvl>
+    <w:lvl w:ilvl="8" w:tentative="1">
+      <w:start w:val="1"/>
+      <w:numFmt w:val="bullet"/>
+      <w:lvlText w:val=""/>
+      <w:lvlJc w:val="left"/>
+      <w:pPr>
+        <w:tabs>
+          <w:tab w:val="num" w:pos="6480"/>
+        </w:tabs>
+        <w:ind w:left="6480" w:hanging="360"/>
+      </w:pPr>
+      <w:rPr>
+        <w:rFonts w:ascii="Symbol" w:hAnsi="Symbol" w:hint="default"/>
+        <w:sz w:val="20"/>
+      </w:rPr>
+    </w:lvl>
+  </w:abstractNum>
+  <w:abstractNum w:abstractNumId="96" w15:restartNumberingAfterBreak="0">
+    <w:nsid w:val="66E36E34"/>
+    <w:multiLevelType w:val="multilevel"/>
+    <w:tmpl w:val="3B185EB6"/>
+    <w:lvl w:ilvl="0">
+      <w:start w:val="1"/>
+      <w:numFmt w:val="bullet"/>
+      <w:lvlText w:val=""/>
+      <w:lvlJc w:val="left"/>
+      <w:pPr>
+        <w:tabs>
+          <w:tab w:val="num" w:pos="720"/>
+        </w:tabs>
+        <w:ind w:left="720" w:hanging="360"/>
+      </w:pPr>
+      <w:rPr>
+        <w:rFonts w:ascii="Symbol" w:hAnsi="Symbol" w:hint="default"/>
+        <w:sz w:val="20"/>
+      </w:rPr>
+    </w:lvl>
+    <w:lvl w:ilvl="1" w:tentative="1">
+      <w:start w:val="1"/>
+      <w:numFmt w:val="bullet"/>
+      <w:lvlText w:val=""/>
+      <w:lvlJc w:val="left"/>
+      <w:pPr>
+        <w:tabs>
+          <w:tab w:val="num" w:pos="1440"/>
+        </w:tabs>
+        <w:ind w:left="1440" w:hanging="360"/>
+      </w:pPr>
+      <w:rPr>
+        <w:rFonts w:ascii="Symbol" w:hAnsi="Symbol" w:hint="default"/>
+        <w:sz w:val="20"/>
+      </w:rPr>
+    </w:lvl>
+    <w:lvl w:ilvl="2" w:tentative="1">
+      <w:start w:val="1"/>
+      <w:numFmt w:val="bullet"/>
+      <w:lvlText w:val=""/>
+      <w:lvlJc w:val="left"/>
+      <w:pPr>
+        <w:tabs>
+          <w:tab w:val="num" w:pos="2160"/>
+        </w:tabs>
+        <w:ind w:left="2160" w:hanging="360"/>
+      </w:pPr>
+      <w:rPr>
+        <w:rFonts w:ascii="Symbol" w:hAnsi="Symbol" w:hint="default"/>
+        <w:sz w:val="20"/>
+      </w:rPr>
+    </w:lvl>
+    <w:lvl w:ilvl="3" w:tentative="1">
+      <w:start w:val="1"/>
+      <w:numFmt w:val="bullet"/>
+      <w:lvlText w:val=""/>
+      <w:lvlJc w:val="left"/>
+      <w:pPr>
+        <w:tabs>
+          <w:tab w:val="num" w:pos="2880"/>
+        </w:tabs>
+        <w:ind w:left="2880" w:hanging="360"/>
+      </w:pPr>
+      <w:rPr>
+        <w:rFonts w:ascii="Symbol" w:hAnsi="Symbol" w:hint="default"/>
+        <w:sz w:val="20"/>
+      </w:rPr>
+    </w:lvl>
+    <w:lvl w:ilvl="4" w:tentative="1">
+      <w:start w:val="1"/>
+      <w:numFmt w:val="bullet"/>
+      <w:lvlText w:val=""/>
+      <w:lvlJc w:val="left"/>
+      <w:pPr>
+        <w:tabs>
+          <w:tab w:val="num" w:pos="3600"/>
+        </w:tabs>
+        <w:ind w:left="3600" w:hanging="360"/>
+      </w:pPr>
+      <w:rPr>
+        <w:rFonts w:ascii="Symbol" w:hAnsi="Symbol" w:hint="default"/>
+        <w:sz w:val="20"/>
+      </w:rPr>
+    </w:lvl>
+    <w:lvl w:ilvl="5" w:tentative="1">
+      <w:start w:val="1"/>
+      <w:numFmt w:val="bullet"/>
+      <w:lvlText w:val=""/>
+      <w:lvlJc w:val="left"/>
+      <w:pPr>
+        <w:tabs>
+          <w:tab w:val="num" w:pos="4320"/>
+        </w:tabs>
+        <w:ind w:left="4320" w:hanging="360"/>
+      </w:pPr>
+      <w:rPr>
+        <w:rFonts w:ascii="Symbol" w:hAnsi="Symbol" w:hint="default"/>
+        <w:sz w:val="20"/>
+      </w:rPr>
+    </w:lvl>
+    <w:lvl w:ilvl="6" w:tentative="1">
+      <w:start w:val="1"/>
+      <w:numFmt w:val="bullet"/>
+      <w:lvlText w:val=""/>
+      <w:lvlJc w:val="left"/>
+      <w:pPr>
+        <w:tabs>
+          <w:tab w:val="num" w:pos="5040"/>
+        </w:tabs>
+        <w:ind w:left="5040" w:hanging="360"/>
+      </w:pPr>
+      <w:rPr>
+        <w:rFonts w:ascii="Symbol" w:hAnsi="Symbol" w:hint="default"/>
+        <w:sz w:val="20"/>
+      </w:rPr>
+    </w:lvl>
+    <w:lvl w:ilvl="7" w:tentative="1">
+      <w:start w:val="1"/>
+      <w:numFmt w:val="bullet"/>
+      <w:lvlText w:val=""/>
+      <w:lvlJc w:val="left"/>
+      <w:pPr>
+        <w:tabs>
+          <w:tab w:val="num" w:pos="5760"/>
+        </w:tabs>
+        <w:ind w:left="5760" w:hanging="360"/>
+      </w:pPr>
+      <w:rPr>
+        <w:rFonts w:ascii="Symbol" w:hAnsi="Symbol" w:hint="default"/>
+        <w:sz w:val="20"/>
+      </w:rPr>
+    </w:lvl>
+    <w:lvl w:ilvl="8" w:tentative="1">
+      <w:start w:val="1"/>
+      <w:numFmt w:val="bullet"/>
+      <w:lvlText w:val=""/>
+      <w:lvlJc w:val="left"/>
+      <w:pPr>
+        <w:tabs>
+          <w:tab w:val="num" w:pos="6480"/>
+        </w:tabs>
+        <w:ind w:left="6480" w:hanging="360"/>
+      </w:pPr>
+      <w:rPr>
+        <w:rFonts w:ascii="Symbol" w:hAnsi="Symbol" w:hint="default"/>
+        <w:sz w:val="20"/>
+      </w:rPr>
+    </w:lvl>
+  </w:abstractNum>
+  <w:abstractNum w:abstractNumId="97" w15:restartNumberingAfterBreak="0">
     <w:nsid w:val="670907FA"/>
     <w:multiLevelType w:val="multilevel"/>
     <w:tmpl w:val="761A60C8"/>
@@ -31365,7 +34073,7 @@
       </w:rPr>
     </w:lvl>
   </w:abstractNum>
-  <w:abstractNum w:abstractNumId="89" w15:restartNumberingAfterBreak="0">
+  <w:abstractNum w:abstractNumId="98" w15:restartNumberingAfterBreak="0">
     <w:nsid w:val="681E2362"/>
     <w:multiLevelType w:val="multilevel"/>
     <w:tmpl w:val="59DA846A"/>
@@ -31514,7 +34222,7 @@
       </w:rPr>
     </w:lvl>
   </w:abstractNum>
-  <w:abstractNum w:abstractNumId="90" w15:restartNumberingAfterBreak="0">
+  <w:abstractNum w:abstractNumId="99" w15:restartNumberingAfterBreak="0">
     <w:nsid w:val="6A730633"/>
     <w:multiLevelType w:val="multilevel"/>
     <w:tmpl w:val="0C580AA0"/>
@@ -31663,7 +34371,7 @@
       </w:rPr>
     </w:lvl>
   </w:abstractNum>
-  <w:abstractNum w:abstractNumId="91" w15:restartNumberingAfterBreak="0">
+  <w:abstractNum w:abstractNumId="100" w15:restartNumberingAfterBreak="0">
     <w:nsid w:val="6B183442"/>
     <w:multiLevelType w:val="multilevel"/>
     <w:tmpl w:val="F82A0E94"/>
@@ -31776,7 +34484,7 @@
       </w:pPr>
     </w:lvl>
   </w:abstractNum>
-  <w:abstractNum w:abstractNumId="92" w15:restartNumberingAfterBreak="0">
+  <w:abstractNum w:abstractNumId="101" w15:restartNumberingAfterBreak="0">
     <w:nsid w:val="6B47613D"/>
     <w:multiLevelType w:val="multilevel"/>
     <w:tmpl w:val="658E6354"/>
@@ -31889,7 +34597,7 @@
       </w:pPr>
     </w:lvl>
   </w:abstractNum>
-  <w:abstractNum w:abstractNumId="93" w15:restartNumberingAfterBreak="0">
+  <w:abstractNum w:abstractNumId="102" w15:restartNumberingAfterBreak="0">
     <w:nsid w:val="6C570638"/>
     <w:multiLevelType w:val="multilevel"/>
     <w:tmpl w:val="77BE4D26"/>
@@ -32038,7 +34746,156 @@
       </w:rPr>
     </w:lvl>
   </w:abstractNum>
-  <w:abstractNum w:abstractNumId="94" w15:restartNumberingAfterBreak="0">
+  <w:abstractNum w:abstractNumId="103" w15:restartNumberingAfterBreak="0">
+    <w:nsid w:val="6D517F35"/>
+    <w:multiLevelType w:val="multilevel"/>
+    <w:tmpl w:val="DC02F0C4"/>
+    <w:lvl w:ilvl="0">
+      <w:start w:val="1"/>
+      <w:numFmt w:val="bullet"/>
+      <w:lvlText w:val=""/>
+      <w:lvlJc w:val="left"/>
+      <w:pPr>
+        <w:tabs>
+          <w:tab w:val="num" w:pos="720"/>
+        </w:tabs>
+        <w:ind w:left="720" w:hanging="360"/>
+      </w:pPr>
+      <w:rPr>
+        <w:rFonts w:ascii="Symbol" w:hAnsi="Symbol" w:hint="default"/>
+        <w:sz w:val="20"/>
+      </w:rPr>
+    </w:lvl>
+    <w:lvl w:ilvl="1" w:tentative="1">
+      <w:start w:val="1"/>
+      <w:numFmt w:val="bullet"/>
+      <w:lvlText w:val=""/>
+      <w:lvlJc w:val="left"/>
+      <w:pPr>
+        <w:tabs>
+          <w:tab w:val="num" w:pos="1440"/>
+        </w:tabs>
+        <w:ind w:left="1440" w:hanging="360"/>
+      </w:pPr>
+      <w:rPr>
+        <w:rFonts w:ascii="Symbol" w:hAnsi="Symbol" w:hint="default"/>
+        <w:sz w:val="20"/>
+      </w:rPr>
+    </w:lvl>
+    <w:lvl w:ilvl="2" w:tentative="1">
+      <w:start w:val="1"/>
+      <w:numFmt w:val="bullet"/>
+      <w:lvlText w:val=""/>
+      <w:lvlJc w:val="left"/>
+      <w:pPr>
+        <w:tabs>
+          <w:tab w:val="num" w:pos="2160"/>
+        </w:tabs>
+        <w:ind w:left="2160" w:hanging="360"/>
+      </w:pPr>
+      <w:rPr>
+        <w:rFonts w:ascii="Symbol" w:hAnsi="Symbol" w:hint="default"/>
+        <w:sz w:val="20"/>
+      </w:rPr>
+    </w:lvl>
+    <w:lvl w:ilvl="3" w:tentative="1">
+      <w:start w:val="1"/>
+      <w:numFmt w:val="bullet"/>
+      <w:lvlText w:val=""/>
+      <w:lvlJc w:val="left"/>
+      <w:pPr>
+        <w:tabs>
+          <w:tab w:val="num" w:pos="2880"/>
+        </w:tabs>
+        <w:ind w:left="2880" w:hanging="360"/>
+      </w:pPr>
+      <w:rPr>
+        <w:rFonts w:ascii="Symbol" w:hAnsi="Symbol" w:hint="default"/>
+        <w:sz w:val="20"/>
+      </w:rPr>
+    </w:lvl>
+    <w:lvl w:ilvl="4" w:tentative="1">
+      <w:start w:val="1"/>
+      <w:numFmt w:val="bullet"/>
+      <w:lvlText w:val=""/>
+      <w:lvlJc w:val="left"/>
+      <w:pPr>
+        <w:tabs>
+          <w:tab w:val="num" w:pos="3600"/>
+        </w:tabs>
+        <w:ind w:left="3600" w:hanging="360"/>
+      </w:pPr>
+      <w:rPr>
+        <w:rFonts w:ascii="Symbol" w:hAnsi="Symbol" w:hint="default"/>
+        <w:sz w:val="20"/>
+      </w:rPr>
+    </w:lvl>
+    <w:lvl w:ilvl="5" w:tentative="1">
+      <w:start w:val="1"/>
+      <w:numFmt w:val="bullet"/>
+      <w:lvlText w:val=""/>
+      <w:lvlJc w:val="left"/>
+      <w:pPr>
+        <w:tabs>
+          <w:tab w:val="num" w:pos="4320"/>
+        </w:tabs>
+        <w:ind w:left="4320" w:hanging="360"/>
+      </w:pPr>
+      <w:rPr>
+        <w:rFonts w:ascii="Symbol" w:hAnsi="Symbol" w:hint="default"/>
+        <w:sz w:val="20"/>
+      </w:rPr>
+    </w:lvl>
+    <w:lvl w:ilvl="6" w:tentative="1">
+      <w:start w:val="1"/>
+      <w:numFmt w:val="bullet"/>
+      <w:lvlText w:val=""/>
+      <w:lvlJc w:val="left"/>
+      <w:pPr>
+        <w:tabs>
+          <w:tab w:val="num" w:pos="5040"/>
+        </w:tabs>
+        <w:ind w:left="5040" w:hanging="360"/>
+      </w:pPr>
+      <w:rPr>
+        <w:rFonts w:ascii="Symbol" w:hAnsi="Symbol" w:hint="default"/>
+        <w:sz w:val="20"/>
+      </w:rPr>
+    </w:lvl>
+    <w:lvl w:ilvl="7" w:tentative="1">
+      <w:start w:val="1"/>
+      <w:numFmt w:val="bullet"/>
+      <w:lvlText w:val=""/>
+      <w:lvlJc w:val="left"/>
+      <w:pPr>
+        <w:tabs>
+          <w:tab w:val="num" w:pos="5760"/>
+        </w:tabs>
+        <w:ind w:left="5760" w:hanging="360"/>
+      </w:pPr>
+      <w:rPr>
+        <w:rFonts w:ascii="Symbol" w:hAnsi="Symbol" w:hint="default"/>
+        <w:sz w:val="20"/>
+      </w:rPr>
+    </w:lvl>
+    <w:lvl w:ilvl="8" w:tentative="1">
+      <w:start w:val="1"/>
+      <w:numFmt w:val="bullet"/>
+      <w:lvlText w:val=""/>
+      <w:lvlJc w:val="left"/>
+      <w:pPr>
+        <w:tabs>
+          <w:tab w:val="num" w:pos="6480"/>
+        </w:tabs>
+        <w:ind w:left="6480" w:hanging="360"/>
+      </w:pPr>
+      <w:rPr>
+        <w:rFonts w:ascii="Symbol" w:hAnsi="Symbol" w:hint="default"/>
+        <w:sz w:val="20"/>
+      </w:rPr>
+    </w:lvl>
+  </w:abstractNum>
+  <w:abstractNum w:abstractNumId="104" w15:restartNumberingAfterBreak="0">
     <w:nsid w:val="6F1557E4"/>
     <w:multiLevelType w:val="hybridMultilevel"/>
     <w:tmpl w:val="20F6BE4E"/>
@@ -32151,7 +35008,7 @@
       </w:rPr>
     </w:lvl>
   </w:abstractNum>
-  <w:abstractNum w:abstractNumId="95" w15:restartNumberingAfterBreak="0">
+  <w:abstractNum w:abstractNumId="105" w15:restartNumberingAfterBreak="0">
     <w:nsid w:val="6F7354E0"/>
     <w:multiLevelType w:val="multilevel"/>
     <w:tmpl w:val="A926B7C6"/>
@@ -32300,7 +35157,7 @@
       </w:rPr>
     </w:lvl>
   </w:abstractNum>
-  <w:abstractNum w:abstractNumId="96" w15:restartNumberingAfterBreak="0">
+  <w:abstractNum w:abstractNumId="106" w15:restartNumberingAfterBreak="0">
     <w:nsid w:val="71936005"/>
     <w:multiLevelType w:val="multilevel"/>
     <w:tmpl w:val="FA868C20"/>
@@ -32449,7 +35306,7 @@
       </w:rPr>
     </w:lvl>
   </w:abstractNum>
-  <w:abstractNum w:abstractNumId="97" w15:restartNumberingAfterBreak="0">
+  <w:abstractNum w:abstractNumId="107" w15:restartNumberingAfterBreak="0">
     <w:nsid w:val="743A20E0"/>
     <w:multiLevelType w:val="multilevel"/>
     <w:tmpl w:val="D864F9EA"/>
@@ -32562,7 +35419,7 @@
       </w:pPr>
     </w:lvl>
   </w:abstractNum>
-  <w:abstractNum w:abstractNumId="98" w15:restartNumberingAfterBreak="0">
+  <w:abstractNum w:abstractNumId="108" w15:restartNumberingAfterBreak="0">
     <w:nsid w:val="74453E0B"/>
     <w:multiLevelType w:val="multilevel"/>
     <w:tmpl w:val="C05AEC56"/>
@@ -32675,7 +35532,7 @@
       </w:pPr>
     </w:lvl>
   </w:abstractNum>
-  <w:abstractNum w:abstractNumId="99" w15:restartNumberingAfterBreak="0">
+  <w:abstractNum w:abstractNumId="109" w15:restartNumberingAfterBreak="0">
     <w:nsid w:val="75CA1255"/>
     <w:multiLevelType w:val="hybridMultilevel"/>
     <w:tmpl w:val="08029320"/>
@@ -32764,7 +35621,7 @@
       </w:pPr>
     </w:lvl>
   </w:abstractNum>
-  <w:abstractNum w:abstractNumId="100" w15:restartNumberingAfterBreak="0">
+  <w:abstractNum w:abstractNumId="110" w15:restartNumberingAfterBreak="0">
     <w:nsid w:val="75CB4424"/>
     <w:multiLevelType w:val="multilevel"/>
     <w:tmpl w:val="9E56DD00"/>
@@ -32913,7 +35770,7 @@
       </w:rPr>
     </w:lvl>
   </w:abstractNum>
-  <w:abstractNum w:abstractNumId="101" w15:restartNumberingAfterBreak="0">
+  <w:abstractNum w:abstractNumId="111" w15:restartNumberingAfterBreak="0">
     <w:nsid w:val="76F84D22"/>
     <w:multiLevelType w:val="hybridMultilevel"/>
     <w:tmpl w:val="BC9064AA"/>
@@ -33026,7 +35883,7 @@
       </w:rPr>
     </w:lvl>
   </w:abstractNum>
-  <w:abstractNum w:abstractNumId="102" w15:restartNumberingAfterBreak="0">
+  <w:abstractNum w:abstractNumId="112" w15:restartNumberingAfterBreak="0">
     <w:nsid w:val="7AC7662C"/>
     <w:multiLevelType w:val="hybridMultilevel"/>
     <w:tmpl w:val="CCBCE15C"/>
@@ -33139,7 +35996,7 @@
       </w:rPr>
     </w:lvl>
   </w:abstractNum>
-  <w:abstractNum w:abstractNumId="103" w15:restartNumberingAfterBreak="0">
+  <w:abstractNum w:abstractNumId="113" w15:restartNumberingAfterBreak="0">
     <w:nsid w:val="7BCB5F4D"/>
     <w:multiLevelType w:val="hybridMultilevel"/>
     <w:tmpl w:val="BC082422"/>
@@ -33252,7 +36109,7 @@
       </w:rPr>
     </w:lvl>
   </w:abstractNum>
-  <w:abstractNum w:abstractNumId="104" w15:restartNumberingAfterBreak="0">
+  <w:abstractNum w:abstractNumId="114" w15:restartNumberingAfterBreak="0">
     <w:nsid w:val="7C8250A0"/>
     <w:multiLevelType w:val="multilevel"/>
     <w:tmpl w:val="C57CC836"/>
@@ -33401,7 +36258,7 @@
       </w:rPr>
     </w:lvl>
   </w:abstractNum>
-  <w:abstractNum w:abstractNumId="105" w15:restartNumberingAfterBreak="0">
+  <w:abstractNum w:abstractNumId="115" w15:restartNumberingAfterBreak="0">
     <w:nsid w:val="7C937235"/>
     <w:multiLevelType w:val="multilevel"/>
     <w:tmpl w:val="4392B2AC"/>
@@ -33550,7 +36407,7 @@
       </w:rPr>
     </w:lvl>
   </w:abstractNum>
-  <w:abstractNum w:abstractNumId="106" w15:restartNumberingAfterBreak="0">
+  <w:abstractNum w:abstractNumId="116" w15:restartNumberingAfterBreak="0">
     <w:nsid w:val="7D370329"/>
     <w:multiLevelType w:val="multilevel"/>
     <w:tmpl w:val="F40AB138"/>
@@ -33699,7 +36556,7 @@
       </w:rPr>
     </w:lvl>
   </w:abstractNum>
-  <w:abstractNum w:abstractNumId="107" w15:restartNumberingAfterBreak="0">
+  <w:abstractNum w:abstractNumId="117" w15:restartNumberingAfterBreak="0">
     <w:nsid w:val="7E350D87"/>
     <w:multiLevelType w:val="multilevel"/>
     <w:tmpl w:val="565EA9A0"/>
@@ -33848,7 +36705,7 @@
       </w:rPr>
     </w:lvl>
   </w:abstractNum>
-  <w:abstractNum w:abstractNumId="108" w15:restartNumberingAfterBreak="0">
+  <w:abstractNum w:abstractNumId="118" w15:restartNumberingAfterBreak="0">
     <w:nsid w:val="7EAB4BB0"/>
     <w:multiLevelType w:val="multilevel"/>
     <w:tmpl w:val="B8729F24"/>
@@ -33997,7 +36854,7 @@
       </w:rPr>
     </w:lvl>
   </w:abstractNum>
-  <w:abstractNum w:abstractNumId="109" w15:restartNumberingAfterBreak="0">
+  <w:abstractNum w:abstractNumId="119" w15:restartNumberingAfterBreak="0">
     <w:nsid w:val="7F12373B"/>
     <w:multiLevelType w:val="hybridMultilevel"/>
     <w:tmpl w:val="133ADCC8"/>
@@ -34117,88 +36974,88 @@
     <w:abstractNumId w:val="21"/>
   </w:num>
   <w:num w:numId="3" w16cid:durableId="1737627888">
-    <w:abstractNumId w:val="82"/>
+    <w:abstractNumId w:val="89"/>
   </w:num>
   <w:num w:numId="4" w16cid:durableId="231740819">
-    <w:abstractNumId w:val="67"/>
+    <w:abstractNumId w:val="70"/>
   </w:num>
   <w:num w:numId="5" w16cid:durableId="798953578">
-    <w:abstractNumId w:val="50"/>
+    <w:abstractNumId w:val="51"/>
   </w:num>
   <w:num w:numId="6" w16cid:durableId="466703904">
-    <w:abstractNumId w:val="42"/>
+    <w:abstractNumId w:val="43"/>
   </w:num>
   <w:num w:numId="7" w16cid:durableId="1337154477">
-    <w:abstractNumId w:val="90"/>
+    <w:abstractNumId w:val="99"/>
   </w:num>
   <w:num w:numId="8" w16cid:durableId="1494487060">
     <w:abstractNumId w:val="8"/>
   </w:num>
   <w:num w:numId="9" w16cid:durableId="1585605122">
+    <w:abstractNumId w:val="83"/>
+  </w:num>
+  <w:num w:numId="10" w16cid:durableId="1332879159">
+    <w:abstractNumId w:val="93"/>
+  </w:num>
+  <w:num w:numId="11" w16cid:durableId="1863279496">
+    <w:abstractNumId w:val="118"/>
+  </w:num>
+  <w:num w:numId="12" w16cid:durableId="1171718856">
+    <w:abstractNumId w:val="36"/>
+  </w:num>
+  <w:num w:numId="13" w16cid:durableId="1840729698">
+    <w:abstractNumId w:val="64"/>
+  </w:num>
+  <w:num w:numId="14" w16cid:durableId="772285405">
     <w:abstractNumId w:val="76"/>
   </w:num>
-  <w:num w:numId="10" w16cid:durableId="1332879159">
-    <w:abstractNumId w:val="86"/>
-  </w:num>
-  <w:num w:numId="11" w16cid:durableId="1863279496">
-    <w:abstractNumId w:val="108"/>
-  </w:num>
-  <w:num w:numId="12" w16cid:durableId="1171718856">
-    <w:abstractNumId w:val="35"/>
-  </w:num>
-  <w:num w:numId="13" w16cid:durableId="1840729698">
-    <w:abstractNumId w:val="62"/>
-  </w:num>
-  <w:num w:numId="14" w16cid:durableId="772285405">
-    <w:abstractNumId w:val="72"/>
-  </w:num>
   <w:num w:numId="15" w16cid:durableId="1003582888">
-    <w:abstractNumId w:val="91"/>
+    <w:abstractNumId w:val="100"/>
   </w:num>
   <w:num w:numId="16" w16cid:durableId="2140569470">
-    <w:abstractNumId w:val="54"/>
+    <w:abstractNumId w:val="55"/>
   </w:num>
   <w:num w:numId="17" w16cid:durableId="1989626996">
-    <w:abstractNumId w:val="60"/>
+    <w:abstractNumId w:val="61"/>
   </w:num>
   <w:num w:numId="18" w16cid:durableId="1894123427">
-    <w:abstractNumId w:val="56"/>
+    <w:abstractNumId w:val="57"/>
   </w:num>
   <w:num w:numId="19" w16cid:durableId="2051566532">
-    <w:abstractNumId w:val="63"/>
+    <w:abstractNumId w:val="66"/>
   </w:num>
   <w:num w:numId="20" w16cid:durableId="1159690254">
     <w:abstractNumId w:val="3"/>
   </w:num>
   <w:num w:numId="21" w16cid:durableId="271741054">
-    <w:abstractNumId w:val="97"/>
+    <w:abstractNumId w:val="107"/>
   </w:num>
   <w:num w:numId="22" w16cid:durableId="869341420">
-    <w:abstractNumId w:val="75"/>
+    <w:abstractNumId w:val="81"/>
   </w:num>
   <w:num w:numId="23" w16cid:durableId="814757425">
-    <w:abstractNumId w:val="34"/>
+    <w:abstractNumId w:val="35"/>
   </w:num>
   <w:num w:numId="24" w16cid:durableId="211157567">
     <w:abstractNumId w:val="31"/>
   </w:num>
   <w:num w:numId="25" w16cid:durableId="739716602">
-    <w:abstractNumId w:val="87"/>
+    <w:abstractNumId w:val="94"/>
   </w:num>
   <w:num w:numId="26" w16cid:durableId="1225680029">
-    <w:abstractNumId w:val="38"/>
+    <w:abstractNumId w:val="39"/>
   </w:num>
   <w:num w:numId="27" w16cid:durableId="1542740068">
     <w:abstractNumId w:val="5"/>
   </w:num>
   <w:num w:numId="28" w16cid:durableId="659843764">
-    <w:abstractNumId w:val="92"/>
+    <w:abstractNumId w:val="101"/>
   </w:num>
   <w:num w:numId="29" w16cid:durableId="1594586871">
-    <w:abstractNumId w:val="66"/>
+    <w:abstractNumId w:val="69"/>
   </w:num>
   <w:num w:numId="30" w16cid:durableId="206112014">
-    <w:abstractNumId w:val="77"/>
+    <w:abstractNumId w:val="84"/>
   </w:num>
   <w:num w:numId="31" w16cid:durableId="1513882189">
     <w:abstractNumId w:val="10"/>
@@ -34207,7 +37064,7 @@
     <w:abstractNumId w:val="27"/>
   </w:num>
   <w:num w:numId="33" w16cid:durableId="228197029">
-    <w:abstractNumId w:val="98"/>
+    <w:abstractNumId w:val="108"/>
   </w:num>
   <w:num w:numId="34" w16cid:durableId="322709783">
     <w:abstractNumId w:val="1"/>
@@ -34219,7 +37076,7 @@
     <w:abstractNumId w:val="33"/>
   </w:num>
   <w:num w:numId="37" w16cid:durableId="1402484549">
-    <w:abstractNumId w:val="83"/>
+    <w:abstractNumId w:val="90"/>
   </w:num>
   <w:num w:numId="38" w16cid:durableId="1181166617">
     <w:abstractNumId w:val="11"/>
@@ -34228,10 +37085,10 @@
     <w:abstractNumId w:val="29"/>
   </w:num>
   <w:num w:numId="40" w16cid:durableId="260337388">
-    <w:abstractNumId w:val="49"/>
+    <w:abstractNumId w:val="50"/>
   </w:num>
   <w:num w:numId="41" w16cid:durableId="1709917352">
-    <w:abstractNumId w:val="47"/>
+    <w:abstractNumId w:val="48"/>
   </w:num>
   <w:num w:numId="42" w16cid:durableId="1900629758">
     <w:abstractNumId w:val="19"/>
@@ -34243,94 +37100,94 @@
     <w:abstractNumId w:val="4"/>
   </w:num>
   <w:num w:numId="45" w16cid:durableId="829979729">
-    <w:abstractNumId w:val="68"/>
+    <w:abstractNumId w:val="71"/>
   </w:num>
   <w:num w:numId="46" w16cid:durableId="619455855">
-    <w:abstractNumId w:val="84"/>
+    <w:abstractNumId w:val="91"/>
   </w:num>
   <w:num w:numId="47" w16cid:durableId="318196508">
-    <w:abstractNumId w:val="46"/>
+    <w:abstractNumId w:val="47"/>
   </w:num>
   <w:num w:numId="48" w16cid:durableId="339505540">
-    <w:abstractNumId w:val="57"/>
+    <w:abstractNumId w:val="58"/>
   </w:num>
   <w:num w:numId="49" w16cid:durableId="1990595407">
-    <w:abstractNumId w:val="70"/>
+    <w:abstractNumId w:val="73"/>
   </w:num>
   <w:num w:numId="50" w16cid:durableId="1347629911">
     <w:abstractNumId w:val="18"/>
   </w:num>
   <w:num w:numId="51" w16cid:durableId="1308896506">
-    <w:abstractNumId w:val="61"/>
+    <w:abstractNumId w:val="63"/>
   </w:num>
   <w:num w:numId="52" w16cid:durableId="517282189">
-    <w:abstractNumId w:val="99"/>
+    <w:abstractNumId w:val="109"/>
   </w:num>
   <w:num w:numId="53" w16cid:durableId="1997760290">
     <w:abstractNumId w:val="14"/>
   </w:num>
   <w:num w:numId="54" w16cid:durableId="1353921786">
-    <w:abstractNumId w:val="36"/>
+    <w:abstractNumId w:val="37"/>
   </w:num>
   <w:num w:numId="55" w16cid:durableId="1261988742">
-    <w:abstractNumId w:val="37"/>
+    <w:abstractNumId w:val="38"/>
   </w:num>
   <w:num w:numId="56" w16cid:durableId="33428084">
-    <w:abstractNumId w:val="52"/>
+    <w:abstractNumId w:val="53"/>
   </w:num>
   <w:num w:numId="57" w16cid:durableId="1356881031">
-    <w:abstractNumId w:val="59"/>
+    <w:abstractNumId w:val="60"/>
   </w:num>
   <w:num w:numId="58" w16cid:durableId="1808550975">
-    <w:abstractNumId w:val="73"/>
+    <w:abstractNumId w:val="77"/>
   </w:num>
   <w:num w:numId="59" w16cid:durableId="1751266584">
     <w:abstractNumId w:val="15"/>
   </w:num>
   <w:num w:numId="60" w16cid:durableId="764106943">
-    <w:abstractNumId w:val="100"/>
+    <w:abstractNumId w:val="110"/>
   </w:num>
   <w:num w:numId="61" w16cid:durableId="1793401200">
     <w:abstractNumId w:val="9"/>
   </w:num>
   <w:num w:numId="62" w16cid:durableId="1941647397">
-    <w:abstractNumId w:val="43"/>
+    <w:abstractNumId w:val="44"/>
   </w:num>
   <w:num w:numId="63" w16cid:durableId="1938754704">
-    <w:abstractNumId w:val="45"/>
+    <w:abstractNumId w:val="46"/>
   </w:num>
   <w:num w:numId="64" w16cid:durableId="446658790">
-    <w:abstractNumId w:val="105"/>
+    <w:abstractNumId w:val="115"/>
   </w:num>
   <w:num w:numId="65" w16cid:durableId="1591815804">
-    <w:abstractNumId w:val="39"/>
+    <w:abstractNumId w:val="40"/>
   </w:num>
   <w:num w:numId="66" w16cid:durableId="1196503051">
     <w:abstractNumId w:val="25"/>
   </w:num>
   <w:num w:numId="67" w16cid:durableId="2106802366">
-    <w:abstractNumId w:val="96"/>
+    <w:abstractNumId w:val="106"/>
   </w:num>
   <w:num w:numId="68" w16cid:durableId="491918363">
-    <w:abstractNumId w:val="80"/>
+    <w:abstractNumId w:val="87"/>
   </w:num>
   <w:num w:numId="69" w16cid:durableId="570234599">
-    <w:abstractNumId w:val="107"/>
+    <w:abstractNumId w:val="117"/>
   </w:num>
   <w:num w:numId="70" w16cid:durableId="170266370">
     <w:abstractNumId w:val="24"/>
   </w:num>
   <w:num w:numId="71" w16cid:durableId="942415567">
-    <w:abstractNumId w:val="55"/>
+    <w:abstractNumId w:val="56"/>
   </w:num>
   <w:num w:numId="72" w16cid:durableId="1768192533">
-    <w:abstractNumId w:val="88"/>
+    <w:abstractNumId w:val="97"/>
   </w:num>
   <w:num w:numId="73" w16cid:durableId="971249465">
-    <w:abstractNumId w:val="51"/>
+    <w:abstractNumId w:val="52"/>
   </w:num>
   <w:num w:numId="74" w16cid:durableId="2054108941">
-    <w:abstractNumId w:val="78"/>
+    <w:abstractNumId w:val="85"/>
   </w:num>
   <w:num w:numId="75" w16cid:durableId="782381753">
     <w:abstractNumId w:val="12"/>
@@ -34339,79 +37196,79 @@
     <w:abstractNumId w:val="20"/>
   </w:num>
   <w:num w:numId="77" w16cid:durableId="1113356931">
-    <w:abstractNumId w:val="93"/>
+    <w:abstractNumId w:val="102"/>
   </w:num>
   <w:num w:numId="78" w16cid:durableId="104158216">
-    <w:abstractNumId w:val="89"/>
+    <w:abstractNumId w:val="98"/>
   </w:num>
   <w:num w:numId="79" w16cid:durableId="1638147435">
-    <w:abstractNumId w:val="58"/>
+    <w:abstractNumId w:val="59"/>
   </w:num>
   <w:num w:numId="80" w16cid:durableId="898513071">
-    <w:abstractNumId w:val="48"/>
+    <w:abstractNumId w:val="49"/>
   </w:num>
   <w:num w:numId="81" w16cid:durableId="1406757297">
-    <w:abstractNumId w:val="109"/>
+    <w:abstractNumId w:val="119"/>
   </w:num>
   <w:num w:numId="82" w16cid:durableId="1297685275">
     <w:abstractNumId w:val="13"/>
   </w:num>
   <w:num w:numId="83" w16cid:durableId="942960544">
-    <w:abstractNumId w:val="40"/>
+    <w:abstractNumId w:val="41"/>
   </w:num>
   <w:num w:numId="84" w16cid:durableId="403181162">
-    <w:abstractNumId w:val="44"/>
+    <w:abstractNumId w:val="45"/>
   </w:num>
   <w:num w:numId="85" w16cid:durableId="433676410">
-    <w:abstractNumId w:val="102"/>
+    <w:abstractNumId w:val="112"/>
   </w:num>
   <w:num w:numId="86" w16cid:durableId="256907364">
-    <w:abstractNumId w:val="94"/>
+    <w:abstractNumId w:val="104"/>
   </w:num>
   <w:num w:numId="87" w16cid:durableId="1524901477">
-    <w:abstractNumId w:val="41"/>
+    <w:abstractNumId w:val="42"/>
   </w:num>
   <w:num w:numId="88" w16cid:durableId="1688169367">
-    <w:abstractNumId w:val="53"/>
+    <w:abstractNumId w:val="54"/>
   </w:num>
   <w:num w:numId="89" w16cid:durableId="1271352945">
     <w:abstractNumId w:val="6"/>
   </w:num>
   <w:num w:numId="90" w16cid:durableId="2103913007">
-    <w:abstractNumId w:val="106"/>
+    <w:abstractNumId w:val="116"/>
   </w:num>
   <w:num w:numId="91" w16cid:durableId="446588740">
-    <w:abstractNumId w:val="79"/>
+    <w:abstractNumId w:val="86"/>
   </w:num>
   <w:num w:numId="92" w16cid:durableId="434180102">
-    <w:abstractNumId w:val="85"/>
+    <w:abstractNumId w:val="92"/>
   </w:num>
   <w:num w:numId="93" w16cid:durableId="1827285714">
-    <w:abstractNumId w:val="65"/>
+    <w:abstractNumId w:val="68"/>
   </w:num>
   <w:num w:numId="94" w16cid:durableId="1901745246">
-    <w:abstractNumId w:val="74"/>
+    <w:abstractNumId w:val="80"/>
   </w:num>
   <w:num w:numId="95" w16cid:durableId="1766341515">
-    <w:abstractNumId w:val="95"/>
+    <w:abstractNumId w:val="105"/>
   </w:num>
   <w:num w:numId="96" w16cid:durableId="209459592">
     <w:abstractNumId w:val="26"/>
   </w:num>
   <w:num w:numId="97" w16cid:durableId="649095425">
-    <w:abstractNumId w:val="71"/>
+    <w:abstractNumId w:val="74"/>
   </w:num>
   <w:num w:numId="98" w16cid:durableId="463888588">
     <w:abstractNumId w:val="28"/>
   </w:num>
   <w:num w:numId="99" w16cid:durableId="1178999947">
-    <w:abstractNumId w:val="104"/>
+    <w:abstractNumId w:val="114"/>
   </w:num>
   <w:num w:numId="100" w16cid:durableId="682706216">
     <w:abstractNumId w:val="23"/>
   </w:num>
   <w:num w:numId="101" w16cid:durableId="1742673563">
-    <w:abstractNumId w:val="101"/>
+    <w:abstractNumId w:val="111"/>
   </w:num>
   <w:num w:numId="102" w16cid:durableId="1442723483">
     <w:abstractNumId w:val="16"/>
@@ -34423,7 +37280,7 @@
     <w:abstractNumId w:val="2"/>
   </w:num>
   <w:num w:numId="105" w16cid:durableId="923490701">
-    <w:abstractNumId w:val="64"/>
+    <w:abstractNumId w:val="67"/>
   </w:num>
   <w:num w:numId="106" w16cid:durableId="1100368507">
     <w:abstractNumId w:val="30"/>
@@ -34432,13 +37289,43 @@
     <w:abstractNumId w:val="22"/>
   </w:num>
   <w:num w:numId="108" w16cid:durableId="661659785">
-    <w:abstractNumId w:val="69"/>
+    <w:abstractNumId w:val="72"/>
   </w:num>
   <w:num w:numId="109" w16cid:durableId="1875575427">
+    <w:abstractNumId w:val="113"/>
+  </w:num>
+  <w:num w:numId="110" w16cid:durableId="1815834533">
+    <w:abstractNumId w:val="88"/>
+  </w:num>
+  <w:num w:numId="111" w16cid:durableId="1735541550">
+    <w:abstractNumId w:val="78"/>
+  </w:num>
+  <w:num w:numId="112" w16cid:durableId="2024627943">
+    <w:abstractNumId w:val="96"/>
+  </w:num>
+  <w:num w:numId="113" w16cid:durableId="129176579">
+    <w:abstractNumId w:val="79"/>
+  </w:num>
+  <w:num w:numId="114" w16cid:durableId="1666283451">
+    <w:abstractNumId w:val="34"/>
+  </w:num>
+  <w:num w:numId="115" w16cid:durableId="155534414">
     <w:abstractNumId w:val="103"/>
   </w:num>
-  <w:num w:numId="110" w16cid:durableId="1815834533">
-    <w:abstractNumId w:val="81"/>
+  <w:num w:numId="116" w16cid:durableId="669333269">
+    <w:abstractNumId w:val="75"/>
+  </w:num>
+  <w:num w:numId="117" w16cid:durableId="1795252106">
+    <w:abstractNumId w:val="95"/>
+  </w:num>
+  <w:num w:numId="118" w16cid:durableId="233980163">
+    <w:abstractNumId w:val="62"/>
+  </w:num>
+  <w:num w:numId="119" w16cid:durableId="427888799">
+    <w:abstractNumId w:val="82"/>
+  </w:num>
+  <w:num w:numId="120" w16cid:durableId="680132705">
+    <w:abstractNumId w:val="65"/>
   </w:num>
   <w:numIdMacAtCleanup w:val="110"/>
 </w:numbering>
@@ -34842,7 +37729,7 @@
   <w:style w:type="paragraph" w:default="1" w:styleId="Normal">
     <w:name w:val="Normal"/>
     <w:qFormat/>
-    <w:rsid w:val="00466F6D"/>
+    <w:rsid w:val="006B682F"/>
   </w:style>
   <w:style w:type="character" w:default="1" w:styleId="DefaultParagraphFont">
     <w:name w:val="Default Paragraph Font"/>

--- a/Documents/Meetings/Meeting Minutes.docx
+++ b/Documents/Meetings/Meeting Minutes.docx
@@ -55,7 +55,6 @@
         <w:t xml:space="preserve"> | </w:t>
       </w:r>
       <w:proofErr w:type="spellStart"/>
-      <w:proofErr w:type="gramStart"/>
       <w:r>
         <w:rPr>
           <w:lang w:val="en-MY"/>
@@ -81,7 +80,6 @@
         <w:t>PM</w:t>
       </w:r>
       <w:proofErr w:type="spellEnd"/>
-      <w:proofErr w:type="gramEnd"/>
       <w:r>
         <w:rPr>
           <w:lang w:val="en-MY"/>
@@ -846,16 +844,8 @@
         <w:rPr>
           <w:lang w:val="en-MY"/>
         </w:rPr>
-        <w:t xml:space="preserve"> + Plans for Sprint 1 is written on a </w:t>
-      </w:r>
-      <w:proofErr w:type="gramStart"/>
-      <w:r>
-        <w:rPr>
-          <w:lang w:val="en-MY"/>
-        </w:rPr>
-        <w:t>paper</w:t>
-      </w:r>
-      <w:proofErr w:type="gramEnd"/>
+        <w:t xml:space="preserve"> + Plans for Sprint 1 is written on a paper</w:t>
+      </w:r>
     </w:p>
     <w:p>
       <w:pPr>
@@ -8699,20 +8689,8 @@
           <w:szCs w:val="22"/>
           <w:lang w:val="en-US"/>
         </w:rPr>
-        <w:t xml:space="preserve">Lots of UI work, particularly the signup page is now </w:t>
-      </w:r>
-      <w:proofErr w:type="gramStart"/>
-      <w:r>
-        <w:rPr>
-          <w:rStyle w:val="normaltextrun"/>
-          <w:rFonts w:ascii="Calibri" w:hAnsi="Calibri" w:cs="Calibri"/>
-          <w:sz w:val="22"/>
-          <w:szCs w:val="22"/>
-          <w:lang w:val="en-US"/>
-        </w:rPr>
-        <w:t>functional</w:t>
-      </w:r>
-      <w:proofErr w:type="gramEnd"/>
+        <w:t>Lots of UI work, particularly the signup page is now functional</w:t>
+      </w:r>
       <w:r>
         <w:rPr>
           <w:rStyle w:val="eop"/>
@@ -18070,20 +18048,8 @@
           <w:szCs w:val="22"/>
           <w:lang w:val="en-US"/>
         </w:rPr>
-        <w:t xml:space="preserve">Still need to fix inconsistencies with the plant add/edit interface, and start on testing </w:t>
-      </w:r>
-      <w:proofErr w:type="gramStart"/>
-      <w:r>
-        <w:rPr>
-          <w:rStyle w:val="normaltextrun"/>
-          <w:rFonts w:ascii="Calibri" w:hAnsi="Calibri" w:cs="Calibri"/>
-          <w:sz w:val="22"/>
-          <w:szCs w:val="22"/>
-          <w:lang w:val="en-US"/>
-        </w:rPr>
-        <w:t>functionality</w:t>
-      </w:r>
-      <w:proofErr w:type="gramEnd"/>
+        <w:t>Still need to fix inconsistencies with the plant add/edit interface, and start on testing functionality</w:t>
+      </w:r>
       <w:r>
         <w:rPr>
           <w:rStyle w:val="eop"/>
@@ -19934,7 +19900,7 @@
         <w:pStyle w:val="paragraph"/>
         <w:numPr>
           <w:ilvl w:val="0"/>
-          <w:numId w:val="119"/>
+          <w:numId w:val="111"/>
         </w:numPr>
         <w:spacing w:before="0" w:beforeAutospacing="0" w:after="0" w:afterAutospacing="0"/>
         <w:textAlignment w:val="baseline"/>
@@ -19969,7 +19935,7 @@
         <w:pStyle w:val="paragraph"/>
         <w:numPr>
           <w:ilvl w:val="0"/>
-          <w:numId w:val="119"/>
+          <w:numId w:val="111"/>
         </w:numPr>
         <w:spacing w:before="0" w:beforeAutospacing="0" w:after="0" w:afterAutospacing="0"/>
         <w:textAlignment w:val="baseline"/>
@@ -20016,7 +19982,7 @@
         <w:pStyle w:val="paragraph"/>
         <w:numPr>
           <w:ilvl w:val="0"/>
-          <w:numId w:val="119"/>
+          <w:numId w:val="111"/>
         </w:numPr>
         <w:spacing w:before="0" w:beforeAutospacing="0" w:after="0" w:afterAutospacing="0"/>
         <w:textAlignment w:val="baseline"/>
@@ -20082,7 +20048,7 @@
         <w:pStyle w:val="paragraph"/>
         <w:numPr>
           <w:ilvl w:val="0"/>
-          <w:numId w:val="120"/>
+          <w:numId w:val="112"/>
         </w:numPr>
         <w:spacing w:before="0" w:beforeAutospacing="0" w:after="0" w:afterAutospacing="0"/>
         <w:textAlignment w:val="baseline"/>
@@ -20195,7 +20161,7 @@
         <w:pStyle w:val="paragraph"/>
         <w:numPr>
           <w:ilvl w:val="0"/>
-          <w:numId w:val="120"/>
+          <w:numId w:val="112"/>
         </w:numPr>
         <w:spacing w:before="0" w:beforeAutospacing="0" w:after="0" w:afterAutospacing="0"/>
         <w:textAlignment w:val="baseline"/>
@@ -20273,7 +20239,7 @@
         <w:pStyle w:val="paragraph"/>
         <w:numPr>
           <w:ilvl w:val="0"/>
-          <w:numId w:val="120"/>
+          <w:numId w:val="112"/>
         </w:numPr>
         <w:spacing w:before="0" w:beforeAutospacing="0" w:after="0" w:afterAutospacing="0"/>
         <w:textAlignment w:val="baseline"/>
@@ -20399,7 +20365,7 @@
         <w:pStyle w:val="paragraph"/>
         <w:numPr>
           <w:ilvl w:val="0"/>
-          <w:numId w:val="120"/>
+          <w:numId w:val="112"/>
         </w:numPr>
         <w:spacing w:before="0" w:beforeAutospacing="0" w:after="0" w:afterAutospacing="0"/>
         <w:textAlignment w:val="baseline"/>
@@ -20465,7 +20431,7 @@
         <w:pStyle w:val="paragraph"/>
         <w:numPr>
           <w:ilvl w:val="0"/>
-          <w:numId w:val="120"/>
+          <w:numId w:val="112"/>
         </w:numPr>
         <w:spacing w:before="0" w:beforeAutospacing="0" w:after="0" w:afterAutospacing="0"/>
         <w:textAlignment w:val="baseline"/>
@@ -20577,7 +20543,7 @@
         <w:pStyle w:val="paragraph"/>
         <w:numPr>
           <w:ilvl w:val="0"/>
-          <w:numId w:val="120"/>
+          <w:numId w:val="112"/>
         </w:numPr>
         <w:spacing w:before="0" w:beforeAutospacing="0" w:after="0" w:afterAutospacing="0"/>
         <w:textAlignment w:val="baseline"/>
@@ -20612,7 +20578,7 @@
         <w:pStyle w:val="paragraph"/>
         <w:numPr>
           <w:ilvl w:val="0"/>
-          <w:numId w:val="120"/>
+          <w:numId w:val="112"/>
         </w:numPr>
         <w:spacing w:before="0" w:beforeAutospacing="0" w:after="0" w:afterAutospacing="0"/>
         <w:textAlignment w:val="baseline"/>
@@ -20669,7 +20635,7 @@
         <w:pStyle w:val="paragraph"/>
         <w:numPr>
           <w:ilvl w:val="0"/>
-          <w:numId w:val="120"/>
+          <w:numId w:val="112"/>
         </w:numPr>
         <w:spacing w:before="0" w:beforeAutospacing="0" w:after="0" w:afterAutospacing="0"/>
         <w:textAlignment w:val="baseline"/>
@@ -20735,7 +20701,7 @@
         <w:pStyle w:val="paragraph"/>
         <w:numPr>
           <w:ilvl w:val="0"/>
-          <w:numId w:val="120"/>
+          <w:numId w:val="112"/>
         </w:numPr>
         <w:spacing w:before="0" w:beforeAutospacing="0" w:after="0" w:afterAutospacing="0"/>
         <w:textAlignment w:val="baseline"/>
@@ -20770,7 +20736,7 @@
         <w:pStyle w:val="paragraph"/>
         <w:numPr>
           <w:ilvl w:val="0"/>
-          <w:numId w:val="120"/>
+          <w:numId w:val="112"/>
         </w:numPr>
         <w:spacing w:before="0" w:beforeAutospacing="0" w:after="0" w:afterAutospacing="0"/>
         <w:textAlignment w:val="baseline"/>
@@ -20805,7 +20771,7 @@
         <w:pStyle w:val="paragraph"/>
         <w:numPr>
           <w:ilvl w:val="0"/>
-          <w:numId w:val="120"/>
+          <w:numId w:val="112"/>
         </w:numPr>
         <w:spacing w:before="0" w:beforeAutospacing="0" w:after="0" w:afterAutospacing="0"/>
         <w:textAlignment w:val="baseline"/>
@@ -20904,7 +20870,7 @@
         <w:pStyle w:val="paragraph"/>
         <w:numPr>
           <w:ilvl w:val="0"/>
-          <w:numId w:val="120"/>
+          <w:numId w:val="112"/>
         </w:numPr>
         <w:spacing w:before="0" w:beforeAutospacing="0" w:after="0" w:afterAutospacing="0"/>
         <w:textAlignment w:val="baseline"/>
@@ -20956,7 +20922,7 @@
         <w:pStyle w:val="paragraph"/>
         <w:numPr>
           <w:ilvl w:val="0"/>
-          <w:numId w:val="120"/>
+          <w:numId w:val="112"/>
         </w:numPr>
         <w:spacing w:before="0" w:beforeAutospacing="0" w:after="0" w:afterAutospacing="0"/>
         <w:textAlignment w:val="baseline"/>
@@ -21008,7 +20974,7 @@
         <w:pStyle w:val="paragraph"/>
         <w:numPr>
           <w:ilvl w:val="0"/>
-          <w:numId w:val="120"/>
+          <w:numId w:val="112"/>
         </w:numPr>
         <w:spacing w:before="0" w:beforeAutospacing="0" w:after="0" w:afterAutospacing="0"/>
         <w:textAlignment w:val="baseline"/>
@@ -21047,7 +21013,7 @@
         <w:pStyle w:val="paragraph"/>
         <w:numPr>
           <w:ilvl w:val="0"/>
-          <w:numId w:val="120"/>
+          <w:numId w:val="112"/>
         </w:numPr>
         <w:spacing w:before="0" w:beforeAutospacing="0" w:after="0" w:afterAutospacing="0"/>
         <w:textAlignment w:val="baseline"/>
@@ -21240,7 +21206,25 @@
           <w:szCs w:val="22"/>
           <w:lang w:val="en-MY"/>
         </w:rPr>
-        <w:t xml:space="preserve">Participants: Gregory Kua, Nathan Everett, Xinyao Huang, Noah </w:t>
+        <w:t>Participants: Gregory Kua,</w:t>
+      </w:r>
+      <w:r>
+        <w:rPr>
+          <w:rFonts w:asciiTheme="minorHAnsi" w:hAnsiTheme="minorHAnsi" w:cstheme="minorHAnsi"/>
+          <w:sz w:val="22"/>
+          <w:szCs w:val="22"/>
+          <w:lang w:val="en-MY"/>
+        </w:rPr>
+        <w:t xml:space="preserve"> </w:t>
+      </w:r>
+      <w:r>
+        <w:rPr>
+          <w:rFonts w:asciiTheme="minorHAnsi" w:hAnsiTheme="minorHAnsi" w:cstheme="minorHAnsi"/>
+          <w:sz w:val="22"/>
+          <w:szCs w:val="22"/>
+          <w:lang w:val="en-MY"/>
+        </w:rPr>
+        <w:t xml:space="preserve">Alvaro </w:t>
       </w:r>
       <w:proofErr w:type="spellStart"/>
       <w:r>
@@ -21250,58 +21234,698 @@
           <w:szCs w:val="22"/>
           <w:lang w:val="en-MY"/>
         </w:rPr>
-        <w:t>Keedle-Isack</w:t>
+        <w:t>Resende</w:t>
       </w:r>
       <w:proofErr w:type="spellEnd"/>
-      <w:r>
+    </w:p>
+    <w:p>
+      <w:pPr>
+        <w:pStyle w:val="paragraph"/>
+        <w:tabs>
+          <w:tab w:val="left" w:pos="990"/>
+        </w:tabs>
+        <w:spacing w:before="0" w:beforeAutospacing="0" w:after="0" w:afterAutospacing="0"/>
+        <w:textAlignment w:val="baseline"/>
         <w:rPr>
           <w:rFonts w:asciiTheme="minorHAnsi" w:hAnsiTheme="minorHAnsi" w:cstheme="minorHAnsi"/>
           <w:sz w:val="22"/>
           <w:szCs w:val="22"/>
           <w:lang w:val="en-MY"/>
         </w:rPr>
-        <w:t xml:space="preserve">, Alvaro </w:t>
-      </w:r>
-      <w:proofErr w:type="spellStart"/>
-      <w:r>
-        <w:rPr>
-          <w:rFonts w:asciiTheme="minorHAnsi" w:hAnsiTheme="minorHAnsi" w:cstheme="minorHAnsi"/>
-          <w:sz w:val="22"/>
-          <w:szCs w:val="22"/>
-          <w:lang w:val="en-MY"/>
-        </w:rPr>
-        <w:t>Resende</w:t>
-      </w:r>
-      <w:proofErr w:type="spellEnd"/>
-      <w:r>
-        <w:rPr>
-          <w:rFonts w:asciiTheme="minorHAnsi" w:hAnsiTheme="minorHAnsi" w:cstheme="minorHAnsi"/>
-          <w:sz w:val="22"/>
-          <w:szCs w:val="22"/>
-          <w:lang w:val="en-MY"/>
-        </w:rPr>
-        <w:t>, Michael McDonald</w:t>
-      </w:r>
-    </w:p>
-    <w:p>
-      <w:pPr>
-        <w:pStyle w:val="paragraph"/>
-        <w:tabs>
-          <w:tab w:val="left" w:pos="990"/>
-        </w:tabs>
+      </w:pPr>
+    </w:p>
+    <w:p>
+      <w:pPr>
+        <w:pStyle w:val="paragraph"/>
         <w:spacing w:before="0" w:beforeAutospacing="0" w:after="0" w:afterAutospacing="0"/>
         <w:textAlignment w:val="baseline"/>
         <w:rPr>
-          <w:rFonts w:asciiTheme="minorHAnsi" w:hAnsiTheme="minorHAnsi" w:cstheme="minorHAnsi"/>
-          <w:sz w:val="22"/>
-          <w:szCs w:val="22"/>
-          <w:lang w:val="en-MY"/>
-        </w:rPr>
-      </w:pPr>
-    </w:p>
-    <w:p>
-      <w:pPr>
-        <w:pStyle w:val="paragraph"/>
+          <w:rFonts w:ascii="Segoe UI" w:hAnsi="Segoe UI" w:cs="Segoe UI"/>
+          <w:sz w:val="18"/>
+          <w:szCs w:val="18"/>
+        </w:rPr>
+      </w:pPr>
+      <w:r>
+        <w:rPr>
+          <w:rStyle w:val="normaltextrun"/>
+          <w:rFonts w:ascii="Calibri" w:hAnsi="Calibri" w:cs="Calibri"/>
+          <w:b/>
+          <w:bCs/>
+          <w:sz w:val="22"/>
+          <w:szCs w:val="22"/>
+          <w:lang w:val="en-US"/>
+        </w:rPr>
+        <w:t>Gregory</w:t>
+      </w:r>
+      <w:r>
+        <w:rPr>
+          <w:rStyle w:val="eop"/>
+          <w:rFonts w:ascii="Calibri" w:hAnsi="Calibri" w:cs="Calibri"/>
+          <w:sz w:val="22"/>
+          <w:szCs w:val="22"/>
+        </w:rPr>
+        <w:t> </w:t>
+      </w:r>
+    </w:p>
+    <w:p>
+      <w:pPr>
+        <w:pStyle w:val="paragraph"/>
+        <w:numPr>
+          <w:ilvl w:val="0"/>
+          <w:numId w:val="113"/>
+        </w:numPr>
+        <w:spacing w:before="0" w:beforeAutospacing="0" w:after="0" w:afterAutospacing="0"/>
+        <w:textAlignment w:val="baseline"/>
+        <w:rPr>
+          <w:rFonts w:ascii="Calibri" w:hAnsi="Calibri" w:cs="Calibri"/>
+          <w:sz w:val="22"/>
+          <w:szCs w:val="22"/>
+        </w:rPr>
+      </w:pPr>
+      <w:r>
+        <w:rPr>
+          <w:rStyle w:val="normaltextrun"/>
+          <w:rFonts w:ascii="Calibri" w:hAnsi="Calibri" w:cs="Calibri"/>
+          <w:sz w:val="22"/>
+          <w:szCs w:val="22"/>
+          <w:lang w:val="en-US"/>
+        </w:rPr>
+        <w:t>Things that have been done this week</w:t>
+      </w:r>
+      <w:r>
+        <w:rPr>
+          <w:rStyle w:val="tabchar"/>
+          <w:rFonts w:ascii="Calibri" w:hAnsi="Calibri" w:cs="Calibri"/>
+          <w:sz w:val="22"/>
+          <w:szCs w:val="22"/>
+        </w:rPr>
+        <w:tab/>
+      </w:r>
+      <w:r>
+        <w:rPr>
+          <w:rStyle w:val="eop"/>
+          <w:rFonts w:ascii="Calibri" w:hAnsi="Calibri" w:cs="Calibri"/>
+          <w:sz w:val="22"/>
+          <w:szCs w:val="22"/>
+        </w:rPr>
+        <w:t> </w:t>
+      </w:r>
+    </w:p>
+    <w:p>
+      <w:pPr>
+        <w:pStyle w:val="paragraph"/>
+        <w:numPr>
+          <w:ilvl w:val="1"/>
+          <w:numId w:val="113"/>
+        </w:numPr>
+        <w:spacing w:before="0" w:beforeAutospacing="0" w:after="0" w:afterAutospacing="0"/>
+        <w:textAlignment w:val="baseline"/>
+        <w:rPr>
+          <w:rFonts w:ascii="Calibri" w:hAnsi="Calibri" w:cs="Calibri"/>
+          <w:sz w:val="22"/>
+          <w:szCs w:val="22"/>
+        </w:rPr>
+      </w:pPr>
+      <w:r>
+        <w:rPr>
+          <w:rStyle w:val="normaltextrun"/>
+          <w:rFonts w:ascii="Calibri" w:hAnsi="Calibri" w:cs="Calibri"/>
+          <w:sz w:val="22"/>
+          <w:szCs w:val="22"/>
+          <w:lang w:val="en-US"/>
+        </w:rPr>
+        <w:t xml:space="preserve">Rewrote meeting minutes in the </w:t>
+      </w:r>
+      <w:proofErr w:type="gramStart"/>
+      <w:r>
+        <w:rPr>
+          <w:rStyle w:val="normaltextrun"/>
+          <w:rFonts w:ascii="Calibri" w:hAnsi="Calibri" w:cs="Calibri"/>
+          <w:sz w:val="22"/>
+          <w:szCs w:val="22"/>
+          <w:lang w:val="en-US"/>
+        </w:rPr>
+        <w:t>portfolio</w:t>
+      </w:r>
+      <w:proofErr w:type="gramEnd"/>
+      <w:r>
+        <w:rPr>
+          <w:rStyle w:val="eop"/>
+          <w:rFonts w:ascii="Calibri" w:hAnsi="Calibri" w:cs="Calibri"/>
+          <w:sz w:val="22"/>
+          <w:szCs w:val="22"/>
+        </w:rPr>
+        <w:t> </w:t>
+      </w:r>
+    </w:p>
+    <w:p>
+      <w:pPr>
+        <w:pStyle w:val="paragraph"/>
+        <w:numPr>
+          <w:ilvl w:val="1"/>
+          <w:numId w:val="113"/>
+        </w:numPr>
+        <w:spacing w:before="0" w:beforeAutospacing="0" w:after="0" w:afterAutospacing="0"/>
+        <w:textAlignment w:val="baseline"/>
+        <w:rPr>
+          <w:rStyle w:val="eop"/>
+          <w:rFonts w:ascii="Segoe UI" w:hAnsi="Segoe UI" w:cs="Segoe UI"/>
+          <w:sz w:val="18"/>
+          <w:szCs w:val="18"/>
+        </w:rPr>
+      </w:pPr>
+      <w:r>
+        <w:rPr>
+          <w:rStyle w:val="normaltextrun"/>
+          <w:rFonts w:ascii="Calibri" w:hAnsi="Calibri" w:cs="Calibri"/>
+          <w:sz w:val="22"/>
+          <w:szCs w:val="22"/>
+          <w:lang w:val="en-US"/>
+        </w:rPr>
+        <w:t>Updated Documentations</w:t>
+      </w:r>
+      <w:r>
+        <w:rPr>
+          <w:rStyle w:val="eop"/>
+          <w:rFonts w:ascii="Calibri" w:hAnsi="Calibri" w:cs="Calibri"/>
+          <w:sz w:val="22"/>
+          <w:szCs w:val="22"/>
+        </w:rPr>
+        <w:t> </w:t>
+      </w:r>
+    </w:p>
+    <w:p>
+      <w:pPr>
+        <w:pStyle w:val="paragraph"/>
+        <w:spacing w:before="0" w:beforeAutospacing="0" w:after="0" w:afterAutospacing="0"/>
+        <w:textAlignment w:val="baseline"/>
+        <w:rPr>
+          <w:rFonts w:ascii="Segoe UI" w:hAnsi="Segoe UI" w:cs="Segoe UI"/>
+          <w:sz w:val="18"/>
+          <w:szCs w:val="18"/>
+        </w:rPr>
+      </w:pPr>
+      <w:r>
+        <w:rPr>
+          <w:rStyle w:val="normaltextrun"/>
+          <w:rFonts w:ascii="Calibri" w:hAnsi="Calibri" w:cs="Calibri"/>
+          <w:sz w:val="22"/>
+          <w:szCs w:val="22"/>
+          <w:lang w:val="en-US"/>
+        </w:rPr>
+        <w:lastRenderedPageBreak/>
+        <w:t>(Not much was done within this week on the side of development)</w:t>
+      </w:r>
+      <w:r>
+        <w:rPr>
+          <w:rStyle w:val="eop"/>
+          <w:rFonts w:ascii="Calibri" w:hAnsi="Calibri" w:cs="Calibri"/>
+          <w:sz w:val="22"/>
+          <w:szCs w:val="22"/>
+        </w:rPr>
+        <w:t> </w:t>
+      </w:r>
+    </w:p>
+    <w:p>
+      <w:pPr>
+        <w:pStyle w:val="paragraph"/>
+        <w:numPr>
+          <w:ilvl w:val="0"/>
+          <w:numId w:val="113"/>
+        </w:numPr>
+        <w:spacing w:before="0" w:beforeAutospacing="0" w:after="0" w:afterAutospacing="0"/>
+        <w:textAlignment w:val="baseline"/>
+        <w:rPr>
+          <w:rFonts w:ascii="Calibri" w:hAnsi="Calibri" w:cs="Calibri"/>
+          <w:sz w:val="22"/>
+          <w:szCs w:val="22"/>
+        </w:rPr>
+      </w:pPr>
+      <w:r>
+        <w:rPr>
+          <w:rStyle w:val="normaltextrun"/>
+          <w:rFonts w:ascii="Calibri" w:hAnsi="Calibri" w:cs="Calibri"/>
+          <w:sz w:val="22"/>
+          <w:szCs w:val="22"/>
+          <w:lang w:val="en-US"/>
+        </w:rPr>
+        <w:t xml:space="preserve">Things to be done next </w:t>
+      </w:r>
+      <w:proofErr w:type="gramStart"/>
+      <w:r>
+        <w:rPr>
+          <w:rStyle w:val="normaltextrun"/>
+          <w:rFonts w:ascii="Calibri" w:hAnsi="Calibri" w:cs="Calibri"/>
+          <w:sz w:val="22"/>
+          <w:szCs w:val="22"/>
+          <w:lang w:val="en-US"/>
+        </w:rPr>
+        <w:t>week</w:t>
+      </w:r>
+      <w:proofErr w:type="gramEnd"/>
+      <w:r>
+        <w:rPr>
+          <w:rStyle w:val="eop"/>
+          <w:rFonts w:ascii="Calibri" w:hAnsi="Calibri" w:cs="Calibri"/>
+          <w:sz w:val="22"/>
+          <w:szCs w:val="22"/>
+        </w:rPr>
+        <w:t> </w:t>
+      </w:r>
+    </w:p>
+    <w:p>
+      <w:pPr>
+        <w:pStyle w:val="paragraph"/>
+        <w:numPr>
+          <w:ilvl w:val="1"/>
+          <w:numId w:val="113"/>
+        </w:numPr>
+        <w:spacing w:before="0" w:beforeAutospacing="0" w:after="0" w:afterAutospacing="0"/>
+        <w:textAlignment w:val="baseline"/>
+        <w:rPr>
+          <w:rFonts w:ascii="Calibri" w:hAnsi="Calibri" w:cs="Calibri"/>
+          <w:sz w:val="22"/>
+          <w:szCs w:val="22"/>
+        </w:rPr>
+      </w:pPr>
+      <w:r>
+        <w:rPr>
+          <w:rStyle w:val="normaltextrun"/>
+          <w:rFonts w:ascii="Calibri" w:hAnsi="Calibri" w:cs="Calibri"/>
+          <w:sz w:val="22"/>
+          <w:szCs w:val="22"/>
+          <w:lang w:val="en-US"/>
+        </w:rPr>
+        <w:t xml:space="preserve">Have a second </w:t>
+      </w:r>
+      <w:proofErr w:type="gramStart"/>
+      <w:r>
+        <w:rPr>
+          <w:rStyle w:val="normaltextrun"/>
+          <w:rFonts w:ascii="Calibri" w:hAnsi="Calibri" w:cs="Calibri"/>
+          <w:sz w:val="22"/>
+          <w:szCs w:val="22"/>
+          <w:lang w:val="en-US"/>
+        </w:rPr>
+        <w:t>demonstration</w:t>
+      </w:r>
+      <w:proofErr w:type="gramEnd"/>
+      <w:r>
+        <w:rPr>
+          <w:rStyle w:val="eop"/>
+          <w:rFonts w:ascii="Calibri" w:hAnsi="Calibri" w:cs="Calibri"/>
+          <w:sz w:val="22"/>
+          <w:szCs w:val="22"/>
+        </w:rPr>
+        <w:t> </w:t>
+      </w:r>
+    </w:p>
+    <w:p>
+      <w:pPr>
+        <w:pStyle w:val="paragraph"/>
+        <w:numPr>
+          <w:ilvl w:val="1"/>
+          <w:numId w:val="113"/>
+        </w:numPr>
+        <w:spacing w:before="0" w:beforeAutospacing="0" w:after="0" w:afterAutospacing="0"/>
+        <w:textAlignment w:val="baseline"/>
+        <w:rPr>
+          <w:rFonts w:ascii="Calibri" w:hAnsi="Calibri" w:cs="Calibri"/>
+          <w:sz w:val="22"/>
+          <w:szCs w:val="22"/>
+        </w:rPr>
+      </w:pPr>
+      <w:r>
+        <w:rPr>
+          <w:rStyle w:val="normaltextrun"/>
+          <w:rFonts w:ascii="Calibri" w:hAnsi="Calibri" w:cs="Calibri"/>
+          <w:sz w:val="22"/>
+          <w:szCs w:val="22"/>
+          <w:lang w:val="en-US"/>
+        </w:rPr>
+        <w:t>Video demonstrations and Slides</w:t>
+      </w:r>
+      <w:r>
+        <w:rPr>
+          <w:rStyle w:val="eop"/>
+          <w:rFonts w:ascii="Calibri" w:hAnsi="Calibri" w:cs="Calibri"/>
+          <w:sz w:val="22"/>
+          <w:szCs w:val="22"/>
+        </w:rPr>
+        <w:t> </w:t>
+      </w:r>
+    </w:p>
+    <w:p>
+      <w:pPr>
+        <w:pStyle w:val="paragraph"/>
+        <w:numPr>
+          <w:ilvl w:val="1"/>
+          <w:numId w:val="113"/>
+        </w:numPr>
+        <w:spacing w:before="0" w:beforeAutospacing="0" w:after="0" w:afterAutospacing="0"/>
+        <w:textAlignment w:val="baseline"/>
+        <w:rPr>
+          <w:rFonts w:ascii="Calibri" w:hAnsi="Calibri" w:cs="Calibri"/>
+          <w:sz w:val="22"/>
+          <w:szCs w:val="22"/>
+        </w:rPr>
+      </w:pPr>
+      <w:r>
+        <w:rPr>
+          <w:rStyle w:val="normaltextrun"/>
+          <w:rFonts w:ascii="Calibri" w:hAnsi="Calibri" w:cs="Calibri"/>
+          <w:sz w:val="22"/>
+          <w:szCs w:val="22"/>
+          <w:lang w:val="en-US"/>
+        </w:rPr>
+        <w:t>Poster and Description</w:t>
+      </w:r>
+      <w:r>
+        <w:rPr>
+          <w:rStyle w:val="eop"/>
+          <w:rFonts w:ascii="Calibri" w:hAnsi="Calibri" w:cs="Calibri"/>
+          <w:sz w:val="22"/>
+          <w:szCs w:val="22"/>
+        </w:rPr>
+        <w:t> </w:t>
+      </w:r>
+    </w:p>
+    <w:p>
+      <w:pPr>
+        <w:pStyle w:val="paragraph"/>
+        <w:spacing w:before="0" w:beforeAutospacing="0" w:after="0" w:afterAutospacing="0"/>
+        <w:textAlignment w:val="baseline"/>
+        <w:rPr>
+          <w:rFonts w:ascii="Segoe UI" w:hAnsi="Segoe UI" w:cs="Segoe UI"/>
+          <w:sz w:val="18"/>
+          <w:szCs w:val="18"/>
+        </w:rPr>
+      </w:pPr>
+      <w:r>
+        <w:rPr>
+          <w:rStyle w:val="eop"/>
+          <w:rFonts w:ascii="Calibri" w:hAnsi="Calibri" w:cs="Calibri"/>
+          <w:sz w:val="22"/>
+          <w:szCs w:val="22"/>
+        </w:rPr>
+        <w:t> </w:t>
+      </w:r>
+    </w:p>
+    <w:p>
+      <w:pPr>
+        <w:pStyle w:val="paragraph"/>
+        <w:spacing w:before="0" w:beforeAutospacing="0" w:after="0" w:afterAutospacing="0"/>
+        <w:textAlignment w:val="baseline"/>
+        <w:rPr>
+          <w:rFonts w:ascii="Segoe UI" w:hAnsi="Segoe UI" w:cs="Segoe UI"/>
+          <w:sz w:val="18"/>
+          <w:szCs w:val="18"/>
+        </w:rPr>
+      </w:pPr>
+      <w:r>
+        <w:rPr>
+          <w:rStyle w:val="normaltextrun"/>
+          <w:rFonts w:ascii="Calibri" w:hAnsi="Calibri" w:cs="Calibri"/>
+          <w:b/>
+          <w:bCs/>
+          <w:sz w:val="22"/>
+          <w:szCs w:val="22"/>
+          <w:lang w:val="en-US"/>
+        </w:rPr>
+        <w:t>Sam</w:t>
+      </w:r>
+      <w:r>
+        <w:rPr>
+          <w:rStyle w:val="eop"/>
+          <w:rFonts w:ascii="Calibri" w:hAnsi="Calibri" w:cs="Calibri"/>
+          <w:sz w:val="22"/>
+          <w:szCs w:val="22"/>
+        </w:rPr>
+        <w:t> </w:t>
+      </w:r>
+    </w:p>
+    <w:p>
+      <w:pPr>
+        <w:pStyle w:val="paragraph"/>
+        <w:numPr>
+          <w:ilvl w:val="0"/>
+          <w:numId w:val="114"/>
+        </w:numPr>
+        <w:spacing w:before="0" w:beforeAutospacing="0" w:after="0" w:afterAutospacing="0"/>
+        <w:textAlignment w:val="baseline"/>
+        <w:rPr>
+          <w:rFonts w:ascii="Calibri" w:hAnsi="Calibri" w:cs="Calibri"/>
+          <w:sz w:val="22"/>
+          <w:szCs w:val="22"/>
+        </w:rPr>
+      </w:pPr>
+      <w:r>
+        <w:rPr>
+          <w:rStyle w:val="normaltextrun"/>
+          <w:rFonts w:ascii="Calibri" w:hAnsi="Calibri" w:cs="Calibri"/>
+          <w:sz w:val="22"/>
+          <w:szCs w:val="22"/>
+          <w:lang w:val="en-US"/>
+        </w:rPr>
+        <w:t>Previous Week</w:t>
+      </w:r>
+      <w:r>
+        <w:rPr>
+          <w:rStyle w:val="eop"/>
+          <w:rFonts w:ascii="Calibri" w:hAnsi="Calibri" w:cs="Calibri"/>
+          <w:sz w:val="22"/>
+          <w:szCs w:val="22"/>
+        </w:rPr>
+        <w:t> </w:t>
+      </w:r>
+    </w:p>
+    <w:p>
+      <w:pPr>
+        <w:pStyle w:val="paragraph"/>
+        <w:numPr>
+          <w:ilvl w:val="1"/>
+          <w:numId w:val="114"/>
+        </w:numPr>
+        <w:spacing w:before="0" w:beforeAutospacing="0" w:after="0" w:afterAutospacing="0"/>
+        <w:textAlignment w:val="baseline"/>
+        <w:rPr>
+          <w:rFonts w:ascii="Calibri" w:hAnsi="Calibri" w:cs="Calibri"/>
+          <w:sz w:val="22"/>
+          <w:szCs w:val="22"/>
+        </w:rPr>
+      </w:pPr>
+      <w:r>
+        <w:rPr>
+          <w:rStyle w:val="normaltextrun"/>
+          <w:rFonts w:ascii="Calibri" w:hAnsi="Calibri" w:cs="Calibri"/>
+          <w:sz w:val="22"/>
+          <w:szCs w:val="22"/>
+          <w:lang w:val="en-US"/>
+        </w:rPr>
+        <w:t xml:space="preserve">Redesigned some parts of the dashboard </w:t>
+      </w:r>
+      <w:proofErr w:type="gramStart"/>
+      <w:r>
+        <w:rPr>
+          <w:rStyle w:val="normaltextrun"/>
+          <w:rFonts w:ascii="Calibri" w:hAnsi="Calibri" w:cs="Calibri"/>
+          <w:sz w:val="22"/>
+          <w:szCs w:val="22"/>
+          <w:lang w:val="en-US"/>
+        </w:rPr>
+        <w:t>page</w:t>
+      </w:r>
+      <w:proofErr w:type="gramEnd"/>
+      <w:r>
+        <w:rPr>
+          <w:rStyle w:val="eop"/>
+          <w:rFonts w:ascii="Calibri" w:hAnsi="Calibri" w:cs="Calibri"/>
+          <w:sz w:val="22"/>
+          <w:szCs w:val="22"/>
+        </w:rPr>
+        <w:t> </w:t>
+      </w:r>
+    </w:p>
+    <w:p>
+      <w:pPr>
+        <w:pStyle w:val="paragraph"/>
+        <w:numPr>
+          <w:ilvl w:val="1"/>
+          <w:numId w:val="114"/>
+        </w:numPr>
+        <w:spacing w:before="0" w:beforeAutospacing="0" w:after="0" w:afterAutospacing="0"/>
+        <w:textAlignment w:val="baseline"/>
+        <w:rPr>
+          <w:rFonts w:ascii="Calibri" w:hAnsi="Calibri" w:cs="Calibri"/>
+          <w:sz w:val="22"/>
+          <w:szCs w:val="22"/>
+        </w:rPr>
+      </w:pPr>
+      <w:r>
+        <w:rPr>
+          <w:rStyle w:val="normaltextrun"/>
+          <w:rFonts w:ascii="Calibri" w:hAnsi="Calibri" w:cs="Calibri"/>
+          <w:sz w:val="22"/>
+          <w:szCs w:val="22"/>
+          <w:lang w:val="en-US"/>
+        </w:rPr>
+        <w:t xml:space="preserve">Added weather tracking functionality (based on </w:t>
+      </w:r>
+      <w:proofErr w:type="gramStart"/>
+      <w:r>
+        <w:rPr>
+          <w:rStyle w:val="normaltextrun"/>
+          <w:rFonts w:ascii="Calibri" w:hAnsi="Calibri" w:cs="Calibri"/>
+          <w:sz w:val="22"/>
+          <w:szCs w:val="22"/>
+          <w:lang w:val="en-US"/>
+        </w:rPr>
+        <w:t>users</w:t>
+      </w:r>
+      <w:proofErr w:type="gramEnd"/>
+      <w:r>
+        <w:rPr>
+          <w:rStyle w:val="normaltextrun"/>
+          <w:rFonts w:ascii="Calibri" w:hAnsi="Calibri" w:cs="Calibri"/>
+          <w:sz w:val="22"/>
+          <w:szCs w:val="22"/>
+          <w:lang w:val="en-US"/>
+        </w:rPr>
+        <w:t xml:space="preserve"> location)</w:t>
+      </w:r>
+      <w:r>
+        <w:rPr>
+          <w:rStyle w:val="eop"/>
+          <w:rFonts w:ascii="Calibri" w:hAnsi="Calibri" w:cs="Calibri"/>
+          <w:sz w:val="22"/>
+          <w:szCs w:val="22"/>
+        </w:rPr>
+        <w:t> </w:t>
+      </w:r>
+    </w:p>
+    <w:p>
+      <w:pPr>
+        <w:pStyle w:val="paragraph"/>
+        <w:numPr>
+          <w:ilvl w:val="1"/>
+          <w:numId w:val="114"/>
+        </w:numPr>
+        <w:spacing w:before="0" w:beforeAutospacing="0" w:after="0" w:afterAutospacing="0"/>
+        <w:textAlignment w:val="baseline"/>
+        <w:rPr>
+          <w:rFonts w:ascii="Calibri" w:hAnsi="Calibri" w:cs="Calibri"/>
+          <w:sz w:val="22"/>
+          <w:szCs w:val="22"/>
+        </w:rPr>
+      </w:pPr>
+      <w:r>
+        <w:rPr>
+          <w:rStyle w:val="normaltextrun"/>
+          <w:rFonts w:ascii="Calibri" w:hAnsi="Calibri" w:cs="Calibri"/>
+          <w:sz w:val="22"/>
+          <w:szCs w:val="22"/>
+          <w:lang w:val="en-US"/>
+        </w:rPr>
+        <w:t xml:space="preserve">Added plant searching from external API, and local caching of results for </w:t>
+      </w:r>
+      <w:proofErr w:type="gramStart"/>
+      <w:r>
+        <w:rPr>
+          <w:rStyle w:val="normaltextrun"/>
+          <w:rFonts w:ascii="Calibri" w:hAnsi="Calibri" w:cs="Calibri"/>
+          <w:sz w:val="22"/>
+          <w:szCs w:val="22"/>
+          <w:lang w:val="en-US"/>
+        </w:rPr>
+        <w:t>performance</w:t>
+      </w:r>
+      <w:proofErr w:type="gramEnd"/>
+      <w:r>
+        <w:rPr>
+          <w:rStyle w:val="eop"/>
+          <w:rFonts w:ascii="Calibri" w:hAnsi="Calibri" w:cs="Calibri"/>
+          <w:sz w:val="22"/>
+          <w:szCs w:val="22"/>
+        </w:rPr>
+        <w:t> </w:t>
+      </w:r>
+    </w:p>
+    <w:p>
+      <w:pPr>
+        <w:pStyle w:val="paragraph"/>
+        <w:numPr>
+          <w:ilvl w:val="0"/>
+          <w:numId w:val="114"/>
+        </w:numPr>
+        <w:spacing w:before="0" w:beforeAutospacing="0" w:after="0" w:afterAutospacing="0"/>
+        <w:textAlignment w:val="baseline"/>
+        <w:rPr>
+          <w:rFonts w:ascii="Calibri" w:hAnsi="Calibri" w:cs="Calibri"/>
+          <w:sz w:val="22"/>
+          <w:szCs w:val="22"/>
+        </w:rPr>
+      </w:pPr>
+      <w:r>
+        <w:rPr>
+          <w:rStyle w:val="normaltextrun"/>
+          <w:rFonts w:ascii="Calibri" w:hAnsi="Calibri" w:cs="Calibri"/>
+          <w:sz w:val="22"/>
+          <w:szCs w:val="22"/>
+          <w:lang w:val="en-US"/>
+        </w:rPr>
+        <w:t>Next Week</w:t>
+      </w:r>
+      <w:r>
+        <w:rPr>
+          <w:rStyle w:val="eop"/>
+          <w:rFonts w:ascii="Calibri" w:hAnsi="Calibri" w:cs="Calibri"/>
+          <w:sz w:val="22"/>
+          <w:szCs w:val="22"/>
+        </w:rPr>
+        <w:t> </w:t>
+      </w:r>
+    </w:p>
+    <w:p>
+      <w:pPr>
+        <w:pStyle w:val="paragraph"/>
+        <w:numPr>
+          <w:ilvl w:val="1"/>
+          <w:numId w:val="114"/>
+        </w:numPr>
+        <w:spacing w:before="0" w:beforeAutospacing="0" w:after="0" w:afterAutospacing="0"/>
+        <w:textAlignment w:val="baseline"/>
+        <w:rPr>
+          <w:rFonts w:ascii="Calibri" w:hAnsi="Calibri" w:cs="Calibri"/>
+          <w:sz w:val="22"/>
+          <w:szCs w:val="22"/>
+        </w:rPr>
+      </w:pPr>
+      <w:r>
+        <w:rPr>
+          <w:rStyle w:val="normaltextrun"/>
+          <w:rFonts w:ascii="Calibri" w:hAnsi="Calibri" w:cs="Calibri"/>
+          <w:sz w:val="22"/>
+          <w:szCs w:val="22"/>
+          <w:lang w:val="en-US"/>
+        </w:rPr>
+        <w:t>Work on the poster</w:t>
+      </w:r>
+      <w:r>
+        <w:rPr>
+          <w:rStyle w:val="eop"/>
+          <w:rFonts w:ascii="Calibri" w:hAnsi="Calibri" w:cs="Calibri"/>
+          <w:sz w:val="22"/>
+          <w:szCs w:val="22"/>
+        </w:rPr>
+        <w:t> </w:t>
+      </w:r>
+    </w:p>
+    <w:p>
+      <w:pPr>
+        <w:pStyle w:val="paragraph"/>
+        <w:pBdr>
+          <w:bottom w:val="single" w:sz="6" w:space="1" w:color="auto"/>
+        </w:pBdr>
         <w:tabs>
           <w:tab w:val="left" w:pos="990"/>
         </w:tabs>
@@ -21317,33 +21941,220 @@
     <w:p>
       <w:pPr>
         <w:pStyle w:val="paragraph"/>
+        <w:tabs>
+          <w:tab w:val="left" w:pos="990"/>
+        </w:tabs>
+        <w:spacing w:before="0" w:beforeAutospacing="0" w:after="0" w:afterAutospacing="0"/>
+        <w:textAlignment w:val="baseline"/>
+        <w:rPr>
+          <w:rFonts w:asciiTheme="minorHAnsi" w:hAnsiTheme="minorHAnsi" w:cstheme="minorHAnsi"/>
+          <w:sz w:val="20"/>
+          <w:szCs w:val="20"/>
+        </w:rPr>
+      </w:pPr>
+    </w:p>
+    <w:p>
+      <w:pPr>
+        <w:spacing w:after="0" w:line="240" w:lineRule="auto"/>
+        <w:rPr>
+          <w:lang w:val="en-MY"/>
+        </w:rPr>
+      </w:pPr>
+      <w:r>
+        <w:rPr>
+          <w:lang w:val="en-MY"/>
+        </w:rPr>
+        <w:t xml:space="preserve">Date &amp; Time: </w:t>
+      </w:r>
+      <w:r>
+        <w:rPr>
+          <w:lang w:val="en-MY"/>
+        </w:rPr>
+        <w:t>31</w:t>
+      </w:r>
+      <w:r>
+        <w:rPr>
+          <w:lang w:val="en-MY"/>
+        </w:rPr>
+        <w:t xml:space="preserve">/03/23 | </w:t>
+      </w:r>
+      <w:r>
+        <w:rPr>
+          <w:lang w:val="en-MY"/>
+        </w:rPr>
+        <w:t>1</w:t>
+      </w:r>
+      <w:r>
+        <w:rPr>
+          <w:lang w:val="en-MY"/>
+        </w:rPr>
+        <w:t>.</w:t>
+      </w:r>
+      <w:r>
+        <w:rPr>
+          <w:lang w:val="en-MY"/>
+        </w:rPr>
+        <w:t>00</w:t>
+      </w:r>
+      <w:r>
+        <w:rPr>
+          <w:lang w:val="en-MY"/>
+        </w:rPr>
+        <w:t xml:space="preserve">PM – </w:t>
+      </w:r>
+      <w:r>
+        <w:rPr>
+          <w:lang w:val="en-MY"/>
+        </w:rPr>
+        <w:t>2</w:t>
+      </w:r>
+      <w:r>
+        <w:rPr>
+          <w:lang w:val="en-MY"/>
+        </w:rPr>
+        <w:t>.</w:t>
+      </w:r>
+      <w:r>
+        <w:rPr>
+          <w:lang w:val="en-MY"/>
+        </w:rPr>
+        <w:t>00</w:t>
+      </w:r>
+      <w:r>
+        <w:rPr>
+          <w:lang w:val="en-MY"/>
+        </w:rPr>
+        <w:t>PM</w:t>
+      </w:r>
+    </w:p>
+    <w:p>
+      <w:pPr>
+        <w:spacing w:after="0" w:line="240" w:lineRule="auto"/>
+        <w:rPr>
+          <w:lang w:val="en-MY"/>
+        </w:rPr>
+      </w:pPr>
+      <w:r>
+        <w:rPr>
+          <w:lang w:val="en-MY"/>
+        </w:rPr>
+        <w:t>Location: A32</w:t>
+      </w:r>
+      <w:r>
+        <w:rPr>
+          <w:lang w:val="en-MY"/>
+        </w:rPr>
+        <w:t>7</w:t>
+      </w:r>
+      <w:r>
+        <w:rPr>
+          <w:lang w:val="en-MY"/>
+        </w:rPr>
+        <w:t xml:space="preserve"> PSQ Building</w:t>
+      </w:r>
+    </w:p>
+    <w:p>
+      <w:pPr>
+        <w:spacing w:after="0" w:line="240" w:lineRule="auto"/>
+        <w:rPr>
+          <w:lang w:val="en-MY"/>
+        </w:rPr>
+      </w:pPr>
+      <w:r>
+        <w:rPr>
+          <w:lang w:val="en-MY"/>
+        </w:rPr>
+        <w:t xml:space="preserve">Participants: Gregory Kua, </w:t>
+      </w:r>
+      <w:r>
+        <w:rPr>
+          <w:lang w:val="en-MY"/>
+        </w:rPr>
+        <w:t>Nathan Everett</w:t>
+      </w:r>
+      <w:r>
+        <w:rPr>
+          <w:lang w:val="en-MY"/>
+        </w:rPr>
+        <w:t xml:space="preserve">, </w:t>
+      </w:r>
+      <w:r>
+        <w:rPr>
+          <w:lang w:val="en-MY"/>
+        </w:rPr>
+        <w:t>Xinyao Huang</w:t>
+      </w:r>
+      <w:r>
+        <w:rPr>
+          <w:lang w:val="en-MY"/>
+        </w:rPr>
+        <w:t xml:space="preserve">, </w:t>
+      </w:r>
+      <w:r>
+        <w:rPr>
+          <w:lang w:val="en-MY"/>
+        </w:rPr>
+        <w:t xml:space="preserve">Noah </w:t>
+      </w:r>
+      <w:proofErr w:type="spellStart"/>
+      <w:r>
+        <w:rPr>
+          <w:lang w:val="en-MY"/>
+        </w:rPr>
+        <w:t>Keedle-Isack</w:t>
+      </w:r>
+      <w:proofErr w:type="spellEnd"/>
+      <w:r>
+        <w:rPr>
+          <w:lang w:val="en-MY"/>
+        </w:rPr>
+        <w:t xml:space="preserve">, </w:t>
+      </w:r>
+      <w:r>
+        <w:rPr>
+          <w:lang w:val="en-MY"/>
+        </w:rPr>
+        <w:t xml:space="preserve">Alvaro </w:t>
+      </w:r>
+      <w:proofErr w:type="spellStart"/>
+      <w:r>
+        <w:rPr>
+          <w:lang w:val="en-MY"/>
+        </w:rPr>
+        <w:t>Resende</w:t>
+      </w:r>
+      <w:proofErr w:type="spellEnd"/>
+      <w:r>
+        <w:rPr>
+          <w:lang w:val="en-MY"/>
+        </w:rPr>
+        <w:t>, Michael McDonald</w:t>
+      </w:r>
+    </w:p>
+    <w:p>
+      <w:pPr>
+        <w:spacing w:after="0" w:line="240" w:lineRule="auto"/>
+        <w:rPr>
+          <w:lang w:val="en-MY"/>
+        </w:rPr>
+      </w:pPr>
+    </w:p>
+    <w:p>
+      <w:pPr>
         <w:pBdr>
           <w:bottom w:val="single" w:sz="6" w:space="1" w:color="auto"/>
         </w:pBdr>
-        <w:tabs>
-          <w:tab w:val="left" w:pos="990"/>
-        </w:tabs>
-        <w:spacing w:before="0" w:beforeAutospacing="0" w:after="0" w:afterAutospacing="0"/>
-        <w:textAlignment w:val="baseline"/>
-        <w:rPr>
-          <w:rFonts w:asciiTheme="minorHAnsi" w:hAnsiTheme="minorHAnsi" w:cstheme="minorHAnsi"/>
-          <w:sz w:val="20"/>
-          <w:szCs w:val="20"/>
-        </w:rPr>
-      </w:pPr>
-    </w:p>
-    <w:p>
-      <w:pPr>
-        <w:pStyle w:val="paragraph"/>
-        <w:tabs>
-          <w:tab w:val="left" w:pos="990"/>
-        </w:tabs>
-        <w:spacing w:before="0" w:beforeAutospacing="0" w:after="0" w:afterAutospacing="0"/>
-        <w:textAlignment w:val="baseline"/>
-        <w:rPr>
-          <w:rFonts w:asciiTheme="minorHAnsi" w:hAnsiTheme="minorHAnsi" w:cstheme="minorHAnsi"/>
-          <w:sz w:val="20"/>
-          <w:szCs w:val="20"/>
+        <w:spacing w:after="0" w:line="240" w:lineRule="auto"/>
+        <w:rPr>
+          <w:lang w:val="en-MY"/>
+        </w:rPr>
+      </w:pPr>
+    </w:p>
+    <w:p>
+      <w:pPr>
+        <w:spacing w:after="0" w:line="240" w:lineRule="auto"/>
+        <w:rPr>
+          <w:lang w:val="en-MY"/>
         </w:rPr>
       </w:pPr>
     </w:p>
@@ -25726,155 +26537,6 @@
     </w:lvl>
   </w:abstractNum>
   <w:abstractNum w:abstractNumId="34" w15:restartNumberingAfterBreak="0">
-    <w:nsid w:val="2A182804"/>
-    <w:multiLevelType w:val="multilevel"/>
-    <w:tmpl w:val="B28A0846"/>
-    <w:lvl w:ilvl="0">
-      <w:start w:val="1"/>
-      <w:numFmt w:val="bullet"/>
-      <w:lvlText w:val=""/>
-      <w:lvlJc w:val="left"/>
-      <w:pPr>
-        <w:tabs>
-          <w:tab w:val="num" w:pos="720"/>
-        </w:tabs>
-        <w:ind w:left="720" w:hanging="360"/>
-      </w:pPr>
-      <w:rPr>
-        <w:rFonts w:ascii="Symbol" w:hAnsi="Symbol" w:hint="default"/>
-        <w:sz w:val="20"/>
-      </w:rPr>
-    </w:lvl>
-    <w:lvl w:ilvl="1" w:tentative="1">
-      <w:start w:val="1"/>
-      <w:numFmt w:val="bullet"/>
-      <w:lvlText w:val=""/>
-      <w:lvlJc w:val="left"/>
-      <w:pPr>
-        <w:tabs>
-          <w:tab w:val="num" w:pos="1440"/>
-        </w:tabs>
-        <w:ind w:left="1440" w:hanging="360"/>
-      </w:pPr>
-      <w:rPr>
-        <w:rFonts w:ascii="Symbol" w:hAnsi="Symbol" w:hint="default"/>
-        <w:sz w:val="20"/>
-      </w:rPr>
-    </w:lvl>
-    <w:lvl w:ilvl="2" w:tentative="1">
-      <w:start w:val="1"/>
-      <w:numFmt w:val="bullet"/>
-      <w:lvlText w:val=""/>
-      <w:lvlJc w:val="left"/>
-      <w:pPr>
-        <w:tabs>
-          <w:tab w:val="num" w:pos="2160"/>
-        </w:tabs>
-        <w:ind w:left="2160" w:hanging="360"/>
-      </w:pPr>
-      <w:rPr>
-        <w:rFonts w:ascii="Symbol" w:hAnsi="Symbol" w:hint="default"/>
-        <w:sz w:val="20"/>
-      </w:rPr>
-    </w:lvl>
-    <w:lvl w:ilvl="3" w:tentative="1">
-      <w:start w:val="1"/>
-      <w:numFmt w:val="bullet"/>
-      <w:lvlText w:val=""/>
-      <w:lvlJc w:val="left"/>
-      <w:pPr>
-        <w:tabs>
-          <w:tab w:val="num" w:pos="2880"/>
-        </w:tabs>
-        <w:ind w:left="2880" w:hanging="360"/>
-      </w:pPr>
-      <w:rPr>
-        <w:rFonts w:ascii="Symbol" w:hAnsi="Symbol" w:hint="default"/>
-        <w:sz w:val="20"/>
-      </w:rPr>
-    </w:lvl>
-    <w:lvl w:ilvl="4" w:tentative="1">
-      <w:start w:val="1"/>
-      <w:numFmt w:val="bullet"/>
-      <w:lvlText w:val=""/>
-      <w:lvlJc w:val="left"/>
-      <w:pPr>
-        <w:tabs>
-          <w:tab w:val="num" w:pos="3600"/>
-        </w:tabs>
-        <w:ind w:left="3600" w:hanging="360"/>
-      </w:pPr>
-      <w:rPr>
-        <w:rFonts w:ascii="Symbol" w:hAnsi="Symbol" w:hint="default"/>
-        <w:sz w:val="20"/>
-      </w:rPr>
-    </w:lvl>
-    <w:lvl w:ilvl="5" w:tentative="1">
-      <w:start w:val="1"/>
-      <w:numFmt w:val="bullet"/>
-      <w:lvlText w:val=""/>
-      <w:lvlJc w:val="left"/>
-      <w:pPr>
-        <w:tabs>
-          <w:tab w:val="num" w:pos="4320"/>
-        </w:tabs>
-        <w:ind w:left="4320" w:hanging="360"/>
-      </w:pPr>
-      <w:rPr>
-        <w:rFonts w:ascii="Symbol" w:hAnsi="Symbol" w:hint="default"/>
-        <w:sz w:val="20"/>
-      </w:rPr>
-    </w:lvl>
-    <w:lvl w:ilvl="6" w:tentative="1">
-      <w:start w:val="1"/>
-      <w:numFmt w:val="bullet"/>
-      <w:lvlText w:val=""/>
-      <w:lvlJc w:val="left"/>
-      <w:pPr>
-        <w:tabs>
-          <w:tab w:val="num" w:pos="5040"/>
-        </w:tabs>
-        <w:ind w:left="5040" w:hanging="360"/>
-      </w:pPr>
-      <w:rPr>
-        <w:rFonts w:ascii="Symbol" w:hAnsi="Symbol" w:hint="default"/>
-        <w:sz w:val="20"/>
-      </w:rPr>
-    </w:lvl>
-    <w:lvl w:ilvl="7" w:tentative="1">
-      <w:start w:val="1"/>
-      <w:numFmt w:val="bullet"/>
-      <w:lvlText w:val=""/>
-      <w:lvlJc w:val="left"/>
-      <w:pPr>
-        <w:tabs>
-          <w:tab w:val="num" w:pos="5760"/>
-        </w:tabs>
-        <w:ind w:left="5760" w:hanging="360"/>
-      </w:pPr>
-      <w:rPr>
-        <w:rFonts w:ascii="Symbol" w:hAnsi="Symbol" w:hint="default"/>
-        <w:sz w:val="20"/>
-      </w:rPr>
-    </w:lvl>
-    <w:lvl w:ilvl="8" w:tentative="1">
-      <w:start w:val="1"/>
-      <w:numFmt w:val="bullet"/>
-      <w:lvlText w:val=""/>
-      <w:lvlJc w:val="left"/>
-      <w:pPr>
-        <w:tabs>
-          <w:tab w:val="num" w:pos="6480"/>
-        </w:tabs>
-        <w:ind w:left="6480" w:hanging="360"/>
-      </w:pPr>
-      <w:rPr>
-        <w:rFonts w:ascii="Symbol" w:hAnsi="Symbol" w:hint="default"/>
-        <w:sz w:val="20"/>
-      </w:rPr>
-    </w:lvl>
-  </w:abstractNum>
-  <w:abstractNum w:abstractNumId="35" w15:restartNumberingAfterBreak="0">
     <w:nsid w:val="2B0068FE"/>
     <w:multiLevelType w:val="multilevel"/>
     <w:tmpl w:val="411C1BB0"/>
@@ -25987,7 +26649,7 @@
       </w:pPr>
     </w:lvl>
   </w:abstractNum>
-  <w:abstractNum w:abstractNumId="36" w15:restartNumberingAfterBreak="0">
+  <w:abstractNum w:abstractNumId="35" w15:restartNumberingAfterBreak="0">
     <w:nsid w:val="2CBC5F16"/>
     <w:multiLevelType w:val="multilevel"/>
     <w:tmpl w:val="4E14D44E"/>
@@ -26136,7 +26798,7 @@
       </w:rPr>
     </w:lvl>
   </w:abstractNum>
-  <w:abstractNum w:abstractNumId="37" w15:restartNumberingAfterBreak="0">
+  <w:abstractNum w:abstractNumId="36" w15:restartNumberingAfterBreak="0">
     <w:nsid w:val="2CE45A81"/>
     <w:multiLevelType w:val="hybridMultilevel"/>
     <w:tmpl w:val="98822F04"/>
@@ -26249,7 +26911,7 @@
       </w:rPr>
     </w:lvl>
   </w:abstractNum>
-  <w:abstractNum w:abstractNumId="38" w15:restartNumberingAfterBreak="0">
+  <w:abstractNum w:abstractNumId="37" w15:restartNumberingAfterBreak="0">
     <w:nsid w:val="2E08276A"/>
     <w:multiLevelType w:val="hybridMultilevel"/>
     <w:tmpl w:val="8BFE0BB6"/>
@@ -26362,7 +27024,7 @@
       </w:rPr>
     </w:lvl>
   </w:abstractNum>
-  <w:abstractNum w:abstractNumId="39" w15:restartNumberingAfterBreak="0">
+  <w:abstractNum w:abstractNumId="38" w15:restartNumberingAfterBreak="0">
     <w:nsid w:val="2E6A45A2"/>
     <w:multiLevelType w:val="multilevel"/>
     <w:tmpl w:val="3A6A5CCA"/>
@@ -26475,7 +27137,7 @@
       </w:pPr>
     </w:lvl>
   </w:abstractNum>
-  <w:abstractNum w:abstractNumId="40" w15:restartNumberingAfterBreak="0">
+  <w:abstractNum w:abstractNumId="39" w15:restartNumberingAfterBreak="0">
     <w:nsid w:val="2ED85E85"/>
     <w:multiLevelType w:val="multilevel"/>
     <w:tmpl w:val="BC22DA98"/>
@@ -26624,7 +27286,7 @@
       </w:rPr>
     </w:lvl>
   </w:abstractNum>
-  <w:abstractNum w:abstractNumId="41" w15:restartNumberingAfterBreak="0">
+  <w:abstractNum w:abstractNumId="40" w15:restartNumberingAfterBreak="0">
     <w:nsid w:val="2FBB4F2E"/>
     <w:multiLevelType w:val="hybridMultilevel"/>
     <w:tmpl w:val="D736E948"/>
@@ -26737,7 +27399,7 @@
       </w:rPr>
     </w:lvl>
   </w:abstractNum>
-  <w:abstractNum w:abstractNumId="42" w15:restartNumberingAfterBreak="0">
+  <w:abstractNum w:abstractNumId="41" w15:restartNumberingAfterBreak="0">
     <w:nsid w:val="302F359E"/>
     <w:multiLevelType w:val="hybridMultilevel"/>
     <w:tmpl w:val="606EC380"/>
@@ -26850,7 +27512,7 @@
       </w:rPr>
     </w:lvl>
   </w:abstractNum>
-  <w:abstractNum w:abstractNumId="43" w15:restartNumberingAfterBreak="0">
+  <w:abstractNum w:abstractNumId="42" w15:restartNumberingAfterBreak="0">
     <w:nsid w:val="31413970"/>
     <w:multiLevelType w:val="multilevel"/>
     <w:tmpl w:val="75884FA2"/>
@@ -26999,7 +27661,7 @@
       </w:rPr>
     </w:lvl>
   </w:abstractNum>
-  <w:abstractNum w:abstractNumId="44" w15:restartNumberingAfterBreak="0">
+  <w:abstractNum w:abstractNumId="43" w15:restartNumberingAfterBreak="0">
     <w:nsid w:val="32EF2B35"/>
     <w:multiLevelType w:val="multilevel"/>
     <w:tmpl w:val="892E1E52"/>
@@ -27148,7 +27810,7 @@
       </w:rPr>
     </w:lvl>
   </w:abstractNum>
-  <w:abstractNum w:abstractNumId="45" w15:restartNumberingAfterBreak="0">
+  <w:abstractNum w:abstractNumId="44" w15:restartNumberingAfterBreak="0">
     <w:nsid w:val="32F34DD9"/>
     <w:multiLevelType w:val="hybridMultilevel"/>
     <w:tmpl w:val="62F81B26"/>
@@ -27261,7 +27923,7 @@
       </w:rPr>
     </w:lvl>
   </w:abstractNum>
-  <w:abstractNum w:abstractNumId="46" w15:restartNumberingAfterBreak="0">
+  <w:abstractNum w:abstractNumId="45" w15:restartNumberingAfterBreak="0">
     <w:nsid w:val="349D2EF7"/>
     <w:multiLevelType w:val="multilevel"/>
     <w:tmpl w:val="F32A482C"/>
@@ -27410,7 +28072,7 @@
       </w:rPr>
     </w:lvl>
   </w:abstractNum>
-  <w:abstractNum w:abstractNumId="47" w15:restartNumberingAfterBreak="0">
+  <w:abstractNum w:abstractNumId="46" w15:restartNumberingAfterBreak="0">
     <w:nsid w:val="34AB3021"/>
     <w:multiLevelType w:val="multilevel"/>
     <w:tmpl w:val="4C5842A0"/>
@@ -27523,7 +28185,7 @@
       </w:pPr>
     </w:lvl>
   </w:abstractNum>
-  <w:abstractNum w:abstractNumId="48" w15:restartNumberingAfterBreak="0">
+  <w:abstractNum w:abstractNumId="47" w15:restartNumberingAfterBreak="0">
     <w:nsid w:val="361E5FC6"/>
     <w:multiLevelType w:val="multilevel"/>
     <w:tmpl w:val="0DF83D52"/>
@@ -27636,7 +28298,7 @@
       </w:pPr>
     </w:lvl>
   </w:abstractNum>
-  <w:abstractNum w:abstractNumId="49" w15:restartNumberingAfterBreak="0">
+  <w:abstractNum w:abstractNumId="48" w15:restartNumberingAfterBreak="0">
     <w:nsid w:val="367E491F"/>
     <w:multiLevelType w:val="multilevel"/>
     <w:tmpl w:val="FEDCDDA0"/>
@@ -27785,7 +28447,7 @@
       </w:rPr>
     </w:lvl>
   </w:abstractNum>
-  <w:abstractNum w:abstractNumId="50" w15:restartNumberingAfterBreak="0">
+  <w:abstractNum w:abstractNumId="49" w15:restartNumberingAfterBreak="0">
     <w:nsid w:val="3A3D7C36"/>
     <w:multiLevelType w:val="multilevel"/>
     <w:tmpl w:val="042A2158"/>
@@ -27898,7 +28560,7 @@
       </w:pPr>
     </w:lvl>
   </w:abstractNum>
-  <w:abstractNum w:abstractNumId="51" w15:restartNumberingAfterBreak="0">
+  <w:abstractNum w:abstractNumId="50" w15:restartNumberingAfterBreak="0">
     <w:nsid w:val="3AEC2752"/>
     <w:multiLevelType w:val="multilevel"/>
     <w:tmpl w:val="6F883ABA"/>
@@ -28047,7 +28709,7 @@
       </w:rPr>
     </w:lvl>
   </w:abstractNum>
-  <w:abstractNum w:abstractNumId="52" w15:restartNumberingAfterBreak="0">
+  <w:abstractNum w:abstractNumId="51" w15:restartNumberingAfterBreak="0">
     <w:nsid w:val="3AFD44BC"/>
     <w:multiLevelType w:val="multilevel"/>
     <w:tmpl w:val="3F66AFF4"/>
@@ -28196,7 +28858,7 @@
       </w:rPr>
     </w:lvl>
   </w:abstractNum>
-  <w:abstractNum w:abstractNumId="53" w15:restartNumberingAfterBreak="0">
+  <w:abstractNum w:abstractNumId="52" w15:restartNumberingAfterBreak="0">
     <w:nsid w:val="3C750C53"/>
     <w:multiLevelType w:val="hybridMultilevel"/>
     <w:tmpl w:val="F52E9192"/>
@@ -28309,7 +28971,7 @@
       </w:rPr>
     </w:lvl>
   </w:abstractNum>
-  <w:abstractNum w:abstractNumId="54" w15:restartNumberingAfterBreak="0">
+  <w:abstractNum w:abstractNumId="53" w15:restartNumberingAfterBreak="0">
     <w:nsid w:val="3CC93315"/>
     <w:multiLevelType w:val="hybridMultilevel"/>
     <w:tmpl w:val="AE740942"/>
@@ -28422,7 +29084,7 @@
       </w:rPr>
     </w:lvl>
   </w:abstractNum>
-  <w:abstractNum w:abstractNumId="55" w15:restartNumberingAfterBreak="0">
+  <w:abstractNum w:abstractNumId="54" w15:restartNumberingAfterBreak="0">
     <w:nsid w:val="3CFA7D57"/>
     <w:multiLevelType w:val="multilevel"/>
     <w:tmpl w:val="9AA41262"/>
@@ -28535,7 +29197,7 @@
       </w:pPr>
     </w:lvl>
   </w:abstractNum>
-  <w:abstractNum w:abstractNumId="56" w15:restartNumberingAfterBreak="0">
+  <w:abstractNum w:abstractNumId="55" w15:restartNumberingAfterBreak="0">
     <w:nsid w:val="3FD16EF4"/>
     <w:multiLevelType w:val="multilevel"/>
     <w:tmpl w:val="BCCC69A6"/>
@@ -28684,7 +29346,7 @@
       </w:rPr>
     </w:lvl>
   </w:abstractNum>
-  <w:abstractNum w:abstractNumId="57" w15:restartNumberingAfterBreak="0">
+  <w:abstractNum w:abstractNumId="56" w15:restartNumberingAfterBreak="0">
     <w:nsid w:val="407C0EE5"/>
     <w:multiLevelType w:val="multilevel"/>
     <w:tmpl w:val="379A858C"/>
@@ -28797,7 +29459,7 @@
       </w:pPr>
     </w:lvl>
   </w:abstractNum>
-  <w:abstractNum w:abstractNumId="58" w15:restartNumberingAfterBreak="0">
+  <w:abstractNum w:abstractNumId="57" w15:restartNumberingAfterBreak="0">
     <w:nsid w:val="41051BFC"/>
     <w:multiLevelType w:val="multilevel"/>
     <w:tmpl w:val="6D54BE00"/>
@@ -28910,7 +29572,7 @@
       </w:pPr>
     </w:lvl>
   </w:abstractNum>
-  <w:abstractNum w:abstractNumId="59" w15:restartNumberingAfterBreak="0">
+  <w:abstractNum w:abstractNumId="58" w15:restartNumberingAfterBreak="0">
     <w:nsid w:val="431B1A8F"/>
     <w:multiLevelType w:val="multilevel"/>
     <w:tmpl w:val="329006AA"/>
@@ -29059,7 +29721,7 @@
       </w:rPr>
     </w:lvl>
   </w:abstractNum>
-  <w:abstractNum w:abstractNumId="60" w15:restartNumberingAfterBreak="0">
+  <w:abstractNum w:abstractNumId="59" w15:restartNumberingAfterBreak="0">
     <w:nsid w:val="461968AB"/>
     <w:multiLevelType w:val="hybridMultilevel"/>
     <w:tmpl w:val="AF4CAB16"/>
@@ -29172,7 +29834,7 @@
       </w:rPr>
     </w:lvl>
   </w:abstractNum>
-  <w:abstractNum w:abstractNumId="61" w15:restartNumberingAfterBreak="0">
+  <w:abstractNum w:abstractNumId="60" w15:restartNumberingAfterBreak="0">
     <w:nsid w:val="475C5912"/>
     <w:multiLevelType w:val="multilevel"/>
     <w:tmpl w:val="82BE1772"/>
@@ -29285,156 +29947,7 @@
       </w:pPr>
     </w:lvl>
   </w:abstractNum>
-  <w:abstractNum w:abstractNumId="62" w15:restartNumberingAfterBreak="0">
-    <w:nsid w:val="4786367D"/>
-    <w:multiLevelType w:val="multilevel"/>
-    <w:tmpl w:val="128003CA"/>
-    <w:lvl w:ilvl="0">
-      <w:start w:val="1"/>
-      <w:numFmt w:val="bullet"/>
-      <w:lvlText w:val=""/>
-      <w:lvlJc w:val="left"/>
-      <w:pPr>
-        <w:tabs>
-          <w:tab w:val="num" w:pos="720"/>
-        </w:tabs>
-        <w:ind w:left="720" w:hanging="360"/>
-      </w:pPr>
-      <w:rPr>
-        <w:rFonts w:ascii="Symbol" w:hAnsi="Symbol" w:hint="default"/>
-        <w:sz w:val="20"/>
-      </w:rPr>
-    </w:lvl>
-    <w:lvl w:ilvl="1" w:tentative="1">
-      <w:start w:val="1"/>
-      <w:numFmt w:val="bullet"/>
-      <w:lvlText w:val=""/>
-      <w:lvlJc w:val="left"/>
-      <w:pPr>
-        <w:tabs>
-          <w:tab w:val="num" w:pos="1440"/>
-        </w:tabs>
-        <w:ind w:left="1440" w:hanging="360"/>
-      </w:pPr>
-      <w:rPr>
-        <w:rFonts w:ascii="Symbol" w:hAnsi="Symbol" w:hint="default"/>
-        <w:sz w:val="20"/>
-      </w:rPr>
-    </w:lvl>
-    <w:lvl w:ilvl="2" w:tentative="1">
-      <w:start w:val="1"/>
-      <w:numFmt w:val="bullet"/>
-      <w:lvlText w:val=""/>
-      <w:lvlJc w:val="left"/>
-      <w:pPr>
-        <w:tabs>
-          <w:tab w:val="num" w:pos="2160"/>
-        </w:tabs>
-        <w:ind w:left="2160" w:hanging="360"/>
-      </w:pPr>
-      <w:rPr>
-        <w:rFonts w:ascii="Symbol" w:hAnsi="Symbol" w:hint="default"/>
-        <w:sz w:val="20"/>
-      </w:rPr>
-    </w:lvl>
-    <w:lvl w:ilvl="3" w:tentative="1">
-      <w:start w:val="1"/>
-      <w:numFmt w:val="bullet"/>
-      <w:lvlText w:val=""/>
-      <w:lvlJc w:val="left"/>
-      <w:pPr>
-        <w:tabs>
-          <w:tab w:val="num" w:pos="2880"/>
-        </w:tabs>
-        <w:ind w:left="2880" w:hanging="360"/>
-      </w:pPr>
-      <w:rPr>
-        <w:rFonts w:ascii="Symbol" w:hAnsi="Symbol" w:hint="default"/>
-        <w:sz w:val="20"/>
-      </w:rPr>
-    </w:lvl>
-    <w:lvl w:ilvl="4" w:tentative="1">
-      <w:start w:val="1"/>
-      <w:numFmt w:val="bullet"/>
-      <w:lvlText w:val=""/>
-      <w:lvlJc w:val="left"/>
-      <w:pPr>
-        <w:tabs>
-          <w:tab w:val="num" w:pos="3600"/>
-        </w:tabs>
-        <w:ind w:left="3600" w:hanging="360"/>
-      </w:pPr>
-      <w:rPr>
-        <w:rFonts w:ascii="Symbol" w:hAnsi="Symbol" w:hint="default"/>
-        <w:sz w:val="20"/>
-      </w:rPr>
-    </w:lvl>
-    <w:lvl w:ilvl="5" w:tentative="1">
-      <w:start w:val="1"/>
-      <w:numFmt w:val="bullet"/>
-      <w:lvlText w:val=""/>
-      <w:lvlJc w:val="left"/>
-      <w:pPr>
-        <w:tabs>
-          <w:tab w:val="num" w:pos="4320"/>
-        </w:tabs>
-        <w:ind w:left="4320" w:hanging="360"/>
-      </w:pPr>
-      <w:rPr>
-        <w:rFonts w:ascii="Symbol" w:hAnsi="Symbol" w:hint="default"/>
-        <w:sz w:val="20"/>
-      </w:rPr>
-    </w:lvl>
-    <w:lvl w:ilvl="6" w:tentative="1">
-      <w:start w:val="1"/>
-      <w:numFmt w:val="bullet"/>
-      <w:lvlText w:val=""/>
-      <w:lvlJc w:val="left"/>
-      <w:pPr>
-        <w:tabs>
-          <w:tab w:val="num" w:pos="5040"/>
-        </w:tabs>
-        <w:ind w:left="5040" w:hanging="360"/>
-      </w:pPr>
-      <w:rPr>
-        <w:rFonts w:ascii="Symbol" w:hAnsi="Symbol" w:hint="default"/>
-        <w:sz w:val="20"/>
-      </w:rPr>
-    </w:lvl>
-    <w:lvl w:ilvl="7" w:tentative="1">
-      <w:start w:val="1"/>
-      <w:numFmt w:val="bullet"/>
-      <w:lvlText w:val=""/>
-      <w:lvlJc w:val="left"/>
-      <w:pPr>
-        <w:tabs>
-          <w:tab w:val="num" w:pos="5760"/>
-        </w:tabs>
-        <w:ind w:left="5760" w:hanging="360"/>
-      </w:pPr>
-      <w:rPr>
-        <w:rFonts w:ascii="Symbol" w:hAnsi="Symbol" w:hint="default"/>
-        <w:sz w:val="20"/>
-      </w:rPr>
-    </w:lvl>
-    <w:lvl w:ilvl="8" w:tentative="1">
-      <w:start w:val="1"/>
-      <w:numFmt w:val="bullet"/>
-      <w:lvlText w:val=""/>
-      <w:lvlJc w:val="left"/>
-      <w:pPr>
-        <w:tabs>
-          <w:tab w:val="num" w:pos="6480"/>
-        </w:tabs>
-        <w:ind w:left="6480" w:hanging="360"/>
-      </w:pPr>
-      <w:rPr>
-        <w:rFonts w:ascii="Symbol" w:hAnsi="Symbol" w:hint="default"/>
-        <w:sz w:val="20"/>
-      </w:rPr>
-    </w:lvl>
-  </w:abstractNum>
-  <w:abstractNum w:abstractNumId="63" w15:restartNumberingAfterBreak="0">
+  <w:abstractNum w:abstractNumId="61" w15:restartNumberingAfterBreak="0">
     <w:nsid w:val="4789040B"/>
     <w:multiLevelType w:val="multilevel"/>
     <w:tmpl w:val="79123126"/>
@@ -29583,7 +30096,7 @@
       </w:rPr>
     </w:lvl>
   </w:abstractNum>
-  <w:abstractNum w:abstractNumId="64" w15:restartNumberingAfterBreak="0">
+  <w:abstractNum w:abstractNumId="62" w15:restartNumberingAfterBreak="0">
     <w:nsid w:val="489956B0"/>
     <w:multiLevelType w:val="multilevel"/>
     <w:tmpl w:val="D404344A"/>
@@ -29696,7 +30209,7 @@
       </w:pPr>
     </w:lvl>
   </w:abstractNum>
-  <w:abstractNum w:abstractNumId="65" w15:restartNumberingAfterBreak="0">
+  <w:abstractNum w:abstractNumId="63" w15:restartNumberingAfterBreak="0">
     <w:nsid w:val="497A1227"/>
     <w:multiLevelType w:val="hybridMultilevel"/>
     <w:tmpl w:val="71BE2042"/>
@@ -29809,7 +30322,7 @@
       </w:rPr>
     </w:lvl>
   </w:abstractNum>
-  <w:abstractNum w:abstractNumId="66" w15:restartNumberingAfterBreak="0">
+  <w:abstractNum w:abstractNumId="64" w15:restartNumberingAfterBreak="0">
     <w:nsid w:val="4B0D67E6"/>
     <w:multiLevelType w:val="multilevel"/>
     <w:tmpl w:val="7102E828"/>
@@ -29922,7 +30435,7 @@
       </w:pPr>
     </w:lvl>
   </w:abstractNum>
-  <w:abstractNum w:abstractNumId="67" w15:restartNumberingAfterBreak="0">
+  <w:abstractNum w:abstractNumId="65" w15:restartNumberingAfterBreak="0">
     <w:nsid w:val="4C274991"/>
     <w:multiLevelType w:val="hybridMultilevel"/>
     <w:tmpl w:val="EA066A16"/>
@@ -30035,7 +30548,7 @@
       </w:rPr>
     </w:lvl>
   </w:abstractNum>
-  <w:abstractNum w:abstractNumId="68" w15:restartNumberingAfterBreak="0">
+  <w:abstractNum w:abstractNumId="66" w15:restartNumberingAfterBreak="0">
     <w:nsid w:val="4C7B62E0"/>
     <w:multiLevelType w:val="multilevel"/>
     <w:tmpl w:val="D3283222"/>
@@ -30184,7 +30697,7 @@
       </w:rPr>
     </w:lvl>
   </w:abstractNum>
-  <w:abstractNum w:abstractNumId="69" w15:restartNumberingAfterBreak="0">
+  <w:abstractNum w:abstractNumId="67" w15:restartNumberingAfterBreak="0">
     <w:nsid w:val="4E5316DC"/>
     <w:multiLevelType w:val="multilevel"/>
     <w:tmpl w:val="73D8B1C8"/>
@@ -30297,7 +30810,7 @@
       </w:pPr>
     </w:lvl>
   </w:abstractNum>
-  <w:abstractNum w:abstractNumId="70" w15:restartNumberingAfterBreak="0">
+  <w:abstractNum w:abstractNumId="68" w15:restartNumberingAfterBreak="0">
     <w:nsid w:val="4E931010"/>
     <w:multiLevelType w:val="multilevel"/>
     <w:tmpl w:val="C2420E14"/>
@@ -30446,7 +30959,7 @@
       </w:rPr>
     </w:lvl>
   </w:abstractNum>
-  <w:abstractNum w:abstractNumId="71" w15:restartNumberingAfterBreak="0">
+  <w:abstractNum w:abstractNumId="69" w15:restartNumberingAfterBreak="0">
     <w:nsid w:val="4F02380F"/>
     <w:multiLevelType w:val="multilevel"/>
     <w:tmpl w:val="D29C640C"/>
@@ -30559,7 +31072,7 @@
       </w:pPr>
     </w:lvl>
   </w:abstractNum>
-  <w:abstractNum w:abstractNumId="72" w15:restartNumberingAfterBreak="0">
+  <w:abstractNum w:abstractNumId="70" w15:restartNumberingAfterBreak="0">
     <w:nsid w:val="4F244CF9"/>
     <w:multiLevelType w:val="hybridMultilevel"/>
     <w:tmpl w:val="84D6777A"/>
@@ -30672,7 +31185,7 @@
       </w:rPr>
     </w:lvl>
   </w:abstractNum>
-  <w:abstractNum w:abstractNumId="73" w15:restartNumberingAfterBreak="0">
+  <w:abstractNum w:abstractNumId="71" w15:restartNumberingAfterBreak="0">
     <w:nsid w:val="4F6D5A9D"/>
     <w:multiLevelType w:val="multilevel"/>
     <w:tmpl w:val="E6C6EABA"/>
@@ -30785,7 +31298,7 @@
       </w:pPr>
     </w:lvl>
   </w:abstractNum>
-  <w:abstractNum w:abstractNumId="74" w15:restartNumberingAfterBreak="0">
+  <w:abstractNum w:abstractNumId="72" w15:restartNumberingAfterBreak="0">
     <w:nsid w:val="50910AD7"/>
     <w:multiLevelType w:val="multilevel"/>
     <w:tmpl w:val="05CA8148"/>
@@ -30934,156 +31447,7 @@
       </w:rPr>
     </w:lvl>
   </w:abstractNum>
-  <w:abstractNum w:abstractNumId="75" w15:restartNumberingAfterBreak="0">
-    <w:nsid w:val="50AA44F9"/>
-    <w:multiLevelType w:val="multilevel"/>
-    <w:tmpl w:val="72C2FDA2"/>
-    <w:lvl w:ilvl="0">
-      <w:start w:val="1"/>
-      <w:numFmt w:val="bullet"/>
-      <w:lvlText w:val=""/>
-      <w:lvlJc w:val="left"/>
-      <w:pPr>
-        <w:tabs>
-          <w:tab w:val="num" w:pos="720"/>
-        </w:tabs>
-        <w:ind w:left="720" w:hanging="360"/>
-      </w:pPr>
-      <w:rPr>
-        <w:rFonts w:ascii="Symbol" w:hAnsi="Symbol" w:hint="default"/>
-        <w:sz w:val="20"/>
-      </w:rPr>
-    </w:lvl>
-    <w:lvl w:ilvl="1" w:tentative="1">
-      <w:start w:val="1"/>
-      <w:numFmt w:val="bullet"/>
-      <w:lvlText w:val=""/>
-      <w:lvlJc w:val="left"/>
-      <w:pPr>
-        <w:tabs>
-          <w:tab w:val="num" w:pos="1440"/>
-        </w:tabs>
-        <w:ind w:left="1440" w:hanging="360"/>
-      </w:pPr>
-      <w:rPr>
-        <w:rFonts w:ascii="Symbol" w:hAnsi="Symbol" w:hint="default"/>
-        <w:sz w:val="20"/>
-      </w:rPr>
-    </w:lvl>
-    <w:lvl w:ilvl="2" w:tentative="1">
-      <w:start w:val="1"/>
-      <w:numFmt w:val="bullet"/>
-      <w:lvlText w:val=""/>
-      <w:lvlJc w:val="left"/>
-      <w:pPr>
-        <w:tabs>
-          <w:tab w:val="num" w:pos="2160"/>
-        </w:tabs>
-        <w:ind w:left="2160" w:hanging="360"/>
-      </w:pPr>
-      <w:rPr>
-        <w:rFonts w:ascii="Symbol" w:hAnsi="Symbol" w:hint="default"/>
-        <w:sz w:val="20"/>
-      </w:rPr>
-    </w:lvl>
-    <w:lvl w:ilvl="3" w:tentative="1">
-      <w:start w:val="1"/>
-      <w:numFmt w:val="bullet"/>
-      <w:lvlText w:val=""/>
-      <w:lvlJc w:val="left"/>
-      <w:pPr>
-        <w:tabs>
-          <w:tab w:val="num" w:pos="2880"/>
-        </w:tabs>
-        <w:ind w:left="2880" w:hanging="360"/>
-      </w:pPr>
-      <w:rPr>
-        <w:rFonts w:ascii="Symbol" w:hAnsi="Symbol" w:hint="default"/>
-        <w:sz w:val="20"/>
-      </w:rPr>
-    </w:lvl>
-    <w:lvl w:ilvl="4" w:tentative="1">
-      <w:start w:val="1"/>
-      <w:numFmt w:val="bullet"/>
-      <w:lvlText w:val=""/>
-      <w:lvlJc w:val="left"/>
-      <w:pPr>
-        <w:tabs>
-          <w:tab w:val="num" w:pos="3600"/>
-        </w:tabs>
-        <w:ind w:left="3600" w:hanging="360"/>
-      </w:pPr>
-      <w:rPr>
-        <w:rFonts w:ascii="Symbol" w:hAnsi="Symbol" w:hint="default"/>
-        <w:sz w:val="20"/>
-      </w:rPr>
-    </w:lvl>
-    <w:lvl w:ilvl="5" w:tentative="1">
-      <w:start w:val="1"/>
-      <w:numFmt w:val="bullet"/>
-      <w:lvlText w:val=""/>
-      <w:lvlJc w:val="left"/>
-      <w:pPr>
-        <w:tabs>
-          <w:tab w:val="num" w:pos="4320"/>
-        </w:tabs>
-        <w:ind w:left="4320" w:hanging="360"/>
-      </w:pPr>
-      <w:rPr>
-        <w:rFonts w:ascii="Symbol" w:hAnsi="Symbol" w:hint="default"/>
-        <w:sz w:val="20"/>
-      </w:rPr>
-    </w:lvl>
-    <w:lvl w:ilvl="6" w:tentative="1">
-      <w:start w:val="1"/>
-      <w:numFmt w:val="bullet"/>
-      <w:lvlText w:val=""/>
-      <w:lvlJc w:val="left"/>
-      <w:pPr>
-        <w:tabs>
-          <w:tab w:val="num" w:pos="5040"/>
-        </w:tabs>
-        <w:ind w:left="5040" w:hanging="360"/>
-      </w:pPr>
-      <w:rPr>
-        <w:rFonts w:ascii="Symbol" w:hAnsi="Symbol" w:hint="default"/>
-        <w:sz w:val="20"/>
-      </w:rPr>
-    </w:lvl>
-    <w:lvl w:ilvl="7" w:tentative="1">
-      <w:start w:val="1"/>
-      <w:numFmt w:val="bullet"/>
-      <w:lvlText w:val=""/>
-      <w:lvlJc w:val="left"/>
-      <w:pPr>
-        <w:tabs>
-          <w:tab w:val="num" w:pos="5760"/>
-        </w:tabs>
-        <w:ind w:left="5760" w:hanging="360"/>
-      </w:pPr>
-      <w:rPr>
-        <w:rFonts w:ascii="Symbol" w:hAnsi="Symbol" w:hint="default"/>
-        <w:sz w:val="20"/>
-      </w:rPr>
-    </w:lvl>
-    <w:lvl w:ilvl="8" w:tentative="1">
-      <w:start w:val="1"/>
-      <w:numFmt w:val="bullet"/>
-      <w:lvlText w:val=""/>
-      <w:lvlJc w:val="left"/>
-      <w:pPr>
-        <w:tabs>
-          <w:tab w:val="num" w:pos="6480"/>
-        </w:tabs>
-        <w:ind w:left="6480" w:hanging="360"/>
-      </w:pPr>
-      <w:rPr>
-        <w:rFonts w:ascii="Symbol" w:hAnsi="Symbol" w:hint="default"/>
-        <w:sz w:val="20"/>
-      </w:rPr>
-    </w:lvl>
-  </w:abstractNum>
-  <w:abstractNum w:abstractNumId="76" w15:restartNumberingAfterBreak="0">
+  <w:abstractNum w:abstractNumId="73" w15:restartNumberingAfterBreak="0">
     <w:nsid w:val="54103758"/>
     <w:multiLevelType w:val="multilevel"/>
     <w:tmpl w:val="CDB4FCBC"/>
@@ -31196,7 +31560,7 @@
       </w:pPr>
     </w:lvl>
   </w:abstractNum>
-  <w:abstractNum w:abstractNumId="77" w15:restartNumberingAfterBreak="0">
+  <w:abstractNum w:abstractNumId="74" w15:restartNumberingAfterBreak="0">
     <w:nsid w:val="54626A57"/>
     <w:multiLevelType w:val="multilevel"/>
     <w:tmpl w:val="B5C8522E"/>
@@ -31345,305 +31709,7 @@
       </w:rPr>
     </w:lvl>
   </w:abstractNum>
-  <w:abstractNum w:abstractNumId="78" w15:restartNumberingAfterBreak="0">
-    <w:nsid w:val="55BE3181"/>
-    <w:multiLevelType w:val="multilevel"/>
-    <w:tmpl w:val="AA503842"/>
-    <w:lvl w:ilvl="0">
-      <w:start w:val="1"/>
-      <w:numFmt w:val="bullet"/>
-      <w:lvlText w:val=""/>
-      <w:lvlJc w:val="left"/>
-      <w:pPr>
-        <w:tabs>
-          <w:tab w:val="num" w:pos="0"/>
-        </w:tabs>
-        <w:ind w:left="0" w:hanging="360"/>
-      </w:pPr>
-      <w:rPr>
-        <w:rFonts w:ascii="Symbol" w:hAnsi="Symbol" w:hint="default"/>
-        <w:sz w:val="20"/>
-      </w:rPr>
-    </w:lvl>
-    <w:lvl w:ilvl="1" w:tentative="1">
-      <w:start w:val="1"/>
-      <w:numFmt w:val="bullet"/>
-      <w:lvlText w:val=""/>
-      <w:lvlJc w:val="left"/>
-      <w:pPr>
-        <w:tabs>
-          <w:tab w:val="num" w:pos="720"/>
-        </w:tabs>
-        <w:ind w:left="720" w:hanging="360"/>
-      </w:pPr>
-      <w:rPr>
-        <w:rFonts w:ascii="Symbol" w:hAnsi="Symbol" w:hint="default"/>
-        <w:sz w:val="20"/>
-      </w:rPr>
-    </w:lvl>
-    <w:lvl w:ilvl="2" w:tentative="1">
-      <w:start w:val="1"/>
-      <w:numFmt w:val="bullet"/>
-      <w:lvlText w:val=""/>
-      <w:lvlJc w:val="left"/>
-      <w:pPr>
-        <w:tabs>
-          <w:tab w:val="num" w:pos="1440"/>
-        </w:tabs>
-        <w:ind w:left="1440" w:hanging="360"/>
-      </w:pPr>
-      <w:rPr>
-        <w:rFonts w:ascii="Symbol" w:hAnsi="Symbol" w:hint="default"/>
-        <w:sz w:val="20"/>
-      </w:rPr>
-    </w:lvl>
-    <w:lvl w:ilvl="3" w:tentative="1">
-      <w:start w:val="1"/>
-      <w:numFmt w:val="bullet"/>
-      <w:lvlText w:val=""/>
-      <w:lvlJc w:val="left"/>
-      <w:pPr>
-        <w:tabs>
-          <w:tab w:val="num" w:pos="2160"/>
-        </w:tabs>
-        <w:ind w:left="2160" w:hanging="360"/>
-      </w:pPr>
-      <w:rPr>
-        <w:rFonts w:ascii="Symbol" w:hAnsi="Symbol" w:hint="default"/>
-        <w:sz w:val="20"/>
-      </w:rPr>
-    </w:lvl>
-    <w:lvl w:ilvl="4" w:tentative="1">
-      <w:start w:val="1"/>
-      <w:numFmt w:val="bullet"/>
-      <w:lvlText w:val=""/>
-      <w:lvlJc w:val="left"/>
-      <w:pPr>
-        <w:tabs>
-          <w:tab w:val="num" w:pos="2880"/>
-        </w:tabs>
-        <w:ind w:left="2880" w:hanging="360"/>
-      </w:pPr>
-      <w:rPr>
-        <w:rFonts w:ascii="Symbol" w:hAnsi="Symbol" w:hint="default"/>
-        <w:sz w:val="20"/>
-      </w:rPr>
-    </w:lvl>
-    <w:lvl w:ilvl="5" w:tentative="1">
-      <w:start w:val="1"/>
-      <w:numFmt w:val="bullet"/>
-      <w:lvlText w:val=""/>
-      <w:lvlJc w:val="left"/>
-      <w:pPr>
-        <w:tabs>
-          <w:tab w:val="num" w:pos="3600"/>
-        </w:tabs>
-        <w:ind w:left="3600" w:hanging="360"/>
-      </w:pPr>
-      <w:rPr>
-        <w:rFonts w:ascii="Symbol" w:hAnsi="Symbol" w:hint="default"/>
-        <w:sz w:val="20"/>
-      </w:rPr>
-    </w:lvl>
-    <w:lvl w:ilvl="6" w:tentative="1">
-      <w:start w:val="1"/>
-      <w:numFmt w:val="bullet"/>
-      <w:lvlText w:val=""/>
-      <w:lvlJc w:val="left"/>
-      <w:pPr>
-        <w:tabs>
-          <w:tab w:val="num" w:pos="4320"/>
-        </w:tabs>
-        <w:ind w:left="4320" w:hanging="360"/>
-      </w:pPr>
-      <w:rPr>
-        <w:rFonts w:ascii="Symbol" w:hAnsi="Symbol" w:hint="default"/>
-        <w:sz w:val="20"/>
-      </w:rPr>
-    </w:lvl>
-    <w:lvl w:ilvl="7" w:tentative="1">
-      <w:start w:val="1"/>
-      <w:numFmt w:val="bullet"/>
-      <w:lvlText w:val=""/>
-      <w:lvlJc w:val="left"/>
-      <w:pPr>
-        <w:tabs>
-          <w:tab w:val="num" w:pos="5040"/>
-        </w:tabs>
-        <w:ind w:left="5040" w:hanging="360"/>
-      </w:pPr>
-      <w:rPr>
-        <w:rFonts w:ascii="Symbol" w:hAnsi="Symbol" w:hint="default"/>
-        <w:sz w:val="20"/>
-      </w:rPr>
-    </w:lvl>
-    <w:lvl w:ilvl="8" w:tentative="1">
-      <w:start w:val="1"/>
-      <w:numFmt w:val="bullet"/>
-      <w:lvlText w:val=""/>
-      <w:lvlJc w:val="left"/>
-      <w:pPr>
-        <w:tabs>
-          <w:tab w:val="num" w:pos="5760"/>
-        </w:tabs>
-        <w:ind w:left="5760" w:hanging="360"/>
-      </w:pPr>
-      <w:rPr>
-        <w:rFonts w:ascii="Symbol" w:hAnsi="Symbol" w:hint="default"/>
-        <w:sz w:val="20"/>
-      </w:rPr>
-    </w:lvl>
-  </w:abstractNum>
-  <w:abstractNum w:abstractNumId="79" w15:restartNumberingAfterBreak="0">
-    <w:nsid w:val="56751784"/>
-    <w:multiLevelType w:val="multilevel"/>
-    <w:tmpl w:val="9C20F028"/>
-    <w:lvl w:ilvl="0">
-      <w:start w:val="1"/>
-      <w:numFmt w:val="bullet"/>
-      <w:lvlText w:val=""/>
-      <w:lvlJc w:val="left"/>
-      <w:pPr>
-        <w:tabs>
-          <w:tab w:val="num" w:pos="720"/>
-        </w:tabs>
-        <w:ind w:left="720" w:hanging="360"/>
-      </w:pPr>
-      <w:rPr>
-        <w:rFonts w:ascii="Symbol" w:hAnsi="Symbol" w:hint="default"/>
-        <w:sz w:val="20"/>
-      </w:rPr>
-    </w:lvl>
-    <w:lvl w:ilvl="1" w:tentative="1">
-      <w:start w:val="1"/>
-      <w:numFmt w:val="bullet"/>
-      <w:lvlText w:val=""/>
-      <w:lvlJc w:val="left"/>
-      <w:pPr>
-        <w:tabs>
-          <w:tab w:val="num" w:pos="1440"/>
-        </w:tabs>
-        <w:ind w:left="1440" w:hanging="360"/>
-      </w:pPr>
-      <w:rPr>
-        <w:rFonts w:ascii="Symbol" w:hAnsi="Symbol" w:hint="default"/>
-        <w:sz w:val="20"/>
-      </w:rPr>
-    </w:lvl>
-    <w:lvl w:ilvl="2" w:tentative="1">
-      <w:start w:val="1"/>
-      <w:numFmt w:val="bullet"/>
-      <w:lvlText w:val=""/>
-      <w:lvlJc w:val="left"/>
-      <w:pPr>
-        <w:tabs>
-          <w:tab w:val="num" w:pos="2160"/>
-        </w:tabs>
-        <w:ind w:left="2160" w:hanging="360"/>
-      </w:pPr>
-      <w:rPr>
-        <w:rFonts w:ascii="Symbol" w:hAnsi="Symbol" w:hint="default"/>
-        <w:sz w:val="20"/>
-      </w:rPr>
-    </w:lvl>
-    <w:lvl w:ilvl="3" w:tentative="1">
-      <w:start w:val="1"/>
-      <w:numFmt w:val="bullet"/>
-      <w:lvlText w:val=""/>
-      <w:lvlJc w:val="left"/>
-      <w:pPr>
-        <w:tabs>
-          <w:tab w:val="num" w:pos="2880"/>
-        </w:tabs>
-        <w:ind w:left="2880" w:hanging="360"/>
-      </w:pPr>
-      <w:rPr>
-        <w:rFonts w:ascii="Symbol" w:hAnsi="Symbol" w:hint="default"/>
-        <w:sz w:val="20"/>
-      </w:rPr>
-    </w:lvl>
-    <w:lvl w:ilvl="4" w:tentative="1">
-      <w:start w:val="1"/>
-      <w:numFmt w:val="bullet"/>
-      <w:lvlText w:val=""/>
-      <w:lvlJc w:val="left"/>
-      <w:pPr>
-        <w:tabs>
-          <w:tab w:val="num" w:pos="3600"/>
-        </w:tabs>
-        <w:ind w:left="3600" w:hanging="360"/>
-      </w:pPr>
-      <w:rPr>
-        <w:rFonts w:ascii="Symbol" w:hAnsi="Symbol" w:hint="default"/>
-        <w:sz w:val="20"/>
-      </w:rPr>
-    </w:lvl>
-    <w:lvl w:ilvl="5" w:tentative="1">
-      <w:start w:val="1"/>
-      <w:numFmt w:val="bullet"/>
-      <w:lvlText w:val=""/>
-      <w:lvlJc w:val="left"/>
-      <w:pPr>
-        <w:tabs>
-          <w:tab w:val="num" w:pos="4320"/>
-        </w:tabs>
-        <w:ind w:left="4320" w:hanging="360"/>
-      </w:pPr>
-      <w:rPr>
-        <w:rFonts w:ascii="Symbol" w:hAnsi="Symbol" w:hint="default"/>
-        <w:sz w:val="20"/>
-      </w:rPr>
-    </w:lvl>
-    <w:lvl w:ilvl="6" w:tentative="1">
-      <w:start w:val="1"/>
-      <w:numFmt w:val="bullet"/>
-      <w:lvlText w:val=""/>
-      <w:lvlJc w:val="left"/>
-      <w:pPr>
-        <w:tabs>
-          <w:tab w:val="num" w:pos="5040"/>
-        </w:tabs>
-        <w:ind w:left="5040" w:hanging="360"/>
-      </w:pPr>
-      <w:rPr>
-        <w:rFonts w:ascii="Symbol" w:hAnsi="Symbol" w:hint="default"/>
-        <w:sz w:val="20"/>
-      </w:rPr>
-    </w:lvl>
-    <w:lvl w:ilvl="7" w:tentative="1">
-      <w:start w:val="1"/>
-      <w:numFmt w:val="bullet"/>
-      <w:lvlText w:val=""/>
-      <w:lvlJc w:val="left"/>
-      <w:pPr>
-        <w:tabs>
-          <w:tab w:val="num" w:pos="5760"/>
-        </w:tabs>
-        <w:ind w:left="5760" w:hanging="360"/>
-      </w:pPr>
-      <w:rPr>
-        <w:rFonts w:ascii="Symbol" w:hAnsi="Symbol" w:hint="default"/>
-        <w:sz w:val="20"/>
-      </w:rPr>
-    </w:lvl>
-    <w:lvl w:ilvl="8" w:tentative="1">
-      <w:start w:val="1"/>
-      <w:numFmt w:val="bullet"/>
-      <w:lvlText w:val=""/>
-      <w:lvlJc w:val="left"/>
-      <w:pPr>
-        <w:tabs>
-          <w:tab w:val="num" w:pos="6480"/>
-        </w:tabs>
-        <w:ind w:left="6480" w:hanging="360"/>
-      </w:pPr>
-      <w:rPr>
-        <w:rFonts w:ascii="Symbol" w:hAnsi="Symbol" w:hint="default"/>
-        <w:sz w:val="20"/>
-      </w:rPr>
-    </w:lvl>
-  </w:abstractNum>
-  <w:abstractNum w:abstractNumId="80" w15:restartNumberingAfterBreak="0">
+  <w:abstractNum w:abstractNumId="75" w15:restartNumberingAfterBreak="0">
     <w:nsid w:val="56A96465"/>
     <w:multiLevelType w:val="multilevel"/>
     <w:tmpl w:val="6CEE7524"/>
@@ -31792,7 +31858,7 @@
       </w:rPr>
     </w:lvl>
   </w:abstractNum>
-  <w:abstractNum w:abstractNumId="81" w15:restartNumberingAfterBreak="0">
+  <w:abstractNum w:abstractNumId="76" w15:restartNumberingAfterBreak="0">
     <w:nsid w:val="5773278E"/>
     <w:multiLevelType w:val="multilevel"/>
     <w:tmpl w:val="7BC6E598"/>
@@ -31905,7 +31971,7 @@
       </w:pPr>
     </w:lvl>
   </w:abstractNum>
-  <w:abstractNum w:abstractNumId="82" w15:restartNumberingAfterBreak="0">
+  <w:abstractNum w:abstractNumId="77" w15:restartNumberingAfterBreak="0">
     <w:nsid w:val="57AF1D1D"/>
     <w:multiLevelType w:val="hybridMultilevel"/>
     <w:tmpl w:val="0E96D34C"/>
@@ -32018,7 +32084,7 @@
       </w:rPr>
     </w:lvl>
   </w:abstractNum>
-  <w:abstractNum w:abstractNumId="83" w15:restartNumberingAfterBreak="0">
+  <w:abstractNum w:abstractNumId="78" w15:restartNumberingAfterBreak="0">
     <w:nsid w:val="58101EB7"/>
     <w:multiLevelType w:val="multilevel"/>
     <w:tmpl w:val="272C26CE"/>
@@ -32167,7 +32233,7 @@
       </w:rPr>
     </w:lvl>
   </w:abstractNum>
-  <w:abstractNum w:abstractNumId="84" w15:restartNumberingAfterBreak="0">
+  <w:abstractNum w:abstractNumId="79" w15:restartNumberingAfterBreak="0">
     <w:nsid w:val="595963A6"/>
     <w:multiLevelType w:val="multilevel"/>
     <w:tmpl w:val="45FC4F22"/>
@@ -32280,7 +32346,156 @@
       </w:pPr>
     </w:lvl>
   </w:abstractNum>
-  <w:abstractNum w:abstractNumId="85" w15:restartNumberingAfterBreak="0">
+  <w:abstractNum w:abstractNumId="80" w15:restartNumberingAfterBreak="0">
+    <w:nsid w:val="597A5A26"/>
+    <w:multiLevelType w:val="multilevel"/>
+    <w:tmpl w:val="4D5C2BA4"/>
+    <w:lvl w:ilvl="0">
+      <w:start w:val="1"/>
+      <w:numFmt w:val="bullet"/>
+      <w:lvlText w:val=""/>
+      <w:lvlJc w:val="left"/>
+      <w:pPr>
+        <w:tabs>
+          <w:tab w:val="num" w:pos="720"/>
+        </w:tabs>
+        <w:ind w:left="720" w:hanging="360"/>
+      </w:pPr>
+      <w:rPr>
+        <w:rFonts w:ascii="Symbol" w:hAnsi="Symbol" w:hint="default"/>
+        <w:sz w:val="20"/>
+      </w:rPr>
+    </w:lvl>
+    <w:lvl w:ilvl="1">
+      <w:start w:val="1"/>
+      <w:numFmt w:val="bullet"/>
+      <w:lvlText w:val=""/>
+      <w:lvlJc w:val="left"/>
+      <w:pPr>
+        <w:tabs>
+          <w:tab w:val="num" w:pos="1440"/>
+        </w:tabs>
+        <w:ind w:left="1440" w:hanging="360"/>
+      </w:pPr>
+      <w:rPr>
+        <w:rFonts w:ascii="Symbol" w:hAnsi="Symbol" w:hint="default"/>
+        <w:sz w:val="20"/>
+      </w:rPr>
+    </w:lvl>
+    <w:lvl w:ilvl="2" w:tentative="1">
+      <w:start w:val="1"/>
+      <w:numFmt w:val="bullet"/>
+      <w:lvlText w:val=""/>
+      <w:lvlJc w:val="left"/>
+      <w:pPr>
+        <w:tabs>
+          <w:tab w:val="num" w:pos="2160"/>
+        </w:tabs>
+        <w:ind w:left="2160" w:hanging="360"/>
+      </w:pPr>
+      <w:rPr>
+        <w:rFonts w:ascii="Symbol" w:hAnsi="Symbol" w:hint="default"/>
+        <w:sz w:val="20"/>
+      </w:rPr>
+    </w:lvl>
+    <w:lvl w:ilvl="3" w:tentative="1">
+      <w:start w:val="1"/>
+      <w:numFmt w:val="bullet"/>
+      <w:lvlText w:val=""/>
+      <w:lvlJc w:val="left"/>
+      <w:pPr>
+        <w:tabs>
+          <w:tab w:val="num" w:pos="2880"/>
+        </w:tabs>
+        <w:ind w:left="2880" w:hanging="360"/>
+      </w:pPr>
+      <w:rPr>
+        <w:rFonts w:ascii="Symbol" w:hAnsi="Symbol" w:hint="default"/>
+        <w:sz w:val="20"/>
+      </w:rPr>
+    </w:lvl>
+    <w:lvl w:ilvl="4" w:tentative="1">
+      <w:start w:val="1"/>
+      <w:numFmt w:val="bullet"/>
+      <w:lvlText w:val=""/>
+      <w:lvlJc w:val="left"/>
+      <w:pPr>
+        <w:tabs>
+          <w:tab w:val="num" w:pos="3600"/>
+        </w:tabs>
+        <w:ind w:left="3600" w:hanging="360"/>
+      </w:pPr>
+      <w:rPr>
+        <w:rFonts w:ascii="Symbol" w:hAnsi="Symbol" w:hint="default"/>
+        <w:sz w:val="20"/>
+      </w:rPr>
+    </w:lvl>
+    <w:lvl w:ilvl="5" w:tentative="1">
+      <w:start w:val="1"/>
+      <w:numFmt w:val="bullet"/>
+      <w:lvlText w:val=""/>
+      <w:lvlJc w:val="left"/>
+      <w:pPr>
+        <w:tabs>
+          <w:tab w:val="num" w:pos="4320"/>
+        </w:tabs>
+        <w:ind w:left="4320" w:hanging="360"/>
+      </w:pPr>
+      <w:rPr>
+        <w:rFonts w:ascii="Symbol" w:hAnsi="Symbol" w:hint="default"/>
+        <w:sz w:val="20"/>
+      </w:rPr>
+    </w:lvl>
+    <w:lvl w:ilvl="6" w:tentative="1">
+      <w:start w:val="1"/>
+      <w:numFmt w:val="bullet"/>
+      <w:lvlText w:val=""/>
+      <w:lvlJc w:val="left"/>
+      <w:pPr>
+        <w:tabs>
+          <w:tab w:val="num" w:pos="5040"/>
+        </w:tabs>
+        <w:ind w:left="5040" w:hanging="360"/>
+      </w:pPr>
+      <w:rPr>
+        <w:rFonts w:ascii="Symbol" w:hAnsi="Symbol" w:hint="default"/>
+        <w:sz w:val="20"/>
+      </w:rPr>
+    </w:lvl>
+    <w:lvl w:ilvl="7" w:tentative="1">
+      <w:start w:val="1"/>
+      <w:numFmt w:val="bullet"/>
+      <w:lvlText w:val=""/>
+      <w:lvlJc w:val="left"/>
+      <w:pPr>
+        <w:tabs>
+          <w:tab w:val="num" w:pos="5760"/>
+        </w:tabs>
+        <w:ind w:left="5760" w:hanging="360"/>
+      </w:pPr>
+      <w:rPr>
+        <w:rFonts w:ascii="Symbol" w:hAnsi="Symbol" w:hint="default"/>
+        <w:sz w:val="20"/>
+      </w:rPr>
+    </w:lvl>
+    <w:lvl w:ilvl="8" w:tentative="1">
+      <w:start w:val="1"/>
+      <w:numFmt w:val="bullet"/>
+      <w:lvlText w:val=""/>
+      <w:lvlJc w:val="left"/>
+      <w:pPr>
+        <w:tabs>
+          <w:tab w:val="num" w:pos="6480"/>
+        </w:tabs>
+        <w:ind w:left="6480" w:hanging="360"/>
+      </w:pPr>
+      <w:rPr>
+        <w:rFonts w:ascii="Symbol" w:hAnsi="Symbol" w:hint="default"/>
+        <w:sz w:val="20"/>
+      </w:rPr>
+    </w:lvl>
+  </w:abstractNum>
+  <w:abstractNum w:abstractNumId="81" w15:restartNumberingAfterBreak="0">
     <w:nsid w:val="5BD412E6"/>
     <w:multiLevelType w:val="multilevel"/>
     <w:tmpl w:val="5608ECC6"/>
@@ -32429,7 +32644,7 @@
       </w:rPr>
     </w:lvl>
   </w:abstractNum>
-  <w:abstractNum w:abstractNumId="86" w15:restartNumberingAfterBreak="0">
+  <w:abstractNum w:abstractNumId="82" w15:restartNumberingAfterBreak="0">
     <w:nsid w:val="5CAD349F"/>
     <w:multiLevelType w:val="hybridMultilevel"/>
     <w:tmpl w:val="9F82D0F4"/>
@@ -32542,7 +32757,120 @@
       </w:rPr>
     </w:lvl>
   </w:abstractNum>
-  <w:abstractNum w:abstractNumId="87" w15:restartNumberingAfterBreak="0">
+  <w:abstractNum w:abstractNumId="83" w15:restartNumberingAfterBreak="0">
+    <w:nsid w:val="5D084DF7"/>
+    <w:multiLevelType w:val="hybridMultilevel"/>
+    <w:tmpl w:val="43101662"/>
+    <w:lvl w:ilvl="0" w:tplc="08090001">
+      <w:start w:val="1"/>
+      <w:numFmt w:val="bullet"/>
+      <w:lvlText w:val=""/>
+      <w:lvlJc w:val="left"/>
+      <w:pPr>
+        <w:ind w:left="360" w:hanging="360"/>
+      </w:pPr>
+      <w:rPr>
+        <w:rFonts w:ascii="Symbol" w:hAnsi="Symbol" w:hint="default"/>
+      </w:rPr>
+    </w:lvl>
+    <w:lvl w:ilvl="1" w:tplc="08090003">
+      <w:start w:val="1"/>
+      <w:numFmt w:val="bullet"/>
+      <w:lvlText w:val="o"/>
+      <w:lvlJc w:val="left"/>
+      <w:pPr>
+        <w:ind w:left="1080" w:hanging="360"/>
+      </w:pPr>
+      <w:rPr>
+        <w:rFonts w:ascii="Courier New" w:hAnsi="Courier New" w:cs="Courier New" w:hint="default"/>
+      </w:rPr>
+    </w:lvl>
+    <w:lvl w:ilvl="2" w:tplc="08090005">
+      <w:start w:val="1"/>
+      <w:numFmt w:val="bullet"/>
+      <w:lvlText w:val=""/>
+      <w:lvlJc w:val="left"/>
+      <w:pPr>
+        <w:ind w:left="1800" w:hanging="360"/>
+      </w:pPr>
+      <w:rPr>
+        <w:rFonts w:ascii="Wingdings" w:hAnsi="Wingdings" w:hint="default"/>
+      </w:rPr>
+    </w:lvl>
+    <w:lvl w:ilvl="3" w:tplc="08090001" w:tentative="1">
+      <w:start w:val="1"/>
+      <w:numFmt w:val="bullet"/>
+      <w:lvlText w:val=""/>
+      <w:lvlJc w:val="left"/>
+      <w:pPr>
+        <w:ind w:left="2520" w:hanging="360"/>
+      </w:pPr>
+      <w:rPr>
+        <w:rFonts w:ascii="Symbol" w:hAnsi="Symbol" w:hint="default"/>
+      </w:rPr>
+    </w:lvl>
+    <w:lvl w:ilvl="4" w:tplc="08090003" w:tentative="1">
+      <w:start w:val="1"/>
+      <w:numFmt w:val="bullet"/>
+      <w:lvlText w:val="o"/>
+      <w:lvlJc w:val="left"/>
+      <w:pPr>
+        <w:ind w:left="3240" w:hanging="360"/>
+      </w:pPr>
+      <w:rPr>
+        <w:rFonts w:ascii="Courier New" w:hAnsi="Courier New" w:cs="Courier New" w:hint="default"/>
+      </w:rPr>
+    </w:lvl>
+    <w:lvl w:ilvl="5" w:tplc="08090005" w:tentative="1">
+      <w:start w:val="1"/>
+      <w:numFmt w:val="bullet"/>
+      <w:lvlText w:val=""/>
+      <w:lvlJc w:val="left"/>
+      <w:pPr>
+        <w:ind w:left="3960" w:hanging="360"/>
+      </w:pPr>
+      <w:rPr>
+        <w:rFonts w:ascii="Wingdings" w:hAnsi="Wingdings" w:hint="default"/>
+      </w:rPr>
+    </w:lvl>
+    <w:lvl w:ilvl="6" w:tplc="08090001" w:tentative="1">
+      <w:start w:val="1"/>
+      <w:numFmt w:val="bullet"/>
+      <w:lvlText w:val=""/>
+      <w:lvlJc w:val="left"/>
+      <w:pPr>
+        <w:ind w:left="4680" w:hanging="360"/>
+      </w:pPr>
+      <w:rPr>
+        <w:rFonts w:ascii="Symbol" w:hAnsi="Symbol" w:hint="default"/>
+      </w:rPr>
+    </w:lvl>
+    <w:lvl w:ilvl="7" w:tplc="08090003" w:tentative="1">
+      <w:start w:val="1"/>
+      <w:numFmt w:val="bullet"/>
+      <w:lvlText w:val="o"/>
+      <w:lvlJc w:val="left"/>
+      <w:pPr>
+        <w:ind w:left="5400" w:hanging="360"/>
+      </w:pPr>
+      <w:rPr>
+        <w:rFonts w:ascii="Courier New" w:hAnsi="Courier New" w:cs="Courier New" w:hint="default"/>
+      </w:rPr>
+    </w:lvl>
+    <w:lvl w:ilvl="8" w:tplc="08090005" w:tentative="1">
+      <w:start w:val="1"/>
+      <w:numFmt w:val="bullet"/>
+      <w:lvlText w:val=""/>
+      <w:lvlJc w:val="left"/>
+      <w:pPr>
+        <w:ind w:left="6120" w:hanging="360"/>
+      </w:pPr>
+      <w:rPr>
+        <w:rFonts w:ascii="Wingdings" w:hAnsi="Wingdings" w:hint="default"/>
+      </w:rPr>
+    </w:lvl>
+  </w:abstractNum>
+  <w:abstractNum w:abstractNumId="84" w15:restartNumberingAfterBreak="0">
     <w:nsid w:val="5D1E11F8"/>
     <w:multiLevelType w:val="multilevel"/>
     <w:tmpl w:val="158AB14A"/>
@@ -32691,7 +33019,7 @@
       </w:rPr>
     </w:lvl>
   </w:abstractNum>
-  <w:abstractNum w:abstractNumId="88" w15:restartNumberingAfterBreak="0">
+  <w:abstractNum w:abstractNumId="85" w15:restartNumberingAfterBreak="0">
     <w:nsid w:val="5E790301"/>
     <w:multiLevelType w:val="multilevel"/>
     <w:tmpl w:val="1D56CA72"/>
@@ -32840,7 +33168,7 @@
       </w:rPr>
     </w:lvl>
   </w:abstractNum>
-  <w:abstractNum w:abstractNumId="89" w15:restartNumberingAfterBreak="0">
+  <w:abstractNum w:abstractNumId="86" w15:restartNumberingAfterBreak="0">
     <w:nsid w:val="5F713124"/>
     <w:multiLevelType w:val="multilevel"/>
     <w:tmpl w:val="BB30C6DC"/>
@@ -32989,7 +33317,7 @@
       </w:rPr>
     </w:lvl>
   </w:abstractNum>
-  <w:abstractNum w:abstractNumId="90" w15:restartNumberingAfterBreak="0">
+  <w:abstractNum w:abstractNumId="87" w15:restartNumberingAfterBreak="0">
     <w:nsid w:val="62A10725"/>
     <w:multiLevelType w:val="multilevel"/>
     <w:tmpl w:val="B266A8A4"/>
@@ -33102,7 +33430,7 @@
       </w:pPr>
     </w:lvl>
   </w:abstractNum>
-  <w:abstractNum w:abstractNumId="91" w15:restartNumberingAfterBreak="0">
+  <w:abstractNum w:abstractNumId="88" w15:restartNumberingAfterBreak="0">
     <w:nsid w:val="62AC3EE6"/>
     <w:multiLevelType w:val="multilevel"/>
     <w:tmpl w:val="8B223AD4"/>
@@ -33215,7 +33543,7 @@
       </w:pPr>
     </w:lvl>
   </w:abstractNum>
-  <w:abstractNum w:abstractNumId="92" w15:restartNumberingAfterBreak="0">
+  <w:abstractNum w:abstractNumId="89" w15:restartNumberingAfterBreak="0">
     <w:nsid w:val="62D30220"/>
     <w:multiLevelType w:val="multilevel"/>
     <w:tmpl w:val="83306A34"/>
@@ -33364,7 +33692,7 @@
       </w:rPr>
     </w:lvl>
   </w:abstractNum>
-  <w:abstractNum w:abstractNumId="93" w15:restartNumberingAfterBreak="0">
+  <w:abstractNum w:abstractNumId="90" w15:restartNumberingAfterBreak="0">
     <w:nsid w:val="64F71FFC"/>
     <w:multiLevelType w:val="multilevel"/>
     <w:tmpl w:val="7EB6767A"/>
@@ -33513,7 +33841,7 @@
       </w:rPr>
     </w:lvl>
   </w:abstractNum>
-  <w:abstractNum w:abstractNumId="94" w15:restartNumberingAfterBreak="0">
+  <w:abstractNum w:abstractNumId="91" w15:restartNumberingAfterBreak="0">
     <w:nsid w:val="665C2CAD"/>
     <w:multiLevelType w:val="multilevel"/>
     <w:tmpl w:val="47C25DE6"/>
@@ -33626,305 +33954,7 @@
       </w:pPr>
     </w:lvl>
   </w:abstractNum>
-  <w:abstractNum w:abstractNumId="95" w15:restartNumberingAfterBreak="0">
-    <w:nsid w:val="66A05F29"/>
-    <w:multiLevelType w:val="multilevel"/>
-    <w:tmpl w:val="02D01F02"/>
-    <w:lvl w:ilvl="0">
-      <w:start w:val="1"/>
-      <w:numFmt w:val="bullet"/>
-      <w:lvlText w:val=""/>
-      <w:lvlJc w:val="left"/>
-      <w:pPr>
-        <w:tabs>
-          <w:tab w:val="num" w:pos="720"/>
-        </w:tabs>
-        <w:ind w:left="720" w:hanging="360"/>
-      </w:pPr>
-      <w:rPr>
-        <w:rFonts w:ascii="Symbol" w:hAnsi="Symbol" w:hint="default"/>
-        <w:sz w:val="20"/>
-      </w:rPr>
-    </w:lvl>
-    <w:lvl w:ilvl="1" w:tentative="1">
-      <w:start w:val="1"/>
-      <w:numFmt w:val="bullet"/>
-      <w:lvlText w:val=""/>
-      <w:lvlJc w:val="left"/>
-      <w:pPr>
-        <w:tabs>
-          <w:tab w:val="num" w:pos="1440"/>
-        </w:tabs>
-        <w:ind w:left="1440" w:hanging="360"/>
-      </w:pPr>
-      <w:rPr>
-        <w:rFonts w:ascii="Symbol" w:hAnsi="Symbol" w:hint="default"/>
-        <w:sz w:val="20"/>
-      </w:rPr>
-    </w:lvl>
-    <w:lvl w:ilvl="2" w:tentative="1">
-      <w:start w:val="1"/>
-      <w:numFmt w:val="bullet"/>
-      <w:lvlText w:val=""/>
-      <w:lvlJc w:val="left"/>
-      <w:pPr>
-        <w:tabs>
-          <w:tab w:val="num" w:pos="2160"/>
-        </w:tabs>
-        <w:ind w:left="2160" w:hanging="360"/>
-      </w:pPr>
-      <w:rPr>
-        <w:rFonts w:ascii="Symbol" w:hAnsi="Symbol" w:hint="default"/>
-        <w:sz w:val="20"/>
-      </w:rPr>
-    </w:lvl>
-    <w:lvl w:ilvl="3" w:tentative="1">
-      <w:start w:val="1"/>
-      <w:numFmt w:val="bullet"/>
-      <w:lvlText w:val=""/>
-      <w:lvlJc w:val="left"/>
-      <w:pPr>
-        <w:tabs>
-          <w:tab w:val="num" w:pos="2880"/>
-        </w:tabs>
-        <w:ind w:left="2880" w:hanging="360"/>
-      </w:pPr>
-      <w:rPr>
-        <w:rFonts w:ascii="Symbol" w:hAnsi="Symbol" w:hint="default"/>
-        <w:sz w:val="20"/>
-      </w:rPr>
-    </w:lvl>
-    <w:lvl w:ilvl="4" w:tentative="1">
-      <w:start w:val="1"/>
-      <w:numFmt w:val="bullet"/>
-      <w:lvlText w:val=""/>
-      <w:lvlJc w:val="left"/>
-      <w:pPr>
-        <w:tabs>
-          <w:tab w:val="num" w:pos="3600"/>
-        </w:tabs>
-        <w:ind w:left="3600" w:hanging="360"/>
-      </w:pPr>
-      <w:rPr>
-        <w:rFonts w:ascii="Symbol" w:hAnsi="Symbol" w:hint="default"/>
-        <w:sz w:val="20"/>
-      </w:rPr>
-    </w:lvl>
-    <w:lvl w:ilvl="5" w:tentative="1">
-      <w:start w:val="1"/>
-      <w:numFmt w:val="bullet"/>
-      <w:lvlText w:val=""/>
-      <w:lvlJc w:val="left"/>
-      <w:pPr>
-        <w:tabs>
-          <w:tab w:val="num" w:pos="4320"/>
-        </w:tabs>
-        <w:ind w:left="4320" w:hanging="360"/>
-      </w:pPr>
-      <w:rPr>
-        <w:rFonts w:ascii="Symbol" w:hAnsi="Symbol" w:hint="default"/>
-        <w:sz w:val="20"/>
-      </w:rPr>
-    </w:lvl>
-    <w:lvl w:ilvl="6" w:tentative="1">
-      <w:start w:val="1"/>
-      <w:numFmt w:val="bullet"/>
-      <w:lvlText w:val=""/>
-      <w:lvlJc w:val="left"/>
-      <w:pPr>
-        <w:tabs>
-          <w:tab w:val="num" w:pos="5040"/>
-        </w:tabs>
-        <w:ind w:left="5040" w:hanging="360"/>
-      </w:pPr>
-      <w:rPr>
-        <w:rFonts w:ascii="Symbol" w:hAnsi="Symbol" w:hint="default"/>
-        <w:sz w:val="20"/>
-      </w:rPr>
-    </w:lvl>
-    <w:lvl w:ilvl="7" w:tentative="1">
-      <w:start w:val="1"/>
-      <w:numFmt w:val="bullet"/>
-      <w:lvlText w:val=""/>
-      <w:lvlJc w:val="left"/>
-      <w:pPr>
-        <w:tabs>
-          <w:tab w:val="num" w:pos="5760"/>
-        </w:tabs>
-        <w:ind w:left="5760" w:hanging="360"/>
-      </w:pPr>
-      <w:rPr>
-        <w:rFonts w:ascii="Symbol" w:hAnsi="Symbol" w:hint="default"/>
-        <w:sz w:val="20"/>
-      </w:rPr>
-    </w:lvl>
-    <w:lvl w:ilvl="8" w:tentative="1">
-      <w:start w:val="1"/>
-      <w:numFmt w:val="bullet"/>
-      <w:lvlText w:val=""/>
-      <w:lvlJc w:val="left"/>
-      <w:pPr>
-        <w:tabs>
-          <w:tab w:val="num" w:pos="6480"/>
-        </w:tabs>
-        <w:ind w:left="6480" w:hanging="360"/>
-      </w:pPr>
-      <w:rPr>
-        <w:rFonts w:ascii="Symbol" w:hAnsi="Symbol" w:hint="default"/>
-        <w:sz w:val="20"/>
-      </w:rPr>
-    </w:lvl>
-  </w:abstractNum>
-  <w:abstractNum w:abstractNumId="96" w15:restartNumberingAfterBreak="0">
-    <w:nsid w:val="66E36E34"/>
-    <w:multiLevelType w:val="multilevel"/>
-    <w:tmpl w:val="3B185EB6"/>
-    <w:lvl w:ilvl="0">
-      <w:start w:val="1"/>
-      <w:numFmt w:val="bullet"/>
-      <w:lvlText w:val=""/>
-      <w:lvlJc w:val="left"/>
-      <w:pPr>
-        <w:tabs>
-          <w:tab w:val="num" w:pos="720"/>
-        </w:tabs>
-        <w:ind w:left="720" w:hanging="360"/>
-      </w:pPr>
-      <w:rPr>
-        <w:rFonts w:ascii="Symbol" w:hAnsi="Symbol" w:hint="default"/>
-        <w:sz w:val="20"/>
-      </w:rPr>
-    </w:lvl>
-    <w:lvl w:ilvl="1" w:tentative="1">
-      <w:start w:val="1"/>
-      <w:numFmt w:val="bullet"/>
-      <w:lvlText w:val=""/>
-      <w:lvlJc w:val="left"/>
-      <w:pPr>
-        <w:tabs>
-          <w:tab w:val="num" w:pos="1440"/>
-        </w:tabs>
-        <w:ind w:left="1440" w:hanging="360"/>
-      </w:pPr>
-      <w:rPr>
-        <w:rFonts w:ascii="Symbol" w:hAnsi="Symbol" w:hint="default"/>
-        <w:sz w:val="20"/>
-      </w:rPr>
-    </w:lvl>
-    <w:lvl w:ilvl="2" w:tentative="1">
-      <w:start w:val="1"/>
-      <w:numFmt w:val="bullet"/>
-      <w:lvlText w:val=""/>
-      <w:lvlJc w:val="left"/>
-      <w:pPr>
-        <w:tabs>
-          <w:tab w:val="num" w:pos="2160"/>
-        </w:tabs>
-        <w:ind w:left="2160" w:hanging="360"/>
-      </w:pPr>
-      <w:rPr>
-        <w:rFonts w:ascii="Symbol" w:hAnsi="Symbol" w:hint="default"/>
-        <w:sz w:val="20"/>
-      </w:rPr>
-    </w:lvl>
-    <w:lvl w:ilvl="3" w:tentative="1">
-      <w:start w:val="1"/>
-      <w:numFmt w:val="bullet"/>
-      <w:lvlText w:val=""/>
-      <w:lvlJc w:val="left"/>
-      <w:pPr>
-        <w:tabs>
-          <w:tab w:val="num" w:pos="2880"/>
-        </w:tabs>
-        <w:ind w:left="2880" w:hanging="360"/>
-      </w:pPr>
-      <w:rPr>
-        <w:rFonts w:ascii="Symbol" w:hAnsi="Symbol" w:hint="default"/>
-        <w:sz w:val="20"/>
-      </w:rPr>
-    </w:lvl>
-    <w:lvl w:ilvl="4" w:tentative="1">
-      <w:start w:val="1"/>
-      <w:numFmt w:val="bullet"/>
-      <w:lvlText w:val=""/>
-      <w:lvlJc w:val="left"/>
-      <w:pPr>
-        <w:tabs>
-          <w:tab w:val="num" w:pos="3600"/>
-        </w:tabs>
-        <w:ind w:left="3600" w:hanging="360"/>
-      </w:pPr>
-      <w:rPr>
-        <w:rFonts w:ascii="Symbol" w:hAnsi="Symbol" w:hint="default"/>
-        <w:sz w:val="20"/>
-      </w:rPr>
-    </w:lvl>
-    <w:lvl w:ilvl="5" w:tentative="1">
-      <w:start w:val="1"/>
-      <w:numFmt w:val="bullet"/>
-      <w:lvlText w:val=""/>
-      <w:lvlJc w:val="left"/>
-      <w:pPr>
-        <w:tabs>
-          <w:tab w:val="num" w:pos="4320"/>
-        </w:tabs>
-        <w:ind w:left="4320" w:hanging="360"/>
-      </w:pPr>
-      <w:rPr>
-        <w:rFonts w:ascii="Symbol" w:hAnsi="Symbol" w:hint="default"/>
-        <w:sz w:val="20"/>
-      </w:rPr>
-    </w:lvl>
-    <w:lvl w:ilvl="6" w:tentative="1">
-      <w:start w:val="1"/>
-      <w:numFmt w:val="bullet"/>
-      <w:lvlText w:val=""/>
-      <w:lvlJc w:val="left"/>
-      <w:pPr>
-        <w:tabs>
-          <w:tab w:val="num" w:pos="5040"/>
-        </w:tabs>
-        <w:ind w:left="5040" w:hanging="360"/>
-      </w:pPr>
-      <w:rPr>
-        <w:rFonts w:ascii="Symbol" w:hAnsi="Symbol" w:hint="default"/>
-        <w:sz w:val="20"/>
-      </w:rPr>
-    </w:lvl>
-    <w:lvl w:ilvl="7" w:tentative="1">
-      <w:start w:val="1"/>
-      <w:numFmt w:val="bullet"/>
-      <w:lvlText w:val=""/>
-      <w:lvlJc w:val="left"/>
-      <w:pPr>
-        <w:tabs>
-          <w:tab w:val="num" w:pos="5760"/>
-        </w:tabs>
-        <w:ind w:left="5760" w:hanging="360"/>
-      </w:pPr>
-      <w:rPr>
-        <w:rFonts w:ascii="Symbol" w:hAnsi="Symbol" w:hint="default"/>
-        <w:sz w:val="20"/>
-      </w:rPr>
-    </w:lvl>
-    <w:lvl w:ilvl="8" w:tentative="1">
-      <w:start w:val="1"/>
-      <w:numFmt w:val="bullet"/>
-      <w:lvlText w:val=""/>
-      <w:lvlJc w:val="left"/>
-      <w:pPr>
-        <w:tabs>
-          <w:tab w:val="num" w:pos="6480"/>
-        </w:tabs>
-        <w:ind w:left="6480" w:hanging="360"/>
-      </w:pPr>
-      <w:rPr>
-        <w:rFonts w:ascii="Symbol" w:hAnsi="Symbol" w:hint="default"/>
-        <w:sz w:val="20"/>
-      </w:rPr>
-    </w:lvl>
-  </w:abstractNum>
-  <w:abstractNum w:abstractNumId="97" w15:restartNumberingAfterBreak="0">
+  <w:abstractNum w:abstractNumId="92" w15:restartNumberingAfterBreak="0">
     <w:nsid w:val="670907FA"/>
     <w:multiLevelType w:val="multilevel"/>
     <w:tmpl w:val="761A60C8"/>
@@ -34073,7 +34103,7 @@
       </w:rPr>
     </w:lvl>
   </w:abstractNum>
-  <w:abstractNum w:abstractNumId="98" w15:restartNumberingAfterBreak="0">
+  <w:abstractNum w:abstractNumId="93" w15:restartNumberingAfterBreak="0">
     <w:nsid w:val="681E2362"/>
     <w:multiLevelType w:val="multilevel"/>
     <w:tmpl w:val="59DA846A"/>
@@ -34222,7 +34252,7 @@
       </w:rPr>
     </w:lvl>
   </w:abstractNum>
-  <w:abstractNum w:abstractNumId="99" w15:restartNumberingAfterBreak="0">
+  <w:abstractNum w:abstractNumId="94" w15:restartNumberingAfterBreak="0">
     <w:nsid w:val="6A730633"/>
     <w:multiLevelType w:val="multilevel"/>
     <w:tmpl w:val="0C580AA0"/>
@@ -34371,7 +34401,7 @@
       </w:rPr>
     </w:lvl>
   </w:abstractNum>
-  <w:abstractNum w:abstractNumId="100" w15:restartNumberingAfterBreak="0">
+  <w:abstractNum w:abstractNumId="95" w15:restartNumberingAfterBreak="0">
     <w:nsid w:val="6B183442"/>
     <w:multiLevelType w:val="multilevel"/>
     <w:tmpl w:val="F82A0E94"/>
@@ -34484,7 +34514,7 @@
       </w:pPr>
     </w:lvl>
   </w:abstractNum>
-  <w:abstractNum w:abstractNumId="101" w15:restartNumberingAfterBreak="0">
+  <w:abstractNum w:abstractNumId="96" w15:restartNumberingAfterBreak="0">
     <w:nsid w:val="6B47613D"/>
     <w:multiLevelType w:val="multilevel"/>
     <w:tmpl w:val="658E6354"/>
@@ -34597,7 +34627,7 @@
       </w:pPr>
     </w:lvl>
   </w:abstractNum>
-  <w:abstractNum w:abstractNumId="102" w15:restartNumberingAfterBreak="0">
+  <w:abstractNum w:abstractNumId="97" w15:restartNumberingAfterBreak="0">
     <w:nsid w:val="6C570638"/>
     <w:multiLevelType w:val="multilevel"/>
     <w:tmpl w:val="77BE4D26"/>
@@ -34746,156 +34776,7 @@
       </w:rPr>
     </w:lvl>
   </w:abstractNum>
-  <w:abstractNum w:abstractNumId="103" w15:restartNumberingAfterBreak="0">
-    <w:nsid w:val="6D517F35"/>
-    <w:multiLevelType w:val="multilevel"/>
-    <w:tmpl w:val="DC02F0C4"/>
-    <w:lvl w:ilvl="0">
-      <w:start w:val="1"/>
-      <w:numFmt w:val="bullet"/>
-      <w:lvlText w:val=""/>
-      <w:lvlJc w:val="left"/>
-      <w:pPr>
-        <w:tabs>
-          <w:tab w:val="num" w:pos="720"/>
-        </w:tabs>
-        <w:ind w:left="720" w:hanging="360"/>
-      </w:pPr>
-      <w:rPr>
-        <w:rFonts w:ascii="Symbol" w:hAnsi="Symbol" w:hint="default"/>
-        <w:sz w:val="20"/>
-      </w:rPr>
-    </w:lvl>
-    <w:lvl w:ilvl="1" w:tentative="1">
-      <w:start w:val="1"/>
-      <w:numFmt w:val="bullet"/>
-      <w:lvlText w:val=""/>
-      <w:lvlJc w:val="left"/>
-      <w:pPr>
-        <w:tabs>
-          <w:tab w:val="num" w:pos="1440"/>
-        </w:tabs>
-        <w:ind w:left="1440" w:hanging="360"/>
-      </w:pPr>
-      <w:rPr>
-        <w:rFonts w:ascii="Symbol" w:hAnsi="Symbol" w:hint="default"/>
-        <w:sz w:val="20"/>
-      </w:rPr>
-    </w:lvl>
-    <w:lvl w:ilvl="2" w:tentative="1">
-      <w:start w:val="1"/>
-      <w:numFmt w:val="bullet"/>
-      <w:lvlText w:val=""/>
-      <w:lvlJc w:val="left"/>
-      <w:pPr>
-        <w:tabs>
-          <w:tab w:val="num" w:pos="2160"/>
-        </w:tabs>
-        <w:ind w:left="2160" w:hanging="360"/>
-      </w:pPr>
-      <w:rPr>
-        <w:rFonts w:ascii="Symbol" w:hAnsi="Symbol" w:hint="default"/>
-        <w:sz w:val="20"/>
-      </w:rPr>
-    </w:lvl>
-    <w:lvl w:ilvl="3" w:tentative="1">
-      <w:start w:val="1"/>
-      <w:numFmt w:val="bullet"/>
-      <w:lvlText w:val=""/>
-      <w:lvlJc w:val="left"/>
-      <w:pPr>
-        <w:tabs>
-          <w:tab w:val="num" w:pos="2880"/>
-        </w:tabs>
-        <w:ind w:left="2880" w:hanging="360"/>
-      </w:pPr>
-      <w:rPr>
-        <w:rFonts w:ascii="Symbol" w:hAnsi="Symbol" w:hint="default"/>
-        <w:sz w:val="20"/>
-      </w:rPr>
-    </w:lvl>
-    <w:lvl w:ilvl="4" w:tentative="1">
-      <w:start w:val="1"/>
-      <w:numFmt w:val="bullet"/>
-      <w:lvlText w:val=""/>
-      <w:lvlJc w:val="left"/>
-      <w:pPr>
-        <w:tabs>
-          <w:tab w:val="num" w:pos="3600"/>
-        </w:tabs>
-        <w:ind w:left="3600" w:hanging="360"/>
-      </w:pPr>
-      <w:rPr>
-        <w:rFonts w:ascii="Symbol" w:hAnsi="Symbol" w:hint="default"/>
-        <w:sz w:val="20"/>
-      </w:rPr>
-    </w:lvl>
-    <w:lvl w:ilvl="5" w:tentative="1">
-      <w:start w:val="1"/>
-      <w:numFmt w:val="bullet"/>
-      <w:lvlText w:val=""/>
-      <w:lvlJc w:val="left"/>
-      <w:pPr>
-        <w:tabs>
-          <w:tab w:val="num" w:pos="4320"/>
-        </w:tabs>
-        <w:ind w:left="4320" w:hanging="360"/>
-      </w:pPr>
-      <w:rPr>
-        <w:rFonts w:ascii="Symbol" w:hAnsi="Symbol" w:hint="default"/>
-        <w:sz w:val="20"/>
-      </w:rPr>
-    </w:lvl>
-    <w:lvl w:ilvl="6" w:tentative="1">
-      <w:start w:val="1"/>
-      <w:numFmt w:val="bullet"/>
-      <w:lvlText w:val=""/>
-      <w:lvlJc w:val="left"/>
-      <w:pPr>
-        <w:tabs>
-          <w:tab w:val="num" w:pos="5040"/>
-        </w:tabs>
-        <w:ind w:left="5040" w:hanging="360"/>
-      </w:pPr>
-      <w:rPr>
-        <w:rFonts w:ascii="Symbol" w:hAnsi="Symbol" w:hint="default"/>
-        <w:sz w:val="20"/>
-      </w:rPr>
-    </w:lvl>
-    <w:lvl w:ilvl="7" w:tentative="1">
-      <w:start w:val="1"/>
-      <w:numFmt w:val="bullet"/>
-      <w:lvlText w:val=""/>
-      <w:lvlJc w:val="left"/>
-      <w:pPr>
-        <w:tabs>
-          <w:tab w:val="num" w:pos="5760"/>
-        </w:tabs>
-        <w:ind w:left="5760" w:hanging="360"/>
-      </w:pPr>
-      <w:rPr>
-        <w:rFonts w:ascii="Symbol" w:hAnsi="Symbol" w:hint="default"/>
-        <w:sz w:val="20"/>
-      </w:rPr>
-    </w:lvl>
-    <w:lvl w:ilvl="8" w:tentative="1">
-      <w:start w:val="1"/>
-      <w:numFmt w:val="bullet"/>
-      <w:lvlText w:val=""/>
-      <w:lvlJc w:val="left"/>
-      <w:pPr>
-        <w:tabs>
-          <w:tab w:val="num" w:pos="6480"/>
-        </w:tabs>
-        <w:ind w:left="6480" w:hanging="360"/>
-      </w:pPr>
-      <w:rPr>
-        <w:rFonts w:ascii="Symbol" w:hAnsi="Symbol" w:hint="default"/>
-        <w:sz w:val="20"/>
-      </w:rPr>
-    </w:lvl>
-  </w:abstractNum>
-  <w:abstractNum w:abstractNumId="104" w15:restartNumberingAfterBreak="0">
+  <w:abstractNum w:abstractNumId="98" w15:restartNumberingAfterBreak="0">
     <w:nsid w:val="6F1557E4"/>
     <w:multiLevelType w:val="hybridMultilevel"/>
     <w:tmpl w:val="20F6BE4E"/>
@@ -35008,7 +34889,7 @@
       </w:rPr>
     </w:lvl>
   </w:abstractNum>
-  <w:abstractNum w:abstractNumId="105" w15:restartNumberingAfterBreak="0">
+  <w:abstractNum w:abstractNumId="99" w15:restartNumberingAfterBreak="0">
     <w:nsid w:val="6F7354E0"/>
     <w:multiLevelType w:val="multilevel"/>
     <w:tmpl w:val="A926B7C6"/>
@@ -35157,7 +35038,7 @@
       </w:rPr>
     </w:lvl>
   </w:abstractNum>
-  <w:abstractNum w:abstractNumId="106" w15:restartNumberingAfterBreak="0">
+  <w:abstractNum w:abstractNumId="100" w15:restartNumberingAfterBreak="0">
     <w:nsid w:val="71936005"/>
     <w:multiLevelType w:val="multilevel"/>
     <w:tmpl w:val="FA868C20"/>
@@ -35306,7 +35187,7 @@
       </w:rPr>
     </w:lvl>
   </w:abstractNum>
-  <w:abstractNum w:abstractNumId="107" w15:restartNumberingAfterBreak="0">
+  <w:abstractNum w:abstractNumId="101" w15:restartNumberingAfterBreak="0">
     <w:nsid w:val="743A20E0"/>
     <w:multiLevelType w:val="multilevel"/>
     <w:tmpl w:val="D864F9EA"/>
@@ -35419,7 +35300,7 @@
       </w:pPr>
     </w:lvl>
   </w:abstractNum>
-  <w:abstractNum w:abstractNumId="108" w15:restartNumberingAfterBreak="0">
+  <w:abstractNum w:abstractNumId="102" w15:restartNumberingAfterBreak="0">
     <w:nsid w:val="74453E0B"/>
     <w:multiLevelType w:val="multilevel"/>
     <w:tmpl w:val="C05AEC56"/>
@@ -35532,7 +35413,7 @@
       </w:pPr>
     </w:lvl>
   </w:abstractNum>
-  <w:abstractNum w:abstractNumId="109" w15:restartNumberingAfterBreak="0">
+  <w:abstractNum w:abstractNumId="103" w15:restartNumberingAfterBreak="0">
     <w:nsid w:val="75CA1255"/>
     <w:multiLevelType w:val="hybridMultilevel"/>
     <w:tmpl w:val="08029320"/>
@@ -35621,7 +35502,7 @@
       </w:pPr>
     </w:lvl>
   </w:abstractNum>
-  <w:abstractNum w:abstractNumId="110" w15:restartNumberingAfterBreak="0">
+  <w:abstractNum w:abstractNumId="104" w15:restartNumberingAfterBreak="0">
     <w:nsid w:val="75CB4424"/>
     <w:multiLevelType w:val="multilevel"/>
     <w:tmpl w:val="9E56DD00"/>
@@ -35770,7 +35651,7 @@
       </w:rPr>
     </w:lvl>
   </w:abstractNum>
-  <w:abstractNum w:abstractNumId="111" w15:restartNumberingAfterBreak="0">
+  <w:abstractNum w:abstractNumId="105" w15:restartNumberingAfterBreak="0">
     <w:nsid w:val="76F84D22"/>
     <w:multiLevelType w:val="hybridMultilevel"/>
     <w:tmpl w:val="BC9064AA"/>
@@ -35883,7 +35764,7 @@
       </w:rPr>
     </w:lvl>
   </w:abstractNum>
-  <w:abstractNum w:abstractNumId="112" w15:restartNumberingAfterBreak="0">
+  <w:abstractNum w:abstractNumId="106" w15:restartNumberingAfterBreak="0">
     <w:nsid w:val="7AC7662C"/>
     <w:multiLevelType w:val="hybridMultilevel"/>
     <w:tmpl w:val="CCBCE15C"/>
@@ -35996,7 +35877,7 @@
       </w:rPr>
     </w:lvl>
   </w:abstractNum>
-  <w:abstractNum w:abstractNumId="113" w15:restartNumberingAfterBreak="0">
+  <w:abstractNum w:abstractNumId="107" w15:restartNumberingAfterBreak="0">
     <w:nsid w:val="7BCB5F4D"/>
     <w:multiLevelType w:val="hybridMultilevel"/>
     <w:tmpl w:val="BC082422"/>
@@ -36109,7 +35990,7 @@
       </w:rPr>
     </w:lvl>
   </w:abstractNum>
-  <w:abstractNum w:abstractNumId="114" w15:restartNumberingAfterBreak="0">
+  <w:abstractNum w:abstractNumId="108" w15:restartNumberingAfterBreak="0">
     <w:nsid w:val="7C8250A0"/>
     <w:multiLevelType w:val="multilevel"/>
     <w:tmpl w:val="C57CC836"/>
@@ -36258,7 +36139,7 @@
       </w:rPr>
     </w:lvl>
   </w:abstractNum>
-  <w:abstractNum w:abstractNumId="115" w15:restartNumberingAfterBreak="0">
+  <w:abstractNum w:abstractNumId="109" w15:restartNumberingAfterBreak="0">
     <w:nsid w:val="7C937235"/>
     <w:multiLevelType w:val="multilevel"/>
     <w:tmpl w:val="4392B2AC"/>
@@ -36407,7 +36288,7 @@
       </w:rPr>
     </w:lvl>
   </w:abstractNum>
-  <w:abstractNum w:abstractNumId="116" w15:restartNumberingAfterBreak="0">
+  <w:abstractNum w:abstractNumId="110" w15:restartNumberingAfterBreak="0">
     <w:nsid w:val="7D370329"/>
     <w:multiLevelType w:val="multilevel"/>
     <w:tmpl w:val="F40AB138"/>
@@ -36556,7 +36437,7 @@
       </w:rPr>
     </w:lvl>
   </w:abstractNum>
-  <w:abstractNum w:abstractNumId="117" w15:restartNumberingAfterBreak="0">
+  <w:abstractNum w:abstractNumId="111" w15:restartNumberingAfterBreak="0">
     <w:nsid w:val="7E350D87"/>
     <w:multiLevelType w:val="multilevel"/>
     <w:tmpl w:val="565EA9A0"/>
@@ -36705,7 +36586,7 @@
       </w:rPr>
     </w:lvl>
   </w:abstractNum>
-  <w:abstractNum w:abstractNumId="118" w15:restartNumberingAfterBreak="0">
+  <w:abstractNum w:abstractNumId="112" w15:restartNumberingAfterBreak="0">
     <w:nsid w:val="7EAB4BB0"/>
     <w:multiLevelType w:val="multilevel"/>
     <w:tmpl w:val="B8729F24"/>
@@ -36854,7 +36735,7 @@
       </w:rPr>
     </w:lvl>
   </w:abstractNum>
-  <w:abstractNum w:abstractNumId="119" w15:restartNumberingAfterBreak="0">
+  <w:abstractNum w:abstractNumId="113" w15:restartNumberingAfterBreak="0">
     <w:nsid w:val="7F12373B"/>
     <w:multiLevelType w:val="hybridMultilevel"/>
     <w:tmpl w:val="133ADCC8"/>
@@ -36974,88 +36855,88 @@
     <w:abstractNumId w:val="21"/>
   </w:num>
   <w:num w:numId="3" w16cid:durableId="1737627888">
-    <w:abstractNumId w:val="89"/>
+    <w:abstractNumId w:val="86"/>
   </w:num>
   <w:num w:numId="4" w16cid:durableId="231740819">
-    <w:abstractNumId w:val="70"/>
+    <w:abstractNumId w:val="68"/>
   </w:num>
   <w:num w:numId="5" w16cid:durableId="798953578">
-    <w:abstractNumId w:val="51"/>
+    <w:abstractNumId w:val="50"/>
   </w:num>
   <w:num w:numId="6" w16cid:durableId="466703904">
-    <w:abstractNumId w:val="43"/>
+    <w:abstractNumId w:val="42"/>
   </w:num>
   <w:num w:numId="7" w16cid:durableId="1337154477">
-    <w:abstractNumId w:val="99"/>
+    <w:abstractNumId w:val="94"/>
   </w:num>
   <w:num w:numId="8" w16cid:durableId="1494487060">
     <w:abstractNumId w:val="8"/>
   </w:num>
   <w:num w:numId="9" w16cid:durableId="1585605122">
-    <w:abstractNumId w:val="83"/>
+    <w:abstractNumId w:val="78"/>
   </w:num>
   <w:num w:numId="10" w16cid:durableId="1332879159">
-    <w:abstractNumId w:val="93"/>
+    <w:abstractNumId w:val="90"/>
   </w:num>
   <w:num w:numId="11" w16cid:durableId="1863279496">
-    <w:abstractNumId w:val="118"/>
+    <w:abstractNumId w:val="112"/>
   </w:num>
   <w:num w:numId="12" w16cid:durableId="1171718856">
-    <w:abstractNumId w:val="36"/>
+    <w:abstractNumId w:val="35"/>
   </w:num>
   <w:num w:numId="13" w16cid:durableId="1840729698">
-    <w:abstractNumId w:val="64"/>
+    <w:abstractNumId w:val="62"/>
   </w:num>
   <w:num w:numId="14" w16cid:durableId="772285405">
-    <w:abstractNumId w:val="76"/>
+    <w:abstractNumId w:val="73"/>
   </w:num>
   <w:num w:numId="15" w16cid:durableId="1003582888">
-    <w:abstractNumId w:val="100"/>
+    <w:abstractNumId w:val="95"/>
   </w:num>
   <w:num w:numId="16" w16cid:durableId="2140569470">
-    <w:abstractNumId w:val="55"/>
+    <w:abstractNumId w:val="54"/>
   </w:num>
   <w:num w:numId="17" w16cid:durableId="1989626996">
-    <w:abstractNumId w:val="61"/>
+    <w:abstractNumId w:val="60"/>
   </w:num>
   <w:num w:numId="18" w16cid:durableId="1894123427">
-    <w:abstractNumId w:val="57"/>
+    <w:abstractNumId w:val="56"/>
   </w:num>
   <w:num w:numId="19" w16cid:durableId="2051566532">
-    <w:abstractNumId w:val="66"/>
+    <w:abstractNumId w:val="64"/>
   </w:num>
   <w:num w:numId="20" w16cid:durableId="1159690254">
     <w:abstractNumId w:val="3"/>
   </w:num>
   <w:num w:numId="21" w16cid:durableId="271741054">
-    <w:abstractNumId w:val="107"/>
+    <w:abstractNumId w:val="101"/>
   </w:num>
   <w:num w:numId="22" w16cid:durableId="869341420">
-    <w:abstractNumId w:val="81"/>
+    <w:abstractNumId w:val="76"/>
   </w:num>
   <w:num w:numId="23" w16cid:durableId="814757425">
-    <w:abstractNumId w:val="35"/>
+    <w:abstractNumId w:val="34"/>
   </w:num>
   <w:num w:numId="24" w16cid:durableId="211157567">
     <w:abstractNumId w:val="31"/>
   </w:num>
   <w:num w:numId="25" w16cid:durableId="739716602">
-    <w:abstractNumId w:val="94"/>
+    <w:abstractNumId w:val="91"/>
   </w:num>
   <w:num w:numId="26" w16cid:durableId="1225680029">
-    <w:abstractNumId w:val="39"/>
+    <w:abstractNumId w:val="38"/>
   </w:num>
   <w:num w:numId="27" w16cid:durableId="1542740068">
     <w:abstractNumId w:val="5"/>
   </w:num>
   <w:num w:numId="28" w16cid:durableId="659843764">
-    <w:abstractNumId w:val="101"/>
+    <w:abstractNumId w:val="96"/>
   </w:num>
   <w:num w:numId="29" w16cid:durableId="1594586871">
-    <w:abstractNumId w:val="69"/>
+    <w:abstractNumId w:val="67"/>
   </w:num>
   <w:num w:numId="30" w16cid:durableId="206112014">
-    <w:abstractNumId w:val="84"/>
+    <w:abstractNumId w:val="79"/>
   </w:num>
   <w:num w:numId="31" w16cid:durableId="1513882189">
     <w:abstractNumId w:val="10"/>
@@ -37064,7 +36945,7 @@
     <w:abstractNumId w:val="27"/>
   </w:num>
   <w:num w:numId="33" w16cid:durableId="228197029">
-    <w:abstractNumId w:val="108"/>
+    <w:abstractNumId w:val="102"/>
   </w:num>
   <w:num w:numId="34" w16cid:durableId="322709783">
     <w:abstractNumId w:val="1"/>
@@ -37076,7 +36957,7 @@
     <w:abstractNumId w:val="33"/>
   </w:num>
   <w:num w:numId="37" w16cid:durableId="1402484549">
-    <w:abstractNumId w:val="90"/>
+    <w:abstractNumId w:val="87"/>
   </w:num>
   <w:num w:numId="38" w16cid:durableId="1181166617">
     <w:abstractNumId w:val="11"/>
@@ -37085,10 +36966,10 @@
     <w:abstractNumId w:val="29"/>
   </w:num>
   <w:num w:numId="40" w16cid:durableId="260337388">
-    <w:abstractNumId w:val="50"/>
+    <w:abstractNumId w:val="49"/>
   </w:num>
   <w:num w:numId="41" w16cid:durableId="1709917352">
-    <w:abstractNumId w:val="48"/>
+    <w:abstractNumId w:val="47"/>
   </w:num>
   <w:num w:numId="42" w16cid:durableId="1900629758">
     <w:abstractNumId w:val="19"/>
@@ -37100,94 +36981,94 @@
     <w:abstractNumId w:val="4"/>
   </w:num>
   <w:num w:numId="45" w16cid:durableId="829979729">
-    <w:abstractNumId w:val="71"/>
+    <w:abstractNumId w:val="69"/>
   </w:num>
   <w:num w:numId="46" w16cid:durableId="619455855">
-    <w:abstractNumId w:val="91"/>
+    <w:abstractNumId w:val="88"/>
   </w:num>
   <w:num w:numId="47" w16cid:durableId="318196508">
-    <w:abstractNumId w:val="47"/>
+    <w:abstractNumId w:val="46"/>
   </w:num>
   <w:num w:numId="48" w16cid:durableId="339505540">
-    <w:abstractNumId w:val="58"/>
+    <w:abstractNumId w:val="57"/>
   </w:num>
   <w:num w:numId="49" w16cid:durableId="1990595407">
-    <w:abstractNumId w:val="73"/>
+    <w:abstractNumId w:val="71"/>
   </w:num>
   <w:num w:numId="50" w16cid:durableId="1347629911">
     <w:abstractNumId w:val="18"/>
   </w:num>
   <w:num w:numId="51" w16cid:durableId="1308896506">
-    <w:abstractNumId w:val="63"/>
+    <w:abstractNumId w:val="61"/>
   </w:num>
   <w:num w:numId="52" w16cid:durableId="517282189">
-    <w:abstractNumId w:val="109"/>
+    <w:abstractNumId w:val="103"/>
   </w:num>
   <w:num w:numId="53" w16cid:durableId="1997760290">
     <w:abstractNumId w:val="14"/>
   </w:num>
   <w:num w:numId="54" w16cid:durableId="1353921786">
+    <w:abstractNumId w:val="36"/>
+  </w:num>
+  <w:num w:numId="55" w16cid:durableId="1261988742">
     <w:abstractNumId w:val="37"/>
   </w:num>
-  <w:num w:numId="55" w16cid:durableId="1261988742">
-    <w:abstractNumId w:val="38"/>
-  </w:num>
   <w:num w:numId="56" w16cid:durableId="33428084">
-    <w:abstractNumId w:val="53"/>
+    <w:abstractNumId w:val="52"/>
   </w:num>
   <w:num w:numId="57" w16cid:durableId="1356881031">
-    <w:abstractNumId w:val="60"/>
+    <w:abstractNumId w:val="59"/>
   </w:num>
   <w:num w:numId="58" w16cid:durableId="1808550975">
-    <w:abstractNumId w:val="77"/>
+    <w:abstractNumId w:val="74"/>
   </w:num>
   <w:num w:numId="59" w16cid:durableId="1751266584">
     <w:abstractNumId w:val="15"/>
   </w:num>
   <w:num w:numId="60" w16cid:durableId="764106943">
-    <w:abstractNumId w:val="110"/>
+    <w:abstractNumId w:val="104"/>
   </w:num>
   <w:num w:numId="61" w16cid:durableId="1793401200">
     <w:abstractNumId w:val="9"/>
   </w:num>
   <w:num w:numId="62" w16cid:durableId="1941647397">
-    <w:abstractNumId w:val="44"/>
+    <w:abstractNumId w:val="43"/>
   </w:num>
   <w:num w:numId="63" w16cid:durableId="1938754704">
-    <w:abstractNumId w:val="46"/>
+    <w:abstractNumId w:val="45"/>
   </w:num>
   <w:num w:numId="64" w16cid:durableId="446658790">
-    <w:abstractNumId w:val="115"/>
+    <w:abstractNumId w:val="109"/>
   </w:num>
   <w:num w:numId="65" w16cid:durableId="1591815804">
-    <w:abstractNumId w:val="40"/>
+    <w:abstractNumId w:val="39"/>
   </w:num>
   <w:num w:numId="66" w16cid:durableId="1196503051">
     <w:abstractNumId w:val="25"/>
   </w:num>
   <w:num w:numId="67" w16cid:durableId="2106802366">
-    <w:abstractNumId w:val="106"/>
+    <w:abstractNumId w:val="100"/>
   </w:num>
   <w:num w:numId="68" w16cid:durableId="491918363">
-    <w:abstractNumId w:val="87"/>
+    <w:abstractNumId w:val="84"/>
   </w:num>
   <w:num w:numId="69" w16cid:durableId="570234599">
-    <w:abstractNumId w:val="117"/>
+    <w:abstractNumId w:val="111"/>
   </w:num>
   <w:num w:numId="70" w16cid:durableId="170266370">
     <w:abstractNumId w:val="24"/>
   </w:num>
   <w:num w:numId="71" w16cid:durableId="942415567">
-    <w:abstractNumId w:val="56"/>
+    <w:abstractNumId w:val="55"/>
   </w:num>
   <w:num w:numId="72" w16cid:durableId="1768192533">
-    <w:abstractNumId w:val="97"/>
+    <w:abstractNumId w:val="92"/>
   </w:num>
   <w:num w:numId="73" w16cid:durableId="971249465">
-    <w:abstractNumId w:val="52"/>
+    <w:abstractNumId w:val="51"/>
   </w:num>
   <w:num w:numId="74" w16cid:durableId="2054108941">
-    <w:abstractNumId w:val="85"/>
+    <w:abstractNumId w:val="81"/>
   </w:num>
   <w:num w:numId="75" w16cid:durableId="782381753">
     <w:abstractNumId w:val="12"/>
@@ -37196,79 +37077,79 @@
     <w:abstractNumId w:val="20"/>
   </w:num>
   <w:num w:numId="77" w16cid:durableId="1113356931">
-    <w:abstractNumId w:val="102"/>
+    <w:abstractNumId w:val="97"/>
   </w:num>
   <w:num w:numId="78" w16cid:durableId="104158216">
-    <w:abstractNumId w:val="98"/>
+    <w:abstractNumId w:val="93"/>
   </w:num>
   <w:num w:numId="79" w16cid:durableId="1638147435">
-    <w:abstractNumId w:val="59"/>
+    <w:abstractNumId w:val="58"/>
   </w:num>
   <w:num w:numId="80" w16cid:durableId="898513071">
-    <w:abstractNumId w:val="49"/>
+    <w:abstractNumId w:val="48"/>
   </w:num>
   <w:num w:numId="81" w16cid:durableId="1406757297">
-    <w:abstractNumId w:val="119"/>
+    <w:abstractNumId w:val="113"/>
   </w:num>
   <w:num w:numId="82" w16cid:durableId="1297685275">
     <w:abstractNumId w:val="13"/>
   </w:num>
   <w:num w:numId="83" w16cid:durableId="942960544">
+    <w:abstractNumId w:val="40"/>
+  </w:num>
+  <w:num w:numId="84" w16cid:durableId="403181162">
+    <w:abstractNumId w:val="44"/>
+  </w:num>
+  <w:num w:numId="85" w16cid:durableId="433676410">
+    <w:abstractNumId w:val="106"/>
+  </w:num>
+  <w:num w:numId="86" w16cid:durableId="256907364">
+    <w:abstractNumId w:val="98"/>
+  </w:num>
+  <w:num w:numId="87" w16cid:durableId="1524901477">
     <w:abstractNumId w:val="41"/>
   </w:num>
-  <w:num w:numId="84" w16cid:durableId="403181162">
-    <w:abstractNumId w:val="45"/>
-  </w:num>
-  <w:num w:numId="85" w16cid:durableId="433676410">
-    <w:abstractNumId w:val="112"/>
-  </w:num>
-  <w:num w:numId="86" w16cid:durableId="256907364">
-    <w:abstractNumId w:val="104"/>
-  </w:num>
-  <w:num w:numId="87" w16cid:durableId="1524901477">
-    <w:abstractNumId w:val="42"/>
-  </w:num>
   <w:num w:numId="88" w16cid:durableId="1688169367">
-    <w:abstractNumId w:val="54"/>
+    <w:abstractNumId w:val="53"/>
   </w:num>
   <w:num w:numId="89" w16cid:durableId="1271352945">
     <w:abstractNumId w:val="6"/>
   </w:num>
   <w:num w:numId="90" w16cid:durableId="2103913007">
-    <w:abstractNumId w:val="116"/>
+    <w:abstractNumId w:val="110"/>
   </w:num>
   <w:num w:numId="91" w16cid:durableId="446588740">
-    <w:abstractNumId w:val="86"/>
+    <w:abstractNumId w:val="82"/>
   </w:num>
   <w:num w:numId="92" w16cid:durableId="434180102">
-    <w:abstractNumId w:val="92"/>
+    <w:abstractNumId w:val="89"/>
   </w:num>
   <w:num w:numId="93" w16cid:durableId="1827285714">
-    <w:abstractNumId w:val="68"/>
+    <w:abstractNumId w:val="66"/>
   </w:num>
   <w:num w:numId="94" w16cid:durableId="1901745246">
-    <w:abstractNumId w:val="80"/>
+    <w:abstractNumId w:val="75"/>
   </w:num>
   <w:num w:numId="95" w16cid:durableId="1766341515">
-    <w:abstractNumId w:val="105"/>
+    <w:abstractNumId w:val="99"/>
   </w:num>
   <w:num w:numId="96" w16cid:durableId="209459592">
     <w:abstractNumId w:val="26"/>
   </w:num>
   <w:num w:numId="97" w16cid:durableId="649095425">
-    <w:abstractNumId w:val="74"/>
+    <w:abstractNumId w:val="72"/>
   </w:num>
   <w:num w:numId="98" w16cid:durableId="463888588">
     <w:abstractNumId w:val="28"/>
   </w:num>
   <w:num w:numId="99" w16cid:durableId="1178999947">
-    <w:abstractNumId w:val="114"/>
+    <w:abstractNumId w:val="108"/>
   </w:num>
   <w:num w:numId="100" w16cid:durableId="682706216">
     <w:abstractNumId w:val="23"/>
   </w:num>
   <w:num w:numId="101" w16cid:durableId="1742673563">
-    <w:abstractNumId w:val="111"/>
+    <w:abstractNumId w:val="105"/>
   </w:num>
   <w:num w:numId="102" w16cid:durableId="1442723483">
     <w:abstractNumId w:val="16"/>
@@ -37280,7 +37161,7 @@
     <w:abstractNumId w:val="2"/>
   </w:num>
   <w:num w:numId="105" w16cid:durableId="923490701">
-    <w:abstractNumId w:val="67"/>
+    <w:abstractNumId w:val="65"/>
   </w:num>
   <w:num w:numId="106" w16cid:durableId="1100368507">
     <w:abstractNumId w:val="30"/>
@@ -37289,45 +37170,27 @@
     <w:abstractNumId w:val="22"/>
   </w:num>
   <w:num w:numId="108" w16cid:durableId="661659785">
-    <w:abstractNumId w:val="72"/>
+    <w:abstractNumId w:val="70"/>
   </w:num>
   <w:num w:numId="109" w16cid:durableId="1875575427">
-    <w:abstractNumId w:val="113"/>
+    <w:abstractNumId w:val="107"/>
   </w:num>
   <w:num w:numId="110" w16cid:durableId="1815834533">
-    <w:abstractNumId w:val="88"/>
+    <w:abstractNumId w:val="85"/>
   </w:num>
-  <w:num w:numId="111" w16cid:durableId="1735541550">
-    <w:abstractNumId w:val="78"/>
+  <w:num w:numId="111" w16cid:durableId="427888799">
+    <w:abstractNumId w:val="77"/>
   </w:num>
-  <w:num w:numId="112" w16cid:durableId="2024627943">
-    <w:abstractNumId w:val="96"/>
+  <w:num w:numId="112" w16cid:durableId="680132705">
+    <w:abstractNumId w:val="63"/>
   </w:num>
-  <w:num w:numId="113" w16cid:durableId="129176579">
-    <w:abstractNumId w:val="79"/>
+  <w:num w:numId="113" w16cid:durableId="1456555508">
+    <w:abstractNumId w:val="83"/>
   </w:num>
-  <w:num w:numId="114" w16cid:durableId="1666283451">
-    <w:abstractNumId w:val="34"/>
+  <w:num w:numId="114" w16cid:durableId="292060624">
+    <w:abstractNumId w:val="80"/>
   </w:num>
-  <w:num w:numId="115" w16cid:durableId="155534414">
-    <w:abstractNumId w:val="103"/>
-  </w:num>
-  <w:num w:numId="116" w16cid:durableId="669333269">
-    <w:abstractNumId w:val="75"/>
-  </w:num>
-  <w:num w:numId="117" w16cid:durableId="1795252106">
-    <w:abstractNumId w:val="95"/>
-  </w:num>
-  <w:num w:numId="118" w16cid:durableId="233980163">
-    <w:abstractNumId w:val="62"/>
-  </w:num>
-  <w:num w:numId="119" w16cid:durableId="427888799">
-    <w:abstractNumId w:val="82"/>
-  </w:num>
-  <w:num w:numId="120" w16cid:durableId="680132705">
-    <w:abstractNumId w:val="65"/>
-  </w:num>
-  <w:numIdMacAtCleanup w:val="110"/>
+  <w:numIdMacAtCleanup w:val="114"/>
 </w:numbering>
 </file>
 
